--- a/practice_report.docx
+++ b/practice_report.docx
@@ -17,7 +17,7 @@
       </w:tblPr>
       <w:tblGrid>
         <w:gridCol w:w="1386"/>
-        <w:gridCol w:w="8241"/>
+        <w:gridCol w:w="8242"/>
       </w:tblGrid>
       <w:tr>
         <w:tc>
@@ -68,7 +68,7 @@
                           </pic:cNvPicPr>
                         </pic:nvPicPr>
                         <pic:blipFill>
-                          <a:blip r:embed="rId4" cstate="print">
+                          <a:blip r:embed="rId5" cstate="print">
                             <a:extLst>
                               <a:ext uri="{28A0092B-C50C-407E-A947-70E740481C1C}">
                                 <a14:useLocalDpi xmlns:a14="http://schemas.microsoft.com/office/drawing/2010/main" val="0"/>
@@ -290,25 +290,68 @@
           <w:u w:val="single"/>
         </w:rPr>
         <w:tab/>
-      </w:r>
-      <w:r>
-        <w:rPr>
-          <w:sz w:val="24"/>
-          <w:u w:val="single"/>
-        </w:rPr>
-        <w:t>И</w:t>
-      </w:r>
-      <w:r>
-        <w:rPr>
-          <w:sz w:val="24"/>
-          <w:u w:val="single"/>
-        </w:rPr>
-        <w:t>нформатика</w:t>
-      </w:r>
-      <w:r>
-        <w:rPr>
-          <w:sz w:val="24"/>
-          <w:u w:val="single"/>
+        <w:t>Информатика и системы управления</w:t>
+      </w:r>
+      <w:r>
+        <w:rPr>
+          <w:sz w:val="24"/>
+          <w:u w:val="single"/>
+        </w:rPr>
+        <w:t xml:space="preserve"> (ИУ)</w:t>
+      </w:r>
+      <w:r>
+        <w:rPr>
+          <w:sz w:val="24"/>
+          <w:u w:val="single"/>
+        </w:rPr>
+        <w:tab/>
+      </w:r>
+      <w:r>
+        <w:rPr>
+          <w:sz w:val="24"/>
+          <w:u w:val="single"/>
+        </w:rPr>
+        <w:tab/>
+      </w:r>
+      <w:r>
+        <w:rPr>
+          <w:sz w:val="24"/>
+          <w:u w:val="single"/>
+        </w:rPr>
+        <w:tab/>
+      </w:r>
+      <w:r>
+        <w:rPr>
+          <w:sz w:val="24"/>
+          <w:u w:val="single"/>
+        </w:rPr>
+        <w:tab/>
+      </w:r>
+    </w:p>
+    <w:p>
+      <w:pPr>
+        <w:rPr>
+          <w:sz w:val="24"/>
+        </w:rPr>
+      </w:pPr>
+    </w:p>
+    <w:p>
+      <w:pPr>
+        <w:rPr>
+          <w:iCs/>
+          <w:sz w:val="24"/>
+          <w:u w:val="single"/>
+        </w:rPr>
+      </w:pPr>
+      <w:r>
+        <w:rPr>
+          <w:sz w:val="24"/>
+        </w:rPr>
+        <w:t xml:space="preserve">КАФЕДРА </w:t>
+      </w:r>
+      <w:r>
+        <w:rPr>
+          <w:sz w:val="24"/>
         </w:rPr>
         <w:t xml:space="preserve"> </w:t>
       </w:r>
@@ -317,114 +360,384 @@
           <w:sz w:val="24"/>
           <w:u w:val="single"/>
         </w:rPr>
-        <w:t>и</w:t>
-      </w:r>
-      <w:r>
-        <w:rPr>
-          <w:sz w:val="24"/>
-          <w:u w:val="single"/>
+        <w:tab/>
+      </w:r>
+      <w:r>
+        <w:rPr>
+          <w:sz w:val="24"/>
+          <w:u w:val="single"/>
+        </w:rPr>
+        <w:t>Программное обеспечение ЭВМ и информационные технологии (ИУ7)</w:t>
+      </w:r>
+      <w:r>
+        <w:rPr>
+          <w:sz w:val="24"/>
+          <w:u w:val="single"/>
+        </w:rPr>
+        <w:tab/>
+      </w:r>
+    </w:p>
+    <w:p>
+      <w:pPr>
+        <w:rPr>
+          <w:i/>
+          <w:sz w:val="24"/>
+        </w:rPr>
+      </w:pPr>
+    </w:p>
+    <w:p>
+      <w:pPr>
+        <w:jc w:val="center"/>
+        <w:rPr>
+          <w:bCs/>
+          <w:sz w:val="28"/>
+          <w:szCs w:val="28"/>
+        </w:rPr>
+      </w:pPr>
+    </w:p>
+    <w:p>
+      <w:pPr>
+        <w:jc w:val="center"/>
+        <w:rPr>
+          <w:bCs/>
+          <w:sz w:val="28"/>
+          <w:szCs w:val="28"/>
+        </w:rPr>
+      </w:pPr>
+    </w:p>
+    <w:p>
+      <w:pPr>
+        <w:jc w:val="center"/>
+        <w:rPr>
+          <w:b/>
+          <w:bCs/>
+          <w:sz w:val="36"/>
+          <w:szCs w:val="28"/>
+          <w:u w:val="single"/>
+        </w:rPr>
+      </w:pPr>
+      <w:r>
+        <w:rPr>
+          <w:b/>
+          <w:bCs/>
+          <w:sz w:val="36"/>
+          <w:szCs w:val="28"/>
+          <w:u w:val="single"/>
+        </w:rPr>
+        <w:t>ОТЧЕТ ПО</w:t>
+      </w:r>
+      <w:r>
+        <w:rPr>
+          <w:b/>
+          <w:bCs/>
+          <w:sz w:val="36"/>
+          <w:szCs w:val="28"/>
+          <w:u w:val="single"/>
+        </w:rPr>
+        <w:t xml:space="preserve"> УЧЕБНОЙ</w:t>
+      </w:r>
+      <w:r>
+        <w:rPr>
+          <w:b/>
+          <w:bCs/>
+          <w:sz w:val="36"/>
+          <w:szCs w:val="28"/>
+          <w:u w:val="single"/>
+        </w:rPr>
+        <w:t xml:space="preserve"> ПРАКТИКЕ</w:t>
+      </w:r>
+    </w:p>
+    <w:p>
+      <w:pPr>
+        <w:jc w:val="center"/>
+        <w:rPr>
+          <w:bCs/>
+          <w:sz w:val="28"/>
+          <w:szCs w:val="28"/>
+        </w:rPr>
+      </w:pPr>
+    </w:p>
+    <w:p>
+      <w:pPr>
+        <w:jc w:val="center"/>
+        <w:rPr>
+          <w:bCs/>
+          <w:sz w:val="28"/>
+          <w:szCs w:val="28"/>
+        </w:rPr>
+      </w:pPr>
+    </w:p>
+    <w:p>
+      <w:pPr>
+        <w:rPr>
+          <w:bCs/>
+          <w:sz w:val="28"/>
+          <w:szCs w:val="28"/>
+        </w:rPr>
+      </w:pPr>
+      <w:r>
+        <w:rPr>
+          <w:bCs/>
+          <w:sz w:val="28"/>
+          <w:szCs w:val="28"/>
+        </w:rPr>
+        <w:t>Студент</w:t>
+      </w:r>
+      <w:r>
+        <w:rPr>
+          <w:bCs/>
+          <w:sz w:val="28"/>
+          <w:szCs w:val="28"/>
+        </w:rPr>
+        <w:tab/>
+      </w:r>
+      <w:r>
+        <w:rPr>
+          <w:bCs/>
+          <w:sz w:val="28"/>
+          <w:szCs w:val="28"/>
+          <w:u w:val="single"/>
+        </w:rPr>
+        <w:tab/>
+      </w:r>
+      <w:r>
+        <w:rPr>
+          <w:bCs/>
+          <w:sz w:val="28"/>
+          <w:szCs w:val="28"/>
+          <w:u w:val="single"/>
+        </w:rPr>
+        <w:tab/>
+      </w:r>
+      <w:r>
+        <w:rPr>
+          <w:bCs/>
+          <w:sz w:val="28"/>
+          <w:szCs w:val="28"/>
+          <w:u w:val="single"/>
+        </w:rPr>
+        <w:tab/>
+        <w:t>Иванов Всеволод Алексеевич</w:t>
+      </w:r>
+      <w:r>
+        <w:rPr>
+          <w:bCs/>
+          <w:sz w:val="28"/>
+          <w:szCs w:val="28"/>
+          <w:u w:val="single"/>
+        </w:rPr>
+        <w:tab/>
+      </w:r>
+      <w:r>
+        <w:rPr>
+          <w:bCs/>
+          <w:sz w:val="28"/>
+          <w:szCs w:val="28"/>
+          <w:u w:val="single"/>
+        </w:rPr>
+        <w:tab/>
+      </w:r>
+    </w:p>
+    <w:p>
+      <w:pPr>
+        <w:jc w:val="center"/>
+        <w:rPr>
+          <w:bCs/>
+          <w:i/>
+          <w:sz w:val="22"/>
+          <w:szCs w:val="28"/>
+        </w:rPr>
+      </w:pPr>
+      <w:r>
+        <w:rPr>
+          <w:bCs/>
+          <w:i/>
+          <w:sz w:val="22"/>
+          <w:szCs w:val="28"/>
+        </w:rPr>
+        <w:t>фамилия, имя, отчество</w:t>
+      </w:r>
+    </w:p>
+    <w:p>
+      <w:pPr>
+        <w:jc w:val="center"/>
+        <w:rPr>
+          <w:bCs/>
+          <w:sz w:val="28"/>
+          <w:szCs w:val="28"/>
+        </w:rPr>
+      </w:pPr>
+    </w:p>
+    <w:p>
+      <w:pPr>
+        <w:rPr>
+          <w:bCs/>
+          <w:sz w:val="28"/>
+          <w:szCs w:val="28"/>
+        </w:rPr>
+      </w:pPr>
+      <w:r>
+        <w:rPr>
+          <w:bCs/>
+          <w:sz w:val="28"/>
+          <w:szCs w:val="28"/>
+        </w:rPr>
+        <w:t>Группа</w:t>
+      </w:r>
+      <w:r>
+        <w:rPr>
+          <w:bCs/>
+          <w:sz w:val="28"/>
+          <w:szCs w:val="28"/>
         </w:rPr>
         <w:t xml:space="preserve"> </w:t>
       </w:r>
       <w:r>
         <w:rPr>
-          <w:sz w:val="24"/>
-          <w:u w:val="single"/>
-        </w:rPr>
-        <w:t>системы управления</w:t>
-      </w:r>
-      <w:r>
-        <w:rPr>
-          <w:sz w:val="24"/>
-          <w:u w:val="single"/>
-        </w:rPr>
-        <w:t xml:space="preserve"> (ИУ)</w:t>
-      </w:r>
-      <w:r>
-        <w:rPr>
-          <w:sz w:val="24"/>
-          <w:u w:val="single"/>
-        </w:rPr>
-        <w:tab/>
-      </w:r>
-      <w:r>
-        <w:rPr>
-          <w:sz w:val="24"/>
-          <w:u w:val="single"/>
-        </w:rPr>
-        <w:tab/>
-      </w:r>
-      <w:r>
-        <w:rPr>
-          <w:sz w:val="24"/>
-          <w:u w:val="single"/>
-        </w:rPr>
-        <w:tab/>
-      </w:r>
-      <w:r>
-        <w:rPr>
-          <w:sz w:val="24"/>
-          <w:u w:val="single"/>
-        </w:rPr>
-        <w:tab/>
-      </w:r>
-    </w:p>
-    <w:p>
-      <w:pPr>
-        <w:rPr>
-          <w:sz w:val="24"/>
-        </w:rPr>
-      </w:pPr>
-    </w:p>
-    <w:p>
-      <w:pPr>
-        <w:rPr>
-          <w:iCs/>
-          <w:sz w:val="24"/>
-          <w:u w:val="single"/>
-        </w:rPr>
-      </w:pPr>
-      <w:r>
-        <w:rPr>
-          <w:sz w:val="24"/>
-        </w:rPr>
-        <w:t xml:space="preserve">КАФЕДРА </w:t>
-      </w:r>
-      <w:r>
-        <w:rPr>
-          <w:sz w:val="24"/>
+          <w:bCs/>
+          <w:sz w:val="28"/>
+          <w:szCs w:val="28"/>
+          <w:u w:val="single"/>
+        </w:rPr>
+        <w:tab/>
+        <w:t>ИУ7-42Б</w:t>
+      </w:r>
+      <w:r>
+        <w:rPr>
+          <w:bCs/>
+          <w:sz w:val="28"/>
+          <w:szCs w:val="28"/>
+          <w:u w:val="single"/>
+        </w:rPr>
+        <w:tab/>
+      </w:r>
+    </w:p>
+    <w:p>
+      <w:pPr>
+        <w:jc w:val="center"/>
+        <w:rPr>
+          <w:bCs/>
+          <w:sz w:val="28"/>
+          <w:szCs w:val="28"/>
+        </w:rPr>
+      </w:pPr>
+    </w:p>
+    <w:p>
+      <w:pPr>
+        <w:rPr>
+          <w:bCs/>
+          <w:sz w:val="28"/>
+          <w:szCs w:val="28"/>
+          <w:u w:val="single"/>
+        </w:rPr>
+      </w:pPr>
+      <w:r>
+        <w:rPr>
+          <w:bCs/>
+          <w:sz w:val="28"/>
+          <w:szCs w:val="28"/>
+        </w:rPr>
+        <w:t>Тип</w:t>
+      </w:r>
+      <w:r>
+        <w:rPr>
+          <w:bCs/>
+          <w:sz w:val="28"/>
+          <w:szCs w:val="28"/>
+        </w:rPr>
+        <w:t xml:space="preserve"> практики </w:t>
+      </w:r>
+      <w:r>
+        <w:rPr>
+          <w:bCs/>
+          <w:sz w:val="28"/>
+          <w:szCs w:val="28"/>
         </w:rPr>
         <w:t xml:space="preserve"> </w:t>
       </w:r>
       <w:r>
         <w:rPr>
-          <w:sz w:val="24"/>
-          <w:u w:val="single"/>
-        </w:rPr>
-        <w:tab/>
-      </w:r>
-      <w:r>
-        <w:rPr>
-          <w:sz w:val="24"/>
-          <w:u w:val="single"/>
-        </w:rPr>
-        <w:t>Программное обеспечение ЭВМ и информационные технологии (ИУ7)</w:t>
-      </w:r>
-      <w:r>
-        <w:rPr>
-          <w:sz w:val="24"/>
-          <w:u w:val="single"/>
-        </w:rPr>
-        <w:tab/>
-      </w:r>
-    </w:p>
-    <w:p>
-      <w:pPr>
-        <w:rPr>
-          <w:i/>
-          <w:sz w:val="24"/>
-        </w:rPr>
-      </w:pPr>
+          <w:bCs/>
+          <w:sz w:val="28"/>
+          <w:szCs w:val="28"/>
+          <w:u w:val="single"/>
+        </w:rPr>
+        <w:tab/>
+        <w:t>Программа моделирования игры бильярд</w:t>
+      </w:r>
+      <w:r>
+        <w:rPr>
+          <w:bCs/>
+          <w:sz w:val="28"/>
+          <w:szCs w:val="28"/>
+          <w:u w:val="single"/>
+        </w:rPr>
+        <w:tab/>
+      </w:r>
+      <w:r>
+        <w:rPr>
+          <w:bCs/>
+          <w:sz w:val="28"/>
+          <w:szCs w:val="28"/>
+          <w:u w:val="single"/>
+        </w:rPr>
+        <w:tab/>
+      </w:r>
+    </w:p>
+    <w:p>
+      <w:pPr>
+        <w:rPr>
+          <w:bCs/>
+          <w:sz w:val="28"/>
+          <w:szCs w:val="28"/>
+        </w:rPr>
+      </w:pPr>
+    </w:p>
+    <w:p>
+      <w:pPr>
+        <w:rPr>
+          <w:bCs/>
+          <w:sz w:val="28"/>
+          <w:szCs w:val="28"/>
+          <w:u w:val="single"/>
+        </w:rPr>
+      </w:pPr>
+      <w:r>
+        <w:rPr>
+          <w:bCs/>
+          <w:sz w:val="28"/>
+          <w:szCs w:val="28"/>
+        </w:rPr>
+        <w:t>Название предприятия</w:t>
+      </w:r>
+      <w:r>
+        <w:rPr>
+          <w:bCs/>
+          <w:sz w:val="28"/>
+          <w:szCs w:val="28"/>
+        </w:rPr>
+        <w:tab/>
+        <w:t xml:space="preserve">  </w:t>
+      </w:r>
+      <w:r>
+        <w:rPr>
+          <w:bCs/>
+          <w:sz w:val="28"/>
+          <w:szCs w:val="28"/>
+          <w:u w:val="single"/>
+        </w:rPr>
+        <w:tab/>
+        <w:t>МГТУ им. Н.Э. Баумана, кафедра ИУ7</w:t>
+      </w:r>
+      <w:r>
+        <w:rPr>
+          <w:bCs/>
+          <w:sz w:val="28"/>
+          <w:szCs w:val="28"/>
+          <w:u w:val="single"/>
+        </w:rPr>
+        <w:tab/>
+      </w:r>
     </w:p>
     <w:p>
       <w:pPr>
@@ -450,809 +763,1548 @@
       <w:pPr>
         <w:jc w:val="center"/>
         <w:rPr>
+          <w:bCs/>
+          <w:sz w:val="28"/>
+          <w:szCs w:val="28"/>
+        </w:rPr>
+      </w:pPr>
+    </w:p>
+    <w:p>
+      <w:pPr>
+        <w:rPr>
           <w:b/>
-          <w:bCs/>
-          <w:sz w:val="36"/>
-          <w:szCs w:val="28"/>
-          <w:u w:val="single"/>
-        </w:rPr>
-      </w:pPr>
+          <w:sz w:val="28"/>
+        </w:rPr>
+      </w:pPr>
+      <w:r>
+        <w:rPr>
+          <w:sz w:val="28"/>
+        </w:rPr>
+        <w:t>Студент</w:t>
+      </w:r>
+      <w:r>
+        <w:rPr>
+          <w:sz w:val="28"/>
+        </w:rPr>
+        <w:tab/>
+      </w:r>
+      <w:r>
+        <w:rPr>
+          <w:sz w:val="28"/>
+        </w:rPr>
+        <w:tab/>
+      </w:r>
+      <w:r>
+        <w:rPr>
+          <w:sz w:val="28"/>
+        </w:rPr>
+        <w:tab/>
+      </w:r>
+      <w:r>
+        <w:rPr>
+          <w:sz w:val="28"/>
+        </w:rPr>
+        <w:tab/>
+      </w:r>
+      <w:r>
+        <w:rPr>
+          <w:sz w:val="28"/>
+        </w:rPr>
+        <w:tab/>
+      </w:r>
       <w:r>
         <w:rPr>
           <w:b/>
-          <w:bCs/>
-          <w:sz w:val="36"/>
-          <w:szCs w:val="28"/>
-          <w:u w:val="single"/>
-        </w:rPr>
-        <w:t>ОТЧЕТ ПО</w:t>
+          <w:sz w:val="28"/>
+        </w:rPr>
+        <w:t xml:space="preserve">_________________  </w:t>
       </w:r>
       <w:r>
         <w:rPr>
           <w:b/>
-          <w:bCs/>
-          <w:sz w:val="36"/>
-          <w:szCs w:val="28"/>
-          <w:u w:val="single"/>
-        </w:rPr>
-        <w:t xml:space="preserve"> УЧЕБНОЙ</w:t>
-      </w:r>
-      <w:r>
+          <w:sz w:val="28"/>
+          <w:u w:val="single"/>
+        </w:rPr>
+        <w:tab/>
+        <w:t xml:space="preserve">    </w:t>
+      </w:r>
+      <w:r>
+        <w:rPr>
+          <w:bCs/>
+          <w:sz w:val="28"/>
+          <w:u w:val="single"/>
+        </w:rPr>
+        <w:t>Иванов В.А.</w:t>
+      </w:r>
+      <w:r>
+        <w:rPr>
+          <w:bCs/>
+          <w:sz w:val="28"/>
+          <w:u w:val="single"/>
+        </w:rPr>
+        <w:tab/>
+      </w:r>
+    </w:p>
+    <w:p>
+      <w:pPr>
+        <w:ind w:left="709" w:right="565" w:firstLine="709"/>
+        <w:rPr>
+          <w:i/>
+          <w:sz w:val="24"/>
+          <w:szCs w:val="18"/>
+        </w:rPr>
+      </w:pPr>
+      <w:r>
+        <w:rPr>
+          <w:i/>
+          <w:sz w:val="24"/>
+          <w:szCs w:val="18"/>
+        </w:rPr>
+        <w:tab/>
+      </w:r>
+      <w:r>
+        <w:rPr>
+          <w:i/>
+          <w:sz w:val="24"/>
+          <w:szCs w:val="18"/>
+        </w:rPr>
+        <w:tab/>
+      </w:r>
+      <w:r>
+        <w:rPr>
+          <w:i/>
+          <w:sz w:val="24"/>
+          <w:szCs w:val="18"/>
+        </w:rPr>
+        <w:tab/>
+      </w:r>
+      <w:r>
+        <w:rPr>
+          <w:i/>
+          <w:sz w:val="24"/>
+          <w:szCs w:val="18"/>
+        </w:rPr>
+        <w:tab/>
+        <w:t xml:space="preserve">         </w:t>
+      </w:r>
+      <w:r>
+        <w:rPr>
+          <w:i/>
+          <w:sz w:val="24"/>
+          <w:szCs w:val="18"/>
+        </w:rPr>
+        <w:t>п</w:t>
+      </w:r>
+      <w:r>
+        <w:rPr>
+          <w:i/>
+          <w:sz w:val="24"/>
+          <w:szCs w:val="18"/>
+        </w:rPr>
+        <w:t xml:space="preserve">одпись, дата                   </w:t>
+      </w:r>
+      <w:r>
+        <w:rPr>
+          <w:i/>
+          <w:sz w:val="24"/>
+          <w:szCs w:val="18"/>
+        </w:rPr>
+        <w:t>ф</w:t>
+      </w:r>
+      <w:r>
+        <w:rPr>
+          <w:i/>
+          <w:sz w:val="24"/>
+          <w:szCs w:val="18"/>
+        </w:rPr>
+        <w:t>амилия</w:t>
+      </w:r>
+      <w:r>
+        <w:rPr>
+          <w:i/>
+          <w:sz w:val="24"/>
+          <w:szCs w:val="18"/>
+        </w:rPr>
+        <w:t xml:space="preserve">, </w:t>
+      </w:r>
+      <w:proofErr w:type="spellStart"/>
+      <w:r>
+        <w:rPr>
+          <w:i/>
+          <w:sz w:val="24"/>
+          <w:szCs w:val="18"/>
+        </w:rPr>
+        <w:t>и.о</w:t>
+      </w:r>
+      <w:proofErr w:type="spellEnd"/>
+      <w:r>
+        <w:rPr>
+          <w:i/>
+          <w:sz w:val="24"/>
+          <w:szCs w:val="18"/>
+        </w:rPr>
+        <w:t>.</w:t>
+      </w:r>
+      <w:r>
+        <w:rPr>
+          <w:i/>
+          <w:sz w:val="24"/>
+          <w:szCs w:val="18"/>
+        </w:rPr>
+        <w:t xml:space="preserve">            </w:t>
+      </w:r>
+    </w:p>
+    <w:p>
+      <w:pPr>
+        <w:jc w:val="both"/>
+      </w:pPr>
+    </w:p>
+    <w:p>
+      <w:pPr>
         <w:rPr>
           <w:b/>
-          <w:bCs/>
-          <w:sz w:val="36"/>
-          <w:szCs w:val="28"/>
-          <w:u w:val="single"/>
-        </w:rPr>
-        <w:t xml:space="preserve"> ПРАКТИКЕ</w:t>
-      </w:r>
-    </w:p>
+          <w:sz w:val="28"/>
+          <w:u w:val="single"/>
+        </w:rPr>
+      </w:pPr>
+      <w:r>
+        <w:rPr>
+          <w:sz w:val="28"/>
+        </w:rPr>
+        <w:t>Руководитель</w:t>
+      </w:r>
+      <w:r>
+        <w:rPr>
+          <w:sz w:val="28"/>
+        </w:rPr>
+        <w:t xml:space="preserve"> </w:t>
+      </w:r>
+      <w:r>
+        <w:rPr>
+          <w:sz w:val="28"/>
+        </w:rPr>
+        <w:t>практики</w:t>
+      </w:r>
+      <w:r>
+        <w:rPr>
+          <w:sz w:val="28"/>
+        </w:rPr>
+        <w:tab/>
+      </w:r>
+      <w:r>
+        <w:rPr>
+          <w:sz w:val="28"/>
+        </w:rPr>
+        <w:tab/>
+      </w:r>
+      <w:r>
+        <w:rPr>
+          <w:sz w:val="28"/>
+        </w:rPr>
+        <w:tab/>
+      </w:r>
+      <w:r>
+        <w:rPr>
+          <w:b/>
+          <w:sz w:val="28"/>
+        </w:rPr>
+        <w:t xml:space="preserve">_________________  </w:t>
+      </w:r>
+      <w:r>
+        <w:rPr>
+          <w:bCs/>
+          <w:sz w:val="28"/>
+          <w:u w:val="single"/>
+        </w:rPr>
+        <w:tab/>
+        <w:t xml:space="preserve">    К</w:t>
+      </w:r>
+      <w:r>
+        <w:rPr>
+          <w:bCs/>
+          <w:sz w:val="28"/>
+          <w:u w:val="single"/>
+        </w:rPr>
+        <w:t>уров А.В.</w:t>
+      </w:r>
+      <w:r>
+        <w:rPr>
+          <w:bCs/>
+          <w:sz w:val="28"/>
+          <w:u w:val="single"/>
+        </w:rPr>
+        <w:tab/>
+      </w:r>
+      <w:r>
+        <w:rPr>
+          <w:b/>
+          <w:sz w:val="28"/>
+          <w:u w:val="single"/>
+        </w:rPr>
+        <w:t xml:space="preserve"> </w:t>
+      </w:r>
+    </w:p>
+    <w:p>
+      <w:pPr>
+        <w:ind w:left="709" w:right="565" w:firstLine="709"/>
+        <w:rPr>
+          <w:i/>
+          <w:sz w:val="24"/>
+          <w:szCs w:val="18"/>
+        </w:rPr>
+      </w:pPr>
+      <w:r>
+        <w:rPr>
+          <w:i/>
+          <w:sz w:val="24"/>
+          <w:szCs w:val="18"/>
+        </w:rPr>
+        <w:tab/>
+      </w:r>
+      <w:r>
+        <w:rPr>
+          <w:i/>
+          <w:sz w:val="24"/>
+          <w:szCs w:val="18"/>
+        </w:rPr>
+        <w:tab/>
+      </w:r>
+      <w:r>
+        <w:rPr>
+          <w:i/>
+          <w:sz w:val="24"/>
+          <w:szCs w:val="18"/>
+        </w:rPr>
+        <w:tab/>
+      </w:r>
+      <w:r>
+        <w:rPr>
+          <w:i/>
+          <w:sz w:val="24"/>
+          <w:szCs w:val="18"/>
+        </w:rPr>
+        <w:tab/>
+        <w:t xml:space="preserve">         </w:t>
+      </w:r>
+      <w:r>
+        <w:rPr>
+          <w:i/>
+          <w:sz w:val="24"/>
+          <w:szCs w:val="18"/>
+        </w:rPr>
+        <w:t>п</w:t>
+      </w:r>
+      <w:r>
+        <w:rPr>
+          <w:i/>
+          <w:sz w:val="24"/>
+          <w:szCs w:val="18"/>
+        </w:rPr>
+        <w:t xml:space="preserve">одпись, дата                   </w:t>
+      </w:r>
+      <w:r>
+        <w:rPr>
+          <w:i/>
+          <w:sz w:val="24"/>
+          <w:szCs w:val="18"/>
+        </w:rPr>
+        <w:t>ф</w:t>
+      </w:r>
+      <w:r>
+        <w:rPr>
+          <w:i/>
+          <w:sz w:val="24"/>
+          <w:szCs w:val="18"/>
+        </w:rPr>
+        <w:t>амилия</w:t>
+      </w:r>
+      <w:r>
+        <w:rPr>
+          <w:i/>
+          <w:sz w:val="24"/>
+          <w:szCs w:val="18"/>
+        </w:rPr>
+        <w:t xml:space="preserve">, </w:t>
+      </w:r>
+      <w:proofErr w:type="spellStart"/>
+      <w:r>
+        <w:rPr>
+          <w:i/>
+          <w:sz w:val="24"/>
+          <w:szCs w:val="18"/>
+        </w:rPr>
+        <w:t>и.о</w:t>
+      </w:r>
+      <w:proofErr w:type="spellEnd"/>
+      <w:r>
+        <w:rPr>
+          <w:i/>
+          <w:sz w:val="24"/>
+          <w:szCs w:val="18"/>
+        </w:rPr>
+        <w:t>.</w:t>
+      </w:r>
+      <w:r>
+        <w:rPr>
+          <w:i/>
+          <w:sz w:val="24"/>
+          <w:szCs w:val="18"/>
+        </w:rPr>
+        <w:t xml:space="preserve">            </w:t>
+      </w:r>
+    </w:p>
+    <w:p>
+      <w:pPr>
+        <w:jc w:val="both"/>
+      </w:pPr>
+    </w:p>
+    <w:p/>
     <w:p>
       <w:pPr>
         <w:jc w:val="center"/>
         <w:rPr>
-          <w:bCs/>
-          <w:sz w:val="28"/>
-          <w:szCs w:val="28"/>
-        </w:rPr>
-      </w:pPr>
+          <w:i/>
+          <w:sz w:val="22"/>
+        </w:rPr>
+      </w:pPr>
+    </w:p>
+    <w:p>
+      <w:pPr>
+        <w:rPr>
+          <w:sz w:val="28"/>
+          <w:szCs w:val="28"/>
+        </w:rPr>
+      </w:pPr>
+      <w:r>
+        <w:rPr>
+          <w:sz w:val="28"/>
+          <w:szCs w:val="28"/>
+        </w:rPr>
+        <w:t xml:space="preserve">Оценка  __________________________________   </w:t>
+      </w:r>
     </w:p>
     <w:p>
       <w:pPr>
         <w:jc w:val="center"/>
         <w:rPr>
-          <w:bCs/>
-          <w:sz w:val="28"/>
-          <w:szCs w:val="28"/>
-        </w:rPr>
-      </w:pPr>
-    </w:p>
-    <w:p>
-      <w:pPr>
-        <w:rPr>
-          <w:bCs/>
-          <w:sz w:val="28"/>
-          <w:szCs w:val="28"/>
-        </w:rPr>
-      </w:pPr>
-      <w:r>
-        <w:rPr>
-          <w:bCs/>
-          <w:sz w:val="28"/>
-          <w:szCs w:val="28"/>
-        </w:rPr>
-        <w:t>Студент</w:t>
-      </w:r>
-      <w:r>
-        <w:rPr>
-          <w:bCs/>
-          <w:sz w:val="28"/>
-          <w:szCs w:val="28"/>
-        </w:rPr>
-        <w:tab/>
-      </w:r>
-      <w:r>
-        <w:rPr>
-          <w:bCs/>
-          <w:sz w:val="28"/>
-          <w:szCs w:val="28"/>
-          <w:u w:val="single"/>
-        </w:rPr>
-        <w:tab/>
-      </w:r>
-      <w:r>
-        <w:rPr>
-          <w:bCs/>
-          <w:sz w:val="28"/>
-          <w:szCs w:val="28"/>
-          <w:u w:val="single"/>
-        </w:rPr>
-        <w:tab/>
-      </w:r>
-      <w:r>
-        <w:rPr>
-          <w:bCs/>
-          <w:sz w:val="28"/>
-          <w:szCs w:val="28"/>
-          <w:u w:val="single"/>
-        </w:rPr>
-        <w:tab/>
-        <w:t>Иванов Всеволод Алексеевич</w:t>
-      </w:r>
-      <w:r>
-        <w:rPr>
-          <w:bCs/>
-          <w:sz w:val="28"/>
-          <w:szCs w:val="28"/>
-          <w:u w:val="single"/>
-        </w:rPr>
-        <w:tab/>
-      </w:r>
-      <w:r>
-        <w:rPr>
-          <w:bCs/>
-          <w:sz w:val="28"/>
-          <w:szCs w:val="28"/>
-          <w:u w:val="single"/>
-        </w:rPr>
-        <w:tab/>
-      </w:r>
+          <w:i/>
+          <w:sz w:val="22"/>
+        </w:rPr>
+      </w:pPr>
     </w:p>
     <w:p>
       <w:pPr>
         <w:jc w:val="center"/>
         <w:rPr>
-          <w:bCs/>
           <w:i/>
           <w:sz w:val="22"/>
-          <w:szCs w:val="28"/>
-        </w:rPr>
-      </w:pPr>
-      <w:r>
-        <w:rPr>
-          <w:bCs/>
+        </w:rPr>
+      </w:pPr>
+    </w:p>
+    <w:p>
+      <w:pPr>
+        <w:jc w:val="center"/>
+        <w:rPr>
           <w:i/>
           <w:sz w:val="22"/>
-          <w:szCs w:val="28"/>
-        </w:rPr>
-        <w:t>фамилия, имя, отчество</w:t>
-      </w:r>
+        </w:rPr>
+      </w:pPr>
     </w:p>
     <w:p>
       <w:pPr>
         <w:jc w:val="center"/>
         <w:rPr>
-          <w:bCs/>
-          <w:sz w:val="28"/>
-          <w:szCs w:val="28"/>
-        </w:rPr>
-      </w:pPr>
-    </w:p>
-    <w:p>
-      <w:pPr>
-        <w:rPr>
-          <w:bCs/>
-          <w:sz w:val="28"/>
-          <w:szCs w:val="28"/>
-        </w:rPr>
-      </w:pPr>
-      <w:r>
-        <w:rPr>
-          <w:bCs/>
-          <w:sz w:val="28"/>
-          <w:szCs w:val="28"/>
-        </w:rPr>
-        <w:t>Группа</w:t>
-      </w:r>
-      <w:r>
-        <w:rPr>
-          <w:bCs/>
+          <w:i/>
+          <w:sz w:val="22"/>
+        </w:rPr>
+      </w:pPr>
+    </w:p>
+    <w:p>
+      <w:pPr>
+        <w:jc w:val="center"/>
+        <w:rPr>
+          <w:i/>
+          <w:sz w:val="22"/>
+        </w:rPr>
+      </w:pPr>
+    </w:p>
+    <w:p>
+      <w:pPr>
+        <w:jc w:val="center"/>
+        <w:rPr>
+          <w:i/>
+          <w:sz w:val="22"/>
+        </w:rPr>
+      </w:pPr>
+    </w:p>
+    <w:p>
+      <w:pPr>
+        <w:jc w:val="center"/>
+        <w:rPr>
+          <w:i/>
+          <w:sz w:val="22"/>
+        </w:rPr>
+      </w:pPr>
+    </w:p>
+    <w:p>
+      <w:pPr>
+        <w:jc w:val="center"/>
+        <w:rPr>
+          <w:i/>
+          <w:sz w:val="28"/>
+        </w:rPr>
+      </w:pPr>
+      <w:r>
+        <w:rPr>
+          <w:i/>
+          <w:sz w:val="28"/>
+        </w:rPr>
+        <w:t>20</w:t>
+      </w:r>
+      <w:r>
+        <w:rPr>
+          <w:i/>
+          <w:sz w:val="28"/>
+        </w:rPr>
+        <w:t>20</w:t>
+      </w:r>
+      <w:r>
+        <w:rPr>
+          <w:i/>
+          <w:sz w:val="28"/>
+        </w:rPr>
+        <w:t xml:space="preserve">  г.</w:t>
+      </w:r>
+    </w:p>
+    <w:p>
+      <w:pPr>
+        <w:spacing w:after="160" w:line="259" w:lineRule="auto"/>
+      </w:pPr>
+      <w:r>
+        <w:br w:type="page"/>
+      </w:r>
+    </w:p>
+    <w:p>
+      <w:pPr>
+        <w:spacing w:line="360" w:lineRule="auto"/>
+        <w:ind w:firstLine="708"/>
+        <w:jc w:val="both"/>
+        <w:rPr>
+          <w:b/>
+          <w:bCs/>
+          <w:sz w:val="28"/>
+          <w:szCs w:val="28"/>
+        </w:rPr>
+      </w:pPr>
+      <w:r>
+        <w:rPr>
+          <w:b/>
+          <w:bCs/>
+          <w:sz w:val="28"/>
+          <w:szCs w:val="28"/>
+        </w:rPr>
+        <w:lastRenderedPageBreak/>
+        <w:t>Индивидуальное задание</w:t>
+      </w:r>
+    </w:p>
+    <w:p>
+      <w:pPr>
+        <w:spacing w:line="360" w:lineRule="auto"/>
+        <w:jc w:val="both"/>
+        <w:rPr>
+          <w:sz w:val="28"/>
+          <w:szCs w:val="28"/>
+        </w:rPr>
+      </w:pPr>
+      <w:r>
+        <w:rPr>
+          <w:sz w:val="28"/>
+          <w:szCs w:val="28"/>
+        </w:rPr>
+        <w:t>Разработка программы для моделирования и трёхмерной визуализации настольной игры бильярд. Проанализировать методы построения реалистичных изображений и обосновать их выбор для поставленных задач.</w:t>
+      </w:r>
+    </w:p>
+    <w:p>
+      <w:pPr>
+        <w:spacing w:after="160" w:line="259" w:lineRule="auto"/>
+        <w:rPr>
+          <w:sz w:val="28"/>
+          <w:szCs w:val="28"/>
+        </w:rPr>
+      </w:pPr>
+      <w:r>
+        <w:rPr>
+          <w:sz w:val="28"/>
+          <w:szCs w:val="28"/>
+        </w:rPr>
+        <w:br w:type="page"/>
+      </w:r>
+    </w:p>
+    <w:sdt>
+      <w:sdtPr>
+        <w:rPr>
+          <w:rFonts w:ascii="Times New Roman" w:eastAsia="Times New Roman" w:hAnsi="Times New Roman" w:cs="Times New Roman"/>
+          <w:color w:val="auto"/>
+          <w:sz w:val="20"/>
+          <w:szCs w:val="20"/>
+          <w:lang w:eastAsia="en-US"/>
+        </w:rPr>
+        <w:id w:val="-1833060497"/>
+        <w:docPartObj>
+          <w:docPartGallery w:val="Table of Contents"/>
+          <w:docPartUnique/>
+        </w:docPartObj>
+      </w:sdtPr>
+      <w:sdtEndPr>
+        <w:rPr>
+          <w:b/>
+          <w:bCs/>
+          <w:sz w:val="28"/>
+          <w:szCs w:val="28"/>
+        </w:rPr>
+      </w:sdtEndPr>
+      <w:sdtContent>
+        <w:p>
+          <w:pPr>
+            <w:pStyle w:val="a3"/>
+            <w:ind w:firstLine="708"/>
+            <w:rPr>
+              <w:rFonts w:ascii="Times New Roman" w:hAnsi="Times New Roman" w:cs="Times New Roman"/>
+              <w:b/>
+              <w:bCs/>
+              <w:color w:val="000000" w:themeColor="text1"/>
+              <w:sz w:val="28"/>
+              <w:szCs w:val="28"/>
+            </w:rPr>
+          </w:pPr>
+          <w:r>
+            <w:rPr>
+              <w:rFonts w:ascii="Times New Roman" w:hAnsi="Times New Roman" w:cs="Times New Roman"/>
+              <w:b/>
+              <w:bCs/>
+              <w:color w:val="000000" w:themeColor="text1"/>
+              <w:sz w:val="28"/>
+              <w:szCs w:val="28"/>
+            </w:rPr>
+            <w:t>Оглавление</w:t>
+          </w:r>
+        </w:p>
+        <w:p>
+          <w:pPr>
+            <w:rPr>
+              <w:sz w:val="28"/>
+              <w:szCs w:val="28"/>
+              <w:lang w:eastAsia="ru-RU"/>
+            </w:rPr>
+          </w:pPr>
+        </w:p>
+        <w:p>
+          <w:pPr>
+            <w:pStyle w:val="11"/>
+            <w:tabs>
+              <w:tab w:val="right" w:leader="dot" w:pos="9628"/>
+            </w:tabs>
+            <w:rPr>
+              <w:rFonts w:asciiTheme="minorHAnsi" w:eastAsiaTheme="minorEastAsia" w:hAnsiTheme="minorHAnsi" w:cstheme="minorBidi"/>
+              <w:noProof/>
+              <w:sz w:val="28"/>
+              <w:szCs w:val="28"/>
+              <w:lang w:eastAsia="ru-RU"/>
+            </w:rPr>
+          </w:pPr>
+          <w:r>
+            <w:rPr>
+              <w:sz w:val="28"/>
+              <w:szCs w:val="28"/>
+            </w:rPr>
+            <w:fldChar w:fldCharType="begin"/>
+          </w:r>
+          <w:r>
+            <w:rPr>
+              <w:sz w:val="28"/>
+              <w:szCs w:val="28"/>
+            </w:rPr>
+            <w:instrText xml:space="preserve"> TOC \o "1-3" \h \z \u </w:instrText>
+          </w:r>
+          <w:r>
+            <w:rPr>
+              <w:sz w:val="28"/>
+              <w:szCs w:val="28"/>
+            </w:rPr>
+            <w:fldChar w:fldCharType="separate"/>
+          </w:r>
+          <w:hyperlink w:anchor="_Toc44672927" w:history="1">
+            <w:r>
+              <w:rPr>
+                <w:rStyle w:val="a4"/>
+                <w:noProof/>
+                <w:sz w:val="28"/>
+                <w:szCs w:val="28"/>
+              </w:rPr>
+              <w:t>Введение</w:t>
+            </w:r>
+            <w:r>
+              <w:rPr>
+                <w:noProof/>
+                <w:webHidden/>
+                <w:sz w:val="28"/>
+                <w:szCs w:val="28"/>
+              </w:rPr>
+              <w:tab/>
+            </w:r>
+            <w:r>
+              <w:rPr>
+                <w:noProof/>
+                <w:webHidden/>
+                <w:sz w:val="28"/>
+                <w:szCs w:val="28"/>
+              </w:rPr>
+              <w:fldChar w:fldCharType="begin"/>
+            </w:r>
+            <w:r>
+              <w:rPr>
+                <w:noProof/>
+                <w:webHidden/>
+                <w:sz w:val="28"/>
+                <w:szCs w:val="28"/>
+              </w:rPr>
+              <w:instrText xml:space="preserve"> PAGEREF _Toc44672927 \h </w:instrText>
+            </w:r>
+            <w:r>
+              <w:rPr>
+                <w:noProof/>
+                <w:webHidden/>
+                <w:sz w:val="28"/>
+                <w:szCs w:val="28"/>
+              </w:rPr>
+            </w:r>
+            <w:r>
+              <w:rPr>
+                <w:noProof/>
+                <w:webHidden/>
+                <w:sz w:val="28"/>
+                <w:szCs w:val="28"/>
+              </w:rPr>
+              <w:fldChar w:fldCharType="separate"/>
+            </w:r>
+            <w:r>
+              <w:rPr>
+                <w:noProof/>
+                <w:webHidden/>
+                <w:sz w:val="28"/>
+                <w:szCs w:val="28"/>
+              </w:rPr>
+              <w:t>4</w:t>
+            </w:r>
+            <w:r>
+              <w:rPr>
+                <w:noProof/>
+                <w:webHidden/>
+                <w:sz w:val="28"/>
+                <w:szCs w:val="28"/>
+              </w:rPr>
+              <w:fldChar w:fldCharType="end"/>
+            </w:r>
+          </w:hyperlink>
+        </w:p>
+        <w:p>
+          <w:pPr>
+            <w:pStyle w:val="11"/>
+            <w:tabs>
+              <w:tab w:val="right" w:leader="dot" w:pos="9628"/>
+            </w:tabs>
+            <w:rPr>
+              <w:rFonts w:asciiTheme="minorHAnsi" w:eastAsiaTheme="minorEastAsia" w:hAnsiTheme="minorHAnsi" w:cstheme="minorBidi"/>
+              <w:noProof/>
+              <w:sz w:val="28"/>
+              <w:szCs w:val="28"/>
+              <w:lang w:eastAsia="ru-RU"/>
+            </w:rPr>
+          </w:pPr>
+          <w:hyperlink w:anchor="_Toc44672928" w:history="1">
+            <w:r>
+              <w:rPr>
+                <w:rStyle w:val="a4"/>
+                <w:noProof/>
+                <w:sz w:val="28"/>
+                <w:szCs w:val="28"/>
+              </w:rPr>
+              <w:t>Основная часть</w:t>
+            </w:r>
+            <w:r>
+              <w:rPr>
+                <w:noProof/>
+                <w:webHidden/>
+                <w:sz w:val="28"/>
+                <w:szCs w:val="28"/>
+              </w:rPr>
+              <w:tab/>
+            </w:r>
+            <w:r>
+              <w:rPr>
+                <w:noProof/>
+                <w:webHidden/>
+                <w:sz w:val="28"/>
+                <w:szCs w:val="28"/>
+              </w:rPr>
+              <w:fldChar w:fldCharType="begin"/>
+            </w:r>
+            <w:r>
+              <w:rPr>
+                <w:noProof/>
+                <w:webHidden/>
+                <w:sz w:val="28"/>
+                <w:szCs w:val="28"/>
+              </w:rPr>
+              <w:instrText xml:space="preserve"> PAGEREF _Toc44672928 \h </w:instrText>
+            </w:r>
+            <w:r>
+              <w:rPr>
+                <w:noProof/>
+                <w:webHidden/>
+                <w:sz w:val="28"/>
+                <w:szCs w:val="28"/>
+              </w:rPr>
+            </w:r>
+            <w:r>
+              <w:rPr>
+                <w:noProof/>
+                <w:webHidden/>
+                <w:sz w:val="28"/>
+                <w:szCs w:val="28"/>
+              </w:rPr>
+              <w:fldChar w:fldCharType="separate"/>
+            </w:r>
+            <w:r>
+              <w:rPr>
+                <w:noProof/>
+                <w:webHidden/>
+                <w:sz w:val="28"/>
+                <w:szCs w:val="28"/>
+              </w:rPr>
+              <w:t>5</w:t>
+            </w:r>
+            <w:r>
+              <w:rPr>
+                <w:noProof/>
+                <w:webHidden/>
+                <w:sz w:val="28"/>
+                <w:szCs w:val="28"/>
+              </w:rPr>
+              <w:fldChar w:fldCharType="end"/>
+            </w:r>
+          </w:hyperlink>
+        </w:p>
+        <w:p>
+          <w:pPr>
+            <w:pStyle w:val="11"/>
+            <w:tabs>
+              <w:tab w:val="right" w:leader="dot" w:pos="9628"/>
+            </w:tabs>
+            <w:rPr>
+              <w:rFonts w:asciiTheme="minorHAnsi" w:eastAsiaTheme="minorEastAsia" w:hAnsiTheme="minorHAnsi" w:cstheme="minorBidi"/>
+              <w:noProof/>
+              <w:sz w:val="28"/>
+              <w:szCs w:val="28"/>
+              <w:lang w:eastAsia="ru-RU"/>
+            </w:rPr>
+          </w:pPr>
+          <w:hyperlink w:anchor="_Toc44672929" w:history="1">
+            <w:r>
+              <w:rPr>
+                <w:rStyle w:val="a4"/>
+                <w:noProof/>
+                <w:sz w:val="28"/>
+                <w:szCs w:val="28"/>
+              </w:rPr>
+              <w:t>Заключение</w:t>
+            </w:r>
+            <w:r>
+              <w:rPr>
+                <w:noProof/>
+                <w:webHidden/>
+                <w:sz w:val="28"/>
+                <w:szCs w:val="28"/>
+              </w:rPr>
+              <w:tab/>
+            </w:r>
+            <w:r>
+              <w:rPr>
+                <w:noProof/>
+                <w:webHidden/>
+                <w:sz w:val="28"/>
+                <w:szCs w:val="28"/>
+              </w:rPr>
+              <w:fldChar w:fldCharType="begin"/>
+            </w:r>
+            <w:r>
+              <w:rPr>
+                <w:noProof/>
+                <w:webHidden/>
+                <w:sz w:val="28"/>
+                <w:szCs w:val="28"/>
+              </w:rPr>
+              <w:instrText xml:space="preserve"> PAGEREF _Toc44672929 \h </w:instrText>
+            </w:r>
+            <w:r>
+              <w:rPr>
+                <w:noProof/>
+                <w:webHidden/>
+                <w:sz w:val="28"/>
+                <w:szCs w:val="28"/>
+              </w:rPr>
+            </w:r>
+            <w:r>
+              <w:rPr>
+                <w:noProof/>
+                <w:webHidden/>
+                <w:sz w:val="28"/>
+                <w:szCs w:val="28"/>
+              </w:rPr>
+              <w:fldChar w:fldCharType="separate"/>
+            </w:r>
+            <w:r>
+              <w:rPr>
+                <w:noProof/>
+                <w:webHidden/>
+                <w:sz w:val="28"/>
+                <w:szCs w:val="28"/>
+              </w:rPr>
+              <w:t>6</w:t>
+            </w:r>
+            <w:r>
+              <w:rPr>
+                <w:noProof/>
+                <w:webHidden/>
+                <w:sz w:val="28"/>
+                <w:szCs w:val="28"/>
+              </w:rPr>
+              <w:fldChar w:fldCharType="end"/>
+            </w:r>
+          </w:hyperlink>
+        </w:p>
+        <w:p>
+          <w:pPr>
+            <w:pStyle w:val="11"/>
+            <w:tabs>
+              <w:tab w:val="right" w:leader="dot" w:pos="9628"/>
+            </w:tabs>
+            <w:rPr>
+              <w:rFonts w:asciiTheme="minorHAnsi" w:eastAsiaTheme="minorEastAsia" w:hAnsiTheme="minorHAnsi" w:cstheme="minorBidi"/>
+              <w:noProof/>
+              <w:sz w:val="28"/>
+              <w:szCs w:val="28"/>
+              <w:lang w:eastAsia="ru-RU"/>
+            </w:rPr>
+          </w:pPr>
+          <w:hyperlink w:anchor="_Toc44672930" w:history="1">
+            <w:r>
+              <w:rPr>
+                <w:rStyle w:val="a4"/>
+                <w:noProof/>
+                <w:sz w:val="28"/>
+                <w:szCs w:val="28"/>
+              </w:rPr>
+              <w:t>Список использованных источников</w:t>
+            </w:r>
+            <w:r>
+              <w:rPr>
+                <w:noProof/>
+                <w:webHidden/>
+                <w:sz w:val="28"/>
+                <w:szCs w:val="28"/>
+              </w:rPr>
+              <w:tab/>
+            </w:r>
+            <w:r>
+              <w:rPr>
+                <w:noProof/>
+                <w:webHidden/>
+                <w:sz w:val="28"/>
+                <w:szCs w:val="28"/>
+              </w:rPr>
+              <w:fldChar w:fldCharType="begin"/>
+            </w:r>
+            <w:r>
+              <w:rPr>
+                <w:noProof/>
+                <w:webHidden/>
+                <w:sz w:val="28"/>
+                <w:szCs w:val="28"/>
+              </w:rPr>
+              <w:instrText xml:space="preserve"> PAGEREF _Toc44672930 \h </w:instrText>
+            </w:r>
+            <w:r>
+              <w:rPr>
+                <w:noProof/>
+                <w:webHidden/>
+                <w:sz w:val="28"/>
+                <w:szCs w:val="28"/>
+              </w:rPr>
+            </w:r>
+            <w:r>
+              <w:rPr>
+                <w:noProof/>
+                <w:webHidden/>
+                <w:sz w:val="28"/>
+                <w:szCs w:val="28"/>
+              </w:rPr>
+              <w:fldChar w:fldCharType="separate"/>
+            </w:r>
+            <w:r>
+              <w:rPr>
+                <w:noProof/>
+                <w:webHidden/>
+                <w:sz w:val="28"/>
+                <w:szCs w:val="28"/>
+              </w:rPr>
+              <w:t>7</w:t>
+            </w:r>
+            <w:r>
+              <w:rPr>
+                <w:noProof/>
+                <w:webHidden/>
+                <w:sz w:val="28"/>
+                <w:szCs w:val="28"/>
+              </w:rPr>
+              <w:fldChar w:fldCharType="end"/>
+            </w:r>
+          </w:hyperlink>
+        </w:p>
+        <w:p>
+          <w:pPr>
+            <w:pStyle w:val="11"/>
+            <w:tabs>
+              <w:tab w:val="right" w:leader="dot" w:pos="9628"/>
+            </w:tabs>
+            <w:rPr>
+              <w:rFonts w:asciiTheme="minorHAnsi" w:eastAsiaTheme="minorEastAsia" w:hAnsiTheme="minorHAnsi" w:cstheme="minorBidi"/>
+              <w:noProof/>
+              <w:sz w:val="28"/>
+              <w:szCs w:val="28"/>
+              <w:lang w:eastAsia="ru-RU"/>
+            </w:rPr>
+          </w:pPr>
+          <w:hyperlink w:anchor="_Toc44672931" w:history="1">
+            <w:r>
+              <w:rPr>
+                <w:rStyle w:val="a4"/>
+                <w:noProof/>
+                <w:sz w:val="28"/>
+                <w:szCs w:val="28"/>
+              </w:rPr>
+              <w:t>Приложения</w:t>
+            </w:r>
+            <w:r>
+              <w:rPr>
+                <w:noProof/>
+                <w:webHidden/>
+                <w:sz w:val="28"/>
+                <w:szCs w:val="28"/>
+              </w:rPr>
+              <w:tab/>
+            </w:r>
+            <w:r>
+              <w:rPr>
+                <w:noProof/>
+                <w:webHidden/>
+                <w:sz w:val="28"/>
+                <w:szCs w:val="28"/>
+              </w:rPr>
+              <w:fldChar w:fldCharType="begin"/>
+            </w:r>
+            <w:r>
+              <w:rPr>
+                <w:noProof/>
+                <w:webHidden/>
+                <w:sz w:val="28"/>
+                <w:szCs w:val="28"/>
+              </w:rPr>
+              <w:instrText xml:space="preserve"> PAGEREF _Toc44672931 \h </w:instrText>
+            </w:r>
+            <w:r>
+              <w:rPr>
+                <w:noProof/>
+                <w:webHidden/>
+                <w:sz w:val="28"/>
+                <w:szCs w:val="28"/>
+              </w:rPr>
+            </w:r>
+            <w:r>
+              <w:rPr>
+                <w:noProof/>
+                <w:webHidden/>
+                <w:sz w:val="28"/>
+                <w:szCs w:val="28"/>
+              </w:rPr>
+              <w:fldChar w:fldCharType="separate"/>
+            </w:r>
+            <w:r>
+              <w:rPr>
+                <w:noProof/>
+                <w:webHidden/>
+                <w:sz w:val="28"/>
+                <w:szCs w:val="28"/>
+              </w:rPr>
+              <w:t>8</w:t>
+            </w:r>
+            <w:r>
+              <w:rPr>
+                <w:noProof/>
+                <w:webHidden/>
+                <w:sz w:val="28"/>
+                <w:szCs w:val="28"/>
+              </w:rPr>
+              <w:fldChar w:fldCharType="end"/>
+            </w:r>
+          </w:hyperlink>
+        </w:p>
+        <w:p>
+          <w:r>
+            <w:rPr>
+              <w:sz w:val="28"/>
+              <w:szCs w:val="28"/>
+            </w:rPr>
+            <w:fldChar w:fldCharType="end"/>
+          </w:r>
+        </w:p>
+      </w:sdtContent>
+    </w:sdt>
+    <w:p>
+      <w:pPr>
+        <w:spacing w:after="160" w:line="259" w:lineRule="auto"/>
+        <w:rPr>
+          <w:sz w:val="28"/>
+          <w:szCs w:val="28"/>
+        </w:rPr>
+      </w:pPr>
+      <w:r>
+        <w:rPr>
+          <w:sz w:val="28"/>
+          <w:szCs w:val="28"/>
+        </w:rPr>
+        <w:br w:type="page"/>
+      </w:r>
+    </w:p>
+    <w:p>
+      <w:pPr>
+        <w:pStyle w:val="1"/>
+        <w:ind w:firstLine="708"/>
+        <w:rPr>
+          <w:rFonts w:ascii="Times New Roman" w:hAnsi="Times New Roman" w:cs="Times New Roman"/>
+          <w:b/>
+          <w:bCs/>
+          <w:color w:val="000000" w:themeColor="text1"/>
+          <w:sz w:val="28"/>
+          <w:szCs w:val="28"/>
+        </w:rPr>
+      </w:pPr>
+      <w:bookmarkStart w:id="0" w:name="_Toc44672927"/>
+      <w:r>
+        <w:rPr>
+          <w:rFonts w:ascii="Times New Roman" w:hAnsi="Times New Roman" w:cs="Times New Roman"/>
+          <w:b/>
+          <w:bCs/>
+          <w:color w:val="000000" w:themeColor="text1"/>
+          <w:sz w:val="28"/>
+          <w:szCs w:val="28"/>
+        </w:rPr>
+        <w:lastRenderedPageBreak/>
+        <w:t>Введение</w:t>
+      </w:r>
+      <w:bookmarkEnd w:id="0"/>
+    </w:p>
+    <w:p>
+      <w:pPr>
+        <w:spacing w:line="360" w:lineRule="auto"/>
+        <w:ind w:firstLine="708"/>
+        <w:jc w:val="both"/>
+        <w:rPr>
+          <w:sz w:val="28"/>
+          <w:szCs w:val="28"/>
+        </w:rPr>
+      </w:pPr>
+      <w:r>
+        <w:rPr>
+          <w:sz w:val="28"/>
+          <w:szCs w:val="28"/>
+        </w:rPr>
+        <w:t xml:space="preserve">Компьютерная графика занимает важное место в современных информационных технологиях. На эту область приходится решение таких задач как визуализация построек при конструировании, создание симуляций управления самолётов, поездов и т.п., и в компьютерных играх. Спектр проблем в данных областях достаточно широк, и поэтому существует множество алгоритмов для визуализации трёхмерных изображений. Их разнообразие объясняется тем, что </w:t>
+      </w:r>
+      <w:r>
+        <w:rPr>
+          <w:sz w:val="28"/>
+          <w:szCs w:val="28"/>
+        </w:rPr>
+        <w:t>не существует методов, одновременно создающих высоко реалистичное изображение и показывающих высокое быстродействие, поэтому различные алгоритмы позволяют сделать упор на наиболее важную характеристику.</w:t>
+      </w:r>
+    </w:p>
+    <w:p>
+      <w:pPr>
+        <w:spacing w:line="360" w:lineRule="auto"/>
+        <w:ind w:firstLine="708"/>
+        <w:jc w:val="both"/>
+        <w:rPr>
+          <w:sz w:val="28"/>
+          <w:szCs w:val="28"/>
+        </w:rPr>
+      </w:pPr>
+      <w:r>
+        <w:rPr>
+          <w:sz w:val="28"/>
+          <w:szCs w:val="28"/>
+        </w:rPr>
+        <w:t xml:space="preserve"> Целью практической работы является</w:t>
+      </w:r>
+      <w:r>
+        <w:rPr>
+          <w:sz w:val="28"/>
+          <w:szCs w:val="28"/>
+        </w:rPr>
+        <w:t xml:space="preserve"> создания ПО для</w:t>
+      </w:r>
+      <w:r>
+        <w:rPr>
+          <w:sz w:val="28"/>
+          <w:szCs w:val="28"/>
+        </w:rPr>
+        <w:t xml:space="preserve"> моделировани</w:t>
+      </w:r>
+      <w:r>
+        <w:rPr>
+          <w:sz w:val="28"/>
+          <w:szCs w:val="28"/>
+        </w:rPr>
+        <w:t xml:space="preserve">я </w:t>
+      </w:r>
+      <w:r>
+        <w:rPr>
+          <w:sz w:val="28"/>
+          <w:szCs w:val="28"/>
+        </w:rPr>
+        <w:t>игры бильярд.</w:t>
+      </w:r>
+      <w:r>
+        <w:rPr>
+          <w:sz w:val="28"/>
+          <w:szCs w:val="28"/>
+        </w:rPr>
+        <w:t xml:space="preserve"> Актуальность данной темы объясняется тем, что для получения многих теоретических знаний о бильярде (понимание физики игры, знание стандартных приёмов и игровых ситуаций), компьютерная симуляция может оказаться даже более эффективной, чем реальная игра.</w:t>
+      </w:r>
+      <w:r>
+        <w:rPr>
           <w:sz w:val="28"/>
           <w:szCs w:val="28"/>
         </w:rPr>
         <w:t xml:space="preserve"> </w:t>
       </w:r>
-      <w:r>
-        <w:rPr>
-          <w:bCs/>
-          <w:sz w:val="28"/>
-          <w:szCs w:val="28"/>
-          <w:u w:val="single"/>
-        </w:rPr>
-        <w:tab/>
-        <w:t>ИУ7-42Б</w:t>
-      </w:r>
-      <w:r>
-        <w:rPr>
-          <w:bCs/>
-          <w:sz w:val="28"/>
-          <w:szCs w:val="28"/>
-          <w:u w:val="single"/>
-        </w:rPr>
-        <w:tab/>
-      </w:r>
-    </w:p>
-    <w:p>
-      <w:pPr>
-        <w:jc w:val="center"/>
-        <w:rPr>
-          <w:bCs/>
-          <w:sz w:val="28"/>
-          <w:szCs w:val="28"/>
-        </w:rPr>
-      </w:pPr>
-    </w:p>
-    <w:p>
-      <w:pPr>
-        <w:rPr>
-          <w:bCs/>
-          <w:sz w:val="28"/>
-          <w:szCs w:val="28"/>
-        </w:rPr>
-      </w:pPr>
-      <w:r>
-        <w:rPr>
-          <w:bCs/>
-          <w:sz w:val="28"/>
-          <w:szCs w:val="28"/>
-        </w:rPr>
-        <w:t>Тип</w:t>
-      </w:r>
-      <w:r>
-        <w:rPr>
-          <w:bCs/>
-          <w:sz w:val="28"/>
-          <w:szCs w:val="28"/>
-        </w:rPr>
-        <w:t xml:space="preserve"> практики ________</w:t>
-      </w:r>
-      <w:r>
-        <w:rPr>
-          <w:bCs/>
-          <w:sz w:val="28"/>
-          <w:szCs w:val="28"/>
-        </w:rPr>
-        <w:t>___________</w:t>
-      </w:r>
-      <w:r>
-        <w:rPr>
-          <w:bCs/>
-          <w:sz w:val="28"/>
-          <w:szCs w:val="28"/>
-        </w:rPr>
-        <w:t>_____________________________________</w:t>
-      </w:r>
-    </w:p>
-    <w:p>
-      <w:pPr>
-        <w:rPr>
-          <w:bCs/>
-          <w:sz w:val="28"/>
-          <w:szCs w:val="28"/>
-        </w:rPr>
-      </w:pPr>
-    </w:p>
-    <w:p>
-      <w:pPr>
-        <w:rPr>
-          <w:bCs/>
-          <w:sz w:val="28"/>
-          <w:szCs w:val="28"/>
-        </w:rPr>
-      </w:pPr>
-      <w:r>
-        <w:rPr>
-          <w:bCs/>
-          <w:sz w:val="28"/>
-          <w:szCs w:val="28"/>
-        </w:rPr>
-        <w:t>Название предприятия________________</w:t>
-      </w:r>
-      <w:r>
-        <w:rPr>
-          <w:bCs/>
-          <w:sz w:val="28"/>
-          <w:szCs w:val="28"/>
-        </w:rPr>
-        <w:t>_______</w:t>
-      </w:r>
-      <w:r>
-        <w:rPr>
-          <w:bCs/>
-          <w:sz w:val="28"/>
-          <w:szCs w:val="28"/>
-        </w:rPr>
-        <w:t>__________________________________</w:t>
-      </w:r>
-    </w:p>
-    <w:p>
-      <w:pPr>
-        <w:jc w:val="center"/>
-        <w:rPr>
-          <w:bCs/>
-          <w:sz w:val="28"/>
-          <w:szCs w:val="28"/>
-        </w:rPr>
-      </w:pPr>
-    </w:p>
-    <w:p>
-      <w:pPr>
-        <w:jc w:val="center"/>
-        <w:rPr>
-          <w:bCs/>
-          <w:sz w:val="28"/>
-          <w:szCs w:val="28"/>
-        </w:rPr>
-      </w:pPr>
-    </w:p>
-    <w:p>
-      <w:pPr>
-        <w:jc w:val="center"/>
-        <w:rPr>
-          <w:bCs/>
-          <w:sz w:val="28"/>
-          <w:szCs w:val="28"/>
-        </w:rPr>
-      </w:pPr>
-    </w:p>
-    <w:p>
-      <w:pPr>
-        <w:rPr>
+    </w:p>
+    <w:p>
+      <w:pPr>
+        <w:spacing w:line="360" w:lineRule="auto"/>
+        <w:ind w:firstLine="708"/>
+        <w:jc w:val="both"/>
+        <w:rPr>
+          <w:sz w:val="28"/>
+          <w:szCs w:val="28"/>
+        </w:rPr>
+      </w:pPr>
+      <w:r>
+        <w:rPr>
+          <w:sz w:val="28"/>
+          <w:szCs w:val="28"/>
+        </w:rPr>
+        <w:t xml:space="preserve">Программа будет предоставлять пользователю трёхмерную модель бильярдного стола и шаров с возможностью осуществления ударов и дальнейшей визуализацией поведения шаров. </w:t>
+      </w:r>
+      <w:r>
+        <w:rPr>
+          <w:sz w:val="28"/>
+          <w:szCs w:val="28"/>
+        </w:rPr>
+        <w:t xml:space="preserve">Для удобства пользователя также будет предоставлена возможность изменения положения камеры и источников света вокруг стола. </w:t>
+      </w:r>
+      <w:r>
+        <w:rPr>
+          <w:sz w:val="28"/>
+          <w:szCs w:val="28"/>
+        </w:rPr>
+        <w:t xml:space="preserve">В данной задаче реалистичность изображения не имеет столь значительную роль, как плавность изображения и правдоподобность </w:t>
+      </w:r>
+      <w:r>
+        <w:rPr>
+          <w:sz w:val="28"/>
+          <w:szCs w:val="28"/>
+        </w:rPr>
+        <w:t>движения шаров. Поэтому при дальнейшем анализе предпочтение будет отдано алгоритмам, обеспечивающим большую частоту вывода кадров на экран.</w:t>
+      </w:r>
+    </w:p>
+    <w:p>
+      <w:pPr>
+        <w:spacing w:after="160" w:line="259" w:lineRule="auto"/>
+        <w:rPr>
+          <w:sz w:val="28"/>
+          <w:szCs w:val="28"/>
+        </w:rPr>
+      </w:pPr>
+      <w:r>
+        <w:rPr>
+          <w:sz w:val="28"/>
+          <w:szCs w:val="28"/>
+        </w:rPr>
+        <w:br w:type="page"/>
+      </w:r>
+    </w:p>
+    <w:p>
+      <w:pPr>
+        <w:pStyle w:val="1"/>
+        <w:ind w:firstLine="708"/>
+        <w:rPr>
+          <w:rFonts w:ascii="Times New Roman" w:hAnsi="Times New Roman" w:cs="Times New Roman"/>
           <w:b/>
-          <w:sz w:val="28"/>
-        </w:rPr>
-      </w:pPr>
-      <w:r>
-        <w:rPr>
-          <w:sz w:val="28"/>
-        </w:rPr>
-        <w:t>Студент</w:t>
-      </w:r>
-      <w:r>
-        <w:rPr>
-          <w:sz w:val="28"/>
-        </w:rPr>
-        <w:tab/>
-      </w:r>
-      <w:r>
-        <w:rPr>
-          <w:sz w:val="28"/>
-        </w:rPr>
-        <w:tab/>
-      </w:r>
-      <w:r>
-        <w:rPr>
-          <w:sz w:val="28"/>
-        </w:rPr>
-        <w:tab/>
-      </w:r>
-      <w:r>
-        <w:rPr>
-          <w:sz w:val="28"/>
-        </w:rPr>
-        <w:tab/>
-      </w:r>
-      <w:r>
-        <w:rPr>
-          <w:sz w:val="28"/>
-        </w:rPr>
-        <w:tab/>
-      </w:r>
-      <w:r>
-        <w:rPr>
+          <w:bCs/>
+          <w:color w:val="000000" w:themeColor="text1"/>
+          <w:sz w:val="28"/>
+          <w:szCs w:val="28"/>
+        </w:rPr>
+      </w:pPr>
+      <w:bookmarkStart w:id="1" w:name="_Toc44672928"/>
+      <w:r>
+        <w:rPr>
+          <w:rFonts w:ascii="Times New Roman" w:hAnsi="Times New Roman" w:cs="Times New Roman"/>
           <w:b/>
-          <w:sz w:val="28"/>
-        </w:rPr>
-        <w:t xml:space="preserve">_________________  </w:t>
-      </w:r>
-      <w:r>
-        <w:rPr>
+          <w:bCs/>
+          <w:color w:val="000000" w:themeColor="text1"/>
+          <w:sz w:val="28"/>
+          <w:szCs w:val="28"/>
+        </w:rPr>
+        <w:lastRenderedPageBreak/>
+        <w:t>Основная часть</w:t>
+      </w:r>
+      <w:bookmarkEnd w:id="1"/>
+    </w:p>
+    <w:p>
+      <w:pPr>
+        <w:spacing w:line="360" w:lineRule="auto"/>
+        <w:jc w:val="both"/>
+        <w:rPr>
+          <w:sz w:val="28"/>
+          <w:szCs w:val="28"/>
+        </w:rPr>
+      </w:pPr>
+    </w:p>
+    <w:p>
+      <w:pPr>
+        <w:spacing w:line="360" w:lineRule="auto"/>
+        <w:jc w:val="both"/>
+        <w:rPr>
+          <w:sz w:val="28"/>
+          <w:szCs w:val="28"/>
+        </w:rPr>
+      </w:pPr>
+      <w:r>
+        <w:rPr>
+          <w:sz w:val="28"/>
+          <w:szCs w:val="28"/>
+        </w:rPr>
+        <w:t>Ф</w:t>
+      </w:r>
+    </w:p>
+    <w:p>
+      <w:pPr>
+        <w:spacing w:after="160" w:line="259" w:lineRule="auto"/>
+        <w:rPr>
+          <w:sz w:val="28"/>
+          <w:szCs w:val="28"/>
+        </w:rPr>
+      </w:pPr>
+      <w:r>
+        <w:rPr>
+          <w:sz w:val="28"/>
+          <w:szCs w:val="28"/>
+        </w:rPr>
+        <w:br w:type="page"/>
+      </w:r>
+    </w:p>
+    <w:p>
+      <w:pPr>
+        <w:pStyle w:val="1"/>
+        <w:ind w:firstLine="708"/>
+        <w:rPr>
+          <w:rFonts w:ascii="Times New Roman" w:hAnsi="Times New Roman" w:cs="Times New Roman"/>
           <w:b/>
-          <w:sz w:val="28"/>
-          <w:u w:val="single"/>
-        </w:rPr>
-        <w:tab/>
-        <w:t xml:space="preserve">    </w:t>
-      </w:r>
-      <w:r>
-        <w:rPr>
-          <w:bCs/>
-          <w:sz w:val="28"/>
-          <w:u w:val="single"/>
-        </w:rPr>
-        <w:t>Иванов В.А.</w:t>
-      </w:r>
-      <w:r>
-        <w:rPr>
-          <w:bCs/>
-          <w:sz w:val="28"/>
-          <w:u w:val="single"/>
-        </w:rPr>
-        <w:tab/>
-      </w:r>
-    </w:p>
-    <w:p>
-      <w:pPr>
-        <w:ind w:left="709" w:right="565" w:firstLine="709"/>
-        <w:rPr>
-          <w:i/>
-          <w:sz w:val="24"/>
-          <w:szCs w:val="18"/>
-        </w:rPr>
-      </w:pPr>
-      <w:r>
-        <w:rPr>
-          <w:i/>
-          <w:sz w:val="24"/>
-          <w:szCs w:val="18"/>
-        </w:rPr>
-        <w:tab/>
-      </w:r>
-      <w:r>
-        <w:rPr>
-          <w:i/>
-          <w:sz w:val="24"/>
-          <w:szCs w:val="18"/>
-        </w:rPr>
-        <w:tab/>
-      </w:r>
-      <w:r>
-        <w:rPr>
-          <w:i/>
-          <w:sz w:val="24"/>
-          <w:szCs w:val="18"/>
-        </w:rPr>
-        <w:tab/>
-      </w:r>
-      <w:r>
-        <w:rPr>
-          <w:i/>
-          <w:sz w:val="24"/>
-          <w:szCs w:val="18"/>
-        </w:rPr>
-        <w:tab/>
-        <w:t xml:space="preserve">         </w:t>
-      </w:r>
-      <w:r>
-        <w:rPr>
-          <w:i/>
-          <w:sz w:val="24"/>
-          <w:szCs w:val="18"/>
-        </w:rPr>
-        <w:t>п</w:t>
-      </w:r>
-      <w:r>
-        <w:rPr>
-          <w:i/>
-          <w:sz w:val="24"/>
-          <w:szCs w:val="18"/>
-        </w:rPr>
-        <w:t xml:space="preserve">одпись, дата                   </w:t>
-      </w:r>
-      <w:r>
-        <w:rPr>
-          <w:i/>
-          <w:sz w:val="24"/>
-          <w:szCs w:val="18"/>
-        </w:rPr>
-        <w:t>ф</w:t>
-      </w:r>
-      <w:r>
-        <w:rPr>
-          <w:i/>
-          <w:sz w:val="24"/>
-          <w:szCs w:val="18"/>
-        </w:rPr>
-        <w:t>амилия</w:t>
-      </w:r>
-      <w:r>
-        <w:rPr>
-          <w:i/>
-          <w:sz w:val="24"/>
-          <w:szCs w:val="18"/>
-        </w:rPr>
-        <w:t xml:space="preserve">, </w:t>
-      </w:r>
-      <w:proofErr w:type="spellStart"/>
-      <w:r>
-        <w:rPr>
-          <w:i/>
-          <w:sz w:val="24"/>
-          <w:szCs w:val="18"/>
-        </w:rPr>
-        <w:t>и.о</w:t>
-      </w:r>
-      <w:proofErr w:type="spellEnd"/>
-      <w:r>
-        <w:rPr>
-          <w:i/>
-          <w:sz w:val="24"/>
-          <w:szCs w:val="18"/>
-        </w:rPr>
-        <w:t>.</w:t>
-      </w:r>
-      <w:r>
-        <w:rPr>
-          <w:i/>
-          <w:sz w:val="24"/>
-          <w:szCs w:val="18"/>
-        </w:rPr>
-        <w:t xml:space="preserve">            </w:t>
-      </w:r>
-    </w:p>
-    <w:p>
-      <w:pPr>
+          <w:bCs/>
+          <w:color w:val="000000" w:themeColor="text1"/>
+          <w:sz w:val="28"/>
+          <w:szCs w:val="28"/>
+        </w:rPr>
+      </w:pPr>
+      <w:bookmarkStart w:id="2" w:name="_Toc44672929"/>
+      <w:r>
+        <w:rPr>
+          <w:rFonts w:ascii="Times New Roman" w:hAnsi="Times New Roman" w:cs="Times New Roman"/>
+          <w:b/>
+          <w:bCs/>
+          <w:color w:val="000000" w:themeColor="text1"/>
+          <w:sz w:val="28"/>
+          <w:szCs w:val="28"/>
+        </w:rPr>
+        <w:lastRenderedPageBreak/>
+        <w:t>Заключение</w:t>
+      </w:r>
+      <w:bookmarkEnd w:id="2"/>
+    </w:p>
+    <w:p>
+      <w:pPr>
+        <w:spacing w:line="360" w:lineRule="auto"/>
         <w:jc w:val="both"/>
-      </w:pPr>
-    </w:p>
-    <w:p>
-      <w:pPr>
-        <w:rPr>
+        <w:rPr>
+          <w:sz w:val="28"/>
+          <w:szCs w:val="28"/>
+        </w:rPr>
+      </w:pPr>
+      <w:r>
+        <w:rPr>
+          <w:sz w:val="28"/>
+          <w:szCs w:val="28"/>
+        </w:rPr>
+        <w:t>Ф</w:t>
+      </w:r>
+    </w:p>
+    <w:p>
+      <w:pPr>
+        <w:spacing w:after="160" w:line="259" w:lineRule="auto"/>
+        <w:rPr>
+          <w:sz w:val="28"/>
+          <w:szCs w:val="28"/>
+        </w:rPr>
+      </w:pPr>
+      <w:r>
+        <w:rPr>
+          <w:sz w:val="28"/>
+          <w:szCs w:val="28"/>
+        </w:rPr>
+        <w:br w:type="page"/>
+      </w:r>
+    </w:p>
+    <w:p>
+      <w:pPr>
+        <w:pStyle w:val="1"/>
+        <w:ind w:firstLine="708"/>
+        <w:rPr>
+          <w:rFonts w:ascii="Times New Roman" w:hAnsi="Times New Roman" w:cs="Times New Roman"/>
           <w:b/>
-          <w:sz w:val="28"/>
-        </w:rPr>
-      </w:pPr>
-      <w:r>
-        <w:rPr>
-          <w:sz w:val="28"/>
-        </w:rPr>
-        <w:t>Руководитель</w:t>
-      </w:r>
-      <w:r>
-        <w:rPr>
-          <w:sz w:val="28"/>
-        </w:rPr>
-        <w:t xml:space="preserve"> </w:t>
-      </w:r>
-      <w:r>
-        <w:rPr>
-          <w:sz w:val="28"/>
-        </w:rPr>
-        <w:t>практики</w:t>
-      </w:r>
-      <w:r>
-        <w:rPr>
-          <w:sz w:val="28"/>
-        </w:rPr>
-        <w:tab/>
-      </w:r>
-      <w:r>
-        <w:rPr>
-          <w:sz w:val="28"/>
-        </w:rPr>
-        <w:tab/>
-      </w:r>
-      <w:r>
-        <w:rPr>
-          <w:sz w:val="28"/>
-        </w:rPr>
-        <w:tab/>
-      </w:r>
-      <w:r>
-        <w:rPr>
+          <w:bCs/>
+          <w:color w:val="000000" w:themeColor="text1"/>
+          <w:sz w:val="28"/>
+          <w:szCs w:val="28"/>
+        </w:rPr>
+      </w:pPr>
+      <w:bookmarkStart w:id="3" w:name="_Toc44672930"/>
+      <w:r>
+        <w:rPr>
+          <w:rFonts w:ascii="Times New Roman" w:hAnsi="Times New Roman" w:cs="Times New Roman"/>
           <w:b/>
-          <w:sz w:val="28"/>
-        </w:rPr>
-        <w:t xml:space="preserve">_________________  ____________________ </w:t>
-      </w:r>
-    </w:p>
-    <w:p>
-      <w:pPr>
-        <w:ind w:left="709" w:right="565" w:firstLine="709"/>
-        <w:rPr>
-          <w:i/>
-          <w:sz w:val="24"/>
-          <w:szCs w:val="18"/>
-        </w:rPr>
-      </w:pPr>
-      <w:r>
-        <w:rPr>
-          <w:i/>
-          <w:sz w:val="24"/>
-          <w:szCs w:val="18"/>
-        </w:rPr>
-        <w:tab/>
-      </w:r>
-      <w:r>
-        <w:rPr>
-          <w:i/>
-          <w:sz w:val="24"/>
-          <w:szCs w:val="18"/>
-        </w:rPr>
-        <w:tab/>
-      </w:r>
-      <w:r>
-        <w:rPr>
-          <w:i/>
-          <w:sz w:val="24"/>
-          <w:szCs w:val="18"/>
-        </w:rPr>
-        <w:tab/>
-      </w:r>
-      <w:r>
-        <w:rPr>
-          <w:i/>
-          <w:sz w:val="24"/>
-          <w:szCs w:val="18"/>
-        </w:rPr>
-        <w:tab/>
-        <w:t xml:space="preserve">         </w:t>
-      </w:r>
-      <w:r>
-        <w:rPr>
-          <w:i/>
-          <w:sz w:val="24"/>
-          <w:szCs w:val="18"/>
-        </w:rPr>
-        <w:t>п</w:t>
-      </w:r>
-      <w:r>
-        <w:rPr>
-          <w:i/>
-          <w:sz w:val="24"/>
-          <w:szCs w:val="18"/>
-        </w:rPr>
-        <w:t xml:space="preserve">одпись, дата                   </w:t>
-      </w:r>
-      <w:r>
-        <w:rPr>
-          <w:i/>
-          <w:sz w:val="24"/>
-          <w:szCs w:val="18"/>
-        </w:rPr>
-        <w:t>ф</w:t>
-      </w:r>
-      <w:r>
-        <w:rPr>
-          <w:i/>
-          <w:sz w:val="24"/>
-          <w:szCs w:val="18"/>
-        </w:rPr>
-        <w:t>амилия</w:t>
-      </w:r>
-      <w:r>
-        <w:rPr>
-          <w:i/>
-          <w:sz w:val="24"/>
-          <w:szCs w:val="18"/>
-        </w:rPr>
-        <w:t xml:space="preserve">, </w:t>
-      </w:r>
-      <w:proofErr w:type="spellStart"/>
-      <w:r>
-        <w:rPr>
-          <w:i/>
-          <w:sz w:val="24"/>
-          <w:szCs w:val="18"/>
-        </w:rPr>
-        <w:t>и.о</w:t>
-      </w:r>
-      <w:proofErr w:type="spellEnd"/>
-      <w:r>
-        <w:rPr>
-          <w:i/>
-          <w:sz w:val="24"/>
-          <w:szCs w:val="18"/>
-        </w:rPr>
-        <w:t>.</w:t>
-      </w:r>
-      <w:r>
-        <w:rPr>
-          <w:i/>
-          <w:sz w:val="24"/>
-          <w:szCs w:val="18"/>
-        </w:rPr>
-        <w:t xml:space="preserve">            </w:t>
-      </w:r>
-    </w:p>
-    <w:p>
-      <w:pPr>
+          <w:bCs/>
+          <w:color w:val="000000" w:themeColor="text1"/>
+          <w:sz w:val="28"/>
+          <w:szCs w:val="28"/>
+        </w:rPr>
+        <w:lastRenderedPageBreak/>
+        <w:t>Список использованных источников</w:t>
+      </w:r>
+      <w:bookmarkEnd w:id="3"/>
+    </w:p>
+    <w:p>
+      <w:pPr>
+        <w:spacing w:line="360" w:lineRule="auto"/>
         <w:jc w:val="both"/>
-      </w:pPr>
-    </w:p>
-    <w:p/>
-    <w:p>
-      <w:pPr>
-        <w:jc w:val="center"/>
-        <w:rPr>
-          <w:i/>
-          <w:sz w:val="22"/>
-        </w:rPr>
-      </w:pPr>
-    </w:p>
-    <w:p>
-      <w:pPr>
-        <w:rPr>
-          <w:sz w:val="28"/>
-          <w:szCs w:val="28"/>
-        </w:rPr>
-      </w:pPr>
-      <w:r>
-        <w:rPr>
-          <w:sz w:val="28"/>
-          <w:szCs w:val="28"/>
-        </w:rPr>
-        <w:t xml:space="preserve">Оценка  __________________________________   </w:t>
-      </w:r>
-    </w:p>
-    <w:p>
-      <w:pPr>
-        <w:jc w:val="center"/>
-        <w:rPr>
-          <w:i/>
-          <w:sz w:val="22"/>
-        </w:rPr>
-      </w:pPr>
-    </w:p>
-    <w:p>
-      <w:pPr>
-        <w:jc w:val="center"/>
-        <w:rPr>
-          <w:i/>
-          <w:sz w:val="22"/>
-        </w:rPr>
-      </w:pPr>
-    </w:p>
-    <w:p>
-      <w:pPr>
-        <w:jc w:val="center"/>
-        <w:rPr>
-          <w:i/>
-          <w:sz w:val="22"/>
-        </w:rPr>
-      </w:pPr>
-    </w:p>
-    <w:p>
-      <w:pPr>
-        <w:jc w:val="center"/>
-        <w:rPr>
-          <w:i/>
-          <w:sz w:val="22"/>
-        </w:rPr>
-      </w:pPr>
-    </w:p>
-    <w:p>
-      <w:pPr>
-        <w:jc w:val="center"/>
-        <w:rPr>
-          <w:i/>
-          <w:sz w:val="22"/>
-        </w:rPr>
-      </w:pPr>
-    </w:p>
-    <w:p>
-      <w:pPr>
-        <w:jc w:val="center"/>
-        <w:rPr>
-          <w:i/>
-          <w:sz w:val="22"/>
-        </w:rPr>
-      </w:pPr>
-    </w:p>
-    <w:p>
-      <w:pPr>
-        <w:jc w:val="center"/>
-        <w:rPr>
-          <w:i/>
-          <w:sz w:val="22"/>
-        </w:rPr>
-      </w:pPr>
-    </w:p>
-    <w:p>
-      <w:pPr>
-        <w:jc w:val="center"/>
-        <w:rPr>
-          <w:i/>
-          <w:sz w:val="28"/>
-        </w:rPr>
-      </w:pPr>
-      <w:r>
-        <w:rPr>
-          <w:i/>
-          <w:sz w:val="28"/>
-        </w:rPr>
-        <w:t>20</w:t>
-      </w:r>
-      <w:r>
-        <w:rPr>
-          <w:i/>
-          <w:sz w:val="28"/>
-        </w:rPr>
-        <w:t>20</w:t>
-      </w:r>
-      <w:r>
-        <w:rPr>
-          <w:i/>
-          <w:sz w:val="28"/>
-        </w:rPr>
-        <w:t xml:space="preserve">  г.</w:t>
-      </w:r>
-    </w:p>
-    <w:p/>
+        <w:rPr>
+          <w:sz w:val="28"/>
+          <w:szCs w:val="28"/>
+        </w:rPr>
+      </w:pPr>
+      <w:r>
+        <w:rPr>
+          <w:sz w:val="28"/>
+          <w:szCs w:val="28"/>
+        </w:rPr>
+        <w:t>Ф</w:t>
+      </w:r>
+    </w:p>
+    <w:p>
+      <w:pPr>
+        <w:spacing w:after="160" w:line="259" w:lineRule="auto"/>
+        <w:rPr>
+          <w:sz w:val="28"/>
+          <w:szCs w:val="28"/>
+        </w:rPr>
+      </w:pPr>
+      <w:r>
+        <w:rPr>
+          <w:sz w:val="28"/>
+          <w:szCs w:val="28"/>
+        </w:rPr>
+        <w:br w:type="page"/>
+      </w:r>
+    </w:p>
+    <w:p>
+      <w:pPr>
+        <w:pStyle w:val="1"/>
+        <w:ind w:firstLine="708"/>
+        <w:rPr>
+          <w:rFonts w:ascii="Times New Roman" w:hAnsi="Times New Roman" w:cs="Times New Roman"/>
+          <w:b/>
+          <w:bCs/>
+          <w:color w:val="000000" w:themeColor="text1"/>
+          <w:sz w:val="28"/>
+          <w:szCs w:val="28"/>
+        </w:rPr>
+      </w:pPr>
+      <w:bookmarkStart w:id="4" w:name="_Toc44672931"/>
+      <w:r>
+        <w:rPr>
+          <w:rFonts w:ascii="Times New Roman" w:hAnsi="Times New Roman" w:cs="Times New Roman"/>
+          <w:b/>
+          <w:bCs/>
+          <w:color w:val="000000" w:themeColor="text1"/>
+          <w:sz w:val="28"/>
+          <w:szCs w:val="28"/>
+        </w:rPr>
+        <w:lastRenderedPageBreak/>
+        <w:t>Приложения</w:t>
+      </w:r>
+      <w:bookmarkEnd w:id="4"/>
+    </w:p>
+    <w:p>
+      <w:pPr>
+        <w:spacing w:line="360" w:lineRule="auto"/>
+        <w:jc w:val="both"/>
+        <w:rPr>
+          <w:sz w:val="28"/>
+          <w:szCs w:val="28"/>
+        </w:rPr>
+      </w:pPr>
+      <w:r>
+        <w:rPr>
+          <w:sz w:val="28"/>
+          <w:szCs w:val="28"/>
+        </w:rPr>
+        <w:t>Ф</w:t>
+      </w:r>
+    </w:p>
+    <w:p>
+      <w:pPr>
+        <w:spacing w:line="360" w:lineRule="auto"/>
+        <w:jc w:val="both"/>
+        <w:rPr>
+          <w:sz w:val="28"/>
+          <w:szCs w:val="28"/>
+        </w:rPr>
+      </w:pPr>
+    </w:p>
     <w:sectPr>
       <w:pgSz w:w="11906" w:h="16838"/>
-      <w:pgMar w:top="1134" w:right="851" w:bottom="1134" w:left="1418" w:header="709" w:footer="709" w:gutter="0"/>
+      <w:pgMar w:top="1134" w:right="567" w:bottom="1134" w:left="1701" w:header="709" w:footer="709" w:gutter="0"/>
       <w:cols w:space="708"/>
       <w:docGrid w:linePitch="360"/>
     </w:sectPr>
@@ -1383,6 +2435,7 @@
     <w:lsdException w:name="HTML Sample" w:semiHidden="1" w:unhideWhenUsed="1"/>
     <w:lsdException w:name="HTML Typewriter" w:semiHidden="1" w:unhideWhenUsed="1"/>
     <w:lsdException w:name="HTML Variable" w:semiHidden="1" w:unhideWhenUsed="1"/>
+    <w:lsdException w:name="Normal Table" w:semiHidden="1" w:unhideWhenUsed="1"/>
     <w:lsdException w:name="annotation subject" w:semiHidden="1" w:unhideWhenUsed="1"/>
     <w:lsdException w:name="No List" w:semiHidden="1" w:unhideWhenUsed="1"/>
     <w:lsdException w:name="Outline List 1" w:semiHidden="1" w:unhideWhenUsed="1"/>
@@ -1429,8 +2482,10 @@
     <w:lsdException w:name="Table Subtle 2" w:semiHidden="1" w:unhideWhenUsed="1"/>
     <w:lsdException w:name="Table Web 1" w:semiHidden="1" w:unhideWhenUsed="1"/>
     <w:lsdException w:name="Table Web 2" w:semiHidden="1" w:unhideWhenUsed="1"/>
+    <w:lsdException w:name="Table Web 3" w:semiHidden="1" w:unhideWhenUsed="1"/>
     <w:lsdException w:name="Balloon Text" w:semiHidden="1" w:unhideWhenUsed="1"/>
     <w:lsdException w:name="Table Grid" w:uiPriority="39"/>
+    <w:lsdException w:name="Table Theme" w:semiHidden="1" w:unhideWhenUsed="1"/>
     <w:lsdException w:name="Placeholder Text" w:semiHidden="1"/>
     <w:lsdException w:name="No Spacing" w:uiPriority="1" w:qFormat="1"/>
     <w:lsdException w:name="Light Shading" w:uiPriority="60"/>
@@ -1665,6 +2720,27 @@
       <w:szCs w:val="20"/>
     </w:rPr>
   </w:style>
+  <w:style w:type="paragraph" w:styleId="1">
+    <w:name w:val="heading 1"/>
+    <w:basedOn w:val="a"/>
+    <w:next w:val="a"/>
+    <w:link w:val="10"/>
+    <w:uiPriority w:val="9"/>
+    <w:qFormat/>
+    <w:rsid w:val="00826D9D"/>
+    <w:pPr>
+      <w:keepNext/>
+      <w:keepLines/>
+      <w:spacing w:before="240"/>
+      <w:outlineLvl w:val="0"/>
+    </w:pPr>
+    <w:rPr>
+      <w:rFonts w:asciiTheme="majorHAnsi" w:eastAsiaTheme="majorEastAsia" w:hAnsiTheme="majorHAnsi" w:cstheme="majorBidi"/>
+      <w:color w:val="2F5496" w:themeColor="accent1" w:themeShade="BF"/>
+      <w:sz w:val="32"/>
+      <w:szCs w:val="32"/>
+    </w:rPr>
+  </w:style>
   <w:style w:type="character" w:default="1" w:styleId="a0">
     <w:name w:val="Default Paragraph Font"/>
     <w:uiPriority w:val="1"/>
@@ -1691,6 +2767,58 @@
     <w:uiPriority w:val="99"/>
     <w:semiHidden/>
     <w:unhideWhenUsed/>
+  </w:style>
+  <w:style w:type="character" w:customStyle="1" w:styleId="10">
+    <w:name w:val="Заголовок 1 Знак"/>
+    <w:basedOn w:val="a0"/>
+    <w:link w:val="1"/>
+    <w:uiPriority w:val="9"/>
+    <w:rsid w:val="00826D9D"/>
+    <w:rPr>
+      <w:rFonts w:asciiTheme="majorHAnsi" w:eastAsiaTheme="majorEastAsia" w:hAnsiTheme="majorHAnsi" w:cstheme="majorBidi"/>
+      <w:color w:val="2F5496" w:themeColor="accent1" w:themeShade="BF"/>
+      <w:sz w:val="32"/>
+      <w:szCs w:val="32"/>
+    </w:rPr>
+  </w:style>
+  <w:style w:type="paragraph" w:styleId="a3">
+    <w:name w:val="TOC Heading"/>
+    <w:basedOn w:val="1"/>
+    <w:next w:val="a"/>
+    <w:uiPriority w:val="39"/>
+    <w:unhideWhenUsed/>
+    <w:qFormat/>
+    <w:rsid w:val="00826D9D"/>
+    <w:pPr>
+      <w:spacing w:line="259" w:lineRule="auto"/>
+      <w:outlineLvl w:val="9"/>
+    </w:pPr>
+    <w:rPr>
+      <w:lang w:eastAsia="ru-RU"/>
+    </w:rPr>
+  </w:style>
+  <w:style w:type="paragraph" w:styleId="11">
+    <w:name w:val="toc 1"/>
+    <w:basedOn w:val="a"/>
+    <w:next w:val="a"/>
+    <w:autoRedefine/>
+    <w:uiPriority w:val="39"/>
+    <w:unhideWhenUsed/>
+    <w:rsid w:val="00826D9D"/>
+    <w:pPr>
+      <w:spacing w:after="100"/>
+    </w:pPr>
+  </w:style>
+  <w:style w:type="character" w:styleId="a4">
+    <w:name w:val="Hyperlink"/>
+    <w:basedOn w:val="a0"/>
+    <w:uiPriority w:val="99"/>
+    <w:unhideWhenUsed/>
+    <w:rsid w:val="00826D9D"/>
+    <w:rPr>
+      <w:color w:val="0563C1" w:themeColor="hyperlink"/>
+      <w:u w:val="single"/>
+    </w:rPr>
   </w:style>
 </w:styles>
 </file>
@@ -1988,4 +3116,16 @@
     </a:ext>
   </a:extLst>
 </a:theme>
+</file>
+
+<file path=customXml/item1.xml><?xml version="1.0" encoding="utf-8"?>
+<b:Sources xmlns:b="http://schemas.openxmlformats.org/officeDocument/2006/bibliography" xmlns="http://schemas.openxmlformats.org/officeDocument/2006/bibliography" SelectedStyle="\APASixthEditionOfficeOnline.xsl" StyleName="APA" Version="6"/>
+</file>
+
+<file path=customXml/itemProps1.xml><?xml version="1.0" encoding="utf-8"?>
+<ds:datastoreItem xmlns:ds="http://schemas.openxmlformats.org/officeDocument/2006/customXml" ds:itemID="{E3A548AF-86B3-4727-AF3E-E73AE1BA316A}">
+  <ds:schemaRefs>
+    <ds:schemaRef ds:uri="http://schemas.openxmlformats.org/officeDocument/2006/bibliography"/>
+  </ds:schemaRefs>
+</ds:datastoreItem>
 </file>
--- a/practice_report.docx
+++ b/practice_report.docx
@@ -26,6 +26,7 @@
           </w:tcPr>
           <w:p>
             <w:pPr>
+              <w:spacing w:line="360" w:lineRule="auto"/>
               <w:rPr>
                 <w:b/>
               </w:rPr>
@@ -68,7 +69,7 @@
                           </pic:cNvPicPr>
                         </pic:nvPicPr>
                         <pic:blipFill>
-                          <a:blip r:embed="rId5" cstate="print">
+                          <a:blip r:embed="rId6" cstate="print">
                             <a:extLst>
                               <a:ext uri="{28A0092B-C50C-407E-A947-70E740481C1C}">
                                 <a14:useLocalDpi xmlns:a14="http://schemas.microsoft.com/office/drawing/2010/main" val="0"/>
@@ -113,6 +114,7 @@
           </w:tcPr>
           <w:p>
             <w:pPr>
+              <w:spacing w:line="360" w:lineRule="auto"/>
               <w:jc w:val="center"/>
               <w:rPr>
                 <w:b/>
@@ -143,6 +145,7 @@
           </w:p>
           <w:p>
             <w:pPr>
+              <w:spacing w:line="360" w:lineRule="auto"/>
               <w:jc w:val="center"/>
               <w:rPr>
                 <w:b/>
@@ -159,6 +162,7 @@
           </w:p>
           <w:p>
             <w:pPr>
+              <w:spacing w:line="360" w:lineRule="auto"/>
               <w:jc w:val="center"/>
               <w:rPr>
                 <w:b/>
@@ -175,6 +179,7 @@
           </w:p>
           <w:p>
             <w:pPr>
+              <w:spacing w:line="360" w:lineRule="auto"/>
               <w:ind w:right="-2"/>
               <w:jc w:val="center"/>
               <w:rPr>
@@ -192,6 +197,7 @@
           </w:p>
           <w:p>
             <w:pPr>
+              <w:spacing w:line="360" w:lineRule="auto"/>
               <w:ind w:right="-2"/>
               <w:jc w:val="center"/>
               <w:rPr>
@@ -209,6 +215,7 @@
           </w:p>
           <w:p>
             <w:pPr>
+              <w:spacing w:line="360" w:lineRule="auto"/>
               <w:jc w:val="center"/>
               <w:rPr>
                 <w:b/>
@@ -225,6 +232,7 @@
           </w:p>
           <w:p>
             <w:pPr>
+              <w:spacing w:line="360" w:lineRule="auto"/>
               <w:jc w:val="center"/>
               <w:rPr>
                 <w:b/>
@@ -246,6 +254,7 @@
         <w:pBdr>
           <w:bottom w:val="thinThickSmallGap" w:sz="24" w:space="1" w:color="auto"/>
         </w:pBdr>
+        <w:spacing w:line="360" w:lineRule="auto"/>
         <w:jc w:val="center"/>
         <w:rPr>
           <w:bCs/>
@@ -256,6 +265,7 @@
     </w:p>
     <w:p>
       <w:pPr>
+        <w:spacing w:line="360" w:lineRule="auto"/>
         <w:ind w:left="360"/>
         <w:jc w:val="center"/>
         <w:rPr>
@@ -267,6 +277,7 @@
     </w:p>
     <w:p>
       <w:pPr>
+        <w:spacing w:line="360" w:lineRule="auto"/>
         <w:rPr>
           <w:sz w:val="24"/>
           <w:u w:val="single"/>
@@ -330,6 +341,7 @@
     </w:p>
     <w:p>
       <w:pPr>
+        <w:spacing w:line="360" w:lineRule="auto"/>
         <w:rPr>
           <w:sz w:val="24"/>
         </w:rPr>
@@ -337,6 +349,7 @@
     </w:p>
     <w:p>
       <w:pPr>
+        <w:spacing w:line="360" w:lineRule="auto"/>
         <w:rPr>
           <w:iCs/>
           <w:sz w:val="24"/>
@@ -379,6 +392,7 @@
     </w:p>
     <w:p>
       <w:pPr>
+        <w:spacing w:line="360" w:lineRule="auto"/>
         <w:rPr>
           <w:i/>
           <w:sz w:val="24"/>
@@ -387,6 +401,7 @@
     </w:p>
     <w:p>
       <w:pPr>
+        <w:spacing w:line="360" w:lineRule="auto"/>
         <w:jc w:val="center"/>
         <w:rPr>
           <w:bCs/>
@@ -397,6 +412,7 @@
     </w:p>
     <w:p>
       <w:pPr>
+        <w:spacing w:line="360" w:lineRule="auto"/>
         <w:jc w:val="center"/>
         <w:rPr>
           <w:bCs/>
@@ -407,6 +423,7 @@
     </w:p>
     <w:p>
       <w:pPr>
+        <w:spacing w:line="360" w:lineRule="auto"/>
         <w:jc w:val="center"/>
         <w:rPr>
           <w:b/>
@@ -449,6 +466,7 @@
     </w:p>
     <w:p>
       <w:pPr>
+        <w:spacing w:line="360" w:lineRule="auto"/>
         <w:jc w:val="center"/>
         <w:rPr>
           <w:bCs/>
@@ -459,6 +477,7 @@
     </w:p>
     <w:p>
       <w:pPr>
+        <w:spacing w:line="360" w:lineRule="auto"/>
         <w:jc w:val="center"/>
         <w:rPr>
           <w:bCs/>
@@ -469,6 +488,7 @@
     </w:p>
     <w:p>
       <w:pPr>
+        <w:spacing w:line="360" w:lineRule="auto"/>
         <w:rPr>
           <w:bCs/>
           <w:sz w:val="28"/>
@@ -540,6 +560,7 @@
     </w:p>
     <w:p>
       <w:pPr>
+        <w:spacing w:line="360" w:lineRule="auto"/>
         <w:jc w:val="center"/>
         <w:rPr>
           <w:bCs/>
@@ -560,6 +581,7 @@
     </w:p>
     <w:p>
       <w:pPr>
+        <w:spacing w:line="360" w:lineRule="auto"/>
         <w:jc w:val="center"/>
         <w:rPr>
           <w:bCs/>
@@ -570,6 +592,7 @@
     </w:p>
     <w:p>
       <w:pPr>
+        <w:spacing w:line="360" w:lineRule="auto"/>
         <w:rPr>
           <w:bCs/>
           <w:sz w:val="28"/>
@@ -614,6 +637,7 @@
     </w:p>
     <w:p>
       <w:pPr>
+        <w:spacing w:line="360" w:lineRule="auto"/>
         <w:jc w:val="center"/>
         <w:rPr>
           <w:bCs/>
@@ -624,6 +648,7 @@
     </w:p>
     <w:p>
       <w:pPr>
+        <w:spacing w:line="360" w:lineRule="auto"/>
         <w:rPr>
           <w:bCs/>
           <w:sz w:val="28"/>
@@ -686,15 +711,17 @@
     </w:p>
     <w:p>
       <w:pPr>
-        <w:rPr>
-          <w:bCs/>
-          <w:sz w:val="28"/>
-          <w:szCs w:val="28"/>
-        </w:rPr>
-      </w:pPr>
-    </w:p>
-    <w:p>
-      <w:pPr>
+        <w:spacing w:line="360" w:lineRule="auto"/>
+        <w:rPr>
+          <w:bCs/>
+          <w:sz w:val="28"/>
+          <w:szCs w:val="28"/>
+        </w:rPr>
+      </w:pPr>
+    </w:p>
+    <w:p>
+      <w:pPr>
+        <w:spacing w:line="360" w:lineRule="auto"/>
         <w:rPr>
           <w:bCs/>
           <w:sz w:val="28"/>
@@ -741,6 +768,7 @@
     </w:p>
     <w:p>
       <w:pPr>
+        <w:spacing w:line="360" w:lineRule="auto"/>
         <w:jc w:val="center"/>
         <w:rPr>
           <w:bCs/>
@@ -751,6 +779,7 @@
     </w:p>
     <w:p>
       <w:pPr>
+        <w:spacing w:line="360" w:lineRule="auto"/>
         <w:jc w:val="center"/>
         <w:rPr>
           <w:bCs/>
@@ -761,6 +790,7 @@
     </w:p>
     <w:p>
       <w:pPr>
+        <w:spacing w:line="360" w:lineRule="auto"/>
         <w:jc w:val="center"/>
         <w:rPr>
           <w:bCs/>
@@ -771,6 +801,7 @@
     </w:p>
     <w:p>
       <w:pPr>
+        <w:spacing w:line="360" w:lineRule="auto"/>
         <w:rPr>
           <w:b/>
           <w:sz w:val="28"/>
@@ -847,6 +878,7 @@
     </w:p>
     <w:p>
       <w:pPr>
+        <w:spacing w:line="360" w:lineRule="auto"/>
         <w:ind w:left="709" w:right="565" w:firstLine="709"/>
         <w:rPr>
           <w:i/>
@@ -956,11 +988,13 @@
     </w:p>
     <w:p>
       <w:pPr>
+        <w:spacing w:line="360" w:lineRule="auto"/>
         <w:jc w:val="both"/>
       </w:pPr>
     </w:p>
     <w:p>
       <w:pPr>
+        <w:spacing w:line="360" w:lineRule="auto"/>
         <w:rPr>
           <w:b/>
           <w:sz w:val="28"/>
@@ -971,6 +1005,7 @@
         <w:rPr>
           <w:sz w:val="28"/>
         </w:rPr>
+        <w:lastRenderedPageBreak/>
         <w:t>Руководитель</w:t>
       </w:r>
       <w:r>
@@ -1046,6 +1081,7 @@
     </w:p>
     <w:p>
       <w:pPr>
+        <w:spacing w:line="360" w:lineRule="auto"/>
         <w:ind w:left="709" w:right="565" w:firstLine="709"/>
         <w:rPr>
           <w:i/>
@@ -1155,12 +1191,18 @@
     </w:p>
     <w:p>
       <w:pPr>
+        <w:spacing w:line="360" w:lineRule="auto"/>
         <w:jc w:val="both"/>
       </w:pPr>
     </w:p>
-    <w:p/>
-    <w:p>
-      <w:pPr>
+    <w:p>
+      <w:pPr>
+        <w:spacing w:line="360" w:lineRule="auto"/>
+      </w:pPr>
+    </w:p>
+    <w:p>
+      <w:pPr>
+        <w:spacing w:line="360" w:lineRule="auto"/>
         <w:jc w:val="center"/>
         <w:rPr>
           <w:i/>
@@ -1170,6 +1212,7 @@
     </w:p>
     <w:p>
       <w:pPr>
+        <w:spacing w:line="360" w:lineRule="auto"/>
         <w:rPr>
           <w:sz w:val="28"/>
           <w:szCs w:val="28"/>
@@ -1185,6 +1228,7 @@
     </w:p>
     <w:p>
       <w:pPr>
+        <w:spacing w:line="360" w:lineRule="auto"/>
         <w:jc w:val="center"/>
         <w:rPr>
           <w:i/>
@@ -1194,6 +1238,7 @@
     </w:p>
     <w:p>
       <w:pPr>
+        <w:spacing w:line="360" w:lineRule="auto"/>
         <w:jc w:val="center"/>
         <w:rPr>
           <w:i/>
@@ -1203,6 +1248,7 @@
     </w:p>
     <w:p>
       <w:pPr>
+        <w:spacing w:line="360" w:lineRule="auto"/>
         <w:jc w:val="center"/>
         <w:rPr>
           <w:i/>
@@ -1212,6 +1258,7 @@
     </w:p>
     <w:p>
       <w:pPr>
+        <w:spacing w:line="360" w:lineRule="auto"/>
         <w:jc w:val="center"/>
         <w:rPr>
           <w:i/>
@@ -1221,6 +1268,7 @@
     </w:p>
     <w:p>
       <w:pPr>
+        <w:spacing w:line="360" w:lineRule="auto"/>
         <w:jc w:val="center"/>
         <w:rPr>
           <w:i/>
@@ -1230,6 +1278,7 @@
     </w:p>
     <w:p>
       <w:pPr>
+        <w:spacing w:line="360" w:lineRule="auto"/>
         <w:jc w:val="center"/>
         <w:rPr>
           <w:i/>
@@ -1239,6 +1288,7 @@
     </w:p>
     <w:p>
       <w:pPr>
+        <w:spacing w:line="360" w:lineRule="auto"/>
         <w:jc w:val="center"/>
         <w:rPr>
           <w:i/>
@@ -1248,6 +1298,7 @@
     </w:p>
     <w:p>
       <w:pPr>
+        <w:spacing w:line="360" w:lineRule="auto"/>
         <w:jc w:val="center"/>
         <w:rPr>
           <w:i/>
@@ -1278,7 +1329,7 @@
     </w:p>
     <w:p>
       <w:pPr>
-        <w:spacing w:after="160" w:line="259" w:lineRule="auto"/>
+        <w:spacing w:after="160" w:line="360" w:lineRule="auto"/>
       </w:pPr>
       <w:r>
         <w:br w:type="page"/>
@@ -1326,7 +1377,7 @@
     </w:p>
     <w:p>
       <w:pPr>
-        <w:spacing w:after="160" w:line="259" w:lineRule="auto"/>
+        <w:spacing w:after="160" w:line="360" w:lineRule="auto"/>
         <w:rPr>
           <w:sz w:val="28"/>
           <w:szCs w:val="28"/>
@@ -1367,12 +1418,13 @@
         <w:p>
           <w:pPr>
             <w:pStyle w:val="a3"/>
-            <w:ind w:firstLine="708"/>
+            <w:numPr>
+              <w:ilvl w:val="0"/>
+              <w:numId w:val="0"/>
+            </w:numPr>
+            <w:spacing w:line="360" w:lineRule="auto"/>
+            <w:ind w:left="1140"/>
             <w:rPr>
-              <w:rFonts w:ascii="Times New Roman" w:hAnsi="Times New Roman" w:cs="Times New Roman"/>
-              <w:b/>
-              <w:bCs/>
-              <w:color w:val="000000" w:themeColor="text1"/>
               <w:sz w:val="28"/>
               <w:szCs w:val="28"/>
             </w:rPr>
@@ -1391,15 +1443,6 @@
         </w:p>
         <w:p>
           <w:pPr>
-            <w:rPr>
-              <w:sz w:val="28"/>
-              <w:szCs w:val="28"/>
-              <w:lang w:eastAsia="ru-RU"/>
-            </w:rPr>
-          </w:pPr>
-        </w:p>
-        <w:p>
-          <w:pPr>
             <w:pStyle w:val="11"/>
             <w:tabs>
               <w:tab w:val="right" w:leader="dot" w:pos="9628"/>
@@ -1407,8 +1450,8 @@
             <w:rPr>
               <w:rFonts w:asciiTheme="minorHAnsi" w:eastAsiaTheme="minorEastAsia" w:hAnsiTheme="minorHAnsi" w:cstheme="minorBidi"/>
               <w:noProof/>
-              <w:sz w:val="28"/>
-              <w:szCs w:val="28"/>
+              <w:sz w:val="22"/>
+              <w:szCs w:val="22"/>
               <w:lang w:eastAsia="ru-RU"/>
             </w:rPr>
           </w:pPr>
@@ -1433,13 +1476,14 @@
             </w:rPr>
             <w:fldChar w:fldCharType="separate"/>
           </w:r>
-          <w:hyperlink w:anchor="_Toc44672927" w:history="1">
+          <w:hyperlink w:anchor="_Toc44761656" w:history="1">
             <w:r>
               <w:rPr>
                 <w:rStyle w:val="a4"/>
-                <w:noProof/>
-                <w:sz w:val="28"/>
-                <w:szCs w:val="28"/>
+                <w:rFonts w:eastAsiaTheme="majorEastAsia"/>
+                <w:b/>
+                <w:bCs/>
+                <w:noProof/>
               </w:rPr>
               <w:t>Введение</w:t>
             </w:r>
@@ -1447,8 +1491,6 @@
               <w:rPr>
                 <w:noProof/>
                 <w:webHidden/>
-                <w:sz w:val="28"/>
-                <w:szCs w:val="28"/>
               </w:rPr>
               <w:tab/>
             </w:r>
@@ -1456,8 +1498,6 @@
               <w:rPr>
                 <w:noProof/>
                 <w:webHidden/>
-                <w:sz w:val="28"/>
-                <w:szCs w:val="28"/>
               </w:rPr>
               <w:fldChar w:fldCharType="begin"/>
             </w:r>
@@ -1465,25 +1505,19 @@
               <w:rPr>
                 <w:noProof/>
                 <w:webHidden/>
-                <w:sz w:val="28"/>
-                <w:szCs w:val="28"/>
-              </w:rPr>
-              <w:instrText xml:space="preserve"> PAGEREF _Toc44672927 \h </w:instrText>
-            </w:r>
-            <w:r>
-              <w:rPr>
-                <w:noProof/>
-                <w:webHidden/>
-                <w:sz w:val="28"/>
-                <w:szCs w:val="28"/>
-              </w:rPr>
-            </w:r>
-            <w:r>
-              <w:rPr>
-                <w:noProof/>
-                <w:webHidden/>
-                <w:sz w:val="28"/>
-                <w:szCs w:val="28"/>
+              </w:rPr>
+              <w:instrText xml:space="preserve"> PAGEREF _Toc44761656 \h </w:instrText>
+            </w:r>
+            <w:r>
+              <w:rPr>
+                <w:noProof/>
+                <w:webHidden/>
+              </w:rPr>
+            </w:r>
+            <w:r>
+              <w:rPr>
+                <w:noProof/>
+                <w:webHidden/>
               </w:rPr>
               <w:fldChar w:fldCharType="separate"/>
             </w:r>
@@ -1491,17 +1525,13 @@
               <w:rPr>
                 <w:noProof/>
                 <w:webHidden/>
-                <w:sz w:val="28"/>
-                <w:szCs w:val="28"/>
-              </w:rPr>
-              <w:t>4</w:t>
-            </w:r>
-            <w:r>
-              <w:rPr>
-                <w:noProof/>
-                <w:webHidden/>
-                <w:sz w:val="28"/>
-                <w:szCs w:val="28"/>
+              </w:rPr>
+              <w:t>5</w:t>
+            </w:r>
+            <w:r>
+              <w:rPr>
+                <w:noProof/>
+                <w:webHidden/>
               </w:rPr>
               <w:fldChar w:fldCharType="end"/>
             </w:r>
@@ -1516,18 +1546,19 @@
             <w:rPr>
               <w:rFonts w:asciiTheme="minorHAnsi" w:eastAsiaTheme="minorEastAsia" w:hAnsiTheme="minorHAnsi" w:cstheme="minorBidi"/>
               <w:noProof/>
-              <w:sz w:val="28"/>
-              <w:szCs w:val="28"/>
+              <w:sz w:val="22"/>
+              <w:szCs w:val="22"/>
               <w:lang w:eastAsia="ru-RU"/>
             </w:rPr>
           </w:pPr>
-          <w:hyperlink w:anchor="_Toc44672928" w:history="1">
+          <w:hyperlink w:anchor="_Toc44761657" w:history="1">
             <w:r>
               <w:rPr>
                 <w:rStyle w:val="a4"/>
-                <w:noProof/>
-                <w:sz w:val="28"/>
-                <w:szCs w:val="28"/>
+                <w:rFonts w:eastAsiaTheme="majorEastAsia"/>
+                <w:b/>
+                <w:bCs/>
+                <w:noProof/>
               </w:rPr>
               <w:t>Основная часть</w:t>
             </w:r>
@@ -1535,8 +1566,6 @@
               <w:rPr>
                 <w:noProof/>
                 <w:webHidden/>
-                <w:sz w:val="28"/>
-                <w:szCs w:val="28"/>
               </w:rPr>
               <w:tab/>
             </w:r>
@@ -1544,8 +1573,6 @@
               <w:rPr>
                 <w:noProof/>
                 <w:webHidden/>
-                <w:sz w:val="28"/>
-                <w:szCs w:val="28"/>
               </w:rPr>
               <w:fldChar w:fldCharType="begin"/>
             </w:r>
@@ -1553,25 +1580,19 @@
               <w:rPr>
                 <w:noProof/>
                 <w:webHidden/>
-                <w:sz w:val="28"/>
-                <w:szCs w:val="28"/>
-              </w:rPr>
-              <w:instrText xml:space="preserve"> PAGEREF _Toc44672928 \h </w:instrText>
-            </w:r>
-            <w:r>
-              <w:rPr>
-                <w:noProof/>
-                <w:webHidden/>
-                <w:sz w:val="28"/>
-                <w:szCs w:val="28"/>
-              </w:rPr>
-            </w:r>
-            <w:r>
-              <w:rPr>
-                <w:noProof/>
-                <w:webHidden/>
-                <w:sz w:val="28"/>
-                <w:szCs w:val="28"/>
+              </w:rPr>
+              <w:instrText xml:space="preserve"> PAGEREF _Toc44761657 \h </w:instrText>
+            </w:r>
+            <w:r>
+              <w:rPr>
+                <w:noProof/>
+                <w:webHidden/>
+              </w:rPr>
+            </w:r>
+            <w:r>
+              <w:rPr>
+                <w:noProof/>
+                <w:webHidden/>
               </w:rPr>
               <w:fldChar w:fldCharType="separate"/>
             </w:r>
@@ -1579,17 +1600,877 @@
               <w:rPr>
                 <w:noProof/>
                 <w:webHidden/>
-                <w:sz w:val="28"/>
-                <w:szCs w:val="28"/>
-              </w:rPr>
-              <w:t>5</w:t>
-            </w:r>
-            <w:r>
-              <w:rPr>
-                <w:noProof/>
-                <w:webHidden/>
-                <w:sz w:val="28"/>
-                <w:szCs w:val="28"/>
+              </w:rPr>
+              <w:t>6</w:t>
+            </w:r>
+            <w:r>
+              <w:rPr>
+                <w:noProof/>
+                <w:webHidden/>
+              </w:rPr>
+              <w:fldChar w:fldCharType="end"/>
+            </w:r>
+          </w:hyperlink>
+        </w:p>
+        <w:p>
+          <w:pPr>
+            <w:pStyle w:val="11"/>
+            <w:tabs>
+              <w:tab w:val="left" w:pos="440"/>
+              <w:tab w:val="right" w:leader="dot" w:pos="9628"/>
+            </w:tabs>
+            <w:rPr>
+              <w:rFonts w:asciiTheme="minorHAnsi" w:eastAsiaTheme="minorEastAsia" w:hAnsiTheme="minorHAnsi" w:cstheme="minorBidi"/>
+              <w:noProof/>
+              <w:sz w:val="22"/>
+              <w:szCs w:val="22"/>
+              <w:lang w:eastAsia="ru-RU"/>
+            </w:rPr>
+          </w:pPr>
+          <w:hyperlink w:anchor="_Toc44761658" w:history="1">
+            <w:r>
+              <w:rPr>
+                <w:rStyle w:val="a4"/>
+                <w:rFonts w:eastAsiaTheme="majorEastAsia"/>
+                <w:b/>
+                <w:bCs/>
+                <w:noProof/>
+              </w:rPr>
+              <w:t>1</w:t>
+            </w:r>
+            <w:r>
+              <w:rPr>
+                <w:rFonts w:asciiTheme="minorHAnsi" w:eastAsiaTheme="minorEastAsia" w:hAnsiTheme="minorHAnsi" w:cstheme="minorBidi"/>
+                <w:noProof/>
+                <w:sz w:val="22"/>
+                <w:szCs w:val="22"/>
+                <w:lang w:eastAsia="ru-RU"/>
+              </w:rPr>
+              <w:tab/>
+            </w:r>
+            <w:r>
+              <w:rPr>
+                <w:rStyle w:val="a4"/>
+                <w:rFonts w:eastAsiaTheme="majorEastAsia"/>
+                <w:b/>
+                <w:bCs/>
+                <w:noProof/>
+              </w:rPr>
+              <w:t>Аналитическая часть</w:t>
+            </w:r>
+            <w:r>
+              <w:rPr>
+                <w:noProof/>
+                <w:webHidden/>
+              </w:rPr>
+              <w:tab/>
+            </w:r>
+            <w:r>
+              <w:rPr>
+                <w:noProof/>
+                <w:webHidden/>
+              </w:rPr>
+              <w:fldChar w:fldCharType="begin"/>
+            </w:r>
+            <w:r>
+              <w:rPr>
+                <w:noProof/>
+                <w:webHidden/>
+              </w:rPr>
+              <w:instrText xml:space="preserve"> PAGEREF _Toc44761658 \h </w:instrText>
+            </w:r>
+            <w:r>
+              <w:rPr>
+                <w:noProof/>
+                <w:webHidden/>
+              </w:rPr>
+            </w:r>
+            <w:r>
+              <w:rPr>
+                <w:noProof/>
+                <w:webHidden/>
+              </w:rPr>
+              <w:fldChar w:fldCharType="separate"/>
+            </w:r>
+            <w:r>
+              <w:rPr>
+                <w:noProof/>
+                <w:webHidden/>
+              </w:rPr>
+              <w:t>6</w:t>
+            </w:r>
+            <w:r>
+              <w:rPr>
+                <w:noProof/>
+                <w:webHidden/>
+              </w:rPr>
+              <w:fldChar w:fldCharType="end"/>
+            </w:r>
+          </w:hyperlink>
+        </w:p>
+        <w:p>
+          <w:pPr>
+            <w:pStyle w:val="21"/>
+            <w:tabs>
+              <w:tab w:val="left" w:pos="880"/>
+              <w:tab w:val="right" w:leader="dot" w:pos="9628"/>
+            </w:tabs>
+            <w:rPr>
+              <w:rFonts w:asciiTheme="minorHAnsi" w:eastAsiaTheme="minorEastAsia" w:hAnsiTheme="minorHAnsi" w:cstheme="minorBidi"/>
+              <w:noProof/>
+              <w:sz w:val="22"/>
+              <w:szCs w:val="22"/>
+              <w:lang w:eastAsia="ru-RU"/>
+            </w:rPr>
+          </w:pPr>
+          <w:hyperlink w:anchor="_Toc44761659" w:history="1">
+            <w:r>
+              <w:rPr>
+                <w:rStyle w:val="a4"/>
+                <w:rFonts w:eastAsiaTheme="majorEastAsia"/>
+                <w:b/>
+                <w:bCs/>
+                <w:noProof/>
+              </w:rPr>
+              <w:t>1.1</w:t>
+            </w:r>
+            <w:r>
+              <w:rPr>
+                <w:rFonts w:asciiTheme="minorHAnsi" w:eastAsiaTheme="minorEastAsia" w:hAnsiTheme="minorHAnsi" w:cstheme="minorBidi"/>
+                <w:noProof/>
+                <w:sz w:val="22"/>
+                <w:szCs w:val="22"/>
+                <w:lang w:eastAsia="ru-RU"/>
+              </w:rPr>
+              <w:tab/>
+            </w:r>
+            <w:r>
+              <w:rPr>
+                <w:rStyle w:val="a4"/>
+                <w:rFonts w:eastAsiaTheme="majorEastAsia"/>
+                <w:b/>
+                <w:bCs/>
+                <w:noProof/>
+              </w:rPr>
+              <w:t>Детализация задачи</w:t>
+            </w:r>
+            <w:r>
+              <w:rPr>
+                <w:noProof/>
+                <w:webHidden/>
+              </w:rPr>
+              <w:tab/>
+            </w:r>
+            <w:r>
+              <w:rPr>
+                <w:noProof/>
+                <w:webHidden/>
+              </w:rPr>
+              <w:fldChar w:fldCharType="begin"/>
+            </w:r>
+            <w:r>
+              <w:rPr>
+                <w:noProof/>
+                <w:webHidden/>
+              </w:rPr>
+              <w:instrText xml:space="preserve"> PAGEREF _Toc44761659 \h </w:instrText>
+            </w:r>
+            <w:r>
+              <w:rPr>
+                <w:noProof/>
+                <w:webHidden/>
+              </w:rPr>
+            </w:r>
+            <w:r>
+              <w:rPr>
+                <w:noProof/>
+                <w:webHidden/>
+              </w:rPr>
+              <w:fldChar w:fldCharType="separate"/>
+            </w:r>
+            <w:r>
+              <w:rPr>
+                <w:noProof/>
+                <w:webHidden/>
+              </w:rPr>
+              <w:t>6</w:t>
+            </w:r>
+            <w:r>
+              <w:rPr>
+                <w:noProof/>
+                <w:webHidden/>
+              </w:rPr>
+              <w:fldChar w:fldCharType="end"/>
+            </w:r>
+          </w:hyperlink>
+        </w:p>
+        <w:p>
+          <w:pPr>
+            <w:pStyle w:val="21"/>
+            <w:tabs>
+              <w:tab w:val="left" w:pos="880"/>
+              <w:tab w:val="right" w:leader="dot" w:pos="9628"/>
+            </w:tabs>
+            <w:rPr>
+              <w:rFonts w:asciiTheme="minorHAnsi" w:eastAsiaTheme="minorEastAsia" w:hAnsiTheme="minorHAnsi" w:cstheme="minorBidi"/>
+              <w:noProof/>
+              <w:sz w:val="22"/>
+              <w:szCs w:val="22"/>
+              <w:lang w:eastAsia="ru-RU"/>
+            </w:rPr>
+          </w:pPr>
+          <w:hyperlink w:anchor="_Toc44761660" w:history="1">
+            <w:r>
+              <w:rPr>
+                <w:rStyle w:val="a4"/>
+                <w:rFonts w:eastAsiaTheme="majorEastAsia"/>
+                <w:b/>
+                <w:bCs/>
+                <w:noProof/>
+              </w:rPr>
+              <w:t>1.2</w:t>
+            </w:r>
+            <w:r>
+              <w:rPr>
+                <w:rFonts w:asciiTheme="minorHAnsi" w:eastAsiaTheme="minorEastAsia" w:hAnsiTheme="minorHAnsi" w:cstheme="minorBidi"/>
+                <w:noProof/>
+                <w:sz w:val="22"/>
+                <w:szCs w:val="22"/>
+                <w:lang w:eastAsia="ru-RU"/>
+              </w:rPr>
+              <w:tab/>
+            </w:r>
+            <w:r>
+              <w:rPr>
+                <w:rStyle w:val="a4"/>
+                <w:rFonts w:eastAsiaTheme="majorEastAsia"/>
+                <w:b/>
+                <w:bCs/>
+                <w:noProof/>
+              </w:rPr>
+              <w:t>Описание моделей визуализируемых объектов</w:t>
+            </w:r>
+            <w:r>
+              <w:rPr>
+                <w:noProof/>
+                <w:webHidden/>
+              </w:rPr>
+              <w:tab/>
+            </w:r>
+            <w:r>
+              <w:rPr>
+                <w:noProof/>
+                <w:webHidden/>
+              </w:rPr>
+              <w:fldChar w:fldCharType="begin"/>
+            </w:r>
+            <w:r>
+              <w:rPr>
+                <w:noProof/>
+                <w:webHidden/>
+              </w:rPr>
+              <w:instrText xml:space="preserve"> PAGEREF _Toc44761660 \h </w:instrText>
+            </w:r>
+            <w:r>
+              <w:rPr>
+                <w:noProof/>
+                <w:webHidden/>
+              </w:rPr>
+            </w:r>
+            <w:r>
+              <w:rPr>
+                <w:noProof/>
+                <w:webHidden/>
+              </w:rPr>
+              <w:fldChar w:fldCharType="separate"/>
+            </w:r>
+            <w:r>
+              <w:rPr>
+                <w:noProof/>
+                <w:webHidden/>
+              </w:rPr>
+              <w:t>6</w:t>
+            </w:r>
+            <w:r>
+              <w:rPr>
+                <w:noProof/>
+                <w:webHidden/>
+              </w:rPr>
+              <w:fldChar w:fldCharType="end"/>
+            </w:r>
+          </w:hyperlink>
+        </w:p>
+        <w:p>
+          <w:pPr>
+            <w:pStyle w:val="21"/>
+            <w:tabs>
+              <w:tab w:val="left" w:pos="880"/>
+              <w:tab w:val="right" w:leader="dot" w:pos="9628"/>
+            </w:tabs>
+            <w:rPr>
+              <w:rFonts w:asciiTheme="minorHAnsi" w:eastAsiaTheme="minorEastAsia" w:hAnsiTheme="minorHAnsi" w:cstheme="minorBidi"/>
+              <w:noProof/>
+              <w:sz w:val="22"/>
+              <w:szCs w:val="22"/>
+              <w:lang w:eastAsia="ru-RU"/>
+            </w:rPr>
+          </w:pPr>
+          <w:hyperlink w:anchor="_Toc44761661" w:history="1">
+            <w:r>
+              <w:rPr>
+                <w:rStyle w:val="a4"/>
+                <w:rFonts w:eastAsiaTheme="majorEastAsia"/>
+                <w:b/>
+                <w:bCs/>
+                <w:noProof/>
+              </w:rPr>
+              <w:t>1.3</w:t>
+            </w:r>
+            <w:r>
+              <w:rPr>
+                <w:rFonts w:asciiTheme="minorHAnsi" w:eastAsiaTheme="minorEastAsia" w:hAnsiTheme="minorHAnsi" w:cstheme="minorBidi"/>
+                <w:noProof/>
+                <w:sz w:val="22"/>
+                <w:szCs w:val="22"/>
+                <w:lang w:eastAsia="ru-RU"/>
+              </w:rPr>
+              <w:tab/>
+            </w:r>
+            <w:r>
+              <w:rPr>
+                <w:rStyle w:val="a4"/>
+                <w:rFonts w:eastAsiaTheme="majorEastAsia"/>
+                <w:b/>
+                <w:bCs/>
+                <w:noProof/>
+              </w:rPr>
+              <w:t>Анализ алгоритмов удаления невидимых линий и поверхностей</w:t>
+            </w:r>
+            <w:r>
+              <w:rPr>
+                <w:noProof/>
+                <w:webHidden/>
+              </w:rPr>
+              <w:tab/>
+            </w:r>
+            <w:r>
+              <w:rPr>
+                <w:noProof/>
+                <w:webHidden/>
+              </w:rPr>
+              <w:fldChar w:fldCharType="begin"/>
+            </w:r>
+            <w:r>
+              <w:rPr>
+                <w:noProof/>
+                <w:webHidden/>
+              </w:rPr>
+              <w:instrText xml:space="preserve"> PAGEREF _Toc44761661 \h </w:instrText>
+            </w:r>
+            <w:r>
+              <w:rPr>
+                <w:noProof/>
+                <w:webHidden/>
+              </w:rPr>
+            </w:r>
+            <w:r>
+              <w:rPr>
+                <w:noProof/>
+                <w:webHidden/>
+              </w:rPr>
+              <w:fldChar w:fldCharType="separate"/>
+            </w:r>
+            <w:r>
+              <w:rPr>
+                <w:noProof/>
+                <w:webHidden/>
+              </w:rPr>
+              <w:t>7</w:t>
+            </w:r>
+            <w:r>
+              <w:rPr>
+                <w:noProof/>
+                <w:webHidden/>
+              </w:rPr>
+              <w:fldChar w:fldCharType="end"/>
+            </w:r>
+          </w:hyperlink>
+        </w:p>
+        <w:p>
+          <w:pPr>
+            <w:pStyle w:val="21"/>
+            <w:tabs>
+              <w:tab w:val="left" w:pos="880"/>
+              <w:tab w:val="right" w:leader="dot" w:pos="9628"/>
+            </w:tabs>
+            <w:rPr>
+              <w:rFonts w:asciiTheme="minorHAnsi" w:eastAsiaTheme="minorEastAsia" w:hAnsiTheme="minorHAnsi" w:cstheme="minorBidi"/>
+              <w:noProof/>
+              <w:sz w:val="22"/>
+              <w:szCs w:val="22"/>
+              <w:lang w:eastAsia="ru-RU"/>
+            </w:rPr>
+          </w:pPr>
+          <w:hyperlink w:anchor="_Toc44761662" w:history="1">
+            <w:r>
+              <w:rPr>
+                <w:rStyle w:val="a4"/>
+                <w:rFonts w:eastAsiaTheme="majorEastAsia"/>
+                <w:b/>
+                <w:bCs/>
+                <w:noProof/>
+              </w:rPr>
+              <w:t>1.4</w:t>
+            </w:r>
+            <w:r>
+              <w:rPr>
+                <w:rFonts w:asciiTheme="minorHAnsi" w:eastAsiaTheme="minorEastAsia" w:hAnsiTheme="minorHAnsi" w:cstheme="minorBidi"/>
+                <w:noProof/>
+                <w:sz w:val="22"/>
+                <w:szCs w:val="22"/>
+                <w:lang w:eastAsia="ru-RU"/>
+              </w:rPr>
+              <w:tab/>
+            </w:r>
+            <w:r>
+              <w:rPr>
+                <w:rStyle w:val="a4"/>
+                <w:rFonts w:eastAsiaTheme="majorEastAsia"/>
+                <w:b/>
+                <w:bCs/>
+                <w:noProof/>
+              </w:rPr>
+              <w:t>Анализ алгоритмов закрашивания</w:t>
+            </w:r>
+            <w:r>
+              <w:rPr>
+                <w:noProof/>
+                <w:webHidden/>
+              </w:rPr>
+              <w:tab/>
+            </w:r>
+            <w:r>
+              <w:rPr>
+                <w:noProof/>
+                <w:webHidden/>
+              </w:rPr>
+              <w:fldChar w:fldCharType="begin"/>
+            </w:r>
+            <w:r>
+              <w:rPr>
+                <w:noProof/>
+                <w:webHidden/>
+              </w:rPr>
+              <w:instrText xml:space="preserve"> PAGEREF _Toc44761662 \h </w:instrText>
+            </w:r>
+            <w:r>
+              <w:rPr>
+                <w:noProof/>
+                <w:webHidden/>
+              </w:rPr>
+            </w:r>
+            <w:r>
+              <w:rPr>
+                <w:noProof/>
+                <w:webHidden/>
+              </w:rPr>
+              <w:fldChar w:fldCharType="separate"/>
+            </w:r>
+            <w:r>
+              <w:rPr>
+                <w:noProof/>
+                <w:webHidden/>
+              </w:rPr>
+              <w:t>8</w:t>
+            </w:r>
+            <w:r>
+              <w:rPr>
+                <w:noProof/>
+                <w:webHidden/>
+              </w:rPr>
+              <w:fldChar w:fldCharType="end"/>
+            </w:r>
+          </w:hyperlink>
+        </w:p>
+        <w:p>
+          <w:pPr>
+            <w:pStyle w:val="21"/>
+            <w:tabs>
+              <w:tab w:val="left" w:pos="880"/>
+              <w:tab w:val="right" w:leader="dot" w:pos="9628"/>
+            </w:tabs>
+            <w:rPr>
+              <w:rFonts w:asciiTheme="minorHAnsi" w:eastAsiaTheme="minorEastAsia" w:hAnsiTheme="minorHAnsi" w:cstheme="minorBidi"/>
+              <w:noProof/>
+              <w:sz w:val="22"/>
+              <w:szCs w:val="22"/>
+              <w:lang w:eastAsia="ru-RU"/>
+            </w:rPr>
+          </w:pPr>
+          <w:hyperlink w:anchor="_Toc44761663" w:history="1">
+            <w:r>
+              <w:rPr>
+                <w:rStyle w:val="a4"/>
+                <w:rFonts w:eastAsiaTheme="majorEastAsia"/>
+                <w:b/>
+                <w:bCs/>
+                <w:noProof/>
+              </w:rPr>
+              <w:t>1.5</w:t>
+            </w:r>
+            <w:r>
+              <w:rPr>
+                <w:rFonts w:asciiTheme="minorHAnsi" w:eastAsiaTheme="minorEastAsia" w:hAnsiTheme="minorHAnsi" w:cstheme="minorBidi"/>
+                <w:noProof/>
+                <w:sz w:val="22"/>
+                <w:szCs w:val="22"/>
+                <w:lang w:eastAsia="ru-RU"/>
+              </w:rPr>
+              <w:tab/>
+            </w:r>
+            <w:r>
+              <w:rPr>
+                <w:rStyle w:val="a4"/>
+                <w:rFonts w:eastAsiaTheme="majorEastAsia"/>
+                <w:b/>
+                <w:bCs/>
+                <w:noProof/>
+              </w:rPr>
+              <w:t>Анализ алгоритмов освещённости</w:t>
+            </w:r>
+            <w:r>
+              <w:rPr>
+                <w:noProof/>
+                <w:webHidden/>
+              </w:rPr>
+              <w:tab/>
+            </w:r>
+            <w:r>
+              <w:rPr>
+                <w:noProof/>
+                <w:webHidden/>
+              </w:rPr>
+              <w:fldChar w:fldCharType="begin"/>
+            </w:r>
+            <w:r>
+              <w:rPr>
+                <w:noProof/>
+                <w:webHidden/>
+              </w:rPr>
+              <w:instrText xml:space="preserve"> PAGEREF _Toc44761663 \h </w:instrText>
+            </w:r>
+            <w:r>
+              <w:rPr>
+                <w:noProof/>
+                <w:webHidden/>
+              </w:rPr>
+            </w:r>
+            <w:r>
+              <w:rPr>
+                <w:noProof/>
+                <w:webHidden/>
+              </w:rPr>
+              <w:fldChar w:fldCharType="separate"/>
+            </w:r>
+            <w:r>
+              <w:rPr>
+                <w:noProof/>
+                <w:webHidden/>
+              </w:rPr>
+              <w:t>8</w:t>
+            </w:r>
+            <w:r>
+              <w:rPr>
+                <w:noProof/>
+                <w:webHidden/>
+              </w:rPr>
+              <w:fldChar w:fldCharType="end"/>
+            </w:r>
+          </w:hyperlink>
+        </w:p>
+        <w:p>
+          <w:pPr>
+            <w:pStyle w:val="21"/>
+            <w:tabs>
+              <w:tab w:val="left" w:pos="880"/>
+              <w:tab w:val="right" w:leader="dot" w:pos="9628"/>
+            </w:tabs>
+            <w:rPr>
+              <w:rFonts w:asciiTheme="minorHAnsi" w:eastAsiaTheme="minorEastAsia" w:hAnsiTheme="minorHAnsi" w:cstheme="minorBidi"/>
+              <w:noProof/>
+              <w:sz w:val="22"/>
+              <w:szCs w:val="22"/>
+              <w:lang w:eastAsia="ru-RU"/>
+            </w:rPr>
+          </w:pPr>
+          <w:hyperlink w:anchor="_Toc44761664" w:history="1">
+            <w:r>
+              <w:rPr>
+                <w:rStyle w:val="a4"/>
+                <w:rFonts w:eastAsiaTheme="majorEastAsia"/>
+                <w:b/>
+                <w:bCs/>
+                <w:noProof/>
+              </w:rPr>
+              <w:t>1.6</w:t>
+            </w:r>
+            <w:r>
+              <w:rPr>
+                <w:rFonts w:asciiTheme="minorHAnsi" w:eastAsiaTheme="minorEastAsia" w:hAnsiTheme="minorHAnsi" w:cstheme="minorBidi"/>
+                <w:noProof/>
+                <w:sz w:val="22"/>
+                <w:szCs w:val="22"/>
+                <w:lang w:eastAsia="ru-RU"/>
+              </w:rPr>
+              <w:tab/>
+            </w:r>
+            <w:r>
+              <w:rPr>
+                <w:rStyle w:val="a4"/>
+                <w:rFonts w:eastAsiaTheme="majorEastAsia"/>
+                <w:b/>
+                <w:bCs/>
+                <w:noProof/>
+              </w:rPr>
+              <w:t>Физическая модель поведения объектов</w:t>
+            </w:r>
+            <w:r>
+              <w:rPr>
+                <w:noProof/>
+                <w:webHidden/>
+              </w:rPr>
+              <w:tab/>
+            </w:r>
+            <w:r>
+              <w:rPr>
+                <w:noProof/>
+                <w:webHidden/>
+              </w:rPr>
+              <w:fldChar w:fldCharType="begin"/>
+            </w:r>
+            <w:r>
+              <w:rPr>
+                <w:noProof/>
+                <w:webHidden/>
+              </w:rPr>
+              <w:instrText xml:space="preserve"> PAGEREF _Toc44761664 \h </w:instrText>
+            </w:r>
+            <w:r>
+              <w:rPr>
+                <w:noProof/>
+                <w:webHidden/>
+              </w:rPr>
+            </w:r>
+            <w:r>
+              <w:rPr>
+                <w:noProof/>
+                <w:webHidden/>
+              </w:rPr>
+              <w:fldChar w:fldCharType="separate"/>
+            </w:r>
+            <w:r>
+              <w:rPr>
+                <w:noProof/>
+                <w:webHidden/>
+              </w:rPr>
+              <w:t>8</w:t>
+            </w:r>
+            <w:r>
+              <w:rPr>
+                <w:noProof/>
+                <w:webHidden/>
+              </w:rPr>
+              <w:fldChar w:fldCharType="end"/>
+            </w:r>
+          </w:hyperlink>
+        </w:p>
+        <w:p>
+          <w:pPr>
+            <w:pStyle w:val="11"/>
+            <w:tabs>
+              <w:tab w:val="left" w:pos="440"/>
+              <w:tab w:val="right" w:leader="dot" w:pos="9628"/>
+            </w:tabs>
+            <w:rPr>
+              <w:rFonts w:asciiTheme="minorHAnsi" w:eastAsiaTheme="minorEastAsia" w:hAnsiTheme="minorHAnsi" w:cstheme="minorBidi"/>
+              <w:noProof/>
+              <w:sz w:val="22"/>
+              <w:szCs w:val="22"/>
+              <w:lang w:eastAsia="ru-RU"/>
+            </w:rPr>
+          </w:pPr>
+          <w:hyperlink w:anchor="_Toc44761665" w:history="1">
+            <w:r>
+              <w:rPr>
+                <w:rStyle w:val="a4"/>
+                <w:rFonts w:eastAsiaTheme="majorEastAsia"/>
+                <w:b/>
+                <w:bCs/>
+                <w:noProof/>
+              </w:rPr>
+              <w:t>2</w:t>
+            </w:r>
+            <w:r>
+              <w:rPr>
+                <w:rFonts w:asciiTheme="minorHAnsi" w:eastAsiaTheme="minorEastAsia" w:hAnsiTheme="minorHAnsi" w:cstheme="minorBidi"/>
+                <w:noProof/>
+                <w:sz w:val="22"/>
+                <w:szCs w:val="22"/>
+                <w:lang w:eastAsia="ru-RU"/>
+              </w:rPr>
+              <w:tab/>
+            </w:r>
+            <w:r>
+              <w:rPr>
+                <w:rStyle w:val="a4"/>
+                <w:rFonts w:eastAsiaTheme="majorEastAsia"/>
+                <w:b/>
+                <w:bCs/>
+                <w:noProof/>
+              </w:rPr>
+              <w:t>Конструкторская часть</w:t>
+            </w:r>
+            <w:r>
+              <w:rPr>
+                <w:noProof/>
+                <w:webHidden/>
+              </w:rPr>
+              <w:tab/>
+            </w:r>
+            <w:r>
+              <w:rPr>
+                <w:noProof/>
+                <w:webHidden/>
+              </w:rPr>
+              <w:fldChar w:fldCharType="begin"/>
+            </w:r>
+            <w:r>
+              <w:rPr>
+                <w:noProof/>
+                <w:webHidden/>
+              </w:rPr>
+              <w:instrText xml:space="preserve"> PAGEREF _Toc44761665 \h </w:instrText>
+            </w:r>
+            <w:r>
+              <w:rPr>
+                <w:noProof/>
+                <w:webHidden/>
+              </w:rPr>
+            </w:r>
+            <w:r>
+              <w:rPr>
+                <w:noProof/>
+                <w:webHidden/>
+              </w:rPr>
+              <w:fldChar w:fldCharType="separate"/>
+            </w:r>
+            <w:r>
+              <w:rPr>
+                <w:noProof/>
+                <w:webHidden/>
+              </w:rPr>
+              <w:t>9</w:t>
+            </w:r>
+            <w:r>
+              <w:rPr>
+                <w:noProof/>
+                <w:webHidden/>
+              </w:rPr>
+              <w:fldChar w:fldCharType="end"/>
+            </w:r>
+          </w:hyperlink>
+        </w:p>
+        <w:p>
+          <w:pPr>
+            <w:pStyle w:val="11"/>
+            <w:tabs>
+              <w:tab w:val="left" w:pos="440"/>
+              <w:tab w:val="right" w:leader="dot" w:pos="9628"/>
+            </w:tabs>
+            <w:rPr>
+              <w:rFonts w:asciiTheme="minorHAnsi" w:eastAsiaTheme="minorEastAsia" w:hAnsiTheme="minorHAnsi" w:cstheme="minorBidi"/>
+              <w:noProof/>
+              <w:sz w:val="22"/>
+              <w:szCs w:val="22"/>
+              <w:lang w:eastAsia="ru-RU"/>
+            </w:rPr>
+          </w:pPr>
+          <w:hyperlink w:anchor="_Toc44761666" w:history="1">
+            <w:r>
+              <w:rPr>
+                <w:rStyle w:val="a4"/>
+                <w:rFonts w:eastAsiaTheme="majorEastAsia"/>
+                <w:b/>
+                <w:bCs/>
+                <w:noProof/>
+              </w:rPr>
+              <w:t>3</w:t>
+            </w:r>
+            <w:r>
+              <w:rPr>
+                <w:rFonts w:asciiTheme="minorHAnsi" w:eastAsiaTheme="minorEastAsia" w:hAnsiTheme="minorHAnsi" w:cstheme="minorBidi"/>
+                <w:noProof/>
+                <w:sz w:val="22"/>
+                <w:szCs w:val="22"/>
+                <w:lang w:eastAsia="ru-RU"/>
+              </w:rPr>
+              <w:tab/>
+            </w:r>
+            <w:r>
+              <w:rPr>
+                <w:rStyle w:val="a4"/>
+                <w:rFonts w:eastAsiaTheme="majorEastAsia"/>
+                <w:b/>
+                <w:bCs/>
+                <w:noProof/>
+              </w:rPr>
+              <w:t>Технологическая часть</w:t>
+            </w:r>
+            <w:r>
+              <w:rPr>
+                <w:noProof/>
+                <w:webHidden/>
+              </w:rPr>
+              <w:tab/>
+            </w:r>
+            <w:r>
+              <w:rPr>
+                <w:noProof/>
+                <w:webHidden/>
+              </w:rPr>
+              <w:fldChar w:fldCharType="begin"/>
+            </w:r>
+            <w:r>
+              <w:rPr>
+                <w:noProof/>
+                <w:webHidden/>
+              </w:rPr>
+              <w:instrText xml:space="preserve"> PAGEREF _Toc44761666 \h </w:instrText>
+            </w:r>
+            <w:r>
+              <w:rPr>
+                <w:noProof/>
+                <w:webHidden/>
+              </w:rPr>
+            </w:r>
+            <w:r>
+              <w:rPr>
+                <w:noProof/>
+                <w:webHidden/>
+              </w:rPr>
+              <w:fldChar w:fldCharType="separate"/>
+            </w:r>
+            <w:r>
+              <w:rPr>
+                <w:noProof/>
+                <w:webHidden/>
+              </w:rPr>
+              <w:t>10</w:t>
+            </w:r>
+            <w:r>
+              <w:rPr>
+                <w:noProof/>
+                <w:webHidden/>
               </w:rPr>
               <w:fldChar w:fldCharType="end"/>
             </w:r>
@@ -1604,18 +2485,19 @@
             <w:rPr>
               <w:rFonts w:asciiTheme="minorHAnsi" w:eastAsiaTheme="minorEastAsia" w:hAnsiTheme="minorHAnsi" w:cstheme="minorBidi"/>
               <w:noProof/>
-              <w:sz w:val="28"/>
-              <w:szCs w:val="28"/>
+              <w:sz w:val="22"/>
+              <w:szCs w:val="22"/>
               <w:lang w:eastAsia="ru-RU"/>
             </w:rPr>
           </w:pPr>
-          <w:hyperlink w:anchor="_Toc44672929" w:history="1">
+          <w:hyperlink w:anchor="_Toc44761667" w:history="1">
             <w:r>
               <w:rPr>
                 <w:rStyle w:val="a4"/>
-                <w:noProof/>
-                <w:sz w:val="28"/>
-                <w:szCs w:val="28"/>
+                <w:rFonts w:eastAsiaTheme="majorEastAsia"/>
+                <w:b/>
+                <w:bCs/>
+                <w:noProof/>
               </w:rPr>
               <w:t>Заключение</w:t>
             </w:r>
@@ -1623,8 +2505,6 @@
               <w:rPr>
                 <w:noProof/>
                 <w:webHidden/>
-                <w:sz w:val="28"/>
-                <w:szCs w:val="28"/>
               </w:rPr>
               <w:tab/>
             </w:r>
@@ -1632,8 +2512,6 @@
               <w:rPr>
                 <w:noProof/>
                 <w:webHidden/>
-                <w:sz w:val="28"/>
-                <w:szCs w:val="28"/>
               </w:rPr>
               <w:fldChar w:fldCharType="begin"/>
             </w:r>
@@ -1641,25 +2519,19 @@
               <w:rPr>
                 <w:noProof/>
                 <w:webHidden/>
-                <w:sz w:val="28"/>
-                <w:szCs w:val="28"/>
-              </w:rPr>
-              <w:instrText xml:space="preserve"> PAGEREF _Toc44672929 \h </w:instrText>
-            </w:r>
-            <w:r>
-              <w:rPr>
-                <w:noProof/>
-                <w:webHidden/>
-                <w:sz w:val="28"/>
-                <w:szCs w:val="28"/>
-              </w:rPr>
-            </w:r>
-            <w:r>
-              <w:rPr>
-                <w:noProof/>
-                <w:webHidden/>
-                <w:sz w:val="28"/>
-                <w:szCs w:val="28"/>
+              </w:rPr>
+              <w:instrText xml:space="preserve"> PAGEREF _Toc44761667 \h </w:instrText>
+            </w:r>
+            <w:r>
+              <w:rPr>
+                <w:noProof/>
+                <w:webHidden/>
+              </w:rPr>
+            </w:r>
+            <w:r>
+              <w:rPr>
+                <w:noProof/>
+                <w:webHidden/>
               </w:rPr>
               <w:fldChar w:fldCharType="separate"/>
             </w:r>
@@ -1667,17 +2539,13 @@
               <w:rPr>
                 <w:noProof/>
                 <w:webHidden/>
-                <w:sz w:val="28"/>
-                <w:szCs w:val="28"/>
-              </w:rPr>
-              <w:t>6</w:t>
-            </w:r>
-            <w:r>
-              <w:rPr>
-                <w:noProof/>
-                <w:webHidden/>
-                <w:sz w:val="28"/>
-                <w:szCs w:val="28"/>
+              </w:rPr>
+              <w:t>11</w:t>
+            </w:r>
+            <w:r>
+              <w:rPr>
+                <w:noProof/>
+                <w:webHidden/>
               </w:rPr>
               <w:fldChar w:fldCharType="end"/>
             </w:r>
@@ -1692,18 +2560,19 @@
             <w:rPr>
               <w:rFonts w:asciiTheme="minorHAnsi" w:eastAsiaTheme="minorEastAsia" w:hAnsiTheme="minorHAnsi" w:cstheme="minorBidi"/>
               <w:noProof/>
-              <w:sz w:val="28"/>
-              <w:szCs w:val="28"/>
+              <w:sz w:val="22"/>
+              <w:szCs w:val="22"/>
               <w:lang w:eastAsia="ru-RU"/>
             </w:rPr>
           </w:pPr>
-          <w:hyperlink w:anchor="_Toc44672930" w:history="1">
+          <w:hyperlink w:anchor="_Toc44761668" w:history="1">
             <w:r>
               <w:rPr>
                 <w:rStyle w:val="a4"/>
-                <w:noProof/>
-                <w:sz w:val="28"/>
-                <w:szCs w:val="28"/>
+                <w:rFonts w:eastAsiaTheme="majorEastAsia"/>
+                <w:b/>
+                <w:bCs/>
+                <w:noProof/>
               </w:rPr>
               <w:t>Список использованных источников</w:t>
             </w:r>
@@ -1711,8 +2580,6 @@
               <w:rPr>
                 <w:noProof/>
                 <w:webHidden/>
-                <w:sz w:val="28"/>
-                <w:szCs w:val="28"/>
               </w:rPr>
               <w:tab/>
             </w:r>
@@ -1720,8 +2587,6 @@
               <w:rPr>
                 <w:noProof/>
                 <w:webHidden/>
-                <w:sz w:val="28"/>
-                <w:szCs w:val="28"/>
               </w:rPr>
               <w:fldChar w:fldCharType="begin"/>
             </w:r>
@@ -1729,25 +2594,19 @@
               <w:rPr>
                 <w:noProof/>
                 <w:webHidden/>
-                <w:sz w:val="28"/>
-                <w:szCs w:val="28"/>
-              </w:rPr>
-              <w:instrText xml:space="preserve"> PAGEREF _Toc44672930 \h </w:instrText>
-            </w:r>
-            <w:r>
-              <w:rPr>
-                <w:noProof/>
-                <w:webHidden/>
-                <w:sz w:val="28"/>
-                <w:szCs w:val="28"/>
-              </w:rPr>
-            </w:r>
-            <w:r>
-              <w:rPr>
-                <w:noProof/>
-                <w:webHidden/>
-                <w:sz w:val="28"/>
-                <w:szCs w:val="28"/>
+              </w:rPr>
+              <w:instrText xml:space="preserve"> PAGEREF _Toc44761668 \h </w:instrText>
+            </w:r>
+            <w:r>
+              <w:rPr>
+                <w:noProof/>
+                <w:webHidden/>
+              </w:rPr>
+            </w:r>
+            <w:r>
+              <w:rPr>
+                <w:noProof/>
+                <w:webHidden/>
               </w:rPr>
               <w:fldChar w:fldCharType="separate"/>
             </w:r>
@@ -1755,17 +2614,13 @@
               <w:rPr>
                 <w:noProof/>
                 <w:webHidden/>
-                <w:sz w:val="28"/>
-                <w:szCs w:val="28"/>
-              </w:rPr>
-              <w:t>7</w:t>
-            </w:r>
-            <w:r>
-              <w:rPr>
-                <w:noProof/>
-                <w:webHidden/>
-                <w:sz w:val="28"/>
-                <w:szCs w:val="28"/>
+              </w:rPr>
+              <w:t>12</w:t>
+            </w:r>
+            <w:r>
+              <w:rPr>
+                <w:noProof/>
+                <w:webHidden/>
               </w:rPr>
               <w:fldChar w:fldCharType="end"/>
             </w:r>
@@ -1780,18 +2635,19 @@
             <w:rPr>
               <w:rFonts w:asciiTheme="minorHAnsi" w:eastAsiaTheme="minorEastAsia" w:hAnsiTheme="minorHAnsi" w:cstheme="minorBidi"/>
               <w:noProof/>
-              <w:sz w:val="28"/>
-              <w:szCs w:val="28"/>
+              <w:sz w:val="22"/>
+              <w:szCs w:val="22"/>
               <w:lang w:eastAsia="ru-RU"/>
             </w:rPr>
           </w:pPr>
-          <w:hyperlink w:anchor="_Toc44672931" w:history="1">
+          <w:hyperlink w:anchor="_Toc44761669" w:history="1">
             <w:r>
               <w:rPr>
                 <w:rStyle w:val="a4"/>
-                <w:noProof/>
-                <w:sz w:val="28"/>
-                <w:szCs w:val="28"/>
+                <w:rFonts w:eastAsiaTheme="majorEastAsia"/>
+                <w:b/>
+                <w:bCs/>
+                <w:noProof/>
               </w:rPr>
               <w:t>Приложения</w:t>
             </w:r>
@@ -1799,8 +2655,6 @@
               <w:rPr>
                 <w:noProof/>
                 <w:webHidden/>
-                <w:sz w:val="28"/>
-                <w:szCs w:val="28"/>
               </w:rPr>
               <w:tab/>
             </w:r>
@@ -1808,8 +2662,6 @@
               <w:rPr>
                 <w:noProof/>
                 <w:webHidden/>
-                <w:sz w:val="28"/>
-                <w:szCs w:val="28"/>
               </w:rPr>
               <w:fldChar w:fldCharType="begin"/>
             </w:r>
@@ -1817,25 +2669,19 @@
               <w:rPr>
                 <w:noProof/>
                 <w:webHidden/>
-                <w:sz w:val="28"/>
-                <w:szCs w:val="28"/>
-              </w:rPr>
-              <w:instrText xml:space="preserve"> PAGEREF _Toc44672931 \h </w:instrText>
-            </w:r>
-            <w:r>
-              <w:rPr>
-                <w:noProof/>
-                <w:webHidden/>
-                <w:sz w:val="28"/>
-                <w:szCs w:val="28"/>
-              </w:rPr>
-            </w:r>
-            <w:r>
-              <w:rPr>
-                <w:noProof/>
-                <w:webHidden/>
-                <w:sz w:val="28"/>
-                <w:szCs w:val="28"/>
+              </w:rPr>
+              <w:instrText xml:space="preserve"> PAGEREF _Toc44761669 \h </w:instrText>
+            </w:r>
+            <w:r>
+              <w:rPr>
+                <w:noProof/>
+                <w:webHidden/>
+              </w:rPr>
+            </w:r>
+            <w:r>
+              <w:rPr>
+                <w:noProof/>
+                <w:webHidden/>
               </w:rPr>
               <w:fldChar w:fldCharType="separate"/>
             </w:r>
@@ -1843,23 +2689,22 @@
               <w:rPr>
                 <w:noProof/>
                 <w:webHidden/>
-                <w:sz w:val="28"/>
-                <w:szCs w:val="28"/>
-              </w:rPr>
-              <w:t>8</w:t>
-            </w:r>
-            <w:r>
-              <w:rPr>
-                <w:noProof/>
-                <w:webHidden/>
-                <w:sz w:val="28"/>
-                <w:szCs w:val="28"/>
+              </w:rPr>
+              <w:t>13</w:t>
+            </w:r>
+            <w:r>
+              <w:rPr>
+                <w:noProof/>
+                <w:webHidden/>
               </w:rPr>
               <w:fldChar w:fldCharType="end"/>
             </w:r>
           </w:hyperlink>
         </w:p>
         <w:p>
+          <w:pPr>
+            <w:spacing w:line="360" w:lineRule="auto"/>
+          </w:pPr>
           <w:r>
             <w:rPr>
               <w:sz w:val="28"/>
@@ -1872,7 +2717,7 @@
     </w:sdt>
     <w:p>
       <w:pPr>
-        <w:spacing w:after="160" w:line="259" w:lineRule="auto"/>
+        <w:spacing w:after="160" w:line="360" w:lineRule="auto"/>
         <w:rPr>
           <w:sz w:val="28"/>
           <w:szCs w:val="28"/>
@@ -1889,7 +2734,12 @@
     <w:p>
       <w:pPr>
         <w:pStyle w:val="1"/>
-        <w:ind w:firstLine="708"/>
+        <w:numPr>
+          <w:ilvl w:val="0"/>
+          <w:numId w:val="0"/>
+        </w:numPr>
+        <w:spacing w:line="360" w:lineRule="auto"/>
+        <w:ind w:left="1140"/>
         <w:rPr>
           <w:rFonts w:ascii="Times New Roman" w:hAnsi="Times New Roman" w:cs="Times New Roman"/>
           <w:b/>
@@ -1899,7 +2749,7 @@
           <w:szCs w:val="28"/>
         </w:rPr>
       </w:pPr>
-      <w:bookmarkStart w:id="0" w:name="_Toc44672927"/>
+      <w:bookmarkStart w:id="0" w:name="_Toc44761656"/>
       <w:r>
         <w:rPr>
           <w:rFonts w:ascii="Times New Roman" w:hAnsi="Times New Roman" w:cs="Times New Roman"/>
@@ -2040,7 +2890,7 @@
     </w:p>
     <w:p>
       <w:pPr>
-        <w:spacing w:after="160" w:line="259" w:lineRule="auto"/>
+        <w:spacing w:after="160" w:line="360" w:lineRule="auto"/>
         <w:rPr>
           <w:sz w:val="28"/>
           <w:szCs w:val="28"/>
@@ -2057,7 +2907,12 @@
     <w:p>
       <w:pPr>
         <w:pStyle w:val="1"/>
-        <w:ind w:firstLine="708"/>
+        <w:numPr>
+          <w:ilvl w:val="0"/>
+          <w:numId w:val="0"/>
+        </w:numPr>
+        <w:spacing w:line="360" w:lineRule="auto"/>
+        <w:ind w:left="1140"/>
         <w:rPr>
           <w:rFonts w:ascii="Times New Roman" w:hAnsi="Times New Roman" w:cs="Times New Roman"/>
           <w:b/>
@@ -2067,7 +2922,7 @@
           <w:szCs w:val="28"/>
         </w:rPr>
       </w:pPr>
-      <w:bookmarkStart w:id="1" w:name="_Toc44672928"/>
+      <w:bookmarkStart w:id="1" w:name="_Toc44761657"/>
       <w:r>
         <w:rPr>
           <w:rFonts w:ascii="Times New Roman" w:hAnsi="Times New Roman" w:cs="Times New Roman"/>
@@ -2084,51 +2939,8 @@
     </w:p>
     <w:p>
       <w:pPr>
-        <w:spacing w:line="360" w:lineRule="auto"/>
-        <w:jc w:val="both"/>
-        <w:rPr>
-          <w:sz w:val="28"/>
-          <w:szCs w:val="28"/>
-        </w:rPr>
-      </w:pPr>
-    </w:p>
-    <w:p>
-      <w:pPr>
-        <w:spacing w:line="360" w:lineRule="auto"/>
-        <w:jc w:val="both"/>
-        <w:rPr>
-          <w:sz w:val="28"/>
-          <w:szCs w:val="28"/>
-        </w:rPr>
-      </w:pPr>
-      <w:r>
-        <w:rPr>
-          <w:sz w:val="28"/>
-          <w:szCs w:val="28"/>
-        </w:rPr>
-        <w:t>Ф</w:t>
-      </w:r>
-    </w:p>
-    <w:p>
-      <w:pPr>
-        <w:spacing w:after="160" w:line="259" w:lineRule="auto"/>
-        <w:rPr>
-          <w:sz w:val="28"/>
-          <w:szCs w:val="28"/>
-        </w:rPr>
-      </w:pPr>
-      <w:r>
-        <w:rPr>
-          <w:sz w:val="28"/>
-          <w:szCs w:val="28"/>
-        </w:rPr>
-        <w:br w:type="page"/>
-      </w:r>
-    </w:p>
-    <w:p>
-      <w:pPr>
         <w:pStyle w:val="1"/>
-        <w:ind w:firstLine="708"/>
+        <w:spacing w:line="360" w:lineRule="auto"/>
         <w:rPr>
           <w:rFonts w:ascii="Times New Roman" w:hAnsi="Times New Roman" w:cs="Times New Roman"/>
           <w:b/>
@@ -2138,7 +2950,7 @@
           <w:szCs w:val="28"/>
         </w:rPr>
       </w:pPr>
-      <w:bookmarkStart w:id="2" w:name="_Toc44672929"/>
+      <w:bookmarkStart w:id="2" w:name="_Toc44761658"/>
       <w:r>
         <w:rPr>
           <w:rFonts w:ascii="Times New Roman" w:hAnsi="Times New Roman" w:cs="Times New Roman"/>
@@ -2148,10 +2960,1150 @@
           <w:sz w:val="28"/>
           <w:szCs w:val="28"/>
         </w:rPr>
+        <w:t>Аналитическая часть</w:t>
+      </w:r>
+      <w:bookmarkEnd w:id="2"/>
+    </w:p>
+    <w:p>
+      <w:pPr>
+        <w:spacing w:line="360" w:lineRule="auto"/>
+      </w:pPr>
+    </w:p>
+    <w:p>
+      <w:pPr>
+        <w:pStyle w:val="2"/>
+        <w:spacing w:line="360" w:lineRule="auto"/>
+        <w:rPr>
+          <w:rFonts w:ascii="Times New Roman" w:hAnsi="Times New Roman" w:cs="Times New Roman"/>
+          <w:b/>
+          <w:bCs/>
+          <w:color w:val="000000" w:themeColor="text1"/>
+          <w:sz w:val="28"/>
+          <w:szCs w:val="28"/>
+        </w:rPr>
+      </w:pPr>
+      <w:bookmarkStart w:id="3" w:name="_Toc44761659"/>
+      <w:r>
+        <w:rPr>
+          <w:rFonts w:ascii="Times New Roman" w:hAnsi="Times New Roman" w:cs="Times New Roman"/>
+          <w:b/>
+          <w:bCs/>
+          <w:color w:val="000000" w:themeColor="text1"/>
+          <w:sz w:val="28"/>
+          <w:szCs w:val="28"/>
+        </w:rPr>
+        <w:t>Детализация задач</w:t>
+      </w:r>
+      <w:r>
+        <w:rPr>
+          <w:rFonts w:ascii="Times New Roman" w:hAnsi="Times New Roman" w:cs="Times New Roman"/>
+          <w:b/>
+          <w:bCs/>
+          <w:color w:val="000000" w:themeColor="text1"/>
+          <w:sz w:val="28"/>
+          <w:szCs w:val="28"/>
+        </w:rPr>
+        <w:t>и</w:t>
+      </w:r>
+      <w:bookmarkEnd w:id="3"/>
+    </w:p>
+    <w:p>
+      <w:pPr>
+        <w:spacing w:line="360" w:lineRule="auto"/>
+        <w:ind w:firstLine="576"/>
+        <w:jc w:val="both"/>
+        <w:rPr>
+          <w:sz w:val="28"/>
+          <w:szCs w:val="28"/>
+        </w:rPr>
+      </w:pPr>
+      <w:r>
+        <w:rPr>
+          <w:sz w:val="28"/>
+          <w:szCs w:val="28"/>
+        </w:rPr>
+        <w:t>Целью практи</w:t>
+      </w:r>
+      <w:r>
+        <w:rPr>
+          <w:sz w:val="28"/>
+          <w:szCs w:val="28"/>
+        </w:rPr>
+        <w:t>ческой работы является создание программы для моделирования настольной игры бильярд. В программе должна иметься возможность взаимодействия с шарами, задания их расстановки, рассмотрения стола с различных ракурсов и освещённостью.</w:t>
+      </w:r>
+    </w:p>
+    <w:p>
+      <w:pPr>
+        <w:spacing w:line="360" w:lineRule="auto"/>
+        <w:ind w:firstLine="576"/>
+        <w:jc w:val="both"/>
+        <w:rPr>
+          <w:sz w:val="28"/>
+          <w:szCs w:val="28"/>
+        </w:rPr>
+      </w:pPr>
+      <w:r>
+        <w:rPr>
+          <w:sz w:val="28"/>
+          <w:szCs w:val="28"/>
+        </w:rPr>
+        <w:t>Для реализации всех перечисленных требований необходимо решить следующие задачи</w:t>
+      </w:r>
+      <w:r>
+        <w:rPr>
+          <w:sz w:val="28"/>
+          <w:szCs w:val="28"/>
+        </w:rPr>
+        <w:t>:</w:t>
+      </w:r>
+    </w:p>
+    <w:p>
+      <w:pPr>
+        <w:pStyle w:val="a5"/>
+        <w:numPr>
+          <w:ilvl w:val="0"/>
+          <w:numId w:val="3"/>
+        </w:numPr>
+        <w:spacing w:line="360" w:lineRule="auto"/>
+        <w:jc w:val="both"/>
+        <w:rPr>
+          <w:sz w:val="28"/>
+          <w:szCs w:val="28"/>
+        </w:rPr>
+      </w:pPr>
+      <w:r>
+        <w:rPr>
+          <w:sz w:val="28"/>
+          <w:szCs w:val="28"/>
+        </w:rPr>
+        <w:t>Выделить объекты сцены и выбрать модель их представления</w:t>
+      </w:r>
+    </w:p>
+    <w:p>
+      <w:pPr>
+        <w:pStyle w:val="a5"/>
+        <w:numPr>
+          <w:ilvl w:val="0"/>
+          <w:numId w:val="3"/>
+        </w:numPr>
+        <w:spacing w:line="360" w:lineRule="auto"/>
+        <w:jc w:val="both"/>
+        <w:rPr>
+          <w:sz w:val="28"/>
+          <w:szCs w:val="28"/>
+        </w:rPr>
+      </w:pPr>
+      <w:r>
+        <w:rPr>
+          <w:sz w:val="28"/>
+          <w:szCs w:val="28"/>
+        </w:rPr>
+        <w:t>Проанализировать, выбрать и реализовать алгоритмы визуализации объектов. Обязательным требованием является реалистичность создаваемого трёхмерного изображения</w:t>
+      </w:r>
+    </w:p>
+    <w:p>
+      <w:pPr>
+        <w:pStyle w:val="a5"/>
+        <w:numPr>
+          <w:ilvl w:val="0"/>
+          <w:numId w:val="3"/>
+        </w:numPr>
+        <w:spacing w:line="360" w:lineRule="auto"/>
+        <w:jc w:val="both"/>
+        <w:rPr>
+          <w:sz w:val="28"/>
+          <w:szCs w:val="28"/>
+        </w:rPr>
+      </w:pPr>
+      <w:r>
+        <w:rPr>
+          <w:sz w:val="28"/>
+          <w:szCs w:val="28"/>
+        </w:rPr>
+        <w:t>Разработать физическую модель поведения объектов, обеспечивающую правдоподобное поведение объектов сцены</w:t>
+      </w:r>
+    </w:p>
+    <w:p>
+      <w:pPr>
+        <w:pStyle w:val="a5"/>
+        <w:numPr>
+          <w:ilvl w:val="0"/>
+          <w:numId w:val="3"/>
+        </w:numPr>
+        <w:spacing w:line="360" w:lineRule="auto"/>
+        <w:jc w:val="both"/>
+        <w:rPr>
+          <w:sz w:val="28"/>
+          <w:szCs w:val="28"/>
+        </w:rPr>
+      </w:pPr>
+      <w:r>
+        <w:rPr>
+          <w:sz w:val="28"/>
+          <w:szCs w:val="28"/>
+        </w:rPr>
+        <w:t>Предоставить возможность задания начальных конфигурационных параметров игры</w:t>
+      </w:r>
+    </w:p>
+    <w:p>
+      <w:pPr>
+        <w:pStyle w:val="a5"/>
+        <w:numPr>
+          <w:ilvl w:val="0"/>
+          <w:numId w:val="3"/>
+        </w:numPr>
+        <w:spacing w:line="360" w:lineRule="auto"/>
+        <w:jc w:val="both"/>
+        <w:rPr>
+          <w:sz w:val="28"/>
+          <w:szCs w:val="28"/>
+        </w:rPr>
+      </w:pPr>
+      <w:r>
+        <w:rPr>
+          <w:sz w:val="28"/>
+          <w:szCs w:val="28"/>
+        </w:rPr>
+        <w:t>Реализовать графический интерфейс для предоставления пользователю вышеописанных возможностей взаимодействия с игрой</w:t>
+      </w:r>
+    </w:p>
+    <w:p>
+      <w:pPr>
+        <w:spacing w:line="360" w:lineRule="auto"/>
+      </w:pPr>
+    </w:p>
+    <w:p>
+      <w:pPr>
+        <w:pStyle w:val="2"/>
+        <w:spacing w:line="360" w:lineRule="auto"/>
+        <w:rPr>
+          <w:rFonts w:ascii="Times New Roman" w:hAnsi="Times New Roman" w:cs="Times New Roman"/>
+          <w:b/>
+          <w:bCs/>
+          <w:color w:val="000000" w:themeColor="text1"/>
+          <w:sz w:val="28"/>
+          <w:szCs w:val="28"/>
+        </w:rPr>
+      </w:pPr>
+      <w:bookmarkStart w:id="4" w:name="_Toc44761660"/>
+      <w:r>
+        <w:rPr>
+          <w:rFonts w:ascii="Times New Roman" w:hAnsi="Times New Roman" w:cs="Times New Roman"/>
+          <w:b/>
+          <w:bCs/>
+          <w:color w:val="000000" w:themeColor="text1"/>
+          <w:sz w:val="28"/>
+          <w:szCs w:val="28"/>
+        </w:rPr>
+        <w:t>Описание моделей визуализируемых объектов</w:t>
+      </w:r>
+      <w:bookmarkEnd w:id="4"/>
+    </w:p>
+    <w:p>
+      <w:pPr>
+        <w:spacing w:line="360" w:lineRule="auto"/>
+        <w:ind w:firstLine="360"/>
+        <w:rPr>
+          <w:sz w:val="28"/>
+          <w:szCs w:val="28"/>
+        </w:rPr>
+      </w:pPr>
+      <w:r>
+        <w:rPr>
+          <w:sz w:val="28"/>
+          <w:szCs w:val="28"/>
+        </w:rPr>
+        <w:t>В качестве объектов визуализируемой сцены можно выделить</w:t>
+      </w:r>
+      <w:r>
+        <w:rPr>
+          <w:sz w:val="28"/>
+          <w:szCs w:val="28"/>
+        </w:rPr>
+        <w:t xml:space="preserve"> следующие сущности</w:t>
+      </w:r>
+      <w:r>
+        <w:rPr>
+          <w:sz w:val="28"/>
+          <w:szCs w:val="28"/>
+        </w:rPr>
+        <w:t>:</w:t>
+      </w:r>
+    </w:p>
+    <w:p>
+      <w:pPr>
+        <w:pStyle w:val="a5"/>
+        <w:numPr>
+          <w:ilvl w:val="0"/>
+          <w:numId w:val="4"/>
+        </w:numPr>
+        <w:spacing w:line="360" w:lineRule="auto"/>
+        <w:rPr>
+          <w:sz w:val="28"/>
+          <w:szCs w:val="28"/>
+        </w:rPr>
+      </w:pPr>
+      <w:r>
+        <w:rPr>
+          <w:sz w:val="28"/>
+          <w:szCs w:val="28"/>
+          <w:u w:val="single"/>
+        </w:rPr>
+        <w:t>Камера</w:t>
+      </w:r>
+      <w:r>
+        <w:rPr>
+          <w:sz w:val="28"/>
+          <w:szCs w:val="28"/>
+        </w:rPr>
+        <w:t>. Представляет собой наблюдателя, поэтому задаётся при помощи трёхмерной точки и трёхмерного вектора направления обзора.</w:t>
+      </w:r>
+    </w:p>
+    <w:p>
+      <w:pPr>
+        <w:pStyle w:val="a5"/>
+        <w:numPr>
+          <w:ilvl w:val="0"/>
+          <w:numId w:val="4"/>
+        </w:numPr>
+        <w:spacing w:line="360" w:lineRule="auto"/>
+        <w:rPr>
+          <w:sz w:val="28"/>
+          <w:szCs w:val="28"/>
+        </w:rPr>
+      </w:pPr>
+      <w:r>
+        <w:rPr>
+          <w:sz w:val="28"/>
+          <w:szCs w:val="28"/>
+          <w:u w:val="single"/>
+        </w:rPr>
+        <w:t>Источник света</w:t>
+      </w:r>
+      <w:r>
+        <w:rPr>
+          <w:sz w:val="28"/>
+          <w:szCs w:val="28"/>
+        </w:rPr>
+        <w:t xml:space="preserve">. </w:t>
+      </w:r>
+      <w:r>
+        <w:rPr>
+          <w:sz w:val="28"/>
+          <w:szCs w:val="28"/>
+        </w:rPr>
+        <w:t>Задаётся при помощи трёхмерной точки и значения интенсивности света.</w:t>
+      </w:r>
+    </w:p>
+    <w:p>
+      <w:pPr>
+        <w:pStyle w:val="a5"/>
+        <w:numPr>
+          <w:ilvl w:val="0"/>
+          <w:numId w:val="4"/>
+        </w:numPr>
+        <w:spacing w:line="360" w:lineRule="auto"/>
+        <w:rPr>
+          <w:sz w:val="28"/>
+          <w:szCs w:val="28"/>
+        </w:rPr>
+      </w:pPr>
+      <w:r>
+        <w:rPr>
+          <w:sz w:val="28"/>
+          <w:szCs w:val="28"/>
+          <w:u w:val="single"/>
+        </w:rPr>
+        <w:lastRenderedPageBreak/>
+        <w:t>Ограничивающая плоскость</w:t>
+      </w:r>
+      <w:r>
+        <w:rPr>
+          <w:sz w:val="28"/>
+          <w:szCs w:val="28"/>
+        </w:rPr>
+        <w:t>.</w:t>
+      </w:r>
+      <w:r>
+        <w:rPr>
+          <w:sz w:val="28"/>
+          <w:szCs w:val="28"/>
+        </w:rPr>
+        <w:t xml:space="preserve"> Используется как поверхность, на которой располагаются все остальные объекты сцены. Является параллельной плоскости </w:t>
+      </w:r>
+      <w:r>
+        <w:rPr>
+          <w:sz w:val="28"/>
+          <w:szCs w:val="28"/>
+        </w:rPr>
+        <w:t>0</w:t>
+      </w:r>
+      <w:r>
+        <w:rPr>
+          <w:sz w:val="28"/>
+          <w:szCs w:val="28"/>
+          <w:lang w:val="en-US"/>
+        </w:rPr>
+        <w:t>XZ</w:t>
+      </w:r>
+      <w:r>
+        <w:rPr>
+          <w:sz w:val="28"/>
+          <w:szCs w:val="28"/>
+        </w:rPr>
+        <w:t xml:space="preserve">, задаётся значением </w:t>
+      </w:r>
+      <w:r>
+        <w:rPr>
+          <w:sz w:val="28"/>
+          <w:szCs w:val="28"/>
+          <w:lang w:val="en-US"/>
+        </w:rPr>
+        <w:t>y</w:t>
+      </w:r>
+      <w:r>
+        <w:rPr>
+          <w:sz w:val="28"/>
+          <w:szCs w:val="28"/>
+        </w:rPr>
+        <w:t xml:space="preserve"> </w:t>
+      </w:r>
+      <w:r>
+        <w:rPr>
+          <w:sz w:val="28"/>
+          <w:szCs w:val="28"/>
+        </w:rPr>
+        <w:t>и цветом (или текстурой).</w:t>
+      </w:r>
+    </w:p>
+    <w:p>
+      <w:pPr>
+        <w:pStyle w:val="a5"/>
+        <w:numPr>
+          <w:ilvl w:val="0"/>
+          <w:numId w:val="4"/>
+        </w:numPr>
+        <w:spacing w:line="360" w:lineRule="auto"/>
+        <w:rPr>
+          <w:sz w:val="28"/>
+          <w:szCs w:val="28"/>
+        </w:rPr>
+      </w:pPr>
+      <w:r>
+        <w:rPr>
+          <w:sz w:val="28"/>
+          <w:szCs w:val="28"/>
+          <w:u w:val="single"/>
+        </w:rPr>
+        <w:t>Бильярдный стол.</w:t>
+      </w:r>
+      <w:r>
+        <w:rPr>
+          <w:sz w:val="28"/>
+          <w:szCs w:val="28"/>
+        </w:rPr>
+        <w:t xml:space="preserve"> Составной объект</w:t>
+      </w:r>
+      <w:r>
+        <w:rPr>
+          <w:sz w:val="28"/>
+          <w:szCs w:val="28"/>
+        </w:rPr>
+        <w:t xml:space="preserve">, задаваемый при помощи каркасной модели. Для удобства, центр объекта расположен в точке </w:t>
+      </w:r>
+      <w:r>
+        <w:rPr>
+          <w:sz w:val="28"/>
+          <w:szCs w:val="28"/>
+        </w:rPr>
+        <w:t xml:space="preserve">(0, </w:t>
+      </w:r>
+      <w:r>
+        <w:rPr>
+          <w:sz w:val="28"/>
+          <w:szCs w:val="28"/>
+          <w:lang w:val="en-US"/>
+        </w:rPr>
+        <w:t>y</w:t>
+      </w:r>
+      <w:r>
+        <w:rPr>
+          <w:sz w:val="28"/>
+          <w:szCs w:val="28"/>
+        </w:rPr>
+        <w:t>, 0)</w:t>
+      </w:r>
+      <w:r>
+        <w:rPr>
+          <w:sz w:val="28"/>
+          <w:szCs w:val="28"/>
+        </w:rPr>
+        <w:t>, а стороны ориентированы параллельно осям</w:t>
+      </w:r>
+      <w:r>
+        <w:rPr>
+          <w:sz w:val="28"/>
+          <w:szCs w:val="28"/>
+        </w:rPr>
+        <w:t xml:space="preserve"> </w:t>
+      </w:r>
+      <w:r>
+        <w:rPr>
+          <w:sz w:val="28"/>
+          <w:szCs w:val="28"/>
+        </w:rPr>
+        <w:t>координат.</w:t>
+      </w:r>
+      <w:r>
+        <w:rPr>
+          <w:sz w:val="28"/>
+          <w:szCs w:val="28"/>
+        </w:rPr>
+        <w:t xml:space="preserve"> </w:t>
+      </w:r>
+      <w:r>
+        <w:rPr>
+          <w:sz w:val="28"/>
+          <w:szCs w:val="28"/>
+        </w:rPr>
+        <w:t>В</w:t>
+      </w:r>
+      <w:r>
+        <w:rPr>
+          <w:sz w:val="28"/>
+          <w:szCs w:val="28"/>
+        </w:rPr>
+        <w:t xml:space="preserve"> свою очередь</w:t>
+      </w:r>
+      <w:r>
+        <w:rPr>
+          <w:sz w:val="28"/>
+          <w:szCs w:val="28"/>
+        </w:rPr>
+        <w:t>, стол</w:t>
+      </w:r>
+      <w:r>
+        <w:rPr>
+          <w:sz w:val="28"/>
+          <w:szCs w:val="28"/>
+        </w:rPr>
+        <w:t xml:space="preserve"> состо</w:t>
+      </w:r>
+      <w:r>
+        <w:rPr>
+          <w:sz w:val="28"/>
+          <w:szCs w:val="28"/>
+        </w:rPr>
+        <w:t>ит</w:t>
+      </w:r>
+      <w:r>
+        <w:rPr>
+          <w:sz w:val="28"/>
+          <w:szCs w:val="28"/>
+        </w:rPr>
+        <w:t xml:space="preserve"> из</w:t>
+      </w:r>
+      <w:r>
+        <w:rPr>
+          <w:sz w:val="28"/>
+          <w:szCs w:val="28"/>
+        </w:rPr>
+        <w:t>:</w:t>
+      </w:r>
+    </w:p>
+    <w:p>
+      <w:pPr>
+        <w:pStyle w:val="a5"/>
+        <w:numPr>
+          <w:ilvl w:val="1"/>
+          <w:numId w:val="4"/>
+        </w:numPr>
+        <w:spacing w:line="360" w:lineRule="auto"/>
+        <w:rPr>
+          <w:sz w:val="28"/>
+          <w:szCs w:val="28"/>
+        </w:rPr>
+      </w:pPr>
+      <w:r>
+        <w:rPr>
+          <w:sz w:val="28"/>
+          <w:szCs w:val="28"/>
+          <w:u w:val="single"/>
+        </w:rPr>
+        <w:t>Плита, покрытая сукном</w:t>
+      </w:r>
+      <w:r>
+        <w:rPr>
+          <w:sz w:val="28"/>
+          <w:szCs w:val="28"/>
+          <w:u w:val="single"/>
+        </w:rPr>
+        <w:t>.</w:t>
+      </w:r>
+      <w:r>
+        <w:rPr>
+          <w:sz w:val="28"/>
+          <w:szCs w:val="28"/>
+        </w:rPr>
+        <w:t xml:space="preserve"> Является параллелепипедом, задаётся при помощи ширины, длинны и высоты.</w:t>
+      </w:r>
+    </w:p>
+    <w:p>
+      <w:pPr>
+        <w:pStyle w:val="a5"/>
+        <w:numPr>
+          <w:ilvl w:val="1"/>
+          <w:numId w:val="4"/>
+        </w:numPr>
+        <w:spacing w:line="360" w:lineRule="auto"/>
+        <w:rPr>
+          <w:sz w:val="28"/>
+          <w:szCs w:val="28"/>
+        </w:rPr>
+      </w:pPr>
+      <w:r>
+        <w:rPr>
+          <w:sz w:val="28"/>
+          <w:szCs w:val="28"/>
+          <w:u w:val="single"/>
+        </w:rPr>
+        <w:t>Бортики</w:t>
+      </w:r>
+      <w:r>
+        <w:rPr>
+          <w:sz w:val="28"/>
+          <w:szCs w:val="28"/>
+          <w:u w:val="single"/>
+        </w:rPr>
+        <w:t xml:space="preserve"> с лузами</w:t>
+      </w:r>
+      <w:r>
+        <w:rPr>
+          <w:sz w:val="28"/>
+          <w:szCs w:val="28"/>
+          <w:u w:val="single"/>
+        </w:rPr>
+        <w:t xml:space="preserve">. </w:t>
+      </w:r>
+      <w:r>
+        <w:rPr>
+          <w:sz w:val="28"/>
+          <w:szCs w:val="28"/>
+        </w:rPr>
+        <w:t xml:space="preserve">Являются </w:t>
+      </w:r>
+      <w:r>
+        <w:rPr>
+          <w:sz w:val="28"/>
+          <w:szCs w:val="28"/>
+        </w:rPr>
+        <w:t>параллелепипед</w:t>
+      </w:r>
+      <w:r>
+        <w:rPr>
+          <w:sz w:val="28"/>
+          <w:szCs w:val="28"/>
+        </w:rPr>
+        <w:t xml:space="preserve">ами, имеющими кругообразные вырезы под лузы. Задаются </w:t>
+      </w:r>
+      <w:r>
+        <w:rPr>
+          <w:sz w:val="28"/>
+          <w:szCs w:val="28"/>
+        </w:rPr>
+        <w:t xml:space="preserve">при </w:t>
+      </w:r>
+      <w:r>
+        <w:rPr>
+          <w:sz w:val="28"/>
+          <w:szCs w:val="28"/>
+        </w:rPr>
+        <w:t>помощи ширины, длинны и высоты</w:t>
+      </w:r>
+      <w:r>
+        <w:rPr>
+          <w:sz w:val="28"/>
+          <w:szCs w:val="28"/>
+        </w:rPr>
+        <w:t>, а также радиусом и положением луз.</w:t>
+      </w:r>
+    </w:p>
+    <w:p>
+      <w:pPr>
+        <w:pStyle w:val="a5"/>
+        <w:numPr>
+          <w:ilvl w:val="1"/>
+          <w:numId w:val="4"/>
+        </w:numPr>
+        <w:spacing w:line="360" w:lineRule="auto"/>
+        <w:rPr>
+          <w:sz w:val="28"/>
+          <w:szCs w:val="28"/>
+        </w:rPr>
+      </w:pPr>
+      <w:r>
+        <w:rPr>
+          <w:sz w:val="28"/>
+          <w:szCs w:val="28"/>
+          <w:u w:val="single"/>
+        </w:rPr>
+        <w:t>Ножки</w:t>
+      </w:r>
+      <w:r>
+        <w:rPr>
+          <w:sz w:val="28"/>
+          <w:szCs w:val="28"/>
+          <w:u w:val="single"/>
+        </w:rPr>
+        <w:t xml:space="preserve">. </w:t>
+      </w:r>
+      <w:r>
+        <w:rPr>
+          <w:sz w:val="28"/>
+          <w:szCs w:val="28"/>
+        </w:rPr>
+        <w:t>Также являются параллелепипедами, задаются шириной, длиной и высотой.</w:t>
+      </w:r>
+    </w:p>
+    <w:p>
+      <w:pPr>
+        <w:pStyle w:val="a5"/>
+        <w:numPr>
+          <w:ilvl w:val="0"/>
+          <w:numId w:val="4"/>
+        </w:numPr>
+        <w:spacing w:line="360" w:lineRule="auto"/>
+        <w:rPr>
+          <w:sz w:val="28"/>
+          <w:szCs w:val="28"/>
+        </w:rPr>
+      </w:pPr>
+      <w:r>
+        <w:rPr>
+          <w:sz w:val="28"/>
+          <w:szCs w:val="28"/>
+          <w:u w:val="single"/>
+        </w:rPr>
+        <w:t>Бильярдные шары</w:t>
+      </w:r>
+      <w:r>
+        <w:rPr>
+          <w:sz w:val="28"/>
+          <w:szCs w:val="28"/>
+        </w:rPr>
+        <w:t xml:space="preserve">. </w:t>
+      </w:r>
+      <w:r>
+        <w:rPr>
+          <w:sz w:val="28"/>
+          <w:szCs w:val="28"/>
+        </w:rPr>
+        <w:t xml:space="preserve">Являются шарами, заданными с помощью аппроксимирующей каркасной модели. Параметрами являются трёхмерная точка положения шара и цвет. </w:t>
+      </w:r>
+    </w:p>
+    <w:p>
+      <w:pPr>
+        <w:spacing w:line="360" w:lineRule="auto"/>
+      </w:pPr>
+    </w:p>
+    <w:p>
+      <w:pPr>
+        <w:pStyle w:val="2"/>
+        <w:spacing w:line="360" w:lineRule="auto"/>
+        <w:rPr>
+          <w:rFonts w:ascii="Times New Roman" w:hAnsi="Times New Roman" w:cs="Times New Roman"/>
+          <w:b/>
+          <w:bCs/>
+          <w:color w:val="000000" w:themeColor="text1"/>
+          <w:sz w:val="28"/>
+          <w:szCs w:val="28"/>
+        </w:rPr>
+      </w:pPr>
+      <w:bookmarkStart w:id="5" w:name="_Toc44761661"/>
+      <w:r>
+        <w:rPr>
+          <w:rFonts w:ascii="Times New Roman" w:hAnsi="Times New Roman" w:cs="Times New Roman"/>
+          <w:b/>
+          <w:bCs/>
+          <w:color w:val="000000" w:themeColor="text1"/>
+          <w:sz w:val="28"/>
+          <w:szCs w:val="28"/>
+        </w:rPr>
+        <w:t>Анализ алгоритмов удаления невидимых линий и поверхностей</w:t>
+      </w:r>
+      <w:bookmarkEnd w:id="5"/>
+    </w:p>
+    <w:p>
+      <w:pPr>
+        <w:spacing w:line="360" w:lineRule="auto"/>
+        <w:ind w:firstLine="576"/>
+        <w:rPr>
+          <w:sz w:val="28"/>
+          <w:szCs w:val="28"/>
+        </w:rPr>
+      </w:pPr>
+      <w:r>
+        <w:rPr>
+          <w:sz w:val="28"/>
+          <w:szCs w:val="28"/>
+        </w:rPr>
+        <w:t>Основным фактором, на который стоит сделать акцент в данной задаче является частота вывода изображения на экран. Пользователь должен получить достаточно плавную для восприятия анимацию, в то время как реалистичностью и детализацией изображения можно в разумных пределах пренебречь. Это обусловлено тем, что в данной программе более значительная роль отводится под саму природу поведения объектов</w:t>
+      </w:r>
+      <w:r>
+        <w:rPr>
+          <w:sz w:val="28"/>
+          <w:szCs w:val="28"/>
+        </w:rPr>
+        <w:t>, в то время как реалистичность отображаемого играет уже второстепенную роль.</w:t>
+      </w:r>
+      <w:r>
+        <w:rPr>
+          <w:sz w:val="28"/>
+          <w:szCs w:val="28"/>
+        </w:rPr>
+        <w:t xml:space="preserve"> </w:t>
+      </w:r>
+      <w:r>
+        <w:rPr>
+          <w:sz w:val="28"/>
+          <w:szCs w:val="28"/>
+        </w:rPr>
+        <w:t>П</w:t>
+      </w:r>
+      <w:r>
+        <w:rPr>
+          <w:sz w:val="28"/>
+          <w:szCs w:val="28"/>
+        </w:rPr>
+        <w:t>оэтому</w:t>
+      </w:r>
+      <w:r>
+        <w:rPr>
+          <w:sz w:val="28"/>
+          <w:szCs w:val="28"/>
+        </w:rPr>
+        <w:t>, при выборе алгоритма следует ориентироваться в первую очередь на быстродействие.</w:t>
+      </w:r>
+    </w:p>
+    <w:p>
+      <w:pPr>
+        <w:spacing w:line="360" w:lineRule="auto"/>
+      </w:pPr>
+    </w:p>
+    <w:p>
+      <w:pPr>
+        <w:pStyle w:val="2"/>
+        <w:spacing w:line="360" w:lineRule="auto"/>
+        <w:rPr>
+          <w:rFonts w:ascii="Times New Roman" w:hAnsi="Times New Roman" w:cs="Times New Roman"/>
+          <w:b/>
+          <w:bCs/>
+          <w:color w:val="000000" w:themeColor="text1"/>
+          <w:sz w:val="28"/>
+          <w:szCs w:val="28"/>
+        </w:rPr>
+      </w:pPr>
+      <w:bookmarkStart w:id="6" w:name="_Toc44761662"/>
+      <w:r>
+        <w:rPr>
+          <w:rFonts w:ascii="Times New Roman" w:hAnsi="Times New Roman" w:cs="Times New Roman"/>
+          <w:b/>
+          <w:bCs/>
+          <w:color w:val="000000" w:themeColor="text1"/>
+          <w:sz w:val="28"/>
+          <w:szCs w:val="28"/>
+        </w:rPr>
+        <w:lastRenderedPageBreak/>
+        <w:t>Анализ алгоритмов закрашивания</w:t>
+      </w:r>
+      <w:bookmarkEnd w:id="6"/>
+    </w:p>
+    <w:p>
+      <w:pPr>
+        <w:pStyle w:val="2"/>
+        <w:spacing w:line="360" w:lineRule="auto"/>
+        <w:rPr>
+          <w:rFonts w:ascii="Times New Roman" w:hAnsi="Times New Roman" w:cs="Times New Roman"/>
+          <w:b/>
+          <w:bCs/>
+          <w:color w:val="000000" w:themeColor="text1"/>
+          <w:sz w:val="28"/>
+          <w:szCs w:val="28"/>
+        </w:rPr>
+      </w:pPr>
+      <w:bookmarkStart w:id="7" w:name="_Toc44761663"/>
+      <w:r>
+        <w:rPr>
+          <w:rFonts w:ascii="Times New Roman" w:hAnsi="Times New Roman" w:cs="Times New Roman"/>
+          <w:b/>
+          <w:bCs/>
+          <w:color w:val="000000" w:themeColor="text1"/>
+          <w:sz w:val="28"/>
+          <w:szCs w:val="28"/>
+        </w:rPr>
+        <w:t>Анализ алгоритмов освещённости</w:t>
+      </w:r>
+      <w:bookmarkEnd w:id="7"/>
+    </w:p>
+    <w:p>
+      <w:pPr>
+        <w:pStyle w:val="2"/>
+        <w:spacing w:line="360" w:lineRule="auto"/>
+        <w:rPr>
+          <w:rFonts w:ascii="Times New Roman" w:hAnsi="Times New Roman" w:cs="Times New Roman"/>
+          <w:b/>
+          <w:bCs/>
+          <w:color w:val="000000" w:themeColor="text1"/>
+          <w:sz w:val="28"/>
+          <w:szCs w:val="28"/>
+        </w:rPr>
+      </w:pPr>
+      <w:bookmarkStart w:id="8" w:name="_Toc44761664"/>
+      <w:r>
+        <w:rPr>
+          <w:rFonts w:ascii="Times New Roman" w:hAnsi="Times New Roman" w:cs="Times New Roman"/>
+          <w:b/>
+          <w:bCs/>
+          <w:color w:val="000000" w:themeColor="text1"/>
+          <w:sz w:val="28"/>
+          <w:szCs w:val="28"/>
+        </w:rPr>
+        <w:t>Физическая модель поведения объектов</w:t>
+      </w:r>
+      <w:bookmarkEnd w:id="8"/>
+    </w:p>
+    <w:p>
+      <w:pPr>
+        <w:spacing w:line="360" w:lineRule="auto"/>
+        <w:jc w:val="both"/>
+        <w:rPr>
+          <w:sz w:val="28"/>
+          <w:szCs w:val="28"/>
+        </w:rPr>
+      </w:pPr>
+      <w:r>
+        <w:rPr>
+          <w:sz w:val="28"/>
+          <w:szCs w:val="28"/>
+        </w:rPr>
+        <w:t>Ф</w:t>
+      </w:r>
+      <w:r>
+        <w:br w:type="page"/>
+      </w:r>
+    </w:p>
+    <w:p>
+      <w:pPr>
+        <w:pStyle w:val="1"/>
+        <w:spacing w:line="360" w:lineRule="auto"/>
+        <w:rPr>
+          <w:rFonts w:ascii="Times New Roman" w:hAnsi="Times New Roman" w:cs="Times New Roman"/>
+          <w:b/>
+          <w:bCs/>
+          <w:color w:val="000000" w:themeColor="text1"/>
+          <w:sz w:val="28"/>
+          <w:szCs w:val="28"/>
+        </w:rPr>
+      </w:pPr>
+      <w:bookmarkStart w:id="9" w:name="_Toc44761665"/>
+      <w:r>
+        <w:rPr>
+          <w:rFonts w:ascii="Times New Roman" w:hAnsi="Times New Roman" w:cs="Times New Roman"/>
+          <w:b/>
+          <w:bCs/>
+          <w:color w:val="000000" w:themeColor="text1"/>
+          <w:sz w:val="28"/>
+          <w:szCs w:val="28"/>
+        </w:rPr>
+        <w:lastRenderedPageBreak/>
+        <w:t>Конструкторская часть</w:t>
+      </w:r>
+      <w:bookmarkEnd w:id="9"/>
+    </w:p>
+    <w:p>
+      <w:pPr>
+        <w:spacing w:line="360" w:lineRule="auto"/>
+        <w:jc w:val="both"/>
+        <w:rPr>
+          <w:sz w:val="28"/>
+          <w:szCs w:val="28"/>
+        </w:rPr>
+      </w:pPr>
+      <w:r>
+        <w:rPr>
+          <w:sz w:val="28"/>
+          <w:szCs w:val="28"/>
+        </w:rPr>
+        <w:t>Ф</w:t>
+      </w:r>
+    </w:p>
+    <w:p>
+      <w:pPr>
+        <w:spacing w:after="160" w:line="360" w:lineRule="auto"/>
+        <w:rPr>
+          <w:sz w:val="28"/>
+          <w:szCs w:val="28"/>
+        </w:rPr>
+      </w:pPr>
+      <w:r>
+        <w:rPr>
+          <w:sz w:val="28"/>
+          <w:szCs w:val="28"/>
+        </w:rPr>
+        <w:br w:type="page"/>
+      </w:r>
+    </w:p>
+    <w:p>
+      <w:pPr>
+        <w:pStyle w:val="1"/>
+        <w:spacing w:line="360" w:lineRule="auto"/>
+        <w:rPr>
+          <w:rFonts w:ascii="Times New Roman" w:hAnsi="Times New Roman" w:cs="Times New Roman"/>
+          <w:b/>
+          <w:bCs/>
+          <w:color w:val="000000" w:themeColor="text1"/>
+          <w:sz w:val="28"/>
+          <w:szCs w:val="28"/>
+        </w:rPr>
+      </w:pPr>
+      <w:bookmarkStart w:id="10" w:name="_Toc44761666"/>
+      <w:r>
+        <w:rPr>
+          <w:rFonts w:ascii="Times New Roman" w:hAnsi="Times New Roman" w:cs="Times New Roman"/>
+          <w:b/>
+          <w:bCs/>
+          <w:color w:val="000000" w:themeColor="text1"/>
+          <w:sz w:val="28"/>
+          <w:szCs w:val="28"/>
+        </w:rPr>
+        <w:lastRenderedPageBreak/>
+        <w:t>Технологическая часть</w:t>
+      </w:r>
+      <w:bookmarkEnd w:id="10"/>
+    </w:p>
+    <w:p>
+      <w:pPr>
+        <w:spacing w:line="360" w:lineRule="auto"/>
+        <w:jc w:val="both"/>
+        <w:rPr>
+          <w:sz w:val="28"/>
+          <w:szCs w:val="28"/>
+        </w:rPr>
+      </w:pPr>
+      <w:r>
+        <w:rPr>
+          <w:sz w:val="28"/>
+          <w:szCs w:val="28"/>
+        </w:rPr>
+        <w:t>Ф</w:t>
+      </w:r>
+    </w:p>
+    <w:p>
+      <w:pPr>
+        <w:spacing w:line="360" w:lineRule="auto"/>
+        <w:jc w:val="both"/>
+        <w:rPr>
+          <w:sz w:val="28"/>
+          <w:szCs w:val="28"/>
+        </w:rPr>
+      </w:pPr>
+      <w:r>
+        <w:rPr>
+          <w:sz w:val="28"/>
+          <w:szCs w:val="28"/>
+        </w:rPr>
+        <w:t>Ф</w:t>
+      </w:r>
+    </w:p>
+    <w:p>
+      <w:pPr>
+        <w:spacing w:line="360" w:lineRule="auto"/>
+      </w:pPr>
+    </w:p>
+    <w:p>
+      <w:pPr>
+        <w:spacing w:line="360" w:lineRule="auto"/>
+      </w:pPr>
+    </w:p>
+    <w:p>
+      <w:pPr>
+        <w:spacing w:line="360" w:lineRule="auto"/>
+      </w:pPr>
+    </w:p>
+    <w:p>
+      <w:pPr>
+        <w:spacing w:line="360" w:lineRule="auto"/>
+        <w:jc w:val="both"/>
+      </w:pPr>
+    </w:p>
+    <w:p>
+      <w:pPr>
+        <w:spacing w:line="360" w:lineRule="auto"/>
+        <w:jc w:val="both"/>
+        <w:rPr>
+          <w:sz w:val="28"/>
+          <w:szCs w:val="28"/>
+        </w:rPr>
+      </w:pPr>
+    </w:p>
+    <w:p>
+      <w:pPr>
+        <w:spacing w:line="360" w:lineRule="auto"/>
+        <w:jc w:val="both"/>
+        <w:rPr>
+          <w:sz w:val="28"/>
+          <w:szCs w:val="28"/>
+        </w:rPr>
+      </w:pPr>
+    </w:p>
+    <w:p>
+      <w:pPr>
+        <w:spacing w:after="160" w:line="360" w:lineRule="auto"/>
+        <w:rPr>
+          <w:sz w:val="28"/>
+          <w:szCs w:val="28"/>
+        </w:rPr>
+      </w:pPr>
+      <w:r>
+        <w:rPr>
+          <w:sz w:val="28"/>
+          <w:szCs w:val="28"/>
+        </w:rPr>
+        <w:br w:type="page"/>
+      </w:r>
+    </w:p>
+    <w:p>
+      <w:pPr>
+        <w:pStyle w:val="1"/>
+        <w:numPr>
+          <w:ilvl w:val="0"/>
+          <w:numId w:val="0"/>
+        </w:numPr>
+        <w:spacing w:line="360" w:lineRule="auto"/>
+        <w:ind w:left="1140"/>
+        <w:rPr>
+          <w:rFonts w:ascii="Times New Roman" w:hAnsi="Times New Roman" w:cs="Times New Roman"/>
+          <w:b/>
+          <w:bCs/>
+          <w:color w:val="000000" w:themeColor="text1"/>
+          <w:sz w:val="28"/>
+          <w:szCs w:val="28"/>
+        </w:rPr>
+      </w:pPr>
+      <w:bookmarkStart w:id="11" w:name="_Toc44761667"/>
+      <w:r>
+        <w:rPr>
+          <w:rFonts w:ascii="Times New Roman" w:hAnsi="Times New Roman" w:cs="Times New Roman"/>
+          <w:b/>
+          <w:bCs/>
+          <w:color w:val="000000" w:themeColor="text1"/>
+          <w:sz w:val="28"/>
+          <w:szCs w:val="28"/>
+        </w:rPr>
         <w:lastRenderedPageBreak/>
         <w:t>Заключение</w:t>
       </w:r>
-      <w:bookmarkEnd w:id="2"/>
+      <w:bookmarkEnd w:id="11"/>
     </w:p>
     <w:p>
       <w:pPr>
@@ -2172,7 +4124,7 @@
     </w:p>
     <w:p>
       <w:pPr>
-        <w:spacing w:after="160" w:line="259" w:lineRule="auto"/>
+        <w:spacing w:after="160" w:line="360" w:lineRule="auto"/>
         <w:rPr>
           <w:sz w:val="28"/>
           <w:szCs w:val="28"/>
@@ -2189,7 +4141,12 @@
     <w:p>
       <w:pPr>
         <w:pStyle w:val="1"/>
-        <w:ind w:firstLine="708"/>
+        <w:numPr>
+          <w:ilvl w:val="0"/>
+          <w:numId w:val="0"/>
+        </w:numPr>
+        <w:spacing w:line="360" w:lineRule="auto"/>
+        <w:ind w:left="1140"/>
         <w:rPr>
           <w:rFonts w:ascii="Times New Roman" w:hAnsi="Times New Roman" w:cs="Times New Roman"/>
           <w:b/>
@@ -2199,7 +4156,7 @@
           <w:szCs w:val="28"/>
         </w:rPr>
       </w:pPr>
-      <w:bookmarkStart w:id="3" w:name="_Toc44672930"/>
+      <w:bookmarkStart w:id="12" w:name="_Toc44761668"/>
       <w:r>
         <w:rPr>
           <w:rFonts w:ascii="Times New Roman" w:hAnsi="Times New Roman" w:cs="Times New Roman"/>
@@ -2212,7 +4169,7 @@
         <w:lastRenderedPageBreak/>
         <w:t>Список использованных источников</w:t>
       </w:r>
-      <w:bookmarkEnd w:id="3"/>
+      <w:bookmarkEnd w:id="12"/>
     </w:p>
     <w:p>
       <w:pPr>
@@ -2233,7 +4190,7 @@
     </w:p>
     <w:p>
       <w:pPr>
-        <w:spacing w:after="160" w:line="259" w:lineRule="auto"/>
+        <w:spacing w:after="160" w:line="360" w:lineRule="auto"/>
         <w:rPr>
           <w:sz w:val="28"/>
           <w:szCs w:val="28"/>
@@ -2250,7 +4207,12 @@
     <w:p>
       <w:pPr>
         <w:pStyle w:val="1"/>
-        <w:ind w:firstLine="708"/>
+        <w:numPr>
+          <w:ilvl w:val="0"/>
+          <w:numId w:val="0"/>
+        </w:numPr>
+        <w:spacing w:line="360" w:lineRule="auto"/>
+        <w:ind w:left="1140"/>
         <w:rPr>
           <w:rFonts w:ascii="Times New Roman" w:hAnsi="Times New Roman" w:cs="Times New Roman"/>
           <w:b/>
@@ -2260,7 +4222,7 @@
           <w:szCs w:val="28"/>
         </w:rPr>
       </w:pPr>
-      <w:bookmarkStart w:id="4" w:name="_Toc44672931"/>
+      <w:bookmarkStart w:id="13" w:name="_Toc44761669"/>
       <w:r>
         <w:rPr>
           <w:rFonts w:ascii="Times New Roman" w:hAnsi="Times New Roman" w:cs="Times New Roman"/>
@@ -2273,7 +4235,7 @@
         <w:lastRenderedPageBreak/>
         <w:t>Приложения</w:t>
       </w:r>
-      <w:bookmarkEnd w:id="4"/>
+      <w:bookmarkEnd w:id="13"/>
     </w:p>
     <w:p>
       <w:pPr>
@@ -2310,6 +4272,430 @@
     </w:sectPr>
   </w:body>
 </w:document>
+</file>
+
+<file path=word/numbering.xml><?xml version="1.0" encoding="utf-8"?>
+<w:numbering xmlns:wpc="http://schemas.microsoft.com/office/word/2010/wordprocessingCanvas" xmlns:cx="http://schemas.microsoft.com/office/drawing/2014/chartex" xmlns:cx1="http://schemas.microsoft.com/office/drawing/2015/9/8/chartex" xmlns:cx2="http://schemas.microsoft.com/office/drawing/2015/10/21/chartex" xmlns:cx3="http://schemas.microsoft.com/office/drawing/2016/5/9/chartex" xmlns:cx4="http://schemas.microsoft.com/office/drawing/2016/5/10/chartex" xmlns:cx5="http://schemas.microsoft.com/office/drawing/2016/5/11/chartex" xmlns:cx6="http://schemas.microsoft.com/office/drawing/2016/5/12/chartex" xmlns:cx7="http://schemas.microsoft.com/office/drawing/2016/5/13/chartex" xmlns:cx8="http://schemas.microsoft.com/office/drawing/2016/5/14/chartex" xmlns:mc="http://schemas.openxmlformats.org/markup-compatibility/2006" xmlns:aink="http://schemas.microsoft.com/office/drawing/2016/ink" xmlns:am3d="http://schemas.microsoft.com/office/drawing/2017/model3d" xmlns:o="urn:schemas-microsoft-com:office:office" xmlns:r="http://schemas.openxmlformats.org/officeDocument/2006/relationships" xmlns:m="http://schemas.openxmlformats.org/officeDocument/2006/math" xmlns:v="urn:schemas-microsoft-com:vml" xmlns:wp14="http://schemas.microsoft.com/office/word/2010/wordprocessingDrawing" xmlns:wp="http://schemas.openxmlformats.org/drawingml/2006/wordprocessingDrawing" xmlns:w10="urn:schemas-microsoft-com:office:word" xmlns:w="http://schemas.openxmlformats.org/wordprocessingml/2006/main" xmlns:w14="http://schemas.microsoft.com/office/word/2010/wordml" xmlns:w15="http://schemas.microsoft.com/office/word/2012/wordml" xmlns:w16cex="http://schemas.microsoft.com/office/word/2018/wordml/cex" xmlns:w16cid="http://schemas.microsoft.com/office/word/2016/wordml/cid" xmlns:w16="http://schemas.microsoft.com/office/word/2018/wordml" xmlns:w16se="http://schemas.microsoft.com/office/word/2015/wordml/symex" xmlns:wpg="http://schemas.microsoft.com/office/word/2010/wordprocessingGroup" xmlns:wpi="http://schemas.microsoft.com/office/word/2010/wordprocessingInk" xmlns:wne="http://schemas.microsoft.com/office/word/2006/wordml" xmlns:wps="http://schemas.microsoft.com/office/word/2010/wordprocessingShape" mc:Ignorable="w14 w15 w16se w16cid w16 w16cex wp14">
+  <w:abstractNum w:abstractNumId="0" w15:restartNumberingAfterBreak="0">
+    <w:nsid w:val="20982EB5"/>
+    <w:multiLevelType w:val="hybridMultilevel"/>
+    <w:tmpl w:val="2B8E6B72"/>
+    <w:lvl w:ilvl="0" w:tplc="04190001">
+      <w:start w:val="1"/>
+      <w:numFmt w:val="bullet"/>
+      <w:lvlText w:val=""/>
+      <w:lvlJc w:val="left"/>
+      <w:pPr>
+        <w:ind w:left="720" w:hanging="360"/>
+      </w:pPr>
+      <w:rPr>
+        <w:rFonts w:ascii="Symbol" w:hAnsi="Symbol" w:hint="default"/>
+      </w:rPr>
+    </w:lvl>
+    <w:lvl w:ilvl="1" w:tplc="04190003">
+      <w:start w:val="1"/>
+      <w:numFmt w:val="bullet"/>
+      <w:lvlText w:val="o"/>
+      <w:lvlJc w:val="left"/>
+      <w:pPr>
+        <w:ind w:left="1440" w:hanging="360"/>
+      </w:pPr>
+      <w:rPr>
+        <w:rFonts w:ascii="Courier New" w:hAnsi="Courier New" w:cs="Courier New" w:hint="default"/>
+      </w:rPr>
+    </w:lvl>
+    <w:lvl w:ilvl="2" w:tplc="04190005" w:tentative="1">
+      <w:start w:val="1"/>
+      <w:numFmt w:val="bullet"/>
+      <w:lvlText w:val=""/>
+      <w:lvlJc w:val="left"/>
+      <w:pPr>
+        <w:ind w:left="2160" w:hanging="360"/>
+      </w:pPr>
+      <w:rPr>
+        <w:rFonts w:ascii="Wingdings" w:hAnsi="Wingdings" w:hint="default"/>
+      </w:rPr>
+    </w:lvl>
+    <w:lvl w:ilvl="3" w:tplc="04190001" w:tentative="1">
+      <w:start w:val="1"/>
+      <w:numFmt w:val="bullet"/>
+      <w:lvlText w:val=""/>
+      <w:lvlJc w:val="left"/>
+      <w:pPr>
+        <w:ind w:left="2880" w:hanging="360"/>
+      </w:pPr>
+      <w:rPr>
+        <w:rFonts w:ascii="Symbol" w:hAnsi="Symbol" w:hint="default"/>
+      </w:rPr>
+    </w:lvl>
+    <w:lvl w:ilvl="4" w:tplc="04190003" w:tentative="1">
+      <w:start w:val="1"/>
+      <w:numFmt w:val="bullet"/>
+      <w:lvlText w:val="o"/>
+      <w:lvlJc w:val="left"/>
+      <w:pPr>
+        <w:ind w:left="3600" w:hanging="360"/>
+      </w:pPr>
+      <w:rPr>
+        <w:rFonts w:ascii="Courier New" w:hAnsi="Courier New" w:cs="Courier New" w:hint="default"/>
+      </w:rPr>
+    </w:lvl>
+    <w:lvl w:ilvl="5" w:tplc="04190005" w:tentative="1">
+      <w:start w:val="1"/>
+      <w:numFmt w:val="bullet"/>
+      <w:lvlText w:val=""/>
+      <w:lvlJc w:val="left"/>
+      <w:pPr>
+        <w:ind w:left="4320" w:hanging="360"/>
+      </w:pPr>
+      <w:rPr>
+        <w:rFonts w:ascii="Wingdings" w:hAnsi="Wingdings" w:hint="default"/>
+      </w:rPr>
+    </w:lvl>
+    <w:lvl w:ilvl="6" w:tplc="04190001" w:tentative="1">
+      <w:start w:val="1"/>
+      <w:numFmt w:val="bullet"/>
+      <w:lvlText w:val=""/>
+      <w:lvlJc w:val="left"/>
+      <w:pPr>
+        <w:ind w:left="5040" w:hanging="360"/>
+      </w:pPr>
+      <w:rPr>
+        <w:rFonts w:ascii="Symbol" w:hAnsi="Symbol" w:hint="default"/>
+      </w:rPr>
+    </w:lvl>
+    <w:lvl w:ilvl="7" w:tplc="04190003" w:tentative="1">
+      <w:start w:val="1"/>
+      <w:numFmt w:val="bullet"/>
+      <w:lvlText w:val="o"/>
+      <w:lvlJc w:val="left"/>
+      <w:pPr>
+        <w:ind w:left="5760" w:hanging="360"/>
+      </w:pPr>
+      <w:rPr>
+        <w:rFonts w:ascii="Courier New" w:hAnsi="Courier New" w:cs="Courier New" w:hint="default"/>
+      </w:rPr>
+    </w:lvl>
+    <w:lvl w:ilvl="8" w:tplc="04190005" w:tentative="1">
+      <w:start w:val="1"/>
+      <w:numFmt w:val="bullet"/>
+      <w:lvlText w:val=""/>
+      <w:lvlJc w:val="left"/>
+      <w:pPr>
+        <w:ind w:left="6480" w:hanging="360"/>
+      </w:pPr>
+      <w:rPr>
+        <w:rFonts w:ascii="Wingdings" w:hAnsi="Wingdings" w:hint="default"/>
+      </w:rPr>
+    </w:lvl>
+  </w:abstractNum>
+  <w:abstractNum w:abstractNumId="1" w15:restartNumberingAfterBreak="0">
+    <w:nsid w:val="29C811C7"/>
+    <w:multiLevelType w:val="hybridMultilevel"/>
+    <w:tmpl w:val="442C9B22"/>
+    <w:lvl w:ilvl="0" w:tplc="04190001">
+      <w:start w:val="1"/>
+      <w:numFmt w:val="bullet"/>
+      <w:lvlText w:val=""/>
+      <w:lvlJc w:val="left"/>
+      <w:pPr>
+        <w:ind w:left="786" w:hanging="360"/>
+      </w:pPr>
+      <w:rPr>
+        <w:rFonts w:ascii="Symbol" w:hAnsi="Symbol" w:hint="default"/>
+      </w:rPr>
+    </w:lvl>
+    <w:lvl w:ilvl="1" w:tplc="04190003" w:tentative="1">
+      <w:start w:val="1"/>
+      <w:numFmt w:val="bullet"/>
+      <w:lvlText w:val="o"/>
+      <w:lvlJc w:val="left"/>
+      <w:pPr>
+        <w:ind w:left="1506" w:hanging="360"/>
+      </w:pPr>
+      <w:rPr>
+        <w:rFonts w:ascii="Courier New" w:hAnsi="Courier New" w:cs="Courier New" w:hint="default"/>
+      </w:rPr>
+    </w:lvl>
+    <w:lvl w:ilvl="2" w:tplc="04190005" w:tentative="1">
+      <w:start w:val="1"/>
+      <w:numFmt w:val="bullet"/>
+      <w:lvlText w:val=""/>
+      <w:lvlJc w:val="left"/>
+      <w:pPr>
+        <w:ind w:left="2226" w:hanging="360"/>
+      </w:pPr>
+      <w:rPr>
+        <w:rFonts w:ascii="Wingdings" w:hAnsi="Wingdings" w:hint="default"/>
+      </w:rPr>
+    </w:lvl>
+    <w:lvl w:ilvl="3" w:tplc="04190001" w:tentative="1">
+      <w:start w:val="1"/>
+      <w:numFmt w:val="bullet"/>
+      <w:lvlText w:val=""/>
+      <w:lvlJc w:val="left"/>
+      <w:pPr>
+        <w:ind w:left="2946" w:hanging="360"/>
+      </w:pPr>
+      <w:rPr>
+        <w:rFonts w:ascii="Symbol" w:hAnsi="Symbol" w:hint="default"/>
+      </w:rPr>
+    </w:lvl>
+    <w:lvl w:ilvl="4" w:tplc="04190003" w:tentative="1">
+      <w:start w:val="1"/>
+      <w:numFmt w:val="bullet"/>
+      <w:lvlText w:val="o"/>
+      <w:lvlJc w:val="left"/>
+      <w:pPr>
+        <w:ind w:left="3666" w:hanging="360"/>
+      </w:pPr>
+      <w:rPr>
+        <w:rFonts w:ascii="Courier New" w:hAnsi="Courier New" w:cs="Courier New" w:hint="default"/>
+      </w:rPr>
+    </w:lvl>
+    <w:lvl w:ilvl="5" w:tplc="04190005" w:tentative="1">
+      <w:start w:val="1"/>
+      <w:numFmt w:val="bullet"/>
+      <w:lvlText w:val=""/>
+      <w:lvlJc w:val="left"/>
+      <w:pPr>
+        <w:ind w:left="4386" w:hanging="360"/>
+      </w:pPr>
+      <w:rPr>
+        <w:rFonts w:ascii="Wingdings" w:hAnsi="Wingdings" w:hint="default"/>
+      </w:rPr>
+    </w:lvl>
+    <w:lvl w:ilvl="6" w:tplc="04190001" w:tentative="1">
+      <w:start w:val="1"/>
+      <w:numFmt w:val="bullet"/>
+      <w:lvlText w:val=""/>
+      <w:lvlJc w:val="left"/>
+      <w:pPr>
+        <w:ind w:left="5106" w:hanging="360"/>
+      </w:pPr>
+      <w:rPr>
+        <w:rFonts w:ascii="Symbol" w:hAnsi="Symbol" w:hint="default"/>
+      </w:rPr>
+    </w:lvl>
+    <w:lvl w:ilvl="7" w:tplc="04190003" w:tentative="1">
+      <w:start w:val="1"/>
+      <w:numFmt w:val="bullet"/>
+      <w:lvlText w:val="o"/>
+      <w:lvlJc w:val="left"/>
+      <w:pPr>
+        <w:ind w:left="5826" w:hanging="360"/>
+      </w:pPr>
+      <w:rPr>
+        <w:rFonts w:ascii="Courier New" w:hAnsi="Courier New" w:cs="Courier New" w:hint="default"/>
+      </w:rPr>
+    </w:lvl>
+    <w:lvl w:ilvl="8" w:tplc="04190005" w:tentative="1">
+      <w:start w:val="1"/>
+      <w:numFmt w:val="bullet"/>
+      <w:lvlText w:val=""/>
+      <w:lvlJc w:val="left"/>
+      <w:pPr>
+        <w:ind w:left="6546" w:hanging="360"/>
+      </w:pPr>
+      <w:rPr>
+        <w:rFonts w:ascii="Wingdings" w:hAnsi="Wingdings" w:hint="default"/>
+      </w:rPr>
+    </w:lvl>
+  </w:abstractNum>
+  <w:abstractNum w:abstractNumId="2" w15:restartNumberingAfterBreak="0">
+    <w:nsid w:val="3DDE3C72"/>
+    <w:multiLevelType w:val="multilevel"/>
+    <w:tmpl w:val="0419001F"/>
+    <w:lvl w:ilvl="0">
+      <w:start w:val="1"/>
+      <w:numFmt w:val="decimal"/>
+      <w:lvlText w:val="%1."/>
+      <w:lvlJc w:val="left"/>
+      <w:pPr>
+        <w:ind w:left="360" w:hanging="360"/>
+      </w:pPr>
+    </w:lvl>
+    <w:lvl w:ilvl="1">
+      <w:start w:val="1"/>
+      <w:numFmt w:val="decimal"/>
+      <w:lvlText w:val="%1.%2."/>
+      <w:lvlJc w:val="left"/>
+      <w:pPr>
+        <w:ind w:left="792" w:hanging="432"/>
+      </w:pPr>
+    </w:lvl>
+    <w:lvl w:ilvl="2">
+      <w:start w:val="1"/>
+      <w:numFmt w:val="decimal"/>
+      <w:lvlText w:val="%1.%2.%3."/>
+      <w:lvlJc w:val="left"/>
+      <w:pPr>
+        <w:ind w:left="1224" w:hanging="504"/>
+      </w:pPr>
+    </w:lvl>
+    <w:lvl w:ilvl="3">
+      <w:start w:val="1"/>
+      <w:numFmt w:val="decimal"/>
+      <w:lvlText w:val="%1.%2.%3.%4."/>
+      <w:lvlJc w:val="left"/>
+      <w:pPr>
+        <w:ind w:left="1728" w:hanging="648"/>
+      </w:pPr>
+    </w:lvl>
+    <w:lvl w:ilvl="4">
+      <w:start w:val="1"/>
+      <w:numFmt w:val="decimal"/>
+      <w:lvlText w:val="%1.%2.%3.%4.%5."/>
+      <w:lvlJc w:val="left"/>
+      <w:pPr>
+        <w:ind w:left="2232" w:hanging="792"/>
+      </w:pPr>
+    </w:lvl>
+    <w:lvl w:ilvl="5">
+      <w:start w:val="1"/>
+      <w:numFmt w:val="decimal"/>
+      <w:lvlText w:val="%1.%2.%3.%4.%5.%6."/>
+      <w:lvlJc w:val="left"/>
+      <w:pPr>
+        <w:ind w:left="2736" w:hanging="936"/>
+      </w:pPr>
+    </w:lvl>
+    <w:lvl w:ilvl="6">
+      <w:start w:val="1"/>
+      <w:numFmt w:val="decimal"/>
+      <w:lvlText w:val="%1.%2.%3.%4.%5.%6.%7."/>
+      <w:lvlJc w:val="left"/>
+      <w:pPr>
+        <w:ind w:left="3240" w:hanging="1080"/>
+      </w:pPr>
+    </w:lvl>
+    <w:lvl w:ilvl="7">
+      <w:start w:val="1"/>
+      <w:numFmt w:val="decimal"/>
+      <w:lvlText w:val="%1.%2.%3.%4.%5.%6.%7.%8."/>
+      <w:lvlJc w:val="left"/>
+      <w:pPr>
+        <w:ind w:left="3744" w:hanging="1224"/>
+      </w:pPr>
+    </w:lvl>
+    <w:lvl w:ilvl="8">
+      <w:start w:val="1"/>
+      <w:numFmt w:val="decimal"/>
+      <w:lvlText w:val="%1.%2.%3.%4.%5.%6.%7.%8.%9."/>
+      <w:lvlJc w:val="left"/>
+      <w:pPr>
+        <w:ind w:left="4320" w:hanging="1440"/>
+      </w:pPr>
+    </w:lvl>
+  </w:abstractNum>
+  <w:abstractNum w:abstractNumId="3" w15:restartNumberingAfterBreak="0">
+    <w:nsid w:val="513A6464"/>
+    <w:multiLevelType w:val="multilevel"/>
+    <w:tmpl w:val="04190025"/>
+    <w:lvl w:ilvl="0">
+      <w:start w:val="1"/>
+      <w:numFmt w:val="decimal"/>
+      <w:pStyle w:val="1"/>
+      <w:lvlText w:val="%1"/>
+      <w:lvlJc w:val="left"/>
+      <w:pPr>
+        <w:ind w:left="432" w:hanging="432"/>
+      </w:pPr>
+    </w:lvl>
+    <w:lvl w:ilvl="1">
+      <w:start w:val="1"/>
+      <w:numFmt w:val="decimal"/>
+      <w:pStyle w:val="2"/>
+      <w:lvlText w:val="%1.%2"/>
+      <w:lvlJc w:val="left"/>
+      <w:pPr>
+        <w:ind w:left="576" w:hanging="576"/>
+      </w:pPr>
+    </w:lvl>
+    <w:lvl w:ilvl="2">
+      <w:start w:val="1"/>
+      <w:numFmt w:val="decimal"/>
+      <w:pStyle w:val="3"/>
+      <w:lvlText w:val="%1.%2.%3"/>
+      <w:lvlJc w:val="left"/>
+      <w:pPr>
+        <w:ind w:left="720" w:hanging="720"/>
+      </w:pPr>
+    </w:lvl>
+    <w:lvl w:ilvl="3">
+      <w:start w:val="1"/>
+      <w:numFmt w:val="decimal"/>
+      <w:pStyle w:val="4"/>
+      <w:lvlText w:val="%1.%2.%3.%4"/>
+      <w:lvlJc w:val="left"/>
+      <w:pPr>
+        <w:ind w:left="864" w:hanging="864"/>
+      </w:pPr>
+    </w:lvl>
+    <w:lvl w:ilvl="4">
+      <w:start w:val="1"/>
+      <w:numFmt w:val="decimal"/>
+      <w:pStyle w:val="5"/>
+      <w:lvlText w:val="%1.%2.%3.%4.%5"/>
+      <w:lvlJc w:val="left"/>
+      <w:pPr>
+        <w:ind w:left="1008" w:hanging="1008"/>
+      </w:pPr>
+    </w:lvl>
+    <w:lvl w:ilvl="5">
+      <w:start w:val="1"/>
+      <w:numFmt w:val="decimal"/>
+      <w:pStyle w:val="6"/>
+      <w:lvlText w:val="%1.%2.%3.%4.%5.%6"/>
+      <w:lvlJc w:val="left"/>
+      <w:pPr>
+        <w:ind w:left="1152" w:hanging="1152"/>
+      </w:pPr>
+    </w:lvl>
+    <w:lvl w:ilvl="6">
+      <w:start w:val="1"/>
+      <w:numFmt w:val="decimal"/>
+      <w:pStyle w:val="7"/>
+      <w:lvlText w:val="%1.%2.%3.%4.%5.%6.%7"/>
+      <w:lvlJc w:val="left"/>
+      <w:pPr>
+        <w:ind w:left="1296" w:hanging="1296"/>
+      </w:pPr>
+    </w:lvl>
+    <w:lvl w:ilvl="7">
+      <w:start w:val="1"/>
+      <w:numFmt w:val="decimal"/>
+      <w:pStyle w:val="8"/>
+      <w:lvlText w:val="%1.%2.%3.%4.%5.%6.%7.%8"/>
+      <w:lvlJc w:val="left"/>
+      <w:pPr>
+        <w:ind w:left="1440" w:hanging="1440"/>
+      </w:pPr>
+    </w:lvl>
+    <w:lvl w:ilvl="8">
+      <w:start w:val="1"/>
+      <w:numFmt w:val="decimal"/>
+      <w:pStyle w:val="9"/>
+      <w:lvlText w:val="%1.%2.%3.%4.%5.%6.%7.%8.%9"/>
+      <w:lvlJc w:val="left"/>
+      <w:pPr>
+        <w:ind w:left="1584" w:hanging="1584"/>
+      </w:pPr>
+    </w:lvl>
+  </w:abstractNum>
+  <w:num w:numId="1">
+    <w:abstractNumId w:val="2"/>
+  </w:num>
+  <w:num w:numId="2">
+    <w:abstractNumId w:val="3"/>
+  </w:num>
+  <w:num w:numId="3">
+    <w:abstractNumId w:val="1"/>
+  </w:num>
+  <w:num w:numId="4">
+    <w:abstractNumId w:val="0"/>
+  </w:num>
+</w:numbering>
 </file>
 
 <file path=word/styles.xml><?xml version="1.0" encoding="utf-8"?>
@@ -2731,6 +5117,9 @@
     <w:pPr>
       <w:keepNext/>
       <w:keepLines/>
+      <w:numPr>
+        <w:numId w:val="2"/>
+      </w:numPr>
       <w:spacing w:before="240"/>
       <w:outlineLvl w:val="0"/>
     </w:pPr>
@@ -2739,6 +5128,219 @@
       <w:color w:val="2F5496" w:themeColor="accent1" w:themeShade="BF"/>
       <w:sz w:val="32"/>
       <w:szCs w:val="32"/>
+    </w:rPr>
+  </w:style>
+  <w:style w:type="paragraph" w:styleId="2">
+    <w:name w:val="heading 2"/>
+    <w:basedOn w:val="a"/>
+    <w:next w:val="a"/>
+    <w:link w:val="20"/>
+    <w:uiPriority w:val="9"/>
+    <w:unhideWhenUsed/>
+    <w:qFormat/>
+    <w:rsid w:val="00AB55EC"/>
+    <w:pPr>
+      <w:keepNext/>
+      <w:keepLines/>
+      <w:numPr>
+        <w:ilvl w:val="1"/>
+        <w:numId w:val="2"/>
+      </w:numPr>
+      <w:spacing w:before="40"/>
+      <w:outlineLvl w:val="1"/>
+    </w:pPr>
+    <w:rPr>
+      <w:rFonts w:asciiTheme="majorHAnsi" w:eastAsiaTheme="majorEastAsia" w:hAnsiTheme="majorHAnsi" w:cstheme="majorBidi"/>
+      <w:color w:val="2F5496" w:themeColor="accent1" w:themeShade="BF"/>
+      <w:sz w:val="26"/>
+      <w:szCs w:val="26"/>
+    </w:rPr>
+  </w:style>
+  <w:style w:type="paragraph" w:styleId="3">
+    <w:name w:val="heading 3"/>
+    <w:basedOn w:val="a"/>
+    <w:next w:val="a"/>
+    <w:link w:val="30"/>
+    <w:uiPriority w:val="9"/>
+    <w:semiHidden/>
+    <w:unhideWhenUsed/>
+    <w:qFormat/>
+    <w:rsid w:val="00AB55EC"/>
+    <w:pPr>
+      <w:keepNext/>
+      <w:keepLines/>
+      <w:numPr>
+        <w:ilvl w:val="2"/>
+        <w:numId w:val="2"/>
+      </w:numPr>
+      <w:spacing w:before="40"/>
+      <w:outlineLvl w:val="2"/>
+    </w:pPr>
+    <w:rPr>
+      <w:rFonts w:asciiTheme="majorHAnsi" w:eastAsiaTheme="majorEastAsia" w:hAnsiTheme="majorHAnsi" w:cstheme="majorBidi"/>
+      <w:color w:val="1F3763" w:themeColor="accent1" w:themeShade="7F"/>
+      <w:sz w:val="24"/>
+      <w:szCs w:val="24"/>
+    </w:rPr>
+  </w:style>
+  <w:style w:type="paragraph" w:styleId="4">
+    <w:name w:val="heading 4"/>
+    <w:basedOn w:val="a"/>
+    <w:next w:val="a"/>
+    <w:link w:val="40"/>
+    <w:uiPriority w:val="9"/>
+    <w:semiHidden/>
+    <w:unhideWhenUsed/>
+    <w:qFormat/>
+    <w:rsid w:val="00AB55EC"/>
+    <w:pPr>
+      <w:keepNext/>
+      <w:keepLines/>
+      <w:numPr>
+        <w:ilvl w:val="3"/>
+        <w:numId w:val="2"/>
+      </w:numPr>
+      <w:spacing w:before="40"/>
+      <w:outlineLvl w:val="3"/>
+    </w:pPr>
+    <w:rPr>
+      <w:rFonts w:asciiTheme="majorHAnsi" w:eastAsiaTheme="majorEastAsia" w:hAnsiTheme="majorHAnsi" w:cstheme="majorBidi"/>
+      <w:i/>
+      <w:iCs/>
+      <w:color w:val="2F5496" w:themeColor="accent1" w:themeShade="BF"/>
+    </w:rPr>
+  </w:style>
+  <w:style w:type="paragraph" w:styleId="5">
+    <w:name w:val="heading 5"/>
+    <w:basedOn w:val="a"/>
+    <w:next w:val="a"/>
+    <w:link w:val="50"/>
+    <w:uiPriority w:val="9"/>
+    <w:semiHidden/>
+    <w:unhideWhenUsed/>
+    <w:qFormat/>
+    <w:rsid w:val="00AB55EC"/>
+    <w:pPr>
+      <w:keepNext/>
+      <w:keepLines/>
+      <w:numPr>
+        <w:ilvl w:val="4"/>
+        <w:numId w:val="2"/>
+      </w:numPr>
+      <w:spacing w:before="40"/>
+      <w:outlineLvl w:val="4"/>
+    </w:pPr>
+    <w:rPr>
+      <w:rFonts w:asciiTheme="majorHAnsi" w:eastAsiaTheme="majorEastAsia" w:hAnsiTheme="majorHAnsi" w:cstheme="majorBidi"/>
+      <w:color w:val="2F5496" w:themeColor="accent1" w:themeShade="BF"/>
+    </w:rPr>
+  </w:style>
+  <w:style w:type="paragraph" w:styleId="6">
+    <w:name w:val="heading 6"/>
+    <w:basedOn w:val="a"/>
+    <w:next w:val="a"/>
+    <w:link w:val="60"/>
+    <w:uiPriority w:val="9"/>
+    <w:semiHidden/>
+    <w:unhideWhenUsed/>
+    <w:qFormat/>
+    <w:rsid w:val="00AB55EC"/>
+    <w:pPr>
+      <w:keepNext/>
+      <w:keepLines/>
+      <w:numPr>
+        <w:ilvl w:val="5"/>
+        <w:numId w:val="2"/>
+      </w:numPr>
+      <w:spacing w:before="40"/>
+      <w:outlineLvl w:val="5"/>
+    </w:pPr>
+    <w:rPr>
+      <w:rFonts w:asciiTheme="majorHAnsi" w:eastAsiaTheme="majorEastAsia" w:hAnsiTheme="majorHAnsi" w:cstheme="majorBidi"/>
+      <w:color w:val="1F3763" w:themeColor="accent1" w:themeShade="7F"/>
+    </w:rPr>
+  </w:style>
+  <w:style w:type="paragraph" w:styleId="7">
+    <w:name w:val="heading 7"/>
+    <w:basedOn w:val="a"/>
+    <w:next w:val="a"/>
+    <w:link w:val="70"/>
+    <w:uiPriority w:val="9"/>
+    <w:semiHidden/>
+    <w:unhideWhenUsed/>
+    <w:qFormat/>
+    <w:rsid w:val="00AB55EC"/>
+    <w:pPr>
+      <w:keepNext/>
+      <w:keepLines/>
+      <w:numPr>
+        <w:ilvl w:val="6"/>
+        <w:numId w:val="2"/>
+      </w:numPr>
+      <w:spacing w:before="40"/>
+      <w:outlineLvl w:val="6"/>
+    </w:pPr>
+    <w:rPr>
+      <w:rFonts w:asciiTheme="majorHAnsi" w:eastAsiaTheme="majorEastAsia" w:hAnsiTheme="majorHAnsi" w:cstheme="majorBidi"/>
+      <w:i/>
+      <w:iCs/>
+      <w:color w:val="1F3763" w:themeColor="accent1" w:themeShade="7F"/>
+    </w:rPr>
+  </w:style>
+  <w:style w:type="paragraph" w:styleId="8">
+    <w:name w:val="heading 8"/>
+    <w:basedOn w:val="a"/>
+    <w:next w:val="a"/>
+    <w:link w:val="80"/>
+    <w:uiPriority w:val="9"/>
+    <w:semiHidden/>
+    <w:unhideWhenUsed/>
+    <w:qFormat/>
+    <w:rsid w:val="00AB55EC"/>
+    <w:pPr>
+      <w:keepNext/>
+      <w:keepLines/>
+      <w:numPr>
+        <w:ilvl w:val="7"/>
+        <w:numId w:val="2"/>
+      </w:numPr>
+      <w:spacing w:before="40"/>
+      <w:outlineLvl w:val="7"/>
+    </w:pPr>
+    <w:rPr>
+      <w:rFonts w:asciiTheme="majorHAnsi" w:eastAsiaTheme="majorEastAsia" w:hAnsiTheme="majorHAnsi" w:cstheme="majorBidi"/>
+      <w:color w:val="272727" w:themeColor="text1" w:themeTint="D8"/>
+      <w:sz w:val="21"/>
+      <w:szCs w:val="21"/>
+    </w:rPr>
+  </w:style>
+  <w:style w:type="paragraph" w:styleId="9">
+    <w:name w:val="heading 9"/>
+    <w:basedOn w:val="a"/>
+    <w:next w:val="a"/>
+    <w:link w:val="90"/>
+    <w:uiPriority w:val="9"/>
+    <w:semiHidden/>
+    <w:unhideWhenUsed/>
+    <w:qFormat/>
+    <w:rsid w:val="00AB55EC"/>
+    <w:pPr>
+      <w:keepNext/>
+      <w:keepLines/>
+      <w:numPr>
+        <w:ilvl w:val="8"/>
+        <w:numId w:val="2"/>
+      </w:numPr>
+      <w:spacing w:before="40"/>
+      <w:outlineLvl w:val="8"/>
+    </w:pPr>
+    <w:rPr>
+      <w:rFonts w:asciiTheme="majorHAnsi" w:eastAsiaTheme="majorEastAsia" w:hAnsiTheme="majorHAnsi" w:cstheme="majorBidi"/>
+      <w:i/>
+      <w:iCs/>
+      <w:color w:val="272727" w:themeColor="text1" w:themeTint="D8"/>
+      <w:sz w:val="21"/>
+      <w:szCs w:val="21"/>
     </w:rPr>
   </w:style>
   <w:style w:type="character" w:default="1" w:styleId="a0">
@@ -2819,6 +5421,147 @@
       <w:color w:val="0563C1" w:themeColor="hyperlink"/>
       <w:u w:val="single"/>
     </w:rPr>
+  </w:style>
+  <w:style w:type="paragraph" w:styleId="a5">
+    <w:name w:val="List Paragraph"/>
+    <w:basedOn w:val="a"/>
+    <w:uiPriority w:val="34"/>
+    <w:qFormat/>
+    <w:rsid w:val="00AB55EC"/>
+    <w:pPr>
+      <w:ind w:left="720"/>
+      <w:contextualSpacing/>
+    </w:pPr>
+  </w:style>
+  <w:style w:type="character" w:customStyle="1" w:styleId="20">
+    <w:name w:val="Заголовок 2 Знак"/>
+    <w:basedOn w:val="a0"/>
+    <w:link w:val="2"/>
+    <w:uiPriority w:val="9"/>
+    <w:rsid w:val="00AB55EC"/>
+    <w:rPr>
+      <w:rFonts w:asciiTheme="majorHAnsi" w:eastAsiaTheme="majorEastAsia" w:hAnsiTheme="majorHAnsi" w:cstheme="majorBidi"/>
+      <w:color w:val="2F5496" w:themeColor="accent1" w:themeShade="BF"/>
+      <w:sz w:val="26"/>
+      <w:szCs w:val="26"/>
+    </w:rPr>
+  </w:style>
+  <w:style w:type="character" w:customStyle="1" w:styleId="30">
+    <w:name w:val="Заголовок 3 Знак"/>
+    <w:basedOn w:val="a0"/>
+    <w:link w:val="3"/>
+    <w:uiPriority w:val="9"/>
+    <w:semiHidden/>
+    <w:rsid w:val="00AB55EC"/>
+    <w:rPr>
+      <w:rFonts w:asciiTheme="majorHAnsi" w:eastAsiaTheme="majorEastAsia" w:hAnsiTheme="majorHAnsi" w:cstheme="majorBidi"/>
+      <w:color w:val="1F3763" w:themeColor="accent1" w:themeShade="7F"/>
+      <w:sz w:val="24"/>
+      <w:szCs w:val="24"/>
+    </w:rPr>
+  </w:style>
+  <w:style w:type="character" w:customStyle="1" w:styleId="40">
+    <w:name w:val="Заголовок 4 Знак"/>
+    <w:basedOn w:val="a0"/>
+    <w:link w:val="4"/>
+    <w:uiPriority w:val="9"/>
+    <w:semiHidden/>
+    <w:rsid w:val="00AB55EC"/>
+    <w:rPr>
+      <w:rFonts w:asciiTheme="majorHAnsi" w:eastAsiaTheme="majorEastAsia" w:hAnsiTheme="majorHAnsi" w:cstheme="majorBidi"/>
+      <w:i/>
+      <w:iCs/>
+      <w:color w:val="2F5496" w:themeColor="accent1" w:themeShade="BF"/>
+      <w:sz w:val="20"/>
+      <w:szCs w:val="20"/>
+    </w:rPr>
+  </w:style>
+  <w:style w:type="character" w:customStyle="1" w:styleId="50">
+    <w:name w:val="Заголовок 5 Знак"/>
+    <w:basedOn w:val="a0"/>
+    <w:link w:val="5"/>
+    <w:uiPriority w:val="9"/>
+    <w:semiHidden/>
+    <w:rsid w:val="00AB55EC"/>
+    <w:rPr>
+      <w:rFonts w:asciiTheme="majorHAnsi" w:eastAsiaTheme="majorEastAsia" w:hAnsiTheme="majorHAnsi" w:cstheme="majorBidi"/>
+      <w:color w:val="2F5496" w:themeColor="accent1" w:themeShade="BF"/>
+      <w:sz w:val="20"/>
+      <w:szCs w:val="20"/>
+    </w:rPr>
+  </w:style>
+  <w:style w:type="character" w:customStyle="1" w:styleId="60">
+    <w:name w:val="Заголовок 6 Знак"/>
+    <w:basedOn w:val="a0"/>
+    <w:link w:val="6"/>
+    <w:uiPriority w:val="9"/>
+    <w:semiHidden/>
+    <w:rsid w:val="00AB55EC"/>
+    <w:rPr>
+      <w:rFonts w:asciiTheme="majorHAnsi" w:eastAsiaTheme="majorEastAsia" w:hAnsiTheme="majorHAnsi" w:cstheme="majorBidi"/>
+      <w:color w:val="1F3763" w:themeColor="accent1" w:themeShade="7F"/>
+      <w:sz w:val="20"/>
+      <w:szCs w:val="20"/>
+    </w:rPr>
+  </w:style>
+  <w:style w:type="character" w:customStyle="1" w:styleId="70">
+    <w:name w:val="Заголовок 7 Знак"/>
+    <w:basedOn w:val="a0"/>
+    <w:link w:val="7"/>
+    <w:uiPriority w:val="9"/>
+    <w:semiHidden/>
+    <w:rsid w:val="00AB55EC"/>
+    <w:rPr>
+      <w:rFonts w:asciiTheme="majorHAnsi" w:eastAsiaTheme="majorEastAsia" w:hAnsiTheme="majorHAnsi" w:cstheme="majorBidi"/>
+      <w:i/>
+      <w:iCs/>
+      <w:color w:val="1F3763" w:themeColor="accent1" w:themeShade="7F"/>
+      <w:sz w:val="20"/>
+      <w:szCs w:val="20"/>
+    </w:rPr>
+  </w:style>
+  <w:style w:type="character" w:customStyle="1" w:styleId="80">
+    <w:name w:val="Заголовок 8 Знак"/>
+    <w:basedOn w:val="a0"/>
+    <w:link w:val="8"/>
+    <w:uiPriority w:val="9"/>
+    <w:semiHidden/>
+    <w:rsid w:val="00AB55EC"/>
+    <w:rPr>
+      <w:rFonts w:asciiTheme="majorHAnsi" w:eastAsiaTheme="majorEastAsia" w:hAnsiTheme="majorHAnsi" w:cstheme="majorBidi"/>
+      <w:color w:val="272727" w:themeColor="text1" w:themeTint="D8"/>
+      <w:sz w:val="21"/>
+      <w:szCs w:val="21"/>
+    </w:rPr>
+  </w:style>
+  <w:style w:type="character" w:customStyle="1" w:styleId="90">
+    <w:name w:val="Заголовок 9 Знак"/>
+    <w:basedOn w:val="a0"/>
+    <w:link w:val="9"/>
+    <w:uiPriority w:val="9"/>
+    <w:semiHidden/>
+    <w:rsid w:val="00AB55EC"/>
+    <w:rPr>
+      <w:rFonts w:asciiTheme="majorHAnsi" w:eastAsiaTheme="majorEastAsia" w:hAnsiTheme="majorHAnsi" w:cstheme="majorBidi"/>
+      <w:i/>
+      <w:iCs/>
+      <w:color w:val="272727" w:themeColor="text1" w:themeTint="D8"/>
+      <w:sz w:val="21"/>
+      <w:szCs w:val="21"/>
+    </w:rPr>
+  </w:style>
+  <w:style w:type="paragraph" w:styleId="21">
+    <w:name w:val="toc 2"/>
+    <w:basedOn w:val="a"/>
+    <w:next w:val="a"/>
+    <w:autoRedefine/>
+    <w:uiPriority w:val="39"/>
+    <w:unhideWhenUsed/>
+    <w:rsid w:val="00FA5A57"/>
+    <w:pPr>
+      <w:spacing w:after="100"/>
+      <w:ind w:left="200"/>
+    </w:pPr>
   </w:style>
 </w:styles>
 </file>

--- a/practice_report.docx
+++ b/practice_report.docx
@@ -26,7 +26,6 @@
           </w:tcPr>
           <w:p>
             <w:pPr>
-              <w:spacing w:line="360" w:lineRule="auto"/>
               <w:rPr>
                 <w:b/>
               </w:rPr>
@@ -114,7 +113,6 @@
           </w:tcPr>
           <w:p>
             <w:pPr>
-              <w:spacing w:line="360" w:lineRule="auto"/>
               <w:jc w:val="center"/>
               <w:rPr>
                 <w:b/>
@@ -145,7 +143,6 @@
           </w:p>
           <w:p>
             <w:pPr>
-              <w:spacing w:line="360" w:lineRule="auto"/>
               <w:jc w:val="center"/>
               <w:rPr>
                 <w:b/>
@@ -162,7 +159,6 @@
           </w:p>
           <w:p>
             <w:pPr>
-              <w:spacing w:line="360" w:lineRule="auto"/>
               <w:jc w:val="center"/>
               <w:rPr>
                 <w:b/>
@@ -179,7 +175,6 @@
           </w:p>
           <w:p>
             <w:pPr>
-              <w:spacing w:line="360" w:lineRule="auto"/>
               <w:ind w:right="-2"/>
               <w:jc w:val="center"/>
               <w:rPr>
@@ -197,7 +192,6 @@
           </w:p>
           <w:p>
             <w:pPr>
-              <w:spacing w:line="360" w:lineRule="auto"/>
               <w:ind w:right="-2"/>
               <w:jc w:val="center"/>
               <w:rPr>
@@ -215,7 +209,6 @@
           </w:p>
           <w:p>
             <w:pPr>
-              <w:spacing w:line="360" w:lineRule="auto"/>
               <w:jc w:val="center"/>
               <w:rPr>
                 <w:b/>
@@ -232,7 +225,6 @@
           </w:p>
           <w:p>
             <w:pPr>
-              <w:spacing w:line="360" w:lineRule="auto"/>
               <w:jc w:val="center"/>
               <w:rPr>
                 <w:b/>
@@ -254,7 +246,6 @@
         <w:pBdr>
           <w:bottom w:val="thinThickSmallGap" w:sz="24" w:space="1" w:color="auto"/>
         </w:pBdr>
-        <w:spacing w:line="360" w:lineRule="auto"/>
         <w:jc w:val="center"/>
         <w:rPr>
           <w:bCs/>
@@ -265,7 +256,6 @@
     </w:p>
     <w:p>
       <w:pPr>
-        <w:spacing w:line="360" w:lineRule="auto"/>
         <w:ind w:left="360"/>
         <w:jc w:val="center"/>
         <w:rPr>
@@ -277,7 +267,6 @@
     </w:p>
     <w:p>
       <w:pPr>
-        <w:spacing w:line="360" w:lineRule="auto"/>
         <w:rPr>
           <w:sz w:val="24"/>
           <w:u w:val="single"/>
@@ -341,7 +330,6 @@
     </w:p>
     <w:p>
       <w:pPr>
-        <w:spacing w:line="360" w:lineRule="auto"/>
         <w:rPr>
           <w:sz w:val="24"/>
         </w:rPr>
@@ -349,7 +337,6 @@
     </w:p>
     <w:p>
       <w:pPr>
-        <w:spacing w:line="360" w:lineRule="auto"/>
         <w:rPr>
           <w:iCs/>
           <w:sz w:val="24"/>
@@ -392,7 +379,6 @@
     </w:p>
     <w:p>
       <w:pPr>
-        <w:spacing w:line="360" w:lineRule="auto"/>
         <w:rPr>
           <w:i/>
           <w:sz w:val="24"/>
@@ -401,7 +387,6 @@
     </w:p>
     <w:p>
       <w:pPr>
-        <w:spacing w:line="360" w:lineRule="auto"/>
         <w:jc w:val="center"/>
         <w:rPr>
           <w:bCs/>
@@ -412,7 +397,6 @@
     </w:p>
     <w:p>
       <w:pPr>
-        <w:spacing w:line="360" w:lineRule="auto"/>
         <w:jc w:val="center"/>
         <w:rPr>
           <w:bCs/>
@@ -423,7 +407,6 @@
     </w:p>
     <w:p>
       <w:pPr>
-        <w:spacing w:line="360" w:lineRule="auto"/>
         <w:jc w:val="center"/>
         <w:rPr>
           <w:b/>
@@ -466,7 +449,6 @@
     </w:p>
     <w:p>
       <w:pPr>
-        <w:spacing w:line="360" w:lineRule="auto"/>
         <w:jc w:val="center"/>
         <w:rPr>
           <w:bCs/>
@@ -477,7 +459,6 @@
     </w:p>
     <w:p>
       <w:pPr>
-        <w:spacing w:line="360" w:lineRule="auto"/>
         <w:jc w:val="center"/>
         <w:rPr>
           <w:bCs/>
@@ -488,7 +469,6 @@
     </w:p>
     <w:p>
       <w:pPr>
-        <w:spacing w:line="360" w:lineRule="auto"/>
         <w:rPr>
           <w:bCs/>
           <w:sz w:val="28"/>
@@ -560,7 +540,6 @@
     </w:p>
     <w:p>
       <w:pPr>
-        <w:spacing w:line="360" w:lineRule="auto"/>
         <w:jc w:val="center"/>
         <w:rPr>
           <w:bCs/>
@@ -581,7 +560,6 @@
     </w:p>
     <w:p>
       <w:pPr>
-        <w:spacing w:line="360" w:lineRule="auto"/>
         <w:jc w:val="center"/>
         <w:rPr>
           <w:bCs/>
@@ -592,7 +570,6 @@
     </w:p>
     <w:p>
       <w:pPr>
-        <w:spacing w:line="360" w:lineRule="auto"/>
         <w:rPr>
           <w:bCs/>
           <w:sz w:val="28"/>
@@ -637,7 +614,6 @@
     </w:p>
     <w:p>
       <w:pPr>
-        <w:spacing w:line="360" w:lineRule="auto"/>
         <w:jc w:val="center"/>
         <w:rPr>
           <w:bCs/>
@@ -648,7 +624,6 @@
     </w:p>
     <w:p>
       <w:pPr>
-        <w:spacing w:line="360" w:lineRule="auto"/>
         <w:rPr>
           <w:bCs/>
           <w:sz w:val="28"/>
@@ -711,17 +686,15 @@
     </w:p>
     <w:p>
       <w:pPr>
-        <w:spacing w:line="360" w:lineRule="auto"/>
-        <w:rPr>
-          <w:bCs/>
-          <w:sz w:val="28"/>
-          <w:szCs w:val="28"/>
-        </w:rPr>
-      </w:pPr>
-    </w:p>
-    <w:p>
-      <w:pPr>
-        <w:spacing w:line="360" w:lineRule="auto"/>
+        <w:rPr>
+          <w:bCs/>
+          <w:sz w:val="28"/>
+          <w:szCs w:val="28"/>
+        </w:rPr>
+      </w:pPr>
+    </w:p>
+    <w:p>
+      <w:pPr>
         <w:rPr>
           <w:bCs/>
           <w:sz w:val="28"/>
@@ -768,7 +741,6 @@
     </w:p>
     <w:p>
       <w:pPr>
-        <w:spacing w:line="360" w:lineRule="auto"/>
         <w:jc w:val="center"/>
         <w:rPr>
           <w:bCs/>
@@ -779,7 +751,6 @@
     </w:p>
     <w:p>
       <w:pPr>
-        <w:spacing w:line="360" w:lineRule="auto"/>
         <w:jc w:val="center"/>
         <w:rPr>
           <w:bCs/>
@@ -790,7 +761,6 @@
     </w:p>
     <w:p>
       <w:pPr>
-        <w:spacing w:line="360" w:lineRule="auto"/>
         <w:jc w:val="center"/>
         <w:rPr>
           <w:bCs/>
@@ -801,7 +771,6 @@
     </w:p>
     <w:p>
       <w:pPr>
-        <w:spacing w:line="360" w:lineRule="auto"/>
         <w:rPr>
           <w:b/>
           <w:sz w:val="28"/>
@@ -878,7 +847,6 @@
     </w:p>
     <w:p>
       <w:pPr>
-        <w:spacing w:line="360" w:lineRule="auto"/>
         <w:ind w:left="709" w:right="565" w:firstLine="709"/>
         <w:rPr>
           <w:i/>
@@ -957,138 +925,132 @@
           <w:sz w:val="24"/>
           <w:szCs w:val="18"/>
         </w:rPr>
-        <w:t xml:space="preserve">, </w:t>
-      </w:r>
-      <w:proofErr w:type="spellStart"/>
+        <w:t>, и.о.</w:t>
+      </w:r>
       <w:r>
         <w:rPr>
           <w:i/>
           <w:sz w:val="24"/>
           <w:szCs w:val="18"/>
         </w:rPr>
-        <w:t>и.о</w:t>
-      </w:r>
-      <w:proofErr w:type="spellEnd"/>
-      <w:r>
+        <w:t xml:space="preserve">            </w:t>
+      </w:r>
+    </w:p>
+    <w:p>
+      <w:pPr>
+        <w:jc w:val="both"/>
+      </w:pPr>
+    </w:p>
+    <w:p>
+      <w:pPr>
+        <w:rPr>
+          <w:b/>
+          <w:sz w:val="28"/>
+          <w:u w:val="single"/>
+        </w:rPr>
+      </w:pPr>
+      <w:r>
+        <w:rPr>
+          <w:sz w:val="28"/>
+        </w:rPr>
+        <w:t>Руководитель</w:t>
+      </w:r>
+      <w:r>
+        <w:rPr>
+          <w:sz w:val="28"/>
+        </w:rPr>
+        <w:t xml:space="preserve"> </w:t>
+      </w:r>
+      <w:r>
+        <w:rPr>
+          <w:sz w:val="28"/>
+        </w:rPr>
+        <w:t>практики</w:t>
+      </w:r>
+      <w:r>
+        <w:rPr>
+          <w:sz w:val="28"/>
+        </w:rPr>
+        <w:tab/>
+      </w:r>
+      <w:r>
+        <w:rPr>
+          <w:sz w:val="28"/>
+        </w:rPr>
+        <w:tab/>
+      </w:r>
+      <w:r>
+        <w:rPr>
+          <w:sz w:val="28"/>
+        </w:rPr>
+        <w:tab/>
+      </w:r>
+      <w:r>
+        <w:rPr>
+          <w:b/>
+          <w:sz w:val="28"/>
+        </w:rPr>
+        <w:t xml:space="preserve">_________________  </w:t>
+      </w:r>
+      <w:r>
+        <w:rPr>
+          <w:bCs/>
+          <w:sz w:val="28"/>
+          <w:u w:val="single"/>
+        </w:rPr>
+        <w:tab/>
+        <w:t xml:space="preserve">    К</w:t>
+      </w:r>
+      <w:r>
+        <w:rPr>
+          <w:bCs/>
+          <w:sz w:val="28"/>
+          <w:u w:val="single"/>
+        </w:rPr>
+        <w:t>уров А.В.</w:t>
+      </w:r>
+      <w:r>
+        <w:rPr>
+          <w:bCs/>
+          <w:sz w:val="28"/>
+          <w:u w:val="single"/>
+        </w:rPr>
+        <w:tab/>
+      </w:r>
+      <w:r>
+        <w:rPr>
+          <w:b/>
+          <w:sz w:val="28"/>
+          <w:u w:val="single"/>
+        </w:rPr>
+        <w:t xml:space="preserve"> </w:t>
+      </w:r>
+    </w:p>
+    <w:p>
+      <w:pPr>
+        <w:ind w:left="709" w:right="565" w:firstLine="709"/>
         <w:rPr>
           <w:i/>
           <w:sz w:val="24"/>
           <w:szCs w:val="18"/>
         </w:rPr>
-        <w:t>.</w:t>
-      </w:r>
+      </w:pPr>
       <w:r>
         <w:rPr>
           <w:i/>
           <w:sz w:val="24"/>
           <w:szCs w:val="18"/>
         </w:rPr>
-        <w:t xml:space="preserve">            </w:t>
-      </w:r>
-    </w:p>
-    <w:p>
-      <w:pPr>
-        <w:spacing w:line="360" w:lineRule="auto"/>
-        <w:jc w:val="both"/>
-      </w:pPr>
-    </w:p>
-    <w:p>
-      <w:pPr>
-        <w:spacing w:line="360" w:lineRule="auto"/>
-        <w:rPr>
-          <w:b/>
-          <w:sz w:val="28"/>
-          <w:u w:val="single"/>
-        </w:rPr>
-      </w:pPr>
-      <w:r>
-        <w:rPr>
-          <w:sz w:val="28"/>
-        </w:rPr>
-        <w:lastRenderedPageBreak/>
-        <w:t>Руководитель</w:t>
-      </w:r>
-      <w:r>
-        <w:rPr>
-          <w:sz w:val="28"/>
-        </w:rPr>
-        <w:t xml:space="preserve"> </w:t>
-      </w:r>
-      <w:r>
-        <w:rPr>
-          <w:sz w:val="28"/>
-        </w:rPr>
-        <w:t>практики</w:t>
-      </w:r>
-      <w:r>
-        <w:rPr>
-          <w:sz w:val="28"/>
-        </w:rPr>
         <w:tab/>
       </w:r>
       <w:r>
-        <w:rPr>
-          <w:sz w:val="28"/>
-        </w:rPr>
-        <w:tab/>
-      </w:r>
-      <w:r>
-        <w:rPr>
-          <w:sz w:val="28"/>
-        </w:rPr>
-        <w:tab/>
-      </w:r>
-      <w:r>
-        <w:rPr>
-          <w:b/>
-          <w:sz w:val="28"/>
-        </w:rPr>
-        <w:t xml:space="preserve">_________________  </w:t>
-      </w:r>
-      <w:r>
-        <w:rPr>
-          <w:bCs/>
-          <w:sz w:val="28"/>
-          <w:u w:val="single"/>
-        </w:rPr>
-        <w:tab/>
-        <w:t xml:space="preserve">    К</w:t>
-      </w:r>
-      <w:r>
-        <w:rPr>
-          <w:bCs/>
-          <w:sz w:val="28"/>
-          <w:u w:val="single"/>
-        </w:rPr>
-        <w:t>уров А.В.</w:t>
-      </w:r>
-      <w:r>
-        <w:rPr>
-          <w:bCs/>
-          <w:sz w:val="28"/>
-          <w:u w:val="single"/>
-        </w:rPr>
-        <w:tab/>
-      </w:r>
-      <w:r>
-        <w:rPr>
-          <w:b/>
-          <w:sz w:val="28"/>
-          <w:u w:val="single"/>
-        </w:rPr>
-        <w:t xml:space="preserve"> </w:t>
-      </w:r>
-    </w:p>
-    <w:p>
-      <w:pPr>
-        <w:spacing w:line="360" w:lineRule="auto"/>
-        <w:ind w:left="709" w:right="565" w:firstLine="709"/>
         <w:rPr>
           <w:i/>
           <w:sz w:val="24"/>
           <w:szCs w:val="18"/>
         </w:rPr>
-      </w:pPr>
+        <w:tab/>
+      </w:r>
       <w:r>
         <w:rPr>
           <w:i/>
@@ -1104,6 +1066,7 @@
           <w:szCs w:val="18"/>
         </w:rPr>
         <w:tab/>
+        <w:t xml:space="preserve">         </w:t>
       </w:r>
       <w:r>
         <w:rPr>
@@ -1111,7 +1074,7 @@
           <w:sz w:val="24"/>
           <w:szCs w:val="18"/>
         </w:rPr>
-        <w:tab/>
+        <w:t>п</w:t>
       </w:r>
       <w:r>
         <w:rPr>
@@ -1119,8 +1082,7 @@
           <w:sz w:val="24"/>
           <w:szCs w:val="18"/>
         </w:rPr>
-        <w:tab/>
-        <w:t xml:space="preserve">         </w:t>
+        <w:t xml:space="preserve">одпись, дата                   </w:t>
       </w:r>
       <w:r>
         <w:rPr>
@@ -1128,7 +1090,7 @@
           <w:sz w:val="24"/>
           <w:szCs w:val="18"/>
         </w:rPr>
-        <w:t>п</w:t>
+        <w:t>ф</w:t>
       </w:r>
       <w:r>
         <w:rPr>
@@ -1136,7 +1098,7 @@
           <w:sz w:val="24"/>
           <w:szCs w:val="18"/>
         </w:rPr>
-        <w:t xml:space="preserve">одпись, дата                   </w:t>
+        <w:t>амилия</w:t>
       </w:r>
       <w:r>
         <w:rPr>
@@ -1144,7 +1106,7 @@
           <w:sz w:val="24"/>
           <w:szCs w:val="18"/>
         </w:rPr>
-        <w:t>ф</w:t>
+        <w:t>, и.о.</w:t>
       </w:r>
       <w:r>
         <w:rPr>
@@ -1152,57 +1114,17 @@
           <w:sz w:val="24"/>
           <w:szCs w:val="18"/>
         </w:rPr>
-        <w:t>амилия</w:t>
-      </w:r>
-      <w:r>
-        <w:rPr>
-          <w:i/>
-          <w:sz w:val="24"/>
-          <w:szCs w:val="18"/>
-        </w:rPr>
-        <w:t xml:space="preserve">, </w:t>
-      </w:r>
-      <w:proofErr w:type="spellStart"/>
-      <w:r>
-        <w:rPr>
-          <w:i/>
-          <w:sz w:val="24"/>
-          <w:szCs w:val="18"/>
-        </w:rPr>
-        <w:t>и.о</w:t>
-      </w:r>
-      <w:proofErr w:type="spellEnd"/>
-      <w:r>
-        <w:rPr>
-          <w:i/>
-          <w:sz w:val="24"/>
-          <w:szCs w:val="18"/>
-        </w:rPr>
-        <w:t>.</w:t>
-      </w:r>
-      <w:r>
-        <w:rPr>
-          <w:i/>
-          <w:sz w:val="24"/>
-          <w:szCs w:val="18"/>
-        </w:rPr>
         <w:t xml:space="preserve">            </w:t>
       </w:r>
     </w:p>
     <w:p>
       <w:pPr>
-        <w:spacing w:line="360" w:lineRule="auto"/>
         <w:jc w:val="both"/>
       </w:pPr>
     </w:p>
-    <w:p>
-      <w:pPr>
-        <w:spacing w:line="360" w:lineRule="auto"/>
-      </w:pPr>
-    </w:p>
-    <w:p>
-      <w:pPr>
-        <w:spacing w:line="360" w:lineRule="auto"/>
+    <w:p/>
+    <w:p>
+      <w:pPr>
         <w:jc w:val="center"/>
         <w:rPr>
           <w:i/>
@@ -1212,7 +1134,6 @@
     </w:p>
     <w:p>
       <w:pPr>
-        <w:spacing w:line="360" w:lineRule="auto"/>
         <w:rPr>
           <w:sz w:val="28"/>
           <w:szCs w:val="28"/>
@@ -1228,7 +1149,6 @@
     </w:p>
     <w:p>
       <w:pPr>
-        <w:spacing w:line="360" w:lineRule="auto"/>
         <w:jc w:val="center"/>
         <w:rPr>
           <w:i/>
@@ -1238,7 +1158,6 @@
     </w:p>
     <w:p>
       <w:pPr>
-        <w:spacing w:line="360" w:lineRule="auto"/>
         <w:jc w:val="center"/>
         <w:rPr>
           <w:i/>
@@ -1248,7 +1167,6 @@
     </w:p>
     <w:p>
       <w:pPr>
-        <w:spacing w:line="360" w:lineRule="auto"/>
         <w:jc w:val="center"/>
         <w:rPr>
           <w:i/>
@@ -1258,7 +1176,6 @@
     </w:p>
     <w:p>
       <w:pPr>
-        <w:spacing w:line="360" w:lineRule="auto"/>
         <w:jc w:val="center"/>
         <w:rPr>
           <w:i/>
@@ -1268,7 +1185,6 @@
     </w:p>
     <w:p>
       <w:pPr>
-        <w:spacing w:line="360" w:lineRule="auto"/>
         <w:jc w:val="center"/>
         <w:rPr>
           <w:i/>
@@ -1278,7 +1194,6 @@
     </w:p>
     <w:p>
       <w:pPr>
-        <w:spacing w:line="360" w:lineRule="auto"/>
         <w:jc w:val="center"/>
         <w:rPr>
           <w:i/>
@@ -1288,7 +1203,6 @@
     </w:p>
     <w:p>
       <w:pPr>
-        <w:spacing w:line="360" w:lineRule="auto"/>
         <w:jc w:val="center"/>
         <w:rPr>
           <w:i/>
@@ -1298,7 +1212,6 @@
     </w:p>
     <w:p>
       <w:pPr>
-        <w:spacing w:line="360" w:lineRule="auto"/>
         <w:jc w:val="center"/>
         <w:rPr>
           <w:i/>
@@ -3590,42 +3503,14 @@
           <w:sz w:val="28"/>
           <w:szCs w:val="28"/>
         </w:rPr>
-        <w:t xml:space="preserve">Являются </w:t>
-      </w:r>
-      <w:r>
-        <w:rPr>
-          <w:sz w:val="28"/>
-          <w:szCs w:val="28"/>
-        </w:rPr>
-        <w:t>параллелепипед</w:t>
-      </w:r>
-      <w:r>
-        <w:rPr>
-          <w:sz w:val="28"/>
-          <w:szCs w:val="28"/>
-        </w:rPr>
-        <w:t xml:space="preserve">ами, имеющими кругообразные вырезы под лузы. Задаются </w:t>
-      </w:r>
-      <w:r>
-        <w:rPr>
-          <w:sz w:val="28"/>
-          <w:szCs w:val="28"/>
-        </w:rPr>
-        <w:t xml:space="preserve">при </w:t>
-      </w:r>
-      <w:r>
-        <w:rPr>
-          <w:sz w:val="28"/>
-          <w:szCs w:val="28"/>
-        </w:rPr>
-        <w:t>помощи ширины, длинны и высоты</w:t>
-      </w:r>
-      <w:r>
-        <w:rPr>
-          <w:sz w:val="28"/>
-          <w:szCs w:val="28"/>
-        </w:rPr>
-        <w:t>, а также радиусом и положением луз.</w:t>
+        <w:t xml:space="preserve">Являются параллелепипедами, имеющими кругообразные вырезы под лузы. Задаются </w:t>
+      </w:r>
+      <w:r>
+        <w:rPr>
+          <w:sz w:val="28"/>
+          <w:szCs w:val="28"/>
+        </w:rPr>
+        <w:t>при помощи ширины, длинны и высоты, а также радиусом и положением луз.</w:t>
       </w:r>
     </w:p>
     <w:p>
@@ -3788,6 +3673,697 @@
     <w:p>
       <w:pPr>
         <w:spacing w:line="360" w:lineRule="auto"/>
+        <w:ind w:firstLine="576"/>
+        <w:rPr>
+          <w:sz w:val="28"/>
+          <w:szCs w:val="28"/>
+        </w:rPr>
+      </w:pPr>
+      <w:r>
+        <w:rPr>
+          <w:sz w:val="28"/>
+          <w:szCs w:val="28"/>
+        </w:rPr>
+        <w:lastRenderedPageBreak/>
+        <w:t>Опираясь на вышеизложенное, требуется рассмотреть существующие алгоритмы, оценить их качества, и на основании этого выбрать наиболее подходящий вариант.</w:t>
+      </w:r>
+    </w:p>
+    <w:p>
+      <w:pPr>
+        <w:spacing w:line="360" w:lineRule="auto"/>
+        <w:ind w:firstLine="576"/>
+        <w:rPr>
+          <w:sz w:val="28"/>
+          <w:szCs w:val="28"/>
+        </w:rPr>
+      </w:pPr>
+    </w:p>
+    <w:p>
+      <w:pPr>
+        <w:spacing w:line="360" w:lineRule="auto"/>
+        <w:ind w:firstLine="576"/>
+        <w:rPr>
+          <w:sz w:val="28"/>
+          <w:szCs w:val="28"/>
+        </w:rPr>
+      </w:pPr>
+      <w:r>
+        <w:rPr>
+          <w:b/>
+          <w:bCs/>
+          <w:color w:val="000000" w:themeColor="text1"/>
+          <w:sz w:val="28"/>
+          <w:szCs w:val="28"/>
+        </w:rPr>
+        <w:t>Алгоритм Робертса</w:t>
+      </w:r>
+    </w:p>
+    <w:p>
+      <w:pPr>
+        <w:spacing w:line="360" w:lineRule="auto"/>
+        <w:ind w:firstLine="576"/>
+        <w:rPr>
+          <w:sz w:val="28"/>
+          <w:szCs w:val="28"/>
+        </w:rPr>
+      </w:pPr>
+      <w:r>
+        <w:rPr>
+          <w:sz w:val="28"/>
+          <w:szCs w:val="28"/>
+        </w:rPr>
+        <w:t>Данный алгоритм работает в пространстве объектов. В первую очередь, для каждого из объектов формируются матрица тела, описывающих с помощью 4х коэффициентов уравнение плоскости каждой из граней тела. После чего, производится ориентация плоскостей так, чтобы нормаль каждой из них была внутренней (для этого используется заведомо внутренняя точка тела). Следующим этапом про</w:t>
+      </w:r>
+      <w:r>
+        <w:rPr>
+          <w:sz w:val="28"/>
+          <w:szCs w:val="28"/>
+        </w:rPr>
+        <w:t>исходит удаление граней тела, экранируемых им самим. Далее, каждое ребро тела проверяется на факт экранирования частями других объектов, удаляются невидимые части.</w:t>
+      </w:r>
+    </w:p>
+    <w:p>
+      <w:pPr>
+        <w:spacing w:line="360" w:lineRule="auto"/>
+        <w:ind w:firstLine="576"/>
+        <w:rPr>
+          <w:sz w:val="28"/>
+          <w:szCs w:val="28"/>
+        </w:rPr>
+      </w:pPr>
+      <w:r>
+        <w:rPr>
+          <w:sz w:val="28"/>
+          <w:szCs w:val="28"/>
+        </w:rPr>
+        <w:t>Преимуществом данного алгоритма является простота вычислений, и в то же время точность результата, которая главным образом достигается за счёт работы в объектном пространстве.</w:t>
+      </w:r>
+    </w:p>
+    <w:p>
+      <w:pPr>
+        <w:spacing w:line="360" w:lineRule="auto"/>
+        <w:ind w:firstLine="576"/>
+        <w:rPr>
+          <w:sz w:val="28"/>
+          <w:szCs w:val="28"/>
+        </w:rPr>
+      </w:pPr>
+      <w:r>
+        <w:rPr>
+          <w:sz w:val="28"/>
+          <w:szCs w:val="28"/>
+        </w:rPr>
+        <w:t xml:space="preserve">Недостатком является временная сложность, выражаемая как число объектов на сцене в квадрате. Существуют также более оптимизированные версии алгоритма, например использующие сортировку объектов по </w:t>
+      </w:r>
+      <w:r>
+        <w:rPr>
+          <w:sz w:val="28"/>
+          <w:szCs w:val="28"/>
+          <w:lang w:val="en-US"/>
+        </w:rPr>
+        <w:t>z</w:t>
+      </w:r>
+      <w:r>
+        <w:rPr>
+          <w:sz w:val="28"/>
+          <w:szCs w:val="28"/>
+        </w:rPr>
+        <w:t>, однако они заметно более сложные в реализации.</w:t>
+      </w:r>
+    </w:p>
+    <w:p>
+      <w:pPr>
+        <w:spacing w:line="360" w:lineRule="auto"/>
+        <w:ind w:firstLine="576"/>
+        <w:rPr>
+          <w:sz w:val="28"/>
+          <w:szCs w:val="28"/>
+        </w:rPr>
+      </w:pPr>
+      <w:r>
+        <w:rPr>
+          <w:sz w:val="28"/>
+          <w:szCs w:val="28"/>
+        </w:rPr>
+        <w:t xml:space="preserve">Учитывая тот факт, что из-за наличия множества </w:t>
+      </w:r>
+      <w:r>
+        <w:rPr>
+          <w:sz w:val="28"/>
+          <w:szCs w:val="28"/>
+        </w:rPr>
+        <w:t>шаров, на сцене будет большое количество объектов, алгоритм Робертса будет не самым оптимальным вариантом.</w:t>
+      </w:r>
+    </w:p>
+    <w:p>
+      <w:pPr>
+        <w:spacing w:line="360" w:lineRule="auto"/>
+        <w:ind w:firstLine="576"/>
+        <w:rPr>
+          <w:sz w:val="28"/>
+          <w:szCs w:val="28"/>
+        </w:rPr>
+      </w:pPr>
+    </w:p>
+    <w:p>
+      <w:pPr>
+        <w:spacing w:line="360" w:lineRule="auto"/>
+        <w:ind w:firstLine="576"/>
+        <w:rPr>
+          <w:sz w:val="28"/>
+          <w:szCs w:val="28"/>
+        </w:rPr>
+      </w:pPr>
+      <w:r>
+        <w:rPr>
+          <w:b/>
+          <w:bCs/>
+          <w:color w:val="000000" w:themeColor="text1"/>
+          <w:sz w:val="28"/>
+          <w:szCs w:val="28"/>
+        </w:rPr>
+        <w:t xml:space="preserve">Алгоритм </w:t>
+      </w:r>
+      <w:r>
+        <w:rPr>
+          <w:b/>
+          <w:bCs/>
+          <w:color w:val="000000" w:themeColor="text1"/>
+          <w:sz w:val="28"/>
+          <w:szCs w:val="28"/>
+        </w:rPr>
+        <w:t>Варнока</w:t>
+      </w:r>
+    </w:p>
+    <w:p>
+      <w:pPr>
+        <w:spacing w:line="360" w:lineRule="auto"/>
+        <w:ind w:firstLine="576"/>
+        <w:rPr>
+          <w:sz w:val="28"/>
+          <w:szCs w:val="28"/>
+        </w:rPr>
+      </w:pPr>
+      <w:r>
+        <w:rPr>
+          <w:sz w:val="28"/>
+          <w:szCs w:val="28"/>
+        </w:rPr>
+        <w:t xml:space="preserve">Принцип алгоритма Варнока, работающий в пространстве изображения, можно описать как </w:t>
+      </w:r>
+      <w:r>
+        <w:rPr>
+          <w:sz w:val="28"/>
+          <w:szCs w:val="28"/>
+        </w:rPr>
+        <w:t>“</w:t>
+      </w:r>
+      <w:r>
+        <w:rPr>
+          <w:sz w:val="28"/>
+          <w:szCs w:val="28"/>
+        </w:rPr>
+        <w:t>Разделяй и властвуй</w:t>
+      </w:r>
+      <w:r>
+        <w:rPr>
+          <w:sz w:val="28"/>
+          <w:szCs w:val="28"/>
+        </w:rPr>
+        <w:t>”</w:t>
+      </w:r>
+      <w:r>
+        <w:rPr>
+          <w:sz w:val="28"/>
+          <w:szCs w:val="28"/>
+        </w:rPr>
+        <w:t>. Область рисунка разбивается на несколько частей, для каждой из которых производится анализ попавших в неё многоугольников. В случае, если</w:t>
+      </w:r>
+      <w:r>
+        <w:rPr>
+          <w:sz w:val="28"/>
+          <w:szCs w:val="28"/>
+        </w:rPr>
+        <w:t xml:space="preserve"> цвет</w:t>
+      </w:r>
+      <w:r>
+        <w:rPr>
+          <w:sz w:val="28"/>
+          <w:szCs w:val="28"/>
+        </w:rPr>
+        <w:t xml:space="preserve"> </w:t>
+      </w:r>
+      <w:r>
+        <w:rPr>
+          <w:sz w:val="28"/>
+          <w:szCs w:val="28"/>
+        </w:rPr>
+        <w:t xml:space="preserve">области не определяется одним </w:t>
+      </w:r>
+      <w:r>
+        <w:rPr>
+          <w:sz w:val="28"/>
+          <w:szCs w:val="28"/>
+        </w:rPr>
+        <w:lastRenderedPageBreak/>
+        <w:t>многоугольником, вышеописанная операция повторяется уже для данной области. Иначе, область полностью закрашивается цветом многоугольника.</w:t>
+      </w:r>
+    </w:p>
+    <w:p>
+      <w:pPr>
+        <w:spacing w:line="360" w:lineRule="auto"/>
+        <w:ind w:firstLine="576"/>
+        <w:rPr>
+          <w:sz w:val="28"/>
+          <w:szCs w:val="28"/>
+        </w:rPr>
+      </w:pPr>
+      <w:r>
+        <w:rPr>
+          <w:sz w:val="28"/>
+          <w:szCs w:val="28"/>
+        </w:rPr>
+        <w:t xml:space="preserve">Преимуществом алгоритма является то, что с помощью него можно эффективно работать с многоугольниками, занимающими большие области в пространстве изображений. </w:t>
+      </w:r>
+    </w:p>
+    <w:p>
+      <w:pPr>
+        <w:spacing w:line="360" w:lineRule="auto"/>
+        <w:ind w:firstLine="576"/>
+        <w:rPr>
+          <w:sz w:val="28"/>
+          <w:szCs w:val="28"/>
+        </w:rPr>
+      </w:pPr>
+      <w:r>
+        <w:rPr>
+          <w:sz w:val="28"/>
+          <w:szCs w:val="28"/>
+        </w:rPr>
+        <w:t xml:space="preserve">Недостатком является низкая эффективность, в случае, когда на сцене присутствует множество небольших по размеру многоугольников. В таком случае, для заливки </w:t>
+      </w:r>
+      <w:r>
+        <w:rPr>
+          <w:sz w:val="28"/>
+          <w:szCs w:val="28"/>
+        </w:rPr>
+        <w:t xml:space="preserve">объектов придётся делать достаточно много разбиений, а сами конечные заливаемые области по размеру будут стремиться к пикселю. Данный недостаток является существенным в данном случае, так как шары будут задаваться с помощью множества аппроксимирующих многоугольников. </w:t>
+      </w:r>
+    </w:p>
+    <w:p>
+      <w:pPr>
+        <w:spacing w:line="360" w:lineRule="auto"/>
+        <w:ind w:firstLine="576"/>
+        <w:rPr>
+          <w:sz w:val="28"/>
+          <w:szCs w:val="28"/>
+        </w:rPr>
+      </w:pPr>
+    </w:p>
+    <w:p>
+      <w:pPr>
+        <w:spacing w:line="360" w:lineRule="auto"/>
+        <w:ind w:firstLine="576"/>
+        <w:rPr>
+          <w:sz w:val="28"/>
+          <w:szCs w:val="28"/>
+        </w:rPr>
+      </w:pPr>
+      <w:r>
+        <w:rPr>
+          <w:b/>
+          <w:bCs/>
+          <w:color w:val="000000" w:themeColor="text1"/>
+          <w:sz w:val="28"/>
+          <w:szCs w:val="28"/>
+        </w:rPr>
+        <w:t>Алгоритм</w:t>
+      </w:r>
+      <w:r>
+        <w:rPr>
+          <w:b/>
+          <w:bCs/>
+          <w:color w:val="000000" w:themeColor="text1"/>
+          <w:sz w:val="28"/>
+          <w:szCs w:val="28"/>
+        </w:rPr>
+        <w:t xml:space="preserve">, использующий </w:t>
+      </w:r>
+      <w:r>
+        <w:rPr>
+          <w:b/>
+          <w:bCs/>
+          <w:color w:val="000000" w:themeColor="text1"/>
+          <w:sz w:val="28"/>
+          <w:szCs w:val="28"/>
+          <w:lang w:val="en-US"/>
+        </w:rPr>
+        <w:t>Z</w:t>
+      </w:r>
+      <w:r>
+        <w:rPr>
+          <w:b/>
+          <w:bCs/>
+          <w:color w:val="000000" w:themeColor="text1"/>
+          <w:sz w:val="28"/>
+          <w:szCs w:val="28"/>
+        </w:rPr>
+        <w:t>-</w:t>
+      </w:r>
+      <w:r>
+        <w:rPr>
+          <w:b/>
+          <w:bCs/>
+          <w:color w:val="000000" w:themeColor="text1"/>
+          <w:sz w:val="28"/>
+          <w:szCs w:val="28"/>
+        </w:rPr>
+        <w:t>буфер</w:t>
+      </w:r>
+    </w:p>
+    <w:p>
+      <w:pPr>
+        <w:spacing w:line="360" w:lineRule="auto"/>
+        <w:ind w:firstLine="576"/>
+        <w:rPr>
+          <w:sz w:val="28"/>
+          <w:szCs w:val="28"/>
+        </w:rPr>
+      </w:pPr>
+      <w:r>
+        <w:rPr>
+          <w:sz w:val="28"/>
+          <w:szCs w:val="28"/>
+        </w:rPr>
+        <w:t xml:space="preserve">Данный алгоритм работает в пространстве изображения. Ключевым понятием в нём является буфер кадра, являющийся матрицей, содержащей некую информацию о каждом пикселе изображения. Основным буфером является </w:t>
+      </w:r>
+      <w:r>
+        <w:rPr>
+          <w:sz w:val="28"/>
+          <w:szCs w:val="28"/>
+          <w:lang w:val="en-US"/>
+        </w:rPr>
+        <w:t>Z</w:t>
+      </w:r>
+      <w:r>
+        <w:rPr>
+          <w:sz w:val="28"/>
+          <w:szCs w:val="28"/>
+        </w:rPr>
+        <w:t>-</w:t>
+      </w:r>
+      <w:r>
+        <w:rPr>
+          <w:sz w:val="28"/>
+          <w:szCs w:val="28"/>
+        </w:rPr>
+        <w:t>буфер</w:t>
+      </w:r>
+      <w:r>
+        <w:rPr>
+          <w:sz w:val="28"/>
+          <w:szCs w:val="28"/>
+        </w:rPr>
+        <w:t xml:space="preserve">, содержащий </w:t>
+      </w:r>
+      <w:r>
+        <w:rPr>
+          <w:sz w:val="28"/>
+          <w:szCs w:val="28"/>
+        </w:rPr>
+        <w:t xml:space="preserve">координату </w:t>
+      </w:r>
+      <w:r>
+        <w:rPr>
+          <w:sz w:val="28"/>
+          <w:szCs w:val="28"/>
+          <w:lang w:val="en-US"/>
+        </w:rPr>
+        <w:t>z</w:t>
+      </w:r>
+      <w:r>
+        <w:rPr>
+          <w:sz w:val="28"/>
+          <w:szCs w:val="28"/>
+        </w:rPr>
+        <w:t xml:space="preserve"> </w:t>
+      </w:r>
+      <w:r>
+        <w:rPr>
+          <w:sz w:val="28"/>
+          <w:szCs w:val="28"/>
+        </w:rPr>
+        <w:t xml:space="preserve">точки на наиболее приближённом объекте в данном пикселе. Алгоритм сравнивает значения </w:t>
+      </w:r>
+      <w:r>
+        <w:rPr>
+          <w:sz w:val="28"/>
+          <w:szCs w:val="28"/>
+          <w:lang w:val="en-US"/>
+        </w:rPr>
+        <w:t>Z</w:t>
+      </w:r>
+      <w:r>
+        <w:rPr>
+          <w:sz w:val="28"/>
+          <w:szCs w:val="28"/>
+        </w:rPr>
+        <w:t xml:space="preserve">-буфера для каждого объекта с уже имеющимся. В случае, если для какого-любо пикселя значение </w:t>
+      </w:r>
+      <w:r>
+        <w:rPr>
+          <w:sz w:val="28"/>
+          <w:szCs w:val="28"/>
+          <w:lang w:val="en-US"/>
+        </w:rPr>
+        <w:t>z</w:t>
+      </w:r>
+      <w:r>
+        <w:rPr>
+          <w:sz w:val="28"/>
+          <w:szCs w:val="28"/>
+        </w:rPr>
+        <w:t xml:space="preserve"> </w:t>
+      </w:r>
+      <w:r>
+        <w:rPr>
+          <w:sz w:val="28"/>
+          <w:szCs w:val="28"/>
+        </w:rPr>
+        <w:t>объекта больше, информация о данном пикселе обновляется в соответствии с данным объектом для каждого буфера, например, буфера интенсивности света.</w:t>
+      </w:r>
+    </w:p>
+    <w:p>
+      <w:pPr>
+        <w:spacing w:line="360" w:lineRule="auto"/>
+        <w:ind w:firstLine="576"/>
+        <w:rPr>
+          <w:sz w:val="28"/>
+          <w:szCs w:val="28"/>
+        </w:rPr>
+      </w:pPr>
+      <w:r>
+        <w:rPr>
+          <w:sz w:val="28"/>
+          <w:szCs w:val="28"/>
+        </w:rPr>
+        <w:t>Преимуществом алгоритма является линейная зависимость от числа визуализируемых объектов. Также не важен и порядок анализа объектов, что позволяет не осуществлять сортировку. Также, временные затраты практически не зависят от количества рассматриваемых многоугольников, что важно для шаров, имеющих большое количество граней.</w:t>
+      </w:r>
+    </w:p>
+    <w:p>
+      <w:pPr>
+        <w:spacing w:line="360" w:lineRule="auto"/>
+        <w:ind w:firstLine="576"/>
+        <w:rPr>
+          <w:sz w:val="28"/>
+          <w:szCs w:val="28"/>
+        </w:rPr>
+      </w:pPr>
+      <w:r>
+        <w:rPr>
+          <w:sz w:val="28"/>
+          <w:szCs w:val="28"/>
+        </w:rPr>
+        <w:t xml:space="preserve">Недостатком является объём занимаемой буферами памяти. </w:t>
+      </w:r>
+      <w:r>
+        <w:rPr>
+          <w:sz w:val="28"/>
+          <w:szCs w:val="28"/>
+        </w:rPr>
+        <w:t>Однако, данный недостаток не является столь существенным, ввиду достаточного количества памяти в современных условиях.</w:t>
+      </w:r>
+    </w:p>
+    <w:p>
+      <w:pPr>
+        <w:spacing w:line="360" w:lineRule="auto"/>
+        <w:ind w:firstLine="576"/>
+        <w:rPr>
+          <w:sz w:val="28"/>
+          <w:szCs w:val="28"/>
+        </w:rPr>
+      </w:pPr>
+    </w:p>
+    <w:p>
+      <w:pPr>
+        <w:spacing w:line="360" w:lineRule="auto"/>
+        <w:ind w:firstLine="576"/>
+        <w:rPr>
+          <w:sz w:val="28"/>
+          <w:szCs w:val="28"/>
+        </w:rPr>
+      </w:pPr>
+      <w:r>
+        <w:rPr>
+          <w:b/>
+          <w:bCs/>
+          <w:color w:val="000000" w:themeColor="text1"/>
+          <w:sz w:val="28"/>
+          <w:szCs w:val="28"/>
+        </w:rPr>
+        <w:t xml:space="preserve">Алгоритм </w:t>
+      </w:r>
+      <w:r>
+        <w:rPr>
+          <w:b/>
+          <w:bCs/>
+          <w:color w:val="000000" w:themeColor="text1"/>
+          <w:sz w:val="28"/>
+          <w:szCs w:val="28"/>
+        </w:rPr>
+        <w:t>обратной трассировки лучей</w:t>
+      </w:r>
+    </w:p>
+    <w:p>
+      <w:pPr>
+        <w:spacing w:line="360" w:lineRule="auto"/>
+        <w:ind w:firstLine="576"/>
+        <w:rPr>
+          <w:sz w:val="28"/>
+          <w:szCs w:val="28"/>
+        </w:rPr>
+      </w:pPr>
+      <w:r>
+        <w:rPr>
+          <w:sz w:val="28"/>
+          <w:szCs w:val="28"/>
+        </w:rPr>
+        <w:t xml:space="preserve">Алгоритм работает в пространстве изображения. Для каждого пикселя от точки зрения наблюдателя исходит советующий луч, для которого ищутся пересечения со всеми объектами, после чего в соответствии с ближайшим из них происходит закраска пикселя. </w:t>
+      </w:r>
+    </w:p>
+    <w:p>
+      <w:pPr>
+        <w:spacing w:line="360" w:lineRule="auto"/>
+        <w:ind w:firstLine="576"/>
+        <w:rPr>
+          <w:sz w:val="28"/>
+          <w:szCs w:val="28"/>
+        </w:rPr>
+      </w:pPr>
+      <w:r>
+        <w:rPr>
+          <w:sz w:val="28"/>
+          <w:szCs w:val="28"/>
+        </w:rPr>
+        <w:t xml:space="preserve">Преимуществом алгоритма является линейная зависимость от количества объектов на сцене. Также данный алгоритм удобно использовать вместе с глобальной моделью освещения, что позволяет создавать </w:t>
+      </w:r>
+      <w:r>
+        <w:rPr>
+          <w:sz w:val="28"/>
+          <w:szCs w:val="28"/>
+        </w:rPr>
+        <w:t>реалистичные изображения.</w:t>
+      </w:r>
+    </w:p>
+    <w:p>
+      <w:pPr>
+        <w:spacing w:line="360" w:lineRule="auto"/>
+        <w:ind w:firstLine="576"/>
+        <w:rPr>
+          <w:sz w:val="28"/>
+          <w:szCs w:val="28"/>
+        </w:rPr>
+      </w:pPr>
+      <w:r>
+        <w:rPr>
+          <w:sz w:val="28"/>
+          <w:szCs w:val="28"/>
+        </w:rPr>
+        <w:t>Недостатком является большое количество вычислений для каждого из лучей, а также для его отражений, что является недопустимым в данной задаче, так как приведёт к низкой частоте кадров обновления изображения.</w:t>
+      </w:r>
+    </w:p>
+    <w:p>
+      <w:pPr>
+        <w:spacing w:line="360" w:lineRule="auto"/>
+        <w:ind w:firstLine="576"/>
+        <w:rPr>
+          <w:sz w:val="28"/>
+          <w:szCs w:val="28"/>
+        </w:rPr>
+      </w:pPr>
+    </w:p>
+    <w:p>
+      <w:pPr>
+        <w:spacing w:line="360" w:lineRule="auto"/>
+        <w:ind w:firstLine="576"/>
+        <w:rPr>
+          <w:sz w:val="28"/>
+          <w:szCs w:val="28"/>
+        </w:rPr>
+      </w:pPr>
+      <w:r>
+        <w:rPr>
+          <w:b/>
+          <w:bCs/>
+          <w:color w:val="000000" w:themeColor="text1"/>
+          <w:sz w:val="28"/>
+          <w:szCs w:val="28"/>
+        </w:rPr>
+        <w:t>Вывод</w:t>
+      </w:r>
+    </w:p>
+    <w:p>
+      <w:pPr>
+        <w:spacing w:line="360" w:lineRule="auto"/>
+        <w:ind w:firstLine="576"/>
+        <w:rPr>
+          <w:sz w:val="28"/>
+          <w:szCs w:val="28"/>
+        </w:rPr>
+      </w:pPr>
+      <w:r>
+        <w:rPr>
+          <w:sz w:val="28"/>
+          <w:szCs w:val="28"/>
+        </w:rPr>
+        <w:t xml:space="preserve">Проанализировав данные алгоритмы, можно прийти к выводу, что наиболее подходящим решением для данной программы будет использование алгоритма </w:t>
+      </w:r>
+      <w:r>
+        <w:rPr>
+          <w:sz w:val="28"/>
+          <w:szCs w:val="28"/>
+          <w:lang w:val="en-US"/>
+        </w:rPr>
+        <w:t>z</w:t>
+      </w:r>
+      <w:r>
+        <w:rPr>
+          <w:sz w:val="28"/>
+          <w:szCs w:val="28"/>
+        </w:rPr>
+        <w:t>-</w:t>
+      </w:r>
+      <w:r>
+        <w:rPr>
+          <w:sz w:val="28"/>
+          <w:szCs w:val="28"/>
+        </w:rPr>
+        <w:t xml:space="preserve">буфера. Данный алгоритм позволит выполнять синтез изображения достаточно быстро, а также упростит задачу закраски и освещения объектов за счёт соответствующих буферов. </w:t>
+      </w:r>
+    </w:p>
+    <w:p>
+      <w:pPr>
+        <w:spacing w:line="360" w:lineRule="auto"/>
       </w:pPr>
     </w:p>
     <w:p>
@@ -3813,10 +4389,282 @@
           <w:sz w:val="28"/>
           <w:szCs w:val="28"/>
         </w:rPr>
+        <w:t>Анализ алгоритмов закрашивания</w:t>
+      </w:r>
+      <w:bookmarkEnd w:id="6"/>
+    </w:p>
+    <w:p>
+      <w:pPr>
+        <w:spacing w:line="360" w:lineRule="auto"/>
+        <w:ind w:firstLine="576"/>
+        <w:rPr>
+          <w:sz w:val="28"/>
+          <w:szCs w:val="28"/>
+        </w:rPr>
+      </w:pPr>
+      <w:r>
+        <w:rPr>
+          <w:sz w:val="28"/>
+          <w:szCs w:val="28"/>
+        </w:rPr>
+        <w:t>Существует несколько методов закраски, позволяющих по-разному передать цвет и освещённость граней объектов. Рассмотрим их, для того чтобы определиться с наиболее подходящим для данной задачи.</w:t>
+      </w:r>
+    </w:p>
+    <w:p>
+      <w:pPr>
+        <w:spacing w:line="360" w:lineRule="auto"/>
+        <w:ind w:firstLine="576"/>
+        <w:rPr>
+          <w:sz w:val="28"/>
+          <w:szCs w:val="28"/>
+        </w:rPr>
+      </w:pPr>
+      <w:r>
+        <w:rPr>
+          <w:b/>
+          <w:bCs/>
+          <w:color w:val="000000" w:themeColor="text1"/>
+          <w:sz w:val="28"/>
+          <w:szCs w:val="28"/>
+        </w:rPr>
+        <w:t>Простая модель закраски</w:t>
+      </w:r>
+    </w:p>
+    <w:p>
+      <w:pPr>
+        <w:spacing w:line="360" w:lineRule="auto"/>
+        <w:ind w:firstLine="576"/>
+        <w:rPr>
+          <w:sz w:val="28"/>
+          <w:szCs w:val="28"/>
+        </w:rPr>
+      </w:pPr>
+      <w:r>
+        <w:rPr>
+          <w:sz w:val="28"/>
+          <w:szCs w:val="28"/>
+        </w:rPr>
+        <w:t>В данном методе вся грань закрашивается с одинаковой интенсивностью, определяемой по нормали к данной поверхности. Алгоритм является самым быстродейственным, однако полученное изображение не будет отличаться реалистичностью отображения освещённости.</w:t>
+      </w:r>
+    </w:p>
+    <w:p>
+      <w:pPr>
+        <w:spacing w:line="360" w:lineRule="auto"/>
+        <w:ind w:firstLine="576"/>
+        <w:rPr>
+          <w:sz w:val="28"/>
+          <w:szCs w:val="28"/>
+        </w:rPr>
+      </w:pPr>
+      <w:r>
+        <w:rPr>
+          <w:b/>
+          <w:bCs/>
+          <w:color w:val="000000" w:themeColor="text1"/>
+          <w:sz w:val="28"/>
+          <w:szCs w:val="28"/>
+        </w:rPr>
         <w:lastRenderedPageBreak/>
-        <w:t>Анализ алгоритмов закрашивания</w:t>
-      </w:r>
-      <w:bookmarkEnd w:id="6"/>
+        <w:t>З</w:t>
+      </w:r>
+      <w:r>
+        <w:rPr>
+          <w:b/>
+          <w:bCs/>
+          <w:color w:val="000000" w:themeColor="text1"/>
+          <w:sz w:val="28"/>
+          <w:szCs w:val="28"/>
+        </w:rPr>
+        <w:t>акраск</w:t>
+      </w:r>
+      <w:r>
+        <w:rPr>
+          <w:b/>
+          <w:bCs/>
+          <w:color w:val="000000" w:themeColor="text1"/>
+          <w:sz w:val="28"/>
+          <w:szCs w:val="28"/>
+        </w:rPr>
+        <w:t>а по Гуро</w:t>
+      </w:r>
+    </w:p>
+    <w:p>
+      <w:pPr>
+        <w:spacing w:line="360" w:lineRule="auto"/>
+        <w:ind w:firstLine="576"/>
+        <w:rPr>
+          <w:sz w:val="28"/>
+          <w:szCs w:val="28"/>
+        </w:rPr>
+      </w:pPr>
+      <w:r>
+        <w:rPr>
+          <w:sz w:val="28"/>
+          <w:szCs w:val="28"/>
+        </w:rPr>
+        <w:t>В данном</w:t>
+      </w:r>
+      <w:r>
+        <w:rPr>
+          <w:sz w:val="28"/>
+          <w:szCs w:val="28"/>
+        </w:rPr>
+        <w:t xml:space="preserve"> методе используется интерполяция интенсивности. За счёт усреднения нормалей граней, сходящихся в одной точке, вычисляется нормаль к вершинам многогранника, по которой вычисляется интенсивность в вершине. Далее, полученные значения интерполируются сначала по граням, а потом и по плоскостям многогранника. В итоговом изображении происходит сглаживание ребристости объектов, что хорошо в случае аппроксимации гладких объектов с помощью каркасной модели.</w:t>
+      </w:r>
+    </w:p>
+    <w:p>
+      <w:pPr>
+        <w:spacing w:line="360" w:lineRule="auto"/>
+        <w:ind w:firstLine="576"/>
+        <w:rPr>
+          <w:sz w:val="28"/>
+          <w:szCs w:val="28"/>
+        </w:rPr>
+      </w:pPr>
+      <w:r>
+        <w:rPr>
+          <w:b/>
+          <w:bCs/>
+          <w:color w:val="000000" w:themeColor="text1"/>
+          <w:sz w:val="28"/>
+          <w:szCs w:val="28"/>
+        </w:rPr>
+        <w:t xml:space="preserve">Закраска по </w:t>
+      </w:r>
+      <w:r>
+        <w:rPr>
+          <w:b/>
+          <w:bCs/>
+          <w:color w:val="000000" w:themeColor="text1"/>
+          <w:sz w:val="28"/>
+          <w:szCs w:val="28"/>
+        </w:rPr>
+        <w:t>Фонгу</w:t>
+      </w:r>
+    </w:p>
+    <w:p>
+      <w:pPr>
+        <w:spacing w:line="360" w:lineRule="auto"/>
+        <w:ind w:firstLine="576"/>
+        <w:rPr>
+          <w:sz w:val="28"/>
+          <w:szCs w:val="28"/>
+        </w:rPr>
+      </w:pPr>
+      <w:r>
+        <w:rPr>
+          <w:sz w:val="28"/>
+          <w:szCs w:val="28"/>
+        </w:rPr>
+        <w:t xml:space="preserve">Данный метод схож с закраской по Гуро. Различием является то, что вместо интенсивности происходит интерполяция по значению самой нормали. Это позволяет получить </w:t>
+      </w:r>
+      <w:r>
+        <w:rPr>
+          <w:sz w:val="28"/>
+          <w:szCs w:val="28"/>
+        </w:rPr>
+        <w:t>улучшенную аппроксимацию кривизны поверхности по сравнению с Гуро и лучше передаёт блики, однако требует в 3 раза больше вычислений из-за интерполяции трёх значений вместо одного и требования вычислять интенсивность для каждой из нормалей.</w:t>
+      </w:r>
+    </w:p>
+    <w:p>
+      <w:pPr>
+        <w:spacing w:line="360" w:lineRule="auto"/>
+        <w:ind w:firstLine="576"/>
+        <w:rPr>
+          <w:sz w:val="28"/>
+          <w:szCs w:val="28"/>
+        </w:rPr>
+      </w:pPr>
+      <w:r>
+        <w:rPr>
+          <w:b/>
+          <w:bCs/>
+          <w:color w:val="000000" w:themeColor="text1"/>
+          <w:sz w:val="28"/>
+          <w:szCs w:val="28"/>
+        </w:rPr>
+        <w:t>Вывод</w:t>
+      </w:r>
+    </w:p>
+    <w:p>
+      <w:pPr>
+        <w:spacing w:line="360" w:lineRule="auto"/>
+        <w:ind w:firstLine="576"/>
+        <w:rPr>
+          <w:sz w:val="28"/>
+          <w:szCs w:val="28"/>
+        </w:rPr>
+      </w:pPr>
+      <w:r>
+        <w:rPr>
+          <w:sz w:val="28"/>
+          <w:szCs w:val="28"/>
+        </w:rPr>
+        <w:t xml:space="preserve">В поставленной задаче лучше всего подойдёт метод Гуро, так как он сможет обеспечить достаточно реалистичное изображение множества используемых в сцене закруглённых объектов, и при этом будет иметь приемлемую </w:t>
+      </w:r>
+      <w:r>
+        <w:rPr>
+          <w:sz w:val="28"/>
+          <w:szCs w:val="28"/>
+        </w:rPr>
+        <w:t>ресурсозатратность</w:t>
+      </w:r>
+      <w:r>
+        <w:rPr>
+          <w:sz w:val="28"/>
+          <w:szCs w:val="28"/>
+        </w:rPr>
+        <w:t>.</w:t>
+      </w:r>
+      <w:r>
+        <w:rPr>
+          <w:sz w:val="28"/>
+          <w:szCs w:val="28"/>
+        </w:rPr>
+        <w:t xml:space="preserve"> Также данный метод будет достаточно удобно сочетать с выбранным алгоритмом </w:t>
+      </w:r>
+      <w:r>
+        <w:rPr>
+          <w:sz w:val="28"/>
+          <w:szCs w:val="28"/>
+          <w:lang w:val="en-US"/>
+        </w:rPr>
+        <w:t>z</w:t>
+      </w:r>
+      <w:r>
+        <w:rPr>
+          <w:sz w:val="28"/>
+          <w:szCs w:val="28"/>
+        </w:rPr>
+        <w:t>-</w:t>
+      </w:r>
+      <w:r>
+        <w:rPr>
+          <w:sz w:val="28"/>
+          <w:szCs w:val="28"/>
+        </w:rPr>
+        <w:t>буфера</w:t>
+      </w:r>
+      <w:r>
+        <w:rPr>
+          <w:sz w:val="28"/>
+          <w:szCs w:val="28"/>
+        </w:rPr>
+        <w:t>.</w:t>
+      </w:r>
+    </w:p>
+    <w:p>
+      <w:pPr>
+        <w:spacing w:line="360" w:lineRule="auto"/>
+        <w:ind w:firstLine="576"/>
+      </w:pPr>
+      <w:r>
+        <w:rPr>
+          <w:sz w:val="28"/>
+          <w:szCs w:val="28"/>
+        </w:rPr>
+        <w:t xml:space="preserve"> </w:t>
+      </w:r>
     </w:p>
     <w:p>
       <w:pPr>

--- a/practice_report.docx
+++ b/practice_report.docx
@@ -68,7 +68,7 @@
                           </pic:cNvPicPr>
                         </pic:nvPicPr>
                         <pic:blipFill>
-                          <a:blip r:embed="rId6" cstate="print">
+                          <a:blip r:embed="rId8" cstate="print">
                             <a:extLst>
                               <a:ext uri="{28A0092B-C50C-407E-A947-70E740481C1C}">
                                 <a14:useLocalDpi xmlns:a14="http://schemas.microsoft.com/office/drawing/2010/main" val="0"/>
@@ -925,132 +925,134 @@
           <w:sz w:val="24"/>
           <w:szCs w:val="18"/>
         </w:rPr>
-        <w:t>, и.о.</w:t>
-      </w:r>
+        <w:t xml:space="preserve">, </w:t>
+      </w:r>
+      <w:proofErr w:type="spellStart"/>
       <w:r>
         <w:rPr>
           <w:i/>
           <w:sz w:val="24"/>
           <w:szCs w:val="18"/>
         </w:rPr>
-        <w:t xml:space="preserve">            </w:t>
-      </w:r>
-    </w:p>
-    <w:p>
-      <w:pPr>
-        <w:jc w:val="both"/>
-      </w:pPr>
-    </w:p>
-    <w:p>
-      <w:pPr>
-        <w:rPr>
-          <w:b/>
-          <w:sz w:val="28"/>
-          <w:u w:val="single"/>
-        </w:rPr>
-      </w:pPr>
-      <w:r>
-        <w:rPr>
-          <w:sz w:val="28"/>
-        </w:rPr>
-        <w:t>Руководитель</w:t>
-      </w:r>
-      <w:r>
-        <w:rPr>
-          <w:sz w:val="28"/>
-        </w:rPr>
-        <w:t xml:space="preserve"> </w:t>
-      </w:r>
-      <w:r>
-        <w:rPr>
-          <w:sz w:val="28"/>
-        </w:rPr>
-        <w:t>практики</w:t>
-      </w:r>
-      <w:r>
-        <w:rPr>
-          <w:sz w:val="28"/>
-        </w:rPr>
-        <w:tab/>
-      </w:r>
-      <w:r>
-        <w:rPr>
-          <w:sz w:val="28"/>
-        </w:rPr>
-        <w:tab/>
-      </w:r>
-      <w:r>
-        <w:rPr>
-          <w:sz w:val="28"/>
-        </w:rPr>
-        <w:tab/>
-      </w:r>
-      <w:r>
-        <w:rPr>
-          <w:b/>
-          <w:sz w:val="28"/>
-        </w:rPr>
-        <w:t xml:space="preserve">_________________  </w:t>
-      </w:r>
-      <w:r>
-        <w:rPr>
-          <w:bCs/>
-          <w:sz w:val="28"/>
-          <w:u w:val="single"/>
-        </w:rPr>
-        <w:tab/>
-        <w:t xml:space="preserve">    К</w:t>
-      </w:r>
-      <w:r>
-        <w:rPr>
-          <w:bCs/>
-          <w:sz w:val="28"/>
-          <w:u w:val="single"/>
-        </w:rPr>
-        <w:t>уров А.В.</w:t>
-      </w:r>
-      <w:r>
-        <w:rPr>
-          <w:bCs/>
-          <w:sz w:val="28"/>
-          <w:u w:val="single"/>
-        </w:rPr>
-        <w:tab/>
-      </w:r>
-      <w:r>
-        <w:rPr>
-          <w:b/>
-          <w:sz w:val="28"/>
-          <w:u w:val="single"/>
-        </w:rPr>
-        <w:t xml:space="preserve"> </w:t>
-      </w:r>
-    </w:p>
-    <w:p>
-      <w:pPr>
-        <w:ind w:left="709" w:right="565" w:firstLine="709"/>
+        <w:t>и.о</w:t>
+      </w:r>
+      <w:proofErr w:type="spellEnd"/>
+      <w:r>
         <w:rPr>
           <w:i/>
           <w:sz w:val="24"/>
           <w:szCs w:val="18"/>
         </w:rPr>
-      </w:pPr>
+        <w:t>.</w:t>
+      </w:r>
       <w:r>
         <w:rPr>
           <w:i/>
           <w:sz w:val="24"/>
           <w:szCs w:val="18"/>
         </w:rPr>
+        <w:t xml:space="preserve">            </w:t>
+      </w:r>
+    </w:p>
+    <w:p>
+      <w:pPr>
+        <w:jc w:val="both"/>
+      </w:pPr>
+    </w:p>
+    <w:p>
+      <w:pPr>
+        <w:rPr>
+          <w:b/>
+          <w:sz w:val="28"/>
+          <w:u w:val="single"/>
+        </w:rPr>
+      </w:pPr>
+      <w:r>
+        <w:rPr>
+          <w:sz w:val="28"/>
+        </w:rPr>
+        <w:t>Руководитель</w:t>
+      </w:r>
+      <w:r>
+        <w:rPr>
+          <w:sz w:val="28"/>
+        </w:rPr>
+        <w:t xml:space="preserve"> </w:t>
+      </w:r>
+      <w:r>
+        <w:rPr>
+          <w:sz w:val="28"/>
+        </w:rPr>
+        <w:t>практики</w:t>
+      </w:r>
+      <w:r>
+        <w:rPr>
+          <w:sz w:val="28"/>
+        </w:rPr>
         <w:tab/>
       </w:r>
       <w:r>
+        <w:rPr>
+          <w:sz w:val="28"/>
+        </w:rPr>
+        <w:tab/>
+      </w:r>
+      <w:r>
+        <w:rPr>
+          <w:sz w:val="28"/>
+        </w:rPr>
+        <w:tab/>
+      </w:r>
+      <w:r>
+        <w:rPr>
+          <w:b/>
+          <w:sz w:val="28"/>
+        </w:rPr>
+        <w:t xml:space="preserve">_________________  </w:t>
+      </w:r>
+      <w:r>
+        <w:rPr>
+          <w:bCs/>
+          <w:sz w:val="28"/>
+          <w:u w:val="single"/>
+        </w:rPr>
+        <w:tab/>
+        <w:t xml:space="preserve">    К</w:t>
+      </w:r>
+      <w:r>
+        <w:rPr>
+          <w:bCs/>
+          <w:sz w:val="28"/>
+          <w:u w:val="single"/>
+        </w:rPr>
+        <w:t>уров А.В.</w:t>
+      </w:r>
+      <w:r>
+        <w:rPr>
+          <w:bCs/>
+          <w:sz w:val="28"/>
+          <w:u w:val="single"/>
+        </w:rPr>
+        <w:tab/>
+      </w:r>
+      <w:r>
+        <w:rPr>
+          <w:b/>
+          <w:sz w:val="28"/>
+          <w:u w:val="single"/>
+        </w:rPr>
+        <w:t xml:space="preserve"> </w:t>
+      </w:r>
+    </w:p>
+    <w:p>
+      <w:pPr>
+        <w:ind w:left="709" w:right="565" w:firstLine="709"/>
         <w:rPr>
           <w:i/>
           <w:sz w:val="24"/>
           <w:szCs w:val="18"/>
         </w:rPr>
-        <w:tab/>
-      </w:r>
+      </w:pPr>
       <w:r>
         <w:rPr>
           <w:i/>
@@ -1066,7 +1068,6 @@
           <w:szCs w:val="18"/>
         </w:rPr>
         <w:tab/>
-        <w:t xml:space="preserve">         </w:t>
       </w:r>
       <w:r>
         <w:rPr>
@@ -1074,7 +1075,7 @@
           <w:sz w:val="24"/>
           <w:szCs w:val="18"/>
         </w:rPr>
-        <w:t>п</w:t>
+        <w:tab/>
       </w:r>
       <w:r>
         <w:rPr>
@@ -1082,7 +1083,8 @@
           <w:sz w:val="24"/>
           <w:szCs w:val="18"/>
         </w:rPr>
-        <w:t xml:space="preserve">одпись, дата                   </w:t>
+        <w:tab/>
+        <w:t xml:space="preserve">         </w:t>
       </w:r>
       <w:r>
         <w:rPr>
@@ -1090,7 +1092,7 @@
           <w:sz w:val="24"/>
           <w:szCs w:val="18"/>
         </w:rPr>
-        <w:t>ф</w:t>
+        <w:t>п</w:t>
       </w:r>
       <w:r>
         <w:rPr>
@@ -1098,7 +1100,7 @@
           <w:sz w:val="24"/>
           <w:szCs w:val="18"/>
         </w:rPr>
-        <w:t>амилия</w:t>
+        <w:t xml:space="preserve">одпись, дата                   </w:t>
       </w:r>
       <w:r>
         <w:rPr>
@@ -1106,7 +1108,41 @@
           <w:sz w:val="24"/>
           <w:szCs w:val="18"/>
         </w:rPr>
-        <w:t>, и.о.</w:t>
+        <w:t>ф</w:t>
+      </w:r>
+      <w:r>
+        <w:rPr>
+          <w:i/>
+          <w:sz w:val="24"/>
+          <w:szCs w:val="18"/>
+        </w:rPr>
+        <w:t>амилия</w:t>
+      </w:r>
+      <w:r>
+        <w:rPr>
+          <w:i/>
+          <w:sz w:val="24"/>
+          <w:szCs w:val="18"/>
+        </w:rPr>
+        <w:t xml:space="preserve">, </w:t>
+      </w:r>
+      <w:proofErr w:type="spellStart"/>
+      <w:r>
+        <w:rPr>
+          <w:i/>
+          <w:sz w:val="24"/>
+          <w:szCs w:val="18"/>
+        </w:rPr>
+        <w:t>и.о</w:t>
+      </w:r>
+      <w:proofErr w:type="spellEnd"/>
+      <w:r>
+        <w:rPr>
+          <w:i/>
+          <w:sz w:val="24"/>
+          <w:szCs w:val="18"/>
+        </w:rPr>
+        <w:t>.</w:t>
       </w:r>
       <w:r>
         <w:rPr>
@@ -1389,7 +1425,7 @@
             </w:rPr>
             <w:fldChar w:fldCharType="separate"/>
           </w:r>
-          <w:hyperlink w:anchor="_Toc44761656" w:history="1">
+          <w:hyperlink w:anchor="_Toc44786657" w:history="1">
             <w:r>
               <w:rPr>
                 <w:rStyle w:val="a4"/>
@@ -1419,7 +1455,7 @@
                 <w:noProof/>
                 <w:webHidden/>
               </w:rPr>
-              <w:instrText xml:space="preserve"> PAGEREF _Toc44761656 \h </w:instrText>
+              <w:instrText xml:space="preserve"> PAGEREF _Toc44786657 \h </w:instrText>
             </w:r>
             <w:r>
               <w:rPr>
@@ -1439,7 +1475,7 @@
                 <w:noProof/>
                 <w:webHidden/>
               </w:rPr>
-              <w:t>5</w:t>
+              <w:t>4</w:t>
             </w:r>
             <w:r>
               <w:rPr>
@@ -1464,7 +1500,7 @@
               <w:lang w:eastAsia="ru-RU"/>
             </w:rPr>
           </w:pPr>
-          <w:hyperlink w:anchor="_Toc44761657" w:history="1">
+          <w:hyperlink w:anchor="_Toc44786658" w:history="1">
             <w:r>
               <w:rPr>
                 <w:rStyle w:val="a4"/>
@@ -1494,7 +1530,7 @@
                 <w:noProof/>
                 <w:webHidden/>
               </w:rPr>
-              <w:instrText xml:space="preserve"> PAGEREF _Toc44761657 \h </w:instrText>
+              <w:instrText xml:space="preserve"> PAGEREF _Toc44786658 \h </w:instrText>
             </w:r>
             <w:r>
               <w:rPr>
@@ -1514,7 +1550,7 @@
                 <w:noProof/>
                 <w:webHidden/>
               </w:rPr>
-              <w:t>6</w:t>
+              <w:t>5</w:t>
             </w:r>
             <w:r>
               <w:rPr>
@@ -1540,7 +1576,7 @@
               <w:lang w:eastAsia="ru-RU"/>
             </w:rPr>
           </w:pPr>
-          <w:hyperlink w:anchor="_Toc44761658" w:history="1">
+          <w:hyperlink w:anchor="_Toc44786659" w:history="1">
             <w:r>
               <w:rPr>
                 <w:rStyle w:val="a4"/>
@@ -1590,7 +1626,7 @@
                 <w:noProof/>
                 <w:webHidden/>
               </w:rPr>
-              <w:instrText xml:space="preserve"> PAGEREF _Toc44761658 \h </w:instrText>
+              <w:instrText xml:space="preserve"> PAGEREF _Toc44786659 \h </w:instrText>
             </w:r>
             <w:r>
               <w:rPr>
@@ -1610,7 +1646,7 @@
                 <w:noProof/>
                 <w:webHidden/>
               </w:rPr>
-              <w:t>6</w:t>
+              <w:t>5</w:t>
             </w:r>
             <w:r>
               <w:rPr>
@@ -1636,7 +1672,7 @@
               <w:lang w:eastAsia="ru-RU"/>
             </w:rPr>
           </w:pPr>
-          <w:hyperlink w:anchor="_Toc44761659" w:history="1">
+          <w:hyperlink w:anchor="_Toc44786660" w:history="1">
             <w:r>
               <w:rPr>
                 <w:rStyle w:val="a4"/>
@@ -1686,7 +1722,7 @@
                 <w:noProof/>
                 <w:webHidden/>
               </w:rPr>
-              <w:instrText xml:space="preserve"> PAGEREF _Toc44761659 \h </w:instrText>
+              <w:instrText xml:space="preserve"> PAGEREF _Toc44786660 \h </w:instrText>
             </w:r>
             <w:r>
               <w:rPr>
@@ -1706,7 +1742,7 @@
                 <w:noProof/>
                 <w:webHidden/>
               </w:rPr>
-              <w:t>6</w:t>
+              <w:t>5</w:t>
             </w:r>
             <w:r>
               <w:rPr>
@@ -1732,7 +1768,7 @@
               <w:lang w:eastAsia="ru-RU"/>
             </w:rPr>
           </w:pPr>
-          <w:hyperlink w:anchor="_Toc44761660" w:history="1">
+          <w:hyperlink w:anchor="_Toc44786661" w:history="1">
             <w:r>
               <w:rPr>
                 <w:rStyle w:val="a4"/>
@@ -1782,7 +1818,7 @@
                 <w:noProof/>
                 <w:webHidden/>
               </w:rPr>
-              <w:instrText xml:space="preserve"> PAGEREF _Toc44761660 \h </w:instrText>
+              <w:instrText xml:space="preserve"> PAGEREF _Toc44786661 \h </w:instrText>
             </w:r>
             <w:r>
               <w:rPr>
@@ -1802,7 +1838,7 @@
                 <w:noProof/>
                 <w:webHidden/>
               </w:rPr>
-              <w:t>6</w:t>
+              <w:t>5</w:t>
             </w:r>
             <w:r>
               <w:rPr>
@@ -1828,7 +1864,7 @@
               <w:lang w:eastAsia="ru-RU"/>
             </w:rPr>
           </w:pPr>
-          <w:hyperlink w:anchor="_Toc44761661" w:history="1">
+          <w:hyperlink w:anchor="_Toc44786662" w:history="1">
             <w:r>
               <w:rPr>
                 <w:rStyle w:val="a4"/>
@@ -1878,7 +1914,7 @@
                 <w:noProof/>
                 <w:webHidden/>
               </w:rPr>
-              <w:instrText xml:space="preserve"> PAGEREF _Toc44761661 \h </w:instrText>
+              <w:instrText xml:space="preserve"> PAGEREF _Toc44786662 \h </w:instrText>
             </w:r>
             <w:r>
               <w:rPr>
@@ -1898,7 +1934,7 @@
                 <w:noProof/>
                 <w:webHidden/>
               </w:rPr>
-              <w:t>7</w:t>
+              <w:t>6</w:t>
             </w:r>
             <w:r>
               <w:rPr>
@@ -1924,7 +1960,7 @@
               <w:lang w:eastAsia="ru-RU"/>
             </w:rPr>
           </w:pPr>
-          <w:hyperlink w:anchor="_Toc44761662" w:history="1">
+          <w:hyperlink w:anchor="_Toc44786663" w:history="1">
             <w:r>
               <w:rPr>
                 <w:rStyle w:val="a4"/>
@@ -1974,7 +2010,7 @@
                 <w:noProof/>
                 <w:webHidden/>
               </w:rPr>
-              <w:instrText xml:space="preserve"> PAGEREF _Toc44761662 \h </w:instrText>
+              <w:instrText xml:space="preserve"> PAGEREF _Toc44786663 \h </w:instrText>
             </w:r>
             <w:r>
               <w:rPr>
@@ -1994,7 +2030,7 @@
                 <w:noProof/>
                 <w:webHidden/>
               </w:rPr>
-              <w:t>8</w:t>
+              <w:t>9</w:t>
             </w:r>
             <w:r>
               <w:rPr>
@@ -2020,7 +2056,7 @@
               <w:lang w:eastAsia="ru-RU"/>
             </w:rPr>
           </w:pPr>
-          <w:hyperlink w:anchor="_Toc44761663" w:history="1">
+          <w:hyperlink w:anchor="_Toc44786664" w:history="1">
             <w:r>
               <w:rPr>
                 <w:rStyle w:val="a4"/>
@@ -2070,7 +2106,7 @@
                 <w:noProof/>
                 <w:webHidden/>
               </w:rPr>
-              <w:instrText xml:space="preserve"> PAGEREF _Toc44761663 \h </w:instrText>
+              <w:instrText xml:space="preserve"> PAGEREF _Toc44786664 \h </w:instrText>
             </w:r>
             <w:r>
               <w:rPr>
@@ -2090,7 +2126,7 @@
                 <w:noProof/>
                 <w:webHidden/>
               </w:rPr>
-              <w:t>8</w:t>
+              <w:t>10</w:t>
             </w:r>
             <w:r>
               <w:rPr>
@@ -2116,7 +2152,7 @@
               <w:lang w:eastAsia="ru-RU"/>
             </w:rPr>
           </w:pPr>
-          <w:hyperlink w:anchor="_Toc44761664" w:history="1">
+          <w:hyperlink w:anchor="_Toc44786665" w:history="1">
             <w:r>
               <w:rPr>
                 <w:rStyle w:val="a4"/>
@@ -2166,7 +2202,7 @@
                 <w:noProof/>
                 <w:webHidden/>
               </w:rPr>
-              <w:instrText xml:space="preserve"> PAGEREF _Toc44761664 \h </w:instrText>
+              <w:instrText xml:space="preserve"> PAGEREF _Toc44786665 \h </w:instrText>
             </w:r>
             <w:r>
               <w:rPr>
@@ -2186,7 +2222,103 @@
                 <w:noProof/>
                 <w:webHidden/>
               </w:rPr>
-              <w:t>8</w:t>
+              <w:t>11</w:t>
+            </w:r>
+            <w:r>
+              <w:rPr>
+                <w:noProof/>
+                <w:webHidden/>
+              </w:rPr>
+              <w:fldChar w:fldCharType="end"/>
+            </w:r>
+          </w:hyperlink>
+        </w:p>
+        <w:p>
+          <w:pPr>
+            <w:pStyle w:val="21"/>
+            <w:tabs>
+              <w:tab w:val="left" w:pos="880"/>
+              <w:tab w:val="right" w:leader="dot" w:pos="9628"/>
+            </w:tabs>
+            <w:rPr>
+              <w:rFonts w:asciiTheme="minorHAnsi" w:eastAsiaTheme="minorEastAsia" w:hAnsiTheme="minorHAnsi" w:cstheme="minorBidi"/>
+              <w:noProof/>
+              <w:sz w:val="22"/>
+              <w:szCs w:val="22"/>
+              <w:lang w:eastAsia="ru-RU"/>
+            </w:rPr>
+          </w:pPr>
+          <w:hyperlink w:anchor="_Toc44786666" w:history="1">
+            <w:r>
+              <w:rPr>
+                <w:rStyle w:val="a4"/>
+                <w:rFonts w:eastAsiaTheme="majorEastAsia"/>
+                <w:b/>
+                <w:bCs/>
+                <w:noProof/>
+              </w:rPr>
+              <w:t>1.7</w:t>
+            </w:r>
+            <w:r>
+              <w:rPr>
+                <w:rFonts w:asciiTheme="minorHAnsi" w:eastAsiaTheme="minorEastAsia" w:hAnsiTheme="minorHAnsi" w:cstheme="minorBidi"/>
+                <w:noProof/>
+                <w:sz w:val="22"/>
+                <w:szCs w:val="22"/>
+                <w:lang w:eastAsia="ru-RU"/>
+              </w:rPr>
+              <w:tab/>
+            </w:r>
+            <w:r>
+              <w:rPr>
+                <w:rStyle w:val="a4"/>
+                <w:rFonts w:eastAsiaTheme="majorEastAsia"/>
+                <w:b/>
+                <w:bCs/>
+                <w:noProof/>
+              </w:rPr>
+              <w:t>Изменяемые параметры модели</w:t>
+            </w:r>
+            <w:r>
+              <w:rPr>
+                <w:noProof/>
+                <w:webHidden/>
+              </w:rPr>
+              <w:tab/>
+            </w:r>
+            <w:r>
+              <w:rPr>
+                <w:noProof/>
+                <w:webHidden/>
+              </w:rPr>
+              <w:fldChar w:fldCharType="begin"/>
+            </w:r>
+            <w:r>
+              <w:rPr>
+                <w:noProof/>
+                <w:webHidden/>
+              </w:rPr>
+              <w:instrText xml:space="preserve"> PAGEREF _Toc44786666 \h </w:instrText>
+            </w:r>
+            <w:r>
+              <w:rPr>
+                <w:noProof/>
+                <w:webHidden/>
+              </w:rPr>
+            </w:r>
+            <w:r>
+              <w:rPr>
+                <w:noProof/>
+                <w:webHidden/>
+              </w:rPr>
+              <w:fldChar w:fldCharType="separate"/>
+            </w:r>
+            <w:r>
+              <w:rPr>
+                <w:noProof/>
+                <w:webHidden/>
+              </w:rPr>
+              <w:t>12</w:t>
             </w:r>
             <w:r>
               <w:rPr>
@@ -2212,7 +2344,7 @@
               <w:lang w:eastAsia="ru-RU"/>
             </w:rPr>
           </w:pPr>
-          <w:hyperlink w:anchor="_Toc44761665" w:history="1">
+          <w:hyperlink w:anchor="_Toc44786667" w:history="1">
             <w:r>
               <w:rPr>
                 <w:rStyle w:val="a4"/>
@@ -2262,7 +2394,7 @@
                 <w:noProof/>
                 <w:webHidden/>
               </w:rPr>
-              <w:instrText xml:space="preserve"> PAGEREF _Toc44761665 \h </w:instrText>
+              <w:instrText xml:space="preserve"> PAGEREF _Toc44786667 \h </w:instrText>
             </w:r>
             <w:r>
               <w:rPr>
@@ -2282,7 +2414,7 @@
                 <w:noProof/>
                 <w:webHidden/>
               </w:rPr>
-              <w:t>9</w:t>
+              <w:t>13</w:t>
             </w:r>
             <w:r>
               <w:rPr>
@@ -2308,7 +2440,7 @@
               <w:lang w:eastAsia="ru-RU"/>
             </w:rPr>
           </w:pPr>
-          <w:hyperlink w:anchor="_Toc44761666" w:history="1">
+          <w:hyperlink w:anchor="_Toc44786668" w:history="1">
             <w:r>
               <w:rPr>
                 <w:rStyle w:val="a4"/>
@@ -2358,7 +2490,7 @@
                 <w:noProof/>
                 <w:webHidden/>
               </w:rPr>
-              <w:instrText xml:space="preserve"> PAGEREF _Toc44761666 \h </w:instrText>
+              <w:instrText xml:space="preserve"> PAGEREF _Toc44786668 \h </w:instrText>
             </w:r>
             <w:r>
               <w:rPr>
@@ -2378,7 +2510,7 @@
                 <w:noProof/>
                 <w:webHidden/>
               </w:rPr>
-              <w:t>10</w:t>
+              <w:t>14</w:t>
             </w:r>
             <w:r>
               <w:rPr>
@@ -2403,7 +2535,7 @@
               <w:lang w:eastAsia="ru-RU"/>
             </w:rPr>
           </w:pPr>
-          <w:hyperlink w:anchor="_Toc44761667" w:history="1">
+          <w:hyperlink w:anchor="_Toc44786669" w:history="1">
             <w:r>
               <w:rPr>
                 <w:rStyle w:val="a4"/>
@@ -2433,7 +2565,7 @@
                 <w:noProof/>
                 <w:webHidden/>
               </w:rPr>
-              <w:instrText xml:space="preserve"> PAGEREF _Toc44761667 \h </w:instrText>
+              <w:instrText xml:space="preserve"> PAGEREF _Toc44786669 \h </w:instrText>
             </w:r>
             <w:r>
               <w:rPr>
@@ -2453,7 +2585,7 @@
                 <w:noProof/>
                 <w:webHidden/>
               </w:rPr>
-              <w:t>11</w:t>
+              <w:t>15</w:t>
             </w:r>
             <w:r>
               <w:rPr>
@@ -2478,7 +2610,7 @@
               <w:lang w:eastAsia="ru-RU"/>
             </w:rPr>
           </w:pPr>
-          <w:hyperlink w:anchor="_Toc44761668" w:history="1">
+          <w:hyperlink w:anchor="_Toc44786670" w:history="1">
             <w:r>
               <w:rPr>
                 <w:rStyle w:val="a4"/>
@@ -2508,7 +2640,7 @@
                 <w:noProof/>
                 <w:webHidden/>
               </w:rPr>
-              <w:instrText xml:space="preserve"> PAGEREF _Toc44761668 \h </w:instrText>
+              <w:instrText xml:space="preserve"> PAGEREF _Toc44786670 \h </w:instrText>
             </w:r>
             <w:r>
               <w:rPr>
@@ -2528,7 +2660,7 @@
                 <w:noProof/>
                 <w:webHidden/>
               </w:rPr>
-              <w:t>12</w:t>
+              <w:t>16</w:t>
             </w:r>
             <w:r>
               <w:rPr>
@@ -2553,7 +2685,7 @@
               <w:lang w:eastAsia="ru-RU"/>
             </w:rPr>
           </w:pPr>
-          <w:hyperlink w:anchor="_Toc44761669" w:history="1">
+          <w:hyperlink w:anchor="_Toc44786671" w:history="1">
             <w:r>
               <w:rPr>
                 <w:rStyle w:val="a4"/>
@@ -2583,7 +2715,7 @@
                 <w:noProof/>
                 <w:webHidden/>
               </w:rPr>
-              <w:instrText xml:space="preserve"> PAGEREF _Toc44761669 \h </w:instrText>
+              <w:instrText xml:space="preserve"> PAGEREF _Toc44786671 \h </w:instrText>
             </w:r>
             <w:r>
               <w:rPr>
@@ -2603,7 +2735,7 @@
                 <w:noProof/>
                 <w:webHidden/>
               </w:rPr>
-              <w:t>13</w:t>
+              <w:t>17</w:t>
             </w:r>
             <w:r>
               <w:rPr>
@@ -2662,7 +2794,7 @@
           <w:szCs w:val="28"/>
         </w:rPr>
       </w:pPr>
-      <w:bookmarkStart w:id="0" w:name="_Toc44761656"/>
+      <w:bookmarkStart w:id="0" w:name="_Toc44786657"/>
       <w:r>
         <w:rPr>
           <w:rFonts w:ascii="Times New Roman" w:hAnsi="Times New Roman" w:cs="Times New Roman"/>
@@ -2835,7 +2967,7 @@
           <w:szCs w:val="28"/>
         </w:rPr>
       </w:pPr>
-      <w:bookmarkStart w:id="1" w:name="_Toc44761657"/>
+      <w:bookmarkStart w:id="1" w:name="_Toc44786658"/>
       <w:r>
         <w:rPr>
           <w:rFonts w:ascii="Times New Roman" w:hAnsi="Times New Roman" w:cs="Times New Roman"/>
@@ -2863,7 +2995,7 @@
           <w:szCs w:val="28"/>
         </w:rPr>
       </w:pPr>
-      <w:bookmarkStart w:id="2" w:name="_Toc44761658"/>
+      <w:bookmarkStart w:id="2" w:name="_Toc44786659"/>
       <w:r>
         <w:rPr>
           <w:rFonts w:ascii="Times New Roman" w:hAnsi="Times New Roman" w:cs="Times New Roman"/>
@@ -2895,7 +3027,7 @@
           <w:szCs w:val="28"/>
         </w:rPr>
       </w:pPr>
-      <w:bookmarkStart w:id="3" w:name="_Toc44761659"/>
+      <w:bookmarkStart w:id="3" w:name="_Toc44786660"/>
       <w:r>
         <w:rPr>
           <w:rFonts w:ascii="Times New Roman" w:hAnsi="Times New Roman" w:cs="Times New Roman"/>
@@ -3098,7 +3230,7 @@
           <w:szCs w:val="28"/>
         </w:rPr>
       </w:pPr>
-      <w:bookmarkStart w:id="4" w:name="_Toc44761660"/>
+      <w:bookmarkStart w:id="4" w:name="_Toc44786661"/>
       <w:r>
         <w:rPr>
           <w:rFonts w:ascii="Times New Roman" w:hAnsi="Times New Roman" w:cs="Times New Roman"/>
@@ -3583,7 +3715,21 @@
           <w:sz w:val="28"/>
           <w:szCs w:val="28"/>
         </w:rPr>
-        <w:t xml:space="preserve">Являются шарами, заданными с помощью аппроксимирующей каркасной модели. Параметрами являются трёхмерная точка положения шара и цвет. </w:t>
+        <w:t>Являются шарами, заданными с помощью аппроксимирующей каркасной модели. Параметрами являются трёхмерная точка положения шара</w:t>
+      </w:r>
+      <w:r>
+        <w:rPr>
+          <w:sz w:val="28"/>
+          <w:szCs w:val="28"/>
+        </w:rPr>
+        <w:t>, масса</w:t>
+      </w:r>
+      <w:r>
+        <w:rPr>
+          <w:sz w:val="28"/>
+          <w:szCs w:val="28"/>
+        </w:rPr>
+        <w:t xml:space="preserve"> и цвет. </w:t>
       </w:r>
     </w:p>
     <w:p>
@@ -3604,7 +3750,7 @@
           <w:szCs w:val="28"/>
         </w:rPr>
       </w:pPr>
-      <w:bookmarkStart w:id="5" w:name="_Toc44761661"/>
+      <w:bookmarkStart w:id="5" w:name="_Toc44786662"/>
       <w:r>
         <w:rPr>
           <w:rFonts w:ascii="Times New Roman" w:hAnsi="Times New Roman" w:cs="Times New Roman"/>
@@ -3844,6 +3990,7 @@
         </w:rPr>
         <w:t xml:space="preserve">Алгоритм </w:t>
       </w:r>
+      <w:proofErr w:type="spellStart"/>
       <w:r>
         <w:rPr>
           <w:b/>
@@ -3854,6 +4001,7 @@
         </w:rPr>
         <w:t>Варнока</w:t>
       </w:r>
+      <w:proofErr w:type="spellEnd"/>
     </w:p>
     <w:p>
       <w:pPr>
@@ -3869,7 +4017,23 @@
           <w:sz w:val="28"/>
           <w:szCs w:val="28"/>
         </w:rPr>
-        <w:t xml:space="preserve">Принцип алгоритма Варнока, работающий в пространстве изображения, можно описать как </w:t>
+        <w:t xml:space="preserve">Принцип алгоритма </w:t>
+      </w:r>
+      <w:proofErr w:type="spellStart"/>
+      <w:r>
+        <w:rPr>
+          <w:sz w:val="28"/>
+          <w:szCs w:val="28"/>
+        </w:rPr>
+        <w:t>Варнока</w:t>
+      </w:r>
+      <w:proofErr w:type="spellEnd"/>
+      <w:r>
+        <w:rPr>
+          <w:sz w:val="28"/>
+          <w:szCs w:val="28"/>
+        </w:rPr>
+        <w:t xml:space="preserve">, работающий в пространстве изображения, можно описать как </w:t>
       </w:r>
       <w:r>
         <w:rPr>
@@ -3997,7 +4161,7 @@
           <w:sz w:val="28"/>
           <w:szCs w:val="28"/>
         </w:rPr>
-        <w:t>Алгоритм</w:t>
+        <w:t xml:space="preserve">Алгоритм, использующий </w:t>
       </w:r>
       <w:r>
         <w:rPr>
@@ -4006,8 +4170,9 @@
           <w:color w:val="000000" w:themeColor="text1"/>
           <w:sz w:val="28"/>
           <w:szCs w:val="28"/>
-        </w:rPr>
-        <w:t xml:space="preserve">, использующий </w:t>
+          <w:lang w:val="en-US"/>
+        </w:rPr>
+        <w:t>Z</w:t>
       </w:r>
       <w:r>
         <w:rPr>
@@ -4016,222 +4181,201 @@
           <w:color w:val="000000" w:themeColor="text1"/>
           <w:sz w:val="28"/>
           <w:szCs w:val="28"/>
+        </w:rPr>
+        <w:t>-</w:t>
+      </w:r>
+      <w:r>
+        <w:rPr>
+          <w:b/>
+          <w:bCs/>
+          <w:color w:val="000000" w:themeColor="text1"/>
+          <w:sz w:val="28"/>
+          <w:szCs w:val="28"/>
+        </w:rPr>
+        <w:t>буфер</w:t>
+      </w:r>
+    </w:p>
+    <w:p>
+      <w:pPr>
+        <w:spacing w:line="360" w:lineRule="auto"/>
+        <w:ind w:firstLine="576"/>
+        <w:rPr>
+          <w:sz w:val="28"/>
+          <w:szCs w:val="28"/>
+        </w:rPr>
+      </w:pPr>
+      <w:r>
+        <w:rPr>
+          <w:sz w:val="28"/>
+          <w:szCs w:val="28"/>
+        </w:rPr>
+        <w:t xml:space="preserve">Данный алгоритм работает в пространстве изображения. Ключевым понятием в нём является буфер кадра, являющийся матрицей, содержащей некую информацию о каждом пикселе изображения. Основным буфером является </w:t>
+      </w:r>
+      <w:r>
+        <w:rPr>
+          <w:sz w:val="28"/>
+          <w:szCs w:val="28"/>
           <w:lang w:val="en-US"/>
         </w:rPr>
         <w:t>Z</w:t>
       </w:r>
       <w:r>
         <w:rPr>
+          <w:sz w:val="28"/>
+          <w:szCs w:val="28"/>
+        </w:rPr>
+        <w:t>-</w:t>
+      </w:r>
+      <w:r>
+        <w:rPr>
+          <w:sz w:val="28"/>
+          <w:szCs w:val="28"/>
+        </w:rPr>
+        <w:t>буфер</w:t>
+      </w:r>
+      <w:r>
+        <w:rPr>
+          <w:sz w:val="28"/>
+          <w:szCs w:val="28"/>
+        </w:rPr>
+        <w:t xml:space="preserve">, содержащий </w:t>
+      </w:r>
+      <w:r>
+        <w:rPr>
+          <w:sz w:val="28"/>
+          <w:szCs w:val="28"/>
+        </w:rPr>
+        <w:t xml:space="preserve">координату </w:t>
+      </w:r>
+      <w:r>
+        <w:rPr>
+          <w:sz w:val="28"/>
+          <w:szCs w:val="28"/>
+          <w:lang w:val="en-US"/>
+        </w:rPr>
+        <w:t>z</w:t>
+      </w:r>
+      <w:r>
+        <w:rPr>
+          <w:sz w:val="28"/>
+          <w:szCs w:val="28"/>
+        </w:rPr>
+        <w:t xml:space="preserve"> </w:t>
+      </w:r>
+      <w:r>
+        <w:rPr>
+          <w:sz w:val="28"/>
+          <w:szCs w:val="28"/>
+        </w:rPr>
+        <w:t xml:space="preserve">точки на наиболее приближённом объекте в данном пикселе. Алгоритм сравнивает значения </w:t>
+      </w:r>
+      <w:r>
+        <w:rPr>
+          <w:sz w:val="28"/>
+          <w:szCs w:val="28"/>
+          <w:lang w:val="en-US"/>
+        </w:rPr>
+        <w:t>Z</w:t>
+      </w:r>
+      <w:r>
+        <w:rPr>
+          <w:sz w:val="28"/>
+          <w:szCs w:val="28"/>
+        </w:rPr>
+        <w:t xml:space="preserve">-буфера для каждого объекта с уже имеющимся. В случае, если для какого-любо пикселя значение </w:t>
+      </w:r>
+      <w:r>
+        <w:rPr>
+          <w:sz w:val="28"/>
+          <w:szCs w:val="28"/>
+          <w:lang w:val="en-US"/>
+        </w:rPr>
+        <w:t>z</w:t>
+      </w:r>
+      <w:r>
+        <w:rPr>
+          <w:sz w:val="28"/>
+          <w:szCs w:val="28"/>
+        </w:rPr>
+        <w:t xml:space="preserve"> </w:t>
+      </w:r>
+      <w:r>
+        <w:rPr>
+          <w:sz w:val="28"/>
+          <w:szCs w:val="28"/>
+        </w:rPr>
+        <w:t>объекта больше, информация о данном пикселе обновляется в соответствии с данным объектом для каждого буфера, например, буфера интенсивности света.</w:t>
+      </w:r>
+    </w:p>
+    <w:p>
+      <w:pPr>
+        <w:spacing w:line="360" w:lineRule="auto"/>
+        <w:ind w:firstLine="576"/>
+        <w:rPr>
+          <w:sz w:val="28"/>
+          <w:szCs w:val="28"/>
+        </w:rPr>
+      </w:pPr>
+      <w:r>
+        <w:rPr>
+          <w:sz w:val="28"/>
+          <w:szCs w:val="28"/>
+        </w:rPr>
+        <w:t>Преимуществом алгоритма является линейная зависимость от числа визуализируемых объектов. Также не важен и порядок анализа объектов, что позволяет не осуществлять сортировку. Также, временные затраты практически не зависят от количества рассматриваемых многоугольников, что важно для шаров, имеющих большое количество граней.</w:t>
+      </w:r>
+    </w:p>
+    <w:p>
+      <w:pPr>
+        <w:spacing w:line="360" w:lineRule="auto"/>
+        <w:ind w:firstLine="576"/>
+        <w:rPr>
+          <w:sz w:val="28"/>
+          <w:szCs w:val="28"/>
+        </w:rPr>
+      </w:pPr>
+      <w:r>
+        <w:rPr>
+          <w:sz w:val="28"/>
+          <w:szCs w:val="28"/>
+        </w:rPr>
+        <w:t xml:space="preserve">Недостатком является объём занимаемой буферами памяти. </w:t>
+      </w:r>
+      <w:r>
+        <w:rPr>
+          <w:sz w:val="28"/>
+          <w:szCs w:val="28"/>
+        </w:rPr>
+        <w:t>Однако, данный недостаток не является столь существенным, ввиду достаточного количества памяти в современных условиях.</w:t>
+      </w:r>
+    </w:p>
+    <w:p>
+      <w:pPr>
+        <w:spacing w:line="360" w:lineRule="auto"/>
+        <w:ind w:firstLine="576"/>
+        <w:rPr>
+          <w:sz w:val="28"/>
+          <w:szCs w:val="28"/>
+        </w:rPr>
+      </w:pPr>
+    </w:p>
+    <w:p>
+      <w:pPr>
+        <w:spacing w:line="360" w:lineRule="auto"/>
+        <w:ind w:firstLine="576"/>
+        <w:rPr>
+          <w:sz w:val="28"/>
+          <w:szCs w:val="28"/>
+        </w:rPr>
+      </w:pPr>
+      <w:r>
+        <w:rPr>
           <w:b/>
           <w:bCs/>
           <w:color w:val="000000" w:themeColor="text1"/>
           <w:sz w:val="28"/>
           <w:szCs w:val="28"/>
         </w:rPr>
-        <w:t>-</w:t>
-      </w:r>
-      <w:r>
-        <w:rPr>
-          <w:b/>
-          <w:bCs/>
-          <w:color w:val="000000" w:themeColor="text1"/>
-          <w:sz w:val="28"/>
-          <w:szCs w:val="28"/>
-        </w:rPr>
-        <w:t>буфер</w:t>
-      </w:r>
-    </w:p>
-    <w:p>
-      <w:pPr>
-        <w:spacing w:line="360" w:lineRule="auto"/>
-        <w:ind w:firstLine="576"/>
-        <w:rPr>
-          <w:sz w:val="28"/>
-          <w:szCs w:val="28"/>
-        </w:rPr>
-      </w:pPr>
-      <w:r>
-        <w:rPr>
-          <w:sz w:val="28"/>
-          <w:szCs w:val="28"/>
-        </w:rPr>
-        <w:t xml:space="preserve">Данный алгоритм работает в пространстве изображения. Ключевым понятием в нём является буфер кадра, являющийся матрицей, содержащей некую информацию о каждом пикселе изображения. Основным буфером является </w:t>
-      </w:r>
-      <w:r>
-        <w:rPr>
-          <w:sz w:val="28"/>
-          <w:szCs w:val="28"/>
-          <w:lang w:val="en-US"/>
-        </w:rPr>
-        <w:t>Z</w:t>
-      </w:r>
-      <w:r>
-        <w:rPr>
-          <w:sz w:val="28"/>
-          <w:szCs w:val="28"/>
-        </w:rPr>
-        <w:t>-</w:t>
-      </w:r>
-      <w:r>
-        <w:rPr>
-          <w:sz w:val="28"/>
-          <w:szCs w:val="28"/>
-        </w:rPr>
-        <w:t>буфер</w:t>
-      </w:r>
-      <w:r>
-        <w:rPr>
-          <w:sz w:val="28"/>
-          <w:szCs w:val="28"/>
-        </w:rPr>
-        <w:t xml:space="preserve">, содержащий </w:t>
-      </w:r>
-      <w:r>
-        <w:rPr>
-          <w:sz w:val="28"/>
-          <w:szCs w:val="28"/>
-        </w:rPr>
-        <w:t xml:space="preserve">координату </w:t>
-      </w:r>
-      <w:r>
-        <w:rPr>
-          <w:sz w:val="28"/>
-          <w:szCs w:val="28"/>
-          <w:lang w:val="en-US"/>
-        </w:rPr>
-        <w:t>z</w:t>
-      </w:r>
-      <w:r>
-        <w:rPr>
-          <w:sz w:val="28"/>
-          <w:szCs w:val="28"/>
-        </w:rPr>
-        <w:t xml:space="preserve"> </w:t>
-      </w:r>
-      <w:r>
-        <w:rPr>
-          <w:sz w:val="28"/>
-          <w:szCs w:val="28"/>
-        </w:rPr>
-        <w:t xml:space="preserve">точки на наиболее приближённом объекте в данном пикселе. Алгоритм сравнивает значения </w:t>
-      </w:r>
-      <w:r>
-        <w:rPr>
-          <w:sz w:val="28"/>
-          <w:szCs w:val="28"/>
-          <w:lang w:val="en-US"/>
-        </w:rPr>
-        <w:t>Z</w:t>
-      </w:r>
-      <w:r>
-        <w:rPr>
-          <w:sz w:val="28"/>
-          <w:szCs w:val="28"/>
-        </w:rPr>
-        <w:t xml:space="preserve">-буфера для каждого объекта с уже имеющимся. В случае, если для какого-любо пикселя значение </w:t>
-      </w:r>
-      <w:r>
-        <w:rPr>
-          <w:sz w:val="28"/>
-          <w:szCs w:val="28"/>
-          <w:lang w:val="en-US"/>
-        </w:rPr>
-        <w:t>z</w:t>
-      </w:r>
-      <w:r>
-        <w:rPr>
-          <w:sz w:val="28"/>
-          <w:szCs w:val="28"/>
-        </w:rPr>
-        <w:t xml:space="preserve"> </w:t>
-      </w:r>
-      <w:r>
-        <w:rPr>
-          <w:sz w:val="28"/>
-          <w:szCs w:val="28"/>
-        </w:rPr>
-        <w:t>объекта больше, информация о данном пикселе обновляется в соответствии с данным объектом для каждого буфера, например, буфера интенсивности света.</w:t>
-      </w:r>
-    </w:p>
-    <w:p>
-      <w:pPr>
-        <w:spacing w:line="360" w:lineRule="auto"/>
-        <w:ind w:firstLine="576"/>
-        <w:rPr>
-          <w:sz w:val="28"/>
-          <w:szCs w:val="28"/>
-        </w:rPr>
-      </w:pPr>
-      <w:r>
-        <w:rPr>
-          <w:sz w:val="28"/>
-          <w:szCs w:val="28"/>
-        </w:rPr>
-        <w:t>Преимуществом алгоритма является линейная зависимость от числа визуализируемых объектов. Также не важен и порядок анализа объектов, что позволяет не осуществлять сортировку. Также, временные затраты практически не зависят от количества рассматриваемых многоугольников, что важно для шаров, имеющих большое количество граней.</w:t>
-      </w:r>
-    </w:p>
-    <w:p>
-      <w:pPr>
-        <w:spacing w:line="360" w:lineRule="auto"/>
-        <w:ind w:firstLine="576"/>
-        <w:rPr>
-          <w:sz w:val="28"/>
-          <w:szCs w:val="28"/>
-        </w:rPr>
-      </w:pPr>
-      <w:r>
-        <w:rPr>
-          <w:sz w:val="28"/>
-          <w:szCs w:val="28"/>
-        </w:rPr>
-        <w:t xml:space="preserve">Недостатком является объём занимаемой буферами памяти. </w:t>
-      </w:r>
-      <w:r>
-        <w:rPr>
-          <w:sz w:val="28"/>
-          <w:szCs w:val="28"/>
-        </w:rPr>
-        <w:t>Однако, данный недостаток не является столь существенным, ввиду достаточного количества памяти в современных условиях.</w:t>
-      </w:r>
-    </w:p>
-    <w:p>
-      <w:pPr>
-        <w:spacing w:line="360" w:lineRule="auto"/>
-        <w:ind w:firstLine="576"/>
-        <w:rPr>
-          <w:sz w:val="28"/>
-          <w:szCs w:val="28"/>
-        </w:rPr>
-      </w:pPr>
-    </w:p>
-    <w:p>
-      <w:pPr>
-        <w:spacing w:line="360" w:lineRule="auto"/>
-        <w:ind w:firstLine="576"/>
-        <w:rPr>
-          <w:sz w:val="28"/>
-          <w:szCs w:val="28"/>
-        </w:rPr>
-      </w:pPr>
-      <w:r>
-        <w:rPr>
-          <w:b/>
-          <w:bCs/>
-          <w:color w:val="000000" w:themeColor="text1"/>
-          <w:sz w:val="28"/>
-          <w:szCs w:val="28"/>
-        </w:rPr>
-        <w:t xml:space="preserve">Алгоритм </w:t>
-      </w:r>
-      <w:r>
-        <w:rPr>
-          <w:b/>
-          <w:bCs/>
-          <w:color w:val="000000" w:themeColor="text1"/>
-          <w:sz w:val="28"/>
-          <w:szCs w:val="28"/>
-        </w:rPr>
-        <w:t>обратной трассировки лучей</w:t>
+        <w:t>Алгоритм обратной трассировки лучей</w:t>
       </w:r>
     </w:p>
     <w:p>
@@ -4379,7 +4523,7 @@
           <w:szCs w:val="28"/>
         </w:rPr>
       </w:pPr>
-      <w:bookmarkStart w:id="6" w:name="_Toc44761662"/>
+      <w:bookmarkStart w:id="6" w:name="_Toc44786663"/>
       <w:r>
         <w:rPr>
           <w:rFonts w:ascii="Times New Roman" w:hAnsi="Times New Roman" w:cs="Times New Roman"/>
@@ -4419,6 +4563,16 @@
           <w:szCs w:val="28"/>
         </w:rPr>
       </w:pPr>
+    </w:p>
+    <w:p>
+      <w:pPr>
+        <w:spacing w:line="360" w:lineRule="auto"/>
+        <w:ind w:firstLine="576"/>
+        <w:rPr>
+          <w:sz w:val="28"/>
+          <w:szCs w:val="28"/>
+        </w:rPr>
+      </w:pPr>
       <w:r>
         <w:rPr>
           <w:b/>
@@ -4444,7 +4598,24 @@
           <w:sz w:val="28"/>
           <w:szCs w:val="28"/>
         </w:rPr>
-        <w:t>В данном методе вся грань закрашивается с одинаковой интенсивностью, определяемой по нормали к данной поверхности. Алгоритм является самым быстродейственным, однако полученное изображение не будет отличаться реалистичностью отображения освещённости.</w:t>
+        <w:t xml:space="preserve">В данном методе вся грань закрашивается с одинаковой интенсивностью, определяемой по нормали к данной поверхности. Алгоритм является самым </w:t>
+      </w:r>
+      <w:proofErr w:type="spellStart"/>
+      <w:r>
+        <w:rPr>
+          <w:sz w:val="28"/>
+          <w:szCs w:val="28"/>
+        </w:rPr>
+        <w:lastRenderedPageBreak/>
+        <w:t>быстродейственным</w:t>
+      </w:r>
+      <w:proofErr w:type="spellEnd"/>
+      <w:r>
+        <w:rPr>
+          <w:sz w:val="28"/>
+          <w:szCs w:val="28"/>
+        </w:rPr>
+        <w:t>, однако полученное изображение не будет отличаться реалистичностью отображения освещённости.</w:t>
       </w:r>
     </w:p>
     <w:p>
@@ -4456,6 +4627,16 @@
           <w:szCs w:val="28"/>
         </w:rPr>
       </w:pPr>
+    </w:p>
+    <w:p>
+      <w:pPr>
+        <w:spacing w:line="360" w:lineRule="auto"/>
+        <w:ind w:firstLine="576"/>
+        <w:rPr>
+          <w:sz w:val="28"/>
+          <w:szCs w:val="28"/>
+        </w:rPr>
+      </w:pPr>
       <w:r>
         <w:rPr>
           <w:b/>
@@ -4464,9 +4645,9 @@
           <w:sz w:val="28"/>
           <w:szCs w:val="28"/>
         </w:rPr>
-        <w:lastRenderedPageBreak/>
-        <w:t>З</w:t>
-      </w:r>
+        <w:t xml:space="preserve">Закраска по </w:t>
+      </w:r>
+      <w:proofErr w:type="spellStart"/>
       <w:r>
         <w:rPr>
           <w:b/>
@@ -4475,8 +4656,53 @@
           <w:sz w:val="28"/>
           <w:szCs w:val="28"/>
         </w:rPr>
-        <w:t>акраск</w:t>
-      </w:r>
+        <w:t>Гуро</w:t>
+      </w:r>
+      <w:proofErr w:type="spellEnd"/>
+    </w:p>
+    <w:p>
+      <w:pPr>
+        <w:spacing w:line="360" w:lineRule="auto"/>
+        <w:ind w:firstLine="576"/>
+        <w:rPr>
+          <w:sz w:val="28"/>
+          <w:szCs w:val="28"/>
+        </w:rPr>
+      </w:pPr>
+      <w:r>
+        <w:rPr>
+          <w:sz w:val="28"/>
+          <w:szCs w:val="28"/>
+        </w:rPr>
+        <w:t>В данном</w:t>
+      </w:r>
+      <w:r>
+        <w:rPr>
+          <w:sz w:val="28"/>
+          <w:szCs w:val="28"/>
+        </w:rPr>
+        <w:t xml:space="preserve"> методе используется интерполяция интенсивности. За счёт усреднения нормалей граней, сходящихся в одной точке, вычисляется нормаль к вершинам многогранника, по которой вычисляется интенсивность в вершине. Далее, полученные значения интерполируются сначала по граням, а потом и по плоскостям многогранника. В итоговом изображении происходит сглаживание ребристости объектов, что хорошо в случае аппроксимации гладких объектов с помощью каркасной модели.</w:t>
+      </w:r>
+    </w:p>
+    <w:p>
+      <w:pPr>
+        <w:spacing w:line="360" w:lineRule="auto"/>
+        <w:ind w:firstLine="576"/>
+        <w:rPr>
+          <w:sz w:val="28"/>
+          <w:szCs w:val="28"/>
+        </w:rPr>
+      </w:pPr>
+    </w:p>
+    <w:p>
+      <w:pPr>
+        <w:spacing w:line="360" w:lineRule="auto"/>
+        <w:ind w:firstLine="576"/>
+        <w:rPr>
+          <w:sz w:val="28"/>
+          <w:szCs w:val="28"/>
+        </w:rPr>
+      </w:pPr>
       <w:r>
         <w:rPr>
           <w:b/>
@@ -4485,8 +4711,20 @@
           <w:sz w:val="28"/>
           <w:szCs w:val="28"/>
         </w:rPr>
-        <w:t>а по Гуро</w:t>
-      </w:r>
+        <w:t xml:space="preserve">Закраска по </w:t>
+      </w:r>
+      <w:proofErr w:type="spellStart"/>
+      <w:r>
+        <w:rPr>
+          <w:b/>
+          <w:bCs/>
+          <w:color w:val="000000" w:themeColor="text1"/>
+          <w:sz w:val="28"/>
+          <w:szCs w:val="28"/>
+        </w:rPr>
+        <w:t>Фонгу</w:t>
+      </w:r>
+      <w:proofErr w:type="spellEnd"/>
     </w:p>
     <w:p>
       <w:pPr>
@@ -4502,14 +4740,46 @@
           <w:sz w:val="28"/>
           <w:szCs w:val="28"/>
         </w:rPr>
-        <w:t>В данном</w:t>
-      </w:r>
-      <w:r>
-        <w:rPr>
-          <w:sz w:val="28"/>
-          <w:szCs w:val="28"/>
-        </w:rPr>
-        <w:t xml:space="preserve"> методе используется интерполяция интенсивности. За счёт усреднения нормалей граней, сходящихся в одной точке, вычисляется нормаль к вершинам многогранника, по которой вычисляется интенсивность в вершине. Далее, полученные значения интерполируются сначала по граням, а потом и по плоскостям многогранника. В итоговом изображении происходит сглаживание ребристости объектов, что хорошо в случае аппроксимации гладких объектов с помощью каркасной модели.</w:t>
+        <w:t xml:space="preserve">Данный метод схож с закраской по </w:t>
+      </w:r>
+      <w:proofErr w:type="spellStart"/>
+      <w:r>
+        <w:rPr>
+          <w:sz w:val="28"/>
+          <w:szCs w:val="28"/>
+        </w:rPr>
+        <w:t>Гуро</w:t>
+      </w:r>
+      <w:proofErr w:type="spellEnd"/>
+      <w:r>
+        <w:rPr>
+          <w:sz w:val="28"/>
+          <w:szCs w:val="28"/>
+        </w:rPr>
+        <w:t xml:space="preserve">. Различием является то, что вместо интенсивности происходит интерполяция по значению самой нормали. Это позволяет получить </w:t>
+      </w:r>
+      <w:r>
+        <w:rPr>
+          <w:sz w:val="28"/>
+          <w:szCs w:val="28"/>
+        </w:rPr>
+        <w:t xml:space="preserve">улучшенную аппроксимацию кривизны поверхности по сравнению с </w:t>
+      </w:r>
+      <w:proofErr w:type="spellStart"/>
+      <w:r>
+        <w:rPr>
+          <w:sz w:val="28"/>
+          <w:szCs w:val="28"/>
+        </w:rPr>
+        <w:t>Гуро</w:t>
+      </w:r>
+      <w:proofErr w:type="spellEnd"/>
+      <w:r>
+        <w:rPr>
+          <w:sz w:val="28"/>
+          <w:szCs w:val="28"/>
+        </w:rPr>
+        <w:t xml:space="preserve"> и лучше передаёт блики, однако требует в 3 раза больше вычислений из-за интерполяции трёх значений вместо одного и требования вычислять интенсивность для каждой из нормалей.</w:t>
       </w:r>
     </w:p>
     <w:p>
@@ -4521,6 +4791,16 @@
           <w:szCs w:val="28"/>
         </w:rPr>
       </w:pPr>
+    </w:p>
+    <w:p>
+      <w:pPr>
+        <w:spacing w:line="360" w:lineRule="auto"/>
+        <w:ind w:firstLine="576"/>
+        <w:rPr>
+          <w:sz w:val="28"/>
+          <w:szCs w:val="28"/>
+        </w:rPr>
+      </w:pPr>
       <w:r>
         <w:rPr>
           <w:b/>
@@ -4529,17 +4809,7 @@
           <w:sz w:val="28"/>
           <w:szCs w:val="28"/>
         </w:rPr>
-        <w:t xml:space="preserve">Закраска по </w:t>
-      </w:r>
-      <w:r>
-        <w:rPr>
-          <w:b/>
-          <w:bCs/>
-          <w:color w:val="000000" w:themeColor="text1"/>
-          <w:sz w:val="28"/>
-          <w:szCs w:val="28"/>
-        </w:rPr>
-        <w:t>Фонгу</w:t>
+        <w:t>Вывод</w:t>
       </w:r>
     </w:p>
     <w:p>
@@ -4549,59 +4819,33 @@
         <w:rPr>
           <w:sz w:val="28"/>
           <w:szCs w:val="28"/>
-        </w:rPr>
-      </w:pPr>
-      <w:r>
-        <w:rPr>
-          <w:sz w:val="28"/>
-          <w:szCs w:val="28"/>
-        </w:rPr>
-        <w:t xml:space="preserve">Данный метод схож с закраской по Гуро. Различием является то, что вместо интенсивности происходит интерполяция по значению самой нормали. Это позволяет получить </w:t>
-      </w:r>
-      <w:r>
-        <w:rPr>
-          <w:sz w:val="28"/>
-          <w:szCs w:val="28"/>
-        </w:rPr>
-        <w:t>улучшенную аппроксимацию кривизны поверхности по сравнению с Гуро и лучше передаёт блики, однако требует в 3 раза больше вычислений из-за интерполяции трёх значений вместо одного и требования вычислять интенсивность для каждой из нормалей.</w:t>
-      </w:r>
-    </w:p>
-    <w:p>
-      <w:pPr>
-        <w:spacing w:line="360" w:lineRule="auto"/>
-        <w:ind w:firstLine="576"/>
-        <w:rPr>
-          <w:sz w:val="28"/>
-          <w:szCs w:val="28"/>
-        </w:rPr>
-      </w:pPr>
-      <w:r>
-        <w:rPr>
-          <w:b/>
-          <w:bCs/>
-          <w:color w:val="000000" w:themeColor="text1"/>
-          <w:sz w:val="28"/>
-          <w:szCs w:val="28"/>
-        </w:rPr>
-        <w:t>Вывод</w:t>
-      </w:r>
-    </w:p>
-    <w:p>
-      <w:pPr>
-        <w:spacing w:line="360" w:lineRule="auto"/>
-        <w:ind w:firstLine="576"/>
-        <w:rPr>
-          <w:sz w:val="28"/>
-          <w:szCs w:val="28"/>
-        </w:rPr>
-      </w:pPr>
-      <w:r>
-        <w:rPr>
-          <w:sz w:val="28"/>
-          <w:szCs w:val="28"/>
-        </w:rPr>
-        <w:t xml:space="preserve">В поставленной задаче лучше всего подойдёт метод Гуро, так как он сможет обеспечить достаточно реалистичное изображение множества используемых в сцене закруглённых объектов, и при этом будет иметь приемлемую </w:t>
-      </w:r>
+          <w:lang w:val="en-US"/>
+        </w:rPr>
+      </w:pPr>
+      <w:r>
+        <w:rPr>
+          <w:sz w:val="28"/>
+          <w:szCs w:val="28"/>
+        </w:rPr>
+        <w:t xml:space="preserve">В поставленной задаче лучше всего подойдёт метод </w:t>
+      </w:r>
+      <w:proofErr w:type="spellStart"/>
+      <w:r>
+        <w:rPr>
+          <w:sz w:val="28"/>
+          <w:szCs w:val="28"/>
+        </w:rPr>
+        <w:t>Гуро</w:t>
+      </w:r>
+      <w:proofErr w:type="spellEnd"/>
+      <w:r>
+        <w:rPr>
+          <w:sz w:val="28"/>
+          <w:szCs w:val="28"/>
+        </w:rPr>
+        <w:t xml:space="preserve">, так как он сможет обеспечить достаточно реалистичное изображение множества используемых в сцене закруглённых объектов, и при этом будет иметь приемлемую </w:t>
+      </w:r>
+      <w:proofErr w:type="spellStart"/>
       <w:r>
         <w:rPr>
           <w:sz w:val="28"/>
@@ -4609,6 +4853,7 @@
         </w:rPr>
         <w:t>ресурсозатратность</w:t>
       </w:r>
+      <w:proofErr w:type="spellEnd"/>
       <w:r>
         <w:rPr>
           <w:sz w:val="28"/>
@@ -4679,7 +4924,7 @@
           <w:szCs w:val="28"/>
         </w:rPr>
       </w:pPr>
-      <w:bookmarkStart w:id="7" w:name="_Toc44761663"/>
+      <w:bookmarkStart w:id="7" w:name="_Toc44786664"/>
       <w:r>
         <w:rPr>
           <w:rFonts w:ascii="Times New Roman" w:hAnsi="Times New Roman" w:cs="Times New Roman"/>
@@ -4695,6 +4940,213 @@
     </w:p>
     <w:p>
       <w:pPr>
+        <w:spacing w:line="360" w:lineRule="auto"/>
+        <w:ind w:firstLine="576"/>
+        <w:rPr>
+          <w:sz w:val="28"/>
+          <w:szCs w:val="28"/>
+        </w:rPr>
+      </w:pPr>
+      <w:r>
+        <w:rPr>
+          <w:sz w:val="28"/>
+          <w:szCs w:val="28"/>
+        </w:rPr>
+        <w:t>Неотъемлемой частью реалистичного изображения является освещённость объектов. Рассмотрим модели существующие модели освещения</w:t>
+      </w:r>
+    </w:p>
+    <w:p>
+      <w:pPr>
+        <w:spacing w:line="360" w:lineRule="auto"/>
+        <w:ind w:firstLine="576"/>
+        <w:rPr>
+          <w:sz w:val="28"/>
+          <w:szCs w:val="28"/>
+          <w:lang w:val="en-US"/>
+        </w:rPr>
+      </w:pPr>
+    </w:p>
+    <w:p>
+      <w:pPr>
+        <w:spacing w:line="360" w:lineRule="auto"/>
+        <w:ind w:firstLine="576"/>
+        <w:rPr>
+          <w:sz w:val="28"/>
+          <w:szCs w:val="28"/>
+        </w:rPr>
+      </w:pPr>
+      <w:r>
+        <w:rPr>
+          <w:b/>
+          <w:bCs/>
+          <w:color w:val="000000" w:themeColor="text1"/>
+          <w:sz w:val="28"/>
+          <w:szCs w:val="28"/>
+        </w:rPr>
+        <w:t>Локальная модель освещённости</w:t>
+      </w:r>
+    </w:p>
+    <w:p>
+      <w:pPr>
+        <w:spacing w:line="360" w:lineRule="auto"/>
+        <w:ind w:firstLine="576"/>
+        <w:rPr>
+          <w:sz w:val="28"/>
+          <w:szCs w:val="28"/>
+        </w:rPr>
+      </w:pPr>
+      <w:r>
+        <w:rPr>
+          <w:sz w:val="28"/>
+          <w:szCs w:val="28"/>
+        </w:rPr>
+        <w:t xml:space="preserve">Данная модель рассматривает только однократное отражение лучей от объектов, поэтому не передаёт взаимного освещения между разными объектами сцены. Модель позволяет определить только факт освещённости или </w:t>
+      </w:r>
+      <w:proofErr w:type="spellStart"/>
+      <w:r>
+        <w:rPr>
+          <w:sz w:val="28"/>
+          <w:szCs w:val="28"/>
+        </w:rPr>
+        <w:t>затемнённости</w:t>
+      </w:r>
+      <w:proofErr w:type="spellEnd"/>
+      <w:r>
+        <w:rPr>
+          <w:sz w:val="28"/>
+          <w:szCs w:val="28"/>
+        </w:rPr>
+        <w:t xml:space="preserve"> частей объектов. Также рассматривается только от точных источников света, которые, в частности, могут располагаться на бесконечном удалении от сцены. Для отражённых лучей требуется рассчитать только интенсивность и цвет.</w:t>
+      </w:r>
+    </w:p>
+    <w:p>
+      <w:pPr>
+        <w:spacing w:line="360" w:lineRule="auto"/>
+        <w:ind w:firstLine="576"/>
+        <w:rPr>
+          <w:sz w:val="28"/>
+          <w:szCs w:val="28"/>
+        </w:rPr>
+      </w:pPr>
+      <w:r>
+        <w:rPr>
+          <w:sz w:val="28"/>
+          <w:szCs w:val="28"/>
+        </w:rPr>
+        <w:t xml:space="preserve"> </w:t>
+      </w:r>
+    </w:p>
+    <w:p>
+      <w:pPr>
+        <w:spacing w:line="360" w:lineRule="auto"/>
+        <w:ind w:firstLine="576"/>
+        <w:rPr>
+          <w:sz w:val="28"/>
+          <w:szCs w:val="28"/>
+        </w:rPr>
+      </w:pPr>
+      <w:r>
+        <w:rPr>
+          <w:b/>
+          <w:bCs/>
+          <w:color w:val="000000" w:themeColor="text1"/>
+          <w:sz w:val="28"/>
+          <w:szCs w:val="28"/>
+        </w:rPr>
+        <w:t>Глобальная модель освещённости</w:t>
+      </w:r>
+    </w:p>
+    <w:p>
+      <w:pPr>
+        <w:spacing w:line="360" w:lineRule="auto"/>
+        <w:ind w:firstLine="576"/>
+        <w:rPr>
+          <w:sz w:val="28"/>
+          <w:szCs w:val="28"/>
+        </w:rPr>
+      </w:pPr>
+      <w:r>
+        <w:rPr>
+          <w:sz w:val="28"/>
+          <w:szCs w:val="28"/>
+        </w:rPr>
+        <w:t xml:space="preserve">Глобальная модель позволяет создать более реалистичное изображение за счёт учёта отражённых и преломлённых лучей. Данная модель рассматривает сцену как единую систему и учитывает лучи, попавшие на объект не непосредственно от источника света, а отразившись от другого объекта. Такой подход позволяет создать </w:t>
+      </w:r>
+      <w:r>
+        <w:rPr>
+          <w:sz w:val="28"/>
+          <w:szCs w:val="28"/>
+        </w:rPr>
+        <w:t>более реалистичное изображение, однако значительно возрастают вычислительные затраты.</w:t>
+      </w:r>
+    </w:p>
+    <w:p>
+      <w:pPr>
+        <w:spacing w:line="360" w:lineRule="auto"/>
+        <w:ind w:firstLine="576"/>
+        <w:rPr>
+          <w:sz w:val="28"/>
+          <w:szCs w:val="28"/>
+        </w:rPr>
+      </w:pPr>
+    </w:p>
+    <w:p>
+      <w:pPr>
+        <w:spacing w:line="360" w:lineRule="auto"/>
+        <w:ind w:firstLine="576"/>
+        <w:rPr>
+          <w:sz w:val="28"/>
+          <w:szCs w:val="28"/>
+        </w:rPr>
+      </w:pPr>
+      <w:r>
+        <w:rPr>
+          <w:b/>
+          <w:bCs/>
+          <w:color w:val="000000" w:themeColor="text1"/>
+          <w:sz w:val="28"/>
+          <w:szCs w:val="28"/>
+        </w:rPr>
+        <w:t>Вывод</w:t>
+      </w:r>
+    </w:p>
+    <w:p>
+      <w:pPr>
+        <w:spacing w:line="360" w:lineRule="auto"/>
+        <w:ind w:firstLine="576"/>
+      </w:pPr>
+      <w:r>
+        <w:rPr>
+          <w:sz w:val="28"/>
+          <w:szCs w:val="28"/>
+        </w:rPr>
+        <w:t xml:space="preserve">Для поставленной задачи лучше подходит локальная модель освещённости, так как она является более </w:t>
+      </w:r>
+      <w:proofErr w:type="spellStart"/>
+      <w:r>
+        <w:rPr>
+          <w:sz w:val="28"/>
+          <w:szCs w:val="28"/>
+        </w:rPr>
+        <w:t>быстродейственной</w:t>
+      </w:r>
+      <w:proofErr w:type="spellEnd"/>
+      <w:r>
+        <w:rPr>
+          <w:sz w:val="28"/>
+          <w:szCs w:val="28"/>
+        </w:rPr>
+        <w:t>. Также в сцене отсутствуют объекты, обладающих зеркальными или преломляющими свойствами, поэтому использование более качественной глобальной модели не требуется.</w:t>
+      </w:r>
+    </w:p>
+    <w:p>
+      <w:pPr>
+        <w:spacing w:line="360" w:lineRule="auto"/>
+        <w:ind w:firstLine="576"/>
+      </w:pPr>
+    </w:p>
+    <w:p>
+      <w:pPr>
         <w:pStyle w:val="2"/>
         <w:spacing w:line="360" w:lineRule="auto"/>
         <w:rPr>
@@ -4706,7 +5158,7 @@
           <w:szCs w:val="28"/>
         </w:rPr>
       </w:pPr>
-      <w:bookmarkStart w:id="8" w:name="_Toc44761664"/>
+      <w:bookmarkStart w:id="8" w:name="_Toc44786665"/>
       <w:r>
         <w:rPr>
           <w:rFonts w:ascii="Times New Roman" w:hAnsi="Times New Roman" w:cs="Times New Roman"/>
@@ -4716,34 +5168,9 @@
           <w:sz w:val="28"/>
           <w:szCs w:val="28"/>
         </w:rPr>
-        <w:t>Физическая модель поведения объектов</w:t>
-      </w:r>
-      <w:bookmarkEnd w:id="8"/>
-    </w:p>
-    <w:p>
-      <w:pPr>
-        <w:spacing w:line="360" w:lineRule="auto"/>
-        <w:jc w:val="both"/>
-        <w:rPr>
-          <w:sz w:val="28"/>
-          <w:szCs w:val="28"/>
-        </w:rPr>
-      </w:pPr>
-      <w:r>
-        <w:rPr>
-          <w:sz w:val="28"/>
-          <w:szCs w:val="28"/>
-        </w:rPr>
-        <w:t>Ф</w:t>
-      </w:r>
-      <w:r>
-        <w:br w:type="page"/>
-      </w:r>
-    </w:p>
-    <w:p>
-      <w:pPr>
-        <w:pStyle w:val="1"/>
-        <w:spacing w:line="360" w:lineRule="auto"/>
+        <w:t>Физическая модель поведения объекто</w:t>
+      </w:r>
+      <w:r>
         <w:rPr>
           <w:rFonts w:ascii="Times New Roman" w:hAnsi="Times New Roman" w:cs="Times New Roman"/>
           <w:b/>
@@ -4752,9 +5179,152 @@
           <w:sz w:val="28"/>
           <w:szCs w:val="28"/>
         </w:rPr>
-      </w:pPr>
-      <w:bookmarkStart w:id="9" w:name="_Toc44761665"/>
-      <w:r>
+        <w:t>в</w:t>
+      </w:r>
+      <w:bookmarkEnd w:id="8"/>
+    </w:p>
+    <w:p>
+      <w:pPr>
+        <w:spacing w:line="360" w:lineRule="auto"/>
+        <w:ind w:firstLine="576"/>
+        <w:rPr>
+          <w:sz w:val="28"/>
+          <w:szCs w:val="28"/>
+        </w:rPr>
+      </w:pPr>
+      <w:r>
+        <w:rPr>
+          <w:sz w:val="28"/>
+          <w:szCs w:val="28"/>
+        </w:rPr>
+        <w:t>Физическая составляющая является ключевой в данном проекте, так как сама актуальность задачи основывается на том, что пользователь в первую очередь сможет получить реалистичную модель поведения объектов, что, вероятно, сможет применить и на практике.</w:t>
+      </w:r>
+    </w:p>
+    <w:p>
+      <w:pPr>
+        <w:spacing w:line="360" w:lineRule="auto"/>
+        <w:ind w:firstLine="576"/>
+        <w:rPr>
+          <w:sz w:val="28"/>
+          <w:szCs w:val="28"/>
+        </w:rPr>
+      </w:pPr>
+      <w:r>
+        <w:rPr>
+          <w:sz w:val="28"/>
+          <w:szCs w:val="28"/>
+        </w:rPr>
+        <w:lastRenderedPageBreak/>
+        <w:t xml:space="preserve">Главными элементами системы, участвующих в кинетических процессах являются бильярдные шары. </w:t>
+      </w:r>
+      <w:r>
+        <w:rPr>
+          <w:sz w:val="28"/>
+          <w:szCs w:val="28"/>
+        </w:rPr>
+        <w:t xml:space="preserve">Также в взаимодействии учувствуют бортики стола, но они считаются неподвижными и служат лишь для отражения от них шаров. Помимо бортиков, шары обязательно должны иметь взаимодействие между собой. Также следует учесть потери энергии при перемещении и столкновении, что позволит системе приходить в покой за правдоподобное время. </w:t>
+      </w:r>
+    </w:p>
+    <w:p>
+      <w:pPr>
+        <w:spacing w:line="360" w:lineRule="auto"/>
+        <w:ind w:firstLine="576"/>
+        <w:rPr>
+          <w:sz w:val="28"/>
+          <w:szCs w:val="28"/>
+        </w:rPr>
+      </w:pPr>
+      <w:r>
+        <w:rPr>
+          <w:sz w:val="28"/>
+          <w:szCs w:val="28"/>
+        </w:rPr>
+        <w:t>Для выполнения этих требований, в</w:t>
+      </w:r>
+      <w:r>
+        <w:rPr>
+          <w:sz w:val="28"/>
+          <w:szCs w:val="28"/>
+        </w:rPr>
+        <w:t xml:space="preserve"> основу физического поведения модели должны лечь законы трения и модель абсолютно упругого удара. </w:t>
+      </w:r>
+      <w:r>
+        <w:rPr>
+          <w:sz w:val="28"/>
+          <w:szCs w:val="28"/>
+        </w:rPr>
+        <w:t xml:space="preserve">Система работает в дискретном временном пространстве, поэтому её основной задачей будет изменить параметры системы, приняв </w:t>
+      </w:r>
+      <m:oMath>
+        <m:r>
+          <w:rPr>
+            <w:rFonts w:ascii="Cambria Math" w:hAnsi="Cambria Math"/>
+            <w:sz w:val="28"/>
+            <w:szCs w:val="28"/>
+          </w:rPr>
+          <m:t>∆t</m:t>
+        </m:r>
+      </m:oMath>
+      <w:r>
+        <w:rPr>
+          <w:sz w:val="28"/>
+          <w:szCs w:val="28"/>
+        </w:rPr>
+        <w:t xml:space="preserve"> </w:t>
+      </w:r>
+      <w:r>
+        <w:rPr>
+          <w:sz w:val="28"/>
+          <w:szCs w:val="28"/>
+        </w:rPr>
+        <w:t xml:space="preserve">времени, прошедшего </w:t>
+      </w:r>
+      <w:r>
+        <w:rPr>
+          <w:sz w:val="28"/>
+          <w:szCs w:val="28"/>
+        </w:rPr>
+        <w:t>после ныне хранящейся модели системы. Физический модуль будет выполнять перемещение объектов и поворот в соответствии с текущей скоростью, применять потери от диссипативных сил, разрешать возникшие коллизии и моделировать удары.</w:t>
+      </w:r>
+    </w:p>
+    <w:p>
+      <w:pPr>
+        <w:spacing w:line="360" w:lineRule="auto"/>
+        <w:ind w:firstLine="576"/>
+        <w:rPr>
+          <w:i/>
+          <w:sz w:val="28"/>
+          <w:szCs w:val="28"/>
+        </w:rPr>
+      </w:pPr>
+      <w:r>
+        <w:rPr>
+          <w:sz w:val="28"/>
+          <w:szCs w:val="28"/>
+        </w:rPr>
+        <w:t xml:space="preserve">Также обязательно обеспечить возможность вмешательства в покойную систему приданием </w:t>
+      </w:r>
+      <w:r>
+        <w:rPr>
+          <w:sz w:val="28"/>
+          <w:szCs w:val="28"/>
+        </w:rPr>
+        <w:t>одному из шаров импульса произвольной силы и направления. Это необходимо для симуляции удара кия.</w:t>
+      </w:r>
+    </w:p>
+    <w:p>
+      <w:pPr>
+        <w:ind w:firstLine="576"/>
+        <w:rPr>
+          <w:sz w:val="28"/>
+          <w:szCs w:val="28"/>
+        </w:rPr>
+      </w:pPr>
+    </w:p>
+    <w:p>
+      <w:pPr>
+        <w:pStyle w:val="2"/>
+        <w:spacing w:line="360" w:lineRule="auto"/>
         <w:rPr>
           <w:rFonts w:ascii="Times New Roman" w:hAnsi="Times New Roman" w:cs="Times New Roman"/>
           <w:b/>
@@ -4763,10 +5333,196 @@
           <w:sz w:val="28"/>
           <w:szCs w:val="28"/>
         </w:rPr>
+      </w:pPr>
+      <w:bookmarkStart w:id="9" w:name="_Toc44786666"/>
+      <w:r>
+        <w:rPr>
+          <w:rFonts w:ascii="Times New Roman" w:hAnsi="Times New Roman" w:cs="Times New Roman"/>
+          <w:b/>
+          <w:bCs/>
+          <w:color w:val="000000" w:themeColor="text1"/>
+          <w:sz w:val="28"/>
+          <w:szCs w:val="28"/>
+        </w:rPr>
+        <w:t>Изменяемые параметры модели</w:t>
+      </w:r>
+      <w:bookmarkEnd w:id="9"/>
+    </w:p>
+    <w:p>
+      <w:pPr>
+        <w:spacing w:line="360" w:lineRule="auto"/>
+        <w:ind w:firstLine="432"/>
+        <w:jc w:val="both"/>
+        <w:rPr>
+          <w:sz w:val="28"/>
+          <w:szCs w:val="28"/>
+        </w:rPr>
+      </w:pPr>
+      <w:r>
+        <w:rPr>
+          <w:sz w:val="28"/>
+          <w:szCs w:val="28"/>
+        </w:rPr>
+        <w:t>В различных версиях бильярда могут варьироваться некоторые параметры, которые можно учесть для создания более универсальной программы</w:t>
+      </w:r>
+      <w:r>
+        <w:rPr>
+          <w:sz w:val="28"/>
+          <w:szCs w:val="28"/>
+        </w:rPr>
+        <w:t>:</w:t>
+      </w:r>
+    </w:p>
+    <w:p>
+      <w:pPr>
+        <w:pStyle w:val="a5"/>
+        <w:numPr>
+          <w:ilvl w:val="0"/>
+          <w:numId w:val="5"/>
+        </w:numPr>
+        <w:spacing w:line="360" w:lineRule="auto"/>
+        <w:jc w:val="both"/>
+        <w:rPr>
+          <w:sz w:val="28"/>
+          <w:szCs w:val="28"/>
+        </w:rPr>
+      </w:pPr>
+      <w:r>
+        <w:rPr>
+          <w:sz w:val="28"/>
+          <w:szCs w:val="28"/>
+        </w:rPr>
+        <w:t>Высота ножек</w:t>
+      </w:r>
+    </w:p>
+    <w:p>
+      <w:pPr>
+        <w:pStyle w:val="a5"/>
+        <w:numPr>
+          <w:ilvl w:val="0"/>
+          <w:numId w:val="5"/>
+        </w:numPr>
+        <w:spacing w:line="360" w:lineRule="auto"/>
+        <w:jc w:val="both"/>
+        <w:rPr>
+          <w:sz w:val="28"/>
+          <w:szCs w:val="28"/>
+        </w:rPr>
+      </w:pPr>
+      <w:r>
+        <w:rPr>
+          <w:sz w:val="28"/>
+          <w:szCs w:val="28"/>
+        </w:rPr>
+        <w:t xml:space="preserve">Ширина и длинна </w:t>
+      </w:r>
+      <w:r>
+        <w:rPr>
+          <w:sz w:val="28"/>
+          <w:szCs w:val="28"/>
+        </w:rPr>
+        <w:t>стола</w:t>
+      </w:r>
+    </w:p>
+    <w:p>
+      <w:pPr>
+        <w:pStyle w:val="a5"/>
+        <w:numPr>
+          <w:ilvl w:val="0"/>
+          <w:numId w:val="5"/>
+        </w:numPr>
+        <w:spacing w:line="360" w:lineRule="auto"/>
+        <w:jc w:val="both"/>
+        <w:rPr>
+          <w:sz w:val="28"/>
+          <w:szCs w:val="28"/>
+        </w:rPr>
+      </w:pPr>
+      <w:r>
+        <w:rPr>
+          <w:sz w:val="28"/>
+          <w:szCs w:val="28"/>
+        </w:rPr>
+        <w:t>Размер, масса, количество и цвет шаров</w:t>
+      </w:r>
+      <w:r>
+        <w:rPr>
+          <w:sz w:val="28"/>
+          <w:szCs w:val="28"/>
+        </w:rPr>
+        <w:t xml:space="preserve"> </w:t>
+      </w:r>
+    </w:p>
+    <w:p>
+      <w:pPr>
+        <w:spacing w:line="360" w:lineRule="auto"/>
+        <w:ind w:firstLine="432"/>
+        <w:jc w:val="both"/>
+        <w:rPr>
+          <w:sz w:val="28"/>
+          <w:szCs w:val="28"/>
+        </w:rPr>
+      </w:pPr>
+      <w:r>
+        <w:rPr>
+          <w:sz w:val="28"/>
+          <w:szCs w:val="28"/>
+        </w:rPr>
+        <w:t xml:space="preserve">Возможность изменения данных параметров нужно предусмотреть при разработке </w:t>
+      </w:r>
+      <w:r>
+        <w:rPr>
+          <w:sz w:val="28"/>
+          <w:szCs w:val="28"/>
+        </w:rPr>
+        <w:t>пользовательского интерфейса.</w:t>
+      </w:r>
+    </w:p>
+    <w:p>
+      <w:pPr>
+        <w:pStyle w:val="a5"/>
+        <w:numPr>
+          <w:ilvl w:val="0"/>
+          <w:numId w:val="5"/>
+        </w:numPr>
+        <w:spacing w:line="360" w:lineRule="auto"/>
+        <w:jc w:val="both"/>
+        <w:rPr>
+          <w:sz w:val="28"/>
+          <w:szCs w:val="28"/>
+        </w:rPr>
+      </w:pPr>
+      <w:r>
+        <w:br w:type="page"/>
+      </w:r>
+    </w:p>
+    <w:p>
+      <w:pPr>
+        <w:pStyle w:val="1"/>
+        <w:spacing w:line="360" w:lineRule="auto"/>
+        <w:rPr>
+          <w:rFonts w:ascii="Times New Roman" w:hAnsi="Times New Roman" w:cs="Times New Roman"/>
+          <w:b/>
+          <w:bCs/>
+          <w:color w:val="000000" w:themeColor="text1"/>
+          <w:sz w:val="28"/>
+          <w:szCs w:val="28"/>
+        </w:rPr>
+      </w:pPr>
+      <w:bookmarkStart w:id="10" w:name="_Toc44786667"/>
+      <w:r>
+        <w:rPr>
+          <w:rFonts w:ascii="Times New Roman" w:hAnsi="Times New Roman" w:cs="Times New Roman"/>
+          <w:b/>
+          <w:bCs/>
+          <w:color w:val="000000" w:themeColor="text1"/>
+          <w:sz w:val="28"/>
+          <w:szCs w:val="28"/>
+        </w:rPr>
         <w:lastRenderedPageBreak/>
         <w:t>Конструкторская часть</w:t>
       </w:r>
-      <w:bookmarkEnd w:id="9"/>
+      <w:bookmarkEnd w:id="10"/>
     </w:p>
     <w:p>
       <w:pPr>
@@ -4814,7 +5570,7 @@
           <w:szCs w:val="28"/>
         </w:rPr>
       </w:pPr>
-      <w:bookmarkStart w:id="10" w:name="_Toc44761666"/>
+      <w:bookmarkStart w:id="11" w:name="_Toc44786668"/>
       <w:r>
         <w:rPr>
           <w:rFonts w:ascii="Times New Roman" w:hAnsi="Times New Roman" w:cs="Times New Roman"/>
@@ -4827,7 +5583,7 @@
         <w:lastRenderedPageBreak/>
         <w:t>Технологическая часть</w:t>
       </w:r>
-      <w:bookmarkEnd w:id="10"/>
+      <w:bookmarkEnd w:id="11"/>
     </w:p>
     <w:p>
       <w:pPr>
@@ -4938,7 +5694,7 @@
           <w:szCs w:val="28"/>
         </w:rPr>
       </w:pPr>
-      <w:bookmarkStart w:id="11" w:name="_Toc44761667"/>
+      <w:bookmarkStart w:id="12" w:name="_Toc44786669"/>
       <w:r>
         <w:rPr>
           <w:rFonts w:ascii="Times New Roman" w:hAnsi="Times New Roman" w:cs="Times New Roman"/>
@@ -4951,7 +5707,7 @@
         <w:lastRenderedPageBreak/>
         <w:t>Заключение</w:t>
       </w:r>
-      <w:bookmarkEnd w:id="11"/>
+      <w:bookmarkEnd w:id="12"/>
     </w:p>
     <w:p>
       <w:pPr>
@@ -5004,7 +5760,7 @@
           <w:szCs w:val="28"/>
         </w:rPr>
       </w:pPr>
-      <w:bookmarkStart w:id="12" w:name="_Toc44761668"/>
+      <w:bookmarkStart w:id="13" w:name="_Toc44786670"/>
       <w:r>
         <w:rPr>
           <w:rFonts w:ascii="Times New Roman" w:hAnsi="Times New Roman" w:cs="Times New Roman"/>
@@ -5017,24 +5773,37 @@
         <w:lastRenderedPageBreak/>
         <w:t>Список использованных источников</w:t>
       </w:r>
-      <w:bookmarkEnd w:id="12"/>
+      <w:bookmarkEnd w:id="13"/>
     </w:p>
     <w:p>
       <w:pPr>
         <w:spacing w:line="360" w:lineRule="auto"/>
         <w:jc w:val="both"/>
-        <w:rPr>
-          <w:sz w:val="28"/>
-          <w:szCs w:val="28"/>
-        </w:rPr>
-      </w:pPr>
-      <w:r>
-        <w:rPr>
-          <w:sz w:val="28"/>
-          <w:szCs w:val="28"/>
-        </w:rPr>
-        <w:t>Ф</w:t>
-      </w:r>
+      </w:pPr>
+      <w:hyperlink r:id="rId9" w:history="1">
+        <w:r>
+          <w:rPr>
+            <w:rStyle w:val="a4"/>
+          </w:rPr>
+          <w:t>https://ru.wikipedia.org/wiki/</w:t>
+        </w:r>
+        <w:r>
+          <w:rPr>
+            <w:rStyle w:val="a4"/>
+          </w:rPr>
+          <w:t>Бильярд</w:t>
+        </w:r>
+      </w:hyperlink>
+    </w:p>
+    <w:p>
+      <w:pPr>
+        <w:spacing w:line="360" w:lineRule="auto"/>
+        <w:jc w:val="both"/>
+        <w:rPr>
+          <w:sz w:val="28"/>
+          <w:szCs w:val="28"/>
+        </w:rPr>
+      </w:pPr>
     </w:p>
     <w:p>
       <w:pPr>
@@ -5070,7 +5839,7 @@
           <w:szCs w:val="28"/>
         </w:rPr>
       </w:pPr>
-      <w:bookmarkStart w:id="13" w:name="_Toc44761669"/>
+      <w:bookmarkStart w:id="14" w:name="_Toc44786671"/>
       <w:r>
         <w:rPr>
           <w:rFonts w:ascii="Times New Roman" w:hAnsi="Times New Roman" w:cs="Times New Roman"/>
@@ -5083,7 +5852,7 @@
         <w:lastRenderedPageBreak/>
         <w:t>Приложения</w:t>
       </w:r>
-      <w:bookmarkEnd w:id="13"/>
+      <w:bookmarkEnd w:id="14"/>
     </w:p>
     <w:p>
       <w:pPr>
@@ -5113,13 +5882,95 @@
       </w:pPr>
     </w:p>
     <w:sectPr>
+      <w:footerReference w:type="default" r:id="rId10"/>
       <w:pgSz w:w="11906" w:h="16838"/>
       <w:pgMar w:top="1134" w:right="567" w:bottom="1134" w:left="1701" w:header="709" w:footer="709" w:gutter="0"/>
       <w:cols w:space="708"/>
+      <w:titlePg/>
       <w:docGrid w:linePitch="360"/>
     </w:sectPr>
   </w:body>
 </w:document>
+</file>
+
+<file path=word/endnotes.xml><?xml version="1.0" encoding="utf-8"?>
+<w:endnotes xmlns:wpc="http://schemas.microsoft.com/office/word/2010/wordprocessingCanvas" xmlns:cx="http://schemas.microsoft.com/office/drawing/2014/chartex" xmlns:cx1="http://schemas.microsoft.com/office/drawing/2015/9/8/chartex" xmlns:cx2="http://schemas.microsoft.com/office/drawing/2015/10/21/chartex" xmlns:cx3="http://schemas.microsoft.com/office/drawing/2016/5/9/chartex" xmlns:cx4="http://schemas.microsoft.com/office/drawing/2016/5/10/chartex" xmlns:cx5="http://schemas.microsoft.com/office/drawing/2016/5/11/chartex" xmlns:cx6="http://schemas.microsoft.com/office/drawing/2016/5/12/chartex" xmlns:cx7="http://schemas.microsoft.com/office/drawing/2016/5/13/chartex" xmlns:cx8="http://schemas.microsoft.com/office/drawing/2016/5/14/chartex" xmlns:mc="http://schemas.openxmlformats.org/markup-compatibility/2006" xmlns:aink="http://schemas.microsoft.com/office/drawing/2016/ink" xmlns:am3d="http://schemas.microsoft.com/office/drawing/2017/model3d" xmlns:o="urn:schemas-microsoft-com:office:office" xmlns:r="http://schemas.openxmlformats.org/officeDocument/2006/relationships" xmlns:m="http://schemas.openxmlformats.org/officeDocument/2006/math" xmlns:v="urn:schemas-microsoft-com:vml" xmlns:wp14="http://schemas.microsoft.com/office/word/2010/wordprocessingDrawing" xmlns:wp="http://schemas.openxmlformats.org/drawingml/2006/wordprocessingDrawing" xmlns:w10="urn:schemas-microsoft-com:office:word" xmlns:w="http://schemas.openxmlformats.org/wordprocessingml/2006/main" xmlns:w14="http://schemas.microsoft.com/office/word/2010/wordml" xmlns:w15="http://schemas.microsoft.com/office/word/2012/wordml" xmlns:w16cex="http://schemas.microsoft.com/office/word/2018/wordml/cex" xmlns:w16cid="http://schemas.microsoft.com/office/word/2016/wordml/cid" xmlns:w16="http://schemas.microsoft.com/office/word/2018/wordml" xmlns:w16se="http://schemas.microsoft.com/office/word/2015/wordml/symex" xmlns:wpg="http://schemas.microsoft.com/office/word/2010/wordprocessingGroup" xmlns:wpi="http://schemas.microsoft.com/office/word/2010/wordprocessingInk" xmlns:wne="http://schemas.microsoft.com/office/word/2006/wordml" xmlns:wps="http://schemas.microsoft.com/office/word/2010/wordprocessingShape" mc:Ignorable="w14 w15 w16se w16cid w16 w16cex wp14">
+  <w:endnote w:type="separator" w:id="-1">
+    <w:p>
+      <w:r>
+        <w:separator/>
+      </w:r>
+    </w:p>
+  </w:endnote>
+  <w:endnote w:type="continuationSeparator" w:id="0">
+    <w:p>
+      <w:r>
+        <w:continuationSeparator/>
+      </w:r>
+    </w:p>
+  </w:endnote>
+</w:endnotes>
+</file>
+
+<file path=word/footer1.xml><?xml version="1.0" encoding="utf-8"?>
+<w:ftr xmlns:wpc="http://schemas.microsoft.com/office/word/2010/wordprocessingCanvas" xmlns:cx="http://schemas.microsoft.com/office/drawing/2014/chartex" xmlns:cx1="http://schemas.microsoft.com/office/drawing/2015/9/8/chartex" xmlns:cx2="http://schemas.microsoft.com/office/drawing/2015/10/21/chartex" xmlns:cx3="http://schemas.microsoft.com/office/drawing/2016/5/9/chartex" xmlns:cx4="http://schemas.microsoft.com/office/drawing/2016/5/10/chartex" xmlns:cx5="http://schemas.microsoft.com/office/drawing/2016/5/11/chartex" xmlns:cx6="http://schemas.microsoft.com/office/drawing/2016/5/12/chartex" xmlns:cx7="http://schemas.microsoft.com/office/drawing/2016/5/13/chartex" xmlns:cx8="http://schemas.microsoft.com/office/drawing/2016/5/14/chartex" xmlns:mc="http://schemas.openxmlformats.org/markup-compatibility/2006" xmlns:aink="http://schemas.microsoft.com/office/drawing/2016/ink" xmlns:am3d="http://schemas.microsoft.com/office/drawing/2017/model3d" xmlns:o="urn:schemas-microsoft-com:office:office" xmlns:r="http://schemas.openxmlformats.org/officeDocument/2006/relationships" xmlns:m="http://schemas.openxmlformats.org/officeDocument/2006/math" xmlns:v="urn:schemas-microsoft-com:vml" xmlns:wp14="http://schemas.microsoft.com/office/word/2010/wordprocessingDrawing" xmlns:wp="http://schemas.openxmlformats.org/drawingml/2006/wordprocessingDrawing" xmlns:w10="urn:schemas-microsoft-com:office:word" xmlns:w="http://schemas.openxmlformats.org/wordprocessingml/2006/main" xmlns:w14="http://schemas.microsoft.com/office/word/2010/wordml" xmlns:w15="http://schemas.microsoft.com/office/word/2012/wordml" xmlns:w16cex="http://schemas.microsoft.com/office/word/2018/wordml/cex" xmlns:w16cid="http://schemas.microsoft.com/office/word/2016/wordml/cid" xmlns:w16="http://schemas.microsoft.com/office/word/2018/wordml" xmlns:w16se="http://schemas.microsoft.com/office/word/2015/wordml/symex" xmlns:wpg="http://schemas.microsoft.com/office/word/2010/wordprocessingGroup" xmlns:wpi="http://schemas.microsoft.com/office/word/2010/wordprocessingInk" xmlns:wne="http://schemas.microsoft.com/office/word/2006/wordml" xmlns:wps="http://schemas.microsoft.com/office/word/2010/wordprocessingShape" mc:Ignorable="w14 w15 w16se w16cid w16 w16cex wp14">
+  <w:sdt>
+    <w:sdtPr>
+      <w:id w:val="-1909759459"/>
+      <w:docPartObj>
+        <w:docPartGallery w:val="Page Numbers (Bottom of Page)"/>
+        <w:docPartUnique/>
+      </w:docPartObj>
+    </w:sdtPr>
+    <w:sdtContent>
+      <w:p>
+        <w:pPr>
+          <w:pStyle w:val="a8"/>
+          <w:jc w:val="right"/>
+        </w:pPr>
+        <w:r>
+          <w:fldChar w:fldCharType="begin"/>
+        </w:r>
+        <w:r>
+          <w:instrText>PAGE   \* MERGEFORMAT</w:instrText>
+        </w:r>
+        <w:r>
+          <w:fldChar w:fldCharType="separate"/>
+        </w:r>
+        <w:r>
+          <w:t>2</w:t>
+        </w:r>
+        <w:r>
+          <w:fldChar w:fldCharType="end"/>
+        </w:r>
+      </w:p>
+    </w:sdtContent>
+  </w:sdt>
+  <w:p>
+    <w:pPr>
+      <w:pStyle w:val="a8"/>
+    </w:pPr>
+  </w:p>
+</w:ftr>
+</file>
+
+<file path=word/footnotes.xml><?xml version="1.0" encoding="utf-8"?>
+<w:footnotes xmlns:wpc="http://schemas.microsoft.com/office/word/2010/wordprocessingCanvas" xmlns:cx="http://schemas.microsoft.com/office/drawing/2014/chartex" xmlns:cx1="http://schemas.microsoft.com/office/drawing/2015/9/8/chartex" xmlns:cx2="http://schemas.microsoft.com/office/drawing/2015/10/21/chartex" xmlns:cx3="http://schemas.microsoft.com/office/drawing/2016/5/9/chartex" xmlns:cx4="http://schemas.microsoft.com/office/drawing/2016/5/10/chartex" xmlns:cx5="http://schemas.microsoft.com/office/drawing/2016/5/11/chartex" xmlns:cx6="http://schemas.microsoft.com/office/drawing/2016/5/12/chartex" xmlns:cx7="http://schemas.microsoft.com/office/drawing/2016/5/13/chartex" xmlns:cx8="http://schemas.microsoft.com/office/drawing/2016/5/14/chartex" xmlns:mc="http://schemas.openxmlformats.org/markup-compatibility/2006" xmlns:aink="http://schemas.microsoft.com/office/drawing/2016/ink" xmlns:am3d="http://schemas.microsoft.com/office/drawing/2017/model3d" xmlns:o="urn:schemas-microsoft-com:office:office" xmlns:r="http://schemas.openxmlformats.org/officeDocument/2006/relationships" xmlns:m="http://schemas.openxmlformats.org/officeDocument/2006/math" xmlns:v="urn:schemas-microsoft-com:vml" xmlns:wp14="http://schemas.microsoft.com/office/word/2010/wordprocessingDrawing" xmlns:wp="http://schemas.openxmlformats.org/drawingml/2006/wordprocessingDrawing" xmlns:w10="urn:schemas-microsoft-com:office:word" xmlns:w="http://schemas.openxmlformats.org/wordprocessingml/2006/main" xmlns:w14="http://schemas.microsoft.com/office/word/2010/wordml" xmlns:w15="http://schemas.microsoft.com/office/word/2012/wordml" xmlns:w16cex="http://schemas.microsoft.com/office/word/2018/wordml/cex" xmlns:w16cid="http://schemas.microsoft.com/office/word/2016/wordml/cid" xmlns:w16="http://schemas.microsoft.com/office/word/2018/wordml" xmlns:w16se="http://schemas.microsoft.com/office/word/2015/wordml/symex" xmlns:wpg="http://schemas.microsoft.com/office/word/2010/wordprocessingGroup" xmlns:wpi="http://schemas.microsoft.com/office/word/2010/wordprocessingInk" xmlns:wne="http://schemas.microsoft.com/office/word/2006/wordml" xmlns:wps="http://schemas.microsoft.com/office/word/2010/wordprocessingShape" mc:Ignorable="w14 w15 w16se w16cid w16 w16cex wp14">
+  <w:footnote w:type="separator" w:id="-1">
+    <w:p>
+      <w:r>
+        <w:separator/>
+      </w:r>
+    </w:p>
+  </w:footnote>
+  <w:footnote w:type="continuationSeparator" w:id="0">
+    <w:p>
+      <w:r>
+        <w:continuationSeparator/>
+      </w:r>
+    </w:p>
+  </w:footnote>
+</w:footnotes>
 </file>
 
 <file path=word/numbering.xml><?xml version="1.0" encoding="utf-8"?>
@@ -5531,6 +6382,119 @@
       </w:pPr>
     </w:lvl>
   </w:abstractNum>
+  <w:abstractNum w:abstractNumId="4" w15:restartNumberingAfterBreak="0">
+    <w:nsid w:val="5BCE37E4"/>
+    <w:multiLevelType w:val="hybridMultilevel"/>
+    <w:tmpl w:val="ECA2B9FA"/>
+    <w:lvl w:ilvl="0" w:tplc="04190001">
+      <w:start w:val="1"/>
+      <w:numFmt w:val="bullet"/>
+      <w:lvlText w:val=""/>
+      <w:lvlJc w:val="left"/>
+      <w:pPr>
+        <w:ind w:left="792" w:hanging="360"/>
+      </w:pPr>
+      <w:rPr>
+        <w:rFonts w:ascii="Symbol" w:hAnsi="Symbol" w:hint="default"/>
+      </w:rPr>
+    </w:lvl>
+    <w:lvl w:ilvl="1" w:tplc="04190003" w:tentative="1">
+      <w:start w:val="1"/>
+      <w:numFmt w:val="bullet"/>
+      <w:lvlText w:val="o"/>
+      <w:lvlJc w:val="left"/>
+      <w:pPr>
+        <w:ind w:left="1512" w:hanging="360"/>
+      </w:pPr>
+      <w:rPr>
+        <w:rFonts w:ascii="Courier New" w:hAnsi="Courier New" w:cs="Courier New" w:hint="default"/>
+      </w:rPr>
+    </w:lvl>
+    <w:lvl w:ilvl="2" w:tplc="04190005" w:tentative="1">
+      <w:start w:val="1"/>
+      <w:numFmt w:val="bullet"/>
+      <w:lvlText w:val=""/>
+      <w:lvlJc w:val="left"/>
+      <w:pPr>
+        <w:ind w:left="2232" w:hanging="360"/>
+      </w:pPr>
+      <w:rPr>
+        <w:rFonts w:ascii="Wingdings" w:hAnsi="Wingdings" w:hint="default"/>
+      </w:rPr>
+    </w:lvl>
+    <w:lvl w:ilvl="3" w:tplc="04190001" w:tentative="1">
+      <w:start w:val="1"/>
+      <w:numFmt w:val="bullet"/>
+      <w:lvlText w:val=""/>
+      <w:lvlJc w:val="left"/>
+      <w:pPr>
+        <w:ind w:left="2952" w:hanging="360"/>
+      </w:pPr>
+      <w:rPr>
+        <w:rFonts w:ascii="Symbol" w:hAnsi="Symbol" w:hint="default"/>
+      </w:rPr>
+    </w:lvl>
+    <w:lvl w:ilvl="4" w:tplc="04190003" w:tentative="1">
+      <w:start w:val="1"/>
+      <w:numFmt w:val="bullet"/>
+      <w:lvlText w:val="o"/>
+      <w:lvlJc w:val="left"/>
+      <w:pPr>
+        <w:ind w:left="3672" w:hanging="360"/>
+      </w:pPr>
+      <w:rPr>
+        <w:rFonts w:ascii="Courier New" w:hAnsi="Courier New" w:cs="Courier New" w:hint="default"/>
+      </w:rPr>
+    </w:lvl>
+    <w:lvl w:ilvl="5" w:tplc="04190005" w:tentative="1">
+      <w:start w:val="1"/>
+      <w:numFmt w:val="bullet"/>
+      <w:lvlText w:val=""/>
+      <w:lvlJc w:val="left"/>
+      <w:pPr>
+        <w:ind w:left="4392" w:hanging="360"/>
+      </w:pPr>
+      <w:rPr>
+        <w:rFonts w:ascii="Wingdings" w:hAnsi="Wingdings" w:hint="default"/>
+      </w:rPr>
+    </w:lvl>
+    <w:lvl w:ilvl="6" w:tplc="04190001" w:tentative="1">
+      <w:start w:val="1"/>
+      <w:numFmt w:val="bullet"/>
+      <w:lvlText w:val=""/>
+      <w:lvlJc w:val="left"/>
+      <w:pPr>
+        <w:ind w:left="5112" w:hanging="360"/>
+      </w:pPr>
+      <w:rPr>
+        <w:rFonts w:ascii="Symbol" w:hAnsi="Symbol" w:hint="default"/>
+      </w:rPr>
+    </w:lvl>
+    <w:lvl w:ilvl="7" w:tplc="04190003" w:tentative="1">
+      <w:start w:val="1"/>
+      <w:numFmt w:val="bullet"/>
+      <w:lvlText w:val="o"/>
+      <w:lvlJc w:val="left"/>
+      <w:pPr>
+        <w:ind w:left="5832" w:hanging="360"/>
+      </w:pPr>
+      <w:rPr>
+        <w:rFonts w:ascii="Courier New" w:hAnsi="Courier New" w:cs="Courier New" w:hint="default"/>
+      </w:rPr>
+    </w:lvl>
+    <w:lvl w:ilvl="8" w:tplc="04190005" w:tentative="1">
+      <w:start w:val="1"/>
+      <w:numFmt w:val="bullet"/>
+      <w:lvlText w:val=""/>
+      <w:lvlJc w:val="left"/>
+      <w:pPr>
+        <w:ind w:left="6552" w:hanging="360"/>
+      </w:pPr>
+      <w:rPr>
+        <w:rFonts w:ascii="Wingdings" w:hAnsi="Wingdings" w:hint="default"/>
+      </w:rPr>
+    </w:lvl>
+  </w:abstractNum>
   <w:num w:numId="1">
     <w:abstractNumId w:val="2"/>
   </w:num>
@@ -5542,6 +6506,9 @@
   </w:num>
   <w:num w:numId="4">
     <w:abstractNumId w:val="0"/>
+  </w:num>
+  <w:num w:numId="5">
+    <w:abstractNumId w:val="4"/>
   </w:num>
 </w:numbering>
 </file>
@@ -6411,6 +7378,80 @@
       <w:ind w:left="200"/>
     </w:pPr>
   </w:style>
+  <w:style w:type="paragraph" w:styleId="a6">
+    <w:name w:val="header"/>
+    <w:basedOn w:val="a"/>
+    <w:link w:val="a7"/>
+    <w:uiPriority w:val="99"/>
+    <w:unhideWhenUsed/>
+    <w:rsid w:val="00321F7A"/>
+    <w:pPr>
+      <w:tabs>
+        <w:tab w:val="center" w:pos="4677"/>
+        <w:tab w:val="right" w:pos="9355"/>
+      </w:tabs>
+    </w:pPr>
+  </w:style>
+  <w:style w:type="character" w:customStyle="1" w:styleId="a7">
+    <w:name w:val="Верхний колонтитул Знак"/>
+    <w:basedOn w:val="a0"/>
+    <w:link w:val="a6"/>
+    <w:uiPriority w:val="99"/>
+    <w:rsid w:val="00321F7A"/>
+    <w:rPr>
+      <w:rFonts w:ascii="Times New Roman" w:eastAsia="Times New Roman" w:hAnsi="Times New Roman" w:cs="Times New Roman"/>
+      <w:sz w:val="20"/>
+      <w:szCs w:val="20"/>
+    </w:rPr>
+  </w:style>
+  <w:style w:type="paragraph" w:styleId="a8">
+    <w:name w:val="footer"/>
+    <w:basedOn w:val="a"/>
+    <w:link w:val="a9"/>
+    <w:uiPriority w:val="99"/>
+    <w:unhideWhenUsed/>
+    <w:rsid w:val="00321F7A"/>
+    <w:pPr>
+      <w:tabs>
+        <w:tab w:val="center" w:pos="4677"/>
+        <w:tab w:val="right" w:pos="9355"/>
+      </w:tabs>
+    </w:pPr>
+  </w:style>
+  <w:style w:type="character" w:customStyle="1" w:styleId="a9">
+    <w:name w:val="Нижний колонтитул Знак"/>
+    <w:basedOn w:val="a0"/>
+    <w:link w:val="a8"/>
+    <w:uiPriority w:val="99"/>
+    <w:rsid w:val="00321F7A"/>
+    <w:rPr>
+      <w:rFonts w:ascii="Times New Roman" w:eastAsia="Times New Roman" w:hAnsi="Times New Roman" w:cs="Times New Roman"/>
+      <w:sz w:val="20"/>
+      <w:szCs w:val="20"/>
+    </w:rPr>
+  </w:style>
+  <w:style w:type="character" w:styleId="aa">
+    <w:name w:val="Placeholder Text"/>
+    <w:basedOn w:val="a0"/>
+    <w:uiPriority w:val="99"/>
+    <w:semiHidden/>
+    <w:rsid w:val="00210F6E"/>
+    <w:rPr>
+      <w:color w:val="808080"/>
+    </w:rPr>
+  </w:style>
+  <w:style w:type="character" w:styleId="ab">
+    <w:name w:val="Unresolved Mention"/>
+    <w:basedOn w:val="a0"/>
+    <w:uiPriority w:val="99"/>
+    <w:semiHidden/>
+    <w:unhideWhenUsed/>
+    <w:rsid w:val="00FC2540"/>
+    <w:rPr>
+      <w:color w:val="605E5C"/>
+      <w:shd w:val="clear" w:color="auto" w:fill="E1DFDD"/>
+    </w:rPr>
+  </w:style>
 </w:styles>
 </file>
 

--- a/practice_report.docx
+++ b/practice_report.docx
@@ -1425,7 +1425,7 @@
             </w:rPr>
             <w:fldChar w:fldCharType="separate"/>
           </w:r>
-          <w:hyperlink w:anchor="_Toc44786657" w:history="1">
+          <w:hyperlink w:anchor="_Toc44933379" w:history="1">
             <w:r>
               <w:rPr>
                 <w:rStyle w:val="a4"/>
@@ -1455,7 +1455,7 @@
                 <w:noProof/>
                 <w:webHidden/>
               </w:rPr>
-              <w:instrText xml:space="preserve"> PAGEREF _Toc44786657 \h </w:instrText>
+              <w:instrText xml:space="preserve"> PAGEREF _Toc44933379 \h </w:instrText>
             </w:r>
             <w:r>
               <w:rPr>
@@ -1500,7 +1500,7 @@
               <w:lang w:eastAsia="ru-RU"/>
             </w:rPr>
           </w:pPr>
-          <w:hyperlink w:anchor="_Toc44786658" w:history="1">
+          <w:hyperlink w:anchor="_Toc44933380" w:history="1">
             <w:r>
               <w:rPr>
                 <w:rStyle w:val="a4"/>
@@ -1530,7 +1530,7 @@
                 <w:noProof/>
                 <w:webHidden/>
               </w:rPr>
-              <w:instrText xml:space="preserve"> PAGEREF _Toc44786658 \h </w:instrText>
+              <w:instrText xml:space="preserve"> PAGEREF _Toc44933380 \h </w:instrText>
             </w:r>
             <w:r>
               <w:rPr>
@@ -1576,7 +1576,7 @@
               <w:lang w:eastAsia="ru-RU"/>
             </w:rPr>
           </w:pPr>
-          <w:hyperlink w:anchor="_Toc44786659" w:history="1">
+          <w:hyperlink w:anchor="_Toc44933381" w:history="1">
             <w:r>
               <w:rPr>
                 <w:rStyle w:val="a4"/>
@@ -1626,7 +1626,7 @@
                 <w:noProof/>
                 <w:webHidden/>
               </w:rPr>
-              <w:instrText xml:space="preserve"> PAGEREF _Toc44786659 \h </w:instrText>
+              <w:instrText xml:space="preserve"> PAGEREF _Toc44933381 \h </w:instrText>
             </w:r>
             <w:r>
               <w:rPr>
@@ -1672,7 +1672,7 @@
               <w:lang w:eastAsia="ru-RU"/>
             </w:rPr>
           </w:pPr>
-          <w:hyperlink w:anchor="_Toc44786660" w:history="1">
+          <w:hyperlink w:anchor="_Toc44933382" w:history="1">
             <w:r>
               <w:rPr>
                 <w:rStyle w:val="a4"/>
@@ -1722,7 +1722,7 @@
                 <w:noProof/>
                 <w:webHidden/>
               </w:rPr>
-              <w:instrText xml:space="preserve"> PAGEREF _Toc44786660 \h </w:instrText>
+              <w:instrText xml:space="preserve"> PAGEREF _Toc44933382 \h </w:instrText>
             </w:r>
             <w:r>
               <w:rPr>
@@ -1768,7 +1768,7 @@
               <w:lang w:eastAsia="ru-RU"/>
             </w:rPr>
           </w:pPr>
-          <w:hyperlink w:anchor="_Toc44786661" w:history="1">
+          <w:hyperlink w:anchor="_Toc44933383" w:history="1">
             <w:r>
               <w:rPr>
                 <w:rStyle w:val="a4"/>
@@ -1818,7 +1818,7 @@
                 <w:noProof/>
                 <w:webHidden/>
               </w:rPr>
-              <w:instrText xml:space="preserve"> PAGEREF _Toc44786661 \h </w:instrText>
+              <w:instrText xml:space="preserve"> PAGEREF _Toc44933383 \h </w:instrText>
             </w:r>
             <w:r>
               <w:rPr>
@@ -1864,7 +1864,7 @@
               <w:lang w:eastAsia="ru-RU"/>
             </w:rPr>
           </w:pPr>
-          <w:hyperlink w:anchor="_Toc44786662" w:history="1">
+          <w:hyperlink w:anchor="_Toc44933384" w:history="1">
             <w:r>
               <w:rPr>
                 <w:rStyle w:val="a4"/>
@@ -1914,7 +1914,7 @@
                 <w:noProof/>
                 <w:webHidden/>
               </w:rPr>
-              <w:instrText xml:space="preserve"> PAGEREF _Toc44786662 \h </w:instrText>
+              <w:instrText xml:space="preserve"> PAGEREF _Toc44933384 \h </w:instrText>
             </w:r>
             <w:r>
               <w:rPr>
@@ -1960,7 +1960,7 @@
               <w:lang w:eastAsia="ru-RU"/>
             </w:rPr>
           </w:pPr>
-          <w:hyperlink w:anchor="_Toc44786663" w:history="1">
+          <w:hyperlink w:anchor="_Toc44933385" w:history="1">
             <w:r>
               <w:rPr>
                 <w:rStyle w:val="a4"/>
@@ -2010,7 +2010,7 @@
                 <w:noProof/>
                 <w:webHidden/>
               </w:rPr>
-              <w:instrText xml:space="preserve"> PAGEREF _Toc44786663 \h </w:instrText>
+              <w:instrText xml:space="preserve"> PAGEREF _Toc44933385 \h </w:instrText>
             </w:r>
             <w:r>
               <w:rPr>
@@ -2056,7 +2056,7 @@
               <w:lang w:eastAsia="ru-RU"/>
             </w:rPr>
           </w:pPr>
-          <w:hyperlink w:anchor="_Toc44786664" w:history="1">
+          <w:hyperlink w:anchor="_Toc44933386" w:history="1">
             <w:r>
               <w:rPr>
                 <w:rStyle w:val="a4"/>
@@ -2106,7 +2106,7 @@
                 <w:noProof/>
                 <w:webHidden/>
               </w:rPr>
-              <w:instrText xml:space="preserve"> PAGEREF _Toc44786664 \h </w:instrText>
+              <w:instrText xml:space="preserve"> PAGEREF _Toc44933386 \h </w:instrText>
             </w:r>
             <w:r>
               <w:rPr>
@@ -2152,7 +2152,7 @@
               <w:lang w:eastAsia="ru-RU"/>
             </w:rPr>
           </w:pPr>
-          <w:hyperlink w:anchor="_Toc44786665" w:history="1">
+          <w:hyperlink w:anchor="_Toc44933387" w:history="1">
             <w:r>
               <w:rPr>
                 <w:rStyle w:val="a4"/>
@@ -2202,7 +2202,7 @@
                 <w:noProof/>
                 <w:webHidden/>
               </w:rPr>
-              <w:instrText xml:space="preserve"> PAGEREF _Toc44786665 \h </w:instrText>
+              <w:instrText xml:space="preserve"> PAGEREF _Toc44933387 \h </w:instrText>
             </w:r>
             <w:r>
               <w:rPr>
@@ -2248,7 +2248,7 @@
               <w:lang w:eastAsia="ru-RU"/>
             </w:rPr>
           </w:pPr>
-          <w:hyperlink w:anchor="_Toc44786666" w:history="1">
+          <w:hyperlink w:anchor="_Toc44933388" w:history="1">
             <w:r>
               <w:rPr>
                 <w:rStyle w:val="a4"/>
@@ -2298,7 +2298,7 @@
                 <w:noProof/>
                 <w:webHidden/>
               </w:rPr>
-              <w:instrText xml:space="preserve"> PAGEREF _Toc44786666 \h </w:instrText>
+              <w:instrText xml:space="preserve"> PAGEREF _Toc44933388 \h </w:instrText>
             </w:r>
             <w:r>
               <w:rPr>
@@ -2344,7 +2344,7 @@
               <w:lang w:eastAsia="ru-RU"/>
             </w:rPr>
           </w:pPr>
-          <w:hyperlink w:anchor="_Toc44786667" w:history="1">
+          <w:hyperlink w:anchor="_Toc44933389" w:history="1">
             <w:r>
               <w:rPr>
                 <w:rStyle w:val="a4"/>
@@ -2394,7 +2394,7 @@
                 <w:noProof/>
                 <w:webHidden/>
               </w:rPr>
-              <w:instrText xml:space="preserve"> PAGEREF _Toc44786667 \h </w:instrText>
+              <w:instrText xml:space="preserve"> PAGEREF _Toc44933389 \h </w:instrText>
             </w:r>
             <w:r>
               <w:rPr>
@@ -2415,6 +2415,486 @@
                 <w:webHidden/>
               </w:rPr>
               <w:t>13</w:t>
+            </w:r>
+            <w:r>
+              <w:rPr>
+                <w:noProof/>
+                <w:webHidden/>
+              </w:rPr>
+              <w:fldChar w:fldCharType="end"/>
+            </w:r>
+          </w:hyperlink>
+        </w:p>
+        <w:p>
+          <w:pPr>
+            <w:pStyle w:val="21"/>
+            <w:tabs>
+              <w:tab w:val="left" w:pos="880"/>
+              <w:tab w:val="right" w:leader="dot" w:pos="9628"/>
+            </w:tabs>
+            <w:rPr>
+              <w:rFonts w:asciiTheme="minorHAnsi" w:eastAsiaTheme="minorEastAsia" w:hAnsiTheme="minorHAnsi" w:cstheme="minorBidi"/>
+              <w:noProof/>
+              <w:sz w:val="22"/>
+              <w:szCs w:val="22"/>
+              <w:lang w:eastAsia="ru-RU"/>
+            </w:rPr>
+          </w:pPr>
+          <w:hyperlink w:anchor="_Toc44933390" w:history="1">
+            <w:r>
+              <w:rPr>
+                <w:rStyle w:val="a4"/>
+                <w:rFonts w:eastAsiaTheme="majorEastAsia"/>
+                <w:b/>
+                <w:bCs/>
+                <w:noProof/>
+              </w:rPr>
+              <w:t>2.1</w:t>
+            </w:r>
+            <w:r>
+              <w:rPr>
+                <w:rFonts w:asciiTheme="minorHAnsi" w:eastAsiaTheme="minorEastAsia" w:hAnsiTheme="minorHAnsi" w:cstheme="minorBidi"/>
+                <w:noProof/>
+                <w:sz w:val="22"/>
+                <w:szCs w:val="22"/>
+                <w:lang w:eastAsia="ru-RU"/>
+              </w:rPr>
+              <w:tab/>
+            </w:r>
+            <w:r>
+              <w:rPr>
+                <w:rStyle w:val="a4"/>
+                <w:rFonts w:eastAsiaTheme="majorEastAsia"/>
+                <w:b/>
+                <w:bCs/>
+                <w:noProof/>
+              </w:rPr>
+              <w:t>Алгоритм программы</w:t>
+            </w:r>
+            <w:r>
+              <w:rPr>
+                <w:noProof/>
+                <w:webHidden/>
+              </w:rPr>
+              <w:tab/>
+            </w:r>
+            <w:r>
+              <w:rPr>
+                <w:noProof/>
+                <w:webHidden/>
+              </w:rPr>
+              <w:fldChar w:fldCharType="begin"/>
+            </w:r>
+            <w:r>
+              <w:rPr>
+                <w:noProof/>
+                <w:webHidden/>
+              </w:rPr>
+              <w:instrText xml:space="preserve"> PAGEREF _Toc44933390 \h </w:instrText>
+            </w:r>
+            <w:r>
+              <w:rPr>
+                <w:noProof/>
+                <w:webHidden/>
+              </w:rPr>
+            </w:r>
+            <w:r>
+              <w:rPr>
+                <w:noProof/>
+                <w:webHidden/>
+              </w:rPr>
+              <w:fldChar w:fldCharType="separate"/>
+            </w:r>
+            <w:r>
+              <w:rPr>
+                <w:noProof/>
+                <w:webHidden/>
+              </w:rPr>
+              <w:t>13</w:t>
+            </w:r>
+            <w:r>
+              <w:rPr>
+                <w:noProof/>
+                <w:webHidden/>
+              </w:rPr>
+              <w:fldChar w:fldCharType="end"/>
+            </w:r>
+          </w:hyperlink>
+        </w:p>
+        <w:p>
+          <w:pPr>
+            <w:pStyle w:val="21"/>
+            <w:tabs>
+              <w:tab w:val="left" w:pos="880"/>
+              <w:tab w:val="right" w:leader="dot" w:pos="9628"/>
+            </w:tabs>
+            <w:rPr>
+              <w:rFonts w:asciiTheme="minorHAnsi" w:eastAsiaTheme="minorEastAsia" w:hAnsiTheme="minorHAnsi" w:cstheme="minorBidi"/>
+              <w:noProof/>
+              <w:sz w:val="22"/>
+              <w:szCs w:val="22"/>
+              <w:lang w:eastAsia="ru-RU"/>
+            </w:rPr>
+          </w:pPr>
+          <w:hyperlink w:anchor="_Toc44933391" w:history="1">
+            <w:r>
+              <w:rPr>
+                <w:rStyle w:val="a4"/>
+                <w:rFonts w:eastAsiaTheme="majorEastAsia"/>
+                <w:b/>
+                <w:bCs/>
+                <w:noProof/>
+              </w:rPr>
+              <w:t>2.2</w:t>
+            </w:r>
+            <w:r>
+              <w:rPr>
+                <w:rFonts w:asciiTheme="minorHAnsi" w:eastAsiaTheme="minorEastAsia" w:hAnsiTheme="minorHAnsi" w:cstheme="minorBidi"/>
+                <w:noProof/>
+                <w:sz w:val="22"/>
+                <w:szCs w:val="22"/>
+                <w:lang w:eastAsia="ru-RU"/>
+              </w:rPr>
+              <w:tab/>
+            </w:r>
+            <w:r>
+              <w:rPr>
+                <w:rStyle w:val="a4"/>
+                <w:rFonts w:eastAsiaTheme="majorEastAsia"/>
+                <w:b/>
+                <w:bCs/>
+                <w:noProof/>
+              </w:rPr>
+              <w:t>Алгоритм, использующий z-буфер</w:t>
+            </w:r>
+            <w:r>
+              <w:rPr>
+                <w:noProof/>
+                <w:webHidden/>
+              </w:rPr>
+              <w:tab/>
+            </w:r>
+            <w:r>
+              <w:rPr>
+                <w:noProof/>
+                <w:webHidden/>
+              </w:rPr>
+              <w:fldChar w:fldCharType="begin"/>
+            </w:r>
+            <w:r>
+              <w:rPr>
+                <w:noProof/>
+                <w:webHidden/>
+              </w:rPr>
+              <w:instrText xml:space="preserve"> PAGEREF _Toc44933391 \h </w:instrText>
+            </w:r>
+            <w:r>
+              <w:rPr>
+                <w:noProof/>
+                <w:webHidden/>
+              </w:rPr>
+            </w:r>
+            <w:r>
+              <w:rPr>
+                <w:noProof/>
+                <w:webHidden/>
+              </w:rPr>
+              <w:fldChar w:fldCharType="separate"/>
+            </w:r>
+            <w:r>
+              <w:rPr>
+                <w:noProof/>
+                <w:webHidden/>
+              </w:rPr>
+              <w:t>14</w:t>
+            </w:r>
+            <w:r>
+              <w:rPr>
+                <w:noProof/>
+                <w:webHidden/>
+              </w:rPr>
+              <w:fldChar w:fldCharType="end"/>
+            </w:r>
+          </w:hyperlink>
+        </w:p>
+        <w:p>
+          <w:pPr>
+            <w:pStyle w:val="21"/>
+            <w:tabs>
+              <w:tab w:val="left" w:pos="880"/>
+              <w:tab w:val="right" w:leader="dot" w:pos="9628"/>
+            </w:tabs>
+            <w:rPr>
+              <w:rFonts w:asciiTheme="minorHAnsi" w:eastAsiaTheme="minorEastAsia" w:hAnsiTheme="minorHAnsi" w:cstheme="minorBidi"/>
+              <w:noProof/>
+              <w:sz w:val="22"/>
+              <w:szCs w:val="22"/>
+              <w:lang w:eastAsia="ru-RU"/>
+            </w:rPr>
+          </w:pPr>
+          <w:hyperlink w:anchor="_Toc44933392" w:history="1">
+            <w:r>
+              <w:rPr>
+                <w:rStyle w:val="a4"/>
+                <w:rFonts w:eastAsiaTheme="majorEastAsia"/>
+                <w:b/>
+                <w:bCs/>
+                <w:noProof/>
+              </w:rPr>
+              <w:t>2.3</w:t>
+            </w:r>
+            <w:r>
+              <w:rPr>
+                <w:rFonts w:asciiTheme="minorHAnsi" w:eastAsiaTheme="minorEastAsia" w:hAnsiTheme="minorHAnsi" w:cstheme="minorBidi"/>
+                <w:noProof/>
+                <w:sz w:val="22"/>
+                <w:szCs w:val="22"/>
+                <w:lang w:eastAsia="ru-RU"/>
+              </w:rPr>
+              <w:tab/>
+            </w:r>
+            <w:r>
+              <w:rPr>
+                <w:rStyle w:val="a4"/>
+                <w:rFonts w:eastAsiaTheme="majorEastAsia"/>
+                <w:b/>
+                <w:bCs/>
+                <w:noProof/>
+              </w:rPr>
+              <w:t>Метод закраски по Гуро</w:t>
+            </w:r>
+            <w:r>
+              <w:rPr>
+                <w:noProof/>
+                <w:webHidden/>
+              </w:rPr>
+              <w:tab/>
+            </w:r>
+            <w:r>
+              <w:rPr>
+                <w:noProof/>
+                <w:webHidden/>
+              </w:rPr>
+              <w:fldChar w:fldCharType="begin"/>
+            </w:r>
+            <w:r>
+              <w:rPr>
+                <w:noProof/>
+                <w:webHidden/>
+              </w:rPr>
+              <w:instrText xml:space="preserve"> PAGEREF _Toc44933392 \h </w:instrText>
+            </w:r>
+            <w:r>
+              <w:rPr>
+                <w:noProof/>
+                <w:webHidden/>
+              </w:rPr>
+            </w:r>
+            <w:r>
+              <w:rPr>
+                <w:noProof/>
+                <w:webHidden/>
+              </w:rPr>
+              <w:fldChar w:fldCharType="separate"/>
+            </w:r>
+            <w:r>
+              <w:rPr>
+                <w:noProof/>
+                <w:webHidden/>
+              </w:rPr>
+              <w:t>15</w:t>
+            </w:r>
+            <w:r>
+              <w:rPr>
+                <w:noProof/>
+                <w:webHidden/>
+              </w:rPr>
+              <w:fldChar w:fldCharType="end"/>
+            </w:r>
+          </w:hyperlink>
+        </w:p>
+        <w:p>
+          <w:pPr>
+            <w:pStyle w:val="21"/>
+            <w:tabs>
+              <w:tab w:val="left" w:pos="880"/>
+              <w:tab w:val="right" w:leader="dot" w:pos="9628"/>
+            </w:tabs>
+            <w:rPr>
+              <w:rFonts w:asciiTheme="minorHAnsi" w:eastAsiaTheme="minorEastAsia" w:hAnsiTheme="minorHAnsi" w:cstheme="minorBidi"/>
+              <w:noProof/>
+              <w:sz w:val="22"/>
+              <w:szCs w:val="22"/>
+              <w:lang w:eastAsia="ru-RU"/>
+            </w:rPr>
+          </w:pPr>
+          <w:hyperlink w:anchor="_Toc44933393" w:history="1">
+            <w:r>
+              <w:rPr>
+                <w:rStyle w:val="a4"/>
+                <w:rFonts w:eastAsiaTheme="majorEastAsia"/>
+                <w:b/>
+                <w:bCs/>
+                <w:noProof/>
+              </w:rPr>
+              <w:t>2.4</w:t>
+            </w:r>
+            <w:r>
+              <w:rPr>
+                <w:rFonts w:asciiTheme="minorHAnsi" w:eastAsiaTheme="minorEastAsia" w:hAnsiTheme="minorHAnsi" w:cstheme="minorBidi"/>
+                <w:noProof/>
+                <w:sz w:val="22"/>
+                <w:szCs w:val="22"/>
+                <w:lang w:eastAsia="ru-RU"/>
+              </w:rPr>
+              <w:tab/>
+            </w:r>
+            <w:r>
+              <w:rPr>
+                <w:rStyle w:val="a4"/>
+                <w:rFonts w:eastAsiaTheme="majorEastAsia"/>
+                <w:b/>
+                <w:bCs/>
+                <w:noProof/>
+              </w:rPr>
+              <w:t>Локальная модель освещения</w:t>
+            </w:r>
+            <w:r>
+              <w:rPr>
+                <w:noProof/>
+                <w:webHidden/>
+              </w:rPr>
+              <w:tab/>
+            </w:r>
+            <w:r>
+              <w:rPr>
+                <w:noProof/>
+                <w:webHidden/>
+              </w:rPr>
+              <w:fldChar w:fldCharType="begin"/>
+            </w:r>
+            <w:r>
+              <w:rPr>
+                <w:noProof/>
+                <w:webHidden/>
+              </w:rPr>
+              <w:instrText xml:space="preserve"> PAGEREF _Toc44933393 \h </w:instrText>
+            </w:r>
+            <w:r>
+              <w:rPr>
+                <w:noProof/>
+                <w:webHidden/>
+              </w:rPr>
+            </w:r>
+            <w:r>
+              <w:rPr>
+                <w:noProof/>
+                <w:webHidden/>
+              </w:rPr>
+              <w:fldChar w:fldCharType="separate"/>
+            </w:r>
+            <w:r>
+              <w:rPr>
+                <w:noProof/>
+                <w:webHidden/>
+              </w:rPr>
+              <w:t>15</w:t>
+            </w:r>
+            <w:r>
+              <w:rPr>
+                <w:noProof/>
+                <w:webHidden/>
+              </w:rPr>
+              <w:fldChar w:fldCharType="end"/>
+            </w:r>
+          </w:hyperlink>
+        </w:p>
+        <w:p>
+          <w:pPr>
+            <w:pStyle w:val="21"/>
+            <w:tabs>
+              <w:tab w:val="left" w:pos="880"/>
+              <w:tab w:val="right" w:leader="dot" w:pos="9628"/>
+            </w:tabs>
+            <w:rPr>
+              <w:rFonts w:asciiTheme="minorHAnsi" w:eastAsiaTheme="minorEastAsia" w:hAnsiTheme="minorHAnsi" w:cstheme="minorBidi"/>
+              <w:noProof/>
+              <w:sz w:val="22"/>
+              <w:szCs w:val="22"/>
+              <w:lang w:eastAsia="ru-RU"/>
+            </w:rPr>
+          </w:pPr>
+          <w:hyperlink w:anchor="_Toc44933394" w:history="1">
+            <w:r>
+              <w:rPr>
+                <w:rStyle w:val="a4"/>
+                <w:rFonts w:eastAsiaTheme="majorEastAsia"/>
+                <w:b/>
+                <w:bCs/>
+                <w:noProof/>
+              </w:rPr>
+              <w:t>2.5</w:t>
+            </w:r>
+            <w:r>
+              <w:rPr>
+                <w:rFonts w:asciiTheme="minorHAnsi" w:eastAsiaTheme="minorEastAsia" w:hAnsiTheme="minorHAnsi" w:cstheme="minorBidi"/>
+                <w:noProof/>
+                <w:sz w:val="22"/>
+                <w:szCs w:val="22"/>
+                <w:lang w:eastAsia="ru-RU"/>
+              </w:rPr>
+              <w:tab/>
+            </w:r>
+            <w:r>
+              <w:rPr>
+                <w:rStyle w:val="a4"/>
+                <w:rFonts w:eastAsiaTheme="majorEastAsia"/>
+                <w:b/>
+                <w:bCs/>
+                <w:noProof/>
+              </w:rPr>
+              <w:t>Алгоритм механического взаимодействия объектов</w:t>
+            </w:r>
+            <w:r>
+              <w:rPr>
+                <w:noProof/>
+                <w:webHidden/>
+              </w:rPr>
+              <w:tab/>
+            </w:r>
+            <w:r>
+              <w:rPr>
+                <w:noProof/>
+                <w:webHidden/>
+              </w:rPr>
+              <w:fldChar w:fldCharType="begin"/>
+            </w:r>
+            <w:r>
+              <w:rPr>
+                <w:noProof/>
+                <w:webHidden/>
+              </w:rPr>
+              <w:instrText xml:space="preserve"> PAGEREF _Toc44933394 \h </w:instrText>
+            </w:r>
+            <w:r>
+              <w:rPr>
+                <w:noProof/>
+                <w:webHidden/>
+              </w:rPr>
+            </w:r>
+            <w:r>
+              <w:rPr>
+                <w:noProof/>
+                <w:webHidden/>
+              </w:rPr>
+              <w:fldChar w:fldCharType="separate"/>
+            </w:r>
+            <w:r>
+              <w:rPr>
+                <w:noProof/>
+                <w:webHidden/>
+              </w:rPr>
+              <w:t>15</w:t>
             </w:r>
             <w:r>
               <w:rPr>
@@ -2440,7 +2920,7 @@
               <w:lang w:eastAsia="ru-RU"/>
             </w:rPr>
           </w:pPr>
-          <w:hyperlink w:anchor="_Toc44786668" w:history="1">
+          <w:hyperlink w:anchor="_Toc44933395" w:history="1">
             <w:r>
               <w:rPr>
                 <w:rStyle w:val="a4"/>
@@ -2490,7 +2970,7 @@
                 <w:noProof/>
                 <w:webHidden/>
               </w:rPr>
-              <w:instrText xml:space="preserve"> PAGEREF _Toc44786668 \h </w:instrText>
+              <w:instrText xml:space="preserve"> PAGEREF _Toc44933395 \h </w:instrText>
             </w:r>
             <w:r>
               <w:rPr>
@@ -2510,7 +2990,7 @@
                 <w:noProof/>
                 <w:webHidden/>
               </w:rPr>
-              <w:t>14</w:t>
+              <w:t>16</w:t>
             </w:r>
             <w:r>
               <w:rPr>
@@ -2535,7 +3015,7 @@
               <w:lang w:eastAsia="ru-RU"/>
             </w:rPr>
           </w:pPr>
-          <w:hyperlink w:anchor="_Toc44786669" w:history="1">
+          <w:hyperlink w:anchor="_Toc44933396" w:history="1">
             <w:r>
               <w:rPr>
                 <w:rStyle w:val="a4"/>
@@ -2565,7 +3045,7 @@
                 <w:noProof/>
                 <w:webHidden/>
               </w:rPr>
-              <w:instrText xml:space="preserve"> PAGEREF _Toc44786669 \h </w:instrText>
+              <w:instrText xml:space="preserve"> PAGEREF _Toc44933396 \h </w:instrText>
             </w:r>
             <w:r>
               <w:rPr>
@@ -2585,7 +3065,7 @@
                 <w:noProof/>
                 <w:webHidden/>
               </w:rPr>
-              <w:t>15</w:t>
+              <w:t>17</w:t>
             </w:r>
             <w:r>
               <w:rPr>
@@ -2610,7 +3090,7 @@
               <w:lang w:eastAsia="ru-RU"/>
             </w:rPr>
           </w:pPr>
-          <w:hyperlink w:anchor="_Toc44786670" w:history="1">
+          <w:hyperlink w:anchor="_Toc44933397" w:history="1">
             <w:r>
               <w:rPr>
                 <w:rStyle w:val="a4"/>
@@ -2640,7 +3120,7 @@
                 <w:noProof/>
                 <w:webHidden/>
               </w:rPr>
-              <w:instrText xml:space="preserve"> PAGEREF _Toc44786670 \h </w:instrText>
+              <w:instrText xml:space="preserve"> PAGEREF _Toc44933397 \h </w:instrText>
             </w:r>
             <w:r>
               <w:rPr>
@@ -2660,7 +3140,7 @@
                 <w:noProof/>
                 <w:webHidden/>
               </w:rPr>
-              <w:t>16</w:t>
+              <w:t>18</w:t>
             </w:r>
             <w:r>
               <w:rPr>
@@ -2685,7 +3165,7 @@
               <w:lang w:eastAsia="ru-RU"/>
             </w:rPr>
           </w:pPr>
-          <w:hyperlink w:anchor="_Toc44786671" w:history="1">
+          <w:hyperlink w:anchor="_Toc44933398" w:history="1">
             <w:r>
               <w:rPr>
                 <w:rStyle w:val="a4"/>
@@ -2715,7 +3195,7 @@
                 <w:noProof/>
                 <w:webHidden/>
               </w:rPr>
-              <w:instrText xml:space="preserve"> PAGEREF _Toc44786671 \h </w:instrText>
+              <w:instrText xml:space="preserve"> PAGEREF _Toc44933398 \h </w:instrText>
             </w:r>
             <w:r>
               <w:rPr>
@@ -2735,7 +3215,7 @@
                 <w:noProof/>
                 <w:webHidden/>
               </w:rPr>
-              <w:t>17</w:t>
+              <w:t>19</w:t>
             </w:r>
             <w:r>
               <w:rPr>
@@ -2794,7 +3274,7 @@
           <w:szCs w:val="28"/>
         </w:rPr>
       </w:pPr>
-      <w:bookmarkStart w:id="0" w:name="_Toc44786657"/>
+      <w:bookmarkStart w:id="0" w:name="_Toc44933379"/>
       <w:r>
         <w:rPr>
           <w:rFonts w:ascii="Times New Roman" w:hAnsi="Times New Roman" w:cs="Times New Roman"/>
@@ -2967,7 +3447,7 @@
           <w:szCs w:val="28"/>
         </w:rPr>
       </w:pPr>
-      <w:bookmarkStart w:id="1" w:name="_Toc44786658"/>
+      <w:bookmarkStart w:id="1" w:name="_Toc44933380"/>
       <w:r>
         <w:rPr>
           <w:rFonts w:ascii="Times New Roman" w:hAnsi="Times New Roman" w:cs="Times New Roman"/>
@@ -2995,7 +3475,7 @@
           <w:szCs w:val="28"/>
         </w:rPr>
       </w:pPr>
-      <w:bookmarkStart w:id="2" w:name="_Toc44786659"/>
+      <w:bookmarkStart w:id="2" w:name="_Toc44933381"/>
       <w:r>
         <w:rPr>
           <w:rFonts w:ascii="Times New Roman" w:hAnsi="Times New Roman" w:cs="Times New Roman"/>
@@ -3027,7 +3507,7 @@
           <w:szCs w:val="28"/>
         </w:rPr>
       </w:pPr>
-      <w:bookmarkStart w:id="3" w:name="_Toc44786660"/>
+      <w:bookmarkStart w:id="3" w:name="_Toc44933382"/>
       <w:r>
         <w:rPr>
           <w:rFonts w:ascii="Times New Roman" w:hAnsi="Times New Roman" w:cs="Times New Roman"/>
@@ -3230,7 +3710,7 @@
           <w:szCs w:val="28"/>
         </w:rPr>
       </w:pPr>
-      <w:bookmarkStart w:id="4" w:name="_Toc44786661"/>
+      <w:bookmarkStart w:id="4" w:name="_Toc44933383"/>
       <w:r>
         <w:rPr>
           <w:rFonts w:ascii="Times New Roman" w:hAnsi="Times New Roman" w:cs="Times New Roman"/>
@@ -3750,7 +4230,7 @@
           <w:szCs w:val="28"/>
         </w:rPr>
       </w:pPr>
-      <w:bookmarkStart w:id="5" w:name="_Toc44786662"/>
+      <w:bookmarkStart w:id="5" w:name="_Toc44933384"/>
       <w:r>
         <w:rPr>
           <w:rFonts w:ascii="Times New Roman" w:hAnsi="Times New Roman" w:cs="Times New Roman"/>
@@ -4523,7 +5003,7 @@
           <w:szCs w:val="28"/>
         </w:rPr>
       </w:pPr>
-      <w:bookmarkStart w:id="6" w:name="_Toc44786663"/>
+      <w:bookmarkStart w:id="6" w:name="_Toc44933385"/>
       <w:r>
         <w:rPr>
           <w:rFonts w:ascii="Times New Roman" w:hAnsi="Times New Roman" w:cs="Times New Roman"/>
@@ -4819,7 +5299,6 @@
         <w:rPr>
           <w:sz w:val="28"/>
           <w:szCs w:val="28"/>
-          <w:lang w:val="en-US"/>
         </w:rPr>
       </w:pPr>
       <w:r>
@@ -4924,7 +5403,7 @@
           <w:szCs w:val="28"/>
         </w:rPr>
       </w:pPr>
-      <w:bookmarkStart w:id="7" w:name="_Toc44786664"/>
+      <w:bookmarkStart w:id="7" w:name="_Toc44933386"/>
       <w:r>
         <w:rPr>
           <w:rFonts w:ascii="Times New Roman" w:hAnsi="Times New Roman" w:cs="Times New Roman"/>
@@ -4962,7 +5441,6 @@
         <w:rPr>
           <w:sz w:val="28"/>
           <w:szCs w:val="28"/>
-          <w:lang w:val="en-US"/>
         </w:rPr>
       </w:pPr>
     </w:p>
@@ -5158,7 +5636,7 @@
           <w:szCs w:val="28"/>
         </w:rPr>
       </w:pPr>
-      <w:bookmarkStart w:id="8" w:name="_Toc44786665"/>
+      <w:bookmarkStart w:id="8" w:name="_Toc44933387"/>
       <w:r>
         <w:rPr>
           <w:rFonts w:ascii="Times New Roman" w:hAnsi="Times New Roman" w:cs="Times New Roman"/>
@@ -5334,7 +5812,7 @@
           <w:szCs w:val="28"/>
         </w:rPr>
       </w:pPr>
-      <w:bookmarkStart w:id="9" w:name="_Toc44786666"/>
+      <w:bookmarkStart w:id="9" w:name="_Toc44933388"/>
       <w:r>
         <w:rPr>
           <w:rFonts w:ascii="Times New Roman" w:hAnsi="Times New Roman" w:cs="Times New Roman"/>
@@ -5443,7 +5921,21 @@
           <w:sz w:val="28"/>
           <w:szCs w:val="28"/>
         </w:rPr>
-        <w:t>Размер, масса, количество и цвет шаров</w:t>
+        <w:t xml:space="preserve">Размер, масса, </w:t>
+      </w:r>
+      <w:r>
+        <w:rPr>
+          <w:sz w:val="28"/>
+          <w:szCs w:val="28"/>
+        </w:rPr>
+        <w:t xml:space="preserve">и </w:t>
+      </w:r>
+      <w:r>
+        <w:rPr>
+          <w:sz w:val="28"/>
+          <w:szCs w:val="28"/>
+        </w:rPr>
+        <w:t>цвет шаров</w:t>
       </w:r>
       <w:r>
         <w:rPr>
@@ -5451,31 +5943,6 @@
           <w:szCs w:val="28"/>
         </w:rPr>
         <w:t xml:space="preserve"> </w:t>
-      </w:r>
-    </w:p>
-    <w:p>
-      <w:pPr>
-        <w:spacing w:line="360" w:lineRule="auto"/>
-        <w:ind w:firstLine="432"/>
-        <w:jc w:val="both"/>
-        <w:rPr>
-          <w:sz w:val="28"/>
-          <w:szCs w:val="28"/>
-        </w:rPr>
-      </w:pPr>
-      <w:r>
-        <w:rPr>
-          <w:sz w:val="28"/>
-          <w:szCs w:val="28"/>
-        </w:rPr>
-        <w:t xml:space="preserve">Возможность изменения данных параметров нужно предусмотреть при разработке </w:t>
-      </w:r>
-      <w:r>
-        <w:rPr>
-          <w:sz w:val="28"/>
-          <w:szCs w:val="28"/>
-        </w:rPr>
-        <w:t>пользовательского интерфейса.</w:t>
       </w:r>
     </w:p>
     <w:p>
@@ -5493,6 +5960,53 @@
         </w:rPr>
       </w:pPr>
       <w:r>
+        <w:rPr>
+          <w:sz w:val="28"/>
+          <w:szCs w:val="28"/>
+        </w:rPr>
+        <w:t>Количество и расстановка шаров</w:t>
+      </w:r>
+    </w:p>
+    <w:p>
+      <w:pPr>
+        <w:spacing w:line="360" w:lineRule="auto"/>
+        <w:ind w:firstLine="432"/>
+        <w:jc w:val="both"/>
+        <w:rPr>
+          <w:sz w:val="28"/>
+          <w:szCs w:val="28"/>
+        </w:rPr>
+      </w:pPr>
+      <w:r>
+        <w:rPr>
+          <w:sz w:val="28"/>
+          <w:szCs w:val="28"/>
+        </w:rPr>
+        <w:t xml:space="preserve">Возможность изменения данных параметров нужно предусмотреть при разработке </w:t>
+      </w:r>
+      <w:r>
+        <w:rPr>
+          <w:sz w:val="28"/>
+          <w:szCs w:val="28"/>
+        </w:rPr>
+        <w:t>пользовательского интерфейса.</w:t>
+      </w:r>
+    </w:p>
+    <w:p>
+      <w:pPr>
+        <w:pStyle w:val="a5"/>
+        <w:numPr>
+          <w:ilvl w:val="0"/>
+          <w:numId w:val="5"/>
+        </w:numPr>
+        <w:spacing w:line="360" w:lineRule="auto"/>
+        <w:jc w:val="both"/>
+        <w:rPr>
+          <w:sz w:val="28"/>
+          <w:szCs w:val="28"/>
+        </w:rPr>
+      </w:pPr>
+      <w:r>
         <w:br w:type="page"/>
       </w:r>
     </w:p>
@@ -5509,7 +6023,7 @@
           <w:szCs w:val="28"/>
         </w:rPr>
       </w:pPr>
-      <w:bookmarkStart w:id="10" w:name="_Toc44786667"/>
+      <w:bookmarkStart w:id="10" w:name="_Toc44933389"/>
       <w:r>
         <w:rPr>
           <w:rFonts w:ascii="Times New Roman" w:hAnsi="Times New Roman" w:cs="Times New Roman"/>
@@ -5527,40 +6041,33 @@
     <w:p>
       <w:pPr>
         <w:spacing w:line="360" w:lineRule="auto"/>
-        <w:jc w:val="both"/>
-        <w:rPr>
-          <w:sz w:val="28"/>
-          <w:szCs w:val="28"/>
-        </w:rPr>
-      </w:pPr>
-      <w:r>
-        <w:rPr>
-          <w:sz w:val="28"/>
-          <w:szCs w:val="28"/>
-        </w:rPr>
-        <w:t>Ф</w:t>
-      </w:r>
-    </w:p>
-    <w:p>
-      <w:pPr>
-        <w:spacing w:after="160" w:line="360" w:lineRule="auto"/>
-        <w:rPr>
-          <w:sz w:val="28"/>
-          <w:szCs w:val="28"/>
-        </w:rPr>
-      </w:pPr>
-      <w:r>
-        <w:rPr>
-          <w:sz w:val="28"/>
-          <w:szCs w:val="28"/>
-        </w:rPr>
-        <w:br w:type="page"/>
-      </w:r>
-    </w:p>
-    <w:p>
-      <w:pPr>
-        <w:pStyle w:val="1"/>
-        <w:spacing w:line="360" w:lineRule="auto"/>
+        <w:ind w:firstLine="432"/>
+      </w:pPr>
+      <w:r>
+        <w:rPr>
+          <w:sz w:val="28"/>
+          <w:szCs w:val="28"/>
+        </w:rPr>
+        <w:t xml:space="preserve">Выполнив </w:t>
+      </w:r>
+      <w:r>
+        <w:rPr>
+          <w:sz w:val="28"/>
+          <w:szCs w:val="28"/>
+        </w:rPr>
+        <w:t xml:space="preserve">анализ имеющейся задачи, были выбраны наиболее подходящие алгоритмы. В данном разделе представлены конструкторские решения, принятые для реализации </w:t>
+      </w:r>
+      <w:r>
+        <w:rPr>
+          <w:sz w:val="28"/>
+          <w:szCs w:val="28"/>
+        </w:rPr>
+        <w:t>выбранных алгоритмов.</w:t>
+      </w:r>
+    </w:p>
+    <w:p>
+      <w:pPr>
+        <w:pStyle w:val="2"/>
         <w:rPr>
           <w:rFonts w:ascii="Times New Roman" w:hAnsi="Times New Roman" w:cs="Times New Roman"/>
           <w:b/>
@@ -5570,7 +6077,7 @@
           <w:szCs w:val="28"/>
         </w:rPr>
       </w:pPr>
-      <w:bookmarkStart w:id="11" w:name="_Toc44786668"/>
+      <w:bookmarkStart w:id="11" w:name="_Toc44933390"/>
       <w:r>
         <w:rPr>
           <w:rFonts w:ascii="Times New Roman" w:hAnsi="Times New Roman" w:cs="Times New Roman"/>
@@ -5580,10 +6087,2450 @@
           <w:sz w:val="28"/>
           <w:szCs w:val="28"/>
         </w:rPr>
+        <w:t>Алгоритм программы</w:t>
+      </w:r>
+      <w:bookmarkEnd w:id="11"/>
+    </w:p>
+    <w:p>
+      <w:pPr>
+        <w:spacing w:line="360" w:lineRule="auto"/>
+        <w:ind w:firstLine="576"/>
+        <w:rPr>
+          <w:sz w:val="28"/>
+          <w:szCs w:val="28"/>
+        </w:rPr>
+      </w:pPr>
+      <w:r>
+        <w:rPr>
+          <w:sz w:val="28"/>
+          <w:szCs w:val="28"/>
+        </w:rPr>
+        <w:t>Ниже представлен общий алгоритм работы программы.</w:t>
+      </w:r>
+    </w:p>
+    <w:p>
+      <w:pPr>
+        <w:ind w:firstLine="576"/>
+        <w:rPr>
+          <w:sz w:val="28"/>
+          <w:szCs w:val="28"/>
+        </w:rPr>
+      </w:pPr>
+    </w:p>
+    <w:p>
+      <w:pPr>
+        <w:ind w:firstLine="576"/>
+      </w:pPr>
+      <w:r>
+        <w:rPr>
+          <w:noProof/>
+          <w:sz w:val="28"/>
+          <w:szCs w:val="28"/>
+        </w:rPr>
+        <w:drawing>
+          <wp:inline distT="0" distB="0" distL="0" distR="0" wp14:anchorId="08B9E77D" wp14:editId="562A17FC">
+            <wp:extent cx="3805813" cy="5772150"/>
+            <wp:effectExtent l="0" t="0" r="4445" b="0"/>
+            <wp:docPr id="2" name="Рисунок 2"/>
+            <wp:cNvGraphicFramePr>
+              <a:graphicFrameLocks xmlns:a="http://schemas.openxmlformats.org/drawingml/2006/main" noChangeAspect="1"/>
+            </wp:cNvGraphicFramePr>
+            <a:graphic xmlns:a="http://schemas.openxmlformats.org/drawingml/2006/main">
+              <a:graphicData uri="http://schemas.openxmlformats.org/drawingml/2006/picture">
+                <pic:pic xmlns:pic="http://schemas.openxmlformats.org/drawingml/2006/picture">
+                  <pic:nvPicPr>
+                    <pic:cNvPr id="0" name="Picture 1"/>
+                    <pic:cNvPicPr>
+                      <a:picLocks noChangeAspect="1" noChangeArrowheads="1"/>
+                    </pic:cNvPicPr>
+                  </pic:nvPicPr>
+                  <pic:blipFill>
+                    <a:blip r:embed="rId9">
+                      <a:extLst>
+                        <a:ext uri="{28A0092B-C50C-407E-A947-70E740481C1C}">
+                          <a14:useLocalDpi xmlns:a14="http://schemas.microsoft.com/office/drawing/2010/main" val="0"/>
+                        </a:ext>
+                      </a:extLst>
+                    </a:blip>
+                    <a:srcRect/>
+                    <a:stretch>
+                      <a:fillRect/>
+                    </a:stretch>
+                  </pic:blipFill>
+                  <pic:spPr bwMode="auto">
+                    <a:xfrm>
+                      <a:off x="0" y="0"/>
+                      <a:ext cx="3812498" cy="5782290"/>
+                    </a:xfrm>
+                    <a:prstGeom prst="rect">
+                      <a:avLst/>
+                    </a:prstGeom>
+                    <a:noFill/>
+                    <a:ln>
+                      <a:noFill/>
+                    </a:ln>
+                  </pic:spPr>
+                </pic:pic>
+              </a:graphicData>
+            </a:graphic>
+          </wp:inline>
+        </w:drawing>
+      </w:r>
+    </w:p>
+    <w:p>
+      <w:pPr>
+        <w:spacing w:line="360" w:lineRule="auto"/>
+        <w:ind w:firstLine="576"/>
+        <w:rPr>
+          <w:sz w:val="28"/>
+          <w:szCs w:val="28"/>
+        </w:rPr>
+      </w:pPr>
+      <w:r>
+        <w:rPr>
+          <w:sz w:val="28"/>
+          <w:szCs w:val="28"/>
+        </w:rPr>
+        <w:t>В качестве сигналов интерфейса могут служить такие действия как</w:t>
+      </w:r>
+      <w:r>
+        <w:rPr>
+          <w:sz w:val="28"/>
+          <w:szCs w:val="28"/>
+        </w:rPr>
+        <w:t>:</w:t>
+      </w:r>
+    </w:p>
+    <w:p>
+      <w:pPr>
+        <w:pStyle w:val="a5"/>
+        <w:numPr>
+          <w:ilvl w:val="0"/>
+          <w:numId w:val="5"/>
+        </w:numPr>
+        <w:spacing w:line="360" w:lineRule="auto"/>
+        <w:rPr>
+          <w:sz w:val="28"/>
+          <w:szCs w:val="28"/>
+        </w:rPr>
+      </w:pPr>
+      <w:r>
+        <w:rPr>
+          <w:sz w:val="28"/>
+          <w:szCs w:val="28"/>
+        </w:rPr>
+        <w:t>Обновления положения и направления камеры</w:t>
+      </w:r>
+    </w:p>
+    <w:p>
+      <w:pPr>
+        <w:pStyle w:val="a5"/>
+        <w:numPr>
+          <w:ilvl w:val="0"/>
+          <w:numId w:val="5"/>
+        </w:numPr>
+        <w:spacing w:line="360" w:lineRule="auto"/>
+        <w:rPr>
+          <w:sz w:val="28"/>
+          <w:szCs w:val="28"/>
+        </w:rPr>
+      </w:pPr>
+      <w:r>
+        <w:rPr>
+          <w:sz w:val="28"/>
+          <w:szCs w:val="28"/>
+        </w:rPr>
+        <w:t>Обновление положения источников света</w:t>
+      </w:r>
+    </w:p>
+    <w:p>
+      <w:pPr>
+        <w:pStyle w:val="a5"/>
+        <w:numPr>
+          <w:ilvl w:val="0"/>
+          <w:numId w:val="5"/>
+        </w:numPr>
+        <w:spacing w:line="360" w:lineRule="auto"/>
+        <w:rPr>
+          <w:sz w:val="28"/>
+          <w:szCs w:val="28"/>
+        </w:rPr>
+      </w:pPr>
+      <w:r>
+        <w:rPr>
+          <w:sz w:val="28"/>
+          <w:szCs w:val="28"/>
+        </w:rPr>
+        <w:t>Совершения удара по одному из шаров (задаются направление и сила удара)</w:t>
+      </w:r>
+    </w:p>
+    <w:p>
+      <w:pPr>
+        <w:pStyle w:val="a5"/>
+        <w:numPr>
+          <w:ilvl w:val="0"/>
+          <w:numId w:val="5"/>
+        </w:numPr>
+        <w:spacing w:line="360" w:lineRule="auto"/>
+        <w:rPr>
+          <w:sz w:val="28"/>
+          <w:szCs w:val="28"/>
+        </w:rPr>
+      </w:pPr>
+      <w:r>
+        <w:rPr>
+          <w:sz w:val="28"/>
+          <w:szCs w:val="28"/>
+        </w:rPr>
+        <w:lastRenderedPageBreak/>
+        <w:t>Завершение работы программы</w:t>
+      </w:r>
+    </w:p>
+    <w:p>
+      <w:pPr>
+        <w:spacing w:line="360" w:lineRule="auto"/>
+        <w:ind w:firstLine="432"/>
+        <w:rPr>
+          <w:sz w:val="28"/>
+          <w:szCs w:val="28"/>
+        </w:rPr>
+      </w:pPr>
+      <w:r>
+        <w:rPr>
+          <w:sz w:val="28"/>
+          <w:szCs w:val="28"/>
+        </w:rPr>
+        <w:t>В соответствии с ними сцена может обновлять свою конфигурацию. Также параметром для обновления системы может послужить изменение текущего времени в случае, если система находится в движении.</w:t>
+      </w:r>
+    </w:p>
+    <w:p>
+      <w:pPr>
+        <w:spacing w:after="160" w:line="259" w:lineRule="auto"/>
+        <w:rPr>
+          <w:sz w:val="28"/>
+          <w:szCs w:val="28"/>
+        </w:rPr>
+      </w:pPr>
+    </w:p>
+    <w:p>
+      <w:pPr>
+        <w:pStyle w:val="2"/>
+        <w:rPr>
+          <w:rFonts w:ascii="Times New Roman" w:hAnsi="Times New Roman" w:cs="Times New Roman"/>
+          <w:b/>
+          <w:bCs/>
+          <w:color w:val="000000" w:themeColor="text1"/>
+          <w:sz w:val="28"/>
+          <w:szCs w:val="28"/>
+        </w:rPr>
+      </w:pPr>
+      <w:bookmarkStart w:id="12" w:name="_Toc44933391"/>
+      <w:r>
+        <w:rPr>
+          <w:rFonts w:ascii="Times New Roman" w:hAnsi="Times New Roman" w:cs="Times New Roman"/>
+          <w:b/>
+          <w:bCs/>
+          <w:color w:val="000000" w:themeColor="text1"/>
+          <w:sz w:val="28"/>
+          <w:szCs w:val="28"/>
+        </w:rPr>
+        <w:t>Алгоритм, использующий z-буфер</w:t>
+      </w:r>
+      <w:bookmarkEnd w:id="12"/>
+    </w:p>
+    <w:p>
+      <w:pPr>
+        <w:spacing w:line="360" w:lineRule="auto"/>
+        <w:ind w:firstLine="576"/>
+        <w:rPr>
+          <w:sz w:val="28"/>
+          <w:szCs w:val="28"/>
+        </w:rPr>
+      </w:pPr>
+      <w:r>
+        <w:rPr>
+          <w:noProof/>
+          <w:sz w:val="28"/>
+          <w:szCs w:val="28"/>
+        </w:rPr>
+        <w:drawing>
+          <wp:anchor distT="0" distB="0" distL="114300" distR="114300" simplePos="0" relativeHeight="251660288" behindDoc="0" locked="0" layoutInCell="1" allowOverlap="1" wp14:anchorId="3554AF3C" wp14:editId="7F960EAF">
+            <wp:simplePos x="0" y="0"/>
+            <wp:positionH relativeFrom="margin">
+              <wp:align>right</wp:align>
+            </wp:positionH>
+            <wp:positionV relativeFrom="paragraph">
+              <wp:posOffset>4085</wp:posOffset>
+            </wp:positionV>
+            <wp:extent cx="1419225" cy="7334250"/>
+            <wp:effectExtent l="0" t="0" r="9525" b="0"/>
+            <wp:wrapSquare wrapText="bothSides"/>
+            <wp:docPr id="4" name="Рисунок 4"/>
+            <wp:cNvGraphicFramePr>
+              <a:graphicFrameLocks xmlns:a="http://schemas.openxmlformats.org/drawingml/2006/main" noChangeAspect="1"/>
+            </wp:cNvGraphicFramePr>
+            <a:graphic xmlns:a="http://schemas.openxmlformats.org/drawingml/2006/main">
+              <a:graphicData uri="http://schemas.openxmlformats.org/drawingml/2006/picture">
+                <pic:pic xmlns:pic="http://schemas.openxmlformats.org/drawingml/2006/picture">
+                  <pic:nvPicPr>
+                    <pic:cNvPr id="0" name="Picture 3"/>
+                    <pic:cNvPicPr>
+                      <a:picLocks noChangeAspect="1" noChangeArrowheads="1"/>
+                    </pic:cNvPicPr>
+                  </pic:nvPicPr>
+                  <pic:blipFill>
+                    <a:blip r:embed="rId10">
+                      <a:extLst>
+                        <a:ext uri="{28A0092B-C50C-407E-A947-70E740481C1C}">
+                          <a14:useLocalDpi xmlns:a14="http://schemas.microsoft.com/office/drawing/2010/main" val="0"/>
+                        </a:ext>
+                      </a:extLst>
+                    </a:blip>
+                    <a:srcRect/>
+                    <a:stretch>
+                      <a:fillRect/>
+                    </a:stretch>
+                  </pic:blipFill>
+                  <pic:spPr bwMode="auto">
+                    <a:xfrm>
+                      <a:off x="0" y="0"/>
+                      <a:ext cx="1419225" cy="7334250"/>
+                    </a:xfrm>
+                    <a:prstGeom prst="rect">
+                      <a:avLst/>
+                    </a:prstGeom>
+                    <a:noFill/>
+                    <a:ln>
+                      <a:noFill/>
+                    </a:ln>
+                  </pic:spPr>
+                </pic:pic>
+              </a:graphicData>
+            </a:graphic>
+          </wp:anchor>
+        </w:drawing>
+      </w:r>
+      <w:r>
+        <w:rPr>
+          <w:sz w:val="28"/>
+          <w:szCs w:val="28"/>
+        </w:rPr>
+        <w:t xml:space="preserve">Основой метода вывода изображения на экран был выбран алгоритм, использующий </w:t>
+      </w:r>
+      <w:r>
+        <w:rPr>
+          <w:sz w:val="28"/>
+          <w:szCs w:val="28"/>
+          <w:lang w:val="en-US"/>
+        </w:rPr>
+        <w:t>z</w:t>
+      </w:r>
+      <w:r>
+        <w:rPr>
+          <w:sz w:val="28"/>
+          <w:szCs w:val="28"/>
+        </w:rPr>
+        <w:t>-</w:t>
+      </w:r>
+      <w:r>
+        <w:rPr>
+          <w:sz w:val="28"/>
+          <w:szCs w:val="28"/>
+        </w:rPr>
+        <w:t xml:space="preserve">буфер. </w:t>
+      </w:r>
+      <w:r>
+        <w:rPr>
+          <w:sz w:val="28"/>
+          <w:szCs w:val="28"/>
+        </w:rPr>
+        <w:t>Справа представлена блок-схема данного алгоритма.</w:t>
+      </w:r>
+    </w:p>
+    <w:p>
+      <w:pPr>
+        <w:spacing w:line="360" w:lineRule="auto"/>
+        <w:rPr>
+          <w:noProof/>
+          <w:sz w:val="28"/>
+          <w:szCs w:val="28"/>
+        </w:rPr>
+      </w:pPr>
+      <w:r>
+        <w:rPr>
+          <w:noProof/>
+          <w:sz w:val="28"/>
+          <w:szCs w:val="28"/>
+        </w:rPr>
+        <w:t xml:space="preserve"> </w:t>
+      </w:r>
+    </w:p>
+    <w:p>
+      <w:pPr>
+        <w:spacing w:line="360" w:lineRule="auto"/>
+        <w:rPr>
+          <w:noProof/>
+          <w:sz w:val="28"/>
+          <w:szCs w:val="28"/>
+          <w:lang w:val="en-US"/>
+        </w:rPr>
+      </w:pPr>
+      <w:r>
+        <w:rPr>
+          <w:noProof/>
+          <w:sz w:val="28"/>
+          <w:szCs w:val="28"/>
+        </w:rPr>
+        <w:t xml:space="preserve">Для уменьшения количества вычислений, </w:t>
+      </w:r>
+      <w:r>
+        <w:rPr>
+          <w:noProof/>
+          <w:sz w:val="28"/>
+          <w:szCs w:val="28"/>
+        </w:rPr>
+        <w:t>нахождению</w:t>
+      </w:r>
+      <w:r>
+        <w:rPr>
+          <w:noProof/>
+          <w:sz w:val="28"/>
+          <w:szCs w:val="28"/>
+        </w:rPr>
+        <w:t xml:space="preserve"> </w:t>
+      </w:r>
+      <w:r>
+        <w:rPr>
+          <w:noProof/>
+          <w:sz w:val="28"/>
+          <w:szCs w:val="28"/>
+          <w:lang w:val="en-US"/>
+        </w:rPr>
+        <w:t>Xmin</w:t>
+      </w:r>
+      <w:r>
+        <w:rPr>
+          <w:noProof/>
+          <w:sz w:val="28"/>
+          <w:szCs w:val="28"/>
+        </w:rPr>
+        <w:t xml:space="preserve">, </w:t>
+      </w:r>
+      <w:r>
+        <w:rPr>
+          <w:noProof/>
+          <w:sz w:val="28"/>
+          <w:szCs w:val="28"/>
+          <w:lang w:val="en-US"/>
+        </w:rPr>
+        <w:t>Xmax</w:t>
+      </w:r>
+      <w:r>
+        <w:rPr>
+          <w:noProof/>
+          <w:sz w:val="28"/>
+          <w:szCs w:val="28"/>
+        </w:rPr>
+        <w:t xml:space="preserve"> </w:t>
+      </w:r>
+      <w:r>
+        <w:rPr>
+          <w:noProof/>
+          <w:sz w:val="28"/>
+          <w:szCs w:val="28"/>
+        </w:rPr>
+        <w:t xml:space="preserve">и </w:t>
+      </w:r>
+      <w:r>
+        <w:rPr>
+          <w:noProof/>
+          <w:sz w:val="28"/>
+          <w:szCs w:val="28"/>
+          <w:lang w:val="en-US"/>
+        </w:rPr>
+        <w:t>Z</w:t>
+      </w:r>
+      <w:r>
+        <w:rPr>
+          <w:noProof/>
+          <w:sz w:val="28"/>
+          <w:szCs w:val="28"/>
+        </w:rPr>
+        <w:t>(</w:t>
+      </w:r>
+      <w:r>
+        <w:rPr>
+          <w:noProof/>
+          <w:sz w:val="28"/>
+          <w:szCs w:val="28"/>
+          <w:lang w:val="en-US"/>
+        </w:rPr>
+        <w:t>x</w:t>
+      </w:r>
+      <w:r>
+        <w:rPr>
+          <w:noProof/>
+          <w:sz w:val="28"/>
+          <w:szCs w:val="28"/>
+        </w:rPr>
+        <w:t xml:space="preserve">, </w:t>
+      </w:r>
+      <w:r>
+        <w:rPr>
+          <w:noProof/>
+          <w:sz w:val="28"/>
+          <w:szCs w:val="28"/>
+          <w:lang w:val="en-US"/>
+        </w:rPr>
+        <w:t>y</w:t>
+      </w:r>
+      <w:r>
+        <w:rPr>
+          <w:noProof/>
+          <w:sz w:val="28"/>
+          <w:szCs w:val="28"/>
+        </w:rPr>
+        <w:t xml:space="preserve">) </w:t>
+      </w:r>
+      <w:r>
+        <w:rPr>
+          <w:noProof/>
+          <w:sz w:val="28"/>
+          <w:szCs w:val="28"/>
+        </w:rPr>
+        <w:t xml:space="preserve">можно придать итеративный </w:t>
+      </w:r>
+      <w:r>
+        <w:rPr>
+          <w:noProof/>
+          <w:sz w:val="28"/>
+          <w:szCs w:val="28"/>
+        </w:rPr>
+        <w:t>характер</w:t>
+      </w:r>
+      <w:r>
+        <w:rPr>
+          <w:noProof/>
+          <w:sz w:val="28"/>
+          <w:szCs w:val="28"/>
+        </w:rPr>
+        <w:t>. Для этого, следует использовать список активных рёбер (САР) для каждой грани. Каждое ребро в такой структуре будет хранить в себе</w:t>
+      </w:r>
+      <w:r>
+        <w:rPr>
+          <w:noProof/>
+          <w:sz w:val="28"/>
+          <w:szCs w:val="28"/>
+          <w:lang w:val="en-US"/>
+        </w:rPr>
+        <w:t>:</w:t>
+      </w:r>
+    </w:p>
+    <w:p>
+      <w:pPr>
+        <w:pStyle w:val="a5"/>
+        <w:numPr>
+          <w:ilvl w:val="0"/>
+          <w:numId w:val="7"/>
+        </w:numPr>
+        <w:spacing w:line="360" w:lineRule="auto"/>
+        <w:rPr>
+          <w:noProof/>
+          <w:sz w:val="28"/>
+          <w:szCs w:val="28"/>
+        </w:rPr>
+      </w:pPr>
+      <w:r>
+        <w:rPr>
+          <w:noProof/>
+          <w:sz w:val="28"/>
+          <w:szCs w:val="28"/>
+          <w:lang w:val="en-US"/>
+        </w:rPr>
+        <w:t>x</w:t>
+      </w:r>
+      <w:r>
+        <w:rPr>
+          <w:noProof/>
+          <w:sz w:val="28"/>
+          <w:szCs w:val="28"/>
+        </w:rPr>
+        <w:t xml:space="preserve"> – </w:t>
+      </w:r>
+      <w:r>
+        <w:rPr>
+          <w:noProof/>
+          <w:sz w:val="28"/>
+          <w:szCs w:val="28"/>
+        </w:rPr>
+        <w:t>текущее пересечение с сканирующей строкой</w:t>
+      </w:r>
+    </w:p>
+    <w:p>
+      <w:pPr>
+        <w:pStyle w:val="a5"/>
+        <w:numPr>
+          <w:ilvl w:val="0"/>
+          <w:numId w:val="7"/>
+        </w:numPr>
+        <w:spacing w:line="360" w:lineRule="auto"/>
+        <w:rPr>
+          <w:noProof/>
+          <w:sz w:val="28"/>
+          <w:szCs w:val="28"/>
+        </w:rPr>
+      </w:pPr>
+      <w:r>
+        <w:rPr>
+          <w:noProof/>
+          <w:sz w:val="28"/>
+          <w:szCs w:val="28"/>
+          <w:lang w:val="en-US"/>
+        </w:rPr>
+        <w:t>dx</w:t>
+      </w:r>
+      <w:r>
+        <w:rPr>
+          <w:noProof/>
+          <w:sz w:val="28"/>
+          <w:szCs w:val="28"/>
+        </w:rPr>
+        <w:t xml:space="preserve"> – </w:t>
+      </w:r>
+      <w:r>
+        <w:rPr>
+          <w:noProof/>
+          <w:sz w:val="28"/>
+          <w:szCs w:val="28"/>
+        </w:rPr>
+        <w:t xml:space="preserve">приращение по </w:t>
+      </w:r>
+      <w:r>
+        <w:rPr>
+          <w:noProof/>
+          <w:sz w:val="28"/>
+          <w:szCs w:val="28"/>
+          <w:lang w:val="en-US"/>
+        </w:rPr>
+        <w:t>X</w:t>
+      </w:r>
+      <w:r>
+        <w:rPr>
+          <w:noProof/>
+          <w:sz w:val="28"/>
+          <w:szCs w:val="28"/>
+        </w:rPr>
+        <w:t xml:space="preserve"> </w:t>
+      </w:r>
+      <w:r>
+        <w:rPr>
+          <w:noProof/>
+          <w:sz w:val="28"/>
+          <w:szCs w:val="28"/>
+        </w:rPr>
+        <w:t>при переходе к следующей строке</w:t>
+      </w:r>
+    </w:p>
+    <w:p>
+      <w:pPr>
+        <w:pStyle w:val="a5"/>
+        <w:numPr>
+          <w:ilvl w:val="0"/>
+          <w:numId w:val="7"/>
+        </w:numPr>
+        <w:spacing w:line="360" w:lineRule="auto"/>
+        <w:rPr>
+          <w:noProof/>
+          <w:sz w:val="28"/>
+          <w:szCs w:val="28"/>
+        </w:rPr>
+      </w:pPr>
+      <w:r>
+        <w:rPr>
+          <w:noProof/>
+          <w:sz w:val="28"/>
+          <w:szCs w:val="28"/>
+          <w:lang w:val="en-US"/>
+        </w:rPr>
+        <w:t>z</w:t>
+      </w:r>
+      <w:r>
+        <w:rPr>
+          <w:noProof/>
+          <w:sz w:val="28"/>
+          <w:szCs w:val="28"/>
+        </w:rPr>
+        <w:t xml:space="preserve">, </w:t>
+      </w:r>
+      <w:r>
+        <w:rPr>
+          <w:noProof/>
+          <w:sz w:val="28"/>
+          <w:szCs w:val="28"/>
+          <w:lang w:val="en-US"/>
+        </w:rPr>
+        <w:t>dz</w:t>
+      </w:r>
+      <w:r>
+        <w:rPr>
+          <w:noProof/>
+          <w:sz w:val="28"/>
+          <w:szCs w:val="28"/>
+        </w:rPr>
+        <w:t xml:space="preserve"> – </w:t>
+      </w:r>
+      <w:r>
+        <w:rPr>
+          <w:noProof/>
+          <w:sz w:val="28"/>
+          <w:szCs w:val="28"/>
+        </w:rPr>
+        <w:t xml:space="preserve">аналогично </w:t>
+      </w:r>
+      <w:r>
+        <w:rPr>
+          <w:noProof/>
+          <w:sz w:val="28"/>
+          <w:szCs w:val="28"/>
+          <w:lang w:val="en-US"/>
+        </w:rPr>
+        <w:t>x</w:t>
+      </w:r>
+      <w:r>
+        <w:rPr>
+          <w:noProof/>
+          <w:sz w:val="28"/>
+          <w:szCs w:val="28"/>
+        </w:rPr>
+        <w:t xml:space="preserve">, </w:t>
+      </w:r>
+      <w:r>
+        <w:rPr>
+          <w:noProof/>
+          <w:sz w:val="28"/>
+          <w:szCs w:val="28"/>
+          <w:lang w:val="en-US"/>
+        </w:rPr>
+        <w:t>dx</w:t>
+      </w:r>
+    </w:p>
+    <w:p>
+      <w:pPr>
+        <w:pStyle w:val="a5"/>
+        <w:numPr>
+          <w:ilvl w:val="0"/>
+          <w:numId w:val="7"/>
+        </w:numPr>
+        <w:spacing w:line="360" w:lineRule="auto"/>
+        <w:rPr>
+          <w:noProof/>
+          <w:sz w:val="28"/>
+          <w:szCs w:val="28"/>
+        </w:rPr>
+      </w:pPr>
+      <w:r>
+        <w:rPr>
+          <w:noProof/>
+          <w:sz w:val="28"/>
+          <w:szCs w:val="28"/>
+          <w:lang w:val="en-US"/>
+        </w:rPr>
+        <w:t>y</w:t>
+      </w:r>
+      <w:r>
+        <w:rPr>
+          <w:noProof/>
+          <w:sz w:val="28"/>
+          <w:szCs w:val="28"/>
+        </w:rPr>
+        <w:t xml:space="preserve"> – </w:t>
+      </w:r>
+      <w:r>
+        <w:rPr>
+          <w:noProof/>
+          <w:sz w:val="28"/>
+          <w:szCs w:val="28"/>
+        </w:rPr>
+        <w:t>количество строк, пересечкающих это ребро</w:t>
+      </w:r>
+    </w:p>
+    <w:p>
+      <w:pPr>
+        <w:pStyle w:val="a5"/>
+        <w:numPr>
+          <w:ilvl w:val="0"/>
+          <w:numId w:val="7"/>
+        </w:numPr>
+        <w:spacing w:line="360" w:lineRule="auto"/>
+        <w:rPr>
+          <w:noProof/>
+          <w:sz w:val="28"/>
+          <w:szCs w:val="28"/>
+        </w:rPr>
+      </w:pPr>
+      <w:r>
+        <w:rPr>
+          <w:noProof/>
+          <w:sz w:val="28"/>
+          <w:szCs w:val="28"/>
+          <w:lang w:val="en-US"/>
+        </w:rPr>
+        <w:t>ymax</w:t>
+      </w:r>
+      <w:r>
+        <w:rPr>
+          <w:noProof/>
+          <w:sz w:val="28"/>
+          <w:szCs w:val="28"/>
+        </w:rPr>
+        <w:t xml:space="preserve"> – </w:t>
+      </w:r>
+      <w:r>
+        <w:rPr>
+          <w:noProof/>
+          <w:sz w:val="28"/>
+          <w:szCs w:val="28"/>
+        </w:rPr>
+        <w:t>наивысшая строка, пересекающая ребро</w:t>
+      </w:r>
+    </w:p>
+    <w:p>
+      <w:pPr>
+        <w:spacing w:line="360" w:lineRule="auto"/>
+        <w:ind w:firstLine="360"/>
+        <w:rPr>
+          <w:noProof/>
+          <w:sz w:val="28"/>
+          <w:szCs w:val="28"/>
+        </w:rPr>
+      </w:pPr>
+      <w:r>
+        <w:rPr>
+          <w:noProof/>
+          <w:sz w:val="28"/>
+          <w:szCs w:val="28"/>
+        </w:rPr>
+        <w:t xml:space="preserve">Значения для всех рёбер вычисляются в начале работы с очередной гранью. Все рёбра изначально хранятся в списке неиспользованных рёбер, откуда переносятся в САР по мере достижения строки значения </w:t>
+      </w:r>
+      <w:r>
+        <w:rPr>
+          <w:noProof/>
+          <w:sz w:val="28"/>
+          <w:szCs w:val="28"/>
+          <w:lang w:val="en-US"/>
+        </w:rPr>
+        <w:t>ymax</w:t>
+      </w:r>
+      <w:r>
+        <w:rPr>
+          <w:noProof/>
+          <w:sz w:val="28"/>
+          <w:szCs w:val="28"/>
+        </w:rPr>
+        <w:t xml:space="preserve">. При переходе к следующей сканирующей строке, </w:t>
+      </w:r>
+      <w:r>
+        <w:rPr>
+          <w:noProof/>
+          <w:sz w:val="28"/>
+          <w:szCs w:val="28"/>
+          <w:lang w:val="en-US"/>
+        </w:rPr>
+        <w:t>x</w:t>
+      </w:r>
+      <w:r>
+        <w:rPr>
+          <w:noProof/>
+          <w:sz w:val="28"/>
+          <w:szCs w:val="28"/>
+        </w:rPr>
+        <w:t xml:space="preserve"> </w:t>
+      </w:r>
+      <w:r>
+        <w:rPr>
+          <w:noProof/>
+          <w:sz w:val="28"/>
+          <w:szCs w:val="28"/>
+        </w:rPr>
+        <w:t xml:space="preserve">и </w:t>
+      </w:r>
+      <w:r>
+        <w:rPr>
+          <w:noProof/>
+          <w:sz w:val="28"/>
+          <w:szCs w:val="28"/>
+          <w:lang w:val="en-US"/>
+        </w:rPr>
+        <w:t>z</w:t>
+      </w:r>
+      <w:r>
+        <w:rPr>
+          <w:noProof/>
+          <w:sz w:val="28"/>
+          <w:szCs w:val="28"/>
+        </w:rPr>
+        <w:t xml:space="preserve"> </w:t>
+      </w:r>
+      <w:r>
+        <w:rPr>
+          <w:noProof/>
+          <w:sz w:val="28"/>
+          <w:szCs w:val="28"/>
+        </w:rPr>
+        <w:t xml:space="preserve">увеличиваются на </w:t>
+      </w:r>
+      <w:r>
+        <w:rPr>
+          <w:noProof/>
+          <w:sz w:val="28"/>
+          <w:szCs w:val="28"/>
+          <w:lang w:val="en-US"/>
+        </w:rPr>
+        <w:t>dx</w:t>
+      </w:r>
+      <w:r>
+        <w:rPr>
+          <w:noProof/>
+          <w:sz w:val="28"/>
+          <w:szCs w:val="28"/>
+        </w:rPr>
+        <w:t xml:space="preserve">, </w:t>
+      </w:r>
+      <w:r>
+        <w:rPr>
+          <w:noProof/>
+          <w:sz w:val="28"/>
+          <w:szCs w:val="28"/>
+          <w:lang w:val="en-US"/>
+        </w:rPr>
+        <w:t>dz</w:t>
+      </w:r>
+      <w:r>
+        <w:rPr>
+          <w:noProof/>
+          <w:sz w:val="28"/>
+          <w:szCs w:val="28"/>
+        </w:rPr>
+        <w:t xml:space="preserve">, а </w:t>
+      </w:r>
+      <w:r>
+        <w:rPr>
+          <w:noProof/>
+          <w:sz w:val="28"/>
+          <w:szCs w:val="28"/>
+          <w:lang w:val="en-US"/>
+        </w:rPr>
+        <w:t>y</w:t>
+      </w:r>
+      <w:r>
+        <w:rPr>
+          <w:noProof/>
+          <w:sz w:val="28"/>
+          <w:szCs w:val="28"/>
+        </w:rPr>
+        <w:t xml:space="preserve"> </w:t>
+      </w:r>
+      <w:r>
+        <w:rPr>
+          <w:noProof/>
+          <w:sz w:val="28"/>
+          <w:szCs w:val="28"/>
+        </w:rPr>
+        <w:t xml:space="preserve">уменьшается на 1. В случае, если значение </w:t>
+      </w:r>
+      <w:r>
+        <w:rPr>
+          <w:noProof/>
+          <w:sz w:val="28"/>
+          <w:szCs w:val="28"/>
+          <w:lang w:val="en-US"/>
+        </w:rPr>
+        <w:t>y</w:t>
+      </w:r>
+      <w:r>
+        <w:rPr>
+          <w:noProof/>
+          <w:sz w:val="28"/>
+          <w:szCs w:val="28"/>
+        </w:rPr>
+        <w:t xml:space="preserve"> </w:t>
+      </w:r>
+      <w:r>
+        <w:rPr>
+          <w:noProof/>
+          <w:sz w:val="28"/>
+          <w:szCs w:val="28"/>
+        </w:rPr>
+        <w:t xml:space="preserve">ребра становится </w:t>
+      </w:r>
+      <w:r>
+        <w:rPr>
+          <w:noProof/>
+          <w:sz w:val="28"/>
+          <w:szCs w:val="28"/>
+        </w:rPr>
+        <w:t xml:space="preserve">&lt;0, </w:t>
+      </w:r>
+      <w:r>
+        <w:rPr>
+          <w:noProof/>
+          <w:sz w:val="28"/>
+          <w:szCs w:val="28"/>
+        </w:rPr>
+        <w:t>оно удаляется из САР.</w:t>
+      </w:r>
+    </w:p>
+    <w:p>
+      <w:pPr>
+        <w:spacing w:line="360" w:lineRule="auto"/>
+        <w:ind w:firstLine="360"/>
+        <w:rPr>
+          <w:noProof/>
+          <w:sz w:val="28"/>
+          <w:szCs w:val="28"/>
+        </w:rPr>
+      </w:pPr>
+      <w:r>
+        <w:rPr>
+          <w:noProof/>
+          <w:sz w:val="28"/>
+          <w:szCs w:val="28"/>
+        </w:rPr>
+        <w:lastRenderedPageBreak/>
+        <w:t>Для вычисления начальных значений ребра, лежащего между</w:t>
+      </w:r>
+      <w:r>
+        <w:rPr>
+          <w:noProof/>
+          <w:sz w:val="28"/>
+          <w:szCs w:val="28"/>
+        </w:rPr>
+        <w:t xml:space="preserve"> </w:t>
+      </w:r>
+      <w:r>
+        <w:rPr>
+          <w:noProof/>
+          <w:sz w:val="28"/>
+          <w:szCs w:val="28"/>
+        </w:rPr>
+        <w:t xml:space="preserve">вершинами </w:t>
+      </w:r>
+      <w:r>
+        <w:rPr>
+          <w:noProof/>
+          <w:sz w:val="28"/>
+          <w:szCs w:val="28"/>
+          <w:lang w:val="en-US"/>
+        </w:rPr>
+        <w:t>P</w:t>
+      </w:r>
+      <w:r>
+        <w:rPr>
+          <w:noProof/>
+          <w:sz w:val="28"/>
+          <w:szCs w:val="28"/>
+        </w:rPr>
+        <w:t xml:space="preserve">1 </w:t>
+      </w:r>
+      <w:r>
+        <w:rPr>
+          <w:noProof/>
+          <w:sz w:val="28"/>
+          <w:szCs w:val="28"/>
+        </w:rPr>
+        <w:t xml:space="preserve">и Р2 </w:t>
+      </w:r>
+      <w:r>
+        <w:rPr>
+          <w:noProof/>
+          <w:sz w:val="28"/>
+          <w:szCs w:val="28"/>
+        </w:rPr>
+        <w:t>(</w:t>
+      </w:r>
+      <w:r>
+        <w:rPr>
+          <w:noProof/>
+          <w:sz w:val="28"/>
+          <w:szCs w:val="28"/>
+        </w:rPr>
+        <w:t xml:space="preserve">где </w:t>
+      </w:r>
+      <m:oMath>
+        <m:sSub>
+          <m:sSubPr>
+            <m:ctrlPr>
+              <w:rPr>
+                <w:rFonts w:ascii="Cambria Math" w:hAnsi="Cambria Math"/>
+                <w:i/>
+                <w:noProof/>
+                <w:sz w:val="28"/>
+                <w:szCs w:val="28"/>
+              </w:rPr>
+            </m:ctrlPr>
+          </m:sSubPr>
+          <m:e>
+            <m:r>
+              <w:rPr>
+                <w:rFonts w:ascii="Cambria Math" w:hAnsi="Cambria Math"/>
+                <w:noProof/>
+                <w:sz w:val="28"/>
+                <w:szCs w:val="28"/>
+                <w:lang w:val="en-US"/>
+              </w:rPr>
+              <m:t>y</m:t>
+            </m:r>
+          </m:e>
+          <m:sub>
+            <m:r>
+              <w:rPr>
+                <w:rFonts w:ascii="Cambria Math" w:hAnsi="Cambria Math"/>
+                <w:noProof/>
+                <w:sz w:val="28"/>
+                <w:szCs w:val="28"/>
+              </w:rPr>
+              <m:t>1</m:t>
+            </m:r>
+          </m:sub>
+        </m:sSub>
+        <m:r>
+          <w:rPr>
+            <w:rFonts w:ascii="Cambria Math" w:hAnsi="Cambria Math"/>
+            <w:noProof/>
+            <w:sz w:val="28"/>
+            <w:szCs w:val="28"/>
+          </w:rPr>
+          <m:t>&gt;</m:t>
+        </m:r>
+        <m:sSub>
+          <m:sSubPr>
+            <m:ctrlPr>
+              <w:rPr>
+                <w:rFonts w:ascii="Cambria Math" w:hAnsi="Cambria Math"/>
+                <w:i/>
+                <w:noProof/>
+                <w:sz w:val="28"/>
+                <w:szCs w:val="28"/>
+              </w:rPr>
+            </m:ctrlPr>
+          </m:sSubPr>
+          <m:e>
+            <m:r>
+              <w:rPr>
+                <w:rFonts w:ascii="Cambria Math" w:hAnsi="Cambria Math"/>
+                <w:noProof/>
+                <w:sz w:val="28"/>
+                <w:szCs w:val="28"/>
+                <w:lang w:val="en-US"/>
+              </w:rPr>
+              <m:t>y</m:t>
+            </m:r>
+          </m:e>
+          <m:sub>
+            <m:r>
+              <w:rPr>
+                <w:rFonts w:ascii="Cambria Math" w:hAnsi="Cambria Math"/>
+                <w:noProof/>
+                <w:sz w:val="28"/>
+                <w:szCs w:val="28"/>
+              </w:rPr>
+              <m:t>2</m:t>
+            </m:r>
+          </m:sub>
+        </m:sSub>
+      </m:oMath>
+      <w:r>
+        <w:rPr>
+          <w:noProof/>
+          <w:sz w:val="28"/>
+          <w:szCs w:val="28"/>
+        </w:rPr>
+        <w:t xml:space="preserve">) </w:t>
+      </w:r>
+      <w:r>
+        <w:rPr>
+          <w:noProof/>
+          <w:sz w:val="28"/>
+          <w:szCs w:val="28"/>
+        </w:rPr>
+        <w:t>используются формулы</w:t>
+      </w:r>
+      <w:r>
+        <w:rPr>
+          <w:noProof/>
+          <w:sz w:val="28"/>
+          <w:szCs w:val="28"/>
+        </w:rPr>
+        <w:t>:</w:t>
+      </w:r>
+    </w:p>
+    <w:p>
+      <w:pPr>
+        <w:spacing w:line="360" w:lineRule="auto"/>
+        <w:ind w:firstLine="360"/>
+        <w:rPr>
+          <w:i/>
+          <w:noProof/>
+          <w:sz w:val="28"/>
+          <w:szCs w:val="28"/>
+        </w:rPr>
+      </w:pPr>
+      <m:oMath>
+        <m:r>
+          <w:rPr>
+            <w:rFonts w:ascii="Cambria Math" w:hAnsi="Cambria Math"/>
+            <w:noProof/>
+            <w:sz w:val="28"/>
+            <w:szCs w:val="28"/>
+          </w:rPr>
+          <m:t>dx=</m:t>
+        </m:r>
+        <m:f>
+          <m:fPr>
+            <m:ctrlPr>
+              <w:rPr>
+                <w:rFonts w:ascii="Cambria Math" w:hAnsi="Cambria Math"/>
+                <w:i/>
+                <w:noProof/>
+                <w:sz w:val="28"/>
+                <w:szCs w:val="28"/>
+              </w:rPr>
+            </m:ctrlPr>
+          </m:fPr>
+          <m:num>
+            <m:sSub>
+              <m:sSubPr>
+                <m:ctrlPr>
+                  <w:rPr>
+                    <w:rFonts w:ascii="Cambria Math" w:hAnsi="Cambria Math"/>
+                    <w:i/>
+                    <w:noProof/>
+                    <w:sz w:val="28"/>
+                    <w:szCs w:val="28"/>
+                  </w:rPr>
+                </m:ctrlPr>
+              </m:sSubPr>
+              <m:e>
+                <m:r>
+                  <w:rPr>
+                    <w:rFonts w:ascii="Cambria Math" w:hAnsi="Cambria Math"/>
+                    <w:noProof/>
+                    <w:sz w:val="28"/>
+                    <w:szCs w:val="28"/>
+                    <w:lang w:val="en-US"/>
+                  </w:rPr>
+                  <m:t>x</m:t>
+                </m:r>
+              </m:e>
+              <m:sub>
+                <m:r>
+                  <w:rPr>
+                    <w:rFonts w:ascii="Cambria Math" w:hAnsi="Cambria Math"/>
+                    <w:noProof/>
+                    <w:sz w:val="28"/>
+                    <w:szCs w:val="28"/>
+                  </w:rPr>
+                  <m:t>2</m:t>
+                </m:r>
+              </m:sub>
+            </m:sSub>
+            <m:r>
+              <w:rPr>
+                <w:rFonts w:ascii="Cambria Math" w:hAnsi="Cambria Math"/>
+                <w:noProof/>
+                <w:sz w:val="28"/>
+                <w:szCs w:val="28"/>
+              </w:rPr>
+              <m:t>-</m:t>
+            </m:r>
+            <m:sSub>
+              <m:sSubPr>
+                <m:ctrlPr>
+                  <w:rPr>
+                    <w:rFonts w:ascii="Cambria Math" w:hAnsi="Cambria Math"/>
+                    <w:i/>
+                    <w:noProof/>
+                    <w:sz w:val="28"/>
+                    <w:szCs w:val="28"/>
+                  </w:rPr>
+                </m:ctrlPr>
+              </m:sSubPr>
+              <m:e>
+                <m:r>
+                  <w:rPr>
+                    <w:rFonts w:ascii="Cambria Math" w:hAnsi="Cambria Math"/>
+                    <w:noProof/>
+                    <w:sz w:val="28"/>
+                    <w:szCs w:val="28"/>
+                    <w:lang w:val="en-US"/>
+                  </w:rPr>
+                  <m:t>x</m:t>
+                </m:r>
+              </m:e>
+              <m:sub>
+                <m:r>
+                  <w:rPr>
+                    <w:rFonts w:ascii="Cambria Math" w:hAnsi="Cambria Math"/>
+                    <w:noProof/>
+                    <w:sz w:val="28"/>
+                    <w:szCs w:val="28"/>
+                  </w:rPr>
+                  <m:t>1</m:t>
+                </m:r>
+              </m:sub>
+            </m:sSub>
+          </m:num>
+          <m:den>
+            <m:sSub>
+              <m:sSubPr>
+                <m:ctrlPr>
+                  <w:rPr>
+                    <w:rFonts w:ascii="Cambria Math" w:hAnsi="Cambria Math"/>
+                    <w:i/>
+                    <w:noProof/>
+                    <w:sz w:val="28"/>
+                    <w:szCs w:val="28"/>
+                  </w:rPr>
+                </m:ctrlPr>
+              </m:sSubPr>
+              <m:e>
+                <m:r>
+                  <w:rPr>
+                    <w:rFonts w:ascii="Cambria Math" w:hAnsi="Cambria Math"/>
+                    <w:noProof/>
+                    <w:sz w:val="28"/>
+                    <w:szCs w:val="28"/>
+                    <w:lang w:val="en-US"/>
+                  </w:rPr>
+                  <m:t>y</m:t>
+                </m:r>
+              </m:e>
+              <m:sub>
+                <m:r>
+                  <w:rPr>
+                    <w:rFonts w:ascii="Cambria Math" w:hAnsi="Cambria Math"/>
+                    <w:noProof/>
+                    <w:sz w:val="28"/>
+                    <w:szCs w:val="28"/>
+                  </w:rPr>
+                  <m:t>2</m:t>
+                </m:r>
+              </m:sub>
+            </m:sSub>
+            <m:r>
+              <w:rPr>
+                <w:rFonts w:ascii="Cambria Math" w:hAnsi="Cambria Math"/>
+                <w:noProof/>
+                <w:sz w:val="28"/>
+                <w:szCs w:val="28"/>
+              </w:rPr>
+              <m:t>-</m:t>
+            </m:r>
+            <m:sSub>
+              <m:sSubPr>
+                <m:ctrlPr>
+                  <w:rPr>
+                    <w:rFonts w:ascii="Cambria Math" w:hAnsi="Cambria Math"/>
+                    <w:i/>
+                    <w:noProof/>
+                    <w:sz w:val="28"/>
+                    <w:szCs w:val="28"/>
+                  </w:rPr>
+                </m:ctrlPr>
+              </m:sSubPr>
+              <m:e>
+                <m:r>
+                  <w:rPr>
+                    <w:rFonts w:ascii="Cambria Math" w:hAnsi="Cambria Math"/>
+                    <w:noProof/>
+                    <w:sz w:val="28"/>
+                    <w:szCs w:val="28"/>
+                    <w:lang w:val="en-US"/>
+                  </w:rPr>
+                  <m:t>y</m:t>
+                </m:r>
+              </m:e>
+              <m:sub>
+                <m:r>
+                  <w:rPr>
+                    <w:rFonts w:ascii="Cambria Math" w:hAnsi="Cambria Math"/>
+                    <w:noProof/>
+                    <w:sz w:val="28"/>
+                    <w:szCs w:val="28"/>
+                  </w:rPr>
+                  <m:t>1</m:t>
+                </m:r>
+              </m:sub>
+            </m:sSub>
+          </m:den>
+        </m:f>
+      </m:oMath>
+      <w:r>
+        <w:rPr>
+          <w:noProof/>
+          <w:sz w:val="28"/>
+          <w:szCs w:val="28"/>
+        </w:rPr>
+        <w:t xml:space="preserve">, </w:t>
+      </w:r>
+      <w:r>
+        <w:rPr>
+          <w:noProof/>
+          <w:sz w:val="28"/>
+          <w:szCs w:val="28"/>
+        </w:rPr>
+        <w:tab/>
+      </w:r>
+      <m:oMath>
+        <m:r>
+          <w:rPr>
+            <w:rFonts w:ascii="Cambria Math" w:hAnsi="Cambria Math"/>
+            <w:noProof/>
+            <w:sz w:val="28"/>
+            <w:szCs w:val="28"/>
+          </w:rPr>
+          <m:t>dz=</m:t>
+        </m:r>
+        <m:f>
+          <m:fPr>
+            <m:ctrlPr>
+              <w:rPr>
+                <w:rFonts w:ascii="Cambria Math" w:hAnsi="Cambria Math"/>
+                <w:i/>
+                <w:noProof/>
+                <w:sz w:val="28"/>
+                <w:szCs w:val="28"/>
+              </w:rPr>
+            </m:ctrlPr>
+          </m:fPr>
+          <m:num>
+            <m:sSub>
+              <m:sSubPr>
+                <m:ctrlPr>
+                  <w:rPr>
+                    <w:rFonts w:ascii="Cambria Math" w:hAnsi="Cambria Math"/>
+                    <w:i/>
+                    <w:noProof/>
+                    <w:sz w:val="28"/>
+                    <w:szCs w:val="28"/>
+                  </w:rPr>
+                </m:ctrlPr>
+              </m:sSubPr>
+              <m:e>
+                <m:r>
+                  <w:rPr>
+                    <w:rFonts w:ascii="Cambria Math" w:hAnsi="Cambria Math"/>
+                    <w:noProof/>
+                    <w:sz w:val="28"/>
+                    <w:szCs w:val="28"/>
+                    <w:lang w:val="en-US"/>
+                  </w:rPr>
+                  <m:t>z</m:t>
+                </m:r>
+              </m:e>
+              <m:sub>
+                <m:r>
+                  <w:rPr>
+                    <w:rFonts w:ascii="Cambria Math" w:hAnsi="Cambria Math"/>
+                    <w:noProof/>
+                    <w:sz w:val="28"/>
+                    <w:szCs w:val="28"/>
+                  </w:rPr>
+                  <m:t>2</m:t>
+                </m:r>
+              </m:sub>
+            </m:sSub>
+            <m:r>
+              <w:rPr>
+                <w:rFonts w:ascii="Cambria Math" w:hAnsi="Cambria Math"/>
+                <w:noProof/>
+                <w:sz w:val="28"/>
+                <w:szCs w:val="28"/>
+              </w:rPr>
+              <m:t>-</m:t>
+            </m:r>
+            <m:sSub>
+              <m:sSubPr>
+                <m:ctrlPr>
+                  <w:rPr>
+                    <w:rFonts w:ascii="Cambria Math" w:hAnsi="Cambria Math"/>
+                    <w:i/>
+                    <w:noProof/>
+                    <w:sz w:val="28"/>
+                    <w:szCs w:val="28"/>
+                  </w:rPr>
+                </m:ctrlPr>
+              </m:sSubPr>
+              <m:e>
+                <m:r>
+                  <w:rPr>
+                    <w:rFonts w:ascii="Cambria Math" w:hAnsi="Cambria Math"/>
+                    <w:noProof/>
+                    <w:sz w:val="28"/>
+                    <w:szCs w:val="28"/>
+                    <w:lang w:val="en-US"/>
+                  </w:rPr>
+                  <m:t>z</m:t>
+                </m:r>
+              </m:e>
+              <m:sub>
+                <m:r>
+                  <w:rPr>
+                    <w:rFonts w:ascii="Cambria Math" w:hAnsi="Cambria Math"/>
+                    <w:noProof/>
+                    <w:sz w:val="28"/>
+                    <w:szCs w:val="28"/>
+                  </w:rPr>
+                  <m:t>1</m:t>
+                </m:r>
+              </m:sub>
+            </m:sSub>
+          </m:num>
+          <m:den>
+            <m:sSub>
+              <m:sSubPr>
+                <m:ctrlPr>
+                  <w:rPr>
+                    <w:rFonts w:ascii="Cambria Math" w:hAnsi="Cambria Math"/>
+                    <w:i/>
+                    <w:noProof/>
+                    <w:sz w:val="28"/>
+                    <w:szCs w:val="28"/>
+                  </w:rPr>
+                </m:ctrlPr>
+              </m:sSubPr>
+              <m:e>
+                <m:r>
+                  <w:rPr>
+                    <w:rFonts w:ascii="Cambria Math" w:hAnsi="Cambria Math"/>
+                    <w:noProof/>
+                    <w:sz w:val="28"/>
+                    <w:szCs w:val="28"/>
+                    <w:lang w:val="en-US"/>
+                  </w:rPr>
+                  <m:t>y</m:t>
+                </m:r>
+              </m:e>
+              <m:sub>
+                <m:r>
+                  <w:rPr>
+                    <w:rFonts w:ascii="Cambria Math" w:hAnsi="Cambria Math"/>
+                    <w:noProof/>
+                    <w:sz w:val="28"/>
+                    <w:szCs w:val="28"/>
+                  </w:rPr>
+                  <m:t>2</m:t>
+                </m:r>
+              </m:sub>
+            </m:sSub>
+            <m:r>
+              <w:rPr>
+                <w:rFonts w:ascii="Cambria Math" w:hAnsi="Cambria Math"/>
+                <w:noProof/>
+                <w:sz w:val="28"/>
+                <w:szCs w:val="28"/>
+              </w:rPr>
+              <m:t>-</m:t>
+            </m:r>
+            <m:sSub>
+              <m:sSubPr>
+                <m:ctrlPr>
+                  <w:rPr>
+                    <w:rFonts w:ascii="Cambria Math" w:hAnsi="Cambria Math"/>
+                    <w:i/>
+                    <w:noProof/>
+                    <w:sz w:val="28"/>
+                    <w:szCs w:val="28"/>
+                  </w:rPr>
+                </m:ctrlPr>
+              </m:sSubPr>
+              <m:e>
+                <m:r>
+                  <w:rPr>
+                    <w:rFonts w:ascii="Cambria Math" w:hAnsi="Cambria Math"/>
+                    <w:noProof/>
+                    <w:sz w:val="28"/>
+                    <w:szCs w:val="28"/>
+                    <w:lang w:val="en-US"/>
+                  </w:rPr>
+                  <m:t>y</m:t>
+                </m:r>
+              </m:e>
+              <m:sub>
+                <m:r>
+                  <w:rPr>
+                    <w:rFonts w:ascii="Cambria Math" w:hAnsi="Cambria Math"/>
+                    <w:noProof/>
+                    <w:sz w:val="28"/>
+                    <w:szCs w:val="28"/>
+                  </w:rPr>
+                  <m:t>1</m:t>
+                </m:r>
+              </m:sub>
+            </m:sSub>
+          </m:den>
+        </m:f>
+      </m:oMath>
+      <w:r>
+        <w:rPr>
+          <w:noProof/>
+          <w:sz w:val="28"/>
+          <w:szCs w:val="28"/>
+        </w:rPr>
+        <w:t>,</w:t>
+      </w:r>
+      <w:r>
+        <w:rPr>
+          <w:noProof/>
+          <w:sz w:val="28"/>
+          <w:szCs w:val="28"/>
+        </w:rPr>
+        <w:tab/>
+      </w:r>
+      <w:r>
+        <w:rPr>
+          <w:noProof/>
+          <w:sz w:val="28"/>
+          <w:szCs w:val="28"/>
+        </w:rPr>
+        <w:t xml:space="preserve"> </w:t>
+      </w:r>
+      <m:oMath>
+        <m:r>
+          <w:rPr>
+            <w:rFonts w:ascii="Cambria Math" w:hAnsi="Cambria Math"/>
+            <w:noProof/>
+            <w:sz w:val="28"/>
+            <w:szCs w:val="28"/>
+          </w:rPr>
+          <m:t>y=</m:t>
+        </m:r>
+        <m:sSub>
+          <m:sSubPr>
+            <m:ctrlPr>
+              <w:rPr>
+                <w:rFonts w:ascii="Cambria Math" w:hAnsi="Cambria Math"/>
+                <w:i/>
+                <w:noProof/>
+                <w:sz w:val="28"/>
+                <w:szCs w:val="28"/>
+              </w:rPr>
+            </m:ctrlPr>
+          </m:sSubPr>
+          <m:e>
+            <m:r>
+              <w:rPr>
+                <w:rFonts w:ascii="Cambria Math" w:hAnsi="Cambria Math"/>
+                <w:noProof/>
+                <w:sz w:val="28"/>
+                <w:szCs w:val="28"/>
+                <w:lang w:val="en-US"/>
+              </w:rPr>
+              <m:t>y</m:t>
+            </m:r>
+          </m:e>
+          <m:sub>
+            <m:r>
+              <w:rPr>
+                <w:rFonts w:ascii="Cambria Math" w:hAnsi="Cambria Math"/>
+                <w:noProof/>
+                <w:sz w:val="28"/>
+                <w:szCs w:val="28"/>
+              </w:rPr>
+              <m:t>1</m:t>
+            </m:r>
+          </m:sub>
+        </m:sSub>
+        <m:r>
+          <w:rPr>
+            <w:rFonts w:ascii="Cambria Math" w:hAnsi="Cambria Math"/>
+            <w:noProof/>
+            <w:sz w:val="28"/>
+            <w:szCs w:val="28"/>
+          </w:rPr>
+          <m:t>-</m:t>
+        </m:r>
+        <m:sSub>
+          <m:sSubPr>
+            <m:ctrlPr>
+              <w:rPr>
+                <w:rFonts w:ascii="Cambria Math" w:hAnsi="Cambria Math"/>
+                <w:i/>
+                <w:noProof/>
+                <w:sz w:val="28"/>
+                <w:szCs w:val="28"/>
+              </w:rPr>
+            </m:ctrlPr>
+          </m:sSubPr>
+          <m:e>
+            <m:r>
+              <w:rPr>
+                <w:rFonts w:ascii="Cambria Math" w:hAnsi="Cambria Math"/>
+                <w:noProof/>
+                <w:sz w:val="28"/>
+                <w:szCs w:val="28"/>
+                <w:lang w:val="en-US"/>
+              </w:rPr>
+              <m:t>y</m:t>
+            </m:r>
+          </m:e>
+          <m:sub>
+            <m:r>
+              <w:rPr>
+                <w:rFonts w:ascii="Cambria Math" w:hAnsi="Cambria Math"/>
+                <w:noProof/>
+                <w:sz w:val="28"/>
+                <w:szCs w:val="28"/>
+              </w:rPr>
+              <m:t>2</m:t>
+            </m:r>
+          </m:sub>
+        </m:sSub>
+      </m:oMath>
+      <w:r>
+        <w:rPr>
+          <w:noProof/>
+          <w:sz w:val="28"/>
+          <w:szCs w:val="28"/>
+        </w:rPr>
+        <w:t>,</w:t>
+      </w:r>
+      <w:r>
+        <w:rPr>
+          <w:noProof/>
+          <w:sz w:val="28"/>
+          <w:szCs w:val="28"/>
+        </w:rPr>
+        <w:tab/>
+      </w:r>
+      <w:r>
+        <w:rPr>
+          <w:noProof/>
+          <w:sz w:val="28"/>
+          <w:szCs w:val="28"/>
+        </w:rPr>
+        <w:t xml:space="preserve"> </w:t>
+      </w:r>
+      <m:oMath>
+        <m:r>
+          <w:rPr>
+            <w:rFonts w:ascii="Cambria Math" w:hAnsi="Cambria Math"/>
+            <w:noProof/>
+            <w:sz w:val="28"/>
+            <w:szCs w:val="28"/>
+          </w:rPr>
+          <m:t>x=</m:t>
+        </m:r>
+        <m:sSub>
+          <m:sSubPr>
+            <m:ctrlPr>
+              <w:rPr>
+                <w:rFonts w:ascii="Cambria Math" w:hAnsi="Cambria Math"/>
+                <w:i/>
+                <w:noProof/>
+                <w:sz w:val="28"/>
+                <w:szCs w:val="28"/>
+              </w:rPr>
+            </m:ctrlPr>
+          </m:sSubPr>
+          <m:e>
+            <m:r>
+              <w:rPr>
+                <w:rFonts w:ascii="Cambria Math" w:hAnsi="Cambria Math"/>
+                <w:noProof/>
+                <w:sz w:val="28"/>
+                <w:szCs w:val="28"/>
+                <w:lang w:val="en-US"/>
+              </w:rPr>
+              <m:t>x</m:t>
+            </m:r>
+          </m:e>
+          <m:sub>
+            <m:r>
+              <w:rPr>
+                <w:rFonts w:ascii="Cambria Math" w:hAnsi="Cambria Math"/>
+                <w:noProof/>
+                <w:sz w:val="28"/>
+                <w:szCs w:val="28"/>
+              </w:rPr>
+              <m:t>1</m:t>
+            </m:r>
+          </m:sub>
+        </m:sSub>
+      </m:oMath>
+      <w:r>
+        <w:rPr>
+          <w:noProof/>
+          <w:sz w:val="28"/>
+          <w:szCs w:val="28"/>
+        </w:rPr>
+        <w:t>,</w:t>
+      </w:r>
+      <w:r>
+        <w:rPr>
+          <w:noProof/>
+          <w:sz w:val="28"/>
+          <w:szCs w:val="28"/>
+        </w:rPr>
+        <w:tab/>
+      </w:r>
+      <w:r>
+        <w:rPr>
+          <w:noProof/>
+          <w:sz w:val="28"/>
+          <w:szCs w:val="28"/>
+        </w:rPr>
+        <w:t xml:space="preserve"> </w:t>
+      </w:r>
+      <m:oMath>
+        <m:r>
+          <w:rPr>
+            <w:rFonts w:ascii="Cambria Math" w:hAnsi="Cambria Math"/>
+            <w:noProof/>
+            <w:sz w:val="28"/>
+            <w:szCs w:val="28"/>
+          </w:rPr>
+          <m:t>z=</m:t>
+        </m:r>
+        <m:sSub>
+          <m:sSubPr>
+            <m:ctrlPr>
+              <w:rPr>
+                <w:rFonts w:ascii="Cambria Math" w:hAnsi="Cambria Math"/>
+                <w:i/>
+                <w:noProof/>
+                <w:sz w:val="28"/>
+                <w:szCs w:val="28"/>
+              </w:rPr>
+            </m:ctrlPr>
+          </m:sSubPr>
+          <m:e>
+            <m:r>
+              <w:rPr>
+                <w:rFonts w:ascii="Cambria Math" w:hAnsi="Cambria Math"/>
+                <w:noProof/>
+                <w:sz w:val="28"/>
+                <w:szCs w:val="28"/>
+                <w:lang w:val="en-US"/>
+              </w:rPr>
+              <m:t>z</m:t>
+            </m:r>
+          </m:e>
+          <m:sub>
+            <m:r>
+              <w:rPr>
+                <w:rFonts w:ascii="Cambria Math" w:hAnsi="Cambria Math"/>
+                <w:noProof/>
+                <w:sz w:val="28"/>
+                <w:szCs w:val="28"/>
+              </w:rPr>
+              <m:t>1</m:t>
+            </m:r>
+          </m:sub>
+        </m:sSub>
+      </m:oMath>
+      <w:r>
+        <w:rPr>
+          <w:noProof/>
+          <w:sz w:val="28"/>
+          <w:szCs w:val="28"/>
+        </w:rPr>
+        <w:t xml:space="preserve">,    </w:t>
+      </w:r>
+      <m:oMath>
+        <m:sSub>
+          <m:sSubPr>
+            <m:ctrlPr>
+              <w:rPr>
+                <w:rFonts w:ascii="Cambria Math" w:hAnsi="Cambria Math"/>
+                <w:i/>
+                <w:noProof/>
+                <w:sz w:val="28"/>
+                <w:szCs w:val="28"/>
+              </w:rPr>
+            </m:ctrlPr>
+          </m:sSubPr>
+          <m:e>
+            <m:r>
+              <w:rPr>
+                <w:rFonts w:ascii="Cambria Math" w:hAnsi="Cambria Math"/>
+                <w:noProof/>
+                <w:sz w:val="28"/>
+                <w:szCs w:val="28"/>
+                <w:lang w:val="en-US"/>
+              </w:rPr>
+              <m:t>y</m:t>
+            </m:r>
+          </m:e>
+          <m:sub>
+            <m:r>
+              <w:rPr>
+                <w:rFonts w:ascii="Cambria Math" w:hAnsi="Cambria Math"/>
+                <w:noProof/>
+                <w:sz w:val="28"/>
+                <w:szCs w:val="28"/>
+              </w:rPr>
+              <m:t>max</m:t>
+            </m:r>
+          </m:sub>
+        </m:sSub>
+        <m:r>
+          <w:rPr>
+            <w:rFonts w:ascii="Cambria Math" w:hAnsi="Cambria Math"/>
+            <w:noProof/>
+            <w:sz w:val="28"/>
+            <w:szCs w:val="28"/>
+          </w:rPr>
+          <m:t>=</m:t>
+        </m:r>
+        <m:sSub>
+          <m:sSubPr>
+            <m:ctrlPr>
+              <w:rPr>
+                <w:rFonts w:ascii="Cambria Math" w:hAnsi="Cambria Math"/>
+                <w:i/>
+                <w:noProof/>
+                <w:sz w:val="28"/>
+                <w:szCs w:val="28"/>
+              </w:rPr>
+            </m:ctrlPr>
+          </m:sSubPr>
+          <m:e>
+            <m:r>
+              <w:rPr>
+                <w:rFonts w:ascii="Cambria Math" w:hAnsi="Cambria Math"/>
+                <w:noProof/>
+                <w:sz w:val="28"/>
+                <w:szCs w:val="28"/>
+                <w:lang w:val="en-US"/>
+              </w:rPr>
+              <m:t>y</m:t>
+            </m:r>
+          </m:e>
+          <m:sub>
+            <m:r>
+              <w:rPr>
+                <w:rFonts w:ascii="Cambria Math" w:hAnsi="Cambria Math"/>
+                <w:noProof/>
+                <w:sz w:val="28"/>
+                <w:szCs w:val="28"/>
+              </w:rPr>
+              <m:t>1</m:t>
+            </m:r>
+          </m:sub>
+        </m:sSub>
+      </m:oMath>
+    </w:p>
+    <w:p>
+      <w:pPr>
+        <w:spacing w:line="360" w:lineRule="auto"/>
+        <w:ind w:firstLine="360"/>
+        <w:rPr>
+          <w:noProof/>
+          <w:sz w:val="28"/>
+          <w:szCs w:val="28"/>
+        </w:rPr>
+      </w:pPr>
+      <w:r>
+        <w:rPr>
+          <w:noProof/>
+          <w:sz w:val="28"/>
+          <w:szCs w:val="28"/>
+        </w:rPr>
+        <w:t xml:space="preserve">При вычсилении значения </w:t>
+      </w:r>
+      <w:r>
+        <w:rPr>
+          <w:noProof/>
+          <w:sz w:val="28"/>
+          <w:szCs w:val="28"/>
+          <w:lang w:val="en-US"/>
+        </w:rPr>
+        <w:t>Z</w:t>
+      </w:r>
+      <w:r>
+        <w:rPr>
+          <w:noProof/>
+          <w:sz w:val="28"/>
+          <w:szCs w:val="28"/>
+        </w:rPr>
+        <w:t>(</w:t>
+      </w:r>
+      <w:r>
+        <w:rPr>
+          <w:noProof/>
+          <w:sz w:val="28"/>
+          <w:szCs w:val="28"/>
+          <w:lang w:val="en-US"/>
+        </w:rPr>
+        <w:t>X</w:t>
+      </w:r>
+      <w:r>
+        <w:rPr>
+          <w:noProof/>
+          <w:sz w:val="28"/>
+          <w:szCs w:val="28"/>
+        </w:rPr>
+        <w:t xml:space="preserve">, </w:t>
+      </w:r>
+      <w:r>
+        <w:rPr>
+          <w:noProof/>
+          <w:sz w:val="28"/>
+          <w:szCs w:val="28"/>
+          <w:lang w:val="en-US"/>
+        </w:rPr>
+        <w:t>Y</w:t>
+      </w:r>
+      <w:r>
+        <w:rPr>
+          <w:noProof/>
+          <w:sz w:val="28"/>
+          <w:szCs w:val="28"/>
+        </w:rPr>
+        <w:t xml:space="preserve">) </w:t>
+      </w:r>
+      <w:r>
+        <w:rPr>
+          <w:noProof/>
+          <w:sz w:val="28"/>
+          <w:szCs w:val="28"/>
+        </w:rPr>
+        <w:t xml:space="preserve">для каждого пикселя также используется итеративное приращения значения </w:t>
+      </w:r>
+      <w:r>
+        <w:rPr>
+          <w:noProof/>
+          <w:sz w:val="28"/>
+          <w:szCs w:val="28"/>
+          <w:lang w:val="en-US"/>
+        </w:rPr>
+        <w:t>z</w:t>
+      </w:r>
+      <w:r>
+        <w:rPr>
+          <w:noProof/>
+          <w:sz w:val="28"/>
+          <w:szCs w:val="28"/>
+        </w:rPr>
+        <w:t xml:space="preserve"> </w:t>
+      </w:r>
+      <w:r>
+        <w:rPr>
+          <w:noProof/>
+          <w:sz w:val="28"/>
+          <w:szCs w:val="28"/>
+        </w:rPr>
+        <w:t xml:space="preserve">от левого ребра к правому с изменением </w:t>
+      </w:r>
+      <w:r>
+        <w:rPr>
+          <w:noProof/>
+          <w:sz w:val="28"/>
+          <w:szCs w:val="28"/>
+        </w:rPr>
+        <w:t xml:space="preserve">формулы </w:t>
+      </w:r>
+      <m:oMath>
+        <m:r>
+          <w:rPr>
+            <w:rFonts w:ascii="Cambria Math" w:hAnsi="Cambria Math"/>
+            <w:noProof/>
+            <w:sz w:val="28"/>
+            <w:szCs w:val="28"/>
+          </w:rPr>
+          <m:t>dz=</m:t>
+        </m:r>
+        <m:f>
+          <m:fPr>
+            <m:ctrlPr>
+              <w:rPr>
+                <w:rFonts w:ascii="Cambria Math" w:hAnsi="Cambria Math"/>
+                <w:i/>
+                <w:noProof/>
+                <w:sz w:val="28"/>
+                <w:szCs w:val="28"/>
+              </w:rPr>
+            </m:ctrlPr>
+          </m:fPr>
+          <m:num>
+            <m:sSub>
+              <m:sSubPr>
+                <m:ctrlPr>
+                  <w:rPr>
+                    <w:rFonts w:ascii="Cambria Math" w:hAnsi="Cambria Math"/>
+                    <w:i/>
+                    <w:noProof/>
+                    <w:sz w:val="28"/>
+                    <w:szCs w:val="28"/>
+                  </w:rPr>
+                </m:ctrlPr>
+              </m:sSubPr>
+              <m:e>
+                <m:r>
+                  <w:rPr>
+                    <w:rFonts w:ascii="Cambria Math" w:hAnsi="Cambria Math"/>
+                    <w:noProof/>
+                    <w:sz w:val="28"/>
+                    <w:szCs w:val="28"/>
+                    <w:lang w:val="en-US"/>
+                  </w:rPr>
+                  <m:t>z</m:t>
+                </m:r>
+              </m:e>
+              <m:sub>
+                <m:r>
+                  <w:rPr>
+                    <w:rFonts w:ascii="Cambria Math" w:hAnsi="Cambria Math"/>
+                    <w:noProof/>
+                    <w:sz w:val="28"/>
+                    <w:szCs w:val="28"/>
+                  </w:rPr>
+                  <m:t>прав</m:t>
+                </m:r>
+              </m:sub>
+            </m:sSub>
+            <m:r>
+              <w:rPr>
+                <w:rFonts w:ascii="Cambria Math" w:hAnsi="Cambria Math"/>
+                <w:noProof/>
+                <w:sz w:val="28"/>
+                <w:szCs w:val="28"/>
+              </w:rPr>
+              <m:t>-</m:t>
+            </m:r>
+            <m:sSub>
+              <m:sSubPr>
+                <m:ctrlPr>
+                  <w:rPr>
+                    <w:rFonts w:ascii="Cambria Math" w:hAnsi="Cambria Math"/>
+                    <w:i/>
+                    <w:noProof/>
+                    <w:sz w:val="28"/>
+                    <w:szCs w:val="28"/>
+                  </w:rPr>
+                </m:ctrlPr>
+              </m:sSubPr>
+              <m:e>
+                <m:r>
+                  <w:rPr>
+                    <w:rFonts w:ascii="Cambria Math" w:hAnsi="Cambria Math"/>
+                    <w:noProof/>
+                    <w:sz w:val="28"/>
+                    <w:szCs w:val="28"/>
+                    <w:lang w:val="en-US"/>
+                  </w:rPr>
+                  <m:t>z</m:t>
+                </m:r>
+              </m:e>
+              <m:sub>
+                <m:r>
+                  <w:rPr>
+                    <w:rFonts w:ascii="Cambria Math" w:hAnsi="Cambria Math"/>
+                    <w:noProof/>
+                    <w:sz w:val="28"/>
+                    <w:szCs w:val="28"/>
+                  </w:rPr>
+                  <m:t>лев</m:t>
+                </m:r>
+              </m:sub>
+            </m:sSub>
+          </m:num>
+          <m:den>
+            <m:sSub>
+              <m:sSubPr>
+                <m:ctrlPr>
+                  <w:rPr>
+                    <w:rFonts w:ascii="Cambria Math" w:hAnsi="Cambria Math"/>
+                    <w:i/>
+                    <w:noProof/>
+                    <w:sz w:val="28"/>
+                    <w:szCs w:val="28"/>
+                  </w:rPr>
+                </m:ctrlPr>
+              </m:sSubPr>
+              <m:e>
+                <m:r>
+                  <w:rPr>
+                    <w:rFonts w:ascii="Cambria Math" w:hAnsi="Cambria Math"/>
+                    <w:noProof/>
+                    <w:sz w:val="28"/>
+                    <w:szCs w:val="28"/>
+                  </w:rPr>
+                  <m:t>x</m:t>
+                </m:r>
+              </m:e>
+              <m:sub>
+                <m:r>
+                  <w:rPr>
+                    <w:rFonts w:ascii="Cambria Math" w:hAnsi="Cambria Math"/>
+                    <w:noProof/>
+                    <w:sz w:val="28"/>
+                    <w:szCs w:val="28"/>
+                  </w:rPr>
+                  <m:t>прав</m:t>
+                </m:r>
+              </m:sub>
+            </m:sSub>
+            <m:r>
+              <w:rPr>
+                <w:rFonts w:ascii="Cambria Math" w:hAnsi="Cambria Math"/>
+                <w:noProof/>
+                <w:sz w:val="28"/>
+                <w:szCs w:val="28"/>
+              </w:rPr>
+              <m:t>-</m:t>
+            </m:r>
+            <m:sSub>
+              <m:sSubPr>
+                <m:ctrlPr>
+                  <w:rPr>
+                    <w:rFonts w:ascii="Cambria Math" w:hAnsi="Cambria Math"/>
+                    <w:i/>
+                    <w:noProof/>
+                    <w:sz w:val="28"/>
+                    <w:szCs w:val="28"/>
+                  </w:rPr>
+                </m:ctrlPr>
+              </m:sSubPr>
+              <m:e>
+                <m:r>
+                  <w:rPr>
+                    <w:rFonts w:ascii="Cambria Math" w:hAnsi="Cambria Math"/>
+                    <w:noProof/>
+                    <w:sz w:val="28"/>
+                    <w:szCs w:val="28"/>
+                  </w:rPr>
+                  <m:t>x</m:t>
+                </m:r>
+              </m:e>
+              <m:sub>
+                <m:r>
+                  <w:rPr>
+                    <w:rFonts w:ascii="Cambria Math" w:hAnsi="Cambria Math"/>
+                    <w:noProof/>
+                    <w:sz w:val="28"/>
+                    <w:szCs w:val="28"/>
+                  </w:rPr>
+                  <m:t>лев</m:t>
+                </m:r>
+              </m:sub>
+            </m:sSub>
+          </m:den>
+        </m:f>
+      </m:oMath>
+      <w:r>
+        <w:rPr>
+          <w:noProof/>
+          <w:sz w:val="28"/>
+          <w:szCs w:val="28"/>
+        </w:rPr>
+        <w:t>.</w:t>
+      </w:r>
+    </w:p>
+    <w:p>
+      <w:pPr>
+        <w:pStyle w:val="2"/>
+        <w:rPr>
+          <w:rFonts w:ascii="Times New Roman" w:hAnsi="Times New Roman" w:cs="Times New Roman"/>
+          <w:b/>
+          <w:bCs/>
+          <w:color w:val="000000" w:themeColor="text1"/>
+          <w:sz w:val="28"/>
+          <w:szCs w:val="28"/>
+        </w:rPr>
+      </w:pPr>
+      <w:bookmarkStart w:id="13" w:name="_Toc44933392"/>
+      <w:r>
+        <w:rPr>
+          <w:rFonts w:ascii="Times New Roman" w:hAnsi="Times New Roman" w:cs="Times New Roman"/>
+          <w:b/>
+          <w:bCs/>
+          <w:color w:val="000000" w:themeColor="text1"/>
+          <w:sz w:val="28"/>
+          <w:szCs w:val="28"/>
+        </w:rPr>
+        <w:t xml:space="preserve">Метод закраски по </w:t>
+      </w:r>
+      <w:proofErr w:type="spellStart"/>
+      <w:r>
+        <w:rPr>
+          <w:rFonts w:ascii="Times New Roman" w:hAnsi="Times New Roman" w:cs="Times New Roman"/>
+          <w:b/>
+          <w:bCs/>
+          <w:color w:val="000000" w:themeColor="text1"/>
+          <w:sz w:val="28"/>
+          <w:szCs w:val="28"/>
+        </w:rPr>
+        <w:t>Гуро</w:t>
+      </w:r>
+      <w:bookmarkEnd w:id="13"/>
+      <w:proofErr w:type="spellEnd"/>
+    </w:p>
+    <w:p>
+      <w:pPr>
+        <w:spacing w:line="360" w:lineRule="auto"/>
+        <w:ind w:firstLine="576"/>
+        <w:rPr>
+          <w:noProof/>
+          <w:sz w:val="28"/>
+          <w:szCs w:val="28"/>
+        </w:rPr>
+      </w:pPr>
+      <w:r>
+        <w:rPr>
+          <w:noProof/>
+          <w:sz w:val="28"/>
+          <w:szCs w:val="28"/>
+        </w:rPr>
+        <w:t xml:space="preserve">Для </w:t>
+      </w:r>
+      <w:r>
+        <w:rPr>
+          <w:noProof/>
+          <w:sz w:val="28"/>
+          <w:szCs w:val="28"/>
+        </w:rPr>
+        <w:t>определения цвета пикслей был выбран метод закраски Гуро. Его можно описать при помощи следующей блок-схемы</w:t>
+      </w:r>
+      <w:r>
+        <w:rPr>
+          <w:noProof/>
+          <w:sz w:val="28"/>
+          <w:szCs w:val="28"/>
+        </w:rPr>
+        <w:t>:</w:t>
+      </w:r>
+    </w:p>
+    <w:p>
+      <w:pPr>
+        <w:spacing w:line="360" w:lineRule="auto"/>
+        <w:ind w:firstLine="576"/>
+      </w:pPr>
+    </w:p>
+    <w:p>
+      <w:pPr>
+        <w:pStyle w:val="2"/>
+        <w:rPr>
+          <w:rFonts w:ascii="Times New Roman" w:hAnsi="Times New Roman" w:cs="Times New Roman"/>
+          <w:b/>
+          <w:bCs/>
+          <w:color w:val="000000" w:themeColor="text1"/>
+          <w:sz w:val="28"/>
+          <w:szCs w:val="28"/>
+        </w:rPr>
+      </w:pPr>
+      <w:bookmarkStart w:id="14" w:name="_Toc44933393"/>
+      <w:r>
+        <w:rPr>
+          <w:rFonts w:ascii="Times New Roman" w:hAnsi="Times New Roman" w:cs="Times New Roman"/>
+          <w:b/>
+          <w:bCs/>
+          <w:color w:val="000000" w:themeColor="text1"/>
+          <w:sz w:val="28"/>
+          <w:szCs w:val="28"/>
+        </w:rPr>
+        <w:t>Локальная модель освещения</w:t>
+      </w:r>
+      <w:bookmarkEnd w:id="14"/>
+    </w:p>
+    <w:p>
+      <w:pPr>
+        <w:pStyle w:val="2"/>
+        <w:rPr>
+          <w:rFonts w:ascii="Times New Roman" w:hAnsi="Times New Roman" w:cs="Times New Roman"/>
+          <w:b/>
+          <w:bCs/>
+          <w:color w:val="000000" w:themeColor="text1"/>
+          <w:sz w:val="28"/>
+          <w:szCs w:val="28"/>
+        </w:rPr>
+      </w:pPr>
+      <w:bookmarkStart w:id="15" w:name="_Toc44933394"/>
+      <w:r>
+        <w:rPr>
+          <w:rFonts w:ascii="Times New Roman" w:hAnsi="Times New Roman" w:cs="Times New Roman"/>
+          <w:b/>
+          <w:bCs/>
+          <w:color w:val="000000" w:themeColor="text1"/>
+          <w:sz w:val="28"/>
+          <w:szCs w:val="28"/>
+        </w:rPr>
+        <w:t>Алгоритм механического взаимодействия объектов</w:t>
+      </w:r>
+      <w:bookmarkEnd w:id="15"/>
+    </w:p>
+    <w:p>
+      <w:pPr>
+        <w:spacing w:line="360" w:lineRule="auto"/>
+        <w:jc w:val="both"/>
+        <w:rPr>
+          <w:sz w:val="28"/>
+          <w:szCs w:val="28"/>
+        </w:rPr>
+      </w:pPr>
+    </w:p>
+    <w:p>
+      <w:pPr>
+        <w:spacing w:line="360" w:lineRule="auto"/>
+        <w:jc w:val="both"/>
+        <w:rPr>
+          <w:sz w:val="28"/>
+          <w:szCs w:val="28"/>
+        </w:rPr>
+      </w:pPr>
+      <w:r>
+        <w:rPr>
+          <w:sz w:val="28"/>
+          <w:szCs w:val="28"/>
+        </w:rPr>
+        <w:t>Ф</w:t>
+      </w:r>
+    </w:p>
+    <w:p>
+      <w:pPr>
+        <w:spacing w:after="160" w:line="360" w:lineRule="auto"/>
+        <w:rPr>
+          <w:sz w:val="28"/>
+          <w:szCs w:val="28"/>
+          <w:lang w:val="en-US"/>
+        </w:rPr>
+      </w:pPr>
+      <w:r>
+        <w:rPr>
+          <w:sz w:val="28"/>
+          <w:szCs w:val="28"/>
+        </w:rPr>
+        <w:br w:type="page"/>
+      </w:r>
+    </w:p>
+    <w:p>
+      <w:pPr>
+        <w:pStyle w:val="1"/>
+        <w:spacing w:line="360" w:lineRule="auto"/>
+        <w:rPr>
+          <w:rFonts w:ascii="Times New Roman" w:hAnsi="Times New Roman" w:cs="Times New Roman"/>
+          <w:b/>
+          <w:bCs/>
+          <w:color w:val="000000" w:themeColor="text1"/>
+          <w:sz w:val="28"/>
+          <w:szCs w:val="28"/>
+        </w:rPr>
+      </w:pPr>
+      <w:bookmarkStart w:id="16" w:name="_Toc44933395"/>
+      <w:r>
+        <w:rPr>
+          <w:rFonts w:ascii="Times New Roman" w:hAnsi="Times New Roman" w:cs="Times New Roman"/>
+          <w:b/>
+          <w:bCs/>
+          <w:color w:val="000000" w:themeColor="text1"/>
+          <w:sz w:val="28"/>
+          <w:szCs w:val="28"/>
+        </w:rPr>
         <w:lastRenderedPageBreak/>
         <w:t>Технологическая часть</w:t>
       </w:r>
-      <w:bookmarkEnd w:id="11"/>
+      <w:bookmarkEnd w:id="16"/>
     </w:p>
     <w:p>
       <w:pPr>
@@ -5694,7 +8641,7 @@
           <w:szCs w:val="28"/>
         </w:rPr>
       </w:pPr>
-      <w:bookmarkStart w:id="12" w:name="_Toc44786669"/>
+      <w:bookmarkStart w:id="17" w:name="_Toc44933396"/>
       <w:r>
         <w:rPr>
           <w:rFonts w:ascii="Times New Roman" w:hAnsi="Times New Roman" w:cs="Times New Roman"/>
@@ -5707,7 +8654,7 @@
         <w:lastRenderedPageBreak/>
         <w:t>Заключение</w:t>
       </w:r>
-      <w:bookmarkEnd w:id="12"/>
+      <w:bookmarkEnd w:id="17"/>
     </w:p>
     <w:p>
       <w:pPr>
@@ -5760,7 +8707,7 @@
           <w:szCs w:val="28"/>
         </w:rPr>
       </w:pPr>
-      <w:bookmarkStart w:id="13" w:name="_Toc44786670"/>
+      <w:bookmarkStart w:id="18" w:name="_Toc44933397"/>
       <w:r>
         <w:rPr>
           <w:rFonts w:ascii="Times New Roman" w:hAnsi="Times New Roman" w:cs="Times New Roman"/>
@@ -5773,25 +8720,19 @@
         <w:lastRenderedPageBreak/>
         <w:t>Список использованных источников</w:t>
       </w:r>
-      <w:bookmarkEnd w:id="13"/>
+      <w:bookmarkEnd w:id="18"/>
     </w:p>
     <w:p>
       <w:pPr>
         <w:spacing w:line="360" w:lineRule="auto"/>
         <w:jc w:val="both"/>
       </w:pPr>
-      <w:hyperlink r:id="rId9" w:history="1">
+      <w:hyperlink r:id="rId11" w:history="1">
         <w:r>
           <w:rPr>
             <w:rStyle w:val="a4"/>
           </w:rPr>
-          <w:t>https://ru.wikipedia.org/wiki/</w:t>
-        </w:r>
-        <w:r>
-          <w:rPr>
-            <w:rStyle w:val="a4"/>
-          </w:rPr>
-          <w:t>Бильярд</w:t>
+          <w:t>https://ru.wikipedia.org/wiki/Бильярд</w:t>
         </w:r>
       </w:hyperlink>
     </w:p>
@@ -5839,7 +8780,7 @@
           <w:szCs w:val="28"/>
         </w:rPr>
       </w:pPr>
-      <w:bookmarkStart w:id="14" w:name="_Toc44786671"/>
+      <w:bookmarkStart w:id="19" w:name="_Toc44933398"/>
       <w:r>
         <w:rPr>
           <w:rFonts w:ascii="Times New Roman" w:hAnsi="Times New Roman" w:cs="Times New Roman"/>
@@ -5852,7 +8793,7 @@
         <w:lastRenderedPageBreak/>
         <w:t>Приложения</w:t>
       </w:r>
-      <w:bookmarkEnd w:id="14"/>
+      <w:bookmarkEnd w:id="19"/>
     </w:p>
     <w:p>
       <w:pPr>
@@ -5882,7 +8823,7 @@
       </w:pPr>
     </w:p>
     <w:sectPr>
-      <w:footerReference w:type="default" r:id="rId10"/>
+      <w:footerReference w:type="default" r:id="rId12"/>
       <w:pgSz w:w="11906" w:h="16838"/>
       <w:pgMar w:top="1134" w:right="567" w:bottom="1134" w:left="1701" w:header="709" w:footer="709" w:gutter="0"/>
       <w:cols w:space="708"/>
@@ -5922,6 +8863,7 @@
         <w:docPartUnique/>
       </w:docPartObj>
     </w:sdtPr>
+    <w:sdtEndPr/>
     <w:sdtContent>
       <w:p>
         <w:pPr>
@@ -5976,6 +8918,119 @@
 <file path=word/numbering.xml><?xml version="1.0" encoding="utf-8"?>
 <w:numbering xmlns:wpc="http://schemas.microsoft.com/office/word/2010/wordprocessingCanvas" xmlns:cx="http://schemas.microsoft.com/office/drawing/2014/chartex" xmlns:cx1="http://schemas.microsoft.com/office/drawing/2015/9/8/chartex" xmlns:cx2="http://schemas.microsoft.com/office/drawing/2015/10/21/chartex" xmlns:cx3="http://schemas.microsoft.com/office/drawing/2016/5/9/chartex" xmlns:cx4="http://schemas.microsoft.com/office/drawing/2016/5/10/chartex" xmlns:cx5="http://schemas.microsoft.com/office/drawing/2016/5/11/chartex" xmlns:cx6="http://schemas.microsoft.com/office/drawing/2016/5/12/chartex" xmlns:cx7="http://schemas.microsoft.com/office/drawing/2016/5/13/chartex" xmlns:cx8="http://schemas.microsoft.com/office/drawing/2016/5/14/chartex" xmlns:mc="http://schemas.openxmlformats.org/markup-compatibility/2006" xmlns:aink="http://schemas.microsoft.com/office/drawing/2016/ink" xmlns:am3d="http://schemas.microsoft.com/office/drawing/2017/model3d" xmlns:o="urn:schemas-microsoft-com:office:office" xmlns:r="http://schemas.openxmlformats.org/officeDocument/2006/relationships" xmlns:m="http://schemas.openxmlformats.org/officeDocument/2006/math" xmlns:v="urn:schemas-microsoft-com:vml" xmlns:wp14="http://schemas.microsoft.com/office/word/2010/wordprocessingDrawing" xmlns:wp="http://schemas.openxmlformats.org/drawingml/2006/wordprocessingDrawing" xmlns:w10="urn:schemas-microsoft-com:office:word" xmlns:w="http://schemas.openxmlformats.org/wordprocessingml/2006/main" xmlns:w14="http://schemas.microsoft.com/office/word/2010/wordml" xmlns:w15="http://schemas.microsoft.com/office/word/2012/wordml" xmlns:w16cex="http://schemas.microsoft.com/office/word/2018/wordml/cex" xmlns:w16cid="http://schemas.microsoft.com/office/word/2016/wordml/cid" xmlns:w16="http://schemas.microsoft.com/office/word/2018/wordml" xmlns:w16se="http://schemas.microsoft.com/office/word/2015/wordml/symex" xmlns:wpg="http://schemas.microsoft.com/office/word/2010/wordprocessingGroup" xmlns:wpi="http://schemas.microsoft.com/office/word/2010/wordprocessingInk" xmlns:wne="http://schemas.microsoft.com/office/word/2006/wordml" xmlns:wps="http://schemas.microsoft.com/office/word/2010/wordprocessingShape" mc:Ignorable="w14 w15 w16se w16cid w16 w16cex wp14">
   <w:abstractNum w:abstractNumId="0" w15:restartNumberingAfterBreak="0">
+    <w:nsid w:val="171C35D2"/>
+    <w:multiLevelType w:val="hybridMultilevel"/>
+    <w:tmpl w:val="DE7E4140"/>
+    <w:lvl w:ilvl="0" w:tplc="04190001">
+      <w:start w:val="1"/>
+      <w:numFmt w:val="bullet"/>
+      <w:lvlText w:val=""/>
+      <w:lvlJc w:val="left"/>
+      <w:pPr>
+        <w:ind w:left="720" w:hanging="360"/>
+      </w:pPr>
+      <w:rPr>
+        <w:rFonts w:ascii="Symbol" w:hAnsi="Symbol" w:hint="default"/>
+      </w:rPr>
+    </w:lvl>
+    <w:lvl w:ilvl="1" w:tplc="04190003" w:tentative="1">
+      <w:start w:val="1"/>
+      <w:numFmt w:val="bullet"/>
+      <w:lvlText w:val="o"/>
+      <w:lvlJc w:val="left"/>
+      <w:pPr>
+        <w:ind w:left="1440" w:hanging="360"/>
+      </w:pPr>
+      <w:rPr>
+        <w:rFonts w:ascii="Courier New" w:hAnsi="Courier New" w:cs="Courier New" w:hint="default"/>
+      </w:rPr>
+    </w:lvl>
+    <w:lvl w:ilvl="2" w:tplc="04190005" w:tentative="1">
+      <w:start w:val="1"/>
+      <w:numFmt w:val="bullet"/>
+      <w:lvlText w:val=""/>
+      <w:lvlJc w:val="left"/>
+      <w:pPr>
+        <w:ind w:left="2160" w:hanging="360"/>
+      </w:pPr>
+      <w:rPr>
+        <w:rFonts w:ascii="Wingdings" w:hAnsi="Wingdings" w:hint="default"/>
+      </w:rPr>
+    </w:lvl>
+    <w:lvl w:ilvl="3" w:tplc="04190001" w:tentative="1">
+      <w:start w:val="1"/>
+      <w:numFmt w:val="bullet"/>
+      <w:lvlText w:val=""/>
+      <w:lvlJc w:val="left"/>
+      <w:pPr>
+        <w:ind w:left="2880" w:hanging="360"/>
+      </w:pPr>
+      <w:rPr>
+        <w:rFonts w:ascii="Symbol" w:hAnsi="Symbol" w:hint="default"/>
+      </w:rPr>
+    </w:lvl>
+    <w:lvl w:ilvl="4" w:tplc="04190003" w:tentative="1">
+      <w:start w:val="1"/>
+      <w:numFmt w:val="bullet"/>
+      <w:lvlText w:val="o"/>
+      <w:lvlJc w:val="left"/>
+      <w:pPr>
+        <w:ind w:left="3600" w:hanging="360"/>
+      </w:pPr>
+      <w:rPr>
+        <w:rFonts w:ascii="Courier New" w:hAnsi="Courier New" w:cs="Courier New" w:hint="default"/>
+      </w:rPr>
+    </w:lvl>
+    <w:lvl w:ilvl="5" w:tplc="04190005" w:tentative="1">
+      <w:start w:val="1"/>
+      <w:numFmt w:val="bullet"/>
+      <w:lvlText w:val=""/>
+      <w:lvlJc w:val="left"/>
+      <w:pPr>
+        <w:ind w:left="4320" w:hanging="360"/>
+      </w:pPr>
+      <w:rPr>
+        <w:rFonts w:ascii="Wingdings" w:hAnsi="Wingdings" w:hint="default"/>
+      </w:rPr>
+    </w:lvl>
+    <w:lvl w:ilvl="6" w:tplc="04190001" w:tentative="1">
+      <w:start w:val="1"/>
+      <w:numFmt w:val="bullet"/>
+      <w:lvlText w:val=""/>
+      <w:lvlJc w:val="left"/>
+      <w:pPr>
+        <w:ind w:left="5040" w:hanging="360"/>
+      </w:pPr>
+      <w:rPr>
+        <w:rFonts w:ascii="Symbol" w:hAnsi="Symbol" w:hint="default"/>
+      </w:rPr>
+    </w:lvl>
+    <w:lvl w:ilvl="7" w:tplc="04190003" w:tentative="1">
+      <w:start w:val="1"/>
+      <w:numFmt w:val="bullet"/>
+      <w:lvlText w:val="o"/>
+      <w:lvlJc w:val="left"/>
+      <w:pPr>
+        <w:ind w:left="5760" w:hanging="360"/>
+      </w:pPr>
+      <w:rPr>
+        <w:rFonts w:ascii="Courier New" w:hAnsi="Courier New" w:cs="Courier New" w:hint="default"/>
+      </w:rPr>
+    </w:lvl>
+    <w:lvl w:ilvl="8" w:tplc="04190005" w:tentative="1">
+      <w:start w:val="1"/>
+      <w:numFmt w:val="bullet"/>
+      <w:lvlText w:val=""/>
+      <w:lvlJc w:val="left"/>
+      <w:pPr>
+        <w:ind w:left="6480" w:hanging="360"/>
+      </w:pPr>
+      <w:rPr>
+        <w:rFonts w:ascii="Wingdings" w:hAnsi="Wingdings" w:hint="default"/>
+      </w:rPr>
+    </w:lvl>
+  </w:abstractNum>
+  <w:abstractNum w:abstractNumId="1" w15:restartNumberingAfterBreak="0">
     <w:nsid w:val="20982EB5"/>
     <w:multiLevelType w:val="hybridMultilevel"/>
     <w:tmpl w:val="2B8E6B72"/>
@@ -6088,7 +9143,7 @@
       </w:rPr>
     </w:lvl>
   </w:abstractNum>
-  <w:abstractNum w:abstractNumId="1" w15:restartNumberingAfterBreak="0">
+  <w:abstractNum w:abstractNumId="2" w15:restartNumberingAfterBreak="0">
     <w:nsid w:val="29C811C7"/>
     <w:multiLevelType w:val="hybridMultilevel"/>
     <w:tmpl w:val="442C9B22"/>
@@ -6201,7 +9256,7 @@
       </w:rPr>
     </w:lvl>
   </w:abstractNum>
-  <w:abstractNum w:abstractNumId="2" w15:restartNumberingAfterBreak="0">
+  <w:abstractNum w:abstractNumId="3" w15:restartNumberingAfterBreak="0">
     <w:nsid w:val="3DDE3C72"/>
     <w:multiLevelType w:val="multilevel"/>
     <w:tmpl w:val="0419001F"/>
@@ -6287,7 +9342,7 @@
       </w:pPr>
     </w:lvl>
   </w:abstractNum>
-  <w:abstractNum w:abstractNumId="3" w15:restartNumberingAfterBreak="0">
+  <w:abstractNum w:abstractNumId="4" w15:restartNumberingAfterBreak="0">
     <w:nsid w:val="513A6464"/>
     <w:multiLevelType w:val="multilevel"/>
     <w:tmpl w:val="04190025"/>
@@ -6382,10 +9437,10 @@
       </w:pPr>
     </w:lvl>
   </w:abstractNum>
-  <w:abstractNum w:abstractNumId="4" w15:restartNumberingAfterBreak="0">
+  <w:abstractNum w:abstractNumId="5" w15:restartNumberingAfterBreak="0">
     <w:nsid w:val="5BCE37E4"/>
     <w:multiLevelType w:val="hybridMultilevel"/>
-    <w:tmpl w:val="ECA2B9FA"/>
+    <w:tmpl w:val="8C62156C"/>
     <w:lvl w:ilvl="0" w:tplc="04190001">
       <w:start w:val="1"/>
       <w:numFmt w:val="bullet"/>
@@ -6495,20 +9550,139 @@
       </w:rPr>
     </w:lvl>
   </w:abstractNum>
+  <w:abstractNum w:abstractNumId="6" w15:restartNumberingAfterBreak="0">
+    <w:nsid w:val="671A2496"/>
+    <w:multiLevelType w:val="hybridMultilevel"/>
+    <w:tmpl w:val="B254E3D6"/>
+    <w:lvl w:ilvl="0" w:tplc="04190001">
+      <w:start w:val="1"/>
+      <w:numFmt w:val="bullet"/>
+      <w:lvlText w:val=""/>
+      <w:lvlJc w:val="left"/>
+      <w:pPr>
+        <w:ind w:left="720" w:hanging="360"/>
+      </w:pPr>
+      <w:rPr>
+        <w:rFonts w:ascii="Symbol" w:hAnsi="Symbol" w:hint="default"/>
+      </w:rPr>
+    </w:lvl>
+    <w:lvl w:ilvl="1" w:tplc="04190003" w:tentative="1">
+      <w:start w:val="1"/>
+      <w:numFmt w:val="bullet"/>
+      <w:lvlText w:val="o"/>
+      <w:lvlJc w:val="left"/>
+      <w:pPr>
+        <w:ind w:left="1440" w:hanging="360"/>
+      </w:pPr>
+      <w:rPr>
+        <w:rFonts w:ascii="Courier New" w:hAnsi="Courier New" w:cs="Courier New" w:hint="default"/>
+      </w:rPr>
+    </w:lvl>
+    <w:lvl w:ilvl="2" w:tplc="04190005" w:tentative="1">
+      <w:start w:val="1"/>
+      <w:numFmt w:val="bullet"/>
+      <w:lvlText w:val=""/>
+      <w:lvlJc w:val="left"/>
+      <w:pPr>
+        <w:ind w:left="2160" w:hanging="360"/>
+      </w:pPr>
+      <w:rPr>
+        <w:rFonts w:ascii="Wingdings" w:hAnsi="Wingdings" w:hint="default"/>
+      </w:rPr>
+    </w:lvl>
+    <w:lvl w:ilvl="3" w:tplc="04190001" w:tentative="1">
+      <w:start w:val="1"/>
+      <w:numFmt w:val="bullet"/>
+      <w:lvlText w:val=""/>
+      <w:lvlJc w:val="left"/>
+      <w:pPr>
+        <w:ind w:left="2880" w:hanging="360"/>
+      </w:pPr>
+      <w:rPr>
+        <w:rFonts w:ascii="Symbol" w:hAnsi="Symbol" w:hint="default"/>
+      </w:rPr>
+    </w:lvl>
+    <w:lvl w:ilvl="4" w:tplc="04190003" w:tentative="1">
+      <w:start w:val="1"/>
+      <w:numFmt w:val="bullet"/>
+      <w:lvlText w:val="o"/>
+      <w:lvlJc w:val="left"/>
+      <w:pPr>
+        <w:ind w:left="3600" w:hanging="360"/>
+      </w:pPr>
+      <w:rPr>
+        <w:rFonts w:ascii="Courier New" w:hAnsi="Courier New" w:cs="Courier New" w:hint="default"/>
+      </w:rPr>
+    </w:lvl>
+    <w:lvl w:ilvl="5" w:tplc="04190005" w:tentative="1">
+      <w:start w:val="1"/>
+      <w:numFmt w:val="bullet"/>
+      <w:lvlText w:val=""/>
+      <w:lvlJc w:val="left"/>
+      <w:pPr>
+        <w:ind w:left="4320" w:hanging="360"/>
+      </w:pPr>
+      <w:rPr>
+        <w:rFonts w:ascii="Wingdings" w:hAnsi="Wingdings" w:hint="default"/>
+      </w:rPr>
+    </w:lvl>
+    <w:lvl w:ilvl="6" w:tplc="04190001" w:tentative="1">
+      <w:start w:val="1"/>
+      <w:numFmt w:val="bullet"/>
+      <w:lvlText w:val=""/>
+      <w:lvlJc w:val="left"/>
+      <w:pPr>
+        <w:ind w:left="5040" w:hanging="360"/>
+      </w:pPr>
+      <w:rPr>
+        <w:rFonts w:ascii="Symbol" w:hAnsi="Symbol" w:hint="default"/>
+      </w:rPr>
+    </w:lvl>
+    <w:lvl w:ilvl="7" w:tplc="04190003" w:tentative="1">
+      <w:start w:val="1"/>
+      <w:numFmt w:val="bullet"/>
+      <w:lvlText w:val="o"/>
+      <w:lvlJc w:val="left"/>
+      <w:pPr>
+        <w:ind w:left="5760" w:hanging="360"/>
+      </w:pPr>
+      <w:rPr>
+        <w:rFonts w:ascii="Courier New" w:hAnsi="Courier New" w:cs="Courier New" w:hint="default"/>
+      </w:rPr>
+    </w:lvl>
+    <w:lvl w:ilvl="8" w:tplc="04190005" w:tentative="1">
+      <w:start w:val="1"/>
+      <w:numFmt w:val="bullet"/>
+      <w:lvlText w:val=""/>
+      <w:lvlJc w:val="left"/>
+      <w:pPr>
+        <w:ind w:left="6480" w:hanging="360"/>
+      </w:pPr>
+      <w:rPr>
+        <w:rFonts w:ascii="Wingdings" w:hAnsi="Wingdings" w:hint="default"/>
+      </w:rPr>
+    </w:lvl>
+  </w:abstractNum>
   <w:num w:numId="1">
+    <w:abstractNumId w:val="3"/>
+  </w:num>
+  <w:num w:numId="2">
+    <w:abstractNumId w:val="4"/>
+  </w:num>
+  <w:num w:numId="3">
     <w:abstractNumId w:val="2"/>
   </w:num>
-  <w:num w:numId="2">
-    <w:abstractNumId w:val="3"/>
-  </w:num>
-  <w:num w:numId="3">
+  <w:num w:numId="4">
     <w:abstractNumId w:val="1"/>
   </w:num>
-  <w:num w:numId="4">
+  <w:num w:numId="5">
+    <w:abstractNumId w:val="5"/>
+  </w:num>
+  <w:num w:numId="6">
     <w:abstractNumId w:val="0"/>
   </w:num>
-  <w:num w:numId="5">
-    <w:abstractNumId w:val="4"/>
+  <w:num w:numId="7">
+    <w:abstractNumId w:val="6"/>
   </w:num>
 </w:numbering>
 </file>

--- a/practice_report.docx
+++ b/practice_report.docx
@@ -2785,20 +2785,16 @@
                 <w:noProof/>
                 <w:webHidden/>
               </w:rPr>
-            </w:r>
-            <w:r>
-              <w:rPr>
+              <w:fldChar w:fldCharType="separate"/>
+            </w:r>
+            <w:r>
+              <w:rPr>
+                <w:b/>
+                <w:bCs/>
                 <w:noProof/>
                 <w:webHidden/>
               </w:rPr>
-              <w:fldChar w:fldCharType="separate"/>
-            </w:r>
-            <w:r>
-              <w:rPr>
-                <w:noProof/>
-                <w:webHidden/>
-              </w:rPr>
-              <w:t>15</w:t>
+              <w:t>Ошибка! Закладка не определена.</w:t>
             </w:r>
             <w:r>
               <w:rPr>
@@ -2894,7 +2890,7 @@
                 <w:noProof/>
                 <w:webHidden/>
               </w:rPr>
-              <w:t>15</w:t>
+              <w:t>16</w:t>
             </w:r>
             <w:r>
               <w:rPr>
@@ -2990,7 +2986,7 @@
                 <w:noProof/>
                 <w:webHidden/>
               </w:rPr>
-              <w:t>16</w:t>
+              <w:t>19</w:t>
             </w:r>
             <w:r>
               <w:rPr>
@@ -3065,7 +3061,7 @@
                 <w:noProof/>
                 <w:webHidden/>
               </w:rPr>
-              <w:t>17</w:t>
+              <w:t>20</w:t>
             </w:r>
             <w:r>
               <w:rPr>
@@ -3140,7 +3136,7 @@
                 <w:noProof/>
                 <w:webHidden/>
               </w:rPr>
-              <w:t>18</w:t>
+              <w:t>21</w:t>
             </w:r>
             <w:r>
               <w:rPr>
@@ -3215,7 +3211,7 @@
                 <w:noProof/>
                 <w:webHidden/>
               </w:rPr>
-              <w:t>19</w:t>
+              <w:t>22</w:t>
             </w:r>
             <w:r>
               <w:rPr>
@@ -6327,43 +6323,21 @@
       <w:bookmarkStart w:id="12" w:name="_Toc44933391"/>
       <w:r>
         <w:rPr>
-          <w:rFonts w:ascii="Times New Roman" w:hAnsi="Times New Roman" w:cs="Times New Roman"/>
-          <w:b/>
-          <w:bCs/>
-          <w:color w:val="000000" w:themeColor="text1"/>
-          <w:sz w:val="28"/>
-          <w:szCs w:val="28"/>
-        </w:rPr>
-        <w:t>Алгоритм, использующий z-буфер</w:t>
-      </w:r>
-      <w:bookmarkEnd w:id="12"/>
-    </w:p>
-    <w:p>
-      <w:pPr>
-        <w:spacing w:line="360" w:lineRule="auto"/>
-        <w:ind w:firstLine="576"/>
-        <w:rPr>
-          <w:sz w:val="28"/>
-          <w:szCs w:val="28"/>
-        </w:rPr>
-      </w:pPr>
-      <w:r>
-        <w:rPr>
           <w:noProof/>
           <w:sz w:val="28"/>
           <w:szCs w:val="28"/>
         </w:rPr>
         <w:drawing>
-          <wp:anchor distT="0" distB="0" distL="114300" distR="114300" simplePos="0" relativeHeight="251660288" behindDoc="0" locked="0" layoutInCell="1" allowOverlap="1" wp14:anchorId="3554AF3C" wp14:editId="7F960EAF">
+          <wp:anchor distT="0" distB="0" distL="114300" distR="114300" simplePos="0" relativeHeight="251660288" behindDoc="0" locked="0" layoutInCell="1" allowOverlap="1" wp14:anchorId="3554AF3C" wp14:editId="0ABD5668">
             <wp:simplePos x="0" y="0"/>
             <wp:positionH relativeFrom="margin">
               <wp:align>right</wp:align>
             </wp:positionH>
             <wp:positionV relativeFrom="paragraph">
-              <wp:posOffset>4085</wp:posOffset>
+              <wp:posOffset>8255</wp:posOffset>
             </wp:positionV>
-            <wp:extent cx="1419225" cy="7334250"/>
-            <wp:effectExtent l="0" t="0" r="9525" b="0"/>
+            <wp:extent cx="1372870" cy="7099935"/>
+            <wp:effectExtent l="0" t="0" r="0" b="5715"/>
             <wp:wrapSquare wrapText="bothSides"/>
             <wp:docPr id="4" name="Рисунок 4"/>
             <wp:cNvGraphicFramePr>
@@ -6394,7 +6368,7 @@
                   <pic:spPr bwMode="auto">
                     <a:xfrm>
                       <a:off x="0" y="0"/>
-                      <a:ext cx="1419225" cy="7334250"/>
+                      <a:ext cx="1372870" cy="7099935"/>
                     </a:xfrm>
                     <a:prstGeom prst="rect">
                       <a:avLst/>
@@ -6407,11 +6381,39 @@
                 </pic:pic>
               </a:graphicData>
             </a:graphic>
+            <wp14:sizeRelH relativeFrom="margin">
+              <wp14:pctWidth>0</wp14:pctWidth>
+            </wp14:sizeRelH>
+            <wp14:sizeRelV relativeFrom="margin">
+              <wp14:pctHeight>0</wp14:pctHeight>
+            </wp14:sizeRelV>
           </wp:anchor>
         </w:drawing>
       </w:r>
       <w:r>
         <w:rPr>
+          <w:rFonts w:ascii="Times New Roman" w:hAnsi="Times New Roman" w:cs="Times New Roman"/>
+          <w:b/>
+          <w:bCs/>
+          <w:color w:val="000000" w:themeColor="text1"/>
+          <w:sz w:val="28"/>
+          <w:szCs w:val="28"/>
+        </w:rPr>
+        <w:t>Алгоритм, использующий z-буфер</w:t>
+      </w:r>
+      <w:bookmarkEnd w:id="12"/>
+    </w:p>
+    <w:p>
+      <w:pPr>
+        <w:spacing w:line="360" w:lineRule="auto"/>
+        <w:ind w:firstLine="576"/>
+        <w:rPr>
+          <w:sz w:val="28"/>
+          <w:szCs w:val="28"/>
+        </w:rPr>
+      </w:pPr>
+      <w:r>
+        <w:rPr>
           <w:sz w:val="28"/>
           <w:szCs w:val="28"/>
         </w:rPr>
@@ -6445,24 +6447,6 @@
           <w:szCs w:val="28"/>
         </w:rPr>
         <w:t>Справа представлена блок-схема данного алгоритма.</w:t>
-      </w:r>
-    </w:p>
-    <w:p>
-      <w:pPr>
-        <w:spacing w:line="360" w:lineRule="auto"/>
-        <w:rPr>
-          <w:noProof/>
-          <w:sz w:val="28"/>
-          <w:szCs w:val="28"/>
-        </w:rPr>
-      </w:pPr>
-      <w:r>
-        <w:rPr>
-          <w:noProof/>
-          <w:sz w:val="28"/>
-          <w:szCs w:val="28"/>
-        </w:rPr>
-        <w:t xml:space="preserve"> </w:t>
       </w:r>
     </w:p>
     <w:p>
@@ -7093,10 +7077,235 @@
       <w:r>
         <w:rPr>
           <w:noProof/>
-          <w:sz w:val="28"/>
-          <w:szCs w:val="28"/>
-        </w:rPr>
-        <w:lastRenderedPageBreak/>
+        </w:rPr>
+        <mc:AlternateContent>
+          <mc:Choice Requires="wps">
+            <w:drawing>
+              <wp:anchor distT="0" distB="0" distL="114300" distR="114300" simplePos="0" relativeHeight="251663360" behindDoc="0" locked="0" layoutInCell="1" allowOverlap="1" wp14:anchorId="32E14A38" wp14:editId="01DF2BD9">
+                <wp:simplePos x="0" y="0"/>
+                <wp:positionH relativeFrom="column">
+                  <wp:posOffset>4517583</wp:posOffset>
+                </wp:positionH>
+                <wp:positionV relativeFrom="paragraph">
+                  <wp:posOffset>400325</wp:posOffset>
+                </wp:positionV>
+                <wp:extent cx="1593850" cy="556591"/>
+                <wp:effectExtent l="0" t="0" r="6350" b="0"/>
+                <wp:wrapSquare wrapText="bothSides"/>
+                <wp:docPr id="8" name="Надпись 8"/>
+                <wp:cNvGraphicFramePr/>
+                <a:graphic xmlns:a="http://schemas.openxmlformats.org/drawingml/2006/main">
+                  <a:graphicData uri="http://schemas.microsoft.com/office/word/2010/wordprocessingShape">
+                    <wps:wsp>
+                      <wps:cNvSpPr txBox="1"/>
+                      <wps:spPr>
+                        <a:xfrm>
+                          <a:off x="0" y="0"/>
+                          <a:ext cx="1593850" cy="556591"/>
+                        </a:xfrm>
+                        <a:prstGeom prst="rect">
+                          <a:avLst/>
+                        </a:prstGeom>
+                        <a:solidFill>
+                          <a:prstClr val="white"/>
+                        </a:solidFill>
+                        <a:ln>
+                          <a:noFill/>
+                        </a:ln>
+                      </wps:spPr>
+                      <wps:txbx>
+                        <w:txbxContent>
+                          <w:p>
+                            <w:pPr>
+                              <w:pStyle w:val="ac"/>
+                              <w:rPr>
+                                <w:sz w:val="24"/>
+                                <w:szCs w:val="24"/>
+                              </w:rPr>
+                            </w:pPr>
+                            <w:r>
+                              <w:rPr>
+                                <w:sz w:val="24"/>
+                                <w:szCs w:val="24"/>
+                              </w:rPr>
+                              <w:t xml:space="preserve">Рисунок </w:t>
+                            </w:r>
+                            <w:r>
+                              <w:rPr>
+                                <w:sz w:val="24"/>
+                                <w:szCs w:val="24"/>
+                              </w:rPr>
+                              <w:fldChar w:fldCharType="begin"/>
+                            </w:r>
+                            <w:r>
+                              <w:rPr>
+                                <w:sz w:val="24"/>
+                                <w:szCs w:val="24"/>
+                              </w:rPr>
+                              <w:instrText xml:space="preserve"> SEQ Рисунок \* ARABIC </w:instrText>
+                            </w:r>
+                            <w:r>
+                              <w:rPr>
+                                <w:sz w:val="24"/>
+                                <w:szCs w:val="24"/>
+                              </w:rPr>
+                              <w:fldChar w:fldCharType="separate"/>
+                            </w:r>
+                            <w:r>
+                              <w:rPr>
+                                <w:noProof/>
+                                <w:sz w:val="24"/>
+                                <w:szCs w:val="24"/>
+                              </w:rPr>
+                              <w:t>1</w:t>
+                            </w:r>
+                            <w:r>
+                              <w:rPr>
+                                <w:sz w:val="24"/>
+                                <w:szCs w:val="24"/>
+                              </w:rPr>
+                              <w:fldChar w:fldCharType="end"/>
+                            </w:r>
+                            <w:r>
+                              <w:rPr>
+                                <w:sz w:val="24"/>
+                                <w:szCs w:val="24"/>
+                              </w:rPr>
+                              <w:t xml:space="preserve">. Блок-схема алгоритма, использующего </w:t>
+                            </w:r>
+                            <w:r>
+                              <w:rPr>
+                                <w:sz w:val="24"/>
+                                <w:szCs w:val="24"/>
+                                <w:lang w:val="en-US"/>
+                              </w:rPr>
+                              <w:t>z</w:t>
+                            </w:r>
+                            <w:r>
+                              <w:rPr>
+                                <w:sz w:val="24"/>
+                                <w:szCs w:val="24"/>
+                              </w:rPr>
+                              <w:t>-буфер</w:t>
+                            </w:r>
+                          </w:p>
+                        </w:txbxContent>
+                      </wps:txbx>
+                      <wps:bodyPr rot="0" spcFirstLastPara="0" vertOverflow="overflow" horzOverflow="overflow" vert="horz" wrap="square" lIns="0" tIns="0" rIns="0" bIns="0" numCol="1" spcCol="0" rtlCol="0" fromWordArt="0" anchor="t" anchorCtr="0" forceAA="0" compatLnSpc="1">
+                        <a:prstTxWarp prst="textNoShape">
+                          <a:avLst/>
+                        </a:prstTxWarp>
+                        <a:noAutofit/>
+                      </wps:bodyPr>
+                    </wps:wsp>
+                  </a:graphicData>
+                </a:graphic>
+                <wp14:sizeRelH relativeFrom="margin">
+                  <wp14:pctWidth>0</wp14:pctWidth>
+                </wp14:sizeRelH>
+                <wp14:sizeRelV relativeFrom="margin">
+                  <wp14:pctHeight>0</wp14:pctHeight>
+                </wp14:sizeRelV>
+              </wp:anchor>
+            </w:drawing>
+          </mc:Choice>
+          <mc:Fallback>
+            <w:pict>
+              <v:shapetype w14:anchorId="32E14A38" id="_x0000_t202" coordsize="21600,21600" o:spt="202" path="m,l,21600r21600,l21600,xe">
+                <v:stroke joinstyle="miter"/>
+                <v:path gradientshapeok="t" o:connecttype="rect"/>
+              </v:shapetype>
+              <v:shape id="Надпись 8" o:spid="_x0000_s1026" type="#_x0000_t202" style="position:absolute;left:0;text-align:left;margin-left:355.7pt;margin-top:31.5pt;width:125.5pt;height:43.85pt;z-index:251663360;visibility:visible;mso-wrap-style:square;mso-width-percent:0;mso-height-percent:0;mso-wrap-distance-left:9pt;mso-wrap-distance-top:0;mso-wrap-distance-right:9pt;mso-wrap-distance-bottom:0;mso-position-horizontal:absolute;mso-position-horizontal-relative:text;mso-position-vertical:absolute;mso-position-vertical-relative:text;mso-width-percent:0;mso-height-percent:0;mso-width-relative:margin;mso-height-relative:margin;v-text-anchor:top" o:gfxdata="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" stroked="f">
+                <v:textbox inset="0,0,0,0">
+                  <w:txbxContent>
+                    <w:p>
+                      <w:pPr>
+                        <w:pStyle w:val="ac"/>
+                        <w:rPr>
+                          <w:sz w:val="24"/>
+                          <w:szCs w:val="24"/>
+                        </w:rPr>
+                      </w:pPr>
+                      <w:r>
+                        <w:rPr>
+                          <w:sz w:val="24"/>
+                          <w:szCs w:val="24"/>
+                        </w:rPr>
+                        <w:t xml:space="preserve">Рисунок </w:t>
+                      </w:r>
+                      <w:r>
+                        <w:rPr>
+                          <w:sz w:val="24"/>
+                          <w:szCs w:val="24"/>
+                        </w:rPr>
+                        <w:fldChar w:fldCharType="begin"/>
+                      </w:r>
+                      <w:r>
+                        <w:rPr>
+                          <w:sz w:val="24"/>
+                          <w:szCs w:val="24"/>
+                        </w:rPr>
+                        <w:instrText xml:space="preserve"> SEQ Рисунок \* ARABIC </w:instrText>
+                      </w:r>
+                      <w:r>
+                        <w:rPr>
+                          <w:sz w:val="24"/>
+                          <w:szCs w:val="24"/>
+                        </w:rPr>
+                        <w:fldChar w:fldCharType="separate"/>
+                      </w:r>
+                      <w:r>
+                        <w:rPr>
+                          <w:noProof/>
+                          <w:sz w:val="24"/>
+                          <w:szCs w:val="24"/>
+                        </w:rPr>
+                        <w:t>1</w:t>
+                      </w:r>
+                      <w:r>
+                        <w:rPr>
+                          <w:sz w:val="24"/>
+                          <w:szCs w:val="24"/>
+                        </w:rPr>
+                        <w:fldChar w:fldCharType="end"/>
+                      </w:r>
+                      <w:r>
+                        <w:rPr>
+                          <w:sz w:val="24"/>
+                          <w:szCs w:val="24"/>
+                        </w:rPr>
+                        <w:t xml:space="preserve">. Блок-схема алгоритма, использующего </w:t>
+                      </w:r>
+                      <w:r>
+                        <w:rPr>
+                          <w:sz w:val="24"/>
+                          <w:szCs w:val="24"/>
+                          <w:lang w:val="en-US"/>
+                        </w:rPr>
+                        <w:t>z</w:t>
+                      </w:r>
+                      <w:r>
+                        <w:rPr>
+                          <w:sz w:val="24"/>
+                          <w:szCs w:val="24"/>
+                        </w:rPr>
+                        <w:t>-буфер</w:t>
+                      </w:r>
+                    </w:p>
+                  </w:txbxContent>
+                </v:textbox>
+                <w10:wrap type="square"/>
+              </v:shape>
+            </w:pict>
+          </mc:Fallback>
+        </mc:AlternateContent>
+      </w:r>
+      <w:r>
+        <w:rPr>
+          <w:noProof/>
+          <w:sz w:val="28"/>
+          <w:szCs w:val="28"/>
+        </w:rPr>
         <w:t>Для вычисления начальных значений ребра, лежащего между</w:t>
       </w:r>
       <w:r>
@@ -7283,6 +7492,7 @@
             <w:sz w:val="28"/>
             <w:szCs w:val="28"/>
           </w:rPr>
+          <w:lastRenderedPageBreak/>
           <m:t>dx=</m:t>
         </m:r>
         <m:f>
@@ -8350,9 +8560,8 @@
           <w:sz w:val="28"/>
           <w:szCs w:val="28"/>
         </w:rPr>
-        <w:t xml:space="preserve">Метод закраски по </w:t>
-      </w:r>
-      <w:proofErr w:type="spellStart"/>
+        <w:t>Локальная м</w:t>
+      </w:r>
       <w:r>
         <w:rPr>
           <w:rFonts w:ascii="Times New Roman" w:hAnsi="Times New Roman" w:cs="Times New Roman"/>
@@ -8362,10 +8571,8 @@
           <w:sz w:val="28"/>
           <w:szCs w:val="28"/>
         </w:rPr>
-        <w:t>Гуро</w:t>
-      </w:r>
-      <w:bookmarkEnd w:id="13"/>
-      <w:proofErr w:type="spellEnd"/>
+        <w:t>одель освещения</w:t>
+      </w:r>
     </w:p>
     <w:p>
       <w:pPr>
@@ -8383,31 +8590,2740 @@
           <w:sz w:val="28"/>
           <w:szCs w:val="28"/>
         </w:rPr>
-        <w:t xml:space="preserve">Для </w:t>
-      </w:r>
-      <w:r>
-        <w:rPr>
-          <w:noProof/>
-          <w:sz w:val="28"/>
-          <w:szCs w:val="28"/>
-        </w:rPr>
-        <w:t>определения цвета пикслей был выбран метод закраски Гуро. Его можно описать при помощи следующей блок-схемы</w:t>
-      </w:r>
-      <w:r>
-        <w:rPr>
-          <w:noProof/>
-          <w:sz w:val="28"/>
-          <w:szCs w:val="28"/>
-        </w:rPr>
-        <w:t>:</w:t>
+        <w:t>Для нахождения интенсивности в точке</w:t>
+      </w:r>
+      <w:r>
+        <w:rPr>
+          <w:noProof/>
+          <w:sz w:val="28"/>
+          <w:szCs w:val="28"/>
+        </w:rPr>
+        <w:t xml:space="preserve">, </w:t>
+      </w:r>
+      <w:r>
+        <w:rPr>
+          <w:noProof/>
+          <w:sz w:val="28"/>
+          <w:szCs w:val="28"/>
+        </w:rPr>
+        <w:t xml:space="preserve">данная модель использует формулу </w:t>
+      </w:r>
+      <m:oMath>
+        <m:r>
+          <w:rPr>
+            <w:rFonts w:ascii="Cambria Math" w:hAnsi="Cambria Math"/>
+            <w:noProof/>
+            <w:sz w:val="28"/>
+            <w:szCs w:val="28"/>
+          </w:rPr>
+          <m:t>I=</m:t>
+        </m:r>
+        <m:sSub>
+          <m:sSubPr>
+            <m:ctrlPr>
+              <w:rPr>
+                <w:rFonts w:ascii="Cambria Math" w:hAnsi="Cambria Math"/>
+                <w:i/>
+                <w:noProof/>
+                <w:sz w:val="28"/>
+                <w:szCs w:val="28"/>
+              </w:rPr>
+            </m:ctrlPr>
+          </m:sSubPr>
+          <m:e>
+            <m:r>
+              <w:rPr>
+                <w:rFonts w:ascii="Cambria Math" w:hAnsi="Cambria Math"/>
+                <w:noProof/>
+                <w:sz w:val="28"/>
+                <w:szCs w:val="28"/>
+              </w:rPr>
+              <m:t>I</m:t>
+            </m:r>
+          </m:e>
+          <m:sub>
+            <m:r>
+              <w:rPr>
+                <w:rFonts w:ascii="Cambria Math" w:hAnsi="Cambria Math"/>
+                <w:noProof/>
+                <w:sz w:val="28"/>
+                <w:szCs w:val="28"/>
+              </w:rPr>
+              <m:t>ист</m:t>
+            </m:r>
+          </m:sub>
+        </m:sSub>
+        <m:r>
+          <w:rPr>
+            <w:rFonts w:ascii="Cambria Math" w:hAnsi="Cambria Math"/>
+            <w:noProof/>
+            <w:sz w:val="28"/>
+            <w:szCs w:val="28"/>
+          </w:rPr>
+          <m:t>kcosα</m:t>
+        </m:r>
+      </m:oMath>
+      <w:r>
+        <w:rPr>
+          <w:noProof/>
+          <w:sz w:val="28"/>
+          <w:szCs w:val="28"/>
+        </w:rPr>
+        <w:t xml:space="preserve">, где </w:t>
+      </w:r>
+      <m:oMath>
+        <m:sSub>
+          <m:sSubPr>
+            <m:ctrlPr>
+              <w:rPr>
+                <w:rFonts w:ascii="Cambria Math" w:hAnsi="Cambria Math"/>
+                <w:i/>
+                <w:noProof/>
+                <w:sz w:val="28"/>
+                <w:szCs w:val="28"/>
+              </w:rPr>
+            </m:ctrlPr>
+          </m:sSubPr>
+          <m:e>
+            <m:r>
+              <w:rPr>
+                <w:rFonts w:ascii="Cambria Math" w:hAnsi="Cambria Math"/>
+                <w:noProof/>
+                <w:sz w:val="28"/>
+                <w:szCs w:val="28"/>
+              </w:rPr>
+              <m:t>I</m:t>
+            </m:r>
+          </m:e>
+          <m:sub>
+            <m:r>
+              <w:rPr>
+                <w:rFonts w:ascii="Cambria Math" w:hAnsi="Cambria Math"/>
+                <w:noProof/>
+                <w:sz w:val="28"/>
+                <w:szCs w:val="28"/>
+              </w:rPr>
+              <m:t>ист</m:t>
+            </m:r>
+          </m:sub>
+        </m:sSub>
+      </m:oMath>
+      <w:r>
+        <w:rPr>
+          <w:noProof/>
+          <w:sz w:val="28"/>
+          <w:szCs w:val="28"/>
+        </w:rPr>
+        <w:t xml:space="preserve"> – интенсивность источника света, </w:t>
+      </w:r>
+      <w:r>
+        <w:rPr>
+          <w:noProof/>
+          <w:sz w:val="28"/>
+          <w:szCs w:val="28"/>
+          <w:lang w:val="en-US"/>
+        </w:rPr>
+        <w:t>k</w:t>
+      </w:r>
+      <w:r>
+        <w:rPr>
+          <w:noProof/>
+          <w:sz w:val="28"/>
+          <w:szCs w:val="28"/>
+        </w:rPr>
+        <w:t xml:space="preserve"> </w:t>
+      </w:r>
+      <w:r>
+        <w:rPr>
+          <w:noProof/>
+          <w:sz w:val="28"/>
+          <w:szCs w:val="28"/>
+        </w:rPr>
+        <w:t xml:space="preserve">– коэффициент диффузного отражения света, </w:t>
+      </w:r>
+      <m:oMath>
+        <m:r>
+          <w:rPr>
+            <w:rFonts w:ascii="Cambria Math" w:hAnsi="Cambria Math"/>
+            <w:noProof/>
+            <w:sz w:val="28"/>
+            <w:szCs w:val="28"/>
+          </w:rPr>
+          <m:t>cosα</m:t>
+        </m:r>
+      </m:oMath>
+      <w:r>
+        <w:rPr>
+          <w:noProof/>
+          <w:sz w:val="28"/>
+          <w:szCs w:val="28"/>
+        </w:rPr>
+        <w:t xml:space="preserve"> </w:t>
+      </w:r>
+      <w:r>
+        <w:rPr>
+          <w:noProof/>
+          <w:sz w:val="28"/>
+          <w:szCs w:val="28"/>
+        </w:rPr>
+        <w:t>–</w:t>
+      </w:r>
+      <w:r>
+        <w:rPr>
+          <w:noProof/>
+          <w:sz w:val="28"/>
+          <w:szCs w:val="28"/>
+        </w:rPr>
+        <w:t xml:space="preserve"> </w:t>
+      </w:r>
+      <w:r>
+        <w:rPr>
+          <w:noProof/>
+          <w:sz w:val="28"/>
+          <w:szCs w:val="28"/>
+        </w:rPr>
+        <w:t xml:space="preserve">угол между нормалью </w:t>
+      </w:r>
+      <w:r>
+        <w:rPr>
+          <w:noProof/>
+          <w:sz w:val="28"/>
+          <w:szCs w:val="28"/>
+          <w:lang w:val="en-US"/>
+        </w:rPr>
+        <w:t>N</w:t>
+      </w:r>
+      <w:r>
+        <w:rPr>
+          <w:noProof/>
+          <w:sz w:val="28"/>
+          <w:szCs w:val="28"/>
+        </w:rPr>
+        <w:t xml:space="preserve"> и вектором, проведённым от источника света до рассматриваемой точки</w:t>
+      </w:r>
+      <w:r>
+        <w:rPr>
+          <w:noProof/>
+          <w:sz w:val="28"/>
+          <w:szCs w:val="28"/>
+        </w:rPr>
+        <w:t xml:space="preserve"> </w:t>
+      </w:r>
+      <w:r>
+        <w:rPr>
+          <w:noProof/>
+          <w:sz w:val="28"/>
+          <w:szCs w:val="28"/>
+          <w:lang w:val="en-US"/>
+        </w:rPr>
+        <w:t>L</w:t>
+      </w:r>
+      <w:r>
+        <w:rPr>
+          <w:noProof/>
+          <w:sz w:val="28"/>
+          <w:szCs w:val="28"/>
+        </w:rPr>
+        <w:t>.</w:t>
+      </w:r>
+      <w:r>
+        <w:rPr>
+          <w:noProof/>
+          <w:sz w:val="28"/>
+          <w:szCs w:val="28"/>
+        </w:rPr>
+        <w:t xml:space="preserve"> </w:t>
+      </w:r>
+      <m:oMath>
+        <m:r>
+          <w:rPr>
+            <w:rFonts w:ascii="Cambria Math" w:hAnsi="Cambria Math"/>
+            <w:noProof/>
+            <w:sz w:val="28"/>
+            <w:szCs w:val="28"/>
+          </w:rPr>
+          <m:t>cosα</m:t>
+        </m:r>
+      </m:oMath>
+      <w:r>
+        <w:rPr>
+          <w:noProof/>
+          <w:sz w:val="28"/>
+          <w:szCs w:val="28"/>
+        </w:rPr>
+        <w:t xml:space="preserve"> находится как </w:t>
+      </w:r>
+      <m:oMath>
+        <m:r>
+          <w:rPr>
+            <w:rFonts w:ascii="Cambria Math" w:hAnsi="Cambria Math"/>
+            <w:noProof/>
+            <w:sz w:val="28"/>
+            <w:szCs w:val="28"/>
+          </w:rPr>
+          <m:t>cosα=</m:t>
+        </m:r>
+        <m:f>
+          <m:fPr>
+            <m:ctrlPr>
+              <w:rPr>
+                <w:rFonts w:ascii="Cambria Math" w:hAnsi="Cambria Math"/>
+                <w:i/>
+                <w:noProof/>
+                <w:sz w:val="28"/>
+                <w:szCs w:val="28"/>
+              </w:rPr>
+            </m:ctrlPr>
+          </m:fPr>
+          <m:num>
+            <m:r>
+              <w:rPr>
+                <w:rFonts w:ascii="Cambria Math" w:hAnsi="Cambria Math"/>
+                <w:noProof/>
+                <w:sz w:val="28"/>
+                <w:szCs w:val="28"/>
+              </w:rPr>
+              <m:t>(N, L)</m:t>
+            </m:r>
+          </m:num>
+          <m:den>
+            <m:d>
+              <m:dPr>
+                <m:begChr m:val="|"/>
+                <m:endChr m:val="|"/>
+                <m:ctrlPr>
+                  <w:rPr>
+                    <w:rFonts w:ascii="Cambria Math" w:hAnsi="Cambria Math"/>
+                    <w:i/>
+                    <w:noProof/>
+                    <w:sz w:val="28"/>
+                    <w:szCs w:val="28"/>
+                  </w:rPr>
+                </m:ctrlPr>
+              </m:dPr>
+              <m:e>
+                <m:r>
+                  <w:rPr>
+                    <w:rFonts w:ascii="Cambria Math" w:hAnsi="Cambria Math"/>
+                    <w:noProof/>
+                    <w:sz w:val="28"/>
+                    <w:szCs w:val="28"/>
+                  </w:rPr>
+                  <m:t>N</m:t>
+                </m:r>
+              </m:e>
+            </m:d>
+            <m:r>
+              <w:rPr>
+                <w:rFonts w:ascii="Cambria Math" w:hAnsi="Cambria Math"/>
+                <w:noProof/>
+                <w:sz w:val="28"/>
+                <w:szCs w:val="28"/>
+              </w:rPr>
+              <m:t>*|V|</m:t>
+            </m:r>
+          </m:den>
+        </m:f>
+      </m:oMath>
+      <w:r>
+        <w:rPr>
+          <w:noProof/>
+          <w:sz w:val="28"/>
+          <w:szCs w:val="28"/>
+        </w:rPr>
+        <w:t>.</w:t>
       </w:r>
     </w:p>
     <w:p>
       <w:pPr>
         <w:spacing w:line="360" w:lineRule="auto"/>
         <w:ind w:firstLine="576"/>
-      </w:pPr>
-    </w:p>
+        <w:rPr>
+          <w:noProof/>
+          <w:sz w:val="28"/>
+          <w:szCs w:val="28"/>
+        </w:rPr>
+      </w:pPr>
+      <w:r>
+        <w:rPr>
+          <w:noProof/>
+          <w:sz w:val="28"/>
+          <w:szCs w:val="28"/>
+        </w:rPr>
+        <w:t>Вычисление нормали к плоскости возможно осущесвить путём вычисления уравнения плоскости по трём произвольным вершинам грани.</w:t>
+      </w:r>
+    </w:p>
+    <w:p>
+      <w:pPr>
+        <w:spacing w:line="360" w:lineRule="auto"/>
+        <w:ind w:firstLine="576"/>
+        <w:rPr>
+          <w:noProof/>
+          <w:sz w:val="28"/>
+          <w:szCs w:val="28"/>
+        </w:rPr>
+      </w:pPr>
+      <m:oMathPara>
+        <m:oMath>
+          <m:r>
+            <w:rPr>
+              <w:rFonts w:ascii="Cambria Math" w:hAnsi="Cambria Math"/>
+              <w:noProof/>
+              <w:sz w:val="28"/>
+              <w:szCs w:val="28"/>
+            </w:rPr>
+            <m:t>Ax+By+Cz+D=0</m:t>
+          </m:r>
+        </m:oMath>
+      </m:oMathPara>
+    </w:p>
+    <w:p>
+      <w:pPr>
+        <w:spacing w:line="360" w:lineRule="auto"/>
+        <w:ind w:firstLine="576"/>
+        <w:rPr>
+          <w:noProof/>
+          <w:sz w:val="28"/>
+          <w:szCs w:val="28"/>
+        </w:rPr>
+      </w:pPr>
+      <w:r>
+        <w:rPr>
+          <w:noProof/>
+          <w:sz w:val="28"/>
+          <w:szCs w:val="28"/>
+        </w:rPr>
+        <w:t xml:space="preserve">Для трёх точек </w:t>
+      </w:r>
+      <w:r>
+        <w:rPr>
+          <w:noProof/>
+          <w:sz w:val="28"/>
+          <w:szCs w:val="28"/>
+          <w:lang w:val="en-US"/>
+        </w:rPr>
+        <w:t>P</w:t>
+      </w:r>
+      <w:r>
+        <w:rPr>
+          <w:noProof/>
+          <w:sz w:val="28"/>
+          <w:szCs w:val="28"/>
+        </w:rPr>
+        <w:t>1(</w:t>
+      </w:r>
+      <w:r>
+        <w:rPr>
+          <w:noProof/>
+          <w:sz w:val="28"/>
+          <w:szCs w:val="28"/>
+          <w:lang w:val="en-US"/>
+        </w:rPr>
+        <w:t>x</w:t>
+      </w:r>
+      <w:r>
+        <w:rPr>
+          <w:noProof/>
+          <w:sz w:val="28"/>
+          <w:szCs w:val="28"/>
+        </w:rPr>
+        <w:t xml:space="preserve">1, </w:t>
+      </w:r>
+      <w:r>
+        <w:rPr>
+          <w:noProof/>
+          <w:sz w:val="28"/>
+          <w:szCs w:val="28"/>
+          <w:lang w:val="en-US"/>
+        </w:rPr>
+        <w:t>y</w:t>
+      </w:r>
+      <w:r>
+        <w:rPr>
+          <w:noProof/>
+          <w:sz w:val="28"/>
+          <w:szCs w:val="28"/>
+        </w:rPr>
+        <w:t xml:space="preserve">1, </w:t>
+      </w:r>
+      <w:r>
+        <w:rPr>
+          <w:noProof/>
+          <w:sz w:val="28"/>
+          <w:szCs w:val="28"/>
+          <w:lang w:val="en-US"/>
+        </w:rPr>
+        <w:t>z</w:t>
+      </w:r>
+      <w:r>
+        <w:rPr>
+          <w:noProof/>
+          <w:sz w:val="28"/>
+          <w:szCs w:val="28"/>
+        </w:rPr>
+        <w:t xml:space="preserve">1), </w:t>
+      </w:r>
+      <w:r>
+        <w:rPr>
+          <w:noProof/>
+          <w:sz w:val="28"/>
+          <w:szCs w:val="28"/>
+          <w:lang w:val="en-US"/>
+        </w:rPr>
+        <w:t>P</w:t>
+      </w:r>
+      <w:r>
+        <w:rPr>
+          <w:noProof/>
+          <w:sz w:val="28"/>
+          <w:szCs w:val="28"/>
+        </w:rPr>
+        <w:t>2(</w:t>
+      </w:r>
+      <w:r>
+        <w:rPr>
+          <w:noProof/>
+          <w:sz w:val="28"/>
+          <w:szCs w:val="28"/>
+          <w:lang w:val="en-US"/>
+        </w:rPr>
+        <w:t>x</w:t>
+      </w:r>
+      <w:r>
+        <w:rPr>
+          <w:noProof/>
+          <w:sz w:val="28"/>
+          <w:szCs w:val="28"/>
+        </w:rPr>
+        <w:t xml:space="preserve">2, </w:t>
+      </w:r>
+      <w:r>
+        <w:rPr>
+          <w:noProof/>
+          <w:sz w:val="28"/>
+          <w:szCs w:val="28"/>
+          <w:lang w:val="en-US"/>
+        </w:rPr>
+        <w:t>y</w:t>
+      </w:r>
+      <w:r>
+        <w:rPr>
+          <w:noProof/>
+          <w:sz w:val="28"/>
+          <w:szCs w:val="28"/>
+        </w:rPr>
+        <w:t xml:space="preserve">2, </w:t>
+      </w:r>
+      <w:r>
+        <w:rPr>
+          <w:noProof/>
+          <w:sz w:val="28"/>
+          <w:szCs w:val="28"/>
+          <w:lang w:val="en-US"/>
+        </w:rPr>
+        <w:t>z</w:t>
+      </w:r>
+      <w:r>
+        <w:rPr>
+          <w:noProof/>
+          <w:sz w:val="28"/>
+          <w:szCs w:val="28"/>
+        </w:rPr>
+        <w:t xml:space="preserve">2), </w:t>
+      </w:r>
+      <w:r>
+        <w:rPr>
+          <w:noProof/>
+          <w:sz w:val="28"/>
+          <w:szCs w:val="28"/>
+          <w:lang w:val="en-US"/>
+        </w:rPr>
+        <w:t>P</w:t>
+      </w:r>
+      <w:r>
+        <w:rPr>
+          <w:noProof/>
+          <w:sz w:val="28"/>
+          <w:szCs w:val="28"/>
+        </w:rPr>
+        <w:t>3(</w:t>
+      </w:r>
+      <w:r>
+        <w:rPr>
+          <w:noProof/>
+          <w:sz w:val="28"/>
+          <w:szCs w:val="28"/>
+          <w:lang w:val="en-US"/>
+        </w:rPr>
+        <w:t>x</w:t>
+      </w:r>
+      <w:r>
+        <w:rPr>
+          <w:noProof/>
+          <w:sz w:val="28"/>
+          <w:szCs w:val="28"/>
+        </w:rPr>
+        <w:t xml:space="preserve">3, </w:t>
+      </w:r>
+      <w:r>
+        <w:rPr>
+          <w:noProof/>
+          <w:sz w:val="28"/>
+          <w:szCs w:val="28"/>
+          <w:lang w:val="en-US"/>
+        </w:rPr>
+        <w:t>y</w:t>
+      </w:r>
+      <w:r>
+        <w:rPr>
+          <w:noProof/>
+          <w:sz w:val="28"/>
+          <w:szCs w:val="28"/>
+        </w:rPr>
+        <w:t xml:space="preserve">3, </w:t>
+      </w:r>
+      <w:r>
+        <w:rPr>
+          <w:noProof/>
+          <w:sz w:val="28"/>
+          <w:szCs w:val="28"/>
+          <w:lang w:val="en-US"/>
+        </w:rPr>
+        <w:t>z</w:t>
+      </w:r>
+      <w:r>
+        <w:rPr>
+          <w:noProof/>
+          <w:sz w:val="28"/>
+          <w:szCs w:val="28"/>
+        </w:rPr>
+        <w:t xml:space="preserve">3), </w:t>
+      </w:r>
+      <w:r>
+        <w:rPr>
+          <w:noProof/>
+          <w:sz w:val="28"/>
+          <w:szCs w:val="28"/>
+        </w:rPr>
+        <w:t>уравнение плоскости будет находиться как определитель матрицы</w:t>
+      </w:r>
+      <w:r>
+        <w:rPr>
+          <w:noProof/>
+          <w:sz w:val="28"/>
+          <w:szCs w:val="28"/>
+        </w:rPr>
+        <w:t>:</w:t>
+      </w:r>
+    </w:p>
+    <w:p>
+      <w:pPr>
+        <w:spacing w:line="360" w:lineRule="auto"/>
+        <w:ind w:firstLine="576"/>
+        <w:rPr>
+          <w:noProof/>
+          <w:sz w:val="28"/>
+          <w:szCs w:val="28"/>
+        </w:rPr>
+      </w:pPr>
+      <m:oMathPara>
+        <m:oMath>
+          <m:d>
+            <m:dPr>
+              <m:begChr m:val="|"/>
+              <m:endChr m:val="|"/>
+              <m:ctrlPr>
+                <w:rPr>
+                  <w:rFonts w:ascii="Cambria Math" w:hAnsi="Cambria Math"/>
+                  <w:i/>
+                  <w:noProof/>
+                  <w:sz w:val="28"/>
+                  <w:szCs w:val="28"/>
+                </w:rPr>
+              </m:ctrlPr>
+            </m:dPr>
+            <m:e>
+              <m:m>
+                <m:mPr>
+                  <m:plcHide m:val="1"/>
+                  <m:mcs>
+                    <m:mc>
+                      <m:mcPr>
+                        <m:count m:val="3"/>
+                        <m:mcJc m:val="center"/>
+                      </m:mcPr>
+                    </m:mc>
+                  </m:mcs>
+                  <m:ctrlPr>
+                    <w:rPr>
+                      <w:rFonts w:ascii="Cambria Math" w:hAnsi="Cambria Math"/>
+                      <w:i/>
+                      <w:noProof/>
+                      <w:sz w:val="28"/>
+                      <w:szCs w:val="28"/>
+                    </w:rPr>
+                  </m:ctrlPr>
+                </m:mPr>
+                <m:mr>
+                  <m:e>
+                    <m:r>
+                      <w:rPr>
+                        <w:rFonts w:ascii="Cambria Math" w:hAnsi="Cambria Math"/>
+                        <w:noProof/>
+                        <w:sz w:val="28"/>
+                        <w:szCs w:val="28"/>
+                      </w:rPr>
+                      <m:t>x-</m:t>
+                    </m:r>
+                    <m:sSub>
+                      <m:sSubPr>
+                        <m:ctrlPr>
+                          <w:rPr>
+                            <w:rFonts w:ascii="Cambria Math" w:hAnsi="Cambria Math"/>
+                            <w:i/>
+                            <w:noProof/>
+                            <w:sz w:val="28"/>
+                            <w:szCs w:val="28"/>
+                          </w:rPr>
+                        </m:ctrlPr>
+                      </m:sSubPr>
+                      <m:e>
+                        <m:r>
+                          <w:rPr>
+                            <w:rFonts w:ascii="Cambria Math" w:hAnsi="Cambria Math"/>
+                            <w:noProof/>
+                            <w:sz w:val="28"/>
+                            <w:szCs w:val="28"/>
+                          </w:rPr>
+                          <m:t>x</m:t>
+                        </m:r>
+                      </m:e>
+                      <m:sub>
+                        <m:r>
+                          <w:rPr>
+                            <w:rFonts w:ascii="Cambria Math" w:hAnsi="Cambria Math"/>
+                            <w:noProof/>
+                            <w:sz w:val="28"/>
+                            <w:szCs w:val="28"/>
+                          </w:rPr>
+                          <m:t>1</m:t>
+                        </m:r>
+                      </m:sub>
+                    </m:sSub>
+                  </m:e>
+                  <m:e>
+                    <m:r>
+                      <w:rPr>
+                        <w:rFonts w:ascii="Cambria Math" w:hAnsi="Cambria Math"/>
+                        <w:noProof/>
+                        <w:sz w:val="28"/>
+                        <w:szCs w:val="28"/>
+                      </w:rPr>
+                      <m:t>y-</m:t>
+                    </m:r>
+                    <m:sSub>
+                      <m:sSubPr>
+                        <m:ctrlPr>
+                          <w:rPr>
+                            <w:rFonts w:ascii="Cambria Math" w:hAnsi="Cambria Math"/>
+                            <w:i/>
+                            <w:noProof/>
+                            <w:sz w:val="28"/>
+                            <w:szCs w:val="28"/>
+                          </w:rPr>
+                        </m:ctrlPr>
+                      </m:sSubPr>
+                      <m:e>
+                        <m:r>
+                          <w:rPr>
+                            <w:rFonts w:ascii="Cambria Math" w:hAnsi="Cambria Math"/>
+                            <w:noProof/>
+                            <w:sz w:val="28"/>
+                            <w:szCs w:val="28"/>
+                          </w:rPr>
+                          <m:t>y</m:t>
+                        </m:r>
+                      </m:e>
+                      <m:sub>
+                        <m:r>
+                          <w:rPr>
+                            <w:rFonts w:ascii="Cambria Math" w:hAnsi="Cambria Math"/>
+                            <w:noProof/>
+                            <w:sz w:val="28"/>
+                            <w:szCs w:val="28"/>
+                          </w:rPr>
+                          <m:t>1</m:t>
+                        </m:r>
+                      </m:sub>
+                    </m:sSub>
+                  </m:e>
+                  <m:e>
+                    <m:r>
+                      <w:rPr>
+                        <w:rFonts w:ascii="Cambria Math" w:hAnsi="Cambria Math"/>
+                        <w:noProof/>
+                        <w:sz w:val="28"/>
+                        <w:szCs w:val="28"/>
+                      </w:rPr>
+                      <m:t>z-</m:t>
+                    </m:r>
+                    <m:sSub>
+                      <m:sSubPr>
+                        <m:ctrlPr>
+                          <w:rPr>
+                            <w:rFonts w:ascii="Cambria Math" w:hAnsi="Cambria Math"/>
+                            <w:i/>
+                            <w:noProof/>
+                            <w:sz w:val="28"/>
+                            <w:szCs w:val="28"/>
+                          </w:rPr>
+                        </m:ctrlPr>
+                      </m:sSubPr>
+                      <m:e>
+                        <m:r>
+                          <w:rPr>
+                            <w:rFonts w:ascii="Cambria Math" w:hAnsi="Cambria Math"/>
+                            <w:noProof/>
+                            <w:sz w:val="28"/>
+                            <w:szCs w:val="28"/>
+                          </w:rPr>
+                          <m:t>z</m:t>
+                        </m:r>
+                      </m:e>
+                      <m:sub>
+                        <m:r>
+                          <w:rPr>
+                            <w:rFonts w:ascii="Cambria Math" w:hAnsi="Cambria Math"/>
+                            <w:noProof/>
+                            <w:sz w:val="28"/>
+                            <w:szCs w:val="28"/>
+                          </w:rPr>
+                          <m:t>1</m:t>
+                        </m:r>
+                      </m:sub>
+                    </m:sSub>
+                  </m:e>
+                </m:mr>
+                <m:mr>
+                  <m:e>
+                    <m:sSub>
+                      <m:sSubPr>
+                        <m:ctrlPr>
+                          <w:rPr>
+                            <w:rFonts w:ascii="Cambria Math" w:hAnsi="Cambria Math"/>
+                            <w:i/>
+                            <w:noProof/>
+                            <w:sz w:val="28"/>
+                            <w:szCs w:val="28"/>
+                          </w:rPr>
+                        </m:ctrlPr>
+                      </m:sSubPr>
+                      <m:e>
+                        <m:r>
+                          <w:rPr>
+                            <w:rFonts w:ascii="Cambria Math" w:hAnsi="Cambria Math"/>
+                            <w:noProof/>
+                            <w:sz w:val="28"/>
+                            <w:szCs w:val="28"/>
+                          </w:rPr>
+                          <m:t>x</m:t>
+                        </m:r>
+                      </m:e>
+                      <m:sub>
+                        <m:r>
+                          <w:rPr>
+                            <w:rFonts w:ascii="Cambria Math" w:hAnsi="Cambria Math"/>
+                            <w:noProof/>
+                            <w:sz w:val="28"/>
+                            <w:szCs w:val="28"/>
+                          </w:rPr>
+                          <m:t>2</m:t>
+                        </m:r>
+                      </m:sub>
+                    </m:sSub>
+                    <m:r>
+                      <w:rPr>
+                        <w:rFonts w:ascii="Cambria Math" w:hAnsi="Cambria Math"/>
+                        <w:noProof/>
+                        <w:sz w:val="28"/>
+                        <w:szCs w:val="28"/>
+                      </w:rPr>
+                      <m:t>-</m:t>
+                    </m:r>
+                    <m:sSub>
+                      <m:sSubPr>
+                        <m:ctrlPr>
+                          <w:rPr>
+                            <w:rFonts w:ascii="Cambria Math" w:hAnsi="Cambria Math"/>
+                            <w:i/>
+                            <w:noProof/>
+                            <w:sz w:val="28"/>
+                            <w:szCs w:val="28"/>
+                          </w:rPr>
+                        </m:ctrlPr>
+                      </m:sSubPr>
+                      <m:e>
+                        <m:r>
+                          <w:rPr>
+                            <w:rFonts w:ascii="Cambria Math" w:hAnsi="Cambria Math"/>
+                            <w:noProof/>
+                            <w:sz w:val="28"/>
+                            <w:szCs w:val="28"/>
+                          </w:rPr>
+                          <m:t>x</m:t>
+                        </m:r>
+                      </m:e>
+                      <m:sub>
+                        <m:r>
+                          <w:rPr>
+                            <w:rFonts w:ascii="Cambria Math" w:hAnsi="Cambria Math"/>
+                            <w:noProof/>
+                            <w:sz w:val="28"/>
+                            <w:szCs w:val="28"/>
+                          </w:rPr>
+                          <m:t>1</m:t>
+                        </m:r>
+                      </m:sub>
+                    </m:sSub>
+                  </m:e>
+                  <m:e>
+                    <m:sSub>
+                      <m:sSubPr>
+                        <m:ctrlPr>
+                          <w:rPr>
+                            <w:rFonts w:ascii="Cambria Math" w:hAnsi="Cambria Math"/>
+                            <w:i/>
+                            <w:noProof/>
+                            <w:sz w:val="28"/>
+                            <w:szCs w:val="28"/>
+                          </w:rPr>
+                        </m:ctrlPr>
+                      </m:sSubPr>
+                      <m:e>
+                        <m:r>
+                          <w:rPr>
+                            <w:rFonts w:ascii="Cambria Math" w:hAnsi="Cambria Math"/>
+                            <w:noProof/>
+                            <w:sz w:val="28"/>
+                            <w:szCs w:val="28"/>
+                          </w:rPr>
+                          <m:t>y</m:t>
+                        </m:r>
+                      </m:e>
+                      <m:sub>
+                        <m:r>
+                          <w:rPr>
+                            <w:rFonts w:ascii="Cambria Math" w:hAnsi="Cambria Math"/>
+                            <w:noProof/>
+                            <w:sz w:val="28"/>
+                            <w:szCs w:val="28"/>
+                          </w:rPr>
+                          <m:t>2</m:t>
+                        </m:r>
+                      </m:sub>
+                    </m:sSub>
+                    <m:r>
+                      <w:rPr>
+                        <w:rFonts w:ascii="Cambria Math" w:hAnsi="Cambria Math"/>
+                        <w:noProof/>
+                        <w:sz w:val="28"/>
+                        <w:szCs w:val="28"/>
+                      </w:rPr>
+                      <m:t>-</m:t>
+                    </m:r>
+                    <m:sSub>
+                      <m:sSubPr>
+                        <m:ctrlPr>
+                          <w:rPr>
+                            <w:rFonts w:ascii="Cambria Math" w:hAnsi="Cambria Math"/>
+                            <w:i/>
+                            <w:noProof/>
+                            <w:sz w:val="28"/>
+                            <w:szCs w:val="28"/>
+                          </w:rPr>
+                        </m:ctrlPr>
+                      </m:sSubPr>
+                      <m:e>
+                        <m:r>
+                          <w:rPr>
+                            <w:rFonts w:ascii="Cambria Math" w:hAnsi="Cambria Math"/>
+                            <w:noProof/>
+                            <w:sz w:val="28"/>
+                            <w:szCs w:val="28"/>
+                          </w:rPr>
+                          <m:t>y</m:t>
+                        </m:r>
+                      </m:e>
+                      <m:sub>
+                        <m:r>
+                          <w:rPr>
+                            <w:rFonts w:ascii="Cambria Math" w:hAnsi="Cambria Math"/>
+                            <w:noProof/>
+                            <w:sz w:val="28"/>
+                            <w:szCs w:val="28"/>
+                          </w:rPr>
+                          <m:t>1</m:t>
+                        </m:r>
+                      </m:sub>
+                    </m:sSub>
+                  </m:e>
+                  <m:e>
+                    <m:sSub>
+                      <m:sSubPr>
+                        <m:ctrlPr>
+                          <w:rPr>
+                            <w:rFonts w:ascii="Cambria Math" w:hAnsi="Cambria Math"/>
+                            <w:i/>
+                            <w:noProof/>
+                            <w:sz w:val="28"/>
+                            <w:szCs w:val="28"/>
+                          </w:rPr>
+                        </m:ctrlPr>
+                      </m:sSubPr>
+                      <m:e>
+                        <m:r>
+                          <w:rPr>
+                            <w:rFonts w:ascii="Cambria Math" w:hAnsi="Cambria Math"/>
+                            <w:noProof/>
+                            <w:sz w:val="28"/>
+                            <w:szCs w:val="28"/>
+                          </w:rPr>
+                          <m:t>z</m:t>
+                        </m:r>
+                      </m:e>
+                      <m:sub>
+                        <m:r>
+                          <w:rPr>
+                            <w:rFonts w:ascii="Cambria Math" w:hAnsi="Cambria Math"/>
+                            <w:noProof/>
+                            <w:sz w:val="28"/>
+                            <w:szCs w:val="28"/>
+                          </w:rPr>
+                          <m:t>2</m:t>
+                        </m:r>
+                      </m:sub>
+                    </m:sSub>
+                    <m:r>
+                      <w:rPr>
+                        <w:rFonts w:ascii="Cambria Math" w:hAnsi="Cambria Math"/>
+                        <w:noProof/>
+                        <w:sz w:val="28"/>
+                        <w:szCs w:val="28"/>
+                      </w:rPr>
+                      <m:t>-</m:t>
+                    </m:r>
+                    <m:sSub>
+                      <m:sSubPr>
+                        <m:ctrlPr>
+                          <w:rPr>
+                            <w:rFonts w:ascii="Cambria Math" w:hAnsi="Cambria Math"/>
+                            <w:i/>
+                            <w:noProof/>
+                            <w:sz w:val="28"/>
+                            <w:szCs w:val="28"/>
+                          </w:rPr>
+                        </m:ctrlPr>
+                      </m:sSubPr>
+                      <m:e>
+                        <m:r>
+                          <w:rPr>
+                            <w:rFonts w:ascii="Cambria Math" w:hAnsi="Cambria Math"/>
+                            <w:noProof/>
+                            <w:sz w:val="28"/>
+                            <w:szCs w:val="28"/>
+                          </w:rPr>
+                          <m:t>z</m:t>
+                        </m:r>
+                      </m:e>
+                      <m:sub>
+                        <m:r>
+                          <w:rPr>
+                            <w:rFonts w:ascii="Cambria Math" w:hAnsi="Cambria Math"/>
+                            <w:noProof/>
+                            <w:sz w:val="28"/>
+                            <w:szCs w:val="28"/>
+                          </w:rPr>
+                          <m:t>1</m:t>
+                        </m:r>
+                      </m:sub>
+                    </m:sSub>
+                  </m:e>
+                </m:mr>
+                <m:mr>
+                  <m:e>
+                    <m:sSub>
+                      <m:sSubPr>
+                        <m:ctrlPr>
+                          <w:rPr>
+                            <w:rFonts w:ascii="Cambria Math" w:hAnsi="Cambria Math"/>
+                            <w:i/>
+                            <w:noProof/>
+                            <w:sz w:val="28"/>
+                            <w:szCs w:val="28"/>
+                          </w:rPr>
+                        </m:ctrlPr>
+                      </m:sSubPr>
+                      <m:e>
+                        <m:r>
+                          <w:rPr>
+                            <w:rFonts w:ascii="Cambria Math" w:hAnsi="Cambria Math"/>
+                            <w:noProof/>
+                            <w:sz w:val="28"/>
+                            <w:szCs w:val="28"/>
+                          </w:rPr>
+                          <m:t>x</m:t>
+                        </m:r>
+                      </m:e>
+                      <m:sub>
+                        <m:r>
+                          <w:rPr>
+                            <w:rFonts w:ascii="Cambria Math" w:hAnsi="Cambria Math"/>
+                            <w:noProof/>
+                            <w:sz w:val="28"/>
+                            <w:szCs w:val="28"/>
+                          </w:rPr>
+                          <m:t>3</m:t>
+                        </m:r>
+                      </m:sub>
+                    </m:sSub>
+                    <m:r>
+                      <w:rPr>
+                        <w:rFonts w:ascii="Cambria Math" w:hAnsi="Cambria Math"/>
+                        <w:noProof/>
+                        <w:sz w:val="28"/>
+                        <w:szCs w:val="28"/>
+                      </w:rPr>
+                      <m:t>-</m:t>
+                    </m:r>
+                    <m:sSub>
+                      <m:sSubPr>
+                        <m:ctrlPr>
+                          <w:rPr>
+                            <w:rFonts w:ascii="Cambria Math" w:hAnsi="Cambria Math"/>
+                            <w:i/>
+                            <w:noProof/>
+                            <w:sz w:val="28"/>
+                            <w:szCs w:val="28"/>
+                          </w:rPr>
+                        </m:ctrlPr>
+                      </m:sSubPr>
+                      <m:e>
+                        <m:r>
+                          <w:rPr>
+                            <w:rFonts w:ascii="Cambria Math" w:hAnsi="Cambria Math"/>
+                            <w:noProof/>
+                            <w:sz w:val="28"/>
+                            <w:szCs w:val="28"/>
+                          </w:rPr>
+                          <m:t>x</m:t>
+                        </m:r>
+                      </m:e>
+                      <m:sub>
+                        <m:r>
+                          <w:rPr>
+                            <w:rFonts w:ascii="Cambria Math" w:hAnsi="Cambria Math"/>
+                            <w:noProof/>
+                            <w:sz w:val="28"/>
+                            <w:szCs w:val="28"/>
+                          </w:rPr>
+                          <m:t>1</m:t>
+                        </m:r>
+                      </m:sub>
+                    </m:sSub>
+                  </m:e>
+                  <m:e>
+                    <m:sSub>
+                      <m:sSubPr>
+                        <m:ctrlPr>
+                          <w:rPr>
+                            <w:rFonts w:ascii="Cambria Math" w:hAnsi="Cambria Math"/>
+                            <w:i/>
+                            <w:noProof/>
+                            <w:sz w:val="28"/>
+                            <w:szCs w:val="28"/>
+                          </w:rPr>
+                        </m:ctrlPr>
+                      </m:sSubPr>
+                      <m:e>
+                        <m:r>
+                          <w:rPr>
+                            <w:rFonts w:ascii="Cambria Math" w:hAnsi="Cambria Math"/>
+                            <w:noProof/>
+                            <w:sz w:val="28"/>
+                            <w:szCs w:val="28"/>
+                          </w:rPr>
+                          <m:t>y</m:t>
+                        </m:r>
+                      </m:e>
+                      <m:sub>
+                        <m:r>
+                          <w:rPr>
+                            <w:rFonts w:ascii="Cambria Math" w:hAnsi="Cambria Math"/>
+                            <w:noProof/>
+                            <w:sz w:val="28"/>
+                            <w:szCs w:val="28"/>
+                          </w:rPr>
+                          <m:t>3</m:t>
+                        </m:r>
+                      </m:sub>
+                    </m:sSub>
+                    <m:r>
+                      <w:rPr>
+                        <w:rFonts w:ascii="Cambria Math" w:hAnsi="Cambria Math"/>
+                        <w:noProof/>
+                        <w:sz w:val="28"/>
+                        <w:szCs w:val="28"/>
+                      </w:rPr>
+                      <m:t>-</m:t>
+                    </m:r>
+                    <m:sSub>
+                      <m:sSubPr>
+                        <m:ctrlPr>
+                          <w:rPr>
+                            <w:rFonts w:ascii="Cambria Math" w:hAnsi="Cambria Math"/>
+                            <w:i/>
+                            <w:noProof/>
+                            <w:sz w:val="28"/>
+                            <w:szCs w:val="28"/>
+                          </w:rPr>
+                        </m:ctrlPr>
+                      </m:sSubPr>
+                      <m:e>
+                        <m:r>
+                          <w:rPr>
+                            <w:rFonts w:ascii="Cambria Math" w:hAnsi="Cambria Math"/>
+                            <w:noProof/>
+                            <w:sz w:val="28"/>
+                            <w:szCs w:val="28"/>
+                          </w:rPr>
+                          <m:t>y</m:t>
+                        </m:r>
+                      </m:e>
+                      <m:sub>
+                        <m:r>
+                          <w:rPr>
+                            <w:rFonts w:ascii="Cambria Math" w:hAnsi="Cambria Math"/>
+                            <w:noProof/>
+                            <w:sz w:val="28"/>
+                            <w:szCs w:val="28"/>
+                          </w:rPr>
+                          <m:t>1</m:t>
+                        </m:r>
+                      </m:sub>
+                    </m:sSub>
+                  </m:e>
+                  <m:e>
+                    <m:sSub>
+                      <m:sSubPr>
+                        <m:ctrlPr>
+                          <w:rPr>
+                            <w:rFonts w:ascii="Cambria Math" w:hAnsi="Cambria Math"/>
+                            <w:i/>
+                            <w:noProof/>
+                            <w:sz w:val="28"/>
+                            <w:szCs w:val="28"/>
+                          </w:rPr>
+                        </m:ctrlPr>
+                      </m:sSubPr>
+                      <m:e>
+                        <m:r>
+                          <w:rPr>
+                            <w:rFonts w:ascii="Cambria Math" w:hAnsi="Cambria Math"/>
+                            <w:noProof/>
+                            <w:sz w:val="28"/>
+                            <w:szCs w:val="28"/>
+                          </w:rPr>
+                          <m:t>z</m:t>
+                        </m:r>
+                      </m:e>
+                      <m:sub>
+                        <m:r>
+                          <w:rPr>
+                            <w:rFonts w:ascii="Cambria Math" w:hAnsi="Cambria Math"/>
+                            <w:noProof/>
+                            <w:sz w:val="28"/>
+                            <w:szCs w:val="28"/>
+                          </w:rPr>
+                          <m:t>3</m:t>
+                        </m:r>
+                      </m:sub>
+                    </m:sSub>
+                    <m:r>
+                      <w:rPr>
+                        <w:rFonts w:ascii="Cambria Math" w:hAnsi="Cambria Math"/>
+                        <w:noProof/>
+                        <w:sz w:val="28"/>
+                        <w:szCs w:val="28"/>
+                      </w:rPr>
+                      <m:t>-</m:t>
+                    </m:r>
+                    <m:sSub>
+                      <m:sSubPr>
+                        <m:ctrlPr>
+                          <w:rPr>
+                            <w:rFonts w:ascii="Cambria Math" w:hAnsi="Cambria Math"/>
+                            <w:i/>
+                            <w:noProof/>
+                            <w:sz w:val="28"/>
+                            <w:szCs w:val="28"/>
+                          </w:rPr>
+                        </m:ctrlPr>
+                      </m:sSubPr>
+                      <m:e>
+                        <m:r>
+                          <w:rPr>
+                            <w:rFonts w:ascii="Cambria Math" w:hAnsi="Cambria Math"/>
+                            <w:noProof/>
+                            <w:sz w:val="28"/>
+                            <w:szCs w:val="28"/>
+                          </w:rPr>
+                          <m:t>z</m:t>
+                        </m:r>
+                      </m:e>
+                      <m:sub>
+                        <m:r>
+                          <w:rPr>
+                            <w:rFonts w:ascii="Cambria Math" w:hAnsi="Cambria Math"/>
+                            <w:noProof/>
+                            <w:sz w:val="28"/>
+                            <w:szCs w:val="28"/>
+                          </w:rPr>
+                          <m:t>1</m:t>
+                        </m:r>
+                      </m:sub>
+                    </m:sSub>
+                  </m:e>
+                </m:mr>
+              </m:m>
+            </m:e>
+          </m:d>
+        </m:oMath>
+      </m:oMathPara>
+    </w:p>
+    <w:p>
+      <w:pPr>
+        <w:spacing w:line="360" w:lineRule="auto"/>
+        <w:ind w:firstLine="576"/>
+        <w:rPr>
+          <w:noProof/>
+          <w:sz w:val="28"/>
+          <w:szCs w:val="28"/>
+        </w:rPr>
+      </w:pPr>
+      <w:r>
+        <w:rPr>
+          <w:noProof/>
+          <w:sz w:val="28"/>
+          <w:szCs w:val="28"/>
+        </w:rPr>
+        <w:t xml:space="preserve">То есть, коэффициенты </w:t>
+      </w:r>
+      <w:r>
+        <w:rPr>
+          <w:noProof/>
+          <w:sz w:val="28"/>
+          <w:szCs w:val="28"/>
+          <w:lang w:val="en-US"/>
+        </w:rPr>
+        <w:t>A</w:t>
+      </w:r>
+      <w:r>
+        <w:rPr>
+          <w:noProof/>
+          <w:sz w:val="28"/>
+          <w:szCs w:val="28"/>
+        </w:rPr>
+        <w:t xml:space="preserve">, </w:t>
+      </w:r>
+      <w:r>
+        <w:rPr>
+          <w:noProof/>
+          <w:sz w:val="28"/>
+          <w:szCs w:val="28"/>
+          <w:lang w:val="en-US"/>
+        </w:rPr>
+        <w:t>B</w:t>
+      </w:r>
+      <w:r>
+        <w:rPr>
+          <w:noProof/>
+          <w:sz w:val="28"/>
+          <w:szCs w:val="28"/>
+        </w:rPr>
+        <w:t xml:space="preserve">, </w:t>
+      </w:r>
+      <w:r>
+        <w:rPr>
+          <w:noProof/>
+          <w:sz w:val="28"/>
+          <w:szCs w:val="28"/>
+          <w:lang w:val="en-US"/>
+        </w:rPr>
+        <w:t>C</w:t>
+      </w:r>
+      <w:r>
+        <w:rPr>
+          <w:noProof/>
+          <w:sz w:val="28"/>
+          <w:szCs w:val="28"/>
+        </w:rPr>
+        <w:t xml:space="preserve"> можно выразить как</w:t>
+      </w:r>
+      <w:r>
+        <w:rPr>
+          <w:noProof/>
+          <w:sz w:val="28"/>
+          <w:szCs w:val="28"/>
+        </w:rPr>
+        <w:t>:</w:t>
+      </w:r>
+    </w:p>
+    <w:p>
+      <w:pPr>
+        <w:spacing w:line="360" w:lineRule="auto"/>
+        <w:ind w:firstLine="576"/>
+        <w:rPr>
+          <w:noProof/>
+          <w:sz w:val="28"/>
+          <w:szCs w:val="28"/>
+        </w:rPr>
+      </w:pPr>
+      <m:oMathPara>
+        <m:oMath>
+          <m:d>
+            <m:dPr>
+              <m:begChr m:val="{"/>
+              <m:endChr m:val=""/>
+              <m:ctrlPr>
+                <w:rPr>
+                  <w:rFonts w:ascii="Cambria Math" w:hAnsi="Cambria Math"/>
+                  <w:i/>
+                  <w:noProof/>
+                  <w:sz w:val="28"/>
+                  <w:szCs w:val="28"/>
+                </w:rPr>
+              </m:ctrlPr>
+            </m:dPr>
+            <m:e>
+              <m:eqArr>
+                <m:eqArrPr>
+                  <m:ctrlPr>
+                    <w:rPr>
+                      <w:rFonts w:ascii="Cambria Math" w:hAnsi="Cambria Math"/>
+                      <w:i/>
+                      <w:noProof/>
+                      <w:sz w:val="28"/>
+                      <w:szCs w:val="28"/>
+                    </w:rPr>
+                  </m:ctrlPr>
+                </m:eqArrPr>
+                <m:e>
+                  <m:r>
+                    <w:rPr>
+                      <w:rFonts w:ascii="Cambria Math" w:hAnsi="Cambria Math"/>
+                      <w:noProof/>
+                      <w:sz w:val="28"/>
+                      <w:szCs w:val="28"/>
+                    </w:rPr>
+                    <m:t>A=</m:t>
+                  </m:r>
+                  <m:d>
+                    <m:dPr>
+                      <m:ctrlPr>
+                        <w:rPr>
+                          <w:rFonts w:ascii="Cambria Math" w:hAnsi="Cambria Math"/>
+                          <w:i/>
+                          <w:noProof/>
+                          <w:sz w:val="28"/>
+                          <w:szCs w:val="28"/>
+                        </w:rPr>
+                      </m:ctrlPr>
+                    </m:dPr>
+                    <m:e>
+                      <m:sSub>
+                        <m:sSubPr>
+                          <m:ctrlPr>
+                            <w:rPr>
+                              <w:rFonts w:ascii="Cambria Math" w:hAnsi="Cambria Math"/>
+                              <w:i/>
+                              <w:noProof/>
+                              <w:sz w:val="28"/>
+                              <w:szCs w:val="28"/>
+                            </w:rPr>
+                          </m:ctrlPr>
+                        </m:sSubPr>
+                        <m:e>
+                          <m:r>
+                            <w:rPr>
+                              <w:rFonts w:ascii="Cambria Math" w:hAnsi="Cambria Math"/>
+                              <w:noProof/>
+                              <w:sz w:val="28"/>
+                              <w:szCs w:val="28"/>
+                            </w:rPr>
+                            <m:t>y</m:t>
+                          </m:r>
+                        </m:e>
+                        <m:sub>
+                          <m:r>
+                            <w:rPr>
+                              <w:rFonts w:ascii="Cambria Math" w:hAnsi="Cambria Math"/>
+                              <w:noProof/>
+                              <w:sz w:val="28"/>
+                              <w:szCs w:val="28"/>
+                            </w:rPr>
+                            <m:t>2</m:t>
+                          </m:r>
+                        </m:sub>
+                      </m:sSub>
+                      <m:r>
+                        <w:rPr>
+                          <w:rFonts w:ascii="Cambria Math" w:hAnsi="Cambria Math"/>
+                          <w:noProof/>
+                          <w:sz w:val="28"/>
+                          <w:szCs w:val="28"/>
+                        </w:rPr>
+                        <m:t>-</m:t>
+                      </m:r>
+                      <m:sSub>
+                        <m:sSubPr>
+                          <m:ctrlPr>
+                            <w:rPr>
+                              <w:rFonts w:ascii="Cambria Math" w:hAnsi="Cambria Math"/>
+                              <w:i/>
+                              <w:noProof/>
+                              <w:sz w:val="28"/>
+                              <w:szCs w:val="28"/>
+                            </w:rPr>
+                          </m:ctrlPr>
+                        </m:sSubPr>
+                        <m:e>
+                          <m:r>
+                            <w:rPr>
+                              <w:rFonts w:ascii="Cambria Math" w:hAnsi="Cambria Math"/>
+                              <w:noProof/>
+                              <w:sz w:val="28"/>
+                              <w:szCs w:val="28"/>
+                            </w:rPr>
+                            <m:t>y</m:t>
+                          </m:r>
+                        </m:e>
+                        <m:sub>
+                          <m:r>
+                            <w:rPr>
+                              <w:rFonts w:ascii="Cambria Math" w:hAnsi="Cambria Math"/>
+                              <w:noProof/>
+                              <w:sz w:val="28"/>
+                              <w:szCs w:val="28"/>
+                            </w:rPr>
+                            <m:t>1</m:t>
+                          </m:r>
+                        </m:sub>
+                      </m:sSub>
+                    </m:e>
+                  </m:d>
+                  <m:d>
+                    <m:dPr>
+                      <m:ctrlPr>
+                        <w:rPr>
+                          <w:rFonts w:ascii="Cambria Math" w:hAnsi="Cambria Math"/>
+                          <w:i/>
+                          <w:noProof/>
+                          <w:sz w:val="28"/>
+                          <w:szCs w:val="28"/>
+                        </w:rPr>
+                      </m:ctrlPr>
+                    </m:dPr>
+                    <m:e>
+                      <m:sSub>
+                        <m:sSubPr>
+                          <m:ctrlPr>
+                            <w:rPr>
+                              <w:rFonts w:ascii="Cambria Math" w:hAnsi="Cambria Math"/>
+                              <w:i/>
+                              <w:noProof/>
+                              <w:sz w:val="28"/>
+                              <w:szCs w:val="28"/>
+                            </w:rPr>
+                          </m:ctrlPr>
+                        </m:sSubPr>
+                        <m:e>
+                          <m:r>
+                            <w:rPr>
+                              <w:rFonts w:ascii="Cambria Math" w:hAnsi="Cambria Math"/>
+                              <w:noProof/>
+                              <w:sz w:val="28"/>
+                              <w:szCs w:val="28"/>
+                            </w:rPr>
+                            <m:t>z</m:t>
+                          </m:r>
+                        </m:e>
+                        <m:sub>
+                          <m:r>
+                            <w:rPr>
+                              <w:rFonts w:ascii="Cambria Math" w:hAnsi="Cambria Math"/>
+                              <w:noProof/>
+                              <w:sz w:val="28"/>
+                              <w:szCs w:val="28"/>
+                            </w:rPr>
+                            <m:t>3</m:t>
+                          </m:r>
+                        </m:sub>
+                      </m:sSub>
+                      <m:r>
+                        <w:rPr>
+                          <w:rFonts w:ascii="Cambria Math" w:hAnsi="Cambria Math"/>
+                          <w:noProof/>
+                          <w:sz w:val="28"/>
+                          <w:szCs w:val="28"/>
+                        </w:rPr>
+                        <m:t>-</m:t>
+                      </m:r>
+                      <m:sSub>
+                        <m:sSubPr>
+                          <m:ctrlPr>
+                            <w:rPr>
+                              <w:rFonts w:ascii="Cambria Math" w:hAnsi="Cambria Math"/>
+                              <w:i/>
+                              <w:noProof/>
+                              <w:sz w:val="28"/>
+                              <w:szCs w:val="28"/>
+                            </w:rPr>
+                          </m:ctrlPr>
+                        </m:sSubPr>
+                        <m:e>
+                          <m:r>
+                            <w:rPr>
+                              <w:rFonts w:ascii="Cambria Math" w:hAnsi="Cambria Math"/>
+                              <w:noProof/>
+                              <w:sz w:val="28"/>
+                              <w:szCs w:val="28"/>
+                            </w:rPr>
+                            <m:t>z</m:t>
+                          </m:r>
+                        </m:e>
+                        <m:sub>
+                          <m:r>
+                            <w:rPr>
+                              <w:rFonts w:ascii="Cambria Math" w:hAnsi="Cambria Math"/>
+                              <w:noProof/>
+                              <w:sz w:val="28"/>
+                              <w:szCs w:val="28"/>
+                            </w:rPr>
+                            <m:t>1</m:t>
+                          </m:r>
+                        </m:sub>
+                      </m:sSub>
+                    </m:e>
+                  </m:d>
+                  <m:r>
+                    <w:rPr>
+                      <w:rFonts w:ascii="Cambria Math" w:hAnsi="Cambria Math"/>
+                      <w:noProof/>
+                      <w:sz w:val="28"/>
+                      <w:szCs w:val="28"/>
+                    </w:rPr>
+                    <m:t>-(</m:t>
+                  </m:r>
+                  <m:sSub>
+                    <m:sSubPr>
+                      <m:ctrlPr>
+                        <w:rPr>
+                          <w:rFonts w:ascii="Cambria Math" w:hAnsi="Cambria Math"/>
+                          <w:i/>
+                          <w:noProof/>
+                          <w:sz w:val="28"/>
+                          <w:szCs w:val="28"/>
+                        </w:rPr>
+                      </m:ctrlPr>
+                    </m:sSubPr>
+                    <m:e>
+                      <m:r>
+                        <w:rPr>
+                          <w:rFonts w:ascii="Cambria Math" w:hAnsi="Cambria Math"/>
+                          <w:noProof/>
+                          <w:sz w:val="28"/>
+                          <w:szCs w:val="28"/>
+                        </w:rPr>
+                        <m:t>y</m:t>
+                      </m:r>
+                    </m:e>
+                    <m:sub>
+                      <m:r>
+                        <w:rPr>
+                          <w:rFonts w:ascii="Cambria Math" w:hAnsi="Cambria Math"/>
+                          <w:noProof/>
+                          <w:sz w:val="28"/>
+                          <w:szCs w:val="28"/>
+                        </w:rPr>
+                        <m:t>3</m:t>
+                      </m:r>
+                    </m:sub>
+                  </m:sSub>
+                  <m:r>
+                    <w:rPr>
+                      <w:rFonts w:ascii="Cambria Math" w:hAnsi="Cambria Math"/>
+                      <w:noProof/>
+                      <w:sz w:val="28"/>
+                      <w:szCs w:val="28"/>
+                    </w:rPr>
+                    <m:t>-</m:t>
+                  </m:r>
+                  <m:sSub>
+                    <m:sSubPr>
+                      <m:ctrlPr>
+                        <w:rPr>
+                          <w:rFonts w:ascii="Cambria Math" w:hAnsi="Cambria Math"/>
+                          <w:i/>
+                          <w:noProof/>
+                          <w:sz w:val="28"/>
+                          <w:szCs w:val="28"/>
+                        </w:rPr>
+                      </m:ctrlPr>
+                    </m:sSubPr>
+                    <m:e>
+                      <m:r>
+                        <w:rPr>
+                          <w:rFonts w:ascii="Cambria Math" w:hAnsi="Cambria Math"/>
+                          <w:noProof/>
+                          <w:sz w:val="28"/>
+                          <w:szCs w:val="28"/>
+                        </w:rPr>
+                        <m:t>y</m:t>
+                      </m:r>
+                    </m:e>
+                    <m:sub>
+                      <m:r>
+                        <w:rPr>
+                          <w:rFonts w:ascii="Cambria Math" w:hAnsi="Cambria Math"/>
+                          <w:noProof/>
+                          <w:sz w:val="28"/>
+                          <w:szCs w:val="28"/>
+                        </w:rPr>
+                        <m:t>1</m:t>
+                      </m:r>
+                    </m:sub>
+                  </m:sSub>
+                  <m:r>
+                    <w:rPr>
+                      <w:rFonts w:ascii="Cambria Math" w:hAnsi="Cambria Math"/>
+                      <w:noProof/>
+                      <w:sz w:val="28"/>
+                      <w:szCs w:val="28"/>
+                    </w:rPr>
+                    <m:t>)(</m:t>
+                  </m:r>
+                  <m:sSub>
+                    <m:sSubPr>
+                      <m:ctrlPr>
+                        <w:rPr>
+                          <w:rFonts w:ascii="Cambria Math" w:hAnsi="Cambria Math"/>
+                          <w:i/>
+                          <w:noProof/>
+                          <w:sz w:val="28"/>
+                          <w:szCs w:val="28"/>
+                        </w:rPr>
+                      </m:ctrlPr>
+                    </m:sSubPr>
+                    <m:e>
+                      <m:r>
+                        <w:rPr>
+                          <w:rFonts w:ascii="Cambria Math" w:hAnsi="Cambria Math"/>
+                          <w:noProof/>
+                          <w:sz w:val="28"/>
+                          <w:szCs w:val="28"/>
+                        </w:rPr>
+                        <m:t>z</m:t>
+                      </m:r>
+                    </m:e>
+                    <m:sub>
+                      <m:r>
+                        <w:rPr>
+                          <w:rFonts w:ascii="Cambria Math" w:hAnsi="Cambria Math"/>
+                          <w:noProof/>
+                          <w:sz w:val="28"/>
+                          <w:szCs w:val="28"/>
+                        </w:rPr>
+                        <m:t>2</m:t>
+                      </m:r>
+                    </m:sub>
+                  </m:sSub>
+                  <m:r>
+                    <w:rPr>
+                      <w:rFonts w:ascii="Cambria Math" w:hAnsi="Cambria Math"/>
+                      <w:noProof/>
+                      <w:sz w:val="28"/>
+                      <w:szCs w:val="28"/>
+                    </w:rPr>
+                    <m:t>-</m:t>
+                  </m:r>
+                  <m:sSub>
+                    <m:sSubPr>
+                      <m:ctrlPr>
+                        <w:rPr>
+                          <w:rFonts w:ascii="Cambria Math" w:hAnsi="Cambria Math"/>
+                          <w:i/>
+                          <w:noProof/>
+                          <w:sz w:val="28"/>
+                          <w:szCs w:val="28"/>
+                        </w:rPr>
+                      </m:ctrlPr>
+                    </m:sSubPr>
+                    <m:e>
+                      <m:r>
+                        <w:rPr>
+                          <w:rFonts w:ascii="Cambria Math" w:hAnsi="Cambria Math"/>
+                          <w:noProof/>
+                          <w:sz w:val="28"/>
+                          <w:szCs w:val="28"/>
+                        </w:rPr>
+                        <m:t>z</m:t>
+                      </m:r>
+                    </m:e>
+                    <m:sub>
+                      <m:r>
+                        <w:rPr>
+                          <w:rFonts w:ascii="Cambria Math" w:hAnsi="Cambria Math"/>
+                          <w:noProof/>
+                          <w:sz w:val="28"/>
+                          <w:szCs w:val="28"/>
+                        </w:rPr>
+                        <m:t>1</m:t>
+                      </m:r>
+                    </m:sub>
+                  </m:sSub>
+                  <m:r>
+                    <w:rPr>
+                      <w:rFonts w:ascii="Cambria Math" w:hAnsi="Cambria Math"/>
+                      <w:noProof/>
+                      <w:sz w:val="28"/>
+                      <w:szCs w:val="28"/>
+                    </w:rPr>
+                    <m:t>)</m:t>
+                  </m:r>
+                </m:e>
+                <m:e>
+                  <m:r>
+                    <w:rPr>
+                      <w:rFonts w:ascii="Cambria Math" w:hAnsi="Cambria Math"/>
+                      <w:noProof/>
+                      <w:sz w:val="28"/>
+                      <w:szCs w:val="28"/>
+                    </w:rPr>
+                    <m:t>B=</m:t>
+                  </m:r>
+                  <m:d>
+                    <m:dPr>
+                      <m:ctrlPr>
+                        <w:rPr>
+                          <w:rFonts w:ascii="Cambria Math" w:hAnsi="Cambria Math"/>
+                          <w:i/>
+                          <w:noProof/>
+                          <w:sz w:val="28"/>
+                          <w:szCs w:val="28"/>
+                        </w:rPr>
+                      </m:ctrlPr>
+                    </m:dPr>
+                    <m:e>
+                      <m:sSub>
+                        <m:sSubPr>
+                          <m:ctrlPr>
+                            <w:rPr>
+                              <w:rFonts w:ascii="Cambria Math" w:hAnsi="Cambria Math"/>
+                              <w:i/>
+                              <w:noProof/>
+                              <w:sz w:val="28"/>
+                              <w:szCs w:val="28"/>
+                            </w:rPr>
+                          </m:ctrlPr>
+                        </m:sSubPr>
+                        <m:e>
+                          <m:r>
+                            <w:rPr>
+                              <w:rFonts w:ascii="Cambria Math" w:hAnsi="Cambria Math"/>
+                              <w:noProof/>
+                              <w:sz w:val="28"/>
+                              <w:szCs w:val="28"/>
+                            </w:rPr>
+                            <m:t>z</m:t>
+                          </m:r>
+                        </m:e>
+                        <m:sub>
+                          <m:r>
+                            <w:rPr>
+                              <w:rFonts w:ascii="Cambria Math" w:hAnsi="Cambria Math"/>
+                              <w:noProof/>
+                              <w:sz w:val="28"/>
+                              <w:szCs w:val="28"/>
+                            </w:rPr>
+                            <m:t>2</m:t>
+                          </m:r>
+                        </m:sub>
+                      </m:sSub>
+                      <m:r>
+                        <w:rPr>
+                          <w:rFonts w:ascii="Cambria Math" w:hAnsi="Cambria Math"/>
+                          <w:noProof/>
+                          <w:sz w:val="28"/>
+                          <w:szCs w:val="28"/>
+                        </w:rPr>
+                        <m:t>-</m:t>
+                      </m:r>
+                      <m:sSub>
+                        <m:sSubPr>
+                          <m:ctrlPr>
+                            <w:rPr>
+                              <w:rFonts w:ascii="Cambria Math" w:hAnsi="Cambria Math"/>
+                              <w:i/>
+                              <w:noProof/>
+                              <w:sz w:val="28"/>
+                              <w:szCs w:val="28"/>
+                            </w:rPr>
+                          </m:ctrlPr>
+                        </m:sSubPr>
+                        <m:e>
+                          <m:r>
+                            <w:rPr>
+                              <w:rFonts w:ascii="Cambria Math" w:hAnsi="Cambria Math"/>
+                              <w:noProof/>
+                              <w:sz w:val="28"/>
+                              <w:szCs w:val="28"/>
+                            </w:rPr>
+                            <m:t>z</m:t>
+                          </m:r>
+                        </m:e>
+                        <m:sub>
+                          <m:r>
+                            <w:rPr>
+                              <w:rFonts w:ascii="Cambria Math" w:hAnsi="Cambria Math"/>
+                              <w:noProof/>
+                              <w:sz w:val="28"/>
+                              <w:szCs w:val="28"/>
+                            </w:rPr>
+                            <m:t>1</m:t>
+                          </m:r>
+                        </m:sub>
+                      </m:sSub>
+                    </m:e>
+                  </m:d>
+                  <m:d>
+                    <m:dPr>
+                      <m:ctrlPr>
+                        <w:rPr>
+                          <w:rFonts w:ascii="Cambria Math" w:hAnsi="Cambria Math"/>
+                          <w:i/>
+                          <w:noProof/>
+                          <w:sz w:val="28"/>
+                          <w:szCs w:val="28"/>
+                        </w:rPr>
+                      </m:ctrlPr>
+                    </m:dPr>
+                    <m:e>
+                      <m:sSub>
+                        <m:sSubPr>
+                          <m:ctrlPr>
+                            <w:rPr>
+                              <w:rFonts w:ascii="Cambria Math" w:hAnsi="Cambria Math"/>
+                              <w:i/>
+                              <w:noProof/>
+                              <w:sz w:val="28"/>
+                              <w:szCs w:val="28"/>
+                            </w:rPr>
+                          </m:ctrlPr>
+                        </m:sSubPr>
+                        <m:e>
+                          <m:r>
+                            <w:rPr>
+                              <w:rFonts w:ascii="Cambria Math" w:hAnsi="Cambria Math"/>
+                              <w:noProof/>
+                              <w:sz w:val="28"/>
+                              <w:szCs w:val="28"/>
+                            </w:rPr>
+                            <m:t>x</m:t>
+                          </m:r>
+                        </m:e>
+                        <m:sub>
+                          <m:r>
+                            <w:rPr>
+                              <w:rFonts w:ascii="Cambria Math" w:hAnsi="Cambria Math"/>
+                              <w:noProof/>
+                              <w:sz w:val="28"/>
+                              <w:szCs w:val="28"/>
+                            </w:rPr>
+                            <m:t>3</m:t>
+                          </m:r>
+                        </m:sub>
+                      </m:sSub>
+                      <m:r>
+                        <w:rPr>
+                          <w:rFonts w:ascii="Cambria Math" w:hAnsi="Cambria Math"/>
+                          <w:noProof/>
+                          <w:sz w:val="28"/>
+                          <w:szCs w:val="28"/>
+                        </w:rPr>
+                        <m:t>-</m:t>
+                      </m:r>
+                      <m:sSub>
+                        <m:sSubPr>
+                          <m:ctrlPr>
+                            <w:rPr>
+                              <w:rFonts w:ascii="Cambria Math" w:hAnsi="Cambria Math"/>
+                              <w:i/>
+                              <w:noProof/>
+                              <w:sz w:val="28"/>
+                              <w:szCs w:val="28"/>
+                            </w:rPr>
+                          </m:ctrlPr>
+                        </m:sSubPr>
+                        <m:e>
+                          <m:r>
+                            <w:rPr>
+                              <w:rFonts w:ascii="Cambria Math" w:hAnsi="Cambria Math"/>
+                              <w:noProof/>
+                              <w:sz w:val="28"/>
+                              <w:szCs w:val="28"/>
+                            </w:rPr>
+                            <m:t>x</m:t>
+                          </m:r>
+                        </m:e>
+                        <m:sub>
+                          <m:r>
+                            <w:rPr>
+                              <w:rFonts w:ascii="Cambria Math" w:hAnsi="Cambria Math"/>
+                              <w:noProof/>
+                              <w:sz w:val="28"/>
+                              <w:szCs w:val="28"/>
+                            </w:rPr>
+                            <m:t>1</m:t>
+                          </m:r>
+                        </m:sub>
+                      </m:sSub>
+                    </m:e>
+                  </m:d>
+                  <m:r>
+                    <w:rPr>
+                      <w:rFonts w:ascii="Cambria Math" w:hAnsi="Cambria Math"/>
+                      <w:noProof/>
+                      <w:sz w:val="28"/>
+                      <w:szCs w:val="28"/>
+                    </w:rPr>
+                    <m:t>-(</m:t>
+                  </m:r>
+                  <m:sSub>
+                    <m:sSubPr>
+                      <m:ctrlPr>
+                        <w:rPr>
+                          <w:rFonts w:ascii="Cambria Math" w:hAnsi="Cambria Math"/>
+                          <w:i/>
+                          <w:noProof/>
+                          <w:sz w:val="28"/>
+                          <w:szCs w:val="28"/>
+                        </w:rPr>
+                      </m:ctrlPr>
+                    </m:sSubPr>
+                    <m:e>
+                      <m:r>
+                        <w:rPr>
+                          <w:rFonts w:ascii="Cambria Math" w:hAnsi="Cambria Math"/>
+                          <w:noProof/>
+                          <w:sz w:val="28"/>
+                          <w:szCs w:val="28"/>
+                        </w:rPr>
+                        <m:t>z</m:t>
+                      </m:r>
+                    </m:e>
+                    <m:sub>
+                      <m:r>
+                        <w:rPr>
+                          <w:rFonts w:ascii="Cambria Math" w:hAnsi="Cambria Math"/>
+                          <w:noProof/>
+                          <w:sz w:val="28"/>
+                          <w:szCs w:val="28"/>
+                        </w:rPr>
+                        <m:t>3</m:t>
+                      </m:r>
+                    </m:sub>
+                  </m:sSub>
+                  <m:r>
+                    <w:rPr>
+                      <w:rFonts w:ascii="Cambria Math" w:hAnsi="Cambria Math"/>
+                      <w:noProof/>
+                      <w:sz w:val="28"/>
+                      <w:szCs w:val="28"/>
+                    </w:rPr>
+                    <m:t>-</m:t>
+                  </m:r>
+                  <m:sSub>
+                    <m:sSubPr>
+                      <m:ctrlPr>
+                        <w:rPr>
+                          <w:rFonts w:ascii="Cambria Math" w:hAnsi="Cambria Math"/>
+                          <w:i/>
+                          <w:noProof/>
+                          <w:sz w:val="28"/>
+                          <w:szCs w:val="28"/>
+                        </w:rPr>
+                      </m:ctrlPr>
+                    </m:sSubPr>
+                    <m:e>
+                      <m:r>
+                        <w:rPr>
+                          <w:rFonts w:ascii="Cambria Math" w:hAnsi="Cambria Math"/>
+                          <w:noProof/>
+                          <w:sz w:val="28"/>
+                          <w:szCs w:val="28"/>
+                        </w:rPr>
+                        <m:t>z</m:t>
+                      </m:r>
+                    </m:e>
+                    <m:sub>
+                      <m:r>
+                        <w:rPr>
+                          <w:rFonts w:ascii="Cambria Math" w:hAnsi="Cambria Math"/>
+                          <w:noProof/>
+                          <w:sz w:val="28"/>
+                          <w:szCs w:val="28"/>
+                        </w:rPr>
+                        <m:t>1</m:t>
+                      </m:r>
+                    </m:sub>
+                  </m:sSub>
+                  <m:r>
+                    <w:rPr>
+                      <w:rFonts w:ascii="Cambria Math" w:hAnsi="Cambria Math"/>
+                      <w:noProof/>
+                      <w:sz w:val="28"/>
+                      <w:szCs w:val="28"/>
+                    </w:rPr>
+                    <m:t>)(</m:t>
+                  </m:r>
+                  <m:sSub>
+                    <m:sSubPr>
+                      <m:ctrlPr>
+                        <w:rPr>
+                          <w:rFonts w:ascii="Cambria Math" w:hAnsi="Cambria Math"/>
+                          <w:i/>
+                          <w:noProof/>
+                          <w:sz w:val="28"/>
+                          <w:szCs w:val="28"/>
+                        </w:rPr>
+                      </m:ctrlPr>
+                    </m:sSubPr>
+                    <m:e>
+                      <m:r>
+                        <w:rPr>
+                          <w:rFonts w:ascii="Cambria Math" w:hAnsi="Cambria Math"/>
+                          <w:noProof/>
+                          <w:sz w:val="28"/>
+                          <w:szCs w:val="28"/>
+                        </w:rPr>
+                        <m:t>x</m:t>
+                      </m:r>
+                    </m:e>
+                    <m:sub>
+                      <m:r>
+                        <w:rPr>
+                          <w:rFonts w:ascii="Cambria Math" w:hAnsi="Cambria Math"/>
+                          <w:noProof/>
+                          <w:sz w:val="28"/>
+                          <w:szCs w:val="28"/>
+                        </w:rPr>
+                        <m:t>2</m:t>
+                      </m:r>
+                    </m:sub>
+                  </m:sSub>
+                  <m:r>
+                    <w:rPr>
+                      <w:rFonts w:ascii="Cambria Math" w:hAnsi="Cambria Math"/>
+                      <w:noProof/>
+                      <w:sz w:val="28"/>
+                      <w:szCs w:val="28"/>
+                    </w:rPr>
+                    <m:t>-</m:t>
+                  </m:r>
+                  <m:sSub>
+                    <m:sSubPr>
+                      <m:ctrlPr>
+                        <w:rPr>
+                          <w:rFonts w:ascii="Cambria Math" w:hAnsi="Cambria Math"/>
+                          <w:i/>
+                          <w:noProof/>
+                          <w:sz w:val="28"/>
+                          <w:szCs w:val="28"/>
+                        </w:rPr>
+                      </m:ctrlPr>
+                    </m:sSubPr>
+                    <m:e>
+                      <m:r>
+                        <w:rPr>
+                          <w:rFonts w:ascii="Cambria Math" w:hAnsi="Cambria Math"/>
+                          <w:noProof/>
+                          <w:sz w:val="28"/>
+                          <w:szCs w:val="28"/>
+                        </w:rPr>
+                        <m:t>x</m:t>
+                      </m:r>
+                    </m:e>
+                    <m:sub>
+                      <m:r>
+                        <w:rPr>
+                          <w:rFonts w:ascii="Cambria Math" w:hAnsi="Cambria Math"/>
+                          <w:noProof/>
+                          <w:sz w:val="28"/>
+                          <w:szCs w:val="28"/>
+                        </w:rPr>
+                        <m:t>1</m:t>
+                      </m:r>
+                    </m:sub>
+                  </m:sSub>
+                  <m:r>
+                    <w:rPr>
+                      <w:rFonts w:ascii="Cambria Math" w:hAnsi="Cambria Math"/>
+                      <w:noProof/>
+                      <w:sz w:val="28"/>
+                      <w:szCs w:val="28"/>
+                    </w:rPr>
+                    <m:t>)</m:t>
+                  </m:r>
+                </m:e>
+                <m:e>
+                  <m:r>
+                    <w:rPr>
+                      <w:rFonts w:ascii="Cambria Math" w:hAnsi="Cambria Math"/>
+                      <w:noProof/>
+                      <w:sz w:val="28"/>
+                      <w:szCs w:val="28"/>
+                    </w:rPr>
+                    <m:t>C=</m:t>
+                  </m:r>
+                  <m:d>
+                    <m:dPr>
+                      <m:ctrlPr>
+                        <w:rPr>
+                          <w:rFonts w:ascii="Cambria Math" w:hAnsi="Cambria Math"/>
+                          <w:i/>
+                          <w:noProof/>
+                          <w:sz w:val="28"/>
+                          <w:szCs w:val="28"/>
+                        </w:rPr>
+                      </m:ctrlPr>
+                    </m:dPr>
+                    <m:e>
+                      <m:sSub>
+                        <m:sSubPr>
+                          <m:ctrlPr>
+                            <w:rPr>
+                              <w:rFonts w:ascii="Cambria Math" w:hAnsi="Cambria Math"/>
+                              <w:i/>
+                              <w:noProof/>
+                              <w:sz w:val="28"/>
+                              <w:szCs w:val="28"/>
+                            </w:rPr>
+                          </m:ctrlPr>
+                        </m:sSubPr>
+                        <m:e>
+                          <m:r>
+                            <w:rPr>
+                              <w:rFonts w:ascii="Cambria Math" w:hAnsi="Cambria Math"/>
+                              <w:noProof/>
+                              <w:sz w:val="28"/>
+                              <w:szCs w:val="28"/>
+                            </w:rPr>
+                            <m:t>x</m:t>
+                          </m:r>
+                        </m:e>
+                        <m:sub>
+                          <m:r>
+                            <w:rPr>
+                              <w:rFonts w:ascii="Cambria Math" w:hAnsi="Cambria Math"/>
+                              <w:noProof/>
+                              <w:sz w:val="28"/>
+                              <w:szCs w:val="28"/>
+                            </w:rPr>
+                            <m:t>2</m:t>
+                          </m:r>
+                        </m:sub>
+                      </m:sSub>
+                      <m:r>
+                        <w:rPr>
+                          <w:rFonts w:ascii="Cambria Math" w:hAnsi="Cambria Math"/>
+                          <w:noProof/>
+                          <w:sz w:val="28"/>
+                          <w:szCs w:val="28"/>
+                        </w:rPr>
+                        <m:t>-</m:t>
+                      </m:r>
+                      <m:sSub>
+                        <m:sSubPr>
+                          <m:ctrlPr>
+                            <w:rPr>
+                              <w:rFonts w:ascii="Cambria Math" w:hAnsi="Cambria Math"/>
+                              <w:i/>
+                              <w:noProof/>
+                              <w:sz w:val="28"/>
+                              <w:szCs w:val="28"/>
+                            </w:rPr>
+                          </m:ctrlPr>
+                        </m:sSubPr>
+                        <m:e>
+                          <m:r>
+                            <w:rPr>
+                              <w:rFonts w:ascii="Cambria Math" w:hAnsi="Cambria Math"/>
+                              <w:noProof/>
+                              <w:sz w:val="28"/>
+                              <w:szCs w:val="28"/>
+                            </w:rPr>
+                            <m:t>x</m:t>
+                          </m:r>
+                        </m:e>
+                        <m:sub>
+                          <m:r>
+                            <w:rPr>
+                              <w:rFonts w:ascii="Cambria Math" w:hAnsi="Cambria Math"/>
+                              <w:noProof/>
+                              <w:sz w:val="28"/>
+                              <w:szCs w:val="28"/>
+                            </w:rPr>
+                            <m:t>1</m:t>
+                          </m:r>
+                        </m:sub>
+                      </m:sSub>
+                    </m:e>
+                  </m:d>
+                  <m:d>
+                    <m:dPr>
+                      <m:ctrlPr>
+                        <w:rPr>
+                          <w:rFonts w:ascii="Cambria Math" w:hAnsi="Cambria Math"/>
+                          <w:i/>
+                          <w:noProof/>
+                          <w:sz w:val="28"/>
+                          <w:szCs w:val="28"/>
+                        </w:rPr>
+                      </m:ctrlPr>
+                    </m:dPr>
+                    <m:e>
+                      <m:sSub>
+                        <m:sSubPr>
+                          <m:ctrlPr>
+                            <w:rPr>
+                              <w:rFonts w:ascii="Cambria Math" w:hAnsi="Cambria Math"/>
+                              <w:i/>
+                              <w:noProof/>
+                              <w:sz w:val="28"/>
+                              <w:szCs w:val="28"/>
+                            </w:rPr>
+                          </m:ctrlPr>
+                        </m:sSubPr>
+                        <m:e>
+                          <m:r>
+                            <w:rPr>
+                              <w:rFonts w:ascii="Cambria Math" w:hAnsi="Cambria Math"/>
+                              <w:noProof/>
+                              <w:sz w:val="28"/>
+                              <w:szCs w:val="28"/>
+                            </w:rPr>
+                            <m:t>y</m:t>
+                          </m:r>
+                        </m:e>
+                        <m:sub>
+                          <m:r>
+                            <w:rPr>
+                              <w:rFonts w:ascii="Cambria Math" w:hAnsi="Cambria Math"/>
+                              <w:noProof/>
+                              <w:sz w:val="28"/>
+                              <w:szCs w:val="28"/>
+                            </w:rPr>
+                            <m:t>3</m:t>
+                          </m:r>
+                        </m:sub>
+                      </m:sSub>
+                      <m:r>
+                        <w:rPr>
+                          <w:rFonts w:ascii="Cambria Math" w:hAnsi="Cambria Math"/>
+                          <w:noProof/>
+                          <w:sz w:val="28"/>
+                          <w:szCs w:val="28"/>
+                        </w:rPr>
+                        <m:t>-</m:t>
+                      </m:r>
+                      <m:sSub>
+                        <m:sSubPr>
+                          <m:ctrlPr>
+                            <w:rPr>
+                              <w:rFonts w:ascii="Cambria Math" w:hAnsi="Cambria Math"/>
+                              <w:i/>
+                              <w:noProof/>
+                              <w:sz w:val="28"/>
+                              <w:szCs w:val="28"/>
+                            </w:rPr>
+                          </m:ctrlPr>
+                        </m:sSubPr>
+                        <m:e>
+                          <m:r>
+                            <w:rPr>
+                              <w:rFonts w:ascii="Cambria Math" w:hAnsi="Cambria Math"/>
+                              <w:noProof/>
+                              <w:sz w:val="28"/>
+                              <w:szCs w:val="28"/>
+                            </w:rPr>
+                            <m:t>y</m:t>
+                          </m:r>
+                        </m:e>
+                        <m:sub>
+                          <m:r>
+                            <w:rPr>
+                              <w:rFonts w:ascii="Cambria Math" w:hAnsi="Cambria Math"/>
+                              <w:noProof/>
+                              <w:sz w:val="28"/>
+                              <w:szCs w:val="28"/>
+                            </w:rPr>
+                            <m:t>1</m:t>
+                          </m:r>
+                        </m:sub>
+                      </m:sSub>
+                    </m:e>
+                  </m:d>
+                  <m:r>
+                    <w:rPr>
+                      <w:rFonts w:ascii="Cambria Math" w:hAnsi="Cambria Math"/>
+                      <w:noProof/>
+                      <w:sz w:val="28"/>
+                      <w:szCs w:val="28"/>
+                    </w:rPr>
+                    <m:t>-</m:t>
+                  </m:r>
+                  <m:d>
+                    <m:dPr>
+                      <m:ctrlPr>
+                        <w:rPr>
+                          <w:rFonts w:ascii="Cambria Math" w:hAnsi="Cambria Math"/>
+                          <w:i/>
+                          <w:noProof/>
+                          <w:sz w:val="28"/>
+                          <w:szCs w:val="28"/>
+                        </w:rPr>
+                      </m:ctrlPr>
+                    </m:dPr>
+                    <m:e>
+                      <m:sSub>
+                        <m:sSubPr>
+                          <m:ctrlPr>
+                            <w:rPr>
+                              <w:rFonts w:ascii="Cambria Math" w:hAnsi="Cambria Math"/>
+                              <w:i/>
+                              <w:noProof/>
+                              <w:sz w:val="28"/>
+                              <w:szCs w:val="28"/>
+                            </w:rPr>
+                          </m:ctrlPr>
+                        </m:sSubPr>
+                        <m:e>
+                          <m:r>
+                            <w:rPr>
+                              <w:rFonts w:ascii="Cambria Math" w:hAnsi="Cambria Math"/>
+                              <w:noProof/>
+                              <w:sz w:val="28"/>
+                              <w:szCs w:val="28"/>
+                            </w:rPr>
+                            <m:t>x</m:t>
+                          </m:r>
+                        </m:e>
+                        <m:sub>
+                          <m:r>
+                            <w:rPr>
+                              <w:rFonts w:ascii="Cambria Math" w:hAnsi="Cambria Math"/>
+                              <w:noProof/>
+                              <w:sz w:val="28"/>
+                              <w:szCs w:val="28"/>
+                            </w:rPr>
+                            <m:t>3</m:t>
+                          </m:r>
+                        </m:sub>
+                      </m:sSub>
+                      <m:r>
+                        <w:rPr>
+                          <w:rFonts w:ascii="Cambria Math" w:hAnsi="Cambria Math"/>
+                          <w:noProof/>
+                          <w:sz w:val="28"/>
+                          <w:szCs w:val="28"/>
+                        </w:rPr>
+                        <m:t>-</m:t>
+                      </m:r>
+                      <m:sSub>
+                        <m:sSubPr>
+                          <m:ctrlPr>
+                            <w:rPr>
+                              <w:rFonts w:ascii="Cambria Math" w:hAnsi="Cambria Math"/>
+                              <w:i/>
+                              <w:noProof/>
+                              <w:sz w:val="28"/>
+                              <w:szCs w:val="28"/>
+                            </w:rPr>
+                          </m:ctrlPr>
+                        </m:sSubPr>
+                        <m:e>
+                          <m:r>
+                            <w:rPr>
+                              <w:rFonts w:ascii="Cambria Math" w:hAnsi="Cambria Math"/>
+                              <w:noProof/>
+                              <w:sz w:val="28"/>
+                              <w:szCs w:val="28"/>
+                            </w:rPr>
+                            <m:t>x</m:t>
+                          </m:r>
+                        </m:e>
+                        <m:sub>
+                          <m:r>
+                            <w:rPr>
+                              <w:rFonts w:ascii="Cambria Math" w:hAnsi="Cambria Math"/>
+                              <w:noProof/>
+                              <w:sz w:val="28"/>
+                              <w:szCs w:val="28"/>
+                            </w:rPr>
+                            <m:t>1</m:t>
+                          </m:r>
+                        </m:sub>
+                      </m:sSub>
+                    </m:e>
+                  </m:d>
+                  <m:r>
+                    <w:rPr>
+                      <w:rFonts w:ascii="Cambria Math" w:hAnsi="Cambria Math"/>
+                      <w:noProof/>
+                      <w:sz w:val="28"/>
+                      <w:szCs w:val="28"/>
+                    </w:rPr>
+                    <m:t>(</m:t>
+                  </m:r>
+                  <m:sSub>
+                    <m:sSubPr>
+                      <m:ctrlPr>
+                        <w:rPr>
+                          <w:rFonts w:ascii="Cambria Math" w:hAnsi="Cambria Math"/>
+                          <w:i/>
+                          <w:noProof/>
+                          <w:sz w:val="28"/>
+                          <w:szCs w:val="28"/>
+                        </w:rPr>
+                      </m:ctrlPr>
+                    </m:sSubPr>
+                    <m:e>
+                      <m:r>
+                        <w:rPr>
+                          <w:rFonts w:ascii="Cambria Math" w:hAnsi="Cambria Math"/>
+                          <w:noProof/>
+                          <w:sz w:val="28"/>
+                          <w:szCs w:val="28"/>
+                        </w:rPr>
+                        <m:t>y</m:t>
+                      </m:r>
+                    </m:e>
+                    <m:sub>
+                      <m:r>
+                        <w:rPr>
+                          <w:rFonts w:ascii="Cambria Math" w:hAnsi="Cambria Math"/>
+                          <w:noProof/>
+                          <w:sz w:val="28"/>
+                          <w:szCs w:val="28"/>
+                        </w:rPr>
+                        <m:t>2</m:t>
+                      </m:r>
+                    </m:sub>
+                  </m:sSub>
+                  <m:r>
+                    <w:rPr>
+                      <w:rFonts w:ascii="Cambria Math" w:hAnsi="Cambria Math"/>
+                      <w:noProof/>
+                      <w:sz w:val="28"/>
+                      <w:szCs w:val="28"/>
+                    </w:rPr>
+                    <m:t>-</m:t>
+                  </m:r>
+                  <m:sSub>
+                    <m:sSubPr>
+                      <m:ctrlPr>
+                        <w:rPr>
+                          <w:rFonts w:ascii="Cambria Math" w:hAnsi="Cambria Math"/>
+                          <w:i/>
+                          <w:noProof/>
+                          <w:sz w:val="28"/>
+                          <w:szCs w:val="28"/>
+                        </w:rPr>
+                      </m:ctrlPr>
+                    </m:sSubPr>
+                    <m:e>
+                      <m:r>
+                        <w:rPr>
+                          <w:rFonts w:ascii="Cambria Math" w:hAnsi="Cambria Math"/>
+                          <w:noProof/>
+                          <w:sz w:val="28"/>
+                          <w:szCs w:val="28"/>
+                        </w:rPr>
+                        <m:t>y</m:t>
+                      </m:r>
+                    </m:e>
+                    <m:sub>
+                      <m:r>
+                        <w:rPr>
+                          <w:rFonts w:ascii="Cambria Math" w:hAnsi="Cambria Math"/>
+                          <w:noProof/>
+                          <w:sz w:val="28"/>
+                          <w:szCs w:val="28"/>
+                        </w:rPr>
+                        <m:t>1</m:t>
+                      </m:r>
+                    </m:sub>
+                  </m:sSub>
+                  <m:r>
+                    <w:rPr>
+                      <w:rFonts w:ascii="Cambria Math" w:hAnsi="Cambria Math"/>
+                      <w:noProof/>
+                      <w:sz w:val="28"/>
+                      <w:szCs w:val="28"/>
+                    </w:rPr>
+                    <m:t>)</m:t>
+                  </m:r>
+                </m:e>
+              </m:eqArr>
+            </m:e>
+          </m:d>
+        </m:oMath>
+      </m:oMathPara>
+    </w:p>
+    <w:p>
+      <w:pPr>
+        <w:spacing w:line="360" w:lineRule="auto"/>
+        <w:ind w:firstLine="576"/>
+        <w:rPr>
+          <w:noProof/>
+          <w:sz w:val="28"/>
+          <w:szCs w:val="28"/>
+        </w:rPr>
+      </w:pPr>
+      <w:r>
+        <w:rPr>
+          <w:noProof/>
+          <w:sz w:val="28"/>
+          <w:szCs w:val="28"/>
+        </w:rPr>
+        <w:t xml:space="preserve">Что и будет является значениями вектора нормали </w:t>
+      </w:r>
+      <w:r>
+        <w:rPr>
+          <w:noProof/>
+          <w:sz w:val="28"/>
+          <w:szCs w:val="28"/>
+          <w:lang w:val="en-US"/>
+        </w:rPr>
+        <w:t>N</w:t>
+      </w:r>
+      <w:r>
+        <w:rPr>
+          <w:noProof/>
+          <w:sz w:val="28"/>
+          <w:szCs w:val="28"/>
+        </w:rPr>
+        <w:t>(</w:t>
+      </w:r>
+      <w:r>
+        <w:rPr>
+          <w:noProof/>
+          <w:sz w:val="28"/>
+          <w:szCs w:val="28"/>
+          <w:lang w:val="en-US"/>
+        </w:rPr>
+        <w:t>A</w:t>
+      </w:r>
+      <w:r>
+        <w:rPr>
+          <w:noProof/>
+          <w:sz w:val="28"/>
+          <w:szCs w:val="28"/>
+        </w:rPr>
+        <w:t xml:space="preserve">, </w:t>
+      </w:r>
+      <w:r>
+        <w:rPr>
+          <w:noProof/>
+          <w:sz w:val="28"/>
+          <w:szCs w:val="28"/>
+          <w:lang w:val="en-US"/>
+        </w:rPr>
+        <w:t>B</w:t>
+      </w:r>
+      <w:r>
+        <w:rPr>
+          <w:noProof/>
+          <w:sz w:val="28"/>
+          <w:szCs w:val="28"/>
+        </w:rPr>
+        <w:t xml:space="preserve">, </w:t>
+      </w:r>
+      <w:r>
+        <w:rPr>
+          <w:noProof/>
+          <w:sz w:val="28"/>
+          <w:szCs w:val="28"/>
+          <w:lang w:val="en-US"/>
+        </w:rPr>
+        <w:t>C</w:t>
+      </w:r>
+      <w:r>
+        <w:rPr>
+          <w:noProof/>
+          <w:sz w:val="28"/>
+          <w:szCs w:val="28"/>
+        </w:rPr>
+        <w:t>).</w:t>
+      </w:r>
+    </w:p>
+    <w:p>
+      <w:pPr>
+        <w:spacing w:line="360" w:lineRule="auto"/>
+        <w:ind w:firstLine="576"/>
+        <w:rPr>
+          <w:noProof/>
+          <w:sz w:val="28"/>
+          <w:szCs w:val="28"/>
+        </w:rPr>
+      </w:pPr>
+    </w:p>
+    <w:p>
+      <w:pPr>
+        <w:spacing w:line="360" w:lineRule="auto"/>
+        <w:ind w:firstLine="576"/>
+        <w:rPr>
+          <w:noProof/>
+          <w:sz w:val="28"/>
+          <w:szCs w:val="28"/>
+        </w:rPr>
+      </w:pPr>
+      <w:r>
+        <w:rPr>
+          <w:noProof/>
+          <w:sz w:val="28"/>
+          <w:szCs w:val="28"/>
+        </w:rPr>
+        <w:t>Полученное значение интенсивности может быть использовано для определения цвета точки грани. Так как при нулевой интенсивности поверзность выглядит чёрной, а при 100</w:t>
+      </w:r>
+      <w:r>
+        <w:rPr>
+          <w:noProof/>
+          <w:sz w:val="28"/>
+          <w:szCs w:val="28"/>
+        </w:rPr>
+        <w:t xml:space="preserve">% </w:t>
+      </w:r>
+      <w:r>
+        <w:rPr>
+          <w:noProof/>
+          <w:sz w:val="28"/>
+          <w:szCs w:val="28"/>
+        </w:rPr>
+        <w:t>имеет собственный цвет, интенсивность выступает в роли соотношения, в котором нужно смешать чёрный и собственный цвет грани.</w:t>
+      </w:r>
+    </w:p>
+    <w:p/>
     <w:p>
       <w:pPr>
         <w:pStyle w:val="2"/>
@@ -8420,7 +11336,280 @@
           <w:szCs w:val="28"/>
         </w:rPr>
       </w:pPr>
-      <w:bookmarkStart w:id="14" w:name="_Toc44933393"/>
+      <w:r>
+        <w:rPr>
+          <w:noProof/>
+        </w:rPr>
+        <w:lastRenderedPageBreak/>
+        <mc:AlternateContent>
+          <mc:Choice Requires="wps">
+            <w:drawing>
+              <wp:anchor distT="0" distB="0" distL="114300" distR="114300" simplePos="0" relativeHeight="251665408" behindDoc="0" locked="0" layoutInCell="1" allowOverlap="1" wp14:anchorId="40533FEE" wp14:editId="721E31DA">
+                <wp:simplePos x="0" y="0"/>
+                <wp:positionH relativeFrom="column">
+                  <wp:posOffset>4634230</wp:posOffset>
+                </wp:positionH>
+                <wp:positionV relativeFrom="paragraph">
+                  <wp:posOffset>6919595</wp:posOffset>
+                </wp:positionV>
+                <wp:extent cx="1480185" cy="635"/>
+                <wp:effectExtent l="0" t="0" r="0" b="0"/>
+                <wp:wrapSquare wrapText="bothSides"/>
+                <wp:docPr id="9" name="Надпись 9"/>
+                <wp:cNvGraphicFramePr/>
+                <a:graphic xmlns:a="http://schemas.openxmlformats.org/drawingml/2006/main">
+                  <a:graphicData uri="http://schemas.microsoft.com/office/word/2010/wordprocessingShape">
+                    <wps:wsp>
+                      <wps:cNvSpPr txBox="1"/>
+                      <wps:spPr>
+                        <a:xfrm>
+                          <a:off x="0" y="0"/>
+                          <a:ext cx="1480185" cy="635"/>
+                        </a:xfrm>
+                        <a:prstGeom prst="rect">
+                          <a:avLst/>
+                        </a:prstGeom>
+                        <a:solidFill>
+                          <a:prstClr val="white"/>
+                        </a:solidFill>
+                        <a:ln>
+                          <a:noFill/>
+                        </a:ln>
+                      </wps:spPr>
+                      <wps:txbx>
+                        <w:txbxContent>
+                          <w:p>
+                            <w:pPr>
+                              <w:pStyle w:val="ac"/>
+                              <w:rPr>
+                                <w:noProof/>
+                                <w:sz w:val="24"/>
+                                <w:szCs w:val="24"/>
+                              </w:rPr>
+                            </w:pPr>
+                            <w:r>
+                              <w:rPr>
+                                <w:sz w:val="24"/>
+                                <w:szCs w:val="24"/>
+                              </w:rPr>
+                              <w:t xml:space="preserve">Рисунок </w:t>
+                            </w:r>
+                            <w:r>
+                              <w:rPr>
+                                <w:sz w:val="24"/>
+                                <w:szCs w:val="24"/>
+                              </w:rPr>
+                              <w:fldChar w:fldCharType="begin"/>
+                            </w:r>
+                            <w:r>
+                              <w:rPr>
+                                <w:sz w:val="24"/>
+                                <w:szCs w:val="24"/>
+                              </w:rPr>
+                              <w:instrText xml:space="preserve"> SEQ Рисунок \* ARABIC </w:instrText>
+                            </w:r>
+                            <w:r>
+                              <w:rPr>
+                                <w:sz w:val="24"/>
+                                <w:szCs w:val="24"/>
+                              </w:rPr>
+                              <w:fldChar w:fldCharType="separate"/>
+                            </w:r>
+                            <w:r>
+                              <w:rPr>
+                                <w:noProof/>
+                                <w:sz w:val="24"/>
+                                <w:szCs w:val="24"/>
+                              </w:rPr>
+                              <w:t>2</w:t>
+                            </w:r>
+                            <w:r>
+                              <w:rPr>
+                                <w:sz w:val="24"/>
+                                <w:szCs w:val="24"/>
+                              </w:rPr>
+                              <w:fldChar w:fldCharType="end"/>
+                            </w:r>
+                            <w:r>
+                              <w:rPr>
+                                <w:sz w:val="24"/>
+                                <w:szCs w:val="24"/>
+                              </w:rPr>
+                              <w:t xml:space="preserve">. Алгоритм закраски по </w:t>
+                            </w:r>
+                            <w:proofErr w:type="spellStart"/>
+                            <w:r>
+                              <w:rPr>
+                                <w:sz w:val="24"/>
+                                <w:szCs w:val="24"/>
+                              </w:rPr>
+                              <w:t>Гуро</w:t>
+                            </w:r>
+                            <w:proofErr w:type="spellEnd"/>
+                          </w:p>
+                        </w:txbxContent>
+                      </wps:txbx>
+                      <wps:bodyPr rot="0" spcFirstLastPara="0" vertOverflow="overflow" horzOverflow="overflow" vert="horz" wrap="square" lIns="0" tIns="0" rIns="0" bIns="0" numCol="1" spcCol="0" rtlCol="0" fromWordArt="0" anchor="t" anchorCtr="0" forceAA="0" compatLnSpc="1">
+                        <a:prstTxWarp prst="textNoShape">
+                          <a:avLst/>
+                        </a:prstTxWarp>
+                        <a:spAutoFit/>
+                      </wps:bodyPr>
+                    </wps:wsp>
+                  </a:graphicData>
+                </a:graphic>
+              </wp:anchor>
+            </w:drawing>
+          </mc:Choice>
+          <mc:Fallback>
+            <w:pict>
+              <v:shape w14:anchorId="40533FEE" id="Надпись 9" o:spid="_x0000_s1027" type="#_x0000_t202" style="position:absolute;left:0;text-align:left;margin-left:364.9pt;margin-top:544.85pt;width:116.55pt;height:.05pt;z-index:251665408;visibility:visible;mso-wrap-style:square;mso-wrap-distance-left:9pt;mso-wrap-distance-top:0;mso-wrap-distance-right:9pt;mso-wrap-distance-bottom:0;mso-position-horizontal:absolute;mso-position-horizontal-relative:text;mso-position-vertical:absolute;mso-position-vertical-relative:text;v-text-anchor:top" o:gfxdata="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" stroked="f">
+                <v:textbox style="mso-fit-shape-to-text:t" inset="0,0,0,0">
+                  <w:txbxContent>
+                    <w:p>
+                      <w:pPr>
+                        <w:pStyle w:val="ac"/>
+                        <w:rPr>
+                          <w:noProof/>
+                          <w:sz w:val="24"/>
+                          <w:szCs w:val="24"/>
+                        </w:rPr>
+                      </w:pPr>
+                      <w:r>
+                        <w:rPr>
+                          <w:sz w:val="24"/>
+                          <w:szCs w:val="24"/>
+                        </w:rPr>
+                        <w:t xml:space="preserve">Рисунок </w:t>
+                      </w:r>
+                      <w:r>
+                        <w:rPr>
+                          <w:sz w:val="24"/>
+                          <w:szCs w:val="24"/>
+                        </w:rPr>
+                        <w:fldChar w:fldCharType="begin"/>
+                      </w:r>
+                      <w:r>
+                        <w:rPr>
+                          <w:sz w:val="24"/>
+                          <w:szCs w:val="24"/>
+                        </w:rPr>
+                        <w:instrText xml:space="preserve"> SEQ Рисунок \* ARABIC </w:instrText>
+                      </w:r>
+                      <w:r>
+                        <w:rPr>
+                          <w:sz w:val="24"/>
+                          <w:szCs w:val="24"/>
+                        </w:rPr>
+                        <w:fldChar w:fldCharType="separate"/>
+                      </w:r>
+                      <w:r>
+                        <w:rPr>
+                          <w:noProof/>
+                          <w:sz w:val="24"/>
+                          <w:szCs w:val="24"/>
+                        </w:rPr>
+                        <w:t>2</w:t>
+                      </w:r>
+                      <w:r>
+                        <w:rPr>
+                          <w:sz w:val="24"/>
+                          <w:szCs w:val="24"/>
+                        </w:rPr>
+                        <w:fldChar w:fldCharType="end"/>
+                      </w:r>
+                      <w:r>
+                        <w:rPr>
+                          <w:sz w:val="24"/>
+                          <w:szCs w:val="24"/>
+                        </w:rPr>
+                        <w:t xml:space="preserve">. Алгоритм закраски по </w:t>
+                      </w:r>
+                      <w:proofErr w:type="spellStart"/>
+                      <w:r>
+                        <w:rPr>
+                          <w:sz w:val="24"/>
+                          <w:szCs w:val="24"/>
+                        </w:rPr>
+                        <w:t>Гуро</w:t>
+                      </w:r>
+                      <w:proofErr w:type="spellEnd"/>
+                    </w:p>
+                  </w:txbxContent>
+                </v:textbox>
+                <w10:wrap type="square"/>
+              </v:shape>
+            </w:pict>
+          </mc:Fallback>
+        </mc:AlternateContent>
+      </w:r>
+      <w:r>
+        <w:rPr>
+          <w:noProof/>
+        </w:rPr>
+        <w:drawing>
+          <wp:anchor distT="0" distB="0" distL="114300" distR="114300" simplePos="0" relativeHeight="251661312" behindDoc="0" locked="0" layoutInCell="1" allowOverlap="1" wp14:anchorId="4E2F26D3" wp14:editId="4CBA7397">
+            <wp:simplePos x="0" y="0"/>
+            <wp:positionH relativeFrom="margin">
+              <wp:align>right</wp:align>
+            </wp:positionH>
+            <wp:positionV relativeFrom="paragraph">
+              <wp:posOffset>3175</wp:posOffset>
+            </wp:positionV>
+            <wp:extent cx="1480185" cy="6859270"/>
+            <wp:effectExtent l="0" t="0" r="5715" b="0"/>
+            <wp:wrapSquare wrapText="bothSides"/>
+            <wp:docPr id="7" name="Рисунок 7"/>
+            <wp:cNvGraphicFramePr>
+              <a:graphicFrameLocks xmlns:a="http://schemas.openxmlformats.org/drawingml/2006/main" noChangeAspect="1"/>
+            </wp:cNvGraphicFramePr>
+            <a:graphic xmlns:a="http://schemas.openxmlformats.org/drawingml/2006/main">
+              <a:graphicData uri="http://schemas.openxmlformats.org/drawingml/2006/picture">
+                <pic:pic xmlns:pic="http://schemas.openxmlformats.org/drawingml/2006/picture">
+                  <pic:nvPicPr>
+                    <pic:cNvPr id="0" name="Picture 4"/>
+                    <pic:cNvPicPr>
+                      <a:picLocks noChangeAspect="1" noChangeArrowheads="1"/>
+                    </pic:cNvPicPr>
+                  </pic:nvPicPr>
+                  <pic:blipFill>
+                    <a:blip r:embed="rId11">
+                      <a:extLst>
+                        <a:ext uri="{28A0092B-C50C-407E-A947-70E740481C1C}">
+                          <a14:useLocalDpi xmlns:a14="http://schemas.microsoft.com/office/drawing/2010/main" val="0"/>
+                        </a:ext>
+                      </a:extLst>
+                    </a:blip>
+                    <a:srcRect/>
+                    <a:stretch>
+                      <a:fillRect/>
+                    </a:stretch>
+                  </pic:blipFill>
+                  <pic:spPr bwMode="auto">
+                    <a:xfrm>
+                      <a:off x="0" y="0"/>
+                      <a:ext cx="1480185" cy="6859270"/>
+                    </a:xfrm>
+                    <a:prstGeom prst="rect">
+                      <a:avLst/>
+                    </a:prstGeom>
+                    <a:noFill/>
+                    <a:ln>
+                      <a:noFill/>
+                    </a:ln>
+                  </pic:spPr>
+                </pic:pic>
+              </a:graphicData>
+            </a:graphic>
+            <wp14:sizeRelH relativeFrom="margin">
+              <wp14:pctWidth>0</wp14:pctWidth>
+            </wp14:sizeRelH>
+            <wp14:sizeRelV relativeFrom="margin">
+              <wp14:pctHeight>0</wp14:pctHeight>
+            </wp14:sizeRelV>
+          </wp:anchor>
+        </w:drawing>
+      </w:r>
       <w:r>
         <w:rPr>
           <w:rFonts w:ascii="Times New Roman" w:hAnsi="Times New Roman" w:cs="Times New Roman"/>
@@ -8430,13 +11619,10 @@
           <w:sz w:val="28"/>
           <w:szCs w:val="28"/>
         </w:rPr>
-        <w:t>Локальная модель освещения</w:t>
-      </w:r>
-      <w:bookmarkEnd w:id="14"/>
-    </w:p>
-    <w:p>
-      <w:pPr>
-        <w:pStyle w:val="2"/>
+        <w:t xml:space="preserve">Метод закраски по </w:t>
+      </w:r>
+      <w:proofErr w:type="spellStart"/>
+      <w:r>
         <w:rPr>
           <w:rFonts w:ascii="Times New Roman" w:hAnsi="Times New Roman" w:cs="Times New Roman"/>
           <w:b/>
@@ -8445,9 +11631,387 @@
           <w:sz w:val="28"/>
           <w:szCs w:val="28"/>
         </w:rPr>
-      </w:pPr>
-      <w:bookmarkStart w:id="15" w:name="_Toc44933394"/>
-      <w:r>
+        <w:t>Гуро</w:t>
+      </w:r>
+      <w:bookmarkEnd w:id="13"/>
+      <w:proofErr w:type="spellEnd"/>
+    </w:p>
+    <w:p>
+      <w:pPr>
+        <w:spacing w:line="360" w:lineRule="auto"/>
+        <w:ind w:firstLine="576"/>
+        <w:rPr>
+          <w:noProof/>
+          <w:sz w:val="28"/>
+          <w:szCs w:val="28"/>
+        </w:rPr>
+      </w:pPr>
+      <w:r>
+        <w:rPr>
+          <w:noProof/>
+          <w:sz w:val="28"/>
+          <w:szCs w:val="28"/>
+        </w:rPr>
+        <w:t xml:space="preserve">Для </w:t>
+      </w:r>
+      <w:r>
+        <w:rPr>
+          <w:noProof/>
+          <w:sz w:val="28"/>
+          <w:szCs w:val="28"/>
+        </w:rPr>
+        <w:t xml:space="preserve">определения цвета пикслей был выбран метод закраски Гуро. Его можно описать при помощи </w:t>
+      </w:r>
+      <w:r>
+        <w:rPr>
+          <w:noProof/>
+          <w:sz w:val="28"/>
+          <w:szCs w:val="28"/>
+        </w:rPr>
+        <w:t>представленной</w:t>
+      </w:r>
+      <w:r>
+        <w:rPr>
+          <w:noProof/>
+          <w:sz w:val="28"/>
+          <w:szCs w:val="28"/>
+        </w:rPr>
+        <w:t xml:space="preserve"> блок-схемы</w:t>
+      </w:r>
+      <w:r>
+        <w:rPr>
+          <w:noProof/>
+          <w:sz w:val="28"/>
+          <w:szCs w:val="28"/>
+        </w:rPr>
+        <w:t>.</w:t>
+      </w:r>
+    </w:p>
+    <w:p>
+      <w:pPr>
+        <w:spacing w:line="360" w:lineRule="auto"/>
+        <w:ind w:firstLine="576"/>
+        <w:rPr>
+          <w:noProof/>
+          <w:sz w:val="28"/>
+          <w:szCs w:val="28"/>
+        </w:rPr>
+      </w:pPr>
+    </w:p>
+    <w:p>
+      <w:pPr>
+        <w:spacing w:line="360" w:lineRule="auto"/>
+        <w:ind w:firstLine="576"/>
+        <w:rPr>
+          <w:noProof/>
+          <w:sz w:val="28"/>
+          <w:szCs w:val="28"/>
+        </w:rPr>
+      </w:pPr>
+      <w:r>
+        <w:rPr>
+          <w:noProof/>
+          <w:sz w:val="28"/>
+          <w:szCs w:val="28"/>
+        </w:rPr>
+        <w:t xml:space="preserve">Имея уравнения всех смежных вершине граней можно найти усреднеённую нормаль </w:t>
+      </w:r>
+      <m:oMath>
+        <m:sSub>
+          <m:sSubPr>
+            <m:ctrlPr>
+              <w:rPr>
+                <w:rFonts w:ascii="Cambria Math" w:hAnsi="Cambria Math"/>
+                <w:i/>
+                <w:noProof/>
+                <w:sz w:val="28"/>
+                <w:szCs w:val="28"/>
+              </w:rPr>
+            </m:ctrlPr>
+          </m:sSubPr>
+          <m:e>
+            <m:r>
+              <w:rPr>
+                <w:rFonts w:ascii="Cambria Math" w:hAnsi="Cambria Math"/>
+                <w:noProof/>
+                <w:sz w:val="28"/>
+                <w:szCs w:val="28"/>
+              </w:rPr>
+              <m:t>N</m:t>
+            </m:r>
+          </m:e>
+          <m:sub>
+            <m:r>
+              <w:rPr>
+                <w:rFonts w:ascii="Cambria Math" w:hAnsi="Cambria Math"/>
+                <w:noProof/>
+                <w:sz w:val="28"/>
+                <w:szCs w:val="28"/>
+              </w:rPr>
+              <m:t>вер</m:t>
+            </m:r>
+          </m:sub>
+        </m:sSub>
+        <m:r>
+          <w:rPr>
+            <w:rFonts w:ascii="Cambria Math" w:hAnsi="Cambria Math"/>
+            <w:noProof/>
+            <w:sz w:val="28"/>
+            <w:szCs w:val="28"/>
+          </w:rPr>
+          <m:t>=</m:t>
+        </m:r>
+        <m:nary>
+          <m:naryPr>
+            <m:chr m:val="∑"/>
+            <m:limLoc m:val="undOvr"/>
+            <m:subHide m:val="1"/>
+            <m:supHide m:val="1"/>
+            <m:ctrlPr>
+              <w:rPr>
+                <w:rFonts w:ascii="Cambria Math" w:hAnsi="Cambria Math"/>
+                <w:i/>
+                <w:noProof/>
+                <w:sz w:val="28"/>
+                <w:szCs w:val="28"/>
+              </w:rPr>
+            </m:ctrlPr>
+          </m:naryPr>
+          <m:sub/>
+          <m:sup/>
+          <m:e>
+            <m:sSub>
+              <m:sSubPr>
+                <m:ctrlPr>
+                  <w:rPr>
+                    <w:rFonts w:ascii="Cambria Math" w:hAnsi="Cambria Math"/>
+                    <w:i/>
+                    <w:noProof/>
+                    <w:sz w:val="28"/>
+                    <w:szCs w:val="28"/>
+                  </w:rPr>
+                </m:ctrlPr>
+              </m:sSubPr>
+              <m:e>
+                <m:r>
+                  <w:rPr>
+                    <w:rFonts w:ascii="Cambria Math" w:hAnsi="Cambria Math"/>
+                    <w:noProof/>
+                    <w:sz w:val="28"/>
+                    <w:szCs w:val="28"/>
+                  </w:rPr>
+                  <m:t>N</m:t>
+                </m:r>
+              </m:e>
+              <m:sub>
+                <m:r>
+                  <w:rPr>
+                    <w:rFonts w:ascii="Cambria Math" w:hAnsi="Cambria Math"/>
+                    <w:noProof/>
+                    <w:sz w:val="28"/>
+                    <w:szCs w:val="28"/>
+                  </w:rPr>
+                  <m:t>грани</m:t>
+                </m:r>
+              </m:sub>
+            </m:sSub>
+          </m:e>
+        </m:nary>
+      </m:oMath>
+      <w:r>
+        <w:rPr>
+          <w:noProof/>
+          <w:sz w:val="28"/>
+          <w:szCs w:val="28"/>
+        </w:rPr>
+        <w:t>. Полученный вектор нормали используется для нахождения интенсивности освещения в вершине в соответствии с вышеприведённой формулой.</w:t>
+      </w:r>
+    </w:p>
+    <w:p>
+      <w:pPr>
+        <w:spacing w:line="360" w:lineRule="auto"/>
+        <w:ind w:firstLine="576"/>
+        <w:rPr>
+          <w:noProof/>
+          <w:sz w:val="28"/>
+          <w:szCs w:val="28"/>
+        </w:rPr>
+      </w:pPr>
+      <w:r>
+        <w:rPr>
+          <w:noProof/>
+          <w:sz w:val="28"/>
+          <w:szCs w:val="28"/>
+        </w:rPr>
+        <w:t xml:space="preserve">После получения </w:t>
+      </w:r>
+      <w:r>
+        <w:rPr>
+          <w:noProof/>
+          <w:sz w:val="28"/>
+          <w:szCs w:val="28"/>
+        </w:rPr>
+        <w:t xml:space="preserve">значений интенсивности в вершинах, они интерполируются снчала на связывающие их рёбра, а после на грани. Несложно заметить, что процесс нахождения интенсивности </w:t>
+      </w:r>
+      <w:r>
+        <w:rPr>
+          <w:noProof/>
+          <w:sz w:val="28"/>
+          <w:szCs w:val="28"/>
+          <w:lang w:val="en-US"/>
+        </w:rPr>
+        <w:t>I</w:t>
+      </w:r>
+      <w:r>
+        <w:rPr>
+          <w:noProof/>
+          <w:sz w:val="28"/>
+          <w:szCs w:val="28"/>
+        </w:rPr>
+        <w:t>(</w:t>
+      </w:r>
+      <w:r>
+        <w:rPr>
+          <w:noProof/>
+          <w:sz w:val="28"/>
+          <w:szCs w:val="28"/>
+          <w:lang w:val="en-US"/>
+        </w:rPr>
+        <w:t>X</w:t>
+      </w:r>
+      <w:r>
+        <w:rPr>
+          <w:noProof/>
+          <w:sz w:val="28"/>
+          <w:szCs w:val="28"/>
+        </w:rPr>
+        <w:t xml:space="preserve">, </w:t>
+      </w:r>
+      <w:r>
+        <w:rPr>
+          <w:noProof/>
+          <w:sz w:val="28"/>
+          <w:szCs w:val="28"/>
+          <w:lang w:val="en-US"/>
+        </w:rPr>
+        <w:t>Y</w:t>
+      </w:r>
+      <w:r>
+        <w:rPr>
+          <w:noProof/>
+          <w:sz w:val="28"/>
+          <w:szCs w:val="28"/>
+        </w:rPr>
+        <w:t xml:space="preserve">) </w:t>
+      </w:r>
+      <w:r>
+        <w:rPr>
+          <w:noProof/>
+          <w:sz w:val="28"/>
+          <w:szCs w:val="28"/>
+        </w:rPr>
+        <w:t xml:space="preserve">схож с применённым в алгоритме </w:t>
+      </w:r>
+      <w:r>
+        <w:rPr>
+          <w:noProof/>
+          <w:sz w:val="28"/>
+          <w:szCs w:val="28"/>
+          <w:lang w:val="en-US"/>
+        </w:rPr>
+        <w:t>z</w:t>
+      </w:r>
+      <w:r>
+        <w:rPr>
+          <w:noProof/>
+          <w:sz w:val="28"/>
+          <w:szCs w:val="28"/>
+        </w:rPr>
+        <w:t>-</w:t>
+      </w:r>
+      <w:r>
+        <w:rPr>
+          <w:noProof/>
+          <w:sz w:val="28"/>
+          <w:szCs w:val="28"/>
+        </w:rPr>
+        <w:t xml:space="preserve">буффера способе вычисления </w:t>
+      </w:r>
+      <w:r>
+        <w:rPr>
+          <w:noProof/>
+          <w:sz w:val="28"/>
+          <w:szCs w:val="28"/>
+          <w:lang w:val="en-US"/>
+        </w:rPr>
+        <w:t>Z</w:t>
+      </w:r>
+      <w:r>
+        <w:rPr>
+          <w:noProof/>
+          <w:sz w:val="28"/>
+          <w:szCs w:val="28"/>
+        </w:rPr>
+        <w:t>(</w:t>
+      </w:r>
+      <w:r>
+        <w:rPr>
+          <w:noProof/>
+          <w:sz w:val="28"/>
+          <w:szCs w:val="28"/>
+          <w:lang w:val="en-US"/>
+        </w:rPr>
+        <w:t>X</w:t>
+      </w:r>
+      <w:r>
+        <w:rPr>
+          <w:noProof/>
+          <w:sz w:val="28"/>
+          <w:szCs w:val="28"/>
+        </w:rPr>
+        <w:t xml:space="preserve">, </w:t>
+      </w:r>
+      <w:r>
+        <w:rPr>
+          <w:noProof/>
+          <w:sz w:val="28"/>
+          <w:szCs w:val="28"/>
+          <w:lang w:val="en-US"/>
+        </w:rPr>
+        <w:t>Y</w:t>
+      </w:r>
+      <w:r>
+        <w:rPr>
+          <w:noProof/>
+          <w:sz w:val="28"/>
+          <w:szCs w:val="28"/>
+        </w:rPr>
+        <w:t>)</w:t>
+      </w:r>
+      <w:r>
+        <w:rPr>
+          <w:noProof/>
+          <w:sz w:val="28"/>
+          <w:szCs w:val="28"/>
+        </w:rPr>
+        <w:t>. Поэтому, для совмещения данных алгоритмов, можно добавить в информацию о каждом ребре значение интенсивности в данной точке, а также её приращение при переходе к следующей сканирующей строке.</w:t>
+      </w:r>
+    </w:p>
+    <w:p>
+      <w:pPr>
+        <w:spacing w:line="360" w:lineRule="auto"/>
+        <w:ind w:firstLine="576"/>
+        <w:rPr>
+          <w:i/>
+          <w:noProof/>
+          <w:sz w:val="28"/>
+          <w:szCs w:val="28"/>
+        </w:rPr>
+      </w:pPr>
+    </w:p>
+    <w:p>
+      <w:pPr>
+        <w:pStyle w:val="2"/>
         <w:rPr>
           <w:rFonts w:ascii="Times New Roman" w:hAnsi="Times New Roman" w:cs="Times New Roman"/>
           <w:b/>
@@ -8456,58 +12020,9 @@
           <w:sz w:val="28"/>
           <w:szCs w:val="28"/>
         </w:rPr>
-        <w:t>Алгоритм механического взаимодействия объектов</w:t>
-      </w:r>
-      <w:bookmarkEnd w:id="15"/>
-    </w:p>
-    <w:p>
-      <w:pPr>
-        <w:spacing w:line="360" w:lineRule="auto"/>
-        <w:jc w:val="both"/>
-        <w:rPr>
-          <w:sz w:val="28"/>
-          <w:szCs w:val="28"/>
-        </w:rPr>
-      </w:pPr>
-    </w:p>
-    <w:p>
-      <w:pPr>
-        <w:spacing w:line="360" w:lineRule="auto"/>
-        <w:jc w:val="both"/>
-        <w:rPr>
-          <w:sz w:val="28"/>
-          <w:szCs w:val="28"/>
-        </w:rPr>
-      </w:pPr>
-      <w:r>
-        <w:rPr>
-          <w:sz w:val="28"/>
-          <w:szCs w:val="28"/>
-        </w:rPr>
-        <w:t>Ф</w:t>
-      </w:r>
-    </w:p>
-    <w:p>
-      <w:pPr>
-        <w:spacing w:after="160" w:line="360" w:lineRule="auto"/>
-        <w:rPr>
-          <w:sz w:val="28"/>
-          <w:szCs w:val="28"/>
-          <w:lang w:val="en-US"/>
-        </w:rPr>
-      </w:pPr>
-      <w:r>
-        <w:rPr>
-          <w:sz w:val="28"/>
-          <w:szCs w:val="28"/>
-        </w:rPr>
-        <w:br w:type="page"/>
-      </w:r>
-    </w:p>
-    <w:p>
-      <w:pPr>
-        <w:pStyle w:val="1"/>
-        <w:spacing w:line="360" w:lineRule="auto"/>
+      </w:pPr>
+      <w:bookmarkStart w:id="14" w:name="_Toc44933394"/>
+      <w:r>
         <w:rPr>
           <w:rFonts w:ascii="Times New Roman" w:hAnsi="Times New Roman" w:cs="Times New Roman"/>
           <w:b/>
@@ -8516,9 +12031,2320 @@
           <w:sz w:val="28"/>
           <w:szCs w:val="28"/>
         </w:rPr>
-      </w:pPr>
-      <w:bookmarkStart w:id="16" w:name="_Toc44933395"/>
-      <w:r>
+        <w:t>Алгоритм механического взаимодействия объектов</w:t>
+      </w:r>
+      <w:bookmarkEnd w:id="14"/>
+    </w:p>
+    <w:p>
+      <w:pPr>
+        <w:spacing w:line="360" w:lineRule="auto"/>
+        <w:jc w:val="both"/>
+        <w:rPr>
+          <w:sz w:val="28"/>
+          <w:szCs w:val="28"/>
+        </w:rPr>
+      </w:pPr>
+    </w:p>
+    <w:p>
+      <w:pPr>
+        <w:spacing w:after="160" w:line="360" w:lineRule="auto"/>
+        <w:ind w:firstLine="432"/>
+        <w:rPr>
+          <w:sz w:val="28"/>
+          <w:szCs w:val="28"/>
+        </w:rPr>
+      </w:pPr>
+      <w:r>
+        <w:rPr>
+          <w:sz w:val="28"/>
+          <w:szCs w:val="28"/>
+        </w:rPr>
+        <w:t>Задачей алгоритма служит обеспечение реалистичного поведения подвижных элементов системы, т.е. бильярдных шаров, с использованием законов трения и абсолютно упругого удара, которых для решения данной задачи вполне достаточно.</w:t>
+      </w:r>
+      <w:r>
+        <w:rPr>
+          <w:sz w:val="28"/>
+          <w:szCs w:val="28"/>
+        </w:rPr>
+        <w:t xml:space="preserve"> Блок-схема алгоритма моделирования приведена ниже.</w:t>
+      </w:r>
+      <w:r>
+        <w:rPr>
+          <w:sz w:val="28"/>
+          <w:szCs w:val="28"/>
+        </w:rPr>
+        <w:t xml:space="preserve"> Для описания движения шара требуется задать скорости шара по осям </w:t>
+      </w:r>
+      <w:r>
+        <w:rPr>
+          <w:sz w:val="28"/>
+          <w:szCs w:val="28"/>
+          <w:lang w:val="en-US"/>
+        </w:rPr>
+        <w:t>x</w:t>
+      </w:r>
+      <w:r>
+        <w:rPr>
+          <w:sz w:val="28"/>
+          <w:szCs w:val="28"/>
+        </w:rPr>
+        <w:t xml:space="preserve"> </w:t>
+      </w:r>
+      <w:r>
+        <w:rPr>
+          <w:sz w:val="28"/>
+          <w:szCs w:val="28"/>
+        </w:rPr>
+        <w:t xml:space="preserve">и </w:t>
+      </w:r>
+      <w:r>
+        <w:rPr>
+          <w:sz w:val="28"/>
+          <w:szCs w:val="28"/>
+          <w:lang w:val="en-US"/>
+        </w:rPr>
+        <w:t>z</w:t>
+      </w:r>
+      <w:r>
+        <w:rPr>
+          <w:sz w:val="28"/>
+          <w:szCs w:val="28"/>
+        </w:rPr>
+        <w:t xml:space="preserve">: </w:t>
+      </w:r>
+      <m:oMath>
+        <m:sSub>
+          <m:sSubPr>
+            <m:ctrlPr>
+              <w:rPr>
+                <w:rFonts w:ascii="Cambria Math" w:hAnsi="Cambria Math"/>
+                <w:sz w:val="28"/>
+                <w:szCs w:val="28"/>
+              </w:rPr>
+            </m:ctrlPr>
+          </m:sSubPr>
+          <m:e>
+            <m:r>
+              <m:rPr>
+                <m:sty m:val="p"/>
+              </m:rPr>
+              <w:rPr>
+                <w:rFonts w:ascii="Cambria Math" w:hAnsi="Cambria Math"/>
+                <w:sz w:val="28"/>
+                <w:szCs w:val="28"/>
+              </w:rPr>
+              <m:t>V</m:t>
+            </m:r>
+          </m:e>
+          <m:sub>
+            <m:r>
+              <w:rPr>
+                <w:rFonts w:ascii="Cambria Math" w:hAnsi="Cambria Math"/>
+                <w:sz w:val="28"/>
+                <w:szCs w:val="28"/>
+              </w:rPr>
+              <m:t>x</m:t>
+            </m:r>
+          </m:sub>
+        </m:sSub>
+        <m:r>
+          <w:rPr>
+            <w:rFonts w:ascii="Cambria Math" w:hAnsi="Cambria Math"/>
+            <w:sz w:val="28"/>
+            <w:szCs w:val="28"/>
+          </w:rPr>
+          <m:t xml:space="preserve">, </m:t>
+        </m:r>
+        <m:sSub>
+          <m:sSubPr>
+            <m:ctrlPr>
+              <w:rPr>
+                <w:rFonts w:ascii="Cambria Math" w:hAnsi="Cambria Math"/>
+                <w:sz w:val="28"/>
+                <w:szCs w:val="28"/>
+              </w:rPr>
+            </m:ctrlPr>
+          </m:sSubPr>
+          <m:e>
+            <m:r>
+              <m:rPr>
+                <m:sty m:val="p"/>
+              </m:rPr>
+              <w:rPr>
+                <w:rFonts w:ascii="Cambria Math" w:hAnsi="Cambria Math"/>
+                <w:sz w:val="28"/>
+                <w:szCs w:val="28"/>
+              </w:rPr>
+              <m:t>V</m:t>
+            </m:r>
+          </m:e>
+          <m:sub>
+            <m:r>
+              <w:rPr>
+                <w:rFonts w:ascii="Cambria Math" w:hAnsi="Cambria Math"/>
+                <w:sz w:val="28"/>
+                <w:szCs w:val="28"/>
+              </w:rPr>
+              <m:t>z</m:t>
+            </m:r>
+          </m:sub>
+        </m:sSub>
+      </m:oMath>
+      <w:r>
+        <w:rPr>
+          <w:sz w:val="28"/>
+          <w:szCs w:val="28"/>
+        </w:rPr>
+        <w:t xml:space="preserve"> (</w:t>
+      </w:r>
+      <w:r>
+        <w:rPr>
+          <w:sz w:val="28"/>
+          <w:szCs w:val="28"/>
+        </w:rPr>
+        <w:t xml:space="preserve">скорость по перпендикулярной </w:t>
+      </w:r>
+      <w:r>
+        <w:rPr>
+          <w:sz w:val="28"/>
+          <w:szCs w:val="28"/>
+        </w:rPr>
+        <w:t xml:space="preserve">плоскости стола оси </w:t>
+      </w:r>
+      <w:r>
+        <w:rPr>
+          <w:sz w:val="28"/>
+          <w:szCs w:val="28"/>
+          <w:lang w:val="en-US"/>
+        </w:rPr>
+        <w:t>OY</w:t>
+      </w:r>
+      <w:r>
+        <w:rPr>
+          <w:sz w:val="28"/>
+          <w:szCs w:val="28"/>
+        </w:rPr>
+        <w:t xml:space="preserve"> </w:t>
+      </w:r>
+      <w:r>
+        <w:rPr>
+          <w:sz w:val="28"/>
+          <w:szCs w:val="28"/>
+        </w:rPr>
+        <w:t>считается равной 0</w:t>
+      </w:r>
+      <w:r>
+        <w:rPr>
+          <w:sz w:val="28"/>
+          <w:szCs w:val="28"/>
+        </w:rPr>
+        <w:t>)</w:t>
+      </w:r>
+      <w:r>
+        <w:rPr>
+          <w:sz w:val="28"/>
+          <w:szCs w:val="28"/>
+        </w:rPr>
+        <w:t>.</w:t>
+      </w:r>
+    </w:p>
+    <w:p>
+      <w:pPr>
+        <w:spacing w:after="160" w:line="360" w:lineRule="auto"/>
+        <w:ind w:firstLine="432"/>
+        <w:rPr>
+          <w:sz w:val="28"/>
+          <w:szCs w:val="28"/>
+        </w:rPr>
+      </w:pPr>
+      <w:r>
+        <w:rPr>
+          <w:noProof/>
+          <w:sz w:val="28"/>
+          <w:szCs w:val="28"/>
+        </w:rPr>
+        <w:lastRenderedPageBreak/>
+        <w:drawing>
+          <wp:anchor distT="0" distB="0" distL="114300" distR="114300" simplePos="0" relativeHeight="251666432" behindDoc="1" locked="0" layoutInCell="1" allowOverlap="1" wp14:anchorId="3CBAE70D" wp14:editId="71F815BE">
+            <wp:simplePos x="0" y="0"/>
+            <wp:positionH relativeFrom="page">
+              <wp:align>right</wp:align>
+            </wp:positionH>
+            <wp:positionV relativeFrom="paragraph">
+              <wp:posOffset>0</wp:posOffset>
+            </wp:positionV>
+            <wp:extent cx="3024505" cy="5112385"/>
+            <wp:effectExtent l="0" t="0" r="4445" b="0"/>
+            <wp:wrapTight wrapText="bothSides">
+              <wp:wrapPolygon edited="0">
+                <wp:start x="0" y="0"/>
+                <wp:lineTo x="0" y="21490"/>
+                <wp:lineTo x="21496" y="21490"/>
+                <wp:lineTo x="21496" y="0"/>
+                <wp:lineTo x="0" y="0"/>
+              </wp:wrapPolygon>
+            </wp:wrapTight>
+            <wp:docPr id="10" name="Рисунок 10"/>
+            <wp:cNvGraphicFramePr>
+              <a:graphicFrameLocks xmlns:a="http://schemas.openxmlformats.org/drawingml/2006/main" noChangeAspect="1"/>
+            </wp:cNvGraphicFramePr>
+            <a:graphic xmlns:a="http://schemas.openxmlformats.org/drawingml/2006/main">
+              <a:graphicData uri="http://schemas.openxmlformats.org/drawingml/2006/picture">
+                <pic:pic xmlns:pic="http://schemas.openxmlformats.org/drawingml/2006/picture">
+                  <pic:nvPicPr>
+                    <pic:cNvPr id="0" name="Picture 5"/>
+                    <pic:cNvPicPr>
+                      <a:picLocks noChangeAspect="1" noChangeArrowheads="1"/>
+                    </pic:cNvPicPr>
+                  </pic:nvPicPr>
+                  <pic:blipFill>
+                    <a:blip r:embed="rId12">
+                      <a:extLst>
+                        <a:ext uri="{28A0092B-C50C-407E-A947-70E740481C1C}">
+                          <a14:useLocalDpi xmlns:a14="http://schemas.microsoft.com/office/drawing/2010/main" val="0"/>
+                        </a:ext>
+                      </a:extLst>
+                    </a:blip>
+                    <a:srcRect/>
+                    <a:stretch>
+                      <a:fillRect/>
+                    </a:stretch>
+                  </pic:blipFill>
+                  <pic:spPr bwMode="auto">
+                    <a:xfrm>
+                      <a:off x="0" y="0"/>
+                      <a:ext cx="3024505" cy="5112385"/>
+                    </a:xfrm>
+                    <a:prstGeom prst="rect">
+                      <a:avLst/>
+                    </a:prstGeom>
+                    <a:noFill/>
+                    <a:ln>
+                      <a:noFill/>
+                    </a:ln>
+                  </pic:spPr>
+                </pic:pic>
+              </a:graphicData>
+            </a:graphic>
+          </wp:anchor>
+        </w:drawing>
+      </w:r>
+      <w:r>
+        <w:rPr>
+          <w:sz w:val="28"/>
+          <w:szCs w:val="28"/>
+        </w:rPr>
+        <w:t>Закон трения рассматривается только между шаром и сукном, и поэтому описывается формулой</w:t>
+      </w:r>
+    </w:p>
+    <w:p>
+      <w:pPr>
+        <w:spacing w:after="160" w:line="360" w:lineRule="auto"/>
+        <w:ind w:firstLine="432"/>
+        <w:rPr>
+          <w:sz w:val="28"/>
+          <w:szCs w:val="28"/>
+        </w:rPr>
+      </w:pPr>
+      <w:r>
+        <w:rPr>
+          <w:sz w:val="28"/>
+          <w:szCs w:val="28"/>
+        </w:rPr>
+        <w:t xml:space="preserve"> </w:t>
+      </w:r>
+      <m:oMath>
+        <m:sSub>
+          <m:sSubPr>
+            <m:ctrlPr>
+              <w:rPr>
+                <w:rFonts w:ascii="Cambria Math" w:hAnsi="Cambria Math"/>
+                <w:i/>
+                <w:sz w:val="28"/>
+                <w:szCs w:val="28"/>
+                <w:lang w:val="en-US"/>
+              </w:rPr>
+            </m:ctrlPr>
+          </m:sSubPr>
+          <m:e>
+            <m:r>
+              <w:rPr>
+                <w:rFonts w:ascii="Cambria Math" w:hAnsi="Cambria Math"/>
+                <w:sz w:val="28"/>
+                <w:szCs w:val="28"/>
+                <w:lang w:val="en-US"/>
+              </w:rPr>
+              <m:t>F</m:t>
+            </m:r>
+          </m:e>
+          <m:sub>
+            <m:r>
+              <w:rPr>
+                <w:rFonts w:ascii="Cambria Math" w:hAnsi="Cambria Math"/>
+                <w:sz w:val="28"/>
+                <w:szCs w:val="28"/>
+              </w:rPr>
+              <m:t>тр</m:t>
+            </m:r>
+          </m:sub>
+        </m:sSub>
+        <m:r>
+          <w:rPr>
+            <w:rFonts w:ascii="Cambria Math" w:hAnsi="Cambria Math"/>
+            <w:sz w:val="28"/>
+            <w:szCs w:val="28"/>
+          </w:rPr>
+          <m:t>=</m:t>
+        </m:r>
+        <m:r>
+          <w:rPr>
+            <w:rFonts w:ascii="Cambria Math" w:hAnsi="Cambria Math"/>
+            <w:sz w:val="28"/>
+            <w:szCs w:val="28"/>
+            <w:lang w:val="en-US"/>
+          </w:rPr>
+          <m:t>μN</m:t>
+        </m:r>
+        <m:r>
+          <w:rPr>
+            <w:rFonts w:ascii="Cambria Math" w:hAnsi="Cambria Math"/>
+            <w:sz w:val="28"/>
+            <w:szCs w:val="28"/>
+          </w:rPr>
+          <m:t>=</m:t>
+        </m:r>
+        <m:r>
+          <w:rPr>
+            <w:rFonts w:ascii="Cambria Math" w:hAnsi="Cambria Math"/>
+            <w:sz w:val="28"/>
+            <w:szCs w:val="28"/>
+            <w:lang w:val="en-US"/>
+          </w:rPr>
+          <m:t>μ</m:t>
+        </m:r>
+        <m:sSub>
+          <m:sSubPr>
+            <m:ctrlPr>
+              <w:rPr>
+                <w:rFonts w:ascii="Cambria Math" w:hAnsi="Cambria Math"/>
+                <w:i/>
+                <w:sz w:val="28"/>
+                <w:szCs w:val="28"/>
+                <w:lang w:val="en-US"/>
+              </w:rPr>
+            </m:ctrlPr>
+          </m:sSubPr>
+          <m:e>
+            <m:r>
+              <w:rPr>
+                <w:rFonts w:ascii="Cambria Math" w:hAnsi="Cambria Math"/>
+                <w:sz w:val="28"/>
+                <w:szCs w:val="28"/>
+                <w:lang w:val="en-US"/>
+              </w:rPr>
+              <m:t>m</m:t>
+            </m:r>
+          </m:e>
+          <m:sub>
+            <m:r>
+              <w:rPr>
+                <w:rFonts w:ascii="Cambria Math" w:hAnsi="Cambria Math"/>
+                <w:sz w:val="28"/>
+                <w:szCs w:val="28"/>
+              </w:rPr>
+              <m:t>шара</m:t>
+            </m:r>
+          </m:sub>
+        </m:sSub>
+        <m:r>
+          <w:rPr>
+            <w:rFonts w:ascii="Cambria Math" w:hAnsi="Cambria Math"/>
+            <w:sz w:val="28"/>
+            <w:szCs w:val="28"/>
+            <w:lang w:val="en-US"/>
+          </w:rPr>
+          <m:t>g</m:t>
+        </m:r>
+      </m:oMath>
+      <w:r>
+        <w:rPr>
+          <w:sz w:val="28"/>
+          <w:szCs w:val="28"/>
+        </w:rPr>
+        <w:t>.</w:t>
+      </w:r>
+    </w:p>
+    <w:p>
+      <w:pPr>
+        <w:spacing w:after="160" w:line="360" w:lineRule="auto"/>
+        <w:ind w:firstLine="432"/>
+        <w:rPr>
+          <w:sz w:val="28"/>
+          <w:szCs w:val="28"/>
+        </w:rPr>
+      </w:pPr>
+      <w:r>
+        <w:rPr>
+          <w:sz w:val="28"/>
+          <w:szCs w:val="28"/>
+        </w:rPr>
+        <w:t xml:space="preserve">По второму закону Ньютона, ускорение трения </w:t>
+      </w:r>
+      <m:oMath>
+        <m:sSub>
+          <m:sSubPr>
+            <m:ctrlPr>
+              <w:rPr>
+                <w:rFonts w:ascii="Cambria Math" w:hAnsi="Cambria Math"/>
+                <w:i/>
+                <w:sz w:val="28"/>
+                <w:szCs w:val="28"/>
+              </w:rPr>
+            </m:ctrlPr>
+          </m:sSubPr>
+          <m:e>
+            <m:r>
+              <w:rPr>
+                <w:rFonts w:ascii="Cambria Math" w:hAnsi="Cambria Math"/>
+                <w:sz w:val="28"/>
+                <w:szCs w:val="28"/>
+              </w:rPr>
+              <m:t>a</m:t>
+            </m:r>
+          </m:e>
+          <m:sub>
+            <m:r>
+              <w:rPr>
+                <w:rFonts w:ascii="Cambria Math" w:hAnsi="Cambria Math"/>
+                <w:sz w:val="28"/>
+                <w:szCs w:val="28"/>
+              </w:rPr>
+              <m:t>тр</m:t>
+            </m:r>
+          </m:sub>
+        </m:sSub>
+        <m:r>
+          <w:rPr>
+            <w:rFonts w:ascii="Cambria Math" w:hAnsi="Cambria Math"/>
+            <w:sz w:val="28"/>
+            <w:szCs w:val="28"/>
+          </w:rPr>
+          <m:t>=</m:t>
+        </m:r>
+        <m:f>
+          <m:fPr>
+            <m:ctrlPr>
+              <w:rPr>
+                <w:rFonts w:ascii="Cambria Math" w:hAnsi="Cambria Math"/>
+                <w:i/>
+                <w:sz w:val="28"/>
+                <w:szCs w:val="28"/>
+                <w:lang w:val="en-US"/>
+              </w:rPr>
+            </m:ctrlPr>
+          </m:fPr>
+          <m:num>
+            <m:sSub>
+              <m:sSubPr>
+                <m:ctrlPr>
+                  <w:rPr>
+                    <w:rFonts w:ascii="Cambria Math" w:hAnsi="Cambria Math"/>
+                    <w:i/>
+                    <w:sz w:val="28"/>
+                    <w:szCs w:val="28"/>
+                    <w:lang w:val="en-US"/>
+                  </w:rPr>
+                </m:ctrlPr>
+              </m:sSubPr>
+              <m:e>
+                <m:r>
+                  <w:rPr>
+                    <w:rFonts w:ascii="Cambria Math" w:hAnsi="Cambria Math"/>
+                    <w:sz w:val="28"/>
+                    <w:szCs w:val="28"/>
+                    <w:lang w:val="en-US"/>
+                  </w:rPr>
+                  <m:t>F</m:t>
+                </m:r>
+              </m:e>
+              <m:sub>
+                <m:r>
+                  <w:rPr>
+                    <w:rFonts w:ascii="Cambria Math" w:hAnsi="Cambria Math"/>
+                    <w:sz w:val="28"/>
+                    <w:szCs w:val="28"/>
+                  </w:rPr>
+                  <m:t>тр</m:t>
+                </m:r>
+              </m:sub>
+            </m:sSub>
+          </m:num>
+          <m:den>
+            <m:sSub>
+              <m:sSubPr>
+                <m:ctrlPr>
+                  <w:rPr>
+                    <w:rFonts w:ascii="Cambria Math" w:hAnsi="Cambria Math"/>
+                    <w:i/>
+                    <w:sz w:val="28"/>
+                    <w:szCs w:val="28"/>
+                    <w:lang w:val="en-US"/>
+                  </w:rPr>
+                </m:ctrlPr>
+              </m:sSubPr>
+              <m:e>
+                <m:r>
+                  <w:rPr>
+                    <w:rFonts w:ascii="Cambria Math" w:hAnsi="Cambria Math"/>
+                    <w:sz w:val="28"/>
+                    <w:szCs w:val="28"/>
+                    <w:lang w:val="en-US"/>
+                  </w:rPr>
+                  <m:t>m</m:t>
+                </m:r>
+              </m:e>
+              <m:sub>
+                <m:r>
+                  <w:rPr>
+                    <w:rFonts w:ascii="Cambria Math" w:hAnsi="Cambria Math"/>
+                    <w:sz w:val="28"/>
+                    <w:szCs w:val="28"/>
+                  </w:rPr>
+                  <m:t>шара</m:t>
+                </m:r>
+              </m:sub>
+            </m:sSub>
+          </m:den>
+        </m:f>
+        <m:r>
+          <w:rPr>
+            <w:rFonts w:ascii="Cambria Math" w:hAnsi="Cambria Math"/>
+            <w:sz w:val="28"/>
+            <w:szCs w:val="28"/>
+          </w:rPr>
+          <m:t>=</m:t>
+        </m:r>
+        <m:r>
+          <w:rPr>
+            <w:rFonts w:ascii="Cambria Math" w:hAnsi="Cambria Math"/>
+            <w:sz w:val="28"/>
+            <w:szCs w:val="28"/>
+            <w:lang w:val="en-US"/>
+          </w:rPr>
+          <m:t>μg</m:t>
+        </m:r>
+      </m:oMath>
+      <w:r>
+        <w:rPr>
+          <w:sz w:val="28"/>
+          <w:szCs w:val="28"/>
+        </w:rPr>
+        <w:t xml:space="preserve">. </w:t>
+      </w:r>
+      <w:r>
+        <w:rPr>
+          <w:sz w:val="28"/>
+          <w:szCs w:val="28"/>
+        </w:rPr>
+        <w:t xml:space="preserve">Данное ускорение </w:t>
+      </w:r>
+      <w:r>
+        <w:rPr>
+          <w:sz w:val="28"/>
+          <w:szCs w:val="28"/>
+        </w:rPr>
+        <w:t xml:space="preserve">за </w:t>
+      </w:r>
+      <m:oMath>
+        <m:r>
+          <w:rPr>
+            <w:rFonts w:ascii="Cambria Math" w:hAnsi="Cambria Math"/>
+            <w:sz w:val="28"/>
+            <w:szCs w:val="28"/>
+          </w:rPr>
+          <m:t>∆</m:t>
+        </m:r>
+        <m:r>
+          <w:rPr>
+            <w:rFonts w:ascii="Cambria Math" w:hAnsi="Cambria Math"/>
+            <w:sz w:val="28"/>
+            <w:szCs w:val="28"/>
+            <w:lang w:val="en-US"/>
+          </w:rPr>
+          <m:t>t</m:t>
+        </m:r>
+      </m:oMath>
+      <w:r>
+        <w:rPr>
+          <w:sz w:val="28"/>
+          <w:szCs w:val="28"/>
+        </w:rPr>
+        <w:t xml:space="preserve"> </w:t>
+      </w:r>
+      <w:r>
+        <w:rPr>
+          <w:sz w:val="28"/>
+          <w:szCs w:val="28"/>
+        </w:rPr>
+        <w:t xml:space="preserve">времени </w:t>
+      </w:r>
+      <w:r>
+        <w:rPr>
+          <w:sz w:val="28"/>
+          <w:szCs w:val="28"/>
+        </w:rPr>
+        <w:t xml:space="preserve">будет </w:t>
+      </w:r>
+      <w:r>
+        <w:rPr>
+          <w:sz w:val="28"/>
+          <w:szCs w:val="28"/>
+        </w:rPr>
+        <w:t xml:space="preserve">уменьшать модуль вектора скорости на </w:t>
+      </w:r>
+      <m:oMath>
+        <m:sSub>
+          <m:sSubPr>
+            <m:ctrlPr>
+              <w:rPr>
+                <w:rFonts w:ascii="Cambria Math" w:hAnsi="Cambria Math"/>
+                <w:i/>
+                <w:sz w:val="28"/>
+                <w:szCs w:val="28"/>
+              </w:rPr>
+            </m:ctrlPr>
+          </m:sSubPr>
+          <m:e>
+            <m:r>
+              <w:rPr>
+                <w:rFonts w:ascii="Cambria Math" w:hAnsi="Cambria Math"/>
+                <w:sz w:val="28"/>
+                <w:szCs w:val="28"/>
+              </w:rPr>
+              <m:t>a</m:t>
+            </m:r>
+          </m:e>
+          <m:sub>
+            <m:r>
+              <w:rPr>
+                <w:rFonts w:ascii="Cambria Math" w:hAnsi="Cambria Math"/>
+                <w:sz w:val="28"/>
+                <w:szCs w:val="28"/>
+              </w:rPr>
+              <m:t>тр</m:t>
+            </m:r>
+          </m:sub>
+        </m:sSub>
+        <m:r>
+          <w:rPr>
+            <w:rFonts w:ascii="Cambria Math" w:hAnsi="Cambria Math"/>
+            <w:sz w:val="28"/>
+            <w:szCs w:val="28"/>
+          </w:rPr>
+          <m:t>∆</m:t>
+        </m:r>
+        <m:r>
+          <w:rPr>
+            <w:rFonts w:ascii="Cambria Math" w:hAnsi="Cambria Math"/>
+            <w:sz w:val="28"/>
+            <w:szCs w:val="28"/>
+            <w:lang w:val="en-US"/>
+          </w:rPr>
+          <m:t>t</m:t>
+        </m:r>
+      </m:oMath>
+      <w:r>
+        <w:rPr>
+          <w:sz w:val="28"/>
+          <w:szCs w:val="28"/>
+        </w:rPr>
+        <w:t xml:space="preserve"> м/с. </w:t>
+      </w:r>
+    </w:p>
+    <w:p>
+      <w:pPr>
+        <w:spacing w:after="160" w:line="360" w:lineRule="auto"/>
+        <w:rPr>
+          <w:sz w:val="28"/>
+          <w:szCs w:val="28"/>
+        </w:rPr>
+      </w:pPr>
+      <m:oMath>
+        <m:sSub>
+          <m:sSubPr>
+            <m:ctrlPr>
+              <w:rPr>
+                <w:rFonts w:ascii="Cambria Math" w:hAnsi="Cambria Math"/>
+                <w:i/>
+                <w:sz w:val="28"/>
+                <w:szCs w:val="28"/>
+              </w:rPr>
+            </m:ctrlPr>
+          </m:sSubPr>
+          <m:e>
+            <m:r>
+              <w:rPr>
+                <w:rFonts w:ascii="Cambria Math" w:hAnsi="Cambria Math"/>
+                <w:sz w:val="28"/>
+                <w:szCs w:val="28"/>
+              </w:rPr>
+              <m:t>V</m:t>
+            </m:r>
+          </m:e>
+          <m:sub>
+            <m:r>
+              <w:rPr>
+                <w:rFonts w:ascii="Cambria Math" w:hAnsi="Cambria Math"/>
+                <w:sz w:val="28"/>
+                <w:szCs w:val="28"/>
+              </w:rPr>
+              <m:t>0</m:t>
+            </m:r>
+          </m:sub>
+        </m:sSub>
+        <m:r>
+          <w:rPr>
+            <w:rFonts w:ascii="Cambria Math" w:hAnsi="Cambria Math"/>
+            <w:sz w:val="28"/>
+            <w:szCs w:val="28"/>
+          </w:rPr>
+          <m:t>=</m:t>
+        </m:r>
+        <m:rad>
+          <m:radPr>
+            <m:degHide m:val="1"/>
+            <m:ctrlPr>
+              <w:rPr>
+                <w:rFonts w:ascii="Cambria Math" w:hAnsi="Cambria Math"/>
+                <w:i/>
+                <w:sz w:val="28"/>
+                <w:szCs w:val="28"/>
+              </w:rPr>
+            </m:ctrlPr>
+          </m:radPr>
+          <m:deg/>
+          <m:e>
+            <m:sSup>
+              <m:sSupPr>
+                <m:ctrlPr>
+                  <w:rPr>
+                    <w:rFonts w:ascii="Cambria Math" w:hAnsi="Cambria Math"/>
+                    <w:sz w:val="28"/>
+                    <w:szCs w:val="28"/>
+                  </w:rPr>
+                </m:ctrlPr>
+              </m:sSupPr>
+              <m:e>
+                <m:sSub>
+                  <m:sSubPr>
+                    <m:ctrlPr>
+                      <w:rPr>
+                        <w:rFonts w:ascii="Cambria Math" w:hAnsi="Cambria Math"/>
+                        <w:sz w:val="28"/>
+                        <w:szCs w:val="28"/>
+                      </w:rPr>
+                    </m:ctrlPr>
+                  </m:sSubPr>
+                  <m:e>
+                    <m:r>
+                      <m:rPr>
+                        <m:sty m:val="p"/>
+                      </m:rPr>
+                      <w:rPr>
+                        <w:rFonts w:ascii="Cambria Math" w:hAnsi="Cambria Math"/>
+                        <w:sz w:val="28"/>
+                        <w:szCs w:val="28"/>
+                      </w:rPr>
+                      <m:t>V</m:t>
+                    </m:r>
+                  </m:e>
+                  <m:sub>
+                    <m:r>
+                      <w:rPr>
+                        <w:rFonts w:ascii="Cambria Math" w:hAnsi="Cambria Math"/>
+                        <w:sz w:val="28"/>
+                        <w:szCs w:val="28"/>
+                      </w:rPr>
+                      <m:t>x</m:t>
+                    </m:r>
+                  </m:sub>
+                </m:sSub>
+              </m:e>
+              <m:sup>
+                <m:r>
+                  <w:rPr>
+                    <w:rFonts w:ascii="Cambria Math" w:hAnsi="Cambria Math"/>
+                    <w:sz w:val="28"/>
+                    <w:szCs w:val="28"/>
+                  </w:rPr>
+                  <m:t>2</m:t>
+                </m:r>
+              </m:sup>
+            </m:sSup>
+            <m:r>
+              <w:rPr>
+                <w:rFonts w:ascii="Cambria Math" w:hAnsi="Cambria Math"/>
+                <w:sz w:val="28"/>
+                <w:szCs w:val="28"/>
+              </w:rPr>
+              <m:t>+</m:t>
+            </m:r>
+            <m:sSup>
+              <m:sSupPr>
+                <m:ctrlPr>
+                  <w:rPr>
+                    <w:rFonts w:ascii="Cambria Math" w:hAnsi="Cambria Math"/>
+                    <w:sz w:val="28"/>
+                    <w:szCs w:val="28"/>
+                  </w:rPr>
+                </m:ctrlPr>
+              </m:sSupPr>
+              <m:e>
+                <m:sSub>
+                  <m:sSubPr>
+                    <m:ctrlPr>
+                      <w:rPr>
+                        <w:rFonts w:ascii="Cambria Math" w:hAnsi="Cambria Math"/>
+                        <w:sz w:val="28"/>
+                        <w:szCs w:val="28"/>
+                      </w:rPr>
+                    </m:ctrlPr>
+                  </m:sSubPr>
+                  <m:e>
+                    <m:r>
+                      <m:rPr>
+                        <m:sty m:val="p"/>
+                      </m:rPr>
+                      <w:rPr>
+                        <w:rFonts w:ascii="Cambria Math" w:hAnsi="Cambria Math"/>
+                        <w:sz w:val="28"/>
+                        <w:szCs w:val="28"/>
+                      </w:rPr>
+                      <m:t>V</m:t>
+                    </m:r>
+                  </m:e>
+                  <m:sub>
+                    <m:r>
+                      <w:rPr>
+                        <w:rFonts w:ascii="Cambria Math" w:hAnsi="Cambria Math"/>
+                        <w:sz w:val="28"/>
+                        <w:szCs w:val="28"/>
+                      </w:rPr>
+                      <m:t>z</m:t>
+                    </m:r>
+                  </m:sub>
+                </m:sSub>
+              </m:e>
+              <m:sup>
+                <m:r>
+                  <w:rPr>
+                    <w:rFonts w:ascii="Cambria Math" w:hAnsi="Cambria Math"/>
+                    <w:sz w:val="28"/>
+                    <w:szCs w:val="28"/>
+                  </w:rPr>
+                  <m:t>2</m:t>
+                </m:r>
+              </m:sup>
+            </m:sSup>
+          </m:e>
+        </m:rad>
+      </m:oMath>
+      <w:r>
+        <w:rPr>
+          <w:sz w:val="28"/>
+          <w:szCs w:val="28"/>
+        </w:rPr>
+        <w:t>,</w:t>
+      </w:r>
+      <w:r>
+        <w:rPr>
+          <w:sz w:val="28"/>
+          <w:szCs w:val="28"/>
+        </w:rPr>
+        <w:tab/>
+      </w:r>
+      <w:r>
+        <w:rPr>
+          <w:sz w:val="28"/>
+          <w:szCs w:val="28"/>
+        </w:rPr>
+        <w:tab/>
+      </w:r>
+      <m:oMath>
+        <m:sSub>
+          <m:sSubPr>
+            <m:ctrlPr>
+              <w:rPr>
+                <w:rFonts w:ascii="Cambria Math" w:hAnsi="Cambria Math"/>
+                <w:i/>
+                <w:sz w:val="28"/>
+                <w:szCs w:val="28"/>
+              </w:rPr>
+            </m:ctrlPr>
+          </m:sSubPr>
+          <m:e>
+            <m:r>
+              <w:rPr>
+                <w:rFonts w:ascii="Cambria Math" w:hAnsi="Cambria Math"/>
+                <w:sz w:val="28"/>
+                <w:szCs w:val="28"/>
+              </w:rPr>
+              <m:t>V</m:t>
+            </m:r>
+          </m:e>
+          <m:sub>
+            <m:r>
+              <w:rPr>
+                <w:rFonts w:ascii="Cambria Math" w:hAnsi="Cambria Math"/>
+                <w:sz w:val="28"/>
+                <w:szCs w:val="28"/>
+              </w:rPr>
+              <m:t>1</m:t>
+            </m:r>
+          </m:sub>
+        </m:sSub>
+        <m:r>
+          <w:rPr>
+            <w:rFonts w:ascii="Cambria Math" w:hAnsi="Cambria Math"/>
+            <w:sz w:val="28"/>
+            <w:szCs w:val="28"/>
+          </w:rPr>
+          <m:t>=</m:t>
+        </m:r>
+        <m:sSub>
+          <m:sSubPr>
+            <m:ctrlPr>
+              <w:rPr>
+                <w:rFonts w:ascii="Cambria Math" w:hAnsi="Cambria Math"/>
+                <w:i/>
+                <w:sz w:val="28"/>
+                <w:szCs w:val="28"/>
+              </w:rPr>
+            </m:ctrlPr>
+          </m:sSubPr>
+          <m:e>
+            <m:r>
+              <w:rPr>
+                <w:rFonts w:ascii="Cambria Math" w:hAnsi="Cambria Math"/>
+                <w:sz w:val="28"/>
+                <w:szCs w:val="28"/>
+              </w:rPr>
+              <m:t>V</m:t>
+            </m:r>
+          </m:e>
+          <m:sub>
+            <m:r>
+              <w:rPr>
+                <w:rFonts w:ascii="Cambria Math" w:hAnsi="Cambria Math"/>
+                <w:sz w:val="28"/>
+                <w:szCs w:val="28"/>
+              </w:rPr>
+              <m:t>0</m:t>
+            </m:r>
+          </m:sub>
+        </m:sSub>
+        <m:r>
+          <w:rPr>
+            <w:rFonts w:ascii="Cambria Math" w:hAnsi="Cambria Math"/>
+            <w:sz w:val="28"/>
+            <w:szCs w:val="28"/>
+          </w:rPr>
+          <m:t>-</m:t>
+        </m:r>
+        <m:sSub>
+          <m:sSubPr>
+            <m:ctrlPr>
+              <w:rPr>
+                <w:rFonts w:ascii="Cambria Math" w:hAnsi="Cambria Math"/>
+                <w:i/>
+                <w:sz w:val="28"/>
+                <w:szCs w:val="28"/>
+              </w:rPr>
+            </m:ctrlPr>
+          </m:sSubPr>
+          <m:e>
+            <m:r>
+              <w:rPr>
+                <w:rFonts w:ascii="Cambria Math" w:hAnsi="Cambria Math"/>
+                <w:sz w:val="28"/>
+                <w:szCs w:val="28"/>
+              </w:rPr>
+              <m:t>a</m:t>
+            </m:r>
+          </m:e>
+          <m:sub>
+            <m:r>
+              <w:rPr>
+                <w:rFonts w:ascii="Cambria Math" w:hAnsi="Cambria Math"/>
+                <w:sz w:val="28"/>
+                <w:szCs w:val="28"/>
+              </w:rPr>
+              <m:t>тр</m:t>
+            </m:r>
+          </m:sub>
+        </m:sSub>
+        <m:r>
+          <w:rPr>
+            <w:rFonts w:ascii="Cambria Math" w:hAnsi="Cambria Math"/>
+            <w:sz w:val="28"/>
+            <w:szCs w:val="28"/>
+          </w:rPr>
+          <m:t>∆</m:t>
+        </m:r>
+        <m:r>
+          <w:rPr>
+            <w:rFonts w:ascii="Cambria Math" w:hAnsi="Cambria Math"/>
+            <w:sz w:val="28"/>
+            <w:szCs w:val="28"/>
+            <w:lang w:val="en-US"/>
+          </w:rPr>
+          <m:t>t</m:t>
+        </m:r>
+      </m:oMath>
+    </w:p>
+    <w:p>
+      <w:pPr>
+        <w:spacing w:after="160" w:line="360" w:lineRule="auto"/>
+        <w:rPr>
+          <w:sz w:val="28"/>
+          <w:szCs w:val="28"/>
+        </w:rPr>
+      </w:pPr>
+      <m:oMathPara>
+        <m:oMathParaPr>
+          <m:jc m:val="left"/>
+        </m:oMathParaPr>
+        <m:oMath>
+          <m:r>
+            <w:rPr>
+              <w:rFonts w:ascii="Cambria Math" w:hAnsi="Cambria Math"/>
+              <w:sz w:val="28"/>
+              <w:szCs w:val="28"/>
+            </w:rPr>
+            <m:t>α=</m:t>
+          </m:r>
+          <m:f>
+            <m:fPr>
+              <m:ctrlPr>
+                <w:rPr>
+                  <w:rFonts w:ascii="Cambria Math" w:hAnsi="Cambria Math"/>
+                  <w:i/>
+                  <w:sz w:val="28"/>
+                  <w:szCs w:val="28"/>
+                </w:rPr>
+              </m:ctrlPr>
+            </m:fPr>
+            <m:num>
+              <m:sSub>
+                <m:sSubPr>
+                  <m:ctrlPr>
+                    <w:rPr>
+                      <w:rFonts w:ascii="Cambria Math" w:hAnsi="Cambria Math"/>
+                      <w:i/>
+                      <w:sz w:val="28"/>
+                      <w:szCs w:val="28"/>
+                    </w:rPr>
+                  </m:ctrlPr>
+                </m:sSubPr>
+                <m:e>
+                  <m:r>
+                    <w:rPr>
+                      <w:rFonts w:ascii="Cambria Math" w:hAnsi="Cambria Math"/>
+                      <w:sz w:val="28"/>
+                      <w:szCs w:val="28"/>
+                    </w:rPr>
+                    <m:t>V</m:t>
+                  </m:r>
+                </m:e>
+                <m:sub>
+                  <m:r>
+                    <w:rPr>
+                      <w:rFonts w:ascii="Cambria Math" w:hAnsi="Cambria Math"/>
+                      <w:sz w:val="28"/>
+                      <w:szCs w:val="28"/>
+                    </w:rPr>
+                    <m:t>1</m:t>
+                  </m:r>
+                </m:sub>
+              </m:sSub>
+            </m:num>
+            <m:den>
+              <m:sSub>
+                <m:sSubPr>
+                  <m:ctrlPr>
+                    <w:rPr>
+                      <w:rFonts w:ascii="Cambria Math" w:hAnsi="Cambria Math"/>
+                      <w:i/>
+                      <w:sz w:val="28"/>
+                      <w:szCs w:val="28"/>
+                    </w:rPr>
+                  </m:ctrlPr>
+                </m:sSubPr>
+                <m:e>
+                  <m:r>
+                    <w:rPr>
+                      <w:rFonts w:ascii="Cambria Math" w:hAnsi="Cambria Math"/>
+                      <w:sz w:val="28"/>
+                      <w:szCs w:val="28"/>
+                    </w:rPr>
+                    <m:t>V</m:t>
+                  </m:r>
+                </m:e>
+                <m:sub>
+                  <m:r>
+                    <w:rPr>
+                      <w:rFonts w:ascii="Cambria Math" w:hAnsi="Cambria Math"/>
+                      <w:sz w:val="28"/>
+                      <w:szCs w:val="28"/>
+                    </w:rPr>
+                    <m:t>0</m:t>
+                  </m:r>
+                </m:sub>
+              </m:sSub>
+            </m:den>
+          </m:f>
+          <m:r>
+            <w:rPr>
+              <w:rFonts w:ascii="Cambria Math" w:hAnsi="Cambria Math"/>
+              <w:sz w:val="28"/>
+              <w:szCs w:val="28"/>
+            </w:rPr>
+            <m:t>=1-</m:t>
+          </m:r>
+          <m:f>
+            <m:fPr>
+              <m:ctrlPr>
+                <w:rPr>
+                  <w:rFonts w:ascii="Cambria Math" w:hAnsi="Cambria Math"/>
+                  <w:i/>
+                  <w:sz w:val="28"/>
+                  <w:szCs w:val="28"/>
+                  <w:lang w:val="en-US"/>
+                </w:rPr>
+              </m:ctrlPr>
+            </m:fPr>
+            <m:num>
+              <m:sSub>
+                <m:sSubPr>
+                  <m:ctrlPr>
+                    <w:rPr>
+                      <w:rFonts w:ascii="Cambria Math" w:hAnsi="Cambria Math"/>
+                      <w:i/>
+                      <w:sz w:val="28"/>
+                      <w:szCs w:val="28"/>
+                    </w:rPr>
+                  </m:ctrlPr>
+                </m:sSubPr>
+                <m:e>
+                  <m:r>
+                    <w:rPr>
+                      <w:rFonts w:ascii="Cambria Math" w:hAnsi="Cambria Math"/>
+                      <w:sz w:val="28"/>
+                      <w:szCs w:val="28"/>
+                    </w:rPr>
+                    <m:t>a</m:t>
+                  </m:r>
+                </m:e>
+                <m:sub>
+                  <m:r>
+                    <w:rPr>
+                      <w:rFonts w:ascii="Cambria Math" w:hAnsi="Cambria Math"/>
+                      <w:sz w:val="28"/>
+                      <w:szCs w:val="28"/>
+                    </w:rPr>
+                    <m:t>тр</m:t>
+                  </m:r>
+                </m:sub>
+              </m:sSub>
+              <m:r>
+                <w:rPr>
+                  <w:rFonts w:ascii="Cambria Math" w:hAnsi="Cambria Math"/>
+                  <w:sz w:val="28"/>
+                  <w:szCs w:val="28"/>
+                </w:rPr>
+                <m:t>∆</m:t>
+              </m:r>
+              <m:r>
+                <w:rPr>
+                  <w:rFonts w:ascii="Cambria Math" w:hAnsi="Cambria Math"/>
+                  <w:sz w:val="28"/>
+                  <w:szCs w:val="28"/>
+                  <w:lang w:val="en-US"/>
+                </w:rPr>
+                <m:t>t</m:t>
+              </m:r>
+              <m:ctrlPr>
+                <w:rPr>
+                  <w:rFonts w:ascii="Cambria Math" w:hAnsi="Cambria Math"/>
+                  <w:i/>
+                  <w:sz w:val="28"/>
+                  <w:szCs w:val="28"/>
+                </w:rPr>
+              </m:ctrlPr>
+            </m:num>
+            <m:den>
+              <m:rad>
+                <m:radPr>
+                  <m:degHide m:val="1"/>
+                  <m:ctrlPr>
+                    <w:rPr>
+                      <w:rFonts w:ascii="Cambria Math" w:hAnsi="Cambria Math"/>
+                      <w:i/>
+                      <w:sz w:val="28"/>
+                      <w:szCs w:val="28"/>
+                    </w:rPr>
+                  </m:ctrlPr>
+                </m:radPr>
+                <m:deg/>
+                <m:e>
+                  <m:sSup>
+                    <m:sSupPr>
+                      <m:ctrlPr>
+                        <w:rPr>
+                          <w:rFonts w:ascii="Cambria Math" w:hAnsi="Cambria Math"/>
+                          <w:sz w:val="28"/>
+                          <w:szCs w:val="28"/>
+                        </w:rPr>
+                      </m:ctrlPr>
+                    </m:sSupPr>
+                    <m:e>
+                      <m:sSub>
+                        <m:sSubPr>
+                          <m:ctrlPr>
+                            <w:rPr>
+                              <w:rFonts w:ascii="Cambria Math" w:hAnsi="Cambria Math"/>
+                              <w:sz w:val="28"/>
+                              <w:szCs w:val="28"/>
+                            </w:rPr>
+                          </m:ctrlPr>
+                        </m:sSubPr>
+                        <m:e>
+                          <m:r>
+                            <m:rPr>
+                              <m:sty m:val="p"/>
+                            </m:rPr>
+                            <w:rPr>
+                              <w:rFonts w:ascii="Cambria Math" w:hAnsi="Cambria Math"/>
+                              <w:sz w:val="28"/>
+                              <w:szCs w:val="28"/>
+                              <w:lang w:val="en-US"/>
+                            </w:rPr>
+                            <m:t>V</m:t>
+                          </m:r>
+                        </m:e>
+                        <m:sub>
+                          <m:r>
+                            <w:rPr>
+                              <w:rFonts w:ascii="Cambria Math" w:hAnsi="Cambria Math"/>
+                              <w:sz w:val="28"/>
+                              <w:szCs w:val="28"/>
+                            </w:rPr>
+                            <m:t>x</m:t>
+                          </m:r>
+                        </m:sub>
+                      </m:sSub>
+                    </m:e>
+                    <m:sup>
+                      <m:r>
+                        <w:rPr>
+                          <w:rFonts w:ascii="Cambria Math" w:hAnsi="Cambria Math"/>
+                          <w:sz w:val="28"/>
+                          <w:szCs w:val="28"/>
+                        </w:rPr>
+                        <m:t>2</m:t>
+                      </m:r>
+                    </m:sup>
+                  </m:sSup>
+                  <m:r>
+                    <w:rPr>
+                      <w:rFonts w:ascii="Cambria Math" w:hAnsi="Cambria Math"/>
+                      <w:sz w:val="28"/>
+                      <w:szCs w:val="28"/>
+                    </w:rPr>
+                    <m:t>+</m:t>
+                  </m:r>
+                  <m:sSup>
+                    <m:sSupPr>
+                      <m:ctrlPr>
+                        <w:rPr>
+                          <w:rFonts w:ascii="Cambria Math" w:hAnsi="Cambria Math"/>
+                          <w:sz w:val="28"/>
+                          <w:szCs w:val="28"/>
+                        </w:rPr>
+                      </m:ctrlPr>
+                    </m:sSupPr>
+                    <m:e>
+                      <m:sSub>
+                        <m:sSubPr>
+                          <m:ctrlPr>
+                            <w:rPr>
+                              <w:rFonts w:ascii="Cambria Math" w:hAnsi="Cambria Math"/>
+                              <w:sz w:val="28"/>
+                              <w:szCs w:val="28"/>
+                            </w:rPr>
+                          </m:ctrlPr>
+                        </m:sSubPr>
+                        <m:e>
+                          <m:r>
+                            <m:rPr>
+                              <m:sty m:val="p"/>
+                            </m:rPr>
+                            <w:rPr>
+                              <w:rFonts w:ascii="Cambria Math" w:hAnsi="Cambria Math"/>
+                              <w:sz w:val="28"/>
+                              <w:szCs w:val="28"/>
+                              <w:lang w:val="en-US"/>
+                            </w:rPr>
+                            <m:t>V</m:t>
+                          </m:r>
+                        </m:e>
+                        <m:sub>
+                          <m:r>
+                            <w:rPr>
+                              <w:rFonts w:ascii="Cambria Math" w:hAnsi="Cambria Math"/>
+                              <w:sz w:val="28"/>
+                              <w:szCs w:val="28"/>
+                            </w:rPr>
+                            <m:t>z</m:t>
+                          </m:r>
+                        </m:sub>
+                      </m:sSub>
+                    </m:e>
+                    <m:sup>
+                      <m:r>
+                        <w:rPr>
+                          <w:rFonts w:ascii="Cambria Math" w:hAnsi="Cambria Math"/>
+                          <w:sz w:val="28"/>
+                          <w:szCs w:val="28"/>
+                        </w:rPr>
+                        <m:t>2</m:t>
+                      </m:r>
+                    </m:sup>
+                  </m:sSup>
+                </m:e>
+              </m:rad>
+            </m:den>
+          </m:f>
+        </m:oMath>
+      </m:oMathPara>
+    </w:p>
+    <w:p>
+      <w:pPr>
+        <w:spacing w:after="160" w:line="360" w:lineRule="auto"/>
+        <w:rPr>
+          <w:sz w:val="28"/>
+          <w:szCs w:val="28"/>
+        </w:rPr>
+      </w:pPr>
+      <w:r>
+        <w:rPr>
+          <w:noProof/>
+        </w:rPr>
+        <mc:AlternateContent>
+          <mc:Choice Requires="wps">
+            <w:drawing>
+              <wp:anchor distT="0" distB="0" distL="114300" distR="114300" simplePos="0" relativeHeight="251668480" behindDoc="0" locked="0" layoutInCell="1" allowOverlap="1" wp14:anchorId="5D7D9291" wp14:editId="0350129D">
+                <wp:simplePos x="0" y="0"/>
+                <wp:positionH relativeFrom="page">
+                  <wp:posOffset>5050155</wp:posOffset>
+                </wp:positionH>
+                <wp:positionV relativeFrom="paragraph">
+                  <wp:posOffset>600710</wp:posOffset>
+                </wp:positionV>
+                <wp:extent cx="2427605" cy="635"/>
+                <wp:effectExtent l="0" t="0" r="0" b="0"/>
+                <wp:wrapSquare wrapText="bothSides"/>
+                <wp:docPr id="11" name="Надпись 11"/>
+                <wp:cNvGraphicFramePr/>
+                <a:graphic xmlns:a="http://schemas.openxmlformats.org/drawingml/2006/main">
+                  <a:graphicData uri="http://schemas.microsoft.com/office/word/2010/wordprocessingShape">
+                    <wps:wsp>
+                      <wps:cNvSpPr txBox="1"/>
+                      <wps:spPr>
+                        <a:xfrm>
+                          <a:off x="0" y="0"/>
+                          <a:ext cx="2427605" cy="635"/>
+                        </a:xfrm>
+                        <a:prstGeom prst="rect">
+                          <a:avLst/>
+                        </a:prstGeom>
+                        <a:solidFill>
+                          <a:prstClr val="white"/>
+                        </a:solidFill>
+                        <a:ln>
+                          <a:noFill/>
+                        </a:ln>
+                      </wps:spPr>
+                      <wps:txbx>
+                        <w:txbxContent>
+                          <w:p>
+                            <w:pPr>
+                              <w:pStyle w:val="ac"/>
+                              <w:rPr>
+                                <w:noProof/>
+                                <w:sz w:val="28"/>
+                                <w:szCs w:val="28"/>
+                              </w:rPr>
+                            </w:pPr>
+                            <w:r>
+                              <w:t xml:space="preserve">Рисунок </w:t>
+                            </w:r>
+                            <w:r>
+                              <w:fldChar w:fldCharType="begin"/>
+                            </w:r>
+                            <w:r>
+                              <w:instrText xml:space="preserve"> SEQ Рисунок \* ARABIC </w:instrText>
+                            </w:r>
+                            <w:r>
+                              <w:fldChar w:fldCharType="separate"/>
+                            </w:r>
+                            <w:r>
+                              <w:rPr>
+                                <w:noProof/>
+                              </w:rPr>
+                              <w:t>3</w:t>
+                            </w:r>
+                            <w:r>
+                              <w:rPr>
+                                <w:noProof/>
+                              </w:rPr>
+                              <w:fldChar w:fldCharType="end"/>
+                            </w:r>
+                            <w:r>
+                              <w:t>. Блок-схема алгоритма механического взаимодействия</w:t>
+                            </w:r>
+                          </w:p>
+                        </w:txbxContent>
+                      </wps:txbx>
+                      <wps:bodyPr rot="0" spcFirstLastPara="0" vertOverflow="overflow" horzOverflow="overflow" vert="horz" wrap="square" lIns="0" tIns="0" rIns="0" bIns="0" numCol="1" spcCol="0" rtlCol="0" fromWordArt="0" anchor="t" anchorCtr="0" forceAA="0" compatLnSpc="1">
+                        <a:prstTxWarp prst="textNoShape">
+                          <a:avLst/>
+                        </a:prstTxWarp>
+                        <a:spAutoFit/>
+                      </wps:bodyPr>
+                    </wps:wsp>
+                  </a:graphicData>
+                </a:graphic>
+                <wp14:sizeRelH relativeFrom="margin">
+                  <wp14:pctWidth>0</wp14:pctWidth>
+                </wp14:sizeRelH>
+              </wp:anchor>
+            </w:drawing>
+          </mc:Choice>
+          <mc:Fallback>
+            <w:pict>
+              <v:shape w14:anchorId="5D7D9291" id="Надпись 11" o:spid="_x0000_s1028" type="#_x0000_t202" style="position:absolute;margin-left:397.65pt;margin-top:47.3pt;width:191.15pt;height:.05pt;z-index:251668480;visibility:visible;mso-wrap-style:square;mso-width-percent:0;mso-wrap-distance-left:9pt;mso-wrap-distance-top:0;mso-wrap-distance-right:9pt;mso-wrap-distance-bottom:0;mso-position-horizontal:absolute;mso-position-horizontal-relative:page;mso-position-vertical:absolute;mso-position-vertical-relative:text;mso-width-percent:0;mso-width-relative:margin;v-text-anchor:top" o:gfxdata="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" stroked="f">
+                <v:textbox style="mso-fit-shape-to-text:t" inset="0,0,0,0">
+                  <w:txbxContent>
+                    <w:p>
+                      <w:pPr>
+                        <w:pStyle w:val="ac"/>
+                        <w:rPr>
+                          <w:noProof/>
+                          <w:sz w:val="28"/>
+                          <w:szCs w:val="28"/>
+                        </w:rPr>
+                      </w:pPr>
+                      <w:r>
+                        <w:t xml:space="preserve">Рисунок </w:t>
+                      </w:r>
+                      <w:r>
+                        <w:fldChar w:fldCharType="begin"/>
+                      </w:r>
+                      <w:r>
+                        <w:instrText xml:space="preserve"> SEQ Рисунок \* ARABIC </w:instrText>
+                      </w:r>
+                      <w:r>
+                        <w:fldChar w:fldCharType="separate"/>
+                      </w:r>
+                      <w:r>
+                        <w:rPr>
+                          <w:noProof/>
+                        </w:rPr>
+                        <w:t>3</w:t>
+                      </w:r>
+                      <w:r>
+                        <w:rPr>
+                          <w:noProof/>
+                        </w:rPr>
+                        <w:fldChar w:fldCharType="end"/>
+                      </w:r>
+                      <w:r>
+                        <w:t>. Блок-схема алгоритма механического взаимодействия</w:t>
+                      </w:r>
+                    </w:p>
+                  </w:txbxContent>
+                </v:textbox>
+                <w10:wrap type="square" anchorx="page"/>
+              </v:shape>
+            </w:pict>
+          </mc:Fallback>
+        </mc:AlternateContent>
+      </w:r>
+      <w:r>
+        <w:rPr>
+          <w:sz w:val="28"/>
+          <w:szCs w:val="28"/>
+        </w:rPr>
+        <w:t xml:space="preserve">Уменьшение компонент </w:t>
+      </w:r>
+      <m:oMath>
+        <m:sSub>
+          <m:sSubPr>
+            <m:ctrlPr>
+              <w:rPr>
+                <w:rFonts w:ascii="Cambria Math" w:hAnsi="Cambria Math"/>
+                <w:sz w:val="28"/>
+                <w:szCs w:val="28"/>
+              </w:rPr>
+            </m:ctrlPr>
+          </m:sSubPr>
+          <m:e>
+            <m:r>
+              <m:rPr>
+                <m:sty m:val="p"/>
+              </m:rPr>
+              <w:rPr>
+                <w:rFonts w:ascii="Cambria Math" w:hAnsi="Cambria Math"/>
+                <w:sz w:val="28"/>
+                <w:szCs w:val="28"/>
+              </w:rPr>
+              <m:t>V</m:t>
+            </m:r>
+          </m:e>
+          <m:sub>
+            <m:r>
+              <w:rPr>
+                <w:rFonts w:ascii="Cambria Math" w:hAnsi="Cambria Math"/>
+                <w:sz w:val="28"/>
+                <w:szCs w:val="28"/>
+              </w:rPr>
+              <m:t>x</m:t>
+            </m:r>
+          </m:sub>
+        </m:sSub>
+        <m:r>
+          <w:rPr>
+            <w:rFonts w:ascii="Cambria Math" w:hAnsi="Cambria Math"/>
+            <w:sz w:val="28"/>
+            <w:szCs w:val="28"/>
+          </w:rPr>
+          <m:t xml:space="preserve">, </m:t>
+        </m:r>
+        <m:sSub>
+          <m:sSubPr>
+            <m:ctrlPr>
+              <w:rPr>
+                <w:rFonts w:ascii="Cambria Math" w:hAnsi="Cambria Math"/>
+                <w:sz w:val="28"/>
+                <w:szCs w:val="28"/>
+              </w:rPr>
+            </m:ctrlPr>
+          </m:sSubPr>
+          <m:e>
+            <m:r>
+              <m:rPr>
+                <m:sty m:val="p"/>
+              </m:rPr>
+              <w:rPr>
+                <w:rFonts w:ascii="Cambria Math" w:hAnsi="Cambria Math"/>
+                <w:sz w:val="28"/>
+                <w:szCs w:val="28"/>
+              </w:rPr>
+              <m:t>V</m:t>
+            </m:r>
+          </m:e>
+          <m:sub>
+            <m:r>
+              <w:rPr>
+                <w:rFonts w:ascii="Cambria Math" w:hAnsi="Cambria Math"/>
+                <w:sz w:val="28"/>
+                <w:szCs w:val="28"/>
+              </w:rPr>
+              <m:t>z</m:t>
+            </m:r>
+          </m:sub>
+        </m:sSub>
+      </m:oMath>
+      <w:r>
+        <w:rPr>
+          <w:sz w:val="28"/>
+          <w:szCs w:val="28"/>
+        </w:rPr>
+        <w:t xml:space="preserve"> происходит пропорционально </w:t>
+      </w:r>
+      <w:r>
+        <w:rPr>
+          <w:sz w:val="28"/>
+          <w:szCs w:val="28"/>
+          <w:lang w:val="en-US"/>
+        </w:rPr>
+        <w:t>V</w:t>
+      </w:r>
+      <w:r>
+        <w:rPr>
+          <w:sz w:val="28"/>
+          <w:szCs w:val="28"/>
+        </w:rPr>
+        <w:t xml:space="preserve">, </w:t>
+      </w:r>
+      <w:r>
+        <w:rPr>
+          <w:sz w:val="28"/>
+          <w:szCs w:val="28"/>
+        </w:rPr>
+        <w:t xml:space="preserve">то есть в </w:t>
+      </w:r>
+      <m:oMath>
+        <m:r>
+          <w:rPr>
+            <w:rFonts w:ascii="Cambria Math" w:hAnsi="Cambria Math"/>
+            <w:sz w:val="28"/>
+            <w:szCs w:val="28"/>
+          </w:rPr>
+          <m:t>α</m:t>
+        </m:r>
+      </m:oMath>
+      <w:r>
+        <w:rPr>
+          <w:sz w:val="28"/>
+          <w:szCs w:val="28"/>
+        </w:rPr>
+        <w:t xml:space="preserve"> раз</w:t>
+      </w:r>
+      <w:r>
+        <w:rPr>
+          <w:sz w:val="28"/>
+          <w:szCs w:val="28"/>
+        </w:rPr>
+        <w:t>.</w:t>
+      </w:r>
+      <w:r>
+        <w:rPr>
+          <w:sz w:val="28"/>
+          <w:szCs w:val="28"/>
+        </w:rPr>
+        <w:t xml:space="preserve"> В случае, если </w:t>
+      </w:r>
+      <m:oMath>
+        <m:r>
+          <w:rPr>
+            <w:rFonts w:ascii="Cambria Math" w:hAnsi="Cambria Math"/>
+            <w:sz w:val="28"/>
+            <w:szCs w:val="28"/>
+          </w:rPr>
+          <m:t>α</m:t>
+        </m:r>
+        <m:r>
+          <w:rPr>
+            <w:rFonts w:ascii="Cambria Math" w:hAnsi="Cambria Math"/>
+            <w:sz w:val="28"/>
+            <w:szCs w:val="28"/>
+          </w:rPr>
+          <m:t>&lt;0</m:t>
+        </m:r>
+      </m:oMath>
+      <w:r>
+        <w:rPr>
+          <w:sz w:val="28"/>
+          <w:szCs w:val="28"/>
+        </w:rPr>
+        <w:t xml:space="preserve">, </w:t>
+      </w:r>
+      <w:r>
+        <w:rPr>
+          <w:sz w:val="28"/>
+          <w:szCs w:val="28"/>
+        </w:rPr>
+        <w:t>скорости обнуляются.</w:t>
+      </w:r>
+    </w:p>
+    <w:p>
+      <w:pPr>
+        <w:spacing w:after="160" w:line="360" w:lineRule="auto"/>
+        <w:rPr>
+          <w:i/>
+          <w:sz w:val="28"/>
+          <w:szCs w:val="28"/>
+        </w:rPr>
+      </w:pPr>
+      <m:oMath>
+        <m:sSub>
+          <m:sSubPr>
+            <m:ctrlPr>
+              <w:rPr>
+                <w:rFonts w:ascii="Cambria Math" w:hAnsi="Cambria Math"/>
+                <w:sz w:val="28"/>
+                <w:szCs w:val="28"/>
+              </w:rPr>
+            </m:ctrlPr>
+          </m:sSubPr>
+          <m:e>
+            <m:r>
+              <m:rPr>
+                <m:sty m:val="p"/>
+              </m:rPr>
+              <w:rPr>
+                <w:rFonts w:ascii="Cambria Math" w:hAnsi="Cambria Math"/>
+                <w:sz w:val="28"/>
+                <w:szCs w:val="28"/>
+              </w:rPr>
+              <m:t>V</m:t>
+            </m:r>
+          </m:e>
+          <m:sub>
+            <m:r>
+              <w:rPr>
+                <w:rFonts w:ascii="Cambria Math" w:hAnsi="Cambria Math"/>
+                <w:sz w:val="28"/>
+                <w:szCs w:val="28"/>
+              </w:rPr>
+              <m:t>x</m:t>
+            </m:r>
+          </m:sub>
+        </m:sSub>
+        <m:r>
+          <w:rPr>
+            <w:rFonts w:ascii="Cambria Math" w:hAnsi="Cambria Math"/>
+            <w:sz w:val="28"/>
+            <w:szCs w:val="28"/>
+          </w:rPr>
+          <m:t>=</m:t>
+        </m:r>
+        <m:sSub>
+          <m:sSubPr>
+            <m:ctrlPr>
+              <w:rPr>
+                <w:rFonts w:ascii="Cambria Math" w:hAnsi="Cambria Math"/>
+                <w:sz w:val="28"/>
+                <w:szCs w:val="28"/>
+              </w:rPr>
+            </m:ctrlPr>
+          </m:sSubPr>
+          <m:e>
+            <m:r>
+              <m:rPr>
+                <m:sty m:val="p"/>
+              </m:rPr>
+              <w:rPr>
+                <w:rFonts w:ascii="Cambria Math" w:hAnsi="Cambria Math"/>
+                <w:sz w:val="28"/>
+                <w:szCs w:val="28"/>
+              </w:rPr>
+              <m:t>V</m:t>
+            </m:r>
+          </m:e>
+          <m:sub>
+            <m:r>
+              <w:rPr>
+                <w:rFonts w:ascii="Cambria Math" w:hAnsi="Cambria Math"/>
+                <w:sz w:val="28"/>
+                <w:szCs w:val="28"/>
+              </w:rPr>
+              <m:t>x</m:t>
+            </m:r>
+          </m:sub>
+        </m:sSub>
+        <m:r>
+          <w:rPr>
+            <w:rFonts w:ascii="Cambria Math" w:hAnsi="Cambria Math"/>
+            <w:sz w:val="28"/>
+            <w:szCs w:val="28"/>
+          </w:rPr>
+          <m:t>*α</m:t>
+        </m:r>
+      </m:oMath>
+      <w:r>
+        <w:rPr>
+          <w:i/>
+          <w:sz w:val="28"/>
+          <w:szCs w:val="28"/>
+        </w:rPr>
+        <w:t xml:space="preserve">, </w:t>
+      </w:r>
+      <w:r>
+        <w:rPr>
+          <w:i/>
+          <w:sz w:val="28"/>
+          <w:szCs w:val="28"/>
+        </w:rPr>
+        <w:tab/>
+      </w:r>
+      <m:oMath>
+        <m:sSub>
+          <m:sSubPr>
+            <m:ctrlPr>
+              <w:rPr>
+                <w:rFonts w:ascii="Cambria Math" w:hAnsi="Cambria Math"/>
+                <w:sz w:val="28"/>
+                <w:szCs w:val="28"/>
+              </w:rPr>
+            </m:ctrlPr>
+          </m:sSubPr>
+          <m:e>
+            <m:r>
+              <m:rPr>
+                <m:sty m:val="p"/>
+              </m:rPr>
+              <w:rPr>
+                <w:rFonts w:ascii="Cambria Math" w:hAnsi="Cambria Math"/>
+                <w:sz w:val="28"/>
+                <w:szCs w:val="28"/>
+              </w:rPr>
+              <m:t>V</m:t>
+            </m:r>
+          </m:e>
+          <m:sub>
+            <m:r>
+              <w:rPr>
+                <w:rFonts w:ascii="Cambria Math" w:hAnsi="Cambria Math"/>
+                <w:sz w:val="28"/>
+                <w:szCs w:val="28"/>
+              </w:rPr>
+              <m:t>z</m:t>
+            </m:r>
+          </m:sub>
+        </m:sSub>
+        <m:r>
+          <w:rPr>
+            <w:rFonts w:ascii="Cambria Math" w:hAnsi="Cambria Math"/>
+            <w:sz w:val="28"/>
+            <w:szCs w:val="28"/>
+          </w:rPr>
+          <m:t>=</m:t>
+        </m:r>
+        <m:sSub>
+          <m:sSubPr>
+            <m:ctrlPr>
+              <w:rPr>
+                <w:rFonts w:ascii="Cambria Math" w:hAnsi="Cambria Math"/>
+                <w:sz w:val="28"/>
+                <w:szCs w:val="28"/>
+              </w:rPr>
+            </m:ctrlPr>
+          </m:sSubPr>
+          <m:e>
+            <m:r>
+              <m:rPr>
+                <m:sty m:val="p"/>
+              </m:rPr>
+              <w:rPr>
+                <w:rFonts w:ascii="Cambria Math" w:hAnsi="Cambria Math"/>
+                <w:sz w:val="28"/>
+                <w:szCs w:val="28"/>
+              </w:rPr>
+              <m:t>V</m:t>
+            </m:r>
+          </m:e>
+          <m:sub>
+            <m:r>
+              <w:rPr>
+                <w:rFonts w:ascii="Cambria Math" w:hAnsi="Cambria Math"/>
+                <w:sz w:val="28"/>
+                <w:szCs w:val="28"/>
+              </w:rPr>
+              <m:t>z</m:t>
+            </m:r>
+          </m:sub>
+        </m:sSub>
+        <m:r>
+          <w:rPr>
+            <w:rFonts w:ascii="Cambria Math" w:hAnsi="Cambria Math"/>
+            <w:sz w:val="28"/>
+            <w:szCs w:val="28"/>
+          </w:rPr>
+          <m:t>*α</m:t>
+        </m:r>
+      </m:oMath>
+    </w:p>
+    <w:p>
+      <w:pPr>
+        <w:spacing w:after="160" w:line="360" w:lineRule="auto"/>
+        <w:rPr>
+          <w:i/>
+          <w:iCs/>
+          <w:sz w:val="28"/>
+          <w:szCs w:val="28"/>
+        </w:rPr>
+      </w:pPr>
+    </w:p>
+    <w:p>
+      <w:pPr>
+        <w:spacing w:after="160" w:line="360" w:lineRule="auto"/>
+        <w:ind w:firstLine="432"/>
+        <w:rPr>
+          <w:sz w:val="28"/>
+          <w:szCs w:val="28"/>
+        </w:rPr>
+      </w:pPr>
+      <w:r>
+        <w:rPr>
+          <w:sz w:val="28"/>
+          <w:szCs w:val="28"/>
+        </w:rPr>
+        <w:t xml:space="preserve">Наиболее важной задачей является моделирование ударов. </w:t>
+      </w:r>
+      <w:r>
+        <w:rPr>
+          <w:sz w:val="28"/>
+          <w:szCs w:val="28"/>
+        </w:rPr>
+        <w:t>В моделируемой системе возможно два типа соударений</w:t>
+      </w:r>
+      <w:r>
+        <w:rPr>
+          <w:sz w:val="28"/>
+          <w:szCs w:val="28"/>
+        </w:rPr>
+        <w:t xml:space="preserve">: </w:t>
+      </w:r>
+      <w:r>
+        <w:rPr>
+          <w:sz w:val="28"/>
+          <w:szCs w:val="28"/>
+        </w:rPr>
+        <w:t xml:space="preserve">шар-бортик и шар-шар. Помимо изменений векторов скоростей шаров, требуется также устранить их коллизии, которые при визуализации будут выглядеть как </w:t>
+      </w:r>
+      <w:r>
+        <w:rPr>
+          <w:sz w:val="28"/>
+          <w:szCs w:val="28"/>
+        </w:rPr>
+        <w:t>“</w:t>
+      </w:r>
+      <w:r>
+        <w:rPr>
+          <w:sz w:val="28"/>
+          <w:szCs w:val="28"/>
+        </w:rPr>
+        <w:t>проваливание</w:t>
+      </w:r>
+      <w:r>
+        <w:rPr>
+          <w:sz w:val="28"/>
+          <w:szCs w:val="28"/>
+        </w:rPr>
+        <w:t>”</w:t>
+      </w:r>
+      <w:r>
+        <w:rPr>
+          <w:sz w:val="28"/>
+          <w:szCs w:val="28"/>
+        </w:rPr>
+        <w:t xml:space="preserve"> одного объекта в другой. Рассмотрим возможные случаи</w:t>
+      </w:r>
+      <w:r>
+        <w:rPr>
+          <w:sz w:val="28"/>
+          <w:szCs w:val="28"/>
+        </w:rPr>
+        <w:t>:</w:t>
+      </w:r>
+    </w:p>
+    <w:p>
+      <w:pPr>
+        <w:spacing w:after="160" w:line="360" w:lineRule="auto"/>
+        <w:ind w:firstLine="432"/>
+        <w:rPr>
+          <w:b/>
+          <w:bCs/>
+          <w:sz w:val="28"/>
+          <w:szCs w:val="28"/>
+        </w:rPr>
+      </w:pPr>
+      <w:r>
+        <w:rPr>
+          <w:b/>
+          <w:bCs/>
+          <w:sz w:val="28"/>
+          <w:szCs w:val="28"/>
+        </w:rPr>
+        <w:t>Соударение шар-бортик</w:t>
+      </w:r>
+    </w:p>
+    <w:p>
+      <w:pPr>
+        <w:spacing w:after="160" w:line="360" w:lineRule="auto"/>
+        <w:ind w:firstLine="432"/>
+        <w:rPr>
+          <w:sz w:val="28"/>
+          <w:szCs w:val="28"/>
+        </w:rPr>
+      </w:pPr>
+      <w:r>
+        <w:rPr>
+          <w:sz w:val="28"/>
+          <w:szCs w:val="28"/>
+        </w:rPr>
+        <w:t xml:space="preserve">В данной модели движением бортика стола при соударении с шаром можно пренебречь ввиду незначительности и незаметности этого процесса в реальной игре. Таким образом, при ударе шар будет абсолютно упруго отскакивать от </w:t>
+      </w:r>
+      <w:r>
+        <w:rPr>
+          <w:sz w:val="28"/>
+          <w:szCs w:val="28"/>
+        </w:rPr>
+        <w:lastRenderedPageBreak/>
+        <w:t xml:space="preserve">неподвижной поверхности, которая, как ранее было оговорено, расположена вдоль оси </w:t>
+      </w:r>
+      <w:r>
+        <w:rPr>
+          <w:sz w:val="28"/>
+          <w:szCs w:val="28"/>
+          <w:lang w:val="en-US"/>
+        </w:rPr>
+        <w:t>OX</w:t>
+      </w:r>
+      <w:r>
+        <w:rPr>
+          <w:sz w:val="28"/>
+          <w:szCs w:val="28"/>
+        </w:rPr>
+        <w:t xml:space="preserve"> </w:t>
+      </w:r>
+      <w:r>
+        <w:rPr>
+          <w:sz w:val="28"/>
+          <w:szCs w:val="28"/>
+        </w:rPr>
+        <w:t xml:space="preserve">или </w:t>
+      </w:r>
+      <w:r>
+        <w:rPr>
+          <w:sz w:val="28"/>
+          <w:szCs w:val="28"/>
+          <w:lang w:val="en-US"/>
+        </w:rPr>
+        <w:t>OZ</w:t>
+      </w:r>
+      <w:r>
+        <w:rPr>
+          <w:sz w:val="28"/>
+          <w:szCs w:val="28"/>
+        </w:rPr>
+        <w:t>.</w:t>
+      </w:r>
+      <w:r>
+        <w:rPr>
+          <w:sz w:val="28"/>
+          <w:szCs w:val="28"/>
+        </w:rPr>
+        <w:t xml:space="preserve"> </w:t>
+      </w:r>
+      <w:r>
+        <w:rPr>
+          <w:sz w:val="28"/>
+          <w:szCs w:val="28"/>
+        </w:rPr>
+        <w:t xml:space="preserve">В случае удара об бортик, расположенный вдоль </w:t>
+      </w:r>
+      <w:r>
+        <w:rPr>
+          <w:sz w:val="28"/>
+          <w:szCs w:val="28"/>
+          <w:lang w:val="en-US"/>
+        </w:rPr>
+        <w:t>OX</w:t>
+      </w:r>
+      <w:r>
+        <w:rPr>
+          <w:sz w:val="28"/>
+          <w:szCs w:val="28"/>
+        </w:rPr>
+        <w:t xml:space="preserve">, по закону отражения, будет меняться знак у </w:t>
+      </w:r>
+      <m:oMath>
+        <m:sSub>
+          <m:sSubPr>
+            <m:ctrlPr>
+              <w:rPr>
+                <w:rFonts w:ascii="Cambria Math" w:hAnsi="Cambria Math"/>
+                <w:sz w:val="28"/>
+                <w:szCs w:val="28"/>
+              </w:rPr>
+            </m:ctrlPr>
+          </m:sSubPr>
+          <m:e>
+            <m:r>
+              <m:rPr>
+                <m:sty m:val="p"/>
+              </m:rPr>
+              <w:rPr>
+                <w:rFonts w:ascii="Cambria Math" w:hAnsi="Cambria Math"/>
+                <w:sz w:val="28"/>
+                <w:szCs w:val="28"/>
+              </w:rPr>
+              <m:t>V</m:t>
+            </m:r>
+          </m:e>
+          <m:sub>
+            <m:r>
+              <w:rPr>
+                <w:rFonts w:ascii="Cambria Math" w:hAnsi="Cambria Math"/>
+                <w:sz w:val="28"/>
+                <w:szCs w:val="28"/>
+              </w:rPr>
+              <m:t>z</m:t>
+            </m:r>
+          </m:sub>
+        </m:sSub>
+      </m:oMath>
+      <w:r>
+        <w:rPr>
+          <w:sz w:val="28"/>
+          <w:szCs w:val="28"/>
+        </w:rPr>
+        <w:t xml:space="preserve"> (</w:t>
+      </w:r>
+      <w:r>
+        <w:rPr>
+          <w:sz w:val="28"/>
+          <w:szCs w:val="28"/>
+        </w:rPr>
+        <w:t xml:space="preserve">аналогично для бортика вдоль </w:t>
+      </w:r>
+      <w:r>
+        <w:rPr>
+          <w:sz w:val="28"/>
+          <w:szCs w:val="28"/>
+          <w:lang w:val="en-US"/>
+        </w:rPr>
+        <w:t>OZ</w:t>
+      </w:r>
+      <w:r>
+        <w:rPr>
+          <w:sz w:val="28"/>
+          <w:szCs w:val="28"/>
+        </w:rPr>
+        <w:t>)</w:t>
+      </w:r>
+      <w:r>
+        <w:rPr>
+          <w:sz w:val="28"/>
+          <w:szCs w:val="28"/>
+        </w:rPr>
+        <w:t>.</w:t>
+      </w:r>
+    </w:p>
+    <w:p>
+      <w:pPr>
+        <w:spacing w:after="160" w:line="360" w:lineRule="auto"/>
+        <w:ind w:firstLine="432"/>
+        <w:rPr>
+          <w:sz w:val="28"/>
+          <w:szCs w:val="28"/>
+        </w:rPr>
+      </w:pPr>
+      <w:r>
+        <w:rPr>
+          <w:sz w:val="28"/>
+          <w:szCs w:val="28"/>
+        </w:rPr>
+        <w:t xml:space="preserve">Проблема коллизии в таком случае решается перемещением шара от бортика на расстояние, которое он </w:t>
+      </w:r>
+      <w:r>
+        <w:rPr>
+          <w:sz w:val="28"/>
+          <w:szCs w:val="28"/>
+        </w:rPr>
+        <w:t>“</w:t>
+      </w:r>
+      <w:r>
+        <w:rPr>
+          <w:sz w:val="28"/>
+          <w:szCs w:val="28"/>
+        </w:rPr>
+        <w:t>провалился</w:t>
+      </w:r>
+      <w:r>
+        <w:rPr>
+          <w:sz w:val="28"/>
+          <w:szCs w:val="28"/>
+        </w:rPr>
+        <w:t>”</w:t>
+      </w:r>
+      <w:r>
+        <w:rPr>
+          <w:sz w:val="28"/>
+          <w:szCs w:val="28"/>
+        </w:rPr>
+        <w:t xml:space="preserve"> внутрь бортика.</w:t>
+      </w:r>
+    </w:p>
+    <w:p>
+      <w:pPr>
+        <w:spacing w:after="160" w:line="360" w:lineRule="auto"/>
+        <w:ind w:firstLine="432"/>
+        <w:rPr>
+          <w:b/>
+          <w:bCs/>
+          <w:sz w:val="28"/>
+          <w:szCs w:val="28"/>
+        </w:rPr>
+      </w:pPr>
+      <w:r>
+        <w:rPr>
+          <w:b/>
+          <w:bCs/>
+          <w:sz w:val="28"/>
+          <w:szCs w:val="28"/>
+        </w:rPr>
+        <w:t>Соударение шар-</w:t>
+      </w:r>
+      <w:r>
+        <w:rPr>
+          <w:b/>
+          <w:bCs/>
+          <w:sz w:val="28"/>
+          <w:szCs w:val="28"/>
+        </w:rPr>
+        <w:t>шар</w:t>
+      </w:r>
+    </w:p>
+    <w:p>
+      <w:pPr>
+        <w:spacing w:after="160" w:line="360" w:lineRule="auto"/>
+        <w:ind w:firstLine="432"/>
+        <w:rPr>
+          <w:sz w:val="28"/>
+          <w:szCs w:val="28"/>
+        </w:rPr>
+      </w:pPr>
+      <w:r>
+        <w:rPr>
+          <w:sz w:val="28"/>
+          <w:szCs w:val="28"/>
+        </w:rPr>
+        <w:t xml:space="preserve">Моделирование такого столкновения является более сложным, так как оба объекта являются подвижными. </w:t>
+      </w:r>
+      <w:r>
+        <w:rPr>
+          <w:sz w:val="28"/>
+          <w:szCs w:val="28"/>
+        </w:rPr>
+        <w:t xml:space="preserve">Как и в настоящем бильярде, в данной модели все шары имеют одинаковый размер и массу, что позволяет рассмотреть частный и более простой случай столкновения двух шаров. </w:t>
+      </w:r>
+    </w:p>
+    <w:p>
+      <w:pPr>
+        <w:spacing w:after="160" w:line="360" w:lineRule="auto"/>
+        <w:ind w:firstLine="432"/>
+        <w:rPr>
+          <w:sz w:val="28"/>
+          <w:szCs w:val="28"/>
+        </w:rPr>
+      </w:pPr>
+      <w:r>
+        <w:rPr>
+          <w:sz w:val="28"/>
+          <w:szCs w:val="28"/>
+        </w:rPr>
+        <w:br w:type="page"/>
+      </w:r>
+    </w:p>
+    <w:p>
+      <w:pPr>
+        <w:pStyle w:val="1"/>
+        <w:spacing w:line="360" w:lineRule="auto"/>
         <w:rPr>
           <w:rFonts w:ascii="Times New Roman" w:hAnsi="Times New Roman" w:cs="Times New Roman"/>
           <w:b/>
@@ -8527,10 +14353,21 @@
           <w:sz w:val="28"/>
           <w:szCs w:val="28"/>
         </w:rPr>
+      </w:pPr>
+      <w:bookmarkStart w:id="15" w:name="_Toc44933395"/>
+      <w:r>
+        <w:rPr>
+          <w:rFonts w:ascii="Times New Roman" w:hAnsi="Times New Roman" w:cs="Times New Roman"/>
+          <w:b/>
+          <w:bCs/>
+          <w:color w:val="000000" w:themeColor="text1"/>
+          <w:sz w:val="28"/>
+          <w:szCs w:val="28"/>
+        </w:rPr>
         <w:lastRenderedPageBreak/>
         <w:t>Технологическая часть</w:t>
       </w:r>
-      <w:bookmarkEnd w:id="16"/>
+      <w:bookmarkEnd w:id="15"/>
     </w:p>
     <w:p>
       <w:pPr>
@@ -8641,7 +14478,7 @@
           <w:szCs w:val="28"/>
         </w:rPr>
       </w:pPr>
-      <w:bookmarkStart w:id="17" w:name="_Toc44933396"/>
+      <w:bookmarkStart w:id="16" w:name="_Toc44933396"/>
       <w:r>
         <w:rPr>
           <w:rFonts w:ascii="Times New Roman" w:hAnsi="Times New Roman" w:cs="Times New Roman"/>
@@ -8654,7 +14491,7 @@
         <w:lastRenderedPageBreak/>
         <w:t>Заключение</w:t>
       </w:r>
-      <w:bookmarkEnd w:id="17"/>
+      <w:bookmarkEnd w:id="16"/>
     </w:p>
     <w:p>
       <w:pPr>
@@ -8707,7 +14544,7 @@
           <w:szCs w:val="28"/>
         </w:rPr>
       </w:pPr>
-      <w:bookmarkStart w:id="18" w:name="_Toc44933397"/>
+      <w:bookmarkStart w:id="17" w:name="_Toc44933397"/>
       <w:r>
         <w:rPr>
           <w:rFonts w:ascii="Times New Roman" w:hAnsi="Times New Roman" w:cs="Times New Roman"/>
@@ -8720,14 +14557,14 @@
         <w:lastRenderedPageBreak/>
         <w:t>Список использованных источников</w:t>
       </w:r>
-      <w:bookmarkEnd w:id="18"/>
+      <w:bookmarkEnd w:id="17"/>
     </w:p>
     <w:p>
       <w:pPr>
         <w:spacing w:line="360" w:lineRule="auto"/>
         <w:jc w:val="both"/>
       </w:pPr>
-      <w:hyperlink r:id="rId11" w:history="1">
+      <w:hyperlink r:id="rId13" w:history="1">
         <w:r>
           <w:rPr>
             <w:rStyle w:val="a4"/>
@@ -8780,7 +14617,7 @@
           <w:szCs w:val="28"/>
         </w:rPr>
       </w:pPr>
-      <w:bookmarkStart w:id="19" w:name="_Toc44933398"/>
+      <w:bookmarkStart w:id="18" w:name="_Toc44933398"/>
       <w:r>
         <w:rPr>
           <w:rFonts w:ascii="Times New Roman" w:hAnsi="Times New Roman" w:cs="Times New Roman"/>
@@ -8793,7 +14630,7 @@
         <w:lastRenderedPageBreak/>
         <w:t>Приложения</w:t>
       </w:r>
-      <w:bookmarkEnd w:id="19"/>
+      <w:bookmarkEnd w:id="18"/>
     </w:p>
     <w:p>
       <w:pPr>
@@ -8823,7 +14660,7 @@
       </w:pPr>
     </w:p>
     <w:sectPr>
-      <w:footerReference w:type="default" r:id="rId12"/>
+      <w:footerReference w:type="default" r:id="rId14"/>
       <w:pgSz w:w="11906" w:h="16838"/>
       <w:pgMar w:top="1134" w:right="567" w:bottom="1134" w:left="1701" w:header="709" w:footer="709" w:gutter="0"/>
       <w:cols w:space="708"/>
@@ -10085,7 +15922,7 @@
   <w:style w:type="paragraph" w:default="1" w:styleId="a">
     <w:name w:val="Normal"/>
     <w:qFormat/>
-    <w:rsid w:val="00075B72"/>
+    <w:rsid w:val="00415B17"/>
     <w:pPr>
       <w:spacing w:after="0" w:line="240" w:lineRule="auto"/>
     </w:pPr>
@@ -10626,6 +16463,25 @@
       <w:shd w:val="clear" w:color="auto" w:fill="E1DFDD"/>
     </w:rPr>
   </w:style>
+  <w:style w:type="paragraph" w:styleId="ac">
+    <w:name w:val="caption"/>
+    <w:basedOn w:val="a"/>
+    <w:next w:val="a"/>
+    <w:uiPriority w:val="35"/>
+    <w:unhideWhenUsed/>
+    <w:qFormat/>
+    <w:rsid w:val="00C521A7"/>
+    <w:pPr>
+      <w:spacing w:after="200"/>
+    </w:pPr>
+    <w:rPr>
+      <w:i/>
+      <w:iCs/>
+      <w:color w:val="44546A" w:themeColor="text2"/>
+      <w:sz w:val="18"/>
+      <w:szCs w:val="18"/>
+    </w:rPr>
+  </w:style>
 </w:styles>
 </file>
 

--- a/practice_report.docx
+++ b/practice_report.docx
@@ -2986,7 +2986,7 @@
                 <w:noProof/>
                 <w:webHidden/>
               </w:rPr>
-              <w:t>19</w:t>
+              <w:t>20</w:t>
             </w:r>
             <w:r>
               <w:rPr>
@@ -3061,7 +3061,7 @@
                 <w:noProof/>
                 <w:webHidden/>
               </w:rPr>
-              <w:t>20</w:t>
+              <w:t>21</w:t>
             </w:r>
             <w:r>
               <w:rPr>
@@ -3136,7 +3136,7 @@
                 <w:noProof/>
                 <w:webHidden/>
               </w:rPr>
-              <w:t>21</w:t>
+              <w:t>22</w:t>
             </w:r>
             <w:r>
               <w:rPr>
@@ -3211,7 +3211,7 @@
                 <w:noProof/>
                 <w:webHidden/>
               </w:rPr>
-              <w:t>22</w:t>
+              <w:t>23</w:t>
             </w:r>
             <w:r>
               <w:rPr>
@@ -13489,27 +13489,14 @@
                             <w:r>
                               <w:t xml:space="preserve">Рисунок </w:t>
                             </w:r>
-                            <w:r>
-                              <w:fldChar w:fldCharType="begin"/>
-                            </w:r>
-                            <w:r>
-                              <w:instrText xml:space="preserve"> SEQ Рисунок \* ARABIC </w:instrText>
-                            </w:r>
-                            <w:r>
-                              <w:fldChar w:fldCharType="separate"/>
-                            </w:r>
-                            <w:r>
-                              <w:rPr>
-                                <w:noProof/>
-                              </w:rPr>
-                              <w:t>3</w:t>
-                            </w:r>
-                            <w:r>
-                              <w:rPr>
-                                <w:noProof/>
-                              </w:rPr>
-                              <w:fldChar w:fldCharType="end"/>
-                            </w:r>
+                            <w:fldSimple w:instr=" SEQ Рисунок \* ARABIC ">
+                              <w:r>
+                                <w:rPr>
+                                  <w:noProof/>
+                                </w:rPr>
+                                <w:t>3</w:t>
+                              </w:r>
+                            </w:fldSimple>
                             <w:r>
                               <w:t>. Блок-схема алгоритма механического взаимодействия</w:t>
                             </w:r>
@@ -13548,27 +13535,14 @@
                       <w:r>
                         <w:t xml:space="preserve">Рисунок </w:t>
                       </w:r>
-                      <w:r>
-                        <w:fldChar w:fldCharType="begin"/>
-                      </w:r>
-                      <w:r>
-                        <w:instrText xml:space="preserve"> SEQ Рисунок \* ARABIC </w:instrText>
-                      </w:r>
-                      <w:r>
-                        <w:fldChar w:fldCharType="separate"/>
-                      </w:r>
-                      <w:r>
-                        <w:rPr>
-                          <w:noProof/>
-                        </w:rPr>
-                        <w:t>3</w:t>
-                      </w:r>
-                      <w:r>
-                        <w:rPr>
-                          <w:noProof/>
-                        </w:rPr>
-                        <w:fldChar w:fldCharType="end"/>
-                      </w:r>
+                      <w:fldSimple w:instr=" SEQ Рисунок \* ARABIC ">
+                        <w:r>
+                          <w:rPr>
+                            <w:noProof/>
+                          </w:rPr>
+                          <w:t>3</w:t>
+                        </w:r>
+                      </w:fldSimple>
                       <w:r>
                         <w:t>. Блок-схема алгоритма механического взаимодействия</w:t>
                       </w:r>
@@ -13733,15 +13707,7 @@
             <w:sz w:val="28"/>
             <w:szCs w:val="28"/>
           </w:rPr>
-          <m:t>α</m:t>
-        </m:r>
-        <m:r>
-          <w:rPr>
-            <w:rFonts w:ascii="Cambria Math" w:hAnsi="Cambria Math"/>
-            <w:sz w:val="28"/>
-            <w:szCs w:val="28"/>
-          </w:rPr>
-          <m:t>&lt;0</m:t>
+          <m:t>α&lt;0</m:t>
         </m:r>
       </m:oMath>
       <w:r>
@@ -13960,85 +13926,95 @@
     <w:p>
       <w:pPr>
         <w:spacing w:after="160" w:line="360" w:lineRule="auto"/>
-        <w:rPr>
-          <w:i/>
-          <w:iCs/>
-          <w:sz w:val="28"/>
-          <w:szCs w:val="28"/>
-        </w:rPr>
-      </w:pPr>
+        <w:ind w:firstLine="432"/>
+        <w:rPr>
+          <w:sz w:val="28"/>
+          <w:szCs w:val="28"/>
+        </w:rPr>
+      </w:pPr>
+      <w:r>
+        <w:rPr>
+          <w:sz w:val="28"/>
+          <w:szCs w:val="28"/>
+        </w:rPr>
+        <w:t xml:space="preserve">Наиболее важной задачей является моделирование ударов. </w:t>
+      </w:r>
+      <w:r>
+        <w:rPr>
+          <w:sz w:val="28"/>
+          <w:szCs w:val="28"/>
+        </w:rPr>
+        <w:t>В моделируемой системе возможно два типа соударений</w:t>
+      </w:r>
+      <w:r>
+        <w:rPr>
+          <w:sz w:val="28"/>
+          <w:szCs w:val="28"/>
+        </w:rPr>
+        <w:t xml:space="preserve">: </w:t>
+      </w:r>
+      <w:r>
+        <w:rPr>
+          <w:sz w:val="28"/>
+          <w:szCs w:val="28"/>
+        </w:rPr>
+        <w:t xml:space="preserve">шар-бортик и шар-шар. Помимо изменений векторов скоростей шаров, требуется также устранить их коллизии, которые при визуализации будут выглядеть как </w:t>
+      </w:r>
+      <w:r>
+        <w:rPr>
+          <w:sz w:val="28"/>
+          <w:szCs w:val="28"/>
+        </w:rPr>
+        <w:t>“</w:t>
+      </w:r>
+      <w:r>
+        <w:rPr>
+          <w:sz w:val="28"/>
+          <w:szCs w:val="28"/>
+        </w:rPr>
+        <w:t>проваливание</w:t>
+      </w:r>
+      <w:r>
+        <w:rPr>
+          <w:sz w:val="28"/>
+          <w:szCs w:val="28"/>
+        </w:rPr>
+        <w:t>”</w:t>
+      </w:r>
+      <w:r>
+        <w:rPr>
+          <w:sz w:val="28"/>
+          <w:szCs w:val="28"/>
+        </w:rPr>
+        <w:t xml:space="preserve"> одного объекта в другой. Рассмотрим возможные случаи</w:t>
+      </w:r>
+      <w:r>
+        <w:rPr>
+          <w:sz w:val="28"/>
+          <w:szCs w:val="28"/>
+        </w:rPr>
+        <w:t>:</w:t>
+      </w:r>
     </w:p>
     <w:p>
       <w:pPr>
         <w:spacing w:after="160" w:line="360" w:lineRule="auto"/>
         <w:ind w:firstLine="432"/>
         <w:rPr>
-          <w:sz w:val="28"/>
-          <w:szCs w:val="28"/>
-        </w:rPr>
-      </w:pPr>
-      <w:r>
-        <w:rPr>
-          <w:sz w:val="28"/>
-          <w:szCs w:val="28"/>
-        </w:rPr>
-        <w:t xml:space="preserve">Наиболее важной задачей является моделирование ударов. </w:t>
-      </w:r>
-      <w:r>
-        <w:rPr>
-          <w:sz w:val="28"/>
-          <w:szCs w:val="28"/>
-        </w:rPr>
-        <w:t>В моделируемой системе возможно два типа соударений</w:t>
-      </w:r>
-      <w:r>
-        <w:rPr>
-          <w:sz w:val="28"/>
-          <w:szCs w:val="28"/>
-        </w:rPr>
-        <w:t xml:space="preserve">: </w:t>
-      </w:r>
-      <w:r>
-        <w:rPr>
-          <w:sz w:val="28"/>
-          <w:szCs w:val="28"/>
-        </w:rPr>
-        <w:t xml:space="preserve">шар-бортик и шар-шар. Помимо изменений векторов скоростей шаров, требуется также устранить их коллизии, которые при визуализации будут выглядеть как </w:t>
-      </w:r>
-      <w:r>
-        <w:rPr>
-          <w:sz w:val="28"/>
-          <w:szCs w:val="28"/>
-        </w:rPr>
-        <w:t>“</w:t>
-      </w:r>
-      <w:r>
-        <w:rPr>
-          <w:sz w:val="28"/>
-          <w:szCs w:val="28"/>
-        </w:rPr>
-        <w:t>проваливание</w:t>
-      </w:r>
-      <w:r>
-        <w:rPr>
-          <w:sz w:val="28"/>
-          <w:szCs w:val="28"/>
-        </w:rPr>
-        <w:t>”</w:t>
-      </w:r>
-      <w:r>
-        <w:rPr>
-          <w:sz w:val="28"/>
-          <w:szCs w:val="28"/>
-        </w:rPr>
-        <w:t xml:space="preserve"> одного объекта в другой. Рассмотрим возможные случаи</w:t>
-      </w:r>
-      <w:r>
-        <w:rPr>
-          <w:sz w:val="28"/>
-          <w:szCs w:val="28"/>
-        </w:rPr>
-        <w:t>:</w:t>
+          <w:b/>
+          <w:bCs/>
+          <w:sz w:val="28"/>
+          <w:szCs w:val="28"/>
+        </w:rPr>
+      </w:pPr>
+      <w:r>
+        <w:rPr>
+          <w:b/>
+          <w:bCs/>
+          <w:sz w:val="28"/>
+          <w:szCs w:val="28"/>
+        </w:rPr>
+        <w:t>Соударение шар-бортик</w:t>
       </w:r>
     </w:p>
     <w:p>
@@ -14046,37 +14022,16 @@
         <w:spacing w:after="160" w:line="360" w:lineRule="auto"/>
         <w:ind w:firstLine="432"/>
         <w:rPr>
-          <w:b/>
-          <w:bCs/>
-          <w:sz w:val="28"/>
-          <w:szCs w:val="28"/>
-        </w:rPr>
-      </w:pPr>
-      <w:r>
-        <w:rPr>
-          <w:b/>
-          <w:bCs/>
-          <w:sz w:val="28"/>
-          <w:szCs w:val="28"/>
-        </w:rPr>
-        <w:t>Соударение шар-бортик</w:t>
-      </w:r>
-    </w:p>
-    <w:p>
-      <w:pPr>
-        <w:spacing w:after="160" w:line="360" w:lineRule="auto"/>
-        <w:ind w:firstLine="432"/>
-        <w:rPr>
-          <w:sz w:val="28"/>
-          <w:szCs w:val="28"/>
-        </w:rPr>
-      </w:pPr>
-      <w:r>
-        <w:rPr>
-          <w:sz w:val="28"/>
-          <w:szCs w:val="28"/>
-        </w:rPr>
-        <w:t xml:space="preserve">В данной модели движением бортика стола при соударении с шаром можно пренебречь ввиду незначительности и незаметности этого процесса в реальной игре. Таким образом, при ударе шар будет абсолютно упруго отскакивать от </w:t>
+          <w:sz w:val="28"/>
+          <w:szCs w:val="28"/>
+        </w:rPr>
+      </w:pPr>
+      <w:r>
+        <w:rPr>
+          <w:sz w:val="28"/>
+          <w:szCs w:val="28"/>
+        </w:rPr>
+        <w:t xml:space="preserve">В данной модели движением бортика стола при соударении с шаром можно пренебречь ввиду незначительности и незаметности этого процесса в реальной игре. Таким образом, при ударе шар будет абсолютно упруго отскакивать от неподвижной поверхности, которая, как ранее было оговорено, расположена </w:t>
       </w:r>
       <w:r>
         <w:rPr>
@@ -14084,7 +14039,7 @@
           <w:szCs w:val="28"/>
         </w:rPr>
         <w:lastRenderedPageBreak/>
-        <w:t xml:space="preserve">неподвижной поверхности, которая, как ранее было оговорено, расположена вдоль оси </w:t>
+        <w:t xml:space="preserve">вдоль оси </w:t>
       </w:r>
       <w:r>
         <w:rPr>
@@ -14275,6 +14230,16 @@
         <w:spacing w:after="160" w:line="360" w:lineRule="auto"/>
         <w:ind w:firstLine="432"/>
         <w:rPr>
+          <w:sz w:val="28"/>
+          <w:szCs w:val="28"/>
+        </w:rPr>
+      </w:pPr>
+    </w:p>
+    <w:p>
+      <w:pPr>
+        <w:spacing w:after="160" w:line="360" w:lineRule="auto"/>
+        <w:ind w:firstLine="432"/>
+        <w:rPr>
           <w:b/>
           <w:bCs/>
           <w:sz w:val="28"/>
@@ -14322,6 +14287,1756 @@
           <w:szCs w:val="28"/>
         </w:rPr>
         <w:t xml:space="preserve">Как и в настоящем бильярде, в данной модели все шары имеют одинаковый размер и массу, что позволяет рассмотреть частный и более простой случай столкновения двух шаров. </w:t>
+      </w:r>
+    </w:p>
+    <w:p>
+      <w:pPr>
+        <w:spacing w:after="160" w:line="360" w:lineRule="auto"/>
+        <w:ind w:firstLine="432"/>
+        <w:rPr>
+          <w:sz w:val="28"/>
+          <w:szCs w:val="28"/>
+          <w:lang w:val="en-US"/>
+        </w:rPr>
+      </w:pPr>
+      <w:r>
+        <w:rPr>
+          <w:sz w:val="28"/>
+          <w:szCs w:val="28"/>
+        </w:rPr>
+        <w:t>При столкновении двух шаров, сила действует от точки соприкосновения к центру масс тела, следовательно изменение скорости шаров при соударении будет происходить вдоль прямой, соединяющей центры шаров, в то время как составляющие скоростей, направленных перпендикулярно этой линии для обоих шаров останется неизменным. Из этого, используя закон сохранения импульса в вышеописанной системе координат, получаем формулы для вычисления векторов скоростей после удара.</w:t>
+      </w:r>
+      <w:r>
+        <w:rPr>
+          <w:sz w:val="28"/>
+          <w:szCs w:val="28"/>
+        </w:rPr>
+        <w:t xml:space="preserve"> Изменение скорости вдоль оси удара</w:t>
+      </w:r>
+      <w:r>
+        <w:rPr>
+          <w:sz w:val="28"/>
+          <w:szCs w:val="28"/>
+          <w:lang w:val="en-US"/>
+        </w:rPr>
+        <w:t>:</w:t>
+      </w:r>
+    </w:p>
+    <w:p>
+      <w:pPr>
+        <w:spacing w:after="160" w:line="360" w:lineRule="auto"/>
+        <w:ind w:firstLine="432"/>
+        <w:rPr>
+          <w:iCs/>
+          <w:sz w:val="28"/>
+          <w:szCs w:val="28"/>
+        </w:rPr>
+      </w:pPr>
+      <m:oMath>
+        <m:r>
+          <w:rPr>
+            <w:rFonts w:ascii="Cambria Math" w:hAnsi="Cambria Math"/>
+            <w:sz w:val="28"/>
+            <w:szCs w:val="28"/>
+          </w:rPr>
+          <m:t>△</m:t>
+        </m:r>
+        <m:r>
+          <w:rPr>
+            <w:rFonts w:ascii="Cambria Math" w:hAnsi="Cambria Math"/>
+            <w:sz w:val="28"/>
+            <w:szCs w:val="28"/>
+            <w:lang w:val="en-US"/>
+          </w:rPr>
+          <m:t>V1</m:t>
+        </m:r>
+        <m:r>
+          <w:rPr>
+            <w:rFonts w:ascii="Cambria Math" w:hAnsi="Cambria Math"/>
+            <w:sz w:val="28"/>
+            <w:szCs w:val="28"/>
+          </w:rPr>
+          <m:t>=</m:t>
+        </m:r>
+        <m:r>
+          <w:rPr>
+            <w:rFonts w:ascii="Cambria Math" w:hAnsi="Cambria Math"/>
+            <w:sz w:val="28"/>
+            <w:szCs w:val="28"/>
+            <w:lang w:val="en-US"/>
+          </w:rPr>
+          <m:t>sinα</m:t>
+        </m:r>
+        <m:d>
+          <m:dPr>
+            <m:ctrlPr>
+              <w:rPr>
+                <w:rFonts w:ascii="Cambria Math" w:hAnsi="Cambria Math"/>
+                <w:i/>
+                <w:sz w:val="28"/>
+                <w:szCs w:val="28"/>
+                <w:lang w:val="en-US"/>
+              </w:rPr>
+            </m:ctrlPr>
+          </m:dPr>
+          <m:e>
+            <m:sSub>
+              <m:sSubPr>
+                <m:ctrlPr>
+                  <w:rPr>
+                    <w:rFonts w:ascii="Cambria Math" w:hAnsi="Cambria Math"/>
+                    <w:i/>
+                    <w:sz w:val="28"/>
+                    <w:szCs w:val="28"/>
+                    <w:lang w:val="en-US"/>
+                  </w:rPr>
+                </m:ctrlPr>
+              </m:sSubPr>
+              <m:e>
+                <m:r>
+                  <w:rPr>
+                    <w:rFonts w:ascii="Cambria Math" w:hAnsi="Cambria Math"/>
+                    <w:sz w:val="28"/>
+                    <w:szCs w:val="28"/>
+                    <w:lang w:val="en-US"/>
+                  </w:rPr>
+                  <m:t>V</m:t>
+                </m:r>
+                <m:r>
+                  <w:rPr>
+                    <w:rFonts w:ascii="Cambria Math" w:hAnsi="Cambria Math"/>
+                    <w:sz w:val="28"/>
+                    <w:szCs w:val="28"/>
+                  </w:rPr>
+                  <m:t>1</m:t>
+                </m:r>
+              </m:e>
+              <m:sub>
+                <m:r>
+                  <w:rPr>
+                    <w:rFonts w:ascii="Cambria Math" w:hAnsi="Cambria Math"/>
+                    <w:sz w:val="28"/>
+                    <w:szCs w:val="28"/>
+                    <w:lang w:val="en-US"/>
+                  </w:rPr>
+                  <m:t>y</m:t>
+                </m:r>
+              </m:sub>
+            </m:sSub>
+            <m:r>
+              <w:rPr>
+                <w:rFonts w:ascii="Cambria Math" w:hAnsi="Cambria Math"/>
+                <w:sz w:val="28"/>
+                <w:szCs w:val="28"/>
+              </w:rPr>
+              <m:t>-</m:t>
+            </m:r>
+            <m:sSub>
+              <m:sSubPr>
+                <m:ctrlPr>
+                  <w:rPr>
+                    <w:rFonts w:ascii="Cambria Math" w:hAnsi="Cambria Math"/>
+                    <w:i/>
+                    <w:sz w:val="28"/>
+                    <w:szCs w:val="28"/>
+                    <w:lang w:val="en-US"/>
+                  </w:rPr>
+                </m:ctrlPr>
+              </m:sSubPr>
+              <m:e>
+                <m:r>
+                  <w:rPr>
+                    <w:rFonts w:ascii="Cambria Math" w:hAnsi="Cambria Math"/>
+                    <w:sz w:val="28"/>
+                    <w:szCs w:val="28"/>
+                    <w:lang w:val="en-US"/>
+                  </w:rPr>
+                  <m:t>V</m:t>
+                </m:r>
+                <m:r>
+                  <w:rPr>
+                    <w:rFonts w:ascii="Cambria Math" w:hAnsi="Cambria Math"/>
+                    <w:sz w:val="28"/>
+                    <w:szCs w:val="28"/>
+                  </w:rPr>
+                  <m:t>2</m:t>
+                </m:r>
+              </m:e>
+              <m:sub>
+                <m:r>
+                  <w:rPr>
+                    <w:rFonts w:ascii="Cambria Math" w:hAnsi="Cambria Math"/>
+                    <w:sz w:val="28"/>
+                    <w:szCs w:val="28"/>
+                    <w:lang w:val="en-US"/>
+                  </w:rPr>
+                  <m:t>y</m:t>
+                </m:r>
+              </m:sub>
+            </m:sSub>
+          </m:e>
+        </m:d>
+        <m:r>
+          <w:rPr>
+            <w:rFonts w:ascii="Cambria Math" w:hAnsi="Cambria Math"/>
+            <w:sz w:val="28"/>
+            <w:szCs w:val="28"/>
+          </w:rPr>
+          <m:t>+</m:t>
+        </m:r>
+        <m:r>
+          <w:rPr>
+            <w:rFonts w:ascii="Cambria Math" w:hAnsi="Cambria Math"/>
+            <w:sz w:val="28"/>
+            <w:szCs w:val="28"/>
+            <w:lang w:val="en-US"/>
+          </w:rPr>
+          <m:t>cos</m:t>
+        </m:r>
+        <m:r>
+          <w:rPr>
+            <w:rFonts w:ascii="Cambria Math" w:hAnsi="Cambria Math"/>
+            <w:sz w:val="28"/>
+            <w:szCs w:val="28"/>
+            <w:lang w:val="en-US"/>
+          </w:rPr>
+          <m:t>α</m:t>
+        </m:r>
+        <m:r>
+          <w:rPr>
+            <w:rFonts w:ascii="Cambria Math" w:hAnsi="Cambria Math"/>
+            <w:sz w:val="28"/>
+            <w:szCs w:val="28"/>
+          </w:rPr>
+          <m:t>(</m:t>
+        </m:r>
+        <m:sSub>
+          <m:sSubPr>
+            <m:ctrlPr>
+              <w:rPr>
+                <w:rFonts w:ascii="Cambria Math" w:hAnsi="Cambria Math"/>
+                <w:i/>
+                <w:sz w:val="28"/>
+                <w:szCs w:val="28"/>
+                <w:lang w:val="en-US"/>
+              </w:rPr>
+            </m:ctrlPr>
+          </m:sSubPr>
+          <m:e>
+            <m:r>
+              <w:rPr>
+                <w:rFonts w:ascii="Cambria Math" w:hAnsi="Cambria Math"/>
+                <w:sz w:val="28"/>
+                <w:szCs w:val="28"/>
+                <w:lang w:val="en-US"/>
+              </w:rPr>
+              <m:t>V</m:t>
+            </m:r>
+            <m:r>
+              <w:rPr>
+                <w:rFonts w:ascii="Cambria Math" w:hAnsi="Cambria Math"/>
+                <w:sz w:val="28"/>
+                <w:szCs w:val="28"/>
+              </w:rPr>
+              <m:t>1</m:t>
+            </m:r>
+          </m:e>
+          <m:sub>
+            <m:r>
+              <w:rPr>
+                <w:rFonts w:ascii="Cambria Math" w:hAnsi="Cambria Math"/>
+                <w:sz w:val="28"/>
+                <w:szCs w:val="28"/>
+                <w:lang w:val="en-US"/>
+              </w:rPr>
+              <m:t>x</m:t>
+            </m:r>
+          </m:sub>
+        </m:sSub>
+        <m:r>
+          <w:rPr>
+            <w:rFonts w:ascii="Cambria Math" w:hAnsi="Cambria Math"/>
+            <w:sz w:val="28"/>
+            <w:szCs w:val="28"/>
+          </w:rPr>
+          <m:t>-</m:t>
+        </m:r>
+        <m:sSub>
+          <m:sSubPr>
+            <m:ctrlPr>
+              <w:rPr>
+                <w:rFonts w:ascii="Cambria Math" w:hAnsi="Cambria Math"/>
+                <w:i/>
+                <w:sz w:val="28"/>
+                <w:szCs w:val="28"/>
+                <w:lang w:val="en-US"/>
+              </w:rPr>
+            </m:ctrlPr>
+          </m:sSubPr>
+          <m:e>
+            <m:r>
+              <w:rPr>
+                <w:rFonts w:ascii="Cambria Math" w:hAnsi="Cambria Math"/>
+                <w:sz w:val="28"/>
+                <w:szCs w:val="28"/>
+                <w:lang w:val="en-US"/>
+              </w:rPr>
+              <m:t>V</m:t>
+            </m:r>
+            <m:r>
+              <w:rPr>
+                <w:rFonts w:ascii="Cambria Math" w:hAnsi="Cambria Math"/>
+                <w:sz w:val="28"/>
+                <w:szCs w:val="28"/>
+              </w:rPr>
+              <m:t>2</m:t>
+            </m:r>
+          </m:e>
+          <m:sub>
+            <m:r>
+              <w:rPr>
+                <w:rFonts w:ascii="Cambria Math" w:hAnsi="Cambria Math"/>
+                <w:sz w:val="28"/>
+                <w:szCs w:val="28"/>
+                <w:lang w:val="en-US"/>
+              </w:rPr>
+              <m:t>x</m:t>
+            </m:r>
+          </m:sub>
+        </m:sSub>
+        <m:r>
+          <w:rPr>
+            <w:rFonts w:ascii="Cambria Math" w:hAnsi="Cambria Math"/>
+            <w:sz w:val="28"/>
+            <w:szCs w:val="28"/>
+          </w:rPr>
+          <m:t>)</m:t>
+        </m:r>
+      </m:oMath>
+      <w:r>
+        <w:rPr>
+          <w:i/>
+          <w:sz w:val="28"/>
+          <w:szCs w:val="28"/>
+        </w:rPr>
+        <w:t>,</w:t>
+      </w:r>
+      <w:r>
+        <w:rPr>
+          <w:iCs/>
+          <w:sz w:val="28"/>
+          <w:szCs w:val="28"/>
+        </w:rPr>
+        <w:t>что в проекции даёт</w:t>
+      </w:r>
+    </w:p>
+    <w:p>
+      <w:pPr>
+        <w:spacing w:after="160" w:line="360" w:lineRule="auto"/>
+        <w:ind w:firstLine="432"/>
+        <w:rPr>
+          <w:i/>
+          <w:iCs/>
+          <w:sz w:val="28"/>
+          <w:szCs w:val="28"/>
+        </w:rPr>
+      </w:pPr>
+      <m:oMathPara>
+        <m:oMathParaPr>
+          <m:jc m:val="left"/>
+        </m:oMathParaPr>
+        <m:oMath>
+          <m:r>
+            <w:rPr>
+              <w:rFonts w:ascii="Cambria Math" w:hAnsi="Cambria Math"/>
+              <w:sz w:val="28"/>
+              <w:szCs w:val="28"/>
+            </w:rPr>
+            <m:t>△</m:t>
+          </m:r>
+          <m:sSub>
+            <m:sSubPr>
+              <m:ctrlPr>
+                <w:rPr>
+                  <w:rFonts w:ascii="Cambria Math" w:hAnsi="Cambria Math"/>
+                  <w:i/>
+                  <w:sz w:val="28"/>
+                  <w:szCs w:val="28"/>
+                  <w:lang w:val="en-US"/>
+                </w:rPr>
+              </m:ctrlPr>
+            </m:sSubPr>
+            <m:e>
+              <m:r>
+                <w:rPr>
+                  <w:rFonts w:ascii="Cambria Math" w:hAnsi="Cambria Math"/>
+                  <w:sz w:val="28"/>
+                  <w:szCs w:val="28"/>
+                  <w:lang w:val="en-US"/>
+                </w:rPr>
+                <m:t>V</m:t>
+              </m:r>
+              <m:r>
+                <w:rPr>
+                  <w:rFonts w:ascii="Cambria Math" w:hAnsi="Cambria Math"/>
+                  <w:sz w:val="28"/>
+                  <w:szCs w:val="28"/>
+                </w:rPr>
+                <m:t>1</m:t>
+              </m:r>
+            </m:e>
+            <m:sub>
+              <m:r>
+                <w:rPr>
+                  <w:rFonts w:ascii="Cambria Math" w:hAnsi="Cambria Math"/>
+                  <w:sz w:val="28"/>
+                  <w:szCs w:val="28"/>
+                  <w:lang w:val="en-US"/>
+                </w:rPr>
+                <m:t>x</m:t>
+              </m:r>
+            </m:sub>
+          </m:sSub>
+          <m:r>
+            <w:rPr>
+              <w:rFonts w:ascii="Cambria Math" w:hAnsi="Cambria Math"/>
+              <w:sz w:val="28"/>
+              <w:szCs w:val="28"/>
+              <w:lang w:val="en-US"/>
+            </w:rPr>
+            <m:t>=</m:t>
+          </m:r>
+          <m:r>
+            <w:rPr>
+              <w:rFonts w:ascii="Cambria Math" w:hAnsi="Cambria Math"/>
+              <w:sz w:val="28"/>
+              <w:szCs w:val="28"/>
+              <w:lang w:val="en-US"/>
+            </w:rPr>
+            <m:t>sin</m:t>
+          </m:r>
+          <m:r>
+            <w:rPr>
+              <w:rFonts w:ascii="Cambria Math" w:hAnsi="Cambria Math"/>
+              <w:sz w:val="28"/>
+              <w:szCs w:val="28"/>
+              <w:lang w:val="en-US"/>
+            </w:rPr>
+            <m:t>α(sinα</m:t>
+          </m:r>
+          <m:d>
+            <m:dPr>
+              <m:ctrlPr>
+                <w:rPr>
+                  <w:rFonts w:ascii="Cambria Math" w:hAnsi="Cambria Math"/>
+                  <w:i/>
+                  <w:sz w:val="28"/>
+                  <w:szCs w:val="28"/>
+                  <w:lang w:val="en-US"/>
+                </w:rPr>
+              </m:ctrlPr>
+            </m:dPr>
+            <m:e>
+              <m:sSub>
+                <m:sSubPr>
+                  <m:ctrlPr>
+                    <w:rPr>
+                      <w:rFonts w:ascii="Cambria Math" w:hAnsi="Cambria Math"/>
+                      <w:i/>
+                      <w:sz w:val="28"/>
+                      <w:szCs w:val="28"/>
+                      <w:lang w:val="en-US"/>
+                    </w:rPr>
+                  </m:ctrlPr>
+                </m:sSubPr>
+                <m:e>
+                  <m:r>
+                    <w:rPr>
+                      <w:rFonts w:ascii="Cambria Math" w:hAnsi="Cambria Math"/>
+                      <w:sz w:val="28"/>
+                      <w:szCs w:val="28"/>
+                      <w:lang w:val="en-US"/>
+                    </w:rPr>
+                    <m:t>V</m:t>
+                  </m:r>
+                  <m:r>
+                    <w:rPr>
+                      <w:rFonts w:ascii="Cambria Math" w:hAnsi="Cambria Math"/>
+                      <w:sz w:val="28"/>
+                      <w:szCs w:val="28"/>
+                    </w:rPr>
+                    <m:t>1</m:t>
+                  </m:r>
+                </m:e>
+                <m:sub>
+                  <m:r>
+                    <w:rPr>
+                      <w:rFonts w:ascii="Cambria Math" w:hAnsi="Cambria Math"/>
+                      <w:sz w:val="28"/>
+                      <w:szCs w:val="28"/>
+                      <w:lang w:val="en-US"/>
+                    </w:rPr>
+                    <m:t>y</m:t>
+                  </m:r>
+                </m:sub>
+              </m:sSub>
+              <m:r>
+                <w:rPr>
+                  <w:rFonts w:ascii="Cambria Math" w:hAnsi="Cambria Math"/>
+                  <w:sz w:val="28"/>
+                  <w:szCs w:val="28"/>
+                </w:rPr>
+                <m:t>-</m:t>
+              </m:r>
+              <m:sSub>
+                <m:sSubPr>
+                  <m:ctrlPr>
+                    <w:rPr>
+                      <w:rFonts w:ascii="Cambria Math" w:hAnsi="Cambria Math"/>
+                      <w:i/>
+                      <w:sz w:val="28"/>
+                      <w:szCs w:val="28"/>
+                      <w:lang w:val="en-US"/>
+                    </w:rPr>
+                  </m:ctrlPr>
+                </m:sSubPr>
+                <m:e>
+                  <m:r>
+                    <w:rPr>
+                      <w:rFonts w:ascii="Cambria Math" w:hAnsi="Cambria Math"/>
+                      <w:sz w:val="28"/>
+                      <w:szCs w:val="28"/>
+                      <w:lang w:val="en-US"/>
+                    </w:rPr>
+                    <m:t>V</m:t>
+                  </m:r>
+                  <m:r>
+                    <w:rPr>
+                      <w:rFonts w:ascii="Cambria Math" w:hAnsi="Cambria Math"/>
+                      <w:sz w:val="28"/>
+                      <w:szCs w:val="28"/>
+                    </w:rPr>
+                    <m:t>2</m:t>
+                  </m:r>
+                </m:e>
+                <m:sub>
+                  <m:r>
+                    <w:rPr>
+                      <w:rFonts w:ascii="Cambria Math" w:hAnsi="Cambria Math"/>
+                      <w:sz w:val="28"/>
+                      <w:szCs w:val="28"/>
+                      <w:lang w:val="en-US"/>
+                    </w:rPr>
+                    <m:t>y</m:t>
+                  </m:r>
+                </m:sub>
+              </m:sSub>
+            </m:e>
+          </m:d>
+          <m:r>
+            <w:rPr>
+              <w:rFonts w:ascii="Cambria Math" w:hAnsi="Cambria Math"/>
+              <w:sz w:val="28"/>
+              <w:szCs w:val="28"/>
+            </w:rPr>
+            <m:t>+</m:t>
+          </m:r>
+          <m:r>
+            <w:rPr>
+              <w:rFonts w:ascii="Cambria Math" w:hAnsi="Cambria Math"/>
+              <w:sz w:val="28"/>
+              <w:szCs w:val="28"/>
+              <w:lang w:val="en-US"/>
+            </w:rPr>
+            <m:t>cosα</m:t>
+          </m:r>
+          <m:r>
+            <w:rPr>
+              <w:rFonts w:ascii="Cambria Math" w:hAnsi="Cambria Math"/>
+              <w:sz w:val="28"/>
+              <w:szCs w:val="28"/>
+            </w:rPr>
+            <m:t>(</m:t>
+          </m:r>
+          <m:sSub>
+            <m:sSubPr>
+              <m:ctrlPr>
+                <w:rPr>
+                  <w:rFonts w:ascii="Cambria Math" w:hAnsi="Cambria Math"/>
+                  <w:i/>
+                  <w:sz w:val="28"/>
+                  <w:szCs w:val="28"/>
+                  <w:lang w:val="en-US"/>
+                </w:rPr>
+              </m:ctrlPr>
+            </m:sSubPr>
+            <m:e>
+              <m:r>
+                <w:rPr>
+                  <w:rFonts w:ascii="Cambria Math" w:hAnsi="Cambria Math"/>
+                  <w:sz w:val="28"/>
+                  <w:szCs w:val="28"/>
+                  <w:lang w:val="en-US"/>
+                </w:rPr>
+                <m:t>V</m:t>
+              </m:r>
+              <m:r>
+                <w:rPr>
+                  <w:rFonts w:ascii="Cambria Math" w:hAnsi="Cambria Math"/>
+                  <w:sz w:val="28"/>
+                  <w:szCs w:val="28"/>
+                </w:rPr>
+                <m:t>1</m:t>
+              </m:r>
+            </m:e>
+            <m:sub>
+              <m:r>
+                <w:rPr>
+                  <w:rFonts w:ascii="Cambria Math" w:hAnsi="Cambria Math"/>
+                  <w:sz w:val="28"/>
+                  <w:szCs w:val="28"/>
+                  <w:lang w:val="en-US"/>
+                </w:rPr>
+                <m:t>x</m:t>
+              </m:r>
+            </m:sub>
+          </m:sSub>
+          <m:r>
+            <w:rPr>
+              <w:rFonts w:ascii="Cambria Math" w:hAnsi="Cambria Math"/>
+              <w:sz w:val="28"/>
+              <w:szCs w:val="28"/>
+            </w:rPr>
+            <m:t>-</m:t>
+          </m:r>
+          <m:sSub>
+            <m:sSubPr>
+              <m:ctrlPr>
+                <w:rPr>
+                  <w:rFonts w:ascii="Cambria Math" w:hAnsi="Cambria Math"/>
+                  <w:i/>
+                  <w:sz w:val="28"/>
+                  <w:szCs w:val="28"/>
+                  <w:lang w:val="en-US"/>
+                </w:rPr>
+              </m:ctrlPr>
+            </m:sSubPr>
+            <m:e>
+              <m:r>
+                <w:rPr>
+                  <w:rFonts w:ascii="Cambria Math" w:hAnsi="Cambria Math"/>
+                  <w:sz w:val="28"/>
+                  <w:szCs w:val="28"/>
+                  <w:lang w:val="en-US"/>
+                </w:rPr>
+                <m:t>V</m:t>
+              </m:r>
+              <m:r>
+                <w:rPr>
+                  <w:rFonts w:ascii="Cambria Math" w:hAnsi="Cambria Math"/>
+                  <w:sz w:val="28"/>
+                  <w:szCs w:val="28"/>
+                </w:rPr>
+                <m:t>2</m:t>
+              </m:r>
+            </m:e>
+            <m:sub>
+              <m:r>
+                <w:rPr>
+                  <w:rFonts w:ascii="Cambria Math" w:hAnsi="Cambria Math"/>
+                  <w:sz w:val="28"/>
+                  <w:szCs w:val="28"/>
+                  <w:lang w:val="en-US"/>
+                </w:rPr>
+                <m:t>x</m:t>
+              </m:r>
+            </m:sub>
+          </m:sSub>
+          <m:r>
+            <w:rPr>
+              <w:rFonts w:ascii="Cambria Math" w:hAnsi="Cambria Math"/>
+              <w:sz w:val="28"/>
+              <w:szCs w:val="28"/>
+            </w:rPr>
+            <m:t>)</m:t>
+          </m:r>
+          <m:r>
+            <w:rPr>
+              <w:rFonts w:ascii="Cambria Math" w:hAnsi="Cambria Math"/>
+              <w:sz w:val="28"/>
+              <w:szCs w:val="28"/>
+              <w:lang w:val="en-US"/>
+            </w:rPr>
+            <m:t>)</m:t>
+          </m:r>
+        </m:oMath>
+      </m:oMathPara>
+    </w:p>
+    <w:p>
+      <w:pPr>
+        <w:spacing w:after="160" w:line="360" w:lineRule="auto"/>
+        <w:ind w:firstLine="432"/>
+        <w:rPr>
+          <w:i/>
+          <w:iCs/>
+          <w:sz w:val="28"/>
+          <w:szCs w:val="28"/>
+        </w:rPr>
+      </w:pPr>
+      <m:oMathPara>
+        <m:oMathParaPr>
+          <m:jc m:val="left"/>
+        </m:oMathParaPr>
+        <m:oMath>
+          <m:r>
+            <w:rPr>
+              <w:rFonts w:ascii="Cambria Math" w:hAnsi="Cambria Math"/>
+              <w:sz w:val="28"/>
+              <w:szCs w:val="28"/>
+            </w:rPr>
+            <m:t>△</m:t>
+          </m:r>
+          <m:sSub>
+            <m:sSubPr>
+              <m:ctrlPr>
+                <w:rPr>
+                  <w:rFonts w:ascii="Cambria Math" w:hAnsi="Cambria Math"/>
+                  <w:i/>
+                  <w:sz w:val="28"/>
+                  <w:szCs w:val="28"/>
+                  <w:lang w:val="en-US"/>
+                </w:rPr>
+              </m:ctrlPr>
+            </m:sSubPr>
+            <m:e>
+              <m:r>
+                <w:rPr>
+                  <w:rFonts w:ascii="Cambria Math" w:hAnsi="Cambria Math"/>
+                  <w:sz w:val="28"/>
+                  <w:szCs w:val="28"/>
+                  <w:lang w:val="en-US"/>
+                </w:rPr>
+                <m:t>V</m:t>
+              </m:r>
+              <m:r>
+                <w:rPr>
+                  <w:rFonts w:ascii="Cambria Math" w:hAnsi="Cambria Math"/>
+                  <w:sz w:val="28"/>
+                  <w:szCs w:val="28"/>
+                </w:rPr>
+                <m:t>1</m:t>
+              </m:r>
+            </m:e>
+            <m:sub>
+              <m:r>
+                <w:rPr>
+                  <w:rFonts w:ascii="Cambria Math" w:hAnsi="Cambria Math"/>
+                  <w:sz w:val="28"/>
+                  <w:szCs w:val="28"/>
+                  <w:lang w:val="en-US"/>
+                </w:rPr>
+                <m:t>y</m:t>
+              </m:r>
+            </m:sub>
+          </m:sSub>
+          <m:r>
+            <w:rPr>
+              <w:rFonts w:ascii="Cambria Math" w:hAnsi="Cambria Math"/>
+              <w:sz w:val="28"/>
+              <w:szCs w:val="28"/>
+              <w:lang w:val="en-US"/>
+            </w:rPr>
+            <m:t>=cos</m:t>
+          </m:r>
+          <m:r>
+            <w:rPr>
+              <w:rFonts w:ascii="Cambria Math" w:hAnsi="Cambria Math"/>
+              <w:sz w:val="28"/>
+              <w:szCs w:val="28"/>
+              <w:lang w:val="en-US"/>
+            </w:rPr>
+            <m:t>α</m:t>
+          </m:r>
+          <m:r>
+            <w:rPr>
+              <w:rFonts w:ascii="Cambria Math" w:hAnsi="Cambria Math"/>
+              <w:sz w:val="28"/>
+              <w:szCs w:val="28"/>
+              <w:lang w:val="en-US"/>
+            </w:rPr>
+            <m:t>(</m:t>
+          </m:r>
+          <m:r>
+            <w:rPr>
+              <w:rFonts w:ascii="Cambria Math" w:hAnsi="Cambria Math"/>
+              <w:sz w:val="28"/>
+              <w:szCs w:val="28"/>
+              <w:lang w:val="en-US"/>
+            </w:rPr>
+            <m:t>sinα</m:t>
+          </m:r>
+          <m:d>
+            <m:dPr>
+              <m:ctrlPr>
+                <w:rPr>
+                  <w:rFonts w:ascii="Cambria Math" w:hAnsi="Cambria Math"/>
+                  <w:i/>
+                  <w:sz w:val="28"/>
+                  <w:szCs w:val="28"/>
+                  <w:lang w:val="en-US"/>
+                </w:rPr>
+              </m:ctrlPr>
+            </m:dPr>
+            <m:e>
+              <m:sSub>
+                <m:sSubPr>
+                  <m:ctrlPr>
+                    <w:rPr>
+                      <w:rFonts w:ascii="Cambria Math" w:hAnsi="Cambria Math"/>
+                      <w:i/>
+                      <w:sz w:val="28"/>
+                      <w:szCs w:val="28"/>
+                      <w:lang w:val="en-US"/>
+                    </w:rPr>
+                  </m:ctrlPr>
+                </m:sSubPr>
+                <m:e>
+                  <m:r>
+                    <w:rPr>
+                      <w:rFonts w:ascii="Cambria Math" w:hAnsi="Cambria Math"/>
+                      <w:sz w:val="28"/>
+                      <w:szCs w:val="28"/>
+                      <w:lang w:val="en-US"/>
+                    </w:rPr>
+                    <m:t>V</m:t>
+                  </m:r>
+                  <m:r>
+                    <w:rPr>
+                      <w:rFonts w:ascii="Cambria Math" w:hAnsi="Cambria Math"/>
+                      <w:sz w:val="28"/>
+                      <w:szCs w:val="28"/>
+                    </w:rPr>
+                    <m:t>1</m:t>
+                  </m:r>
+                </m:e>
+                <m:sub>
+                  <m:r>
+                    <w:rPr>
+                      <w:rFonts w:ascii="Cambria Math" w:hAnsi="Cambria Math"/>
+                      <w:sz w:val="28"/>
+                      <w:szCs w:val="28"/>
+                      <w:lang w:val="en-US"/>
+                    </w:rPr>
+                    <m:t>y</m:t>
+                  </m:r>
+                </m:sub>
+              </m:sSub>
+              <m:r>
+                <w:rPr>
+                  <w:rFonts w:ascii="Cambria Math" w:hAnsi="Cambria Math"/>
+                  <w:sz w:val="28"/>
+                  <w:szCs w:val="28"/>
+                </w:rPr>
+                <m:t>-</m:t>
+              </m:r>
+              <m:sSub>
+                <m:sSubPr>
+                  <m:ctrlPr>
+                    <w:rPr>
+                      <w:rFonts w:ascii="Cambria Math" w:hAnsi="Cambria Math"/>
+                      <w:i/>
+                      <w:sz w:val="28"/>
+                      <w:szCs w:val="28"/>
+                      <w:lang w:val="en-US"/>
+                    </w:rPr>
+                  </m:ctrlPr>
+                </m:sSubPr>
+                <m:e>
+                  <m:r>
+                    <w:rPr>
+                      <w:rFonts w:ascii="Cambria Math" w:hAnsi="Cambria Math"/>
+                      <w:sz w:val="28"/>
+                      <w:szCs w:val="28"/>
+                      <w:lang w:val="en-US"/>
+                    </w:rPr>
+                    <m:t>V</m:t>
+                  </m:r>
+                  <m:r>
+                    <w:rPr>
+                      <w:rFonts w:ascii="Cambria Math" w:hAnsi="Cambria Math"/>
+                      <w:sz w:val="28"/>
+                      <w:szCs w:val="28"/>
+                    </w:rPr>
+                    <m:t>2</m:t>
+                  </m:r>
+                </m:e>
+                <m:sub>
+                  <m:r>
+                    <w:rPr>
+                      <w:rFonts w:ascii="Cambria Math" w:hAnsi="Cambria Math"/>
+                      <w:sz w:val="28"/>
+                      <w:szCs w:val="28"/>
+                      <w:lang w:val="en-US"/>
+                    </w:rPr>
+                    <m:t>y</m:t>
+                  </m:r>
+                </m:sub>
+              </m:sSub>
+            </m:e>
+          </m:d>
+          <m:r>
+            <w:rPr>
+              <w:rFonts w:ascii="Cambria Math" w:hAnsi="Cambria Math"/>
+              <w:sz w:val="28"/>
+              <w:szCs w:val="28"/>
+            </w:rPr>
+            <m:t>+</m:t>
+          </m:r>
+          <m:r>
+            <w:rPr>
+              <w:rFonts w:ascii="Cambria Math" w:hAnsi="Cambria Math"/>
+              <w:sz w:val="28"/>
+              <w:szCs w:val="28"/>
+              <w:lang w:val="en-US"/>
+            </w:rPr>
+            <m:t>cosα</m:t>
+          </m:r>
+          <m:r>
+            <w:rPr>
+              <w:rFonts w:ascii="Cambria Math" w:hAnsi="Cambria Math"/>
+              <w:sz w:val="28"/>
+              <w:szCs w:val="28"/>
+            </w:rPr>
+            <m:t>(</m:t>
+          </m:r>
+          <m:sSub>
+            <m:sSubPr>
+              <m:ctrlPr>
+                <w:rPr>
+                  <w:rFonts w:ascii="Cambria Math" w:hAnsi="Cambria Math"/>
+                  <w:i/>
+                  <w:sz w:val="28"/>
+                  <w:szCs w:val="28"/>
+                  <w:lang w:val="en-US"/>
+                </w:rPr>
+              </m:ctrlPr>
+            </m:sSubPr>
+            <m:e>
+              <m:r>
+                <w:rPr>
+                  <w:rFonts w:ascii="Cambria Math" w:hAnsi="Cambria Math"/>
+                  <w:sz w:val="28"/>
+                  <w:szCs w:val="28"/>
+                  <w:lang w:val="en-US"/>
+                </w:rPr>
+                <m:t>V</m:t>
+              </m:r>
+              <m:r>
+                <w:rPr>
+                  <w:rFonts w:ascii="Cambria Math" w:hAnsi="Cambria Math"/>
+                  <w:sz w:val="28"/>
+                  <w:szCs w:val="28"/>
+                </w:rPr>
+                <m:t>1</m:t>
+              </m:r>
+            </m:e>
+            <m:sub>
+              <m:r>
+                <w:rPr>
+                  <w:rFonts w:ascii="Cambria Math" w:hAnsi="Cambria Math"/>
+                  <w:sz w:val="28"/>
+                  <w:szCs w:val="28"/>
+                  <w:lang w:val="en-US"/>
+                </w:rPr>
+                <m:t>x</m:t>
+              </m:r>
+            </m:sub>
+          </m:sSub>
+          <m:r>
+            <w:rPr>
+              <w:rFonts w:ascii="Cambria Math" w:hAnsi="Cambria Math"/>
+              <w:sz w:val="28"/>
+              <w:szCs w:val="28"/>
+            </w:rPr>
+            <m:t>-</m:t>
+          </m:r>
+          <m:sSub>
+            <m:sSubPr>
+              <m:ctrlPr>
+                <w:rPr>
+                  <w:rFonts w:ascii="Cambria Math" w:hAnsi="Cambria Math"/>
+                  <w:i/>
+                  <w:sz w:val="28"/>
+                  <w:szCs w:val="28"/>
+                  <w:lang w:val="en-US"/>
+                </w:rPr>
+              </m:ctrlPr>
+            </m:sSubPr>
+            <m:e>
+              <m:r>
+                <w:rPr>
+                  <w:rFonts w:ascii="Cambria Math" w:hAnsi="Cambria Math"/>
+                  <w:sz w:val="28"/>
+                  <w:szCs w:val="28"/>
+                  <w:lang w:val="en-US"/>
+                </w:rPr>
+                <m:t>V</m:t>
+              </m:r>
+              <m:r>
+                <w:rPr>
+                  <w:rFonts w:ascii="Cambria Math" w:hAnsi="Cambria Math"/>
+                  <w:sz w:val="28"/>
+                  <w:szCs w:val="28"/>
+                </w:rPr>
+                <m:t>2</m:t>
+              </m:r>
+            </m:e>
+            <m:sub>
+              <m:r>
+                <w:rPr>
+                  <w:rFonts w:ascii="Cambria Math" w:hAnsi="Cambria Math"/>
+                  <w:sz w:val="28"/>
+                  <w:szCs w:val="28"/>
+                  <w:lang w:val="en-US"/>
+                </w:rPr>
+                <m:t>x</m:t>
+              </m:r>
+            </m:sub>
+          </m:sSub>
+          <m:r>
+            <w:rPr>
+              <w:rFonts w:ascii="Cambria Math" w:hAnsi="Cambria Math"/>
+              <w:sz w:val="28"/>
+              <w:szCs w:val="28"/>
+            </w:rPr>
+            <m:t>)</m:t>
+          </m:r>
+          <m:r>
+            <w:rPr>
+              <w:rFonts w:ascii="Cambria Math" w:hAnsi="Cambria Math"/>
+              <w:sz w:val="28"/>
+              <w:szCs w:val="28"/>
+              <w:lang w:val="en-US"/>
+            </w:rPr>
+            <m:t>)</m:t>
+          </m:r>
+        </m:oMath>
+      </m:oMathPara>
+    </w:p>
+    <w:p>
+      <w:pPr>
+        <w:spacing w:after="160" w:line="360" w:lineRule="auto"/>
+        <w:ind w:firstLine="432"/>
+        <w:rPr>
+          <w:sz w:val="28"/>
+          <w:szCs w:val="28"/>
+        </w:rPr>
+      </w:pPr>
+      <w:r>
+        <w:rPr>
+          <w:sz w:val="28"/>
+          <w:szCs w:val="28"/>
+        </w:rPr>
+        <w:t>Для шара №2 по ЗСИ расчёты будут те же, но со знаком минус.</w:t>
+      </w:r>
+    </w:p>
+    <w:p>
+      <w:pPr>
+        <w:spacing w:after="160" w:line="360" w:lineRule="auto"/>
+        <w:ind w:firstLine="432"/>
+        <w:rPr>
+          <w:sz w:val="28"/>
+          <w:szCs w:val="28"/>
+        </w:rPr>
+      </w:pPr>
+      <w:r>
+        <w:rPr>
+          <w:sz w:val="28"/>
+          <w:szCs w:val="28"/>
+        </w:rPr>
+        <w:t>Коллизии для этой ситуации устраняются путём раздвигания шаров вдоль оси, связывающей их центры.</w:t>
+      </w:r>
+    </w:p>
+    <w:p>
+      <w:pPr>
+        <w:spacing w:after="160" w:line="360" w:lineRule="auto"/>
+        <w:ind w:firstLine="432"/>
+        <w:rPr>
+          <w:sz w:val="28"/>
+          <w:szCs w:val="28"/>
+        </w:rPr>
+      </w:pPr>
+    </w:p>
+    <w:p>
+      <w:pPr>
+        <w:spacing w:after="160" w:line="360" w:lineRule="auto"/>
+        <w:ind w:firstLine="432"/>
+        <w:rPr>
+          <w:sz w:val="28"/>
+          <w:szCs w:val="28"/>
+        </w:rPr>
+      </w:pPr>
+      <w:r>
+        <w:rPr>
+          <w:sz w:val="28"/>
+          <w:szCs w:val="28"/>
+        </w:rPr>
+        <w:lastRenderedPageBreak/>
+        <w:t>Также, при движении</w:t>
+      </w:r>
+      <w:r>
+        <w:rPr>
+          <w:sz w:val="28"/>
+          <w:szCs w:val="28"/>
+        </w:rPr>
+        <w:t xml:space="preserve"> шара будет происходить вращение в направлении движения. Для передачи этого требуется применить преобразование поворота шара относительно его центра. Величина угла, на которую требуется совершить поворот рассчитывается как </w:t>
+      </w:r>
+      <m:oMath>
+        <m:r>
+          <w:rPr>
+            <w:rFonts w:ascii="Cambria Math" w:hAnsi="Cambria Math"/>
+            <w:sz w:val="28"/>
+            <w:szCs w:val="28"/>
+          </w:rPr>
+          <m:t>β=</m:t>
+        </m:r>
+        <m:sSup>
+          <m:sSupPr>
+            <m:ctrlPr>
+              <w:rPr>
+                <w:rFonts w:ascii="Cambria Math" w:hAnsi="Cambria Math"/>
+                <w:i/>
+                <w:sz w:val="28"/>
+                <w:szCs w:val="28"/>
+              </w:rPr>
+            </m:ctrlPr>
+          </m:sSupPr>
+          <m:e>
+            <m:r>
+              <w:rPr>
+                <w:rFonts w:ascii="Cambria Math" w:hAnsi="Cambria Math"/>
+                <w:sz w:val="28"/>
+                <w:szCs w:val="28"/>
+              </w:rPr>
+              <m:t>360</m:t>
+            </m:r>
+          </m:e>
+          <m:sup>
+            <m:r>
+              <w:rPr>
+                <w:rFonts w:ascii="Cambria Math" w:hAnsi="Cambria Math"/>
+                <w:sz w:val="28"/>
+                <w:szCs w:val="28"/>
+              </w:rPr>
+              <m:t>о</m:t>
+            </m:r>
+          </m:sup>
+        </m:sSup>
+        <m:r>
+          <w:rPr>
+            <w:rFonts w:ascii="Cambria Math" w:hAnsi="Cambria Math"/>
+            <w:sz w:val="28"/>
+            <w:szCs w:val="28"/>
+          </w:rPr>
+          <m:t>*</m:t>
+        </m:r>
+        <m:f>
+          <m:fPr>
+            <m:ctrlPr>
+              <w:rPr>
+                <w:rFonts w:ascii="Cambria Math" w:hAnsi="Cambria Math"/>
+                <w:i/>
+                <w:sz w:val="28"/>
+                <w:szCs w:val="28"/>
+                <w:lang w:val="en-US"/>
+              </w:rPr>
+            </m:ctrlPr>
+          </m:fPr>
+          <m:num>
+            <m:r>
+              <w:rPr>
+                <w:rFonts w:ascii="Cambria Math" w:hAnsi="Cambria Math"/>
+                <w:sz w:val="28"/>
+                <w:szCs w:val="28"/>
+                <w:lang w:val="en-US"/>
+              </w:rPr>
+              <m:t>l</m:t>
+            </m:r>
+            <m:ctrlPr>
+              <w:rPr>
+                <w:rFonts w:ascii="Cambria Math" w:hAnsi="Cambria Math"/>
+                <w:i/>
+                <w:sz w:val="28"/>
+                <w:szCs w:val="28"/>
+              </w:rPr>
+            </m:ctrlPr>
+          </m:num>
+          <m:den>
+            <m:r>
+              <w:rPr>
+                <w:rFonts w:ascii="Cambria Math" w:hAnsi="Cambria Math"/>
+                <w:sz w:val="28"/>
+                <w:szCs w:val="28"/>
+              </w:rPr>
+              <m:t>2</m:t>
+            </m:r>
+            <m:r>
+              <w:rPr>
+                <w:rFonts w:ascii="Cambria Math" w:hAnsi="Cambria Math"/>
+                <w:sz w:val="28"/>
+                <w:szCs w:val="28"/>
+                <w:lang w:val="en-US"/>
+              </w:rPr>
+              <m:t>πR</m:t>
+            </m:r>
+          </m:den>
+        </m:f>
+      </m:oMath>
+      <w:r>
+        <w:rPr>
+          <w:sz w:val="28"/>
+          <w:szCs w:val="28"/>
+        </w:rPr>
+        <w:t xml:space="preserve">, </w:t>
+      </w:r>
+      <w:r>
+        <w:rPr>
+          <w:sz w:val="28"/>
+          <w:szCs w:val="28"/>
+        </w:rPr>
+        <w:t xml:space="preserve">где </w:t>
+      </w:r>
+      <w:r>
+        <w:rPr>
+          <w:sz w:val="28"/>
+          <w:szCs w:val="28"/>
+          <w:lang w:val="en-US"/>
+        </w:rPr>
+        <w:t>l</w:t>
+      </w:r>
+      <w:r>
+        <w:rPr>
+          <w:sz w:val="28"/>
+          <w:szCs w:val="28"/>
+        </w:rPr>
+        <w:t xml:space="preserve"> </w:t>
+      </w:r>
+      <w:r>
+        <w:rPr>
+          <w:sz w:val="28"/>
+          <w:szCs w:val="28"/>
+        </w:rPr>
+        <w:t>–</w:t>
+      </w:r>
+      <w:r>
+        <w:rPr>
+          <w:sz w:val="28"/>
+          <w:szCs w:val="28"/>
+        </w:rPr>
+        <w:t xml:space="preserve"> </w:t>
+      </w:r>
+      <w:r>
+        <w:rPr>
+          <w:sz w:val="28"/>
+          <w:szCs w:val="28"/>
+        </w:rPr>
+        <w:t xml:space="preserve">перемещение. Так как скорость, как и поворот выражается через составляющие по осям </w:t>
+      </w:r>
+      <w:r>
+        <w:rPr>
+          <w:sz w:val="28"/>
+          <w:szCs w:val="28"/>
+          <w:lang w:val="en-US"/>
+        </w:rPr>
+        <w:t>OX</w:t>
+      </w:r>
+      <w:r>
+        <w:rPr>
+          <w:sz w:val="28"/>
+          <w:szCs w:val="28"/>
+        </w:rPr>
+        <w:t xml:space="preserve"> </w:t>
+      </w:r>
+      <w:r>
+        <w:rPr>
+          <w:sz w:val="28"/>
+          <w:szCs w:val="28"/>
+        </w:rPr>
+        <w:t xml:space="preserve">и </w:t>
+      </w:r>
+      <w:r>
+        <w:rPr>
+          <w:sz w:val="28"/>
+          <w:szCs w:val="28"/>
+          <w:lang w:val="en-US"/>
+        </w:rPr>
+        <w:t>OZ</w:t>
+      </w:r>
+      <w:r>
+        <w:rPr>
+          <w:sz w:val="28"/>
+          <w:szCs w:val="28"/>
+        </w:rPr>
+        <w:t xml:space="preserve">, </w:t>
+      </w:r>
+      <w:r>
+        <w:rPr>
+          <w:sz w:val="28"/>
+          <w:szCs w:val="28"/>
+        </w:rPr>
+        <w:t>формулы принимают вид</w:t>
+      </w:r>
+    </w:p>
+    <w:p>
+      <w:pPr>
+        <w:spacing w:after="160" w:line="360" w:lineRule="auto"/>
+        <w:ind w:firstLine="432"/>
+        <w:rPr>
+          <w:sz w:val="28"/>
+          <w:szCs w:val="28"/>
+        </w:rPr>
+      </w:pPr>
+      <m:oMath>
+        <m:sSub>
+          <m:sSubPr>
+            <m:ctrlPr>
+              <w:rPr>
+                <w:rFonts w:ascii="Cambria Math" w:hAnsi="Cambria Math"/>
+                <w:i/>
+                <w:sz w:val="28"/>
+                <w:szCs w:val="28"/>
+              </w:rPr>
+            </m:ctrlPr>
+          </m:sSubPr>
+          <m:e>
+            <m:r>
+              <w:rPr>
+                <w:rFonts w:ascii="Cambria Math" w:hAnsi="Cambria Math"/>
+                <w:sz w:val="28"/>
+                <w:szCs w:val="28"/>
+              </w:rPr>
+              <m:t>β</m:t>
+            </m:r>
+          </m:e>
+          <m:sub>
+            <m:r>
+              <w:rPr>
+                <w:rFonts w:ascii="Cambria Math" w:hAnsi="Cambria Math"/>
+                <w:sz w:val="28"/>
+                <w:szCs w:val="28"/>
+                <w:lang w:val="en-US"/>
+              </w:rPr>
+              <m:t>z</m:t>
+            </m:r>
+          </m:sub>
+        </m:sSub>
+        <m:r>
+          <w:rPr>
+            <w:rFonts w:ascii="Cambria Math" w:hAnsi="Cambria Math"/>
+            <w:sz w:val="28"/>
+            <w:szCs w:val="28"/>
+          </w:rPr>
+          <m:t>=</m:t>
+        </m:r>
+        <m:sSup>
+          <m:sSupPr>
+            <m:ctrlPr>
+              <w:rPr>
+                <w:rFonts w:ascii="Cambria Math" w:hAnsi="Cambria Math"/>
+                <w:i/>
+                <w:sz w:val="28"/>
+                <w:szCs w:val="28"/>
+              </w:rPr>
+            </m:ctrlPr>
+          </m:sSupPr>
+          <m:e>
+            <m:r>
+              <w:rPr>
+                <w:rFonts w:ascii="Cambria Math" w:hAnsi="Cambria Math"/>
+                <w:sz w:val="28"/>
+                <w:szCs w:val="28"/>
+              </w:rPr>
+              <m:t>360</m:t>
+            </m:r>
+          </m:e>
+          <m:sup>
+            <m:r>
+              <w:rPr>
+                <w:rFonts w:ascii="Cambria Math" w:hAnsi="Cambria Math"/>
+                <w:sz w:val="28"/>
+                <w:szCs w:val="28"/>
+              </w:rPr>
+              <m:t>о</m:t>
+            </m:r>
+          </m:sup>
+        </m:sSup>
+        <m:r>
+          <w:rPr>
+            <w:rFonts w:ascii="Cambria Math" w:hAnsi="Cambria Math"/>
+            <w:sz w:val="28"/>
+            <w:szCs w:val="28"/>
+          </w:rPr>
+          <m:t>*</m:t>
+        </m:r>
+        <m:f>
+          <m:fPr>
+            <m:ctrlPr>
+              <w:rPr>
+                <w:rFonts w:ascii="Cambria Math" w:hAnsi="Cambria Math"/>
+                <w:i/>
+                <w:sz w:val="28"/>
+                <w:szCs w:val="28"/>
+                <w:lang w:val="en-US"/>
+              </w:rPr>
+            </m:ctrlPr>
+          </m:fPr>
+          <m:num>
+            <m:r>
+              <w:rPr>
+                <w:rFonts w:ascii="Cambria Math" w:hAnsi="Cambria Math"/>
+                <w:sz w:val="28"/>
+                <w:szCs w:val="28"/>
+              </w:rPr>
+              <m:t>∆</m:t>
+            </m:r>
+            <m:r>
+              <w:rPr>
+                <w:rFonts w:ascii="Cambria Math" w:hAnsi="Cambria Math"/>
+                <w:sz w:val="28"/>
+                <w:szCs w:val="28"/>
+                <w:lang w:val="en-US"/>
+              </w:rPr>
+              <m:t>t</m:t>
+            </m:r>
+            <m:r>
+              <w:rPr>
+                <w:rFonts w:ascii="Cambria Math" w:hAnsi="Cambria Math"/>
+                <w:sz w:val="28"/>
+                <w:szCs w:val="28"/>
+              </w:rPr>
+              <m:t>*</m:t>
+            </m:r>
+            <m:sSub>
+              <m:sSubPr>
+                <m:ctrlPr>
+                  <w:rPr>
+                    <w:rFonts w:ascii="Cambria Math" w:hAnsi="Cambria Math"/>
+                    <w:i/>
+                    <w:sz w:val="28"/>
+                    <w:szCs w:val="28"/>
+                    <w:lang w:val="en-US"/>
+                  </w:rPr>
+                </m:ctrlPr>
+              </m:sSubPr>
+              <m:e>
+                <m:r>
+                  <w:rPr>
+                    <w:rFonts w:ascii="Cambria Math" w:hAnsi="Cambria Math"/>
+                    <w:sz w:val="28"/>
+                    <w:szCs w:val="28"/>
+                    <w:lang w:val="en-US"/>
+                  </w:rPr>
+                  <m:t>V</m:t>
+                </m:r>
+              </m:e>
+              <m:sub>
+                <m:r>
+                  <w:rPr>
+                    <w:rFonts w:ascii="Cambria Math" w:hAnsi="Cambria Math"/>
+                    <w:sz w:val="28"/>
+                    <w:szCs w:val="28"/>
+                    <w:lang w:val="en-US"/>
+                  </w:rPr>
+                  <m:t>x</m:t>
+                </m:r>
+              </m:sub>
+            </m:sSub>
+            <m:ctrlPr>
+              <w:rPr>
+                <w:rFonts w:ascii="Cambria Math" w:hAnsi="Cambria Math"/>
+                <w:i/>
+                <w:sz w:val="28"/>
+                <w:szCs w:val="28"/>
+              </w:rPr>
+            </m:ctrlPr>
+          </m:num>
+          <m:den>
+            <m:r>
+              <w:rPr>
+                <w:rFonts w:ascii="Cambria Math" w:hAnsi="Cambria Math"/>
+                <w:sz w:val="28"/>
+                <w:szCs w:val="28"/>
+              </w:rPr>
+              <m:t>2</m:t>
+            </m:r>
+            <m:r>
+              <w:rPr>
+                <w:rFonts w:ascii="Cambria Math" w:hAnsi="Cambria Math"/>
+                <w:sz w:val="28"/>
+                <w:szCs w:val="28"/>
+                <w:lang w:val="en-US"/>
+              </w:rPr>
+              <m:t>πR</m:t>
+            </m:r>
+          </m:den>
+        </m:f>
+      </m:oMath>
+      <w:r>
+        <w:rPr>
+          <w:sz w:val="28"/>
+          <w:szCs w:val="28"/>
+        </w:rPr>
+        <w:t>,</w:t>
+      </w:r>
+      <w:r>
+        <w:rPr>
+          <w:sz w:val="28"/>
+          <w:szCs w:val="28"/>
+        </w:rPr>
+        <w:tab/>
+      </w:r>
+      <m:oMath>
+        <m:sSub>
+          <m:sSubPr>
+            <m:ctrlPr>
+              <w:rPr>
+                <w:rFonts w:ascii="Cambria Math" w:hAnsi="Cambria Math"/>
+                <w:i/>
+                <w:sz w:val="28"/>
+                <w:szCs w:val="28"/>
+              </w:rPr>
+            </m:ctrlPr>
+          </m:sSubPr>
+          <m:e>
+            <m:r>
+              <w:rPr>
+                <w:rFonts w:ascii="Cambria Math" w:hAnsi="Cambria Math"/>
+                <w:sz w:val="28"/>
+                <w:szCs w:val="28"/>
+              </w:rPr>
+              <m:t>β</m:t>
+            </m:r>
+          </m:e>
+          <m:sub>
+            <m:r>
+              <w:rPr>
+                <w:rFonts w:ascii="Cambria Math" w:hAnsi="Cambria Math"/>
+                <w:sz w:val="28"/>
+                <w:szCs w:val="28"/>
+                <w:lang w:val="en-US"/>
+              </w:rPr>
+              <m:t>x</m:t>
+            </m:r>
+          </m:sub>
+        </m:sSub>
+        <m:r>
+          <w:rPr>
+            <w:rFonts w:ascii="Cambria Math" w:hAnsi="Cambria Math"/>
+            <w:sz w:val="28"/>
+            <w:szCs w:val="28"/>
+          </w:rPr>
+          <m:t>=</m:t>
+        </m:r>
+        <m:sSup>
+          <m:sSupPr>
+            <m:ctrlPr>
+              <w:rPr>
+                <w:rFonts w:ascii="Cambria Math" w:hAnsi="Cambria Math"/>
+                <w:i/>
+                <w:sz w:val="28"/>
+                <w:szCs w:val="28"/>
+              </w:rPr>
+            </m:ctrlPr>
+          </m:sSupPr>
+          <m:e>
+            <m:r>
+              <w:rPr>
+                <w:rFonts w:ascii="Cambria Math" w:hAnsi="Cambria Math"/>
+                <w:sz w:val="28"/>
+                <w:szCs w:val="28"/>
+              </w:rPr>
+              <m:t>360</m:t>
+            </m:r>
+          </m:e>
+          <m:sup>
+            <m:r>
+              <w:rPr>
+                <w:rFonts w:ascii="Cambria Math" w:hAnsi="Cambria Math"/>
+                <w:sz w:val="28"/>
+                <w:szCs w:val="28"/>
+              </w:rPr>
+              <m:t>о</m:t>
+            </m:r>
+          </m:sup>
+        </m:sSup>
+        <m:r>
+          <w:rPr>
+            <w:rFonts w:ascii="Cambria Math" w:hAnsi="Cambria Math"/>
+            <w:sz w:val="28"/>
+            <w:szCs w:val="28"/>
+          </w:rPr>
+          <m:t>*</m:t>
+        </m:r>
+        <m:f>
+          <m:fPr>
+            <m:ctrlPr>
+              <w:rPr>
+                <w:rFonts w:ascii="Cambria Math" w:hAnsi="Cambria Math"/>
+                <w:i/>
+                <w:sz w:val="28"/>
+                <w:szCs w:val="28"/>
+                <w:lang w:val="en-US"/>
+              </w:rPr>
+            </m:ctrlPr>
+          </m:fPr>
+          <m:num>
+            <m:r>
+              <w:rPr>
+                <w:rFonts w:ascii="Cambria Math" w:hAnsi="Cambria Math"/>
+                <w:sz w:val="28"/>
+                <w:szCs w:val="28"/>
+              </w:rPr>
+              <m:t>∆</m:t>
+            </m:r>
+            <m:r>
+              <w:rPr>
+                <w:rFonts w:ascii="Cambria Math" w:hAnsi="Cambria Math"/>
+                <w:sz w:val="28"/>
+                <w:szCs w:val="28"/>
+                <w:lang w:val="en-US"/>
+              </w:rPr>
+              <m:t>t</m:t>
+            </m:r>
+            <m:r>
+              <w:rPr>
+                <w:rFonts w:ascii="Cambria Math" w:hAnsi="Cambria Math"/>
+                <w:sz w:val="28"/>
+                <w:szCs w:val="28"/>
+              </w:rPr>
+              <m:t>*</m:t>
+            </m:r>
+            <m:sSub>
+              <m:sSubPr>
+                <m:ctrlPr>
+                  <w:rPr>
+                    <w:rFonts w:ascii="Cambria Math" w:hAnsi="Cambria Math"/>
+                    <w:i/>
+                    <w:sz w:val="28"/>
+                    <w:szCs w:val="28"/>
+                    <w:lang w:val="en-US"/>
+                  </w:rPr>
+                </m:ctrlPr>
+              </m:sSubPr>
+              <m:e>
+                <m:r>
+                  <w:rPr>
+                    <w:rFonts w:ascii="Cambria Math" w:hAnsi="Cambria Math"/>
+                    <w:sz w:val="28"/>
+                    <w:szCs w:val="28"/>
+                    <w:lang w:val="en-US"/>
+                  </w:rPr>
+                  <m:t>V</m:t>
+                </m:r>
+              </m:e>
+              <m:sub>
+                <m:r>
+                  <w:rPr>
+                    <w:rFonts w:ascii="Cambria Math" w:hAnsi="Cambria Math"/>
+                    <w:sz w:val="28"/>
+                    <w:szCs w:val="28"/>
+                    <w:lang w:val="en-US"/>
+                  </w:rPr>
+                  <m:t>z</m:t>
+                </m:r>
+              </m:sub>
+            </m:sSub>
+            <m:ctrlPr>
+              <w:rPr>
+                <w:rFonts w:ascii="Cambria Math" w:hAnsi="Cambria Math"/>
+                <w:i/>
+                <w:sz w:val="28"/>
+                <w:szCs w:val="28"/>
+              </w:rPr>
+            </m:ctrlPr>
+          </m:num>
+          <m:den>
+            <m:r>
+              <w:rPr>
+                <w:rFonts w:ascii="Cambria Math" w:hAnsi="Cambria Math"/>
+                <w:sz w:val="28"/>
+                <w:szCs w:val="28"/>
+              </w:rPr>
+              <m:t>2</m:t>
+            </m:r>
+            <m:r>
+              <w:rPr>
+                <w:rFonts w:ascii="Cambria Math" w:hAnsi="Cambria Math"/>
+                <w:sz w:val="28"/>
+                <w:szCs w:val="28"/>
+                <w:lang w:val="en-US"/>
+              </w:rPr>
+              <m:t>πR</m:t>
+            </m:r>
+          </m:den>
+        </m:f>
+      </m:oMath>
+      <w:r>
+        <w:rPr>
+          <w:sz w:val="28"/>
+          <w:szCs w:val="28"/>
+        </w:rPr>
+        <w:t xml:space="preserve">, </w:t>
+      </w:r>
+      <w:r>
+        <w:rPr>
+          <w:sz w:val="28"/>
+          <w:szCs w:val="28"/>
+        </w:rPr>
+        <w:t xml:space="preserve">т.к. ось вращения </w:t>
+      </w:r>
+      <m:oMath>
+        <m:r>
+          <w:rPr>
+            <w:rFonts w:ascii="Cambria Math" w:hAnsi="Cambria Math"/>
+            <w:sz w:val="28"/>
+            <w:szCs w:val="28"/>
+          </w:rPr>
+          <m:t>⊥</m:t>
+        </m:r>
+      </m:oMath>
+      <w:r>
+        <w:rPr>
+          <w:sz w:val="28"/>
+          <w:szCs w:val="28"/>
+        </w:rPr>
+        <w:t xml:space="preserve"> движению</w:t>
+      </w:r>
+    </w:p>
+    <w:p>
+      <w:pPr>
+        <w:spacing w:after="160" w:line="360" w:lineRule="auto"/>
+        <w:ind w:firstLine="432"/>
+        <w:rPr>
+          <w:sz w:val="28"/>
+          <w:szCs w:val="28"/>
+        </w:rPr>
+      </w:pPr>
+    </w:p>
+    <w:p>
+      <w:pPr>
+        <w:spacing w:after="160" w:line="360" w:lineRule="auto"/>
+        <w:ind w:firstLine="432"/>
+        <w:rPr>
+          <w:sz w:val="28"/>
+          <w:szCs w:val="28"/>
+        </w:rPr>
+      </w:pPr>
+      <w:r>
+        <w:rPr>
+          <w:sz w:val="28"/>
+          <w:szCs w:val="28"/>
+        </w:rPr>
+        <w:t xml:space="preserve"> </w:t>
       </w:r>
     </w:p>
     <w:p>
@@ -14700,7 +16415,6 @@
         <w:docPartUnique/>
       </w:docPartObj>
     </w:sdtPr>
-    <w:sdtEndPr/>
     <w:sdtContent>
       <w:p>
         <w:pPr>

--- a/practice_report.docx
+++ b/practice_report.docx
@@ -1425,7 +1425,7 @@
             </w:rPr>
             <w:fldChar w:fldCharType="separate"/>
           </w:r>
-          <w:hyperlink w:anchor="_Toc44933379" w:history="1">
+          <w:hyperlink w:anchor="_Toc45190104" w:history="1">
             <w:r>
               <w:rPr>
                 <w:rStyle w:val="a4"/>
@@ -1455,7 +1455,7 @@
                 <w:noProof/>
                 <w:webHidden/>
               </w:rPr>
-              <w:instrText xml:space="preserve"> PAGEREF _Toc44933379 \h </w:instrText>
+              <w:instrText xml:space="preserve"> PAGEREF _Toc45190104 \h </w:instrText>
             </w:r>
             <w:r>
               <w:rPr>
@@ -1500,7 +1500,7 @@
               <w:lang w:eastAsia="ru-RU"/>
             </w:rPr>
           </w:pPr>
-          <w:hyperlink w:anchor="_Toc44933380" w:history="1">
+          <w:hyperlink w:anchor="_Toc45190105" w:history="1">
             <w:r>
               <w:rPr>
                 <w:rStyle w:val="a4"/>
@@ -1530,7 +1530,7 @@
                 <w:noProof/>
                 <w:webHidden/>
               </w:rPr>
-              <w:instrText xml:space="preserve"> PAGEREF _Toc44933380 \h </w:instrText>
+              <w:instrText xml:space="preserve"> PAGEREF _Toc45190105 \h </w:instrText>
             </w:r>
             <w:r>
               <w:rPr>
@@ -1576,7 +1576,7 @@
               <w:lang w:eastAsia="ru-RU"/>
             </w:rPr>
           </w:pPr>
-          <w:hyperlink w:anchor="_Toc44933381" w:history="1">
+          <w:hyperlink w:anchor="_Toc45190106" w:history="1">
             <w:r>
               <w:rPr>
                 <w:rStyle w:val="a4"/>
@@ -1626,7 +1626,7 @@
                 <w:noProof/>
                 <w:webHidden/>
               </w:rPr>
-              <w:instrText xml:space="preserve"> PAGEREF _Toc44933381 \h </w:instrText>
+              <w:instrText xml:space="preserve"> PAGEREF _Toc45190106 \h </w:instrText>
             </w:r>
             <w:r>
               <w:rPr>
@@ -1672,7 +1672,7 @@
               <w:lang w:eastAsia="ru-RU"/>
             </w:rPr>
           </w:pPr>
-          <w:hyperlink w:anchor="_Toc44933382" w:history="1">
+          <w:hyperlink w:anchor="_Toc45190107" w:history="1">
             <w:r>
               <w:rPr>
                 <w:rStyle w:val="a4"/>
@@ -1722,7 +1722,7 @@
                 <w:noProof/>
                 <w:webHidden/>
               </w:rPr>
-              <w:instrText xml:space="preserve"> PAGEREF _Toc44933382 \h </w:instrText>
+              <w:instrText xml:space="preserve"> PAGEREF _Toc45190107 \h </w:instrText>
             </w:r>
             <w:r>
               <w:rPr>
@@ -1768,7 +1768,7 @@
               <w:lang w:eastAsia="ru-RU"/>
             </w:rPr>
           </w:pPr>
-          <w:hyperlink w:anchor="_Toc44933383" w:history="1">
+          <w:hyperlink w:anchor="_Toc45190108" w:history="1">
             <w:r>
               <w:rPr>
                 <w:rStyle w:val="a4"/>
@@ -1818,7 +1818,7 @@
                 <w:noProof/>
                 <w:webHidden/>
               </w:rPr>
-              <w:instrText xml:space="preserve"> PAGEREF _Toc44933383 \h </w:instrText>
+              <w:instrText xml:space="preserve"> PAGEREF _Toc45190108 \h </w:instrText>
             </w:r>
             <w:r>
               <w:rPr>
@@ -1864,7 +1864,7 @@
               <w:lang w:eastAsia="ru-RU"/>
             </w:rPr>
           </w:pPr>
-          <w:hyperlink w:anchor="_Toc44933384" w:history="1">
+          <w:hyperlink w:anchor="_Toc45190109" w:history="1">
             <w:r>
               <w:rPr>
                 <w:rStyle w:val="a4"/>
@@ -1914,7 +1914,7 @@
                 <w:noProof/>
                 <w:webHidden/>
               </w:rPr>
-              <w:instrText xml:space="preserve"> PAGEREF _Toc44933384 \h </w:instrText>
+              <w:instrText xml:space="preserve"> PAGEREF _Toc45190109 \h </w:instrText>
             </w:r>
             <w:r>
               <w:rPr>
@@ -1960,7 +1960,7 @@
               <w:lang w:eastAsia="ru-RU"/>
             </w:rPr>
           </w:pPr>
-          <w:hyperlink w:anchor="_Toc44933385" w:history="1">
+          <w:hyperlink w:anchor="_Toc45190110" w:history="1">
             <w:r>
               <w:rPr>
                 <w:rStyle w:val="a4"/>
@@ -2010,7 +2010,7 @@
                 <w:noProof/>
                 <w:webHidden/>
               </w:rPr>
-              <w:instrText xml:space="preserve"> PAGEREF _Toc44933385 \h </w:instrText>
+              <w:instrText xml:space="preserve"> PAGEREF _Toc45190110 \h </w:instrText>
             </w:r>
             <w:r>
               <w:rPr>
@@ -2056,7 +2056,7 @@
               <w:lang w:eastAsia="ru-RU"/>
             </w:rPr>
           </w:pPr>
-          <w:hyperlink w:anchor="_Toc44933386" w:history="1">
+          <w:hyperlink w:anchor="_Toc45190111" w:history="1">
             <w:r>
               <w:rPr>
                 <w:rStyle w:val="a4"/>
@@ -2106,7 +2106,7 @@
                 <w:noProof/>
                 <w:webHidden/>
               </w:rPr>
-              <w:instrText xml:space="preserve"> PAGEREF _Toc44933386 \h </w:instrText>
+              <w:instrText xml:space="preserve"> PAGEREF _Toc45190111 \h </w:instrText>
             </w:r>
             <w:r>
               <w:rPr>
@@ -2152,7 +2152,7 @@
               <w:lang w:eastAsia="ru-RU"/>
             </w:rPr>
           </w:pPr>
-          <w:hyperlink w:anchor="_Toc44933387" w:history="1">
+          <w:hyperlink w:anchor="_Toc45190112" w:history="1">
             <w:r>
               <w:rPr>
                 <w:rStyle w:val="a4"/>
@@ -2202,7 +2202,7 @@
                 <w:noProof/>
                 <w:webHidden/>
               </w:rPr>
-              <w:instrText xml:space="preserve"> PAGEREF _Toc44933387 \h </w:instrText>
+              <w:instrText xml:space="preserve"> PAGEREF _Toc45190112 \h </w:instrText>
             </w:r>
             <w:r>
               <w:rPr>
@@ -2248,7 +2248,7 @@
               <w:lang w:eastAsia="ru-RU"/>
             </w:rPr>
           </w:pPr>
-          <w:hyperlink w:anchor="_Toc44933388" w:history="1">
+          <w:hyperlink w:anchor="_Toc45190113" w:history="1">
             <w:r>
               <w:rPr>
                 <w:rStyle w:val="a4"/>
@@ -2298,7 +2298,7 @@
                 <w:noProof/>
                 <w:webHidden/>
               </w:rPr>
-              <w:instrText xml:space="preserve"> PAGEREF _Toc44933388 \h </w:instrText>
+              <w:instrText xml:space="preserve"> PAGEREF _Toc45190113 \h </w:instrText>
             </w:r>
             <w:r>
               <w:rPr>
@@ -2344,7 +2344,7 @@
               <w:lang w:eastAsia="ru-RU"/>
             </w:rPr>
           </w:pPr>
-          <w:hyperlink w:anchor="_Toc44933389" w:history="1">
+          <w:hyperlink w:anchor="_Toc45190114" w:history="1">
             <w:r>
               <w:rPr>
                 <w:rStyle w:val="a4"/>
@@ -2394,7 +2394,7 @@
                 <w:noProof/>
                 <w:webHidden/>
               </w:rPr>
-              <w:instrText xml:space="preserve"> PAGEREF _Toc44933389 \h </w:instrText>
+              <w:instrText xml:space="preserve"> PAGEREF _Toc45190114 \h </w:instrText>
             </w:r>
             <w:r>
               <w:rPr>
@@ -2440,7 +2440,7 @@
               <w:lang w:eastAsia="ru-RU"/>
             </w:rPr>
           </w:pPr>
-          <w:hyperlink w:anchor="_Toc44933390" w:history="1">
+          <w:hyperlink w:anchor="_Toc45190115" w:history="1">
             <w:r>
               <w:rPr>
                 <w:rStyle w:val="a4"/>
@@ -2490,7 +2490,7 @@
                 <w:noProof/>
                 <w:webHidden/>
               </w:rPr>
-              <w:instrText xml:space="preserve"> PAGEREF _Toc44933390 \h </w:instrText>
+              <w:instrText xml:space="preserve"> PAGEREF _Toc45190115 \h </w:instrText>
             </w:r>
             <w:r>
               <w:rPr>
@@ -2536,7 +2536,7 @@
               <w:lang w:eastAsia="ru-RU"/>
             </w:rPr>
           </w:pPr>
-          <w:hyperlink w:anchor="_Toc44933391" w:history="1">
+          <w:hyperlink w:anchor="_Toc45190116" w:history="1">
             <w:r>
               <w:rPr>
                 <w:rStyle w:val="a4"/>
@@ -2586,7 +2586,7 @@
                 <w:noProof/>
                 <w:webHidden/>
               </w:rPr>
-              <w:instrText xml:space="preserve"> PAGEREF _Toc44933391 \h </w:instrText>
+              <w:instrText xml:space="preserve"> PAGEREF _Toc45190116 \h </w:instrText>
             </w:r>
             <w:r>
               <w:rPr>
@@ -2632,7 +2632,7 @@
               <w:lang w:eastAsia="ru-RU"/>
             </w:rPr>
           </w:pPr>
-          <w:hyperlink w:anchor="_Toc44933392" w:history="1">
+          <w:hyperlink w:anchor="_Toc45190117" w:history="1">
             <w:r>
               <w:rPr>
                 <w:rStyle w:val="a4"/>
@@ -2661,7 +2661,7 @@
                 <w:bCs/>
                 <w:noProof/>
               </w:rPr>
-              <w:t>Метод закраски по Гуро</w:t>
+              <w:t>Локальная модель освещения</w:t>
             </w:r>
             <w:r>
               <w:rPr>
@@ -2682,7 +2682,7 @@
                 <w:noProof/>
                 <w:webHidden/>
               </w:rPr>
-              <w:instrText xml:space="preserve"> PAGEREF _Toc44933392 \h </w:instrText>
+              <w:instrText xml:space="preserve"> PAGEREF _Toc45190117 \h </w:instrText>
             </w:r>
             <w:r>
               <w:rPr>
@@ -2728,7 +2728,7 @@
               <w:lang w:eastAsia="ru-RU"/>
             </w:rPr>
           </w:pPr>
-          <w:hyperlink w:anchor="_Toc44933393" w:history="1">
+          <w:hyperlink w:anchor="_Toc45190118" w:history="1">
             <w:r>
               <w:rPr>
                 <w:rStyle w:val="a4"/>
@@ -2757,7 +2757,7 @@
                 <w:bCs/>
                 <w:noProof/>
               </w:rPr>
-              <w:t>Локальная модель освещения</w:t>
+              <w:t>Метод закраски по Гуро</w:t>
             </w:r>
             <w:r>
               <w:rPr>
@@ -2778,23 +2778,27 @@
                 <w:noProof/>
                 <w:webHidden/>
               </w:rPr>
-              <w:instrText xml:space="preserve"> PAGEREF _Toc44933393 \h </w:instrText>
+              <w:instrText xml:space="preserve"> PAGEREF _Toc45190118 \h </w:instrText>
             </w:r>
             <w:r>
               <w:rPr>
                 <w:noProof/>
                 <w:webHidden/>
               </w:rPr>
+            </w:r>
+            <w:r>
+              <w:rPr>
+                <w:noProof/>
+                <w:webHidden/>
+              </w:rPr>
               <w:fldChar w:fldCharType="separate"/>
             </w:r>
             <w:r>
               <w:rPr>
-                <w:b/>
-                <w:bCs/>
                 <w:noProof/>
                 <w:webHidden/>
               </w:rPr>
-              <w:t>Ошибка! Закладка не определена.</w:t>
+              <w:t>16</w:t>
             </w:r>
             <w:r>
               <w:rPr>
@@ -2820,7 +2824,7 @@
               <w:lang w:eastAsia="ru-RU"/>
             </w:rPr>
           </w:pPr>
-          <w:hyperlink w:anchor="_Toc44933394" w:history="1">
+          <w:hyperlink w:anchor="_Toc45190119" w:history="1">
             <w:r>
               <w:rPr>
                 <w:rStyle w:val="a4"/>
@@ -2870,7 +2874,7 @@
                 <w:noProof/>
                 <w:webHidden/>
               </w:rPr>
-              <w:instrText xml:space="preserve"> PAGEREF _Toc44933394 \h </w:instrText>
+              <w:instrText xml:space="preserve"> PAGEREF _Toc45190119 \h </w:instrText>
             </w:r>
             <w:r>
               <w:rPr>
@@ -2916,7 +2920,7 @@
               <w:lang w:eastAsia="ru-RU"/>
             </w:rPr>
           </w:pPr>
-          <w:hyperlink w:anchor="_Toc44933395" w:history="1">
+          <w:hyperlink w:anchor="_Toc45190120" w:history="1">
             <w:r>
               <w:rPr>
                 <w:rStyle w:val="a4"/>
@@ -2966,7 +2970,7 @@
                 <w:noProof/>
                 <w:webHidden/>
               </w:rPr>
-              <w:instrText xml:space="preserve"> PAGEREF _Toc44933395 \h </w:instrText>
+              <w:instrText xml:space="preserve"> PAGEREF _Toc45190120 \h </w:instrText>
             </w:r>
             <w:r>
               <w:rPr>
@@ -3011,7 +3015,7 @@
               <w:lang w:eastAsia="ru-RU"/>
             </w:rPr>
           </w:pPr>
-          <w:hyperlink w:anchor="_Toc44933396" w:history="1">
+          <w:hyperlink w:anchor="_Toc45190121" w:history="1">
             <w:r>
               <w:rPr>
                 <w:rStyle w:val="a4"/>
@@ -3041,7 +3045,7 @@
                 <w:noProof/>
                 <w:webHidden/>
               </w:rPr>
-              <w:instrText xml:space="preserve"> PAGEREF _Toc44933396 \h </w:instrText>
+              <w:instrText xml:space="preserve"> PAGEREF _Toc45190121 \h </w:instrText>
             </w:r>
             <w:r>
               <w:rPr>
@@ -3086,7 +3090,7 @@
               <w:lang w:eastAsia="ru-RU"/>
             </w:rPr>
           </w:pPr>
-          <w:hyperlink w:anchor="_Toc44933397" w:history="1">
+          <w:hyperlink w:anchor="_Toc45190122" w:history="1">
             <w:r>
               <w:rPr>
                 <w:rStyle w:val="a4"/>
@@ -3116,7 +3120,7 @@
                 <w:noProof/>
                 <w:webHidden/>
               </w:rPr>
-              <w:instrText xml:space="preserve"> PAGEREF _Toc44933397 \h </w:instrText>
+              <w:instrText xml:space="preserve"> PAGEREF _Toc45190122 \h </w:instrText>
             </w:r>
             <w:r>
               <w:rPr>
@@ -3161,7 +3165,7 @@
               <w:lang w:eastAsia="ru-RU"/>
             </w:rPr>
           </w:pPr>
-          <w:hyperlink w:anchor="_Toc44933398" w:history="1">
+          <w:hyperlink w:anchor="_Toc45190123" w:history="1">
             <w:r>
               <w:rPr>
                 <w:rStyle w:val="a4"/>
@@ -3191,7 +3195,7 @@
                 <w:noProof/>
                 <w:webHidden/>
               </w:rPr>
-              <w:instrText xml:space="preserve"> PAGEREF _Toc44933398 \h </w:instrText>
+              <w:instrText xml:space="preserve"> PAGEREF _Toc45190123 \h </w:instrText>
             </w:r>
             <w:r>
               <w:rPr>
@@ -3270,7 +3274,7 @@
           <w:szCs w:val="28"/>
         </w:rPr>
       </w:pPr>
-      <w:bookmarkStart w:id="0" w:name="_Toc44933379"/>
+      <w:bookmarkStart w:id="0" w:name="_Toc45190104"/>
       <w:r>
         <w:rPr>
           <w:rFonts w:ascii="Times New Roman" w:hAnsi="Times New Roman" w:cs="Times New Roman"/>
@@ -3443,7 +3447,7 @@
           <w:szCs w:val="28"/>
         </w:rPr>
       </w:pPr>
-      <w:bookmarkStart w:id="1" w:name="_Toc44933380"/>
+      <w:bookmarkStart w:id="1" w:name="_Toc45190105"/>
       <w:r>
         <w:rPr>
           <w:rFonts w:ascii="Times New Roman" w:hAnsi="Times New Roman" w:cs="Times New Roman"/>
@@ -3471,7 +3475,7 @@
           <w:szCs w:val="28"/>
         </w:rPr>
       </w:pPr>
-      <w:bookmarkStart w:id="2" w:name="_Toc44933381"/>
+      <w:bookmarkStart w:id="2" w:name="_Toc45190106"/>
       <w:r>
         <w:rPr>
           <w:rFonts w:ascii="Times New Roman" w:hAnsi="Times New Roman" w:cs="Times New Roman"/>
@@ -3503,7 +3507,7 @@
           <w:szCs w:val="28"/>
         </w:rPr>
       </w:pPr>
-      <w:bookmarkStart w:id="3" w:name="_Toc44933382"/>
+      <w:bookmarkStart w:id="3" w:name="_Toc45190107"/>
       <w:r>
         <w:rPr>
           <w:rFonts w:ascii="Times New Roman" w:hAnsi="Times New Roman" w:cs="Times New Roman"/>
@@ -3706,7 +3710,7 @@
           <w:szCs w:val="28"/>
         </w:rPr>
       </w:pPr>
-      <w:bookmarkStart w:id="4" w:name="_Toc44933383"/>
+      <w:bookmarkStart w:id="4" w:name="_Toc45190108"/>
       <w:r>
         <w:rPr>
           <w:rFonts w:ascii="Times New Roman" w:hAnsi="Times New Roman" w:cs="Times New Roman"/>
@@ -3768,7 +3772,6 @@
         <w:rPr>
           <w:sz w:val="28"/>
           <w:szCs w:val="28"/>
-          <w:u w:val="single"/>
         </w:rPr>
         <w:t>Камера</w:t>
       </w:r>
@@ -3777,7 +3780,7 @@
           <w:sz w:val="28"/>
           <w:szCs w:val="28"/>
         </w:rPr>
-        <w:t>. Представляет собой наблюдателя, поэтому задаётся при помощи трёхмерной точки и трёхмерного вектора направления обзора.</w:t>
+        <w:t xml:space="preserve"> (наблюдатель)</w:t>
       </w:r>
     </w:p>
     <w:p>
@@ -3797,23 +3800,8 @@
         <w:rPr>
           <w:sz w:val="28"/>
           <w:szCs w:val="28"/>
-          <w:u w:val="single"/>
         </w:rPr>
         <w:t>Источник света</w:t>
-      </w:r>
-      <w:r>
-        <w:rPr>
-          <w:sz w:val="28"/>
-          <w:szCs w:val="28"/>
-        </w:rPr>
-        <w:t xml:space="preserve">. </w:t>
-      </w:r>
-      <w:r>
-        <w:rPr>
-          <w:sz w:val="28"/>
-          <w:szCs w:val="28"/>
-        </w:rPr>
-        <w:t>Задаётся при помощи трёхмерной точки и значения интенсивности света.</w:t>
       </w:r>
     </w:p>
     <w:p>
@@ -3833,68 +3821,8 @@
         <w:rPr>
           <w:sz w:val="28"/>
           <w:szCs w:val="28"/>
-          <w:u w:val="single"/>
-        </w:rPr>
-        <w:lastRenderedPageBreak/>
+        </w:rPr>
         <w:t>Ограничивающая плоскость</w:t>
-      </w:r>
-      <w:r>
-        <w:rPr>
-          <w:sz w:val="28"/>
-          <w:szCs w:val="28"/>
-        </w:rPr>
-        <w:t>.</w:t>
-      </w:r>
-      <w:r>
-        <w:rPr>
-          <w:sz w:val="28"/>
-          <w:szCs w:val="28"/>
-        </w:rPr>
-        <w:t xml:space="preserve"> Используется как поверхность, на которой располагаются все остальные объекты сцены. Является параллельной плоскости </w:t>
-      </w:r>
-      <w:r>
-        <w:rPr>
-          <w:sz w:val="28"/>
-          <w:szCs w:val="28"/>
-        </w:rPr>
-        <w:t>0</w:t>
-      </w:r>
-      <w:r>
-        <w:rPr>
-          <w:sz w:val="28"/>
-          <w:szCs w:val="28"/>
-          <w:lang w:val="en-US"/>
-        </w:rPr>
-        <w:t>XZ</w:t>
-      </w:r>
-      <w:r>
-        <w:rPr>
-          <w:sz w:val="28"/>
-          <w:szCs w:val="28"/>
-        </w:rPr>
-        <w:t xml:space="preserve">, задаётся значением </w:t>
-      </w:r>
-      <w:r>
-        <w:rPr>
-          <w:sz w:val="28"/>
-          <w:szCs w:val="28"/>
-          <w:lang w:val="en-US"/>
-        </w:rPr>
-        <w:t>y</w:t>
-      </w:r>
-      <w:r>
-        <w:rPr>
-          <w:sz w:val="28"/>
-          <w:szCs w:val="28"/>
-        </w:rPr>
-        <w:t xml:space="preserve"> </w:t>
-      </w:r>
-      <w:r>
-        <w:rPr>
-          <w:sz w:val="28"/>
-          <w:szCs w:val="28"/>
-        </w:rPr>
-        <w:t>и цветом (или текстурой).</w:t>
       </w:r>
     </w:p>
     <w:p>
@@ -3914,122 +3842,15 @@
         <w:rPr>
           <w:sz w:val="28"/>
           <w:szCs w:val="28"/>
-          <w:u w:val="single"/>
-        </w:rPr>
-        <w:t>Бильярдный стол.</w:t>
-      </w:r>
-      <w:r>
-        <w:rPr>
-          <w:sz w:val="28"/>
-          <w:szCs w:val="28"/>
-        </w:rPr>
-        <w:t xml:space="preserve"> Составной объект</w:t>
-      </w:r>
-      <w:r>
-        <w:rPr>
-          <w:sz w:val="28"/>
-          <w:szCs w:val="28"/>
-        </w:rPr>
-        <w:t xml:space="preserve">, задаваемый при помощи каркасной модели. Для удобства, центр объекта расположен в точке </w:t>
-      </w:r>
-      <w:r>
-        <w:rPr>
-          <w:sz w:val="28"/>
-          <w:szCs w:val="28"/>
-        </w:rPr>
-        <w:t xml:space="preserve">(0, </w:t>
-      </w:r>
-      <w:r>
-        <w:rPr>
-          <w:sz w:val="28"/>
-          <w:szCs w:val="28"/>
-          <w:lang w:val="en-US"/>
-        </w:rPr>
-        <w:t>y</w:t>
-      </w:r>
-      <w:r>
-        <w:rPr>
-          <w:sz w:val="28"/>
-          <w:szCs w:val="28"/>
-        </w:rPr>
-        <w:t>, 0)</w:t>
-      </w:r>
-      <w:r>
-        <w:rPr>
-          <w:sz w:val="28"/>
-          <w:szCs w:val="28"/>
-        </w:rPr>
-        <w:t>, а стороны ориентированы параллельно осям</w:t>
-      </w:r>
-      <w:r>
-        <w:rPr>
-          <w:sz w:val="28"/>
-          <w:szCs w:val="28"/>
-        </w:rPr>
-        <w:t xml:space="preserve"> </w:t>
-      </w:r>
-      <w:r>
-        <w:rPr>
-          <w:sz w:val="28"/>
-          <w:szCs w:val="28"/>
-        </w:rPr>
-        <w:t>координат.</w:t>
-      </w:r>
-      <w:r>
-        <w:rPr>
-          <w:sz w:val="28"/>
-          <w:szCs w:val="28"/>
-        </w:rPr>
-        <w:t xml:space="preserve"> </w:t>
-      </w:r>
-      <w:r>
-        <w:rPr>
-          <w:sz w:val="28"/>
-          <w:szCs w:val="28"/>
-        </w:rPr>
-        <w:t>В</w:t>
-      </w:r>
-      <w:r>
-        <w:rPr>
-          <w:sz w:val="28"/>
-          <w:szCs w:val="28"/>
-        </w:rPr>
-        <w:t xml:space="preserve"> свою очередь</w:t>
-      </w:r>
-      <w:r>
-        <w:rPr>
-          <w:sz w:val="28"/>
-          <w:szCs w:val="28"/>
-        </w:rPr>
-        <w:t>, стол</w:t>
-      </w:r>
-      <w:r>
-        <w:rPr>
-          <w:sz w:val="28"/>
-          <w:szCs w:val="28"/>
-        </w:rPr>
-        <w:t xml:space="preserve"> состо</w:t>
-      </w:r>
-      <w:r>
-        <w:rPr>
-          <w:sz w:val="28"/>
-          <w:szCs w:val="28"/>
-        </w:rPr>
-        <w:t>ит</w:t>
-      </w:r>
-      <w:r>
-        <w:rPr>
-          <w:sz w:val="28"/>
-          <w:szCs w:val="28"/>
-        </w:rPr>
-        <w:t xml:space="preserve"> из</w:t>
-      </w:r>
-      <w:r>
-        <w:rPr>
-          <w:sz w:val="28"/>
-          <w:szCs w:val="28"/>
-        </w:rPr>
-        <w:t>:</w:t>
+        </w:rPr>
+        <w:t>Бильярдный стол</w:t>
+      </w:r>
+      <w:r>
+        <w:rPr>
+          <w:sz w:val="28"/>
+          <w:szCs w:val="28"/>
+        </w:rPr>
+        <w:t>. В свою очередь состоит из:</w:t>
       </w:r>
     </w:p>
     <w:p>
@@ -4049,24 +3870,8 @@
         <w:rPr>
           <w:sz w:val="28"/>
           <w:szCs w:val="28"/>
-          <w:u w:val="single"/>
         </w:rPr>
         <w:t>Плита, покрытая сукном</w:t>
-      </w:r>
-      <w:r>
-        <w:rPr>
-          <w:sz w:val="28"/>
-          <w:szCs w:val="28"/>
-          <w:u w:val="single"/>
-        </w:rPr>
-        <w:t>.</w:t>
-      </w:r>
-      <w:r>
-        <w:rPr>
-          <w:sz w:val="28"/>
-          <w:szCs w:val="28"/>
-        </w:rPr>
-        <w:t xml:space="preserve"> Является параллелепипедом, задаётся при помощи ширины, длинны и высоты.</w:t>
       </w:r>
     </w:p>
     <w:p>
@@ -4086,39 +3891,16 @@
         <w:rPr>
           <w:sz w:val="28"/>
           <w:szCs w:val="28"/>
-          <w:u w:val="single"/>
-        </w:rPr>
+        </w:rPr>
+        <w:lastRenderedPageBreak/>
         <w:t>Бортики</w:t>
       </w:r>
       <w:r>
         <w:rPr>
           <w:sz w:val="28"/>
           <w:szCs w:val="28"/>
-          <w:u w:val="single"/>
         </w:rPr>
         <w:t xml:space="preserve"> с лузами</w:t>
-      </w:r>
-      <w:r>
-        <w:rPr>
-          <w:sz w:val="28"/>
-          <w:szCs w:val="28"/>
-          <w:u w:val="single"/>
-        </w:rPr>
-        <w:t xml:space="preserve">. </w:t>
-      </w:r>
-      <w:r>
-        <w:rPr>
-          <w:sz w:val="28"/>
-          <w:szCs w:val="28"/>
-        </w:rPr>
-        <w:t xml:space="preserve">Являются параллелепипедами, имеющими кругообразные вырезы под лузы. Задаются </w:t>
-      </w:r>
-      <w:r>
-        <w:rPr>
-          <w:sz w:val="28"/>
-          <w:szCs w:val="28"/>
-        </w:rPr>
-        <w:t>при помощи ширины, длинны и высоты, а также радиусом и положением луз.</w:t>
       </w:r>
     </w:p>
     <w:p>
@@ -4138,24 +3920,8 @@
         <w:rPr>
           <w:sz w:val="28"/>
           <w:szCs w:val="28"/>
-          <w:u w:val="single"/>
         </w:rPr>
         <w:t>Ножки</w:t>
-      </w:r>
-      <w:r>
-        <w:rPr>
-          <w:sz w:val="28"/>
-          <w:szCs w:val="28"/>
-          <w:u w:val="single"/>
-        </w:rPr>
-        <w:t xml:space="preserve">. </w:t>
-      </w:r>
-      <w:r>
-        <w:rPr>
-          <w:sz w:val="28"/>
-          <w:szCs w:val="28"/>
-        </w:rPr>
-        <w:t>Также являются параллелепипедами, задаются шириной, длиной и высотой.</w:t>
       </w:r>
     </w:p>
     <w:p>
@@ -4175,7 +3941,6 @@
         <w:rPr>
           <w:sz w:val="28"/>
           <w:szCs w:val="28"/>
-          <w:u w:val="single"/>
         </w:rPr>
         <w:t>Бильярдные шары</w:t>
       </w:r>
@@ -4184,28 +3949,7 @@
           <w:sz w:val="28"/>
           <w:szCs w:val="28"/>
         </w:rPr>
-        <w:t xml:space="preserve">. </w:t>
-      </w:r>
-      <w:r>
-        <w:rPr>
-          <w:sz w:val="28"/>
-          <w:szCs w:val="28"/>
-        </w:rPr>
-        <w:t>Являются шарами, заданными с помощью аппроксимирующей каркасной модели. Параметрами являются трёхмерная точка положения шара</w:t>
-      </w:r>
-      <w:r>
-        <w:rPr>
-          <w:sz w:val="28"/>
-          <w:szCs w:val="28"/>
-        </w:rPr>
-        <w:t>, масса</w:t>
-      </w:r>
-      <w:r>
-        <w:rPr>
-          <w:sz w:val="28"/>
-          <w:szCs w:val="28"/>
-        </w:rPr>
-        <w:t xml:space="preserve"> и цвет. </w:t>
+        <w:t xml:space="preserve"> </w:t>
       </w:r>
     </w:p>
     <w:p>
@@ -4226,7 +3970,7 @@
           <w:szCs w:val="28"/>
         </w:rPr>
       </w:pPr>
-      <w:bookmarkStart w:id="5" w:name="_Toc44933384"/>
+      <w:bookmarkStart w:id="5" w:name="_Toc45190109"/>
       <w:r>
         <w:rPr>
           <w:rFonts w:ascii="Times New Roman" w:hAnsi="Times New Roman" w:cs="Times New Roman"/>
@@ -4306,7 +4050,6 @@
           <w:sz w:val="28"/>
           <w:szCs w:val="28"/>
         </w:rPr>
-        <w:lastRenderedPageBreak/>
         <w:t>Опираясь на вышеизложенное, требуется рассмотреть существующие алгоритмы, оценить их качества, и на основании этого выбрать наиболее подходящий вариант.</w:t>
       </w:r>
     </w:p>
@@ -4395,6 +4138,7 @@
           <w:sz w:val="28"/>
           <w:szCs w:val="28"/>
         </w:rPr>
+        <w:lastRenderedPageBreak/>
         <w:t xml:space="preserve">Недостатком является временная сложность, выражаемая как число объектов на сцене в квадрате. Существуют также более оптимизированные версии алгоритма, например использующие сортировку объектов по </w:t>
       </w:r>
       <w:r>
@@ -4558,15 +4302,7 @@
           <w:sz w:val="28"/>
           <w:szCs w:val="28"/>
         </w:rPr>
-        <w:t xml:space="preserve">области не определяется одним </w:t>
-      </w:r>
-      <w:r>
-        <w:rPr>
-          <w:sz w:val="28"/>
-          <w:szCs w:val="28"/>
-        </w:rPr>
-        <w:lastRenderedPageBreak/>
-        <w:t>многоугольником, вышеописанная операция повторяется уже для данной области. Иначе, область полностью закрашивается цветом многоугольника.</w:t>
+        <w:t>области не определяется одним многоугольником, вышеописанная операция повторяется уже для данной области. Иначе, область полностью закрашивается цветом многоугольника.</w:t>
       </w:r>
     </w:p>
     <w:p>
@@ -4743,7 +4479,15 @@
           <w:sz w:val="28"/>
           <w:szCs w:val="28"/>
         </w:rPr>
-        <w:t xml:space="preserve">точки на наиболее приближённом объекте в данном пикселе. Алгоритм сравнивает значения </w:t>
+        <w:t xml:space="preserve">точки на наиболее приближённом </w:t>
+      </w:r>
+      <w:r>
+        <w:rPr>
+          <w:sz w:val="28"/>
+          <w:szCs w:val="28"/>
+        </w:rPr>
+        <w:lastRenderedPageBreak/>
+        <w:t xml:space="preserve">объекте в данном пикселе. Алгоритм сравнивает значения </w:t>
       </w:r>
       <w:r>
         <w:rPr>
@@ -4956,7 +4700,15 @@
           <w:sz w:val="28"/>
           <w:szCs w:val="28"/>
         </w:rPr>
-        <w:t xml:space="preserve">Проанализировав данные алгоритмы, можно прийти к выводу, что наиболее подходящим решением для данной программы будет использование алгоритма </w:t>
+        <w:t xml:space="preserve">Проанализировав данные алгоритмы, можно прийти к выводу, что наиболее подходящим решением для данной программы будет использование </w:t>
+      </w:r>
+      <w:r>
+        <w:rPr>
+          <w:sz w:val="28"/>
+          <w:szCs w:val="28"/>
+        </w:rPr>
+        <w:lastRenderedPageBreak/>
+        <w:t xml:space="preserve">алгоритма </w:t>
       </w:r>
       <w:r>
         <w:rPr>
@@ -4999,7 +4751,7 @@
           <w:szCs w:val="28"/>
         </w:rPr>
       </w:pPr>
-      <w:bookmarkStart w:id="6" w:name="_Toc44933385"/>
+      <w:bookmarkStart w:id="6" w:name="_Toc45190110"/>
       <w:r>
         <w:rPr>
           <w:rFonts w:ascii="Times New Roman" w:hAnsi="Times New Roman" w:cs="Times New Roman"/>
@@ -5082,7 +4834,6 @@
           <w:sz w:val="28"/>
           <w:szCs w:val="28"/>
         </w:rPr>
-        <w:lastRenderedPageBreak/>
         <w:t>быстродейственным</w:t>
       </w:r>
       <w:proofErr w:type="spellEnd"/>
@@ -5255,7 +5006,15 @@
           <w:sz w:val="28"/>
           <w:szCs w:val="28"/>
         </w:rPr>
-        <w:t xml:space="preserve"> и лучше передаёт блики, однако требует в 3 раза больше вычислений из-за интерполяции трёх значений вместо одного и требования вычислять интенсивность для каждой из нормалей.</w:t>
+        <w:t xml:space="preserve"> и лучше передаёт блики, однако требует в 3 раза больше </w:t>
+      </w:r>
+      <w:r>
+        <w:rPr>
+          <w:sz w:val="28"/>
+          <w:szCs w:val="28"/>
+        </w:rPr>
+        <w:lastRenderedPageBreak/>
+        <w:t>вычислений из-за интерполяции трёх значений вместо одного и требования вычислять интенсивность для каждой из нормалей.</w:t>
       </w:r>
     </w:p>
     <w:p>
@@ -5399,7 +5158,7 @@
           <w:szCs w:val="28"/>
         </w:rPr>
       </w:pPr>
-      <w:bookmarkStart w:id="7" w:name="_Toc44933386"/>
+      <w:bookmarkStart w:id="7" w:name="_Toc45190111"/>
       <w:r>
         <w:rPr>
           <w:rFonts w:ascii="Times New Roman" w:hAnsi="Times New Roman" w:cs="Times New Roman"/>
@@ -5632,7 +5391,7 @@
           <w:szCs w:val="28"/>
         </w:rPr>
       </w:pPr>
-      <w:bookmarkStart w:id="8" w:name="_Toc44933387"/>
+      <w:bookmarkStart w:id="8" w:name="_Toc45190112"/>
       <w:r>
         <w:rPr>
           <w:rFonts w:ascii="Times New Roman" w:hAnsi="Times New Roman" w:cs="Times New Roman"/>
@@ -5688,7 +5447,6 @@
           <w:sz w:val="28"/>
           <w:szCs w:val="28"/>
         </w:rPr>
-        <w:lastRenderedPageBreak/>
         <w:t xml:space="preserve">Главными элементами системы, участвующих в кинетических процессах являются бильярдные шары. </w:t>
       </w:r>
       <w:r>
@@ -5776,6 +5534,7 @@
           <w:sz w:val="28"/>
           <w:szCs w:val="28"/>
         </w:rPr>
+        <w:lastRenderedPageBreak/>
         <w:t xml:space="preserve">Также обязательно обеспечить возможность вмешательства в покойную систему приданием </w:t>
       </w:r>
       <w:r>
@@ -5808,7 +5567,7 @@
           <w:szCs w:val="28"/>
         </w:rPr>
       </w:pPr>
-      <w:bookmarkStart w:id="9" w:name="_Toc44933388"/>
+      <w:bookmarkStart w:id="9" w:name="_Toc45190113"/>
       <w:r>
         <w:rPr>
           <w:rFonts w:ascii="Times New Roman" w:hAnsi="Times New Roman" w:cs="Times New Roman"/>
@@ -6019,7 +5778,7 @@
           <w:szCs w:val="28"/>
         </w:rPr>
       </w:pPr>
-      <w:bookmarkStart w:id="10" w:name="_Toc44933389"/>
+      <w:bookmarkStart w:id="10" w:name="_Toc45190114"/>
       <w:r>
         <w:rPr>
           <w:rFonts w:ascii="Times New Roman" w:hAnsi="Times New Roman" w:cs="Times New Roman"/>
@@ -6073,7 +5832,7 @@
           <w:szCs w:val="28"/>
         </w:rPr>
       </w:pPr>
-      <w:bookmarkStart w:id="11" w:name="_Toc44933390"/>
+      <w:bookmarkStart w:id="11" w:name="_Toc45190115"/>
       <w:r>
         <w:rPr>
           <w:rFonts w:ascii="Times New Roman" w:hAnsi="Times New Roman" w:cs="Times New Roman"/>
@@ -6320,7 +6079,7 @@
           <w:szCs w:val="28"/>
         </w:rPr>
       </w:pPr>
-      <w:bookmarkStart w:id="12" w:name="_Toc44933391"/>
+      <w:bookmarkStart w:id="12" w:name="_Toc45190116"/>
       <w:r>
         <w:rPr>
           <w:noProof/>
@@ -8550,7 +8309,7 @@
           <w:szCs w:val="28"/>
         </w:rPr>
       </w:pPr>
-      <w:bookmarkStart w:id="13" w:name="_Toc44933392"/>
+      <w:bookmarkStart w:id="13" w:name="_Toc45190117"/>
       <w:r>
         <w:rPr>
           <w:rFonts w:ascii="Times New Roman" w:hAnsi="Times New Roman" w:cs="Times New Roman"/>
@@ -8573,6 +8332,7 @@
         </w:rPr>
         <w:t>одель освещения</w:t>
       </w:r>
+      <w:bookmarkEnd w:id="13"/>
     </w:p>
     <w:p>
       <w:pPr>
@@ -11336,6 +11096,7 @@
           <w:szCs w:val="28"/>
         </w:rPr>
       </w:pPr>
+      <w:bookmarkStart w:id="14" w:name="_Toc45190118"/>
       <w:r>
         <w:rPr>
           <w:noProof/>
@@ -11633,7 +11394,7 @@
         </w:rPr>
         <w:t>Гуро</w:t>
       </w:r>
-      <w:bookmarkEnd w:id="13"/>
+      <w:bookmarkEnd w:id="14"/>
       <w:proofErr w:type="spellEnd"/>
     </w:p>
     <w:p>
@@ -12021,7 +11782,7 @@
           <w:szCs w:val="28"/>
         </w:rPr>
       </w:pPr>
-      <w:bookmarkStart w:id="14" w:name="_Toc44933394"/>
+      <w:bookmarkStart w:id="15" w:name="_Toc45190119"/>
       <w:r>
         <w:rPr>
           <w:rFonts w:ascii="Times New Roman" w:hAnsi="Times New Roman" w:cs="Times New Roman"/>
@@ -12033,7 +11794,7 @@
         </w:rPr>
         <w:t>Алгоритм механического взаимодействия объектов</w:t>
       </w:r>
-      <w:bookmarkEnd w:id="14"/>
+      <w:bookmarkEnd w:id="15"/>
     </w:p>
     <w:p>
       <w:pPr>
@@ -14296,7 +14057,6 @@
         <w:rPr>
           <w:sz w:val="28"/>
           <w:szCs w:val="28"/>
-          <w:lang w:val="en-US"/>
         </w:rPr>
       </w:pPr>
       <w:r>
@@ -14317,7 +14077,6 @@
         <w:rPr>
           <w:sz w:val="28"/>
           <w:szCs w:val="28"/>
-          <w:lang w:val="en-US"/>
         </w:rPr>
         <w:t>:</w:t>
       </w:r>
@@ -14348,7 +14107,15 @@
             <w:szCs w:val="28"/>
             <w:lang w:val="en-US"/>
           </w:rPr>
-          <m:t>V1</m:t>
+          <m:t>V</m:t>
+        </m:r>
+        <m:r>
+          <w:rPr>
+            <w:rFonts w:ascii="Cambria Math" w:hAnsi="Cambria Math"/>
+            <w:sz w:val="28"/>
+            <w:szCs w:val="28"/>
+          </w:rPr>
+          <m:t>1</m:t>
         </m:r>
         <m:r>
           <w:rPr>
@@ -14491,16 +14258,7 @@
             <w:szCs w:val="28"/>
             <w:lang w:val="en-US"/>
           </w:rPr>
-          <m:t>cos</m:t>
-        </m:r>
-        <m:r>
-          <w:rPr>
-            <w:rFonts w:ascii="Cambria Math" w:hAnsi="Cambria Math"/>
-            <w:sz w:val="28"/>
-            <w:szCs w:val="28"/>
-            <w:lang w:val="en-US"/>
-          </w:rPr>
-          <m:t>α</m:t>
+          <m:t>cosα</m:t>
         </m:r>
         <m:r>
           <w:rPr>
@@ -14704,25 +14462,7 @@
               <w:szCs w:val="28"/>
               <w:lang w:val="en-US"/>
             </w:rPr>
-            <m:t>=</m:t>
-          </m:r>
-          <m:r>
-            <w:rPr>
-              <w:rFonts w:ascii="Cambria Math" w:hAnsi="Cambria Math"/>
-              <w:sz w:val="28"/>
-              <w:szCs w:val="28"/>
-              <w:lang w:val="en-US"/>
-            </w:rPr>
-            <m:t>sin</m:t>
-          </m:r>
-          <m:r>
-            <w:rPr>
-              <w:rFonts w:ascii="Cambria Math" w:hAnsi="Cambria Math"/>
-              <w:sz w:val="28"/>
-              <w:szCs w:val="28"/>
-              <w:lang w:val="en-US"/>
-            </w:rPr>
-            <m:t>α(sinα</m:t>
+            <m:t>=sinα(sinα</m:t>
           </m:r>
           <m:d>
             <m:dPr>
@@ -15046,34 +14786,7 @@
               <w:szCs w:val="28"/>
               <w:lang w:val="en-US"/>
             </w:rPr>
-            <m:t>=cos</m:t>
-          </m:r>
-          <m:r>
-            <w:rPr>
-              <w:rFonts w:ascii="Cambria Math" w:hAnsi="Cambria Math"/>
-              <w:sz w:val="28"/>
-              <w:szCs w:val="28"/>
-              <w:lang w:val="en-US"/>
-            </w:rPr>
-            <m:t>α</m:t>
-          </m:r>
-          <m:r>
-            <w:rPr>
-              <w:rFonts w:ascii="Cambria Math" w:hAnsi="Cambria Math"/>
-              <w:sz w:val="28"/>
-              <w:szCs w:val="28"/>
-              <w:lang w:val="en-US"/>
-            </w:rPr>
-            <m:t>(</m:t>
-          </m:r>
-          <m:r>
-            <w:rPr>
-              <w:rFonts w:ascii="Cambria Math" w:hAnsi="Cambria Math"/>
-              <w:sz w:val="28"/>
-              <w:szCs w:val="28"/>
-              <w:lang w:val="en-US"/>
-            </w:rPr>
-            <m:t>sinα</m:t>
+            <m:t>=cosα(sinα</m:t>
           </m:r>
           <m:d>
             <m:dPr>
@@ -16014,52 +15727,26 @@
     </w:p>
     <w:p>
       <w:pPr>
-        <w:spacing w:after="160" w:line="360" w:lineRule="auto"/>
-        <w:ind w:firstLine="432"/>
-        <w:rPr>
-          <w:sz w:val="28"/>
-          <w:szCs w:val="28"/>
-        </w:rPr>
-      </w:pPr>
-    </w:p>
-    <w:p>
-      <w:pPr>
-        <w:spacing w:after="160" w:line="360" w:lineRule="auto"/>
-        <w:ind w:firstLine="432"/>
-        <w:rPr>
-          <w:sz w:val="28"/>
-          <w:szCs w:val="28"/>
-        </w:rPr>
-      </w:pPr>
-      <w:r>
-        <w:rPr>
-          <w:sz w:val="28"/>
-          <w:szCs w:val="28"/>
-        </w:rPr>
-        <w:t xml:space="preserve"> </w:t>
-      </w:r>
-    </w:p>
-    <w:p>
-      <w:pPr>
-        <w:spacing w:after="160" w:line="360" w:lineRule="auto"/>
-        <w:ind w:firstLine="432"/>
-        <w:rPr>
-          <w:sz w:val="28"/>
-          <w:szCs w:val="28"/>
-        </w:rPr>
-      </w:pPr>
-      <w:r>
-        <w:rPr>
-          <w:sz w:val="28"/>
-          <w:szCs w:val="28"/>
-        </w:rPr>
-        <w:br w:type="page"/>
-      </w:r>
-    </w:p>
-    <w:p>
-      <w:pPr>
-        <w:pStyle w:val="1"/>
         <w:spacing w:line="360" w:lineRule="auto"/>
+        <w:rPr>
+          <w:i/>
+          <w:noProof/>
+          <w:sz w:val="28"/>
+          <w:szCs w:val="28"/>
+        </w:rPr>
+      </w:pPr>
+    </w:p>
+    <w:p>
+      <w:pPr>
+        <w:pStyle w:val="2"/>
+        <w:spacing w:line="360" w:lineRule="auto"/>
+        <w:jc w:val="both"/>
+        <w:rPr>
+          <w:sz w:val="28"/>
+          <w:szCs w:val="28"/>
+        </w:rPr>
+      </w:pPr>
+      <w:r>
         <w:rPr>
           <w:rFonts w:ascii="Times New Roman" w:hAnsi="Times New Roman" w:cs="Times New Roman"/>
           <w:b/>
@@ -16068,8 +15755,8 @@
           <w:sz w:val="28"/>
           <w:szCs w:val="28"/>
         </w:rPr>
-      </w:pPr>
-      <w:bookmarkStart w:id="15" w:name="_Toc44933395"/>
+        <w:t xml:space="preserve">Используемые </w:t>
+      </w:r>
       <w:r>
         <w:rPr>
           <w:rFonts w:ascii="Times New Roman" w:hAnsi="Times New Roman" w:cs="Times New Roman"/>
@@ -16079,13 +15766,619 @@
           <w:sz w:val="28"/>
           <w:szCs w:val="28"/>
         </w:rPr>
+        <w:t>структуры</w:t>
+      </w:r>
+      <w:r>
+        <w:rPr>
+          <w:rFonts w:ascii="Times New Roman" w:hAnsi="Times New Roman" w:cs="Times New Roman"/>
+          <w:b/>
+          <w:bCs/>
+          <w:color w:val="000000" w:themeColor="text1"/>
+          <w:sz w:val="28"/>
+          <w:szCs w:val="28"/>
+        </w:rPr>
+        <w:t xml:space="preserve"> данных</w:t>
+      </w:r>
+    </w:p>
+    <w:p>
+      <w:pPr>
+        <w:spacing w:after="160" w:line="360" w:lineRule="auto"/>
+        <w:ind w:firstLine="432"/>
+        <w:rPr>
+          <w:sz w:val="28"/>
+          <w:szCs w:val="28"/>
+        </w:rPr>
+      </w:pPr>
+      <w:r>
+        <w:rPr>
+          <w:sz w:val="28"/>
+          <w:szCs w:val="28"/>
+        </w:rPr>
+        <w:t>Для реализации всех выделенных объектов системы требуется использовать следующие структуры данных</w:t>
+      </w:r>
+      <w:r>
+        <w:rPr>
+          <w:sz w:val="28"/>
+          <w:szCs w:val="28"/>
+        </w:rPr>
+        <w:t>:</w:t>
+      </w:r>
+    </w:p>
+    <w:p>
+      <w:pPr>
+        <w:pStyle w:val="a5"/>
+        <w:numPr>
+          <w:ilvl w:val="0"/>
+          <w:numId w:val="4"/>
+        </w:numPr>
+        <w:spacing w:line="360" w:lineRule="auto"/>
+        <w:rPr>
+          <w:sz w:val="28"/>
+          <w:szCs w:val="28"/>
+        </w:rPr>
+      </w:pPr>
+      <w:r>
+        <w:rPr>
+          <w:sz w:val="28"/>
+          <w:szCs w:val="28"/>
+          <w:u w:val="single"/>
+        </w:rPr>
+        <w:t>Точка</w:t>
+      </w:r>
+      <w:r>
+        <w:rPr>
+          <w:sz w:val="28"/>
+          <w:szCs w:val="28"/>
+        </w:rPr>
+        <w:t xml:space="preserve"> -  к</w:t>
+      </w:r>
+      <w:r>
+        <w:rPr>
+          <w:sz w:val="28"/>
+          <w:szCs w:val="28"/>
+        </w:rPr>
+        <w:t xml:space="preserve">оординаты </w:t>
+      </w:r>
+      <w:r>
+        <w:rPr>
+          <w:sz w:val="28"/>
+          <w:szCs w:val="28"/>
+          <w:lang w:val="en-US"/>
+        </w:rPr>
+        <w:t>x</w:t>
+      </w:r>
+      <w:r>
+        <w:rPr>
+          <w:sz w:val="28"/>
+          <w:szCs w:val="28"/>
+        </w:rPr>
+        <w:t xml:space="preserve">, </w:t>
+      </w:r>
+      <w:r>
+        <w:rPr>
+          <w:sz w:val="28"/>
+          <w:szCs w:val="28"/>
+          <w:lang w:val="en-US"/>
+        </w:rPr>
+        <w:t>y</w:t>
+      </w:r>
+      <w:r>
+        <w:rPr>
+          <w:sz w:val="28"/>
+          <w:szCs w:val="28"/>
+        </w:rPr>
+        <w:t xml:space="preserve">, </w:t>
+      </w:r>
+      <w:r>
+        <w:rPr>
+          <w:sz w:val="28"/>
+          <w:szCs w:val="28"/>
+          <w:lang w:val="en-US"/>
+        </w:rPr>
+        <w:t>z</w:t>
+      </w:r>
+    </w:p>
+    <w:p>
+      <w:pPr>
+        <w:pStyle w:val="a5"/>
+        <w:numPr>
+          <w:ilvl w:val="0"/>
+          <w:numId w:val="4"/>
+        </w:numPr>
+        <w:spacing w:line="360" w:lineRule="auto"/>
+        <w:rPr>
+          <w:sz w:val="28"/>
+          <w:szCs w:val="28"/>
+        </w:rPr>
+      </w:pPr>
+      <w:r>
+        <w:rPr>
+          <w:sz w:val="28"/>
+          <w:szCs w:val="28"/>
+          <w:u w:val="single"/>
+        </w:rPr>
+        <w:t>Вектор</w:t>
+      </w:r>
+      <w:r>
+        <w:rPr>
+          <w:sz w:val="28"/>
+          <w:szCs w:val="28"/>
+        </w:rPr>
+        <w:t xml:space="preserve"> - значения проекций на оси </w:t>
+      </w:r>
+      <w:r>
+        <w:rPr>
+          <w:sz w:val="28"/>
+          <w:szCs w:val="28"/>
+          <w:lang w:val="en-US"/>
+        </w:rPr>
+        <w:t>x</w:t>
+      </w:r>
+      <w:r>
+        <w:rPr>
+          <w:sz w:val="28"/>
+          <w:szCs w:val="28"/>
+        </w:rPr>
+        <w:t xml:space="preserve">, </w:t>
+      </w:r>
+      <w:r>
+        <w:rPr>
+          <w:sz w:val="28"/>
+          <w:szCs w:val="28"/>
+          <w:lang w:val="en-US"/>
+        </w:rPr>
+        <w:t>y</w:t>
+      </w:r>
+      <w:r>
+        <w:rPr>
+          <w:sz w:val="28"/>
+          <w:szCs w:val="28"/>
+        </w:rPr>
+        <w:t xml:space="preserve">, </w:t>
+      </w:r>
+      <w:r>
+        <w:rPr>
+          <w:sz w:val="28"/>
+          <w:szCs w:val="28"/>
+          <w:lang w:val="en-US"/>
+        </w:rPr>
+        <w:t>z</w:t>
+      </w:r>
+      <w:r>
+        <w:rPr>
+          <w:sz w:val="28"/>
+          <w:szCs w:val="28"/>
+        </w:rPr>
+        <w:t>.</w:t>
+      </w:r>
+    </w:p>
+    <w:p>
+      <w:pPr>
+        <w:pStyle w:val="a5"/>
+        <w:numPr>
+          <w:ilvl w:val="0"/>
+          <w:numId w:val="4"/>
+        </w:numPr>
+        <w:spacing w:line="360" w:lineRule="auto"/>
+        <w:rPr>
+          <w:sz w:val="28"/>
+          <w:szCs w:val="28"/>
+        </w:rPr>
+      </w:pPr>
+      <w:r>
+        <w:rPr>
+          <w:sz w:val="28"/>
+          <w:szCs w:val="28"/>
+          <w:u w:val="single"/>
+        </w:rPr>
+        <w:t>Ребро</w:t>
+      </w:r>
+      <w:r>
+        <w:rPr>
+          <w:sz w:val="28"/>
+          <w:szCs w:val="28"/>
+        </w:rPr>
+        <w:t xml:space="preserve"> - две точки.</w:t>
+      </w:r>
+    </w:p>
+    <w:p>
+      <w:pPr>
+        <w:pStyle w:val="a5"/>
+        <w:numPr>
+          <w:ilvl w:val="0"/>
+          <w:numId w:val="4"/>
+        </w:numPr>
+        <w:spacing w:line="360" w:lineRule="auto"/>
+        <w:rPr>
+          <w:sz w:val="28"/>
+          <w:szCs w:val="28"/>
+        </w:rPr>
+      </w:pPr>
+      <w:r>
+        <w:rPr>
+          <w:sz w:val="28"/>
+          <w:szCs w:val="28"/>
+          <w:u w:val="single"/>
+        </w:rPr>
+        <w:t>Грань</w:t>
+      </w:r>
+      <w:r>
+        <w:rPr>
+          <w:sz w:val="28"/>
+          <w:szCs w:val="28"/>
+        </w:rPr>
+        <w:t xml:space="preserve"> - множество вершин, рёбер</w:t>
+      </w:r>
+      <w:r>
+        <w:rPr>
+          <w:sz w:val="28"/>
+          <w:szCs w:val="28"/>
+        </w:rPr>
+        <w:t>, вектор нормали</w:t>
+      </w:r>
+      <w:r>
+        <w:rPr>
+          <w:sz w:val="28"/>
+          <w:szCs w:val="28"/>
+        </w:rPr>
+        <w:t xml:space="preserve"> и собственный цвет.</w:t>
+      </w:r>
+    </w:p>
+    <w:p>
+      <w:pPr>
+        <w:pStyle w:val="a5"/>
+        <w:numPr>
+          <w:ilvl w:val="0"/>
+          <w:numId w:val="4"/>
+        </w:numPr>
+        <w:spacing w:line="360" w:lineRule="auto"/>
+        <w:rPr>
+          <w:sz w:val="28"/>
+          <w:szCs w:val="28"/>
+        </w:rPr>
+      </w:pPr>
+      <w:r>
+        <w:rPr>
+          <w:sz w:val="28"/>
+          <w:szCs w:val="28"/>
+          <w:u w:val="single"/>
+        </w:rPr>
+        <w:t>Модель</w:t>
+      </w:r>
+      <w:r>
+        <w:rPr>
+          <w:sz w:val="28"/>
+          <w:szCs w:val="28"/>
+        </w:rPr>
+        <w:t xml:space="preserve"> – множество вершин, граней.</w:t>
+      </w:r>
+    </w:p>
+    <w:p>
+      <w:pPr>
+        <w:spacing w:line="360" w:lineRule="auto"/>
+        <w:ind w:left="360"/>
+        <w:rPr>
+          <w:sz w:val="28"/>
+          <w:szCs w:val="28"/>
+        </w:rPr>
+      </w:pPr>
+    </w:p>
+    <w:p>
+      <w:pPr>
+        <w:pStyle w:val="a5"/>
+        <w:numPr>
+          <w:ilvl w:val="0"/>
+          <w:numId w:val="4"/>
+        </w:numPr>
+        <w:spacing w:line="360" w:lineRule="auto"/>
+        <w:rPr>
+          <w:sz w:val="28"/>
+          <w:szCs w:val="28"/>
+        </w:rPr>
+      </w:pPr>
+      <w:r>
+        <w:rPr>
+          <w:sz w:val="28"/>
+          <w:szCs w:val="28"/>
+          <w:u w:val="single"/>
+        </w:rPr>
+        <w:t>К</w:t>
+      </w:r>
+      <w:r>
+        <w:rPr>
+          <w:sz w:val="28"/>
+          <w:szCs w:val="28"/>
+          <w:u w:val="single"/>
+        </w:rPr>
+        <w:t>амера</w:t>
+      </w:r>
+      <w:r>
+        <w:rPr>
+          <w:sz w:val="28"/>
+          <w:szCs w:val="28"/>
+        </w:rPr>
+        <w:t xml:space="preserve"> </w:t>
+      </w:r>
+      <w:r>
+        <w:rPr>
+          <w:sz w:val="28"/>
+          <w:szCs w:val="28"/>
+        </w:rPr>
+        <w:t>– точка (положение) и вектор (направление взгляда)</w:t>
+      </w:r>
+    </w:p>
+    <w:p>
+      <w:pPr>
+        <w:pStyle w:val="a5"/>
+        <w:numPr>
+          <w:ilvl w:val="0"/>
+          <w:numId w:val="4"/>
+        </w:numPr>
+        <w:spacing w:line="360" w:lineRule="auto"/>
+        <w:rPr>
+          <w:sz w:val="28"/>
+          <w:szCs w:val="28"/>
+        </w:rPr>
+      </w:pPr>
+      <w:r>
+        <w:rPr>
+          <w:sz w:val="28"/>
+          <w:szCs w:val="28"/>
+          <w:u w:val="single"/>
+        </w:rPr>
+        <w:t>Источник света</w:t>
+      </w:r>
+      <w:r>
+        <w:rPr>
+          <w:sz w:val="28"/>
+          <w:szCs w:val="28"/>
+        </w:rPr>
+        <w:t xml:space="preserve"> </w:t>
+      </w:r>
+      <w:r>
+        <w:rPr>
+          <w:sz w:val="28"/>
+          <w:szCs w:val="28"/>
+        </w:rPr>
+        <w:t>– точка (положение), интенсивность света.</w:t>
+      </w:r>
+    </w:p>
+    <w:p>
+      <w:pPr>
+        <w:pStyle w:val="a5"/>
+        <w:numPr>
+          <w:ilvl w:val="0"/>
+          <w:numId w:val="4"/>
+        </w:numPr>
+        <w:spacing w:line="360" w:lineRule="auto"/>
+        <w:rPr>
+          <w:sz w:val="28"/>
+          <w:szCs w:val="28"/>
+        </w:rPr>
+      </w:pPr>
+      <w:r>
+        <w:rPr>
+          <w:sz w:val="28"/>
+          <w:szCs w:val="28"/>
+          <w:u w:val="single"/>
+        </w:rPr>
+        <w:t>Бильярдный стол</w:t>
+      </w:r>
+      <w:r>
+        <w:rPr>
+          <w:sz w:val="28"/>
+          <w:szCs w:val="28"/>
+        </w:rPr>
+        <w:t xml:space="preserve"> </w:t>
+      </w:r>
+      <w:r>
+        <w:rPr>
+          <w:sz w:val="28"/>
+          <w:szCs w:val="28"/>
+        </w:rPr>
+        <w:t>– множество объектов (ножки, бортики, плита), которые, в свою очередь, задаются при помощи модели.</w:t>
+      </w:r>
+    </w:p>
+    <w:p>
+      <w:pPr>
+        <w:pStyle w:val="a5"/>
+        <w:numPr>
+          <w:ilvl w:val="0"/>
+          <w:numId w:val="4"/>
+        </w:numPr>
+        <w:spacing w:line="360" w:lineRule="auto"/>
+        <w:rPr>
+          <w:sz w:val="28"/>
+          <w:szCs w:val="28"/>
+        </w:rPr>
+      </w:pPr>
+      <w:r>
+        <w:rPr>
+          <w:sz w:val="28"/>
+          <w:szCs w:val="28"/>
+          <w:u w:val="single"/>
+        </w:rPr>
+        <w:t>Бильярдные шары</w:t>
+      </w:r>
+      <w:r>
+        <w:rPr>
+          <w:sz w:val="28"/>
+          <w:szCs w:val="28"/>
+        </w:rPr>
+        <w:t xml:space="preserve"> </w:t>
+      </w:r>
+      <w:r>
+        <w:rPr>
+          <w:sz w:val="28"/>
+          <w:szCs w:val="28"/>
+        </w:rPr>
+        <w:t>– модель (</w:t>
+      </w:r>
+      <w:r>
+        <w:rPr>
+          <w:sz w:val="28"/>
+          <w:szCs w:val="28"/>
+        </w:rPr>
+        <w:t>является аппроксимацией поверхности шара</w:t>
+      </w:r>
+      <w:r>
+        <w:rPr>
+          <w:sz w:val="28"/>
+          <w:szCs w:val="28"/>
+        </w:rPr>
+        <w:t>)</w:t>
+      </w:r>
+      <w:r>
+        <w:rPr>
+          <w:sz w:val="28"/>
+          <w:szCs w:val="28"/>
+        </w:rPr>
+        <w:t>, точка (задаёт центр), радиус, масса, вектор скорости.</w:t>
+      </w:r>
+    </w:p>
+    <w:p>
+      <w:pPr>
+        <w:spacing w:after="160" w:line="360" w:lineRule="auto"/>
+        <w:ind w:firstLine="432"/>
+        <w:rPr>
+          <w:sz w:val="28"/>
+          <w:szCs w:val="28"/>
+        </w:rPr>
+      </w:pPr>
+    </w:p>
+    <w:p>
+      <w:pPr>
+        <w:spacing w:after="160" w:line="360" w:lineRule="auto"/>
+        <w:ind w:firstLine="432"/>
+        <w:rPr>
+          <w:sz w:val="28"/>
+          <w:szCs w:val="28"/>
+        </w:rPr>
+      </w:pPr>
+      <w:r>
+        <w:rPr>
+          <w:sz w:val="28"/>
+          <w:szCs w:val="28"/>
+        </w:rPr>
+        <w:br w:type="page"/>
+      </w:r>
+    </w:p>
+    <w:p>
+      <w:pPr>
+        <w:pStyle w:val="1"/>
+        <w:spacing w:line="360" w:lineRule="auto"/>
+        <w:rPr>
+          <w:rFonts w:ascii="Times New Roman" w:hAnsi="Times New Roman" w:cs="Times New Roman"/>
+          <w:b/>
+          <w:bCs/>
+          <w:color w:val="000000" w:themeColor="text1"/>
+          <w:sz w:val="28"/>
+          <w:szCs w:val="28"/>
+        </w:rPr>
+      </w:pPr>
+      <w:bookmarkStart w:id="16" w:name="_Toc45190120"/>
+      <w:r>
+        <w:rPr>
+          <w:rFonts w:ascii="Times New Roman" w:hAnsi="Times New Roman" w:cs="Times New Roman"/>
+          <w:b/>
+          <w:bCs/>
+          <w:color w:val="000000" w:themeColor="text1"/>
+          <w:sz w:val="28"/>
+          <w:szCs w:val="28"/>
+        </w:rPr>
         <w:lastRenderedPageBreak/>
         <w:t>Технологическая часть</w:t>
       </w:r>
-      <w:bookmarkEnd w:id="15"/>
-    </w:p>
-    <w:p>
-      <w:pPr>
+      <w:bookmarkEnd w:id="16"/>
+    </w:p>
+    <w:p>
+      <w:pPr>
+        <w:pStyle w:val="2"/>
+        <w:rPr>
+          <w:rFonts w:ascii="Times New Roman" w:hAnsi="Times New Roman" w:cs="Times New Roman"/>
+          <w:b/>
+          <w:bCs/>
+          <w:color w:val="000000" w:themeColor="text1"/>
+          <w:sz w:val="28"/>
+          <w:szCs w:val="28"/>
+        </w:rPr>
+      </w:pPr>
+      <w:r>
+        <w:rPr>
+          <w:rFonts w:ascii="Times New Roman" w:hAnsi="Times New Roman" w:cs="Times New Roman"/>
+          <w:b/>
+          <w:bCs/>
+          <w:color w:val="000000" w:themeColor="text1"/>
+          <w:sz w:val="28"/>
+          <w:szCs w:val="28"/>
+        </w:rPr>
+        <w:t>Выбор средств программной реализации</w:t>
+      </w:r>
+    </w:p>
+    <w:p>
+      <w:pPr>
+        <w:spacing w:line="360" w:lineRule="auto"/>
+        <w:ind w:firstLine="576"/>
+        <w:jc w:val="both"/>
+        <w:rPr>
+          <w:sz w:val="28"/>
+          <w:szCs w:val="28"/>
+        </w:rPr>
+      </w:pPr>
+      <w:r>
+        <w:rPr>
+          <w:sz w:val="28"/>
+          <w:szCs w:val="28"/>
+        </w:rPr>
+        <w:t>В качестве парадигмы программирования был выбран Объектно-ориентированный подход. Причиной этого послужила н</w:t>
+      </w:r>
+      <w:r>
+        <w:rPr>
+          <w:sz w:val="28"/>
+          <w:szCs w:val="28"/>
+        </w:rPr>
+        <w:t>еобходимост</w:t>
+      </w:r>
+      <w:r>
+        <w:rPr>
+          <w:sz w:val="28"/>
+          <w:szCs w:val="28"/>
+        </w:rPr>
+        <w:t>ь структурировать достаточно большое количество различных объектов, имеющих много общих свойств.</w:t>
+      </w:r>
+    </w:p>
+    <w:p>
+      <w:pPr>
+        <w:spacing w:line="360" w:lineRule="auto"/>
+        <w:ind w:firstLine="576"/>
+        <w:jc w:val="both"/>
+        <w:rPr>
+          <w:sz w:val="28"/>
+          <w:szCs w:val="28"/>
+        </w:rPr>
+      </w:pPr>
+      <w:r>
+        <w:rPr>
+          <w:sz w:val="28"/>
+          <w:szCs w:val="28"/>
+        </w:rPr>
+        <w:t>В качестве языка программирования был выбран С++, по причинам</w:t>
+      </w:r>
+      <w:r>
+        <w:rPr>
+          <w:sz w:val="28"/>
+          <w:szCs w:val="28"/>
+        </w:rPr>
+        <w:t>:</w:t>
+      </w:r>
+    </w:p>
+    <w:p>
+      <w:pPr>
+        <w:pStyle w:val="a5"/>
+        <w:numPr>
+          <w:ilvl w:val="0"/>
+          <w:numId w:val="10"/>
+        </w:numPr>
         <w:spacing w:line="360" w:lineRule="auto"/>
         <w:jc w:val="both"/>
         <w:rPr>
@@ -16098,11 +16391,23 @@
           <w:sz w:val="28"/>
           <w:szCs w:val="28"/>
         </w:rPr>
-        <w:t>Ф</w:t>
-      </w:r>
-    </w:p>
-    <w:p>
-      <w:pPr>
+        <w:t xml:space="preserve">Знание языка, наличие опыта работы. Ввиду ограниченного </w:t>
+      </w:r>
+      <w:r>
+        <w:rPr>
+          <w:sz w:val="28"/>
+          <w:szCs w:val="28"/>
+        </w:rPr>
+        <w:t>времени проведения практической работы, этот фактор является важным, так как позволит не тратить время для изучения нового ЯП.</w:t>
+      </w:r>
+    </w:p>
+    <w:p>
+      <w:pPr>
+        <w:pStyle w:val="a5"/>
+        <w:numPr>
+          <w:ilvl w:val="0"/>
+          <w:numId w:val="10"/>
+        </w:numPr>
         <w:spacing w:line="360" w:lineRule="auto"/>
         <w:jc w:val="both"/>
         <w:rPr>
@@ -16115,8 +16420,174 @@
           <w:sz w:val="28"/>
           <w:szCs w:val="28"/>
         </w:rPr>
-        <w:t>Ф</w:t>
-      </w:r>
+        <w:t>Поддержка ООП, что важно по вышеописанным причинам.</w:t>
+      </w:r>
+    </w:p>
+    <w:p>
+      <w:pPr>
+        <w:pStyle w:val="a5"/>
+        <w:numPr>
+          <w:ilvl w:val="0"/>
+          <w:numId w:val="10"/>
+        </w:numPr>
+        <w:spacing w:line="360" w:lineRule="auto"/>
+        <w:jc w:val="both"/>
+        <w:rPr>
+          <w:sz w:val="28"/>
+          <w:szCs w:val="28"/>
+        </w:rPr>
+      </w:pPr>
+      <w:r>
+        <w:rPr>
+          <w:sz w:val="28"/>
+          <w:szCs w:val="28"/>
+        </w:rPr>
+        <w:t>Высокая эффективность языка и графических библиотек, что позволит обеспечить требуемую частоту обновления изображения.</w:t>
+      </w:r>
+    </w:p>
+    <w:p>
+      <w:pPr>
+        <w:spacing w:line="360" w:lineRule="auto"/>
+        <w:jc w:val="both"/>
+        <w:rPr>
+          <w:sz w:val="28"/>
+          <w:szCs w:val="28"/>
+        </w:rPr>
+      </w:pPr>
+    </w:p>
+    <w:p>
+      <w:pPr>
+        <w:spacing w:line="360" w:lineRule="auto"/>
+        <w:jc w:val="both"/>
+        <w:rPr>
+          <w:sz w:val="28"/>
+          <w:szCs w:val="28"/>
+        </w:rPr>
+      </w:pPr>
+    </w:p>
+    <w:p>
+      <w:pPr>
+        <w:spacing w:line="360" w:lineRule="auto"/>
+        <w:rPr>
+          <w:i/>
+          <w:noProof/>
+          <w:sz w:val="28"/>
+          <w:szCs w:val="28"/>
+        </w:rPr>
+      </w:pPr>
+    </w:p>
+    <w:p>
+      <w:pPr>
+        <w:pStyle w:val="2"/>
+        <w:rPr>
+          <w:rFonts w:ascii="Times New Roman" w:hAnsi="Times New Roman" w:cs="Times New Roman"/>
+          <w:b/>
+          <w:bCs/>
+          <w:color w:val="000000" w:themeColor="text1"/>
+          <w:sz w:val="28"/>
+          <w:szCs w:val="28"/>
+        </w:rPr>
+      </w:pPr>
+      <w:r>
+        <w:rPr>
+          <w:rFonts w:ascii="Times New Roman" w:hAnsi="Times New Roman" w:cs="Times New Roman"/>
+          <w:b/>
+          <w:bCs/>
+          <w:color w:val="000000" w:themeColor="text1"/>
+          <w:sz w:val="28"/>
+          <w:szCs w:val="28"/>
+        </w:rPr>
+        <w:t>Формат конфигурационных файлов</w:t>
+      </w:r>
+    </w:p>
+    <w:p>
+      <w:pPr>
+        <w:spacing w:line="360" w:lineRule="auto"/>
+        <w:jc w:val="both"/>
+        <w:rPr>
+          <w:sz w:val="28"/>
+          <w:szCs w:val="28"/>
+        </w:rPr>
+      </w:pPr>
+      <w:r>
+        <w:rPr>
+          <w:sz w:val="28"/>
+          <w:szCs w:val="28"/>
+        </w:rPr>
+        <w:t>Задачей алгоритма служит обеспечение реалистичного поведения</w:t>
+      </w:r>
+    </w:p>
+    <w:p>
+      <w:pPr>
+        <w:spacing w:line="360" w:lineRule="auto"/>
+        <w:jc w:val="both"/>
+        <w:rPr>
+          <w:sz w:val="28"/>
+          <w:szCs w:val="28"/>
+        </w:rPr>
+      </w:pPr>
+    </w:p>
+    <w:p>
+      <w:pPr>
+        <w:spacing w:line="360" w:lineRule="auto"/>
+        <w:rPr>
+          <w:i/>
+          <w:noProof/>
+          <w:sz w:val="28"/>
+          <w:szCs w:val="28"/>
+        </w:rPr>
+      </w:pPr>
+    </w:p>
+    <w:p>
+      <w:pPr>
+        <w:pStyle w:val="2"/>
+        <w:rPr>
+          <w:rFonts w:ascii="Times New Roman" w:hAnsi="Times New Roman" w:cs="Times New Roman"/>
+          <w:b/>
+          <w:bCs/>
+          <w:color w:val="000000" w:themeColor="text1"/>
+          <w:sz w:val="28"/>
+          <w:szCs w:val="28"/>
+        </w:rPr>
+      </w:pPr>
+      <w:r>
+        <w:rPr>
+          <w:rFonts w:ascii="Times New Roman" w:hAnsi="Times New Roman" w:cs="Times New Roman"/>
+          <w:b/>
+          <w:bCs/>
+          <w:color w:val="000000" w:themeColor="text1"/>
+          <w:sz w:val="28"/>
+          <w:szCs w:val="28"/>
+        </w:rPr>
+        <w:t>Описание интерфейса</w:t>
+      </w:r>
+    </w:p>
+    <w:p>
+      <w:pPr>
+        <w:spacing w:line="360" w:lineRule="auto"/>
+        <w:jc w:val="both"/>
+        <w:rPr>
+          <w:sz w:val="28"/>
+          <w:szCs w:val="28"/>
+        </w:rPr>
+      </w:pPr>
+      <w:r>
+        <w:rPr>
+          <w:sz w:val="28"/>
+          <w:szCs w:val="28"/>
+        </w:rPr>
+        <w:t>Задачей алгоритма служит обеспечение реалистичного поведения</w:t>
+      </w:r>
+    </w:p>
+    <w:p>
+      <w:pPr>
+        <w:spacing w:line="360" w:lineRule="auto"/>
+        <w:jc w:val="both"/>
+        <w:rPr>
+          <w:sz w:val="28"/>
+          <w:szCs w:val="28"/>
+        </w:rPr>
+      </w:pPr>
     </w:p>
     <w:p>
       <w:pPr>
@@ -16193,7 +16664,7 @@
           <w:szCs w:val="28"/>
         </w:rPr>
       </w:pPr>
-      <w:bookmarkStart w:id="16" w:name="_Toc44933396"/>
+      <w:bookmarkStart w:id="17" w:name="_Toc45190121"/>
       <w:r>
         <w:rPr>
           <w:rFonts w:ascii="Times New Roman" w:hAnsi="Times New Roman" w:cs="Times New Roman"/>
@@ -16206,7 +16677,7 @@
         <w:lastRenderedPageBreak/>
         <w:t>Заключение</w:t>
       </w:r>
-      <w:bookmarkEnd w:id="16"/>
+      <w:bookmarkEnd w:id="17"/>
     </w:p>
     <w:p>
       <w:pPr>
@@ -16259,7 +16730,7 @@
           <w:szCs w:val="28"/>
         </w:rPr>
       </w:pPr>
-      <w:bookmarkStart w:id="17" w:name="_Toc44933397"/>
+      <w:bookmarkStart w:id="18" w:name="_Toc45190122"/>
       <w:r>
         <w:rPr>
           <w:rFonts w:ascii="Times New Roman" w:hAnsi="Times New Roman" w:cs="Times New Roman"/>
@@ -16272,7 +16743,7 @@
         <w:lastRenderedPageBreak/>
         <w:t>Список использованных источников</w:t>
       </w:r>
-      <w:bookmarkEnd w:id="17"/>
+      <w:bookmarkEnd w:id="18"/>
     </w:p>
     <w:p>
       <w:pPr>
@@ -16332,7 +16803,7 @@
           <w:szCs w:val="28"/>
         </w:rPr>
       </w:pPr>
-      <w:bookmarkStart w:id="18" w:name="_Toc44933398"/>
+      <w:bookmarkStart w:id="19" w:name="_Toc45190123"/>
       <w:r>
         <w:rPr>
           <w:rFonts w:ascii="Times New Roman" w:hAnsi="Times New Roman" w:cs="Times New Roman"/>
@@ -16345,7 +16816,7 @@
         <w:lastRenderedPageBreak/>
         <w:t>Приложения</w:t>
       </w:r>
-      <w:bookmarkEnd w:id="18"/>
+      <w:bookmarkEnd w:id="19"/>
     </w:p>
     <w:p>
       <w:pPr>
@@ -16894,111 +17365,16 @@
     </w:lvl>
   </w:abstractNum>
   <w:abstractNum w:abstractNumId="4" w15:restartNumberingAfterBreak="0">
-    <w:nsid w:val="513A6464"/>
-    <w:multiLevelType w:val="multilevel"/>
-    <w:tmpl w:val="04190025"/>
-    <w:lvl w:ilvl="0">
-      <w:start w:val="1"/>
-      <w:numFmt w:val="decimal"/>
-      <w:pStyle w:val="1"/>
-      <w:lvlText w:val="%1"/>
-      <w:lvlJc w:val="left"/>
-      <w:pPr>
-        <w:ind w:left="432" w:hanging="432"/>
-      </w:pPr>
-    </w:lvl>
-    <w:lvl w:ilvl="1">
-      <w:start w:val="1"/>
-      <w:numFmt w:val="decimal"/>
-      <w:pStyle w:val="2"/>
-      <w:lvlText w:val="%1.%2"/>
-      <w:lvlJc w:val="left"/>
-      <w:pPr>
-        <w:ind w:left="576" w:hanging="576"/>
-      </w:pPr>
-    </w:lvl>
-    <w:lvl w:ilvl="2">
-      <w:start w:val="1"/>
-      <w:numFmt w:val="decimal"/>
-      <w:pStyle w:val="3"/>
-      <w:lvlText w:val="%1.%2.%3"/>
-      <w:lvlJc w:val="left"/>
-      <w:pPr>
-        <w:ind w:left="720" w:hanging="720"/>
-      </w:pPr>
-    </w:lvl>
-    <w:lvl w:ilvl="3">
-      <w:start w:val="1"/>
-      <w:numFmt w:val="decimal"/>
-      <w:pStyle w:val="4"/>
-      <w:lvlText w:val="%1.%2.%3.%4"/>
-      <w:lvlJc w:val="left"/>
-      <w:pPr>
-        <w:ind w:left="864" w:hanging="864"/>
-      </w:pPr>
-    </w:lvl>
-    <w:lvl w:ilvl="4">
-      <w:start w:val="1"/>
-      <w:numFmt w:val="decimal"/>
-      <w:pStyle w:val="5"/>
-      <w:lvlText w:val="%1.%2.%3.%4.%5"/>
-      <w:lvlJc w:val="left"/>
-      <w:pPr>
-        <w:ind w:left="1008" w:hanging="1008"/>
-      </w:pPr>
-    </w:lvl>
-    <w:lvl w:ilvl="5">
-      <w:start w:val="1"/>
-      <w:numFmt w:val="decimal"/>
-      <w:pStyle w:val="6"/>
-      <w:lvlText w:val="%1.%2.%3.%4.%5.%6"/>
-      <w:lvlJc w:val="left"/>
-      <w:pPr>
-        <w:ind w:left="1152" w:hanging="1152"/>
-      </w:pPr>
-    </w:lvl>
-    <w:lvl w:ilvl="6">
-      <w:start w:val="1"/>
-      <w:numFmt w:val="decimal"/>
-      <w:pStyle w:val="7"/>
-      <w:lvlText w:val="%1.%2.%3.%4.%5.%6.%7"/>
-      <w:lvlJc w:val="left"/>
-      <w:pPr>
-        <w:ind w:left="1296" w:hanging="1296"/>
-      </w:pPr>
-    </w:lvl>
-    <w:lvl w:ilvl="7">
-      <w:start w:val="1"/>
-      <w:numFmt w:val="decimal"/>
-      <w:pStyle w:val="8"/>
-      <w:lvlText w:val="%1.%2.%3.%4.%5.%6.%7.%8"/>
-      <w:lvlJc w:val="left"/>
-      <w:pPr>
-        <w:ind w:left="1440" w:hanging="1440"/>
-      </w:pPr>
-    </w:lvl>
-    <w:lvl w:ilvl="8">
-      <w:start w:val="1"/>
-      <w:numFmt w:val="decimal"/>
-      <w:pStyle w:val="9"/>
-      <w:lvlText w:val="%1.%2.%3.%4.%5.%6.%7.%8.%9"/>
-      <w:lvlJc w:val="left"/>
-      <w:pPr>
-        <w:ind w:left="1584" w:hanging="1584"/>
-      </w:pPr>
-    </w:lvl>
-  </w:abstractNum>
-  <w:abstractNum w:abstractNumId="5" w15:restartNumberingAfterBreak="0">
-    <w:nsid w:val="5BCE37E4"/>
+    <w:nsid w:val="4ED63B83"/>
     <w:multiLevelType w:val="hybridMultilevel"/>
-    <w:tmpl w:val="8C62156C"/>
+    <w:tmpl w:val="BD166DE2"/>
     <w:lvl w:ilvl="0" w:tplc="04190001">
       <w:start w:val="1"/>
       <w:numFmt w:val="bullet"/>
       <w:lvlText w:val=""/>
       <w:lvlJc w:val="left"/>
       <w:pPr>
-        <w:ind w:left="792" w:hanging="360"/>
+        <w:ind w:left="1296" w:hanging="360"/>
       </w:pPr>
       <w:rPr>
         <w:rFonts w:ascii="Symbol" w:hAnsi="Symbol" w:hint="default"/>
@@ -17010,7 +17386,7 @@
       <w:lvlText w:val="o"/>
       <w:lvlJc w:val="left"/>
       <w:pPr>
-        <w:ind w:left="1512" w:hanging="360"/>
+        <w:ind w:left="2016" w:hanging="360"/>
       </w:pPr>
       <w:rPr>
         <w:rFonts w:ascii="Courier New" w:hAnsi="Courier New" w:cs="Courier New" w:hint="default"/>
@@ -17022,7 +17398,7 @@
       <w:lvlText w:val=""/>
       <w:lvlJc w:val="left"/>
       <w:pPr>
-        <w:ind w:left="2232" w:hanging="360"/>
+        <w:ind w:left="2736" w:hanging="360"/>
       </w:pPr>
       <w:rPr>
         <w:rFonts w:ascii="Wingdings" w:hAnsi="Wingdings" w:hint="default"/>
@@ -17034,7 +17410,7 @@
       <w:lvlText w:val=""/>
       <w:lvlJc w:val="left"/>
       <w:pPr>
-        <w:ind w:left="2952" w:hanging="360"/>
+        <w:ind w:left="3456" w:hanging="360"/>
       </w:pPr>
       <w:rPr>
         <w:rFonts w:ascii="Symbol" w:hAnsi="Symbol" w:hint="default"/>
@@ -17046,7 +17422,7 @@
       <w:lvlText w:val="o"/>
       <w:lvlJc w:val="left"/>
       <w:pPr>
-        <w:ind w:left="3672" w:hanging="360"/>
+        <w:ind w:left="4176" w:hanging="360"/>
       </w:pPr>
       <w:rPr>
         <w:rFonts w:ascii="Courier New" w:hAnsi="Courier New" w:cs="Courier New" w:hint="default"/>
@@ -17058,7 +17434,7 @@
       <w:lvlText w:val=""/>
       <w:lvlJc w:val="left"/>
       <w:pPr>
-        <w:ind w:left="4392" w:hanging="360"/>
+        <w:ind w:left="4896" w:hanging="360"/>
       </w:pPr>
       <w:rPr>
         <w:rFonts w:ascii="Wingdings" w:hAnsi="Wingdings" w:hint="default"/>
@@ -17070,7 +17446,7 @@
       <w:lvlText w:val=""/>
       <w:lvlJc w:val="left"/>
       <w:pPr>
-        <w:ind w:left="5112" w:hanging="360"/>
+        <w:ind w:left="5616" w:hanging="360"/>
       </w:pPr>
       <w:rPr>
         <w:rFonts w:ascii="Symbol" w:hAnsi="Symbol" w:hint="default"/>
@@ -17082,7 +17458,7 @@
       <w:lvlText w:val="o"/>
       <w:lvlJc w:val="left"/>
       <w:pPr>
-        <w:ind w:left="5832" w:hanging="360"/>
+        <w:ind w:left="6336" w:hanging="360"/>
       </w:pPr>
       <w:rPr>
         <w:rFonts w:ascii="Courier New" w:hAnsi="Courier New" w:cs="Courier New" w:hint="default"/>
@@ -17094,24 +17470,122 @@
       <w:lvlText w:val=""/>
       <w:lvlJc w:val="left"/>
       <w:pPr>
-        <w:ind w:left="6552" w:hanging="360"/>
+        <w:ind w:left="7056" w:hanging="360"/>
       </w:pPr>
       <w:rPr>
         <w:rFonts w:ascii="Wingdings" w:hAnsi="Wingdings" w:hint="default"/>
       </w:rPr>
     </w:lvl>
   </w:abstractNum>
+  <w:abstractNum w:abstractNumId="5" w15:restartNumberingAfterBreak="0">
+    <w:nsid w:val="513A6464"/>
+    <w:multiLevelType w:val="multilevel"/>
+    <w:tmpl w:val="EB42F6D4"/>
+    <w:lvl w:ilvl="0">
+      <w:start w:val="1"/>
+      <w:numFmt w:val="decimal"/>
+      <w:pStyle w:val="1"/>
+      <w:lvlText w:val="%1"/>
+      <w:lvlJc w:val="left"/>
+      <w:pPr>
+        <w:ind w:left="432" w:hanging="432"/>
+      </w:pPr>
+    </w:lvl>
+    <w:lvl w:ilvl="1">
+      <w:start w:val="1"/>
+      <w:numFmt w:val="decimal"/>
+      <w:pStyle w:val="2"/>
+      <w:lvlText w:val="%1.%2"/>
+      <w:lvlJc w:val="left"/>
+      <w:pPr>
+        <w:ind w:left="576" w:hanging="576"/>
+      </w:pPr>
+      <w:rPr>
+        <w:color w:val="000000" w:themeColor="text1"/>
+      </w:rPr>
+    </w:lvl>
+    <w:lvl w:ilvl="2">
+      <w:start w:val="1"/>
+      <w:numFmt w:val="decimal"/>
+      <w:pStyle w:val="3"/>
+      <w:lvlText w:val="%1.%2.%3"/>
+      <w:lvlJc w:val="left"/>
+      <w:pPr>
+        <w:ind w:left="720" w:hanging="720"/>
+      </w:pPr>
+    </w:lvl>
+    <w:lvl w:ilvl="3">
+      <w:start w:val="1"/>
+      <w:numFmt w:val="decimal"/>
+      <w:pStyle w:val="4"/>
+      <w:lvlText w:val="%1.%2.%3.%4"/>
+      <w:lvlJc w:val="left"/>
+      <w:pPr>
+        <w:ind w:left="864" w:hanging="864"/>
+      </w:pPr>
+    </w:lvl>
+    <w:lvl w:ilvl="4">
+      <w:start w:val="1"/>
+      <w:numFmt w:val="decimal"/>
+      <w:pStyle w:val="5"/>
+      <w:lvlText w:val="%1.%2.%3.%4.%5"/>
+      <w:lvlJc w:val="left"/>
+      <w:pPr>
+        <w:ind w:left="1008" w:hanging="1008"/>
+      </w:pPr>
+    </w:lvl>
+    <w:lvl w:ilvl="5">
+      <w:start w:val="1"/>
+      <w:numFmt w:val="decimal"/>
+      <w:pStyle w:val="6"/>
+      <w:lvlText w:val="%1.%2.%3.%4.%5.%6"/>
+      <w:lvlJc w:val="left"/>
+      <w:pPr>
+        <w:ind w:left="1152" w:hanging="1152"/>
+      </w:pPr>
+    </w:lvl>
+    <w:lvl w:ilvl="6">
+      <w:start w:val="1"/>
+      <w:numFmt w:val="decimal"/>
+      <w:pStyle w:val="7"/>
+      <w:lvlText w:val="%1.%2.%3.%4.%5.%6.%7"/>
+      <w:lvlJc w:val="left"/>
+      <w:pPr>
+        <w:ind w:left="1296" w:hanging="1296"/>
+      </w:pPr>
+    </w:lvl>
+    <w:lvl w:ilvl="7">
+      <w:start w:val="1"/>
+      <w:numFmt w:val="decimal"/>
+      <w:pStyle w:val="8"/>
+      <w:lvlText w:val="%1.%2.%3.%4.%5.%6.%7.%8"/>
+      <w:lvlJc w:val="left"/>
+      <w:pPr>
+        <w:ind w:left="1440" w:hanging="1440"/>
+      </w:pPr>
+    </w:lvl>
+    <w:lvl w:ilvl="8">
+      <w:start w:val="1"/>
+      <w:numFmt w:val="decimal"/>
+      <w:pStyle w:val="9"/>
+      <w:lvlText w:val="%1.%2.%3.%4.%5.%6.%7.%8.%9"/>
+      <w:lvlJc w:val="left"/>
+      <w:pPr>
+        <w:ind w:left="1584" w:hanging="1584"/>
+      </w:pPr>
+    </w:lvl>
+  </w:abstractNum>
   <w:abstractNum w:abstractNumId="6" w15:restartNumberingAfterBreak="0">
-    <w:nsid w:val="671A2496"/>
+    <w:nsid w:val="5BCE37E4"/>
     <w:multiLevelType w:val="hybridMultilevel"/>
-    <w:tmpl w:val="B254E3D6"/>
+    <w:tmpl w:val="8C62156C"/>
     <w:lvl w:ilvl="0" w:tplc="04190001">
       <w:start w:val="1"/>
       <w:numFmt w:val="bullet"/>
       <w:lvlText w:val=""/>
       <w:lvlJc w:val="left"/>
       <w:pPr>
-        <w:ind w:left="720" w:hanging="360"/>
+        <w:ind w:left="792" w:hanging="360"/>
       </w:pPr>
       <w:rPr>
         <w:rFonts w:ascii="Symbol" w:hAnsi="Symbol" w:hint="default"/>
@@ -17123,7 +17597,7 @@
       <w:lvlText w:val="o"/>
       <w:lvlJc w:val="left"/>
       <w:pPr>
-        <w:ind w:left="1440" w:hanging="360"/>
+        <w:ind w:left="1512" w:hanging="360"/>
       </w:pPr>
       <w:rPr>
         <w:rFonts w:ascii="Courier New" w:hAnsi="Courier New" w:cs="Courier New" w:hint="default"/>
@@ -17135,7 +17609,7 @@
       <w:lvlText w:val=""/>
       <w:lvlJc w:val="left"/>
       <w:pPr>
-        <w:ind w:left="2160" w:hanging="360"/>
+        <w:ind w:left="2232" w:hanging="360"/>
       </w:pPr>
       <w:rPr>
         <w:rFonts w:ascii="Wingdings" w:hAnsi="Wingdings" w:hint="default"/>
@@ -17147,7 +17621,7 @@
       <w:lvlText w:val=""/>
       <w:lvlJc w:val="left"/>
       <w:pPr>
-        <w:ind w:left="2880" w:hanging="360"/>
+        <w:ind w:left="2952" w:hanging="360"/>
       </w:pPr>
       <w:rPr>
         <w:rFonts w:ascii="Symbol" w:hAnsi="Symbol" w:hint="default"/>
@@ -17159,7 +17633,7 @@
       <w:lvlText w:val="o"/>
       <w:lvlJc w:val="left"/>
       <w:pPr>
-        <w:ind w:left="3600" w:hanging="360"/>
+        <w:ind w:left="3672" w:hanging="360"/>
       </w:pPr>
       <w:rPr>
         <w:rFonts w:ascii="Courier New" w:hAnsi="Courier New" w:cs="Courier New" w:hint="default"/>
@@ -17171,7 +17645,7 @@
       <w:lvlText w:val=""/>
       <w:lvlJc w:val="left"/>
       <w:pPr>
-        <w:ind w:left="4320" w:hanging="360"/>
+        <w:ind w:left="4392" w:hanging="360"/>
       </w:pPr>
       <w:rPr>
         <w:rFonts w:ascii="Wingdings" w:hAnsi="Wingdings" w:hint="default"/>
@@ -17183,7 +17657,7 @@
       <w:lvlText w:val=""/>
       <w:lvlJc w:val="left"/>
       <w:pPr>
-        <w:ind w:left="5040" w:hanging="360"/>
+        <w:ind w:left="5112" w:hanging="360"/>
       </w:pPr>
       <w:rPr>
         <w:rFonts w:ascii="Symbol" w:hAnsi="Symbol" w:hint="default"/>
@@ -17195,7 +17669,7 @@
       <w:lvlText w:val="o"/>
       <w:lvlJc w:val="left"/>
       <w:pPr>
-        <w:ind w:left="5760" w:hanging="360"/>
+        <w:ind w:left="5832" w:hanging="360"/>
       </w:pPr>
       <w:rPr>
         <w:rFonts w:ascii="Courier New" w:hAnsi="Courier New" w:cs="Courier New" w:hint="default"/>
@@ -17207,6 +17681,345 @@
       <w:lvlText w:val=""/>
       <w:lvlJc w:val="left"/>
       <w:pPr>
+        <w:ind w:left="6552" w:hanging="360"/>
+      </w:pPr>
+      <w:rPr>
+        <w:rFonts w:ascii="Wingdings" w:hAnsi="Wingdings" w:hint="default"/>
+      </w:rPr>
+    </w:lvl>
+  </w:abstractNum>
+  <w:abstractNum w:abstractNumId="7" w15:restartNumberingAfterBreak="0">
+    <w:nsid w:val="671A2496"/>
+    <w:multiLevelType w:val="hybridMultilevel"/>
+    <w:tmpl w:val="B254E3D6"/>
+    <w:lvl w:ilvl="0" w:tplc="04190001">
+      <w:start w:val="1"/>
+      <w:numFmt w:val="bullet"/>
+      <w:lvlText w:val=""/>
+      <w:lvlJc w:val="left"/>
+      <w:pPr>
+        <w:ind w:left="720" w:hanging="360"/>
+      </w:pPr>
+      <w:rPr>
+        <w:rFonts w:ascii="Symbol" w:hAnsi="Symbol" w:hint="default"/>
+      </w:rPr>
+    </w:lvl>
+    <w:lvl w:ilvl="1" w:tplc="04190003" w:tentative="1">
+      <w:start w:val="1"/>
+      <w:numFmt w:val="bullet"/>
+      <w:lvlText w:val="o"/>
+      <w:lvlJc w:val="left"/>
+      <w:pPr>
+        <w:ind w:left="1440" w:hanging="360"/>
+      </w:pPr>
+      <w:rPr>
+        <w:rFonts w:ascii="Courier New" w:hAnsi="Courier New" w:cs="Courier New" w:hint="default"/>
+      </w:rPr>
+    </w:lvl>
+    <w:lvl w:ilvl="2" w:tplc="04190005" w:tentative="1">
+      <w:start w:val="1"/>
+      <w:numFmt w:val="bullet"/>
+      <w:lvlText w:val=""/>
+      <w:lvlJc w:val="left"/>
+      <w:pPr>
+        <w:ind w:left="2160" w:hanging="360"/>
+      </w:pPr>
+      <w:rPr>
+        <w:rFonts w:ascii="Wingdings" w:hAnsi="Wingdings" w:hint="default"/>
+      </w:rPr>
+    </w:lvl>
+    <w:lvl w:ilvl="3" w:tplc="04190001" w:tentative="1">
+      <w:start w:val="1"/>
+      <w:numFmt w:val="bullet"/>
+      <w:lvlText w:val=""/>
+      <w:lvlJc w:val="left"/>
+      <w:pPr>
+        <w:ind w:left="2880" w:hanging="360"/>
+      </w:pPr>
+      <w:rPr>
+        <w:rFonts w:ascii="Symbol" w:hAnsi="Symbol" w:hint="default"/>
+      </w:rPr>
+    </w:lvl>
+    <w:lvl w:ilvl="4" w:tplc="04190003" w:tentative="1">
+      <w:start w:val="1"/>
+      <w:numFmt w:val="bullet"/>
+      <w:lvlText w:val="o"/>
+      <w:lvlJc w:val="left"/>
+      <w:pPr>
+        <w:ind w:left="3600" w:hanging="360"/>
+      </w:pPr>
+      <w:rPr>
+        <w:rFonts w:ascii="Courier New" w:hAnsi="Courier New" w:cs="Courier New" w:hint="default"/>
+      </w:rPr>
+    </w:lvl>
+    <w:lvl w:ilvl="5" w:tplc="04190005" w:tentative="1">
+      <w:start w:val="1"/>
+      <w:numFmt w:val="bullet"/>
+      <w:lvlText w:val=""/>
+      <w:lvlJc w:val="left"/>
+      <w:pPr>
+        <w:ind w:left="4320" w:hanging="360"/>
+      </w:pPr>
+      <w:rPr>
+        <w:rFonts w:ascii="Wingdings" w:hAnsi="Wingdings" w:hint="default"/>
+      </w:rPr>
+    </w:lvl>
+    <w:lvl w:ilvl="6" w:tplc="04190001" w:tentative="1">
+      <w:start w:val="1"/>
+      <w:numFmt w:val="bullet"/>
+      <w:lvlText w:val=""/>
+      <w:lvlJc w:val="left"/>
+      <w:pPr>
+        <w:ind w:left="5040" w:hanging="360"/>
+      </w:pPr>
+      <w:rPr>
+        <w:rFonts w:ascii="Symbol" w:hAnsi="Symbol" w:hint="default"/>
+      </w:rPr>
+    </w:lvl>
+    <w:lvl w:ilvl="7" w:tplc="04190003" w:tentative="1">
+      <w:start w:val="1"/>
+      <w:numFmt w:val="bullet"/>
+      <w:lvlText w:val="o"/>
+      <w:lvlJc w:val="left"/>
+      <w:pPr>
+        <w:ind w:left="5760" w:hanging="360"/>
+      </w:pPr>
+      <w:rPr>
+        <w:rFonts w:ascii="Courier New" w:hAnsi="Courier New" w:cs="Courier New" w:hint="default"/>
+      </w:rPr>
+    </w:lvl>
+    <w:lvl w:ilvl="8" w:tplc="04190005" w:tentative="1">
+      <w:start w:val="1"/>
+      <w:numFmt w:val="bullet"/>
+      <w:lvlText w:val=""/>
+      <w:lvlJc w:val="left"/>
+      <w:pPr>
+        <w:ind w:left="6480" w:hanging="360"/>
+      </w:pPr>
+      <w:rPr>
+        <w:rFonts w:ascii="Wingdings" w:hAnsi="Wingdings" w:hint="default"/>
+      </w:rPr>
+    </w:lvl>
+  </w:abstractNum>
+  <w:abstractNum w:abstractNumId="8" w15:restartNumberingAfterBreak="0">
+    <w:nsid w:val="7563191D"/>
+    <w:multiLevelType w:val="hybridMultilevel"/>
+    <w:tmpl w:val="2DA81154"/>
+    <w:lvl w:ilvl="0" w:tplc="04190001">
+      <w:start w:val="1"/>
+      <w:numFmt w:val="bullet"/>
+      <w:lvlText w:val=""/>
+      <w:lvlJc w:val="left"/>
+      <w:pPr>
+        <w:ind w:left="1296" w:hanging="360"/>
+      </w:pPr>
+      <w:rPr>
+        <w:rFonts w:ascii="Symbol" w:hAnsi="Symbol" w:hint="default"/>
+      </w:rPr>
+    </w:lvl>
+    <w:lvl w:ilvl="1" w:tplc="04190003" w:tentative="1">
+      <w:start w:val="1"/>
+      <w:numFmt w:val="bullet"/>
+      <w:lvlText w:val="o"/>
+      <w:lvlJc w:val="left"/>
+      <w:pPr>
+        <w:ind w:left="2016" w:hanging="360"/>
+      </w:pPr>
+      <w:rPr>
+        <w:rFonts w:ascii="Courier New" w:hAnsi="Courier New" w:cs="Courier New" w:hint="default"/>
+      </w:rPr>
+    </w:lvl>
+    <w:lvl w:ilvl="2" w:tplc="04190005" w:tentative="1">
+      <w:start w:val="1"/>
+      <w:numFmt w:val="bullet"/>
+      <w:lvlText w:val=""/>
+      <w:lvlJc w:val="left"/>
+      <w:pPr>
+        <w:ind w:left="2736" w:hanging="360"/>
+      </w:pPr>
+      <w:rPr>
+        <w:rFonts w:ascii="Wingdings" w:hAnsi="Wingdings" w:hint="default"/>
+      </w:rPr>
+    </w:lvl>
+    <w:lvl w:ilvl="3" w:tplc="04190001" w:tentative="1">
+      <w:start w:val="1"/>
+      <w:numFmt w:val="bullet"/>
+      <w:lvlText w:val=""/>
+      <w:lvlJc w:val="left"/>
+      <w:pPr>
+        <w:ind w:left="3456" w:hanging="360"/>
+      </w:pPr>
+      <w:rPr>
+        <w:rFonts w:ascii="Symbol" w:hAnsi="Symbol" w:hint="default"/>
+      </w:rPr>
+    </w:lvl>
+    <w:lvl w:ilvl="4" w:tplc="04190003" w:tentative="1">
+      <w:start w:val="1"/>
+      <w:numFmt w:val="bullet"/>
+      <w:lvlText w:val="o"/>
+      <w:lvlJc w:val="left"/>
+      <w:pPr>
+        <w:ind w:left="4176" w:hanging="360"/>
+      </w:pPr>
+      <w:rPr>
+        <w:rFonts w:ascii="Courier New" w:hAnsi="Courier New" w:cs="Courier New" w:hint="default"/>
+      </w:rPr>
+    </w:lvl>
+    <w:lvl w:ilvl="5" w:tplc="04190005" w:tentative="1">
+      <w:start w:val="1"/>
+      <w:numFmt w:val="bullet"/>
+      <w:lvlText w:val=""/>
+      <w:lvlJc w:val="left"/>
+      <w:pPr>
+        <w:ind w:left="4896" w:hanging="360"/>
+      </w:pPr>
+      <w:rPr>
+        <w:rFonts w:ascii="Wingdings" w:hAnsi="Wingdings" w:hint="default"/>
+      </w:rPr>
+    </w:lvl>
+    <w:lvl w:ilvl="6" w:tplc="04190001" w:tentative="1">
+      <w:start w:val="1"/>
+      <w:numFmt w:val="bullet"/>
+      <w:lvlText w:val=""/>
+      <w:lvlJc w:val="left"/>
+      <w:pPr>
+        <w:ind w:left="5616" w:hanging="360"/>
+      </w:pPr>
+      <w:rPr>
+        <w:rFonts w:ascii="Symbol" w:hAnsi="Symbol" w:hint="default"/>
+      </w:rPr>
+    </w:lvl>
+    <w:lvl w:ilvl="7" w:tplc="04190003" w:tentative="1">
+      <w:start w:val="1"/>
+      <w:numFmt w:val="bullet"/>
+      <w:lvlText w:val="o"/>
+      <w:lvlJc w:val="left"/>
+      <w:pPr>
+        <w:ind w:left="6336" w:hanging="360"/>
+      </w:pPr>
+      <w:rPr>
+        <w:rFonts w:ascii="Courier New" w:hAnsi="Courier New" w:cs="Courier New" w:hint="default"/>
+      </w:rPr>
+    </w:lvl>
+    <w:lvl w:ilvl="8" w:tplc="04190005" w:tentative="1">
+      <w:start w:val="1"/>
+      <w:numFmt w:val="bullet"/>
+      <w:lvlText w:val=""/>
+      <w:lvlJc w:val="left"/>
+      <w:pPr>
+        <w:ind w:left="7056" w:hanging="360"/>
+      </w:pPr>
+      <w:rPr>
+        <w:rFonts w:ascii="Wingdings" w:hAnsi="Wingdings" w:hint="default"/>
+      </w:rPr>
+    </w:lvl>
+  </w:abstractNum>
+  <w:abstractNum w:abstractNumId="9" w15:restartNumberingAfterBreak="0">
+    <w:nsid w:val="776C47FE"/>
+    <w:multiLevelType w:val="hybridMultilevel"/>
+    <w:tmpl w:val="3DD0D4B6"/>
+    <w:lvl w:ilvl="0" w:tplc="04190001">
+      <w:start w:val="1"/>
+      <w:numFmt w:val="bullet"/>
+      <w:lvlText w:val=""/>
+      <w:lvlJc w:val="left"/>
+      <w:pPr>
+        <w:ind w:left="720" w:hanging="360"/>
+      </w:pPr>
+      <w:rPr>
+        <w:rFonts w:ascii="Symbol" w:hAnsi="Symbol" w:hint="default"/>
+      </w:rPr>
+    </w:lvl>
+    <w:lvl w:ilvl="1" w:tplc="04190003" w:tentative="1">
+      <w:start w:val="1"/>
+      <w:numFmt w:val="bullet"/>
+      <w:lvlText w:val="o"/>
+      <w:lvlJc w:val="left"/>
+      <w:pPr>
+        <w:ind w:left="1440" w:hanging="360"/>
+      </w:pPr>
+      <w:rPr>
+        <w:rFonts w:ascii="Courier New" w:hAnsi="Courier New" w:cs="Courier New" w:hint="default"/>
+      </w:rPr>
+    </w:lvl>
+    <w:lvl w:ilvl="2" w:tplc="04190005" w:tentative="1">
+      <w:start w:val="1"/>
+      <w:numFmt w:val="bullet"/>
+      <w:lvlText w:val=""/>
+      <w:lvlJc w:val="left"/>
+      <w:pPr>
+        <w:ind w:left="2160" w:hanging="360"/>
+      </w:pPr>
+      <w:rPr>
+        <w:rFonts w:ascii="Wingdings" w:hAnsi="Wingdings" w:hint="default"/>
+      </w:rPr>
+    </w:lvl>
+    <w:lvl w:ilvl="3" w:tplc="04190001" w:tentative="1">
+      <w:start w:val="1"/>
+      <w:numFmt w:val="bullet"/>
+      <w:lvlText w:val=""/>
+      <w:lvlJc w:val="left"/>
+      <w:pPr>
+        <w:ind w:left="2880" w:hanging="360"/>
+      </w:pPr>
+      <w:rPr>
+        <w:rFonts w:ascii="Symbol" w:hAnsi="Symbol" w:hint="default"/>
+      </w:rPr>
+    </w:lvl>
+    <w:lvl w:ilvl="4" w:tplc="04190003" w:tentative="1">
+      <w:start w:val="1"/>
+      <w:numFmt w:val="bullet"/>
+      <w:lvlText w:val="o"/>
+      <w:lvlJc w:val="left"/>
+      <w:pPr>
+        <w:ind w:left="3600" w:hanging="360"/>
+      </w:pPr>
+      <w:rPr>
+        <w:rFonts w:ascii="Courier New" w:hAnsi="Courier New" w:cs="Courier New" w:hint="default"/>
+      </w:rPr>
+    </w:lvl>
+    <w:lvl w:ilvl="5" w:tplc="04190005" w:tentative="1">
+      <w:start w:val="1"/>
+      <w:numFmt w:val="bullet"/>
+      <w:lvlText w:val=""/>
+      <w:lvlJc w:val="left"/>
+      <w:pPr>
+        <w:ind w:left="4320" w:hanging="360"/>
+      </w:pPr>
+      <w:rPr>
+        <w:rFonts w:ascii="Wingdings" w:hAnsi="Wingdings" w:hint="default"/>
+      </w:rPr>
+    </w:lvl>
+    <w:lvl w:ilvl="6" w:tplc="04190001" w:tentative="1">
+      <w:start w:val="1"/>
+      <w:numFmt w:val="bullet"/>
+      <w:lvlText w:val=""/>
+      <w:lvlJc w:val="left"/>
+      <w:pPr>
+        <w:ind w:left="5040" w:hanging="360"/>
+      </w:pPr>
+      <w:rPr>
+        <w:rFonts w:ascii="Symbol" w:hAnsi="Symbol" w:hint="default"/>
+      </w:rPr>
+    </w:lvl>
+    <w:lvl w:ilvl="7" w:tplc="04190003" w:tentative="1">
+      <w:start w:val="1"/>
+      <w:numFmt w:val="bullet"/>
+      <w:lvlText w:val="o"/>
+      <w:lvlJc w:val="left"/>
+      <w:pPr>
+        <w:ind w:left="5760" w:hanging="360"/>
+      </w:pPr>
+      <w:rPr>
+        <w:rFonts w:ascii="Courier New" w:hAnsi="Courier New" w:cs="Courier New" w:hint="default"/>
+      </w:rPr>
+    </w:lvl>
+    <w:lvl w:ilvl="8" w:tplc="04190005" w:tentative="1">
+      <w:start w:val="1"/>
+      <w:numFmt w:val="bullet"/>
+      <w:lvlText w:val=""/>
+      <w:lvlJc w:val="left"/>
+      <w:pPr>
         <w:ind w:left="6480" w:hanging="360"/>
       </w:pPr>
       <w:rPr>
@@ -17218,7 +18031,7 @@
     <w:abstractNumId w:val="3"/>
   </w:num>
   <w:num w:numId="2">
-    <w:abstractNumId w:val="4"/>
+    <w:abstractNumId w:val="5"/>
   </w:num>
   <w:num w:numId="3">
     <w:abstractNumId w:val="2"/>
@@ -17227,13 +18040,22 @@
     <w:abstractNumId w:val="1"/>
   </w:num>
   <w:num w:numId="5">
-    <w:abstractNumId w:val="5"/>
+    <w:abstractNumId w:val="6"/>
   </w:num>
   <w:num w:numId="6">
     <w:abstractNumId w:val="0"/>
   </w:num>
   <w:num w:numId="7">
-    <w:abstractNumId w:val="6"/>
+    <w:abstractNumId w:val="7"/>
+  </w:num>
+  <w:num w:numId="8">
+    <w:abstractNumId w:val="4"/>
+  </w:num>
+  <w:num w:numId="9">
+    <w:abstractNumId w:val="8"/>
+  </w:num>
+  <w:num w:numId="10">
+    <w:abstractNumId w:val="9"/>
   </w:num>
 </w:numbering>
 </file>

--- a/practice_report.docx
+++ b/practice_report.docx
@@ -434,7 +434,7 @@
           <w:szCs w:val="28"/>
           <w:u w:val="single"/>
         </w:rPr>
-        <w:t xml:space="preserve"> УЧЕБНОЙ</w:t>
+        <w:t xml:space="preserve"> </w:t>
       </w:r>
       <w:r>
         <w:rPr>
@@ -444,6 +444,36 @@
           <w:szCs w:val="28"/>
           <w:u w:val="single"/>
         </w:rPr>
+        <w:t>(</w:t>
+      </w:r>
+      <w:r>
+        <w:rPr>
+          <w:b/>
+          <w:bCs/>
+          <w:sz w:val="36"/>
+          <w:szCs w:val="28"/>
+          <w:u w:val="single"/>
+        </w:rPr>
+        <w:t>УЧЕБНОЙ</w:t>
+      </w:r>
+      <w:r>
+        <w:rPr>
+          <w:b/>
+          <w:bCs/>
+          <w:sz w:val="36"/>
+          <w:szCs w:val="28"/>
+          <w:u w:val="single"/>
+        </w:rPr>
+        <w:t>/ПРОИЗВОДСТВЕННОЙ)</w:t>
+      </w:r>
+      <w:r>
+        <w:rPr>
+          <w:b/>
+          <w:bCs/>
+          <w:sz w:val="36"/>
+          <w:szCs w:val="28"/>
+          <w:u w:val="single"/>
+        </w:rPr>
         <w:t xml:space="preserve"> ПРАКТИКЕ</w:t>
       </w:r>
     </w:p>
@@ -663,7 +693,15 @@
           <w:u w:val="single"/>
         </w:rPr>
         <w:tab/>
-        <w:t>Программа моделирования игры бильярд</w:t>
+      </w:r>
+      <w:r>
+        <w:rPr>
+          <w:bCs/>
+          <w:sz w:val="28"/>
+          <w:szCs w:val="28"/>
+          <w:u w:val="single"/>
+        </w:rPr>
+        <w:t>учебная</w:t>
       </w:r>
       <w:r>
         <w:rPr>
@@ -925,134 +963,132 @@
           <w:sz w:val="24"/>
           <w:szCs w:val="18"/>
         </w:rPr>
-        <w:t xml:space="preserve">, </w:t>
-      </w:r>
-      <w:proofErr w:type="spellStart"/>
+        <w:t>, и.о.</w:t>
+      </w:r>
       <w:r>
         <w:rPr>
           <w:i/>
           <w:sz w:val="24"/>
           <w:szCs w:val="18"/>
         </w:rPr>
-        <w:t>и.о</w:t>
-      </w:r>
-      <w:proofErr w:type="spellEnd"/>
-      <w:r>
+        <w:t xml:space="preserve">            </w:t>
+      </w:r>
+    </w:p>
+    <w:p>
+      <w:pPr>
+        <w:jc w:val="both"/>
+      </w:pPr>
+    </w:p>
+    <w:p>
+      <w:pPr>
+        <w:rPr>
+          <w:b/>
+          <w:sz w:val="28"/>
+          <w:u w:val="single"/>
+        </w:rPr>
+      </w:pPr>
+      <w:r>
+        <w:rPr>
+          <w:sz w:val="28"/>
+        </w:rPr>
+        <w:t>Руководитель</w:t>
+      </w:r>
+      <w:r>
+        <w:rPr>
+          <w:sz w:val="28"/>
+        </w:rPr>
+        <w:t xml:space="preserve"> </w:t>
+      </w:r>
+      <w:r>
+        <w:rPr>
+          <w:sz w:val="28"/>
+        </w:rPr>
+        <w:t>практики</w:t>
+      </w:r>
+      <w:r>
+        <w:rPr>
+          <w:sz w:val="28"/>
+        </w:rPr>
+        <w:tab/>
+      </w:r>
+      <w:r>
+        <w:rPr>
+          <w:sz w:val="28"/>
+        </w:rPr>
+        <w:tab/>
+      </w:r>
+      <w:r>
+        <w:rPr>
+          <w:sz w:val="28"/>
+        </w:rPr>
+        <w:tab/>
+      </w:r>
+      <w:r>
+        <w:rPr>
+          <w:b/>
+          <w:sz w:val="28"/>
+        </w:rPr>
+        <w:t xml:space="preserve">_________________  </w:t>
+      </w:r>
+      <w:r>
+        <w:rPr>
+          <w:bCs/>
+          <w:sz w:val="28"/>
+          <w:u w:val="single"/>
+        </w:rPr>
+        <w:tab/>
+        <w:t xml:space="preserve">    К</w:t>
+      </w:r>
+      <w:r>
+        <w:rPr>
+          <w:bCs/>
+          <w:sz w:val="28"/>
+          <w:u w:val="single"/>
+        </w:rPr>
+        <w:t>уров А.В.</w:t>
+      </w:r>
+      <w:r>
+        <w:rPr>
+          <w:bCs/>
+          <w:sz w:val="28"/>
+          <w:u w:val="single"/>
+        </w:rPr>
+        <w:tab/>
+      </w:r>
+      <w:r>
+        <w:rPr>
+          <w:b/>
+          <w:sz w:val="28"/>
+          <w:u w:val="single"/>
+        </w:rPr>
+        <w:t xml:space="preserve"> </w:t>
+      </w:r>
+    </w:p>
+    <w:p>
+      <w:pPr>
+        <w:ind w:left="709" w:right="565" w:firstLine="709"/>
         <w:rPr>
           <w:i/>
           <w:sz w:val="24"/>
           <w:szCs w:val="18"/>
         </w:rPr>
-        <w:t>.</w:t>
-      </w:r>
+      </w:pPr>
       <w:r>
         <w:rPr>
           <w:i/>
           <w:sz w:val="24"/>
           <w:szCs w:val="18"/>
         </w:rPr>
-        <w:t xml:space="preserve">            </w:t>
-      </w:r>
-    </w:p>
-    <w:p>
-      <w:pPr>
-        <w:jc w:val="both"/>
-      </w:pPr>
-    </w:p>
-    <w:p>
-      <w:pPr>
-        <w:rPr>
-          <w:b/>
-          <w:sz w:val="28"/>
-          <w:u w:val="single"/>
-        </w:rPr>
-      </w:pPr>
-      <w:r>
-        <w:rPr>
-          <w:sz w:val="28"/>
-        </w:rPr>
-        <w:t>Руководитель</w:t>
-      </w:r>
-      <w:r>
-        <w:rPr>
-          <w:sz w:val="28"/>
-        </w:rPr>
-        <w:t xml:space="preserve"> </w:t>
-      </w:r>
-      <w:r>
-        <w:rPr>
-          <w:sz w:val="28"/>
-        </w:rPr>
-        <w:t>практики</w:t>
-      </w:r>
-      <w:r>
-        <w:rPr>
-          <w:sz w:val="28"/>
-        </w:rPr>
         <w:tab/>
       </w:r>
       <w:r>
-        <w:rPr>
-          <w:sz w:val="28"/>
-        </w:rPr>
-        <w:tab/>
-      </w:r>
-      <w:r>
-        <w:rPr>
-          <w:sz w:val="28"/>
-        </w:rPr>
-        <w:tab/>
-      </w:r>
-      <w:r>
-        <w:rPr>
-          <w:b/>
-          <w:sz w:val="28"/>
-        </w:rPr>
-        <w:t xml:space="preserve">_________________  </w:t>
-      </w:r>
-      <w:r>
-        <w:rPr>
-          <w:bCs/>
-          <w:sz w:val="28"/>
-          <w:u w:val="single"/>
-        </w:rPr>
-        <w:tab/>
-        <w:t xml:space="preserve">    К</w:t>
-      </w:r>
-      <w:r>
-        <w:rPr>
-          <w:bCs/>
-          <w:sz w:val="28"/>
-          <w:u w:val="single"/>
-        </w:rPr>
-        <w:t>уров А.В.</w:t>
-      </w:r>
-      <w:r>
-        <w:rPr>
-          <w:bCs/>
-          <w:sz w:val="28"/>
-          <w:u w:val="single"/>
-        </w:rPr>
-        <w:tab/>
-      </w:r>
-      <w:r>
-        <w:rPr>
-          <w:b/>
-          <w:sz w:val="28"/>
-          <w:u w:val="single"/>
-        </w:rPr>
-        <w:t xml:space="preserve"> </w:t>
-      </w:r>
-    </w:p>
-    <w:p>
-      <w:pPr>
-        <w:ind w:left="709" w:right="565" w:firstLine="709"/>
         <w:rPr>
           <w:i/>
           <w:sz w:val="24"/>
           <w:szCs w:val="18"/>
         </w:rPr>
-      </w:pPr>
+        <w:tab/>
+      </w:r>
       <w:r>
         <w:rPr>
           <w:i/>
@@ -1068,6 +1104,7 @@
           <w:szCs w:val="18"/>
         </w:rPr>
         <w:tab/>
+        <w:t xml:space="preserve">         </w:t>
       </w:r>
       <w:r>
         <w:rPr>
@@ -1075,7 +1112,7 @@
           <w:sz w:val="24"/>
           <w:szCs w:val="18"/>
         </w:rPr>
-        <w:tab/>
+        <w:t>п</w:t>
       </w:r>
       <w:r>
         <w:rPr>
@@ -1083,8 +1120,7 @@
           <w:sz w:val="24"/>
           <w:szCs w:val="18"/>
         </w:rPr>
-        <w:tab/>
-        <w:t xml:space="preserve">         </w:t>
+        <w:t xml:space="preserve">одпись, дата                   </w:t>
       </w:r>
       <w:r>
         <w:rPr>
@@ -1092,7 +1128,7 @@
           <w:sz w:val="24"/>
           <w:szCs w:val="18"/>
         </w:rPr>
-        <w:t>п</w:t>
+        <w:t>ф</w:t>
       </w:r>
       <w:r>
         <w:rPr>
@@ -1100,7 +1136,7 @@
           <w:sz w:val="24"/>
           <w:szCs w:val="18"/>
         </w:rPr>
-        <w:t xml:space="preserve">одпись, дата                   </w:t>
+        <w:t>амилия</w:t>
       </w:r>
       <w:r>
         <w:rPr>
@@ -1108,41 +1144,7 @@
           <w:sz w:val="24"/>
           <w:szCs w:val="18"/>
         </w:rPr>
-        <w:t>ф</w:t>
-      </w:r>
-      <w:r>
-        <w:rPr>
-          <w:i/>
-          <w:sz w:val="24"/>
-          <w:szCs w:val="18"/>
-        </w:rPr>
-        <w:t>амилия</w:t>
-      </w:r>
-      <w:r>
-        <w:rPr>
-          <w:i/>
-          <w:sz w:val="24"/>
-          <w:szCs w:val="18"/>
-        </w:rPr>
-        <w:t xml:space="preserve">, </w:t>
-      </w:r>
-      <w:proofErr w:type="spellStart"/>
-      <w:r>
-        <w:rPr>
-          <w:i/>
-          <w:sz w:val="24"/>
-          <w:szCs w:val="18"/>
-        </w:rPr>
-        <w:t>и.о</w:t>
-      </w:r>
-      <w:proofErr w:type="spellEnd"/>
-      <w:r>
-        <w:rPr>
-          <w:i/>
-          <w:sz w:val="24"/>
-          <w:szCs w:val="18"/>
-        </w:rPr>
-        <w:t>.</w:t>
+        <w:t>, и.о.</w:t>
       </w:r>
       <w:r>
         <w:rPr>
@@ -1425,7 +1427,7 @@
             </w:rPr>
             <w:fldChar w:fldCharType="separate"/>
           </w:r>
-          <w:hyperlink w:anchor="_Toc45190104" w:history="1">
+          <w:hyperlink w:anchor="_Toc45203003" w:history="1">
             <w:r>
               <w:rPr>
                 <w:rStyle w:val="a4"/>
@@ -1455,7 +1457,7 @@
                 <w:noProof/>
                 <w:webHidden/>
               </w:rPr>
-              <w:instrText xml:space="preserve"> PAGEREF _Toc45190104 \h </w:instrText>
+              <w:instrText xml:space="preserve"> PAGEREF _Toc45203003 \h </w:instrText>
             </w:r>
             <w:r>
               <w:rPr>
@@ -1500,7 +1502,7 @@
               <w:lang w:eastAsia="ru-RU"/>
             </w:rPr>
           </w:pPr>
-          <w:hyperlink w:anchor="_Toc45190105" w:history="1">
+          <w:hyperlink w:anchor="_Toc45203004" w:history="1">
             <w:r>
               <w:rPr>
                 <w:rStyle w:val="a4"/>
@@ -1530,7 +1532,7 @@
                 <w:noProof/>
                 <w:webHidden/>
               </w:rPr>
-              <w:instrText xml:space="preserve"> PAGEREF _Toc45190105 \h </w:instrText>
+              <w:instrText xml:space="preserve"> PAGEREF _Toc45203004 \h </w:instrText>
             </w:r>
             <w:r>
               <w:rPr>
@@ -1576,7 +1578,7 @@
               <w:lang w:eastAsia="ru-RU"/>
             </w:rPr>
           </w:pPr>
-          <w:hyperlink w:anchor="_Toc45190106" w:history="1">
+          <w:hyperlink w:anchor="_Toc45203005" w:history="1">
             <w:r>
               <w:rPr>
                 <w:rStyle w:val="a4"/>
@@ -1626,7 +1628,7 @@
                 <w:noProof/>
                 <w:webHidden/>
               </w:rPr>
-              <w:instrText xml:space="preserve"> PAGEREF _Toc45190106 \h </w:instrText>
+              <w:instrText xml:space="preserve"> PAGEREF _Toc45203005 \h </w:instrText>
             </w:r>
             <w:r>
               <w:rPr>
@@ -1672,7 +1674,7 @@
               <w:lang w:eastAsia="ru-RU"/>
             </w:rPr>
           </w:pPr>
-          <w:hyperlink w:anchor="_Toc45190107" w:history="1">
+          <w:hyperlink w:anchor="_Toc45203006" w:history="1">
             <w:r>
               <w:rPr>
                 <w:rStyle w:val="a4"/>
@@ -1722,7 +1724,7 @@
                 <w:noProof/>
                 <w:webHidden/>
               </w:rPr>
-              <w:instrText xml:space="preserve"> PAGEREF _Toc45190107 \h </w:instrText>
+              <w:instrText xml:space="preserve"> PAGEREF _Toc45203006 \h </w:instrText>
             </w:r>
             <w:r>
               <w:rPr>
@@ -1768,7 +1770,7 @@
               <w:lang w:eastAsia="ru-RU"/>
             </w:rPr>
           </w:pPr>
-          <w:hyperlink w:anchor="_Toc45190108" w:history="1">
+          <w:hyperlink w:anchor="_Toc45203007" w:history="1">
             <w:r>
               <w:rPr>
                 <w:rStyle w:val="a4"/>
@@ -1818,7 +1820,7 @@
                 <w:noProof/>
                 <w:webHidden/>
               </w:rPr>
-              <w:instrText xml:space="preserve"> PAGEREF _Toc45190108 \h </w:instrText>
+              <w:instrText xml:space="preserve"> PAGEREF _Toc45203007 \h </w:instrText>
             </w:r>
             <w:r>
               <w:rPr>
@@ -1864,7 +1866,7 @@
               <w:lang w:eastAsia="ru-RU"/>
             </w:rPr>
           </w:pPr>
-          <w:hyperlink w:anchor="_Toc45190109" w:history="1">
+          <w:hyperlink w:anchor="_Toc45203008" w:history="1">
             <w:r>
               <w:rPr>
                 <w:rStyle w:val="a4"/>
@@ -1914,7 +1916,7 @@
                 <w:noProof/>
                 <w:webHidden/>
               </w:rPr>
-              <w:instrText xml:space="preserve"> PAGEREF _Toc45190109 \h </w:instrText>
+              <w:instrText xml:space="preserve"> PAGEREF _Toc45203008 \h </w:instrText>
             </w:r>
             <w:r>
               <w:rPr>
@@ -1960,7 +1962,7 @@
               <w:lang w:eastAsia="ru-RU"/>
             </w:rPr>
           </w:pPr>
-          <w:hyperlink w:anchor="_Toc45190110" w:history="1">
+          <w:hyperlink w:anchor="_Toc45203009" w:history="1">
             <w:r>
               <w:rPr>
                 <w:rStyle w:val="a4"/>
@@ -2010,7 +2012,7 @@
                 <w:noProof/>
                 <w:webHidden/>
               </w:rPr>
-              <w:instrText xml:space="preserve"> PAGEREF _Toc45190110 \h </w:instrText>
+              <w:instrText xml:space="preserve"> PAGEREF _Toc45203009 \h </w:instrText>
             </w:r>
             <w:r>
               <w:rPr>
@@ -2056,7 +2058,7 @@
               <w:lang w:eastAsia="ru-RU"/>
             </w:rPr>
           </w:pPr>
-          <w:hyperlink w:anchor="_Toc45190111" w:history="1">
+          <w:hyperlink w:anchor="_Toc45203010" w:history="1">
             <w:r>
               <w:rPr>
                 <w:rStyle w:val="a4"/>
@@ -2106,7 +2108,7 @@
                 <w:noProof/>
                 <w:webHidden/>
               </w:rPr>
-              <w:instrText xml:space="preserve"> PAGEREF _Toc45190111 \h </w:instrText>
+              <w:instrText xml:space="preserve"> PAGEREF _Toc45203010 \h </w:instrText>
             </w:r>
             <w:r>
               <w:rPr>
@@ -2152,7 +2154,7 @@
               <w:lang w:eastAsia="ru-RU"/>
             </w:rPr>
           </w:pPr>
-          <w:hyperlink w:anchor="_Toc45190112" w:history="1">
+          <w:hyperlink w:anchor="_Toc45203011" w:history="1">
             <w:r>
               <w:rPr>
                 <w:rStyle w:val="a4"/>
@@ -2202,7 +2204,7 @@
                 <w:noProof/>
                 <w:webHidden/>
               </w:rPr>
-              <w:instrText xml:space="preserve"> PAGEREF _Toc45190112 \h </w:instrText>
+              <w:instrText xml:space="preserve"> PAGEREF _Toc45203011 \h </w:instrText>
             </w:r>
             <w:r>
               <w:rPr>
@@ -2248,7 +2250,7 @@
               <w:lang w:eastAsia="ru-RU"/>
             </w:rPr>
           </w:pPr>
-          <w:hyperlink w:anchor="_Toc45190113" w:history="1">
+          <w:hyperlink w:anchor="_Toc45203012" w:history="1">
             <w:r>
               <w:rPr>
                 <w:rStyle w:val="a4"/>
@@ -2298,7 +2300,7 @@
                 <w:noProof/>
                 <w:webHidden/>
               </w:rPr>
-              <w:instrText xml:space="preserve"> PAGEREF _Toc45190113 \h </w:instrText>
+              <w:instrText xml:space="preserve"> PAGEREF _Toc45203012 \h </w:instrText>
             </w:r>
             <w:r>
               <w:rPr>
@@ -2344,7 +2346,7 @@
               <w:lang w:eastAsia="ru-RU"/>
             </w:rPr>
           </w:pPr>
-          <w:hyperlink w:anchor="_Toc45190114" w:history="1">
+          <w:hyperlink w:anchor="_Toc45203013" w:history="1">
             <w:r>
               <w:rPr>
                 <w:rStyle w:val="a4"/>
@@ -2394,7 +2396,7 @@
                 <w:noProof/>
                 <w:webHidden/>
               </w:rPr>
-              <w:instrText xml:space="preserve"> PAGEREF _Toc45190114 \h </w:instrText>
+              <w:instrText xml:space="preserve"> PAGEREF _Toc45203013 \h </w:instrText>
             </w:r>
             <w:r>
               <w:rPr>
@@ -2440,7 +2442,7 @@
               <w:lang w:eastAsia="ru-RU"/>
             </w:rPr>
           </w:pPr>
-          <w:hyperlink w:anchor="_Toc45190115" w:history="1">
+          <w:hyperlink w:anchor="_Toc45203014" w:history="1">
             <w:r>
               <w:rPr>
                 <w:rStyle w:val="a4"/>
@@ -2490,7 +2492,7 @@
                 <w:noProof/>
                 <w:webHidden/>
               </w:rPr>
-              <w:instrText xml:space="preserve"> PAGEREF _Toc45190115 \h </w:instrText>
+              <w:instrText xml:space="preserve"> PAGEREF _Toc45203014 \h </w:instrText>
             </w:r>
             <w:r>
               <w:rPr>
@@ -2536,7 +2538,7 @@
               <w:lang w:eastAsia="ru-RU"/>
             </w:rPr>
           </w:pPr>
-          <w:hyperlink w:anchor="_Toc45190116" w:history="1">
+          <w:hyperlink w:anchor="_Toc45203015" w:history="1">
             <w:r>
               <w:rPr>
                 <w:rStyle w:val="a4"/>
@@ -2586,7 +2588,7 @@
                 <w:noProof/>
                 <w:webHidden/>
               </w:rPr>
-              <w:instrText xml:space="preserve"> PAGEREF _Toc45190116 \h </w:instrText>
+              <w:instrText xml:space="preserve"> PAGEREF _Toc45203015 \h </w:instrText>
             </w:r>
             <w:r>
               <w:rPr>
@@ -2632,7 +2634,7 @@
               <w:lang w:eastAsia="ru-RU"/>
             </w:rPr>
           </w:pPr>
-          <w:hyperlink w:anchor="_Toc45190117" w:history="1">
+          <w:hyperlink w:anchor="_Toc45203016" w:history="1">
             <w:r>
               <w:rPr>
                 <w:rStyle w:val="a4"/>
@@ -2682,7 +2684,7 @@
                 <w:noProof/>
                 <w:webHidden/>
               </w:rPr>
-              <w:instrText xml:space="preserve"> PAGEREF _Toc45190117 \h </w:instrText>
+              <w:instrText xml:space="preserve"> PAGEREF _Toc45203016 \h </w:instrText>
             </w:r>
             <w:r>
               <w:rPr>
@@ -2728,7 +2730,7 @@
               <w:lang w:eastAsia="ru-RU"/>
             </w:rPr>
           </w:pPr>
-          <w:hyperlink w:anchor="_Toc45190118" w:history="1">
+          <w:hyperlink w:anchor="_Toc45203017" w:history="1">
             <w:r>
               <w:rPr>
                 <w:rStyle w:val="a4"/>
@@ -2778,7 +2780,7 @@
                 <w:noProof/>
                 <w:webHidden/>
               </w:rPr>
-              <w:instrText xml:space="preserve"> PAGEREF _Toc45190118 \h </w:instrText>
+              <w:instrText xml:space="preserve"> PAGEREF _Toc45203017 \h </w:instrText>
             </w:r>
             <w:r>
               <w:rPr>
@@ -2824,7 +2826,7 @@
               <w:lang w:eastAsia="ru-RU"/>
             </w:rPr>
           </w:pPr>
-          <w:hyperlink w:anchor="_Toc45190119" w:history="1">
+          <w:hyperlink w:anchor="_Toc45203018" w:history="1">
             <w:r>
               <w:rPr>
                 <w:rStyle w:val="a4"/>
@@ -2874,7 +2876,7 @@
                 <w:noProof/>
                 <w:webHidden/>
               </w:rPr>
-              <w:instrText xml:space="preserve"> PAGEREF _Toc45190119 \h </w:instrText>
+              <w:instrText xml:space="preserve"> PAGEREF _Toc45203018 \h </w:instrText>
             </w:r>
             <w:r>
               <w:rPr>
@@ -2895,6 +2897,100 @@
                 <w:webHidden/>
               </w:rPr>
               <w:t>16</w:t>
+            </w:r>
+            <w:r>
+              <w:rPr>
+                <w:noProof/>
+                <w:webHidden/>
+              </w:rPr>
+              <w:fldChar w:fldCharType="end"/>
+            </w:r>
+          </w:hyperlink>
+        </w:p>
+        <w:p>
+          <w:pPr>
+            <w:pStyle w:val="21"/>
+            <w:tabs>
+              <w:tab w:val="left" w:pos="880"/>
+              <w:tab w:val="right" w:leader="dot" w:pos="9628"/>
+            </w:tabs>
+            <w:rPr>
+              <w:rFonts w:asciiTheme="minorHAnsi" w:eastAsiaTheme="minorEastAsia" w:hAnsiTheme="minorHAnsi" w:cstheme="minorBidi"/>
+              <w:noProof/>
+              <w:sz w:val="22"/>
+              <w:szCs w:val="22"/>
+              <w:lang w:eastAsia="ru-RU"/>
+            </w:rPr>
+          </w:pPr>
+          <w:hyperlink w:anchor="_Toc45203019" w:history="1">
+            <w:r>
+              <w:rPr>
+                <w:rStyle w:val="a4"/>
+                <w:rFonts w:eastAsiaTheme="majorEastAsia"/>
+                <w:noProof/>
+              </w:rPr>
+              <w:t>2.6</w:t>
+            </w:r>
+            <w:r>
+              <w:rPr>
+                <w:rFonts w:asciiTheme="minorHAnsi" w:eastAsiaTheme="minorEastAsia" w:hAnsiTheme="minorHAnsi" w:cstheme="minorBidi"/>
+                <w:noProof/>
+                <w:sz w:val="22"/>
+                <w:szCs w:val="22"/>
+                <w:lang w:eastAsia="ru-RU"/>
+              </w:rPr>
+              <w:tab/>
+            </w:r>
+            <w:r>
+              <w:rPr>
+                <w:rStyle w:val="a4"/>
+                <w:rFonts w:eastAsiaTheme="majorEastAsia"/>
+                <w:b/>
+                <w:bCs/>
+                <w:noProof/>
+              </w:rPr>
+              <w:t>Используемые структуры данных</w:t>
+            </w:r>
+            <w:r>
+              <w:rPr>
+                <w:noProof/>
+                <w:webHidden/>
+              </w:rPr>
+              <w:tab/>
+            </w:r>
+            <w:r>
+              <w:rPr>
+                <w:noProof/>
+                <w:webHidden/>
+              </w:rPr>
+              <w:fldChar w:fldCharType="begin"/>
+            </w:r>
+            <w:r>
+              <w:rPr>
+                <w:noProof/>
+                <w:webHidden/>
+              </w:rPr>
+              <w:instrText xml:space="preserve"> PAGEREF _Toc45203019 \h </w:instrText>
+            </w:r>
+            <w:r>
+              <w:rPr>
+                <w:noProof/>
+                <w:webHidden/>
+              </w:rPr>
+            </w:r>
+            <w:r>
+              <w:rPr>
+                <w:noProof/>
+                <w:webHidden/>
+              </w:rPr>
+              <w:fldChar w:fldCharType="separate"/>
+            </w:r>
+            <w:r>
+              <w:rPr>
+                <w:noProof/>
+                <w:webHidden/>
+              </w:rPr>
+              <w:t>19</w:t>
             </w:r>
             <w:r>
               <w:rPr>
@@ -2920,7 +3016,7 @@
               <w:lang w:eastAsia="ru-RU"/>
             </w:rPr>
           </w:pPr>
-          <w:hyperlink w:anchor="_Toc45190120" w:history="1">
+          <w:hyperlink w:anchor="_Toc45203020" w:history="1">
             <w:r>
               <w:rPr>
                 <w:rStyle w:val="a4"/>
@@ -2970,7 +3066,7 @@
                 <w:noProof/>
                 <w:webHidden/>
               </w:rPr>
-              <w:instrText xml:space="preserve"> PAGEREF _Toc45190120 \h </w:instrText>
+              <w:instrText xml:space="preserve"> PAGEREF _Toc45203020 \h </w:instrText>
             </w:r>
             <w:r>
               <w:rPr>
@@ -2991,6 +3087,294 @@
                 <w:webHidden/>
               </w:rPr>
               <w:t>20</w:t>
+            </w:r>
+            <w:r>
+              <w:rPr>
+                <w:noProof/>
+                <w:webHidden/>
+              </w:rPr>
+              <w:fldChar w:fldCharType="end"/>
+            </w:r>
+          </w:hyperlink>
+        </w:p>
+        <w:p>
+          <w:pPr>
+            <w:pStyle w:val="21"/>
+            <w:tabs>
+              <w:tab w:val="left" w:pos="880"/>
+              <w:tab w:val="right" w:leader="dot" w:pos="9628"/>
+            </w:tabs>
+            <w:rPr>
+              <w:rFonts w:asciiTheme="minorHAnsi" w:eastAsiaTheme="minorEastAsia" w:hAnsiTheme="minorHAnsi" w:cstheme="minorBidi"/>
+              <w:noProof/>
+              <w:sz w:val="22"/>
+              <w:szCs w:val="22"/>
+              <w:lang w:eastAsia="ru-RU"/>
+            </w:rPr>
+          </w:pPr>
+          <w:hyperlink w:anchor="_Toc45203021" w:history="1">
+            <w:r>
+              <w:rPr>
+                <w:rStyle w:val="a4"/>
+                <w:rFonts w:eastAsiaTheme="majorEastAsia"/>
+                <w:b/>
+                <w:bCs/>
+                <w:noProof/>
+              </w:rPr>
+              <w:t>3.1</w:t>
+            </w:r>
+            <w:r>
+              <w:rPr>
+                <w:rFonts w:asciiTheme="minorHAnsi" w:eastAsiaTheme="minorEastAsia" w:hAnsiTheme="minorHAnsi" w:cstheme="minorBidi"/>
+                <w:noProof/>
+                <w:sz w:val="22"/>
+                <w:szCs w:val="22"/>
+                <w:lang w:eastAsia="ru-RU"/>
+              </w:rPr>
+              <w:tab/>
+            </w:r>
+            <w:r>
+              <w:rPr>
+                <w:rStyle w:val="a4"/>
+                <w:rFonts w:eastAsiaTheme="majorEastAsia"/>
+                <w:b/>
+                <w:bCs/>
+                <w:noProof/>
+              </w:rPr>
+              <w:t>Выбор средств программной реализации</w:t>
+            </w:r>
+            <w:r>
+              <w:rPr>
+                <w:noProof/>
+                <w:webHidden/>
+              </w:rPr>
+              <w:tab/>
+            </w:r>
+            <w:r>
+              <w:rPr>
+                <w:noProof/>
+                <w:webHidden/>
+              </w:rPr>
+              <w:fldChar w:fldCharType="begin"/>
+            </w:r>
+            <w:r>
+              <w:rPr>
+                <w:noProof/>
+                <w:webHidden/>
+              </w:rPr>
+              <w:instrText xml:space="preserve"> PAGEREF _Toc45203021 \h </w:instrText>
+            </w:r>
+            <w:r>
+              <w:rPr>
+                <w:noProof/>
+                <w:webHidden/>
+              </w:rPr>
+            </w:r>
+            <w:r>
+              <w:rPr>
+                <w:noProof/>
+                <w:webHidden/>
+              </w:rPr>
+              <w:fldChar w:fldCharType="separate"/>
+            </w:r>
+            <w:r>
+              <w:rPr>
+                <w:noProof/>
+                <w:webHidden/>
+              </w:rPr>
+              <w:t>20</w:t>
+            </w:r>
+            <w:r>
+              <w:rPr>
+                <w:noProof/>
+                <w:webHidden/>
+              </w:rPr>
+              <w:fldChar w:fldCharType="end"/>
+            </w:r>
+          </w:hyperlink>
+        </w:p>
+        <w:p>
+          <w:pPr>
+            <w:pStyle w:val="21"/>
+            <w:tabs>
+              <w:tab w:val="left" w:pos="880"/>
+              <w:tab w:val="right" w:leader="dot" w:pos="9628"/>
+            </w:tabs>
+            <w:rPr>
+              <w:rFonts w:asciiTheme="minorHAnsi" w:eastAsiaTheme="minorEastAsia" w:hAnsiTheme="minorHAnsi" w:cstheme="minorBidi"/>
+              <w:noProof/>
+              <w:sz w:val="22"/>
+              <w:szCs w:val="22"/>
+              <w:lang w:eastAsia="ru-RU"/>
+            </w:rPr>
+          </w:pPr>
+          <w:hyperlink w:anchor="_Toc45203022" w:history="1">
+            <w:r>
+              <w:rPr>
+                <w:rStyle w:val="a4"/>
+                <w:rFonts w:eastAsiaTheme="majorEastAsia"/>
+                <w:b/>
+                <w:bCs/>
+                <w:noProof/>
+              </w:rPr>
+              <w:t>3.2</w:t>
+            </w:r>
+            <w:r>
+              <w:rPr>
+                <w:rFonts w:asciiTheme="minorHAnsi" w:eastAsiaTheme="minorEastAsia" w:hAnsiTheme="minorHAnsi" w:cstheme="minorBidi"/>
+                <w:noProof/>
+                <w:sz w:val="22"/>
+                <w:szCs w:val="22"/>
+                <w:lang w:eastAsia="ru-RU"/>
+              </w:rPr>
+              <w:tab/>
+            </w:r>
+            <w:r>
+              <w:rPr>
+                <w:rStyle w:val="a4"/>
+                <w:rFonts w:eastAsiaTheme="majorEastAsia"/>
+                <w:b/>
+                <w:bCs/>
+                <w:noProof/>
+              </w:rPr>
+              <w:t>Формат конфигурационных файлов</w:t>
+            </w:r>
+            <w:r>
+              <w:rPr>
+                <w:noProof/>
+                <w:webHidden/>
+              </w:rPr>
+              <w:tab/>
+            </w:r>
+            <w:r>
+              <w:rPr>
+                <w:noProof/>
+                <w:webHidden/>
+              </w:rPr>
+              <w:fldChar w:fldCharType="begin"/>
+            </w:r>
+            <w:r>
+              <w:rPr>
+                <w:noProof/>
+                <w:webHidden/>
+              </w:rPr>
+              <w:instrText xml:space="preserve"> PAGEREF _Toc45203022 \h </w:instrText>
+            </w:r>
+            <w:r>
+              <w:rPr>
+                <w:noProof/>
+                <w:webHidden/>
+              </w:rPr>
+            </w:r>
+            <w:r>
+              <w:rPr>
+                <w:noProof/>
+                <w:webHidden/>
+              </w:rPr>
+              <w:fldChar w:fldCharType="separate"/>
+            </w:r>
+            <w:r>
+              <w:rPr>
+                <w:noProof/>
+                <w:webHidden/>
+              </w:rPr>
+              <w:t>20</w:t>
+            </w:r>
+            <w:r>
+              <w:rPr>
+                <w:noProof/>
+                <w:webHidden/>
+              </w:rPr>
+              <w:fldChar w:fldCharType="end"/>
+            </w:r>
+          </w:hyperlink>
+        </w:p>
+        <w:p>
+          <w:pPr>
+            <w:pStyle w:val="21"/>
+            <w:tabs>
+              <w:tab w:val="left" w:pos="880"/>
+              <w:tab w:val="right" w:leader="dot" w:pos="9628"/>
+            </w:tabs>
+            <w:rPr>
+              <w:rFonts w:asciiTheme="minorHAnsi" w:eastAsiaTheme="minorEastAsia" w:hAnsiTheme="minorHAnsi" w:cstheme="minorBidi"/>
+              <w:noProof/>
+              <w:sz w:val="22"/>
+              <w:szCs w:val="22"/>
+              <w:lang w:eastAsia="ru-RU"/>
+            </w:rPr>
+          </w:pPr>
+          <w:hyperlink w:anchor="_Toc45203023" w:history="1">
+            <w:r>
+              <w:rPr>
+                <w:rStyle w:val="a4"/>
+                <w:rFonts w:eastAsiaTheme="majorEastAsia"/>
+                <w:b/>
+                <w:bCs/>
+                <w:noProof/>
+              </w:rPr>
+              <w:t>3.3</w:t>
+            </w:r>
+            <w:r>
+              <w:rPr>
+                <w:rFonts w:asciiTheme="minorHAnsi" w:eastAsiaTheme="minorEastAsia" w:hAnsiTheme="minorHAnsi" w:cstheme="minorBidi"/>
+                <w:noProof/>
+                <w:sz w:val="22"/>
+                <w:szCs w:val="22"/>
+                <w:lang w:eastAsia="ru-RU"/>
+              </w:rPr>
+              <w:tab/>
+            </w:r>
+            <w:r>
+              <w:rPr>
+                <w:rStyle w:val="a4"/>
+                <w:rFonts w:eastAsiaTheme="majorEastAsia"/>
+                <w:b/>
+                <w:bCs/>
+                <w:noProof/>
+              </w:rPr>
+              <w:t>Описание интерфейса</w:t>
+            </w:r>
+            <w:r>
+              <w:rPr>
+                <w:noProof/>
+                <w:webHidden/>
+              </w:rPr>
+              <w:tab/>
+            </w:r>
+            <w:r>
+              <w:rPr>
+                <w:noProof/>
+                <w:webHidden/>
+              </w:rPr>
+              <w:fldChar w:fldCharType="begin"/>
+            </w:r>
+            <w:r>
+              <w:rPr>
+                <w:noProof/>
+                <w:webHidden/>
+              </w:rPr>
+              <w:instrText xml:space="preserve"> PAGEREF _Toc45203023 \h </w:instrText>
+            </w:r>
+            <w:r>
+              <w:rPr>
+                <w:noProof/>
+                <w:webHidden/>
+              </w:rPr>
+            </w:r>
+            <w:r>
+              <w:rPr>
+                <w:noProof/>
+                <w:webHidden/>
+              </w:rPr>
+              <w:fldChar w:fldCharType="separate"/>
+            </w:r>
+            <w:r>
+              <w:rPr>
+                <w:noProof/>
+                <w:webHidden/>
+              </w:rPr>
+              <w:t>21</w:t>
             </w:r>
             <w:r>
               <w:rPr>
@@ -3015,7 +3399,7 @@
               <w:lang w:eastAsia="ru-RU"/>
             </w:rPr>
           </w:pPr>
-          <w:hyperlink w:anchor="_Toc45190121" w:history="1">
+          <w:hyperlink w:anchor="_Toc45203024" w:history="1">
             <w:r>
               <w:rPr>
                 <w:rStyle w:val="a4"/>
@@ -3045,7 +3429,7 @@
                 <w:noProof/>
                 <w:webHidden/>
               </w:rPr>
-              <w:instrText xml:space="preserve"> PAGEREF _Toc45190121 \h </w:instrText>
+              <w:instrText xml:space="preserve"> PAGEREF _Toc45203024 \h </w:instrText>
             </w:r>
             <w:r>
               <w:rPr>
@@ -3065,7 +3449,7 @@
                 <w:noProof/>
                 <w:webHidden/>
               </w:rPr>
-              <w:t>21</w:t>
+              <w:t>22</w:t>
             </w:r>
             <w:r>
               <w:rPr>
@@ -3090,7 +3474,7 @@
               <w:lang w:eastAsia="ru-RU"/>
             </w:rPr>
           </w:pPr>
-          <w:hyperlink w:anchor="_Toc45190122" w:history="1">
+          <w:hyperlink w:anchor="_Toc45203025" w:history="1">
             <w:r>
               <w:rPr>
                 <w:rStyle w:val="a4"/>
@@ -3120,7 +3504,7 @@
                 <w:noProof/>
                 <w:webHidden/>
               </w:rPr>
-              <w:instrText xml:space="preserve"> PAGEREF _Toc45190122 \h </w:instrText>
+              <w:instrText xml:space="preserve"> PAGEREF _Toc45203025 \h </w:instrText>
             </w:r>
             <w:r>
               <w:rPr>
@@ -3140,7 +3524,7 @@
                 <w:noProof/>
                 <w:webHidden/>
               </w:rPr>
-              <w:t>22</w:t>
+              <w:t>23</w:t>
             </w:r>
             <w:r>
               <w:rPr>
@@ -3165,7 +3549,7 @@
               <w:lang w:eastAsia="ru-RU"/>
             </w:rPr>
           </w:pPr>
-          <w:hyperlink w:anchor="_Toc45190123" w:history="1">
+          <w:hyperlink w:anchor="_Toc45203026" w:history="1">
             <w:r>
               <w:rPr>
                 <w:rStyle w:val="a4"/>
@@ -3195,7 +3579,7 @@
                 <w:noProof/>
                 <w:webHidden/>
               </w:rPr>
-              <w:instrText xml:space="preserve"> PAGEREF _Toc45190123 \h </w:instrText>
+              <w:instrText xml:space="preserve"> PAGEREF _Toc45203026 \h </w:instrText>
             </w:r>
             <w:r>
               <w:rPr>
@@ -3215,7 +3599,7 @@
                 <w:noProof/>
                 <w:webHidden/>
               </w:rPr>
-              <w:t>23</w:t>
+              <w:t>24</w:t>
             </w:r>
             <w:r>
               <w:rPr>
@@ -3274,7 +3658,7 @@
           <w:szCs w:val="28"/>
         </w:rPr>
       </w:pPr>
-      <w:bookmarkStart w:id="0" w:name="_Toc45190104"/>
+      <w:bookmarkStart w:id="0" w:name="_Toc45203003"/>
       <w:r>
         <w:rPr>
           <w:rFonts w:ascii="Times New Roman" w:hAnsi="Times New Roman" w:cs="Times New Roman"/>
@@ -3447,7 +3831,7 @@
           <w:szCs w:val="28"/>
         </w:rPr>
       </w:pPr>
-      <w:bookmarkStart w:id="1" w:name="_Toc45190105"/>
+      <w:bookmarkStart w:id="1" w:name="_Toc45203004"/>
       <w:r>
         <w:rPr>
           <w:rFonts w:ascii="Times New Roman" w:hAnsi="Times New Roman" w:cs="Times New Roman"/>
@@ -3475,7 +3859,7 @@
           <w:szCs w:val="28"/>
         </w:rPr>
       </w:pPr>
-      <w:bookmarkStart w:id="2" w:name="_Toc45190106"/>
+      <w:bookmarkStart w:id="2" w:name="_Toc45203005"/>
       <w:r>
         <w:rPr>
           <w:rFonts w:ascii="Times New Roman" w:hAnsi="Times New Roman" w:cs="Times New Roman"/>
@@ -3507,7 +3891,7 @@
           <w:szCs w:val="28"/>
         </w:rPr>
       </w:pPr>
-      <w:bookmarkStart w:id="3" w:name="_Toc45190107"/>
+      <w:bookmarkStart w:id="3" w:name="_Toc45203006"/>
       <w:r>
         <w:rPr>
           <w:rFonts w:ascii="Times New Roman" w:hAnsi="Times New Roman" w:cs="Times New Roman"/>
@@ -3710,7 +4094,7 @@
           <w:szCs w:val="28"/>
         </w:rPr>
       </w:pPr>
-      <w:bookmarkStart w:id="4" w:name="_Toc45190108"/>
+      <w:bookmarkStart w:id="4" w:name="_Toc45203007"/>
       <w:r>
         <w:rPr>
           <w:rFonts w:ascii="Times New Roman" w:hAnsi="Times New Roman" w:cs="Times New Roman"/>
@@ -3970,7 +4354,7 @@
           <w:szCs w:val="28"/>
         </w:rPr>
       </w:pPr>
-      <w:bookmarkStart w:id="5" w:name="_Toc45190109"/>
+      <w:bookmarkStart w:id="5" w:name="_Toc45203008"/>
       <w:r>
         <w:rPr>
           <w:rFonts w:ascii="Times New Roman" w:hAnsi="Times New Roman" w:cs="Times New Roman"/>
@@ -4208,20 +4592,8 @@
           <w:sz w:val="28"/>
           <w:szCs w:val="28"/>
         </w:rPr>
-        <w:t xml:space="preserve">Алгоритм </w:t>
-      </w:r>
-      <w:proofErr w:type="spellStart"/>
-      <w:r>
-        <w:rPr>
-          <w:b/>
-          <w:bCs/>
-          <w:color w:val="000000" w:themeColor="text1"/>
-          <w:sz w:val="28"/>
-          <w:szCs w:val="28"/>
-        </w:rPr>
-        <w:t>Варнока</w:t>
-      </w:r>
-      <w:proofErr w:type="spellEnd"/>
+        <w:t>Алгоритм Варнока</w:t>
+      </w:r>
     </w:p>
     <w:p>
       <w:pPr>
@@ -4237,23 +4609,7 @@
           <w:sz w:val="28"/>
           <w:szCs w:val="28"/>
         </w:rPr>
-        <w:t xml:space="preserve">Принцип алгоритма </w:t>
-      </w:r>
-      <w:proofErr w:type="spellStart"/>
-      <w:r>
-        <w:rPr>
-          <w:sz w:val="28"/>
-          <w:szCs w:val="28"/>
-        </w:rPr>
-        <w:t>Варнока</w:t>
-      </w:r>
-      <w:proofErr w:type="spellEnd"/>
-      <w:r>
-        <w:rPr>
-          <w:sz w:val="28"/>
-          <w:szCs w:val="28"/>
-        </w:rPr>
-        <w:t xml:space="preserve">, работающий в пространстве изображения, можно описать как </w:t>
+        <w:t xml:space="preserve">Принцип алгоритма Варнока, работающий в пространстве изображения, можно описать как </w:t>
       </w:r>
       <w:r>
         <w:rPr>
@@ -4751,7 +5107,7 @@
           <w:szCs w:val="28"/>
         </w:rPr>
       </w:pPr>
-      <w:bookmarkStart w:id="6" w:name="_Toc45190110"/>
+      <w:bookmarkStart w:id="6" w:name="_Toc45203009"/>
       <w:r>
         <w:rPr>
           <w:rFonts w:ascii="Times New Roman" w:hAnsi="Times New Roman" w:cs="Times New Roman"/>
@@ -4826,23 +5182,7 @@
           <w:sz w:val="28"/>
           <w:szCs w:val="28"/>
         </w:rPr>
-        <w:t xml:space="preserve">В данном методе вся грань закрашивается с одинаковой интенсивностью, определяемой по нормали к данной поверхности. Алгоритм является самым </w:t>
-      </w:r>
-      <w:proofErr w:type="spellStart"/>
-      <w:r>
-        <w:rPr>
-          <w:sz w:val="28"/>
-          <w:szCs w:val="28"/>
-        </w:rPr>
-        <w:t>быстродейственным</w:t>
-      </w:r>
-      <w:proofErr w:type="spellEnd"/>
-      <w:r>
-        <w:rPr>
-          <w:sz w:val="28"/>
-          <w:szCs w:val="28"/>
-        </w:rPr>
-        <w:t>, однако полученное изображение не будет отличаться реалистичностью отображения освещённости.</w:t>
+        <w:t>В данном методе вся грань закрашивается с одинаковой интенсивностью, определяемой по нормали к данной поверхности. Алгоритм является самым быстродейственным, однако полученное изображение не будет отличаться реалистичностью отображения освещённости.</w:t>
       </w:r>
     </w:p>
     <w:p>
@@ -4872,9 +5212,52 @@
           <w:sz w:val="28"/>
           <w:szCs w:val="28"/>
         </w:rPr>
-        <w:t xml:space="preserve">Закраска по </w:t>
-      </w:r>
-      <w:proofErr w:type="spellStart"/>
+        <w:t>Закраска по Гуро</w:t>
+      </w:r>
+    </w:p>
+    <w:p>
+      <w:pPr>
+        <w:spacing w:line="360" w:lineRule="auto"/>
+        <w:ind w:firstLine="576"/>
+        <w:rPr>
+          <w:sz w:val="28"/>
+          <w:szCs w:val="28"/>
+        </w:rPr>
+      </w:pPr>
+      <w:r>
+        <w:rPr>
+          <w:sz w:val="28"/>
+          <w:szCs w:val="28"/>
+        </w:rPr>
+        <w:t>В данном</w:t>
+      </w:r>
+      <w:r>
+        <w:rPr>
+          <w:sz w:val="28"/>
+          <w:szCs w:val="28"/>
+        </w:rPr>
+        <w:t xml:space="preserve"> методе используется интерполяция интенсивности. За счёт усреднения нормалей граней, сходящихся в одной точке, вычисляется нормаль к вершинам многогранника, по которой вычисляется интенсивность в вершине. Далее, полученные значения интерполируются сначала по граням, а потом и по плоскостям многогранника. В итоговом изображении происходит сглаживание ребристости объектов, что хорошо в случае аппроксимации гладких объектов с помощью каркасной модели.</w:t>
+      </w:r>
+    </w:p>
+    <w:p>
+      <w:pPr>
+        <w:spacing w:line="360" w:lineRule="auto"/>
+        <w:ind w:firstLine="576"/>
+        <w:rPr>
+          <w:sz w:val="28"/>
+          <w:szCs w:val="28"/>
+        </w:rPr>
+      </w:pPr>
+    </w:p>
+    <w:p>
+      <w:pPr>
+        <w:spacing w:line="360" w:lineRule="auto"/>
+        <w:ind w:firstLine="576"/>
+        <w:rPr>
+          <w:sz w:val="28"/>
+          <w:szCs w:val="28"/>
+        </w:rPr>
+      </w:pPr>
       <w:r>
         <w:rPr>
           <w:b/>
@@ -4883,9 +5266,8 @@
           <w:sz w:val="28"/>
           <w:szCs w:val="28"/>
         </w:rPr>
-        <w:t>Гуро</w:t>
-      </w:r>
-      <w:proofErr w:type="spellEnd"/>
+        <w:t>Закраска по Фонгу</w:t>
+      </w:r>
     </w:p>
     <w:p>
       <w:pPr>
@@ -4901,14 +5283,22 @@
           <w:sz w:val="28"/>
           <w:szCs w:val="28"/>
         </w:rPr>
-        <w:t>В данном</w:t>
-      </w:r>
-      <w:r>
-        <w:rPr>
-          <w:sz w:val="28"/>
-          <w:szCs w:val="28"/>
-        </w:rPr>
-        <w:t xml:space="preserve"> методе используется интерполяция интенсивности. За счёт усреднения нормалей граней, сходящихся в одной точке, вычисляется нормаль к вершинам многогранника, по которой вычисляется интенсивность в вершине. Далее, полученные значения интерполируются сначала по граням, а потом и по плоскостям многогранника. В итоговом изображении происходит сглаживание ребристости объектов, что хорошо в случае аппроксимации гладких объектов с помощью каркасной модели.</w:t>
+        <w:t xml:space="preserve">Данный метод схож с закраской по Гуро. Различием является то, что вместо интенсивности происходит интерполяция по значению самой нормали. Это позволяет получить </w:t>
+      </w:r>
+      <w:r>
+        <w:rPr>
+          <w:sz w:val="28"/>
+          <w:szCs w:val="28"/>
+        </w:rPr>
+        <w:t xml:space="preserve">улучшенную аппроксимацию кривизны поверхности по сравнению с Гуро и лучше передаёт блики, однако требует в 3 раза больше </w:t>
+      </w:r>
+      <w:r>
+        <w:rPr>
+          <w:sz w:val="28"/>
+          <w:szCs w:val="28"/>
+        </w:rPr>
+        <w:lastRenderedPageBreak/>
+        <w:t>вычислений из-за интерполяции трёх значений вместо одного и требования вычислять интенсивность для каждой из нормалей.</w:t>
       </w:r>
     </w:p>
     <w:p>
@@ -4938,20 +5328,8 @@
           <w:sz w:val="28"/>
           <w:szCs w:val="28"/>
         </w:rPr>
-        <w:t xml:space="preserve">Закраска по </w:t>
-      </w:r>
-      <w:proofErr w:type="spellStart"/>
-      <w:r>
-        <w:rPr>
-          <w:b/>
-          <w:bCs/>
-          <w:color w:val="000000" w:themeColor="text1"/>
-          <w:sz w:val="28"/>
-          <w:szCs w:val="28"/>
-        </w:rPr>
-        <w:t>Фонгу</w:t>
-      </w:r>
-      <w:proofErr w:type="spellEnd"/>
+        <w:t>Вывод</w:t>
+      </w:r>
     </w:p>
     <w:p>
       <w:pPr>
@@ -4967,119 +5345,8 @@
           <w:sz w:val="28"/>
           <w:szCs w:val="28"/>
         </w:rPr>
-        <w:t xml:space="preserve">Данный метод схож с закраской по </w:t>
-      </w:r>
-      <w:proofErr w:type="spellStart"/>
-      <w:r>
-        <w:rPr>
-          <w:sz w:val="28"/>
-          <w:szCs w:val="28"/>
-        </w:rPr>
-        <w:t>Гуро</w:t>
-      </w:r>
-      <w:proofErr w:type="spellEnd"/>
-      <w:r>
-        <w:rPr>
-          <w:sz w:val="28"/>
-          <w:szCs w:val="28"/>
-        </w:rPr>
-        <w:t xml:space="preserve">. Различием является то, что вместо интенсивности происходит интерполяция по значению самой нормали. Это позволяет получить </w:t>
-      </w:r>
-      <w:r>
-        <w:rPr>
-          <w:sz w:val="28"/>
-          <w:szCs w:val="28"/>
-        </w:rPr>
-        <w:t xml:space="preserve">улучшенную аппроксимацию кривизны поверхности по сравнению с </w:t>
-      </w:r>
-      <w:proofErr w:type="spellStart"/>
-      <w:r>
-        <w:rPr>
-          <w:sz w:val="28"/>
-          <w:szCs w:val="28"/>
-        </w:rPr>
-        <w:t>Гуро</w:t>
-      </w:r>
-      <w:proofErr w:type="spellEnd"/>
-      <w:r>
-        <w:rPr>
-          <w:sz w:val="28"/>
-          <w:szCs w:val="28"/>
-        </w:rPr>
-        <w:t xml:space="preserve"> и лучше передаёт блики, однако требует в 3 раза больше </w:t>
-      </w:r>
-      <w:r>
-        <w:rPr>
-          <w:sz w:val="28"/>
-          <w:szCs w:val="28"/>
-        </w:rPr>
-        <w:lastRenderedPageBreak/>
-        <w:t>вычислений из-за интерполяции трёх значений вместо одного и требования вычислять интенсивность для каждой из нормалей.</w:t>
-      </w:r>
-    </w:p>
-    <w:p>
-      <w:pPr>
-        <w:spacing w:line="360" w:lineRule="auto"/>
-        <w:ind w:firstLine="576"/>
-        <w:rPr>
-          <w:sz w:val="28"/>
-          <w:szCs w:val="28"/>
-        </w:rPr>
-      </w:pPr>
-    </w:p>
-    <w:p>
-      <w:pPr>
-        <w:spacing w:line="360" w:lineRule="auto"/>
-        <w:ind w:firstLine="576"/>
-        <w:rPr>
-          <w:sz w:val="28"/>
-          <w:szCs w:val="28"/>
-        </w:rPr>
-      </w:pPr>
-      <w:r>
-        <w:rPr>
-          <w:b/>
-          <w:bCs/>
-          <w:color w:val="000000" w:themeColor="text1"/>
-          <w:sz w:val="28"/>
-          <w:szCs w:val="28"/>
-        </w:rPr>
-        <w:t>Вывод</w:t>
-      </w:r>
-    </w:p>
-    <w:p>
-      <w:pPr>
-        <w:spacing w:line="360" w:lineRule="auto"/>
-        <w:ind w:firstLine="576"/>
-        <w:rPr>
-          <w:sz w:val="28"/>
-          <w:szCs w:val="28"/>
-        </w:rPr>
-      </w:pPr>
-      <w:r>
-        <w:rPr>
-          <w:sz w:val="28"/>
-          <w:szCs w:val="28"/>
-        </w:rPr>
-        <w:t xml:space="preserve">В поставленной задаче лучше всего подойдёт метод </w:t>
-      </w:r>
-      <w:proofErr w:type="spellStart"/>
-      <w:r>
-        <w:rPr>
-          <w:sz w:val="28"/>
-          <w:szCs w:val="28"/>
-        </w:rPr>
-        <w:t>Гуро</w:t>
-      </w:r>
-      <w:proofErr w:type="spellEnd"/>
-      <w:r>
-        <w:rPr>
-          <w:sz w:val="28"/>
-          <w:szCs w:val="28"/>
-        </w:rPr>
-        <w:t xml:space="preserve">, так как он сможет обеспечить достаточно реалистичное изображение множества используемых в сцене закруглённых объектов, и при этом будет иметь приемлемую </w:t>
-      </w:r>
-      <w:proofErr w:type="spellStart"/>
+        <w:t xml:space="preserve">В поставленной задаче лучше всего подойдёт метод Гуро, так как он сможет обеспечить достаточно реалистичное изображение множества используемых в сцене закруглённых объектов, и при этом будет иметь приемлемую </w:t>
+      </w:r>
       <w:r>
         <w:rPr>
           <w:sz w:val="28"/>
@@ -5087,7 +5354,6 @@
         </w:rPr>
         <w:t>ресурсозатратность</w:t>
       </w:r>
-      <w:proofErr w:type="spellEnd"/>
       <w:r>
         <w:rPr>
           <w:sz w:val="28"/>
@@ -5158,7 +5424,7 @@
           <w:szCs w:val="28"/>
         </w:rPr>
       </w:pPr>
-      <w:bookmarkStart w:id="7" w:name="_Toc45190111"/>
+      <w:bookmarkStart w:id="7" w:name="_Toc45203010"/>
       <w:r>
         <w:rPr>
           <w:rFonts w:ascii="Times New Roman" w:hAnsi="Times New Roman" w:cs="Times New Roman"/>
@@ -5233,23 +5499,7 @@
           <w:sz w:val="28"/>
           <w:szCs w:val="28"/>
         </w:rPr>
-        <w:t xml:space="preserve">Данная модель рассматривает только однократное отражение лучей от объектов, поэтому не передаёт взаимного освещения между разными объектами сцены. Модель позволяет определить только факт освещённости или </w:t>
-      </w:r>
-      <w:proofErr w:type="spellStart"/>
-      <w:r>
-        <w:rPr>
-          <w:sz w:val="28"/>
-          <w:szCs w:val="28"/>
-        </w:rPr>
-        <w:t>затемнённости</w:t>
-      </w:r>
-      <w:proofErr w:type="spellEnd"/>
-      <w:r>
-        <w:rPr>
-          <w:sz w:val="28"/>
-          <w:szCs w:val="28"/>
-        </w:rPr>
-        <w:t xml:space="preserve"> частей объектов. Также рассматривается только от точных источников света, которые, в частности, могут располагаться на бесконечном удалении от сцены. Для отражённых лучей требуется рассчитать только интенсивность и цвет.</w:t>
+        <w:t>Данная модель рассматривает только однократное отражение лучей от объектов, поэтому не передаёт взаимного освещения между разными объектами сцены. Модель позволяет определить только факт освещённости или затемнённости частей объектов. Также рассматривается только от точных источников света, которые, в частности, могут располагаться на бесконечном удалении от сцены. Для отражённых лучей требуется рассчитать только интенсивность и цвет.</w:t>
       </w:r>
     </w:p>
     <w:p>
@@ -5353,23 +5603,7 @@
           <w:sz w:val="28"/>
           <w:szCs w:val="28"/>
         </w:rPr>
-        <w:t xml:space="preserve">Для поставленной задачи лучше подходит локальная модель освещённости, так как она является более </w:t>
-      </w:r>
-      <w:proofErr w:type="spellStart"/>
-      <w:r>
-        <w:rPr>
-          <w:sz w:val="28"/>
-          <w:szCs w:val="28"/>
-        </w:rPr>
-        <w:t>быстродейственной</w:t>
-      </w:r>
-      <w:proofErr w:type="spellEnd"/>
-      <w:r>
-        <w:rPr>
-          <w:sz w:val="28"/>
-          <w:szCs w:val="28"/>
-        </w:rPr>
-        <w:t>. Также в сцене отсутствуют объекты, обладающих зеркальными или преломляющими свойствами, поэтому использование более качественной глобальной модели не требуется.</w:t>
+        <w:t>Для поставленной задачи лучше подходит локальная модель освещённости, так как она является более быстродейственной. Также в сцене отсутствуют объекты, обладающих зеркальными или преломляющими свойствами, поэтому использование более качественной глобальной модели не требуется.</w:t>
       </w:r>
     </w:p>
     <w:p>
@@ -5391,7 +5625,7 @@
           <w:szCs w:val="28"/>
         </w:rPr>
       </w:pPr>
-      <w:bookmarkStart w:id="8" w:name="_Toc45190112"/>
+      <w:bookmarkStart w:id="8" w:name="_Toc45203011"/>
       <w:r>
         <w:rPr>
           <w:rFonts w:ascii="Times New Roman" w:hAnsi="Times New Roman" w:cs="Times New Roman"/>
@@ -5567,7 +5801,7 @@
           <w:szCs w:val="28"/>
         </w:rPr>
       </w:pPr>
-      <w:bookmarkStart w:id="9" w:name="_Toc45190113"/>
+      <w:bookmarkStart w:id="9" w:name="_Toc45203012"/>
       <w:r>
         <w:rPr>
           <w:rFonts w:ascii="Times New Roman" w:hAnsi="Times New Roman" w:cs="Times New Roman"/>
@@ -5676,7 +5910,14 @@
           <w:sz w:val="28"/>
           <w:szCs w:val="28"/>
         </w:rPr>
-        <w:t xml:space="preserve">Размер, масса, </w:t>
+        <w:t>Размер</w:t>
+      </w:r>
+      <w:r>
+        <w:rPr>
+          <w:sz w:val="28"/>
+          <w:szCs w:val="28"/>
+        </w:rPr>
+        <w:t xml:space="preserve"> </w:t>
       </w:r>
       <w:r>
         <w:rPr>
@@ -5778,7 +6019,7 @@
           <w:szCs w:val="28"/>
         </w:rPr>
       </w:pPr>
-      <w:bookmarkStart w:id="10" w:name="_Toc45190114"/>
+      <w:bookmarkStart w:id="10" w:name="_Toc45203013"/>
       <w:r>
         <w:rPr>
           <w:rFonts w:ascii="Times New Roman" w:hAnsi="Times New Roman" w:cs="Times New Roman"/>
@@ -5832,7 +6073,7 @@
           <w:szCs w:val="28"/>
         </w:rPr>
       </w:pPr>
-      <w:bookmarkStart w:id="11" w:name="_Toc45190115"/>
+      <w:bookmarkStart w:id="11" w:name="_Toc45203014"/>
       <w:r>
         <w:rPr>
           <w:rFonts w:ascii="Times New Roman" w:hAnsi="Times New Roman" w:cs="Times New Roman"/>
@@ -5860,7 +6101,14 @@
           <w:sz w:val="28"/>
           <w:szCs w:val="28"/>
         </w:rPr>
-        <w:t>Ниже представлен общий алгоритм работы программы.</w:t>
+        <w:t>На рисунке 2.1</w:t>
+      </w:r>
+      <w:r>
+        <w:rPr>
+          <w:sz w:val="28"/>
+          <w:szCs w:val="28"/>
+        </w:rPr>
+        <w:t xml:space="preserve"> представлен общий алгоритм работы программы.</w:t>
       </w:r>
     </w:p>
     <w:p>
@@ -5874,6 +6122,7 @@
     </w:p>
     <w:p>
       <w:pPr>
+        <w:keepNext/>
         <w:ind w:firstLine="576"/>
       </w:pPr>
       <w:r>
@@ -5883,9 +6132,9 @@
           <w:szCs w:val="28"/>
         </w:rPr>
         <w:drawing>
-          <wp:inline distT="0" distB="0" distL="0" distR="0" wp14:anchorId="08B9E77D" wp14:editId="562A17FC">
-            <wp:extent cx="3805813" cy="5772150"/>
-            <wp:effectExtent l="0" t="0" r="4445" b="0"/>
+          <wp:inline distT="0" distB="0" distL="0" distR="0" wp14:anchorId="08B9E77D" wp14:editId="487F04AB">
+            <wp:extent cx="2997757" cy="4546600"/>
+            <wp:effectExtent l="0" t="0" r="0" b="6350"/>
             <wp:docPr id="2" name="Рисунок 2"/>
             <wp:cNvGraphicFramePr>
               <a:graphicFrameLocks xmlns:a="http://schemas.openxmlformats.org/drawingml/2006/main" noChangeAspect="1"/>
@@ -5915,7 +6164,7 @@
                   <pic:spPr bwMode="auto">
                     <a:xfrm>
                       <a:off x="0" y="0"/>
-                      <a:ext cx="3812498" cy="5782290"/>
+                      <a:ext cx="3013440" cy="4570386"/>
                     </a:xfrm>
                     <a:prstGeom prst="rect">
                       <a:avLst/>
@@ -5934,6 +6183,82 @@
     </w:p>
     <w:p>
       <w:pPr>
+        <w:pStyle w:val="ac"/>
+        <w:jc w:val="center"/>
+        <w:rPr>
+          <w:color w:val="000000" w:themeColor="text1"/>
+          <w:sz w:val="24"/>
+          <w:szCs w:val="24"/>
+        </w:rPr>
+      </w:pPr>
+      <w:r>
+        <w:rPr>
+          <w:color w:val="000000" w:themeColor="text1"/>
+          <w:sz w:val="24"/>
+          <w:szCs w:val="24"/>
+        </w:rPr>
+        <w:t xml:space="preserve">Рисунок </w:t>
+      </w:r>
+      <w:r>
+        <w:rPr>
+          <w:color w:val="000000" w:themeColor="text1"/>
+          <w:sz w:val="24"/>
+          <w:szCs w:val="24"/>
+        </w:rPr>
+        <w:t>2.</w:t>
+      </w:r>
+      <w:r>
+        <w:rPr>
+          <w:color w:val="000000" w:themeColor="text1"/>
+          <w:sz w:val="24"/>
+          <w:szCs w:val="24"/>
+        </w:rPr>
+        <w:fldChar w:fldCharType="begin"/>
+      </w:r>
+      <w:r>
+        <w:rPr>
+          <w:color w:val="000000" w:themeColor="text1"/>
+          <w:sz w:val="24"/>
+          <w:szCs w:val="24"/>
+        </w:rPr>
+        <w:instrText xml:space="preserve"> SEQ Рисунок \* ARABIC </w:instrText>
+      </w:r>
+      <w:r>
+        <w:rPr>
+          <w:color w:val="000000" w:themeColor="text1"/>
+          <w:sz w:val="24"/>
+          <w:szCs w:val="24"/>
+        </w:rPr>
+        <w:fldChar w:fldCharType="separate"/>
+      </w:r>
+      <w:r>
+        <w:rPr>
+          <w:noProof/>
+          <w:color w:val="000000" w:themeColor="text1"/>
+          <w:sz w:val="24"/>
+          <w:szCs w:val="24"/>
+        </w:rPr>
+        <w:t>1</w:t>
+      </w:r>
+      <w:r>
+        <w:rPr>
+          <w:color w:val="000000" w:themeColor="text1"/>
+          <w:sz w:val="24"/>
+          <w:szCs w:val="24"/>
+        </w:rPr>
+        <w:fldChar w:fldCharType="end"/>
+      </w:r>
+      <w:r>
+        <w:rPr>
+          <w:color w:val="000000" w:themeColor="text1"/>
+          <w:sz w:val="24"/>
+          <w:szCs w:val="24"/>
+        </w:rPr>
+        <w:t xml:space="preserve"> Блок-схема общего алгоритма программы</w:t>
+      </w:r>
+    </w:p>
+    <w:p>
+      <w:pPr>
         <w:spacing w:line="360" w:lineRule="auto"/>
         <w:ind w:firstLine="576"/>
         <w:rPr>
@@ -6037,7 +6362,6 @@
           <w:sz w:val="28"/>
           <w:szCs w:val="28"/>
         </w:rPr>
-        <w:lastRenderedPageBreak/>
         <w:t>Завершение работы программы</w:t>
       </w:r>
     </w:p>
@@ -6055,6 +6379,7 @@
           <w:sz w:val="28"/>
           <w:szCs w:val="28"/>
         </w:rPr>
+        <w:lastRenderedPageBreak/>
         <w:t>В соответствии с ними сцена может обновлять свою конфигурацию. Также параметром для обновления системы может послужить изменение текущего времени в случае, если система находится в движении.</w:t>
       </w:r>
     </w:p>
@@ -6079,7 +6404,7 @@
           <w:szCs w:val="28"/>
         </w:rPr>
       </w:pPr>
-      <w:bookmarkStart w:id="12" w:name="_Toc45190116"/>
+      <w:bookmarkStart w:id="12" w:name="_Toc45203015"/>
       <w:r>
         <w:rPr>
           <w:noProof/>
@@ -6205,7 +6530,14 @@
           <w:sz w:val="28"/>
           <w:szCs w:val="28"/>
         </w:rPr>
-        <w:t>Справа представлена блок-схема данного алгоритма.</w:t>
+        <w:t>На рисунке 2.2</w:t>
+      </w:r>
+      <w:r>
+        <w:rPr>
+          <w:sz w:val="28"/>
+          <w:szCs w:val="28"/>
+        </w:rPr>
+        <w:t xml:space="preserve"> представлена блок-схема данного алгоритма.</w:t>
       </w:r>
     </w:p>
     <w:p>
@@ -6878,12 +7210,14 @@
                             <w:pPr>
                               <w:pStyle w:val="ac"/>
                               <w:rPr>
+                                <w:color w:val="000000" w:themeColor="text1"/>
                                 <w:sz w:val="24"/>
                                 <w:szCs w:val="24"/>
                               </w:rPr>
                             </w:pPr>
                             <w:r>
                               <w:rPr>
+                                <w:color w:val="000000" w:themeColor="text1"/>
                                 <w:sz w:val="24"/>
                                 <w:szCs w:val="24"/>
                               </w:rPr>
@@ -6891,6 +7225,7 @@
                             </w:r>
                             <w:r>
                               <w:rPr>
+                                <w:color w:val="000000" w:themeColor="text1"/>
                                 <w:sz w:val="24"/>
                                 <w:szCs w:val="24"/>
                               </w:rPr>
@@ -6898,6 +7233,7 @@
                             </w:r>
                             <w:r>
                               <w:rPr>
+                                <w:color w:val="000000" w:themeColor="text1"/>
                                 <w:sz w:val="24"/>
                                 <w:szCs w:val="24"/>
                               </w:rPr>
@@ -6905,6 +7241,7 @@
                             </w:r>
                             <w:r>
                               <w:rPr>
+                                <w:color w:val="000000" w:themeColor="text1"/>
                                 <w:sz w:val="24"/>
                                 <w:szCs w:val="24"/>
                               </w:rPr>
@@ -6913,13 +7250,15 @@
                             <w:r>
                               <w:rPr>
                                 <w:noProof/>
+                                <w:color w:val="000000" w:themeColor="text1"/>
                                 <w:sz w:val="24"/>
                                 <w:szCs w:val="24"/>
                               </w:rPr>
-                              <w:t>1</w:t>
+                              <w:t>2</w:t>
                             </w:r>
                             <w:r>
                               <w:rPr>
+                                <w:color w:val="000000" w:themeColor="text1"/>
                                 <w:sz w:val="24"/>
                                 <w:szCs w:val="24"/>
                               </w:rPr>
@@ -6927,13 +7266,31 @@
                             </w:r>
                             <w:r>
                               <w:rPr>
+                                <w:color w:val="000000" w:themeColor="text1"/>
                                 <w:sz w:val="24"/>
                                 <w:szCs w:val="24"/>
                               </w:rPr>
-                              <w:t xml:space="preserve">. Блок-схема алгоритма, использующего </w:t>
+                              <w:t>.</w:t>
                             </w:r>
                             <w:r>
                               <w:rPr>
+                                <w:color w:val="000000" w:themeColor="text1"/>
+                                <w:sz w:val="24"/>
+                                <w:szCs w:val="24"/>
+                              </w:rPr>
+                              <w:t>2</w:t>
+                            </w:r>
+                            <w:r>
+                              <w:rPr>
+                                <w:color w:val="000000" w:themeColor="text1"/>
+                                <w:sz w:val="24"/>
+                                <w:szCs w:val="24"/>
+                              </w:rPr>
+                              <w:t xml:space="preserve"> Блок-схема алгоритма, использующего </w:t>
+                            </w:r>
+                            <w:r>
+                              <w:rPr>
+                                <w:color w:val="000000" w:themeColor="text1"/>
                                 <w:sz w:val="24"/>
                                 <w:szCs w:val="24"/>
                                 <w:lang w:val="en-US"/>
@@ -6942,6 +7299,7 @@
                             </w:r>
                             <w:r>
                               <w:rPr>
+                                <w:color w:val="000000" w:themeColor="text1"/>
                                 <w:sz w:val="24"/>
                                 <w:szCs w:val="24"/>
                               </w:rPr>
@@ -6981,12 +7339,14 @@
                       <w:pPr>
                         <w:pStyle w:val="ac"/>
                         <w:rPr>
+                          <w:color w:val="000000" w:themeColor="text1"/>
                           <w:sz w:val="24"/>
                           <w:szCs w:val="24"/>
                         </w:rPr>
                       </w:pPr>
                       <w:r>
                         <w:rPr>
+                          <w:color w:val="000000" w:themeColor="text1"/>
                           <w:sz w:val="24"/>
                           <w:szCs w:val="24"/>
                         </w:rPr>
@@ -6994,6 +7354,7 @@
                       </w:r>
                       <w:r>
                         <w:rPr>
+                          <w:color w:val="000000" w:themeColor="text1"/>
                           <w:sz w:val="24"/>
                           <w:szCs w:val="24"/>
                         </w:rPr>
@@ -7001,6 +7362,7 @@
                       </w:r>
                       <w:r>
                         <w:rPr>
+                          <w:color w:val="000000" w:themeColor="text1"/>
                           <w:sz w:val="24"/>
                           <w:szCs w:val="24"/>
                         </w:rPr>
@@ -7008,6 +7370,7 @@
                       </w:r>
                       <w:r>
                         <w:rPr>
+                          <w:color w:val="000000" w:themeColor="text1"/>
                           <w:sz w:val="24"/>
                           <w:szCs w:val="24"/>
                         </w:rPr>
@@ -7016,13 +7379,15 @@
                       <w:r>
                         <w:rPr>
                           <w:noProof/>
+                          <w:color w:val="000000" w:themeColor="text1"/>
                           <w:sz w:val="24"/>
                           <w:szCs w:val="24"/>
                         </w:rPr>
-                        <w:t>1</w:t>
+                        <w:t>2</w:t>
                       </w:r>
                       <w:r>
                         <w:rPr>
+                          <w:color w:val="000000" w:themeColor="text1"/>
                           <w:sz w:val="24"/>
                           <w:szCs w:val="24"/>
                         </w:rPr>
@@ -7030,13 +7395,31 @@
                       </w:r>
                       <w:r>
                         <w:rPr>
+                          <w:color w:val="000000" w:themeColor="text1"/>
                           <w:sz w:val="24"/>
                           <w:szCs w:val="24"/>
                         </w:rPr>
-                        <w:t xml:space="preserve">. Блок-схема алгоритма, использующего </w:t>
+                        <w:t>.</w:t>
                       </w:r>
                       <w:r>
                         <w:rPr>
+                          <w:color w:val="000000" w:themeColor="text1"/>
+                          <w:sz w:val="24"/>
+                          <w:szCs w:val="24"/>
+                        </w:rPr>
+                        <w:t>2</w:t>
+                      </w:r>
+                      <w:r>
+                        <w:rPr>
+                          <w:color w:val="000000" w:themeColor="text1"/>
+                          <w:sz w:val="24"/>
+                          <w:szCs w:val="24"/>
+                        </w:rPr>
+                        <w:t xml:space="preserve"> Блок-схема алгоритма, использующего </w:t>
+                      </w:r>
+                      <w:r>
+                        <w:rPr>
+                          <w:color w:val="000000" w:themeColor="text1"/>
                           <w:sz w:val="24"/>
                           <w:szCs w:val="24"/>
                           <w:lang w:val="en-US"/>
@@ -7045,6 +7428,7 @@
                       </w:r>
                       <w:r>
                         <w:rPr>
+                          <w:color w:val="000000" w:themeColor="text1"/>
                           <w:sz w:val="24"/>
                           <w:szCs w:val="24"/>
                         </w:rPr>
@@ -8309,7 +8693,7 @@
           <w:szCs w:val="28"/>
         </w:rPr>
       </w:pPr>
-      <w:bookmarkStart w:id="13" w:name="_Toc45190117"/>
+      <w:bookmarkStart w:id="13" w:name="_Toc45203016"/>
       <w:r>
         <w:rPr>
           <w:rFonts w:ascii="Times New Roman" w:hAnsi="Times New Roman" w:cs="Times New Roman"/>
@@ -11096,7 +11480,7 @@
           <w:szCs w:val="28"/>
         </w:rPr>
       </w:pPr>
-      <w:bookmarkStart w:id="14" w:name="_Toc45190118"/>
+      <w:bookmarkStart w:id="14" w:name="_Toc45203017"/>
       <w:r>
         <w:rPr>
           <w:noProof/>
@@ -11144,12 +11528,14 @@
                               <w:pStyle w:val="ac"/>
                               <w:rPr>
                                 <w:noProof/>
+                                <w:color w:val="000000" w:themeColor="text1"/>
                                 <w:sz w:val="24"/>
                                 <w:szCs w:val="24"/>
                               </w:rPr>
                             </w:pPr>
                             <w:r>
                               <w:rPr>
+                                <w:color w:val="000000" w:themeColor="text1"/>
                                 <w:sz w:val="24"/>
                                 <w:szCs w:val="24"/>
                               </w:rPr>
@@ -11157,6 +11543,15 @@
                             </w:r>
                             <w:r>
                               <w:rPr>
+                                <w:color w:val="000000" w:themeColor="text1"/>
+                                <w:sz w:val="24"/>
+                                <w:szCs w:val="24"/>
+                              </w:rPr>
+                              <w:t>2.</w:t>
+                            </w:r>
+                            <w:r>
+                              <w:rPr>
+                                <w:color w:val="000000" w:themeColor="text1"/>
                                 <w:sz w:val="24"/>
                                 <w:szCs w:val="24"/>
                               </w:rPr>
@@ -11164,6 +11559,7 @@
                             </w:r>
                             <w:r>
                               <w:rPr>
+                                <w:color w:val="000000" w:themeColor="text1"/>
                                 <w:sz w:val="24"/>
                                 <w:szCs w:val="24"/>
                               </w:rPr>
@@ -11171,6 +11567,7 @@
                             </w:r>
                             <w:r>
                               <w:rPr>
+                                <w:color w:val="000000" w:themeColor="text1"/>
                                 <w:sz w:val="24"/>
                                 <w:szCs w:val="24"/>
                               </w:rPr>
@@ -11179,13 +11576,15 @@
                             <w:r>
                               <w:rPr>
                                 <w:noProof/>
+                                <w:color w:val="000000" w:themeColor="text1"/>
                                 <w:sz w:val="24"/>
                                 <w:szCs w:val="24"/>
                               </w:rPr>
-                              <w:t>2</w:t>
+                              <w:t>3</w:t>
                             </w:r>
                             <w:r>
                               <w:rPr>
+                                <w:color w:val="000000" w:themeColor="text1"/>
                                 <w:sz w:val="24"/>
                                 <w:szCs w:val="24"/>
                               </w:rPr>
@@ -11193,20 +11592,12 @@
                             </w:r>
                             <w:r>
                               <w:rPr>
+                                <w:color w:val="000000" w:themeColor="text1"/>
                                 <w:sz w:val="24"/>
                                 <w:szCs w:val="24"/>
                               </w:rPr>
-                              <w:t xml:space="preserve">. Алгоритм закраски по </w:t>
+                              <w:t xml:space="preserve"> Алгоритм закраски по Гуро</w:t>
                             </w:r>
-                            <w:proofErr w:type="spellStart"/>
-                            <w:r>
-                              <w:rPr>
-                                <w:sz w:val="24"/>
-                                <w:szCs w:val="24"/>
-                              </w:rPr>
-                              <w:t>Гуро</w:t>
-                            </w:r>
-                            <w:proofErr w:type="spellEnd"/>
                           </w:p>
                         </w:txbxContent>
                       </wps:txbx>
@@ -11232,12 +11623,14 @@
                         <w:pStyle w:val="ac"/>
                         <w:rPr>
                           <w:noProof/>
+                          <w:color w:val="000000" w:themeColor="text1"/>
                           <w:sz w:val="24"/>
                           <w:szCs w:val="24"/>
                         </w:rPr>
                       </w:pPr>
                       <w:r>
                         <w:rPr>
+                          <w:color w:val="000000" w:themeColor="text1"/>
                           <w:sz w:val="24"/>
                           <w:szCs w:val="24"/>
                         </w:rPr>
@@ -11245,6 +11638,15 @@
                       </w:r>
                       <w:r>
                         <w:rPr>
+                          <w:color w:val="000000" w:themeColor="text1"/>
+                          <w:sz w:val="24"/>
+                          <w:szCs w:val="24"/>
+                        </w:rPr>
+                        <w:t>2.</w:t>
+                      </w:r>
+                      <w:r>
+                        <w:rPr>
+                          <w:color w:val="000000" w:themeColor="text1"/>
                           <w:sz w:val="24"/>
                           <w:szCs w:val="24"/>
                         </w:rPr>
@@ -11252,6 +11654,7 @@
                       </w:r>
                       <w:r>
                         <w:rPr>
+                          <w:color w:val="000000" w:themeColor="text1"/>
                           <w:sz w:val="24"/>
                           <w:szCs w:val="24"/>
                         </w:rPr>
@@ -11259,6 +11662,7 @@
                       </w:r>
                       <w:r>
                         <w:rPr>
+                          <w:color w:val="000000" w:themeColor="text1"/>
                           <w:sz w:val="24"/>
                           <w:szCs w:val="24"/>
                         </w:rPr>
@@ -11267,13 +11671,15 @@
                       <w:r>
                         <w:rPr>
                           <w:noProof/>
+                          <w:color w:val="000000" w:themeColor="text1"/>
                           <w:sz w:val="24"/>
                           <w:szCs w:val="24"/>
                         </w:rPr>
-                        <w:t>2</w:t>
+                        <w:t>3</w:t>
                       </w:r>
                       <w:r>
                         <w:rPr>
+                          <w:color w:val="000000" w:themeColor="text1"/>
                           <w:sz w:val="24"/>
                           <w:szCs w:val="24"/>
                         </w:rPr>
@@ -11281,20 +11687,12 @@
                       </w:r>
                       <w:r>
                         <w:rPr>
+                          <w:color w:val="000000" w:themeColor="text1"/>
                           <w:sz w:val="24"/>
                           <w:szCs w:val="24"/>
                         </w:rPr>
-                        <w:t xml:space="preserve">. Алгоритм закраски по </w:t>
+                        <w:t xml:space="preserve"> Алгоритм закраски по Гуро</w:t>
                       </w:r>
-                      <w:proofErr w:type="spellStart"/>
-                      <w:r>
-                        <w:rPr>
-                          <w:sz w:val="24"/>
-                          <w:szCs w:val="24"/>
-                        </w:rPr>
-                        <w:t>Гуро</w:t>
-                      </w:r>
-                      <w:proofErr w:type="spellEnd"/>
                     </w:p>
                   </w:txbxContent>
                 </v:textbox>
@@ -11380,22 +11778,9 @@
           <w:sz w:val="28"/>
           <w:szCs w:val="28"/>
         </w:rPr>
-        <w:t xml:space="preserve">Метод закраски по </w:t>
-      </w:r>
-      <w:proofErr w:type="spellStart"/>
-      <w:r>
-        <w:rPr>
-          <w:rFonts w:ascii="Times New Roman" w:hAnsi="Times New Roman" w:cs="Times New Roman"/>
-          <w:b/>
-          <w:bCs/>
-          <w:color w:val="000000" w:themeColor="text1"/>
-          <w:sz w:val="28"/>
-          <w:szCs w:val="28"/>
-        </w:rPr>
-        <w:t>Гуро</w:t>
+        <w:t>Метод закраски по Гуро</w:t>
       </w:r>
       <w:bookmarkEnd w:id="14"/>
-      <w:proofErr w:type="spellEnd"/>
     </w:p>
     <w:p>
       <w:pPr>
@@ -11430,6 +11815,14 @@
           <w:szCs w:val="28"/>
         </w:rPr>
         <w:t>представленной</w:t>
+      </w:r>
+      <w:r>
+        <w:rPr>
+          <w:noProof/>
+          <w:sz w:val="28"/>
+          <w:szCs w:val="28"/>
+        </w:rPr>
+        <w:t xml:space="preserve"> на рисунке 2.3</w:t>
       </w:r>
       <w:r>
         <w:rPr>
@@ -11782,7 +12175,7 @@
           <w:szCs w:val="28"/>
         </w:rPr>
       </w:pPr>
-      <w:bookmarkStart w:id="15" w:name="_Toc45190119"/>
+      <w:bookmarkStart w:id="15" w:name="_Toc45203018"/>
       <w:r>
         <w:rPr>
           <w:rFonts w:ascii="Times New Roman" w:hAnsi="Times New Roman" w:cs="Times New Roman"/>
@@ -11827,7 +12220,21 @@
           <w:sz w:val="28"/>
           <w:szCs w:val="28"/>
         </w:rPr>
-        <w:t xml:space="preserve"> Блок-схема алгоритма моделирования приведена ниже.</w:t>
+        <w:t xml:space="preserve"> Блок-схема алгоритма моделирования приведена </w:t>
+      </w:r>
+      <w:r>
+        <w:rPr>
+          <w:sz w:val="28"/>
+          <w:szCs w:val="28"/>
+        </w:rPr>
+        <w:t>на рисунке 2.4</w:t>
+      </w:r>
+      <w:r>
+        <w:rPr>
+          <w:sz w:val="28"/>
+          <w:szCs w:val="28"/>
+        </w:rPr>
+        <w:t>.</w:t>
       </w:r>
       <w:r>
         <w:rPr>
@@ -13243,23 +13650,76 @@
                               <w:pStyle w:val="ac"/>
                               <w:rPr>
                                 <w:noProof/>
-                                <w:sz w:val="28"/>
-                                <w:szCs w:val="28"/>
+                                <w:color w:val="000000" w:themeColor="text1"/>
+                                <w:sz w:val="24"/>
+                                <w:szCs w:val="24"/>
                               </w:rPr>
                             </w:pPr>
                             <w:r>
+                              <w:rPr>
+                                <w:color w:val="000000" w:themeColor="text1"/>
+                                <w:sz w:val="24"/>
+                                <w:szCs w:val="24"/>
+                              </w:rPr>
                               <w:t xml:space="preserve">Рисунок </w:t>
                             </w:r>
-                            <w:fldSimple w:instr=" SEQ Рисунок \* ARABIC ">
-                              <w:r>
-                                <w:rPr>
-                                  <w:noProof/>
-                                </w:rPr>
-                                <w:t>3</w:t>
-                              </w:r>
-                            </w:fldSimple>
                             <w:r>
-                              <w:t>. Блок-схема алгоритма механического взаимодействия</w:t>
+                              <w:rPr>
+                                <w:color w:val="000000" w:themeColor="text1"/>
+                                <w:sz w:val="24"/>
+                                <w:szCs w:val="24"/>
+                              </w:rPr>
+                              <w:t>2.</w:t>
+                            </w:r>
+                            <w:r>
+                              <w:rPr>
+                                <w:color w:val="000000" w:themeColor="text1"/>
+                                <w:sz w:val="24"/>
+                                <w:szCs w:val="24"/>
+                              </w:rPr>
+                              <w:fldChar w:fldCharType="begin"/>
+                            </w:r>
+                            <w:r>
+                              <w:rPr>
+                                <w:color w:val="000000" w:themeColor="text1"/>
+                                <w:sz w:val="24"/>
+                                <w:szCs w:val="24"/>
+                              </w:rPr>
+                              <w:instrText xml:space="preserve"> SEQ Рисунок \* ARABIC </w:instrText>
+                            </w:r>
+                            <w:r>
+                              <w:rPr>
+                                <w:color w:val="000000" w:themeColor="text1"/>
+                                <w:sz w:val="24"/>
+                                <w:szCs w:val="24"/>
+                              </w:rPr>
+                              <w:fldChar w:fldCharType="separate"/>
+                            </w:r>
+                            <w:r>
+                              <w:rPr>
+                                <w:noProof/>
+                                <w:color w:val="000000" w:themeColor="text1"/>
+                                <w:sz w:val="24"/>
+                                <w:szCs w:val="24"/>
+                              </w:rPr>
+                              <w:t>4</w:t>
+                            </w:r>
+                            <w:r>
+                              <w:rPr>
+                                <w:noProof/>
+                                <w:color w:val="000000" w:themeColor="text1"/>
+                                <w:sz w:val="24"/>
+                                <w:szCs w:val="24"/>
+                              </w:rPr>
+                              <w:fldChar w:fldCharType="end"/>
+                            </w:r>
+                            <w:r>
+                              <w:rPr>
+                                <w:color w:val="000000" w:themeColor="text1"/>
+                                <w:sz w:val="24"/>
+                                <w:szCs w:val="24"/>
+                              </w:rPr>
+                              <w:t xml:space="preserve"> Блок-схема алгоритма механического взаимодействия</w:t>
                             </w:r>
                           </w:p>
                         </w:txbxContent>
@@ -13289,23 +13749,76 @@
                         <w:pStyle w:val="ac"/>
                         <w:rPr>
                           <w:noProof/>
-                          <w:sz w:val="28"/>
-                          <w:szCs w:val="28"/>
+                          <w:color w:val="000000" w:themeColor="text1"/>
+                          <w:sz w:val="24"/>
+                          <w:szCs w:val="24"/>
                         </w:rPr>
                       </w:pPr>
                       <w:r>
+                        <w:rPr>
+                          <w:color w:val="000000" w:themeColor="text1"/>
+                          <w:sz w:val="24"/>
+                          <w:szCs w:val="24"/>
+                        </w:rPr>
                         <w:t xml:space="preserve">Рисунок </w:t>
                       </w:r>
-                      <w:fldSimple w:instr=" SEQ Рисунок \* ARABIC ">
-                        <w:r>
-                          <w:rPr>
-                            <w:noProof/>
-                          </w:rPr>
-                          <w:t>3</w:t>
-                        </w:r>
-                      </w:fldSimple>
                       <w:r>
-                        <w:t>. Блок-схема алгоритма механического взаимодействия</w:t>
+                        <w:rPr>
+                          <w:color w:val="000000" w:themeColor="text1"/>
+                          <w:sz w:val="24"/>
+                          <w:szCs w:val="24"/>
+                        </w:rPr>
+                        <w:t>2.</w:t>
+                      </w:r>
+                      <w:r>
+                        <w:rPr>
+                          <w:color w:val="000000" w:themeColor="text1"/>
+                          <w:sz w:val="24"/>
+                          <w:szCs w:val="24"/>
+                        </w:rPr>
+                        <w:fldChar w:fldCharType="begin"/>
+                      </w:r>
+                      <w:r>
+                        <w:rPr>
+                          <w:color w:val="000000" w:themeColor="text1"/>
+                          <w:sz w:val="24"/>
+                          <w:szCs w:val="24"/>
+                        </w:rPr>
+                        <w:instrText xml:space="preserve"> SEQ Рисунок \* ARABIC </w:instrText>
+                      </w:r>
+                      <w:r>
+                        <w:rPr>
+                          <w:color w:val="000000" w:themeColor="text1"/>
+                          <w:sz w:val="24"/>
+                          <w:szCs w:val="24"/>
+                        </w:rPr>
+                        <w:fldChar w:fldCharType="separate"/>
+                      </w:r>
+                      <w:r>
+                        <w:rPr>
+                          <w:noProof/>
+                          <w:color w:val="000000" w:themeColor="text1"/>
+                          <w:sz w:val="24"/>
+                          <w:szCs w:val="24"/>
+                        </w:rPr>
+                        <w:t>4</w:t>
+                      </w:r>
+                      <w:r>
+                        <w:rPr>
+                          <w:noProof/>
+                          <w:color w:val="000000" w:themeColor="text1"/>
+                          <w:sz w:val="24"/>
+                          <w:szCs w:val="24"/>
+                        </w:rPr>
+                        <w:fldChar w:fldCharType="end"/>
+                      </w:r>
+                      <w:r>
+                        <w:rPr>
+                          <w:color w:val="000000" w:themeColor="text1"/>
+                          <w:sz w:val="24"/>
+                          <w:szCs w:val="24"/>
+                        </w:rPr>
+                        <w:t xml:space="preserve"> Блок-схема алгоритма механического взаимодействия</w:t>
                       </w:r>
                     </w:p>
                   </w:txbxContent>
@@ -14115,15 +14628,7 @@
             <w:sz w:val="28"/>
             <w:szCs w:val="28"/>
           </w:rPr>
-          <m:t>1</m:t>
-        </m:r>
-        <m:r>
-          <w:rPr>
-            <w:rFonts w:ascii="Cambria Math" w:hAnsi="Cambria Math"/>
-            <w:sz w:val="28"/>
-            <w:szCs w:val="28"/>
-          </w:rPr>
-          <m:t>=</m:t>
+          <m:t>1=</m:t>
         </m:r>
         <m:r>
           <w:rPr>
@@ -15746,6 +16251,7 @@
           <w:szCs w:val="28"/>
         </w:rPr>
       </w:pPr>
+      <w:bookmarkStart w:id="16" w:name="_Toc45203019"/>
       <w:r>
         <w:rPr>
           <w:rFonts w:ascii="Times New Roman" w:hAnsi="Times New Roman" w:cs="Times New Roman"/>
@@ -15779,6 +16285,7 @@
         </w:rPr>
         <w:t xml:space="preserve"> данных</w:t>
       </w:r>
+      <w:bookmarkEnd w:id="16"/>
     </w:p>
     <w:p>
       <w:pPr>
@@ -16233,7 +16740,7 @@
           <w:sz w:val="28"/>
           <w:szCs w:val="28"/>
         </w:rPr>
-        <w:t>, точка (задаёт центр), радиус, масса, вектор скорости.</w:t>
+        <w:t>, точка (задаёт центр), радиус, вектор скорости.</w:t>
       </w:r>
     </w:p>
     <w:p>
@@ -16276,7 +16783,7 @@
           <w:szCs w:val="28"/>
         </w:rPr>
       </w:pPr>
-      <w:bookmarkStart w:id="16" w:name="_Toc45190120"/>
+      <w:bookmarkStart w:id="17" w:name="_Toc45203020"/>
       <w:r>
         <w:rPr>
           <w:rFonts w:ascii="Times New Roman" w:hAnsi="Times New Roman" w:cs="Times New Roman"/>
@@ -16289,7 +16796,7 @@
         <w:lastRenderedPageBreak/>
         <w:t>Технологическая часть</w:t>
       </w:r>
-      <w:bookmarkEnd w:id="16"/>
+      <w:bookmarkEnd w:id="17"/>
     </w:p>
     <w:p>
       <w:pPr>
@@ -16303,6 +16810,7 @@
           <w:szCs w:val="28"/>
         </w:rPr>
       </w:pPr>
+      <w:bookmarkStart w:id="18" w:name="_Toc45203021"/>
       <w:r>
         <w:rPr>
           <w:rFonts w:ascii="Times New Roman" w:hAnsi="Times New Roman" w:cs="Times New Roman"/>
@@ -16314,6 +16822,18 @@
         </w:rPr>
         <w:t>Выбор средств программной реализации</w:t>
       </w:r>
+      <w:bookmarkEnd w:id="18"/>
+    </w:p>
+    <w:p>
+      <w:pPr>
+        <w:spacing w:line="360" w:lineRule="auto"/>
+        <w:ind w:firstLine="576"/>
+        <w:jc w:val="both"/>
+        <w:rPr>
+          <w:sz w:val="28"/>
+          <w:szCs w:val="28"/>
+        </w:rPr>
+      </w:pPr>
     </w:p>
     <w:p>
       <w:pPr>
@@ -16420,7 +16940,21 @@
           <w:sz w:val="28"/>
           <w:szCs w:val="28"/>
         </w:rPr>
-        <w:t>Поддержка ООП, что важно по вышеописанным причинам.</w:t>
+        <w:t xml:space="preserve">Поддержка ООП, что </w:t>
+      </w:r>
+      <w:r>
+        <w:rPr>
+          <w:sz w:val="28"/>
+          <w:szCs w:val="28"/>
+        </w:rPr>
+        <w:t>необходимо</w:t>
+      </w:r>
+      <w:r>
+        <w:rPr>
+          <w:sz w:val="28"/>
+          <w:szCs w:val="28"/>
+        </w:rPr>
+        <w:t xml:space="preserve"> по вышеописанным причинам.</w:t>
       </w:r>
     </w:p>
     <w:p>
@@ -16458,6 +16992,155 @@
     <w:p>
       <w:pPr>
         <w:spacing w:line="360" w:lineRule="auto"/>
+        <w:ind w:firstLine="360"/>
+        <w:jc w:val="both"/>
+        <w:rPr>
+          <w:sz w:val="28"/>
+          <w:szCs w:val="28"/>
+        </w:rPr>
+      </w:pPr>
+      <w:r>
+        <w:rPr>
+          <w:sz w:val="28"/>
+          <w:szCs w:val="28"/>
+        </w:rPr>
+        <w:t xml:space="preserve">В качестве среды </w:t>
+      </w:r>
+      <w:r>
+        <w:rPr>
+          <w:sz w:val="28"/>
+          <w:szCs w:val="28"/>
+        </w:rPr>
+        <w:t xml:space="preserve">разработки был выбран </w:t>
+      </w:r>
+      <w:r>
+        <w:rPr>
+          <w:sz w:val="28"/>
+          <w:szCs w:val="28"/>
+        </w:rPr>
+        <w:t>“</w:t>
+      </w:r>
+      <w:r>
+        <w:rPr>
+          <w:sz w:val="28"/>
+          <w:szCs w:val="28"/>
+          <w:lang w:val="en-US"/>
+        </w:rPr>
+        <w:t>QtCreator</w:t>
+      </w:r>
+      <w:r>
+        <w:rPr>
+          <w:sz w:val="28"/>
+          <w:szCs w:val="28"/>
+        </w:rPr>
+        <w:t>”</w:t>
+      </w:r>
+      <w:r>
+        <w:rPr>
+          <w:sz w:val="28"/>
+          <w:szCs w:val="28"/>
+        </w:rPr>
+        <w:t>, так как</w:t>
+      </w:r>
+      <w:r>
+        <w:rPr>
+          <w:sz w:val="28"/>
+          <w:szCs w:val="28"/>
+        </w:rPr>
+        <w:t>:</w:t>
+      </w:r>
+    </w:p>
+    <w:p>
+      <w:pPr>
+        <w:pStyle w:val="a5"/>
+        <w:numPr>
+          <w:ilvl w:val="0"/>
+          <w:numId w:val="11"/>
+        </w:numPr>
+        <w:spacing w:line="360" w:lineRule="auto"/>
+        <w:jc w:val="both"/>
+        <w:rPr>
+          <w:sz w:val="28"/>
+          <w:szCs w:val="28"/>
+        </w:rPr>
+      </w:pPr>
+      <w:r>
+        <w:rPr>
+          <w:sz w:val="28"/>
+          <w:szCs w:val="28"/>
+        </w:rPr>
+        <w:t>В нём также накоплен существенный опыт разработки</w:t>
+      </w:r>
+    </w:p>
+    <w:p>
+      <w:pPr>
+        <w:pStyle w:val="a5"/>
+        <w:numPr>
+          <w:ilvl w:val="0"/>
+          <w:numId w:val="11"/>
+        </w:numPr>
+        <w:spacing w:line="360" w:lineRule="auto"/>
+        <w:jc w:val="both"/>
+        <w:rPr>
+          <w:sz w:val="28"/>
+          <w:szCs w:val="28"/>
+        </w:rPr>
+      </w:pPr>
+      <w:r>
+        <w:rPr>
+          <w:sz w:val="28"/>
+          <w:szCs w:val="28"/>
+        </w:rPr>
+        <w:t xml:space="preserve">В рамках фреймворка </w:t>
+      </w:r>
+      <w:r>
+        <w:rPr>
+          <w:sz w:val="28"/>
+          <w:szCs w:val="28"/>
+          <w:lang w:val="en-US"/>
+        </w:rPr>
+        <w:t>Qt</w:t>
+      </w:r>
+      <w:r>
+        <w:rPr>
+          <w:sz w:val="28"/>
+          <w:szCs w:val="28"/>
+        </w:rPr>
+        <w:t xml:space="preserve"> </w:t>
+      </w:r>
+      <w:r>
+        <w:rPr>
+          <w:sz w:val="28"/>
+          <w:szCs w:val="28"/>
+        </w:rPr>
+        <w:t>представлена многофункциональная и производительная графическая библиотека.</w:t>
+      </w:r>
+    </w:p>
+    <w:p>
+      <w:pPr>
+        <w:pStyle w:val="a5"/>
+        <w:numPr>
+          <w:ilvl w:val="0"/>
+          <w:numId w:val="11"/>
+        </w:numPr>
+        <w:spacing w:line="360" w:lineRule="auto"/>
+        <w:jc w:val="both"/>
+        <w:rPr>
+          <w:sz w:val="28"/>
+          <w:szCs w:val="28"/>
+        </w:rPr>
+      </w:pPr>
+      <w:r>
+        <w:rPr>
+          <w:sz w:val="28"/>
+          <w:szCs w:val="28"/>
+        </w:rPr>
+        <w:t xml:space="preserve">Представлен удобный способ создания графических интерфейсов. </w:t>
+      </w:r>
+    </w:p>
+    <w:p>
+      <w:pPr>
+        <w:spacing w:line="360" w:lineRule="auto"/>
         <w:jc w:val="both"/>
         <w:rPr>
           <w:sz w:val="28"/>
@@ -16488,6 +17171,7 @@
           <w:szCs w:val="28"/>
         </w:rPr>
       </w:pPr>
+      <w:bookmarkStart w:id="19" w:name="_Toc45203022"/>
       <w:r>
         <w:rPr>
           <w:rFonts w:ascii="Times New Roman" w:hAnsi="Times New Roman" w:cs="Times New Roman"/>
@@ -16499,6 +17183,7 @@
         </w:rPr>
         <w:t>Формат конфигурационных файлов</w:t>
       </w:r>
+      <w:bookmarkEnd w:id="19"/>
     </w:p>
     <w:p>
       <w:pPr>
@@ -16509,12 +17194,111 @@
           <w:szCs w:val="28"/>
         </w:rPr>
       </w:pPr>
-      <w:r>
-        <w:rPr>
-          <w:sz w:val="28"/>
-          <w:szCs w:val="28"/>
-        </w:rPr>
-        <w:t>Задачей алгоритма служит обеспечение реалистичного поведения</w:t>
+    </w:p>
+    <w:p>
+      <w:pPr>
+        <w:spacing w:line="360" w:lineRule="auto"/>
+        <w:ind w:firstLine="576"/>
+        <w:jc w:val="both"/>
+        <w:rPr>
+          <w:sz w:val="28"/>
+          <w:szCs w:val="28"/>
+        </w:rPr>
+      </w:pPr>
+      <w:r>
+        <w:rPr>
+          <w:sz w:val="28"/>
+          <w:szCs w:val="28"/>
+        </w:rPr>
+        <w:t>В соответствии с заданными требованиями изменяемости системы, конфигурационные файлы должны иметь следующую структуру</w:t>
+      </w:r>
+      <w:r>
+        <w:rPr>
+          <w:sz w:val="28"/>
+          <w:szCs w:val="28"/>
+        </w:rPr>
+        <w:t>:</w:t>
+      </w:r>
+    </w:p>
+    <w:p>
+      <w:pPr>
+        <w:spacing w:after="160" w:line="360" w:lineRule="auto"/>
+        <w:ind w:firstLine="432"/>
+        <w:rPr>
+          <w:b/>
+          <w:bCs/>
+          <w:sz w:val="28"/>
+          <w:szCs w:val="28"/>
+        </w:rPr>
+      </w:pPr>
+      <w:r>
+        <w:rPr>
+          <w:b/>
+          <w:bCs/>
+          <w:sz w:val="28"/>
+          <w:szCs w:val="28"/>
+        </w:rPr>
+        <w:t>Файл конфигурации бильярдного стола</w:t>
+      </w:r>
+    </w:p>
+    <w:p>
+      <w:pPr>
+        <w:spacing w:line="360" w:lineRule="auto"/>
+        <w:ind w:firstLine="432"/>
+        <w:jc w:val="both"/>
+        <w:rPr>
+          <w:sz w:val="28"/>
+          <w:szCs w:val="28"/>
+        </w:rPr>
+      </w:pPr>
+      <w:r>
+        <w:rPr>
+          <w:sz w:val="28"/>
+          <w:szCs w:val="28"/>
+        </w:rPr>
+        <w:t>В данном файле должны быть указаны</w:t>
+      </w:r>
+      <w:r>
+        <w:rPr>
+          <w:sz w:val="28"/>
+          <w:szCs w:val="28"/>
+        </w:rPr>
+        <w:t xml:space="preserve">: </w:t>
+      </w:r>
+      <w:r>
+        <w:rPr>
+          <w:sz w:val="28"/>
+          <w:szCs w:val="28"/>
+        </w:rPr>
+        <w:t>в</w:t>
+      </w:r>
+      <w:r>
+        <w:rPr>
+          <w:sz w:val="28"/>
+          <w:szCs w:val="28"/>
+        </w:rPr>
+        <w:t>ысота ножек</w:t>
+      </w:r>
+      <w:r>
+        <w:rPr>
+          <w:sz w:val="28"/>
+          <w:szCs w:val="28"/>
+        </w:rPr>
+        <w:t xml:space="preserve"> стола, ш</w:t>
+      </w:r>
+      <w:r>
+        <w:rPr>
+          <w:sz w:val="28"/>
+          <w:szCs w:val="28"/>
+        </w:rPr>
+        <w:t xml:space="preserve">ирина и длинна </w:t>
+      </w:r>
+      <w:r>
+        <w:rPr>
+          <w:sz w:val="28"/>
+          <w:szCs w:val="28"/>
+        </w:rPr>
+        <w:t>стола (в сантиметрах).</w:t>
       </w:r>
     </w:p>
     <w:p>
@@ -16526,6 +17310,238 @@
           <w:szCs w:val="28"/>
         </w:rPr>
       </w:pPr>
+    </w:p>
+    <w:p>
+      <w:pPr>
+        <w:spacing w:after="160" w:line="360" w:lineRule="auto"/>
+        <w:ind w:firstLine="432"/>
+        <w:rPr>
+          <w:b/>
+          <w:bCs/>
+          <w:sz w:val="28"/>
+          <w:szCs w:val="28"/>
+        </w:rPr>
+      </w:pPr>
+      <w:r>
+        <w:rPr>
+          <w:b/>
+          <w:bCs/>
+          <w:sz w:val="28"/>
+          <w:szCs w:val="28"/>
+        </w:rPr>
+        <w:lastRenderedPageBreak/>
+        <w:t>Файл конфигурации бильярдного стола</w:t>
+      </w:r>
+    </w:p>
+    <w:p>
+      <w:pPr>
+        <w:spacing w:line="360" w:lineRule="auto"/>
+        <w:jc w:val="both"/>
+        <w:rPr>
+          <w:sz w:val="28"/>
+          <w:szCs w:val="28"/>
+          <w:lang w:val="en-US"/>
+        </w:rPr>
+      </w:pPr>
+      <w:r>
+        <w:rPr>
+          <w:sz w:val="28"/>
+          <w:szCs w:val="28"/>
+        </w:rPr>
+        <w:t>Данный файл должен содержать</w:t>
+      </w:r>
+      <w:r>
+        <w:rPr>
+          <w:sz w:val="28"/>
+          <w:szCs w:val="28"/>
+          <w:lang w:val="en-US"/>
+        </w:rPr>
+        <w:t>:</w:t>
+      </w:r>
+    </w:p>
+    <w:p>
+      <w:pPr>
+        <w:pStyle w:val="a5"/>
+        <w:numPr>
+          <w:ilvl w:val="0"/>
+          <w:numId w:val="5"/>
+        </w:numPr>
+        <w:spacing w:line="360" w:lineRule="auto"/>
+        <w:jc w:val="both"/>
+        <w:rPr>
+          <w:sz w:val="28"/>
+          <w:szCs w:val="28"/>
+        </w:rPr>
+      </w:pPr>
+      <w:r>
+        <w:rPr>
+          <w:sz w:val="28"/>
+          <w:szCs w:val="28"/>
+        </w:rPr>
+        <w:t>Радиус шаров (в сантиметрах)</w:t>
+      </w:r>
+    </w:p>
+    <w:p>
+      <w:pPr>
+        <w:pStyle w:val="a5"/>
+        <w:numPr>
+          <w:ilvl w:val="0"/>
+          <w:numId w:val="5"/>
+        </w:numPr>
+        <w:spacing w:line="360" w:lineRule="auto"/>
+        <w:jc w:val="both"/>
+        <w:rPr>
+          <w:sz w:val="28"/>
+          <w:szCs w:val="28"/>
+        </w:rPr>
+      </w:pPr>
+      <w:r>
+        <w:rPr>
+          <w:sz w:val="28"/>
+          <w:szCs w:val="28"/>
+        </w:rPr>
+        <w:t>Количество шаров (не более)</w:t>
+      </w:r>
+    </w:p>
+    <w:p>
+      <w:pPr>
+        <w:pStyle w:val="a5"/>
+        <w:numPr>
+          <w:ilvl w:val="0"/>
+          <w:numId w:val="5"/>
+        </w:numPr>
+        <w:spacing w:line="360" w:lineRule="auto"/>
+        <w:jc w:val="both"/>
+        <w:rPr>
+          <w:sz w:val="28"/>
+          <w:szCs w:val="28"/>
+        </w:rPr>
+      </w:pPr>
+      <w:r>
+        <w:rPr>
+          <w:sz w:val="28"/>
+          <w:szCs w:val="28"/>
+        </w:rPr>
+        <w:t>Для каждого шара указывается</w:t>
+      </w:r>
+      <w:r>
+        <w:rPr>
+          <w:sz w:val="28"/>
+          <w:szCs w:val="28"/>
+          <w:lang w:val="en-US"/>
+        </w:rPr>
+        <w:t>:</w:t>
+      </w:r>
+    </w:p>
+    <w:p>
+      <w:pPr>
+        <w:pStyle w:val="a5"/>
+        <w:numPr>
+          <w:ilvl w:val="1"/>
+          <w:numId w:val="5"/>
+        </w:numPr>
+        <w:spacing w:line="360" w:lineRule="auto"/>
+        <w:jc w:val="both"/>
+        <w:rPr>
+          <w:sz w:val="28"/>
+          <w:szCs w:val="28"/>
+        </w:rPr>
+      </w:pPr>
+      <w:r>
+        <w:rPr>
+          <w:sz w:val="28"/>
+          <w:szCs w:val="28"/>
+        </w:rPr>
+        <w:t xml:space="preserve">Позиция – </w:t>
+      </w:r>
+      <w:r>
+        <w:rPr>
+          <w:sz w:val="28"/>
+          <w:szCs w:val="28"/>
+          <w:lang w:val="en-US"/>
+        </w:rPr>
+        <w:t>x</w:t>
+      </w:r>
+      <w:r>
+        <w:rPr>
+          <w:sz w:val="28"/>
+          <w:szCs w:val="28"/>
+        </w:rPr>
+        <w:t xml:space="preserve">, </w:t>
+      </w:r>
+      <w:r>
+        <w:rPr>
+          <w:sz w:val="28"/>
+          <w:szCs w:val="28"/>
+          <w:lang w:val="en-US"/>
+        </w:rPr>
+        <w:t>z</w:t>
+      </w:r>
+      <w:r>
+        <w:rPr>
+          <w:sz w:val="28"/>
+          <w:szCs w:val="28"/>
+        </w:rPr>
+        <w:t xml:space="preserve"> </w:t>
+      </w:r>
+      <w:r>
+        <w:rPr>
+          <w:sz w:val="28"/>
+          <w:szCs w:val="28"/>
+        </w:rPr>
+        <w:t>(в сантиметрах). Центром координат считается центр стола.</w:t>
+      </w:r>
+    </w:p>
+    <w:p>
+      <w:pPr>
+        <w:pStyle w:val="a5"/>
+        <w:numPr>
+          <w:ilvl w:val="1"/>
+          <w:numId w:val="5"/>
+        </w:numPr>
+        <w:spacing w:line="360" w:lineRule="auto"/>
+        <w:jc w:val="both"/>
+        <w:rPr>
+          <w:sz w:val="28"/>
+          <w:szCs w:val="28"/>
+        </w:rPr>
+      </w:pPr>
+      <w:r>
+        <w:rPr>
+          <w:sz w:val="28"/>
+          <w:szCs w:val="28"/>
+        </w:rPr>
+        <w:t>Ц</w:t>
+      </w:r>
+      <w:r>
+        <w:rPr>
+          <w:sz w:val="28"/>
+          <w:szCs w:val="28"/>
+        </w:rPr>
+        <w:t xml:space="preserve">вет </w:t>
+      </w:r>
+      <w:r>
+        <w:rPr>
+          <w:sz w:val="28"/>
+          <w:szCs w:val="28"/>
+        </w:rPr>
+        <w:t xml:space="preserve">(в формате </w:t>
+      </w:r>
+      <w:r>
+        <w:rPr>
+          <w:sz w:val="28"/>
+          <w:szCs w:val="28"/>
+          <w:lang w:val="en-US"/>
+        </w:rPr>
+        <w:t>RGB</w:t>
+      </w:r>
+      <w:r>
+        <w:rPr>
+          <w:sz w:val="28"/>
+          <w:szCs w:val="28"/>
+        </w:rPr>
+        <w:t>)</w:t>
+      </w:r>
     </w:p>
     <w:p>
       <w:pPr>
@@ -16550,6 +17566,7 @@
           <w:szCs w:val="28"/>
         </w:rPr>
       </w:pPr>
+      <w:bookmarkStart w:id="20" w:name="_Toc45203023"/>
       <w:r>
         <w:rPr>
           <w:rFonts w:ascii="Times New Roman" w:hAnsi="Times New Roman" w:cs="Times New Roman"/>
@@ -16561,22 +17578,63 @@
         </w:rPr>
         <w:t>Описание интерфейса</w:t>
       </w:r>
+      <w:bookmarkEnd w:id="20"/>
     </w:p>
     <w:p>
       <w:pPr>
         <w:spacing w:line="360" w:lineRule="auto"/>
+        <w:ind w:firstLine="576"/>
         <w:jc w:val="both"/>
         <w:rPr>
           <w:sz w:val="28"/>
           <w:szCs w:val="28"/>
         </w:rPr>
       </w:pPr>
-      <w:r>
-        <w:rPr>
-          <w:sz w:val="28"/>
-          <w:szCs w:val="28"/>
-        </w:rPr>
-        <w:t>Задачей алгоритма служит обеспечение реалистичного поведения</w:t>
+    </w:p>
+    <w:p>
+      <w:pPr>
+        <w:spacing w:line="360" w:lineRule="auto"/>
+        <w:ind w:firstLine="576"/>
+        <w:jc w:val="both"/>
+        <w:rPr>
+          <w:sz w:val="28"/>
+          <w:szCs w:val="28"/>
+        </w:rPr>
+      </w:pPr>
+      <w:r>
+        <w:rPr>
+          <w:sz w:val="28"/>
+          <w:szCs w:val="28"/>
+        </w:rPr>
+        <w:t xml:space="preserve">Помимо указанных в предыдущем пункте </w:t>
+      </w:r>
+      <w:r>
+        <w:rPr>
+          <w:sz w:val="28"/>
+          <w:szCs w:val="28"/>
+        </w:rPr>
+        <w:t>данных</w:t>
+      </w:r>
+      <w:r>
+        <w:rPr>
+          <w:sz w:val="28"/>
+          <w:szCs w:val="28"/>
+        </w:rPr>
+        <w:t xml:space="preserve">, </w:t>
+      </w:r>
+      <w:r>
+        <w:rPr>
+          <w:sz w:val="28"/>
+          <w:szCs w:val="28"/>
+        </w:rPr>
+        <w:t>требуется изменять ещё ряд параметров системы. Для этого был разработан следующий графический интерфейс</w:t>
+      </w:r>
+      <w:r>
+        <w:rPr>
+          <w:sz w:val="28"/>
+          <w:szCs w:val="28"/>
+        </w:rPr>
+        <w:t>:</w:t>
       </w:r>
     </w:p>
     <w:p>
@@ -16664,7 +17722,7 @@
           <w:szCs w:val="28"/>
         </w:rPr>
       </w:pPr>
-      <w:bookmarkStart w:id="17" w:name="_Toc45190121"/>
+      <w:bookmarkStart w:id="21" w:name="_Toc45203024"/>
       <w:r>
         <w:rPr>
           <w:rFonts w:ascii="Times New Roman" w:hAnsi="Times New Roman" w:cs="Times New Roman"/>
@@ -16677,11 +17735,12 @@
         <w:lastRenderedPageBreak/>
         <w:t>Заключение</w:t>
       </w:r>
-      <w:bookmarkEnd w:id="17"/>
+      <w:bookmarkEnd w:id="21"/>
     </w:p>
     <w:p>
       <w:pPr>
         <w:spacing w:line="360" w:lineRule="auto"/>
+        <w:ind w:firstLine="708"/>
         <w:jc w:val="both"/>
         <w:rPr>
           <w:sz w:val="28"/>
@@ -16693,7 +17752,71 @@
           <w:sz w:val="28"/>
           <w:szCs w:val="28"/>
         </w:rPr>
-        <w:t>Ф</w:t>
+        <w:t xml:space="preserve">В процессе выполнения работы были рассмотрены, проанализированы и выбраны для </w:t>
+      </w:r>
+      <w:r>
+        <w:rPr>
+          <w:sz w:val="28"/>
+          <w:szCs w:val="28"/>
+        </w:rPr>
+        <w:t>достижения поставленных задач алгоритмы трёхмерной компьютерной графики</w:t>
+      </w:r>
+      <w:r>
+        <w:rPr>
+          <w:sz w:val="28"/>
+          <w:szCs w:val="28"/>
+        </w:rPr>
+        <w:t xml:space="preserve">: </w:t>
+      </w:r>
+      <w:r>
+        <w:rPr>
+          <w:sz w:val="28"/>
+          <w:szCs w:val="28"/>
+        </w:rPr>
+        <w:t>удаление невидимых линий, методы закрашивания, методы построения теней. Также были изучены физические аспекты задачи, результатом чего стала спроектированная физическая модель взаимодействия объектов.</w:t>
+      </w:r>
+    </w:p>
+    <w:p>
+      <w:pPr>
+        <w:spacing w:line="360" w:lineRule="auto"/>
+        <w:ind w:firstLine="708"/>
+        <w:jc w:val="both"/>
+        <w:rPr>
+          <w:sz w:val="28"/>
+          <w:szCs w:val="28"/>
+        </w:rPr>
+      </w:pPr>
+      <w:r>
+        <w:rPr>
+          <w:sz w:val="28"/>
+          <w:szCs w:val="28"/>
+        </w:rPr>
+        <w:t>Результатом выполнения данной практической работы ста</w:t>
+      </w:r>
+      <w:r>
+        <w:rPr>
+          <w:sz w:val="28"/>
+          <w:szCs w:val="28"/>
+        </w:rPr>
+        <w:t>л программный продукт, визуализирующий настольную игру бильярд. Пользователю предоставляется возможность задать требуемую начальную конфигурацию, а также осуществлять взаимодействие с системой в процессе игры.</w:t>
+      </w:r>
+    </w:p>
+    <w:p>
+      <w:pPr>
+        <w:spacing w:line="360" w:lineRule="auto"/>
+        <w:ind w:firstLine="708"/>
+        <w:jc w:val="both"/>
+        <w:rPr>
+          <w:sz w:val="28"/>
+          <w:szCs w:val="28"/>
+        </w:rPr>
+      </w:pPr>
+      <w:r>
+        <w:rPr>
+          <w:sz w:val="28"/>
+          <w:szCs w:val="28"/>
+        </w:rPr>
+        <w:t xml:space="preserve"> </w:t>
       </w:r>
     </w:p>
     <w:p>
@@ -16730,7 +17853,7 @@
           <w:szCs w:val="28"/>
         </w:rPr>
       </w:pPr>
-      <w:bookmarkStart w:id="18" w:name="_Toc45190122"/>
+      <w:bookmarkStart w:id="22" w:name="_Toc45203025"/>
       <w:r>
         <w:rPr>
           <w:rFonts w:ascii="Times New Roman" w:hAnsi="Times New Roman" w:cs="Times New Roman"/>
@@ -16743,24 +17866,370 @@
         <w:lastRenderedPageBreak/>
         <w:t>Список использованных источников</w:t>
       </w:r>
-      <w:bookmarkEnd w:id="18"/>
-    </w:p>
-    <w:p>
-      <w:pPr>
-        <w:spacing w:line="360" w:lineRule="auto"/>
+      <w:bookmarkEnd w:id="22"/>
+    </w:p>
+    <w:p>
+      <w:pPr>
+        <w:pStyle w:val="a5"/>
+        <w:numPr>
+          <w:ilvl w:val="0"/>
+          <w:numId w:val="12"/>
+        </w:numPr>
+        <w:spacing w:after="120" w:line="360" w:lineRule="auto"/>
         <w:jc w:val="both"/>
-      </w:pPr>
+        <w:rPr>
+          <w:sz w:val="28"/>
+          <w:szCs w:val="28"/>
+        </w:rPr>
+      </w:pPr>
+      <w:r>
+        <w:rPr>
+          <w:sz w:val="28"/>
+          <w:szCs w:val="28"/>
+        </w:rPr>
+        <w:t xml:space="preserve">Бильярд </w:t>
+      </w:r>
+      <w:r>
+        <w:rPr>
+          <w:sz w:val="28"/>
+          <w:szCs w:val="28"/>
+        </w:rPr>
+        <w:t>[Электронный ресурс]. – Режим доступа:</w:t>
+      </w:r>
+      <w:r>
+        <w:rPr>
+          <w:sz w:val="28"/>
+          <w:szCs w:val="28"/>
+        </w:rPr>
+        <w:t xml:space="preserve"> </w:t>
+      </w:r>
       <w:hyperlink r:id="rId13" w:history="1">
         <w:r>
           <w:rPr>
             <w:rStyle w:val="a4"/>
+            <w:sz w:val="28"/>
+            <w:szCs w:val="28"/>
           </w:rPr>
           <w:t>https://ru.wikipedia.org/wiki/Бильярд</w:t>
         </w:r>
       </w:hyperlink>
-    </w:p>
-    <w:p>
-      <w:pPr>
+      <w:r>
+        <w:rPr>
+          <w:sz w:val="28"/>
+          <w:szCs w:val="28"/>
+        </w:rPr>
+        <w:t xml:space="preserve"> (дата обращения 02.07.20) </w:t>
+      </w:r>
+    </w:p>
+    <w:p>
+      <w:pPr>
+        <w:pStyle w:val="a5"/>
+        <w:numPr>
+          <w:ilvl w:val="0"/>
+          <w:numId w:val="12"/>
+        </w:numPr>
+        <w:spacing w:after="120" w:line="360" w:lineRule="auto"/>
+        <w:jc w:val="both"/>
+        <w:rPr>
+          <w:sz w:val="28"/>
+          <w:szCs w:val="28"/>
+        </w:rPr>
+      </w:pPr>
+      <w:r>
+        <w:rPr>
+          <w:sz w:val="28"/>
+          <w:szCs w:val="28"/>
+        </w:rPr>
+        <w:t>Роджерс Д. Алгоритмические основы машинной графики</w:t>
+      </w:r>
+      <w:r>
+        <w:rPr>
+          <w:sz w:val="28"/>
+          <w:szCs w:val="28"/>
+        </w:rPr>
+        <w:t xml:space="preserve"> </w:t>
+      </w:r>
+      <w:r>
+        <w:rPr>
+          <w:sz w:val="28"/>
+          <w:szCs w:val="28"/>
+        </w:rPr>
+        <w:t>[</w:t>
+      </w:r>
+      <w:r>
+        <w:rPr>
+          <w:sz w:val="28"/>
+          <w:szCs w:val="28"/>
+        </w:rPr>
+        <w:t>Текст</w:t>
+      </w:r>
+      <w:r>
+        <w:rPr>
+          <w:sz w:val="28"/>
+          <w:szCs w:val="28"/>
+        </w:rPr>
+        <w:t>]</w:t>
+      </w:r>
+      <w:r>
+        <w:rPr>
+          <w:sz w:val="28"/>
+          <w:szCs w:val="28"/>
+        </w:rPr>
+        <w:t xml:space="preserve">. </w:t>
+      </w:r>
+      <w:r>
+        <w:rPr>
+          <w:sz w:val="28"/>
+          <w:szCs w:val="28"/>
+        </w:rPr>
+        <w:t>Пер. с а</w:t>
+      </w:r>
+      <w:r>
+        <w:rPr>
+          <w:sz w:val="28"/>
+          <w:szCs w:val="28"/>
+        </w:rPr>
+        <w:t>н</w:t>
+      </w:r>
+      <w:r>
+        <w:rPr>
+          <w:sz w:val="28"/>
+          <w:szCs w:val="28"/>
+        </w:rPr>
+        <w:t xml:space="preserve">гл. </w:t>
+      </w:r>
+      <w:r>
+        <w:rPr>
+          <w:sz w:val="28"/>
+          <w:szCs w:val="28"/>
+        </w:rPr>
+        <w:t xml:space="preserve">С.А.Вичеса, Г.В. Олохтоновой, П.А. Монахова. </w:t>
+      </w:r>
+      <w:r>
+        <w:rPr>
+          <w:sz w:val="28"/>
+          <w:szCs w:val="28"/>
+        </w:rPr>
+        <w:t>– М.: Мир, 1989. – 512 с.</w:t>
+      </w:r>
+    </w:p>
+    <w:p>
+      <w:pPr>
+        <w:pStyle w:val="a5"/>
+        <w:numPr>
+          <w:ilvl w:val="0"/>
+          <w:numId w:val="12"/>
+        </w:numPr>
+        <w:spacing w:after="120" w:line="360" w:lineRule="auto"/>
+        <w:jc w:val="both"/>
+        <w:rPr>
+          <w:sz w:val="28"/>
+          <w:szCs w:val="28"/>
+        </w:rPr>
+      </w:pPr>
+      <w:r>
+        <w:rPr>
+          <w:sz w:val="28"/>
+          <w:szCs w:val="28"/>
+        </w:rPr>
+        <w:t xml:space="preserve">В.Д. </w:t>
+      </w:r>
+      <w:r>
+        <w:rPr>
+          <w:sz w:val="28"/>
+          <w:szCs w:val="28"/>
+        </w:rPr>
+        <w:t>Иванов</w:t>
+      </w:r>
+      <w:r>
+        <w:rPr>
+          <w:sz w:val="28"/>
+          <w:szCs w:val="28"/>
+        </w:rPr>
+        <w:t xml:space="preserve">. </w:t>
+      </w:r>
+      <w:r>
+        <w:rPr>
+          <w:sz w:val="28"/>
+          <w:szCs w:val="28"/>
+        </w:rPr>
+        <w:t>Бильярд как вид спорта. Разновидности бильярда // Физическая культура. Спорт. Туризм. Двигательная рекреация. 2019. №4.</w:t>
+      </w:r>
+    </w:p>
+    <w:p>
+      <w:pPr>
+        <w:pStyle w:val="a5"/>
+        <w:numPr>
+          <w:ilvl w:val="0"/>
+          <w:numId w:val="12"/>
+        </w:numPr>
+        <w:spacing w:after="120" w:line="360" w:lineRule="auto"/>
+        <w:jc w:val="both"/>
+        <w:rPr>
+          <w:sz w:val="28"/>
+          <w:szCs w:val="28"/>
+        </w:rPr>
+      </w:pPr>
+      <w:r>
+        <w:rPr>
+          <w:sz w:val="28"/>
+          <w:szCs w:val="28"/>
+        </w:rPr>
+        <w:t>И.В. Савельев</w:t>
+      </w:r>
+      <w:r>
+        <w:rPr>
+          <w:sz w:val="28"/>
+          <w:szCs w:val="28"/>
+        </w:rPr>
+        <w:t>. Курс общей физики</w:t>
+      </w:r>
+      <w:r>
+        <w:rPr>
+          <w:sz w:val="28"/>
+          <w:szCs w:val="28"/>
+        </w:rPr>
+        <w:t xml:space="preserve">: </w:t>
+      </w:r>
+      <w:r>
+        <w:rPr>
+          <w:sz w:val="28"/>
+          <w:szCs w:val="28"/>
+        </w:rPr>
+        <w:t xml:space="preserve">Учебник. В 3-х тт. 1. </w:t>
+      </w:r>
+      <w:r>
+        <w:rPr>
+          <w:sz w:val="28"/>
+          <w:szCs w:val="28"/>
+        </w:rPr>
+        <w:t>Механика, колебания и волны, молекулярная физика</w:t>
+      </w:r>
+      <w:r>
+        <w:rPr>
+          <w:sz w:val="28"/>
+          <w:szCs w:val="28"/>
+        </w:rPr>
+        <w:t>. 11-е изд., стер. – СПб.: Издательство «Лань», 2011. – 432 с.</w:t>
+      </w:r>
+      <w:r>
+        <w:rPr>
+          <w:sz w:val="28"/>
+          <w:szCs w:val="28"/>
+        </w:rPr>
+        <w:t xml:space="preserve">: </w:t>
+      </w:r>
+      <w:r>
+        <w:rPr>
+          <w:sz w:val="28"/>
+          <w:szCs w:val="28"/>
+        </w:rPr>
+        <w:t>ил. – (Учебники для вузов. Специальная литература)</w:t>
+      </w:r>
+    </w:p>
+    <w:p>
+      <w:pPr>
+        <w:pStyle w:val="a5"/>
+        <w:numPr>
+          <w:ilvl w:val="0"/>
+          <w:numId w:val="12"/>
+        </w:numPr>
+        <w:spacing w:after="120" w:line="360" w:lineRule="auto"/>
+        <w:jc w:val="both"/>
+        <w:rPr>
+          <w:sz w:val="28"/>
+          <w:szCs w:val="28"/>
+        </w:rPr>
+      </w:pPr>
+      <w:r>
+        <w:rPr>
+          <w:sz w:val="28"/>
+          <w:szCs w:val="28"/>
+        </w:rPr>
+        <w:t xml:space="preserve">Куров А.В., Курс лекций по дисциплине </w:t>
+      </w:r>
+      <w:r>
+        <w:rPr>
+          <w:sz w:val="28"/>
+          <w:szCs w:val="28"/>
+        </w:rPr>
+        <w:t>“</w:t>
+      </w:r>
+      <w:r>
+        <w:rPr>
+          <w:sz w:val="28"/>
+          <w:szCs w:val="28"/>
+        </w:rPr>
+        <w:t>Компьютерная графика</w:t>
+      </w:r>
+      <w:r>
+        <w:rPr>
+          <w:sz w:val="28"/>
+          <w:szCs w:val="28"/>
+        </w:rPr>
+        <w:t>”</w:t>
+      </w:r>
+      <w:r>
+        <w:rPr>
+          <w:sz w:val="28"/>
+          <w:szCs w:val="28"/>
+        </w:rPr>
+        <w:t xml:space="preserve"> </w:t>
+      </w:r>
+      <w:r>
+        <w:rPr>
+          <w:sz w:val="28"/>
+          <w:szCs w:val="28"/>
+        </w:rPr>
+        <w:t>[</w:t>
+      </w:r>
+      <w:r>
+        <w:rPr>
+          <w:sz w:val="28"/>
+          <w:szCs w:val="28"/>
+        </w:rPr>
+        <w:t>Текст</w:t>
+      </w:r>
+      <w:r>
+        <w:rPr>
+          <w:sz w:val="28"/>
+          <w:szCs w:val="28"/>
+        </w:rPr>
+        <w:t>]</w:t>
+      </w:r>
+      <w:r>
+        <w:rPr>
+          <w:sz w:val="28"/>
+          <w:szCs w:val="28"/>
+        </w:rPr>
+        <w:t>.</w:t>
+      </w:r>
+    </w:p>
+    <w:p>
+      <w:pPr>
+        <w:pStyle w:val="a5"/>
+        <w:numPr>
+          <w:ilvl w:val="0"/>
+          <w:numId w:val="12"/>
+        </w:numPr>
+        <w:spacing w:after="120" w:line="360" w:lineRule="auto"/>
+        <w:jc w:val="both"/>
+        <w:rPr>
+          <w:sz w:val="28"/>
+          <w:szCs w:val="28"/>
+        </w:rPr>
+      </w:pPr>
+      <w:r>
+        <w:rPr>
+          <w:sz w:val="28"/>
+          <w:szCs w:val="28"/>
+        </w:rPr>
+        <w:t>Алгоритмы закраски [Электронный ресурс]. – Режим доступа:</w:t>
+      </w:r>
+    </w:p>
+    <w:p>
+      <w:pPr>
+        <w:pStyle w:val="a5"/>
         <w:spacing w:line="360" w:lineRule="auto"/>
         <w:jc w:val="both"/>
         <w:rPr>
@@ -16768,10 +18237,47 @@
           <w:szCs w:val="28"/>
         </w:rPr>
       </w:pPr>
-    </w:p>
-    <w:p>
-      <w:pPr>
-        <w:spacing w:after="160" w:line="360" w:lineRule="auto"/>
+      <w:hyperlink r:id="rId14" w:history="1">
+        <w:r>
+          <w:rPr>
+            <w:rStyle w:val="a4"/>
+            <w:sz w:val="28"/>
+            <w:szCs w:val="28"/>
+          </w:rPr>
+          <w:t>https://studbooks.net/2248060/informatika/odnotonnaya_zakraska_metod_graneniya</w:t>
+        </w:r>
+      </w:hyperlink>
+      <w:r>
+        <w:rPr>
+          <w:sz w:val="28"/>
+          <w:szCs w:val="28"/>
+        </w:rPr>
+        <w:t xml:space="preserve"> (дата обращения 0</w:t>
+      </w:r>
+      <w:r>
+        <w:rPr>
+          <w:sz w:val="28"/>
+          <w:szCs w:val="28"/>
+        </w:rPr>
+        <w:t>5</w:t>
+      </w:r>
+      <w:r>
+        <w:rPr>
+          <w:sz w:val="28"/>
+          <w:szCs w:val="28"/>
+        </w:rPr>
+        <w:t>.07.20)</w:t>
+      </w:r>
+    </w:p>
+    <w:p>
+      <w:pPr>
+        <w:pStyle w:val="a5"/>
+        <w:numPr>
+          <w:ilvl w:val="0"/>
+          <w:numId w:val="12"/>
+        </w:numPr>
+        <w:spacing w:after="120" w:line="360" w:lineRule="auto"/>
+        <w:jc w:val="both"/>
         <w:rPr>
           <w:sz w:val="28"/>
           <w:szCs w:val="28"/>
@@ -16803,7 +18309,7 @@
           <w:szCs w:val="28"/>
         </w:rPr>
       </w:pPr>
-      <w:bookmarkStart w:id="19" w:name="_Toc45190123"/>
+      <w:bookmarkStart w:id="23" w:name="_Toc45203026"/>
       <w:r>
         <w:rPr>
           <w:rFonts w:ascii="Times New Roman" w:hAnsi="Times New Roman" w:cs="Times New Roman"/>
@@ -16816,7 +18322,7 @@
         <w:lastRenderedPageBreak/>
         <w:t>Приложения</w:t>
       </w:r>
-      <w:bookmarkEnd w:id="19"/>
+      <w:bookmarkEnd w:id="23"/>
     </w:p>
     <w:p>
       <w:pPr>
@@ -16846,7 +18352,7 @@
       </w:pPr>
     </w:p>
     <w:sectPr>
-      <w:footerReference w:type="default" r:id="rId14"/>
+      <w:footerReference w:type="default" r:id="rId15"/>
       <w:pgSz w:w="11906" w:h="16838"/>
       <w:pgMar w:top="1134" w:right="567" w:bottom="1134" w:left="1701" w:header="709" w:footer="709" w:gutter="0"/>
       <w:cols w:space="708"/>
@@ -16940,16 +18446,16 @@
 <file path=word/numbering.xml><?xml version="1.0" encoding="utf-8"?>
 <w:numbering xmlns:wpc="http://schemas.microsoft.com/office/word/2010/wordprocessingCanvas" xmlns:cx="http://schemas.microsoft.com/office/drawing/2014/chartex" xmlns:cx1="http://schemas.microsoft.com/office/drawing/2015/9/8/chartex" xmlns:cx2="http://schemas.microsoft.com/office/drawing/2015/10/21/chartex" xmlns:cx3="http://schemas.microsoft.com/office/drawing/2016/5/9/chartex" xmlns:cx4="http://schemas.microsoft.com/office/drawing/2016/5/10/chartex" xmlns:cx5="http://schemas.microsoft.com/office/drawing/2016/5/11/chartex" xmlns:cx6="http://schemas.microsoft.com/office/drawing/2016/5/12/chartex" xmlns:cx7="http://schemas.microsoft.com/office/drawing/2016/5/13/chartex" xmlns:cx8="http://schemas.microsoft.com/office/drawing/2016/5/14/chartex" xmlns:mc="http://schemas.openxmlformats.org/markup-compatibility/2006" xmlns:aink="http://schemas.microsoft.com/office/drawing/2016/ink" xmlns:am3d="http://schemas.microsoft.com/office/drawing/2017/model3d" xmlns:o="urn:schemas-microsoft-com:office:office" xmlns:r="http://schemas.openxmlformats.org/officeDocument/2006/relationships" xmlns:m="http://schemas.openxmlformats.org/officeDocument/2006/math" xmlns:v="urn:schemas-microsoft-com:vml" xmlns:wp14="http://schemas.microsoft.com/office/word/2010/wordprocessingDrawing" xmlns:wp="http://schemas.openxmlformats.org/drawingml/2006/wordprocessingDrawing" xmlns:w10="urn:schemas-microsoft-com:office:word" xmlns:w="http://schemas.openxmlformats.org/wordprocessingml/2006/main" xmlns:w14="http://schemas.microsoft.com/office/word/2010/wordml" xmlns:w15="http://schemas.microsoft.com/office/word/2012/wordml" xmlns:w16cex="http://schemas.microsoft.com/office/word/2018/wordml/cex" xmlns:w16cid="http://schemas.microsoft.com/office/word/2016/wordml/cid" xmlns:w16="http://schemas.microsoft.com/office/word/2018/wordml" xmlns:w16se="http://schemas.microsoft.com/office/word/2015/wordml/symex" xmlns:wpg="http://schemas.microsoft.com/office/word/2010/wordprocessingGroup" xmlns:wpi="http://schemas.microsoft.com/office/word/2010/wordprocessingInk" xmlns:wne="http://schemas.microsoft.com/office/word/2006/wordml" xmlns:wps="http://schemas.microsoft.com/office/word/2010/wordprocessingShape" mc:Ignorable="w14 w15 w16se w16cid w16 w16cex wp14">
   <w:abstractNum w:abstractNumId="0" w15:restartNumberingAfterBreak="0">
-    <w:nsid w:val="171C35D2"/>
+    <w:nsid w:val="153414DD"/>
     <w:multiLevelType w:val="hybridMultilevel"/>
-    <w:tmpl w:val="DE7E4140"/>
+    <w:tmpl w:val="451CC54A"/>
     <w:lvl w:ilvl="0" w:tplc="04190001">
       <w:start w:val="1"/>
       <w:numFmt w:val="bullet"/>
       <w:lvlText w:val=""/>
       <w:lvlJc w:val="left"/>
       <w:pPr>
-        <w:ind w:left="720" w:hanging="360"/>
+        <w:ind w:left="1080" w:hanging="360"/>
       </w:pPr>
       <w:rPr>
         <w:rFonts w:ascii="Symbol" w:hAnsi="Symbol" w:hint="default"/>
@@ -16961,7 +18467,7 @@
       <w:lvlText w:val="o"/>
       <w:lvlJc w:val="left"/>
       <w:pPr>
-        <w:ind w:left="1440" w:hanging="360"/>
+        <w:ind w:left="1800" w:hanging="360"/>
       </w:pPr>
       <w:rPr>
         <w:rFonts w:ascii="Courier New" w:hAnsi="Courier New" w:cs="Courier New" w:hint="default"/>
@@ -16973,7 +18479,7 @@
       <w:lvlText w:val=""/>
       <w:lvlJc w:val="left"/>
       <w:pPr>
-        <w:ind w:left="2160" w:hanging="360"/>
+        <w:ind w:left="2520" w:hanging="360"/>
       </w:pPr>
       <w:rPr>
         <w:rFonts w:ascii="Wingdings" w:hAnsi="Wingdings" w:hint="default"/>
@@ -16985,7 +18491,7 @@
       <w:lvlText w:val=""/>
       <w:lvlJc w:val="left"/>
       <w:pPr>
-        <w:ind w:left="2880" w:hanging="360"/>
+        <w:ind w:left="3240" w:hanging="360"/>
       </w:pPr>
       <w:rPr>
         <w:rFonts w:ascii="Symbol" w:hAnsi="Symbol" w:hint="default"/>
@@ -16997,7 +18503,7 @@
       <w:lvlText w:val="o"/>
       <w:lvlJc w:val="left"/>
       <w:pPr>
-        <w:ind w:left="3600" w:hanging="360"/>
+        <w:ind w:left="3960" w:hanging="360"/>
       </w:pPr>
       <w:rPr>
         <w:rFonts w:ascii="Courier New" w:hAnsi="Courier New" w:cs="Courier New" w:hint="default"/>
@@ -17009,7 +18515,7 @@
       <w:lvlText w:val=""/>
       <w:lvlJc w:val="left"/>
       <w:pPr>
-        <w:ind w:left="4320" w:hanging="360"/>
+        <w:ind w:left="4680" w:hanging="360"/>
       </w:pPr>
       <w:rPr>
         <w:rFonts w:ascii="Wingdings" w:hAnsi="Wingdings" w:hint="default"/>
@@ -17021,7 +18527,7 @@
       <w:lvlText w:val=""/>
       <w:lvlJc w:val="left"/>
       <w:pPr>
-        <w:ind w:left="5040" w:hanging="360"/>
+        <w:ind w:left="5400" w:hanging="360"/>
       </w:pPr>
       <w:rPr>
         <w:rFonts w:ascii="Symbol" w:hAnsi="Symbol" w:hint="default"/>
@@ -17033,7 +18539,7 @@
       <w:lvlText w:val="o"/>
       <w:lvlJc w:val="left"/>
       <w:pPr>
-        <w:ind w:left="5760" w:hanging="360"/>
+        <w:ind w:left="6120" w:hanging="360"/>
       </w:pPr>
       <w:rPr>
         <w:rFonts w:ascii="Courier New" w:hAnsi="Courier New" w:cs="Courier New" w:hint="default"/>
@@ -17045,7 +18551,7 @@
       <w:lvlText w:val=""/>
       <w:lvlJc w:val="left"/>
       <w:pPr>
-        <w:ind w:left="6480" w:hanging="360"/>
+        <w:ind w:left="6840" w:hanging="360"/>
       </w:pPr>
       <w:rPr>
         <w:rFonts w:ascii="Wingdings" w:hAnsi="Wingdings" w:hint="default"/>
@@ -17053,6 +18559,119 @@
     </w:lvl>
   </w:abstractNum>
   <w:abstractNum w:abstractNumId="1" w15:restartNumberingAfterBreak="0">
+    <w:nsid w:val="171C35D2"/>
+    <w:multiLevelType w:val="hybridMultilevel"/>
+    <w:tmpl w:val="DE7E4140"/>
+    <w:lvl w:ilvl="0" w:tplc="04190001">
+      <w:start w:val="1"/>
+      <w:numFmt w:val="bullet"/>
+      <w:lvlText w:val=""/>
+      <w:lvlJc w:val="left"/>
+      <w:pPr>
+        <w:ind w:left="720" w:hanging="360"/>
+      </w:pPr>
+      <w:rPr>
+        <w:rFonts w:ascii="Symbol" w:hAnsi="Symbol" w:hint="default"/>
+      </w:rPr>
+    </w:lvl>
+    <w:lvl w:ilvl="1" w:tplc="04190003" w:tentative="1">
+      <w:start w:val="1"/>
+      <w:numFmt w:val="bullet"/>
+      <w:lvlText w:val="o"/>
+      <w:lvlJc w:val="left"/>
+      <w:pPr>
+        <w:ind w:left="1440" w:hanging="360"/>
+      </w:pPr>
+      <w:rPr>
+        <w:rFonts w:ascii="Courier New" w:hAnsi="Courier New" w:cs="Courier New" w:hint="default"/>
+      </w:rPr>
+    </w:lvl>
+    <w:lvl w:ilvl="2" w:tplc="04190005" w:tentative="1">
+      <w:start w:val="1"/>
+      <w:numFmt w:val="bullet"/>
+      <w:lvlText w:val=""/>
+      <w:lvlJc w:val="left"/>
+      <w:pPr>
+        <w:ind w:left="2160" w:hanging="360"/>
+      </w:pPr>
+      <w:rPr>
+        <w:rFonts w:ascii="Wingdings" w:hAnsi="Wingdings" w:hint="default"/>
+      </w:rPr>
+    </w:lvl>
+    <w:lvl w:ilvl="3" w:tplc="04190001" w:tentative="1">
+      <w:start w:val="1"/>
+      <w:numFmt w:val="bullet"/>
+      <w:lvlText w:val=""/>
+      <w:lvlJc w:val="left"/>
+      <w:pPr>
+        <w:ind w:left="2880" w:hanging="360"/>
+      </w:pPr>
+      <w:rPr>
+        <w:rFonts w:ascii="Symbol" w:hAnsi="Symbol" w:hint="default"/>
+      </w:rPr>
+    </w:lvl>
+    <w:lvl w:ilvl="4" w:tplc="04190003" w:tentative="1">
+      <w:start w:val="1"/>
+      <w:numFmt w:val="bullet"/>
+      <w:lvlText w:val="o"/>
+      <w:lvlJc w:val="left"/>
+      <w:pPr>
+        <w:ind w:left="3600" w:hanging="360"/>
+      </w:pPr>
+      <w:rPr>
+        <w:rFonts w:ascii="Courier New" w:hAnsi="Courier New" w:cs="Courier New" w:hint="default"/>
+      </w:rPr>
+    </w:lvl>
+    <w:lvl w:ilvl="5" w:tplc="04190005" w:tentative="1">
+      <w:start w:val="1"/>
+      <w:numFmt w:val="bullet"/>
+      <w:lvlText w:val=""/>
+      <w:lvlJc w:val="left"/>
+      <w:pPr>
+        <w:ind w:left="4320" w:hanging="360"/>
+      </w:pPr>
+      <w:rPr>
+        <w:rFonts w:ascii="Wingdings" w:hAnsi="Wingdings" w:hint="default"/>
+      </w:rPr>
+    </w:lvl>
+    <w:lvl w:ilvl="6" w:tplc="04190001" w:tentative="1">
+      <w:start w:val="1"/>
+      <w:numFmt w:val="bullet"/>
+      <w:lvlText w:val=""/>
+      <w:lvlJc w:val="left"/>
+      <w:pPr>
+        <w:ind w:left="5040" w:hanging="360"/>
+      </w:pPr>
+      <w:rPr>
+        <w:rFonts w:ascii="Symbol" w:hAnsi="Symbol" w:hint="default"/>
+      </w:rPr>
+    </w:lvl>
+    <w:lvl w:ilvl="7" w:tplc="04190003" w:tentative="1">
+      <w:start w:val="1"/>
+      <w:numFmt w:val="bullet"/>
+      <w:lvlText w:val="o"/>
+      <w:lvlJc w:val="left"/>
+      <w:pPr>
+        <w:ind w:left="5760" w:hanging="360"/>
+      </w:pPr>
+      <w:rPr>
+        <w:rFonts w:ascii="Courier New" w:hAnsi="Courier New" w:cs="Courier New" w:hint="default"/>
+      </w:rPr>
+    </w:lvl>
+    <w:lvl w:ilvl="8" w:tplc="04190005" w:tentative="1">
+      <w:start w:val="1"/>
+      <w:numFmt w:val="bullet"/>
+      <w:lvlText w:val=""/>
+      <w:lvlJc w:val="left"/>
+      <w:pPr>
+        <w:ind w:left="6480" w:hanging="360"/>
+      </w:pPr>
+      <w:rPr>
+        <w:rFonts w:ascii="Wingdings" w:hAnsi="Wingdings" w:hint="default"/>
+      </w:rPr>
+    </w:lvl>
+  </w:abstractNum>
+  <w:abstractNum w:abstractNumId="2" w15:restartNumberingAfterBreak="0">
     <w:nsid w:val="20982EB5"/>
     <w:multiLevelType w:val="hybridMultilevel"/>
     <w:tmpl w:val="2B8E6B72"/>
@@ -17165,7 +18784,96 @@
       </w:rPr>
     </w:lvl>
   </w:abstractNum>
-  <w:abstractNum w:abstractNumId="2" w15:restartNumberingAfterBreak="0">
+  <w:abstractNum w:abstractNumId="3" w15:restartNumberingAfterBreak="0">
+    <w:nsid w:val="22FA7CBB"/>
+    <w:multiLevelType w:val="hybridMultilevel"/>
+    <w:tmpl w:val="661A8BD0"/>
+    <w:lvl w:ilvl="0" w:tplc="0419000F">
+      <w:start w:val="1"/>
+      <w:numFmt w:val="decimal"/>
+      <w:lvlText w:val="%1."/>
+      <w:lvlJc w:val="left"/>
+      <w:pPr>
+        <w:ind w:left="720" w:hanging="360"/>
+      </w:pPr>
+      <w:rPr>
+        <w:rFonts w:hint="default"/>
+      </w:rPr>
+    </w:lvl>
+    <w:lvl w:ilvl="1" w:tplc="04190019" w:tentative="1">
+      <w:start w:val="1"/>
+      <w:numFmt w:val="lowerLetter"/>
+      <w:lvlText w:val="%2."/>
+      <w:lvlJc w:val="left"/>
+      <w:pPr>
+        <w:ind w:left="1440" w:hanging="360"/>
+      </w:pPr>
+    </w:lvl>
+    <w:lvl w:ilvl="2" w:tplc="0419001B" w:tentative="1">
+      <w:start w:val="1"/>
+      <w:numFmt w:val="lowerRoman"/>
+      <w:lvlText w:val="%3."/>
+      <w:lvlJc w:val="right"/>
+      <w:pPr>
+        <w:ind w:left="2160" w:hanging="180"/>
+      </w:pPr>
+    </w:lvl>
+    <w:lvl w:ilvl="3" w:tplc="0419000F" w:tentative="1">
+      <w:start w:val="1"/>
+      <w:numFmt w:val="decimal"/>
+      <w:lvlText w:val="%4."/>
+      <w:lvlJc w:val="left"/>
+      <w:pPr>
+        <w:ind w:left="2880" w:hanging="360"/>
+      </w:pPr>
+    </w:lvl>
+    <w:lvl w:ilvl="4" w:tplc="04190019" w:tentative="1">
+      <w:start w:val="1"/>
+      <w:numFmt w:val="lowerLetter"/>
+      <w:lvlText w:val="%5."/>
+      <w:lvlJc w:val="left"/>
+      <w:pPr>
+        <w:ind w:left="3600" w:hanging="360"/>
+      </w:pPr>
+    </w:lvl>
+    <w:lvl w:ilvl="5" w:tplc="0419001B" w:tentative="1">
+      <w:start w:val="1"/>
+      <w:numFmt w:val="lowerRoman"/>
+      <w:lvlText w:val="%6."/>
+      <w:lvlJc w:val="right"/>
+      <w:pPr>
+        <w:ind w:left="4320" w:hanging="180"/>
+      </w:pPr>
+    </w:lvl>
+    <w:lvl w:ilvl="6" w:tplc="0419000F" w:tentative="1">
+      <w:start w:val="1"/>
+      <w:numFmt w:val="decimal"/>
+      <w:lvlText w:val="%7."/>
+      <w:lvlJc w:val="left"/>
+      <w:pPr>
+        <w:ind w:left="5040" w:hanging="360"/>
+      </w:pPr>
+    </w:lvl>
+    <w:lvl w:ilvl="7" w:tplc="04190019" w:tentative="1">
+      <w:start w:val="1"/>
+      <w:numFmt w:val="lowerLetter"/>
+      <w:lvlText w:val="%8."/>
+      <w:lvlJc w:val="left"/>
+      <w:pPr>
+        <w:ind w:left="5760" w:hanging="360"/>
+      </w:pPr>
+    </w:lvl>
+    <w:lvl w:ilvl="8" w:tplc="0419001B" w:tentative="1">
+      <w:start w:val="1"/>
+      <w:numFmt w:val="lowerRoman"/>
+      <w:lvlText w:val="%9."/>
+      <w:lvlJc w:val="right"/>
+      <w:pPr>
+        <w:ind w:left="6480" w:hanging="180"/>
+      </w:pPr>
+    </w:lvl>
+  </w:abstractNum>
+  <w:abstractNum w:abstractNumId="4" w15:restartNumberingAfterBreak="0">
     <w:nsid w:val="29C811C7"/>
     <w:multiLevelType w:val="hybridMultilevel"/>
     <w:tmpl w:val="442C9B22"/>
@@ -17278,7 +18986,7 @@
       </w:rPr>
     </w:lvl>
   </w:abstractNum>
-  <w:abstractNum w:abstractNumId="3" w15:restartNumberingAfterBreak="0">
+  <w:abstractNum w:abstractNumId="5" w15:restartNumberingAfterBreak="0">
     <w:nsid w:val="3DDE3C72"/>
     <w:multiLevelType w:val="multilevel"/>
     <w:tmpl w:val="0419001F"/>
@@ -17364,7 +19072,7 @@
       </w:pPr>
     </w:lvl>
   </w:abstractNum>
-  <w:abstractNum w:abstractNumId="4" w15:restartNumberingAfterBreak="0">
+  <w:abstractNum w:abstractNumId="6" w15:restartNumberingAfterBreak="0">
     <w:nsid w:val="4ED63B83"/>
     <w:multiLevelType w:val="hybridMultilevel"/>
     <w:tmpl w:val="BD166DE2"/>
@@ -17477,7 +19185,7 @@
       </w:rPr>
     </w:lvl>
   </w:abstractNum>
-  <w:abstractNum w:abstractNumId="5" w15:restartNumberingAfterBreak="0">
+  <w:abstractNum w:abstractNumId="7" w15:restartNumberingAfterBreak="0">
     <w:nsid w:val="513A6464"/>
     <w:multiLevelType w:val="multilevel"/>
     <w:tmpl w:val="EB42F6D4"/>
@@ -17575,7 +19283,7 @@
       </w:pPr>
     </w:lvl>
   </w:abstractNum>
-  <w:abstractNum w:abstractNumId="6" w15:restartNumberingAfterBreak="0">
+  <w:abstractNum w:abstractNumId="8" w15:restartNumberingAfterBreak="0">
     <w:nsid w:val="5BCE37E4"/>
     <w:multiLevelType w:val="hybridMultilevel"/>
     <w:tmpl w:val="8C62156C"/>
@@ -17586,6 +19294,119 @@
       <w:lvlJc w:val="left"/>
       <w:pPr>
         <w:ind w:left="792" w:hanging="360"/>
+      </w:pPr>
+      <w:rPr>
+        <w:rFonts w:ascii="Symbol" w:hAnsi="Symbol" w:hint="default"/>
+      </w:rPr>
+    </w:lvl>
+    <w:lvl w:ilvl="1" w:tplc="04190003">
+      <w:start w:val="1"/>
+      <w:numFmt w:val="bullet"/>
+      <w:lvlText w:val="o"/>
+      <w:lvlJc w:val="left"/>
+      <w:pPr>
+        <w:ind w:left="1512" w:hanging="360"/>
+      </w:pPr>
+      <w:rPr>
+        <w:rFonts w:ascii="Courier New" w:hAnsi="Courier New" w:cs="Courier New" w:hint="default"/>
+      </w:rPr>
+    </w:lvl>
+    <w:lvl w:ilvl="2" w:tplc="04190005" w:tentative="1">
+      <w:start w:val="1"/>
+      <w:numFmt w:val="bullet"/>
+      <w:lvlText w:val=""/>
+      <w:lvlJc w:val="left"/>
+      <w:pPr>
+        <w:ind w:left="2232" w:hanging="360"/>
+      </w:pPr>
+      <w:rPr>
+        <w:rFonts w:ascii="Wingdings" w:hAnsi="Wingdings" w:hint="default"/>
+      </w:rPr>
+    </w:lvl>
+    <w:lvl w:ilvl="3" w:tplc="04190001" w:tentative="1">
+      <w:start w:val="1"/>
+      <w:numFmt w:val="bullet"/>
+      <w:lvlText w:val=""/>
+      <w:lvlJc w:val="left"/>
+      <w:pPr>
+        <w:ind w:left="2952" w:hanging="360"/>
+      </w:pPr>
+      <w:rPr>
+        <w:rFonts w:ascii="Symbol" w:hAnsi="Symbol" w:hint="default"/>
+      </w:rPr>
+    </w:lvl>
+    <w:lvl w:ilvl="4" w:tplc="04190003" w:tentative="1">
+      <w:start w:val="1"/>
+      <w:numFmt w:val="bullet"/>
+      <w:lvlText w:val="o"/>
+      <w:lvlJc w:val="left"/>
+      <w:pPr>
+        <w:ind w:left="3672" w:hanging="360"/>
+      </w:pPr>
+      <w:rPr>
+        <w:rFonts w:ascii="Courier New" w:hAnsi="Courier New" w:cs="Courier New" w:hint="default"/>
+      </w:rPr>
+    </w:lvl>
+    <w:lvl w:ilvl="5" w:tplc="04190005" w:tentative="1">
+      <w:start w:val="1"/>
+      <w:numFmt w:val="bullet"/>
+      <w:lvlText w:val=""/>
+      <w:lvlJc w:val="left"/>
+      <w:pPr>
+        <w:ind w:left="4392" w:hanging="360"/>
+      </w:pPr>
+      <w:rPr>
+        <w:rFonts w:ascii="Wingdings" w:hAnsi="Wingdings" w:hint="default"/>
+      </w:rPr>
+    </w:lvl>
+    <w:lvl w:ilvl="6" w:tplc="04190001" w:tentative="1">
+      <w:start w:val="1"/>
+      <w:numFmt w:val="bullet"/>
+      <w:lvlText w:val=""/>
+      <w:lvlJc w:val="left"/>
+      <w:pPr>
+        <w:ind w:left="5112" w:hanging="360"/>
+      </w:pPr>
+      <w:rPr>
+        <w:rFonts w:ascii="Symbol" w:hAnsi="Symbol" w:hint="default"/>
+      </w:rPr>
+    </w:lvl>
+    <w:lvl w:ilvl="7" w:tplc="04190003" w:tentative="1">
+      <w:start w:val="1"/>
+      <w:numFmt w:val="bullet"/>
+      <w:lvlText w:val="o"/>
+      <w:lvlJc w:val="left"/>
+      <w:pPr>
+        <w:ind w:left="5832" w:hanging="360"/>
+      </w:pPr>
+      <w:rPr>
+        <w:rFonts w:ascii="Courier New" w:hAnsi="Courier New" w:cs="Courier New" w:hint="default"/>
+      </w:rPr>
+    </w:lvl>
+    <w:lvl w:ilvl="8" w:tplc="04190005" w:tentative="1">
+      <w:start w:val="1"/>
+      <w:numFmt w:val="bullet"/>
+      <w:lvlText w:val=""/>
+      <w:lvlJc w:val="left"/>
+      <w:pPr>
+        <w:ind w:left="6552" w:hanging="360"/>
+      </w:pPr>
+      <w:rPr>
+        <w:rFonts w:ascii="Wingdings" w:hAnsi="Wingdings" w:hint="default"/>
+      </w:rPr>
+    </w:lvl>
+  </w:abstractNum>
+  <w:abstractNum w:abstractNumId="9" w15:restartNumberingAfterBreak="0">
+    <w:nsid w:val="671A2496"/>
+    <w:multiLevelType w:val="hybridMultilevel"/>
+    <w:tmpl w:val="B254E3D6"/>
+    <w:lvl w:ilvl="0" w:tplc="04190001">
+      <w:start w:val="1"/>
+      <w:numFmt w:val="bullet"/>
+      <w:lvlText w:val=""/>
+      <w:lvlJc w:val="left"/>
+      <w:pPr>
+        <w:ind w:left="720" w:hanging="360"/>
       </w:pPr>
       <w:rPr>
         <w:rFonts w:ascii="Symbol" w:hAnsi="Symbol" w:hint="default"/>
@@ -17597,7 +19418,7 @@
       <w:lvlText w:val="o"/>
       <w:lvlJc w:val="left"/>
       <w:pPr>
-        <w:ind w:left="1512" w:hanging="360"/>
+        <w:ind w:left="1440" w:hanging="360"/>
       </w:pPr>
       <w:rPr>
         <w:rFonts w:ascii="Courier New" w:hAnsi="Courier New" w:cs="Courier New" w:hint="default"/>
@@ -17609,7 +19430,7 @@
       <w:lvlText w:val=""/>
       <w:lvlJc w:val="left"/>
       <w:pPr>
-        <w:ind w:left="2232" w:hanging="360"/>
+        <w:ind w:left="2160" w:hanging="360"/>
       </w:pPr>
       <w:rPr>
         <w:rFonts w:ascii="Wingdings" w:hAnsi="Wingdings" w:hint="default"/>
@@ -17621,7 +19442,7 @@
       <w:lvlText w:val=""/>
       <w:lvlJc w:val="left"/>
       <w:pPr>
-        <w:ind w:left="2952" w:hanging="360"/>
+        <w:ind w:left="2880" w:hanging="360"/>
       </w:pPr>
       <w:rPr>
         <w:rFonts w:ascii="Symbol" w:hAnsi="Symbol" w:hint="default"/>
@@ -17633,7 +19454,7 @@
       <w:lvlText w:val="o"/>
       <w:lvlJc w:val="left"/>
       <w:pPr>
-        <w:ind w:left="3672" w:hanging="360"/>
+        <w:ind w:left="3600" w:hanging="360"/>
       </w:pPr>
       <w:rPr>
         <w:rFonts w:ascii="Courier New" w:hAnsi="Courier New" w:cs="Courier New" w:hint="default"/>
@@ -17645,7 +19466,7 @@
       <w:lvlText w:val=""/>
       <w:lvlJc w:val="left"/>
       <w:pPr>
-        <w:ind w:left="4392" w:hanging="360"/>
+        <w:ind w:left="4320" w:hanging="360"/>
       </w:pPr>
       <w:rPr>
         <w:rFonts w:ascii="Wingdings" w:hAnsi="Wingdings" w:hint="default"/>
@@ -17657,7 +19478,7 @@
       <w:lvlText w:val=""/>
       <w:lvlJc w:val="left"/>
       <w:pPr>
-        <w:ind w:left="5112" w:hanging="360"/>
+        <w:ind w:left="5040" w:hanging="360"/>
       </w:pPr>
       <w:rPr>
         <w:rFonts w:ascii="Symbol" w:hAnsi="Symbol" w:hint="default"/>
@@ -17669,7 +19490,7 @@
       <w:lvlText w:val="o"/>
       <w:lvlJc w:val="left"/>
       <w:pPr>
-        <w:ind w:left="5832" w:hanging="360"/>
+        <w:ind w:left="5760" w:hanging="360"/>
       </w:pPr>
       <w:rPr>
         <w:rFonts w:ascii="Courier New" w:hAnsi="Courier New" w:cs="Courier New" w:hint="default"/>
@@ -17681,24 +19502,24 @@
       <w:lvlText w:val=""/>
       <w:lvlJc w:val="left"/>
       <w:pPr>
-        <w:ind w:left="6552" w:hanging="360"/>
+        <w:ind w:left="6480" w:hanging="360"/>
       </w:pPr>
       <w:rPr>
         <w:rFonts w:ascii="Wingdings" w:hAnsi="Wingdings" w:hint="default"/>
       </w:rPr>
     </w:lvl>
   </w:abstractNum>
-  <w:abstractNum w:abstractNumId="7" w15:restartNumberingAfterBreak="0">
-    <w:nsid w:val="671A2496"/>
+  <w:abstractNum w:abstractNumId="10" w15:restartNumberingAfterBreak="0">
+    <w:nsid w:val="7563191D"/>
     <w:multiLevelType w:val="hybridMultilevel"/>
-    <w:tmpl w:val="B254E3D6"/>
+    <w:tmpl w:val="2DA81154"/>
     <w:lvl w:ilvl="0" w:tplc="04190001">
       <w:start w:val="1"/>
       <w:numFmt w:val="bullet"/>
       <w:lvlText w:val=""/>
       <w:lvlJc w:val="left"/>
       <w:pPr>
-        <w:ind w:left="720" w:hanging="360"/>
+        <w:ind w:left="1296" w:hanging="360"/>
       </w:pPr>
       <w:rPr>
         <w:rFonts w:ascii="Symbol" w:hAnsi="Symbol" w:hint="default"/>
@@ -17710,7 +19531,7 @@
       <w:lvlText w:val="o"/>
       <w:lvlJc w:val="left"/>
       <w:pPr>
-        <w:ind w:left="1440" w:hanging="360"/>
+        <w:ind w:left="2016" w:hanging="360"/>
       </w:pPr>
       <w:rPr>
         <w:rFonts w:ascii="Courier New" w:hAnsi="Courier New" w:cs="Courier New" w:hint="default"/>
@@ -17722,7 +19543,7 @@
       <w:lvlText w:val=""/>
       <w:lvlJc w:val="left"/>
       <w:pPr>
-        <w:ind w:left="2160" w:hanging="360"/>
+        <w:ind w:left="2736" w:hanging="360"/>
       </w:pPr>
       <w:rPr>
         <w:rFonts w:ascii="Wingdings" w:hAnsi="Wingdings" w:hint="default"/>
@@ -17734,7 +19555,7 @@
       <w:lvlText w:val=""/>
       <w:lvlJc w:val="left"/>
       <w:pPr>
-        <w:ind w:left="2880" w:hanging="360"/>
+        <w:ind w:left="3456" w:hanging="360"/>
       </w:pPr>
       <w:rPr>
         <w:rFonts w:ascii="Symbol" w:hAnsi="Symbol" w:hint="default"/>
@@ -17746,7 +19567,7 @@
       <w:lvlText w:val="o"/>
       <w:lvlJc w:val="left"/>
       <w:pPr>
-        <w:ind w:left="3600" w:hanging="360"/>
+        <w:ind w:left="4176" w:hanging="360"/>
       </w:pPr>
       <w:rPr>
         <w:rFonts w:ascii="Courier New" w:hAnsi="Courier New" w:cs="Courier New" w:hint="default"/>
@@ -17758,7 +19579,7 @@
       <w:lvlText w:val=""/>
       <w:lvlJc w:val="left"/>
       <w:pPr>
-        <w:ind w:left="4320" w:hanging="360"/>
+        <w:ind w:left="4896" w:hanging="360"/>
       </w:pPr>
       <w:rPr>
         <w:rFonts w:ascii="Wingdings" w:hAnsi="Wingdings" w:hint="default"/>
@@ -17770,7 +19591,7 @@
       <w:lvlText w:val=""/>
       <w:lvlJc w:val="left"/>
       <w:pPr>
-        <w:ind w:left="5040" w:hanging="360"/>
+        <w:ind w:left="5616" w:hanging="360"/>
       </w:pPr>
       <w:rPr>
         <w:rFonts w:ascii="Symbol" w:hAnsi="Symbol" w:hint="default"/>
@@ -17782,7 +19603,7 @@
       <w:lvlText w:val="o"/>
       <w:lvlJc w:val="left"/>
       <w:pPr>
-        <w:ind w:left="5760" w:hanging="360"/>
+        <w:ind w:left="6336" w:hanging="360"/>
       </w:pPr>
       <w:rPr>
         <w:rFonts w:ascii="Courier New" w:hAnsi="Courier New" w:cs="Courier New" w:hint="default"/>
@@ -17794,24 +19615,24 @@
       <w:lvlText w:val=""/>
       <w:lvlJc w:val="left"/>
       <w:pPr>
-        <w:ind w:left="6480" w:hanging="360"/>
+        <w:ind w:left="7056" w:hanging="360"/>
       </w:pPr>
       <w:rPr>
         <w:rFonts w:ascii="Wingdings" w:hAnsi="Wingdings" w:hint="default"/>
       </w:rPr>
     </w:lvl>
   </w:abstractNum>
-  <w:abstractNum w:abstractNumId="8" w15:restartNumberingAfterBreak="0">
-    <w:nsid w:val="7563191D"/>
+  <w:abstractNum w:abstractNumId="11" w15:restartNumberingAfterBreak="0">
+    <w:nsid w:val="776C47FE"/>
     <w:multiLevelType w:val="hybridMultilevel"/>
-    <w:tmpl w:val="2DA81154"/>
+    <w:tmpl w:val="3DD0D4B6"/>
     <w:lvl w:ilvl="0" w:tplc="04190001">
       <w:start w:val="1"/>
       <w:numFmt w:val="bullet"/>
       <w:lvlText w:val=""/>
       <w:lvlJc w:val="left"/>
       <w:pPr>
-        <w:ind w:left="1296" w:hanging="360"/>
+        <w:ind w:left="720" w:hanging="360"/>
       </w:pPr>
       <w:rPr>
         <w:rFonts w:ascii="Symbol" w:hAnsi="Symbol" w:hint="default"/>
@@ -17823,7 +19644,7 @@
       <w:lvlText w:val="o"/>
       <w:lvlJc w:val="left"/>
       <w:pPr>
-        <w:ind w:left="2016" w:hanging="360"/>
+        <w:ind w:left="1440" w:hanging="360"/>
       </w:pPr>
       <w:rPr>
         <w:rFonts w:ascii="Courier New" w:hAnsi="Courier New" w:cs="Courier New" w:hint="default"/>
@@ -17835,7 +19656,7 @@
       <w:lvlText w:val=""/>
       <w:lvlJc w:val="left"/>
       <w:pPr>
-        <w:ind w:left="2736" w:hanging="360"/>
+        <w:ind w:left="2160" w:hanging="360"/>
       </w:pPr>
       <w:rPr>
         <w:rFonts w:ascii="Wingdings" w:hAnsi="Wingdings" w:hint="default"/>
@@ -17847,7 +19668,7 @@
       <w:lvlText w:val=""/>
       <w:lvlJc w:val="left"/>
       <w:pPr>
-        <w:ind w:left="3456" w:hanging="360"/>
+        <w:ind w:left="2880" w:hanging="360"/>
       </w:pPr>
       <w:rPr>
         <w:rFonts w:ascii="Symbol" w:hAnsi="Symbol" w:hint="default"/>
@@ -17859,7 +19680,7 @@
       <w:lvlText w:val="o"/>
       <w:lvlJc w:val="left"/>
       <w:pPr>
-        <w:ind w:left="4176" w:hanging="360"/>
+        <w:ind w:left="3600" w:hanging="360"/>
       </w:pPr>
       <w:rPr>
         <w:rFonts w:ascii="Courier New" w:hAnsi="Courier New" w:cs="Courier New" w:hint="default"/>
@@ -17871,7 +19692,7 @@
       <w:lvlText w:val=""/>
       <w:lvlJc w:val="left"/>
       <w:pPr>
-        <w:ind w:left="4896" w:hanging="360"/>
+        <w:ind w:left="4320" w:hanging="360"/>
       </w:pPr>
       <w:rPr>
         <w:rFonts w:ascii="Wingdings" w:hAnsi="Wingdings" w:hint="default"/>
@@ -17883,7 +19704,7 @@
       <w:lvlText w:val=""/>
       <w:lvlJc w:val="left"/>
       <w:pPr>
-        <w:ind w:left="5616" w:hanging="360"/>
+        <w:ind w:left="5040" w:hanging="360"/>
       </w:pPr>
       <w:rPr>
         <w:rFonts w:ascii="Symbol" w:hAnsi="Symbol" w:hint="default"/>
@@ -17895,7 +19716,7 @@
       <w:lvlText w:val="o"/>
       <w:lvlJc w:val="left"/>
       <w:pPr>
-        <w:ind w:left="6336" w:hanging="360"/>
+        <w:ind w:left="5760" w:hanging="360"/>
       </w:pPr>
       <w:rPr>
         <w:rFonts w:ascii="Courier New" w:hAnsi="Courier New" w:cs="Courier New" w:hint="default"/>
@@ -17907,119 +19728,6 @@
       <w:lvlText w:val=""/>
       <w:lvlJc w:val="left"/>
       <w:pPr>
-        <w:ind w:left="7056" w:hanging="360"/>
-      </w:pPr>
-      <w:rPr>
-        <w:rFonts w:ascii="Wingdings" w:hAnsi="Wingdings" w:hint="default"/>
-      </w:rPr>
-    </w:lvl>
-  </w:abstractNum>
-  <w:abstractNum w:abstractNumId="9" w15:restartNumberingAfterBreak="0">
-    <w:nsid w:val="776C47FE"/>
-    <w:multiLevelType w:val="hybridMultilevel"/>
-    <w:tmpl w:val="3DD0D4B6"/>
-    <w:lvl w:ilvl="0" w:tplc="04190001">
-      <w:start w:val="1"/>
-      <w:numFmt w:val="bullet"/>
-      <w:lvlText w:val=""/>
-      <w:lvlJc w:val="left"/>
-      <w:pPr>
-        <w:ind w:left="720" w:hanging="360"/>
-      </w:pPr>
-      <w:rPr>
-        <w:rFonts w:ascii="Symbol" w:hAnsi="Symbol" w:hint="default"/>
-      </w:rPr>
-    </w:lvl>
-    <w:lvl w:ilvl="1" w:tplc="04190003" w:tentative="1">
-      <w:start w:val="1"/>
-      <w:numFmt w:val="bullet"/>
-      <w:lvlText w:val="o"/>
-      <w:lvlJc w:val="left"/>
-      <w:pPr>
-        <w:ind w:left="1440" w:hanging="360"/>
-      </w:pPr>
-      <w:rPr>
-        <w:rFonts w:ascii="Courier New" w:hAnsi="Courier New" w:cs="Courier New" w:hint="default"/>
-      </w:rPr>
-    </w:lvl>
-    <w:lvl w:ilvl="2" w:tplc="04190005" w:tentative="1">
-      <w:start w:val="1"/>
-      <w:numFmt w:val="bullet"/>
-      <w:lvlText w:val=""/>
-      <w:lvlJc w:val="left"/>
-      <w:pPr>
-        <w:ind w:left="2160" w:hanging="360"/>
-      </w:pPr>
-      <w:rPr>
-        <w:rFonts w:ascii="Wingdings" w:hAnsi="Wingdings" w:hint="default"/>
-      </w:rPr>
-    </w:lvl>
-    <w:lvl w:ilvl="3" w:tplc="04190001" w:tentative="1">
-      <w:start w:val="1"/>
-      <w:numFmt w:val="bullet"/>
-      <w:lvlText w:val=""/>
-      <w:lvlJc w:val="left"/>
-      <w:pPr>
-        <w:ind w:left="2880" w:hanging="360"/>
-      </w:pPr>
-      <w:rPr>
-        <w:rFonts w:ascii="Symbol" w:hAnsi="Symbol" w:hint="default"/>
-      </w:rPr>
-    </w:lvl>
-    <w:lvl w:ilvl="4" w:tplc="04190003" w:tentative="1">
-      <w:start w:val="1"/>
-      <w:numFmt w:val="bullet"/>
-      <w:lvlText w:val="o"/>
-      <w:lvlJc w:val="left"/>
-      <w:pPr>
-        <w:ind w:left="3600" w:hanging="360"/>
-      </w:pPr>
-      <w:rPr>
-        <w:rFonts w:ascii="Courier New" w:hAnsi="Courier New" w:cs="Courier New" w:hint="default"/>
-      </w:rPr>
-    </w:lvl>
-    <w:lvl w:ilvl="5" w:tplc="04190005" w:tentative="1">
-      <w:start w:val="1"/>
-      <w:numFmt w:val="bullet"/>
-      <w:lvlText w:val=""/>
-      <w:lvlJc w:val="left"/>
-      <w:pPr>
-        <w:ind w:left="4320" w:hanging="360"/>
-      </w:pPr>
-      <w:rPr>
-        <w:rFonts w:ascii="Wingdings" w:hAnsi="Wingdings" w:hint="default"/>
-      </w:rPr>
-    </w:lvl>
-    <w:lvl w:ilvl="6" w:tplc="04190001" w:tentative="1">
-      <w:start w:val="1"/>
-      <w:numFmt w:val="bullet"/>
-      <w:lvlText w:val=""/>
-      <w:lvlJc w:val="left"/>
-      <w:pPr>
-        <w:ind w:left="5040" w:hanging="360"/>
-      </w:pPr>
-      <w:rPr>
-        <w:rFonts w:ascii="Symbol" w:hAnsi="Symbol" w:hint="default"/>
-      </w:rPr>
-    </w:lvl>
-    <w:lvl w:ilvl="7" w:tplc="04190003" w:tentative="1">
-      <w:start w:val="1"/>
-      <w:numFmt w:val="bullet"/>
-      <w:lvlText w:val="o"/>
-      <w:lvlJc w:val="left"/>
-      <w:pPr>
-        <w:ind w:left="5760" w:hanging="360"/>
-      </w:pPr>
-      <w:rPr>
-        <w:rFonts w:ascii="Courier New" w:hAnsi="Courier New" w:cs="Courier New" w:hint="default"/>
-      </w:rPr>
-    </w:lvl>
-    <w:lvl w:ilvl="8" w:tplc="04190005" w:tentative="1">
-      <w:start w:val="1"/>
-      <w:numFmt w:val="bullet"/>
-      <w:lvlText w:val=""/>
-      <w:lvlJc w:val="left"/>
-      <w:pPr>
         <w:ind w:left="6480" w:hanging="360"/>
       </w:pPr>
       <w:rPr>
@@ -18028,34 +19736,40 @@
     </w:lvl>
   </w:abstractNum>
   <w:num w:numId="1">
-    <w:abstractNumId w:val="3"/>
+    <w:abstractNumId w:val="5"/>
   </w:num>
   <w:num w:numId="2">
-    <w:abstractNumId w:val="5"/>
+    <w:abstractNumId w:val="7"/>
   </w:num>
   <w:num w:numId="3">
+    <w:abstractNumId w:val="4"/>
+  </w:num>
+  <w:num w:numId="4">
     <w:abstractNumId w:val="2"/>
   </w:num>
-  <w:num w:numId="4">
+  <w:num w:numId="5">
+    <w:abstractNumId w:val="8"/>
+  </w:num>
+  <w:num w:numId="6">
     <w:abstractNumId w:val="1"/>
   </w:num>
-  <w:num w:numId="5">
+  <w:num w:numId="7">
+    <w:abstractNumId w:val="9"/>
+  </w:num>
+  <w:num w:numId="8">
     <w:abstractNumId w:val="6"/>
   </w:num>
-  <w:num w:numId="6">
+  <w:num w:numId="9">
+    <w:abstractNumId w:val="10"/>
+  </w:num>
+  <w:num w:numId="10">
+    <w:abstractNumId w:val="11"/>
+  </w:num>
+  <w:num w:numId="11">
     <w:abstractNumId w:val="0"/>
   </w:num>
-  <w:num w:numId="7">
-    <w:abstractNumId w:val="7"/>
-  </w:num>
-  <w:num w:numId="8">
-    <w:abstractNumId w:val="4"/>
-  </w:num>
-  <w:num w:numId="9">
-    <w:abstractNumId w:val="8"/>
-  </w:num>
-  <w:num w:numId="10">
-    <w:abstractNumId w:val="9"/>
+  <w:num w:numId="12">
+    <w:abstractNumId w:val="3"/>
   </w:num>
 </w:numbering>
 </file>

--- a/practice_report.docx
+++ b/practice_report.docx
@@ -963,132 +963,134 @@
           <w:sz w:val="24"/>
           <w:szCs w:val="18"/>
         </w:rPr>
-        <w:t>, и.о.</w:t>
-      </w:r>
+        <w:t xml:space="preserve">, </w:t>
+      </w:r>
+      <w:proofErr w:type="spellStart"/>
       <w:r>
         <w:rPr>
           <w:i/>
           <w:sz w:val="24"/>
           <w:szCs w:val="18"/>
         </w:rPr>
-        <w:t xml:space="preserve">            </w:t>
-      </w:r>
-    </w:p>
-    <w:p>
-      <w:pPr>
-        <w:jc w:val="both"/>
-      </w:pPr>
-    </w:p>
-    <w:p>
-      <w:pPr>
-        <w:rPr>
-          <w:b/>
-          <w:sz w:val="28"/>
-          <w:u w:val="single"/>
-        </w:rPr>
-      </w:pPr>
-      <w:r>
-        <w:rPr>
-          <w:sz w:val="28"/>
-        </w:rPr>
-        <w:t>Руководитель</w:t>
-      </w:r>
-      <w:r>
-        <w:rPr>
-          <w:sz w:val="28"/>
-        </w:rPr>
-        <w:t xml:space="preserve"> </w:t>
-      </w:r>
-      <w:r>
-        <w:rPr>
-          <w:sz w:val="28"/>
-        </w:rPr>
-        <w:t>практики</w:t>
-      </w:r>
-      <w:r>
-        <w:rPr>
-          <w:sz w:val="28"/>
-        </w:rPr>
-        <w:tab/>
-      </w:r>
-      <w:r>
-        <w:rPr>
-          <w:sz w:val="28"/>
-        </w:rPr>
-        <w:tab/>
-      </w:r>
-      <w:r>
-        <w:rPr>
-          <w:sz w:val="28"/>
-        </w:rPr>
-        <w:tab/>
-      </w:r>
-      <w:r>
-        <w:rPr>
-          <w:b/>
-          <w:sz w:val="28"/>
-        </w:rPr>
-        <w:t xml:space="preserve">_________________  </w:t>
-      </w:r>
-      <w:r>
-        <w:rPr>
-          <w:bCs/>
-          <w:sz w:val="28"/>
-          <w:u w:val="single"/>
-        </w:rPr>
-        <w:tab/>
-        <w:t xml:space="preserve">    К</w:t>
-      </w:r>
-      <w:r>
-        <w:rPr>
-          <w:bCs/>
-          <w:sz w:val="28"/>
-          <w:u w:val="single"/>
-        </w:rPr>
-        <w:t>уров А.В.</w:t>
-      </w:r>
-      <w:r>
-        <w:rPr>
-          <w:bCs/>
-          <w:sz w:val="28"/>
-          <w:u w:val="single"/>
-        </w:rPr>
-        <w:tab/>
-      </w:r>
-      <w:r>
-        <w:rPr>
-          <w:b/>
-          <w:sz w:val="28"/>
-          <w:u w:val="single"/>
-        </w:rPr>
-        <w:t xml:space="preserve"> </w:t>
-      </w:r>
-    </w:p>
-    <w:p>
-      <w:pPr>
-        <w:ind w:left="709" w:right="565" w:firstLine="709"/>
+        <w:t>и.о</w:t>
+      </w:r>
+      <w:proofErr w:type="spellEnd"/>
+      <w:r>
         <w:rPr>
           <w:i/>
           <w:sz w:val="24"/>
           <w:szCs w:val="18"/>
         </w:rPr>
-      </w:pPr>
+        <w:t>.</w:t>
+      </w:r>
       <w:r>
         <w:rPr>
           <w:i/>
           <w:sz w:val="24"/>
           <w:szCs w:val="18"/>
         </w:rPr>
+        <w:t xml:space="preserve">            </w:t>
+      </w:r>
+    </w:p>
+    <w:p>
+      <w:pPr>
+        <w:jc w:val="both"/>
+      </w:pPr>
+    </w:p>
+    <w:p>
+      <w:pPr>
+        <w:rPr>
+          <w:b/>
+          <w:sz w:val="28"/>
+          <w:u w:val="single"/>
+        </w:rPr>
+      </w:pPr>
+      <w:r>
+        <w:rPr>
+          <w:sz w:val="28"/>
+        </w:rPr>
+        <w:t>Руководитель</w:t>
+      </w:r>
+      <w:r>
+        <w:rPr>
+          <w:sz w:val="28"/>
+        </w:rPr>
+        <w:t xml:space="preserve"> </w:t>
+      </w:r>
+      <w:r>
+        <w:rPr>
+          <w:sz w:val="28"/>
+        </w:rPr>
+        <w:t>практики</w:t>
+      </w:r>
+      <w:r>
+        <w:rPr>
+          <w:sz w:val="28"/>
+        </w:rPr>
         <w:tab/>
       </w:r>
       <w:r>
+        <w:rPr>
+          <w:sz w:val="28"/>
+        </w:rPr>
+        <w:tab/>
+      </w:r>
+      <w:r>
+        <w:rPr>
+          <w:sz w:val="28"/>
+        </w:rPr>
+        <w:tab/>
+      </w:r>
+      <w:r>
+        <w:rPr>
+          <w:b/>
+          <w:sz w:val="28"/>
+        </w:rPr>
+        <w:t xml:space="preserve">_________________  </w:t>
+      </w:r>
+      <w:r>
+        <w:rPr>
+          <w:bCs/>
+          <w:sz w:val="28"/>
+          <w:u w:val="single"/>
+        </w:rPr>
+        <w:tab/>
+        <w:t xml:space="preserve">    К</w:t>
+      </w:r>
+      <w:r>
+        <w:rPr>
+          <w:bCs/>
+          <w:sz w:val="28"/>
+          <w:u w:val="single"/>
+        </w:rPr>
+        <w:t>уров А.В.</w:t>
+      </w:r>
+      <w:r>
+        <w:rPr>
+          <w:bCs/>
+          <w:sz w:val="28"/>
+          <w:u w:val="single"/>
+        </w:rPr>
+        <w:tab/>
+      </w:r>
+      <w:r>
+        <w:rPr>
+          <w:b/>
+          <w:sz w:val="28"/>
+          <w:u w:val="single"/>
+        </w:rPr>
+        <w:t xml:space="preserve"> </w:t>
+      </w:r>
+    </w:p>
+    <w:p>
+      <w:pPr>
+        <w:ind w:left="709" w:right="565" w:firstLine="709"/>
         <w:rPr>
           <w:i/>
           <w:sz w:val="24"/>
           <w:szCs w:val="18"/>
         </w:rPr>
-        <w:tab/>
-      </w:r>
+      </w:pPr>
       <w:r>
         <w:rPr>
           <w:i/>
@@ -1104,7 +1106,6 @@
           <w:szCs w:val="18"/>
         </w:rPr>
         <w:tab/>
-        <w:t xml:space="preserve">         </w:t>
       </w:r>
       <w:r>
         <w:rPr>
@@ -1112,7 +1113,7 @@
           <w:sz w:val="24"/>
           <w:szCs w:val="18"/>
         </w:rPr>
-        <w:t>п</w:t>
+        <w:tab/>
       </w:r>
       <w:r>
         <w:rPr>
@@ -1120,7 +1121,8 @@
           <w:sz w:val="24"/>
           <w:szCs w:val="18"/>
         </w:rPr>
-        <w:t xml:space="preserve">одпись, дата                   </w:t>
+        <w:tab/>
+        <w:t xml:space="preserve">         </w:t>
       </w:r>
       <w:r>
         <w:rPr>
@@ -1128,7 +1130,7 @@
           <w:sz w:val="24"/>
           <w:szCs w:val="18"/>
         </w:rPr>
-        <w:t>ф</w:t>
+        <w:t>п</w:t>
       </w:r>
       <w:r>
         <w:rPr>
@@ -1136,7 +1138,7 @@
           <w:sz w:val="24"/>
           <w:szCs w:val="18"/>
         </w:rPr>
-        <w:t>амилия</w:t>
+        <w:t xml:space="preserve">одпись, дата                   </w:t>
       </w:r>
       <w:r>
         <w:rPr>
@@ -1144,7 +1146,41 @@
           <w:sz w:val="24"/>
           <w:szCs w:val="18"/>
         </w:rPr>
-        <w:t>, и.о.</w:t>
+        <w:t>ф</w:t>
+      </w:r>
+      <w:r>
+        <w:rPr>
+          <w:i/>
+          <w:sz w:val="24"/>
+          <w:szCs w:val="18"/>
+        </w:rPr>
+        <w:t>амилия</w:t>
+      </w:r>
+      <w:r>
+        <w:rPr>
+          <w:i/>
+          <w:sz w:val="24"/>
+          <w:szCs w:val="18"/>
+        </w:rPr>
+        <w:t xml:space="preserve">, </w:t>
+      </w:r>
+      <w:proofErr w:type="spellStart"/>
+      <w:r>
+        <w:rPr>
+          <w:i/>
+          <w:sz w:val="24"/>
+          <w:szCs w:val="18"/>
+        </w:rPr>
+        <w:t>и.о</w:t>
+      </w:r>
+      <w:proofErr w:type="spellEnd"/>
+      <w:r>
+        <w:rPr>
+          <w:i/>
+          <w:sz w:val="24"/>
+          <w:szCs w:val="18"/>
+        </w:rPr>
+        <w:t>.</w:t>
       </w:r>
       <w:r>
         <w:rPr>
@@ -4592,8 +4628,20 @@
           <w:sz w:val="28"/>
           <w:szCs w:val="28"/>
         </w:rPr>
-        <w:t>Алгоритм Варнока</w:t>
-      </w:r>
+        <w:t xml:space="preserve">Алгоритм </w:t>
+      </w:r>
+      <w:proofErr w:type="spellStart"/>
+      <w:r>
+        <w:rPr>
+          <w:b/>
+          <w:bCs/>
+          <w:color w:val="000000" w:themeColor="text1"/>
+          <w:sz w:val="28"/>
+          <w:szCs w:val="28"/>
+        </w:rPr>
+        <w:t>Варнока</w:t>
+      </w:r>
+      <w:proofErr w:type="spellEnd"/>
     </w:p>
     <w:p>
       <w:pPr>
@@ -4609,7 +4657,23 @@
           <w:sz w:val="28"/>
           <w:szCs w:val="28"/>
         </w:rPr>
-        <w:t xml:space="preserve">Принцип алгоритма Варнока, работающий в пространстве изображения, можно описать как </w:t>
+        <w:t xml:space="preserve">Принцип алгоритма </w:t>
+      </w:r>
+      <w:proofErr w:type="spellStart"/>
+      <w:r>
+        <w:rPr>
+          <w:sz w:val="28"/>
+          <w:szCs w:val="28"/>
+        </w:rPr>
+        <w:t>Варнока</w:t>
+      </w:r>
+      <w:proofErr w:type="spellEnd"/>
+      <w:r>
+        <w:rPr>
+          <w:sz w:val="28"/>
+          <w:szCs w:val="28"/>
+        </w:rPr>
+        <w:t xml:space="preserve">, работающий в пространстве изображения, можно описать как </w:t>
       </w:r>
       <w:r>
         <w:rPr>
@@ -5182,7 +5246,23 @@
           <w:sz w:val="28"/>
           <w:szCs w:val="28"/>
         </w:rPr>
-        <w:t>В данном методе вся грань закрашивается с одинаковой интенсивностью, определяемой по нормали к данной поверхности. Алгоритм является самым быстродейственным, однако полученное изображение не будет отличаться реалистичностью отображения освещённости.</w:t>
+        <w:t xml:space="preserve">В данном методе вся грань закрашивается с одинаковой интенсивностью, определяемой по нормали к данной поверхности. Алгоритм является самым </w:t>
+      </w:r>
+      <w:proofErr w:type="spellStart"/>
+      <w:r>
+        <w:rPr>
+          <w:sz w:val="28"/>
+          <w:szCs w:val="28"/>
+        </w:rPr>
+        <w:t>быстродейственным</w:t>
+      </w:r>
+      <w:proofErr w:type="spellEnd"/>
+      <w:r>
+        <w:rPr>
+          <w:sz w:val="28"/>
+          <w:szCs w:val="28"/>
+        </w:rPr>
+        <w:t>, однако полученное изображение не будет отличаться реалистичностью отображения освещённости.</w:t>
       </w:r>
     </w:p>
     <w:p>
@@ -5212,52 +5292,9 @@
           <w:sz w:val="28"/>
           <w:szCs w:val="28"/>
         </w:rPr>
-        <w:t>Закраска по Гуро</w:t>
-      </w:r>
-    </w:p>
-    <w:p>
-      <w:pPr>
-        <w:spacing w:line="360" w:lineRule="auto"/>
-        <w:ind w:firstLine="576"/>
-        <w:rPr>
-          <w:sz w:val="28"/>
-          <w:szCs w:val="28"/>
-        </w:rPr>
-      </w:pPr>
-      <w:r>
-        <w:rPr>
-          <w:sz w:val="28"/>
-          <w:szCs w:val="28"/>
-        </w:rPr>
-        <w:t>В данном</w:t>
-      </w:r>
-      <w:r>
-        <w:rPr>
-          <w:sz w:val="28"/>
-          <w:szCs w:val="28"/>
-        </w:rPr>
-        <w:t xml:space="preserve"> методе используется интерполяция интенсивности. За счёт усреднения нормалей граней, сходящихся в одной точке, вычисляется нормаль к вершинам многогранника, по которой вычисляется интенсивность в вершине. Далее, полученные значения интерполируются сначала по граням, а потом и по плоскостям многогранника. В итоговом изображении происходит сглаживание ребристости объектов, что хорошо в случае аппроксимации гладких объектов с помощью каркасной модели.</w:t>
-      </w:r>
-    </w:p>
-    <w:p>
-      <w:pPr>
-        <w:spacing w:line="360" w:lineRule="auto"/>
-        <w:ind w:firstLine="576"/>
-        <w:rPr>
-          <w:sz w:val="28"/>
-          <w:szCs w:val="28"/>
-        </w:rPr>
-      </w:pPr>
-    </w:p>
-    <w:p>
-      <w:pPr>
-        <w:spacing w:line="360" w:lineRule="auto"/>
-        <w:ind w:firstLine="576"/>
-        <w:rPr>
-          <w:sz w:val="28"/>
-          <w:szCs w:val="28"/>
-        </w:rPr>
-      </w:pPr>
+        <w:t xml:space="preserve">Закраска по </w:t>
+      </w:r>
+      <w:proofErr w:type="spellStart"/>
       <w:r>
         <w:rPr>
           <w:b/>
@@ -5266,8 +5303,9 @@
           <w:sz w:val="28"/>
           <w:szCs w:val="28"/>
         </w:rPr>
-        <w:t>Закраска по Фонгу</w:t>
-      </w:r>
+        <w:t>Гуро</w:t>
+      </w:r>
+      <w:proofErr w:type="spellEnd"/>
     </w:p>
     <w:p>
       <w:pPr>
@@ -5283,22 +5321,14 @@
           <w:sz w:val="28"/>
           <w:szCs w:val="28"/>
         </w:rPr>
-        <w:t xml:space="preserve">Данный метод схож с закраской по Гуро. Различием является то, что вместо интенсивности происходит интерполяция по значению самой нормали. Это позволяет получить </w:t>
-      </w:r>
-      <w:r>
-        <w:rPr>
-          <w:sz w:val="28"/>
-          <w:szCs w:val="28"/>
-        </w:rPr>
-        <w:t xml:space="preserve">улучшенную аппроксимацию кривизны поверхности по сравнению с Гуро и лучше передаёт блики, однако требует в 3 раза больше </w:t>
-      </w:r>
-      <w:r>
-        <w:rPr>
-          <w:sz w:val="28"/>
-          <w:szCs w:val="28"/>
-        </w:rPr>
-        <w:lastRenderedPageBreak/>
-        <w:t>вычислений из-за интерполяции трёх значений вместо одного и требования вычислять интенсивность для каждой из нормалей.</w:t>
+        <w:t>В данном</w:t>
+      </w:r>
+      <w:r>
+        <w:rPr>
+          <w:sz w:val="28"/>
+          <w:szCs w:val="28"/>
+        </w:rPr>
+        <w:t xml:space="preserve"> методе используется интерполяция интенсивности. За счёт усреднения нормалей граней, сходящихся в одной точке, вычисляется нормаль к вершинам многогранника, по которой вычисляется интенсивность в вершине. Далее, полученные значения интерполируются сначала по граням, а потом и по плоскостям многогранника. В итоговом изображении происходит сглаживание ребристости объектов, что хорошо в случае аппроксимации гладких объектов с помощью каркасной модели.</w:t>
       </w:r>
     </w:p>
     <w:p>
@@ -5328,8 +5358,20 @@
           <w:sz w:val="28"/>
           <w:szCs w:val="28"/>
         </w:rPr>
-        <w:t>Вывод</w:t>
-      </w:r>
+        <w:t xml:space="preserve">Закраска по </w:t>
+      </w:r>
+      <w:proofErr w:type="spellStart"/>
+      <w:r>
+        <w:rPr>
+          <w:b/>
+          <w:bCs/>
+          <w:color w:val="000000" w:themeColor="text1"/>
+          <w:sz w:val="28"/>
+          <w:szCs w:val="28"/>
+        </w:rPr>
+        <w:t>Фонгу</w:t>
+      </w:r>
+      <w:proofErr w:type="spellEnd"/>
     </w:p>
     <w:p>
       <w:pPr>
@@ -5345,8 +5387,119 @@
           <w:sz w:val="28"/>
           <w:szCs w:val="28"/>
         </w:rPr>
-        <w:t xml:space="preserve">В поставленной задаче лучше всего подойдёт метод Гуро, так как он сможет обеспечить достаточно реалистичное изображение множества используемых в сцене закруглённых объектов, и при этом будет иметь приемлемую </w:t>
-      </w:r>
+        <w:t xml:space="preserve">Данный метод схож с закраской по </w:t>
+      </w:r>
+      <w:proofErr w:type="spellStart"/>
+      <w:r>
+        <w:rPr>
+          <w:sz w:val="28"/>
+          <w:szCs w:val="28"/>
+        </w:rPr>
+        <w:t>Гуро</w:t>
+      </w:r>
+      <w:proofErr w:type="spellEnd"/>
+      <w:r>
+        <w:rPr>
+          <w:sz w:val="28"/>
+          <w:szCs w:val="28"/>
+        </w:rPr>
+        <w:t xml:space="preserve">. Различием является то, что вместо интенсивности происходит интерполяция по значению самой нормали. Это позволяет получить </w:t>
+      </w:r>
+      <w:r>
+        <w:rPr>
+          <w:sz w:val="28"/>
+          <w:szCs w:val="28"/>
+        </w:rPr>
+        <w:t xml:space="preserve">улучшенную аппроксимацию кривизны поверхности по сравнению с </w:t>
+      </w:r>
+      <w:proofErr w:type="spellStart"/>
+      <w:r>
+        <w:rPr>
+          <w:sz w:val="28"/>
+          <w:szCs w:val="28"/>
+        </w:rPr>
+        <w:t>Гуро</w:t>
+      </w:r>
+      <w:proofErr w:type="spellEnd"/>
+      <w:r>
+        <w:rPr>
+          <w:sz w:val="28"/>
+          <w:szCs w:val="28"/>
+        </w:rPr>
+        <w:t xml:space="preserve"> и лучше передаёт блики, однако требует в 3 раза больше </w:t>
+      </w:r>
+      <w:r>
+        <w:rPr>
+          <w:sz w:val="28"/>
+          <w:szCs w:val="28"/>
+        </w:rPr>
+        <w:lastRenderedPageBreak/>
+        <w:t>вычислений из-за интерполяции трёх значений вместо одного и требования вычислять интенсивность для каждой из нормалей.</w:t>
+      </w:r>
+    </w:p>
+    <w:p>
+      <w:pPr>
+        <w:spacing w:line="360" w:lineRule="auto"/>
+        <w:ind w:firstLine="576"/>
+        <w:rPr>
+          <w:sz w:val="28"/>
+          <w:szCs w:val="28"/>
+        </w:rPr>
+      </w:pPr>
+    </w:p>
+    <w:p>
+      <w:pPr>
+        <w:spacing w:line="360" w:lineRule="auto"/>
+        <w:ind w:firstLine="576"/>
+        <w:rPr>
+          <w:sz w:val="28"/>
+          <w:szCs w:val="28"/>
+        </w:rPr>
+      </w:pPr>
+      <w:r>
+        <w:rPr>
+          <w:b/>
+          <w:bCs/>
+          <w:color w:val="000000" w:themeColor="text1"/>
+          <w:sz w:val="28"/>
+          <w:szCs w:val="28"/>
+        </w:rPr>
+        <w:t>Вывод</w:t>
+      </w:r>
+    </w:p>
+    <w:p>
+      <w:pPr>
+        <w:spacing w:line="360" w:lineRule="auto"/>
+        <w:ind w:firstLine="576"/>
+        <w:rPr>
+          <w:sz w:val="28"/>
+          <w:szCs w:val="28"/>
+        </w:rPr>
+      </w:pPr>
+      <w:r>
+        <w:rPr>
+          <w:sz w:val="28"/>
+          <w:szCs w:val="28"/>
+        </w:rPr>
+        <w:t xml:space="preserve">В поставленной задаче лучше всего подойдёт метод </w:t>
+      </w:r>
+      <w:proofErr w:type="spellStart"/>
+      <w:r>
+        <w:rPr>
+          <w:sz w:val="28"/>
+          <w:szCs w:val="28"/>
+        </w:rPr>
+        <w:t>Гуро</w:t>
+      </w:r>
+      <w:proofErr w:type="spellEnd"/>
+      <w:r>
+        <w:rPr>
+          <w:sz w:val="28"/>
+          <w:szCs w:val="28"/>
+        </w:rPr>
+        <w:t xml:space="preserve">, так как он сможет обеспечить достаточно реалистичное изображение множества используемых в сцене закруглённых объектов, и при этом будет иметь приемлемую </w:t>
+      </w:r>
+      <w:proofErr w:type="spellStart"/>
       <w:r>
         <w:rPr>
           <w:sz w:val="28"/>
@@ -5354,6 +5507,7 @@
         </w:rPr>
         <w:t>ресурсозатратность</w:t>
       </w:r>
+      <w:proofErr w:type="spellEnd"/>
       <w:r>
         <w:rPr>
           <w:sz w:val="28"/>
@@ -5499,7 +5653,23 @@
           <w:sz w:val="28"/>
           <w:szCs w:val="28"/>
         </w:rPr>
-        <w:t>Данная модель рассматривает только однократное отражение лучей от объектов, поэтому не передаёт взаимного освещения между разными объектами сцены. Модель позволяет определить только факт освещённости или затемнённости частей объектов. Также рассматривается только от точных источников света, которые, в частности, могут располагаться на бесконечном удалении от сцены. Для отражённых лучей требуется рассчитать только интенсивность и цвет.</w:t>
+        <w:t xml:space="preserve">Данная модель рассматривает только однократное отражение лучей от объектов, поэтому не передаёт взаимного освещения между разными объектами сцены. Модель позволяет определить только факт освещённости или </w:t>
+      </w:r>
+      <w:proofErr w:type="spellStart"/>
+      <w:r>
+        <w:rPr>
+          <w:sz w:val="28"/>
+          <w:szCs w:val="28"/>
+        </w:rPr>
+        <w:t>затемнённости</w:t>
+      </w:r>
+      <w:proofErr w:type="spellEnd"/>
+      <w:r>
+        <w:rPr>
+          <w:sz w:val="28"/>
+          <w:szCs w:val="28"/>
+        </w:rPr>
+        <w:t xml:space="preserve"> частей объектов. Также рассматривается только от точных источников света, которые, в частности, могут располагаться на бесконечном удалении от сцены. Для отражённых лучей требуется рассчитать только интенсивность и цвет.</w:t>
       </w:r>
     </w:p>
     <w:p>
@@ -5603,7 +5773,23 @@
           <w:sz w:val="28"/>
           <w:szCs w:val="28"/>
         </w:rPr>
-        <w:t>Для поставленной задачи лучше подходит локальная модель освещённости, так как она является более быстродейственной. Также в сцене отсутствуют объекты, обладающих зеркальными или преломляющими свойствами, поэтому использование более качественной глобальной модели не требуется.</w:t>
+        <w:t xml:space="preserve">Для поставленной задачи лучше подходит локальная модель освещённости, так как она является более </w:t>
+      </w:r>
+      <w:proofErr w:type="spellStart"/>
+      <w:r>
+        <w:rPr>
+          <w:sz w:val="28"/>
+          <w:szCs w:val="28"/>
+        </w:rPr>
+        <w:t>быстродейственной</w:t>
+      </w:r>
+      <w:proofErr w:type="spellEnd"/>
+      <w:r>
+        <w:rPr>
+          <w:sz w:val="28"/>
+          <w:szCs w:val="28"/>
+        </w:rPr>
+        <w:t>. Также в сцене отсутствуют объекты, обладающих зеркальными или преломляющими свойствами, поэтому использование более качественной глобальной модели не требуется.</w:t>
       </w:r>
     </w:p>
     <w:p>
@@ -11778,9 +11964,22 @@
           <w:sz w:val="28"/>
           <w:szCs w:val="28"/>
         </w:rPr>
-        <w:t>Метод закраски по Гуро</w:t>
+        <w:t xml:space="preserve">Метод закраски по </w:t>
+      </w:r>
+      <w:proofErr w:type="spellStart"/>
+      <w:r>
+        <w:rPr>
+          <w:rFonts w:ascii="Times New Roman" w:hAnsi="Times New Roman" w:cs="Times New Roman"/>
+          <w:b/>
+          <w:bCs/>
+          <w:color w:val="000000" w:themeColor="text1"/>
+          <w:sz w:val="28"/>
+          <w:szCs w:val="28"/>
+        </w:rPr>
+        <w:t>Гуро</w:t>
       </w:r>
       <w:bookmarkEnd w:id="14"/>
+      <w:proofErr w:type="spellEnd"/>
     </w:p>
     <w:p>
       <w:pPr>
@@ -17020,6 +17219,7 @@
         </w:rPr>
         <w:t>“</w:t>
       </w:r>
+      <w:proofErr w:type="spellStart"/>
       <w:r>
         <w:rPr>
           <w:sz w:val="28"/>
@@ -17028,6 +17228,7 @@
         </w:rPr>
         <w:t>QtCreator</w:t>
       </w:r>
+      <w:proofErr w:type="spellEnd"/>
       <w:r>
         <w:rPr>
           <w:sz w:val="28"/>
@@ -17340,7 +17541,6 @@
         <w:rPr>
           <w:sz w:val="28"/>
           <w:szCs w:val="28"/>
-          <w:lang w:val="en-US"/>
         </w:rPr>
       </w:pPr>
       <w:r>
@@ -17354,7 +17554,6 @@
         <w:rPr>
           <w:sz w:val="28"/>
           <w:szCs w:val="28"/>
-          <w:lang w:val="en-US"/>
         </w:rPr>
         <w:t>:</w:t>
       </w:r>
@@ -17599,6 +17798,7 @@
         <w:rPr>
           <w:sz w:val="28"/>
           <w:szCs w:val="28"/>
+          <w:lang w:val="en-US"/>
         </w:rPr>
       </w:pPr>
       <w:r>
@@ -17627,14 +17827,124 @@
           <w:sz w:val="28"/>
           <w:szCs w:val="28"/>
         </w:rPr>
-        <w:t>требуется изменять ещё ряд параметров системы. Для этого был разработан следующий графический интерфейс</w:t>
-      </w:r>
-      <w:r>
-        <w:rPr>
-          <w:sz w:val="28"/>
-          <w:szCs w:val="28"/>
+        <w:t xml:space="preserve">требуется изменять ещё ряд параметров системы. Для этого был разработан </w:t>
+      </w:r>
+      <w:r>
+        <w:rPr>
+          <w:sz w:val="28"/>
+          <w:szCs w:val="28"/>
+        </w:rPr>
+        <w:t>графический интерфейс, позволяющий задавать</w:t>
+      </w:r>
+      <w:r>
+        <w:rPr>
+          <w:sz w:val="28"/>
+          <w:szCs w:val="28"/>
+          <w:lang w:val="en-US"/>
         </w:rPr>
         <w:t>:</w:t>
+      </w:r>
+    </w:p>
+    <w:p>
+      <w:pPr>
+        <w:pStyle w:val="a5"/>
+        <w:numPr>
+          <w:ilvl w:val="0"/>
+          <w:numId w:val="13"/>
+        </w:numPr>
+        <w:spacing w:line="360" w:lineRule="auto"/>
+        <w:jc w:val="both"/>
+        <w:rPr>
+          <w:sz w:val="28"/>
+          <w:szCs w:val="28"/>
+        </w:rPr>
+      </w:pPr>
+      <w:r>
+        <w:rPr>
+          <w:sz w:val="28"/>
+          <w:szCs w:val="28"/>
+        </w:rPr>
+        <w:t>Положение и направление камеры</w:t>
+      </w:r>
+    </w:p>
+    <w:p>
+      <w:pPr>
+        <w:pStyle w:val="a5"/>
+        <w:numPr>
+          <w:ilvl w:val="0"/>
+          <w:numId w:val="13"/>
+        </w:numPr>
+        <w:spacing w:line="360" w:lineRule="auto"/>
+        <w:jc w:val="both"/>
+        <w:rPr>
+          <w:sz w:val="28"/>
+          <w:szCs w:val="28"/>
+        </w:rPr>
+      </w:pPr>
+      <w:r>
+        <w:rPr>
+          <w:sz w:val="28"/>
+          <w:szCs w:val="28"/>
+        </w:rPr>
+        <w:t>Интенсивность и положение источника света</w:t>
+      </w:r>
+    </w:p>
+    <w:p>
+      <w:pPr>
+        <w:pStyle w:val="a5"/>
+        <w:numPr>
+          <w:ilvl w:val="0"/>
+          <w:numId w:val="13"/>
+        </w:numPr>
+        <w:spacing w:line="360" w:lineRule="auto"/>
+        <w:jc w:val="both"/>
+        <w:rPr>
+          <w:sz w:val="28"/>
+          <w:szCs w:val="28"/>
+        </w:rPr>
+      </w:pPr>
+      <w:r>
+        <w:rPr>
+          <w:sz w:val="28"/>
+          <w:szCs w:val="28"/>
+        </w:rPr>
+        <w:t>Удар по шару</w:t>
+      </w:r>
+      <w:r>
+        <w:rPr>
+          <w:sz w:val="28"/>
+          <w:szCs w:val="28"/>
+        </w:rPr>
+        <w:t xml:space="preserve">: </w:t>
+      </w:r>
+      <w:r>
+        <w:rPr>
+          <w:sz w:val="28"/>
+          <w:szCs w:val="28"/>
+        </w:rPr>
+        <w:t>выбор шара, направления и силы удара</w:t>
+      </w:r>
+    </w:p>
+    <w:p>
+      <w:pPr>
+        <w:pStyle w:val="a5"/>
+        <w:numPr>
+          <w:ilvl w:val="0"/>
+          <w:numId w:val="13"/>
+        </w:numPr>
+        <w:spacing w:line="360" w:lineRule="auto"/>
+        <w:jc w:val="both"/>
+        <w:rPr>
+          <w:sz w:val="28"/>
+          <w:szCs w:val="28"/>
+        </w:rPr>
+      </w:pPr>
+      <w:r>
+        <w:rPr>
+          <w:sz w:val="28"/>
+          <w:szCs w:val="28"/>
+        </w:rPr>
+        <w:t>Файл для загрузки конфигурации игры</w:t>
       </w:r>
     </w:p>
     <w:p>
@@ -17998,12 +18308,37 @@
         </w:rPr>
         <w:t xml:space="preserve">гл. </w:t>
       </w:r>
-      <w:r>
-        <w:rPr>
-          <w:sz w:val="28"/>
-          <w:szCs w:val="28"/>
-        </w:rPr>
-        <w:t xml:space="preserve">С.А.Вичеса, Г.В. Олохтоновой, П.А. Монахова. </w:t>
+      <w:proofErr w:type="spellStart"/>
+      <w:r>
+        <w:rPr>
+          <w:sz w:val="28"/>
+          <w:szCs w:val="28"/>
+        </w:rPr>
+        <w:t>С.А.Вичеса</w:t>
+      </w:r>
+      <w:proofErr w:type="spellEnd"/>
+      <w:r>
+        <w:rPr>
+          <w:sz w:val="28"/>
+          <w:szCs w:val="28"/>
+        </w:rPr>
+        <w:t xml:space="preserve">, Г.В. </w:t>
+      </w:r>
+      <w:proofErr w:type="spellStart"/>
+      <w:r>
+        <w:rPr>
+          <w:sz w:val="28"/>
+          <w:szCs w:val="28"/>
+        </w:rPr>
+        <w:t>Олохтоновой</w:t>
+      </w:r>
+      <w:proofErr w:type="spellEnd"/>
+      <w:r>
+        <w:rPr>
+          <w:sz w:val="28"/>
+          <w:szCs w:val="28"/>
+        </w:rPr>
+        <w:t xml:space="preserve">, П.А. Монахова. </w:t>
       </w:r>
       <w:r>
         <w:rPr>
@@ -18392,6 +18727,7 @@
         <w:docPartUnique/>
       </w:docPartObj>
     </w:sdtPr>
+    <w:sdtEndPr/>
     <w:sdtContent>
       <w:p>
         <w:pPr>
@@ -18559,16 +18895,16 @@
     </w:lvl>
   </w:abstractNum>
   <w:abstractNum w:abstractNumId="1" w15:restartNumberingAfterBreak="0">
-    <w:nsid w:val="171C35D2"/>
+    <w:nsid w:val="15371A3E"/>
     <w:multiLevelType w:val="hybridMultilevel"/>
-    <w:tmpl w:val="DE7E4140"/>
+    <w:tmpl w:val="FFEC8C40"/>
     <w:lvl w:ilvl="0" w:tplc="04190001">
       <w:start w:val="1"/>
       <w:numFmt w:val="bullet"/>
       <w:lvlText w:val=""/>
       <w:lvlJc w:val="left"/>
       <w:pPr>
-        <w:ind w:left="720" w:hanging="360"/>
+        <w:ind w:left="1296" w:hanging="360"/>
       </w:pPr>
       <w:rPr>
         <w:rFonts w:ascii="Symbol" w:hAnsi="Symbol" w:hint="default"/>
@@ -18580,7 +18916,7 @@
       <w:lvlText w:val="o"/>
       <w:lvlJc w:val="left"/>
       <w:pPr>
-        <w:ind w:left="1440" w:hanging="360"/>
+        <w:ind w:left="2016" w:hanging="360"/>
       </w:pPr>
       <w:rPr>
         <w:rFonts w:ascii="Courier New" w:hAnsi="Courier New" w:cs="Courier New" w:hint="default"/>
@@ -18592,7 +18928,7 @@
       <w:lvlText w:val=""/>
       <w:lvlJc w:val="left"/>
       <w:pPr>
-        <w:ind w:left="2160" w:hanging="360"/>
+        <w:ind w:left="2736" w:hanging="360"/>
       </w:pPr>
       <w:rPr>
         <w:rFonts w:ascii="Wingdings" w:hAnsi="Wingdings" w:hint="default"/>
@@ -18604,7 +18940,7 @@
       <w:lvlText w:val=""/>
       <w:lvlJc w:val="left"/>
       <w:pPr>
-        <w:ind w:left="2880" w:hanging="360"/>
+        <w:ind w:left="3456" w:hanging="360"/>
       </w:pPr>
       <w:rPr>
         <w:rFonts w:ascii="Symbol" w:hAnsi="Symbol" w:hint="default"/>
@@ -18616,7 +18952,7 @@
       <w:lvlText w:val="o"/>
       <w:lvlJc w:val="left"/>
       <w:pPr>
-        <w:ind w:left="3600" w:hanging="360"/>
+        <w:ind w:left="4176" w:hanging="360"/>
       </w:pPr>
       <w:rPr>
         <w:rFonts w:ascii="Courier New" w:hAnsi="Courier New" w:cs="Courier New" w:hint="default"/>
@@ -18628,7 +18964,7 @@
       <w:lvlText w:val=""/>
       <w:lvlJc w:val="left"/>
       <w:pPr>
-        <w:ind w:left="4320" w:hanging="360"/>
+        <w:ind w:left="4896" w:hanging="360"/>
       </w:pPr>
       <w:rPr>
         <w:rFonts w:ascii="Wingdings" w:hAnsi="Wingdings" w:hint="default"/>
@@ -18640,7 +18976,7 @@
       <w:lvlText w:val=""/>
       <w:lvlJc w:val="left"/>
       <w:pPr>
-        <w:ind w:left="5040" w:hanging="360"/>
+        <w:ind w:left="5616" w:hanging="360"/>
       </w:pPr>
       <w:rPr>
         <w:rFonts w:ascii="Symbol" w:hAnsi="Symbol" w:hint="default"/>
@@ -18652,7 +18988,7 @@
       <w:lvlText w:val="o"/>
       <w:lvlJc w:val="left"/>
       <w:pPr>
-        <w:ind w:left="5760" w:hanging="360"/>
+        <w:ind w:left="6336" w:hanging="360"/>
       </w:pPr>
       <w:rPr>
         <w:rFonts w:ascii="Courier New" w:hAnsi="Courier New" w:cs="Courier New" w:hint="default"/>
@@ -18664,7 +19000,7 @@
       <w:lvlText w:val=""/>
       <w:lvlJc w:val="left"/>
       <w:pPr>
-        <w:ind w:left="6480" w:hanging="360"/>
+        <w:ind w:left="7056" w:hanging="360"/>
       </w:pPr>
       <w:rPr>
         <w:rFonts w:ascii="Wingdings" w:hAnsi="Wingdings" w:hint="default"/>
@@ -18672,6 +19008,119 @@
     </w:lvl>
   </w:abstractNum>
   <w:abstractNum w:abstractNumId="2" w15:restartNumberingAfterBreak="0">
+    <w:nsid w:val="171C35D2"/>
+    <w:multiLevelType w:val="hybridMultilevel"/>
+    <w:tmpl w:val="DE7E4140"/>
+    <w:lvl w:ilvl="0" w:tplc="04190001">
+      <w:start w:val="1"/>
+      <w:numFmt w:val="bullet"/>
+      <w:lvlText w:val=""/>
+      <w:lvlJc w:val="left"/>
+      <w:pPr>
+        <w:ind w:left="720" w:hanging="360"/>
+      </w:pPr>
+      <w:rPr>
+        <w:rFonts w:ascii="Symbol" w:hAnsi="Symbol" w:hint="default"/>
+      </w:rPr>
+    </w:lvl>
+    <w:lvl w:ilvl="1" w:tplc="04190003" w:tentative="1">
+      <w:start w:val="1"/>
+      <w:numFmt w:val="bullet"/>
+      <w:lvlText w:val="o"/>
+      <w:lvlJc w:val="left"/>
+      <w:pPr>
+        <w:ind w:left="1440" w:hanging="360"/>
+      </w:pPr>
+      <w:rPr>
+        <w:rFonts w:ascii="Courier New" w:hAnsi="Courier New" w:cs="Courier New" w:hint="default"/>
+      </w:rPr>
+    </w:lvl>
+    <w:lvl w:ilvl="2" w:tplc="04190005" w:tentative="1">
+      <w:start w:val="1"/>
+      <w:numFmt w:val="bullet"/>
+      <w:lvlText w:val=""/>
+      <w:lvlJc w:val="left"/>
+      <w:pPr>
+        <w:ind w:left="2160" w:hanging="360"/>
+      </w:pPr>
+      <w:rPr>
+        <w:rFonts w:ascii="Wingdings" w:hAnsi="Wingdings" w:hint="default"/>
+      </w:rPr>
+    </w:lvl>
+    <w:lvl w:ilvl="3" w:tplc="04190001" w:tentative="1">
+      <w:start w:val="1"/>
+      <w:numFmt w:val="bullet"/>
+      <w:lvlText w:val=""/>
+      <w:lvlJc w:val="left"/>
+      <w:pPr>
+        <w:ind w:left="2880" w:hanging="360"/>
+      </w:pPr>
+      <w:rPr>
+        <w:rFonts w:ascii="Symbol" w:hAnsi="Symbol" w:hint="default"/>
+      </w:rPr>
+    </w:lvl>
+    <w:lvl w:ilvl="4" w:tplc="04190003" w:tentative="1">
+      <w:start w:val="1"/>
+      <w:numFmt w:val="bullet"/>
+      <w:lvlText w:val="o"/>
+      <w:lvlJc w:val="left"/>
+      <w:pPr>
+        <w:ind w:left="3600" w:hanging="360"/>
+      </w:pPr>
+      <w:rPr>
+        <w:rFonts w:ascii="Courier New" w:hAnsi="Courier New" w:cs="Courier New" w:hint="default"/>
+      </w:rPr>
+    </w:lvl>
+    <w:lvl w:ilvl="5" w:tplc="04190005" w:tentative="1">
+      <w:start w:val="1"/>
+      <w:numFmt w:val="bullet"/>
+      <w:lvlText w:val=""/>
+      <w:lvlJc w:val="left"/>
+      <w:pPr>
+        <w:ind w:left="4320" w:hanging="360"/>
+      </w:pPr>
+      <w:rPr>
+        <w:rFonts w:ascii="Wingdings" w:hAnsi="Wingdings" w:hint="default"/>
+      </w:rPr>
+    </w:lvl>
+    <w:lvl w:ilvl="6" w:tplc="04190001" w:tentative="1">
+      <w:start w:val="1"/>
+      <w:numFmt w:val="bullet"/>
+      <w:lvlText w:val=""/>
+      <w:lvlJc w:val="left"/>
+      <w:pPr>
+        <w:ind w:left="5040" w:hanging="360"/>
+      </w:pPr>
+      <w:rPr>
+        <w:rFonts w:ascii="Symbol" w:hAnsi="Symbol" w:hint="default"/>
+      </w:rPr>
+    </w:lvl>
+    <w:lvl w:ilvl="7" w:tplc="04190003" w:tentative="1">
+      <w:start w:val="1"/>
+      <w:numFmt w:val="bullet"/>
+      <w:lvlText w:val="o"/>
+      <w:lvlJc w:val="left"/>
+      <w:pPr>
+        <w:ind w:left="5760" w:hanging="360"/>
+      </w:pPr>
+      <w:rPr>
+        <w:rFonts w:ascii="Courier New" w:hAnsi="Courier New" w:cs="Courier New" w:hint="default"/>
+      </w:rPr>
+    </w:lvl>
+    <w:lvl w:ilvl="8" w:tplc="04190005" w:tentative="1">
+      <w:start w:val="1"/>
+      <w:numFmt w:val="bullet"/>
+      <w:lvlText w:val=""/>
+      <w:lvlJc w:val="left"/>
+      <w:pPr>
+        <w:ind w:left="6480" w:hanging="360"/>
+      </w:pPr>
+      <w:rPr>
+        <w:rFonts w:ascii="Wingdings" w:hAnsi="Wingdings" w:hint="default"/>
+      </w:rPr>
+    </w:lvl>
+  </w:abstractNum>
+  <w:abstractNum w:abstractNumId="3" w15:restartNumberingAfterBreak="0">
     <w:nsid w:val="20982EB5"/>
     <w:multiLevelType w:val="hybridMultilevel"/>
     <w:tmpl w:val="2B8E6B72"/>
@@ -18784,7 +19233,7 @@
       </w:rPr>
     </w:lvl>
   </w:abstractNum>
-  <w:abstractNum w:abstractNumId="3" w15:restartNumberingAfterBreak="0">
+  <w:abstractNum w:abstractNumId="4" w15:restartNumberingAfterBreak="0">
     <w:nsid w:val="22FA7CBB"/>
     <w:multiLevelType w:val="hybridMultilevel"/>
     <w:tmpl w:val="661A8BD0"/>
@@ -18873,7 +19322,7 @@
       </w:pPr>
     </w:lvl>
   </w:abstractNum>
-  <w:abstractNum w:abstractNumId="4" w15:restartNumberingAfterBreak="0">
+  <w:abstractNum w:abstractNumId="5" w15:restartNumberingAfterBreak="0">
     <w:nsid w:val="29C811C7"/>
     <w:multiLevelType w:val="hybridMultilevel"/>
     <w:tmpl w:val="442C9B22"/>
@@ -18986,7 +19435,7 @@
       </w:rPr>
     </w:lvl>
   </w:abstractNum>
-  <w:abstractNum w:abstractNumId="5" w15:restartNumberingAfterBreak="0">
+  <w:abstractNum w:abstractNumId="6" w15:restartNumberingAfterBreak="0">
     <w:nsid w:val="3DDE3C72"/>
     <w:multiLevelType w:val="multilevel"/>
     <w:tmpl w:val="0419001F"/>
@@ -19072,7 +19521,7 @@
       </w:pPr>
     </w:lvl>
   </w:abstractNum>
-  <w:abstractNum w:abstractNumId="6" w15:restartNumberingAfterBreak="0">
+  <w:abstractNum w:abstractNumId="7" w15:restartNumberingAfterBreak="0">
     <w:nsid w:val="4ED63B83"/>
     <w:multiLevelType w:val="hybridMultilevel"/>
     <w:tmpl w:val="BD166DE2"/>
@@ -19185,7 +19634,7 @@
       </w:rPr>
     </w:lvl>
   </w:abstractNum>
-  <w:abstractNum w:abstractNumId="7" w15:restartNumberingAfterBreak="0">
+  <w:abstractNum w:abstractNumId="8" w15:restartNumberingAfterBreak="0">
     <w:nsid w:val="513A6464"/>
     <w:multiLevelType w:val="multilevel"/>
     <w:tmpl w:val="EB42F6D4"/>
@@ -19283,7 +19732,7 @@
       </w:pPr>
     </w:lvl>
   </w:abstractNum>
-  <w:abstractNum w:abstractNumId="8" w15:restartNumberingAfterBreak="0">
+  <w:abstractNum w:abstractNumId="9" w15:restartNumberingAfterBreak="0">
     <w:nsid w:val="5BCE37E4"/>
     <w:multiLevelType w:val="hybridMultilevel"/>
     <w:tmpl w:val="8C62156C"/>
@@ -19396,7 +19845,7 @@
       </w:rPr>
     </w:lvl>
   </w:abstractNum>
-  <w:abstractNum w:abstractNumId="9" w15:restartNumberingAfterBreak="0">
+  <w:abstractNum w:abstractNumId="10" w15:restartNumberingAfterBreak="0">
     <w:nsid w:val="671A2496"/>
     <w:multiLevelType w:val="hybridMultilevel"/>
     <w:tmpl w:val="B254E3D6"/>
@@ -19509,7 +19958,7 @@
       </w:rPr>
     </w:lvl>
   </w:abstractNum>
-  <w:abstractNum w:abstractNumId="10" w15:restartNumberingAfterBreak="0">
+  <w:abstractNum w:abstractNumId="11" w15:restartNumberingAfterBreak="0">
     <w:nsid w:val="7563191D"/>
     <w:multiLevelType w:val="hybridMultilevel"/>
     <w:tmpl w:val="2DA81154"/>
@@ -19622,7 +20071,7 @@
       </w:rPr>
     </w:lvl>
   </w:abstractNum>
-  <w:abstractNum w:abstractNumId="11" w15:restartNumberingAfterBreak="0">
+  <w:abstractNum w:abstractNumId="12" w15:restartNumberingAfterBreak="0">
     <w:nsid w:val="776C47FE"/>
     <w:multiLevelType w:val="hybridMultilevel"/>
     <w:tmpl w:val="3DD0D4B6"/>
@@ -19736,40 +20185,43 @@
     </w:lvl>
   </w:abstractNum>
   <w:num w:numId="1">
+    <w:abstractNumId w:val="6"/>
+  </w:num>
+  <w:num w:numId="2">
+    <w:abstractNumId w:val="8"/>
+  </w:num>
+  <w:num w:numId="3">
     <w:abstractNumId w:val="5"/>
   </w:num>
-  <w:num w:numId="2">
+  <w:num w:numId="4">
+    <w:abstractNumId w:val="3"/>
+  </w:num>
+  <w:num w:numId="5">
+    <w:abstractNumId w:val="9"/>
+  </w:num>
+  <w:num w:numId="6">
+    <w:abstractNumId w:val="2"/>
+  </w:num>
+  <w:num w:numId="7">
+    <w:abstractNumId w:val="10"/>
+  </w:num>
+  <w:num w:numId="8">
     <w:abstractNumId w:val="7"/>
   </w:num>
-  <w:num w:numId="3">
-    <w:abstractNumId w:val="4"/>
-  </w:num>
-  <w:num w:numId="4">
-    <w:abstractNumId w:val="2"/>
-  </w:num>
-  <w:num w:numId="5">
-    <w:abstractNumId w:val="8"/>
-  </w:num>
-  <w:num w:numId="6">
-    <w:abstractNumId w:val="1"/>
-  </w:num>
-  <w:num w:numId="7">
-    <w:abstractNumId w:val="9"/>
-  </w:num>
-  <w:num w:numId="8">
-    <w:abstractNumId w:val="6"/>
-  </w:num>
   <w:num w:numId="9">
-    <w:abstractNumId w:val="10"/>
+    <w:abstractNumId w:val="11"/>
   </w:num>
   <w:num w:numId="10">
-    <w:abstractNumId w:val="11"/>
+    <w:abstractNumId w:val="12"/>
   </w:num>
   <w:num w:numId="11">
     <w:abstractNumId w:val="0"/>
   </w:num>
   <w:num w:numId="12">
-    <w:abstractNumId w:val="3"/>
+    <w:abstractNumId w:val="4"/>
+  </w:num>
+  <w:num w:numId="13">
+    <w:abstractNumId w:val="1"/>
   </w:num>
 </w:numbering>
 </file>

--- a/practice_report.docx
+++ b/practice_report.docx
@@ -35,7 +35,7 @@
                 <w:noProof/>
               </w:rPr>
               <w:drawing>
-                <wp:anchor distT="0" distB="0" distL="114300" distR="114300" simplePos="0" relativeHeight="251659264" behindDoc="1" locked="0" layoutInCell="1" allowOverlap="1" wp14:anchorId="5523428E" wp14:editId="1BAAB773">
+                <wp:anchor distT="0" distB="0" distL="114300" distR="114300" simplePos="0" relativeHeight="251659264" behindDoc="1" locked="0" layoutInCell="1" allowOverlap="1" wp14:anchorId="5523428E" wp14:editId="395D652F">
                   <wp:simplePos x="0" y="0"/>
                   <wp:positionH relativeFrom="column">
                     <wp:posOffset>-13970</wp:posOffset>
@@ -1359,7 +1359,63 @@
           <w:sz w:val="28"/>
           <w:szCs w:val="28"/>
         </w:rPr>
-        <w:t>Разработка программы для моделирования и трёхмерной визуализации настольной игры бильярд. Проанализировать методы построения реалистичных изображений и обосновать их выбор для поставленных задач.</w:t>
+        <w:t>Разработ</w:t>
+      </w:r>
+      <w:r>
+        <w:rPr>
+          <w:sz w:val="28"/>
+          <w:szCs w:val="28"/>
+        </w:rPr>
+        <w:t>ать</w:t>
+      </w:r>
+      <w:r>
+        <w:rPr>
+          <w:sz w:val="28"/>
+          <w:szCs w:val="28"/>
+        </w:rPr>
+        <w:t xml:space="preserve"> программ</w:t>
+      </w:r>
+      <w:r>
+        <w:rPr>
+          <w:sz w:val="28"/>
+          <w:szCs w:val="28"/>
+        </w:rPr>
+        <w:t>у</w:t>
+      </w:r>
+      <w:r>
+        <w:rPr>
+          <w:sz w:val="28"/>
+          <w:szCs w:val="28"/>
+        </w:rPr>
+        <w:t xml:space="preserve"> для моделирования и трёхмерной визуализации настольной игры </w:t>
+      </w:r>
+      <w:r>
+        <w:rPr>
+          <w:sz w:val="28"/>
+          <w:szCs w:val="28"/>
+        </w:rPr>
+        <w:t xml:space="preserve">в </w:t>
+      </w:r>
+      <w:r>
+        <w:rPr>
+          <w:sz w:val="28"/>
+          <w:szCs w:val="28"/>
+        </w:rPr>
+        <w:t>бильярд. Проанализировать методы построения реалистичных изображений и обосновать их выбор для</w:t>
+      </w:r>
+      <w:r>
+        <w:rPr>
+          <w:sz w:val="28"/>
+          <w:szCs w:val="28"/>
+        </w:rPr>
+        <w:t xml:space="preserve"> решения</w:t>
+      </w:r>
+      <w:r>
+        <w:rPr>
+          <w:sz w:val="28"/>
+          <w:szCs w:val="28"/>
+        </w:rPr>
+        <w:t xml:space="preserve"> поставленных задач.</w:t>
       </w:r>
     </w:p>
     <w:p>
@@ -1463,7 +1519,7 @@
             </w:rPr>
             <w:fldChar w:fldCharType="separate"/>
           </w:r>
-          <w:hyperlink w:anchor="_Toc45203003" w:history="1">
+          <w:hyperlink w:anchor="_Toc45799743" w:history="1">
             <w:r>
               <w:rPr>
                 <w:rStyle w:val="a4"/>
@@ -1493,7 +1549,7 @@
                 <w:noProof/>
                 <w:webHidden/>
               </w:rPr>
-              <w:instrText xml:space="preserve"> PAGEREF _Toc45203003 \h </w:instrText>
+              <w:instrText xml:space="preserve"> PAGEREF _Toc45799743 \h </w:instrText>
             </w:r>
             <w:r>
               <w:rPr>
@@ -1514,81 +1570,6 @@
                 <w:webHidden/>
               </w:rPr>
               <w:t>4</w:t>
-            </w:r>
-            <w:r>
-              <w:rPr>
-                <w:noProof/>
-                <w:webHidden/>
-              </w:rPr>
-              <w:fldChar w:fldCharType="end"/>
-            </w:r>
-          </w:hyperlink>
-        </w:p>
-        <w:p>
-          <w:pPr>
-            <w:pStyle w:val="11"/>
-            <w:tabs>
-              <w:tab w:val="right" w:leader="dot" w:pos="9628"/>
-            </w:tabs>
-            <w:rPr>
-              <w:rFonts w:asciiTheme="minorHAnsi" w:eastAsiaTheme="minorEastAsia" w:hAnsiTheme="minorHAnsi" w:cstheme="minorBidi"/>
-              <w:noProof/>
-              <w:sz w:val="22"/>
-              <w:szCs w:val="22"/>
-              <w:lang w:eastAsia="ru-RU"/>
-            </w:rPr>
-          </w:pPr>
-          <w:hyperlink w:anchor="_Toc45203004" w:history="1">
-            <w:r>
-              <w:rPr>
-                <w:rStyle w:val="a4"/>
-                <w:rFonts w:eastAsiaTheme="majorEastAsia"/>
-                <w:b/>
-                <w:bCs/>
-                <w:noProof/>
-              </w:rPr>
-              <w:t>Основная часть</w:t>
-            </w:r>
-            <w:r>
-              <w:rPr>
-                <w:noProof/>
-                <w:webHidden/>
-              </w:rPr>
-              <w:tab/>
-            </w:r>
-            <w:r>
-              <w:rPr>
-                <w:noProof/>
-                <w:webHidden/>
-              </w:rPr>
-              <w:fldChar w:fldCharType="begin"/>
-            </w:r>
-            <w:r>
-              <w:rPr>
-                <w:noProof/>
-                <w:webHidden/>
-              </w:rPr>
-              <w:instrText xml:space="preserve"> PAGEREF _Toc45203004 \h </w:instrText>
-            </w:r>
-            <w:r>
-              <w:rPr>
-                <w:noProof/>
-                <w:webHidden/>
-              </w:rPr>
-            </w:r>
-            <w:r>
-              <w:rPr>
-                <w:noProof/>
-                <w:webHidden/>
-              </w:rPr>
-              <w:fldChar w:fldCharType="separate"/>
-            </w:r>
-            <w:r>
-              <w:rPr>
-                <w:noProof/>
-                <w:webHidden/>
-              </w:rPr>
-              <w:t>5</w:t>
             </w:r>
             <w:r>
               <w:rPr>
@@ -1614,7 +1595,7 @@
               <w:lang w:eastAsia="ru-RU"/>
             </w:rPr>
           </w:pPr>
-          <w:hyperlink w:anchor="_Toc45203005" w:history="1">
+          <w:hyperlink w:anchor="_Toc45799744" w:history="1">
             <w:r>
               <w:rPr>
                 <w:rStyle w:val="a4"/>
@@ -1664,7 +1645,7 @@
                 <w:noProof/>
                 <w:webHidden/>
               </w:rPr>
-              <w:instrText xml:space="preserve"> PAGEREF _Toc45203005 \h </w:instrText>
+              <w:instrText xml:space="preserve"> PAGEREF _Toc45799744 \h </w:instrText>
             </w:r>
             <w:r>
               <w:rPr>
@@ -1710,7 +1691,7 @@
               <w:lang w:eastAsia="ru-RU"/>
             </w:rPr>
           </w:pPr>
-          <w:hyperlink w:anchor="_Toc45203006" w:history="1">
+          <w:hyperlink w:anchor="_Toc45799745" w:history="1">
             <w:r>
               <w:rPr>
                 <w:rStyle w:val="a4"/>
@@ -1760,7 +1741,7 @@
                 <w:noProof/>
                 <w:webHidden/>
               </w:rPr>
-              <w:instrText xml:space="preserve"> PAGEREF _Toc45203006 \h </w:instrText>
+              <w:instrText xml:space="preserve"> PAGEREF _Toc45799745 \h </w:instrText>
             </w:r>
             <w:r>
               <w:rPr>
@@ -1806,7 +1787,7 @@
               <w:lang w:eastAsia="ru-RU"/>
             </w:rPr>
           </w:pPr>
-          <w:hyperlink w:anchor="_Toc45203007" w:history="1">
+          <w:hyperlink w:anchor="_Toc45799746" w:history="1">
             <w:r>
               <w:rPr>
                 <w:rStyle w:val="a4"/>
@@ -1856,7 +1837,7 @@
                 <w:noProof/>
                 <w:webHidden/>
               </w:rPr>
-              <w:instrText xml:space="preserve"> PAGEREF _Toc45203007 \h </w:instrText>
+              <w:instrText xml:space="preserve"> PAGEREF _Toc45799746 \h </w:instrText>
             </w:r>
             <w:r>
               <w:rPr>
@@ -1902,7 +1883,7 @@
               <w:lang w:eastAsia="ru-RU"/>
             </w:rPr>
           </w:pPr>
-          <w:hyperlink w:anchor="_Toc45203008" w:history="1">
+          <w:hyperlink w:anchor="_Toc45799747" w:history="1">
             <w:r>
               <w:rPr>
                 <w:rStyle w:val="a4"/>
@@ -1952,7 +1933,7 @@
                 <w:noProof/>
                 <w:webHidden/>
               </w:rPr>
-              <w:instrText xml:space="preserve"> PAGEREF _Toc45203008 \h </w:instrText>
+              <w:instrText xml:space="preserve"> PAGEREF _Toc45799747 \h </w:instrText>
             </w:r>
             <w:r>
               <w:rPr>
@@ -1998,7 +1979,7 @@
               <w:lang w:eastAsia="ru-RU"/>
             </w:rPr>
           </w:pPr>
-          <w:hyperlink w:anchor="_Toc45203009" w:history="1">
+          <w:hyperlink w:anchor="_Toc45799748" w:history="1">
             <w:r>
               <w:rPr>
                 <w:rStyle w:val="a4"/>
@@ -2048,7 +2029,7 @@
                 <w:noProof/>
                 <w:webHidden/>
               </w:rPr>
-              <w:instrText xml:space="preserve"> PAGEREF _Toc45203009 \h </w:instrText>
+              <w:instrText xml:space="preserve"> PAGEREF _Toc45799748 \h </w:instrText>
             </w:r>
             <w:r>
               <w:rPr>
@@ -2094,7 +2075,7 @@
               <w:lang w:eastAsia="ru-RU"/>
             </w:rPr>
           </w:pPr>
-          <w:hyperlink w:anchor="_Toc45203010" w:history="1">
+          <w:hyperlink w:anchor="_Toc45799749" w:history="1">
             <w:r>
               <w:rPr>
                 <w:rStyle w:val="a4"/>
@@ -2144,7 +2125,7 @@
                 <w:noProof/>
                 <w:webHidden/>
               </w:rPr>
-              <w:instrText xml:space="preserve"> PAGEREF _Toc45203010 \h </w:instrText>
+              <w:instrText xml:space="preserve"> PAGEREF _Toc45799749 \h </w:instrText>
             </w:r>
             <w:r>
               <w:rPr>
@@ -2190,7 +2171,7 @@
               <w:lang w:eastAsia="ru-RU"/>
             </w:rPr>
           </w:pPr>
-          <w:hyperlink w:anchor="_Toc45203011" w:history="1">
+          <w:hyperlink w:anchor="_Toc45799750" w:history="1">
             <w:r>
               <w:rPr>
                 <w:rStyle w:val="a4"/>
@@ -2240,7 +2221,7 @@
                 <w:noProof/>
                 <w:webHidden/>
               </w:rPr>
-              <w:instrText xml:space="preserve"> PAGEREF _Toc45203011 \h </w:instrText>
+              <w:instrText xml:space="preserve"> PAGEREF _Toc45799750 \h </w:instrText>
             </w:r>
             <w:r>
               <w:rPr>
@@ -2286,7 +2267,7 @@
               <w:lang w:eastAsia="ru-RU"/>
             </w:rPr>
           </w:pPr>
-          <w:hyperlink w:anchor="_Toc45203012" w:history="1">
+          <w:hyperlink w:anchor="_Toc45799751" w:history="1">
             <w:r>
               <w:rPr>
                 <w:rStyle w:val="a4"/>
@@ -2336,7 +2317,7 @@
                 <w:noProof/>
                 <w:webHidden/>
               </w:rPr>
-              <w:instrText xml:space="preserve"> PAGEREF _Toc45203012 \h </w:instrText>
+              <w:instrText xml:space="preserve"> PAGEREF _Toc45799751 \h </w:instrText>
             </w:r>
             <w:r>
               <w:rPr>
@@ -2382,7 +2363,7 @@
               <w:lang w:eastAsia="ru-RU"/>
             </w:rPr>
           </w:pPr>
-          <w:hyperlink w:anchor="_Toc45203013" w:history="1">
+          <w:hyperlink w:anchor="_Toc45799752" w:history="1">
             <w:r>
               <w:rPr>
                 <w:rStyle w:val="a4"/>
@@ -2432,7 +2413,7 @@
                 <w:noProof/>
                 <w:webHidden/>
               </w:rPr>
-              <w:instrText xml:space="preserve"> PAGEREF _Toc45203013 \h </w:instrText>
+              <w:instrText xml:space="preserve"> PAGEREF _Toc45799752 \h </w:instrText>
             </w:r>
             <w:r>
               <w:rPr>
@@ -2478,7 +2459,7 @@
               <w:lang w:eastAsia="ru-RU"/>
             </w:rPr>
           </w:pPr>
-          <w:hyperlink w:anchor="_Toc45203014" w:history="1">
+          <w:hyperlink w:anchor="_Toc45799753" w:history="1">
             <w:r>
               <w:rPr>
                 <w:rStyle w:val="a4"/>
@@ -2528,7 +2509,7 @@
                 <w:noProof/>
                 <w:webHidden/>
               </w:rPr>
-              <w:instrText xml:space="preserve"> PAGEREF _Toc45203014 \h </w:instrText>
+              <w:instrText xml:space="preserve"> PAGEREF _Toc45799753 \h </w:instrText>
             </w:r>
             <w:r>
               <w:rPr>
@@ -2574,7 +2555,7 @@
               <w:lang w:eastAsia="ru-RU"/>
             </w:rPr>
           </w:pPr>
-          <w:hyperlink w:anchor="_Toc45203015" w:history="1">
+          <w:hyperlink w:anchor="_Toc45799754" w:history="1">
             <w:r>
               <w:rPr>
                 <w:rStyle w:val="a4"/>
@@ -2624,7 +2605,7 @@
                 <w:noProof/>
                 <w:webHidden/>
               </w:rPr>
-              <w:instrText xml:space="preserve"> PAGEREF _Toc45203015 \h </w:instrText>
+              <w:instrText xml:space="preserve"> PAGEREF _Toc45799754 \h </w:instrText>
             </w:r>
             <w:r>
               <w:rPr>
@@ -2670,7 +2651,7 @@
               <w:lang w:eastAsia="ru-RU"/>
             </w:rPr>
           </w:pPr>
-          <w:hyperlink w:anchor="_Toc45203016" w:history="1">
+          <w:hyperlink w:anchor="_Toc45799755" w:history="1">
             <w:r>
               <w:rPr>
                 <w:rStyle w:val="a4"/>
@@ -2720,7 +2701,7 @@
                 <w:noProof/>
                 <w:webHidden/>
               </w:rPr>
-              <w:instrText xml:space="preserve"> PAGEREF _Toc45203016 \h </w:instrText>
+              <w:instrText xml:space="preserve"> PAGEREF _Toc45799755 \h </w:instrText>
             </w:r>
             <w:r>
               <w:rPr>
@@ -2766,7 +2747,7 @@
               <w:lang w:eastAsia="ru-RU"/>
             </w:rPr>
           </w:pPr>
-          <w:hyperlink w:anchor="_Toc45203017" w:history="1">
+          <w:hyperlink w:anchor="_Toc45799756" w:history="1">
             <w:r>
               <w:rPr>
                 <w:rStyle w:val="a4"/>
@@ -2816,7 +2797,7 @@
                 <w:noProof/>
                 <w:webHidden/>
               </w:rPr>
-              <w:instrText xml:space="preserve"> PAGEREF _Toc45203017 \h </w:instrText>
+              <w:instrText xml:space="preserve"> PAGEREF _Toc45799756 \h </w:instrText>
             </w:r>
             <w:r>
               <w:rPr>
@@ -2862,7 +2843,7 @@
               <w:lang w:eastAsia="ru-RU"/>
             </w:rPr>
           </w:pPr>
-          <w:hyperlink w:anchor="_Toc45203018" w:history="1">
+          <w:hyperlink w:anchor="_Toc45799757" w:history="1">
             <w:r>
               <w:rPr>
                 <w:rStyle w:val="a4"/>
@@ -2912,7 +2893,7 @@
                 <w:noProof/>
                 <w:webHidden/>
               </w:rPr>
-              <w:instrText xml:space="preserve"> PAGEREF _Toc45203018 \h </w:instrText>
+              <w:instrText xml:space="preserve"> PAGEREF _Toc45799757 \h </w:instrText>
             </w:r>
             <w:r>
               <w:rPr>
@@ -2958,7 +2939,7 @@
               <w:lang w:eastAsia="ru-RU"/>
             </w:rPr>
           </w:pPr>
-          <w:hyperlink w:anchor="_Toc45203019" w:history="1">
+          <w:hyperlink w:anchor="_Toc45799758" w:history="1">
             <w:r>
               <w:rPr>
                 <w:rStyle w:val="a4"/>
@@ -2985,7 +2966,7 @@
                 <w:bCs/>
                 <w:noProof/>
               </w:rPr>
-              <w:t>Используемые структуры данных</w:t>
+              <w:t>Используемые классы</w:t>
             </w:r>
             <w:r>
               <w:rPr>
@@ -3006,7 +2987,7 @@
                 <w:noProof/>
                 <w:webHidden/>
               </w:rPr>
-              <w:instrText xml:space="preserve"> PAGEREF _Toc45203019 \h </w:instrText>
+              <w:instrText xml:space="preserve"> PAGEREF _Toc45799758 \h </w:instrText>
             </w:r>
             <w:r>
               <w:rPr>
@@ -3052,7 +3033,7 @@
               <w:lang w:eastAsia="ru-RU"/>
             </w:rPr>
           </w:pPr>
-          <w:hyperlink w:anchor="_Toc45203020" w:history="1">
+          <w:hyperlink w:anchor="_Toc45799759" w:history="1">
             <w:r>
               <w:rPr>
                 <w:rStyle w:val="a4"/>
@@ -3102,7 +3083,7 @@
                 <w:noProof/>
                 <w:webHidden/>
               </w:rPr>
-              <w:instrText xml:space="preserve"> PAGEREF _Toc45203020 \h </w:instrText>
+              <w:instrText xml:space="preserve"> PAGEREF _Toc45799759 \h </w:instrText>
             </w:r>
             <w:r>
               <w:rPr>
@@ -3148,7 +3129,7 @@
               <w:lang w:eastAsia="ru-RU"/>
             </w:rPr>
           </w:pPr>
-          <w:hyperlink w:anchor="_Toc45203021" w:history="1">
+          <w:hyperlink w:anchor="_Toc45799760" w:history="1">
             <w:r>
               <w:rPr>
                 <w:rStyle w:val="a4"/>
@@ -3198,7 +3179,7 @@
                 <w:noProof/>
                 <w:webHidden/>
               </w:rPr>
-              <w:instrText xml:space="preserve"> PAGEREF _Toc45203021 \h </w:instrText>
+              <w:instrText xml:space="preserve"> PAGEREF _Toc45799760 \h </w:instrText>
             </w:r>
             <w:r>
               <w:rPr>
@@ -3244,7 +3225,7 @@
               <w:lang w:eastAsia="ru-RU"/>
             </w:rPr>
           </w:pPr>
-          <w:hyperlink w:anchor="_Toc45203022" w:history="1">
+          <w:hyperlink w:anchor="_Toc45799761" w:history="1">
             <w:r>
               <w:rPr>
                 <w:rStyle w:val="a4"/>
@@ -3294,7 +3275,7 @@
                 <w:noProof/>
                 <w:webHidden/>
               </w:rPr>
-              <w:instrText xml:space="preserve"> PAGEREF _Toc45203022 \h </w:instrText>
+              <w:instrText xml:space="preserve"> PAGEREF _Toc45799761 \h </w:instrText>
             </w:r>
             <w:r>
               <w:rPr>
@@ -3340,7 +3321,7 @@
               <w:lang w:eastAsia="ru-RU"/>
             </w:rPr>
           </w:pPr>
-          <w:hyperlink w:anchor="_Toc45203023" w:history="1">
+          <w:hyperlink w:anchor="_Toc45799762" w:history="1">
             <w:r>
               <w:rPr>
                 <w:rStyle w:val="a4"/>
@@ -3390,7 +3371,7 @@
                 <w:noProof/>
                 <w:webHidden/>
               </w:rPr>
-              <w:instrText xml:space="preserve"> PAGEREF _Toc45203023 \h </w:instrText>
+              <w:instrText xml:space="preserve"> PAGEREF _Toc45799762 \h </w:instrText>
             </w:r>
             <w:r>
               <w:rPr>
@@ -3435,7 +3416,7 @@
               <w:lang w:eastAsia="ru-RU"/>
             </w:rPr>
           </w:pPr>
-          <w:hyperlink w:anchor="_Toc45203024" w:history="1">
+          <w:hyperlink w:anchor="_Toc45799763" w:history="1">
             <w:r>
               <w:rPr>
                 <w:rStyle w:val="a4"/>
@@ -3465,7 +3446,7 @@
                 <w:noProof/>
                 <w:webHidden/>
               </w:rPr>
-              <w:instrText xml:space="preserve"> PAGEREF _Toc45203024 \h </w:instrText>
+              <w:instrText xml:space="preserve"> PAGEREF _Toc45799763 \h </w:instrText>
             </w:r>
             <w:r>
               <w:rPr>
@@ -3510,7 +3491,7 @@
               <w:lang w:eastAsia="ru-RU"/>
             </w:rPr>
           </w:pPr>
-          <w:hyperlink w:anchor="_Toc45203025" w:history="1">
+          <w:hyperlink w:anchor="_Toc45799764" w:history="1">
             <w:r>
               <w:rPr>
                 <w:rStyle w:val="a4"/>
@@ -3540,7 +3521,7 @@
                 <w:noProof/>
                 <w:webHidden/>
               </w:rPr>
-              <w:instrText xml:space="preserve"> PAGEREF _Toc45203025 \h </w:instrText>
+              <w:instrText xml:space="preserve"> PAGEREF _Toc45799764 \h </w:instrText>
             </w:r>
             <w:r>
               <w:rPr>
@@ -3585,7 +3566,7 @@
               <w:lang w:eastAsia="ru-RU"/>
             </w:rPr>
           </w:pPr>
-          <w:hyperlink w:anchor="_Toc45203026" w:history="1">
+          <w:hyperlink w:anchor="_Toc45799765" w:history="1">
             <w:r>
               <w:rPr>
                 <w:rStyle w:val="a4"/>
@@ -3615,7 +3596,7 @@
                 <w:noProof/>
                 <w:webHidden/>
               </w:rPr>
-              <w:instrText xml:space="preserve"> PAGEREF _Toc45203026 \h </w:instrText>
+              <w:instrText xml:space="preserve"> PAGEREF _Toc45799765 \h </w:instrText>
             </w:r>
             <w:r>
               <w:rPr>
@@ -3694,7 +3675,7 @@
           <w:szCs w:val="28"/>
         </w:rPr>
       </w:pPr>
-      <w:bookmarkStart w:id="0" w:name="_Toc45203003"/>
+      <w:bookmarkStart w:id="0" w:name="_Toc45799743"/>
       <w:r>
         <w:rPr>
           <w:rFonts w:ascii="Times New Roman" w:hAnsi="Times New Roman" w:cs="Times New Roman"/>
@@ -3724,14 +3705,84 @@
           <w:sz w:val="28"/>
           <w:szCs w:val="28"/>
         </w:rPr>
-        <w:t xml:space="preserve">Компьютерная графика занимает важное место в современных информационных технологиях. На эту область приходится решение таких задач как визуализация построек при конструировании, создание симуляций управления самолётов, поездов и т.п., и в компьютерных играх. Спектр проблем в данных областях достаточно широк, и поэтому существует множество алгоритмов для визуализации трёхмерных изображений. Их разнообразие объясняется тем, что </w:t>
-      </w:r>
-      <w:r>
-        <w:rPr>
-          <w:sz w:val="28"/>
-          <w:szCs w:val="28"/>
-        </w:rPr>
-        <w:t>не существует методов, одновременно создающих высоко реалистичное изображение и показывающих высокое быстродействие, поэтому различные алгоритмы позволяют сделать упор на наиболее важную характеристику.</w:t>
+        <w:t>Компьютерная графика занимает важное место в современных информационных технологиях. На эту область приходится решение таких задач как визуализация построек при конструировании, создание симуляций управления самолёт</w:t>
+      </w:r>
+      <w:r>
+        <w:rPr>
+          <w:sz w:val="28"/>
+          <w:szCs w:val="28"/>
+        </w:rPr>
+        <w:t>ами</w:t>
+      </w:r>
+      <w:r>
+        <w:rPr>
+          <w:sz w:val="28"/>
+          <w:szCs w:val="28"/>
+        </w:rPr>
+        <w:t>, поезд</w:t>
+      </w:r>
+      <w:r>
+        <w:rPr>
+          <w:sz w:val="28"/>
+          <w:szCs w:val="28"/>
+        </w:rPr>
+        <w:t>ами</w:t>
+      </w:r>
+      <w:r>
+        <w:rPr>
+          <w:sz w:val="28"/>
+          <w:szCs w:val="28"/>
+        </w:rPr>
+        <w:t xml:space="preserve"> и т.п.</w:t>
+      </w:r>
+      <w:r>
+        <w:rPr>
+          <w:sz w:val="28"/>
+          <w:szCs w:val="28"/>
+        </w:rPr>
+        <w:t xml:space="preserve"> Широко используется компьютерная графика</w:t>
+      </w:r>
+      <w:r>
+        <w:rPr>
+          <w:sz w:val="28"/>
+          <w:szCs w:val="28"/>
+        </w:rPr>
+        <w:t xml:space="preserve"> и в </w:t>
+      </w:r>
+      <w:r>
+        <w:rPr>
+          <w:sz w:val="28"/>
+          <w:szCs w:val="28"/>
+        </w:rPr>
+        <w:t>видео</w:t>
+      </w:r>
+      <w:r>
+        <w:rPr>
+          <w:sz w:val="28"/>
+          <w:szCs w:val="28"/>
+        </w:rPr>
+        <w:t xml:space="preserve">играх. Спектр проблем в данных областях достаточно широк,  поэтому существует множество алгоритмов для визуализации трёхмерных изображений. Их разнообразие объясняется тем, что </w:t>
+      </w:r>
+      <w:r>
+        <w:rPr>
+          <w:sz w:val="28"/>
+          <w:szCs w:val="28"/>
+        </w:rPr>
+        <w:t>не существует</w:t>
+      </w:r>
+      <w:r>
+        <w:rPr>
+          <w:sz w:val="28"/>
+          <w:szCs w:val="28"/>
+        </w:rPr>
+        <w:t xml:space="preserve"> универсальных</w:t>
+      </w:r>
+      <w:r>
+        <w:rPr>
+          <w:sz w:val="28"/>
+          <w:szCs w:val="28"/>
+        </w:rPr>
+        <w:t xml:space="preserve"> методов, одновременно создающих высоко реалистичное изображение и показывающих высокое быстродействие, поэтому различные алгоритмы позволяют сделать упор на наиболее важную характеристику.</w:t>
       </w:r>
     </w:p>
     <w:p>
@@ -3756,7 +3807,21 @@
           <w:sz w:val="28"/>
           <w:szCs w:val="28"/>
         </w:rPr>
-        <w:t xml:space="preserve"> создания ПО для</w:t>
+        <w:t xml:space="preserve"> создани</w:t>
+      </w:r>
+      <w:r>
+        <w:rPr>
+          <w:sz w:val="28"/>
+          <w:szCs w:val="28"/>
+        </w:rPr>
+        <w:t>е</w:t>
+      </w:r>
+      <w:r>
+        <w:rPr>
+          <w:sz w:val="28"/>
+          <w:szCs w:val="28"/>
+        </w:rPr>
+        <w:t xml:space="preserve"> ПО для</w:t>
       </w:r>
       <w:r>
         <w:rPr>
@@ -3777,21 +3842,35 @@
           <w:sz w:val="28"/>
           <w:szCs w:val="28"/>
         </w:rPr>
-        <w:t>игры бильярд.</w:t>
-      </w:r>
-      <w:r>
-        <w:rPr>
-          <w:sz w:val="28"/>
-          <w:szCs w:val="28"/>
-        </w:rPr>
-        <w:t xml:space="preserve"> Актуальность данной темы объясняется тем, что для получения многих теоретических знаний о бильярде (понимание физики игры, знание стандартных приёмов и игровых ситуаций), компьютерная симуляция может оказаться даже более эффективной, чем реальная игра.</w:t>
-      </w:r>
-      <w:r>
-        <w:rPr>
-          <w:sz w:val="28"/>
-          <w:szCs w:val="28"/>
-        </w:rPr>
-        <w:t xml:space="preserve"> </w:t>
+        <w:t xml:space="preserve">игры </w:t>
+      </w:r>
+      <w:r>
+        <w:rPr>
+          <w:sz w:val="28"/>
+          <w:szCs w:val="28"/>
+        </w:rPr>
+        <w:t xml:space="preserve">в </w:t>
+      </w:r>
+      <w:r>
+        <w:rPr>
+          <w:sz w:val="28"/>
+          <w:szCs w:val="28"/>
+        </w:rPr>
+        <w:t>бильярд.</w:t>
+      </w:r>
+      <w:r>
+        <w:rPr>
+          <w:sz w:val="28"/>
+          <w:szCs w:val="28"/>
+        </w:rPr>
+        <w:t xml:space="preserve"> Актуальность данной темы объясняется тем, что </w:t>
+      </w:r>
+      <w:r>
+        <w:rPr>
+          <w:sz w:val="28"/>
+          <w:szCs w:val="28"/>
+        </w:rPr>
+        <w:t>разработанная модель позволит лучше понять особенности данной игры, разобраться с теоретическими основами построения траектории движения шаров после удара и столкновений, научиться выбирать направление и силу удара, что даст возможность потенциальному игроку отработать на компьютерной симуляции практические навыки, которые можно будет применить и в реальной игре.</w:t>
       </w:r>
     </w:p>
     <w:p>
@@ -3809,28 +3888,182 @@
           <w:sz w:val="28"/>
           <w:szCs w:val="28"/>
         </w:rPr>
-        <w:t xml:space="preserve">Программа будет предоставлять пользователю трёхмерную модель бильярдного стола и шаров с возможностью осуществления ударов и дальнейшей визуализацией поведения шаров. </w:t>
-      </w:r>
-      <w:r>
-        <w:rPr>
-          <w:sz w:val="28"/>
-          <w:szCs w:val="28"/>
-        </w:rPr>
-        <w:t xml:space="preserve">Для удобства пользователя также будет предоставлена возможность изменения положения камеры и источников света вокруг стола. </w:t>
-      </w:r>
-      <w:r>
-        <w:rPr>
-          <w:sz w:val="28"/>
-          <w:szCs w:val="28"/>
-        </w:rPr>
-        <w:t xml:space="preserve">В данной задаче реалистичность изображения не имеет столь значительную роль, как плавность изображения и правдоподобность </w:t>
-      </w:r>
-      <w:r>
-        <w:rPr>
-          <w:sz w:val="28"/>
-          <w:szCs w:val="28"/>
-        </w:rPr>
-        <w:t>движения шаров. Поэтому при дальнейшем анализе предпочтение будет отдано алгоритмам, обеспечивающим большую частоту вывода кадров на экран.</w:t>
+        <w:t>Программа будет предоставлять пользователю трёхмерную модель бильярдного стола и шаров с возможностью осуществления ударов и дальнейшей визуализацией</w:t>
+      </w:r>
+      <w:r>
+        <w:rPr>
+          <w:sz w:val="28"/>
+          <w:szCs w:val="28"/>
+        </w:rPr>
+        <w:t xml:space="preserve"> их</w:t>
+      </w:r>
+      <w:r>
+        <w:rPr>
+          <w:sz w:val="28"/>
+          <w:szCs w:val="28"/>
+        </w:rPr>
+        <w:t xml:space="preserve"> поведени</w:t>
+      </w:r>
+      <w:r>
+        <w:rPr>
+          <w:sz w:val="28"/>
+          <w:szCs w:val="28"/>
+        </w:rPr>
+        <w:t>я</w:t>
+      </w:r>
+      <w:r>
+        <w:rPr>
+          <w:sz w:val="28"/>
+          <w:szCs w:val="28"/>
+        </w:rPr>
+        <w:t xml:space="preserve">. </w:t>
+      </w:r>
+      <w:r>
+        <w:rPr>
+          <w:sz w:val="28"/>
+          <w:szCs w:val="28"/>
+        </w:rPr>
+        <w:t xml:space="preserve">Пользователь сможет изменять </w:t>
+      </w:r>
+      <w:r>
+        <w:rPr>
+          <w:sz w:val="28"/>
+          <w:szCs w:val="28"/>
+        </w:rPr>
+        <w:t>положени</w:t>
+      </w:r>
+      <w:r>
+        <w:rPr>
+          <w:sz w:val="28"/>
+          <w:szCs w:val="28"/>
+        </w:rPr>
+        <w:t>е</w:t>
+      </w:r>
+      <w:r>
+        <w:rPr>
+          <w:sz w:val="28"/>
+          <w:szCs w:val="28"/>
+        </w:rPr>
+        <w:t xml:space="preserve"> камеры и источников света вокруг стола. </w:t>
+      </w:r>
+      <w:r>
+        <w:rPr>
+          <w:sz w:val="28"/>
+          <w:szCs w:val="28"/>
+        </w:rPr>
+        <w:t xml:space="preserve">В данной задаче </w:t>
+      </w:r>
+      <w:r>
+        <w:rPr>
+          <w:sz w:val="28"/>
+          <w:szCs w:val="28"/>
+        </w:rPr>
+        <w:t xml:space="preserve">основные требования к </w:t>
+      </w:r>
+      <w:r>
+        <w:rPr>
+          <w:sz w:val="28"/>
+          <w:szCs w:val="28"/>
+        </w:rPr>
+        <w:t>реалистичност</w:t>
+      </w:r>
+      <w:r>
+        <w:rPr>
+          <w:sz w:val="28"/>
+          <w:szCs w:val="28"/>
+        </w:rPr>
+        <w:t>и</w:t>
+      </w:r>
+      <w:r>
+        <w:rPr>
+          <w:sz w:val="28"/>
+          <w:szCs w:val="28"/>
+        </w:rPr>
+        <w:t xml:space="preserve"> изображения </w:t>
+      </w:r>
+      <w:r>
+        <w:rPr>
+          <w:sz w:val="28"/>
+          <w:szCs w:val="28"/>
+        </w:rPr>
+        <w:t>касаются в основном</w:t>
+      </w:r>
+      <w:r>
+        <w:rPr>
+          <w:sz w:val="28"/>
+          <w:szCs w:val="28"/>
+        </w:rPr>
+        <w:t xml:space="preserve"> траектории</w:t>
+      </w:r>
+      <w:r>
+        <w:rPr>
+          <w:sz w:val="28"/>
+          <w:szCs w:val="28"/>
+        </w:rPr>
+        <w:t xml:space="preserve"> </w:t>
+      </w:r>
+      <w:r>
+        <w:rPr>
+          <w:sz w:val="28"/>
+          <w:szCs w:val="28"/>
+        </w:rPr>
+        <w:t>движения шаров</w:t>
+      </w:r>
+      <w:r>
+        <w:rPr>
+          <w:sz w:val="28"/>
+          <w:szCs w:val="28"/>
+        </w:rPr>
+        <w:t>, которая должна строиться с учётом физических законов</w:t>
+      </w:r>
+      <w:r>
+        <w:rPr>
+          <w:sz w:val="28"/>
+          <w:szCs w:val="28"/>
+        </w:rPr>
+        <w:t>.</w:t>
+      </w:r>
+      <w:r>
+        <w:rPr>
+          <w:sz w:val="28"/>
+          <w:szCs w:val="28"/>
+        </w:rPr>
+        <w:t xml:space="preserve"> Само движение при этом должно передаваться плавно. </w:t>
+      </w:r>
+      <w:r>
+        <w:rPr>
+          <w:sz w:val="28"/>
+          <w:szCs w:val="28"/>
+        </w:rPr>
+        <w:t>Поэтому при</w:t>
+      </w:r>
+      <w:r>
+        <w:rPr>
+          <w:sz w:val="28"/>
+          <w:szCs w:val="28"/>
+        </w:rPr>
+        <w:t xml:space="preserve"> выборе алгоритмов предпочтение будет отдано тем, которые</w:t>
+      </w:r>
+      <w:r>
+        <w:rPr>
+          <w:sz w:val="28"/>
+          <w:szCs w:val="28"/>
+        </w:rPr>
+        <w:t xml:space="preserve"> обеспечиваю</w:t>
+      </w:r>
+      <w:r>
+        <w:rPr>
+          <w:sz w:val="28"/>
+          <w:szCs w:val="28"/>
+        </w:rPr>
+        <w:t>т</w:t>
+      </w:r>
+      <w:r>
+        <w:rPr>
+          <w:sz w:val="28"/>
+          <w:szCs w:val="28"/>
+        </w:rPr>
+        <w:t xml:space="preserve"> большую частоту вывода кадров на экран.</w:t>
       </w:r>
     </w:p>
     <w:p>
@@ -3852,12 +4085,7 @@
     <w:p>
       <w:pPr>
         <w:pStyle w:val="1"/>
-        <w:numPr>
-          <w:ilvl w:val="0"/>
-          <w:numId w:val="0"/>
-        </w:numPr>
         <w:spacing w:line="360" w:lineRule="auto"/>
-        <w:ind w:left="1140"/>
         <w:rPr>
           <w:rFonts w:ascii="Times New Roman" w:hAnsi="Times New Roman" w:cs="Times New Roman"/>
           <w:b/>
@@ -3867,7 +4095,7 @@
           <w:szCs w:val="28"/>
         </w:rPr>
       </w:pPr>
-      <w:bookmarkStart w:id="1" w:name="_Toc45203004"/>
+      <w:bookmarkStart w:id="1" w:name="_Toc45799744"/>
       <w:r>
         <w:rPr>
           <w:rFonts w:ascii="Times New Roman" w:hAnsi="Times New Roman" w:cs="Times New Roman"/>
@@ -3878,13 +4106,13 @@
           <w:szCs w:val="28"/>
         </w:rPr>
         <w:lastRenderedPageBreak/>
-        <w:t>Основная часть</w:t>
+        <w:t>Аналитическая часть</w:t>
       </w:r>
       <w:bookmarkEnd w:id="1"/>
     </w:p>
     <w:p>
       <w:pPr>
-        <w:pStyle w:val="1"/>
+        <w:pStyle w:val="2"/>
         <w:spacing w:line="360" w:lineRule="auto"/>
         <w:rPr>
           <w:rFonts w:ascii="Times New Roman" w:hAnsi="Times New Roman" w:cs="Times New Roman"/>
@@ -3895,7 +4123,7 @@
           <w:szCs w:val="28"/>
         </w:rPr>
       </w:pPr>
-      <w:bookmarkStart w:id="2" w:name="_Toc45203005"/>
+      <w:bookmarkStart w:id="2" w:name="_Toc45799745"/>
       <w:r>
         <w:rPr>
           <w:rFonts w:ascii="Times New Roman" w:hAnsi="Times New Roman" w:cs="Times New Roman"/>
@@ -3905,19 +4133,9 @@
           <w:sz w:val="28"/>
           <w:szCs w:val="28"/>
         </w:rPr>
-        <w:t>Аналитическая часть</w:t>
-      </w:r>
-      <w:bookmarkEnd w:id="2"/>
-    </w:p>
-    <w:p>
-      <w:pPr>
-        <w:spacing w:line="360" w:lineRule="auto"/>
-      </w:pPr>
-    </w:p>
-    <w:p>
-      <w:pPr>
-        <w:pStyle w:val="2"/>
-        <w:spacing w:line="360" w:lineRule="auto"/>
+        <w:t>Детализация задач</w:t>
+      </w:r>
+      <w:r>
         <w:rPr>
           <w:rFonts w:ascii="Times New Roman" w:hAnsi="Times New Roman" w:cs="Times New Roman"/>
           <w:b/>
@@ -3926,31 +4144,9 @@
           <w:sz w:val="28"/>
           <w:szCs w:val="28"/>
         </w:rPr>
-      </w:pPr>
-      <w:bookmarkStart w:id="3" w:name="_Toc45203006"/>
-      <w:r>
-        <w:rPr>
-          <w:rFonts w:ascii="Times New Roman" w:hAnsi="Times New Roman" w:cs="Times New Roman"/>
-          <w:b/>
-          <w:bCs/>
-          <w:color w:val="000000" w:themeColor="text1"/>
-          <w:sz w:val="28"/>
-          <w:szCs w:val="28"/>
-        </w:rPr>
-        <w:t>Детализация задач</w:t>
-      </w:r>
-      <w:r>
-        <w:rPr>
-          <w:rFonts w:ascii="Times New Roman" w:hAnsi="Times New Roman" w:cs="Times New Roman"/>
-          <w:b/>
-          <w:bCs/>
-          <w:color w:val="000000" w:themeColor="text1"/>
-          <w:sz w:val="28"/>
-          <w:szCs w:val="28"/>
-        </w:rPr>
         <w:t>и</w:t>
       </w:r>
-      <w:bookmarkEnd w:id="3"/>
+      <w:bookmarkEnd w:id="2"/>
     </w:p>
     <w:p>
       <w:pPr>
@@ -3974,7 +4170,35 @@
           <w:sz w:val="28"/>
           <w:szCs w:val="28"/>
         </w:rPr>
-        <w:t>ческой работы является создание программы для моделирования настольной игры бильярд. В программе должна иметься возможность взаимодействия с шарами, задания их расстановки, рассмотрения стола с различных ракурсов и освещённостью.</w:t>
+        <w:t>ческой работы является создание программы для моделирования настольной игры</w:t>
+      </w:r>
+      <w:r>
+        <w:rPr>
+          <w:sz w:val="28"/>
+          <w:szCs w:val="28"/>
+        </w:rPr>
+        <w:t xml:space="preserve"> в</w:t>
+      </w:r>
+      <w:r>
+        <w:rPr>
+          <w:sz w:val="28"/>
+          <w:szCs w:val="28"/>
+        </w:rPr>
+        <w:t xml:space="preserve"> бильярд. В программе должна иметься возможность взаимодействия с шарами, задания их расстановки, рассмотрения стола с различных ракурсов и </w:t>
+      </w:r>
+      <w:r>
+        <w:rPr>
+          <w:sz w:val="28"/>
+          <w:szCs w:val="28"/>
+        </w:rPr>
+        <w:t>изменения его освещённости</w:t>
+      </w:r>
+      <w:r>
+        <w:rPr>
+          <w:sz w:val="28"/>
+          <w:szCs w:val="28"/>
+        </w:rPr>
+        <w:t>.</w:t>
       </w:r>
     </w:p>
     <w:p>
@@ -4130,7 +4354,7 @@
           <w:szCs w:val="28"/>
         </w:rPr>
       </w:pPr>
-      <w:bookmarkStart w:id="4" w:name="_Toc45203007"/>
+      <w:bookmarkStart w:id="3" w:name="_Toc45799746"/>
       <w:r>
         <w:rPr>
           <w:rFonts w:ascii="Times New Roman" w:hAnsi="Times New Roman" w:cs="Times New Roman"/>
@@ -4142,12 +4366,13 @@
         </w:rPr>
         <w:t>Описание моделей визуализируемых объектов</w:t>
       </w:r>
-      <w:bookmarkEnd w:id="4"/>
+      <w:bookmarkEnd w:id="3"/>
     </w:p>
     <w:p>
       <w:pPr>
         <w:spacing w:line="360" w:lineRule="auto"/>
         <w:ind w:firstLine="360"/>
+        <w:jc w:val="both"/>
         <w:rPr>
           <w:sz w:val="28"/>
           <w:szCs w:val="28"/>
@@ -4183,6 +4408,7 @@
           <w:numId w:val="4"/>
         </w:numPr>
         <w:spacing w:line="360" w:lineRule="auto"/>
+        <w:jc w:val="both"/>
         <w:rPr>
           <w:sz w:val="28"/>
           <w:szCs w:val="28"/>
@@ -4201,6 +4427,14 @@
           <w:szCs w:val="28"/>
         </w:rPr>
         <w:t xml:space="preserve"> (наблюдатель)</w:t>
+      </w:r>
+      <w:r>
+        <w:rPr>
+          <w:sz w:val="28"/>
+          <w:szCs w:val="28"/>
+          <w:lang w:val="en-US"/>
+        </w:rPr>
+        <w:t>.</w:t>
       </w:r>
     </w:p>
     <w:p>
@@ -4211,6 +4445,7 @@
           <w:numId w:val="4"/>
         </w:numPr>
         <w:spacing w:line="360" w:lineRule="auto"/>
+        <w:jc w:val="both"/>
         <w:rPr>
           <w:sz w:val="28"/>
           <w:szCs w:val="28"/>
@@ -4222,6 +4457,13 @@
           <w:szCs w:val="28"/>
         </w:rPr>
         <w:t>Источник света</w:t>
+      </w:r>
+      <w:r>
+        <w:rPr>
+          <w:sz w:val="28"/>
+          <w:szCs w:val="28"/>
+        </w:rPr>
+        <w:t>.</w:t>
       </w:r>
     </w:p>
     <w:p>
@@ -4232,6 +4474,7 @@
           <w:numId w:val="4"/>
         </w:numPr>
         <w:spacing w:line="360" w:lineRule="auto"/>
+        <w:jc w:val="both"/>
         <w:rPr>
           <w:sz w:val="28"/>
           <w:szCs w:val="28"/>
@@ -4243,6 +4486,14 @@
           <w:szCs w:val="28"/>
         </w:rPr>
         <w:t>Ограничивающая плоскость</w:t>
+      </w:r>
+      <w:r>
+        <w:rPr>
+          <w:sz w:val="28"/>
+          <w:szCs w:val="28"/>
+          <w:lang w:val="en-US"/>
+        </w:rPr>
+        <w:t>.</w:t>
       </w:r>
     </w:p>
     <w:p>
@@ -4253,6 +4504,7 @@
           <w:numId w:val="4"/>
         </w:numPr>
         <w:spacing w:line="360" w:lineRule="auto"/>
+        <w:jc w:val="both"/>
         <w:rPr>
           <w:sz w:val="28"/>
           <w:szCs w:val="28"/>
@@ -4270,7 +4522,28 @@
           <w:sz w:val="28"/>
           <w:szCs w:val="28"/>
         </w:rPr>
-        <w:t>. В свою очередь состоит из:</w:t>
+        <w:t>, который</w:t>
+      </w:r>
+      <w:r>
+        <w:rPr>
+          <w:sz w:val="28"/>
+          <w:szCs w:val="28"/>
+        </w:rPr>
+        <w:t xml:space="preserve"> </w:t>
+      </w:r>
+      <w:r>
+        <w:rPr>
+          <w:sz w:val="28"/>
+          <w:szCs w:val="28"/>
+        </w:rPr>
+        <w:t>в</w:t>
+      </w:r>
+      <w:r>
+        <w:rPr>
+          <w:sz w:val="28"/>
+          <w:szCs w:val="28"/>
+        </w:rPr>
+        <w:t xml:space="preserve"> свою очередь состоит из:</w:t>
       </w:r>
     </w:p>
     <w:p>
@@ -4281,17 +4554,46 @@
           <w:numId w:val="4"/>
         </w:numPr>
         <w:spacing w:line="360" w:lineRule="auto"/>
-        <w:rPr>
-          <w:sz w:val="28"/>
-          <w:szCs w:val="28"/>
-        </w:rPr>
-      </w:pPr>
-      <w:r>
-        <w:rPr>
-          <w:sz w:val="28"/>
-          <w:szCs w:val="28"/>
-        </w:rPr>
-        <w:t>Плита, покрытая сукном</w:t>
+        <w:jc w:val="both"/>
+        <w:rPr>
+          <w:sz w:val="28"/>
+          <w:szCs w:val="28"/>
+        </w:rPr>
+      </w:pPr>
+      <w:r>
+        <w:rPr>
+          <w:sz w:val="28"/>
+          <w:szCs w:val="28"/>
+        </w:rPr>
+        <w:t>п</w:t>
+      </w:r>
+      <w:r>
+        <w:rPr>
+          <w:sz w:val="28"/>
+          <w:szCs w:val="28"/>
+        </w:rPr>
+        <w:t>лита, покрыт</w:t>
+      </w:r>
+      <w:r>
+        <w:rPr>
+          <w:sz w:val="28"/>
+          <w:szCs w:val="28"/>
+        </w:rPr>
+        <w:t>ой</w:t>
+      </w:r>
+      <w:r>
+        <w:rPr>
+          <w:sz w:val="28"/>
+          <w:szCs w:val="28"/>
+        </w:rPr>
+        <w:t xml:space="preserve"> сукном</w:t>
+      </w:r>
+      <w:r>
+        <w:rPr>
+          <w:sz w:val="28"/>
+          <w:szCs w:val="28"/>
+        </w:rPr>
+        <w:t>;</w:t>
       </w:r>
     </w:p>
     <w:p>
@@ -4302,18 +4604,32 @@
           <w:numId w:val="4"/>
         </w:numPr>
         <w:spacing w:line="360" w:lineRule="auto"/>
-        <w:rPr>
-          <w:sz w:val="28"/>
-          <w:szCs w:val="28"/>
-        </w:rPr>
-      </w:pPr>
-      <w:r>
-        <w:rPr>
-          <w:sz w:val="28"/>
-          <w:szCs w:val="28"/>
-        </w:rPr>
-        <w:lastRenderedPageBreak/>
-        <w:t>Бортики</w:t>
+        <w:jc w:val="both"/>
+        <w:rPr>
+          <w:sz w:val="28"/>
+          <w:szCs w:val="28"/>
+        </w:rPr>
+      </w:pPr>
+      <w:r>
+        <w:rPr>
+          <w:sz w:val="28"/>
+          <w:szCs w:val="28"/>
+        </w:rPr>
+        <w:t>б</w:t>
+      </w:r>
+      <w:r>
+        <w:rPr>
+          <w:sz w:val="28"/>
+          <w:szCs w:val="28"/>
+        </w:rPr>
+        <w:t>ортик</w:t>
+      </w:r>
+      <w:r>
+        <w:rPr>
+          <w:sz w:val="28"/>
+          <w:szCs w:val="28"/>
+        </w:rPr>
+        <w:t>ов</w:t>
       </w:r>
       <w:r>
         <w:rPr>
@@ -4321,6 +4637,20 @@
           <w:szCs w:val="28"/>
         </w:rPr>
         <w:t xml:space="preserve"> с лузами</w:t>
+      </w:r>
+      <w:r>
+        <w:rPr>
+          <w:sz w:val="28"/>
+          <w:szCs w:val="28"/>
+        </w:rPr>
+        <w:t xml:space="preserve"> для шаров</w:t>
+      </w:r>
+      <w:r>
+        <w:rPr>
+          <w:sz w:val="28"/>
+          <w:szCs w:val="28"/>
+        </w:rPr>
+        <w:t>;</w:t>
       </w:r>
     </w:p>
     <w:p>
@@ -4331,17 +4661,40 @@
           <w:numId w:val="4"/>
         </w:numPr>
         <w:spacing w:line="360" w:lineRule="auto"/>
-        <w:rPr>
-          <w:sz w:val="28"/>
-          <w:szCs w:val="28"/>
-        </w:rPr>
-      </w:pPr>
-      <w:r>
-        <w:rPr>
-          <w:sz w:val="28"/>
-          <w:szCs w:val="28"/>
-        </w:rPr>
-        <w:t>Ножки</w:t>
+        <w:jc w:val="both"/>
+        <w:rPr>
+          <w:sz w:val="28"/>
+          <w:szCs w:val="28"/>
+        </w:rPr>
+      </w:pPr>
+      <w:r>
+        <w:rPr>
+          <w:sz w:val="28"/>
+          <w:szCs w:val="28"/>
+        </w:rPr>
+        <w:t>н</w:t>
+      </w:r>
+      <w:r>
+        <w:rPr>
+          <w:sz w:val="28"/>
+          <w:szCs w:val="28"/>
+        </w:rPr>
+        <w:t>ож</w:t>
+      </w:r>
+      <w:r>
+        <w:rPr>
+          <w:sz w:val="28"/>
+          <w:szCs w:val="28"/>
+        </w:rPr>
+        <w:t>ек</w:t>
+      </w:r>
+      <w:r>
+        <w:rPr>
+          <w:sz w:val="28"/>
+          <w:szCs w:val="28"/>
+          <w:lang w:val="en-US"/>
+        </w:rPr>
+        <w:t>;</w:t>
       </w:r>
     </w:p>
     <w:p>
@@ -4352,6 +4705,7 @@
           <w:numId w:val="4"/>
         </w:numPr>
         <w:spacing w:line="360" w:lineRule="auto"/>
+        <w:jc w:val="both"/>
         <w:rPr>
           <w:sz w:val="28"/>
           <w:szCs w:val="28"/>
@@ -4368,8 +4722,9 @@
         <w:rPr>
           <w:sz w:val="28"/>
           <w:szCs w:val="28"/>
-        </w:rPr>
-        <w:t xml:space="preserve"> </w:t>
+          <w:lang w:val="en-US"/>
+        </w:rPr>
+        <w:t>.</w:t>
       </w:r>
     </w:p>
     <w:p>
@@ -4390,7 +4745,7 @@
           <w:szCs w:val="28"/>
         </w:rPr>
       </w:pPr>
-      <w:bookmarkStart w:id="5" w:name="_Toc45203008"/>
+      <w:bookmarkStart w:id="4" w:name="_Toc45799747"/>
       <w:r>
         <w:rPr>
           <w:rFonts w:ascii="Times New Roman" w:hAnsi="Times New Roman" w:cs="Times New Roman"/>
@@ -4402,30 +4757,108 @@
         </w:rPr>
         <w:t>Анализ алгоритмов удаления невидимых линий и поверхностей</w:t>
       </w:r>
-      <w:bookmarkEnd w:id="5"/>
+      <w:bookmarkEnd w:id="4"/>
     </w:p>
     <w:p>
       <w:pPr>
         <w:spacing w:line="360" w:lineRule="auto"/>
         <w:ind w:firstLine="576"/>
-        <w:rPr>
-          <w:sz w:val="28"/>
-          <w:szCs w:val="28"/>
-        </w:rPr>
-      </w:pPr>
-      <w:r>
-        <w:rPr>
-          <w:sz w:val="28"/>
-          <w:szCs w:val="28"/>
-        </w:rPr>
-        <w:t>Основным фактором, на который стоит сделать акцент в данной задаче является частота вывода изображения на экран. Пользователь должен получить достаточно плавную для восприятия анимацию, в то время как реалистичностью и детализацией изображения можно в разумных пределах пренебречь. Это обусловлено тем, что в данной программе более значительная роль отводится под саму природу поведения объектов</w:t>
-      </w:r>
-      <w:r>
-        <w:rPr>
-          <w:sz w:val="28"/>
-          <w:szCs w:val="28"/>
-        </w:rPr>
-        <w:t>, в то время как реалистичность отображаемого играет уже второстепенную роль.</w:t>
+        <w:jc w:val="both"/>
+        <w:rPr>
+          <w:sz w:val="28"/>
+          <w:szCs w:val="28"/>
+        </w:rPr>
+      </w:pPr>
+      <w:r>
+        <w:rPr>
+          <w:sz w:val="28"/>
+          <w:szCs w:val="28"/>
+        </w:rPr>
+        <w:t xml:space="preserve">Основным фактором, на который </w:t>
+      </w:r>
+      <w:r>
+        <w:rPr>
+          <w:sz w:val="28"/>
+          <w:szCs w:val="28"/>
+        </w:rPr>
+        <w:t>делается</w:t>
+      </w:r>
+      <w:r>
+        <w:rPr>
+          <w:sz w:val="28"/>
+          <w:szCs w:val="28"/>
+        </w:rPr>
+        <w:t xml:space="preserve"> акцент в данной задаче является частота вывода изображения на экран. Пользователь должен получить достаточно плавную для восприятия анимацию, в то время как реалистичностью и детализацией изображения можно в разумных пределах пренебречь. Это обусловлено тем, что в данной программе</w:t>
+      </w:r>
+      <w:r>
+        <w:rPr>
+          <w:sz w:val="28"/>
+          <w:szCs w:val="28"/>
+        </w:rPr>
+        <w:t>, как было сказано ранее,</w:t>
+      </w:r>
+      <w:r>
+        <w:rPr>
+          <w:sz w:val="28"/>
+          <w:szCs w:val="28"/>
+        </w:rPr>
+        <w:t xml:space="preserve"> более значи</w:t>
+      </w:r>
+      <w:r>
+        <w:rPr>
+          <w:sz w:val="28"/>
+          <w:szCs w:val="28"/>
+        </w:rPr>
+        <w:t>мую</w:t>
+      </w:r>
+      <w:r>
+        <w:rPr>
+          <w:sz w:val="28"/>
+          <w:szCs w:val="28"/>
+        </w:rPr>
+        <w:t xml:space="preserve"> роль</w:t>
+      </w:r>
+      <w:r>
+        <w:rPr>
+          <w:sz w:val="28"/>
+          <w:szCs w:val="28"/>
+        </w:rPr>
+        <w:t xml:space="preserve"> играет физическая модель поведения объектов,</w:t>
+      </w:r>
+      <w:r>
+        <w:rPr>
+          <w:sz w:val="28"/>
+          <w:szCs w:val="28"/>
+        </w:rPr>
+        <w:t xml:space="preserve"> в то время как </w:t>
+      </w:r>
+      <w:r>
+        <w:rPr>
+          <w:sz w:val="28"/>
+          <w:szCs w:val="28"/>
+        </w:rPr>
+        <w:t>отдельные детали визуализации</w:t>
+      </w:r>
+      <w:r>
+        <w:rPr>
+          <w:sz w:val="28"/>
+          <w:szCs w:val="28"/>
+        </w:rPr>
+        <w:t xml:space="preserve"> игра</w:t>
+      </w:r>
+      <w:r>
+        <w:rPr>
+          <w:sz w:val="28"/>
+          <w:szCs w:val="28"/>
+        </w:rPr>
+        <w:t>ют</w:t>
+      </w:r>
+      <w:r>
+        <w:rPr>
+          <w:sz w:val="28"/>
+          <w:szCs w:val="28"/>
+        </w:rPr>
+        <w:t xml:space="preserve"> уже второстепенную роль.</w:t>
       </w:r>
       <w:r>
         <w:rPr>
@@ -4453,30 +4886,26 @@
           <w:sz w:val="28"/>
           <w:szCs w:val="28"/>
         </w:rPr>
-        <w:t>, при выборе алгоритма следует ориентироваться в первую очередь на быстродействие.</w:t>
+        <w:t xml:space="preserve">, при выборе алгоритма следует ориентироваться в первую очередь на </w:t>
+      </w:r>
+      <w:r>
+        <w:rPr>
+          <w:sz w:val="28"/>
+          <w:szCs w:val="28"/>
+        </w:rPr>
+        <w:t xml:space="preserve"> его </w:t>
+      </w:r>
+      <w:r>
+        <w:rPr>
+          <w:sz w:val="28"/>
+          <w:szCs w:val="28"/>
+        </w:rPr>
+        <w:t>быстродействие.</w:t>
       </w:r>
     </w:p>
     <w:p>
       <w:pPr>
         <w:spacing w:line="360" w:lineRule="auto"/>
-        <w:ind w:firstLine="576"/>
-        <w:rPr>
-          <w:sz w:val="28"/>
-          <w:szCs w:val="28"/>
-        </w:rPr>
-      </w:pPr>
-      <w:r>
-        <w:rPr>
-          <w:sz w:val="28"/>
-          <w:szCs w:val="28"/>
-        </w:rPr>
-        <w:t>Опираясь на вышеизложенное, требуется рассмотреть существующие алгоритмы, оценить их качества, и на основании этого выбрать наиболее подходящий вариант.</w:t>
-      </w:r>
-    </w:p>
-    <w:p>
-      <w:pPr>
-        <w:spacing w:line="360" w:lineRule="auto"/>
-        <w:ind w:firstLine="576"/>
         <w:rPr>
           <w:sz w:val="28"/>
           <w:szCs w:val="28"/>
@@ -4507,17 +4936,46 @@
       <w:pPr>
         <w:spacing w:line="360" w:lineRule="auto"/>
         <w:ind w:firstLine="576"/>
-        <w:rPr>
-          <w:sz w:val="28"/>
-          <w:szCs w:val="28"/>
-        </w:rPr>
-      </w:pPr>
-      <w:r>
-        <w:rPr>
-          <w:sz w:val="28"/>
-          <w:szCs w:val="28"/>
-        </w:rPr>
-        <w:t>Данный алгоритм работает в пространстве объектов. В первую очередь, для каждого из объектов формируются матрица тела, описывающих с помощью 4х коэффициентов уравнение плоскости каждой из граней тела. После чего, производится ориентация плоскостей так, чтобы нормаль каждой из них была внутренней (для этого используется заведомо внутренняя точка тела). Следующим этапом про</w:t>
+        <w:jc w:val="both"/>
+        <w:rPr>
+          <w:sz w:val="28"/>
+          <w:szCs w:val="28"/>
+        </w:rPr>
+      </w:pPr>
+      <w:r>
+        <w:rPr>
+          <w:sz w:val="28"/>
+          <w:szCs w:val="28"/>
+        </w:rPr>
+        <w:t>Данный алгоритм работает в пространстве объектов. В первую очередь, для каждого из объектов формиру</w:t>
+      </w:r>
+      <w:r>
+        <w:rPr>
+          <w:sz w:val="28"/>
+          <w:szCs w:val="28"/>
+        </w:rPr>
+        <w:t>е</w:t>
+      </w:r>
+      <w:r>
+        <w:rPr>
+          <w:sz w:val="28"/>
+          <w:szCs w:val="28"/>
+        </w:rPr>
+        <w:t>тся матрица, описывающ</w:t>
+      </w:r>
+      <w:r>
+        <w:rPr>
+          <w:sz w:val="28"/>
+          <w:szCs w:val="28"/>
+        </w:rPr>
+        <w:t>ая</w:t>
+      </w:r>
+      <w:r>
+        <w:rPr>
+          <w:sz w:val="28"/>
+          <w:szCs w:val="28"/>
+        </w:rPr>
+        <w:t xml:space="preserve"> с помощью 4х коэффициентов уравнение плоскости каждой из граней тела. После чего, производится ориентация плоскостей так, чтобы нормаль каждой из них была внутренней (для этого используется заведомо внутренняя точка тела). Следующим этапом про</w:t>
       </w:r>
       <w:r>
         <w:rPr>
@@ -4531,6 +4989,7 @@
       <w:pPr>
         <w:spacing w:line="360" w:lineRule="auto"/>
         <w:ind w:firstLine="576"/>
+        <w:jc w:val="both"/>
         <w:rPr>
           <w:sz w:val="28"/>
           <w:szCs w:val="28"/>
@@ -4548,18 +5007,32 @@
       <w:pPr>
         <w:spacing w:line="360" w:lineRule="auto"/>
         <w:ind w:firstLine="576"/>
-        <w:rPr>
-          <w:sz w:val="28"/>
-          <w:szCs w:val="28"/>
-        </w:rPr>
-      </w:pPr>
-      <w:r>
-        <w:rPr>
-          <w:sz w:val="28"/>
-          <w:szCs w:val="28"/>
-        </w:rPr>
-        <w:lastRenderedPageBreak/>
-        <w:t xml:space="preserve">Недостатком является временная сложность, выражаемая как число объектов на сцене в квадрате. Существуют также более оптимизированные версии алгоритма, например использующие сортировку объектов по </w:t>
+        <w:jc w:val="both"/>
+        <w:rPr>
+          <w:sz w:val="28"/>
+          <w:szCs w:val="28"/>
+        </w:rPr>
+      </w:pPr>
+      <w:r>
+        <w:rPr>
+          <w:sz w:val="28"/>
+          <w:szCs w:val="28"/>
+        </w:rPr>
+        <w:t>Недостатком является временная сложность, выражаемая как число объектов на сцене в квадрате. Существуют также более оптимизированные версии алгоритма, например использующие сортировку объектов по</w:t>
+      </w:r>
+      <w:r>
+        <w:rPr>
+          <w:sz w:val="28"/>
+          <w:szCs w:val="28"/>
+        </w:rPr>
+        <w:t xml:space="preserve"> оси</w:t>
+      </w:r>
+      <w:r>
+        <w:rPr>
+          <w:sz w:val="28"/>
+          <w:szCs w:val="28"/>
+        </w:rPr>
+        <w:t xml:space="preserve"> </w:t>
       </w:r>
       <w:r>
         <w:rPr>
@@ -4567,7 +5040,7 @@
           <w:szCs w:val="28"/>
           <w:lang w:val="en-US"/>
         </w:rPr>
-        <w:t>z</w:t>
+        <w:t>OZ</w:t>
       </w:r>
       <w:r>
         <w:rPr>
@@ -4581,16 +5054,18 @@
       <w:pPr>
         <w:spacing w:line="360" w:lineRule="auto"/>
         <w:ind w:firstLine="576"/>
-        <w:rPr>
-          <w:sz w:val="28"/>
-          <w:szCs w:val="28"/>
-        </w:rPr>
-      </w:pPr>
-      <w:r>
-        <w:rPr>
-          <w:sz w:val="28"/>
-          <w:szCs w:val="28"/>
-        </w:rPr>
+        <w:jc w:val="both"/>
+        <w:rPr>
+          <w:sz w:val="28"/>
+          <w:szCs w:val="28"/>
+        </w:rPr>
+      </w:pPr>
+      <w:r>
+        <w:rPr>
+          <w:sz w:val="28"/>
+          <w:szCs w:val="28"/>
+        </w:rPr>
+        <w:lastRenderedPageBreak/>
         <w:t xml:space="preserve">Учитывая тот факт, что из-за наличия множества </w:t>
       </w:r>
       <w:r>
@@ -4598,7 +5073,35 @@
           <w:sz w:val="28"/>
           <w:szCs w:val="28"/>
         </w:rPr>
-        <w:t>шаров, на сцене будет большое количество объектов, алгоритм Робертса будет не самым оптимальным вариантом.</w:t>
+        <w:t xml:space="preserve">шаров, на сцене будет большое количество объектов, </w:t>
+      </w:r>
+      <w:r>
+        <w:rPr>
+          <w:sz w:val="28"/>
+          <w:szCs w:val="28"/>
+        </w:rPr>
+        <w:t xml:space="preserve">использование </w:t>
+      </w:r>
+      <w:r>
+        <w:rPr>
+          <w:sz w:val="28"/>
+          <w:szCs w:val="28"/>
+        </w:rPr>
+        <w:t>алгоритм</w:t>
+      </w:r>
+      <w:r>
+        <w:rPr>
+          <w:sz w:val="28"/>
+          <w:szCs w:val="28"/>
+        </w:rPr>
+        <w:t>а</w:t>
+      </w:r>
+      <w:r>
+        <w:rPr>
+          <w:sz w:val="28"/>
+          <w:szCs w:val="28"/>
+        </w:rPr>
+        <w:t xml:space="preserve"> Робертса будет не самым оптимальным вариантом.</w:t>
       </w:r>
     </w:p>
     <w:p>
@@ -4647,6 +5150,7 @@
       <w:pPr>
         <w:spacing w:line="360" w:lineRule="auto"/>
         <w:ind w:firstLine="576"/>
+        <w:jc w:val="both"/>
         <w:rPr>
           <w:sz w:val="28"/>
           <w:szCs w:val="28"/>
@@ -4729,6 +5233,7 @@
       <w:pPr>
         <w:spacing w:line="360" w:lineRule="auto"/>
         <w:ind w:firstLine="576"/>
+        <w:jc w:val="both"/>
         <w:rPr>
           <w:sz w:val="28"/>
           <w:szCs w:val="28"/>
@@ -4746,6 +5251,7 @@
       <w:pPr>
         <w:spacing w:line="360" w:lineRule="auto"/>
         <w:ind w:firstLine="576"/>
+        <w:jc w:val="both"/>
         <w:rPr>
           <w:sz w:val="28"/>
           <w:szCs w:val="28"/>
@@ -4763,7 +5269,21 @@
           <w:sz w:val="28"/>
           <w:szCs w:val="28"/>
         </w:rPr>
-        <w:t xml:space="preserve">объектов придётся делать достаточно много разбиений, а сами конечные заливаемые области по размеру будут стремиться к пикселю. Данный недостаток является существенным в данном случае, так как шары будут задаваться с помощью множества аппроксимирующих многоугольников. </w:t>
+        <w:t xml:space="preserve">объектов придётся делать достаточно много разбиений, а сами конечные заливаемые области по размеру будут стремиться к пикселю. Данный недостаток является существенным </w:t>
+      </w:r>
+      <w:r>
+        <w:rPr>
+          <w:sz w:val="28"/>
+          <w:szCs w:val="28"/>
+        </w:rPr>
+        <w:t>для решаемой</w:t>
+      </w:r>
+      <w:r>
+        <w:rPr>
+          <w:sz w:val="28"/>
+          <w:szCs w:val="28"/>
+        </w:rPr>
+        <w:t xml:space="preserve">, так как шары будут задаваться с помощью множества аппроксимирующих многоугольников. </w:t>
       </w:r>
     </w:p>
     <w:p>
@@ -4831,6 +5351,7 @@
       <w:pPr>
         <w:spacing w:line="360" w:lineRule="auto"/>
         <w:ind w:firstLine="576"/>
+        <w:jc w:val="both"/>
         <w:rPr>
           <w:sz w:val="28"/>
           <w:szCs w:val="28"/>
@@ -4899,15 +5420,7 @@
           <w:sz w:val="28"/>
           <w:szCs w:val="28"/>
         </w:rPr>
-        <w:t xml:space="preserve">точки на наиболее приближённом </w:t>
-      </w:r>
-      <w:r>
-        <w:rPr>
-          <w:sz w:val="28"/>
-          <w:szCs w:val="28"/>
-        </w:rPr>
-        <w:lastRenderedPageBreak/>
-        <w:t xml:space="preserve">объекте в данном пикселе. Алгоритм сравнивает значения </w:t>
+        <w:t xml:space="preserve">точки на наиболее приближённом объекте в данном пикселе. Алгоритм сравнивает значения </w:t>
       </w:r>
       <w:r>
         <w:rPr>
@@ -4951,16 +5464,18 @@
       <w:pPr>
         <w:spacing w:line="360" w:lineRule="auto"/>
         <w:ind w:firstLine="576"/>
-        <w:rPr>
-          <w:sz w:val="28"/>
-          <w:szCs w:val="28"/>
-        </w:rPr>
-      </w:pPr>
-      <w:r>
-        <w:rPr>
-          <w:sz w:val="28"/>
-          <w:szCs w:val="28"/>
-        </w:rPr>
+        <w:jc w:val="both"/>
+        <w:rPr>
+          <w:sz w:val="28"/>
+          <w:szCs w:val="28"/>
+        </w:rPr>
+      </w:pPr>
+      <w:r>
+        <w:rPr>
+          <w:sz w:val="28"/>
+          <w:szCs w:val="28"/>
+        </w:rPr>
+        <w:lastRenderedPageBreak/>
         <w:t>Преимуществом алгоритма является линейная зависимость от числа визуализируемых объектов. Также не важен и порядок анализа объектов, что позволяет не осуществлять сортировку. Также, временные затраты практически не зависят от количества рассматриваемых многоугольников, что важно для шаров, имеющих большое количество граней.</w:t>
       </w:r>
     </w:p>
@@ -4968,6 +5483,7 @@
       <w:pPr>
         <w:spacing w:line="360" w:lineRule="auto"/>
         <w:ind w:firstLine="576"/>
+        <w:jc w:val="both"/>
         <w:rPr>
           <w:sz w:val="28"/>
           <w:szCs w:val="28"/>
@@ -5022,23 +5538,74 @@
       <w:pPr>
         <w:spacing w:line="360" w:lineRule="auto"/>
         <w:ind w:firstLine="576"/>
-        <w:rPr>
-          <w:sz w:val="28"/>
-          <w:szCs w:val="28"/>
-        </w:rPr>
-      </w:pPr>
-      <w:r>
-        <w:rPr>
-          <w:sz w:val="28"/>
-          <w:szCs w:val="28"/>
-        </w:rPr>
-        <w:t xml:space="preserve">Алгоритм работает в пространстве изображения. Для каждого пикселя от точки зрения наблюдателя исходит советующий луч, для которого ищутся пересечения со всеми объектами, после чего в соответствии с ближайшим из них происходит закраска пикселя. </w:t>
+        <w:jc w:val="both"/>
+        <w:rPr>
+          <w:sz w:val="28"/>
+          <w:szCs w:val="28"/>
+        </w:rPr>
+      </w:pPr>
+      <w:r>
+        <w:rPr>
+          <w:sz w:val="28"/>
+          <w:szCs w:val="28"/>
+        </w:rPr>
+        <w:t>Алгоритм работает в пространстве изображения. Для каждого пикселя от точки зрения наблюдателя исходит луч</w:t>
+      </w:r>
+      <w:r>
+        <w:rPr>
+          <w:sz w:val="28"/>
+          <w:szCs w:val="28"/>
+        </w:rPr>
+        <w:t>, направление которого определяется положением пикселя</w:t>
+      </w:r>
+      <w:r>
+        <w:rPr>
+          <w:sz w:val="28"/>
+          <w:szCs w:val="28"/>
+        </w:rPr>
+        <w:t>.</w:t>
+      </w:r>
+      <w:r>
+        <w:rPr>
+          <w:sz w:val="28"/>
+          <w:szCs w:val="28"/>
+        </w:rPr>
+        <w:t xml:space="preserve"> </w:t>
+      </w:r>
+      <w:r>
+        <w:rPr>
+          <w:sz w:val="28"/>
+          <w:szCs w:val="28"/>
+        </w:rPr>
+        <w:t>Д</w:t>
+      </w:r>
+      <w:r>
+        <w:rPr>
+          <w:sz w:val="28"/>
+          <w:szCs w:val="28"/>
+        </w:rPr>
+        <w:t xml:space="preserve">ля </w:t>
+      </w:r>
+      <w:r>
+        <w:rPr>
+          <w:sz w:val="28"/>
+          <w:szCs w:val="28"/>
+        </w:rPr>
+        <w:t>луча</w:t>
+      </w:r>
+      <w:r>
+        <w:rPr>
+          <w:sz w:val="28"/>
+          <w:szCs w:val="28"/>
+        </w:rPr>
+        <w:t xml:space="preserve"> ищутся пересечения со всеми объектами, после чего в соответствии с ближайшим из них происходит закраска пикселя. </w:t>
       </w:r>
     </w:p>
     <w:p>
       <w:pPr>
         <w:spacing w:line="360" w:lineRule="auto"/>
         <w:ind w:firstLine="576"/>
+        <w:jc w:val="both"/>
         <w:rPr>
           <w:sz w:val="28"/>
           <w:szCs w:val="28"/>
@@ -5063,6 +5630,7 @@
       <w:pPr>
         <w:spacing w:line="360" w:lineRule="auto"/>
         <w:ind w:firstLine="576"/>
+        <w:jc w:val="both"/>
         <w:rPr>
           <w:sz w:val="28"/>
           <w:szCs w:val="28"/>
@@ -5075,6 +5643,16 @@
         </w:rPr>
         <w:t>Недостатком является большое количество вычислений для каждого из лучей, а также для его отражений, что является недопустимым в данной задаче, так как приведёт к низкой частоте кадров обновления изображения.</w:t>
       </w:r>
+    </w:p>
+    <w:p>
+      <w:pPr>
+        <w:spacing w:line="360" w:lineRule="auto"/>
+        <w:ind w:firstLine="576"/>
+        <w:rPr>
+          <w:sz w:val="28"/>
+          <w:szCs w:val="28"/>
+        </w:rPr>
+      </w:pPr>
     </w:p>
     <w:p>
       <w:pPr>
@@ -5120,15 +5698,874 @@
           <w:sz w:val="28"/>
           <w:szCs w:val="28"/>
         </w:rPr>
-        <w:t xml:space="preserve">Проанализировав данные алгоритмы, можно прийти к выводу, что наиболее подходящим решением для данной программы будет использование </w:t>
-      </w:r>
-      <w:r>
-        <w:rPr>
-          <w:sz w:val="28"/>
-          <w:szCs w:val="28"/>
-        </w:rPr>
-        <w:lastRenderedPageBreak/>
-        <w:t xml:space="preserve">алгоритма </w:t>
+        <w:t>Результаты анализа можно свести таблицу</w:t>
+      </w:r>
+      <w:r>
+        <w:rPr>
+          <w:sz w:val="28"/>
+          <w:szCs w:val="28"/>
+        </w:rPr>
+        <w:t xml:space="preserve"> 2.1</w:t>
+      </w:r>
+      <w:r>
+        <w:rPr>
+          <w:sz w:val="28"/>
+          <w:szCs w:val="28"/>
+        </w:rPr>
+        <w:t>.</w:t>
+      </w:r>
+    </w:p>
+    <w:p>
+      <w:pPr>
+        <w:spacing w:after="160" w:line="259" w:lineRule="auto"/>
+        <w:rPr>
+          <w:sz w:val="28"/>
+          <w:szCs w:val="28"/>
+        </w:rPr>
+      </w:pPr>
+      <w:r>
+        <w:rPr>
+          <w:sz w:val="28"/>
+          <w:szCs w:val="28"/>
+        </w:rPr>
+        <w:br w:type="page"/>
+      </w:r>
+    </w:p>
+    <w:tbl>
+      <w:tblPr>
+        <w:tblStyle w:val="af"/>
+        <w:tblW w:w="10101" w:type="dxa"/>
+        <w:tblInd w:w="-803" w:type="dxa"/>
+        <w:tblLayout w:type="fixed"/>
+        <w:tblLook w:val="04A0" w:firstRow="1" w:lastRow="0" w:firstColumn="1" w:lastColumn="0" w:noHBand="0" w:noVBand="1"/>
+      </w:tblPr>
+      <w:tblGrid>
+        <w:gridCol w:w="2464"/>
+        <w:gridCol w:w="1867"/>
+        <w:gridCol w:w="1968"/>
+        <w:gridCol w:w="1706"/>
+        <w:gridCol w:w="2096"/>
+      </w:tblGrid>
+      <w:tr>
+        <w:trPr>
+          <w:trHeight w:val="576"/>
+        </w:trPr>
+        <w:tc>
+          <w:tcPr>
+            <w:tcW w:w="2464" w:type="dxa"/>
+            <w:tcBorders>
+              <w:tl2br w:val="single" w:sz="4" w:space="0" w:color="auto"/>
+            </w:tcBorders>
+          </w:tcPr>
+          <w:p>
+            <w:pPr>
+              <w:spacing w:line="360" w:lineRule="auto"/>
+              <w:jc w:val="right"/>
+              <w:rPr>
+                <w:sz w:val="28"/>
+                <w:szCs w:val="28"/>
+              </w:rPr>
+            </w:pPr>
+            <w:r>
+              <w:rPr>
+                <w:sz w:val="28"/>
+                <w:szCs w:val="28"/>
+              </w:rPr>
+              <w:lastRenderedPageBreak/>
+              <w:t>Критерий</w:t>
+            </w:r>
+          </w:p>
+          <w:p>
+            <w:pPr>
+              <w:spacing w:line="360" w:lineRule="auto"/>
+              <w:jc w:val="both"/>
+              <w:rPr>
+                <w:sz w:val="28"/>
+                <w:szCs w:val="28"/>
+              </w:rPr>
+            </w:pPr>
+          </w:p>
+          <w:p>
+            <w:pPr>
+              <w:spacing w:line="360" w:lineRule="auto"/>
+              <w:jc w:val="both"/>
+              <w:rPr>
+                <w:sz w:val="28"/>
+                <w:szCs w:val="28"/>
+              </w:rPr>
+            </w:pPr>
+            <w:r>
+              <w:rPr>
+                <w:sz w:val="28"/>
+                <w:szCs w:val="28"/>
+              </w:rPr>
+              <w:t>Алгоритм</w:t>
+            </w:r>
+          </w:p>
+        </w:tc>
+        <w:tc>
+          <w:tcPr>
+            <w:tcW w:w="1867" w:type="dxa"/>
+          </w:tcPr>
+          <w:p>
+            <w:pPr>
+              <w:spacing w:line="360" w:lineRule="auto"/>
+              <w:rPr>
+                <w:sz w:val="28"/>
+                <w:szCs w:val="28"/>
+              </w:rPr>
+            </w:pPr>
+            <w:r>
+              <w:rPr>
+                <w:sz w:val="28"/>
+                <w:szCs w:val="28"/>
+              </w:rPr>
+              <w:t>Сложность</w:t>
+            </w:r>
+          </w:p>
+          <w:p>
+            <w:pPr>
+              <w:spacing w:line="360" w:lineRule="auto"/>
+              <w:rPr>
+                <w:sz w:val="28"/>
+                <w:szCs w:val="28"/>
+              </w:rPr>
+            </w:pPr>
+            <w:r>
+              <w:rPr>
+                <w:sz w:val="28"/>
+                <w:szCs w:val="28"/>
+              </w:rPr>
+              <w:t>(</w:t>
+            </w:r>
+            <w:r>
+              <w:rPr>
+                <w:sz w:val="28"/>
+                <w:szCs w:val="28"/>
+                <w:lang w:val="en-US"/>
+              </w:rPr>
+              <w:t>N</w:t>
+            </w:r>
+            <w:r>
+              <w:rPr>
+                <w:sz w:val="28"/>
+                <w:szCs w:val="28"/>
+              </w:rPr>
+              <w:t xml:space="preserve"> </w:t>
+            </w:r>
+            <w:r>
+              <w:rPr>
+                <w:sz w:val="28"/>
+                <w:szCs w:val="28"/>
+              </w:rPr>
+              <w:t>–</w:t>
+            </w:r>
+            <w:r>
+              <w:rPr>
+                <w:sz w:val="28"/>
+                <w:szCs w:val="28"/>
+              </w:rPr>
+              <w:t xml:space="preserve"> </w:t>
+            </w:r>
+            <w:r>
+              <w:rPr>
+                <w:sz w:val="28"/>
+                <w:szCs w:val="28"/>
+              </w:rPr>
+              <w:t>грани</w:t>
+            </w:r>
+            <w:r>
+              <w:rPr>
+                <w:sz w:val="28"/>
+                <w:szCs w:val="28"/>
+              </w:rPr>
+              <w:t xml:space="preserve">,   </w:t>
+            </w:r>
+            <w:r>
+              <w:rPr>
+                <w:sz w:val="28"/>
+                <w:szCs w:val="28"/>
+                <w:lang w:val="en-US"/>
+              </w:rPr>
+              <w:t>P</w:t>
+            </w:r>
+            <w:r>
+              <w:rPr>
+                <w:sz w:val="28"/>
+                <w:szCs w:val="28"/>
+              </w:rPr>
+              <w:t xml:space="preserve"> – </w:t>
+            </w:r>
+            <w:r>
+              <w:rPr>
+                <w:sz w:val="28"/>
+                <w:szCs w:val="28"/>
+              </w:rPr>
+              <w:t>пиксели)</w:t>
+            </w:r>
+          </w:p>
+        </w:tc>
+        <w:tc>
+          <w:tcPr>
+            <w:tcW w:w="1968" w:type="dxa"/>
+          </w:tcPr>
+          <w:p>
+            <w:pPr>
+              <w:spacing w:line="360" w:lineRule="auto"/>
+              <w:rPr>
+                <w:sz w:val="28"/>
+                <w:szCs w:val="28"/>
+              </w:rPr>
+            </w:pPr>
+            <w:r>
+              <w:rPr>
+                <w:sz w:val="28"/>
+                <w:szCs w:val="28"/>
+              </w:rPr>
+              <w:t xml:space="preserve">Пространство алгоритма </w:t>
+            </w:r>
+          </w:p>
+        </w:tc>
+        <w:tc>
+          <w:tcPr>
+            <w:tcW w:w="1706" w:type="dxa"/>
+          </w:tcPr>
+          <w:p>
+            <w:pPr>
+              <w:spacing w:line="360" w:lineRule="auto"/>
+              <w:rPr>
+                <w:sz w:val="28"/>
+                <w:szCs w:val="28"/>
+              </w:rPr>
+            </w:pPr>
+            <w:r>
+              <w:rPr>
+                <w:sz w:val="28"/>
+                <w:szCs w:val="28"/>
+              </w:rPr>
+              <w:t>Сложность реализации</w:t>
+            </w:r>
+          </w:p>
+        </w:tc>
+        <w:tc>
+          <w:tcPr>
+            <w:tcW w:w="2096" w:type="dxa"/>
+          </w:tcPr>
+          <w:p>
+            <w:pPr>
+              <w:spacing w:line="360" w:lineRule="auto"/>
+              <w:rPr>
+                <w:sz w:val="28"/>
+                <w:szCs w:val="28"/>
+              </w:rPr>
+            </w:pPr>
+            <w:r>
+              <w:rPr>
+                <w:sz w:val="28"/>
+                <w:szCs w:val="28"/>
+              </w:rPr>
+              <w:t>Эффективность для большого числа объектов</w:t>
+            </w:r>
+          </w:p>
+        </w:tc>
+      </w:tr>
+      <w:tr>
+        <w:trPr>
+          <w:trHeight w:val="371"/>
+        </w:trPr>
+        <w:tc>
+          <w:tcPr>
+            <w:tcW w:w="2464" w:type="dxa"/>
+          </w:tcPr>
+          <w:p>
+            <w:pPr>
+              <w:spacing w:line="360" w:lineRule="auto"/>
+              <w:rPr>
+                <w:sz w:val="28"/>
+                <w:szCs w:val="28"/>
+              </w:rPr>
+            </w:pPr>
+            <w:r>
+              <w:rPr>
+                <w:sz w:val="28"/>
+                <w:szCs w:val="28"/>
+              </w:rPr>
+              <w:t>Робертса</w:t>
+            </w:r>
+          </w:p>
+        </w:tc>
+        <w:tc>
+          <w:tcPr>
+            <w:tcW w:w="1867" w:type="dxa"/>
+          </w:tcPr>
+          <w:p>
+            <w:pPr>
+              <w:spacing w:line="360" w:lineRule="auto"/>
+              <w:rPr>
+                <w:sz w:val="28"/>
+                <w:szCs w:val="28"/>
+                <w:lang w:val="en-US"/>
+              </w:rPr>
+            </w:pPr>
+            <w:r>
+              <w:rPr>
+                <w:sz w:val="28"/>
+                <w:szCs w:val="28"/>
+                <w:lang w:val="en-US"/>
+              </w:rPr>
+              <w:t>O(N</w:t>
+            </w:r>
+            <w:r>
+              <w:rPr>
+                <w:sz w:val="28"/>
+                <w:szCs w:val="28"/>
+                <w:vertAlign w:val="superscript"/>
+                <w:lang w:val="en-US"/>
+              </w:rPr>
+              <w:t>2</w:t>
+            </w:r>
+            <w:r>
+              <w:rPr>
+                <w:sz w:val="28"/>
+                <w:szCs w:val="28"/>
+                <w:lang w:val="en-US"/>
+              </w:rPr>
+              <w:t>)</w:t>
+            </w:r>
+          </w:p>
+        </w:tc>
+        <w:tc>
+          <w:tcPr>
+            <w:tcW w:w="1968" w:type="dxa"/>
+          </w:tcPr>
+          <w:p>
+            <w:pPr>
+              <w:spacing w:line="360" w:lineRule="auto"/>
+              <w:rPr>
+                <w:sz w:val="28"/>
+                <w:szCs w:val="28"/>
+              </w:rPr>
+            </w:pPr>
+            <w:r>
+              <w:rPr>
+                <w:sz w:val="28"/>
+                <w:szCs w:val="28"/>
+              </w:rPr>
+              <w:t>Объектное</w:t>
+            </w:r>
+          </w:p>
+        </w:tc>
+        <w:tc>
+          <w:tcPr>
+            <w:tcW w:w="1706" w:type="dxa"/>
+          </w:tcPr>
+          <w:p>
+            <w:pPr>
+              <w:spacing w:line="360" w:lineRule="auto"/>
+              <w:rPr>
+                <w:sz w:val="28"/>
+                <w:szCs w:val="28"/>
+              </w:rPr>
+            </w:pPr>
+            <w:r>
+              <w:rPr>
+                <w:sz w:val="28"/>
+                <w:szCs w:val="28"/>
+              </w:rPr>
+              <w:t>Высокая</w:t>
+            </w:r>
+          </w:p>
+        </w:tc>
+        <w:tc>
+          <w:tcPr>
+            <w:tcW w:w="2096" w:type="dxa"/>
+          </w:tcPr>
+          <w:p>
+            <w:pPr>
+              <w:spacing w:line="360" w:lineRule="auto"/>
+              <w:rPr>
+                <w:sz w:val="28"/>
+                <w:szCs w:val="28"/>
+              </w:rPr>
+            </w:pPr>
+            <w:r>
+              <w:rPr>
+                <w:sz w:val="28"/>
+                <w:szCs w:val="28"/>
+              </w:rPr>
+              <w:t>Низкая</w:t>
+            </w:r>
+          </w:p>
+        </w:tc>
+      </w:tr>
+      <w:tr>
+        <w:trPr>
+          <w:trHeight w:val="371"/>
+        </w:trPr>
+        <w:tc>
+          <w:tcPr>
+            <w:tcW w:w="2464" w:type="dxa"/>
+          </w:tcPr>
+          <w:p>
+            <w:pPr>
+              <w:spacing w:line="360" w:lineRule="auto"/>
+              <w:rPr>
+                <w:sz w:val="28"/>
+                <w:szCs w:val="28"/>
+              </w:rPr>
+            </w:pPr>
+            <w:proofErr w:type="spellStart"/>
+            <w:r>
+              <w:rPr>
+                <w:sz w:val="28"/>
+                <w:szCs w:val="28"/>
+              </w:rPr>
+              <w:t>Варнока</w:t>
+            </w:r>
+            <w:proofErr w:type="spellEnd"/>
+          </w:p>
+        </w:tc>
+        <w:tc>
+          <w:tcPr>
+            <w:tcW w:w="1867" w:type="dxa"/>
+          </w:tcPr>
+          <w:p>
+            <w:pPr>
+              <w:spacing w:line="360" w:lineRule="auto"/>
+              <w:rPr>
+                <w:sz w:val="28"/>
+                <w:szCs w:val="28"/>
+                <w:lang w:val="en-US"/>
+              </w:rPr>
+            </w:pPr>
+            <w:r>
+              <w:rPr>
+                <w:sz w:val="28"/>
+                <w:szCs w:val="28"/>
+                <w:lang w:val="en-US"/>
+              </w:rPr>
+              <w:t>O(P*N)</w:t>
+            </w:r>
+          </w:p>
+        </w:tc>
+        <w:tc>
+          <w:tcPr>
+            <w:tcW w:w="1968" w:type="dxa"/>
+          </w:tcPr>
+          <w:p>
+            <w:pPr>
+              <w:spacing w:line="360" w:lineRule="auto"/>
+              <w:rPr>
+                <w:sz w:val="28"/>
+                <w:szCs w:val="28"/>
+              </w:rPr>
+            </w:pPr>
+            <w:r>
+              <w:rPr>
+                <w:sz w:val="28"/>
+                <w:szCs w:val="28"/>
+              </w:rPr>
+              <w:t>Изображения</w:t>
+            </w:r>
+          </w:p>
+        </w:tc>
+        <w:tc>
+          <w:tcPr>
+            <w:tcW w:w="1706" w:type="dxa"/>
+          </w:tcPr>
+          <w:p>
+            <w:pPr>
+              <w:spacing w:line="360" w:lineRule="auto"/>
+              <w:rPr>
+                <w:sz w:val="28"/>
+                <w:szCs w:val="28"/>
+              </w:rPr>
+            </w:pPr>
+            <w:r>
+              <w:rPr>
+                <w:sz w:val="28"/>
+                <w:szCs w:val="28"/>
+              </w:rPr>
+              <w:t>Средняя</w:t>
+            </w:r>
+          </w:p>
+        </w:tc>
+        <w:tc>
+          <w:tcPr>
+            <w:tcW w:w="2096" w:type="dxa"/>
+          </w:tcPr>
+          <w:p>
+            <w:pPr>
+              <w:spacing w:line="360" w:lineRule="auto"/>
+              <w:rPr>
+                <w:sz w:val="28"/>
+                <w:szCs w:val="28"/>
+              </w:rPr>
+            </w:pPr>
+            <w:r>
+              <w:rPr>
+                <w:sz w:val="28"/>
+                <w:szCs w:val="28"/>
+              </w:rPr>
+              <w:t>Средняя</w:t>
+            </w:r>
+          </w:p>
+        </w:tc>
+      </w:tr>
+      <w:tr>
+        <w:trPr>
+          <w:trHeight w:val="371"/>
+        </w:trPr>
+        <w:tc>
+          <w:tcPr>
+            <w:tcW w:w="2464" w:type="dxa"/>
+          </w:tcPr>
+          <w:p>
+            <w:pPr>
+              <w:spacing w:line="360" w:lineRule="auto"/>
+              <w:rPr>
+                <w:sz w:val="28"/>
+                <w:szCs w:val="28"/>
+              </w:rPr>
+            </w:pPr>
+            <w:r>
+              <w:rPr>
+                <w:sz w:val="28"/>
+                <w:szCs w:val="28"/>
+                <w:lang w:val="en-US"/>
+              </w:rPr>
+              <w:t>Z-</w:t>
+            </w:r>
+            <w:proofErr w:type="spellStart"/>
+            <w:r>
+              <w:rPr>
+                <w:sz w:val="28"/>
+                <w:szCs w:val="28"/>
+              </w:rPr>
+              <w:t>буффер</w:t>
+            </w:r>
+            <w:proofErr w:type="spellEnd"/>
+          </w:p>
+        </w:tc>
+        <w:tc>
+          <w:tcPr>
+            <w:tcW w:w="1867" w:type="dxa"/>
+          </w:tcPr>
+          <w:p>
+            <w:pPr>
+              <w:spacing w:line="360" w:lineRule="auto"/>
+              <w:rPr>
+                <w:sz w:val="28"/>
+                <w:szCs w:val="28"/>
+                <w:lang w:val="en-US"/>
+              </w:rPr>
+            </w:pPr>
+            <w:r>
+              <w:rPr>
+                <w:sz w:val="28"/>
+                <w:szCs w:val="28"/>
+                <w:lang w:val="en-US"/>
+              </w:rPr>
+              <w:t>O(P*N)</w:t>
+            </w:r>
+          </w:p>
+        </w:tc>
+        <w:tc>
+          <w:tcPr>
+            <w:tcW w:w="1968" w:type="dxa"/>
+          </w:tcPr>
+          <w:p>
+            <w:pPr>
+              <w:spacing w:line="360" w:lineRule="auto"/>
+              <w:rPr>
+                <w:sz w:val="28"/>
+                <w:szCs w:val="28"/>
+              </w:rPr>
+            </w:pPr>
+            <w:r>
+              <w:rPr>
+                <w:sz w:val="28"/>
+                <w:szCs w:val="28"/>
+              </w:rPr>
+              <w:t>Изображения</w:t>
+            </w:r>
+          </w:p>
+        </w:tc>
+        <w:tc>
+          <w:tcPr>
+            <w:tcW w:w="1706" w:type="dxa"/>
+          </w:tcPr>
+          <w:p>
+            <w:pPr>
+              <w:spacing w:line="360" w:lineRule="auto"/>
+              <w:rPr>
+                <w:sz w:val="28"/>
+                <w:szCs w:val="28"/>
+              </w:rPr>
+            </w:pPr>
+            <w:r>
+              <w:rPr>
+                <w:sz w:val="28"/>
+                <w:szCs w:val="28"/>
+              </w:rPr>
+              <w:t>Низкая</w:t>
+            </w:r>
+          </w:p>
+        </w:tc>
+        <w:tc>
+          <w:tcPr>
+            <w:tcW w:w="2096" w:type="dxa"/>
+          </w:tcPr>
+          <w:p>
+            <w:pPr>
+              <w:spacing w:line="360" w:lineRule="auto"/>
+              <w:rPr>
+                <w:sz w:val="28"/>
+                <w:szCs w:val="28"/>
+              </w:rPr>
+            </w:pPr>
+            <w:r>
+              <w:rPr>
+                <w:sz w:val="28"/>
+                <w:szCs w:val="28"/>
+              </w:rPr>
+              <w:t>Высокая</w:t>
+            </w:r>
+          </w:p>
+        </w:tc>
+      </w:tr>
+      <w:tr>
+        <w:trPr>
+          <w:trHeight w:val="380"/>
+        </w:trPr>
+        <w:tc>
+          <w:tcPr>
+            <w:tcW w:w="2464" w:type="dxa"/>
+          </w:tcPr>
+          <w:p>
+            <w:pPr>
+              <w:rPr>
+                <w:sz w:val="28"/>
+                <w:szCs w:val="28"/>
+              </w:rPr>
+            </w:pPr>
+            <w:r>
+              <w:rPr>
+                <w:sz w:val="28"/>
+                <w:szCs w:val="28"/>
+              </w:rPr>
+              <w:t>Обратной трассировки лучей</w:t>
+            </w:r>
+          </w:p>
+        </w:tc>
+        <w:tc>
+          <w:tcPr>
+            <w:tcW w:w="1867" w:type="dxa"/>
+          </w:tcPr>
+          <w:p>
+            <w:pPr>
+              <w:spacing w:line="360" w:lineRule="auto"/>
+              <w:rPr>
+                <w:sz w:val="28"/>
+                <w:szCs w:val="28"/>
+                <w:lang w:val="en-US"/>
+              </w:rPr>
+            </w:pPr>
+            <w:r>
+              <w:rPr>
+                <w:sz w:val="28"/>
+                <w:szCs w:val="28"/>
+                <w:lang w:val="en-US"/>
+              </w:rPr>
+              <w:t>O(P*N)</w:t>
+            </w:r>
+          </w:p>
+        </w:tc>
+        <w:tc>
+          <w:tcPr>
+            <w:tcW w:w="1968" w:type="dxa"/>
+          </w:tcPr>
+          <w:p>
+            <w:pPr>
+              <w:tabs>
+                <w:tab w:val="left" w:pos="1350"/>
+              </w:tabs>
+              <w:spacing w:line="360" w:lineRule="auto"/>
+              <w:rPr>
+                <w:sz w:val="28"/>
+                <w:szCs w:val="28"/>
+              </w:rPr>
+            </w:pPr>
+            <w:r>
+              <w:rPr>
+                <w:sz w:val="28"/>
+                <w:szCs w:val="28"/>
+              </w:rPr>
+              <w:t>Изображения</w:t>
+            </w:r>
+          </w:p>
+        </w:tc>
+        <w:tc>
+          <w:tcPr>
+            <w:tcW w:w="1706" w:type="dxa"/>
+          </w:tcPr>
+          <w:p>
+            <w:pPr>
+              <w:spacing w:line="360" w:lineRule="auto"/>
+              <w:rPr>
+                <w:sz w:val="28"/>
+                <w:szCs w:val="28"/>
+              </w:rPr>
+            </w:pPr>
+            <w:r>
+              <w:rPr>
+                <w:sz w:val="28"/>
+                <w:szCs w:val="28"/>
+              </w:rPr>
+              <w:t>Средняя</w:t>
+            </w:r>
+          </w:p>
+        </w:tc>
+        <w:tc>
+          <w:tcPr>
+            <w:tcW w:w="2096" w:type="dxa"/>
+          </w:tcPr>
+          <w:p>
+            <w:pPr>
+              <w:keepNext/>
+              <w:spacing w:line="360" w:lineRule="auto"/>
+              <w:rPr>
+                <w:sz w:val="28"/>
+                <w:szCs w:val="28"/>
+              </w:rPr>
+            </w:pPr>
+            <w:r>
+              <w:rPr>
+                <w:sz w:val="28"/>
+                <w:szCs w:val="28"/>
+              </w:rPr>
+              <w:t>Низкая</w:t>
+            </w:r>
+          </w:p>
+        </w:tc>
+      </w:tr>
+    </w:tbl>
+    <w:p>
+      <w:pPr>
+        <w:pStyle w:val="ac"/>
+        <w:jc w:val="center"/>
+        <w:rPr>
+          <w:color w:val="000000" w:themeColor="text1"/>
+          <w:sz w:val="28"/>
+          <w:szCs w:val="28"/>
+        </w:rPr>
+      </w:pPr>
+      <w:r>
+        <w:rPr>
+          <w:color w:val="000000" w:themeColor="text1"/>
+          <w:sz w:val="28"/>
+          <w:szCs w:val="28"/>
+        </w:rPr>
+        <w:t>Таблица 2.</w:t>
+      </w:r>
+      <w:r>
+        <w:rPr>
+          <w:color w:val="000000" w:themeColor="text1"/>
+          <w:sz w:val="28"/>
+          <w:szCs w:val="28"/>
+        </w:rPr>
+        <w:fldChar w:fldCharType="begin"/>
+      </w:r>
+      <w:r>
+        <w:rPr>
+          <w:color w:val="000000" w:themeColor="text1"/>
+          <w:sz w:val="28"/>
+          <w:szCs w:val="28"/>
+        </w:rPr>
+        <w:instrText xml:space="preserve"> SEQ Таблица \* ARABIC </w:instrText>
+      </w:r>
+      <w:r>
+        <w:rPr>
+          <w:color w:val="000000" w:themeColor="text1"/>
+          <w:sz w:val="28"/>
+          <w:szCs w:val="28"/>
+        </w:rPr>
+        <w:fldChar w:fldCharType="separate"/>
+      </w:r>
+      <w:r>
+        <w:rPr>
+          <w:noProof/>
+          <w:color w:val="000000" w:themeColor="text1"/>
+          <w:sz w:val="28"/>
+          <w:szCs w:val="28"/>
+        </w:rPr>
+        <w:t>1</w:t>
+      </w:r>
+      <w:r>
+        <w:rPr>
+          <w:color w:val="000000" w:themeColor="text1"/>
+          <w:sz w:val="28"/>
+          <w:szCs w:val="28"/>
+        </w:rPr>
+        <w:fldChar w:fldCharType="end"/>
+      </w:r>
+      <w:r>
+        <w:rPr>
+          <w:color w:val="000000" w:themeColor="text1"/>
+          <w:sz w:val="28"/>
+          <w:szCs w:val="28"/>
+        </w:rPr>
+        <w:t xml:space="preserve">. </w:t>
+      </w:r>
+      <w:r>
+        <w:rPr>
+          <w:color w:val="000000" w:themeColor="text1"/>
+          <w:sz w:val="28"/>
+          <w:szCs w:val="28"/>
+        </w:rPr>
+        <w:t>Сравнение а</w:t>
+      </w:r>
+      <w:r>
+        <w:rPr>
+          <w:color w:val="000000" w:themeColor="text1"/>
+          <w:sz w:val="28"/>
+          <w:szCs w:val="28"/>
+        </w:rPr>
+        <w:t>лгоритм</w:t>
+      </w:r>
+      <w:r>
+        <w:rPr>
+          <w:color w:val="000000" w:themeColor="text1"/>
+          <w:sz w:val="28"/>
+          <w:szCs w:val="28"/>
+        </w:rPr>
+        <w:t>ов</w:t>
+      </w:r>
+      <w:r>
+        <w:rPr>
+          <w:color w:val="000000" w:themeColor="text1"/>
+          <w:sz w:val="28"/>
+          <w:szCs w:val="28"/>
+        </w:rPr>
+        <w:t xml:space="preserve"> удаления невидимых линий</w:t>
+      </w:r>
+    </w:p>
+    <w:p>
+      <w:pPr>
+        <w:spacing w:line="360" w:lineRule="auto"/>
+        <w:ind w:firstLine="576"/>
+        <w:jc w:val="both"/>
+        <w:rPr>
+          <w:sz w:val="28"/>
+          <w:szCs w:val="28"/>
+        </w:rPr>
+      </w:pPr>
+      <w:r>
+        <w:rPr>
+          <w:sz w:val="28"/>
+          <w:szCs w:val="28"/>
+        </w:rPr>
+        <w:t xml:space="preserve">Проанализировав данные алгоритмы, можно прийти к выводу, что наиболее подходящим решением для данной программы будет использование алгоритма </w:t>
       </w:r>
       <w:r>
         <w:rPr>
@@ -5171,7 +6608,7 @@
           <w:szCs w:val="28"/>
         </w:rPr>
       </w:pPr>
-      <w:bookmarkStart w:id="6" w:name="_Toc45203009"/>
+      <w:bookmarkStart w:id="5" w:name="_Toc45799748"/>
       <w:r>
         <w:rPr>
           <w:rFonts w:ascii="Times New Roman" w:hAnsi="Times New Roman" w:cs="Times New Roman"/>
@@ -5183,23 +6620,38 @@
         </w:rPr>
         <w:t>Анализ алгоритмов закрашивания</w:t>
       </w:r>
-      <w:bookmarkEnd w:id="6"/>
+      <w:bookmarkEnd w:id="5"/>
     </w:p>
     <w:p>
       <w:pPr>
         <w:spacing w:line="360" w:lineRule="auto"/>
         <w:ind w:firstLine="576"/>
-        <w:rPr>
-          <w:sz w:val="28"/>
-          <w:szCs w:val="28"/>
-        </w:rPr>
-      </w:pPr>
-      <w:r>
-        <w:rPr>
-          <w:sz w:val="28"/>
-          <w:szCs w:val="28"/>
-        </w:rPr>
-        <w:t>Существует несколько методов закраски, позволяющих по-разному передать цвет и освещённость граней объектов. Рассмотрим их, для того чтобы определиться с наиболее подходящим для данной задачи.</w:t>
+        <w:jc w:val="both"/>
+        <w:rPr>
+          <w:sz w:val="28"/>
+          <w:szCs w:val="28"/>
+        </w:rPr>
+      </w:pPr>
+      <w:r>
+        <w:rPr>
+          <w:sz w:val="28"/>
+          <w:szCs w:val="28"/>
+        </w:rPr>
+        <w:t xml:space="preserve">Существует несколько методов закраски, позволяющих по-разному передать цвет и освещённость граней объектов. Рассмотрим их, для того чтобы определиться с наиболее подходящим для </w:t>
+      </w:r>
+      <w:r>
+        <w:rPr>
+          <w:sz w:val="28"/>
+          <w:szCs w:val="28"/>
+        </w:rPr>
+        <w:t>поставленной</w:t>
+      </w:r>
+      <w:r>
+        <w:rPr>
+          <w:sz w:val="28"/>
+          <w:szCs w:val="28"/>
+        </w:rPr>
+        <w:t xml:space="preserve"> задачи.</w:t>
       </w:r>
     </w:p>
     <w:p>
@@ -5236,27 +6688,26 @@
       <w:pPr>
         <w:spacing w:line="360" w:lineRule="auto"/>
         <w:ind w:firstLine="576"/>
-        <w:rPr>
-          <w:sz w:val="28"/>
-          <w:szCs w:val="28"/>
-        </w:rPr>
-      </w:pPr>
-      <w:r>
-        <w:rPr>
-          <w:sz w:val="28"/>
-          <w:szCs w:val="28"/>
-        </w:rPr>
-        <w:t xml:space="preserve">В данном методе вся грань закрашивается с одинаковой интенсивностью, определяемой по нормали к данной поверхности. Алгоритм является самым </w:t>
-      </w:r>
-      <w:proofErr w:type="spellStart"/>
-      <w:r>
-        <w:rPr>
-          <w:sz w:val="28"/>
-          <w:szCs w:val="28"/>
-        </w:rPr>
-        <w:t>быстродейственным</w:t>
-      </w:r>
-      <w:proofErr w:type="spellEnd"/>
+        <w:jc w:val="both"/>
+        <w:rPr>
+          <w:sz w:val="28"/>
+          <w:szCs w:val="28"/>
+        </w:rPr>
+      </w:pPr>
+      <w:r>
+        <w:rPr>
+          <w:sz w:val="28"/>
+          <w:szCs w:val="28"/>
+        </w:rPr>
+        <w:t>В данном методе вся грань закрашивается с одинаковой интенсивностью, определяемой по нормали к данной поверхности. Алгоритм является самым быстродейств</w:t>
+      </w:r>
+      <w:r>
+        <w:rPr>
+          <w:sz w:val="28"/>
+          <w:szCs w:val="28"/>
+        </w:rPr>
+        <w:t>ующим</w:t>
+      </w:r>
       <w:r>
         <w:rPr>
           <w:sz w:val="28"/>
@@ -5311,6 +6762,7 @@
       <w:pPr>
         <w:spacing w:line="360" w:lineRule="auto"/>
         <w:ind w:firstLine="576"/>
+        <w:jc w:val="both"/>
         <w:rPr>
           <w:sz w:val="28"/>
           <w:szCs w:val="28"/>
@@ -5328,7 +6780,15 @@
           <w:sz w:val="28"/>
           <w:szCs w:val="28"/>
         </w:rPr>
-        <w:t xml:space="preserve"> методе используется интерполяция интенсивности. За счёт усреднения нормалей граней, сходящихся в одной точке, вычисляется нормаль к вершинам многогранника, по которой вычисляется интенсивность в вершине. Далее, полученные значения интерполируются сначала по граням, а потом и по плоскостям многогранника. В итоговом изображении происходит сглаживание ребристости объектов, что хорошо в случае аппроксимации гладких объектов с помощью каркасной модели.</w:t>
+        <w:t xml:space="preserve"> методе используется интерполяция интенсивности. За счёт усреднения нормалей граней, сходящихся в одной точке, вычисляется нормаль к вершинам многогранника, по которой вычисляется интенсивность в вершине. Далее, полученные значения интерполируются сначала по граням, а потом и по </w:t>
+      </w:r>
+      <w:r>
+        <w:rPr>
+          <w:sz w:val="28"/>
+          <w:szCs w:val="28"/>
+        </w:rPr>
+        <w:lastRenderedPageBreak/>
+        <w:t>плоскостям многогранника. В итоговом изображении происходит сглаживание ребристости объектов, что хорошо в случае аппроксимации гладких объектов с помощью каркасной модели.</w:t>
       </w:r>
     </w:p>
     <w:p>
@@ -5377,6 +6837,7 @@
       <w:pPr>
         <w:spacing w:line="360" w:lineRule="auto"/>
         <w:ind w:firstLine="576"/>
+        <w:jc w:val="both"/>
         <w:rPr>
           <w:sz w:val="28"/>
           <w:szCs w:val="28"/>
@@ -5426,15 +6887,21 @@
           <w:sz w:val="28"/>
           <w:szCs w:val="28"/>
         </w:rPr>
-        <w:t xml:space="preserve"> и лучше передаёт блики, однако требует в 3 раза больше </w:t>
-      </w:r>
-      <w:r>
-        <w:rPr>
-          <w:sz w:val="28"/>
-          <w:szCs w:val="28"/>
-        </w:rPr>
-        <w:lastRenderedPageBreak/>
-        <w:t>вычислений из-за интерполяции трёх значений вместо одного и требования вычислять интенсивность для каждой из нормалей.</w:t>
+        <w:t xml:space="preserve"> и лучше передаёт блики, однако требует в 3 раза больше вычислений из-за интерполяции трёх значений вместо одного и </w:t>
+      </w:r>
+      <w:r>
+        <w:rPr>
+          <w:sz w:val="28"/>
+          <w:szCs w:val="28"/>
+        </w:rPr>
+        <w:t>необходимости</w:t>
+      </w:r>
+      <w:r>
+        <w:rPr>
+          <w:sz w:val="28"/>
+          <w:szCs w:val="28"/>
+        </w:rPr>
+        <w:t xml:space="preserve"> вычислять интенсивность для каждой из нормалей.</w:t>
       </w:r>
     </w:p>
     <w:p>
@@ -5471,6 +6938,7 @@
       <w:pPr>
         <w:spacing w:line="360" w:lineRule="auto"/>
         <w:ind w:firstLine="576"/>
+        <w:jc w:val="both"/>
         <w:rPr>
           <w:sz w:val="28"/>
           <w:szCs w:val="28"/>
@@ -5578,7 +7046,7 @@
           <w:szCs w:val="28"/>
         </w:rPr>
       </w:pPr>
-      <w:bookmarkStart w:id="7" w:name="_Toc45203010"/>
+      <w:bookmarkStart w:id="6" w:name="_Toc45799749"/>
       <w:r>
         <w:rPr>
           <w:rFonts w:ascii="Times New Roman" w:hAnsi="Times New Roman" w:cs="Times New Roman"/>
@@ -5590,12 +7058,13 @@
         </w:rPr>
         <w:t>Анализ алгоритмов освещённости</w:t>
       </w:r>
-      <w:bookmarkEnd w:id="7"/>
+      <w:bookmarkEnd w:id="6"/>
     </w:p>
     <w:p>
       <w:pPr>
         <w:spacing w:line="360" w:lineRule="auto"/>
         <w:ind w:firstLine="576"/>
+        <w:jc w:val="both"/>
         <w:rPr>
           <w:sz w:val="28"/>
           <w:szCs w:val="28"/>
@@ -5643,6 +7112,7 @@
       <w:pPr>
         <w:spacing w:line="360" w:lineRule="auto"/>
         <w:ind w:firstLine="576"/>
+        <w:jc w:val="both"/>
         <w:rPr>
           <w:sz w:val="28"/>
           <w:szCs w:val="28"/>
@@ -5669,7 +7139,43 @@
           <w:sz w:val="28"/>
           <w:szCs w:val="28"/>
         </w:rPr>
-        <w:t xml:space="preserve"> частей объектов. Также рассматривается только от точных источников света, которые, в частности, могут располагаться на бесконечном удалении от сцены. Для отражённых лучей требуется рассчитать только интенсивность и цвет.</w:t>
+        <w:t xml:space="preserve"> частей объектов. </w:t>
+      </w:r>
+      <w:r>
+        <w:rPr>
+          <w:sz w:val="28"/>
+          <w:szCs w:val="28"/>
+        </w:rPr>
+        <w:t>В данной модели</w:t>
+      </w:r>
+      <w:r>
+        <w:rPr>
+          <w:sz w:val="28"/>
+          <w:szCs w:val="28"/>
+        </w:rPr>
+        <w:t xml:space="preserve"> рассматрива</w:t>
+      </w:r>
+      <w:r>
+        <w:rPr>
+          <w:sz w:val="28"/>
+          <w:szCs w:val="28"/>
+        </w:rPr>
+        <w:t>ю</w:t>
+      </w:r>
+      <w:r>
+        <w:rPr>
+          <w:sz w:val="28"/>
+          <w:szCs w:val="28"/>
+        </w:rPr>
+        <w:t xml:space="preserve">тся только от точных источников света, которые, в частности, могут располагаться на </w:t>
+      </w:r>
+      <w:r>
+        <w:rPr>
+          <w:sz w:val="28"/>
+          <w:szCs w:val="28"/>
+        </w:rPr>
+        <w:lastRenderedPageBreak/>
+        <w:t>бесконечном удалении от сцены. Для отражённых лучей требуется рассчитать только интенсивность и цвет.</w:t>
       </w:r>
     </w:p>
     <w:p>
@@ -5713,6 +7219,7 @@
       <w:pPr>
         <w:spacing w:line="360" w:lineRule="auto"/>
         <w:ind w:firstLine="576"/>
+        <w:jc w:val="both"/>
         <w:rPr>
           <w:sz w:val="28"/>
           <w:szCs w:val="28"/>
@@ -5767,29 +7274,42 @@
       <w:pPr>
         <w:spacing w:line="360" w:lineRule="auto"/>
         <w:ind w:firstLine="576"/>
-      </w:pPr>
-      <w:r>
-        <w:rPr>
-          <w:sz w:val="28"/>
-          <w:szCs w:val="28"/>
-        </w:rPr>
-        <w:t xml:space="preserve">Для поставленной задачи лучше подходит локальная модель освещённости, так как она является более </w:t>
-      </w:r>
-      <w:proofErr w:type="spellStart"/>
-      <w:r>
-        <w:rPr>
-          <w:sz w:val="28"/>
-          <w:szCs w:val="28"/>
-        </w:rPr>
-        <w:t>быстродейственной</w:t>
-      </w:r>
-      <w:proofErr w:type="spellEnd"/>
-      <w:r>
-        <w:rPr>
-          <w:sz w:val="28"/>
-          <w:szCs w:val="28"/>
-        </w:rPr>
-        <w:t>. Также в сцене отсутствуют объекты, обладающих зеркальными или преломляющими свойствами, поэтому использование более качественной глобальной модели не требуется.</w:t>
+        <w:jc w:val="both"/>
+      </w:pPr>
+      <w:r>
+        <w:rPr>
+          <w:sz w:val="28"/>
+          <w:szCs w:val="28"/>
+        </w:rPr>
+        <w:t>Для поставленной задачи лучше подходит локальная модель освещённости, так как она является более быстродейств</w:t>
+      </w:r>
+      <w:r>
+        <w:rPr>
+          <w:sz w:val="28"/>
+          <w:szCs w:val="28"/>
+        </w:rPr>
+        <w:t>ующей</w:t>
+      </w:r>
+      <w:r>
+        <w:rPr>
+          <w:sz w:val="28"/>
+          <w:szCs w:val="28"/>
+        </w:rPr>
+        <w:t>. Также в сцене отсутствуют объекты, обладающи</w:t>
+      </w:r>
+      <w:r>
+        <w:rPr>
+          <w:sz w:val="28"/>
+          <w:szCs w:val="28"/>
+        </w:rPr>
+        <w:t>е</w:t>
+      </w:r>
+      <w:r>
+        <w:rPr>
+          <w:sz w:val="28"/>
+          <w:szCs w:val="28"/>
+        </w:rPr>
+        <w:t xml:space="preserve"> зеркальными или преломляющими свойствами, поэтому использование более качественной глобальной модели не требуется.</w:t>
       </w:r>
     </w:p>
     <w:p>
@@ -5811,7 +7331,7 @@
           <w:szCs w:val="28"/>
         </w:rPr>
       </w:pPr>
-      <w:bookmarkStart w:id="8" w:name="_Toc45203011"/>
+      <w:bookmarkStart w:id="7" w:name="_Toc45799750"/>
       <w:r>
         <w:rPr>
           <w:rFonts w:ascii="Times New Roman" w:hAnsi="Times New Roman" w:cs="Times New Roman"/>
@@ -5834,53 +7354,203 @@
         </w:rPr>
         <w:t>в</w:t>
       </w:r>
-      <w:bookmarkEnd w:id="8"/>
+      <w:bookmarkEnd w:id="7"/>
     </w:p>
     <w:p>
       <w:pPr>
         <w:spacing w:line="360" w:lineRule="auto"/>
         <w:ind w:firstLine="576"/>
-        <w:rPr>
-          <w:sz w:val="28"/>
-          <w:szCs w:val="28"/>
-        </w:rPr>
-      </w:pPr>
-      <w:r>
-        <w:rPr>
-          <w:sz w:val="28"/>
-          <w:szCs w:val="28"/>
-        </w:rPr>
-        <w:t>Физическая составляющая является ключевой в данном проекте, так как сама актуальность задачи основывается на том, что пользователь в первую очередь сможет получить реалистичную модель поведения объектов, что, вероятно, сможет применить и на практике.</w:t>
+        <w:jc w:val="both"/>
+        <w:rPr>
+          <w:sz w:val="28"/>
+          <w:szCs w:val="28"/>
+        </w:rPr>
+      </w:pPr>
+      <w:r>
+        <w:rPr>
+          <w:sz w:val="28"/>
+          <w:szCs w:val="28"/>
+        </w:rPr>
+        <w:t>Программная реализация поставленной задачи будет обладать практической ценностью только в том случае, если</w:t>
+      </w:r>
+      <w:r>
+        <w:rPr>
+          <w:sz w:val="28"/>
+          <w:szCs w:val="28"/>
+        </w:rPr>
+        <w:t xml:space="preserve"> пользователь сможет получить реалистичную модель поведения объектов.</w:t>
       </w:r>
     </w:p>
     <w:p>
       <w:pPr>
         <w:spacing w:line="360" w:lineRule="auto"/>
         <w:ind w:firstLine="576"/>
-        <w:rPr>
-          <w:sz w:val="28"/>
-          <w:szCs w:val="28"/>
-        </w:rPr>
-      </w:pPr>
-      <w:r>
-        <w:rPr>
-          <w:sz w:val="28"/>
-          <w:szCs w:val="28"/>
-        </w:rPr>
-        <w:t xml:space="preserve">Главными элементами системы, участвующих в кинетических процессах являются бильярдные шары. </w:t>
-      </w:r>
-      <w:r>
-        <w:rPr>
-          <w:sz w:val="28"/>
-          <w:szCs w:val="28"/>
-        </w:rPr>
-        <w:t xml:space="preserve">Также в взаимодействии учувствуют бортики стола, но они считаются неподвижными и служат лишь для отражения от них шаров. Помимо бортиков, шары обязательно должны иметь взаимодействие между собой. Также следует учесть потери энергии при перемещении и столкновении, что позволит системе приходить в покой за правдоподобное время. </w:t>
+        <w:jc w:val="both"/>
+        <w:rPr>
+          <w:sz w:val="28"/>
+          <w:szCs w:val="28"/>
+        </w:rPr>
+      </w:pPr>
+      <w:r>
+        <w:rPr>
+          <w:sz w:val="28"/>
+          <w:szCs w:val="28"/>
+        </w:rPr>
+        <w:t>Главными элементами системы, участвующ</w:t>
+      </w:r>
+      <w:r>
+        <w:rPr>
+          <w:sz w:val="28"/>
+          <w:szCs w:val="28"/>
+        </w:rPr>
+        <w:t>ими</w:t>
+      </w:r>
+      <w:r>
+        <w:rPr>
+          <w:sz w:val="28"/>
+          <w:szCs w:val="28"/>
+        </w:rPr>
+        <w:t xml:space="preserve"> </w:t>
+      </w:r>
+      <w:r>
+        <w:rPr>
+          <w:sz w:val="28"/>
+          <w:szCs w:val="28"/>
+        </w:rPr>
+        <w:t>в кинетических процессах,</w:t>
+      </w:r>
+      <w:r>
+        <w:rPr>
+          <w:sz w:val="28"/>
+          <w:szCs w:val="28"/>
+        </w:rPr>
+        <w:t xml:space="preserve"> являются бильярдные шары. </w:t>
+      </w:r>
+      <w:r>
+        <w:rPr>
+          <w:sz w:val="28"/>
+          <w:szCs w:val="28"/>
+        </w:rPr>
+        <w:t>Также в</w:t>
+      </w:r>
+      <w:r>
+        <w:rPr>
+          <w:sz w:val="28"/>
+          <w:szCs w:val="28"/>
+        </w:rPr>
+        <w:t>о</w:t>
+      </w:r>
+      <w:r>
+        <w:rPr>
+          <w:sz w:val="28"/>
+          <w:szCs w:val="28"/>
+        </w:rPr>
+        <w:t xml:space="preserve"> взаимодействии учувствуют бортики стола, но они считаются неподвижными и служат лишь для отражения от них шаров. Помимо бортиков, шары обязательно должны иметь</w:t>
+      </w:r>
+      <w:r>
+        <w:rPr>
+          <w:sz w:val="28"/>
+          <w:szCs w:val="28"/>
+        </w:rPr>
+        <w:t xml:space="preserve"> возможность</w:t>
+      </w:r>
+      <w:r>
+        <w:rPr>
+          <w:sz w:val="28"/>
+          <w:szCs w:val="28"/>
+        </w:rPr>
+        <w:t xml:space="preserve"> взаимодейств</w:t>
+      </w:r>
+      <w:r>
+        <w:rPr>
+          <w:sz w:val="28"/>
+          <w:szCs w:val="28"/>
+        </w:rPr>
+        <w:t>овать</w:t>
+      </w:r>
+      <w:r>
+        <w:rPr>
+          <w:sz w:val="28"/>
+          <w:szCs w:val="28"/>
+        </w:rPr>
+        <w:t xml:space="preserve"> </w:t>
+      </w:r>
+      <w:r>
+        <w:rPr>
+          <w:sz w:val="28"/>
+          <w:szCs w:val="28"/>
+        </w:rPr>
+        <w:t>друг с другом</w:t>
+      </w:r>
+      <w:r>
+        <w:rPr>
+          <w:sz w:val="28"/>
+          <w:szCs w:val="28"/>
+        </w:rPr>
+        <w:t xml:space="preserve">. </w:t>
+      </w:r>
+      <w:r>
+        <w:rPr>
+          <w:sz w:val="28"/>
+          <w:szCs w:val="28"/>
+        </w:rPr>
+        <w:t>При этом</w:t>
+      </w:r>
+      <w:r>
+        <w:rPr>
+          <w:sz w:val="28"/>
+          <w:szCs w:val="28"/>
+        </w:rPr>
+        <w:t xml:space="preserve"> следует учесть потери энергии</w:t>
+      </w:r>
+      <w:r>
+        <w:rPr>
+          <w:sz w:val="28"/>
+          <w:szCs w:val="28"/>
+        </w:rPr>
+        <w:t>, возникающие</w:t>
+      </w:r>
+      <w:r>
+        <w:rPr>
+          <w:sz w:val="28"/>
+          <w:szCs w:val="28"/>
+        </w:rPr>
+        <w:t xml:space="preserve"> при перемещении и столкновении, что позволит системе приходить в </w:t>
+      </w:r>
+      <w:r>
+        <w:rPr>
+          <w:sz w:val="28"/>
+          <w:szCs w:val="28"/>
+        </w:rPr>
+        <w:t xml:space="preserve">состояние </w:t>
+      </w:r>
+      <w:r>
+        <w:rPr>
+          <w:sz w:val="28"/>
+          <w:szCs w:val="28"/>
+        </w:rPr>
+        <w:t>пок</w:t>
+      </w:r>
+      <w:r>
+        <w:rPr>
+          <w:sz w:val="28"/>
+          <w:szCs w:val="28"/>
+        </w:rPr>
+        <w:t>оя</w:t>
+      </w:r>
+      <w:r>
+        <w:rPr>
+          <w:sz w:val="28"/>
+          <w:szCs w:val="28"/>
+        </w:rPr>
+        <w:t xml:space="preserve"> за правдоподобное время. </w:t>
       </w:r>
     </w:p>
     <w:p>
       <w:pPr>
         <w:spacing w:line="360" w:lineRule="auto"/>
         <w:ind w:firstLine="576"/>
+        <w:jc w:val="both"/>
         <w:rPr>
           <w:sz w:val="28"/>
           <w:szCs w:val="28"/>
@@ -5905,7 +7575,43 @@
           <w:sz w:val="28"/>
           <w:szCs w:val="28"/>
         </w:rPr>
-        <w:t xml:space="preserve">Система работает в дискретном временном пространстве, поэтому её основной задачей будет изменить параметры системы, приняв </w:t>
+        <w:t xml:space="preserve">Система </w:t>
+      </w:r>
+      <w:r>
+        <w:rPr>
+          <w:sz w:val="28"/>
+          <w:szCs w:val="28"/>
+        </w:rPr>
+        <w:lastRenderedPageBreak/>
+        <w:t>работает в дискретном временном пространстве, поэтому её основной задачей будет измен</w:t>
+      </w:r>
+      <w:r>
+        <w:rPr>
+          <w:sz w:val="28"/>
+          <w:szCs w:val="28"/>
+        </w:rPr>
+        <w:t>ение</w:t>
+      </w:r>
+      <w:r>
+        <w:rPr>
+          <w:sz w:val="28"/>
+          <w:szCs w:val="28"/>
+        </w:rPr>
+        <w:t xml:space="preserve"> парамет</w:t>
+      </w:r>
+      <w:r>
+        <w:rPr>
+          <w:sz w:val="28"/>
+          <w:szCs w:val="28"/>
+        </w:rPr>
+        <w:t>ров за время</w:t>
+      </w:r>
+      <w:r>
+        <w:rPr>
+          <w:sz w:val="28"/>
+          <w:szCs w:val="28"/>
+        </w:rPr>
+        <w:t xml:space="preserve"> </w:t>
       </w:r>
       <m:oMath>
         <m:r>
@@ -5922,6 +7628,20 @@
           <w:sz w:val="28"/>
           <w:szCs w:val="28"/>
         </w:rPr>
+        <w:t>, прошедше</w:t>
+      </w:r>
+      <w:r>
+        <w:rPr>
+          <w:sz w:val="28"/>
+          <w:szCs w:val="28"/>
+        </w:rPr>
+        <w:t>е</w:t>
+      </w:r>
+      <w:r>
+        <w:rPr>
+          <w:sz w:val="28"/>
+          <w:szCs w:val="28"/>
+        </w:rPr>
         <w:t xml:space="preserve"> </w:t>
       </w:r>
       <w:r>
@@ -5929,20 +7649,28 @@
           <w:sz w:val="28"/>
           <w:szCs w:val="28"/>
         </w:rPr>
-        <w:t xml:space="preserve">времени, прошедшего </w:t>
-      </w:r>
-      <w:r>
-        <w:rPr>
-          <w:sz w:val="28"/>
-          <w:szCs w:val="28"/>
-        </w:rPr>
-        <w:t>после ныне хранящейся модели системы. Физический модуль будет выполнять перемещение объектов и поворот в соответствии с текущей скоростью, применять потери от диссипативных сил, разрешать возникшие коллизии и моделировать удары.</w:t>
+        <w:t xml:space="preserve">после </w:t>
+      </w:r>
+      <w:r>
+        <w:rPr>
+          <w:sz w:val="28"/>
+          <w:szCs w:val="28"/>
+        </w:rPr>
+        <w:t>текущего момента</w:t>
+      </w:r>
+      <w:r>
+        <w:rPr>
+          <w:sz w:val="28"/>
+          <w:szCs w:val="28"/>
+        </w:rPr>
+        <w:t>. Физический модуль будет выполнять перемещение объектов и поворот в соответствии с текущей скоростью, применять потери от диссипативных сил, разрешать возникшие коллизии и моделировать удары.</w:t>
       </w:r>
     </w:p>
     <w:p>
       <w:pPr>
         <w:spacing w:line="360" w:lineRule="auto"/>
         <w:ind w:firstLine="576"/>
+        <w:jc w:val="both"/>
         <w:rPr>
           <w:i/>
           <w:sz w:val="28"/>
@@ -5954,8 +7682,49 @@
           <w:sz w:val="28"/>
           <w:szCs w:val="28"/>
         </w:rPr>
-        <w:lastRenderedPageBreak/>
-        <w:t xml:space="preserve">Также обязательно обеспечить возможность вмешательства в покойную систему приданием </w:t>
+        <w:t xml:space="preserve">Также обязательно </w:t>
+      </w:r>
+      <w:r>
+        <w:rPr>
+          <w:sz w:val="28"/>
+          <w:szCs w:val="28"/>
+        </w:rPr>
+        <w:t xml:space="preserve">должна быть </w:t>
+      </w:r>
+      <w:r>
+        <w:rPr>
+          <w:sz w:val="28"/>
+          <w:szCs w:val="28"/>
+        </w:rPr>
+        <w:t>обеспеч</w:t>
+      </w:r>
+      <w:r>
+        <w:rPr>
+          <w:sz w:val="28"/>
+          <w:szCs w:val="28"/>
+        </w:rPr>
+        <w:t>ена</w:t>
+      </w:r>
+      <w:r>
+        <w:rPr>
+          <w:sz w:val="28"/>
+          <w:szCs w:val="28"/>
+        </w:rPr>
+        <w:t xml:space="preserve"> возможность вмешательства в </w:t>
+      </w:r>
+      <w:r>
+        <w:rPr>
+          <w:sz w:val="28"/>
+          <w:szCs w:val="28"/>
+        </w:rPr>
+        <w:t>покоящуюся</w:t>
+      </w:r>
+      <w:r>
+        <w:rPr>
+          <w:sz w:val="28"/>
+          <w:szCs w:val="28"/>
+        </w:rPr>
+        <w:t xml:space="preserve"> систему приданием </w:t>
       </w:r>
       <w:r>
         <w:rPr>
@@ -5987,7 +7756,7 @@
           <w:szCs w:val="28"/>
         </w:rPr>
       </w:pPr>
-      <w:bookmarkStart w:id="9" w:name="_Toc45203012"/>
+      <w:bookmarkStart w:id="8" w:name="_Toc45799751"/>
       <w:r>
         <w:rPr>
           <w:rFonts w:ascii="Times New Roman" w:hAnsi="Times New Roman" w:cs="Times New Roman"/>
@@ -5999,7 +7768,7 @@
         </w:rPr>
         <w:t>Изменяемые параметры модели</w:t>
       </w:r>
-      <w:bookmarkEnd w:id="9"/>
+      <w:bookmarkEnd w:id="8"/>
     </w:p>
     <w:p>
       <w:pPr>
@@ -6047,6 +7816,20 @@
         </w:rPr>
         <w:t>Высота ножек</w:t>
       </w:r>
+      <w:r>
+        <w:rPr>
+          <w:sz w:val="28"/>
+          <w:szCs w:val="28"/>
+        </w:rPr>
+        <w:t xml:space="preserve"> бильярдного стола</w:t>
+      </w:r>
+      <w:r>
+        <w:rPr>
+          <w:sz w:val="28"/>
+          <w:szCs w:val="28"/>
+        </w:rPr>
+        <w:t>.</w:t>
+      </w:r>
     </w:p>
     <w:p>
       <w:pPr>
@@ -6067,7 +7850,7 @@
           <w:sz w:val="28"/>
           <w:szCs w:val="28"/>
         </w:rPr>
-        <w:t xml:space="preserve">Ширина и длинна </w:t>
+        <w:t xml:space="preserve">Ширина и длина </w:t>
       </w:r>
       <w:r>
         <w:rPr>
@@ -6075,6 +7858,13 @@
           <w:szCs w:val="28"/>
         </w:rPr>
         <w:t>стола</w:t>
+      </w:r>
+      <w:r>
+        <w:rPr>
+          <w:sz w:val="28"/>
+          <w:szCs w:val="28"/>
+        </w:rPr>
+        <w:t>.</w:t>
       </w:r>
     </w:p>
     <w:p>
@@ -6124,7 +7914,7 @@
           <w:sz w:val="28"/>
           <w:szCs w:val="28"/>
         </w:rPr>
-        <w:t xml:space="preserve"> </w:t>
+        <w:t>.</w:t>
       </w:r>
     </w:p>
     <w:p>
@@ -6148,6 +7938,13 @@
         </w:rPr>
         <w:t>Количество и расстановка шаров</w:t>
       </w:r>
+      <w:r>
+        <w:rPr>
+          <w:sz w:val="28"/>
+          <w:szCs w:val="28"/>
+        </w:rPr>
+        <w:t>.</w:t>
+      </w:r>
     </w:p>
     <w:p>
       <w:pPr>
@@ -6205,7 +8002,7 @@
           <w:szCs w:val="28"/>
         </w:rPr>
       </w:pPr>
-      <w:bookmarkStart w:id="10" w:name="_Toc45203013"/>
+      <w:bookmarkStart w:id="9" w:name="_Toc45799752"/>
       <w:r>
         <w:rPr>
           <w:rFonts w:ascii="Times New Roman" w:hAnsi="Times New Roman" w:cs="Times New Roman"/>
@@ -6218,12 +8015,17 @@
         <w:lastRenderedPageBreak/>
         <w:t>Конструкторская часть</w:t>
       </w:r>
-      <w:bookmarkEnd w:id="10"/>
+      <w:bookmarkEnd w:id="9"/>
     </w:p>
     <w:p>
       <w:pPr>
         <w:spacing w:line="360" w:lineRule="auto"/>
         <w:ind w:firstLine="432"/>
+        <w:jc w:val="both"/>
+        <w:rPr>
+          <w:sz w:val="28"/>
+          <w:szCs w:val="28"/>
+        </w:rPr>
       </w:pPr>
       <w:r>
         <w:rPr>
@@ -6246,6 +8048,13 @@
         </w:rPr>
         <w:t>выбранных алгоритмов.</w:t>
       </w:r>
+    </w:p>
+    <w:p>
+      <w:pPr>
+        <w:spacing w:line="360" w:lineRule="auto"/>
+        <w:ind w:firstLine="432"/>
+        <w:jc w:val="both"/>
+      </w:pPr>
     </w:p>
     <w:p>
       <w:pPr>
@@ -6259,7 +8068,7 @@
           <w:szCs w:val="28"/>
         </w:rPr>
       </w:pPr>
-      <w:bookmarkStart w:id="11" w:name="_Toc45203014"/>
+      <w:bookmarkStart w:id="10" w:name="_Toc45799753"/>
       <w:r>
         <w:rPr>
           <w:rFonts w:ascii="Times New Roman" w:hAnsi="Times New Roman" w:cs="Times New Roman"/>
@@ -6271,12 +8080,13 @@
         </w:rPr>
         <w:t>Алгоритм программы</w:t>
       </w:r>
-      <w:bookmarkEnd w:id="11"/>
+      <w:bookmarkEnd w:id="10"/>
     </w:p>
     <w:p>
       <w:pPr>
         <w:spacing w:line="360" w:lineRule="auto"/>
         <w:ind w:firstLine="576"/>
+        <w:jc w:val="both"/>
         <w:rPr>
           <w:sz w:val="28"/>
           <w:szCs w:val="28"/>
@@ -6300,6 +8110,7 @@
     <w:p>
       <w:pPr>
         <w:ind w:firstLine="576"/>
+        <w:jc w:val="both"/>
         <w:rPr>
           <w:sz w:val="28"/>
           <w:szCs w:val="28"/>
@@ -6310,6 +8121,7 @@
       <w:pPr>
         <w:keepNext/>
         <w:ind w:firstLine="576"/>
+        <w:jc w:val="both"/>
       </w:pPr>
       <w:r>
         <w:rPr>
@@ -6318,7 +8130,7 @@
           <w:szCs w:val="28"/>
         </w:rPr>
         <w:drawing>
-          <wp:inline distT="0" distB="0" distL="0" distR="0" wp14:anchorId="08B9E77D" wp14:editId="487F04AB">
+          <wp:inline distT="0" distB="0" distL="0" distR="0" wp14:anchorId="08B9E77D" wp14:editId="4EFF9C5B">
             <wp:extent cx="2997757" cy="4546600"/>
             <wp:effectExtent l="0" t="0" r="0" b="6350"/>
             <wp:docPr id="2" name="Рисунок 2"/>
@@ -6370,7 +8182,7 @@
     <w:p>
       <w:pPr>
         <w:pStyle w:val="ac"/>
-        <w:jc w:val="center"/>
+        <w:jc w:val="both"/>
         <w:rPr>
           <w:color w:val="000000" w:themeColor="text1"/>
           <w:sz w:val="24"/>
@@ -6447,6 +8259,7 @@
       <w:pPr>
         <w:spacing w:line="360" w:lineRule="auto"/>
         <w:ind w:firstLine="576"/>
+        <w:jc w:val="both"/>
         <w:rPr>
           <w:sz w:val="28"/>
           <w:szCs w:val="28"/>
@@ -6475,6 +8288,7 @@
           <w:numId w:val="5"/>
         </w:numPr>
         <w:spacing w:line="360" w:lineRule="auto"/>
+        <w:jc w:val="both"/>
         <w:rPr>
           <w:sz w:val="28"/>
           <w:szCs w:val="28"/>
@@ -6486,6 +8300,13 @@
           <w:szCs w:val="28"/>
         </w:rPr>
         <w:t>Обновления положения и направления камеры</w:t>
+      </w:r>
+      <w:r>
+        <w:rPr>
+          <w:sz w:val="28"/>
+          <w:szCs w:val="28"/>
+        </w:rPr>
+        <w:t>.</w:t>
       </w:r>
     </w:p>
     <w:p>
@@ -6496,6 +8317,7 @@
           <w:numId w:val="5"/>
         </w:numPr>
         <w:spacing w:line="360" w:lineRule="auto"/>
+        <w:jc w:val="both"/>
         <w:rPr>
           <w:sz w:val="28"/>
           <w:szCs w:val="28"/>
@@ -6507,6 +8329,13 @@
           <w:szCs w:val="28"/>
         </w:rPr>
         <w:t>Обновление положения источников света</w:t>
+      </w:r>
+      <w:r>
+        <w:rPr>
+          <w:sz w:val="28"/>
+          <w:szCs w:val="28"/>
+        </w:rPr>
+        <w:t>.</w:t>
       </w:r>
     </w:p>
     <w:p>
@@ -6517,17 +8346,39 @@
           <w:numId w:val="5"/>
         </w:numPr>
         <w:spacing w:line="360" w:lineRule="auto"/>
-        <w:rPr>
-          <w:sz w:val="28"/>
-          <w:szCs w:val="28"/>
-        </w:rPr>
-      </w:pPr>
-      <w:r>
-        <w:rPr>
-          <w:sz w:val="28"/>
-          <w:szCs w:val="28"/>
-        </w:rPr>
-        <w:t>Совершения удара по одному из шаров (задаются направление и сила удара)</w:t>
+        <w:jc w:val="both"/>
+        <w:rPr>
+          <w:sz w:val="28"/>
+          <w:szCs w:val="28"/>
+        </w:rPr>
+      </w:pPr>
+      <w:r>
+        <w:rPr>
+          <w:sz w:val="28"/>
+          <w:szCs w:val="28"/>
+        </w:rPr>
+        <w:t>Соверше</w:t>
+      </w:r>
+      <w:r>
+        <w:rPr>
+          <w:sz w:val="28"/>
+          <w:szCs w:val="28"/>
+        </w:rPr>
+        <w:t>ние</w:t>
+      </w:r>
+      <w:r>
+        <w:rPr>
+          <w:sz w:val="28"/>
+          <w:szCs w:val="28"/>
+        </w:rPr>
+        <w:t xml:space="preserve"> удара по одному из шаров (задаются направление и сила удара)</w:t>
+      </w:r>
+      <w:r>
+        <w:rPr>
+          <w:sz w:val="28"/>
+          <w:szCs w:val="28"/>
+        </w:rPr>
+        <w:t>.</w:t>
       </w:r>
     </w:p>
     <w:p>
@@ -6538,6 +8389,7 @@
           <w:numId w:val="5"/>
         </w:numPr>
         <w:spacing w:line="360" w:lineRule="auto"/>
+        <w:jc w:val="both"/>
         <w:rPr>
           <w:sz w:val="28"/>
           <w:szCs w:val="28"/>
@@ -6549,12 +8401,20 @@
           <w:szCs w:val="28"/>
         </w:rPr>
         <w:t>Завершение работы программы</w:t>
+      </w:r>
+      <w:r>
+        <w:rPr>
+          <w:sz w:val="28"/>
+          <w:szCs w:val="28"/>
+        </w:rPr>
+        <w:t>.</w:t>
       </w:r>
     </w:p>
     <w:p>
       <w:pPr>
         <w:spacing w:line="360" w:lineRule="auto"/>
         <w:ind w:firstLine="432"/>
+        <w:jc w:val="both"/>
         <w:rPr>
           <w:sz w:val="28"/>
           <w:szCs w:val="28"/>
@@ -6590,7 +8450,7 @@
           <w:szCs w:val="28"/>
         </w:rPr>
       </w:pPr>
-      <w:bookmarkStart w:id="12" w:name="_Toc45203015"/>
+      <w:bookmarkStart w:id="11" w:name="_Toc45799754"/>
       <w:r>
         <w:rPr>
           <w:noProof/>
@@ -6598,7 +8458,7 @@
           <w:szCs w:val="28"/>
         </w:rPr>
         <w:drawing>
-          <wp:anchor distT="0" distB="0" distL="114300" distR="114300" simplePos="0" relativeHeight="251660288" behindDoc="0" locked="0" layoutInCell="1" allowOverlap="1" wp14:anchorId="3554AF3C" wp14:editId="0ABD5668">
+          <wp:anchor distT="0" distB="0" distL="114300" distR="114300" simplePos="0" relativeHeight="251660288" behindDoc="0" locked="0" layoutInCell="1" allowOverlap="1" wp14:anchorId="3554AF3C" wp14:editId="3F1E388F">
             <wp:simplePos x="0" y="0"/>
             <wp:positionH relativeFrom="margin">
               <wp:align>right</wp:align>
@@ -6671,12 +8531,13 @@
         </w:rPr>
         <w:t>Алгоритм, использующий z-буфер</w:t>
       </w:r>
-      <w:bookmarkEnd w:id="12"/>
+      <w:bookmarkEnd w:id="11"/>
     </w:p>
     <w:p>
       <w:pPr>
         <w:spacing w:line="360" w:lineRule="auto"/>
         <w:ind w:firstLine="576"/>
+        <w:jc w:val="both"/>
         <w:rPr>
           <w:sz w:val="28"/>
           <w:szCs w:val="28"/>
@@ -6729,6 +8590,7 @@
     <w:p>
       <w:pPr>
         <w:spacing w:line="360" w:lineRule="auto"/>
+        <w:jc w:val="both"/>
         <w:rPr>
           <w:noProof/>
           <w:sz w:val="28"/>
@@ -6895,6 +8757,7 @@
           <w:numId w:val="7"/>
         </w:numPr>
         <w:spacing w:line="360" w:lineRule="auto"/>
+        <w:jc w:val="both"/>
         <w:rPr>
           <w:noProof/>
           <w:sz w:val="28"/>
@@ -6924,7 +8787,31 @@
           <w:sz w:val="28"/>
           <w:szCs w:val="28"/>
         </w:rPr>
-        <w:t>текущее пересечение с сканирующей строкой</w:t>
+        <w:t>текущее пересечение с</w:t>
+      </w:r>
+      <w:r>
+        <w:rPr>
+          <w:noProof/>
+          <w:sz w:val="28"/>
+          <w:szCs w:val="28"/>
+        </w:rPr>
+        <w:t>о</w:t>
+      </w:r>
+      <w:r>
+        <w:rPr>
+          <w:noProof/>
+          <w:sz w:val="28"/>
+          <w:szCs w:val="28"/>
+        </w:rPr>
+        <w:t xml:space="preserve"> сканирующей строкой</w:t>
+      </w:r>
+      <w:r>
+        <w:rPr>
+          <w:noProof/>
+          <w:sz w:val="28"/>
+          <w:szCs w:val="28"/>
+        </w:rPr>
+        <w:t>;</w:t>
       </w:r>
     </w:p>
     <w:p>
@@ -6935,6 +8822,7 @@
           <w:numId w:val="7"/>
         </w:numPr>
         <w:spacing w:line="360" w:lineRule="auto"/>
+        <w:jc w:val="both"/>
         <w:rPr>
           <w:noProof/>
           <w:sz w:val="28"/>
@@ -6990,6 +8878,14 @@
           <w:szCs w:val="28"/>
         </w:rPr>
         <w:t>при переходе к следующей строке</w:t>
+      </w:r>
+      <w:r>
+        <w:rPr>
+          <w:noProof/>
+          <w:sz w:val="28"/>
+          <w:szCs w:val="28"/>
+        </w:rPr>
+        <w:t>;</w:t>
       </w:r>
     </w:p>
     <w:p>
@@ -7000,6 +8896,7 @@
           <w:numId w:val="7"/>
         </w:numPr>
         <w:spacing w:line="360" w:lineRule="auto"/>
+        <w:jc w:val="both"/>
         <w:rPr>
           <w:noProof/>
           <w:sz w:val="28"/>
@@ -7073,6 +8970,14 @@
           <w:lang w:val="en-US"/>
         </w:rPr>
         <w:t>dx</w:t>
+      </w:r>
+      <w:r>
+        <w:rPr>
+          <w:noProof/>
+          <w:sz w:val="28"/>
+          <w:szCs w:val="28"/>
+        </w:rPr>
+        <w:t>;</w:t>
       </w:r>
     </w:p>
     <w:p>
@@ -7083,6 +8988,7 @@
           <w:numId w:val="7"/>
         </w:numPr>
         <w:spacing w:line="360" w:lineRule="auto"/>
+        <w:jc w:val="both"/>
         <w:rPr>
           <w:noProof/>
           <w:sz w:val="28"/>
@@ -7113,6 +9019,14 @@
           <w:szCs w:val="28"/>
         </w:rPr>
         <w:t>количество строк, пересечкающих это ребро</w:t>
+      </w:r>
+      <w:r>
+        <w:rPr>
+          <w:noProof/>
+          <w:sz w:val="28"/>
+          <w:szCs w:val="28"/>
+        </w:rPr>
+        <w:t>;</w:t>
       </w:r>
     </w:p>
     <w:p>
@@ -7123,6 +9037,7 @@
           <w:numId w:val="7"/>
         </w:numPr>
         <w:spacing w:line="360" w:lineRule="auto"/>
+        <w:jc w:val="both"/>
         <w:rPr>
           <w:noProof/>
           <w:sz w:val="28"/>
@@ -7153,12 +9068,21 @@
           <w:szCs w:val="28"/>
         </w:rPr>
         <w:t>наивысшая строка, пересекающая ребро</w:t>
+      </w:r>
+      <w:r>
+        <w:rPr>
+          <w:noProof/>
+          <w:sz w:val="28"/>
+          <w:szCs w:val="28"/>
+        </w:rPr>
+        <w:t>;</w:t>
       </w:r>
     </w:p>
     <w:p>
       <w:pPr>
         <w:spacing w:line="360" w:lineRule="auto"/>
         <w:ind w:firstLine="360"/>
+        <w:jc w:val="both"/>
         <w:rPr>
           <w:noProof/>
           <w:sz w:val="28"/>
@@ -7345,6 +9269,7 @@
       <w:pPr>
         <w:spacing w:line="360" w:lineRule="auto"/>
         <w:ind w:firstLine="360"/>
+        <w:jc w:val="both"/>
         <w:rPr>
           <w:noProof/>
           <w:sz w:val="28"/>
@@ -7358,7 +9283,7 @@
         <mc:AlternateContent>
           <mc:Choice Requires="wps">
             <w:drawing>
-              <wp:anchor distT="0" distB="0" distL="114300" distR="114300" simplePos="0" relativeHeight="251663360" behindDoc="0" locked="0" layoutInCell="1" allowOverlap="1" wp14:anchorId="32E14A38" wp14:editId="01DF2BD9">
+              <wp:anchor distT="0" distB="0" distL="114300" distR="114300" simplePos="0" relativeHeight="251663360" behindDoc="0" locked="0" layoutInCell="1" allowOverlap="1" wp14:anchorId="32E14A38" wp14:editId="056C9634">
                 <wp:simplePos x="0" y="0"/>
                 <wp:positionH relativeFrom="column">
                   <wp:posOffset>4517583</wp:posOffset>
@@ -7783,7 +9708,23 @@
           <w:sz w:val="28"/>
           <w:szCs w:val="28"/>
         </w:rPr>
-        <w:t xml:space="preserve">) </w:t>
+        <w:t>)</w:t>
+      </w:r>
+      <w:r>
+        <w:rPr>
+          <w:noProof/>
+          <w:sz w:val="28"/>
+          <w:szCs w:val="28"/>
+        </w:rPr>
+        <w:t>,</w:t>
+      </w:r>
+      <w:r>
+        <w:rPr>
+          <w:noProof/>
+          <w:sz w:val="28"/>
+          <w:szCs w:val="28"/>
+        </w:rPr>
+        <w:t xml:space="preserve"> </w:t>
       </w:r>
       <w:r>
         <w:rPr>
@@ -8564,6 +10505,7 @@
       <w:pPr>
         <w:spacing w:line="360" w:lineRule="auto"/>
         <w:ind w:firstLine="360"/>
+        <w:jc w:val="both"/>
         <w:rPr>
           <w:noProof/>
           <w:sz w:val="28"/>
@@ -8879,7 +10821,7 @@
           <w:szCs w:val="28"/>
         </w:rPr>
       </w:pPr>
-      <w:bookmarkStart w:id="13" w:name="_Toc45203016"/>
+      <w:bookmarkStart w:id="12" w:name="_Toc45799755"/>
       <w:r>
         <w:rPr>
           <w:rFonts w:ascii="Times New Roman" w:hAnsi="Times New Roman" w:cs="Times New Roman"/>
@@ -8902,12 +10844,13 @@
         </w:rPr>
         <w:t>одель освещения</w:t>
       </w:r>
-      <w:bookmarkEnd w:id="13"/>
+      <w:bookmarkEnd w:id="12"/>
     </w:p>
     <w:p>
       <w:pPr>
         <w:spacing w:line="360" w:lineRule="auto"/>
         <w:ind w:firstLine="576"/>
+        <w:jc w:val="both"/>
         <w:rPr>
           <w:noProof/>
           <w:sz w:val="28"/>
@@ -9268,6 +11211,7 @@
       <w:pPr>
         <w:spacing w:line="360" w:lineRule="auto"/>
         <w:ind w:firstLine="576"/>
+        <w:jc w:val="both"/>
         <w:rPr>
           <w:noProof/>
           <w:sz w:val="28"/>
@@ -9287,6 +11231,7 @@
       <w:pPr>
         <w:spacing w:line="360" w:lineRule="auto"/>
         <w:ind w:firstLine="576"/>
+        <w:jc w:val="both"/>
         <w:rPr>
           <w:noProof/>
           <w:sz w:val="28"/>
@@ -9311,6 +11256,7 @@
       <w:pPr>
         <w:spacing w:line="360" w:lineRule="auto"/>
         <w:ind w:firstLine="576"/>
+        <w:jc w:val="both"/>
         <w:rPr>
           <w:noProof/>
           <w:sz w:val="28"/>
@@ -11524,6 +13470,7 @@
       <w:pPr>
         <w:spacing w:line="360" w:lineRule="auto"/>
         <w:ind w:firstLine="576"/>
+        <w:jc w:val="both"/>
         <w:rPr>
           <w:noProof/>
           <w:sz w:val="28"/>
@@ -11611,6 +13558,7 @@
       <w:pPr>
         <w:spacing w:line="360" w:lineRule="auto"/>
         <w:ind w:firstLine="576"/>
+        <w:jc w:val="both"/>
         <w:rPr>
           <w:noProof/>
           <w:sz w:val="28"/>
@@ -11622,6 +13570,7 @@
       <w:pPr>
         <w:spacing w:line="360" w:lineRule="auto"/>
         <w:ind w:firstLine="576"/>
+        <w:jc w:val="both"/>
         <w:rPr>
           <w:noProof/>
           <w:sz w:val="28"/>
@@ -11666,7 +13615,7 @@
           <w:szCs w:val="28"/>
         </w:rPr>
       </w:pPr>
-      <w:bookmarkStart w:id="14" w:name="_Toc45203017"/>
+      <w:bookmarkStart w:id="13" w:name="_Toc45799756"/>
       <w:r>
         <w:rPr>
           <w:noProof/>
@@ -11675,7 +13624,7 @@
         <mc:AlternateContent>
           <mc:Choice Requires="wps">
             <w:drawing>
-              <wp:anchor distT="0" distB="0" distL="114300" distR="114300" simplePos="0" relativeHeight="251665408" behindDoc="0" locked="0" layoutInCell="1" allowOverlap="1" wp14:anchorId="40533FEE" wp14:editId="721E31DA">
+              <wp:anchor distT="0" distB="0" distL="114300" distR="114300" simplePos="0" relativeHeight="251665408" behindDoc="0" locked="0" layoutInCell="1" allowOverlap="1" wp14:anchorId="40533FEE" wp14:editId="31CAEA9C">
                 <wp:simplePos x="0" y="0"/>
                 <wp:positionH relativeFrom="column">
                   <wp:posOffset>4634230</wp:posOffset>
@@ -11893,7 +13842,7 @@
           <w:noProof/>
         </w:rPr>
         <w:drawing>
-          <wp:anchor distT="0" distB="0" distL="114300" distR="114300" simplePos="0" relativeHeight="251661312" behindDoc="0" locked="0" layoutInCell="1" allowOverlap="1" wp14:anchorId="4E2F26D3" wp14:editId="4CBA7397">
+          <wp:anchor distT="0" distB="0" distL="114300" distR="114300" simplePos="0" relativeHeight="251661312" behindDoc="0" locked="0" layoutInCell="1" allowOverlap="1" wp14:anchorId="4E2F26D3" wp14:editId="50973278">
             <wp:simplePos x="0" y="0"/>
             <wp:positionH relativeFrom="margin">
               <wp:align>right</wp:align>
@@ -11978,13 +13927,14 @@
         </w:rPr>
         <w:t>Гуро</w:t>
       </w:r>
-      <w:bookmarkEnd w:id="14"/>
+      <w:bookmarkEnd w:id="13"/>
       <w:proofErr w:type="spellEnd"/>
     </w:p>
     <w:p>
       <w:pPr>
         <w:spacing w:line="360" w:lineRule="auto"/>
         <w:ind w:firstLine="576"/>
+        <w:jc w:val="both"/>
         <w:rPr>
           <w:noProof/>
           <w:sz w:val="28"/>
@@ -12044,6 +13994,7 @@
       <w:pPr>
         <w:spacing w:line="360" w:lineRule="auto"/>
         <w:ind w:firstLine="576"/>
+        <w:jc w:val="both"/>
         <w:rPr>
           <w:noProof/>
           <w:sz w:val="28"/>
@@ -12055,6 +14006,7 @@
       <w:pPr>
         <w:spacing w:line="360" w:lineRule="auto"/>
         <w:ind w:firstLine="576"/>
+        <w:jc w:val="both"/>
         <w:rPr>
           <w:noProof/>
           <w:sz w:val="28"/>
@@ -12184,6 +14136,7 @@
       <w:pPr>
         <w:spacing w:line="360" w:lineRule="auto"/>
         <w:ind w:firstLine="576"/>
+        <w:jc w:val="both"/>
         <w:rPr>
           <w:noProof/>
           <w:sz w:val="28"/>
@@ -12374,7 +14327,7 @@
           <w:szCs w:val="28"/>
         </w:rPr>
       </w:pPr>
-      <w:bookmarkStart w:id="15" w:name="_Toc45203018"/>
+      <w:bookmarkStart w:id="14" w:name="_Toc45799757"/>
       <w:r>
         <w:rPr>
           <w:rFonts w:ascii="Times New Roman" w:hAnsi="Times New Roman" w:cs="Times New Roman"/>
@@ -12386,7 +14339,7 @@
         </w:rPr>
         <w:t>Алгоритм механического взаимодействия объектов</w:t>
       </w:r>
-      <w:bookmarkEnd w:id="15"/>
+      <w:bookmarkEnd w:id="14"/>
     </w:p>
     <w:p>
       <w:pPr>
@@ -12402,6 +14355,7 @@
       <w:pPr>
         <w:spacing w:after="160" w:line="360" w:lineRule="auto"/>
         <w:ind w:firstLine="432"/>
+        <w:jc w:val="both"/>
         <w:rPr>
           <w:sz w:val="28"/>
           <w:szCs w:val="28"/>
@@ -12619,6 +14573,7 @@
       <w:pPr>
         <w:spacing w:after="160" w:line="360" w:lineRule="auto"/>
         <w:ind w:firstLine="432"/>
+        <w:jc w:val="both"/>
         <w:rPr>
           <w:sz w:val="28"/>
           <w:szCs w:val="28"/>
@@ -12703,6 +14658,13 @@
         </w:rPr>
         <w:t>Закон трения рассматривается только между шаром и сукном, и поэтому описывается формулой</w:t>
       </w:r>
+      <w:r>
+        <w:rPr>
+          <w:sz w:val="28"/>
+          <w:szCs w:val="28"/>
+        </w:rPr>
+        <w:t>:</w:t>
+      </w:r>
     </w:p>
     <w:p>
       <w:pPr>
@@ -12845,6 +14807,7 @@
       <w:pPr>
         <w:spacing w:after="160" w:line="360" w:lineRule="auto"/>
         <w:ind w:firstLine="432"/>
+        <w:jc w:val="both"/>
         <w:rPr>
           <w:sz w:val="28"/>
           <w:szCs w:val="28"/>
@@ -13798,6 +15761,7 @@
     <w:p>
       <w:pPr>
         <w:spacing w:after="160" w:line="360" w:lineRule="auto"/>
+        <w:jc w:val="both"/>
         <w:rPr>
           <w:sz w:val="28"/>
           <w:szCs w:val="28"/>
@@ -13940,7 +15904,7 @@
           </mc:Choice>
           <mc:Fallback>
             <w:pict>
-              <v:shape w14:anchorId="5D7D9291" id="Надпись 11" o:spid="_x0000_s1028" type="#_x0000_t202" style="position:absolute;margin-left:397.65pt;margin-top:47.3pt;width:191.15pt;height:.05pt;z-index:251668480;visibility:visible;mso-wrap-style:square;mso-width-percent:0;mso-wrap-distance-left:9pt;mso-wrap-distance-top:0;mso-wrap-distance-right:9pt;mso-wrap-distance-bottom:0;mso-position-horizontal:absolute;mso-position-horizontal-relative:page;mso-position-vertical:absolute;mso-position-vertical-relative:text;mso-width-percent:0;mso-width-relative:margin;v-text-anchor:top" o:gfxdata="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" stroked="f">
+              <v:shape w14:anchorId="5D7D9291" id="Надпись 11" o:spid="_x0000_s1028" type="#_x0000_t202" style="position:absolute;left:0;text-align:left;margin-left:397.65pt;margin-top:47.3pt;width:191.15pt;height:.05pt;z-index:251668480;visibility:visible;mso-wrap-style:square;mso-width-percent:0;mso-wrap-distance-left:9pt;mso-wrap-distance-top:0;mso-wrap-distance-right:9pt;mso-wrap-distance-bottom:0;mso-position-horizontal:absolute;mso-position-horizontal-relative:page;mso-position-vertical:absolute;mso-position-vertical-relative:text;mso-width-percent:0;mso-width-relative:margin;v-text-anchor:top" o:gfxdata="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" stroked="f">
                 <v:textbox style="mso-fit-shape-to-text:t" inset="0,0,0,0">
                   <w:txbxContent>
                     <w:p>
@@ -14400,6 +16364,7 @@
       <w:pPr>
         <w:spacing w:after="160" w:line="360" w:lineRule="auto"/>
         <w:ind w:firstLine="432"/>
+        <w:jc w:val="both"/>
         <w:rPr>
           <w:sz w:val="28"/>
           <w:szCs w:val="28"/>
@@ -14494,6 +16459,7 @@
       <w:pPr>
         <w:spacing w:after="160" w:line="360" w:lineRule="auto"/>
         <w:ind w:firstLine="432"/>
+        <w:jc w:val="both"/>
         <w:rPr>
           <w:sz w:val="28"/>
           <w:szCs w:val="28"/>
@@ -14657,6 +16623,7 @@
       <w:pPr>
         <w:spacing w:after="160" w:line="360" w:lineRule="auto"/>
         <w:ind w:firstLine="432"/>
+        <w:jc w:val="both"/>
         <w:rPr>
           <w:sz w:val="28"/>
           <w:szCs w:val="28"/>
@@ -14742,6 +16709,7 @@
       <w:pPr>
         <w:spacing w:after="160" w:line="360" w:lineRule="auto"/>
         <w:ind w:firstLine="432"/>
+        <w:jc w:val="both"/>
         <w:rPr>
           <w:sz w:val="28"/>
           <w:szCs w:val="28"/>
@@ -14766,6 +16734,7 @@
       <w:pPr>
         <w:spacing w:after="160" w:line="360" w:lineRule="auto"/>
         <w:ind w:firstLine="432"/>
+        <w:jc w:val="both"/>
         <w:rPr>
           <w:sz w:val="28"/>
           <w:szCs w:val="28"/>
@@ -14797,6 +16766,7 @@
       <w:pPr>
         <w:spacing w:after="160" w:line="360" w:lineRule="auto"/>
         <w:ind w:firstLine="432"/>
+        <w:jc w:val="both"/>
         <w:rPr>
           <w:iCs/>
           <w:sz w:val="28"/>
@@ -15096,6 +17066,7 @@
       <w:pPr>
         <w:spacing w:after="160" w:line="360" w:lineRule="auto"/>
         <w:ind w:firstLine="432"/>
+        <w:jc w:val="both"/>
         <w:rPr>
           <w:i/>
           <w:iCs/>
@@ -15420,6 +17391,7 @@
       <w:pPr>
         <w:spacing w:after="160" w:line="360" w:lineRule="auto"/>
         <w:ind w:firstLine="432"/>
+        <w:jc w:val="both"/>
         <w:rPr>
           <w:i/>
           <w:iCs/>
@@ -15744,6 +17716,7 @@
       <w:pPr>
         <w:spacing w:after="160" w:line="360" w:lineRule="auto"/>
         <w:ind w:firstLine="432"/>
+        <w:jc w:val="both"/>
         <w:rPr>
           <w:sz w:val="28"/>
           <w:szCs w:val="28"/>
@@ -15761,6 +17734,7 @@
       <w:pPr>
         <w:spacing w:after="160" w:line="360" w:lineRule="auto"/>
         <w:ind w:firstLine="432"/>
+        <w:jc w:val="both"/>
         <w:rPr>
           <w:sz w:val="28"/>
           <w:szCs w:val="28"/>
@@ -15788,25 +17762,33 @@
       <w:pPr>
         <w:spacing w:after="160" w:line="360" w:lineRule="auto"/>
         <w:ind w:firstLine="432"/>
-        <w:rPr>
-          <w:sz w:val="28"/>
-          <w:szCs w:val="28"/>
-        </w:rPr>
-      </w:pPr>
+        <w:jc w:val="both"/>
+        <w:rPr>
+          <w:sz w:val="28"/>
+          <w:szCs w:val="28"/>
+        </w:rPr>
+      </w:pPr>
+      <w:r>
+        <w:rPr>
+          <w:sz w:val="28"/>
+          <w:szCs w:val="28"/>
+        </w:rPr>
+        <w:t>Также, при движении</w:t>
+      </w:r>
+      <w:r>
+        <w:rPr>
+          <w:sz w:val="28"/>
+          <w:szCs w:val="28"/>
+        </w:rPr>
+        <w:t xml:space="preserve"> шара будет происходить вращение в направлении движения. Для передачи этого требуется применить преобразование поворота </w:t>
+      </w:r>
       <w:r>
         <w:rPr>
           <w:sz w:val="28"/>
           <w:szCs w:val="28"/>
         </w:rPr>
         <w:lastRenderedPageBreak/>
-        <w:t>Также, при движении</w:t>
-      </w:r>
-      <w:r>
-        <w:rPr>
-          <w:sz w:val="28"/>
-          <w:szCs w:val="28"/>
-        </w:rPr>
-        <w:t xml:space="preserve"> шара будет происходить вращение в направлении движения. Для передачи этого требуется применить преобразование поворота шара относительно его центра. Величина угла, на которую требуется совершить поворот рассчитывается как </w:t>
+        <w:t xml:space="preserve">шара относительно его центра. Величина угла, на которую требуется совершить поворот рассчитывается как </w:t>
       </w:r>
       <m:oMath>
         <m:r>
@@ -16008,6 +17990,7 @@
       <w:pPr>
         <w:spacing w:after="160" w:line="360" w:lineRule="auto"/>
         <w:ind w:firstLine="432"/>
+        <w:jc w:val="both"/>
         <w:rPr>
           <w:sz w:val="28"/>
           <w:szCs w:val="28"/>
@@ -16450,7 +18433,7 @@
           <w:szCs w:val="28"/>
         </w:rPr>
       </w:pPr>
-      <w:bookmarkStart w:id="16" w:name="_Toc45203019"/>
+      <w:bookmarkStart w:id="15" w:name="_Toc45799758"/>
       <w:r>
         <w:rPr>
           <w:rFonts w:ascii="Times New Roman" w:hAnsi="Times New Roman" w:cs="Times New Roman"/>
@@ -16471,9 +18454,177 @@
           <w:sz w:val="28"/>
           <w:szCs w:val="28"/>
         </w:rPr>
-        <w:t>структуры</w:t>
-      </w:r>
-      <w:r>
+        <w:t>классы</w:t>
+      </w:r>
+      <w:bookmarkEnd w:id="15"/>
+    </w:p>
+    <w:p>
+      <w:pPr>
+        <w:keepNext/>
+        <w:spacing w:after="160" w:line="360" w:lineRule="auto"/>
+        <w:ind w:firstLine="432"/>
+      </w:pPr>
+      <w:r>
+        <w:rPr>
+          <w:sz w:val="28"/>
+          <w:szCs w:val="28"/>
+        </w:rPr>
+        <w:t>На рисунке 2.5 представлена схема классов, представляющих ранее выделенные сущности системы.</w:t>
+      </w:r>
+      <w:r>
+        <w:rPr>
+          <w:noProof/>
+          <w:sz w:val="28"/>
+          <w:szCs w:val="28"/>
+        </w:rPr>
+        <w:drawing>
+          <wp:inline distT="0" distB="0" distL="0" distR="0" wp14:anchorId="62F557BD" wp14:editId="664F854C">
+            <wp:extent cx="6121400" cy="4184650"/>
+            <wp:effectExtent l="0" t="0" r="0" b="6350"/>
+            <wp:docPr id="5" name="Рисунок 5"/>
+            <wp:cNvGraphicFramePr>
+              <a:graphicFrameLocks xmlns:a="http://schemas.openxmlformats.org/drawingml/2006/main" noChangeAspect="1"/>
+            </wp:cNvGraphicFramePr>
+            <a:graphic xmlns:a="http://schemas.openxmlformats.org/drawingml/2006/main">
+              <a:graphicData uri="http://schemas.openxmlformats.org/drawingml/2006/picture">
+                <pic:pic xmlns:pic="http://schemas.openxmlformats.org/drawingml/2006/picture">
+                  <pic:nvPicPr>
+                    <pic:cNvPr id="0" name="Picture 2"/>
+                    <pic:cNvPicPr>
+                      <a:picLocks noChangeAspect="1" noChangeArrowheads="1"/>
+                    </pic:cNvPicPr>
+                  </pic:nvPicPr>
+                  <pic:blipFill>
+                    <a:blip r:embed="rId13">
+                      <a:extLst>
+                        <a:ext uri="{28A0092B-C50C-407E-A947-70E740481C1C}">
+                          <a14:useLocalDpi xmlns:a14="http://schemas.microsoft.com/office/drawing/2010/main" val="0"/>
+                        </a:ext>
+                      </a:extLst>
+                    </a:blip>
+                    <a:srcRect/>
+                    <a:stretch>
+                      <a:fillRect/>
+                    </a:stretch>
+                  </pic:blipFill>
+                  <pic:spPr bwMode="auto">
+                    <a:xfrm>
+                      <a:off x="0" y="0"/>
+                      <a:ext cx="6121400" cy="4184650"/>
+                    </a:xfrm>
+                    <a:prstGeom prst="rect">
+                      <a:avLst/>
+                    </a:prstGeom>
+                    <a:noFill/>
+                    <a:ln>
+                      <a:noFill/>
+                    </a:ln>
+                  </pic:spPr>
+                </pic:pic>
+              </a:graphicData>
+            </a:graphic>
+          </wp:inline>
+        </w:drawing>
+      </w:r>
+    </w:p>
+    <w:p>
+      <w:pPr>
+        <w:pStyle w:val="ac"/>
+        <w:rPr>
+          <w:color w:val="000000" w:themeColor="text1"/>
+          <w:sz w:val="28"/>
+          <w:szCs w:val="28"/>
+        </w:rPr>
+      </w:pPr>
+      <w:r>
+        <w:rPr>
+          <w:color w:val="000000" w:themeColor="text1"/>
+          <w:sz w:val="28"/>
+          <w:szCs w:val="28"/>
+        </w:rPr>
+        <w:t>Рисунок 2.</w:t>
+      </w:r>
+      <w:r>
+        <w:rPr>
+          <w:color w:val="000000" w:themeColor="text1"/>
+          <w:sz w:val="28"/>
+          <w:szCs w:val="28"/>
+        </w:rPr>
+        <w:fldChar w:fldCharType="begin"/>
+      </w:r>
+      <w:r>
+        <w:rPr>
+          <w:color w:val="000000" w:themeColor="text1"/>
+          <w:sz w:val="28"/>
+          <w:szCs w:val="28"/>
+        </w:rPr>
+        <w:instrText xml:space="preserve"> SEQ Рисунок \* ARABIC </w:instrText>
+      </w:r>
+      <w:r>
+        <w:rPr>
+          <w:color w:val="000000" w:themeColor="text1"/>
+          <w:sz w:val="28"/>
+          <w:szCs w:val="28"/>
+        </w:rPr>
+        <w:fldChar w:fldCharType="separate"/>
+      </w:r>
+      <w:r>
+        <w:rPr>
+          <w:noProof/>
+          <w:color w:val="000000" w:themeColor="text1"/>
+          <w:sz w:val="28"/>
+          <w:szCs w:val="28"/>
+        </w:rPr>
+        <w:t>5</w:t>
+      </w:r>
+      <w:r>
+        <w:rPr>
+          <w:color w:val="000000" w:themeColor="text1"/>
+          <w:sz w:val="28"/>
+          <w:szCs w:val="28"/>
+        </w:rPr>
+        <w:fldChar w:fldCharType="end"/>
+      </w:r>
+      <w:r>
+        <w:rPr>
+          <w:color w:val="000000" w:themeColor="text1"/>
+          <w:sz w:val="28"/>
+          <w:szCs w:val="28"/>
+        </w:rPr>
+        <w:t>. Структура и иерархия классов сущностей</w:t>
+      </w:r>
+    </w:p>
+    <w:p>
+      <w:pPr>
+        <w:spacing w:after="160" w:line="360" w:lineRule="auto"/>
+        <w:ind w:firstLine="432"/>
+        <w:rPr>
+          <w:sz w:val="28"/>
+          <w:szCs w:val="28"/>
+        </w:rPr>
+      </w:pPr>
+    </w:p>
+    <w:p>
+      <w:pPr>
+        <w:spacing w:after="160" w:line="360" w:lineRule="auto"/>
+        <w:ind w:firstLine="432"/>
+        <w:rPr>
+          <w:sz w:val="28"/>
+          <w:szCs w:val="28"/>
+        </w:rPr>
+      </w:pPr>
+      <w:r>
+        <w:rPr>
+          <w:sz w:val="28"/>
+          <w:szCs w:val="28"/>
+        </w:rPr>
+        <w:br w:type="page"/>
+      </w:r>
+    </w:p>
+    <w:p>
+      <w:pPr>
+        <w:pStyle w:val="1"/>
+        <w:spacing w:line="360" w:lineRule="auto"/>
         <w:rPr>
           <w:rFonts w:ascii="Times New Roman" w:hAnsi="Times New Roman" w:cs="Times New Roman"/>
           <w:b/>
@@ -16482,497 +18633,9 @@
           <w:sz w:val="28"/>
           <w:szCs w:val="28"/>
         </w:rPr>
-        <w:t xml:space="preserve"> данных</w:t>
-      </w:r>
-      <w:bookmarkEnd w:id="16"/>
-    </w:p>
-    <w:p>
-      <w:pPr>
-        <w:spacing w:after="160" w:line="360" w:lineRule="auto"/>
-        <w:ind w:firstLine="432"/>
-        <w:rPr>
-          <w:sz w:val="28"/>
-          <w:szCs w:val="28"/>
-        </w:rPr>
-      </w:pPr>
-      <w:r>
-        <w:rPr>
-          <w:sz w:val="28"/>
-          <w:szCs w:val="28"/>
-        </w:rPr>
-        <w:t>Для реализации всех выделенных объектов системы требуется использовать следующие структуры данных</w:t>
-      </w:r>
-      <w:r>
-        <w:rPr>
-          <w:sz w:val="28"/>
-          <w:szCs w:val="28"/>
-        </w:rPr>
-        <w:t>:</w:t>
-      </w:r>
-    </w:p>
-    <w:p>
-      <w:pPr>
-        <w:pStyle w:val="a5"/>
-        <w:numPr>
-          <w:ilvl w:val="0"/>
-          <w:numId w:val="4"/>
-        </w:numPr>
-        <w:spacing w:line="360" w:lineRule="auto"/>
-        <w:rPr>
-          <w:sz w:val="28"/>
-          <w:szCs w:val="28"/>
-        </w:rPr>
-      </w:pPr>
-      <w:r>
-        <w:rPr>
-          <w:sz w:val="28"/>
-          <w:szCs w:val="28"/>
-          <w:u w:val="single"/>
-        </w:rPr>
-        <w:t>Точка</w:t>
-      </w:r>
-      <w:r>
-        <w:rPr>
-          <w:sz w:val="28"/>
-          <w:szCs w:val="28"/>
-        </w:rPr>
-        <w:t xml:space="preserve"> -  к</w:t>
-      </w:r>
-      <w:r>
-        <w:rPr>
-          <w:sz w:val="28"/>
-          <w:szCs w:val="28"/>
-        </w:rPr>
-        <w:t xml:space="preserve">оординаты </w:t>
-      </w:r>
-      <w:r>
-        <w:rPr>
-          <w:sz w:val="28"/>
-          <w:szCs w:val="28"/>
-          <w:lang w:val="en-US"/>
-        </w:rPr>
-        <w:t>x</w:t>
-      </w:r>
-      <w:r>
-        <w:rPr>
-          <w:sz w:val="28"/>
-          <w:szCs w:val="28"/>
-        </w:rPr>
-        <w:t xml:space="preserve">, </w:t>
-      </w:r>
-      <w:r>
-        <w:rPr>
-          <w:sz w:val="28"/>
-          <w:szCs w:val="28"/>
-          <w:lang w:val="en-US"/>
-        </w:rPr>
-        <w:t>y</w:t>
-      </w:r>
-      <w:r>
-        <w:rPr>
-          <w:sz w:val="28"/>
-          <w:szCs w:val="28"/>
-        </w:rPr>
-        <w:t xml:space="preserve">, </w:t>
-      </w:r>
-      <w:r>
-        <w:rPr>
-          <w:sz w:val="28"/>
-          <w:szCs w:val="28"/>
-          <w:lang w:val="en-US"/>
-        </w:rPr>
-        <w:t>z</w:t>
-      </w:r>
-    </w:p>
-    <w:p>
-      <w:pPr>
-        <w:pStyle w:val="a5"/>
-        <w:numPr>
-          <w:ilvl w:val="0"/>
-          <w:numId w:val="4"/>
-        </w:numPr>
-        <w:spacing w:line="360" w:lineRule="auto"/>
-        <w:rPr>
-          <w:sz w:val="28"/>
-          <w:szCs w:val="28"/>
-        </w:rPr>
-      </w:pPr>
-      <w:r>
-        <w:rPr>
-          <w:sz w:val="28"/>
-          <w:szCs w:val="28"/>
-          <w:u w:val="single"/>
-        </w:rPr>
-        <w:t>Вектор</w:t>
-      </w:r>
-      <w:r>
-        <w:rPr>
-          <w:sz w:val="28"/>
-          <w:szCs w:val="28"/>
-        </w:rPr>
-        <w:t xml:space="preserve"> - значения проекций на оси </w:t>
-      </w:r>
-      <w:r>
-        <w:rPr>
-          <w:sz w:val="28"/>
-          <w:szCs w:val="28"/>
-          <w:lang w:val="en-US"/>
-        </w:rPr>
-        <w:t>x</w:t>
-      </w:r>
-      <w:r>
-        <w:rPr>
-          <w:sz w:val="28"/>
-          <w:szCs w:val="28"/>
-        </w:rPr>
-        <w:t xml:space="preserve">, </w:t>
-      </w:r>
-      <w:r>
-        <w:rPr>
-          <w:sz w:val="28"/>
-          <w:szCs w:val="28"/>
-          <w:lang w:val="en-US"/>
-        </w:rPr>
-        <w:t>y</w:t>
-      </w:r>
-      <w:r>
-        <w:rPr>
-          <w:sz w:val="28"/>
-          <w:szCs w:val="28"/>
-        </w:rPr>
-        <w:t xml:space="preserve">, </w:t>
-      </w:r>
-      <w:r>
-        <w:rPr>
-          <w:sz w:val="28"/>
-          <w:szCs w:val="28"/>
-          <w:lang w:val="en-US"/>
-        </w:rPr>
-        <w:t>z</w:t>
-      </w:r>
-      <w:r>
-        <w:rPr>
-          <w:sz w:val="28"/>
-          <w:szCs w:val="28"/>
-        </w:rPr>
-        <w:t>.</w:t>
-      </w:r>
-    </w:p>
-    <w:p>
-      <w:pPr>
-        <w:pStyle w:val="a5"/>
-        <w:numPr>
-          <w:ilvl w:val="0"/>
-          <w:numId w:val="4"/>
-        </w:numPr>
-        <w:spacing w:line="360" w:lineRule="auto"/>
-        <w:rPr>
-          <w:sz w:val="28"/>
-          <w:szCs w:val="28"/>
-        </w:rPr>
-      </w:pPr>
-      <w:r>
-        <w:rPr>
-          <w:sz w:val="28"/>
-          <w:szCs w:val="28"/>
-          <w:u w:val="single"/>
-        </w:rPr>
-        <w:t>Ребро</w:t>
-      </w:r>
-      <w:r>
-        <w:rPr>
-          <w:sz w:val="28"/>
-          <w:szCs w:val="28"/>
-        </w:rPr>
-        <w:t xml:space="preserve"> - две точки.</w:t>
-      </w:r>
-    </w:p>
-    <w:p>
-      <w:pPr>
-        <w:pStyle w:val="a5"/>
-        <w:numPr>
-          <w:ilvl w:val="0"/>
-          <w:numId w:val="4"/>
-        </w:numPr>
-        <w:spacing w:line="360" w:lineRule="auto"/>
-        <w:rPr>
-          <w:sz w:val="28"/>
-          <w:szCs w:val="28"/>
-        </w:rPr>
-      </w:pPr>
-      <w:r>
-        <w:rPr>
-          <w:sz w:val="28"/>
-          <w:szCs w:val="28"/>
-          <w:u w:val="single"/>
-        </w:rPr>
-        <w:t>Грань</w:t>
-      </w:r>
-      <w:r>
-        <w:rPr>
-          <w:sz w:val="28"/>
-          <w:szCs w:val="28"/>
-        </w:rPr>
-        <w:t xml:space="preserve"> - множество вершин, рёбер</w:t>
-      </w:r>
-      <w:r>
-        <w:rPr>
-          <w:sz w:val="28"/>
-          <w:szCs w:val="28"/>
-        </w:rPr>
-        <w:t>, вектор нормали</w:t>
-      </w:r>
-      <w:r>
-        <w:rPr>
-          <w:sz w:val="28"/>
-          <w:szCs w:val="28"/>
-        </w:rPr>
-        <w:t xml:space="preserve"> и собственный цвет.</w:t>
-      </w:r>
-    </w:p>
-    <w:p>
-      <w:pPr>
-        <w:pStyle w:val="a5"/>
-        <w:numPr>
-          <w:ilvl w:val="0"/>
-          <w:numId w:val="4"/>
-        </w:numPr>
-        <w:spacing w:line="360" w:lineRule="auto"/>
-        <w:rPr>
-          <w:sz w:val="28"/>
-          <w:szCs w:val="28"/>
-        </w:rPr>
-      </w:pPr>
-      <w:r>
-        <w:rPr>
-          <w:sz w:val="28"/>
-          <w:szCs w:val="28"/>
-          <w:u w:val="single"/>
-        </w:rPr>
-        <w:t>Модель</w:t>
-      </w:r>
-      <w:r>
-        <w:rPr>
-          <w:sz w:val="28"/>
-          <w:szCs w:val="28"/>
-        </w:rPr>
-        <w:t xml:space="preserve"> – множество вершин, граней.</w:t>
-      </w:r>
-    </w:p>
-    <w:p>
-      <w:pPr>
-        <w:spacing w:line="360" w:lineRule="auto"/>
-        <w:ind w:left="360"/>
-        <w:rPr>
-          <w:sz w:val="28"/>
-          <w:szCs w:val="28"/>
-        </w:rPr>
-      </w:pPr>
-    </w:p>
-    <w:p>
-      <w:pPr>
-        <w:pStyle w:val="a5"/>
-        <w:numPr>
-          <w:ilvl w:val="0"/>
-          <w:numId w:val="4"/>
-        </w:numPr>
-        <w:spacing w:line="360" w:lineRule="auto"/>
-        <w:rPr>
-          <w:sz w:val="28"/>
-          <w:szCs w:val="28"/>
-        </w:rPr>
-      </w:pPr>
-      <w:r>
-        <w:rPr>
-          <w:sz w:val="28"/>
-          <w:szCs w:val="28"/>
-          <w:u w:val="single"/>
-        </w:rPr>
-        <w:t>К</w:t>
-      </w:r>
-      <w:r>
-        <w:rPr>
-          <w:sz w:val="28"/>
-          <w:szCs w:val="28"/>
-          <w:u w:val="single"/>
-        </w:rPr>
-        <w:t>амера</w:t>
-      </w:r>
-      <w:r>
-        <w:rPr>
-          <w:sz w:val="28"/>
-          <w:szCs w:val="28"/>
-        </w:rPr>
-        <w:t xml:space="preserve"> </w:t>
-      </w:r>
-      <w:r>
-        <w:rPr>
-          <w:sz w:val="28"/>
-          <w:szCs w:val="28"/>
-        </w:rPr>
-        <w:t>– точка (положение) и вектор (направление взгляда)</w:t>
-      </w:r>
-    </w:p>
-    <w:p>
-      <w:pPr>
-        <w:pStyle w:val="a5"/>
-        <w:numPr>
-          <w:ilvl w:val="0"/>
-          <w:numId w:val="4"/>
-        </w:numPr>
-        <w:spacing w:line="360" w:lineRule="auto"/>
-        <w:rPr>
-          <w:sz w:val="28"/>
-          <w:szCs w:val="28"/>
-        </w:rPr>
-      </w:pPr>
-      <w:r>
-        <w:rPr>
-          <w:sz w:val="28"/>
-          <w:szCs w:val="28"/>
-          <w:u w:val="single"/>
-        </w:rPr>
-        <w:t>Источник света</w:t>
-      </w:r>
-      <w:r>
-        <w:rPr>
-          <w:sz w:val="28"/>
-          <w:szCs w:val="28"/>
-        </w:rPr>
-        <w:t xml:space="preserve"> </w:t>
-      </w:r>
-      <w:r>
-        <w:rPr>
-          <w:sz w:val="28"/>
-          <w:szCs w:val="28"/>
-        </w:rPr>
-        <w:t>– точка (положение), интенсивность света.</w:t>
-      </w:r>
-    </w:p>
-    <w:p>
-      <w:pPr>
-        <w:pStyle w:val="a5"/>
-        <w:numPr>
-          <w:ilvl w:val="0"/>
-          <w:numId w:val="4"/>
-        </w:numPr>
-        <w:spacing w:line="360" w:lineRule="auto"/>
-        <w:rPr>
-          <w:sz w:val="28"/>
-          <w:szCs w:val="28"/>
-        </w:rPr>
-      </w:pPr>
-      <w:r>
-        <w:rPr>
-          <w:sz w:val="28"/>
-          <w:szCs w:val="28"/>
-          <w:u w:val="single"/>
-        </w:rPr>
-        <w:t>Бильярдный стол</w:t>
-      </w:r>
-      <w:r>
-        <w:rPr>
-          <w:sz w:val="28"/>
-          <w:szCs w:val="28"/>
-        </w:rPr>
-        <w:t xml:space="preserve"> </w:t>
-      </w:r>
-      <w:r>
-        <w:rPr>
-          <w:sz w:val="28"/>
-          <w:szCs w:val="28"/>
-        </w:rPr>
-        <w:t>– множество объектов (ножки, бортики, плита), которые, в свою очередь, задаются при помощи модели.</w:t>
-      </w:r>
-    </w:p>
-    <w:p>
-      <w:pPr>
-        <w:pStyle w:val="a5"/>
-        <w:numPr>
-          <w:ilvl w:val="0"/>
-          <w:numId w:val="4"/>
-        </w:numPr>
-        <w:spacing w:line="360" w:lineRule="auto"/>
-        <w:rPr>
-          <w:sz w:val="28"/>
-          <w:szCs w:val="28"/>
-        </w:rPr>
-      </w:pPr>
-      <w:r>
-        <w:rPr>
-          <w:sz w:val="28"/>
-          <w:szCs w:val="28"/>
-          <w:u w:val="single"/>
-        </w:rPr>
-        <w:t>Бильярдные шары</w:t>
-      </w:r>
-      <w:r>
-        <w:rPr>
-          <w:sz w:val="28"/>
-          <w:szCs w:val="28"/>
-        </w:rPr>
-        <w:t xml:space="preserve"> </w:t>
-      </w:r>
-      <w:r>
-        <w:rPr>
-          <w:sz w:val="28"/>
-          <w:szCs w:val="28"/>
-        </w:rPr>
-        <w:t>– модель (</w:t>
-      </w:r>
-      <w:r>
-        <w:rPr>
-          <w:sz w:val="28"/>
-          <w:szCs w:val="28"/>
-        </w:rPr>
-        <w:t>является аппроксимацией поверхности шара</w:t>
-      </w:r>
-      <w:r>
-        <w:rPr>
-          <w:sz w:val="28"/>
-          <w:szCs w:val="28"/>
-        </w:rPr>
-        <w:t>)</w:t>
-      </w:r>
-      <w:r>
-        <w:rPr>
-          <w:sz w:val="28"/>
-          <w:szCs w:val="28"/>
-        </w:rPr>
-        <w:t>, точка (задаёт центр), радиус, вектор скорости.</w:t>
-      </w:r>
-    </w:p>
-    <w:p>
-      <w:pPr>
-        <w:spacing w:after="160" w:line="360" w:lineRule="auto"/>
-        <w:ind w:firstLine="432"/>
-        <w:rPr>
-          <w:sz w:val="28"/>
-          <w:szCs w:val="28"/>
-        </w:rPr>
-      </w:pPr>
-    </w:p>
-    <w:p>
-      <w:pPr>
-        <w:spacing w:after="160" w:line="360" w:lineRule="auto"/>
-        <w:ind w:firstLine="432"/>
-        <w:rPr>
-          <w:sz w:val="28"/>
-          <w:szCs w:val="28"/>
-        </w:rPr>
-      </w:pPr>
-      <w:r>
-        <w:rPr>
-          <w:sz w:val="28"/>
-          <w:szCs w:val="28"/>
-        </w:rPr>
-        <w:br w:type="page"/>
-      </w:r>
-    </w:p>
-    <w:p>
-      <w:pPr>
-        <w:pStyle w:val="1"/>
-        <w:spacing w:line="360" w:lineRule="auto"/>
+      </w:pPr>
+      <w:bookmarkStart w:id="16" w:name="_Toc45799759"/>
+      <w:r>
         <w:rPr>
           <w:rFonts w:ascii="Times New Roman" w:hAnsi="Times New Roman" w:cs="Times New Roman"/>
           <w:b/>
@@ -16981,9 +18644,14 @@
           <w:sz w:val="28"/>
           <w:szCs w:val="28"/>
         </w:rPr>
-      </w:pPr>
-      <w:bookmarkStart w:id="17" w:name="_Toc45203020"/>
-      <w:r>
+        <w:lastRenderedPageBreak/>
+        <w:t>Технологическая часть</w:t>
+      </w:r>
+      <w:bookmarkEnd w:id="16"/>
+    </w:p>
+    <w:p>
+      <w:pPr>
+        <w:pStyle w:val="2"/>
         <w:rPr>
           <w:rFonts w:ascii="Times New Roman" w:hAnsi="Times New Roman" w:cs="Times New Roman"/>
           <w:b/>
@@ -16992,14 +18660,9 @@
           <w:sz w:val="28"/>
           <w:szCs w:val="28"/>
         </w:rPr>
-        <w:lastRenderedPageBreak/>
-        <w:t>Технологическая часть</w:t>
-      </w:r>
-      <w:bookmarkEnd w:id="17"/>
-    </w:p>
-    <w:p>
-      <w:pPr>
-        <w:pStyle w:val="2"/>
+      </w:pPr>
+      <w:bookmarkStart w:id="17" w:name="_Toc45799760"/>
+      <w:r>
         <w:rPr>
           <w:rFonts w:ascii="Times New Roman" w:hAnsi="Times New Roman" w:cs="Times New Roman"/>
           <w:b/>
@@ -17008,20 +18671,9 @@
           <w:sz w:val="28"/>
           <w:szCs w:val="28"/>
         </w:rPr>
-      </w:pPr>
-      <w:bookmarkStart w:id="18" w:name="_Toc45203021"/>
-      <w:r>
-        <w:rPr>
-          <w:rFonts w:ascii="Times New Roman" w:hAnsi="Times New Roman" w:cs="Times New Roman"/>
-          <w:b/>
-          <w:bCs/>
-          <w:color w:val="000000" w:themeColor="text1"/>
-          <w:sz w:val="28"/>
-          <w:szCs w:val="28"/>
-        </w:rPr>
         <w:t>Выбор средств программной реализации</w:t>
       </w:r>
-      <w:bookmarkEnd w:id="18"/>
+      <w:bookmarkEnd w:id="17"/>
     </w:p>
     <w:p>
       <w:pPr>
@@ -17081,7 +18733,28 @@
           <w:sz w:val="28"/>
           <w:szCs w:val="28"/>
         </w:rPr>
-        <w:t>В качестве языка программирования был выбран С++, по причинам</w:t>
+        <w:t>В качестве языка программирования был выбран С++, по</w:t>
+      </w:r>
+      <w:r>
+        <w:rPr>
+          <w:sz w:val="28"/>
+          <w:szCs w:val="28"/>
+        </w:rPr>
+        <w:t xml:space="preserve"> </w:t>
+      </w:r>
+      <w:r>
+        <w:rPr>
+          <w:sz w:val="28"/>
+          <w:szCs w:val="28"/>
+        </w:rPr>
+        <w:t>следующим</w:t>
+      </w:r>
+      <w:r>
+        <w:rPr>
+          <w:sz w:val="28"/>
+          <w:szCs w:val="28"/>
+        </w:rPr>
+        <w:t xml:space="preserve"> причинам</w:t>
       </w:r>
       <w:r>
         <w:rPr>
@@ -17139,21 +18812,7 @@
           <w:sz w:val="28"/>
           <w:szCs w:val="28"/>
         </w:rPr>
-        <w:t xml:space="preserve">Поддержка ООП, что </w:t>
-      </w:r>
-      <w:r>
-        <w:rPr>
-          <w:sz w:val="28"/>
-          <w:szCs w:val="28"/>
-        </w:rPr>
-        <w:t>необходимо</w:t>
-      </w:r>
-      <w:r>
-        <w:rPr>
-          <w:sz w:val="28"/>
-          <w:szCs w:val="28"/>
-        </w:rPr>
-        <w:t xml:space="preserve"> по вышеописанным причинам.</w:t>
+        <w:t>Поддержка ООП.</w:t>
       </w:r>
     </w:p>
     <w:p>
@@ -17272,6 +18931,13 @@
         </w:rPr>
         <w:t>В нём также накоплен существенный опыт разработки</w:t>
       </w:r>
+      <w:r>
+        <w:rPr>
+          <w:sz w:val="28"/>
+          <w:szCs w:val="28"/>
+        </w:rPr>
+        <w:t>.</w:t>
+      </w:r>
     </w:p>
     <w:p>
       <w:pPr>
@@ -17372,7 +19038,7 @@
           <w:szCs w:val="28"/>
         </w:rPr>
       </w:pPr>
-      <w:bookmarkStart w:id="19" w:name="_Toc45203022"/>
+      <w:bookmarkStart w:id="18" w:name="_Toc45799761"/>
       <w:r>
         <w:rPr>
           <w:rFonts w:ascii="Times New Roman" w:hAnsi="Times New Roman" w:cs="Times New Roman"/>
@@ -17384,7 +19050,7 @@
         </w:rPr>
         <w:t>Формат конфигурационных файлов</w:t>
       </w:r>
-      <w:bookmarkEnd w:id="19"/>
+      <w:bookmarkEnd w:id="18"/>
     </w:p>
     <w:p>
       <w:pPr>
@@ -17504,16 +19170,6 @@
     </w:p>
     <w:p>
       <w:pPr>
-        <w:spacing w:line="360" w:lineRule="auto"/>
-        <w:jc w:val="both"/>
-        <w:rPr>
-          <w:sz w:val="28"/>
-          <w:szCs w:val="28"/>
-        </w:rPr>
-      </w:pPr>
-    </w:p>
-    <w:p>
-      <w:pPr>
         <w:spacing w:after="160" w:line="360" w:lineRule="auto"/>
         <w:ind w:firstLine="432"/>
         <w:rPr>
@@ -17531,7 +19187,16 @@
           <w:szCs w:val="28"/>
         </w:rPr>
         <w:lastRenderedPageBreak/>
-        <w:t>Файл конфигурации бильярдного стола</w:t>
+        <w:t>Файл конфигурации бильярдн</w:t>
+      </w:r>
+      <w:r>
+        <w:rPr>
+          <w:b/>
+          <w:bCs/>
+          <w:sz w:val="28"/>
+          <w:szCs w:val="28"/>
+        </w:rPr>
+        <w:t>ых шаров</w:t>
       </w:r>
     </w:p>
     <w:p>
@@ -17741,6 +19406,13 @@
         </w:rPr>
         <w:t>)</w:t>
       </w:r>
+      <w:r>
+        <w:rPr>
+          <w:sz w:val="28"/>
+          <w:szCs w:val="28"/>
+        </w:rPr>
+        <w:t>.</w:t>
+      </w:r>
     </w:p>
     <w:p>
       <w:pPr>
@@ -17765,7 +19437,7 @@
           <w:szCs w:val="28"/>
         </w:rPr>
       </w:pPr>
-      <w:bookmarkStart w:id="20" w:name="_Toc45203023"/>
+      <w:bookmarkStart w:id="19" w:name="_Toc45799762"/>
       <w:r>
         <w:rPr>
           <w:rFonts w:ascii="Times New Roman" w:hAnsi="Times New Roman" w:cs="Times New Roman"/>
@@ -17777,7 +19449,7 @@
         </w:rPr>
         <w:t>Описание интерфейса</w:t>
       </w:r>
-      <w:bookmarkEnd w:id="20"/>
+      <w:bookmarkEnd w:id="19"/>
     </w:p>
     <w:p>
       <w:pPr>
@@ -17827,7 +19499,21 @@
           <w:sz w:val="28"/>
           <w:szCs w:val="28"/>
         </w:rPr>
-        <w:t xml:space="preserve">требуется изменять ещё ряд параметров системы. Для этого был разработан </w:t>
+        <w:t xml:space="preserve">требуется изменять ещё ряд параметров системы. Для этого </w:t>
+      </w:r>
+      <w:r>
+        <w:rPr>
+          <w:sz w:val="28"/>
+          <w:szCs w:val="28"/>
+        </w:rPr>
+        <w:t>должен быть</w:t>
+      </w:r>
+      <w:r>
+        <w:rPr>
+          <w:sz w:val="28"/>
+          <w:szCs w:val="28"/>
+        </w:rPr>
+        <w:t xml:space="preserve"> разработан </w:t>
       </w:r>
       <w:r>
         <w:rPr>
@@ -17908,7 +19594,28 @@
           <w:sz w:val="28"/>
           <w:szCs w:val="28"/>
         </w:rPr>
-        <w:t>Удар по шару</w:t>
+        <w:t>Параметры у</w:t>
+      </w:r>
+      <w:r>
+        <w:rPr>
+          <w:sz w:val="28"/>
+          <w:szCs w:val="28"/>
+        </w:rPr>
+        <w:t>дар</w:t>
+      </w:r>
+      <w:r>
+        <w:rPr>
+          <w:sz w:val="28"/>
+          <w:szCs w:val="28"/>
+        </w:rPr>
+        <w:t>а</w:t>
+      </w:r>
+      <w:r>
+        <w:rPr>
+          <w:sz w:val="28"/>
+          <w:szCs w:val="28"/>
+        </w:rPr>
+        <w:t xml:space="preserve"> по шару</w:t>
       </w:r>
       <w:r>
         <w:rPr>
@@ -18032,7 +19739,7 @@
           <w:szCs w:val="28"/>
         </w:rPr>
       </w:pPr>
-      <w:bookmarkStart w:id="21" w:name="_Toc45203024"/>
+      <w:bookmarkStart w:id="20" w:name="_Toc45799763"/>
       <w:r>
         <w:rPr>
           <w:rFonts w:ascii="Times New Roman" w:hAnsi="Times New Roman" w:cs="Times New Roman"/>
@@ -18045,7 +19752,7 @@
         <w:lastRenderedPageBreak/>
         <w:t>Заключение</w:t>
       </w:r>
-      <w:bookmarkEnd w:id="21"/>
+      <w:bookmarkEnd w:id="20"/>
     </w:p>
     <w:p>
       <w:pPr>
@@ -18083,7 +19790,21 @@
           <w:sz w:val="28"/>
           <w:szCs w:val="28"/>
         </w:rPr>
-        <w:t>удаление невидимых линий, методы закрашивания, методы построения теней. Также были изучены физические аспекты задачи, результатом чего стала спроектированная физическая модель взаимодействия объектов.</w:t>
+        <w:t>удаление невидимых линий, методы закрашивания, методы построения теней. Также были изучены физические аспекты</w:t>
+      </w:r>
+      <w:r>
+        <w:rPr>
+          <w:sz w:val="28"/>
+          <w:szCs w:val="28"/>
+        </w:rPr>
+        <w:t xml:space="preserve"> взаимодействия объектов в рамках решаемой</w:t>
+      </w:r>
+      <w:r>
+        <w:rPr>
+          <w:sz w:val="28"/>
+          <w:szCs w:val="28"/>
+        </w:rPr>
+        <w:t xml:space="preserve"> задачи, результатом чего стала спроектированная физическая модель взаимодействия объектов.</w:t>
       </w:r>
     </w:p>
     <w:p>
@@ -18101,14 +19822,14 @@
           <w:sz w:val="28"/>
           <w:szCs w:val="28"/>
         </w:rPr>
-        <w:t>Результатом выполнения данной практической работы ста</w:t>
-      </w:r>
-      <w:r>
-        <w:rPr>
-          <w:sz w:val="28"/>
-          <w:szCs w:val="28"/>
-        </w:rPr>
-        <w:t>л программный продукт, визуализирующий настольную игру бильярд. Пользователю предоставляется возможность задать требуемую начальную конфигурацию, а также осуществлять взаимодействие с системой в процессе игры.</w:t>
+        <w:t xml:space="preserve">С целью проверки корректности </w:t>
+      </w:r>
+      <w:r>
+        <w:rPr>
+          <w:sz w:val="28"/>
+          <w:szCs w:val="28"/>
+        </w:rPr>
+        <w:t>полученных физических формул и алгоритма действия физической модели была написана программа для моделирования поведения бильярдных шаров в двухмерном формате.</w:t>
       </w:r>
     </w:p>
     <w:p>
@@ -18163,7 +19884,7 @@
           <w:szCs w:val="28"/>
         </w:rPr>
       </w:pPr>
-      <w:bookmarkStart w:id="22" w:name="_Toc45203025"/>
+      <w:bookmarkStart w:id="21" w:name="_Toc45799764"/>
       <w:r>
         <w:rPr>
           <w:rFonts w:ascii="Times New Roman" w:hAnsi="Times New Roman" w:cs="Times New Roman"/>
@@ -18176,7 +19897,7 @@
         <w:lastRenderedPageBreak/>
         <w:t>Список использованных источников</w:t>
       </w:r>
-      <w:bookmarkEnd w:id="22"/>
+      <w:bookmarkEnd w:id="21"/>
     </w:p>
     <w:p>
       <w:pPr>
@@ -18213,7 +19934,7 @@
         </w:rPr>
         <w:t xml:space="preserve"> </w:t>
       </w:r>
-      <w:hyperlink r:id="rId13" w:history="1">
+      <w:hyperlink r:id="rId14" w:history="1">
         <w:r>
           <w:rPr>
             <w:rStyle w:val="a4"/>
@@ -18572,7 +20293,7 @@
           <w:szCs w:val="28"/>
         </w:rPr>
       </w:pPr>
-      <w:hyperlink r:id="rId14" w:history="1">
+      <w:hyperlink r:id="rId15" w:history="1">
         <w:r>
           <w:rPr>
             <w:rStyle w:val="a4"/>
@@ -18644,7 +20365,7 @@
           <w:szCs w:val="28"/>
         </w:rPr>
       </w:pPr>
-      <w:bookmarkStart w:id="23" w:name="_Toc45203026"/>
+      <w:bookmarkStart w:id="22" w:name="_Toc45799765"/>
       <w:r>
         <w:rPr>
           <w:rFonts w:ascii="Times New Roman" w:hAnsi="Times New Roman" w:cs="Times New Roman"/>
@@ -18657,7 +20378,7 @@
         <w:lastRenderedPageBreak/>
         <w:t>Приложения</w:t>
       </w:r>
-      <w:bookmarkEnd w:id="23"/>
+      <w:bookmarkEnd w:id="22"/>
     </w:p>
     <w:p>
       <w:pPr>
@@ -18668,13 +20389,6 @@
           <w:szCs w:val="28"/>
         </w:rPr>
       </w:pPr>
-      <w:r>
-        <w:rPr>
-          <w:sz w:val="28"/>
-          <w:szCs w:val="28"/>
-        </w:rPr>
-        <w:t>Ф</w:t>
-      </w:r>
     </w:p>
     <w:p>
       <w:pPr>
@@ -18687,7 +20401,7 @@
       </w:pPr>
     </w:p>
     <w:sectPr>
-      <w:footerReference w:type="default" r:id="rId15"/>
+      <w:footerReference w:type="default" r:id="rId16"/>
       <w:pgSz w:w="11906" w:h="16838"/>
       <w:pgMar w:top="1134" w:right="567" w:bottom="1134" w:left="1701" w:header="709" w:footer="709" w:gutter="0"/>
       <w:cols w:space="708"/>
@@ -18727,7 +20441,6 @@
         <w:docPartUnique/>
       </w:docPartObj>
     </w:sdtPr>
-    <w:sdtEndPr/>
     <w:sdtContent>
       <w:p>
         <w:pPr>
@@ -21184,6 +22897,52 @@
       <w:szCs w:val="18"/>
     </w:rPr>
   </w:style>
+  <w:style w:type="paragraph" w:styleId="ad">
+    <w:name w:val="Balloon Text"/>
+    <w:basedOn w:val="a"/>
+    <w:link w:val="ae"/>
+    <w:uiPriority w:val="99"/>
+    <w:semiHidden/>
+    <w:unhideWhenUsed/>
+    <w:rsid w:val="00AF7B2C"/>
+    <w:rPr>
+      <w:rFonts w:ascii="Segoe UI" w:hAnsi="Segoe UI" w:cs="Segoe UI"/>
+      <w:sz w:val="18"/>
+      <w:szCs w:val="18"/>
+    </w:rPr>
+  </w:style>
+  <w:style w:type="character" w:customStyle="1" w:styleId="ae">
+    <w:name w:val="Текст выноски Знак"/>
+    <w:basedOn w:val="a0"/>
+    <w:link w:val="ad"/>
+    <w:uiPriority w:val="99"/>
+    <w:semiHidden/>
+    <w:rsid w:val="00AF7B2C"/>
+    <w:rPr>
+      <w:rFonts w:ascii="Segoe UI" w:eastAsia="Times New Roman" w:hAnsi="Segoe UI" w:cs="Segoe UI"/>
+      <w:sz w:val="18"/>
+      <w:szCs w:val="18"/>
+    </w:rPr>
+  </w:style>
+  <w:style w:type="table" w:styleId="af">
+    <w:name w:val="Table Grid"/>
+    <w:basedOn w:val="a1"/>
+    <w:uiPriority w:val="39"/>
+    <w:rsid w:val="009A4D80"/>
+    <w:pPr>
+      <w:spacing w:after="0" w:line="240" w:lineRule="auto"/>
+    </w:pPr>
+    <w:tblPr>
+      <w:tblBorders>
+        <w:top w:val="single" w:sz="4" w:space="0" w:color="auto"/>
+        <w:left w:val="single" w:sz="4" w:space="0" w:color="auto"/>
+        <w:bottom w:val="single" w:sz="4" w:space="0" w:color="auto"/>
+        <w:right w:val="single" w:sz="4" w:space="0" w:color="auto"/>
+        <w:insideH w:val="single" w:sz="4" w:space="0" w:color="auto"/>
+        <w:insideV w:val="single" w:sz="4" w:space="0" w:color="auto"/>
+      </w:tblBorders>
+    </w:tblPr>
+  </w:style>
 </w:styles>
 </file>
 

--- a/practice_report.docx
+++ b/practice_report.docx
@@ -19829,7 +19829,21 @@
           <w:sz w:val="28"/>
           <w:szCs w:val="28"/>
         </w:rPr>
-        <w:t>полученных физических формул и алгоритма действия физической модели была написана программа для моделирования поведения бильярдных шаров в двухмерном формате.</w:t>
+        <w:t>полученных физических формул и алгоритма действия физической модели была написана программа для моделирования поведения бильярдных шаров в двухмерном формате</w:t>
+      </w:r>
+      <w:r>
+        <w:rPr>
+          <w:sz w:val="28"/>
+          <w:szCs w:val="28"/>
+        </w:rPr>
+        <w:t xml:space="preserve"> (рисунки 6 и 7)</w:t>
+      </w:r>
+      <w:r>
+        <w:rPr>
+          <w:sz w:val="28"/>
+          <w:szCs w:val="28"/>
+        </w:rPr>
+        <w:t>.</w:t>
       </w:r>
     </w:p>
     <w:p>
@@ -20382,26 +20396,241 @@
     </w:p>
     <w:p>
       <w:pPr>
+        <w:keepNext/>
         <w:spacing w:line="360" w:lineRule="auto"/>
         <w:jc w:val="both"/>
-        <w:rPr>
-          <w:sz w:val="28"/>
-          <w:szCs w:val="28"/>
-        </w:rPr>
-      </w:pPr>
-    </w:p>
-    <w:p>
-      <w:pPr>
+      </w:pPr>
+      <w:r>
+        <w:rPr>
+          <w:noProof/>
+          <w:sz w:val="28"/>
+          <w:szCs w:val="28"/>
+        </w:rPr>
+        <w:drawing>
+          <wp:inline distT="0" distB="0" distL="0" distR="0" wp14:anchorId="14138F57" wp14:editId="0DE4E5D7">
+            <wp:extent cx="6120130" cy="3865245"/>
+            <wp:effectExtent l="0" t="0" r="0" b="1905"/>
+            <wp:docPr id="3" name="Рисунок 3"/>
+            <wp:cNvGraphicFramePr>
+              <a:graphicFrameLocks xmlns:a="http://schemas.openxmlformats.org/drawingml/2006/main" noChangeAspect="1"/>
+            </wp:cNvGraphicFramePr>
+            <a:graphic xmlns:a="http://schemas.openxmlformats.org/drawingml/2006/main">
+              <a:graphicData uri="http://schemas.openxmlformats.org/drawingml/2006/picture">
+                <pic:pic xmlns:pic="http://schemas.openxmlformats.org/drawingml/2006/picture">
+                  <pic:nvPicPr>
+                    <pic:cNvPr id="1" name=""/>
+                    <pic:cNvPicPr/>
+                  </pic:nvPicPr>
+                  <pic:blipFill>
+                    <a:blip r:embed="rId16"/>
+                    <a:stretch>
+                      <a:fillRect/>
+                    </a:stretch>
+                  </pic:blipFill>
+                  <pic:spPr>
+                    <a:xfrm>
+                      <a:off x="0" y="0"/>
+                      <a:ext cx="6120130" cy="3865245"/>
+                    </a:xfrm>
+                    <a:prstGeom prst="rect">
+                      <a:avLst/>
+                    </a:prstGeom>
+                  </pic:spPr>
+                </pic:pic>
+              </a:graphicData>
+            </a:graphic>
+          </wp:inline>
+        </w:drawing>
+      </w:r>
+    </w:p>
+    <w:p>
+      <w:pPr>
+        <w:pStyle w:val="ac"/>
+        <w:jc w:val="both"/>
+        <w:rPr>
+          <w:color w:val="auto"/>
+          <w:sz w:val="24"/>
+          <w:szCs w:val="24"/>
+        </w:rPr>
+      </w:pPr>
+      <w:r>
+        <w:rPr>
+          <w:color w:val="auto"/>
+          <w:sz w:val="24"/>
+          <w:szCs w:val="24"/>
+        </w:rPr>
+        <w:t xml:space="preserve">Рисунок </w:t>
+      </w:r>
+      <w:r>
+        <w:rPr>
+          <w:color w:val="auto"/>
+          <w:sz w:val="24"/>
+          <w:szCs w:val="24"/>
+        </w:rPr>
+        <w:fldChar w:fldCharType="begin"/>
+      </w:r>
+      <w:r>
+        <w:rPr>
+          <w:color w:val="auto"/>
+          <w:sz w:val="24"/>
+          <w:szCs w:val="24"/>
+        </w:rPr>
+        <w:instrText xml:space="preserve"> SEQ Рисунок \* ARABIC </w:instrText>
+      </w:r>
+      <w:r>
+        <w:rPr>
+          <w:color w:val="auto"/>
+          <w:sz w:val="24"/>
+          <w:szCs w:val="24"/>
+        </w:rPr>
+        <w:fldChar w:fldCharType="separate"/>
+      </w:r>
+      <w:r>
+        <w:rPr>
+          <w:noProof/>
+          <w:color w:val="auto"/>
+          <w:sz w:val="24"/>
+          <w:szCs w:val="24"/>
+        </w:rPr>
+        <w:t>6</w:t>
+      </w:r>
+      <w:r>
+        <w:rPr>
+          <w:color w:val="auto"/>
+          <w:sz w:val="24"/>
+          <w:szCs w:val="24"/>
+        </w:rPr>
+        <w:fldChar w:fldCharType="end"/>
+      </w:r>
+      <w:r>
+        <w:rPr>
+          <w:color w:val="auto"/>
+          <w:sz w:val="24"/>
+          <w:szCs w:val="24"/>
+        </w:rPr>
+        <w:t>. Программа моделирования бильярда в двумерном формате</w:t>
+      </w:r>
+    </w:p>
+    <w:p/>
+    <w:p>
+      <w:pPr>
+        <w:keepNext/>
         <w:spacing w:line="360" w:lineRule="auto"/>
         <w:jc w:val="both"/>
-        <w:rPr>
-          <w:sz w:val="28"/>
-          <w:szCs w:val="28"/>
-        </w:rPr>
-      </w:pPr>
+      </w:pPr>
+      <w:r>
+        <w:rPr>
+          <w:noProof/>
+          <w:sz w:val="28"/>
+          <w:szCs w:val="28"/>
+        </w:rPr>
+        <w:drawing>
+          <wp:inline distT="0" distB="0" distL="0" distR="0" wp14:anchorId="4BA53D4B" wp14:editId="50677784">
+            <wp:extent cx="6120130" cy="3865245"/>
+            <wp:effectExtent l="0" t="0" r="0" b="1905"/>
+            <wp:docPr id="13" name="Рисунок 13"/>
+            <wp:cNvGraphicFramePr>
+              <a:graphicFrameLocks xmlns:a="http://schemas.openxmlformats.org/drawingml/2006/main" noChangeAspect="1"/>
+            </wp:cNvGraphicFramePr>
+            <a:graphic xmlns:a="http://schemas.openxmlformats.org/drawingml/2006/main">
+              <a:graphicData uri="http://schemas.openxmlformats.org/drawingml/2006/picture">
+                <pic:pic xmlns:pic="http://schemas.openxmlformats.org/drawingml/2006/picture">
+                  <pic:nvPicPr>
+                    <pic:cNvPr id="1" name=""/>
+                    <pic:cNvPicPr/>
+                  </pic:nvPicPr>
+                  <pic:blipFill>
+                    <a:blip r:embed="rId17"/>
+                    <a:stretch>
+                      <a:fillRect/>
+                    </a:stretch>
+                  </pic:blipFill>
+                  <pic:spPr>
+                    <a:xfrm>
+                      <a:off x="0" y="0"/>
+                      <a:ext cx="6120130" cy="3865245"/>
+                    </a:xfrm>
+                    <a:prstGeom prst="rect">
+                      <a:avLst/>
+                    </a:prstGeom>
+                  </pic:spPr>
+                </pic:pic>
+              </a:graphicData>
+            </a:graphic>
+          </wp:inline>
+        </w:drawing>
+      </w:r>
+    </w:p>
+    <w:p>
+      <w:pPr>
+        <w:pStyle w:val="ac"/>
+        <w:jc w:val="both"/>
+        <w:rPr>
+          <w:color w:val="auto"/>
+          <w:sz w:val="24"/>
+          <w:szCs w:val="24"/>
+        </w:rPr>
+      </w:pPr>
+      <w:r>
+        <w:rPr>
+          <w:color w:val="auto"/>
+          <w:sz w:val="24"/>
+          <w:szCs w:val="24"/>
+        </w:rPr>
+        <w:t xml:space="preserve">Рисунок </w:t>
+      </w:r>
+      <w:r>
+        <w:rPr>
+          <w:color w:val="auto"/>
+          <w:sz w:val="24"/>
+          <w:szCs w:val="24"/>
+        </w:rPr>
+        <w:fldChar w:fldCharType="begin"/>
+      </w:r>
+      <w:r>
+        <w:rPr>
+          <w:color w:val="auto"/>
+          <w:sz w:val="24"/>
+          <w:szCs w:val="24"/>
+        </w:rPr>
+        <w:instrText xml:space="preserve"> SEQ Рисунок \* ARABIC </w:instrText>
+      </w:r>
+      <w:r>
+        <w:rPr>
+          <w:color w:val="auto"/>
+          <w:sz w:val="24"/>
+          <w:szCs w:val="24"/>
+        </w:rPr>
+        <w:fldChar w:fldCharType="separate"/>
+      </w:r>
+      <w:r>
+        <w:rPr>
+          <w:noProof/>
+          <w:color w:val="auto"/>
+          <w:sz w:val="24"/>
+          <w:szCs w:val="24"/>
+        </w:rPr>
+        <w:t>7</w:t>
+      </w:r>
+      <w:r>
+        <w:rPr>
+          <w:color w:val="auto"/>
+          <w:sz w:val="24"/>
+          <w:szCs w:val="24"/>
+        </w:rPr>
+        <w:fldChar w:fldCharType="end"/>
+      </w:r>
+      <w:r>
+        <w:rPr>
+          <w:color w:val="auto"/>
+          <w:sz w:val="24"/>
+          <w:szCs w:val="24"/>
+        </w:rPr>
+        <w:t>.Программа моделирования бильярда в двумерном формате</w:t>
+      </w:r>
     </w:p>
     <w:sectPr>
-      <w:footerReference w:type="default" r:id="rId16"/>
+      <w:footerReference w:type="default" r:id="rId18"/>
       <w:pgSz w:w="11906" w:h="16838"/>
       <w:pgMar w:top="1134" w:right="567" w:bottom="1134" w:left="1701" w:header="709" w:footer="709" w:gutter="0"/>
       <w:cols w:space="708"/>
@@ -20441,6 +20670,7 @@
         <w:docPartUnique/>
       </w:docPartObj>
     </w:sdtPr>
+    <w:sdtEndPr/>
     <w:sdtContent>
       <w:p>
         <w:pPr>

--- a/practice_report.docx
+++ b/practice_report.docx
@@ -11156,7 +11156,26 @@
                 <w:sz w:val="28"/>
                 <w:szCs w:val="28"/>
               </w:rPr>
-              <m:t>(N, L)</m:t>
+              <m:t xml:space="preserve">(N, </m:t>
+            </m:r>
+            <m:r>
+              <w:rPr>
+                <w:rFonts w:ascii="Cambria Math" w:hAnsi="Cambria Math"/>
+                <w:noProof/>
+                <w:sz w:val="28"/>
+                <w:szCs w:val="28"/>
+                <w:lang w:val="en-US"/>
+              </w:rPr>
+              <m:t>V</m:t>
+            </m:r>
+            <m:r>
+              <w:rPr>
+                <w:rFonts w:ascii="Cambria Math" w:hAnsi="Cambria Math"/>
+                <w:noProof/>
+                <w:sz w:val="28"/>
+                <w:szCs w:val="28"/>
+              </w:rPr>
+              <m:t>)</m:t>
             </m:r>
           </m:num>
           <m:den>

--- a/practice_report.docx
+++ b/practice_report.docx
@@ -1325,7 +1325,7 @@
     <w:p>
       <w:pPr>
         <w:spacing w:line="360" w:lineRule="auto"/>
-        <w:ind w:firstLine="708"/>
+        <w:ind w:firstLine="851"/>
         <w:jc w:val="both"/>
         <w:rPr>
           <w:b/>
@@ -1348,6 +1348,7 @@
     <w:p>
       <w:pPr>
         <w:spacing w:line="360" w:lineRule="auto"/>
+        <w:ind w:firstLine="851"/>
         <w:jc w:val="both"/>
         <w:rPr>
           <w:sz w:val="28"/>
@@ -1493,8 +1494,8 @@
             <w:rPr>
               <w:rFonts w:asciiTheme="minorHAnsi" w:eastAsiaTheme="minorEastAsia" w:hAnsiTheme="minorHAnsi" w:cstheme="minorBidi"/>
               <w:noProof/>
-              <w:sz w:val="22"/>
-              <w:szCs w:val="22"/>
+              <w:sz w:val="28"/>
+              <w:szCs w:val="28"/>
               <w:lang w:eastAsia="ru-RU"/>
             </w:rPr>
           </w:pPr>
@@ -1519,7 +1520,7 @@
             </w:rPr>
             <w:fldChar w:fldCharType="separate"/>
           </w:r>
-          <w:hyperlink w:anchor="_Toc45799743" w:history="1">
+          <w:hyperlink w:anchor="_Toc50909833" w:history="1">
             <w:r>
               <w:rPr>
                 <w:rStyle w:val="a4"/>
@@ -1527,6 +1528,8 @@
                 <w:b/>
                 <w:bCs/>
                 <w:noProof/>
+                <w:sz w:val="28"/>
+                <w:szCs w:val="28"/>
               </w:rPr>
               <w:t>Введение</w:t>
             </w:r>
@@ -1534,6 +1537,8 @@
               <w:rPr>
                 <w:noProof/>
                 <w:webHidden/>
+                <w:sz w:val="28"/>
+                <w:szCs w:val="28"/>
               </w:rPr>
               <w:tab/>
             </w:r>
@@ -1541,6 +1546,8 @@
               <w:rPr>
                 <w:noProof/>
                 <w:webHidden/>
+                <w:sz w:val="28"/>
+                <w:szCs w:val="28"/>
               </w:rPr>
               <w:fldChar w:fldCharType="begin"/>
             </w:r>
@@ -1548,19 +1555,25 @@
               <w:rPr>
                 <w:noProof/>
                 <w:webHidden/>
-              </w:rPr>
-              <w:instrText xml:space="preserve"> PAGEREF _Toc45799743 \h </w:instrText>
+                <w:sz w:val="28"/>
+                <w:szCs w:val="28"/>
+              </w:rPr>
+              <w:instrText xml:space="preserve"> PAGEREF _Toc50909833 \h </w:instrText>
             </w:r>
             <w:r>
               <w:rPr>
                 <w:noProof/>
                 <w:webHidden/>
+                <w:sz w:val="28"/>
+                <w:szCs w:val="28"/>
               </w:rPr>
             </w:r>
             <w:r>
               <w:rPr>
                 <w:noProof/>
                 <w:webHidden/>
+                <w:sz w:val="28"/>
+                <w:szCs w:val="28"/>
               </w:rPr>
               <w:fldChar w:fldCharType="separate"/>
             </w:r>
@@ -1568,6 +1581,8 @@
               <w:rPr>
                 <w:noProof/>
                 <w:webHidden/>
+                <w:sz w:val="28"/>
+                <w:szCs w:val="28"/>
               </w:rPr>
               <w:t>4</w:t>
             </w:r>
@@ -1575,6 +1590,8 @@
               <w:rPr>
                 <w:noProof/>
                 <w:webHidden/>
+                <w:sz w:val="28"/>
+                <w:szCs w:val="28"/>
               </w:rPr>
               <w:fldChar w:fldCharType="end"/>
             </w:r>
@@ -1590,12 +1607,12 @@
             <w:rPr>
               <w:rFonts w:asciiTheme="minorHAnsi" w:eastAsiaTheme="minorEastAsia" w:hAnsiTheme="minorHAnsi" w:cstheme="minorBidi"/>
               <w:noProof/>
-              <w:sz w:val="22"/>
-              <w:szCs w:val="22"/>
+              <w:sz w:val="28"/>
+              <w:szCs w:val="28"/>
               <w:lang w:eastAsia="ru-RU"/>
             </w:rPr>
           </w:pPr>
-          <w:hyperlink w:anchor="_Toc45799744" w:history="1">
+          <w:hyperlink w:anchor="_Toc50909834" w:history="1">
             <w:r>
               <w:rPr>
                 <w:rStyle w:val="a4"/>
@@ -1603,6 +1620,8 @@
                 <w:b/>
                 <w:bCs/>
                 <w:noProof/>
+                <w:sz w:val="28"/>
+                <w:szCs w:val="28"/>
               </w:rPr>
               <w:t>1</w:t>
             </w:r>
@@ -1610,8 +1629,8 @@
               <w:rPr>
                 <w:rFonts w:asciiTheme="minorHAnsi" w:eastAsiaTheme="minorEastAsia" w:hAnsiTheme="minorHAnsi" w:cstheme="minorBidi"/>
                 <w:noProof/>
-                <w:sz w:val="22"/>
-                <w:szCs w:val="22"/>
+                <w:sz w:val="28"/>
+                <w:szCs w:val="28"/>
                 <w:lang w:eastAsia="ru-RU"/>
               </w:rPr>
               <w:tab/>
@@ -1623,6 +1642,8 @@
                 <w:b/>
                 <w:bCs/>
                 <w:noProof/>
+                <w:sz w:val="28"/>
+                <w:szCs w:val="28"/>
               </w:rPr>
               <w:t>Аналитическая часть</w:t>
             </w:r>
@@ -1630,6 +1651,8 @@
               <w:rPr>
                 <w:noProof/>
                 <w:webHidden/>
+                <w:sz w:val="28"/>
+                <w:szCs w:val="28"/>
               </w:rPr>
               <w:tab/>
             </w:r>
@@ -1637,6 +1660,8 @@
               <w:rPr>
                 <w:noProof/>
                 <w:webHidden/>
+                <w:sz w:val="28"/>
+                <w:szCs w:val="28"/>
               </w:rPr>
               <w:fldChar w:fldCharType="begin"/>
             </w:r>
@@ -1644,19 +1669,25 @@
               <w:rPr>
                 <w:noProof/>
                 <w:webHidden/>
-              </w:rPr>
-              <w:instrText xml:space="preserve"> PAGEREF _Toc45799744 \h </w:instrText>
+                <w:sz w:val="28"/>
+                <w:szCs w:val="28"/>
+              </w:rPr>
+              <w:instrText xml:space="preserve"> PAGEREF _Toc50909834 \h </w:instrText>
             </w:r>
             <w:r>
               <w:rPr>
                 <w:noProof/>
                 <w:webHidden/>
+                <w:sz w:val="28"/>
+                <w:szCs w:val="28"/>
               </w:rPr>
             </w:r>
             <w:r>
               <w:rPr>
                 <w:noProof/>
                 <w:webHidden/>
+                <w:sz w:val="28"/>
+                <w:szCs w:val="28"/>
               </w:rPr>
               <w:fldChar w:fldCharType="separate"/>
             </w:r>
@@ -1664,6 +1695,8 @@
               <w:rPr>
                 <w:noProof/>
                 <w:webHidden/>
+                <w:sz w:val="28"/>
+                <w:szCs w:val="28"/>
               </w:rPr>
               <w:t>5</w:t>
             </w:r>
@@ -1671,6 +1704,8 @@
               <w:rPr>
                 <w:noProof/>
                 <w:webHidden/>
+                <w:sz w:val="28"/>
+                <w:szCs w:val="28"/>
               </w:rPr>
               <w:fldChar w:fldCharType="end"/>
             </w:r>
@@ -1686,12 +1721,12 @@
             <w:rPr>
               <w:rFonts w:asciiTheme="minorHAnsi" w:eastAsiaTheme="minorEastAsia" w:hAnsiTheme="minorHAnsi" w:cstheme="minorBidi"/>
               <w:noProof/>
-              <w:sz w:val="22"/>
-              <w:szCs w:val="22"/>
+              <w:sz w:val="28"/>
+              <w:szCs w:val="28"/>
               <w:lang w:eastAsia="ru-RU"/>
             </w:rPr>
           </w:pPr>
-          <w:hyperlink w:anchor="_Toc45799745" w:history="1">
+          <w:hyperlink w:anchor="_Toc50909835" w:history="1">
             <w:r>
               <w:rPr>
                 <w:rStyle w:val="a4"/>
@@ -1699,6 +1734,8 @@
                 <w:b/>
                 <w:bCs/>
                 <w:noProof/>
+                <w:sz w:val="28"/>
+                <w:szCs w:val="28"/>
               </w:rPr>
               <w:t>1.1</w:t>
             </w:r>
@@ -1706,8 +1743,8 @@
               <w:rPr>
                 <w:rFonts w:asciiTheme="minorHAnsi" w:eastAsiaTheme="minorEastAsia" w:hAnsiTheme="minorHAnsi" w:cstheme="minorBidi"/>
                 <w:noProof/>
-                <w:sz w:val="22"/>
-                <w:szCs w:val="22"/>
+                <w:sz w:val="28"/>
+                <w:szCs w:val="28"/>
                 <w:lang w:eastAsia="ru-RU"/>
               </w:rPr>
               <w:tab/>
@@ -1719,6 +1756,8 @@
                 <w:b/>
                 <w:bCs/>
                 <w:noProof/>
+                <w:sz w:val="28"/>
+                <w:szCs w:val="28"/>
               </w:rPr>
               <w:t>Детализация задачи</w:t>
             </w:r>
@@ -1726,6 +1765,8 @@
               <w:rPr>
                 <w:noProof/>
                 <w:webHidden/>
+                <w:sz w:val="28"/>
+                <w:szCs w:val="28"/>
               </w:rPr>
               <w:tab/>
             </w:r>
@@ -1733,6 +1774,8 @@
               <w:rPr>
                 <w:noProof/>
                 <w:webHidden/>
+                <w:sz w:val="28"/>
+                <w:szCs w:val="28"/>
               </w:rPr>
               <w:fldChar w:fldCharType="begin"/>
             </w:r>
@@ -1740,19 +1783,25 @@
               <w:rPr>
                 <w:noProof/>
                 <w:webHidden/>
-              </w:rPr>
-              <w:instrText xml:space="preserve"> PAGEREF _Toc45799745 \h </w:instrText>
+                <w:sz w:val="28"/>
+                <w:szCs w:val="28"/>
+              </w:rPr>
+              <w:instrText xml:space="preserve"> PAGEREF _Toc50909835 \h </w:instrText>
             </w:r>
             <w:r>
               <w:rPr>
                 <w:noProof/>
                 <w:webHidden/>
+                <w:sz w:val="28"/>
+                <w:szCs w:val="28"/>
               </w:rPr>
             </w:r>
             <w:r>
               <w:rPr>
                 <w:noProof/>
                 <w:webHidden/>
+                <w:sz w:val="28"/>
+                <w:szCs w:val="28"/>
               </w:rPr>
               <w:fldChar w:fldCharType="separate"/>
             </w:r>
@@ -1760,6 +1809,8 @@
               <w:rPr>
                 <w:noProof/>
                 <w:webHidden/>
+                <w:sz w:val="28"/>
+                <w:szCs w:val="28"/>
               </w:rPr>
               <w:t>5</w:t>
             </w:r>
@@ -1767,6 +1818,8 @@
               <w:rPr>
                 <w:noProof/>
                 <w:webHidden/>
+                <w:sz w:val="28"/>
+                <w:szCs w:val="28"/>
               </w:rPr>
               <w:fldChar w:fldCharType="end"/>
             </w:r>
@@ -1782,12 +1835,12 @@
             <w:rPr>
               <w:rFonts w:asciiTheme="minorHAnsi" w:eastAsiaTheme="minorEastAsia" w:hAnsiTheme="minorHAnsi" w:cstheme="minorBidi"/>
               <w:noProof/>
-              <w:sz w:val="22"/>
-              <w:szCs w:val="22"/>
+              <w:sz w:val="28"/>
+              <w:szCs w:val="28"/>
               <w:lang w:eastAsia="ru-RU"/>
             </w:rPr>
           </w:pPr>
-          <w:hyperlink w:anchor="_Toc45799746" w:history="1">
+          <w:hyperlink w:anchor="_Toc50909836" w:history="1">
             <w:r>
               <w:rPr>
                 <w:rStyle w:val="a4"/>
@@ -1795,6 +1848,8 @@
                 <w:b/>
                 <w:bCs/>
                 <w:noProof/>
+                <w:sz w:val="28"/>
+                <w:szCs w:val="28"/>
               </w:rPr>
               <w:t>1.2</w:t>
             </w:r>
@@ -1802,8 +1857,8 @@
               <w:rPr>
                 <w:rFonts w:asciiTheme="minorHAnsi" w:eastAsiaTheme="minorEastAsia" w:hAnsiTheme="minorHAnsi" w:cstheme="minorBidi"/>
                 <w:noProof/>
-                <w:sz w:val="22"/>
-                <w:szCs w:val="22"/>
+                <w:sz w:val="28"/>
+                <w:szCs w:val="28"/>
                 <w:lang w:eastAsia="ru-RU"/>
               </w:rPr>
               <w:tab/>
@@ -1815,6 +1870,8 @@
                 <w:b/>
                 <w:bCs/>
                 <w:noProof/>
+                <w:sz w:val="28"/>
+                <w:szCs w:val="28"/>
               </w:rPr>
               <w:t>Описание моделей визуализируемых объектов</w:t>
             </w:r>
@@ -1822,6 +1879,8 @@
               <w:rPr>
                 <w:noProof/>
                 <w:webHidden/>
+                <w:sz w:val="28"/>
+                <w:szCs w:val="28"/>
               </w:rPr>
               <w:tab/>
             </w:r>
@@ -1829,6 +1888,8 @@
               <w:rPr>
                 <w:noProof/>
                 <w:webHidden/>
+                <w:sz w:val="28"/>
+                <w:szCs w:val="28"/>
               </w:rPr>
               <w:fldChar w:fldCharType="begin"/>
             </w:r>
@@ -1836,19 +1897,25 @@
               <w:rPr>
                 <w:noProof/>
                 <w:webHidden/>
-              </w:rPr>
-              <w:instrText xml:space="preserve"> PAGEREF _Toc45799746 \h </w:instrText>
+                <w:sz w:val="28"/>
+                <w:szCs w:val="28"/>
+              </w:rPr>
+              <w:instrText xml:space="preserve"> PAGEREF _Toc50909836 \h </w:instrText>
             </w:r>
             <w:r>
               <w:rPr>
                 <w:noProof/>
                 <w:webHidden/>
+                <w:sz w:val="28"/>
+                <w:szCs w:val="28"/>
               </w:rPr>
             </w:r>
             <w:r>
               <w:rPr>
                 <w:noProof/>
                 <w:webHidden/>
+                <w:sz w:val="28"/>
+                <w:szCs w:val="28"/>
               </w:rPr>
               <w:fldChar w:fldCharType="separate"/>
             </w:r>
@@ -1856,6 +1923,8 @@
               <w:rPr>
                 <w:noProof/>
                 <w:webHidden/>
+                <w:sz w:val="28"/>
+                <w:szCs w:val="28"/>
               </w:rPr>
               <w:t>5</w:t>
             </w:r>
@@ -1863,6 +1932,8 @@
               <w:rPr>
                 <w:noProof/>
                 <w:webHidden/>
+                <w:sz w:val="28"/>
+                <w:szCs w:val="28"/>
               </w:rPr>
               <w:fldChar w:fldCharType="end"/>
             </w:r>
@@ -1878,12 +1949,12 @@
             <w:rPr>
               <w:rFonts w:asciiTheme="minorHAnsi" w:eastAsiaTheme="minorEastAsia" w:hAnsiTheme="minorHAnsi" w:cstheme="minorBidi"/>
               <w:noProof/>
-              <w:sz w:val="22"/>
-              <w:szCs w:val="22"/>
+              <w:sz w:val="28"/>
+              <w:szCs w:val="28"/>
               <w:lang w:eastAsia="ru-RU"/>
             </w:rPr>
           </w:pPr>
-          <w:hyperlink w:anchor="_Toc45799747" w:history="1">
+          <w:hyperlink w:anchor="_Toc50909837" w:history="1">
             <w:r>
               <w:rPr>
                 <w:rStyle w:val="a4"/>
@@ -1891,6 +1962,8 @@
                 <w:b/>
                 <w:bCs/>
                 <w:noProof/>
+                <w:sz w:val="28"/>
+                <w:szCs w:val="28"/>
               </w:rPr>
               <w:t>1.3</w:t>
             </w:r>
@@ -1898,8 +1971,8 @@
               <w:rPr>
                 <w:rFonts w:asciiTheme="minorHAnsi" w:eastAsiaTheme="minorEastAsia" w:hAnsiTheme="minorHAnsi" w:cstheme="minorBidi"/>
                 <w:noProof/>
-                <w:sz w:val="22"/>
-                <w:szCs w:val="22"/>
+                <w:sz w:val="28"/>
+                <w:szCs w:val="28"/>
                 <w:lang w:eastAsia="ru-RU"/>
               </w:rPr>
               <w:tab/>
@@ -1911,6 +1984,8 @@
                 <w:b/>
                 <w:bCs/>
                 <w:noProof/>
+                <w:sz w:val="28"/>
+                <w:szCs w:val="28"/>
               </w:rPr>
               <w:t>Анализ алгоритмов удаления невидимых линий и поверхностей</w:t>
             </w:r>
@@ -1918,6 +1993,8 @@
               <w:rPr>
                 <w:noProof/>
                 <w:webHidden/>
+                <w:sz w:val="28"/>
+                <w:szCs w:val="28"/>
               </w:rPr>
               <w:tab/>
             </w:r>
@@ -1925,6 +2002,8 @@
               <w:rPr>
                 <w:noProof/>
                 <w:webHidden/>
+                <w:sz w:val="28"/>
+                <w:szCs w:val="28"/>
               </w:rPr>
               <w:fldChar w:fldCharType="begin"/>
             </w:r>
@@ -1932,19 +2011,25 @@
               <w:rPr>
                 <w:noProof/>
                 <w:webHidden/>
-              </w:rPr>
-              <w:instrText xml:space="preserve"> PAGEREF _Toc45799747 \h </w:instrText>
+                <w:sz w:val="28"/>
+                <w:szCs w:val="28"/>
+              </w:rPr>
+              <w:instrText xml:space="preserve"> PAGEREF _Toc50909837 \h </w:instrText>
             </w:r>
             <w:r>
               <w:rPr>
                 <w:noProof/>
                 <w:webHidden/>
+                <w:sz w:val="28"/>
+                <w:szCs w:val="28"/>
               </w:rPr>
             </w:r>
             <w:r>
               <w:rPr>
                 <w:noProof/>
                 <w:webHidden/>
+                <w:sz w:val="28"/>
+                <w:szCs w:val="28"/>
               </w:rPr>
               <w:fldChar w:fldCharType="separate"/>
             </w:r>
@@ -1952,6 +2037,8 @@
               <w:rPr>
                 <w:noProof/>
                 <w:webHidden/>
+                <w:sz w:val="28"/>
+                <w:szCs w:val="28"/>
               </w:rPr>
               <w:t>6</w:t>
             </w:r>
@@ -1959,6 +2046,8 @@
               <w:rPr>
                 <w:noProof/>
                 <w:webHidden/>
+                <w:sz w:val="28"/>
+                <w:szCs w:val="28"/>
               </w:rPr>
               <w:fldChar w:fldCharType="end"/>
             </w:r>
@@ -1974,12 +2063,12 @@
             <w:rPr>
               <w:rFonts w:asciiTheme="minorHAnsi" w:eastAsiaTheme="minorEastAsia" w:hAnsiTheme="minorHAnsi" w:cstheme="minorBidi"/>
               <w:noProof/>
-              <w:sz w:val="22"/>
-              <w:szCs w:val="22"/>
+              <w:sz w:val="28"/>
+              <w:szCs w:val="28"/>
               <w:lang w:eastAsia="ru-RU"/>
             </w:rPr>
           </w:pPr>
-          <w:hyperlink w:anchor="_Toc45799748" w:history="1">
+          <w:hyperlink w:anchor="_Toc50909838" w:history="1">
             <w:r>
               <w:rPr>
                 <w:rStyle w:val="a4"/>
@@ -1987,6 +2076,8 @@
                 <w:b/>
                 <w:bCs/>
                 <w:noProof/>
+                <w:sz w:val="28"/>
+                <w:szCs w:val="28"/>
               </w:rPr>
               <w:t>1.4</w:t>
             </w:r>
@@ -1994,8 +2085,8 @@
               <w:rPr>
                 <w:rFonts w:asciiTheme="minorHAnsi" w:eastAsiaTheme="minorEastAsia" w:hAnsiTheme="minorHAnsi" w:cstheme="minorBidi"/>
                 <w:noProof/>
-                <w:sz w:val="22"/>
-                <w:szCs w:val="22"/>
+                <w:sz w:val="28"/>
+                <w:szCs w:val="28"/>
                 <w:lang w:eastAsia="ru-RU"/>
               </w:rPr>
               <w:tab/>
@@ -2007,6 +2098,8 @@
                 <w:b/>
                 <w:bCs/>
                 <w:noProof/>
+                <w:sz w:val="28"/>
+                <w:szCs w:val="28"/>
               </w:rPr>
               <w:t>Анализ алгоритмов закрашивания</w:t>
             </w:r>
@@ -2014,6 +2107,8 @@
               <w:rPr>
                 <w:noProof/>
                 <w:webHidden/>
+                <w:sz w:val="28"/>
+                <w:szCs w:val="28"/>
               </w:rPr>
               <w:tab/>
             </w:r>
@@ -2021,6 +2116,8 @@
               <w:rPr>
                 <w:noProof/>
                 <w:webHidden/>
+                <w:sz w:val="28"/>
+                <w:szCs w:val="28"/>
               </w:rPr>
               <w:fldChar w:fldCharType="begin"/>
             </w:r>
@@ -2028,19 +2125,25 @@
               <w:rPr>
                 <w:noProof/>
                 <w:webHidden/>
-              </w:rPr>
-              <w:instrText xml:space="preserve"> PAGEREF _Toc45799748 \h </w:instrText>
+                <w:sz w:val="28"/>
+                <w:szCs w:val="28"/>
+              </w:rPr>
+              <w:instrText xml:space="preserve"> PAGEREF _Toc50909838 \h </w:instrText>
             </w:r>
             <w:r>
               <w:rPr>
                 <w:noProof/>
                 <w:webHidden/>
+                <w:sz w:val="28"/>
+                <w:szCs w:val="28"/>
               </w:rPr>
             </w:r>
             <w:r>
               <w:rPr>
                 <w:noProof/>
                 <w:webHidden/>
+                <w:sz w:val="28"/>
+                <w:szCs w:val="28"/>
               </w:rPr>
               <w:fldChar w:fldCharType="separate"/>
             </w:r>
@@ -2048,6 +2151,8 @@
               <w:rPr>
                 <w:noProof/>
                 <w:webHidden/>
+                <w:sz w:val="28"/>
+                <w:szCs w:val="28"/>
               </w:rPr>
               <w:t>9</w:t>
             </w:r>
@@ -2055,6 +2160,8 @@
               <w:rPr>
                 <w:noProof/>
                 <w:webHidden/>
+                <w:sz w:val="28"/>
+                <w:szCs w:val="28"/>
               </w:rPr>
               <w:fldChar w:fldCharType="end"/>
             </w:r>
@@ -2070,12 +2177,12 @@
             <w:rPr>
               <w:rFonts w:asciiTheme="minorHAnsi" w:eastAsiaTheme="minorEastAsia" w:hAnsiTheme="minorHAnsi" w:cstheme="minorBidi"/>
               <w:noProof/>
-              <w:sz w:val="22"/>
-              <w:szCs w:val="22"/>
+              <w:sz w:val="28"/>
+              <w:szCs w:val="28"/>
               <w:lang w:eastAsia="ru-RU"/>
             </w:rPr>
           </w:pPr>
-          <w:hyperlink w:anchor="_Toc45799749" w:history="1">
+          <w:hyperlink w:anchor="_Toc50909839" w:history="1">
             <w:r>
               <w:rPr>
                 <w:rStyle w:val="a4"/>
@@ -2083,6 +2190,8 @@
                 <w:b/>
                 <w:bCs/>
                 <w:noProof/>
+                <w:sz w:val="28"/>
+                <w:szCs w:val="28"/>
               </w:rPr>
               <w:t>1.5</w:t>
             </w:r>
@@ -2090,8 +2199,8 @@
               <w:rPr>
                 <w:rFonts w:asciiTheme="minorHAnsi" w:eastAsiaTheme="minorEastAsia" w:hAnsiTheme="minorHAnsi" w:cstheme="minorBidi"/>
                 <w:noProof/>
-                <w:sz w:val="22"/>
-                <w:szCs w:val="22"/>
+                <w:sz w:val="28"/>
+                <w:szCs w:val="28"/>
                 <w:lang w:eastAsia="ru-RU"/>
               </w:rPr>
               <w:tab/>
@@ -2103,6 +2212,8 @@
                 <w:b/>
                 <w:bCs/>
                 <w:noProof/>
+                <w:sz w:val="28"/>
+                <w:szCs w:val="28"/>
               </w:rPr>
               <w:t>Анализ алгоритмов освещённости</w:t>
             </w:r>
@@ -2110,6 +2221,8 @@
               <w:rPr>
                 <w:noProof/>
                 <w:webHidden/>
+                <w:sz w:val="28"/>
+                <w:szCs w:val="28"/>
               </w:rPr>
               <w:tab/>
             </w:r>
@@ -2117,6 +2230,8 @@
               <w:rPr>
                 <w:noProof/>
                 <w:webHidden/>
+                <w:sz w:val="28"/>
+                <w:szCs w:val="28"/>
               </w:rPr>
               <w:fldChar w:fldCharType="begin"/>
             </w:r>
@@ -2124,19 +2239,25 @@
               <w:rPr>
                 <w:noProof/>
                 <w:webHidden/>
-              </w:rPr>
-              <w:instrText xml:space="preserve"> PAGEREF _Toc45799749 \h </w:instrText>
+                <w:sz w:val="28"/>
+                <w:szCs w:val="28"/>
+              </w:rPr>
+              <w:instrText xml:space="preserve"> PAGEREF _Toc50909839 \h </w:instrText>
             </w:r>
             <w:r>
               <w:rPr>
                 <w:noProof/>
                 <w:webHidden/>
+                <w:sz w:val="28"/>
+                <w:szCs w:val="28"/>
               </w:rPr>
             </w:r>
             <w:r>
               <w:rPr>
                 <w:noProof/>
                 <w:webHidden/>
+                <w:sz w:val="28"/>
+                <w:szCs w:val="28"/>
               </w:rPr>
               <w:fldChar w:fldCharType="separate"/>
             </w:r>
@@ -2144,6 +2265,8 @@
               <w:rPr>
                 <w:noProof/>
                 <w:webHidden/>
+                <w:sz w:val="28"/>
+                <w:szCs w:val="28"/>
               </w:rPr>
               <w:t>10</w:t>
             </w:r>
@@ -2151,6 +2274,8 @@
               <w:rPr>
                 <w:noProof/>
                 <w:webHidden/>
+                <w:sz w:val="28"/>
+                <w:szCs w:val="28"/>
               </w:rPr>
               <w:fldChar w:fldCharType="end"/>
             </w:r>
@@ -2166,12 +2291,12 @@
             <w:rPr>
               <w:rFonts w:asciiTheme="minorHAnsi" w:eastAsiaTheme="minorEastAsia" w:hAnsiTheme="minorHAnsi" w:cstheme="minorBidi"/>
               <w:noProof/>
-              <w:sz w:val="22"/>
-              <w:szCs w:val="22"/>
+              <w:sz w:val="28"/>
+              <w:szCs w:val="28"/>
               <w:lang w:eastAsia="ru-RU"/>
             </w:rPr>
           </w:pPr>
-          <w:hyperlink w:anchor="_Toc45799750" w:history="1">
+          <w:hyperlink w:anchor="_Toc50909840" w:history="1">
             <w:r>
               <w:rPr>
                 <w:rStyle w:val="a4"/>
@@ -2179,6 +2304,8 @@
                 <w:b/>
                 <w:bCs/>
                 <w:noProof/>
+                <w:sz w:val="28"/>
+                <w:szCs w:val="28"/>
               </w:rPr>
               <w:t>1.6</w:t>
             </w:r>
@@ -2186,8 +2313,8 @@
               <w:rPr>
                 <w:rFonts w:asciiTheme="minorHAnsi" w:eastAsiaTheme="minorEastAsia" w:hAnsiTheme="minorHAnsi" w:cstheme="minorBidi"/>
                 <w:noProof/>
-                <w:sz w:val="22"/>
-                <w:szCs w:val="22"/>
+                <w:sz w:val="28"/>
+                <w:szCs w:val="28"/>
                 <w:lang w:eastAsia="ru-RU"/>
               </w:rPr>
               <w:tab/>
@@ -2199,6 +2326,8 @@
                 <w:b/>
                 <w:bCs/>
                 <w:noProof/>
+                <w:sz w:val="28"/>
+                <w:szCs w:val="28"/>
               </w:rPr>
               <w:t>Физическая модель поведения объектов</w:t>
             </w:r>
@@ -2206,6 +2335,8 @@
               <w:rPr>
                 <w:noProof/>
                 <w:webHidden/>
+                <w:sz w:val="28"/>
+                <w:szCs w:val="28"/>
               </w:rPr>
               <w:tab/>
             </w:r>
@@ -2213,6 +2344,8 @@
               <w:rPr>
                 <w:noProof/>
                 <w:webHidden/>
+                <w:sz w:val="28"/>
+                <w:szCs w:val="28"/>
               </w:rPr>
               <w:fldChar w:fldCharType="begin"/>
             </w:r>
@@ -2220,19 +2353,25 @@
               <w:rPr>
                 <w:noProof/>
                 <w:webHidden/>
-              </w:rPr>
-              <w:instrText xml:space="preserve"> PAGEREF _Toc45799750 \h </w:instrText>
+                <w:sz w:val="28"/>
+                <w:szCs w:val="28"/>
+              </w:rPr>
+              <w:instrText xml:space="preserve"> PAGEREF _Toc50909840 \h </w:instrText>
             </w:r>
             <w:r>
               <w:rPr>
                 <w:noProof/>
                 <w:webHidden/>
+                <w:sz w:val="28"/>
+                <w:szCs w:val="28"/>
               </w:rPr>
             </w:r>
             <w:r>
               <w:rPr>
                 <w:noProof/>
                 <w:webHidden/>
+                <w:sz w:val="28"/>
+                <w:szCs w:val="28"/>
               </w:rPr>
               <w:fldChar w:fldCharType="separate"/>
             </w:r>
@@ -2240,6 +2379,8 @@
               <w:rPr>
                 <w:noProof/>
                 <w:webHidden/>
+                <w:sz w:val="28"/>
+                <w:szCs w:val="28"/>
               </w:rPr>
               <w:t>11</w:t>
             </w:r>
@@ -2247,6 +2388,8 @@
               <w:rPr>
                 <w:noProof/>
                 <w:webHidden/>
+                <w:sz w:val="28"/>
+                <w:szCs w:val="28"/>
               </w:rPr>
               <w:fldChar w:fldCharType="end"/>
             </w:r>
@@ -2262,12 +2405,12 @@
             <w:rPr>
               <w:rFonts w:asciiTheme="minorHAnsi" w:eastAsiaTheme="minorEastAsia" w:hAnsiTheme="minorHAnsi" w:cstheme="minorBidi"/>
               <w:noProof/>
-              <w:sz w:val="22"/>
-              <w:szCs w:val="22"/>
+              <w:sz w:val="28"/>
+              <w:szCs w:val="28"/>
               <w:lang w:eastAsia="ru-RU"/>
             </w:rPr>
           </w:pPr>
-          <w:hyperlink w:anchor="_Toc45799751" w:history="1">
+          <w:hyperlink w:anchor="_Toc50909841" w:history="1">
             <w:r>
               <w:rPr>
                 <w:rStyle w:val="a4"/>
@@ -2275,6 +2418,8 @@
                 <w:b/>
                 <w:bCs/>
                 <w:noProof/>
+                <w:sz w:val="28"/>
+                <w:szCs w:val="28"/>
               </w:rPr>
               <w:t>1.7</w:t>
             </w:r>
@@ -2282,8 +2427,8 @@
               <w:rPr>
                 <w:rFonts w:asciiTheme="minorHAnsi" w:eastAsiaTheme="minorEastAsia" w:hAnsiTheme="minorHAnsi" w:cstheme="minorBidi"/>
                 <w:noProof/>
-                <w:sz w:val="22"/>
-                <w:szCs w:val="22"/>
+                <w:sz w:val="28"/>
+                <w:szCs w:val="28"/>
                 <w:lang w:eastAsia="ru-RU"/>
               </w:rPr>
               <w:tab/>
@@ -2295,6 +2440,8 @@
                 <w:b/>
                 <w:bCs/>
                 <w:noProof/>
+                <w:sz w:val="28"/>
+                <w:szCs w:val="28"/>
               </w:rPr>
               <w:t>Изменяемые параметры модели</w:t>
             </w:r>
@@ -2302,6 +2449,8 @@
               <w:rPr>
                 <w:noProof/>
                 <w:webHidden/>
+                <w:sz w:val="28"/>
+                <w:szCs w:val="28"/>
               </w:rPr>
               <w:tab/>
             </w:r>
@@ -2309,6 +2458,8 @@
               <w:rPr>
                 <w:noProof/>
                 <w:webHidden/>
+                <w:sz w:val="28"/>
+                <w:szCs w:val="28"/>
               </w:rPr>
               <w:fldChar w:fldCharType="begin"/>
             </w:r>
@@ -2316,19 +2467,25 @@
               <w:rPr>
                 <w:noProof/>
                 <w:webHidden/>
-              </w:rPr>
-              <w:instrText xml:space="preserve"> PAGEREF _Toc45799751 \h </w:instrText>
+                <w:sz w:val="28"/>
+                <w:szCs w:val="28"/>
+              </w:rPr>
+              <w:instrText xml:space="preserve"> PAGEREF _Toc50909841 \h </w:instrText>
             </w:r>
             <w:r>
               <w:rPr>
                 <w:noProof/>
                 <w:webHidden/>
+                <w:sz w:val="28"/>
+                <w:szCs w:val="28"/>
               </w:rPr>
             </w:r>
             <w:r>
               <w:rPr>
                 <w:noProof/>
                 <w:webHidden/>
+                <w:sz w:val="28"/>
+                <w:szCs w:val="28"/>
               </w:rPr>
               <w:fldChar w:fldCharType="separate"/>
             </w:r>
@@ -2336,6 +2493,8 @@
               <w:rPr>
                 <w:noProof/>
                 <w:webHidden/>
+                <w:sz w:val="28"/>
+                <w:szCs w:val="28"/>
               </w:rPr>
               <w:t>12</w:t>
             </w:r>
@@ -2343,6 +2502,8 @@
               <w:rPr>
                 <w:noProof/>
                 <w:webHidden/>
+                <w:sz w:val="28"/>
+                <w:szCs w:val="28"/>
               </w:rPr>
               <w:fldChar w:fldCharType="end"/>
             </w:r>
@@ -2358,12 +2519,12 @@
             <w:rPr>
               <w:rFonts w:asciiTheme="minorHAnsi" w:eastAsiaTheme="minorEastAsia" w:hAnsiTheme="minorHAnsi" w:cstheme="minorBidi"/>
               <w:noProof/>
-              <w:sz w:val="22"/>
-              <w:szCs w:val="22"/>
+              <w:sz w:val="28"/>
+              <w:szCs w:val="28"/>
               <w:lang w:eastAsia="ru-RU"/>
             </w:rPr>
           </w:pPr>
-          <w:hyperlink w:anchor="_Toc45799752" w:history="1">
+          <w:hyperlink w:anchor="_Toc50909842" w:history="1">
             <w:r>
               <w:rPr>
                 <w:rStyle w:val="a4"/>
@@ -2371,6 +2532,8 @@
                 <w:b/>
                 <w:bCs/>
                 <w:noProof/>
+                <w:sz w:val="28"/>
+                <w:szCs w:val="28"/>
               </w:rPr>
               <w:t>2</w:t>
             </w:r>
@@ -2378,8 +2541,8 @@
               <w:rPr>
                 <w:rFonts w:asciiTheme="minorHAnsi" w:eastAsiaTheme="minorEastAsia" w:hAnsiTheme="minorHAnsi" w:cstheme="minorBidi"/>
                 <w:noProof/>
-                <w:sz w:val="22"/>
-                <w:szCs w:val="22"/>
+                <w:sz w:val="28"/>
+                <w:szCs w:val="28"/>
                 <w:lang w:eastAsia="ru-RU"/>
               </w:rPr>
               <w:tab/>
@@ -2391,6 +2554,8 @@
                 <w:b/>
                 <w:bCs/>
                 <w:noProof/>
+                <w:sz w:val="28"/>
+                <w:szCs w:val="28"/>
               </w:rPr>
               <w:t>Конструкторская часть</w:t>
             </w:r>
@@ -2398,6 +2563,8 @@
               <w:rPr>
                 <w:noProof/>
                 <w:webHidden/>
+                <w:sz w:val="28"/>
+                <w:szCs w:val="28"/>
               </w:rPr>
               <w:tab/>
             </w:r>
@@ -2405,6 +2572,8 @@
               <w:rPr>
                 <w:noProof/>
                 <w:webHidden/>
+                <w:sz w:val="28"/>
+                <w:szCs w:val="28"/>
               </w:rPr>
               <w:fldChar w:fldCharType="begin"/>
             </w:r>
@@ -2412,19 +2581,25 @@
               <w:rPr>
                 <w:noProof/>
                 <w:webHidden/>
-              </w:rPr>
-              <w:instrText xml:space="preserve"> PAGEREF _Toc45799752 \h </w:instrText>
+                <w:sz w:val="28"/>
+                <w:szCs w:val="28"/>
+              </w:rPr>
+              <w:instrText xml:space="preserve"> PAGEREF _Toc50909842 \h </w:instrText>
             </w:r>
             <w:r>
               <w:rPr>
                 <w:noProof/>
                 <w:webHidden/>
+                <w:sz w:val="28"/>
+                <w:szCs w:val="28"/>
               </w:rPr>
             </w:r>
             <w:r>
               <w:rPr>
                 <w:noProof/>
                 <w:webHidden/>
+                <w:sz w:val="28"/>
+                <w:szCs w:val="28"/>
               </w:rPr>
               <w:fldChar w:fldCharType="separate"/>
             </w:r>
@@ -2432,6 +2607,8 @@
               <w:rPr>
                 <w:noProof/>
                 <w:webHidden/>
+                <w:sz w:val="28"/>
+                <w:szCs w:val="28"/>
               </w:rPr>
               <w:t>13</w:t>
             </w:r>
@@ -2439,6 +2616,8 @@
               <w:rPr>
                 <w:noProof/>
                 <w:webHidden/>
+                <w:sz w:val="28"/>
+                <w:szCs w:val="28"/>
               </w:rPr>
               <w:fldChar w:fldCharType="end"/>
             </w:r>
@@ -2454,12 +2633,12 @@
             <w:rPr>
               <w:rFonts w:asciiTheme="minorHAnsi" w:eastAsiaTheme="minorEastAsia" w:hAnsiTheme="minorHAnsi" w:cstheme="minorBidi"/>
               <w:noProof/>
-              <w:sz w:val="22"/>
-              <w:szCs w:val="22"/>
+              <w:sz w:val="28"/>
+              <w:szCs w:val="28"/>
               <w:lang w:eastAsia="ru-RU"/>
             </w:rPr>
           </w:pPr>
-          <w:hyperlink w:anchor="_Toc45799753" w:history="1">
+          <w:hyperlink w:anchor="_Toc50909843" w:history="1">
             <w:r>
               <w:rPr>
                 <w:rStyle w:val="a4"/>
@@ -2467,6 +2646,8 @@
                 <w:b/>
                 <w:bCs/>
                 <w:noProof/>
+                <w:sz w:val="28"/>
+                <w:szCs w:val="28"/>
               </w:rPr>
               <w:t>2.1</w:t>
             </w:r>
@@ -2474,8 +2655,8 @@
               <w:rPr>
                 <w:rFonts w:asciiTheme="minorHAnsi" w:eastAsiaTheme="minorEastAsia" w:hAnsiTheme="minorHAnsi" w:cstheme="minorBidi"/>
                 <w:noProof/>
-                <w:sz w:val="22"/>
-                <w:szCs w:val="22"/>
+                <w:sz w:val="28"/>
+                <w:szCs w:val="28"/>
                 <w:lang w:eastAsia="ru-RU"/>
               </w:rPr>
               <w:tab/>
@@ -2487,6 +2668,8 @@
                 <w:b/>
                 <w:bCs/>
                 <w:noProof/>
+                <w:sz w:val="28"/>
+                <w:szCs w:val="28"/>
               </w:rPr>
               <w:t>Алгоритм программы</w:t>
             </w:r>
@@ -2494,6 +2677,8 @@
               <w:rPr>
                 <w:noProof/>
                 <w:webHidden/>
+                <w:sz w:val="28"/>
+                <w:szCs w:val="28"/>
               </w:rPr>
               <w:tab/>
             </w:r>
@@ -2501,6 +2686,8 @@
               <w:rPr>
                 <w:noProof/>
                 <w:webHidden/>
+                <w:sz w:val="28"/>
+                <w:szCs w:val="28"/>
               </w:rPr>
               <w:fldChar w:fldCharType="begin"/>
             </w:r>
@@ -2508,19 +2695,25 @@
               <w:rPr>
                 <w:noProof/>
                 <w:webHidden/>
-              </w:rPr>
-              <w:instrText xml:space="preserve"> PAGEREF _Toc45799753 \h </w:instrText>
+                <w:sz w:val="28"/>
+                <w:szCs w:val="28"/>
+              </w:rPr>
+              <w:instrText xml:space="preserve"> PAGEREF _Toc50909843 \h </w:instrText>
             </w:r>
             <w:r>
               <w:rPr>
                 <w:noProof/>
                 <w:webHidden/>
+                <w:sz w:val="28"/>
+                <w:szCs w:val="28"/>
               </w:rPr>
             </w:r>
             <w:r>
               <w:rPr>
                 <w:noProof/>
                 <w:webHidden/>
+                <w:sz w:val="28"/>
+                <w:szCs w:val="28"/>
               </w:rPr>
               <w:fldChar w:fldCharType="separate"/>
             </w:r>
@@ -2528,6 +2721,8 @@
               <w:rPr>
                 <w:noProof/>
                 <w:webHidden/>
+                <w:sz w:val="28"/>
+                <w:szCs w:val="28"/>
               </w:rPr>
               <w:t>13</w:t>
             </w:r>
@@ -2535,6 +2730,8 @@
               <w:rPr>
                 <w:noProof/>
                 <w:webHidden/>
+                <w:sz w:val="28"/>
+                <w:szCs w:val="28"/>
               </w:rPr>
               <w:fldChar w:fldCharType="end"/>
             </w:r>
@@ -2550,12 +2747,12 @@
             <w:rPr>
               <w:rFonts w:asciiTheme="minorHAnsi" w:eastAsiaTheme="minorEastAsia" w:hAnsiTheme="minorHAnsi" w:cstheme="minorBidi"/>
               <w:noProof/>
-              <w:sz w:val="22"/>
-              <w:szCs w:val="22"/>
+              <w:sz w:val="28"/>
+              <w:szCs w:val="28"/>
               <w:lang w:eastAsia="ru-RU"/>
             </w:rPr>
           </w:pPr>
-          <w:hyperlink w:anchor="_Toc45799754" w:history="1">
+          <w:hyperlink w:anchor="_Toc50909844" w:history="1">
             <w:r>
               <w:rPr>
                 <w:rStyle w:val="a4"/>
@@ -2563,6 +2760,8 @@
                 <w:b/>
                 <w:bCs/>
                 <w:noProof/>
+                <w:sz w:val="28"/>
+                <w:szCs w:val="28"/>
               </w:rPr>
               <w:t>2.2</w:t>
             </w:r>
@@ -2570,8 +2769,8 @@
               <w:rPr>
                 <w:rFonts w:asciiTheme="minorHAnsi" w:eastAsiaTheme="minorEastAsia" w:hAnsiTheme="minorHAnsi" w:cstheme="minorBidi"/>
                 <w:noProof/>
-                <w:sz w:val="22"/>
-                <w:szCs w:val="22"/>
+                <w:sz w:val="28"/>
+                <w:szCs w:val="28"/>
                 <w:lang w:eastAsia="ru-RU"/>
               </w:rPr>
               <w:tab/>
@@ -2583,6 +2782,8 @@
                 <w:b/>
                 <w:bCs/>
                 <w:noProof/>
+                <w:sz w:val="28"/>
+                <w:szCs w:val="28"/>
               </w:rPr>
               <w:t>Алгоритм, использующий z-буфер</w:t>
             </w:r>
@@ -2590,6 +2791,8 @@
               <w:rPr>
                 <w:noProof/>
                 <w:webHidden/>
+                <w:sz w:val="28"/>
+                <w:szCs w:val="28"/>
               </w:rPr>
               <w:tab/>
             </w:r>
@@ -2597,6 +2800,8 @@
               <w:rPr>
                 <w:noProof/>
                 <w:webHidden/>
+                <w:sz w:val="28"/>
+                <w:szCs w:val="28"/>
               </w:rPr>
               <w:fldChar w:fldCharType="begin"/>
             </w:r>
@@ -2604,19 +2809,25 @@
               <w:rPr>
                 <w:noProof/>
                 <w:webHidden/>
-              </w:rPr>
-              <w:instrText xml:space="preserve"> PAGEREF _Toc45799754 \h </w:instrText>
+                <w:sz w:val="28"/>
+                <w:szCs w:val="28"/>
+              </w:rPr>
+              <w:instrText xml:space="preserve"> PAGEREF _Toc50909844 \h </w:instrText>
             </w:r>
             <w:r>
               <w:rPr>
                 <w:noProof/>
                 <w:webHidden/>
+                <w:sz w:val="28"/>
+                <w:szCs w:val="28"/>
               </w:rPr>
             </w:r>
             <w:r>
               <w:rPr>
                 <w:noProof/>
                 <w:webHidden/>
+                <w:sz w:val="28"/>
+                <w:szCs w:val="28"/>
               </w:rPr>
               <w:fldChar w:fldCharType="separate"/>
             </w:r>
@@ -2624,6 +2835,8 @@
               <w:rPr>
                 <w:noProof/>
                 <w:webHidden/>
+                <w:sz w:val="28"/>
+                <w:szCs w:val="28"/>
               </w:rPr>
               <w:t>14</w:t>
             </w:r>
@@ -2631,6 +2844,8 @@
               <w:rPr>
                 <w:noProof/>
                 <w:webHidden/>
+                <w:sz w:val="28"/>
+                <w:szCs w:val="28"/>
               </w:rPr>
               <w:fldChar w:fldCharType="end"/>
             </w:r>
@@ -2646,12 +2861,12 @@
             <w:rPr>
               <w:rFonts w:asciiTheme="minorHAnsi" w:eastAsiaTheme="minorEastAsia" w:hAnsiTheme="minorHAnsi" w:cstheme="minorBidi"/>
               <w:noProof/>
-              <w:sz w:val="22"/>
-              <w:szCs w:val="22"/>
+              <w:sz w:val="28"/>
+              <w:szCs w:val="28"/>
               <w:lang w:eastAsia="ru-RU"/>
             </w:rPr>
           </w:pPr>
-          <w:hyperlink w:anchor="_Toc45799755" w:history="1">
+          <w:hyperlink w:anchor="_Toc50909845" w:history="1">
             <w:r>
               <w:rPr>
                 <w:rStyle w:val="a4"/>
@@ -2659,6 +2874,8 @@
                 <w:b/>
                 <w:bCs/>
                 <w:noProof/>
+                <w:sz w:val="28"/>
+                <w:szCs w:val="28"/>
               </w:rPr>
               <w:t>2.3</w:t>
             </w:r>
@@ -2666,8 +2883,8 @@
               <w:rPr>
                 <w:rFonts w:asciiTheme="minorHAnsi" w:eastAsiaTheme="minorEastAsia" w:hAnsiTheme="minorHAnsi" w:cstheme="minorBidi"/>
                 <w:noProof/>
-                <w:sz w:val="22"/>
-                <w:szCs w:val="22"/>
+                <w:sz w:val="28"/>
+                <w:szCs w:val="28"/>
                 <w:lang w:eastAsia="ru-RU"/>
               </w:rPr>
               <w:tab/>
@@ -2679,6 +2896,8 @@
                 <w:b/>
                 <w:bCs/>
                 <w:noProof/>
+                <w:sz w:val="28"/>
+                <w:szCs w:val="28"/>
               </w:rPr>
               <w:t>Локальная модель освещения</w:t>
             </w:r>
@@ -2686,6 +2905,8 @@
               <w:rPr>
                 <w:noProof/>
                 <w:webHidden/>
+                <w:sz w:val="28"/>
+                <w:szCs w:val="28"/>
               </w:rPr>
               <w:tab/>
             </w:r>
@@ -2693,6 +2914,8 @@
               <w:rPr>
                 <w:noProof/>
                 <w:webHidden/>
+                <w:sz w:val="28"/>
+                <w:szCs w:val="28"/>
               </w:rPr>
               <w:fldChar w:fldCharType="begin"/>
             </w:r>
@@ -2700,19 +2923,25 @@
               <w:rPr>
                 <w:noProof/>
                 <w:webHidden/>
-              </w:rPr>
-              <w:instrText xml:space="preserve"> PAGEREF _Toc45799755 \h </w:instrText>
+                <w:sz w:val="28"/>
+                <w:szCs w:val="28"/>
+              </w:rPr>
+              <w:instrText xml:space="preserve"> PAGEREF _Toc50909845 \h </w:instrText>
             </w:r>
             <w:r>
               <w:rPr>
                 <w:noProof/>
                 <w:webHidden/>
+                <w:sz w:val="28"/>
+                <w:szCs w:val="28"/>
               </w:rPr>
             </w:r>
             <w:r>
               <w:rPr>
                 <w:noProof/>
                 <w:webHidden/>
+                <w:sz w:val="28"/>
+                <w:szCs w:val="28"/>
               </w:rPr>
               <w:fldChar w:fldCharType="separate"/>
             </w:r>
@@ -2720,6 +2949,8 @@
               <w:rPr>
                 <w:noProof/>
                 <w:webHidden/>
+                <w:sz w:val="28"/>
+                <w:szCs w:val="28"/>
               </w:rPr>
               <w:t>15</w:t>
             </w:r>
@@ -2727,6 +2958,8 @@
               <w:rPr>
                 <w:noProof/>
                 <w:webHidden/>
+                <w:sz w:val="28"/>
+                <w:szCs w:val="28"/>
               </w:rPr>
               <w:fldChar w:fldCharType="end"/>
             </w:r>
@@ -2742,12 +2975,12 @@
             <w:rPr>
               <w:rFonts w:asciiTheme="minorHAnsi" w:eastAsiaTheme="minorEastAsia" w:hAnsiTheme="minorHAnsi" w:cstheme="minorBidi"/>
               <w:noProof/>
-              <w:sz w:val="22"/>
-              <w:szCs w:val="22"/>
+              <w:sz w:val="28"/>
+              <w:szCs w:val="28"/>
               <w:lang w:eastAsia="ru-RU"/>
             </w:rPr>
           </w:pPr>
-          <w:hyperlink w:anchor="_Toc45799756" w:history="1">
+          <w:hyperlink w:anchor="_Toc50909846" w:history="1">
             <w:r>
               <w:rPr>
                 <w:rStyle w:val="a4"/>
@@ -2755,6 +2988,8 @@
                 <w:b/>
                 <w:bCs/>
                 <w:noProof/>
+                <w:sz w:val="28"/>
+                <w:szCs w:val="28"/>
               </w:rPr>
               <w:t>2.4</w:t>
             </w:r>
@@ -2762,8 +2997,8 @@
               <w:rPr>
                 <w:rFonts w:asciiTheme="minorHAnsi" w:eastAsiaTheme="minorEastAsia" w:hAnsiTheme="minorHAnsi" w:cstheme="minorBidi"/>
                 <w:noProof/>
-                <w:sz w:val="22"/>
-                <w:szCs w:val="22"/>
+                <w:sz w:val="28"/>
+                <w:szCs w:val="28"/>
                 <w:lang w:eastAsia="ru-RU"/>
               </w:rPr>
               <w:tab/>
@@ -2775,6 +3010,8 @@
                 <w:b/>
                 <w:bCs/>
                 <w:noProof/>
+                <w:sz w:val="28"/>
+                <w:szCs w:val="28"/>
               </w:rPr>
               <w:t>Метод закраски по Гуро</w:t>
             </w:r>
@@ -2782,6 +3019,8 @@
               <w:rPr>
                 <w:noProof/>
                 <w:webHidden/>
+                <w:sz w:val="28"/>
+                <w:szCs w:val="28"/>
               </w:rPr>
               <w:tab/>
             </w:r>
@@ -2789,6 +3028,8 @@
               <w:rPr>
                 <w:noProof/>
                 <w:webHidden/>
+                <w:sz w:val="28"/>
+                <w:szCs w:val="28"/>
               </w:rPr>
               <w:fldChar w:fldCharType="begin"/>
             </w:r>
@@ -2796,19 +3037,25 @@
               <w:rPr>
                 <w:noProof/>
                 <w:webHidden/>
-              </w:rPr>
-              <w:instrText xml:space="preserve"> PAGEREF _Toc45799756 \h </w:instrText>
+                <w:sz w:val="28"/>
+                <w:szCs w:val="28"/>
+              </w:rPr>
+              <w:instrText xml:space="preserve"> PAGEREF _Toc50909846 \h </w:instrText>
             </w:r>
             <w:r>
               <w:rPr>
                 <w:noProof/>
                 <w:webHidden/>
+                <w:sz w:val="28"/>
+                <w:szCs w:val="28"/>
               </w:rPr>
             </w:r>
             <w:r>
               <w:rPr>
                 <w:noProof/>
                 <w:webHidden/>
+                <w:sz w:val="28"/>
+                <w:szCs w:val="28"/>
               </w:rPr>
               <w:fldChar w:fldCharType="separate"/>
             </w:r>
@@ -2816,6 +3063,8 @@
               <w:rPr>
                 <w:noProof/>
                 <w:webHidden/>
+                <w:sz w:val="28"/>
+                <w:szCs w:val="28"/>
               </w:rPr>
               <w:t>16</w:t>
             </w:r>
@@ -2823,6 +3072,8 @@
               <w:rPr>
                 <w:noProof/>
                 <w:webHidden/>
+                <w:sz w:val="28"/>
+                <w:szCs w:val="28"/>
               </w:rPr>
               <w:fldChar w:fldCharType="end"/>
             </w:r>
@@ -2838,12 +3089,12 @@
             <w:rPr>
               <w:rFonts w:asciiTheme="minorHAnsi" w:eastAsiaTheme="minorEastAsia" w:hAnsiTheme="minorHAnsi" w:cstheme="minorBidi"/>
               <w:noProof/>
-              <w:sz w:val="22"/>
-              <w:szCs w:val="22"/>
+              <w:sz w:val="28"/>
+              <w:szCs w:val="28"/>
               <w:lang w:eastAsia="ru-RU"/>
             </w:rPr>
           </w:pPr>
-          <w:hyperlink w:anchor="_Toc45799757" w:history="1">
+          <w:hyperlink w:anchor="_Toc50909847" w:history="1">
             <w:r>
               <w:rPr>
                 <w:rStyle w:val="a4"/>
@@ -2851,6 +3102,8 @@
                 <w:b/>
                 <w:bCs/>
                 <w:noProof/>
+                <w:sz w:val="28"/>
+                <w:szCs w:val="28"/>
               </w:rPr>
               <w:t>2.5</w:t>
             </w:r>
@@ -2858,8 +3111,8 @@
               <w:rPr>
                 <w:rFonts w:asciiTheme="minorHAnsi" w:eastAsiaTheme="minorEastAsia" w:hAnsiTheme="minorHAnsi" w:cstheme="minorBidi"/>
                 <w:noProof/>
-                <w:sz w:val="22"/>
-                <w:szCs w:val="22"/>
+                <w:sz w:val="28"/>
+                <w:szCs w:val="28"/>
                 <w:lang w:eastAsia="ru-RU"/>
               </w:rPr>
               <w:tab/>
@@ -2871,6 +3124,8 @@
                 <w:b/>
                 <w:bCs/>
                 <w:noProof/>
+                <w:sz w:val="28"/>
+                <w:szCs w:val="28"/>
               </w:rPr>
               <w:t>Алгоритм механического взаимодействия объектов</w:t>
             </w:r>
@@ -2878,6 +3133,8 @@
               <w:rPr>
                 <w:noProof/>
                 <w:webHidden/>
+                <w:sz w:val="28"/>
+                <w:szCs w:val="28"/>
               </w:rPr>
               <w:tab/>
             </w:r>
@@ -2885,6 +3142,8 @@
               <w:rPr>
                 <w:noProof/>
                 <w:webHidden/>
+                <w:sz w:val="28"/>
+                <w:szCs w:val="28"/>
               </w:rPr>
               <w:fldChar w:fldCharType="begin"/>
             </w:r>
@@ -2892,19 +3151,25 @@
               <w:rPr>
                 <w:noProof/>
                 <w:webHidden/>
-              </w:rPr>
-              <w:instrText xml:space="preserve"> PAGEREF _Toc45799757 \h </w:instrText>
+                <w:sz w:val="28"/>
+                <w:szCs w:val="28"/>
+              </w:rPr>
+              <w:instrText xml:space="preserve"> PAGEREF _Toc50909847 \h </w:instrText>
             </w:r>
             <w:r>
               <w:rPr>
                 <w:noProof/>
                 <w:webHidden/>
+                <w:sz w:val="28"/>
+                <w:szCs w:val="28"/>
               </w:rPr>
             </w:r>
             <w:r>
               <w:rPr>
                 <w:noProof/>
                 <w:webHidden/>
+                <w:sz w:val="28"/>
+                <w:szCs w:val="28"/>
               </w:rPr>
               <w:fldChar w:fldCharType="separate"/>
             </w:r>
@@ -2912,6 +3177,8 @@
               <w:rPr>
                 <w:noProof/>
                 <w:webHidden/>
+                <w:sz w:val="28"/>
+                <w:szCs w:val="28"/>
               </w:rPr>
               <w:t>16</w:t>
             </w:r>
@@ -2919,6 +3186,8 @@
               <w:rPr>
                 <w:noProof/>
                 <w:webHidden/>
+                <w:sz w:val="28"/>
+                <w:szCs w:val="28"/>
               </w:rPr>
               <w:fldChar w:fldCharType="end"/>
             </w:r>
@@ -2934,17 +3203,19 @@
             <w:rPr>
               <w:rFonts w:asciiTheme="minorHAnsi" w:eastAsiaTheme="minorEastAsia" w:hAnsiTheme="minorHAnsi" w:cstheme="minorBidi"/>
               <w:noProof/>
-              <w:sz w:val="22"/>
-              <w:szCs w:val="22"/>
+              <w:sz w:val="28"/>
+              <w:szCs w:val="28"/>
               <w:lang w:eastAsia="ru-RU"/>
             </w:rPr>
           </w:pPr>
-          <w:hyperlink w:anchor="_Toc45799758" w:history="1">
+          <w:hyperlink w:anchor="_Toc50909848" w:history="1">
             <w:r>
               <w:rPr>
                 <w:rStyle w:val="a4"/>
                 <w:rFonts w:eastAsiaTheme="majorEastAsia"/>
                 <w:noProof/>
+                <w:sz w:val="28"/>
+                <w:szCs w:val="28"/>
               </w:rPr>
               <w:t>2.6</w:t>
             </w:r>
@@ -2952,8 +3223,8 @@
               <w:rPr>
                 <w:rFonts w:asciiTheme="minorHAnsi" w:eastAsiaTheme="minorEastAsia" w:hAnsiTheme="minorHAnsi" w:cstheme="minorBidi"/>
                 <w:noProof/>
-                <w:sz w:val="22"/>
-                <w:szCs w:val="22"/>
+                <w:sz w:val="28"/>
+                <w:szCs w:val="28"/>
                 <w:lang w:eastAsia="ru-RU"/>
               </w:rPr>
               <w:tab/>
@@ -2965,6 +3236,8 @@
                 <w:b/>
                 <w:bCs/>
                 <w:noProof/>
+                <w:sz w:val="28"/>
+                <w:szCs w:val="28"/>
               </w:rPr>
               <w:t>Используемые классы</w:t>
             </w:r>
@@ -2972,6 +3245,8 @@
               <w:rPr>
                 <w:noProof/>
                 <w:webHidden/>
+                <w:sz w:val="28"/>
+                <w:szCs w:val="28"/>
               </w:rPr>
               <w:tab/>
             </w:r>
@@ -2979,6 +3254,8 @@
               <w:rPr>
                 <w:noProof/>
                 <w:webHidden/>
+                <w:sz w:val="28"/>
+                <w:szCs w:val="28"/>
               </w:rPr>
               <w:fldChar w:fldCharType="begin"/>
             </w:r>
@@ -2986,19 +3263,25 @@
               <w:rPr>
                 <w:noProof/>
                 <w:webHidden/>
-              </w:rPr>
-              <w:instrText xml:space="preserve"> PAGEREF _Toc45799758 \h </w:instrText>
+                <w:sz w:val="28"/>
+                <w:szCs w:val="28"/>
+              </w:rPr>
+              <w:instrText xml:space="preserve"> PAGEREF _Toc50909848 \h </w:instrText>
             </w:r>
             <w:r>
               <w:rPr>
                 <w:noProof/>
                 <w:webHidden/>
+                <w:sz w:val="28"/>
+                <w:szCs w:val="28"/>
               </w:rPr>
             </w:r>
             <w:r>
               <w:rPr>
                 <w:noProof/>
                 <w:webHidden/>
+                <w:sz w:val="28"/>
+                <w:szCs w:val="28"/>
               </w:rPr>
               <w:fldChar w:fldCharType="separate"/>
             </w:r>
@@ -3006,6 +3289,8 @@
               <w:rPr>
                 <w:noProof/>
                 <w:webHidden/>
+                <w:sz w:val="28"/>
+                <w:szCs w:val="28"/>
               </w:rPr>
               <w:t>19</w:t>
             </w:r>
@@ -3013,6 +3298,8 @@
               <w:rPr>
                 <w:noProof/>
                 <w:webHidden/>
+                <w:sz w:val="28"/>
+                <w:szCs w:val="28"/>
               </w:rPr>
               <w:fldChar w:fldCharType="end"/>
             </w:r>
@@ -3028,12 +3315,12 @@
             <w:rPr>
               <w:rFonts w:asciiTheme="minorHAnsi" w:eastAsiaTheme="minorEastAsia" w:hAnsiTheme="minorHAnsi" w:cstheme="minorBidi"/>
               <w:noProof/>
-              <w:sz w:val="22"/>
-              <w:szCs w:val="22"/>
+              <w:sz w:val="28"/>
+              <w:szCs w:val="28"/>
               <w:lang w:eastAsia="ru-RU"/>
             </w:rPr>
           </w:pPr>
-          <w:hyperlink w:anchor="_Toc45799759" w:history="1">
+          <w:hyperlink w:anchor="_Toc50909849" w:history="1">
             <w:r>
               <w:rPr>
                 <w:rStyle w:val="a4"/>
@@ -3041,6 +3328,8 @@
                 <w:b/>
                 <w:bCs/>
                 <w:noProof/>
+                <w:sz w:val="28"/>
+                <w:szCs w:val="28"/>
               </w:rPr>
               <w:t>3</w:t>
             </w:r>
@@ -3048,8 +3337,8 @@
               <w:rPr>
                 <w:rFonts w:asciiTheme="minorHAnsi" w:eastAsiaTheme="minorEastAsia" w:hAnsiTheme="minorHAnsi" w:cstheme="minorBidi"/>
                 <w:noProof/>
-                <w:sz w:val="22"/>
-                <w:szCs w:val="22"/>
+                <w:sz w:val="28"/>
+                <w:szCs w:val="28"/>
                 <w:lang w:eastAsia="ru-RU"/>
               </w:rPr>
               <w:tab/>
@@ -3061,6 +3350,8 @@
                 <w:b/>
                 <w:bCs/>
                 <w:noProof/>
+                <w:sz w:val="28"/>
+                <w:szCs w:val="28"/>
               </w:rPr>
               <w:t>Технологическая часть</w:t>
             </w:r>
@@ -3068,6 +3359,8 @@
               <w:rPr>
                 <w:noProof/>
                 <w:webHidden/>
+                <w:sz w:val="28"/>
+                <w:szCs w:val="28"/>
               </w:rPr>
               <w:tab/>
             </w:r>
@@ -3075,6 +3368,8 @@
               <w:rPr>
                 <w:noProof/>
                 <w:webHidden/>
+                <w:sz w:val="28"/>
+                <w:szCs w:val="28"/>
               </w:rPr>
               <w:fldChar w:fldCharType="begin"/>
             </w:r>
@@ -3082,19 +3377,25 @@
               <w:rPr>
                 <w:noProof/>
                 <w:webHidden/>
-              </w:rPr>
-              <w:instrText xml:space="preserve"> PAGEREF _Toc45799759 \h </w:instrText>
+                <w:sz w:val="28"/>
+                <w:szCs w:val="28"/>
+              </w:rPr>
+              <w:instrText xml:space="preserve"> PAGEREF _Toc50909849 \h </w:instrText>
             </w:r>
             <w:r>
               <w:rPr>
                 <w:noProof/>
                 <w:webHidden/>
+                <w:sz w:val="28"/>
+                <w:szCs w:val="28"/>
               </w:rPr>
             </w:r>
             <w:r>
               <w:rPr>
                 <w:noProof/>
                 <w:webHidden/>
+                <w:sz w:val="28"/>
+                <w:szCs w:val="28"/>
               </w:rPr>
               <w:fldChar w:fldCharType="separate"/>
             </w:r>
@@ -3102,6 +3403,8 @@
               <w:rPr>
                 <w:noProof/>
                 <w:webHidden/>
+                <w:sz w:val="28"/>
+                <w:szCs w:val="28"/>
               </w:rPr>
               <w:t>20</w:t>
             </w:r>
@@ -3109,6 +3412,8 @@
               <w:rPr>
                 <w:noProof/>
                 <w:webHidden/>
+                <w:sz w:val="28"/>
+                <w:szCs w:val="28"/>
               </w:rPr>
               <w:fldChar w:fldCharType="end"/>
             </w:r>
@@ -3124,12 +3429,12 @@
             <w:rPr>
               <w:rFonts w:asciiTheme="minorHAnsi" w:eastAsiaTheme="minorEastAsia" w:hAnsiTheme="minorHAnsi" w:cstheme="minorBidi"/>
               <w:noProof/>
-              <w:sz w:val="22"/>
-              <w:szCs w:val="22"/>
+              <w:sz w:val="28"/>
+              <w:szCs w:val="28"/>
               <w:lang w:eastAsia="ru-RU"/>
             </w:rPr>
           </w:pPr>
-          <w:hyperlink w:anchor="_Toc45799760" w:history="1">
+          <w:hyperlink w:anchor="_Toc50909850" w:history="1">
             <w:r>
               <w:rPr>
                 <w:rStyle w:val="a4"/>
@@ -3137,6 +3442,8 @@
                 <w:b/>
                 <w:bCs/>
                 <w:noProof/>
+                <w:sz w:val="28"/>
+                <w:szCs w:val="28"/>
               </w:rPr>
               <w:t>3.1</w:t>
             </w:r>
@@ -3144,8 +3451,8 @@
               <w:rPr>
                 <w:rFonts w:asciiTheme="minorHAnsi" w:eastAsiaTheme="minorEastAsia" w:hAnsiTheme="minorHAnsi" w:cstheme="minorBidi"/>
                 <w:noProof/>
-                <w:sz w:val="22"/>
-                <w:szCs w:val="22"/>
+                <w:sz w:val="28"/>
+                <w:szCs w:val="28"/>
                 <w:lang w:eastAsia="ru-RU"/>
               </w:rPr>
               <w:tab/>
@@ -3157,6 +3464,8 @@
                 <w:b/>
                 <w:bCs/>
                 <w:noProof/>
+                <w:sz w:val="28"/>
+                <w:szCs w:val="28"/>
               </w:rPr>
               <w:t>Выбор средств программной реализации</w:t>
             </w:r>
@@ -3164,6 +3473,8 @@
               <w:rPr>
                 <w:noProof/>
                 <w:webHidden/>
+                <w:sz w:val="28"/>
+                <w:szCs w:val="28"/>
               </w:rPr>
               <w:tab/>
             </w:r>
@@ -3171,6 +3482,8 @@
               <w:rPr>
                 <w:noProof/>
                 <w:webHidden/>
+                <w:sz w:val="28"/>
+                <w:szCs w:val="28"/>
               </w:rPr>
               <w:fldChar w:fldCharType="begin"/>
             </w:r>
@@ -3178,19 +3491,25 @@
               <w:rPr>
                 <w:noProof/>
                 <w:webHidden/>
-              </w:rPr>
-              <w:instrText xml:space="preserve"> PAGEREF _Toc45799760 \h </w:instrText>
+                <w:sz w:val="28"/>
+                <w:szCs w:val="28"/>
+              </w:rPr>
+              <w:instrText xml:space="preserve"> PAGEREF _Toc50909850 \h </w:instrText>
             </w:r>
             <w:r>
               <w:rPr>
                 <w:noProof/>
                 <w:webHidden/>
+                <w:sz w:val="28"/>
+                <w:szCs w:val="28"/>
               </w:rPr>
             </w:r>
             <w:r>
               <w:rPr>
                 <w:noProof/>
                 <w:webHidden/>
+                <w:sz w:val="28"/>
+                <w:szCs w:val="28"/>
               </w:rPr>
               <w:fldChar w:fldCharType="separate"/>
             </w:r>
@@ -3198,6 +3517,8 @@
               <w:rPr>
                 <w:noProof/>
                 <w:webHidden/>
+                <w:sz w:val="28"/>
+                <w:szCs w:val="28"/>
               </w:rPr>
               <w:t>20</w:t>
             </w:r>
@@ -3205,6 +3526,8 @@
               <w:rPr>
                 <w:noProof/>
                 <w:webHidden/>
+                <w:sz w:val="28"/>
+                <w:szCs w:val="28"/>
               </w:rPr>
               <w:fldChar w:fldCharType="end"/>
             </w:r>
@@ -3220,12 +3543,12 @@
             <w:rPr>
               <w:rFonts w:asciiTheme="minorHAnsi" w:eastAsiaTheme="minorEastAsia" w:hAnsiTheme="minorHAnsi" w:cstheme="minorBidi"/>
               <w:noProof/>
-              <w:sz w:val="22"/>
-              <w:szCs w:val="22"/>
+              <w:sz w:val="28"/>
+              <w:szCs w:val="28"/>
               <w:lang w:eastAsia="ru-RU"/>
             </w:rPr>
           </w:pPr>
-          <w:hyperlink w:anchor="_Toc45799761" w:history="1">
+          <w:hyperlink w:anchor="_Toc50909851" w:history="1">
             <w:r>
               <w:rPr>
                 <w:rStyle w:val="a4"/>
@@ -3233,6 +3556,8 @@
                 <w:b/>
                 <w:bCs/>
                 <w:noProof/>
+                <w:sz w:val="28"/>
+                <w:szCs w:val="28"/>
               </w:rPr>
               <w:t>3.2</w:t>
             </w:r>
@@ -3240,8 +3565,8 @@
               <w:rPr>
                 <w:rFonts w:asciiTheme="minorHAnsi" w:eastAsiaTheme="minorEastAsia" w:hAnsiTheme="minorHAnsi" w:cstheme="minorBidi"/>
                 <w:noProof/>
-                <w:sz w:val="22"/>
-                <w:szCs w:val="22"/>
+                <w:sz w:val="28"/>
+                <w:szCs w:val="28"/>
                 <w:lang w:eastAsia="ru-RU"/>
               </w:rPr>
               <w:tab/>
@@ -3253,6 +3578,8 @@
                 <w:b/>
                 <w:bCs/>
                 <w:noProof/>
+                <w:sz w:val="28"/>
+                <w:szCs w:val="28"/>
               </w:rPr>
               <w:t>Формат конфигурационных файлов</w:t>
             </w:r>
@@ -3260,6 +3587,8 @@
               <w:rPr>
                 <w:noProof/>
                 <w:webHidden/>
+                <w:sz w:val="28"/>
+                <w:szCs w:val="28"/>
               </w:rPr>
               <w:tab/>
             </w:r>
@@ -3267,6 +3596,8 @@
               <w:rPr>
                 <w:noProof/>
                 <w:webHidden/>
+                <w:sz w:val="28"/>
+                <w:szCs w:val="28"/>
               </w:rPr>
               <w:fldChar w:fldCharType="begin"/>
             </w:r>
@@ -3274,19 +3605,25 @@
               <w:rPr>
                 <w:noProof/>
                 <w:webHidden/>
-              </w:rPr>
-              <w:instrText xml:space="preserve"> PAGEREF _Toc45799761 \h </w:instrText>
+                <w:sz w:val="28"/>
+                <w:szCs w:val="28"/>
+              </w:rPr>
+              <w:instrText xml:space="preserve"> PAGEREF _Toc50909851 \h </w:instrText>
             </w:r>
             <w:r>
               <w:rPr>
                 <w:noProof/>
                 <w:webHidden/>
+                <w:sz w:val="28"/>
+                <w:szCs w:val="28"/>
               </w:rPr>
             </w:r>
             <w:r>
               <w:rPr>
                 <w:noProof/>
                 <w:webHidden/>
+                <w:sz w:val="28"/>
+                <w:szCs w:val="28"/>
               </w:rPr>
               <w:fldChar w:fldCharType="separate"/>
             </w:r>
@@ -3294,6 +3631,8 @@
               <w:rPr>
                 <w:noProof/>
                 <w:webHidden/>
+                <w:sz w:val="28"/>
+                <w:szCs w:val="28"/>
               </w:rPr>
               <w:t>20</w:t>
             </w:r>
@@ -3301,6 +3640,8 @@
               <w:rPr>
                 <w:noProof/>
                 <w:webHidden/>
+                <w:sz w:val="28"/>
+                <w:szCs w:val="28"/>
               </w:rPr>
               <w:fldChar w:fldCharType="end"/>
             </w:r>
@@ -3316,12 +3657,12 @@
             <w:rPr>
               <w:rFonts w:asciiTheme="minorHAnsi" w:eastAsiaTheme="minorEastAsia" w:hAnsiTheme="minorHAnsi" w:cstheme="minorBidi"/>
               <w:noProof/>
-              <w:sz w:val="22"/>
-              <w:szCs w:val="22"/>
+              <w:sz w:val="28"/>
+              <w:szCs w:val="28"/>
               <w:lang w:eastAsia="ru-RU"/>
             </w:rPr>
           </w:pPr>
-          <w:hyperlink w:anchor="_Toc45799762" w:history="1">
+          <w:hyperlink w:anchor="_Toc50909852" w:history="1">
             <w:r>
               <w:rPr>
                 <w:rStyle w:val="a4"/>
@@ -3329,6 +3670,8 @@
                 <w:b/>
                 <w:bCs/>
                 <w:noProof/>
+                <w:sz w:val="28"/>
+                <w:szCs w:val="28"/>
               </w:rPr>
               <w:t>3.3</w:t>
             </w:r>
@@ -3336,8 +3679,8 @@
               <w:rPr>
                 <w:rFonts w:asciiTheme="minorHAnsi" w:eastAsiaTheme="minorEastAsia" w:hAnsiTheme="minorHAnsi" w:cstheme="minorBidi"/>
                 <w:noProof/>
-                <w:sz w:val="22"/>
-                <w:szCs w:val="22"/>
+                <w:sz w:val="28"/>
+                <w:szCs w:val="28"/>
                 <w:lang w:eastAsia="ru-RU"/>
               </w:rPr>
               <w:tab/>
@@ -3349,6 +3692,8 @@
                 <w:b/>
                 <w:bCs/>
                 <w:noProof/>
+                <w:sz w:val="28"/>
+                <w:szCs w:val="28"/>
               </w:rPr>
               <w:t>Описание интерфейса</w:t>
             </w:r>
@@ -3356,6 +3701,8 @@
               <w:rPr>
                 <w:noProof/>
                 <w:webHidden/>
+                <w:sz w:val="28"/>
+                <w:szCs w:val="28"/>
               </w:rPr>
               <w:tab/>
             </w:r>
@@ -3363,6 +3710,8 @@
               <w:rPr>
                 <w:noProof/>
                 <w:webHidden/>
+                <w:sz w:val="28"/>
+                <w:szCs w:val="28"/>
               </w:rPr>
               <w:fldChar w:fldCharType="begin"/>
             </w:r>
@@ -3370,19 +3719,25 @@
               <w:rPr>
                 <w:noProof/>
                 <w:webHidden/>
-              </w:rPr>
-              <w:instrText xml:space="preserve"> PAGEREF _Toc45799762 \h </w:instrText>
+                <w:sz w:val="28"/>
+                <w:szCs w:val="28"/>
+              </w:rPr>
+              <w:instrText xml:space="preserve"> PAGEREF _Toc50909852 \h </w:instrText>
             </w:r>
             <w:r>
               <w:rPr>
                 <w:noProof/>
                 <w:webHidden/>
+                <w:sz w:val="28"/>
+                <w:szCs w:val="28"/>
               </w:rPr>
             </w:r>
             <w:r>
               <w:rPr>
                 <w:noProof/>
                 <w:webHidden/>
+                <w:sz w:val="28"/>
+                <w:szCs w:val="28"/>
               </w:rPr>
               <w:fldChar w:fldCharType="separate"/>
             </w:r>
@@ -3390,6 +3745,8 @@
               <w:rPr>
                 <w:noProof/>
                 <w:webHidden/>
+                <w:sz w:val="28"/>
+                <w:szCs w:val="28"/>
               </w:rPr>
               <w:t>21</w:t>
             </w:r>
@@ -3397,6 +3754,8 @@
               <w:rPr>
                 <w:noProof/>
                 <w:webHidden/>
+                <w:sz w:val="28"/>
+                <w:szCs w:val="28"/>
               </w:rPr>
               <w:fldChar w:fldCharType="end"/>
             </w:r>
@@ -3411,12 +3770,12 @@
             <w:rPr>
               <w:rFonts w:asciiTheme="minorHAnsi" w:eastAsiaTheme="minorEastAsia" w:hAnsiTheme="minorHAnsi" w:cstheme="minorBidi"/>
               <w:noProof/>
-              <w:sz w:val="22"/>
-              <w:szCs w:val="22"/>
+              <w:sz w:val="28"/>
+              <w:szCs w:val="28"/>
               <w:lang w:eastAsia="ru-RU"/>
             </w:rPr>
           </w:pPr>
-          <w:hyperlink w:anchor="_Toc45799763" w:history="1">
+          <w:hyperlink w:anchor="_Toc50909853" w:history="1">
             <w:r>
               <w:rPr>
                 <w:rStyle w:val="a4"/>
@@ -3424,6 +3783,8 @@
                 <w:b/>
                 <w:bCs/>
                 <w:noProof/>
+                <w:sz w:val="28"/>
+                <w:szCs w:val="28"/>
               </w:rPr>
               <w:t>Заключение</w:t>
             </w:r>
@@ -3431,6 +3792,8 @@
               <w:rPr>
                 <w:noProof/>
                 <w:webHidden/>
+                <w:sz w:val="28"/>
+                <w:szCs w:val="28"/>
               </w:rPr>
               <w:tab/>
             </w:r>
@@ -3438,6 +3801,8 @@
               <w:rPr>
                 <w:noProof/>
                 <w:webHidden/>
+                <w:sz w:val="28"/>
+                <w:szCs w:val="28"/>
               </w:rPr>
               <w:fldChar w:fldCharType="begin"/>
             </w:r>
@@ -3445,19 +3810,25 @@
               <w:rPr>
                 <w:noProof/>
                 <w:webHidden/>
-              </w:rPr>
-              <w:instrText xml:space="preserve"> PAGEREF _Toc45799763 \h </w:instrText>
+                <w:sz w:val="28"/>
+                <w:szCs w:val="28"/>
+              </w:rPr>
+              <w:instrText xml:space="preserve"> PAGEREF _Toc50909853 \h </w:instrText>
             </w:r>
             <w:r>
               <w:rPr>
                 <w:noProof/>
                 <w:webHidden/>
+                <w:sz w:val="28"/>
+                <w:szCs w:val="28"/>
               </w:rPr>
             </w:r>
             <w:r>
               <w:rPr>
                 <w:noProof/>
                 <w:webHidden/>
+                <w:sz w:val="28"/>
+                <w:szCs w:val="28"/>
               </w:rPr>
               <w:fldChar w:fldCharType="separate"/>
             </w:r>
@@ -3465,6 +3836,8 @@
               <w:rPr>
                 <w:noProof/>
                 <w:webHidden/>
+                <w:sz w:val="28"/>
+                <w:szCs w:val="28"/>
               </w:rPr>
               <w:t>22</w:t>
             </w:r>
@@ -3472,6 +3845,8 @@
               <w:rPr>
                 <w:noProof/>
                 <w:webHidden/>
+                <w:sz w:val="28"/>
+                <w:szCs w:val="28"/>
               </w:rPr>
               <w:fldChar w:fldCharType="end"/>
             </w:r>
@@ -3486,12 +3861,12 @@
             <w:rPr>
               <w:rFonts w:asciiTheme="minorHAnsi" w:eastAsiaTheme="minorEastAsia" w:hAnsiTheme="minorHAnsi" w:cstheme="minorBidi"/>
               <w:noProof/>
-              <w:sz w:val="22"/>
-              <w:szCs w:val="22"/>
+              <w:sz w:val="28"/>
+              <w:szCs w:val="28"/>
               <w:lang w:eastAsia="ru-RU"/>
             </w:rPr>
           </w:pPr>
-          <w:hyperlink w:anchor="_Toc45799764" w:history="1">
+          <w:hyperlink w:anchor="_Toc50909854" w:history="1">
             <w:r>
               <w:rPr>
                 <w:rStyle w:val="a4"/>
@@ -3499,6 +3874,8 @@
                 <w:b/>
                 <w:bCs/>
                 <w:noProof/>
+                <w:sz w:val="28"/>
+                <w:szCs w:val="28"/>
               </w:rPr>
               <w:t>Список использованных источников</w:t>
             </w:r>
@@ -3506,6 +3883,8 @@
               <w:rPr>
                 <w:noProof/>
                 <w:webHidden/>
+                <w:sz w:val="28"/>
+                <w:szCs w:val="28"/>
               </w:rPr>
               <w:tab/>
             </w:r>
@@ -3513,6 +3892,8 @@
               <w:rPr>
                 <w:noProof/>
                 <w:webHidden/>
+                <w:sz w:val="28"/>
+                <w:szCs w:val="28"/>
               </w:rPr>
               <w:fldChar w:fldCharType="begin"/>
             </w:r>
@@ -3520,19 +3901,25 @@
               <w:rPr>
                 <w:noProof/>
                 <w:webHidden/>
-              </w:rPr>
-              <w:instrText xml:space="preserve"> PAGEREF _Toc45799764 \h </w:instrText>
+                <w:sz w:val="28"/>
+                <w:szCs w:val="28"/>
+              </w:rPr>
+              <w:instrText xml:space="preserve"> PAGEREF _Toc50909854 \h </w:instrText>
             </w:r>
             <w:r>
               <w:rPr>
                 <w:noProof/>
                 <w:webHidden/>
+                <w:sz w:val="28"/>
+                <w:szCs w:val="28"/>
               </w:rPr>
             </w:r>
             <w:r>
               <w:rPr>
                 <w:noProof/>
                 <w:webHidden/>
+                <w:sz w:val="28"/>
+                <w:szCs w:val="28"/>
               </w:rPr>
               <w:fldChar w:fldCharType="separate"/>
             </w:r>
@@ -3540,6 +3927,8 @@
               <w:rPr>
                 <w:noProof/>
                 <w:webHidden/>
+                <w:sz w:val="28"/>
+                <w:szCs w:val="28"/>
               </w:rPr>
               <w:t>23</w:t>
             </w:r>
@@ -3547,6 +3936,8 @@
               <w:rPr>
                 <w:noProof/>
                 <w:webHidden/>
+                <w:sz w:val="28"/>
+                <w:szCs w:val="28"/>
               </w:rPr>
               <w:fldChar w:fldCharType="end"/>
             </w:r>
@@ -3561,12 +3952,12 @@
             <w:rPr>
               <w:rFonts w:asciiTheme="minorHAnsi" w:eastAsiaTheme="minorEastAsia" w:hAnsiTheme="minorHAnsi" w:cstheme="minorBidi"/>
               <w:noProof/>
-              <w:sz w:val="22"/>
-              <w:szCs w:val="22"/>
+              <w:sz w:val="28"/>
+              <w:szCs w:val="28"/>
               <w:lang w:eastAsia="ru-RU"/>
             </w:rPr>
           </w:pPr>
-          <w:hyperlink w:anchor="_Toc45799765" w:history="1">
+          <w:hyperlink w:anchor="_Toc50909855" w:history="1">
             <w:r>
               <w:rPr>
                 <w:rStyle w:val="a4"/>
@@ -3574,6 +3965,8 @@
                 <w:b/>
                 <w:bCs/>
                 <w:noProof/>
+                <w:sz w:val="28"/>
+                <w:szCs w:val="28"/>
               </w:rPr>
               <w:t>Приложения</w:t>
             </w:r>
@@ -3581,6 +3974,8 @@
               <w:rPr>
                 <w:noProof/>
                 <w:webHidden/>
+                <w:sz w:val="28"/>
+                <w:szCs w:val="28"/>
               </w:rPr>
               <w:tab/>
             </w:r>
@@ -3588,6 +3983,8 @@
               <w:rPr>
                 <w:noProof/>
                 <w:webHidden/>
+                <w:sz w:val="28"/>
+                <w:szCs w:val="28"/>
               </w:rPr>
               <w:fldChar w:fldCharType="begin"/>
             </w:r>
@@ -3595,19 +3992,25 @@
               <w:rPr>
                 <w:noProof/>
                 <w:webHidden/>
-              </w:rPr>
-              <w:instrText xml:space="preserve"> PAGEREF _Toc45799765 \h </w:instrText>
+                <w:sz w:val="28"/>
+                <w:szCs w:val="28"/>
+              </w:rPr>
+              <w:instrText xml:space="preserve"> PAGEREF _Toc50909855 \h </w:instrText>
             </w:r>
             <w:r>
               <w:rPr>
                 <w:noProof/>
                 <w:webHidden/>
+                <w:sz w:val="28"/>
+                <w:szCs w:val="28"/>
               </w:rPr>
             </w:r>
             <w:r>
               <w:rPr>
                 <w:noProof/>
                 <w:webHidden/>
+                <w:sz w:val="28"/>
+                <w:szCs w:val="28"/>
               </w:rPr>
               <w:fldChar w:fldCharType="separate"/>
             </w:r>
@@ -3615,6 +4018,8 @@
               <w:rPr>
                 <w:noProof/>
                 <w:webHidden/>
+                <w:sz w:val="28"/>
+                <w:szCs w:val="28"/>
               </w:rPr>
               <w:t>24</w:t>
             </w:r>
@@ -3622,6 +4027,8 @@
               <w:rPr>
                 <w:noProof/>
                 <w:webHidden/>
+                <w:sz w:val="28"/>
+                <w:szCs w:val="28"/>
               </w:rPr>
               <w:fldChar w:fldCharType="end"/>
             </w:r>
@@ -3665,7 +4072,7 @@
           <w:numId w:val="0"/>
         </w:numPr>
         <w:spacing w:line="360" w:lineRule="auto"/>
-        <w:ind w:left="1140"/>
+        <w:ind w:firstLine="851"/>
         <w:rPr>
           <w:rFonts w:ascii="Times New Roman" w:hAnsi="Times New Roman" w:cs="Times New Roman"/>
           <w:b/>
@@ -3675,7 +4082,7 @@
           <w:szCs w:val="28"/>
         </w:rPr>
       </w:pPr>
-      <w:bookmarkStart w:id="0" w:name="_Toc45799743"/>
+      <w:bookmarkStart w:id="0" w:name="_Toc50909833"/>
       <w:r>
         <w:rPr>
           <w:rFonts w:ascii="Times New Roman" w:hAnsi="Times New Roman" w:cs="Times New Roman"/>
@@ -3693,7 +4100,7 @@
     <w:p>
       <w:pPr>
         <w:spacing w:line="360" w:lineRule="auto"/>
-        <w:ind w:firstLine="708"/>
+        <w:ind w:firstLine="851"/>
         <w:jc w:val="both"/>
         <w:rPr>
           <w:sz w:val="28"/>
@@ -3788,7 +4195,7 @@
     <w:p>
       <w:pPr>
         <w:spacing w:line="360" w:lineRule="auto"/>
-        <w:ind w:firstLine="708"/>
+        <w:ind w:firstLine="851"/>
         <w:jc w:val="both"/>
         <w:rPr>
           <w:sz w:val="28"/>
@@ -3876,7 +4283,7 @@
     <w:p>
       <w:pPr>
         <w:spacing w:line="360" w:lineRule="auto"/>
-        <w:ind w:firstLine="708"/>
+        <w:ind w:firstLine="851"/>
         <w:jc w:val="both"/>
         <w:rPr>
           <w:sz w:val="28"/>
@@ -4086,6 +4493,7 @@
       <w:pPr>
         <w:pStyle w:val="1"/>
         <w:spacing w:line="360" w:lineRule="auto"/>
+        <w:ind w:left="0" w:firstLine="851"/>
         <w:rPr>
           <w:rFonts w:ascii="Times New Roman" w:hAnsi="Times New Roman" w:cs="Times New Roman"/>
           <w:b/>
@@ -4095,7 +4503,7 @@
           <w:szCs w:val="28"/>
         </w:rPr>
       </w:pPr>
-      <w:bookmarkStart w:id="1" w:name="_Toc45799744"/>
+      <w:bookmarkStart w:id="1" w:name="_Toc50909834"/>
       <w:r>
         <w:rPr>
           <w:rFonts w:ascii="Times New Roman" w:hAnsi="Times New Roman" w:cs="Times New Roman"/>
@@ -4114,6 +4522,7 @@
       <w:pPr>
         <w:pStyle w:val="2"/>
         <w:spacing w:line="360" w:lineRule="auto"/>
+        <w:ind w:left="0" w:firstLine="851"/>
         <w:rPr>
           <w:rFonts w:ascii="Times New Roman" w:hAnsi="Times New Roman" w:cs="Times New Roman"/>
           <w:b/>
@@ -4123,7 +4532,7 @@
           <w:szCs w:val="28"/>
         </w:rPr>
       </w:pPr>
-      <w:bookmarkStart w:id="2" w:name="_Toc45799745"/>
+      <w:bookmarkStart w:id="2" w:name="_Toc50909835"/>
       <w:r>
         <w:rPr>
           <w:rFonts w:ascii="Times New Roman" w:hAnsi="Times New Roman" w:cs="Times New Roman"/>
@@ -4151,7 +4560,7 @@
     <w:p>
       <w:pPr>
         <w:spacing w:line="360" w:lineRule="auto"/>
-        <w:ind w:firstLine="576"/>
+        <w:ind w:firstLine="851"/>
         <w:jc w:val="both"/>
         <w:rPr>
           <w:sz w:val="28"/>
@@ -4204,7 +4613,7 @@
     <w:p>
       <w:pPr>
         <w:spacing w:line="360" w:lineRule="auto"/>
-        <w:ind w:firstLine="576"/>
+        <w:ind w:firstLine="851"/>
         <w:jc w:val="both"/>
         <w:rPr>
           <w:sz w:val="28"/>
@@ -4234,6 +4643,7 @@
           <w:numId w:val="3"/>
         </w:numPr>
         <w:spacing w:line="360" w:lineRule="auto"/>
+        <w:ind w:left="0" w:firstLine="851"/>
         <w:jc w:val="both"/>
         <w:rPr>
           <w:sz w:val="28"/>
@@ -4256,6 +4666,7 @@
           <w:numId w:val="3"/>
         </w:numPr>
         <w:spacing w:line="360" w:lineRule="auto"/>
+        <w:ind w:left="0" w:firstLine="851"/>
         <w:jc w:val="both"/>
         <w:rPr>
           <w:sz w:val="28"/>
@@ -4278,6 +4689,7 @@
           <w:numId w:val="3"/>
         </w:numPr>
         <w:spacing w:line="360" w:lineRule="auto"/>
+        <w:ind w:left="0" w:firstLine="851"/>
         <w:jc w:val="both"/>
         <w:rPr>
           <w:sz w:val="28"/>
@@ -4300,6 +4712,7 @@
           <w:numId w:val="3"/>
         </w:numPr>
         <w:spacing w:line="360" w:lineRule="auto"/>
+        <w:ind w:left="0" w:firstLine="851"/>
         <w:jc w:val="both"/>
         <w:rPr>
           <w:sz w:val="28"/>
@@ -4322,6 +4735,7 @@
           <w:numId w:val="3"/>
         </w:numPr>
         <w:spacing w:line="360" w:lineRule="auto"/>
+        <w:ind w:left="0" w:firstLine="851"/>
         <w:jc w:val="both"/>
         <w:rPr>
           <w:sz w:val="28"/>
@@ -4339,12 +4753,14 @@
     <w:p>
       <w:pPr>
         <w:spacing w:line="360" w:lineRule="auto"/>
+        <w:ind w:firstLine="851"/>
       </w:pPr>
     </w:p>
     <w:p>
       <w:pPr>
         <w:pStyle w:val="2"/>
         <w:spacing w:line="360" w:lineRule="auto"/>
+        <w:ind w:left="0" w:firstLine="851"/>
         <w:rPr>
           <w:rFonts w:ascii="Times New Roman" w:hAnsi="Times New Roman" w:cs="Times New Roman"/>
           <w:b/>
@@ -4354,7 +4770,7 @@
           <w:szCs w:val="28"/>
         </w:rPr>
       </w:pPr>
-      <w:bookmarkStart w:id="3" w:name="_Toc45799746"/>
+      <w:bookmarkStart w:id="3" w:name="_Toc50909836"/>
       <w:r>
         <w:rPr>
           <w:rFonts w:ascii="Times New Roman" w:hAnsi="Times New Roman" w:cs="Times New Roman"/>
@@ -4371,7 +4787,7 @@
     <w:p>
       <w:pPr>
         <w:spacing w:line="360" w:lineRule="auto"/>
-        <w:ind w:firstLine="360"/>
+        <w:ind w:firstLine="851"/>
         <w:jc w:val="both"/>
         <w:rPr>
           <w:sz w:val="28"/>
@@ -4408,6 +4824,7 @@
           <w:numId w:val="4"/>
         </w:numPr>
         <w:spacing w:line="360" w:lineRule="auto"/>
+        <w:ind w:left="0" w:firstLine="851"/>
         <w:jc w:val="both"/>
         <w:rPr>
           <w:sz w:val="28"/>
@@ -4419,7 +4836,14 @@
           <w:sz w:val="28"/>
           <w:szCs w:val="28"/>
         </w:rPr>
-        <w:t>Камера</w:t>
+        <w:t>к</w:t>
+      </w:r>
+      <w:r>
+        <w:rPr>
+          <w:sz w:val="28"/>
+          <w:szCs w:val="28"/>
+        </w:rPr>
+        <w:t>амера</w:t>
       </w:r>
       <w:r>
         <w:rPr>
@@ -4434,7 +4858,7 @@
           <w:szCs w:val="28"/>
           <w:lang w:val="en-US"/>
         </w:rPr>
-        <w:t>.</w:t>
+        <w:t>;</w:t>
       </w:r>
     </w:p>
     <w:p>
@@ -4445,6 +4869,7 @@
           <w:numId w:val="4"/>
         </w:numPr>
         <w:spacing w:line="360" w:lineRule="auto"/>
+        <w:ind w:left="0" w:firstLine="851"/>
         <w:jc w:val="both"/>
         <w:rPr>
           <w:sz w:val="28"/>
@@ -4456,14 +4881,22 @@
           <w:sz w:val="28"/>
           <w:szCs w:val="28"/>
         </w:rPr>
-        <w:t>Источник света</w:t>
-      </w:r>
-      <w:r>
-        <w:rPr>
-          <w:sz w:val="28"/>
-          <w:szCs w:val="28"/>
-        </w:rPr>
-        <w:t>.</w:t>
+        <w:t>и</w:t>
+      </w:r>
+      <w:r>
+        <w:rPr>
+          <w:sz w:val="28"/>
+          <w:szCs w:val="28"/>
+        </w:rPr>
+        <w:t>сточник света</w:t>
+      </w:r>
+      <w:r>
+        <w:rPr>
+          <w:sz w:val="28"/>
+          <w:szCs w:val="28"/>
+          <w:lang w:val="en-US"/>
+        </w:rPr>
+        <w:t>;</w:t>
       </w:r>
     </w:p>
     <w:p>
@@ -4474,6 +4907,7 @@
           <w:numId w:val="4"/>
         </w:numPr>
         <w:spacing w:line="360" w:lineRule="auto"/>
+        <w:ind w:left="0" w:firstLine="851"/>
         <w:jc w:val="both"/>
         <w:rPr>
           <w:sz w:val="28"/>
@@ -4485,15 +4919,161 @@
           <w:sz w:val="28"/>
           <w:szCs w:val="28"/>
         </w:rPr>
-        <w:t>Ограничивающая плоскость</w:t>
-      </w:r>
-      <w:r>
-        <w:rPr>
-          <w:sz w:val="28"/>
-          <w:szCs w:val="28"/>
-          <w:lang w:val="en-US"/>
-        </w:rPr>
-        <w:t>.</w:t>
+        <w:t>б</w:t>
+      </w:r>
+      <w:r>
+        <w:rPr>
+          <w:sz w:val="28"/>
+          <w:szCs w:val="28"/>
+        </w:rPr>
+        <w:t>ильярдный стол</w:t>
+      </w:r>
+      <w:r>
+        <w:rPr>
+          <w:sz w:val="28"/>
+          <w:szCs w:val="28"/>
+        </w:rPr>
+        <w:t>, который</w:t>
+      </w:r>
+      <w:r>
+        <w:rPr>
+          <w:sz w:val="28"/>
+          <w:szCs w:val="28"/>
+        </w:rPr>
+        <w:t xml:space="preserve"> </w:t>
+      </w:r>
+      <w:r>
+        <w:rPr>
+          <w:sz w:val="28"/>
+          <w:szCs w:val="28"/>
+        </w:rPr>
+        <w:t>в</w:t>
+      </w:r>
+      <w:r>
+        <w:rPr>
+          <w:sz w:val="28"/>
+          <w:szCs w:val="28"/>
+        </w:rPr>
+        <w:t xml:space="preserve"> свою очередь состоит из</w:t>
+      </w:r>
+      <w:r>
+        <w:rPr>
+          <w:sz w:val="28"/>
+          <w:szCs w:val="28"/>
+        </w:rPr>
+        <w:t xml:space="preserve"> </w:t>
+      </w:r>
+      <w:r>
+        <w:rPr>
+          <w:sz w:val="28"/>
+          <w:szCs w:val="28"/>
+        </w:rPr>
+        <w:t>п</w:t>
+      </w:r>
+      <w:r>
+        <w:rPr>
+          <w:sz w:val="28"/>
+          <w:szCs w:val="28"/>
+        </w:rPr>
+        <w:t>лит</w:t>
+      </w:r>
+      <w:r>
+        <w:rPr>
+          <w:sz w:val="28"/>
+          <w:szCs w:val="28"/>
+        </w:rPr>
+        <w:t>ы</w:t>
+      </w:r>
+      <w:r>
+        <w:rPr>
+          <w:sz w:val="28"/>
+          <w:szCs w:val="28"/>
+        </w:rPr>
+        <w:t>, покрыт</w:t>
+      </w:r>
+      <w:r>
+        <w:rPr>
+          <w:sz w:val="28"/>
+          <w:szCs w:val="28"/>
+        </w:rPr>
+        <w:t>ой</w:t>
+      </w:r>
+      <w:r>
+        <w:rPr>
+          <w:sz w:val="28"/>
+          <w:szCs w:val="28"/>
+        </w:rPr>
+        <w:t xml:space="preserve"> сукном</w:t>
+      </w:r>
+      <w:r>
+        <w:rPr>
+          <w:sz w:val="28"/>
+          <w:szCs w:val="28"/>
+        </w:rPr>
+        <w:t xml:space="preserve">, </w:t>
+      </w:r>
+      <w:r>
+        <w:rPr>
+          <w:sz w:val="28"/>
+          <w:szCs w:val="28"/>
+        </w:rPr>
+        <w:t>б</w:t>
+      </w:r>
+      <w:r>
+        <w:rPr>
+          <w:sz w:val="28"/>
+          <w:szCs w:val="28"/>
+        </w:rPr>
+        <w:t>ортик</w:t>
+      </w:r>
+      <w:r>
+        <w:rPr>
+          <w:sz w:val="28"/>
+          <w:szCs w:val="28"/>
+        </w:rPr>
+        <w:t>ов</w:t>
+      </w:r>
+      <w:r>
+        <w:rPr>
+          <w:sz w:val="28"/>
+          <w:szCs w:val="28"/>
+        </w:rPr>
+        <w:t xml:space="preserve"> с лузами</w:t>
+      </w:r>
+      <w:r>
+        <w:rPr>
+          <w:sz w:val="28"/>
+          <w:szCs w:val="28"/>
+        </w:rPr>
+        <w:t xml:space="preserve"> для шаров</w:t>
+      </w:r>
+      <w:r>
+        <w:rPr>
+          <w:sz w:val="28"/>
+          <w:szCs w:val="28"/>
+        </w:rPr>
+        <w:t xml:space="preserve"> и </w:t>
+      </w:r>
+      <w:r>
+        <w:rPr>
+          <w:sz w:val="28"/>
+          <w:szCs w:val="28"/>
+        </w:rPr>
+        <w:t>н</w:t>
+      </w:r>
+      <w:r>
+        <w:rPr>
+          <w:sz w:val="28"/>
+          <w:szCs w:val="28"/>
+        </w:rPr>
+        <w:t>ож</w:t>
+      </w:r>
+      <w:r>
+        <w:rPr>
+          <w:sz w:val="28"/>
+          <w:szCs w:val="28"/>
+        </w:rPr>
+        <w:t>ек;</w:t>
       </w:r>
     </w:p>
     <w:p>
@@ -4504,6 +5084,7 @@
           <w:numId w:val="4"/>
         </w:numPr>
         <w:spacing w:line="360" w:lineRule="auto"/>
+        <w:ind w:left="0" w:firstLine="851"/>
         <w:jc w:val="both"/>
         <w:rPr>
           <w:sz w:val="28"/>
@@ -4515,227 +5096,35 @@
           <w:sz w:val="28"/>
           <w:szCs w:val="28"/>
         </w:rPr>
-        <w:t>Бильярдный стол</w:t>
-      </w:r>
-      <w:r>
-        <w:rPr>
-          <w:sz w:val="28"/>
-          <w:szCs w:val="28"/>
-        </w:rPr>
-        <w:t>, который</w:t>
-      </w:r>
-      <w:r>
-        <w:rPr>
-          <w:sz w:val="28"/>
-          <w:szCs w:val="28"/>
-        </w:rPr>
-        <w:t xml:space="preserve"> </w:t>
-      </w:r>
-      <w:r>
-        <w:rPr>
-          <w:sz w:val="28"/>
-          <w:szCs w:val="28"/>
-        </w:rPr>
-        <w:t>в</w:t>
-      </w:r>
-      <w:r>
-        <w:rPr>
-          <w:sz w:val="28"/>
-          <w:szCs w:val="28"/>
-        </w:rPr>
-        <w:t xml:space="preserve"> свою очередь состоит из:</w:t>
-      </w:r>
-    </w:p>
-    <w:p>
-      <w:pPr>
-        <w:pStyle w:val="a5"/>
-        <w:numPr>
-          <w:ilvl w:val="1"/>
-          <w:numId w:val="4"/>
-        </w:numPr>
+        <w:t>б</w:t>
+      </w:r>
+      <w:r>
+        <w:rPr>
+          <w:sz w:val="28"/>
+          <w:szCs w:val="28"/>
+        </w:rPr>
+        <w:t>ильярдные шары</w:t>
+      </w:r>
+      <w:r>
+        <w:rPr>
+          <w:sz w:val="28"/>
+          <w:szCs w:val="28"/>
+          <w:lang w:val="en-US"/>
+        </w:rPr>
+        <w:t>.</w:t>
+      </w:r>
+    </w:p>
+    <w:p>
+      <w:pPr>
         <w:spacing w:line="360" w:lineRule="auto"/>
-        <w:jc w:val="both"/>
-        <w:rPr>
-          <w:sz w:val="28"/>
-          <w:szCs w:val="28"/>
-        </w:rPr>
-      </w:pPr>
-      <w:r>
-        <w:rPr>
-          <w:sz w:val="28"/>
-          <w:szCs w:val="28"/>
-        </w:rPr>
-        <w:t>п</w:t>
-      </w:r>
-      <w:r>
-        <w:rPr>
-          <w:sz w:val="28"/>
-          <w:szCs w:val="28"/>
-        </w:rPr>
-        <w:t>лита, покрыт</w:t>
-      </w:r>
-      <w:r>
-        <w:rPr>
-          <w:sz w:val="28"/>
-          <w:szCs w:val="28"/>
-        </w:rPr>
-        <w:t>ой</w:t>
-      </w:r>
-      <w:r>
-        <w:rPr>
-          <w:sz w:val="28"/>
-          <w:szCs w:val="28"/>
-        </w:rPr>
-        <w:t xml:space="preserve"> сукном</w:t>
-      </w:r>
-      <w:r>
-        <w:rPr>
-          <w:sz w:val="28"/>
-          <w:szCs w:val="28"/>
-        </w:rPr>
-        <w:t>;</w:t>
-      </w:r>
-    </w:p>
-    <w:p>
-      <w:pPr>
-        <w:pStyle w:val="a5"/>
-        <w:numPr>
-          <w:ilvl w:val="1"/>
-          <w:numId w:val="4"/>
-        </w:numPr>
-        <w:spacing w:line="360" w:lineRule="auto"/>
-        <w:jc w:val="both"/>
-        <w:rPr>
-          <w:sz w:val="28"/>
-          <w:szCs w:val="28"/>
-        </w:rPr>
-      </w:pPr>
-      <w:r>
-        <w:rPr>
-          <w:sz w:val="28"/>
-          <w:szCs w:val="28"/>
-        </w:rPr>
-        <w:t>б</w:t>
-      </w:r>
-      <w:r>
-        <w:rPr>
-          <w:sz w:val="28"/>
-          <w:szCs w:val="28"/>
-        </w:rPr>
-        <w:t>ортик</w:t>
-      </w:r>
-      <w:r>
-        <w:rPr>
-          <w:sz w:val="28"/>
-          <w:szCs w:val="28"/>
-        </w:rPr>
-        <w:t>ов</w:t>
-      </w:r>
-      <w:r>
-        <w:rPr>
-          <w:sz w:val="28"/>
-          <w:szCs w:val="28"/>
-        </w:rPr>
-        <w:t xml:space="preserve"> с лузами</w:t>
-      </w:r>
-      <w:r>
-        <w:rPr>
-          <w:sz w:val="28"/>
-          <w:szCs w:val="28"/>
-        </w:rPr>
-        <w:t xml:space="preserve"> для шаров</w:t>
-      </w:r>
-      <w:r>
-        <w:rPr>
-          <w:sz w:val="28"/>
-          <w:szCs w:val="28"/>
-        </w:rPr>
-        <w:t>;</w:t>
-      </w:r>
-    </w:p>
-    <w:p>
-      <w:pPr>
-        <w:pStyle w:val="a5"/>
-        <w:numPr>
-          <w:ilvl w:val="1"/>
-          <w:numId w:val="4"/>
-        </w:numPr>
-        <w:spacing w:line="360" w:lineRule="auto"/>
-        <w:jc w:val="both"/>
-        <w:rPr>
-          <w:sz w:val="28"/>
-          <w:szCs w:val="28"/>
-        </w:rPr>
-      </w:pPr>
-      <w:r>
-        <w:rPr>
-          <w:sz w:val="28"/>
-          <w:szCs w:val="28"/>
-        </w:rPr>
-        <w:t>н</w:t>
-      </w:r>
-      <w:r>
-        <w:rPr>
-          <w:sz w:val="28"/>
-          <w:szCs w:val="28"/>
-        </w:rPr>
-        <w:t>ож</w:t>
-      </w:r>
-      <w:r>
-        <w:rPr>
-          <w:sz w:val="28"/>
-          <w:szCs w:val="28"/>
-        </w:rPr>
-        <w:t>ек</w:t>
-      </w:r>
-      <w:r>
-        <w:rPr>
-          <w:sz w:val="28"/>
-          <w:szCs w:val="28"/>
-          <w:lang w:val="en-US"/>
-        </w:rPr>
-        <w:t>;</w:t>
-      </w:r>
-    </w:p>
-    <w:p>
-      <w:pPr>
-        <w:pStyle w:val="a5"/>
-        <w:numPr>
-          <w:ilvl w:val="0"/>
-          <w:numId w:val="4"/>
-        </w:numPr>
-        <w:spacing w:line="360" w:lineRule="auto"/>
-        <w:jc w:val="both"/>
-        <w:rPr>
-          <w:sz w:val="28"/>
-          <w:szCs w:val="28"/>
-        </w:rPr>
-      </w:pPr>
-      <w:r>
-        <w:rPr>
-          <w:sz w:val="28"/>
-          <w:szCs w:val="28"/>
-        </w:rPr>
-        <w:t>Бильярдные шары</w:t>
-      </w:r>
-      <w:r>
-        <w:rPr>
-          <w:sz w:val="28"/>
-          <w:szCs w:val="28"/>
-          <w:lang w:val="en-US"/>
-        </w:rPr>
-        <w:t>.</w:t>
-      </w:r>
-    </w:p>
-    <w:p>
-      <w:pPr>
-        <w:spacing w:line="360" w:lineRule="auto"/>
+        <w:ind w:firstLine="851"/>
       </w:pPr>
     </w:p>
     <w:p>
       <w:pPr>
         <w:pStyle w:val="2"/>
         <w:spacing w:line="360" w:lineRule="auto"/>
+        <w:ind w:left="0" w:firstLine="851"/>
         <w:rPr>
           <w:rFonts w:ascii="Times New Roman" w:hAnsi="Times New Roman" w:cs="Times New Roman"/>
           <w:b/>
@@ -4745,7 +5134,7 @@
           <w:szCs w:val="28"/>
         </w:rPr>
       </w:pPr>
-      <w:bookmarkStart w:id="4" w:name="_Toc45799747"/>
+      <w:bookmarkStart w:id="4" w:name="_Toc50909837"/>
       <w:r>
         <w:rPr>
           <w:rFonts w:ascii="Times New Roman" w:hAnsi="Times New Roman" w:cs="Times New Roman"/>
@@ -4755,6 +5144,7 @@
           <w:sz w:val="28"/>
           <w:szCs w:val="28"/>
         </w:rPr>
+        <w:lastRenderedPageBreak/>
         <w:t>Анализ алгоритмов удаления невидимых линий и поверхностей</w:t>
       </w:r>
       <w:bookmarkEnd w:id="4"/>
@@ -4762,7 +5152,7 @@
     <w:p>
       <w:pPr>
         <w:spacing w:line="360" w:lineRule="auto"/>
-        <w:ind w:firstLine="576"/>
+        <w:ind w:firstLine="851"/>
         <w:jc w:val="both"/>
         <w:rPr>
           <w:sz w:val="28"/>
@@ -4906,6 +5296,7 @@
     <w:p>
       <w:pPr>
         <w:spacing w:line="360" w:lineRule="auto"/>
+        <w:ind w:firstLine="851"/>
         <w:rPr>
           <w:sz w:val="28"/>
           <w:szCs w:val="28"/>
@@ -4915,7 +5306,7 @@
     <w:p>
       <w:pPr>
         <w:spacing w:line="360" w:lineRule="auto"/>
-        <w:ind w:firstLine="576"/>
+        <w:ind w:firstLine="851"/>
         <w:rPr>
           <w:sz w:val="28"/>
           <w:szCs w:val="28"/>
@@ -4935,7 +5326,7 @@
     <w:p>
       <w:pPr>
         <w:spacing w:line="360" w:lineRule="auto"/>
-        <w:ind w:firstLine="576"/>
+        <w:ind w:firstLine="851"/>
         <w:jc w:val="both"/>
         <w:rPr>
           <w:sz w:val="28"/>
@@ -4988,7 +5379,7 @@
     <w:p>
       <w:pPr>
         <w:spacing w:line="360" w:lineRule="auto"/>
-        <w:ind w:firstLine="576"/>
+        <w:ind w:firstLine="851"/>
         <w:jc w:val="both"/>
         <w:rPr>
           <w:sz w:val="28"/>
@@ -5006,7 +5397,7 @@
     <w:p>
       <w:pPr>
         <w:spacing w:line="360" w:lineRule="auto"/>
-        <w:ind w:firstLine="576"/>
+        <w:ind w:firstLine="851"/>
         <w:jc w:val="both"/>
         <w:rPr>
           <w:sz w:val="28"/>
@@ -5053,7 +5444,7 @@
     <w:p>
       <w:pPr>
         <w:spacing w:line="360" w:lineRule="auto"/>
-        <w:ind w:firstLine="576"/>
+        <w:ind w:firstLine="851"/>
         <w:jc w:val="both"/>
         <w:rPr>
           <w:sz w:val="28"/>
@@ -5065,7 +5456,6 @@
           <w:sz w:val="28"/>
           <w:szCs w:val="28"/>
         </w:rPr>
-        <w:lastRenderedPageBreak/>
         <w:t xml:space="preserve">Учитывая тот факт, что из-за наличия множества </w:t>
       </w:r>
       <w:r>
@@ -5107,7 +5497,7 @@
     <w:p>
       <w:pPr>
         <w:spacing w:line="360" w:lineRule="auto"/>
-        <w:ind w:firstLine="576"/>
+        <w:ind w:firstLine="851"/>
         <w:rPr>
           <w:sz w:val="28"/>
           <w:szCs w:val="28"/>
@@ -5117,7 +5507,7 @@
     <w:p>
       <w:pPr>
         <w:spacing w:line="360" w:lineRule="auto"/>
-        <w:ind w:firstLine="576"/>
+        <w:ind w:firstLine="851"/>
         <w:rPr>
           <w:sz w:val="28"/>
           <w:szCs w:val="28"/>
@@ -5149,7 +5539,7 @@
     <w:p>
       <w:pPr>
         <w:spacing w:line="360" w:lineRule="auto"/>
-        <w:ind w:firstLine="576"/>
+        <w:ind w:firstLine="851"/>
         <w:jc w:val="both"/>
         <w:rPr>
           <w:sz w:val="28"/>
@@ -5232,7 +5622,7 @@
     <w:p>
       <w:pPr>
         <w:spacing w:line="360" w:lineRule="auto"/>
-        <w:ind w:firstLine="576"/>
+        <w:ind w:firstLine="851"/>
         <w:jc w:val="both"/>
         <w:rPr>
           <w:sz w:val="28"/>
@@ -5250,7 +5640,7 @@
     <w:p>
       <w:pPr>
         <w:spacing w:line="360" w:lineRule="auto"/>
-        <w:ind w:firstLine="576"/>
+        <w:ind w:firstLine="851"/>
         <w:jc w:val="both"/>
         <w:rPr>
           <w:sz w:val="28"/>
@@ -5289,7 +5679,7 @@
     <w:p>
       <w:pPr>
         <w:spacing w:line="360" w:lineRule="auto"/>
-        <w:ind w:firstLine="576"/>
+        <w:ind w:firstLine="851"/>
         <w:rPr>
           <w:sz w:val="28"/>
           <w:szCs w:val="28"/>
@@ -5299,7 +5689,7 @@
     <w:p>
       <w:pPr>
         <w:spacing w:line="360" w:lineRule="auto"/>
-        <w:ind w:firstLine="576"/>
+        <w:ind w:firstLine="851"/>
         <w:rPr>
           <w:sz w:val="28"/>
           <w:szCs w:val="28"/>
@@ -5350,7 +5740,7 @@
     <w:p>
       <w:pPr>
         <w:spacing w:line="360" w:lineRule="auto"/>
-        <w:ind w:firstLine="576"/>
+        <w:ind w:firstLine="851"/>
         <w:jc w:val="both"/>
         <w:rPr>
           <w:sz w:val="28"/>
@@ -5463,7 +5853,7 @@
     <w:p>
       <w:pPr>
         <w:spacing w:line="360" w:lineRule="auto"/>
-        <w:ind w:firstLine="576"/>
+        <w:ind w:firstLine="851"/>
         <w:jc w:val="both"/>
         <w:rPr>
           <w:sz w:val="28"/>
@@ -5475,14 +5865,21 @@
           <w:sz w:val="28"/>
           <w:szCs w:val="28"/>
         </w:rPr>
+        <w:t xml:space="preserve">Преимуществом алгоритма является линейная зависимость от числа визуализируемых объектов. Также не важен и порядок анализа объектов, что позволяет не осуществлять сортировку. Также, временные затраты практически </w:t>
+      </w:r>
+      <w:r>
+        <w:rPr>
+          <w:sz w:val="28"/>
+          <w:szCs w:val="28"/>
+        </w:rPr>
         <w:lastRenderedPageBreak/>
-        <w:t>Преимуществом алгоритма является линейная зависимость от числа визуализируемых объектов. Также не важен и порядок анализа объектов, что позволяет не осуществлять сортировку. Также, временные затраты практически не зависят от количества рассматриваемых многоугольников, что важно для шаров, имеющих большое количество граней.</w:t>
+        <w:t>не зависят от количества рассматриваемых многоугольников, что важно для шаров, имеющих большое количество граней.</w:t>
       </w:r>
     </w:p>
     <w:p>
       <w:pPr>
         <w:spacing w:line="360" w:lineRule="auto"/>
-        <w:ind w:firstLine="576"/>
+        <w:ind w:firstLine="851"/>
         <w:jc w:val="both"/>
         <w:rPr>
           <w:sz w:val="28"/>
@@ -5507,7 +5904,7 @@
     <w:p>
       <w:pPr>
         <w:spacing w:line="360" w:lineRule="auto"/>
-        <w:ind w:firstLine="576"/>
+        <w:ind w:firstLine="851"/>
         <w:rPr>
           <w:sz w:val="28"/>
           <w:szCs w:val="28"/>
@@ -5517,7 +5914,7 @@
     <w:p>
       <w:pPr>
         <w:spacing w:line="360" w:lineRule="auto"/>
-        <w:ind w:firstLine="576"/>
+        <w:ind w:firstLine="851"/>
         <w:rPr>
           <w:sz w:val="28"/>
           <w:szCs w:val="28"/>
@@ -5537,7 +5934,7 @@
     <w:p>
       <w:pPr>
         <w:spacing w:line="360" w:lineRule="auto"/>
-        <w:ind w:firstLine="576"/>
+        <w:ind w:firstLine="851"/>
         <w:jc w:val="both"/>
         <w:rPr>
           <w:sz w:val="28"/>
@@ -5604,7 +6001,7 @@
     <w:p>
       <w:pPr>
         <w:spacing w:line="360" w:lineRule="auto"/>
-        <w:ind w:firstLine="576"/>
+        <w:ind w:firstLine="851"/>
         <w:jc w:val="both"/>
         <w:rPr>
           <w:sz w:val="28"/>
@@ -5629,7 +6026,7 @@
     <w:p>
       <w:pPr>
         <w:spacing w:line="360" w:lineRule="auto"/>
-        <w:ind w:firstLine="576"/>
+        <w:ind w:firstLine="851"/>
         <w:jc w:val="both"/>
         <w:rPr>
           <w:sz w:val="28"/>
@@ -5731,28 +6128,123 @@
         <w:br w:type="page"/>
       </w:r>
     </w:p>
+    <w:p>
+      <w:pPr>
+        <w:pStyle w:val="ac"/>
+      </w:pPr>
+      <w:r>
+        <w:rPr>
+          <w:color w:val="000000" w:themeColor="text1"/>
+          <w:sz w:val="28"/>
+          <w:szCs w:val="28"/>
+        </w:rPr>
+        <w:lastRenderedPageBreak/>
+        <w:t>Таблица 2.</w:t>
+      </w:r>
+      <w:r>
+        <w:rPr>
+          <w:color w:val="000000" w:themeColor="text1"/>
+          <w:sz w:val="28"/>
+          <w:szCs w:val="28"/>
+        </w:rPr>
+        <w:fldChar w:fldCharType="begin"/>
+      </w:r>
+      <w:r>
+        <w:rPr>
+          <w:color w:val="000000" w:themeColor="text1"/>
+          <w:sz w:val="28"/>
+          <w:szCs w:val="28"/>
+        </w:rPr>
+        <w:instrText xml:space="preserve"> SEQ Таблица \* ARABIC </w:instrText>
+      </w:r>
+      <w:r>
+        <w:rPr>
+          <w:color w:val="000000" w:themeColor="text1"/>
+          <w:sz w:val="28"/>
+          <w:szCs w:val="28"/>
+        </w:rPr>
+        <w:fldChar w:fldCharType="separate"/>
+      </w:r>
+      <w:r>
+        <w:rPr>
+          <w:noProof/>
+          <w:color w:val="000000" w:themeColor="text1"/>
+          <w:sz w:val="28"/>
+          <w:szCs w:val="28"/>
+        </w:rPr>
+        <w:t>1</w:t>
+      </w:r>
+      <w:r>
+        <w:rPr>
+          <w:color w:val="000000" w:themeColor="text1"/>
+          <w:sz w:val="28"/>
+          <w:szCs w:val="28"/>
+        </w:rPr>
+        <w:fldChar w:fldCharType="end"/>
+      </w:r>
+      <w:r>
+        <w:rPr>
+          <w:color w:val="000000" w:themeColor="text1"/>
+          <w:sz w:val="28"/>
+          <w:szCs w:val="28"/>
+        </w:rPr>
+        <w:t xml:space="preserve">. </w:t>
+      </w:r>
+      <w:r>
+        <w:rPr>
+          <w:color w:val="000000" w:themeColor="text1"/>
+          <w:sz w:val="28"/>
+          <w:szCs w:val="28"/>
+        </w:rPr>
+        <w:t>Сравнение а</w:t>
+      </w:r>
+      <w:r>
+        <w:rPr>
+          <w:color w:val="000000" w:themeColor="text1"/>
+          <w:sz w:val="28"/>
+          <w:szCs w:val="28"/>
+        </w:rPr>
+        <w:t>лгоритм</w:t>
+      </w:r>
+      <w:r>
+        <w:rPr>
+          <w:color w:val="000000" w:themeColor="text1"/>
+          <w:sz w:val="28"/>
+          <w:szCs w:val="28"/>
+        </w:rPr>
+        <w:t>ов</w:t>
+      </w:r>
+      <w:r>
+        <w:rPr>
+          <w:color w:val="000000" w:themeColor="text1"/>
+          <w:sz w:val="28"/>
+          <w:szCs w:val="28"/>
+        </w:rPr>
+        <w:t xml:space="preserve"> удаления невидимых линий</w:t>
+      </w:r>
+    </w:p>
     <w:tbl>
       <w:tblPr>
         <w:tblStyle w:val="af"/>
-        <w:tblW w:w="10101" w:type="dxa"/>
-        <w:tblInd w:w="-803" w:type="dxa"/>
+        <w:tblW w:w="9538" w:type="dxa"/>
+        <w:tblInd w:w="-5" w:type="dxa"/>
         <w:tblLayout w:type="fixed"/>
         <w:tblLook w:val="04A0" w:firstRow="1" w:lastRow="0" w:firstColumn="1" w:lastColumn="0" w:noHBand="0" w:noVBand="1"/>
       </w:tblPr>
       <w:tblGrid>
-        <w:gridCol w:w="2464"/>
-        <w:gridCol w:w="1867"/>
-        <w:gridCol w:w="1968"/>
-        <w:gridCol w:w="1706"/>
-        <w:gridCol w:w="2096"/>
+        <w:gridCol w:w="1839"/>
+        <w:gridCol w:w="1839"/>
+        <w:gridCol w:w="1980"/>
+        <w:gridCol w:w="1697"/>
+        <w:gridCol w:w="2183"/>
       </w:tblGrid>
       <w:tr>
         <w:trPr>
-          <w:trHeight w:val="576"/>
+          <w:trHeight w:val="1265"/>
         </w:trPr>
         <w:tc>
           <w:tcPr>
-            <w:tcW w:w="2464" w:type="dxa"/>
+            <w:tcW w:w="1839" w:type="dxa"/>
             <w:tcBorders>
               <w:tl2br w:val="single" w:sz="4" w:space="0" w:color="auto"/>
             </w:tcBorders>
@@ -5771,7 +6263,6 @@
                 <w:sz w:val="28"/>
                 <w:szCs w:val="28"/>
               </w:rPr>
-              <w:lastRenderedPageBreak/>
               <w:t>Критерий</w:t>
             </w:r>
           </w:p>
@@ -5805,7 +6296,7 @@
         </w:tc>
         <w:tc>
           <w:tcPr>
-            <w:tcW w:w="1867" w:type="dxa"/>
+            <w:tcW w:w="1839" w:type="dxa"/>
           </w:tcPr>
           <w:p>
             <w:pPr>
@@ -5907,7 +6398,7 @@
         </w:tc>
         <w:tc>
           <w:tcPr>
-            <w:tcW w:w="1968" w:type="dxa"/>
+            <w:tcW w:w="1980" w:type="dxa"/>
           </w:tcPr>
           <w:p>
             <w:pPr>
@@ -5928,7 +6419,7 @@
         </w:tc>
         <w:tc>
           <w:tcPr>
-            <w:tcW w:w="1706" w:type="dxa"/>
+            <w:tcW w:w="1697" w:type="dxa"/>
           </w:tcPr>
           <w:p>
             <w:pPr>
@@ -5949,7 +6440,7 @@
         </w:tc>
         <w:tc>
           <w:tcPr>
-            <w:tcW w:w="2096" w:type="dxa"/>
+            <w:tcW w:w="2183" w:type="dxa"/>
           </w:tcPr>
           <w:p>
             <w:pPr>
@@ -5971,11 +6462,11 @@
       </w:tr>
       <w:tr>
         <w:trPr>
-          <w:trHeight w:val="371"/>
+          <w:trHeight w:val="401"/>
         </w:trPr>
         <w:tc>
           <w:tcPr>
-            <w:tcW w:w="2464" w:type="dxa"/>
+            <w:tcW w:w="1839" w:type="dxa"/>
           </w:tcPr>
           <w:p>
             <w:pPr>
@@ -5996,7 +6487,7 @@
         </w:tc>
         <w:tc>
           <w:tcPr>
-            <w:tcW w:w="1867" w:type="dxa"/>
+            <w:tcW w:w="1839" w:type="dxa"/>
           </w:tcPr>
           <w:p>
             <w:pPr>
@@ -6036,7 +6527,7 @@
         </w:tc>
         <w:tc>
           <w:tcPr>
-            <w:tcW w:w="1968" w:type="dxa"/>
+            <w:tcW w:w="1980" w:type="dxa"/>
           </w:tcPr>
           <w:p>
             <w:pPr>
@@ -6057,7 +6548,7 @@
         </w:tc>
         <w:tc>
           <w:tcPr>
-            <w:tcW w:w="1706" w:type="dxa"/>
+            <w:tcW w:w="1697" w:type="dxa"/>
           </w:tcPr>
           <w:p>
             <w:pPr>
@@ -6078,7 +6569,7 @@
         </w:tc>
         <w:tc>
           <w:tcPr>
-            <w:tcW w:w="2096" w:type="dxa"/>
+            <w:tcW w:w="2183" w:type="dxa"/>
           </w:tcPr>
           <w:p>
             <w:pPr>
@@ -6100,11 +6591,11 @@
       </w:tr>
       <w:tr>
         <w:trPr>
-          <w:trHeight w:val="371"/>
+          <w:trHeight w:val="401"/>
         </w:trPr>
         <w:tc>
           <w:tcPr>
-            <w:tcW w:w="2464" w:type="dxa"/>
+            <w:tcW w:w="1839" w:type="dxa"/>
           </w:tcPr>
           <w:p>
             <w:pPr>
@@ -6127,7 +6618,7 @@
         </w:tc>
         <w:tc>
           <w:tcPr>
-            <w:tcW w:w="1867" w:type="dxa"/>
+            <w:tcW w:w="1839" w:type="dxa"/>
           </w:tcPr>
           <w:p>
             <w:pPr>
@@ -6150,7 +6641,7 @@
         </w:tc>
         <w:tc>
           <w:tcPr>
-            <w:tcW w:w="1968" w:type="dxa"/>
+            <w:tcW w:w="1980" w:type="dxa"/>
           </w:tcPr>
           <w:p>
             <w:pPr>
@@ -6171,7 +6662,7 @@
         </w:tc>
         <w:tc>
           <w:tcPr>
-            <w:tcW w:w="1706" w:type="dxa"/>
+            <w:tcW w:w="1697" w:type="dxa"/>
           </w:tcPr>
           <w:p>
             <w:pPr>
@@ -6192,7 +6683,7 @@
         </w:tc>
         <w:tc>
           <w:tcPr>
-            <w:tcW w:w="2096" w:type="dxa"/>
+            <w:tcW w:w="2183" w:type="dxa"/>
           </w:tcPr>
           <w:p>
             <w:pPr>
@@ -6214,11 +6705,11 @@
       </w:tr>
       <w:tr>
         <w:trPr>
-          <w:trHeight w:val="371"/>
+          <w:trHeight w:val="401"/>
         </w:trPr>
         <w:tc>
           <w:tcPr>
-            <w:tcW w:w="2464" w:type="dxa"/>
+            <w:tcW w:w="1839" w:type="dxa"/>
           </w:tcPr>
           <w:p>
             <w:pPr>
@@ -6249,7 +6740,7 @@
         </w:tc>
         <w:tc>
           <w:tcPr>
-            <w:tcW w:w="1867" w:type="dxa"/>
+            <w:tcW w:w="1839" w:type="dxa"/>
           </w:tcPr>
           <w:p>
             <w:pPr>
@@ -6272,7 +6763,7 @@
         </w:tc>
         <w:tc>
           <w:tcPr>
-            <w:tcW w:w="1968" w:type="dxa"/>
+            <w:tcW w:w="1980" w:type="dxa"/>
           </w:tcPr>
           <w:p>
             <w:pPr>
@@ -6293,7 +6784,7 @@
         </w:tc>
         <w:tc>
           <w:tcPr>
-            <w:tcW w:w="1706" w:type="dxa"/>
+            <w:tcW w:w="1697" w:type="dxa"/>
           </w:tcPr>
           <w:p>
             <w:pPr>
@@ -6314,7 +6805,7 @@
         </w:tc>
         <w:tc>
           <w:tcPr>
-            <w:tcW w:w="2096" w:type="dxa"/>
+            <w:tcW w:w="2183" w:type="dxa"/>
           </w:tcPr>
           <w:p>
             <w:pPr>
@@ -6336,11 +6827,11 @@
       </w:tr>
       <w:tr>
         <w:trPr>
-          <w:trHeight w:val="380"/>
+          <w:trHeight w:val="411"/>
         </w:trPr>
         <w:tc>
           <w:tcPr>
-            <w:tcW w:w="2464" w:type="dxa"/>
+            <w:tcW w:w="1839" w:type="dxa"/>
           </w:tcPr>
           <w:p>
             <w:pPr>
@@ -6360,7 +6851,7 @@
         </w:tc>
         <w:tc>
           <w:tcPr>
-            <w:tcW w:w="1867" w:type="dxa"/>
+            <w:tcW w:w="1839" w:type="dxa"/>
           </w:tcPr>
           <w:p>
             <w:pPr>
@@ -6383,7 +6874,7 @@
         </w:tc>
         <w:tc>
           <w:tcPr>
-            <w:tcW w:w="1968" w:type="dxa"/>
+            <w:tcW w:w="1980" w:type="dxa"/>
           </w:tcPr>
           <w:p>
             <w:pPr>
@@ -6407,7 +6898,7 @@
         </w:tc>
         <w:tc>
           <w:tcPr>
-            <w:tcW w:w="1706" w:type="dxa"/>
+            <w:tcW w:w="1697" w:type="dxa"/>
           </w:tcPr>
           <w:p>
             <w:pPr>
@@ -6428,7 +6919,7 @@
         </w:tc>
         <w:tc>
           <w:tcPr>
-            <w:tcW w:w="2096" w:type="dxa"/>
+            <w:tcW w:w="2183" w:type="dxa"/>
           </w:tcPr>
           <w:p>
             <w:pPr>
@@ -6452,108 +6943,8 @@
     </w:tbl>
     <w:p>
       <w:pPr>
-        <w:pStyle w:val="ac"/>
-        <w:jc w:val="center"/>
-        <w:rPr>
-          <w:color w:val="000000" w:themeColor="text1"/>
-          <w:sz w:val="28"/>
-          <w:szCs w:val="28"/>
-        </w:rPr>
-      </w:pPr>
-      <w:r>
-        <w:rPr>
-          <w:color w:val="000000" w:themeColor="text1"/>
-          <w:sz w:val="28"/>
-          <w:szCs w:val="28"/>
-        </w:rPr>
-        <w:t>Таблица 2.</w:t>
-      </w:r>
-      <w:r>
-        <w:rPr>
-          <w:color w:val="000000" w:themeColor="text1"/>
-          <w:sz w:val="28"/>
-          <w:szCs w:val="28"/>
-        </w:rPr>
-        <w:fldChar w:fldCharType="begin"/>
-      </w:r>
-      <w:r>
-        <w:rPr>
-          <w:color w:val="000000" w:themeColor="text1"/>
-          <w:sz w:val="28"/>
-          <w:szCs w:val="28"/>
-        </w:rPr>
-        <w:instrText xml:space="preserve"> SEQ Таблица \* ARABIC </w:instrText>
-      </w:r>
-      <w:r>
-        <w:rPr>
-          <w:color w:val="000000" w:themeColor="text1"/>
-          <w:sz w:val="28"/>
-          <w:szCs w:val="28"/>
-        </w:rPr>
-        <w:fldChar w:fldCharType="separate"/>
-      </w:r>
-      <w:r>
-        <w:rPr>
-          <w:noProof/>
-          <w:color w:val="000000" w:themeColor="text1"/>
-          <w:sz w:val="28"/>
-          <w:szCs w:val="28"/>
-        </w:rPr>
-        <w:t>1</w:t>
-      </w:r>
-      <w:r>
-        <w:rPr>
-          <w:color w:val="000000" w:themeColor="text1"/>
-          <w:sz w:val="28"/>
-          <w:szCs w:val="28"/>
-        </w:rPr>
-        <w:fldChar w:fldCharType="end"/>
-      </w:r>
-      <w:r>
-        <w:rPr>
-          <w:color w:val="000000" w:themeColor="text1"/>
-          <w:sz w:val="28"/>
-          <w:szCs w:val="28"/>
-        </w:rPr>
-        <w:t xml:space="preserve">. </w:t>
-      </w:r>
-      <w:r>
-        <w:rPr>
-          <w:color w:val="000000" w:themeColor="text1"/>
-          <w:sz w:val="28"/>
-          <w:szCs w:val="28"/>
-        </w:rPr>
-        <w:t>Сравнение а</w:t>
-      </w:r>
-      <w:r>
-        <w:rPr>
-          <w:color w:val="000000" w:themeColor="text1"/>
-          <w:sz w:val="28"/>
-          <w:szCs w:val="28"/>
-        </w:rPr>
-        <w:t>лгоритм</w:t>
-      </w:r>
-      <w:r>
-        <w:rPr>
-          <w:color w:val="000000" w:themeColor="text1"/>
-          <w:sz w:val="28"/>
-          <w:szCs w:val="28"/>
-        </w:rPr>
-        <w:t>ов</w:t>
-      </w:r>
-      <w:r>
-        <w:rPr>
-          <w:color w:val="000000" w:themeColor="text1"/>
-          <w:sz w:val="28"/>
-          <w:szCs w:val="28"/>
-        </w:rPr>
-        <w:t xml:space="preserve"> удаления невидимых линий</w:t>
-      </w:r>
-    </w:p>
-    <w:p>
-      <w:pPr>
         <w:spacing w:line="360" w:lineRule="auto"/>
-        <w:ind w:firstLine="576"/>
+        <w:ind w:firstLine="851"/>
         <w:jc w:val="both"/>
         <w:rPr>
           <w:sz w:val="28"/>
@@ -6593,12 +6984,14 @@
     <w:p>
       <w:pPr>
         <w:spacing w:line="360" w:lineRule="auto"/>
+        <w:ind w:firstLine="851"/>
       </w:pPr>
     </w:p>
     <w:p>
       <w:pPr>
         <w:pStyle w:val="2"/>
         <w:spacing w:line="360" w:lineRule="auto"/>
+        <w:ind w:left="0" w:firstLine="851"/>
         <w:rPr>
           <w:rFonts w:ascii="Times New Roman" w:hAnsi="Times New Roman" w:cs="Times New Roman"/>
           <w:b/>
@@ -6608,7 +7001,7 @@
           <w:szCs w:val="28"/>
         </w:rPr>
       </w:pPr>
-      <w:bookmarkStart w:id="5" w:name="_Toc45799748"/>
+      <w:bookmarkStart w:id="5" w:name="_Toc50909838"/>
       <w:r>
         <w:rPr>
           <w:rFonts w:ascii="Times New Roman" w:hAnsi="Times New Roman" w:cs="Times New Roman"/>
@@ -6625,7 +7018,7 @@
     <w:p>
       <w:pPr>
         <w:spacing w:line="360" w:lineRule="auto"/>
-        <w:ind w:firstLine="576"/>
+        <w:ind w:firstLine="851"/>
         <w:jc w:val="both"/>
         <w:rPr>
           <w:sz w:val="28"/>
@@ -6657,7 +7050,7 @@
     <w:p>
       <w:pPr>
         <w:spacing w:line="360" w:lineRule="auto"/>
-        <w:ind w:firstLine="576"/>
+        <w:ind w:firstLine="851"/>
         <w:rPr>
           <w:sz w:val="28"/>
           <w:szCs w:val="28"/>
@@ -6667,7 +7060,7 @@
     <w:p>
       <w:pPr>
         <w:spacing w:line="360" w:lineRule="auto"/>
-        <w:ind w:firstLine="576"/>
+        <w:ind w:firstLine="851"/>
         <w:rPr>
           <w:sz w:val="28"/>
           <w:szCs w:val="28"/>
@@ -6687,7 +7080,7 @@
     <w:p>
       <w:pPr>
         <w:spacing w:line="360" w:lineRule="auto"/>
-        <w:ind w:firstLine="576"/>
+        <w:ind w:firstLine="851"/>
         <w:jc w:val="both"/>
         <w:rPr>
           <w:sz w:val="28"/>
@@ -6719,7 +7112,7 @@
     <w:p>
       <w:pPr>
         <w:spacing w:line="360" w:lineRule="auto"/>
-        <w:ind w:firstLine="576"/>
+        <w:ind w:firstLine="851"/>
         <w:rPr>
           <w:sz w:val="28"/>
           <w:szCs w:val="28"/>
@@ -6729,7 +7122,7 @@
     <w:p>
       <w:pPr>
         <w:spacing w:line="360" w:lineRule="auto"/>
-        <w:ind w:firstLine="576"/>
+        <w:ind w:firstLine="851"/>
         <w:rPr>
           <w:sz w:val="28"/>
           <w:szCs w:val="28"/>
@@ -6761,7 +7154,7 @@
     <w:p>
       <w:pPr>
         <w:spacing w:line="360" w:lineRule="auto"/>
-        <w:ind w:firstLine="576"/>
+        <w:ind w:firstLine="851"/>
         <w:jc w:val="both"/>
         <w:rPr>
           <w:sz w:val="28"/>
@@ -6780,7 +7173,7 @@
           <w:sz w:val="28"/>
           <w:szCs w:val="28"/>
         </w:rPr>
-        <w:t xml:space="preserve"> методе используется интерполяция интенсивности. За счёт усреднения нормалей граней, сходящихся в одной точке, вычисляется нормаль к вершинам многогранника, по которой вычисляется интенсивность в вершине. Далее, полученные значения интерполируются сначала по граням, а потом и по </w:t>
+        <w:t xml:space="preserve"> методе используется интерполяция интенсивности. За счёт усреднения нормалей граней, сходящихся в одной точке, вычисляется нормаль к вершинам многогранника, по которой вычисляется интенсивность в вершине. </w:t>
       </w:r>
       <w:r>
         <w:rPr>
@@ -6788,13 +7181,13 @@
           <w:szCs w:val="28"/>
         </w:rPr>
         <w:lastRenderedPageBreak/>
-        <w:t>плоскостям многогранника. В итоговом изображении происходит сглаживание ребристости объектов, что хорошо в случае аппроксимации гладких объектов с помощью каркасной модели.</w:t>
+        <w:t>Далее, полученные значения интерполируются сначала по граням, а потом и по плоскостям многогранника. В итоговом изображении происходит сглаживание ребристости объектов, что хорошо в случае аппроксимации гладких объектов с помощью каркасной модели.</w:t>
       </w:r>
     </w:p>
     <w:p>
       <w:pPr>
         <w:spacing w:line="360" w:lineRule="auto"/>
-        <w:ind w:firstLine="576"/>
+        <w:ind w:firstLine="851"/>
         <w:rPr>
           <w:sz w:val="28"/>
           <w:szCs w:val="28"/>
@@ -6804,7 +7197,7 @@
     <w:p>
       <w:pPr>
         <w:spacing w:line="360" w:lineRule="auto"/>
-        <w:ind w:firstLine="576"/>
+        <w:ind w:firstLine="851"/>
         <w:rPr>
           <w:sz w:val="28"/>
           <w:szCs w:val="28"/>
@@ -6836,7 +7229,7 @@
     <w:p>
       <w:pPr>
         <w:spacing w:line="360" w:lineRule="auto"/>
-        <w:ind w:firstLine="576"/>
+        <w:ind w:firstLine="851"/>
         <w:jc w:val="both"/>
         <w:rPr>
           <w:sz w:val="28"/>
@@ -6907,7 +7300,7 @@
     <w:p>
       <w:pPr>
         <w:spacing w:line="360" w:lineRule="auto"/>
-        <w:ind w:firstLine="576"/>
+        <w:ind w:firstLine="851"/>
         <w:rPr>
           <w:sz w:val="28"/>
           <w:szCs w:val="28"/>
@@ -6917,7 +7310,7 @@
     <w:p>
       <w:pPr>
         <w:spacing w:line="360" w:lineRule="auto"/>
-        <w:ind w:firstLine="576"/>
+        <w:ind w:firstLine="851"/>
         <w:rPr>
           <w:sz w:val="28"/>
           <w:szCs w:val="28"/>
@@ -6937,7 +7330,7 @@
     <w:p>
       <w:pPr>
         <w:spacing w:line="360" w:lineRule="auto"/>
-        <w:ind w:firstLine="576"/>
+        <w:ind w:firstLine="851"/>
         <w:jc w:val="both"/>
         <w:rPr>
           <w:sz w:val="28"/>
@@ -7023,7 +7416,7 @@
     <w:p>
       <w:pPr>
         <w:spacing w:line="360" w:lineRule="auto"/>
-        <w:ind w:firstLine="576"/>
+        <w:ind w:firstLine="851"/>
       </w:pPr>
       <w:r>
         <w:rPr>
@@ -7037,6 +7430,7 @@
       <w:pPr>
         <w:pStyle w:val="2"/>
         <w:spacing w:line="360" w:lineRule="auto"/>
+        <w:ind w:left="0" w:firstLine="851"/>
         <w:rPr>
           <w:rFonts w:ascii="Times New Roman" w:hAnsi="Times New Roman" w:cs="Times New Roman"/>
           <w:b/>
@@ -7046,7 +7440,7 @@
           <w:szCs w:val="28"/>
         </w:rPr>
       </w:pPr>
-      <w:bookmarkStart w:id="6" w:name="_Toc45799749"/>
+      <w:bookmarkStart w:id="6" w:name="_Toc50909839"/>
       <w:r>
         <w:rPr>
           <w:rFonts w:ascii="Times New Roman" w:hAnsi="Times New Roman" w:cs="Times New Roman"/>
@@ -7063,7 +7457,7 @@
     <w:p>
       <w:pPr>
         <w:spacing w:line="360" w:lineRule="auto"/>
-        <w:ind w:firstLine="576"/>
+        <w:ind w:firstLine="851"/>
         <w:jc w:val="both"/>
         <w:rPr>
           <w:sz w:val="28"/>
@@ -7081,7 +7475,7 @@
     <w:p>
       <w:pPr>
         <w:spacing w:line="360" w:lineRule="auto"/>
-        <w:ind w:firstLine="576"/>
+        <w:ind w:firstLine="851"/>
         <w:rPr>
           <w:sz w:val="28"/>
           <w:szCs w:val="28"/>
@@ -7091,7 +7485,7 @@
     <w:p>
       <w:pPr>
         <w:spacing w:line="360" w:lineRule="auto"/>
-        <w:ind w:firstLine="576"/>
+        <w:ind w:firstLine="851"/>
         <w:rPr>
           <w:sz w:val="28"/>
           <w:szCs w:val="28"/>
@@ -7111,7 +7505,7 @@
     <w:p>
       <w:pPr>
         <w:spacing w:line="360" w:lineRule="auto"/>
-        <w:ind w:firstLine="576"/>
+        <w:ind w:firstLine="851"/>
         <w:jc w:val="both"/>
         <w:rPr>
           <w:sz w:val="28"/>
@@ -7181,7 +7575,7 @@
     <w:p>
       <w:pPr>
         <w:spacing w:line="360" w:lineRule="auto"/>
-        <w:ind w:firstLine="576"/>
+        <w:ind w:firstLine="851"/>
         <w:rPr>
           <w:sz w:val="28"/>
           <w:szCs w:val="28"/>
@@ -7198,7 +7592,7 @@
     <w:p>
       <w:pPr>
         <w:spacing w:line="360" w:lineRule="auto"/>
-        <w:ind w:firstLine="576"/>
+        <w:ind w:firstLine="851"/>
         <w:rPr>
           <w:sz w:val="28"/>
           <w:szCs w:val="28"/>
@@ -7218,7 +7612,7 @@
     <w:p>
       <w:pPr>
         <w:spacing w:line="360" w:lineRule="auto"/>
-        <w:ind w:firstLine="576"/>
+        <w:ind w:firstLine="851"/>
         <w:jc w:val="both"/>
         <w:rPr>
           <w:sz w:val="28"/>
@@ -7243,7 +7637,7 @@
     <w:p>
       <w:pPr>
         <w:spacing w:line="360" w:lineRule="auto"/>
-        <w:ind w:firstLine="576"/>
+        <w:ind w:firstLine="851"/>
         <w:rPr>
           <w:sz w:val="28"/>
           <w:szCs w:val="28"/>
@@ -7253,7 +7647,7 @@
     <w:p>
       <w:pPr>
         <w:spacing w:line="360" w:lineRule="auto"/>
-        <w:ind w:firstLine="576"/>
+        <w:ind w:firstLine="851"/>
         <w:rPr>
           <w:sz w:val="28"/>
           <w:szCs w:val="28"/>
@@ -7273,7 +7667,7 @@
     <w:p>
       <w:pPr>
         <w:spacing w:line="360" w:lineRule="auto"/>
-        <w:ind w:firstLine="576"/>
+        <w:ind w:firstLine="851"/>
         <w:jc w:val="both"/>
       </w:pPr>
       <w:r>
@@ -7315,13 +7709,14 @@
     <w:p>
       <w:pPr>
         <w:spacing w:line="360" w:lineRule="auto"/>
-        <w:ind w:firstLine="576"/>
+        <w:ind w:firstLine="851"/>
       </w:pPr>
     </w:p>
     <w:p>
       <w:pPr>
         <w:pStyle w:val="2"/>
         <w:spacing w:line="360" w:lineRule="auto"/>
+        <w:ind w:left="0" w:firstLine="851"/>
         <w:rPr>
           <w:rFonts w:ascii="Times New Roman" w:hAnsi="Times New Roman" w:cs="Times New Roman"/>
           <w:b/>
@@ -7331,7 +7726,7 @@
           <w:szCs w:val="28"/>
         </w:rPr>
       </w:pPr>
-      <w:bookmarkStart w:id="7" w:name="_Toc45799750"/>
+      <w:bookmarkStart w:id="7" w:name="_Toc50909840"/>
       <w:r>
         <w:rPr>
           <w:rFonts w:ascii="Times New Roman" w:hAnsi="Times New Roman" w:cs="Times New Roman"/>
@@ -7359,7 +7754,7 @@
     <w:p>
       <w:pPr>
         <w:spacing w:line="360" w:lineRule="auto"/>
-        <w:ind w:firstLine="576"/>
+        <w:ind w:firstLine="851"/>
         <w:jc w:val="both"/>
         <w:rPr>
           <w:sz w:val="28"/>
@@ -7384,7 +7779,7 @@
     <w:p>
       <w:pPr>
         <w:spacing w:line="360" w:lineRule="auto"/>
-        <w:ind w:firstLine="576"/>
+        <w:ind w:firstLine="851"/>
         <w:jc w:val="both"/>
         <w:rPr>
           <w:sz w:val="28"/>
@@ -7549,7 +7944,7 @@
     <w:p>
       <w:pPr>
         <w:spacing w:line="360" w:lineRule="auto"/>
-        <w:ind w:firstLine="576"/>
+        <w:ind w:firstLine="851"/>
         <w:jc w:val="both"/>
         <w:rPr>
           <w:sz w:val="28"/>
@@ -7561,6 +7956,7 @@
           <w:sz w:val="28"/>
           <w:szCs w:val="28"/>
         </w:rPr>
+        <w:lastRenderedPageBreak/>
         <w:t>Для выполнения этих требований, в</w:t>
       </w:r>
       <w:r>
@@ -7575,15 +7971,7 @@
           <w:sz w:val="28"/>
           <w:szCs w:val="28"/>
         </w:rPr>
-        <w:t xml:space="preserve">Система </w:t>
-      </w:r>
-      <w:r>
-        <w:rPr>
-          <w:sz w:val="28"/>
-          <w:szCs w:val="28"/>
-        </w:rPr>
-        <w:lastRenderedPageBreak/>
-        <w:t>работает в дискретном временном пространстве, поэтому её основной задачей будет измен</w:t>
+        <w:t>Система работает в дискретном временном пространстве, поэтому её основной задачей будет измен</w:t>
       </w:r>
       <w:r>
         <w:rPr>
@@ -7669,7 +8057,7 @@
     <w:p>
       <w:pPr>
         <w:spacing w:line="360" w:lineRule="auto"/>
-        <w:ind w:firstLine="576"/>
+        <w:ind w:firstLine="851"/>
         <w:jc w:val="both"/>
         <w:rPr>
           <w:i/>
@@ -7736,7 +8124,7 @@
     </w:p>
     <w:p>
       <w:pPr>
-        <w:ind w:firstLine="576"/>
+        <w:ind w:firstLine="851"/>
         <w:rPr>
           <w:sz w:val="28"/>
           <w:szCs w:val="28"/>
@@ -7747,6 +8135,7 @@
       <w:pPr>
         <w:pStyle w:val="2"/>
         <w:spacing w:line="360" w:lineRule="auto"/>
+        <w:ind w:left="0" w:firstLine="851"/>
         <w:rPr>
           <w:rFonts w:ascii="Times New Roman" w:hAnsi="Times New Roman" w:cs="Times New Roman"/>
           <w:b/>
@@ -7756,7 +8145,7 @@
           <w:szCs w:val="28"/>
         </w:rPr>
       </w:pPr>
-      <w:bookmarkStart w:id="8" w:name="_Toc45799751"/>
+      <w:bookmarkStart w:id="8" w:name="_Toc50909841"/>
       <w:r>
         <w:rPr>
           <w:rFonts w:ascii="Times New Roman" w:hAnsi="Times New Roman" w:cs="Times New Roman"/>
@@ -7773,7 +8162,7 @@
     <w:p>
       <w:pPr>
         <w:spacing w:line="360" w:lineRule="auto"/>
-        <w:ind w:firstLine="432"/>
+        <w:ind w:firstLine="851"/>
         <w:jc w:val="both"/>
         <w:rPr>
           <w:sz w:val="28"/>
@@ -7793,6 +8182,186 @@
           <w:szCs w:val="28"/>
         </w:rPr>
         <w:t>:</w:t>
+      </w:r>
+    </w:p>
+    <w:p>
+      <w:pPr>
+        <w:pStyle w:val="a5"/>
+        <w:numPr>
+          <w:ilvl w:val="0"/>
+          <w:numId w:val="5"/>
+        </w:numPr>
+        <w:spacing w:line="360" w:lineRule="auto"/>
+        <w:ind w:left="0" w:firstLine="851"/>
+        <w:jc w:val="both"/>
+        <w:rPr>
+          <w:sz w:val="28"/>
+          <w:szCs w:val="28"/>
+        </w:rPr>
+      </w:pPr>
+      <w:r>
+        <w:rPr>
+          <w:sz w:val="28"/>
+          <w:szCs w:val="28"/>
+        </w:rPr>
+        <w:t>Высота ножек</w:t>
+      </w:r>
+      <w:r>
+        <w:rPr>
+          <w:sz w:val="28"/>
+          <w:szCs w:val="28"/>
+        </w:rPr>
+        <w:t xml:space="preserve"> бильярдного стола</w:t>
+      </w:r>
+      <w:r>
+        <w:rPr>
+          <w:sz w:val="28"/>
+          <w:szCs w:val="28"/>
+        </w:rPr>
+        <w:t>.</w:t>
+      </w:r>
+    </w:p>
+    <w:p>
+      <w:pPr>
+        <w:pStyle w:val="a5"/>
+        <w:numPr>
+          <w:ilvl w:val="0"/>
+          <w:numId w:val="5"/>
+        </w:numPr>
+        <w:spacing w:line="360" w:lineRule="auto"/>
+        <w:ind w:left="0" w:firstLine="851"/>
+        <w:jc w:val="both"/>
+        <w:rPr>
+          <w:sz w:val="28"/>
+          <w:szCs w:val="28"/>
+        </w:rPr>
+      </w:pPr>
+      <w:r>
+        <w:rPr>
+          <w:sz w:val="28"/>
+          <w:szCs w:val="28"/>
+        </w:rPr>
+        <w:t xml:space="preserve">Ширина и длина </w:t>
+      </w:r>
+      <w:r>
+        <w:rPr>
+          <w:sz w:val="28"/>
+          <w:szCs w:val="28"/>
+        </w:rPr>
+        <w:t>стола</w:t>
+      </w:r>
+      <w:r>
+        <w:rPr>
+          <w:sz w:val="28"/>
+          <w:szCs w:val="28"/>
+        </w:rPr>
+        <w:t>.</w:t>
+      </w:r>
+    </w:p>
+    <w:p>
+      <w:pPr>
+        <w:pStyle w:val="a5"/>
+        <w:numPr>
+          <w:ilvl w:val="0"/>
+          <w:numId w:val="5"/>
+        </w:numPr>
+        <w:spacing w:line="360" w:lineRule="auto"/>
+        <w:ind w:left="0" w:firstLine="851"/>
+        <w:jc w:val="both"/>
+        <w:rPr>
+          <w:sz w:val="28"/>
+          <w:szCs w:val="28"/>
+        </w:rPr>
+      </w:pPr>
+      <w:r>
+        <w:rPr>
+          <w:sz w:val="28"/>
+          <w:szCs w:val="28"/>
+        </w:rPr>
+        <w:t>Размер</w:t>
+      </w:r>
+      <w:r>
+        <w:rPr>
+          <w:sz w:val="28"/>
+          <w:szCs w:val="28"/>
+        </w:rPr>
+        <w:t xml:space="preserve"> </w:t>
+      </w:r>
+      <w:r>
+        <w:rPr>
+          <w:sz w:val="28"/>
+          <w:szCs w:val="28"/>
+        </w:rPr>
+        <w:t xml:space="preserve">и </w:t>
+      </w:r>
+      <w:r>
+        <w:rPr>
+          <w:sz w:val="28"/>
+          <w:szCs w:val="28"/>
+        </w:rPr>
+        <w:t>цвет шаров</w:t>
+      </w:r>
+      <w:r>
+        <w:rPr>
+          <w:sz w:val="28"/>
+          <w:szCs w:val="28"/>
+        </w:rPr>
+        <w:t>.</w:t>
+      </w:r>
+    </w:p>
+    <w:p>
+      <w:pPr>
+        <w:pStyle w:val="a5"/>
+        <w:numPr>
+          <w:ilvl w:val="0"/>
+          <w:numId w:val="5"/>
+        </w:numPr>
+        <w:spacing w:line="360" w:lineRule="auto"/>
+        <w:ind w:left="0" w:firstLine="851"/>
+        <w:jc w:val="both"/>
+        <w:rPr>
+          <w:sz w:val="28"/>
+          <w:szCs w:val="28"/>
+        </w:rPr>
+      </w:pPr>
+      <w:r>
+        <w:rPr>
+          <w:sz w:val="28"/>
+          <w:szCs w:val="28"/>
+        </w:rPr>
+        <w:t>Количество и расстановка шаров</w:t>
+      </w:r>
+      <w:r>
+        <w:rPr>
+          <w:sz w:val="28"/>
+          <w:szCs w:val="28"/>
+        </w:rPr>
+        <w:t>.</w:t>
+      </w:r>
+    </w:p>
+    <w:p>
+      <w:pPr>
+        <w:spacing w:line="360" w:lineRule="auto"/>
+        <w:ind w:firstLine="851"/>
+        <w:jc w:val="both"/>
+        <w:rPr>
+          <w:sz w:val="28"/>
+          <w:szCs w:val="28"/>
+        </w:rPr>
+      </w:pPr>
+      <w:r>
+        <w:rPr>
+          <w:sz w:val="28"/>
+          <w:szCs w:val="28"/>
+        </w:rPr>
+        <w:t xml:space="preserve">Возможность изменения данных параметров нужно предусмотреть при разработке </w:t>
+      </w:r>
+      <w:r>
+        <w:rPr>
+          <w:sz w:val="28"/>
+          <w:szCs w:val="28"/>
+        </w:rPr>
+        <w:t>пользовательского интерфейса.</w:t>
       </w:r>
     </w:p>
     <w:p>
@@ -7810,182 +8379,6 @@
         </w:rPr>
       </w:pPr>
       <w:r>
-        <w:rPr>
-          <w:sz w:val="28"/>
-          <w:szCs w:val="28"/>
-        </w:rPr>
-        <w:t>Высота ножек</w:t>
-      </w:r>
-      <w:r>
-        <w:rPr>
-          <w:sz w:val="28"/>
-          <w:szCs w:val="28"/>
-        </w:rPr>
-        <w:t xml:space="preserve"> бильярдного стола</w:t>
-      </w:r>
-      <w:r>
-        <w:rPr>
-          <w:sz w:val="28"/>
-          <w:szCs w:val="28"/>
-        </w:rPr>
-        <w:t>.</w:t>
-      </w:r>
-    </w:p>
-    <w:p>
-      <w:pPr>
-        <w:pStyle w:val="a5"/>
-        <w:numPr>
-          <w:ilvl w:val="0"/>
-          <w:numId w:val="5"/>
-        </w:numPr>
-        <w:spacing w:line="360" w:lineRule="auto"/>
-        <w:jc w:val="both"/>
-        <w:rPr>
-          <w:sz w:val="28"/>
-          <w:szCs w:val="28"/>
-        </w:rPr>
-      </w:pPr>
-      <w:r>
-        <w:rPr>
-          <w:sz w:val="28"/>
-          <w:szCs w:val="28"/>
-        </w:rPr>
-        <w:t xml:space="preserve">Ширина и длина </w:t>
-      </w:r>
-      <w:r>
-        <w:rPr>
-          <w:sz w:val="28"/>
-          <w:szCs w:val="28"/>
-        </w:rPr>
-        <w:t>стола</w:t>
-      </w:r>
-      <w:r>
-        <w:rPr>
-          <w:sz w:val="28"/>
-          <w:szCs w:val="28"/>
-        </w:rPr>
-        <w:t>.</w:t>
-      </w:r>
-    </w:p>
-    <w:p>
-      <w:pPr>
-        <w:pStyle w:val="a5"/>
-        <w:numPr>
-          <w:ilvl w:val="0"/>
-          <w:numId w:val="5"/>
-        </w:numPr>
-        <w:spacing w:line="360" w:lineRule="auto"/>
-        <w:jc w:val="both"/>
-        <w:rPr>
-          <w:sz w:val="28"/>
-          <w:szCs w:val="28"/>
-        </w:rPr>
-      </w:pPr>
-      <w:r>
-        <w:rPr>
-          <w:sz w:val="28"/>
-          <w:szCs w:val="28"/>
-        </w:rPr>
-        <w:t>Размер</w:t>
-      </w:r>
-      <w:r>
-        <w:rPr>
-          <w:sz w:val="28"/>
-          <w:szCs w:val="28"/>
-        </w:rPr>
-        <w:t xml:space="preserve"> </w:t>
-      </w:r>
-      <w:r>
-        <w:rPr>
-          <w:sz w:val="28"/>
-          <w:szCs w:val="28"/>
-        </w:rPr>
-        <w:t xml:space="preserve">и </w:t>
-      </w:r>
-      <w:r>
-        <w:rPr>
-          <w:sz w:val="28"/>
-          <w:szCs w:val="28"/>
-        </w:rPr>
-        <w:t>цвет шаров</w:t>
-      </w:r>
-      <w:r>
-        <w:rPr>
-          <w:sz w:val="28"/>
-          <w:szCs w:val="28"/>
-        </w:rPr>
-        <w:t>.</w:t>
-      </w:r>
-    </w:p>
-    <w:p>
-      <w:pPr>
-        <w:pStyle w:val="a5"/>
-        <w:numPr>
-          <w:ilvl w:val="0"/>
-          <w:numId w:val="5"/>
-        </w:numPr>
-        <w:spacing w:line="360" w:lineRule="auto"/>
-        <w:jc w:val="both"/>
-        <w:rPr>
-          <w:sz w:val="28"/>
-          <w:szCs w:val="28"/>
-        </w:rPr>
-      </w:pPr>
-      <w:r>
-        <w:rPr>
-          <w:sz w:val="28"/>
-          <w:szCs w:val="28"/>
-        </w:rPr>
-        <w:t>Количество и расстановка шаров</w:t>
-      </w:r>
-      <w:r>
-        <w:rPr>
-          <w:sz w:val="28"/>
-          <w:szCs w:val="28"/>
-        </w:rPr>
-        <w:t>.</w:t>
-      </w:r>
-    </w:p>
-    <w:p>
-      <w:pPr>
-        <w:spacing w:line="360" w:lineRule="auto"/>
-        <w:ind w:firstLine="432"/>
-        <w:jc w:val="both"/>
-        <w:rPr>
-          <w:sz w:val="28"/>
-          <w:szCs w:val="28"/>
-        </w:rPr>
-      </w:pPr>
-      <w:r>
-        <w:rPr>
-          <w:sz w:val="28"/>
-          <w:szCs w:val="28"/>
-        </w:rPr>
-        <w:t xml:space="preserve">Возможность изменения данных параметров нужно предусмотреть при разработке </w:t>
-      </w:r>
-      <w:r>
-        <w:rPr>
-          <w:sz w:val="28"/>
-          <w:szCs w:val="28"/>
-        </w:rPr>
-        <w:t>пользовательского интерфейса.</w:t>
-      </w:r>
-    </w:p>
-    <w:p>
-      <w:pPr>
-        <w:pStyle w:val="a5"/>
-        <w:numPr>
-          <w:ilvl w:val="0"/>
-          <w:numId w:val="5"/>
-        </w:numPr>
-        <w:spacing w:line="360" w:lineRule="auto"/>
-        <w:jc w:val="both"/>
-        <w:rPr>
-          <w:sz w:val="28"/>
-          <w:szCs w:val="28"/>
-        </w:rPr>
-      </w:pPr>
-      <w:r>
         <w:br w:type="page"/>
       </w:r>
     </w:p>
@@ -7993,6 +8386,7 @@
       <w:pPr>
         <w:pStyle w:val="1"/>
         <w:spacing w:line="360" w:lineRule="auto"/>
+        <w:ind w:left="0" w:firstLine="851"/>
         <w:rPr>
           <w:rFonts w:ascii="Times New Roman" w:hAnsi="Times New Roman" w:cs="Times New Roman"/>
           <w:b/>
@@ -8002,7 +8396,7 @@
           <w:szCs w:val="28"/>
         </w:rPr>
       </w:pPr>
-      <w:bookmarkStart w:id="9" w:name="_Toc45799752"/>
+      <w:bookmarkStart w:id="9" w:name="_Toc50909842"/>
       <w:r>
         <w:rPr>
           <w:rFonts w:ascii="Times New Roman" w:hAnsi="Times New Roman" w:cs="Times New Roman"/>
@@ -8020,7 +8414,7 @@
     <w:p>
       <w:pPr>
         <w:spacing w:line="360" w:lineRule="auto"/>
-        <w:ind w:firstLine="432"/>
+        <w:ind w:firstLine="851"/>
         <w:jc w:val="both"/>
         <w:rPr>
           <w:sz w:val="28"/>
@@ -8052,13 +8446,14 @@
     <w:p>
       <w:pPr>
         <w:spacing w:line="360" w:lineRule="auto"/>
-        <w:ind w:firstLine="432"/>
+        <w:ind w:firstLine="851"/>
         <w:jc w:val="both"/>
       </w:pPr>
     </w:p>
     <w:p>
       <w:pPr>
         <w:pStyle w:val="2"/>
+        <w:ind w:left="0" w:firstLine="851"/>
         <w:rPr>
           <w:rFonts w:ascii="Times New Roman" w:hAnsi="Times New Roman" w:cs="Times New Roman"/>
           <w:b/>
@@ -8068,7 +8463,7 @@
           <w:szCs w:val="28"/>
         </w:rPr>
       </w:pPr>
-      <w:bookmarkStart w:id="10" w:name="_Toc45799753"/>
+      <w:bookmarkStart w:id="10" w:name="_Toc50909843"/>
       <w:r>
         <w:rPr>
           <w:rFonts w:ascii="Times New Roman" w:hAnsi="Times New Roman" w:cs="Times New Roman"/>
@@ -8085,7 +8480,7 @@
     <w:p>
       <w:pPr>
         <w:spacing w:line="360" w:lineRule="auto"/>
-        <w:ind w:firstLine="576"/>
+        <w:ind w:firstLine="851"/>
         <w:jc w:val="both"/>
         <w:rPr>
           <w:sz w:val="28"/>
@@ -8182,7 +8577,7 @@
     <w:p>
       <w:pPr>
         <w:pStyle w:val="ac"/>
-        <w:jc w:val="both"/>
+        <w:jc w:val="center"/>
         <w:rPr>
           <w:color w:val="000000" w:themeColor="text1"/>
           <w:sz w:val="24"/>
@@ -8258,7 +8653,7 @@
     <w:p>
       <w:pPr>
         <w:spacing w:line="360" w:lineRule="auto"/>
-        <w:ind w:firstLine="576"/>
+        <w:ind w:firstLine="851"/>
         <w:jc w:val="both"/>
         <w:rPr>
           <w:sz w:val="28"/>
@@ -8288,6 +8683,7 @@
           <w:numId w:val="5"/>
         </w:numPr>
         <w:spacing w:line="360" w:lineRule="auto"/>
+        <w:ind w:left="0" w:firstLine="851"/>
         <w:jc w:val="both"/>
         <w:rPr>
           <w:sz w:val="28"/>
@@ -8317,6 +8713,7 @@
           <w:numId w:val="5"/>
         </w:numPr>
         <w:spacing w:line="360" w:lineRule="auto"/>
+        <w:ind w:left="0" w:firstLine="851"/>
         <w:jc w:val="both"/>
         <w:rPr>
           <w:sz w:val="28"/>
@@ -8346,6 +8743,7 @@
           <w:numId w:val="5"/>
         </w:numPr>
         <w:spacing w:line="360" w:lineRule="auto"/>
+        <w:ind w:left="0" w:firstLine="851"/>
         <w:jc w:val="both"/>
         <w:rPr>
           <w:sz w:val="28"/>
@@ -8389,6 +8787,7 @@
           <w:numId w:val="5"/>
         </w:numPr>
         <w:spacing w:line="360" w:lineRule="auto"/>
+        <w:ind w:left="0" w:firstLine="851"/>
         <w:jc w:val="both"/>
         <w:rPr>
           <w:sz w:val="28"/>
@@ -8413,7 +8812,7 @@
     <w:p>
       <w:pPr>
         <w:spacing w:line="360" w:lineRule="auto"/>
-        <w:ind w:firstLine="432"/>
+        <w:ind w:firstLine="851"/>
         <w:jc w:val="both"/>
         <w:rPr>
           <w:sz w:val="28"/>
@@ -8432,6 +8831,7 @@
     <w:p>
       <w:pPr>
         <w:spacing w:after="160" w:line="259" w:lineRule="auto"/>
+        <w:ind w:firstLine="851"/>
         <w:rPr>
           <w:sz w:val="28"/>
           <w:szCs w:val="28"/>
@@ -8441,6 +8841,7 @@
     <w:p>
       <w:pPr>
         <w:pStyle w:val="2"/>
+        <w:ind w:left="0" w:firstLine="851"/>
         <w:rPr>
           <w:rFonts w:ascii="Times New Roman" w:hAnsi="Times New Roman" w:cs="Times New Roman"/>
           <w:b/>
@@ -8450,7 +8851,7 @@
           <w:szCs w:val="28"/>
         </w:rPr>
       </w:pPr>
-      <w:bookmarkStart w:id="11" w:name="_Toc45799754"/>
+      <w:bookmarkStart w:id="11" w:name="_Toc50909844"/>
       <w:r>
         <w:rPr>
           <w:noProof/>
@@ -8536,7 +8937,7 @@
     <w:p>
       <w:pPr>
         <w:spacing w:line="360" w:lineRule="auto"/>
-        <w:ind w:firstLine="576"/>
+        <w:ind w:firstLine="851"/>
         <w:jc w:val="both"/>
         <w:rPr>
           <w:sz w:val="28"/>
@@ -8590,6 +8991,7 @@
     <w:p>
       <w:pPr>
         <w:spacing w:line="360" w:lineRule="auto"/>
+        <w:ind w:firstLine="851"/>
         <w:jc w:val="both"/>
         <w:rPr>
           <w:noProof/>
@@ -8757,6 +9159,7 @@
           <w:numId w:val="7"/>
         </w:numPr>
         <w:spacing w:line="360" w:lineRule="auto"/>
+        <w:ind w:left="0" w:firstLine="851"/>
         <w:jc w:val="both"/>
         <w:rPr>
           <w:noProof/>
@@ -8822,6 +9225,7 @@
           <w:numId w:val="7"/>
         </w:numPr>
         <w:spacing w:line="360" w:lineRule="auto"/>
+        <w:ind w:left="0" w:firstLine="851"/>
         <w:jc w:val="both"/>
         <w:rPr>
           <w:noProof/>
@@ -8896,6 +9300,7 @@
           <w:numId w:val="7"/>
         </w:numPr>
         <w:spacing w:line="360" w:lineRule="auto"/>
+        <w:ind w:left="0" w:firstLine="851"/>
         <w:jc w:val="both"/>
         <w:rPr>
           <w:noProof/>
@@ -8988,6 +9393,7 @@
           <w:numId w:val="7"/>
         </w:numPr>
         <w:spacing w:line="360" w:lineRule="auto"/>
+        <w:ind w:left="0" w:firstLine="851"/>
         <w:jc w:val="both"/>
         <w:rPr>
           <w:noProof/>
@@ -9037,6 +9443,7 @@
           <w:numId w:val="7"/>
         </w:numPr>
         <w:spacing w:line="360" w:lineRule="auto"/>
+        <w:ind w:left="0" w:firstLine="851"/>
         <w:jc w:val="both"/>
         <w:rPr>
           <w:noProof/>
@@ -9081,7 +9488,7 @@
     <w:p>
       <w:pPr>
         <w:spacing w:line="360" w:lineRule="auto"/>
-        <w:ind w:firstLine="360"/>
+        <w:ind w:firstLine="851"/>
         <w:jc w:val="both"/>
         <w:rPr>
           <w:noProof/>
@@ -9268,7 +9675,7 @@
     <w:p>
       <w:pPr>
         <w:spacing w:line="360" w:lineRule="auto"/>
-        <w:ind w:firstLine="360"/>
+        <w:ind w:firstLine="851"/>
         <w:jc w:val="both"/>
         <w:rPr>
           <w:noProof/>
@@ -9746,7 +10153,7 @@
     <w:p>
       <w:pPr>
         <w:spacing w:line="360" w:lineRule="auto"/>
-        <w:ind w:firstLine="360"/>
+        <w:ind w:firstLine="851"/>
         <w:rPr>
           <w:i/>
           <w:noProof/>
@@ -10504,7 +10911,7 @@
     <w:p>
       <w:pPr>
         <w:spacing w:line="360" w:lineRule="auto"/>
-        <w:ind w:firstLine="360"/>
+        <w:ind w:firstLine="851"/>
         <w:jc w:val="both"/>
         <w:rPr>
           <w:noProof/>
@@ -10812,6 +11219,7 @@
     <w:p>
       <w:pPr>
         <w:pStyle w:val="2"/>
+        <w:ind w:left="0" w:firstLine="851"/>
         <w:rPr>
           <w:rFonts w:ascii="Times New Roman" w:hAnsi="Times New Roman" w:cs="Times New Roman"/>
           <w:b/>
@@ -10821,7 +11229,7 @@
           <w:szCs w:val="28"/>
         </w:rPr>
       </w:pPr>
-      <w:bookmarkStart w:id="12" w:name="_Toc45799755"/>
+      <w:bookmarkStart w:id="12" w:name="_Toc50909845"/>
       <w:r>
         <w:rPr>
           <w:rFonts w:ascii="Times New Roman" w:hAnsi="Times New Roman" w:cs="Times New Roman"/>
@@ -10849,7 +11257,7 @@
     <w:p>
       <w:pPr>
         <w:spacing w:line="360" w:lineRule="auto"/>
-        <w:ind w:firstLine="576"/>
+        <w:ind w:firstLine="851"/>
         <w:jc w:val="both"/>
         <w:rPr>
           <w:noProof/>
@@ -11229,7 +11637,7 @@
     <w:p>
       <w:pPr>
         <w:spacing w:line="360" w:lineRule="auto"/>
-        <w:ind w:firstLine="576"/>
+        <w:ind w:firstLine="851"/>
         <w:jc w:val="both"/>
         <w:rPr>
           <w:noProof/>
@@ -11249,7 +11657,7 @@
     <w:p>
       <w:pPr>
         <w:spacing w:line="360" w:lineRule="auto"/>
-        <w:ind w:firstLine="576"/>
+        <w:ind w:firstLine="851"/>
         <w:jc w:val="both"/>
         <w:rPr>
           <w:noProof/>
@@ -11274,7 +11682,7 @@
     <w:p>
       <w:pPr>
         <w:spacing w:line="360" w:lineRule="auto"/>
-        <w:ind w:firstLine="576"/>
+        <w:ind w:firstLine="851"/>
         <w:jc w:val="both"/>
         <w:rPr>
           <w:noProof/>
@@ -11514,7 +11922,7 @@
     <w:p>
       <w:pPr>
         <w:spacing w:line="360" w:lineRule="auto"/>
-        <w:ind w:firstLine="576"/>
+        <w:ind w:firstLine="851"/>
         <w:rPr>
           <w:noProof/>
           <w:sz w:val="28"/>
@@ -12198,7 +12606,7 @@
     <w:p>
       <w:pPr>
         <w:spacing w:line="360" w:lineRule="auto"/>
-        <w:ind w:firstLine="576"/>
+        <w:ind w:firstLine="851"/>
         <w:rPr>
           <w:noProof/>
           <w:sz w:val="28"/>
@@ -12276,7 +12684,7 @@
     <w:p>
       <w:pPr>
         <w:spacing w:line="360" w:lineRule="auto"/>
-        <w:ind w:firstLine="576"/>
+        <w:ind w:firstLine="851"/>
         <w:rPr>
           <w:noProof/>
           <w:sz w:val="28"/>
@@ -13488,7 +13896,7 @@
     <w:p>
       <w:pPr>
         <w:spacing w:line="360" w:lineRule="auto"/>
-        <w:ind w:firstLine="576"/>
+        <w:ind w:firstLine="851"/>
         <w:jc w:val="both"/>
         <w:rPr>
           <w:noProof/>
@@ -13576,7 +13984,7 @@
     <w:p>
       <w:pPr>
         <w:spacing w:line="360" w:lineRule="auto"/>
-        <w:ind w:firstLine="576"/>
+        <w:ind w:firstLine="851"/>
         <w:jc w:val="both"/>
         <w:rPr>
           <w:noProof/>
@@ -13588,7 +13996,7 @@
     <w:p>
       <w:pPr>
         <w:spacing w:line="360" w:lineRule="auto"/>
-        <w:ind w:firstLine="576"/>
+        <w:ind w:firstLine="851"/>
         <w:jc w:val="both"/>
         <w:rPr>
           <w:noProof/>
@@ -13625,6 +14033,7 @@
     <w:p>
       <w:pPr>
         <w:pStyle w:val="2"/>
+        <w:ind w:left="0" w:firstLine="851"/>
         <w:rPr>
           <w:rFonts w:ascii="Times New Roman" w:hAnsi="Times New Roman" w:cs="Times New Roman"/>
           <w:b/>
@@ -13634,12 +14043,11 @@
           <w:szCs w:val="28"/>
         </w:rPr>
       </w:pPr>
-      <w:bookmarkStart w:id="13" w:name="_Toc45799756"/>
-      <w:r>
-        <w:rPr>
-          <w:noProof/>
-        </w:rPr>
-        <w:lastRenderedPageBreak/>
+      <w:bookmarkStart w:id="13" w:name="_Toc50909846"/>
+      <w:r>
+        <w:rPr>
+          <w:noProof/>
+        </w:rPr>
         <mc:AlternateContent>
           <mc:Choice Requires="wps">
             <w:drawing>
@@ -13952,7 +14360,7 @@
     <w:p>
       <w:pPr>
         <w:spacing w:line="360" w:lineRule="auto"/>
-        <w:ind w:firstLine="576"/>
+        <w:ind w:firstLine="851"/>
         <w:jc w:val="both"/>
         <w:rPr>
           <w:noProof/>
@@ -14012,7 +14420,7 @@
     <w:p>
       <w:pPr>
         <w:spacing w:line="360" w:lineRule="auto"/>
-        <w:ind w:firstLine="576"/>
+        <w:ind w:firstLine="851"/>
         <w:jc w:val="both"/>
         <w:rPr>
           <w:noProof/>
@@ -14024,7 +14432,7 @@
     <w:p>
       <w:pPr>
         <w:spacing w:line="360" w:lineRule="auto"/>
-        <w:ind w:firstLine="576"/>
+        <w:ind w:firstLine="851"/>
         <w:jc w:val="both"/>
         <w:rPr>
           <w:noProof/>
@@ -14154,7 +14562,7 @@
     <w:p>
       <w:pPr>
         <w:spacing w:line="360" w:lineRule="auto"/>
-        <w:ind w:firstLine="576"/>
+        <w:ind w:firstLine="851"/>
         <w:jc w:val="both"/>
         <w:rPr>
           <w:noProof/>
@@ -14325,7 +14733,7 @@
     <w:p>
       <w:pPr>
         <w:spacing w:line="360" w:lineRule="auto"/>
-        <w:ind w:firstLine="576"/>
+        <w:ind w:firstLine="851"/>
         <w:rPr>
           <w:i/>
           <w:noProof/>
@@ -14337,6 +14745,7 @@
     <w:p>
       <w:pPr>
         <w:pStyle w:val="2"/>
+        <w:ind w:left="0" w:firstLine="851"/>
         <w:rPr>
           <w:rFonts w:ascii="Times New Roman" w:hAnsi="Times New Roman" w:cs="Times New Roman"/>
           <w:b/>
@@ -14346,7 +14755,7 @@
           <w:szCs w:val="28"/>
         </w:rPr>
       </w:pPr>
-      <w:bookmarkStart w:id="14" w:name="_Toc45799757"/>
+      <w:bookmarkStart w:id="14" w:name="_Toc50909847"/>
       <w:r>
         <w:rPr>
           <w:rFonts w:ascii="Times New Roman" w:hAnsi="Times New Roman" w:cs="Times New Roman"/>
@@ -14363,6 +14772,7 @@
     <w:p>
       <w:pPr>
         <w:spacing w:line="360" w:lineRule="auto"/>
+        <w:ind w:firstLine="851"/>
         <w:jc w:val="both"/>
         <w:rPr>
           <w:sz w:val="28"/>
@@ -14373,7 +14783,7 @@
     <w:p>
       <w:pPr>
         <w:spacing w:after="160" w:line="360" w:lineRule="auto"/>
-        <w:ind w:firstLine="432"/>
+        <w:ind w:firstLine="851"/>
         <w:jc w:val="both"/>
         <w:rPr>
           <w:sz w:val="28"/>
@@ -14591,7 +15001,7 @@
     <w:p>
       <w:pPr>
         <w:spacing w:after="160" w:line="360" w:lineRule="auto"/>
-        <w:ind w:firstLine="432"/>
+        <w:ind w:firstLine="851"/>
         <w:jc w:val="both"/>
         <w:rPr>
           <w:sz w:val="28"/>
@@ -14688,7 +15098,7 @@
     <w:p>
       <w:pPr>
         <w:spacing w:after="160" w:line="360" w:lineRule="auto"/>
-        <w:ind w:firstLine="432"/>
+        <w:ind w:firstLine="851"/>
         <w:rPr>
           <w:sz w:val="28"/>
           <w:szCs w:val="28"/>
@@ -14825,7 +15235,7 @@
     <w:p>
       <w:pPr>
         <w:spacing w:after="160" w:line="360" w:lineRule="auto"/>
-        <w:ind w:firstLine="432"/>
+        <w:ind w:firstLine="851"/>
         <w:jc w:val="both"/>
         <w:rPr>
           <w:sz w:val="28"/>
@@ -15113,6 +15523,7 @@
     <w:p>
       <w:pPr>
         <w:spacing w:after="160" w:line="360" w:lineRule="auto"/>
+        <w:ind w:firstLine="851"/>
         <w:rPr>
           <w:sz w:val="28"/>
           <w:szCs w:val="28"/>
@@ -15454,6 +15865,7 @@
     <w:p>
       <w:pPr>
         <w:spacing w:after="160" w:line="360" w:lineRule="auto"/>
+        <w:ind w:firstLine="851"/>
         <w:rPr>
           <w:sz w:val="28"/>
           <w:szCs w:val="28"/>
@@ -15780,6 +16192,7 @@
     <w:p>
       <w:pPr>
         <w:spacing w:after="160" w:line="360" w:lineRule="auto"/>
+        <w:ind w:firstLine="851"/>
         <w:jc w:val="both"/>
         <w:rPr>
           <w:sz w:val="28"/>
@@ -16184,6 +16597,7 @@
     <w:p>
       <w:pPr>
         <w:spacing w:after="160" w:line="360" w:lineRule="auto"/>
+        <w:ind w:firstLine="851"/>
         <w:rPr>
           <w:i/>
           <w:sz w:val="28"/>
@@ -16382,7 +16796,7 @@
     <w:p>
       <w:pPr>
         <w:spacing w:after="160" w:line="360" w:lineRule="auto"/>
-        <w:ind w:firstLine="432"/>
+        <w:ind w:firstLine="851"/>
         <w:jc w:val="both"/>
         <w:rPr>
           <w:sz w:val="28"/>
@@ -16456,7 +16870,7 @@
     <w:p>
       <w:pPr>
         <w:spacing w:after="160" w:line="360" w:lineRule="auto"/>
-        <w:ind w:firstLine="432"/>
+        <w:ind w:firstLine="851"/>
         <w:rPr>
           <w:b/>
           <w:bCs/>
@@ -16477,7 +16891,7 @@
     <w:p>
       <w:pPr>
         <w:spacing w:after="160" w:line="360" w:lineRule="auto"/>
-        <w:ind w:firstLine="432"/>
+        <w:ind w:firstLine="851"/>
         <w:jc w:val="both"/>
         <w:rPr>
           <w:sz w:val="28"/>
@@ -16489,7 +16903,7 @@
           <w:sz w:val="28"/>
           <w:szCs w:val="28"/>
         </w:rPr>
-        <w:t xml:space="preserve">В данной модели движением бортика стола при соударении с шаром можно пренебречь ввиду незначительности и незаметности этого процесса в реальной игре. Таким образом, при ударе шар будет абсолютно упруго отскакивать от неподвижной поверхности, которая, как ранее было оговорено, расположена </w:t>
+        <w:t xml:space="preserve">В данной модели движением бортика стола при соударении с шаром можно пренебречь ввиду незначительности и незаметности этого процесса в реальной игре. Таким образом, при ударе шар будет абсолютно упруго </w:t>
       </w:r>
       <w:r>
         <w:rPr>
@@ -16497,7 +16911,7 @@
           <w:szCs w:val="28"/>
         </w:rPr>
         <w:lastRenderedPageBreak/>
-        <w:t xml:space="preserve">вдоль оси </w:t>
+        <w:t xml:space="preserve">отскакивать от неподвижной поверхности, которая, как ранее было оговорено, расположена вдоль оси </w:t>
       </w:r>
       <w:r>
         <w:rPr>
@@ -16641,7 +17055,7 @@
     <w:p>
       <w:pPr>
         <w:spacing w:after="160" w:line="360" w:lineRule="auto"/>
-        <w:ind w:firstLine="432"/>
+        <w:ind w:firstLine="851"/>
         <w:jc w:val="both"/>
         <w:rPr>
           <w:sz w:val="28"/>
@@ -16687,7 +17101,7 @@
     <w:p>
       <w:pPr>
         <w:spacing w:after="160" w:line="360" w:lineRule="auto"/>
-        <w:ind w:firstLine="432"/>
+        <w:ind w:firstLine="851"/>
         <w:rPr>
           <w:sz w:val="28"/>
           <w:szCs w:val="28"/>
@@ -16697,7 +17111,7 @@
     <w:p>
       <w:pPr>
         <w:spacing w:after="160" w:line="360" w:lineRule="auto"/>
-        <w:ind w:firstLine="432"/>
+        <w:ind w:firstLine="851"/>
         <w:rPr>
           <w:b/>
           <w:bCs/>
@@ -16727,7 +17141,7 @@
     <w:p>
       <w:pPr>
         <w:spacing w:after="160" w:line="360" w:lineRule="auto"/>
-        <w:ind w:firstLine="432"/>
+        <w:ind w:firstLine="851"/>
         <w:jc w:val="both"/>
         <w:rPr>
           <w:sz w:val="28"/>
@@ -16752,7 +17166,7 @@
     <w:p>
       <w:pPr>
         <w:spacing w:after="160" w:line="360" w:lineRule="auto"/>
-        <w:ind w:firstLine="432"/>
+        <w:ind w:firstLine="851"/>
         <w:jc w:val="both"/>
         <w:rPr>
           <w:sz w:val="28"/>
@@ -16784,7 +17198,7 @@
     <w:p>
       <w:pPr>
         <w:spacing w:after="160" w:line="360" w:lineRule="auto"/>
-        <w:ind w:firstLine="432"/>
+        <w:ind w:firstLine="851"/>
         <w:jc w:val="both"/>
         <w:rPr>
           <w:iCs/>
@@ -17084,7 +17498,7 @@
     <w:p>
       <w:pPr>
         <w:spacing w:after="160" w:line="360" w:lineRule="auto"/>
-        <w:ind w:firstLine="432"/>
+        <w:ind w:firstLine="851"/>
         <w:jc w:val="both"/>
         <w:rPr>
           <w:i/>
@@ -17409,7 +17823,7 @@
     <w:p>
       <w:pPr>
         <w:spacing w:after="160" w:line="360" w:lineRule="auto"/>
-        <w:ind w:firstLine="432"/>
+        <w:ind w:firstLine="851"/>
         <w:jc w:val="both"/>
         <w:rPr>
           <w:i/>
@@ -17734,7 +18148,7 @@
     <w:p>
       <w:pPr>
         <w:spacing w:after="160" w:line="360" w:lineRule="auto"/>
-        <w:ind w:firstLine="432"/>
+        <w:ind w:firstLine="851"/>
         <w:jc w:val="both"/>
         <w:rPr>
           <w:sz w:val="28"/>
@@ -17752,7 +18166,7 @@
     <w:p>
       <w:pPr>
         <w:spacing w:after="160" w:line="360" w:lineRule="auto"/>
-        <w:ind w:firstLine="432"/>
+        <w:ind w:firstLine="851"/>
         <w:jc w:val="both"/>
         <w:rPr>
           <w:sz w:val="28"/>
@@ -17770,7 +18184,7 @@
     <w:p>
       <w:pPr>
         <w:spacing w:after="160" w:line="360" w:lineRule="auto"/>
-        <w:ind w:firstLine="432"/>
+        <w:ind w:firstLine="851"/>
         <w:rPr>
           <w:sz w:val="28"/>
           <w:szCs w:val="28"/>
@@ -17780,7 +18194,7 @@
     <w:p>
       <w:pPr>
         <w:spacing w:after="160" w:line="360" w:lineRule="auto"/>
-        <w:ind w:firstLine="432"/>
+        <w:ind w:firstLine="851"/>
         <w:jc w:val="both"/>
         <w:rPr>
           <w:sz w:val="28"/>
@@ -17792,6 +18206,7 @@
           <w:sz w:val="28"/>
           <w:szCs w:val="28"/>
         </w:rPr>
+        <w:lastRenderedPageBreak/>
         <w:t>Также, при движении</w:t>
       </w:r>
       <w:r>
@@ -17799,15 +18214,7 @@
           <w:sz w:val="28"/>
           <w:szCs w:val="28"/>
         </w:rPr>
-        <w:t xml:space="preserve"> шара будет происходить вращение в направлении движения. Для передачи этого требуется применить преобразование поворота </w:t>
-      </w:r>
-      <w:r>
-        <w:rPr>
-          <w:sz w:val="28"/>
-          <w:szCs w:val="28"/>
-        </w:rPr>
-        <w:lastRenderedPageBreak/>
-        <w:t xml:space="preserve">шара относительно его центра. Величина угла, на которую требуется совершить поворот рассчитывается как </w:t>
+        <w:t xml:space="preserve"> шара будет происходить вращение в направлении движения. Для передачи этого требуется применить преобразование поворота шара относительно его центра. Величина угла, на которую требуется совершить поворот рассчитывается как </w:t>
       </w:r>
       <m:oMath>
         <m:r>
@@ -18008,7 +18415,7 @@
     <w:p>
       <w:pPr>
         <w:spacing w:after="160" w:line="360" w:lineRule="auto"/>
-        <w:ind w:firstLine="432"/>
+        <w:ind w:firstLine="851"/>
         <w:jc w:val="both"/>
         <w:rPr>
           <w:sz w:val="28"/>
@@ -18434,6 +18841,7 @@
     <w:p>
       <w:pPr>
         <w:spacing w:line="360" w:lineRule="auto"/>
+        <w:ind w:firstLine="851"/>
         <w:rPr>
           <w:i/>
           <w:noProof/>
@@ -18446,13 +18854,14 @@
       <w:pPr>
         <w:pStyle w:val="2"/>
         <w:spacing w:line="360" w:lineRule="auto"/>
+        <w:ind w:left="0" w:firstLine="851"/>
         <w:jc w:val="both"/>
         <w:rPr>
           <w:sz w:val="28"/>
           <w:szCs w:val="28"/>
         </w:rPr>
       </w:pPr>
-      <w:bookmarkStart w:id="15" w:name="_Toc45799758"/>
+      <w:bookmarkStart w:id="15" w:name="_Toc50909848"/>
       <w:r>
         <w:rPr>
           <w:rFonts w:ascii="Times New Roman" w:hAnsi="Times New Roman" w:cs="Times New Roman"/>
@@ -18481,7 +18890,7 @@
       <w:pPr>
         <w:keepNext/>
         <w:spacing w:after="160" w:line="360" w:lineRule="auto"/>
-        <w:ind w:firstLine="432"/>
+        <w:ind w:firstLine="851"/>
       </w:pPr>
       <w:r>
         <w:rPr>
@@ -18549,6 +18958,7 @@
     <w:p>
       <w:pPr>
         <w:pStyle w:val="ac"/>
+        <w:jc w:val="center"/>
         <w:rPr>
           <w:color w:val="000000" w:themeColor="text1"/>
           <w:sz w:val="28"/>
@@ -18644,6 +19054,7 @@
       <w:pPr>
         <w:pStyle w:val="1"/>
         <w:spacing w:line="360" w:lineRule="auto"/>
+        <w:ind w:left="0" w:firstLine="851"/>
         <w:rPr>
           <w:rFonts w:ascii="Times New Roman" w:hAnsi="Times New Roman" w:cs="Times New Roman"/>
           <w:b/>
@@ -18653,7 +19064,7 @@
           <w:szCs w:val="28"/>
         </w:rPr>
       </w:pPr>
-      <w:bookmarkStart w:id="16" w:name="_Toc45799759"/>
+      <w:bookmarkStart w:id="16" w:name="_Toc50909849"/>
       <w:r>
         <w:rPr>
           <w:rFonts w:ascii="Times New Roman" w:hAnsi="Times New Roman" w:cs="Times New Roman"/>
@@ -18671,6 +19082,7 @@
     <w:p>
       <w:pPr>
         <w:pStyle w:val="2"/>
+        <w:ind w:left="0" w:firstLine="851"/>
         <w:rPr>
           <w:rFonts w:ascii="Times New Roman" w:hAnsi="Times New Roman" w:cs="Times New Roman"/>
           <w:b/>
@@ -18680,7 +19092,7 @@
           <w:szCs w:val="28"/>
         </w:rPr>
       </w:pPr>
-      <w:bookmarkStart w:id="17" w:name="_Toc45799760"/>
+      <w:bookmarkStart w:id="17" w:name="_Toc50909850"/>
       <w:r>
         <w:rPr>
           <w:rFonts w:ascii="Times New Roman" w:hAnsi="Times New Roman" w:cs="Times New Roman"/>
@@ -18697,7 +19109,7 @@
     <w:p>
       <w:pPr>
         <w:spacing w:line="360" w:lineRule="auto"/>
-        <w:ind w:firstLine="576"/>
+        <w:ind w:firstLine="851"/>
         <w:jc w:val="both"/>
         <w:rPr>
           <w:sz w:val="28"/>
@@ -18708,7 +19120,7 @@
     <w:p>
       <w:pPr>
         <w:spacing w:line="360" w:lineRule="auto"/>
-        <w:ind w:firstLine="576"/>
+        <w:ind w:firstLine="851"/>
         <w:jc w:val="both"/>
         <w:rPr>
           <w:sz w:val="28"/>
@@ -18740,7 +19152,7 @@
     <w:p>
       <w:pPr>
         <w:spacing w:line="360" w:lineRule="auto"/>
-        <w:ind w:firstLine="576"/>
+        <w:ind w:firstLine="851"/>
         <w:jc w:val="both"/>
         <w:rPr>
           <w:sz w:val="28"/>
@@ -18791,6 +19203,7 @@
           <w:numId w:val="10"/>
         </w:numPr>
         <w:spacing w:line="360" w:lineRule="auto"/>
+        <w:ind w:left="0" w:firstLine="851"/>
         <w:jc w:val="both"/>
         <w:rPr>
           <w:sz w:val="28"/>
@@ -18820,6 +19233,7 @@
           <w:numId w:val="10"/>
         </w:numPr>
         <w:spacing w:line="360" w:lineRule="auto"/>
+        <w:ind w:left="0" w:firstLine="851"/>
         <w:jc w:val="both"/>
         <w:rPr>
           <w:sz w:val="28"/>
@@ -18842,6 +19256,7 @@
           <w:numId w:val="10"/>
         </w:numPr>
         <w:spacing w:line="360" w:lineRule="auto"/>
+        <w:ind w:left="0" w:firstLine="851"/>
         <w:jc w:val="both"/>
         <w:rPr>
           <w:sz w:val="28"/>
@@ -18859,6 +19274,7 @@
     <w:p>
       <w:pPr>
         <w:spacing w:line="360" w:lineRule="auto"/>
+        <w:ind w:firstLine="851"/>
         <w:jc w:val="both"/>
         <w:rPr>
           <w:sz w:val="28"/>
@@ -18869,7 +19285,7 @@
     <w:p>
       <w:pPr>
         <w:spacing w:line="360" w:lineRule="auto"/>
-        <w:ind w:firstLine="360"/>
+        <w:ind w:firstLine="851"/>
         <w:jc w:val="both"/>
         <w:rPr>
           <w:sz w:val="28"/>
@@ -18937,6 +19353,7 @@
           <w:numId w:val="11"/>
         </w:numPr>
         <w:spacing w:line="360" w:lineRule="auto"/>
+        <w:ind w:left="0" w:firstLine="851"/>
         <w:jc w:val="both"/>
         <w:rPr>
           <w:sz w:val="28"/>
@@ -18966,6 +19383,7 @@
           <w:numId w:val="11"/>
         </w:numPr>
         <w:spacing w:line="360" w:lineRule="auto"/>
+        <w:ind w:left="0" w:firstLine="851"/>
         <w:jc w:val="both"/>
         <w:rPr>
           <w:sz w:val="28"/>
@@ -19010,6 +19428,7 @@
           <w:numId w:val="11"/>
         </w:numPr>
         <w:spacing w:line="360" w:lineRule="auto"/>
+        <w:ind w:left="0" w:firstLine="851"/>
         <w:jc w:val="both"/>
         <w:rPr>
           <w:sz w:val="28"/>
@@ -19027,6 +19446,7 @@
     <w:p>
       <w:pPr>
         <w:spacing w:line="360" w:lineRule="auto"/>
+        <w:ind w:firstLine="851"/>
         <w:jc w:val="both"/>
         <w:rPr>
           <w:sz w:val="28"/>
@@ -19037,6 +19457,7 @@
     <w:p>
       <w:pPr>
         <w:spacing w:line="360" w:lineRule="auto"/>
+        <w:ind w:firstLine="851"/>
         <w:rPr>
           <w:i/>
           <w:noProof/>
@@ -19048,6 +19469,7 @@
     <w:p>
       <w:pPr>
         <w:pStyle w:val="2"/>
+        <w:ind w:left="0" w:firstLine="851"/>
         <w:rPr>
           <w:rFonts w:ascii="Times New Roman" w:hAnsi="Times New Roman" w:cs="Times New Roman"/>
           <w:b/>
@@ -19057,7 +19479,7 @@
           <w:szCs w:val="28"/>
         </w:rPr>
       </w:pPr>
-      <w:bookmarkStart w:id="18" w:name="_Toc45799761"/>
+      <w:bookmarkStart w:id="18" w:name="_Toc50909851"/>
       <w:r>
         <w:rPr>
           <w:rFonts w:ascii="Times New Roman" w:hAnsi="Times New Roman" w:cs="Times New Roman"/>
@@ -19074,6 +19496,7 @@
     <w:p>
       <w:pPr>
         <w:spacing w:line="360" w:lineRule="auto"/>
+        <w:ind w:firstLine="851"/>
         <w:jc w:val="both"/>
         <w:rPr>
           <w:sz w:val="28"/>
@@ -19084,7 +19507,7 @@
     <w:p>
       <w:pPr>
         <w:spacing w:line="360" w:lineRule="auto"/>
-        <w:ind w:firstLine="576"/>
+        <w:ind w:firstLine="851"/>
         <w:jc w:val="both"/>
         <w:rPr>
           <w:sz w:val="28"/>
@@ -19109,7 +19532,7 @@
     <w:p>
       <w:pPr>
         <w:spacing w:after="160" w:line="360" w:lineRule="auto"/>
-        <w:ind w:firstLine="432"/>
+        <w:ind w:firstLine="851"/>
         <w:rPr>
           <w:b/>
           <w:bCs/>
@@ -19130,7 +19553,7 @@
     <w:p>
       <w:pPr>
         <w:spacing w:line="360" w:lineRule="auto"/>
-        <w:ind w:firstLine="432"/>
+        <w:ind w:firstLine="851"/>
         <w:jc w:val="both"/>
         <w:rPr>
           <w:sz w:val="28"/>
@@ -19190,7 +19613,7 @@
     <w:p>
       <w:pPr>
         <w:spacing w:after="160" w:line="360" w:lineRule="auto"/>
-        <w:ind w:firstLine="432"/>
+        <w:ind w:firstLine="851"/>
         <w:rPr>
           <w:b/>
           <w:bCs/>
@@ -19221,6 +19644,7 @@
     <w:p>
       <w:pPr>
         <w:spacing w:line="360" w:lineRule="auto"/>
+        <w:ind w:firstLine="851"/>
         <w:jc w:val="both"/>
         <w:rPr>
           <w:sz w:val="28"/>
@@ -19250,6 +19674,7 @@
           <w:numId w:val="5"/>
         </w:numPr>
         <w:spacing w:line="360" w:lineRule="auto"/>
+        <w:ind w:left="0" w:firstLine="851"/>
         <w:jc w:val="both"/>
         <w:rPr>
           <w:sz w:val="28"/>
@@ -19272,6 +19697,7 @@
           <w:numId w:val="5"/>
         </w:numPr>
         <w:spacing w:line="360" w:lineRule="auto"/>
+        <w:ind w:left="0" w:firstLine="851"/>
         <w:jc w:val="both"/>
         <w:rPr>
           <w:sz w:val="28"/>
@@ -19294,6 +19720,7 @@
           <w:numId w:val="5"/>
         </w:numPr>
         <w:spacing w:line="360" w:lineRule="auto"/>
+        <w:ind w:left="0" w:firstLine="851"/>
         <w:jc w:val="both"/>
         <w:rPr>
           <w:sz w:val="28"/>
@@ -19324,6 +19751,7 @@
           <w:numId w:val="5"/>
         </w:numPr>
         <w:spacing w:line="360" w:lineRule="auto"/>
+        <w:ind w:left="0" w:firstLine="851"/>
         <w:jc w:val="both"/>
         <w:rPr>
           <w:sz w:val="28"/>
@@ -19383,6 +19811,7 @@
           <w:numId w:val="5"/>
         </w:numPr>
         <w:spacing w:line="360" w:lineRule="auto"/>
+        <w:ind w:left="0" w:firstLine="851"/>
         <w:jc w:val="both"/>
         <w:rPr>
           <w:sz w:val="28"/>
@@ -19436,6 +19865,7 @@
     <w:p>
       <w:pPr>
         <w:spacing w:line="360" w:lineRule="auto"/>
+        <w:ind w:firstLine="851"/>
         <w:rPr>
           <w:i/>
           <w:noProof/>
@@ -19447,6 +19877,7 @@
     <w:p>
       <w:pPr>
         <w:pStyle w:val="2"/>
+        <w:ind w:left="0" w:firstLine="851"/>
         <w:rPr>
           <w:rFonts w:ascii="Times New Roman" w:hAnsi="Times New Roman" w:cs="Times New Roman"/>
           <w:b/>
@@ -19456,7 +19887,7 @@
           <w:szCs w:val="28"/>
         </w:rPr>
       </w:pPr>
-      <w:bookmarkStart w:id="19" w:name="_Toc45799762"/>
+      <w:bookmarkStart w:id="19" w:name="_Toc50909852"/>
       <w:r>
         <w:rPr>
           <w:rFonts w:ascii="Times New Roman" w:hAnsi="Times New Roman" w:cs="Times New Roman"/>
@@ -19473,7 +19904,7 @@
     <w:p>
       <w:pPr>
         <w:spacing w:line="360" w:lineRule="auto"/>
-        <w:ind w:firstLine="576"/>
+        <w:ind w:firstLine="851"/>
         <w:jc w:val="both"/>
         <w:rPr>
           <w:sz w:val="28"/>
@@ -19484,7 +19915,7 @@
     <w:p>
       <w:pPr>
         <w:spacing w:line="360" w:lineRule="auto"/>
-        <w:ind w:firstLine="576"/>
+        <w:ind w:firstLine="851"/>
         <w:jc w:val="both"/>
         <w:rPr>
           <w:sz w:val="28"/>
@@ -19558,6 +19989,7 @@
           <w:numId w:val="13"/>
         </w:numPr>
         <w:spacing w:line="360" w:lineRule="auto"/>
+        <w:ind w:left="0" w:firstLine="851"/>
         <w:jc w:val="both"/>
         <w:rPr>
           <w:sz w:val="28"/>
@@ -19580,6 +20012,7 @@
           <w:numId w:val="13"/>
         </w:numPr>
         <w:spacing w:line="360" w:lineRule="auto"/>
+        <w:ind w:left="0" w:firstLine="851"/>
         <w:jc w:val="both"/>
         <w:rPr>
           <w:sz w:val="28"/>
@@ -19602,6 +20035,7 @@
           <w:numId w:val="13"/>
         </w:numPr>
         <w:spacing w:line="360" w:lineRule="auto"/>
+        <w:ind w:left="0" w:firstLine="851"/>
         <w:jc w:val="both"/>
         <w:rPr>
           <w:sz w:val="28"/>
@@ -19659,6 +20093,7 @@
           <w:numId w:val="13"/>
         </w:numPr>
         <w:spacing w:line="360" w:lineRule="auto"/>
+        <w:ind w:left="0" w:firstLine="851"/>
         <w:jc w:val="both"/>
         <w:rPr>
           <w:sz w:val="28"/>
@@ -19748,7 +20183,7 @@
           <w:numId w:val="0"/>
         </w:numPr>
         <w:spacing w:line="360" w:lineRule="auto"/>
-        <w:ind w:left="1140"/>
+        <w:ind w:firstLine="851"/>
         <w:rPr>
           <w:rFonts w:ascii="Times New Roman" w:hAnsi="Times New Roman" w:cs="Times New Roman"/>
           <w:b/>
@@ -19758,7 +20193,7 @@
           <w:szCs w:val="28"/>
         </w:rPr>
       </w:pPr>
-      <w:bookmarkStart w:id="20" w:name="_Toc45799763"/>
+      <w:bookmarkStart w:id="20" w:name="_Toc50909853"/>
       <w:r>
         <w:rPr>
           <w:rFonts w:ascii="Times New Roman" w:hAnsi="Times New Roman" w:cs="Times New Roman"/>
@@ -19776,7 +20211,7 @@
     <w:p>
       <w:pPr>
         <w:spacing w:line="360" w:lineRule="auto"/>
-        <w:ind w:firstLine="708"/>
+        <w:ind w:firstLine="851"/>
         <w:jc w:val="both"/>
         <w:rPr>
           <w:sz w:val="28"/>
@@ -19829,7 +20264,7 @@
     <w:p>
       <w:pPr>
         <w:spacing w:line="360" w:lineRule="auto"/>
-        <w:ind w:firstLine="708"/>
+        <w:ind w:firstLine="851"/>
         <w:jc w:val="both"/>
         <w:rPr>
           <w:sz w:val="28"/>
@@ -19907,7 +20342,7 @@
           <w:numId w:val="0"/>
         </w:numPr>
         <w:spacing w:line="360" w:lineRule="auto"/>
-        <w:ind w:left="1140"/>
+        <w:ind w:firstLine="851"/>
         <w:rPr>
           <w:rFonts w:ascii="Times New Roman" w:hAnsi="Times New Roman" w:cs="Times New Roman"/>
           <w:b/>
@@ -19917,7 +20352,7 @@
           <w:szCs w:val="28"/>
         </w:rPr>
       </w:pPr>
-      <w:bookmarkStart w:id="21" w:name="_Toc45799764"/>
+      <w:bookmarkStart w:id="21" w:name="_Toc50909854"/>
       <w:r>
         <w:rPr>
           <w:rFonts w:ascii="Times New Roman" w:hAnsi="Times New Roman" w:cs="Times New Roman"/>
@@ -19940,6 +20375,7 @@
           <w:numId w:val="12"/>
         </w:numPr>
         <w:spacing w:after="120" w:line="360" w:lineRule="auto"/>
+        <w:ind w:left="0" w:firstLine="851"/>
         <w:jc w:val="both"/>
         <w:rPr>
           <w:sz w:val="28"/>
@@ -19993,6 +20429,7 @@
           <w:numId w:val="12"/>
         </w:numPr>
         <w:spacing w:after="120" w:line="360" w:lineRule="auto"/>
+        <w:ind w:left="0" w:firstLine="851"/>
         <w:jc w:val="both"/>
         <w:rPr>
           <w:sz w:val="28"/>
@@ -20110,6 +20547,7 @@
           <w:numId w:val="12"/>
         </w:numPr>
         <w:spacing w:after="120" w:line="360" w:lineRule="auto"/>
+        <w:ind w:left="0" w:firstLine="851"/>
         <w:jc w:val="both"/>
         <w:rPr>
           <w:sz w:val="28"/>
@@ -20153,6 +20591,7 @@
           <w:numId w:val="12"/>
         </w:numPr>
         <w:spacing w:after="120" w:line="360" w:lineRule="auto"/>
+        <w:ind w:left="0" w:firstLine="851"/>
         <w:jc w:val="both"/>
         <w:rPr>
           <w:sz w:val="28"/>
@@ -20224,6 +20663,7 @@
           <w:numId w:val="12"/>
         </w:numPr>
         <w:spacing w:after="120" w:line="360" w:lineRule="auto"/>
+        <w:ind w:left="0" w:firstLine="851"/>
         <w:jc w:val="both"/>
         <w:rPr>
           <w:sz w:val="28"/>
@@ -20302,6 +20742,7 @@
           <w:numId w:val="12"/>
         </w:numPr>
         <w:spacing w:after="120" w:line="360" w:lineRule="auto"/>
+        <w:ind w:left="0" w:firstLine="851"/>
         <w:jc w:val="both"/>
         <w:rPr>
           <w:sz w:val="28"/>
@@ -20320,6 +20761,7 @@
       <w:pPr>
         <w:pStyle w:val="a5"/>
         <w:spacing w:line="360" w:lineRule="auto"/>
+        <w:ind w:left="0" w:firstLine="851"/>
         <w:jc w:val="both"/>
         <w:rPr>
           <w:sz w:val="28"/>
@@ -20366,6 +20808,7 @@
           <w:numId w:val="12"/>
         </w:numPr>
         <w:spacing w:after="120" w:line="360" w:lineRule="auto"/>
+        <w:ind w:left="0" w:firstLine="851"/>
         <w:jc w:val="both"/>
         <w:rPr>
           <w:sz w:val="28"/>
@@ -20388,7 +20831,7 @@
           <w:numId w:val="0"/>
         </w:numPr>
         <w:spacing w:line="360" w:lineRule="auto"/>
-        <w:ind w:left="1140"/>
+        <w:ind w:firstLine="851"/>
         <w:rPr>
           <w:rFonts w:ascii="Times New Roman" w:hAnsi="Times New Roman" w:cs="Times New Roman"/>
           <w:b/>
@@ -20398,7 +20841,7 @@
           <w:szCs w:val="28"/>
         </w:rPr>
       </w:pPr>
-      <w:bookmarkStart w:id="22" w:name="_Toc45799765"/>
+      <w:bookmarkStart w:id="22" w:name="_Toc50909855"/>
       <w:r>
         <w:rPr>
           <w:rFonts w:ascii="Times New Roman" w:hAnsi="Times New Roman" w:cs="Times New Roman"/>
@@ -20689,7 +21132,6 @@
         <w:docPartUnique/>
       </w:docPartObj>
     </w:sdtPr>
-    <w:sdtEndPr/>
     <w:sdtContent>
       <w:p>
         <w:pPr>
@@ -21110,7 +21552,7 @@
         <w:rFonts w:ascii="Courier New" w:hAnsi="Courier New" w:cs="Courier New" w:hint="default"/>
       </w:rPr>
     </w:lvl>
-    <w:lvl w:ilvl="2" w:tplc="04190005" w:tentative="1">
+    <w:lvl w:ilvl="2" w:tplc="04190005">
       <w:start w:val="1"/>
       <w:numFmt w:val="bullet"/>
       <w:lvlText w:val=""/>

--- a/practice_report.docx
+++ b/practice_report.docx
@@ -444,7 +444,7 @@
           <w:szCs w:val="28"/>
           <w:u w:val="single"/>
         </w:rPr>
-        <w:t>(</w:t>
+        <w:t>ПРОИЗВОДСТВЕННОЙ</w:t>
       </w:r>
       <w:r>
         <w:rPr>
@@ -454,26 +454,6 @@
           <w:szCs w:val="28"/>
           <w:u w:val="single"/>
         </w:rPr>
-        <w:t>УЧЕБНОЙ</w:t>
-      </w:r>
-      <w:r>
-        <w:rPr>
-          <w:b/>
-          <w:bCs/>
-          <w:sz w:val="36"/>
-          <w:szCs w:val="28"/>
-          <w:u w:val="single"/>
-        </w:rPr>
-        <w:t>/ПРОИЗВОДСТВЕННОЙ)</w:t>
-      </w:r>
-      <w:r>
-        <w:rPr>
-          <w:b/>
-          <w:bCs/>
-          <w:sz w:val="36"/>
-          <w:szCs w:val="28"/>
-          <w:u w:val="single"/>
-        </w:rPr>
         <w:t xml:space="preserve"> ПРАКТИКЕ</w:t>
       </w:r>
     </w:p>
@@ -701,7 +681,7 @@
           <w:szCs w:val="28"/>
           <w:u w:val="single"/>
         </w:rPr>
-        <w:t>учебная</w:t>
+        <w:t>стационарная</w:t>
       </w:r>
       <w:r>
         <w:rPr>
@@ -1520,7 +1500,7 @@
             </w:rPr>
             <w:fldChar w:fldCharType="separate"/>
           </w:r>
-          <w:hyperlink w:anchor="_Toc50909833" w:history="1">
+          <w:hyperlink w:anchor="_Toc51019056" w:history="1">
             <w:r>
               <w:rPr>
                 <w:rStyle w:val="a4"/>
@@ -1558,7 +1538,7 @@
                 <w:sz w:val="28"/>
                 <w:szCs w:val="28"/>
               </w:rPr>
-              <w:instrText xml:space="preserve"> PAGEREF _Toc50909833 \h </w:instrText>
+              <w:instrText xml:space="preserve"> PAGEREF _Toc51019056 \h </w:instrText>
             </w:r>
             <w:r>
               <w:rPr>
@@ -1612,7 +1592,7 @@
               <w:lang w:eastAsia="ru-RU"/>
             </w:rPr>
           </w:pPr>
-          <w:hyperlink w:anchor="_Toc50909834" w:history="1">
+          <w:hyperlink w:anchor="_Toc51019057" w:history="1">
             <w:r>
               <w:rPr>
                 <w:rStyle w:val="a4"/>
@@ -1672,7 +1652,7 @@
                 <w:sz w:val="28"/>
                 <w:szCs w:val="28"/>
               </w:rPr>
-              <w:instrText xml:space="preserve"> PAGEREF _Toc50909834 \h </w:instrText>
+              <w:instrText xml:space="preserve"> PAGEREF _Toc51019057 \h </w:instrText>
             </w:r>
             <w:r>
               <w:rPr>
@@ -1726,7 +1706,7 @@
               <w:lang w:eastAsia="ru-RU"/>
             </w:rPr>
           </w:pPr>
-          <w:hyperlink w:anchor="_Toc50909835" w:history="1">
+          <w:hyperlink w:anchor="_Toc51019058" w:history="1">
             <w:r>
               <w:rPr>
                 <w:rStyle w:val="a4"/>
@@ -1786,7 +1766,7 @@
                 <w:sz w:val="28"/>
                 <w:szCs w:val="28"/>
               </w:rPr>
-              <w:instrText xml:space="preserve"> PAGEREF _Toc50909835 \h </w:instrText>
+              <w:instrText xml:space="preserve"> PAGEREF _Toc51019058 \h </w:instrText>
             </w:r>
             <w:r>
               <w:rPr>
@@ -1840,7 +1820,7 @@
               <w:lang w:eastAsia="ru-RU"/>
             </w:rPr>
           </w:pPr>
-          <w:hyperlink w:anchor="_Toc50909836" w:history="1">
+          <w:hyperlink w:anchor="_Toc51019059" w:history="1">
             <w:r>
               <w:rPr>
                 <w:rStyle w:val="a4"/>
@@ -1900,7 +1880,7 @@
                 <w:sz w:val="28"/>
                 <w:szCs w:val="28"/>
               </w:rPr>
-              <w:instrText xml:space="preserve"> PAGEREF _Toc50909836 \h </w:instrText>
+              <w:instrText xml:space="preserve"> PAGEREF _Toc51019059 \h </w:instrText>
             </w:r>
             <w:r>
               <w:rPr>
@@ -1954,7 +1934,7 @@
               <w:lang w:eastAsia="ru-RU"/>
             </w:rPr>
           </w:pPr>
-          <w:hyperlink w:anchor="_Toc50909837" w:history="1">
+          <w:hyperlink w:anchor="_Toc51019060" w:history="1">
             <w:r>
               <w:rPr>
                 <w:rStyle w:val="a4"/>
@@ -2014,7 +1994,7 @@
                 <w:sz w:val="28"/>
                 <w:szCs w:val="28"/>
               </w:rPr>
-              <w:instrText xml:space="preserve"> PAGEREF _Toc50909837 \h </w:instrText>
+              <w:instrText xml:space="preserve"> PAGEREF _Toc51019060 \h </w:instrText>
             </w:r>
             <w:r>
               <w:rPr>
@@ -2068,7 +2048,7 @@
               <w:lang w:eastAsia="ru-RU"/>
             </w:rPr>
           </w:pPr>
-          <w:hyperlink w:anchor="_Toc50909838" w:history="1">
+          <w:hyperlink w:anchor="_Toc51019061" w:history="1">
             <w:r>
               <w:rPr>
                 <w:rStyle w:val="a4"/>
@@ -2128,7 +2108,7 @@
                 <w:sz w:val="28"/>
                 <w:szCs w:val="28"/>
               </w:rPr>
-              <w:instrText xml:space="preserve"> PAGEREF _Toc50909838 \h </w:instrText>
+              <w:instrText xml:space="preserve"> PAGEREF _Toc51019061 \h </w:instrText>
             </w:r>
             <w:r>
               <w:rPr>
@@ -2182,7 +2162,7 @@
               <w:lang w:eastAsia="ru-RU"/>
             </w:rPr>
           </w:pPr>
-          <w:hyperlink w:anchor="_Toc50909839" w:history="1">
+          <w:hyperlink w:anchor="_Toc51019062" w:history="1">
             <w:r>
               <w:rPr>
                 <w:rStyle w:val="a4"/>
@@ -2242,7 +2222,7 @@
                 <w:sz w:val="28"/>
                 <w:szCs w:val="28"/>
               </w:rPr>
-              <w:instrText xml:space="preserve"> PAGEREF _Toc50909839 \h </w:instrText>
+              <w:instrText xml:space="preserve"> PAGEREF _Toc51019062 \h </w:instrText>
             </w:r>
             <w:r>
               <w:rPr>
@@ -2296,7 +2276,7 @@
               <w:lang w:eastAsia="ru-RU"/>
             </w:rPr>
           </w:pPr>
-          <w:hyperlink w:anchor="_Toc50909840" w:history="1">
+          <w:hyperlink w:anchor="_Toc51019063" w:history="1">
             <w:r>
               <w:rPr>
                 <w:rStyle w:val="a4"/>
@@ -2356,7 +2336,7 @@
                 <w:sz w:val="28"/>
                 <w:szCs w:val="28"/>
               </w:rPr>
-              <w:instrText xml:space="preserve"> PAGEREF _Toc50909840 \h </w:instrText>
+              <w:instrText xml:space="preserve"> PAGEREF _Toc51019063 \h </w:instrText>
             </w:r>
             <w:r>
               <w:rPr>
@@ -2410,7 +2390,7 @@
               <w:lang w:eastAsia="ru-RU"/>
             </w:rPr>
           </w:pPr>
-          <w:hyperlink w:anchor="_Toc50909841" w:history="1">
+          <w:hyperlink w:anchor="_Toc51019064" w:history="1">
             <w:r>
               <w:rPr>
                 <w:rStyle w:val="a4"/>
@@ -2470,7 +2450,7 @@
                 <w:sz w:val="28"/>
                 <w:szCs w:val="28"/>
               </w:rPr>
-              <w:instrText xml:space="preserve"> PAGEREF _Toc50909841 \h </w:instrText>
+              <w:instrText xml:space="preserve"> PAGEREF _Toc51019064 \h </w:instrText>
             </w:r>
             <w:r>
               <w:rPr>
@@ -2496,7 +2476,7 @@
                 <w:sz w:val="28"/>
                 <w:szCs w:val="28"/>
               </w:rPr>
-              <w:t>12</w:t>
+              <w:t>11</w:t>
             </w:r>
             <w:r>
               <w:rPr>
@@ -2524,7 +2504,7 @@
               <w:lang w:eastAsia="ru-RU"/>
             </w:rPr>
           </w:pPr>
-          <w:hyperlink w:anchor="_Toc50909842" w:history="1">
+          <w:hyperlink w:anchor="_Toc51019065" w:history="1">
             <w:r>
               <w:rPr>
                 <w:rStyle w:val="a4"/>
@@ -2584,7 +2564,7 @@
                 <w:sz w:val="28"/>
                 <w:szCs w:val="28"/>
               </w:rPr>
-              <w:instrText xml:space="preserve"> PAGEREF _Toc50909842 \h </w:instrText>
+              <w:instrText xml:space="preserve"> PAGEREF _Toc51019065 \h </w:instrText>
             </w:r>
             <w:r>
               <w:rPr>
@@ -2638,7 +2618,7 @@
               <w:lang w:eastAsia="ru-RU"/>
             </w:rPr>
           </w:pPr>
-          <w:hyperlink w:anchor="_Toc50909843" w:history="1">
+          <w:hyperlink w:anchor="_Toc51019066" w:history="1">
             <w:r>
               <w:rPr>
                 <w:rStyle w:val="a4"/>
@@ -2698,7 +2678,7 @@
                 <w:sz w:val="28"/>
                 <w:szCs w:val="28"/>
               </w:rPr>
-              <w:instrText xml:space="preserve"> PAGEREF _Toc50909843 \h </w:instrText>
+              <w:instrText xml:space="preserve"> PAGEREF _Toc51019066 \h </w:instrText>
             </w:r>
             <w:r>
               <w:rPr>
@@ -2752,7 +2732,7 @@
               <w:lang w:eastAsia="ru-RU"/>
             </w:rPr>
           </w:pPr>
-          <w:hyperlink w:anchor="_Toc50909844" w:history="1">
+          <w:hyperlink w:anchor="_Toc51019067" w:history="1">
             <w:r>
               <w:rPr>
                 <w:rStyle w:val="a4"/>
@@ -2812,7 +2792,7 @@
                 <w:sz w:val="28"/>
                 <w:szCs w:val="28"/>
               </w:rPr>
-              <w:instrText xml:space="preserve"> PAGEREF _Toc50909844 \h </w:instrText>
+              <w:instrText xml:space="preserve"> PAGEREF _Toc51019067 \h </w:instrText>
             </w:r>
             <w:r>
               <w:rPr>
@@ -2866,7 +2846,7 @@
               <w:lang w:eastAsia="ru-RU"/>
             </w:rPr>
           </w:pPr>
-          <w:hyperlink w:anchor="_Toc50909845" w:history="1">
+          <w:hyperlink w:anchor="_Toc51019068" w:history="1">
             <w:r>
               <w:rPr>
                 <w:rStyle w:val="a4"/>
@@ -2926,7 +2906,7 @@
                 <w:sz w:val="28"/>
                 <w:szCs w:val="28"/>
               </w:rPr>
-              <w:instrText xml:space="preserve"> PAGEREF _Toc50909845 \h </w:instrText>
+              <w:instrText xml:space="preserve"> PAGEREF _Toc51019068 \h </w:instrText>
             </w:r>
             <w:r>
               <w:rPr>
@@ -2980,7 +2960,7 @@
               <w:lang w:eastAsia="ru-RU"/>
             </w:rPr>
           </w:pPr>
-          <w:hyperlink w:anchor="_Toc50909846" w:history="1">
+          <w:hyperlink w:anchor="_Toc51019069" w:history="1">
             <w:r>
               <w:rPr>
                 <w:rStyle w:val="a4"/>
@@ -3040,7 +3020,7 @@
                 <w:sz w:val="28"/>
                 <w:szCs w:val="28"/>
               </w:rPr>
-              <w:instrText xml:space="preserve"> PAGEREF _Toc50909846 \h </w:instrText>
+              <w:instrText xml:space="preserve"> PAGEREF _Toc51019069 \h </w:instrText>
             </w:r>
             <w:r>
               <w:rPr>
@@ -3094,7 +3074,7 @@
               <w:lang w:eastAsia="ru-RU"/>
             </w:rPr>
           </w:pPr>
-          <w:hyperlink w:anchor="_Toc50909847" w:history="1">
+          <w:hyperlink w:anchor="_Toc51019070" w:history="1">
             <w:r>
               <w:rPr>
                 <w:rStyle w:val="a4"/>
@@ -3154,7 +3134,7 @@
                 <w:sz w:val="28"/>
                 <w:szCs w:val="28"/>
               </w:rPr>
-              <w:instrText xml:space="preserve"> PAGEREF _Toc50909847 \h </w:instrText>
+              <w:instrText xml:space="preserve"> PAGEREF _Toc51019070 \h </w:instrText>
             </w:r>
             <w:r>
               <w:rPr>
@@ -3208,27 +3188,7 @@
               <w:lang w:eastAsia="ru-RU"/>
             </w:rPr>
           </w:pPr>
-          <w:hyperlink w:anchor="_Toc50909848" w:history="1">
-            <w:r>
-              <w:rPr>
-                <w:rStyle w:val="a4"/>
-                <w:rFonts w:eastAsiaTheme="majorEastAsia"/>
-                <w:noProof/>
-                <w:sz w:val="28"/>
-                <w:szCs w:val="28"/>
-              </w:rPr>
-              <w:t>2.6</w:t>
-            </w:r>
-            <w:r>
-              <w:rPr>
-                <w:rFonts w:asciiTheme="minorHAnsi" w:eastAsiaTheme="minorEastAsia" w:hAnsiTheme="minorHAnsi" w:cstheme="minorBidi"/>
-                <w:noProof/>
-                <w:sz w:val="28"/>
-                <w:szCs w:val="28"/>
-                <w:lang w:eastAsia="ru-RU"/>
-              </w:rPr>
-              <w:tab/>
-            </w:r>
+          <w:hyperlink w:anchor="_Toc51019071" w:history="1">
             <w:r>
               <w:rPr>
                 <w:rStyle w:val="a4"/>
@@ -3239,6 +3199,28 @@
                 <w:sz w:val="28"/>
                 <w:szCs w:val="28"/>
               </w:rPr>
+              <w:t>2.6</w:t>
+            </w:r>
+            <w:r>
+              <w:rPr>
+                <w:rFonts w:asciiTheme="minorHAnsi" w:eastAsiaTheme="minorEastAsia" w:hAnsiTheme="minorHAnsi" w:cstheme="minorBidi"/>
+                <w:noProof/>
+                <w:sz w:val="28"/>
+                <w:szCs w:val="28"/>
+                <w:lang w:eastAsia="ru-RU"/>
+              </w:rPr>
+              <w:tab/>
+            </w:r>
+            <w:r>
+              <w:rPr>
+                <w:rStyle w:val="a4"/>
+                <w:rFonts w:eastAsiaTheme="majorEastAsia"/>
+                <w:b/>
+                <w:bCs/>
+                <w:noProof/>
+                <w:sz w:val="28"/>
+                <w:szCs w:val="28"/>
+              </w:rPr>
               <w:t>Используемые классы</w:t>
             </w:r>
             <w:r>
@@ -3266,7 +3248,7 @@
                 <w:sz w:val="28"/>
                 <w:szCs w:val="28"/>
               </w:rPr>
-              <w:instrText xml:space="preserve"> PAGEREF _Toc50909848 \h </w:instrText>
+              <w:instrText xml:space="preserve"> PAGEREF _Toc51019071 \h </w:instrText>
             </w:r>
             <w:r>
               <w:rPr>
@@ -3320,7 +3302,7 @@
               <w:lang w:eastAsia="ru-RU"/>
             </w:rPr>
           </w:pPr>
-          <w:hyperlink w:anchor="_Toc50909849" w:history="1">
+          <w:hyperlink w:anchor="_Toc51019072" w:history="1">
             <w:r>
               <w:rPr>
                 <w:rStyle w:val="a4"/>
@@ -3380,7 +3362,7 @@
                 <w:sz w:val="28"/>
                 <w:szCs w:val="28"/>
               </w:rPr>
-              <w:instrText xml:space="preserve"> PAGEREF _Toc50909849 \h </w:instrText>
+              <w:instrText xml:space="preserve"> PAGEREF _Toc51019072 \h </w:instrText>
             </w:r>
             <w:r>
               <w:rPr>
@@ -3434,7 +3416,7 @@
               <w:lang w:eastAsia="ru-RU"/>
             </w:rPr>
           </w:pPr>
-          <w:hyperlink w:anchor="_Toc50909850" w:history="1">
+          <w:hyperlink w:anchor="_Toc51019073" w:history="1">
             <w:r>
               <w:rPr>
                 <w:rStyle w:val="a4"/>
@@ -3494,7 +3476,7 @@
                 <w:sz w:val="28"/>
                 <w:szCs w:val="28"/>
               </w:rPr>
-              <w:instrText xml:space="preserve"> PAGEREF _Toc50909850 \h </w:instrText>
+              <w:instrText xml:space="preserve"> PAGEREF _Toc51019073 \h </w:instrText>
             </w:r>
             <w:r>
               <w:rPr>
@@ -3548,7 +3530,7 @@
               <w:lang w:eastAsia="ru-RU"/>
             </w:rPr>
           </w:pPr>
-          <w:hyperlink w:anchor="_Toc50909851" w:history="1">
+          <w:hyperlink w:anchor="_Toc51019074" w:history="1">
             <w:r>
               <w:rPr>
                 <w:rStyle w:val="a4"/>
@@ -3608,7 +3590,7 @@
                 <w:sz w:val="28"/>
                 <w:szCs w:val="28"/>
               </w:rPr>
-              <w:instrText xml:space="preserve"> PAGEREF _Toc50909851 \h </w:instrText>
+              <w:instrText xml:space="preserve"> PAGEREF _Toc51019074 \h </w:instrText>
             </w:r>
             <w:r>
               <w:rPr>
@@ -3662,7 +3644,7 @@
               <w:lang w:eastAsia="ru-RU"/>
             </w:rPr>
           </w:pPr>
-          <w:hyperlink w:anchor="_Toc50909852" w:history="1">
+          <w:hyperlink w:anchor="_Toc51019075" w:history="1">
             <w:r>
               <w:rPr>
                 <w:rStyle w:val="a4"/>
@@ -3722,7 +3704,121 @@
                 <w:sz w:val="28"/>
                 <w:szCs w:val="28"/>
               </w:rPr>
-              <w:instrText xml:space="preserve"> PAGEREF _Toc50909852 \h </w:instrText>
+              <w:instrText xml:space="preserve"> PAGEREF _Toc51019075 \h </w:instrText>
+            </w:r>
+            <w:r>
+              <w:rPr>
+                <w:noProof/>
+                <w:webHidden/>
+                <w:sz w:val="28"/>
+                <w:szCs w:val="28"/>
+              </w:rPr>
+            </w:r>
+            <w:r>
+              <w:rPr>
+                <w:noProof/>
+                <w:webHidden/>
+                <w:sz w:val="28"/>
+                <w:szCs w:val="28"/>
+              </w:rPr>
+              <w:fldChar w:fldCharType="separate"/>
+            </w:r>
+            <w:r>
+              <w:rPr>
+                <w:noProof/>
+                <w:webHidden/>
+                <w:sz w:val="28"/>
+                <w:szCs w:val="28"/>
+              </w:rPr>
+              <w:t>21</w:t>
+            </w:r>
+            <w:r>
+              <w:rPr>
+                <w:noProof/>
+                <w:webHidden/>
+                <w:sz w:val="28"/>
+                <w:szCs w:val="28"/>
+              </w:rPr>
+              <w:fldChar w:fldCharType="end"/>
+            </w:r>
+          </w:hyperlink>
+        </w:p>
+        <w:p>
+          <w:pPr>
+            <w:pStyle w:val="21"/>
+            <w:tabs>
+              <w:tab w:val="left" w:pos="880"/>
+              <w:tab w:val="right" w:leader="dot" w:pos="9628"/>
+            </w:tabs>
+            <w:rPr>
+              <w:rFonts w:asciiTheme="minorHAnsi" w:eastAsiaTheme="minorEastAsia" w:hAnsiTheme="minorHAnsi" w:cstheme="minorBidi"/>
+              <w:noProof/>
+              <w:sz w:val="28"/>
+              <w:szCs w:val="28"/>
+              <w:lang w:eastAsia="ru-RU"/>
+            </w:rPr>
+          </w:pPr>
+          <w:hyperlink w:anchor="_Toc51019076" w:history="1">
+            <w:r>
+              <w:rPr>
+                <w:rStyle w:val="a4"/>
+                <w:rFonts w:eastAsiaTheme="majorEastAsia"/>
+                <w:b/>
+                <w:bCs/>
+                <w:noProof/>
+                <w:sz w:val="28"/>
+                <w:szCs w:val="28"/>
+              </w:rPr>
+              <w:t>3.4</w:t>
+            </w:r>
+            <w:r>
+              <w:rPr>
+                <w:rFonts w:asciiTheme="minorHAnsi" w:eastAsiaTheme="minorEastAsia" w:hAnsiTheme="minorHAnsi" w:cstheme="minorBidi"/>
+                <w:noProof/>
+                <w:sz w:val="28"/>
+                <w:szCs w:val="28"/>
+                <w:lang w:eastAsia="ru-RU"/>
+              </w:rPr>
+              <w:tab/>
+            </w:r>
+            <w:r>
+              <w:rPr>
+                <w:rStyle w:val="a4"/>
+                <w:rFonts w:eastAsiaTheme="majorEastAsia"/>
+                <w:b/>
+                <w:bCs/>
+                <w:noProof/>
+                <w:sz w:val="28"/>
+                <w:szCs w:val="28"/>
+              </w:rPr>
+              <w:t>Программная модель поведения шаров</w:t>
+            </w:r>
+            <w:r>
+              <w:rPr>
+                <w:noProof/>
+                <w:webHidden/>
+                <w:sz w:val="28"/>
+                <w:szCs w:val="28"/>
+              </w:rPr>
+              <w:tab/>
+            </w:r>
+            <w:r>
+              <w:rPr>
+                <w:noProof/>
+                <w:webHidden/>
+                <w:sz w:val="28"/>
+                <w:szCs w:val="28"/>
+              </w:rPr>
+              <w:fldChar w:fldCharType="begin"/>
+            </w:r>
+            <w:r>
+              <w:rPr>
+                <w:noProof/>
+                <w:webHidden/>
+                <w:sz w:val="28"/>
+                <w:szCs w:val="28"/>
+              </w:rPr>
+              <w:instrText xml:space="preserve"> PAGEREF _Toc51019076 \h </w:instrText>
             </w:r>
             <w:r>
               <w:rPr>
@@ -3775,7 +3871,7 @@
               <w:lang w:eastAsia="ru-RU"/>
             </w:rPr>
           </w:pPr>
-          <w:hyperlink w:anchor="_Toc50909853" w:history="1">
+          <w:hyperlink w:anchor="_Toc51019077" w:history="1">
             <w:r>
               <w:rPr>
                 <w:rStyle w:val="a4"/>
@@ -3813,7 +3909,7 @@
                 <w:sz w:val="28"/>
                 <w:szCs w:val="28"/>
               </w:rPr>
-              <w:instrText xml:space="preserve"> PAGEREF _Toc50909853 \h </w:instrText>
+              <w:instrText xml:space="preserve"> PAGEREF _Toc51019077 \h </w:instrText>
             </w:r>
             <w:r>
               <w:rPr>
@@ -3839,7 +3935,7 @@
                 <w:sz w:val="28"/>
                 <w:szCs w:val="28"/>
               </w:rPr>
-              <w:t>22</w:t>
+              <w:t>23</w:t>
             </w:r>
             <w:r>
               <w:rPr>
@@ -3866,7 +3962,7 @@
               <w:lang w:eastAsia="ru-RU"/>
             </w:rPr>
           </w:pPr>
-          <w:hyperlink w:anchor="_Toc50909854" w:history="1">
+          <w:hyperlink w:anchor="_Toc51019078" w:history="1">
             <w:r>
               <w:rPr>
                 <w:rStyle w:val="a4"/>
@@ -3904,98 +4000,7 @@
                 <w:sz w:val="28"/>
                 <w:szCs w:val="28"/>
               </w:rPr>
-              <w:instrText xml:space="preserve"> PAGEREF _Toc50909854 \h </w:instrText>
-            </w:r>
-            <w:r>
-              <w:rPr>
-                <w:noProof/>
-                <w:webHidden/>
-                <w:sz w:val="28"/>
-                <w:szCs w:val="28"/>
-              </w:rPr>
-            </w:r>
-            <w:r>
-              <w:rPr>
-                <w:noProof/>
-                <w:webHidden/>
-                <w:sz w:val="28"/>
-                <w:szCs w:val="28"/>
-              </w:rPr>
-              <w:fldChar w:fldCharType="separate"/>
-            </w:r>
-            <w:r>
-              <w:rPr>
-                <w:noProof/>
-                <w:webHidden/>
-                <w:sz w:val="28"/>
-                <w:szCs w:val="28"/>
-              </w:rPr>
-              <w:t>23</w:t>
-            </w:r>
-            <w:r>
-              <w:rPr>
-                <w:noProof/>
-                <w:webHidden/>
-                <w:sz w:val="28"/>
-                <w:szCs w:val="28"/>
-              </w:rPr>
-              <w:fldChar w:fldCharType="end"/>
-            </w:r>
-          </w:hyperlink>
-        </w:p>
-        <w:p>
-          <w:pPr>
-            <w:pStyle w:val="11"/>
-            <w:tabs>
-              <w:tab w:val="right" w:leader="dot" w:pos="9628"/>
-            </w:tabs>
-            <w:rPr>
-              <w:rFonts w:asciiTheme="minorHAnsi" w:eastAsiaTheme="minorEastAsia" w:hAnsiTheme="minorHAnsi" w:cstheme="minorBidi"/>
-              <w:noProof/>
-              <w:sz w:val="28"/>
-              <w:szCs w:val="28"/>
-              <w:lang w:eastAsia="ru-RU"/>
-            </w:rPr>
-          </w:pPr>
-          <w:hyperlink w:anchor="_Toc50909855" w:history="1">
-            <w:r>
-              <w:rPr>
-                <w:rStyle w:val="a4"/>
-                <w:rFonts w:eastAsiaTheme="majorEastAsia"/>
-                <w:b/>
-                <w:bCs/>
-                <w:noProof/>
-                <w:sz w:val="28"/>
-                <w:szCs w:val="28"/>
-              </w:rPr>
-              <w:t>Приложения</w:t>
-            </w:r>
-            <w:r>
-              <w:rPr>
-                <w:noProof/>
-                <w:webHidden/>
-                <w:sz w:val="28"/>
-                <w:szCs w:val="28"/>
-              </w:rPr>
-              <w:tab/>
-            </w:r>
-            <w:r>
-              <w:rPr>
-                <w:noProof/>
-                <w:webHidden/>
-                <w:sz w:val="28"/>
-                <w:szCs w:val="28"/>
-              </w:rPr>
-              <w:fldChar w:fldCharType="begin"/>
-            </w:r>
-            <w:r>
-              <w:rPr>
-                <w:noProof/>
-                <w:webHidden/>
-                <w:sz w:val="28"/>
-                <w:szCs w:val="28"/>
-              </w:rPr>
-              <w:instrText xml:space="preserve"> PAGEREF _Toc50909855 \h </w:instrText>
+              <w:instrText xml:space="preserve"> PAGEREF _Toc51019078 \h </w:instrText>
             </w:r>
             <w:r>
               <w:rPr>
@@ -4082,7 +4087,7 @@
           <w:szCs w:val="28"/>
         </w:rPr>
       </w:pPr>
-      <w:bookmarkStart w:id="0" w:name="_Toc50909833"/>
+      <w:bookmarkStart w:id="0" w:name="_Toc51019056"/>
       <w:r>
         <w:rPr>
           <w:rFonts w:ascii="Times New Roman" w:hAnsi="Times New Roman" w:cs="Times New Roman"/>
@@ -4503,7 +4508,7 @@
           <w:szCs w:val="28"/>
         </w:rPr>
       </w:pPr>
-      <w:bookmarkStart w:id="1" w:name="_Toc50909834"/>
+      <w:bookmarkStart w:id="1" w:name="_Toc51019057"/>
       <w:r>
         <w:rPr>
           <w:rFonts w:ascii="Times New Roman" w:hAnsi="Times New Roman" w:cs="Times New Roman"/>
@@ -4532,7 +4537,7 @@
           <w:szCs w:val="28"/>
         </w:rPr>
       </w:pPr>
-      <w:bookmarkStart w:id="2" w:name="_Toc50909835"/>
+      <w:bookmarkStart w:id="2" w:name="_Toc51019058"/>
       <w:r>
         <w:rPr>
           <w:rFonts w:ascii="Times New Roman" w:hAnsi="Times New Roman" w:cs="Times New Roman"/>
@@ -4609,6 +4614,17 @@
         </w:rPr>
         <w:t>.</w:t>
       </w:r>
+    </w:p>
+    <w:p>
+      <w:pPr>
+        <w:spacing w:line="360" w:lineRule="auto"/>
+        <w:ind w:firstLine="851"/>
+        <w:jc w:val="both"/>
+        <w:rPr>
+          <w:sz w:val="28"/>
+          <w:szCs w:val="28"/>
+        </w:rPr>
+      </w:pPr>
     </w:p>
     <w:p>
       <w:pPr>
@@ -4770,7 +4786,7 @@
           <w:szCs w:val="28"/>
         </w:rPr>
       </w:pPr>
-      <w:bookmarkStart w:id="3" w:name="_Toc50909836"/>
+      <w:bookmarkStart w:id="3" w:name="_Toc51019059"/>
       <w:r>
         <w:rPr>
           <w:rFonts w:ascii="Times New Roman" w:hAnsi="Times New Roman" w:cs="Times New Roman"/>
@@ -4788,25 +4804,17 @@
       <w:pPr>
         <w:spacing w:line="360" w:lineRule="auto"/>
         <w:ind w:firstLine="851"/>
-        <w:jc w:val="both"/>
-        <w:rPr>
-          <w:sz w:val="28"/>
-          <w:szCs w:val="28"/>
-        </w:rPr>
-      </w:pPr>
-      <w:r>
-        <w:rPr>
-          <w:sz w:val="28"/>
-          <w:szCs w:val="28"/>
-        </w:rPr>
-        <w:t>В качестве объектов визуализируемой сцены можно выделить</w:t>
-      </w:r>
-      <w:r>
-        <w:rPr>
-          <w:sz w:val="28"/>
-          <w:szCs w:val="28"/>
-        </w:rPr>
-        <w:t xml:space="preserve"> следующие сущности</w:t>
+        <w:rPr>
+          <w:sz w:val="28"/>
+          <w:szCs w:val="28"/>
+        </w:rPr>
+      </w:pPr>
+      <w:r>
+        <w:rPr>
+          <w:sz w:val="28"/>
+          <w:szCs w:val="28"/>
+        </w:rPr>
+        <w:t>В качестве объектов визуализируемой сцены можно выделить следующие сущности</w:t>
       </w:r>
       <w:r>
         <w:rPr>
@@ -4815,6 +4823,16 @@
         </w:rPr>
         <w:t>:</w:t>
       </w:r>
+    </w:p>
+    <w:p>
+      <w:pPr>
+        <w:spacing w:line="360" w:lineRule="auto"/>
+        <w:ind w:firstLine="851"/>
+        <w:rPr>
+          <w:sz w:val="28"/>
+          <w:szCs w:val="28"/>
+        </w:rPr>
+      </w:pPr>
     </w:p>
     <w:p>
       <w:pPr>
@@ -4825,40 +4843,31 @@
         </w:numPr>
         <w:spacing w:line="360" w:lineRule="auto"/>
         <w:ind w:left="0" w:firstLine="851"/>
-        <w:jc w:val="both"/>
-        <w:rPr>
-          <w:sz w:val="28"/>
-          <w:szCs w:val="28"/>
-        </w:rPr>
-      </w:pPr>
-      <w:r>
-        <w:rPr>
-          <w:sz w:val="28"/>
-          <w:szCs w:val="28"/>
-        </w:rPr>
-        <w:t>к</w:t>
-      </w:r>
-      <w:r>
-        <w:rPr>
-          <w:sz w:val="28"/>
-          <w:szCs w:val="28"/>
-        </w:rPr>
-        <w:t>амера</w:t>
-      </w:r>
-      <w:r>
-        <w:rPr>
-          <w:sz w:val="28"/>
-          <w:szCs w:val="28"/>
-        </w:rPr>
-        <w:t xml:space="preserve"> (наблюдатель)</w:t>
-      </w:r>
-      <w:r>
-        <w:rPr>
-          <w:sz w:val="28"/>
-          <w:szCs w:val="28"/>
-          <w:lang w:val="en-US"/>
-        </w:rPr>
-        <w:t>;</w:t>
+        <w:rPr>
+          <w:sz w:val="28"/>
+          <w:szCs w:val="28"/>
+        </w:rPr>
+      </w:pPr>
+      <w:r>
+        <w:rPr>
+          <w:sz w:val="28"/>
+          <w:szCs w:val="28"/>
+        </w:rPr>
+        <w:t>Камера. Представляет собой наблюдателя, поэтому задаётся при помощи трёхмерной точки</w:t>
+      </w:r>
+      <w:r>
+        <w:rPr>
+          <w:sz w:val="28"/>
+          <w:szCs w:val="28"/>
+        </w:rPr>
+        <w:t xml:space="preserve"> положения</w:t>
+      </w:r>
+      <w:r>
+        <w:rPr>
+          <w:sz w:val="28"/>
+          <w:szCs w:val="28"/>
+        </w:rPr>
+        <w:t xml:space="preserve"> и трёхмерного вектора направления обзора.</w:t>
       </w:r>
     </w:p>
     <w:p>
@@ -4870,33 +4879,31 @@
         </w:numPr>
         <w:spacing w:line="360" w:lineRule="auto"/>
         <w:ind w:left="0" w:firstLine="851"/>
-        <w:jc w:val="both"/>
-        <w:rPr>
-          <w:sz w:val="28"/>
-          <w:szCs w:val="28"/>
-        </w:rPr>
-      </w:pPr>
-      <w:r>
-        <w:rPr>
-          <w:sz w:val="28"/>
-          <w:szCs w:val="28"/>
-        </w:rPr>
-        <w:t>и</w:t>
-      </w:r>
-      <w:r>
-        <w:rPr>
-          <w:sz w:val="28"/>
-          <w:szCs w:val="28"/>
-        </w:rPr>
-        <w:t>сточник света</w:t>
-      </w:r>
-      <w:r>
-        <w:rPr>
-          <w:sz w:val="28"/>
-          <w:szCs w:val="28"/>
-          <w:lang w:val="en-US"/>
-        </w:rPr>
-        <w:t>;</w:t>
+        <w:rPr>
+          <w:sz w:val="28"/>
+          <w:szCs w:val="28"/>
+        </w:rPr>
+      </w:pPr>
+      <w:r>
+        <w:rPr>
+          <w:sz w:val="28"/>
+          <w:szCs w:val="28"/>
+        </w:rPr>
+        <w:t>Источник света. Задаётся при помощи трёхмерной точки</w:t>
+      </w:r>
+      <w:r>
+        <w:rPr>
+          <w:sz w:val="28"/>
+          <w:szCs w:val="28"/>
+        </w:rPr>
+        <w:t xml:space="preserve"> положения</w:t>
+      </w:r>
+      <w:r>
+        <w:rPr>
+          <w:sz w:val="28"/>
+          <w:szCs w:val="28"/>
+        </w:rPr>
+        <w:t xml:space="preserve"> и значения интенсивности света.</w:t>
       </w:r>
     </w:p>
     <w:p>
@@ -4908,39 +4915,18 @@
         </w:numPr>
         <w:spacing w:line="360" w:lineRule="auto"/>
         <w:ind w:left="0" w:firstLine="851"/>
-        <w:jc w:val="both"/>
-        <w:rPr>
-          <w:sz w:val="28"/>
-          <w:szCs w:val="28"/>
-        </w:rPr>
-      </w:pPr>
-      <w:r>
-        <w:rPr>
-          <w:sz w:val="28"/>
-          <w:szCs w:val="28"/>
-        </w:rPr>
-        <w:t>б</w:t>
-      </w:r>
-      <w:r>
-        <w:rPr>
-          <w:sz w:val="28"/>
-          <w:szCs w:val="28"/>
-        </w:rPr>
-        <w:t>ильярдный стол</w:t>
-      </w:r>
-      <w:r>
-        <w:rPr>
-          <w:sz w:val="28"/>
-          <w:szCs w:val="28"/>
-        </w:rPr>
-        <w:t>, который</w:t>
-      </w:r>
-      <w:r>
-        <w:rPr>
-          <w:sz w:val="28"/>
-          <w:szCs w:val="28"/>
-        </w:rPr>
-        <w:t xml:space="preserve"> </w:t>
+        <w:rPr>
+          <w:sz w:val="28"/>
+          <w:szCs w:val="28"/>
+        </w:rPr>
+      </w:pPr>
+      <w:r>
+        <w:rPr>
+          <w:sz w:val="28"/>
+          <w:szCs w:val="28"/>
+        </w:rPr>
+        <w:lastRenderedPageBreak/>
+        <w:t xml:space="preserve">Бильярдный стол. Составной объект, </w:t>
       </w:r>
       <w:r>
         <w:rPr>
@@ -4954,28 +4940,57 @@
           <w:sz w:val="28"/>
           <w:szCs w:val="28"/>
         </w:rPr>
-        <w:t xml:space="preserve"> свою очередь состоит из</w:t>
-      </w:r>
-      <w:r>
-        <w:rPr>
-          <w:sz w:val="28"/>
-          <w:szCs w:val="28"/>
-        </w:rPr>
-        <w:t xml:space="preserve"> </w:t>
-      </w:r>
-      <w:r>
-        <w:rPr>
-          <w:sz w:val="28"/>
-          <w:szCs w:val="28"/>
-        </w:rPr>
-        <w:t>п</w:t>
-      </w:r>
-      <w:r>
-        <w:rPr>
-          <w:sz w:val="28"/>
-          <w:szCs w:val="28"/>
-        </w:rPr>
-        <w:t>лит</w:t>
+        <w:t xml:space="preserve"> свою очередь состо</w:t>
+      </w:r>
+      <w:r>
+        <w:rPr>
+          <w:sz w:val="28"/>
+          <w:szCs w:val="28"/>
+        </w:rPr>
+        <w:t>ящий</w:t>
+      </w:r>
+      <w:r>
+        <w:rPr>
+          <w:sz w:val="28"/>
+          <w:szCs w:val="28"/>
+        </w:rPr>
+        <w:t xml:space="preserve"> из</w:t>
+      </w:r>
+      <w:r>
+        <w:rPr>
+          <w:sz w:val="28"/>
+          <w:szCs w:val="28"/>
+        </w:rPr>
+        <w:t xml:space="preserve"> следующих составляющих</w:t>
+      </w:r>
+      <w:r>
+        <w:rPr>
+          <w:sz w:val="28"/>
+          <w:szCs w:val="28"/>
+        </w:rPr>
+        <w:t>:</w:t>
+      </w:r>
+    </w:p>
+    <w:p>
+      <w:pPr>
+        <w:pStyle w:val="a5"/>
+        <w:numPr>
+          <w:ilvl w:val="1"/>
+          <w:numId w:val="4"/>
+        </w:numPr>
+        <w:spacing w:line="360" w:lineRule="auto"/>
+        <w:ind w:left="0" w:firstLine="1134"/>
+        <w:rPr>
+          <w:sz w:val="28"/>
+          <w:szCs w:val="28"/>
+        </w:rPr>
+      </w:pPr>
+      <w:r>
+        <w:rPr>
+          <w:sz w:val="28"/>
+          <w:szCs w:val="28"/>
+        </w:rPr>
+        <w:t>Плит</w:t>
       </w:r>
       <w:r>
         <w:rPr>
@@ -4989,91 +5004,85 @@
           <w:sz w:val="28"/>
           <w:szCs w:val="28"/>
         </w:rPr>
-        <w:t>, покрыт</w:t>
-      </w:r>
-      <w:r>
-        <w:rPr>
-          <w:sz w:val="28"/>
-          <w:szCs w:val="28"/>
-        </w:rPr>
-        <w:t>ой</w:t>
-      </w:r>
-      <w:r>
-        <w:rPr>
-          <w:sz w:val="28"/>
-          <w:szCs w:val="28"/>
-        </w:rPr>
-        <w:t xml:space="preserve"> сукном</w:t>
-      </w:r>
-      <w:r>
-        <w:rPr>
-          <w:sz w:val="28"/>
-          <w:szCs w:val="28"/>
-        </w:rPr>
-        <w:t xml:space="preserve">, </w:t>
-      </w:r>
-      <w:r>
-        <w:rPr>
-          <w:sz w:val="28"/>
-          <w:szCs w:val="28"/>
-        </w:rPr>
-        <w:t>б</w:t>
-      </w:r>
-      <w:r>
-        <w:rPr>
-          <w:sz w:val="28"/>
-          <w:szCs w:val="28"/>
-        </w:rPr>
-        <w:t>ортик</w:t>
-      </w:r>
-      <w:r>
-        <w:rPr>
-          <w:sz w:val="28"/>
-          <w:szCs w:val="28"/>
-        </w:rPr>
-        <w:t>ов</w:t>
-      </w:r>
-      <w:r>
-        <w:rPr>
-          <w:sz w:val="28"/>
-          <w:szCs w:val="28"/>
-        </w:rPr>
-        <w:t xml:space="preserve"> с лузами</w:t>
-      </w:r>
-      <w:r>
-        <w:rPr>
-          <w:sz w:val="28"/>
-          <w:szCs w:val="28"/>
-        </w:rPr>
-        <w:t xml:space="preserve"> для шаров</w:t>
-      </w:r>
-      <w:r>
-        <w:rPr>
-          <w:sz w:val="28"/>
-          <w:szCs w:val="28"/>
-        </w:rPr>
-        <w:t xml:space="preserve"> и </w:t>
-      </w:r>
-      <w:r>
-        <w:rPr>
-          <w:sz w:val="28"/>
-          <w:szCs w:val="28"/>
-        </w:rPr>
-        <w:t>н</w:t>
-      </w:r>
-      <w:r>
-        <w:rPr>
-          <w:sz w:val="28"/>
-          <w:szCs w:val="28"/>
-        </w:rPr>
-        <w:t>ож</w:t>
-      </w:r>
-      <w:r>
-        <w:rPr>
-          <w:sz w:val="28"/>
-          <w:szCs w:val="28"/>
-        </w:rPr>
-        <w:t>ек;</w:t>
+        <w:t xml:space="preserve">, покрытая сукном. Является параллелепипедом, задаётся при помощи </w:t>
+      </w:r>
+      <w:r>
+        <w:rPr>
+          <w:sz w:val="28"/>
+          <w:szCs w:val="28"/>
+        </w:rPr>
+        <w:t>размеров и положения</w:t>
+      </w:r>
+      <w:r>
+        <w:rPr>
+          <w:sz w:val="28"/>
+          <w:szCs w:val="28"/>
+        </w:rPr>
+        <w:t>.</w:t>
+      </w:r>
+    </w:p>
+    <w:p>
+      <w:pPr>
+        <w:pStyle w:val="a5"/>
+        <w:numPr>
+          <w:ilvl w:val="1"/>
+          <w:numId w:val="4"/>
+        </w:numPr>
+        <w:spacing w:line="360" w:lineRule="auto"/>
+        <w:ind w:left="0" w:firstLine="1134"/>
+      </w:pPr>
+      <w:r>
+        <w:rPr>
+          <w:sz w:val="28"/>
+          <w:szCs w:val="28"/>
+        </w:rPr>
+        <w:t xml:space="preserve">Бортики с лузами. Являются параллелепипедами, имеющими кругообразные вырезы под лузы. Задаются при помощи </w:t>
+      </w:r>
+      <w:r>
+        <w:rPr>
+          <w:sz w:val="28"/>
+          <w:szCs w:val="28"/>
+        </w:rPr>
+        <w:t>размера, положения</w:t>
+      </w:r>
+      <w:r>
+        <w:rPr>
+          <w:sz w:val="28"/>
+          <w:szCs w:val="28"/>
+        </w:rPr>
+        <w:t>, а также радиусом и положением луз.</w:t>
+      </w:r>
+    </w:p>
+    <w:p>
+      <w:pPr>
+        <w:pStyle w:val="a5"/>
+        <w:numPr>
+          <w:ilvl w:val="1"/>
+          <w:numId w:val="4"/>
+        </w:numPr>
+        <w:spacing w:line="360" w:lineRule="auto"/>
+        <w:ind w:left="0" w:firstLine="1134"/>
+      </w:pPr>
+      <w:r>
+        <w:rPr>
+          <w:sz w:val="28"/>
+          <w:szCs w:val="28"/>
+        </w:rPr>
+        <w:t xml:space="preserve">Ножки. Также являются параллелепипедами, задаются </w:t>
+      </w:r>
+      <w:r>
+        <w:rPr>
+          <w:sz w:val="28"/>
+          <w:szCs w:val="28"/>
+        </w:rPr>
+        <w:t>размерами и положением</w:t>
+      </w:r>
+      <w:r>
+        <w:rPr>
+          <w:sz w:val="28"/>
+          <w:szCs w:val="28"/>
+        </w:rPr>
+        <w:t>.</w:t>
       </w:r>
     </w:p>
     <w:p>
@@ -5085,31 +5094,46 @@
         </w:numPr>
         <w:spacing w:line="360" w:lineRule="auto"/>
         <w:ind w:left="0" w:firstLine="851"/>
-        <w:jc w:val="both"/>
-        <w:rPr>
-          <w:sz w:val="28"/>
-          <w:szCs w:val="28"/>
-        </w:rPr>
-      </w:pPr>
-      <w:r>
-        <w:rPr>
-          <w:sz w:val="28"/>
-          <w:szCs w:val="28"/>
-        </w:rPr>
-        <w:t>б</w:t>
-      </w:r>
-      <w:r>
-        <w:rPr>
-          <w:sz w:val="28"/>
-          <w:szCs w:val="28"/>
-        </w:rPr>
-        <w:t>ильярдные шары</w:t>
-      </w:r>
-      <w:r>
-        <w:rPr>
-          <w:sz w:val="28"/>
-          <w:szCs w:val="28"/>
-          <w:lang w:val="en-US"/>
+      </w:pPr>
+      <w:r>
+        <w:rPr>
+          <w:sz w:val="28"/>
+          <w:szCs w:val="28"/>
+        </w:rPr>
+        <w:t>Бильярдные шары. Являются шарами,</w:t>
+      </w:r>
+      <w:r>
+        <w:rPr>
+          <w:sz w:val="28"/>
+          <w:szCs w:val="28"/>
+        </w:rPr>
+        <w:t xml:space="preserve"> в качестве задающих параметров являются </w:t>
+      </w:r>
+      <w:r>
+        <w:rPr>
+          <w:sz w:val="28"/>
+          <w:szCs w:val="28"/>
+        </w:rPr>
+        <w:t>положение</w:t>
+      </w:r>
+      <w:r>
+        <w:rPr>
+          <w:sz w:val="28"/>
+          <w:szCs w:val="28"/>
+        </w:rPr>
+        <w:t xml:space="preserve"> </w:t>
+      </w:r>
+      <w:r>
+        <w:rPr>
+          <w:sz w:val="28"/>
+          <w:szCs w:val="28"/>
+        </w:rPr>
+        <w:t>и радиус</w:t>
+      </w:r>
+      <w:r>
+        <w:rPr>
+          <w:sz w:val="28"/>
+          <w:szCs w:val="28"/>
         </w:rPr>
         <w:t>.</w:t>
       </w:r>
@@ -5118,6 +5142,60 @@
       <w:pPr>
         <w:spacing w:line="360" w:lineRule="auto"/>
         <w:ind w:firstLine="851"/>
+        <w:rPr>
+          <w:sz w:val="28"/>
+          <w:szCs w:val="28"/>
+        </w:rPr>
+      </w:pPr>
+    </w:p>
+    <w:p>
+      <w:pPr>
+        <w:spacing w:line="360" w:lineRule="auto"/>
+        <w:ind w:firstLine="851"/>
+        <w:jc w:val="both"/>
+        <w:rPr>
+          <w:sz w:val="28"/>
+          <w:szCs w:val="28"/>
+        </w:rPr>
+      </w:pPr>
+      <w:r>
+        <w:rPr>
+          <w:sz w:val="28"/>
+          <w:szCs w:val="28"/>
+        </w:rPr>
+        <w:t>Для задания всех объектов сцены наиболее</w:t>
+      </w:r>
+      <w:r>
+        <w:rPr>
+          <w:sz w:val="28"/>
+          <w:szCs w:val="28"/>
+        </w:rPr>
+        <w:t xml:space="preserve"> удобным будет использование </w:t>
+      </w:r>
+      <w:r>
+        <w:rPr>
+          <w:sz w:val="28"/>
+          <w:szCs w:val="28"/>
+        </w:rPr>
+        <w:t>каркасной модели объектов</w:t>
+      </w:r>
+      <w:r>
+        <w:rPr>
+          <w:sz w:val="28"/>
+          <w:szCs w:val="28"/>
+        </w:rPr>
+        <w:t>.</w:t>
+      </w:r>
+    </w:p>
+    <w:p>
+      <w:pPr>
+        <w:spacing w:line="360" w:lineRule="auto"/>
+        <w:ind w:firstLine="851"/>
+        <w:jc w:val="both"/>
+        <w:rPr>
+          <w:sz w:val="28"/>
+          <w:szCs w:val="28"/>
+        </w:rPr>
       </w:pPr>
     </w:p>
     <w:p>
@@ -5134,7 +5212,7 @@
           <w:szCs w:val="28"/>
         </w:rPr>
       </w:pPr>
-      <w:bookmarkStart w:id="4" w:name="_Toc50909837"/>
+      <w:bookmarkStart w:id="4" w:name="_Toc51019060"/>
       <w:r>
         <w:rPr>
           <w:rFonts w:ascii="Times New Roman" w:hAnsi="Times New Roman" w:cs="Times New Roman"/>
@@ -5144,7 +5222,6 @@
           <w:sz w:val="28"/>
           <w:szCs w:val="28"/>
         </w:rPr>
-        <w:lastRenderedPageBreak/>
         <w:t>Анализ алгоритмов удаления невидимых линий и поверхностей</w:t>
       </w:r>
       <w:bookmarkEnd w:id="4"/>
@@ -5296,7 +5373,6 @@
     <w:p>
       <w:pPr>
         <w:spacing w:line="360" w:lineRule="auto"/>
-        <w:ind w:firstLine="851"/>
         <w:rPr>
           <w:sz w:val="28"/>
           <w:szCs w:val="28"/>
@@ -5320,8 +5396,20 @@
           <w:sz w:val="28"/>
           <w:szCs w:val="28"/>
         </w:rPr>
-        <w:t>Алгоритм Робертса</w:t>
-      </w:r>
+        <w:t xml:space="preserve">Алгоритм </w:t>
+      </w:r>
+      <w:proofErr w:type="spellStart"/>
+      <w:r>
+        <w:rPr>
+          <w:b/>
+          <w:bCs/>
+          <w:color w:val="000000" w:themeColor="text1"/>
+          <w:sz w:val="28"/>
+          <w:szCs w:val="28"/>
+        </w:rPr>
+        <w:t>Варнока</w:t>
+      </w:r>
+      <w:proofErr w:type="spellEnd"/>
     </w:p>
     <w:p>
       <w:pPr>
@@ -5338,42 +5426,80 @@
           <w:sz w:val="28"/>
           <w:szCs w:val="28"/>
         </w:rPr>
-        <w:t>Данный алгоритм работает в пространстве объектов. В первую очередь, для каждого из объектов формиру</w:t>
-      </w:r>
-      <w:r>
-        <w:rPr>
-          <w:sz w:val="28"/>
-          <w:szCs w:val="28"/>
-        </w:rPr>
-        <w:t>е</w:t>
-      </w:r>
-      <w:r>
-        <w:rPr>
-          <w:sz w:val="28"/>
-          <w:szCs w:val="28"/>
-        </w:rPr>
-        <w:t>тся матрица, описывающ</w:t>
-      </w:r>
-      <w:r>
-        <w:rPr>
-          <w:sz w:val="28"/>
-          <w:szCs w:val="28"/>
-        </w:rPr>
-        <w:t>ая</w:t>
-      </w:r>
-      <w:r>
-        <w:rPr>
-          <w:sz w:val="28"/>
-          <w:szCs w:val="28"/>
-        </w:rPr>
-        <w:t xml:space="preserve"> с помощью 4х коэффициентов уравнение плоскости каждой из граней тела. После чего, производится ориентация плоскостей так, чтобы нормаль каждой из них была внутренней (для этого используется заведомо внутренняя точка тела). Следующим этапом про</w:t>
-      </w:r>
-      <w:r>
-        <w:rPr>
-          <w:sz w:val="28"/>
-          <w:szCs w:val="28"/>
-        </w:rPr>
-        <w:t>исходит удаление граней тела, экранируемых им самим. Далее, каждое ребро тела проверяется на факт экранирования частями других объектов, удаляются невидимые части.</w:t>
+        <w:t xml:space="preserve">Принцип алгоритма </w:t>
+      </w:r>
+      <w:proofErr w:type="spellStart"/>
+      <w:r>
+        <w:rPr>
+          <w:sz w:val="28"/>
+          <w:szCs w:val="28"/>
+        </w:rPr>
+        <w:t>Варнока</w:t>
+      </w:r>
+      <w:proofErr w:type="spellEnd"/>
+      <w:r>
+        <w:rPr>
+          <w:sz w:val="28"/>
+          <w:szCs w:val="28"/>
+        </w:rPr>
+        <w:t xml:space="preserve">, работающий в пространстве изображения, можно описать как </w:t>
+      </w:r>
+      <w:r>
+        <w:rPr>
+          <w:sz w:val="28"/>
+          <w:szCs w:val="28"/>
+        </w:rPr>
+        <w:t>“</w:t>
+      </w:r>
+      <w:r>
+        <w:rPr>
+          <w:sz w:val="28"/>
+          <w:szCs w:val="28"/>
+        </w:rPr>
+        <w:t>Разделяй и властвуй</w:t>
+      </w:r>
+      <w:r>
+        <w:rPr>
+          <w:sz w:val="28"/>
+          <w:szCs w:val="28"/>
+        </w:rPr>
+        <w:t>”</w:t>
+      </w:r>
+      <w:r>
+        <w:rPr>
+          <w:sz w:val="28"/>
+          <w:szCs w:val="28"/>
+        </w:rPr>
+        <w:t xml:space="preserve">. Область рисунка разбивается на несколько частей, для каждой из которых производится анализ попавших в неё </w:t>
+      </w:r>
+      <w:r>
+        <w:rPr>
+          <w:sz w:val="28"/>
+          <w:szCs w:val="28"/>
+        </w:rPr>
+        <w:lastRenderedPageBreak/>
+        <w:t>многоугольников. В случае, если</w:t>
+      </w:r>
+      <w:r>
+        <w:rPr>
+          <w:sz w:val="28"/>
+          <w:szCs w:val="28"/>
+        </w:rPr>
+        <w:t xml:space="preserve"> цвет</w:t>
+      </w:r>
+      <w:r>
+        <w:rPr>
+          <w:sz w:val="28"/>
+          <w:szCs w:val="28"/>
+        </w:rPr>
+        <w:t xml:space="preserve"> </w:t>
+      </w:r>
+      <w:r>
+        <w:rPr>
+          <w:sz w:val="28"/>
+          <w:szCs w:val="28"/>
+        </w:rPr>
+        <w:t>области не определяется одним многоугольником, вышеописанная операция повторяется уже для данной области. Иначе, область полностью закрашивается цветом многоугольника.</w:t>
       </w:r>
     </w:p>
     <w:p>
@@ -5391,7 +5517,7 @@
           <w:sz w:val="28"/>
           <w:szCs w:val="28"/>
         </w:rPr>
-        <w:t>Преимуществом данного алгоритма является простота вычислений, и в то же время точность результата, которая главным образом достигается за счёт работы в объектном пространстве.</w:t>
+        <w:t xml:space="preserve">Преимуществом алгоритма является то, что с помощью него можно эффективно работать с многоугольниками, занимающими большие области в пространстве изображений. </w:t>
       </w:r>
     </w:p>
     <w:p>
@@ -5409,36 +5535,28 @@
           <w:sz w:val="28"/>
           <w:szCs w:val="28"/>
         </w:rPr>
-        <w:t>Недостатком является временная сложность, выражаемая как число объектов на сцене в квадрате. Существуют также более оптимизированные версии алгоритма, например использующие сортировку объектов по</w:t>
-      </w:r>
-      <w:r>
-        <w:rPr>
-          <w:sz w:val="28"/>
-          <w:szCs w:val="28"/>
-        </w:rPr>
-        <w:t xml:space="preserve"> оси</w:t>
-      </w:r>
-      <w:r>
-        <w:rPr>
-          <w:sz w:val="28"/>
-          <w:szCs w:val="28"/>
-        </w:rPr>
-        <w:t xml:space="preserve"> </w:t>
-      </w:r>
-      <w:r>
-        <w:rPr>
-          <w:sz w:val="28"/>
-          <w:szCs w:val="28"/>
-          <w:lang w:val="en-US"/>
-        </w:rPr>
-        <w:t>OZ</w:t>
-      </w:r>
-      <w:r>
-        <w:rPr>
-          <w:sz w:val="28"/>
-          <w:szCs w:val="28"/>
-        </w:rPr>
-        <w:t>, однако они заметно более сложные в реализации.</w:t>
+        <w:t xml:space="preserve">Недостатком является низкая эффективность, в случае, когда на сцене присутствует множество небольших по размеру многоугольников. В таком случае, для заливки </w:t>
+      </w:r>
+      <w:r>
+        <w:rPr>
+          <w:sz w:val="28"/>
+          <w:szCs w:val="28"/>
+        </w:rPr>
+        <w:t xml:space="preserve">объектов придётся делать достаточно много разбиений, а сами конечные заливаемые области по размеру будут стремиться к пикселю. Данный недостаток является существенным </w:t>
+      </w:r>
+      <w:r>
+        <w:rPr>
+          <w:sz w:val="28"/>
+          <w:szCs w:val="28"/>
+        </w:rPr>
+        <w:t>для решаемой</w:t>
+      </w:r>
+      <w:r>
+        <w:rPr>
+          <w:sz w:val="28"/>
+          <w:szCs w:val="28"/>
+        </w:rPr>
+        <w:t xml:space="preserve">, так как шары будут задаваться с помощью множества аппроксимирующих многоугольников. </w:t>
       </w:r>
     </w:p>
     <w:p>
@@ -5451,58 +5569,6 @@
           <w:szCs w:val="28"/>
         </w:rPr>
       </w:pPr>
-      <w:r>
-        <w:rPr>
-          <w:sz w:val="28"/>
-          <w:szCs w:val="28"/>
-        </w:rPr>
-        <w:t xml:space="preserve">Учитывая тот факт, что из-за наличия множества </w:t>
-      </w:r>
-      <w:r>
-        <w:rPr>
-          <w:sz w:val="28"/>
-          <w:szCs w:val="28"/>
-        </w:rPr>
-        <w:t xml:space="preserve">шаров, на сцене будет большое количество объектов, </w:t>
-      </w:r>
-      <w:r>
-        <w:rPr>
-          <w:sz w:val="28"/>
-          <w:szCs w:val="28"/>
-        </w:rPr>
-        <w:t xml:space="preserve">использование </w:t>
-      </w:r>
-      <w:r>
-        <w:rPr>
-          <w:sz w:val="28"/>
-          <w:szCs w:val="28"/>
-        </w:rPr>
-        <w:t>алгоритм</w:t>
-      </w:r>
-      <w:r>
-        <w:rPr>
-          <w:sz w:val="28"/>
-          <w:szCs w:val="28"/>
-        </w:rPr>
-        <w:t>а</w:t>
-      </w:r>
-      <w:r>
-        <w:rPr>
-          <w:sz w:val="28"/>
-          <w:szCs w:val="28"/>
-        </w:rPr>
-        <w:t xml:space="preserve"> Робертса будет не самым оптимальным вариантом.</w:t>
-      </w:r>
-    </w:p>
-    <w:p>
-      <w:pPr>
-        <w:spacing w:line="360" w:lineRule="auto"/>
-        <w:ind w:firstLine="851"/>
-        <w:rPr>
-          <w:sz w:val="28"/>
-          <w:szCs w:val="28"/>
-        </w:rPr>
-      </w:pPr>
     </w:p>
     <w:p>
       <w:pPr>
@@ -5521,9 +5587,8 @@
           <w:sz w:val="28"/>
           <w:szCs w:val="28"/>
         </w:rPr>
-        <w:t xml:space="preserve">Алгоритм </w:t>
-      </w:r>
-      <w:proofErr w:type="spellStart"/>
+        <w:t xml:space="preserve">Алгоритм, использующий </w:t>
+      </w:r>
       <w:r>
         <w:rPr>
           <w:b/>
@@ -5531,10 +5596,30 @@
           <w:color w:val="000000" w:themeColor="text1"/>
           <w:sz w:val="28"/>
           <w:szCs w:val="28"/>
-        </w:rPr>
-        <w:t>Варнока</w:t>
-      </w:r>
-      <w:proofErr w:type="spellEnd"/>
+          <w:lang w:val="en-US"/>
+        </w:rPr>
+        <w:t>Z</w:t>
+      </w:r>
+      <w:r>
+        <w:rPr>
+          <w:b/>
+          <w:bCs/>
+          <w:color w:val="000000" w:themeColor="text1"/>
+          <w:sz w:val="28"/>
+          <w:szCs w:val="28"/>
+        </w:rPr>
+        <w:t>-</w:t>
+      </w:r>
+      <w:r>
+        <w:rPr>
+          <w:b/>
+          <w:bCs/>
+          <w:color w:val="000000" w:themeColor="text1"/>
+          <w:sz w:val="28"/>
+          <w:szCs w:val="28"/>
+        </w:rPr>
+        <w:t>буфер</w:t>
+      </w:r>
     </w:p>
     <w:p>
       <w:pPr>
@@ -5551,58 +5636,51 @@
           <w:sz w:val="28"/>
           <w:szCs w:val="28"/>
         </w:rPr>
-        <w:t xml:space="preserve">Принцип алгоритма </w:t>
-      </w:r>
-      <w:proofErr w:type="spellStart"/>
-      <w:r>
-        <w:rPr>
-          <w:sz w:val="28"/>
-          <w:szCs w:val="28"/>
-        </w:rPr>
-        <w:t>Варнока</w:t>
-      </w:r>
-      <w:proofErr w:type="spellEnd"/>
-      <w:r>
-        <w:rPr>
-          <w:sz w:val="28"/>
-          <w:szCs w:val="28"/>
-        </w:rPr>
-        <w:t xml:space="preserve">, работающий в пространстве изображения, можно описать как </w:t>
-      </w:r>
-      <w:r>
-        <w:rPr>
-          <w:sz w:val="28"/>
-          <w:szCs w:val="28"/>
-        </w:rPr>
-        <w:t>“</w:t>
-      </w:r>
-      <w:r>
-        <w:rPr>
-          <w:sz w:val="28"/>
-          <w:szCs w:val="28"/>
-        </w:rPr>
-        <w:t>Разделяй и властвуй</w:t>
-      </w:r>
-      <w:r>
-        <w:rPr>
-          <w:sz w:val="28"/>
-          <w:szCs w:val="28"/>
-        </w:rPr>
-        <w:t>”</w:t>
-      </w:r>
-      <w:r>
-        <w:rPr>
-          <w:sz w:val="28"/>
-          <w:szCs w:val="28"/>
-        </w:rPr>
-        <w:t>. Область рисунка разбивается на несколько частей, для каждой из которых производится анализ попавших в неё многоугольников. В случае, если</w:t>
-      </w:r>
-      <w:r>
-        <w:rPr>
-          <w:sz w:val="28"/>
-          <w:szCs w:val="28"/>
-        </w:rPr>
-        <w:t xml:space="preserve"> цвет</w:t>
+        <w:t xml:space="preserve">Данный алгоритм работает в пространстве изображения. Ключевым понятием в нём является буфер кадра, являющийся матрицей, содержащей некую информацию о каждом пикселе изображения. Основным буфером является </w:t>
+      </w:r>
+      <w:r>
+        <w:rPr>
+          <w:sz w:val="28"/>
+          <w:szCs w:val="28"/>
+          <w:lang w:val="en-US"/>
+        </w:rPr>
+        <w:t>Z</w:t>
+      </w:r>
+      <w:r>
+        <w:rPr>
+          <w:sz w:val="28"/>
+          <w:szCs w:val="28"/>
+        </w:rPr>
+        <w:t>-</w:t>
+      </w:r>
+      <w:r>
+        <w:rPr>
+          <w:sz w:val="28"/>
+          <w:szCs w:val="28"/>
+        </w:rPr>
+        <w:t>буфер</w:t>
+      </w:r>
+      <w:r>
+        <w:rPr>
+          <w:sz w:val="28"/>
+          <w:szCs w:val="28"/>
+        </w:rPr>
+        <w:t xml:space="preserve">, содержащий </w:t>
+      </w:r>
+      <w:r>
+        <w:rPr>
+          <w:sz w:val="28"/>
+          <w:szCs w:val="28"/>
+        </w:rPr>
+        <w:t xml:space="preserve">координату </w:t>
+      </w:r>
+      <w:r>
+        <w:rPr>
+          <w:sz w:val="28"/>
+          <w:szCs w:val="28"/>
+          <w:lang w:val="en-US"/>
+        </w:rPr>
+        <w:t>z</w:t>
       </w:r>
       <w:r>
         <w:rPr>
@@ -5616,7 +5694,44 @@
           <w:sz w:val="28"/>
           <w:szCs w:val="28"/>
         </w:rPr>
-        <w:t>области не определяется одним многоугольником, вышеописанная операция повторяется уже для данной области. Иначе, область полностью закрашивается цветом многоугольника.</w:t>
+        <w:t xml:space="preserve">точки на наиболее приближённом объекте в данном пикселе. Алгоритм сравнивает значения </w:t>
+      </w:r>
+      <w:r>
+        <w:rPr>
+          <w:sz w:val="28"/>
+          <w:szCs w:val="28"/>
+          <w:lang w:val="en-US"/>
+        </w:rPr>
+        <w:t>Z</w:t>
+      </w:r>
+      <w:r>
+        <w:rPr>
+          <w:sz w:val="28"/>
+          <w:szCs w:val="28"/>
+        </w:rPr>
+        <w:t xml:space="preserve">-буфера для каждого объекта с уже имеющимся. В случае, если для какого-любо пикселя значение </w:t>
+      </w:r>
+      <w:r>
+        <w:rPr>
+          <w:sz w:val="28"/>
+          <w:szCs w:val="28"/>
+          <w:lang w:val="en-US"/>
+        </w:rPr>
+        <w:t>z</w:t>
+      </w:r>
+      <w:r>
+        <w:rPr>
+          <w:sz w:val="28"/>
+          <w:szCs w:val="28"/>
+        </w:rPr>
+        <w:t xml:space="preserve"> </w:t>
+      </w:r>
+      <w:r>
+        <w:rPr>
+          <w:sz w:val="28"/>
+          <w:szCs w:val="28"/>
+        </w:rPr>
+        <w:t>объекта больше, информация о данном пикселе обновляется в соответствии с данным объектом для каждого буфера, например, буфера интенсивности света.</w:t>
       </w:r>
     </w:p>
     <w:p>
@@ -5634,7 +5749,7 @@
           <w:sz w:val="28"/>
           <w:szCs w:val="28"/>
         </w:rPr>
-        <w:t xml:space="preserve">Преимуществом алгоритма является то, что с помощью него можно эффективно работать с многоугольниками, занимающими большие области в пространстве изображений. </w:t>
+        <w:t>Преимуществом алгоритма является линейная зависимость от числа визуализируемых объектов. Также не важен и порядок анализа объектов, что позволяет не осуществлять сортировку. Также, временные затраты практически не зависят от количества рассматриваемых многоугольников, что важно для шаров, имеющих большое количество граней.</w:t>
       </w:r>
     </w:p>
     <w:p>
@@ -5652,39 +5767,15 @@
           <w:sz w:val="28"/>
           <w:szCs w:val="28"/>
         </w:rPr>
-        <w:t xml:space="preserve">Недостатком является низкая эффективность, в случае, когда на сцене присутствует множество небольших по размеру многоугольников. В таком случае, для заливки </w:t>
-      </w:r>
-      <w:r>
-        <w:rPr>
-          <w:sz w:val="28"/>
-          <w:szCs w:val="28"/>
-        </w:rPr>
-        <w:t xml:space="preserve">объектов придётся делать достаточно много разбиений, а сами конечные заливаемые области по размеру будут стремиться к пикселю. Данный недостаток является существенным </w:t>
-      </w:r>
-      <w:r>
-        <w:rPr>
-          <w:sz w:val="28"/>
-          <w:szCs w:val="28"/>
-        </w:rPr>
-        <w:t>для решаемой</w:t>
-      </w:r>
-      <w:r>
-        <w:rPr>
-          <w:sz w:val="28"/>
-          <w:szCs w:val="28"/>
-        </w:rPr>
-        <w:t xml:space="preserve">, так как шары будут задаваться с помощью множества аппроксимирующих многоугольников. </w:t>
-      </w:r>
-    </w:p>
-    <w:p>
-      <w:pPr>
-        <w:spacing w:line="360" w:lineRule="auto"/>
-        <w:ind w:firstLine="851"/>
-        <w:rPr>
-          <w:sz w:val="28"/>
-          <w:szCs w:val="28"/>
-        </w:rPr>
-      </w:pPr>
+        <w:t xml:space="preserve">Недостатком является объём занимаемой буферами памяти. </w:t>
+      </w:r>
+      <w:r>
+        <w:rPr>
+          <w:sz w:val="28"/>
+          <w:szCs w:val="28"/>
+        </w:rPr>
+        <w:t>Однако, данный недостаток не является столь существенным, ввиду достаточного количества памяти в современных условиях.</w:t>
+      </w:r>
     </w:p>
     <w:p>
       <w:pPr>
@@ -5703,38 +5794,8 @@
           <w:sz w:val="28"/>
           <w:szCs w:val="28"/>
         </w:rPr>
-        <w:t xml:space="preserve">Алгоритм, использующий </w:t>
-      </w:r>
-      <w:r>
-        <w:rPr>
-          <w:b/>
-          <w:bCs/>
-          <w:color w:val="000000" w:themeColor="text1"/>
-          <w:sz w:val="28"/>
-          <w:szCs w:val="28"/>
-          <w:lang w:val="en-US"/>
-        </w:rPr>
-        <w:t>Z</w:t>
-      </w:r>
-      <w:r>
-        <w:rPr>
-          <w:b/>
-          <w:bCs/>
-          <w:color w:val="000000" w:themeColor="text1"/>
-          <w:sz w:val="28"/>
-          <w:szCs w:val="28"/>
-        </w:rPr>
-        <w:t>-</w:t>
-      </w:r>
-      <w:r>
-        <w:rPr>
-          <w:b/>
-          <w:bCs/>
-          <w:color w:val="000000" w:themeColor="text1"/>
-          <w:sz w:val="28"/>
-          <w:szCs w:val="28"/>
-        </w:rPr>
-        <w:t>буфер</w:t>
+        <w:lastRenderedPageBreak/>
+        <w:t>Алгоритм обратной трассировки лучей</w:t>
       </w:r>
     </w:p>
     <w:p>
@@ -5752,51 +5813,21 @@
           <w:sz w:val="28"/>
           <w:szCs w:val="28"/>
         </w:rPr>
-        <w:t xml:space="preserve">Данный алгоритм работает в пространстве изображения. Ключевым понятием в нём является буфер кадра, являющийся матрицей, содержащей некую информацию о каждом пикселе изображения. Основным буфером является </w:t>
-      </w:r>
-      <w:r>
-        <w:rPr>
-          <w:sz w:val="28"/>
-          <w:szCs w:val="28"/>
-          <w:lang w:val="en-US"/>
-        </w:rPr>
-        <w:t>Z</w:t>
-      </w:r>
-      <w:r>
-        <w:rPr>
-          <w:sz w:val="28"/>
-          <w:szCs w:val="28"/>
-        </w:rPr>
-        <w:t>-</w:t>
-      </w:r>
-      <w:r>
-        <w:rPr>
-          <w:sz w:val="28"/>
-          <w:szCs w:val="28"/>
-        </w:rPr>
-        <w:t>буфер</w:t>
-      </w:r>
-      <w:r>
-        <w:rPr>
-          <w:sz w:val="28"/>
-          <w:szCs w:val="28"/>
-        </w:rPr>
-        <w:t xml:space="preserve">, содержащий </w:t>
-      </w:r>
-      <w:r>
-        <w:rPr>
-          <w:sz w:val="28"/>
-          <w:szCs w:val="28"/>
-        </w:rPr>
-        <w:t xml:space="preserve">координату </w:t>
-      </w:r>
-      <w:r>
-        <w:rPr>
-          <w:sz w:val="28"/>
-          <w:szCs w:val="28"/>
-          <w:lang w:val="en-US"/>
-        </w:rPr>
-        <w:t>z</w:t>
+        <w:t>Алгоритм работает в пространстве изображения. Для каждого пикселя от точки зрения наблюдателя исходит луч</w:t>
+      </w:r>
+      <w:r>
+        <w:rPr>
+          <w:sz w:val="28"/>
+          <w:szCs w:val="28"/>
+        </w:rPr>
+        <w:t>, направление которого определяется положением пикселя</w:t>
+      </w:r>
+      <w:r>
+        <w:rPr>
+          <w:sz w:val="28"/>
+          <w:szCs w:val="28"/>
+        </w:rPr>
+        <w:t>.</w:t>
       </w:r>
       <w:r>
         <w:rPr>
@@ -5810,44 +5841,28 @@
           <w:sz w:val="28"/>
           <w:szCs w:val="28"/>
         </w:rPr>
-        <w:t xml:space="preserve">точки на наиболее приближённом объекте в данном пикселе. Алгоритм сравнивает значения </w:t>
-      </w:r>
-      <w:r>
-        <w:rPr>
-          <w:sz w:val="28"/>
-          <w:szCs w:val="28"/>
-          <w:lang w:val="en-US"/>
-        </w:rPr>
-        <w:t>Z</w:t>
-      </w:r>
-      <w:r>
-        <w:rPr>
-          <w:sz w:val="28"/>
-          <w:szCs w:val="28"/>
-        </w:rPr>
-        <w:t xml:space="preserve">-буфера для каждого объекта с уже имеющимся. В случае, если для какого-любо пикселя значение </w:t>
-      </w:r>
-      <w:r>
-        <w:rPr>
-          <w:sz w:val="28"/>
-          <w:szCs w:val="28"/>
-          <w:lang w:val="en-US"/>
-        </w:rPr>
-        <w:t>z</w:t>
-      </w:r>
-      <w:r>
-        <w:rPr>
-          <w:sz w:val="28"/>
-          <w:szCs w:val="28"/>
-        </w:rPr>
-        <w:t xml:space="preserve"> </w:t>
-      </w:r>
-      <w:r>
-        <w:rPr>
-          <w:sz w:val="28"/>
-          <w:szCs w:val="28"/>
-        </w:rPr>
-        <w:t>объекта больше, информация о данном пикселе обновляется в соответствии с данным объектом для каждого буфера, например, буфера интенсивности света.</w:t>
+        <w:t>Д</w:t>
+      </w:r>
+      <w:r>
+        <w:rPr>
+          <w:sz w:val="28"/>
+          <w:szCs w:val="28"/>
+        </w:rPr>
+        <w:t xml:space="preserve">ля </w:t>
+      </w:r>
+      <w:r>
+        <w:rPr>
+          <w:sz w:val="28"/>
+          <w:szCs w:val="28"/>
+        </w:rPr>
+        <w:t>луча</w:t>
+      </w:r>
+      <w:r>
+        <w:rPr>
+          <w:sz w:val="28"/>
+          <w:szCs w:val="28"/>
+        </w:rPr>
+        <w:t xml:space="preserve"> ищутся пересечения со всеми объектами, после чего в соответствии с ближайшим из них происходит закраска пикселя. </w:t>
       </w:r>
     </w:p>
     <w:p>
@@ -5865,15 +5880,14 @@
           <w:sz w:val="28"/>
           <w:szCs w:val="28"/>
         </w:rPr>
-        <w:t xml:space="preserve">Преимуществом алгоритма является линейная зависимость от числа визуализируемых объектов. Также не важен и порядок анализа объектов, что позволяет не осуществлять сортировку. Также, временные затраты практически </w:t>
-      </w:r>
-      <w:r>
-        <w:rPr>
-          <w:sz w:val="28"/>
-          <w:szCs w:val="28"/>
-        </w:rPr>
-        <w:lastRenderedPageBreak/>
-        <w:t>не зависят от количества рассматриваемых многоугольников, что важно для шаров, имеющих большое количество граней.</w:t>
+        <w:t xml:space="preserve">Преимуществом алгоритма является линейная зависимость от количества объектов на сцене. Также данный алгоритм удобно использовать вместе с глобальной моделью освещения, что позволяет создавать </w:t>
+      </w:r>
+      <w:r>
+        <w:rPr>
+          <w:sz w:val="28"/>
+          <w:szCs w:val="28"/>
+        </w:rPr>
+        <w:t>реалистичные изображения.</w:t>
       </w:r>
     </w:p>
     <w:p>
@@ -5891,44 +5905,7 @@
           <w:sz w:val="28"/>
           <w:szCs w:val="28"/>
         </w:rPr>
-        <w:t xml:space="preserve">Недостатком является объём занимаемой буферами памяти. </w:t>
-      </w:r>
-      <w:r>
-        <w:rPr>
-          <w:sz w:val="28"/>
-          <w:szCs w:val="28"/>
-        </w:rPr>
-        <w:t>Однако, данный недостаток не является столь существенным, ввиду достаточного количества памяти в современных условиях.</w:t>
-      </w:r>
-    </w:p>
-    <w:p>
-      <w:pPr>
-        <w:spacing w:line="360" w:lineRule="auto"/>
-        <w:ind w:firstLine="851"/>
-        <w:rPr>
-          <w:sz w:val="28"/>
-          <w:szCs w:val="28"/>
-        </w:rPr>
-      </w:pPr>
-    </w:p>
-    <w:p>
-      <w:pPr>
-        <w:spacing w:line="360" w:lineRule="auto"/>
-        <w:ind w:firstLine="851"/>
-        <w:rPr>
-          <w:sz w:val="28"/>
-          <w:szCs w:val="28"/>
-        </w:rPr>
-      </w:pPr>
-      <w:r>
-        <w:rPr>
-          <w:b/>
-          <w:bCs/>
-          <w:color w:val="000000" w:themeColor="text1"/>
-          <w:sz w:val="28"/>
-          <w:szCs w:val="28"/>
-        </w:rPr>
-        <w:t>Алгоритм обратной трассировки лучей</w:t>
+        <w:t>Недостатком является большое количество вычислений для каждого из лучей, а также для его отражений, что является недопустимым в данной задаче, так как приведёт к низкой частоте кадров обновления изображения.</w:t>
       </w:r>
     </w:p>
     <w:p>
@@ -5941,19 +5918,29 @@
           <w:szCs w:val="28"/>
         </w:rPr>
       </w:pPr>
-      <w:r>
-        <w:rPr>
-          <w:sz w:val="28"/>
-          <w:szCs w:val="28"/>
-        </w:rPr>
-        <w:t>Алгоритм работает в пространстве изображения. Для каждого пикселя от точки зрения наблюдателя исходит луч</w:t>
-      </w:r>
-      <w:r>
-        <w:rPr>
-          <w:sz w:val="28"/>
-          <w:szCs w:val="28"/>
-        </w:rPr>
-        <w:t>, направление которого определяется положением пикселя</w:t>
+    </w:p>
+    <w:p>
+      <w:pPr>
+        <w:spacing w:line="360" w:lineRule="auto"/>
+        <w:ind w:firstLine="708"/>
+        <w:rPr>
+          <w:sz w:val="28"/>
+          <w:szCs w:val="28"/>
+        </w:rPr>
+      </w:pPr>
+      <w:r>
+        <w:rPr>
+          <w:sz w:val="28"/>
+          <w:szCs w:val="28"/>
+        </w:rPr>
+        <w:t>Результаты анализа можно свести таблицу</w:t>
+      </w:r>
+      <w:r>
+        <w:rPr>
+          <w:sz w:val="28"/>
+          <w:szCs w:val="28"/>
+        </w:rPr>
+        <w:t xml:space="preserve"> 2.1</w:t>
       </w:r>
       <w:r>
         <w:rPr>
@@ -5967,267 +5954,46 @@
           <w:sz w:val="28"/>
           <w:szCs w:val="28"/>
         </w:rPr>
-        <w:t xml:space="preserve"> </w:t>
-      </w:r>
-      <w:r>
-        <w:rPr>
-          <w:sz w:val="28"/>
-          <w:szCs w:val="28"/>
-        </w:rPr>
-        <w:t>Д</w:t>
-      </w:r>
-      <w:r>
-        <w:rPr>
-          <w:sz w:val="28"/>
-          <w:szCs w:val="28"/>
-        </w:rPr>
-        <w:t xml:space="preserve">ля </w:t>
-      </w:r>
-      <w:r>
-        <w:rPr>
-          <w:sz w:val="28"/>
-          <w:szCs w:val="28"/>
-        </w:rPr>
-        <w:t>луча</w:t>
-      </w:r>
-      <w:r>
-        <w:rPr>
-          <w:sz w:val="28"/>
-          <w:szCs w:val="28"/>
-        </w:rPr>
-        <w:t xml:space="preserve"> ищутся пересечения со всеми объектами, после чего в соответствии с ближайшим из них происходит закраска пикселя. </w:t>
+        <w:t xml:space="preserve"> Проанализировав данные алгоритмы, можно прийти к выводу, что наиболее подходящим решением для данной программы будет использование алгоритма </w:t>
+      </w:r>
+      <w:r>
+        <w:rPr>
+          <w:sz w:val="28"/>
+          <w:szCs w:val="28"/>
+          <w:lang w:val="en-US"/>
+        </w:rPr>
+        <w:t>z</w:t>
+      </w:r>
+      <w:r>
+        <w:rPr>
+          <w:sz w:val="28"/>
+          <w:szCs w:val="28"/>
+        </w:rPr>
+        <w:t>-</w:t>
+      </w:r>
+      <w:r>
+        <w:rPr>
+          <w:sz w:val="28"/>
+          <w:szCs w:val="28"/>
+        </w:rPr>
+        <w:t xml:space="preserve">буфера. Данный алгоритм позволит выполнять синтез изображения достаточно быстро, а также упростит задачу закраски и освещения объектов за счёт соответствующих буферов. </w:t>
       </w:r>
     </w:p>
     <w:p>
       <w:pPr>
         <w:spacing w:line="360" w:lineRule="auto"/>
-        <w:ind w:firstLine="851"/>
-        <w:jc w:val="both"/>
-        <w:rPr>
-          <w:sz w:val="28"/>
-          <w:szCs w:val="28"/>
-        </w:rPr>
-      </w:pPr>
-      <w:r>
-        <w:rPr>
-          <w:sz w:val="28"/>
-          <w:szCs w:val="28"/>
-        </w:rPr>
-        <w:t xml:space="preserve">Преимуществом алгоритма является линейная зависимость от количества объектов на сцене. Также данный алгоритм удобно использовать вместе с глобальной моделью освещения, что позволяет создавать </w:t>
-      </w:r>
-      <w:r>
-        <w:rPr>
-          <w:sz w:val="28"/>
-          <w:szCs w:val="28"/>
-        </w:rPr>
-        <w:t>реалистичные изображения.</w:t>
-      </w:r>
-    </w:p>
-    <w:p>
-      <w:pPr>
-        <w:spacing w:line="360" w:lineRule="auto"/>
-        <w:ind w:firstLine="851"/>
-        <w:jc w:val="both"/>
-        <w:rPr>
-          <w:sz w:val="28"/>
-          <w:szCs w:val="28"/>
-        </w:rPr>
-      </w:pPr>
-      <w:r>
-        <w:rPr>
-          <w:sz w:val="28"/>
-          <w:szCs w:val="28"/>
-        </w:rPr>
-        <w:t>Недостатком является большое количество вычислений для каждого из лучей, а также для его отражений, что является недопустимым в данной задаче, так как приведёт к низкой частоте кадров обновления изображения.</w:t>
-      </w:r>
-    </w:p>
-    <w:p>
-      <w:pPr>
-        <w:spacing w:line="360" w:lineRule="auto"/>
-        <w:ind w:firstLine="576"/>
-        <w:rPr>
-          <w:sz w:val="28"/>
-          <w:szCs w:val="28"/>
-        </w:rPr>
-      </w:pPr>
-    </w:p>
-    <w:p>
-      <w:pPr>
-        <w:spacing w:line="360" w:lineRule="auto"/>
-        <w:ind w:firstLine="576"/>
-        <w:rPr>
-          <w:sz w:val="28"/>
-          <w:szCs w:val="28"/>
-        </w:rPr>
-      </w:pPr>
-    </w:p>
-    <w:p>
-      <w:pPr>
-        <w:spacing w:line="360" w:lineRule="auto"/>
-        <w:ind w:firstLine="576"/>
-        <w:rPr>
-          <w:sz w:val="28"/>
-          <w:szCs w:val="28"/>
-        </w:rPr>
-      </w:pPr>
-      <w:r>
-        <w:rPr>
-          <w:b/>
-          <w:bCs/>
-          <w:color w:val="000000" w:themeColor="text1"/>
-          <w:sz w:val="28"/>
-          <w:szCs w:val="28"/>
-        </w:rPr>
-        <w:t>Вывод</w:t>
-      </w:r>
-    </w:p>
-    <w:p>
-      <w:pPr>
-        <w:spacing w:line="360" w:lineRule="auto"/>
-        <w:ind w:firstLine="576"/>
-        <w:rPr>
-          <w:sz w:val="28"/>
-          <w:szCs w:val="28"/>
-        </w:rPr>
-      </w:pPr>
-      <w:r>
-        <w:rPr>
-          <w:sz w:val="28"/>
-          <w:szCs w:val="28"/>
-        </w:rPr>
-        <w:t>Результаты анализа можно свести таблицу</w:t>
-      </w:r>
-      <w:r>
-        <w:rPr>
-          <w:sz w:val="28"/>
-          <w:szCs w:val="28"/>
-        </w:rPr>
-        <w:t xml:space="preserve"> 2.1</w:t>
-      </w:r>
-      <w:r>
-        <w:rPr>
-          <w:sz w:val="28"/>
-          <w:szCs w:val="28"/>
-        </w:rPr>
-        <w:t>.</w:t>
-      </w:r>
-    </w:p>
-    <w:p>
-      <w:pPr>
-        <w:spacing w:after="160" w:line="259" w:lineRule="auto"/>
-        <w:rPr>
-          <w:sz w:val="28"/>
-          <w:szCs w:val="28"/>
-        </w:rPr>
-      </w:pPr>
-      <w:r>
-        <w:rPr>
-          <w:sz w:val="28"/>
-          <w:szCs w:val="28"/>
-        </w:rPr>
-        <w:br w:type="page"/>
-      </w:r>
-    </w:p>
-    <w:p>
-      <w:pPr>
-        <w:pStyle w:val="ac"/>
-      </w:pPr>
-      <w:r>
-        <w:rPr>
-          <w:color w:val="000000" w:themeColor="text1"/>
-          <w:sz w:val="28"/>
-          <w:szCs w:val="28"/>
-        </w:rPr>
-        <w:lastRenderedPageBreak/>
-        <w:t>Таблица 2.</w:t>
-      </w:r>
-      <w:r>
-        <w:rPr>
-          <w:color w:val="000000" w:themeColor="text1"/>
-          <w:sz w:val="28"/>
-          <w:szCs w:val="28"/>
-        </w:rPr>
-        <w:fldChar w:fldCharType="begin"/>
-      </w:r>
-      <w:r>
-        <w:rPr>
-          <w:color w:val="000000" w:themeColor="text1"/>
-          <w:sz w:val="28"/>
-          <w:szCs w:val="28"/>
-        </w:rPr>
-        <w:instrText xml:space="preserve"> SEQ Таблица \* ARABIC </w:instrText>
-      </w:r>
-      <w:r>
-        <w:rPr>
-          <w:color w:val="000000" w:themeColor="text1"/>
-          <w:sz w:val="28"/>
-          <w:szCs w:val="28"/>
-        </w:rPr>
-        <w:fldChar w:fldCharType="separate"/>
-      </w:r>
-      <w:r>
-        <w:rPr>
-          <w:noProof/>
-          <w:color w:val="000000" w:themeColor="text1"/>
-          <w:sz w:val="28"/>
-          <w:szCs w:val="28"/>
-        </w:rPr>
-        <w:t>1</w:t>
-      </w:r>
-      <w:r>
-        <w:rPr>
-          <w:color w:val="000000" w:themeColor="text1"/>
-          <w:sz w:val="28"/>
-          <w:szCs w:val="28"/>
-        </w:rPr>
-        <w:fldChar w:fldCharType="end"/>
-      </w:r>
-      <w:r>
-        <w:rPr>
-          <w:color w:val="000000" w:themeColor="text1"/>
-          <w:sz w:val="28"/>
-          <w:szCs w:val="28"/>
-        </w:rPr>
-        <w:t xml:space="preserve">. </w:t>
-      </w:r>
-      <w:r>
-        <w:rPr>
-          <w:color w:val="000000" w:themeColor="text1"/>
-          <w:sz w:val="28"/>
-          <w:szCs w:val="28"/>
-        </w:rPr>
-        <w:t>Сравнение а</w:t>
-      </w:r>
-      <w:r>
-        <w:rPr>
-          <w:color w:val="000000" w:themeColor="text1"/>
-          <w:sz w:val="28"/>
-          <w:szCs w:val="28"/>
-        </w:rPr>
-        <w:t>лгоритм</w:t>
-      </w:r>
-      <w:r>
-        <w:rPr>
-          <w:color w:val="000000" w:themeColor="text1"/>
-          <w:sz w:val="28"/>
-          <w:szCs w:val="28"/>
-        </w:rPr>
-        <w:t>ов</w:t>
-      </w:r>
-      <w:r>
-        <w:rPr>
-          <w:color w:val="000000" w:themeColor="text1"/>
-          <w:sz w:val="28"/>
-          <w:szCs w:val="28"/>
-        </w:rPr>
-        <w:t xml:space="preserve"> удаления невидимых линий</w:t>
-      </w:r>
+        <w:ind w:firstLine="708"/>
+        <w:rPr>
+          <w:sz w:val="28"/>
+          <w:szCs w:val="28"/>
+        </w:rPr>
+      </w:pPr>
     </w:p>
     <w:tbl>
       <w:tblPr>
         <w:tblStyle w:val="af"/>
+        <w:tblpPr w:leftFromText="180" w:rightFromText="180" w:vertAnchor="text" w:horzAnchor="margin" w:tblpY="420"/>
         <w:tblW w:w="9538" w:type="dxa"/>
-        <w:tblInd w:w="-5" w:type="dxa"/>
         <w:tblLayout w:type="fixed"/>
         <w:tblLook w:val="04A0" w:firstRow="1" w:lastRow="0" w:firstColumn="1" w:lastColumn="0" w:noHBand="0" w:noVBand="1"/>
       </w:tblPr>
@@ -6342,35 +6108,14 @@
                 <w:sz w:val="28"/>
                 <w:szCs w:val="28"/>
               </w:rPr>
-              <w:t xml:space="preserve"> </w:t>
-            </w:r>
-            <w:r>
-              <w:rPr>
-                <w:sz w:val="28"/>
-                <w:szCs w:val="28"/>
-              </w:rPr>
-              <w:t>–</w:t>
-            </w:r>
-            <w:r>
-              <w:rPr>
-                <w:sz w:val="28"/>
-                <w:szCs w:val="28"/>
-              </w:rPr>
-              <w:t xml:space="preserve"> </w:t>
-            </w:r>
-            <w:r>
-              <w:rPr>
-                <w:sz w:val="28"/>
-                <w:szCs w:val="28"/>
-              </w:rPr>
-              <w:t>грани</w:t>
-            </w:r>
-            <w:r>
-              <w:rPr>
-                <w:sz w:val="28"/>
-                <w:szCs w:val="28"/>
-              </w:rPr>
-              <w:t xml:space="preserve">,   </w:t>
+              <w:t xml:space="preserve"> – </w:t>
+            </w:r>
+            <w:r>
+              <w:rPr>
+                <w:sz w:val="28"/>
+                <w:szCs w:val="28"/>
+              </w:rPr>
+              <w:t xml:space="preserve">грани,   </w:t>
             </w:r>
             <w:r>
               <w:rPr>
@@ -6476,13 +6221,15 @@
                 <w:szCs w:val="28"/>
               </w:rPr>
             </w:pPr>
-            <w:r>
-              <w:rPr>
-                <w:sz w:val="28"/>
-                <w:szCs w:val="28"/>
-              </w:rPr>
-              <w:t>Робертса</w:t>
-            </w:r>
+            <w:proofErr w:type="spellStart"/>
+            <w:r>
+              <w:rPr>
+                <w:sz w:val="28"/>
+                <w:szCs w:val="28"/>
+              </w:rPr>
+              <w:t>Варнока</w:t>
+            </w:r>
+            <w:proofErr w:type="spellEnd"/>
           </w:p>
         </w:tc>
         <w:tc>
@@ -6504,24 +6251,7 @@
                 <w:szCs w:val="28"/>
                 <w:lang w:val="en-US"/>
               </w:rPr>
-              <w:t>O(N</w:t>
-            </w:r>
-            <w:r>
-              <w:rPr>
-                <w:sz w:val="28"/>
-                <w:szCs w:val="28"/>
-                <w:vertAlign w:val="superscript"/>
-                <w:lang w:val="en-US"/>
-              </w:rPr>
-              <w:t>2</w:t>
-            </w:r>
-            <w:r>
-              <w:rPr>
-                <w:sz w:val="28"/>
-                <w:szCs w:val="28"/>
-                <w:lang w:val="en-US"/>
-              </w:rPr>
-              <w:t>)</w:t>
+              <w:t>O(P*N)</w:t>
             </w:r>
           </w:p>
         </w:tc>
@@ -6542,7 +6272,7 @@
                 <w:sz w:val="28"/>
                 <w:szCs w:val="28"/>
               </w:rPr>
-              <w:t>Объектное</w:t>
+              <w:t>Изображения</w:t>
             </w:r>
           </w:p>
         </w:tc>
@@ -6563,7 +6293,7 @@
                 <w:sz w:val="28"/>
                 <w:szCs w:val="28"/>
               </w:rPr>
-              <w:t>Высокая</w:t>
+              <w:t>Средняя</w:t>
             </w:r>
           </w:p>
         </w:tc>
@@ -6584,7 +6314,7 @@
                 <w:sz w:val="28"/>
                 <w:szCs w:val="28"/>
               </w:rPr>
-              <w:t>Низкая</w:t>
+              <w:t>Средняя</w:t>
             </w:r>
           </w:p>
         </w:tc>
@@ -6605,120 +6335,6 @@
                 <w:szCs w:val="28"/>
               </w:rPr>
             </w:pPr>
-            <w:proofErr w:type="spellStart"/>
-            <w:r>
-              <w:rPr>
-                <w:sz w:val="28"/>
-                <w:szCs w:val="28"/>
-              </w:rPr>
-              <w:t>Варнока</w:t>
-            </w:r>
-            <w:proofErr w:type="spellEnd"/>
-          </w:p>
-        </w:tc>
-        <w:tc>
-          <w:tcPr>
-            <w:tcW w:w="1839" w:type="dxa"/>
-          </w:tcPr>
-          <w:p>
-            <w:pPr>
-              <w:spacing w:line="360" w:lineRule="auto"/>
-              <w:rPr>
-                <w:sz w:val="28"/>
-                <w:szCs w:val="28"/>
-                <w:lang w:val="en-US"/>
-              </w:rPr>
-            </w:pPr>
-            <w:r>
-              <w:rPr>
-                <w:sz w:val="28"/>
-                <w:szCs w:val="28"/>
-                <w:lang w:val="en-US"/>
-              </w:rPr>
-              <w:t>O(P*N)</w:t>
-            </w:r>
-          </w:p>
-        </w:tc>
-        <w:tc>
-          <w:tcPr>
-            <w:tcW w:w="1980" w:type="dxa"/>
-          </w:tcPr>
-          <w:p>
-            <w:pPr>
-              <w:spacing w:line="360" w:lineRule="auto"/>
-              <w:rPr>
-                <w:sz w:val="28"/>
-                <w:szCs w:val="28"/>
-              </w:rPr>
-            </w:pPr>
-            <w:r>
-              <w:rPr>
-                <w:sz w:val="28"/>
-                <w:szCs w:val="28"/>
-              </w:rPr>
-              <w:t>Изображения</w:t>
-            </w:r>
-          </w:p>
-        </w:tc>
-        <w:tc>
-          <w:tcPr>
-            <w:tcW w:w="1697" w:type="dxa"/>
-          </w:tcPr>
-          <w:p>
-            <w:pPr>
-              <w:spacing w:line="360" w:lineRule="auto"/>
-              <w:rPr>
-                <w:sz w:val="28"/>
-                <w:szCs w:val="28"/>
-              </w:rPr>
-            </w:pPr>
-            <w:r>
-              <w:rPr>
-                <w:sz w:val="28"/>
-                <w:szCs w:val="28"/>
-              </w:rPr>
-              <w:t>Средняя</w:t>
-            </w:r>
-          </w:p>
-        </w:tc>
-        <w:tc>
-          <w:tcPr>
-            <w:tcW w:w="2183" w:type="dxa"/>
-          </w:tcPr>
-          <w:p>
-            <w:pPr>
-              <w:spacing w:line="360" w:lineRule="auto"/>
-              <w:rPr>
-                <w:sz w:val="28"/>
-                <w:szCs w:val="28"/>
-              </w:rPr>
-            </w:pPr>
-            <w:r>
-              <w:rPr>
-                <w:sz w:val="28"/>
-                <w:szCs w:val="28"/>
-              </w:rPr>
-              <w:t>Средняя</w:t>
-            </w:r>
-          </w:p>
-        </w:tc>
-      </w:tr>
-      <w:tr>
-        <w:trPr>
-          <w:trHeight w:val="401"/>
-        </w:trPr>
-        <w:tc>
-          <w:tcPr>
-            <w:tcW w:w="1839" w:type="dxa"/>
-          </w:tcPr>
-          <w:p>
-            <w:pPr>
-              <w:spacing w:line="360" w:lineRule="auto"/>
-              <w:rPr>
-                <w:sz w:val="28"/>
-                <w:szCs w:val="28"/>
-              </w:rPr>
-            </w:pPr>
             <w:r>
               <w:rPr>
                 <w:sz w:val="28"/>
@@ -6943,49 +6559,64 @@
     </w:tbl>
     <w:p>
       <w:pPr>
-        <w:spacing w:line="360" w:lineRule="auto"/>
-        <w:ind w:firstLine="851"/>
-        <w:jc w:val="both"/>
-        <w:rPr>
-          <w:sz w:val="28"/>
-          <w:szCs w:val="28"/>
-        </w:rPr>
-      </w:pPr>
-      <w:r>
-        <w:rPr>
-          <w:sz w:val="28"/>
-          <w:szCs w:val="28"/>
-        </w:rPr>
-        <w:t xml:space="preserve">Проанализировав данные алгоритмы, можно прийти к выводу, что наиболее подходящим решением для данной программы будет использование алгоритма </w:t>
-      </w:r>
-      <w:r>
-        <w:rPr>
-          <w:sz w:val="28"/>
-          <w:szCs w:val="28"/>
-          <w:lang w:val="en-US"/>
-        </w:rPr>
-        <w:t>z</w:t>
-      </w:r>
-      <w:r>
-        <w:rPr>
-          <w:sz w:val="28"/>
-          <w:szCs w:val="28"/>
-        </w:rPr>
-        <w:t>-</w:t>
-      </w:r>
-      <w:r>
-        <w:rPr>
-          <w:sz w:val="28"/>
-          <w:szCs w:val="28"/>
-        </w:rPr>
-        <w:t xml:space="preserve">буфера. Данный алгоритм позволит выполнять синтез изображения достаточно быстро, а также упростит задачу закраски и освещения объектов за счёт соответствующих буферов. </w:t>
-      </w:r>
-    </w:p>
-    <w:p>
-      <w:pPr>
-        <w:spacing w:line="360" w:lineRule="auto"/>
-        <w:ind w:firstLine="851"/>
-      </w:pPr>
+        <w:pStyle w:val="ac"/>
+      </w:pPr>
+      <w:r>
+        <w:rPr>
+          <w:color w:val="000000" w:themeColor="text1"/>
+          <w:sz w:val="28"/>
+          <w:szCs w:val="28"/>
+        </w:rPr>
+        <w:t>Таблица 2.</w:t>
+      </w:r>
+      <w:r>
+        <w:rPr>
+          <w:color w:val="000000" w:themeColor="text1"/>
+          <w:sz w:val="28"/>
+          <w:szCs w:val="28"/>
+        </w:rPr>
+        <w:t>1</w:t>
+      </w:r>
+      <w:r>
+        <w:rPr>
+          <w:color w:val="000000" w:themeColor="text1"/>
+          <w:sz w:val="28"/>
+          <w:szCs w:val="28"/>
+        </w:rPr>
+        <w:t xml:space="preserve">. </w:t>
+      </w:r>
+      <w:r>
+        <w:rPr>
+          <w:color w:val="000000" w:themeColor="text1"/>
+          <w:sz w:val="28"/>
+          <w:szCs w:val="28"/>
+        </w:rPr>
+        <w:t>Сравнение а</w:t>
+      </w:r>
+      <w:r>
+        <w:rPr>
+          <w:color w:val="000000" w:themeColor="text1"/>
+          <w:sz w:val="28"/>
+          <w:szCs w:val="28"/>
+        </w:rPr>
+        <w:t>лгоритм</w:t>
+      </w:r>
+      <w:r>
+        <w:rPr>
+          <w:color w:val="000000" w:themeColor="text1"/>
+          <w:sz w:val="28"/>
+          <w:szCs w:val="28"/>
+        </w:rPr>
+        <w:t>ов</w:t>
+      </w:r>
+      <w:r>
+        <w:rPr>
+          <w:color w:val="000000" w:themeColor="text1"/>
+          <w:sz w:val="28"/>
+          <w:szCs w:val="28"/>
+        </w:rPr>
+        <w:t xml:space="preserve"> удаления невидимых линий</w:t>
+      </w:r>
     </w:p>
     <w:p>
       <w:pPr>
@@ -7001,7 +6632,7 @@
           <w:szCs w:val="28"/>
         </w:rPr>
       </w:pPr>
-      <w:bookmarkStart w:id="5" w:name="_Toc50909838"/>
+      <w:bookmarkStart w:id="5" w:name="_Toc51019061"/>
       <w:r>
         <w:rPr>
           <w:rFonts w:ascii="Times New Roman" w:hAnsi="Times New Roman" w:cs="Times New Roman"/>
@@ -7011,6 +6642,7 @@
           <w:sz w:val="28"/>
           <w:szCs w:val="28"/>
         </w:rPr>
+        <w:lastRenderedPageBreak/>
         <w:t>Анализ алгоритмов закрашивания</w:t>
       </w:r>
       <w:bookmarkEnd w:id="5"/>
@@ -7051,6 +6683,7 @@
       <w:pPr>
         <w:spacing w:line="360" w:lineRule="auto"/>
         <w:ind w:firstLine="851"/>
+        <w:jc w:val="both"/>
         <w:rPr>
           <w:sz w:val="28"/>
           <w:szCs w:val="28"/>
@@ -7113,6 +6746,7 @@
       <w:pPr>
         <w:spacing w:line="360" w:lineRule="auto"/>
         <w:ind w:firstLine="851"/>
+        <w:jc w:val="both"/>
         <w:rPr>
           <w:sz w:val="28"/>
           <w:szCs w:val="28"/>
@@ -7173,21 +6807,14 @@
           <w:sz w:val="28"/>
           <w:szCs w:val="28"/>
         </w:rPr>
-        <w:t xml:space="preserve"> методе используется интерполяция интенсивности. За счёт усреднения нормалей граней, сходящихся в одной точке, вычисляется нормаль к вершинам многогранника, по которой вычисляется интенсивность в вершине. </w:t>
-      </w:r>
-      <w:r>
-        <w:rPr>
-          <w:sz w:val="28"/>
-          <w:szCs w:val="28"/>
-        </w:rPr>
-        <w:lastRenderedPageBreak/>
-        <w:t>Далее, полученные значения интерполируются сначала по граням, а потом и по плоскостям многогранника. В итоговом изображении происходит сглаживание ребристости объектов, что хорошо в случае аппроксимации гладких объектов с помощью каркасной модели.</w:t>
+        <w:t xml:space="preserve"> методе используется интерполяция интенсивности. За счёт усреднения нормалей граней, сходящихся в одной точке, вычисляется нормаль к вершинам многогранника, по которой вычисляется интенсивность в вершине. Далее, полученные значения интерполируются сначала по граням, а потом и по плоскостям многогранника. В итоговом изображении происходит сглаживание ребристости объектов, что хорошо в случае аппроксимации гладких объектов с помощью каркасной модели.</w:t>
       </w:r>
     </w:p>
     <w:p>
       <w:pPr>
         <w:spacing w:line="360" w:lineRule="auto"/>
         <w:ind w:firstLine="851"/>
+        <w:jc w:val="both"/>
         <w:rPr>
           <w:sz w:val="28"/>
           <w:szCs w:val="28"/>
@@ -7301,36 +6928,6 @@
       <w:pPr>
         <w:spacing w:line="360" w:lineRule="auto"/>
         <w:ind w:firstLine="851"/>
-        <w:rPr>
-          <w:sz w:val="28"/>
-          <w:szCs w:val="28"/>
-        </w:rPr>
-      </w:pPr>
-    </w:p>
-    <w:p>
-      <w:pPr>
-        <w:spacing w:line="360" w:lineRule="auto"/>
-        <w:ind w:firstLine="851"/>
-        <w:rPr>
-          <w:sz w:val="28"/>
-          <w:szCs w:val="28"/>
-        </w:rPr>
-      </w:pPr>
-      <w:r>
-        <w:rPr>
-          <w:b/>
-          <w:bCs/>
-          <w:color w:val="000000" w:themeColor="text1"/>
-          <w:sz w:val="28"/>
-          <w:szCs w:val="28"/>
-        </w:rPr>
-        <w:t>Вывод</w:t>
-      </w:r>
-    </w:p>
-    <w:p>
-      <w:pPr>
-        <w:spacing w:line="360" w:lineRule="auto"/>
-        <w:ind w:firstLine="851"/>
         <w:jc w:val="both"/>
         <w:rPr>
           <w:sz w:val="28"/>
@@ -7358,7 +6955,15 @@
           <w:sz w:val="28"/>
           <w:szCs w:val="28"/>
         </w:rPr>
-        <w:t xml:space="preserve">, так как он сможет обеспечить достаточно реалистичное изображение множества используемых в сцене закруглённых объектов, и при этом будет иметь приемлемую </w:t>
+        <w:t xml:space="preserve">, так как он сможет обеспечить достаточно реалистичное изображение множества используемых в сцене закруглённых объектов, и при этом будет иметь </w:t>
+      </w:r>
+      <w:r>
+        <w:rPr>
+          <w:sz w:val="28"/>
+          <w:szCs w:val="28"/>
+        </w:rPr>
+        <w:lastRenderedPageBreak/>
+        <w:t xml:space="preserve">приемлемую </w:t>
       </w:r>
       <w:proofErr w:type="spellStart"/>
       <w:r>
@@ -7440,7 +7045,7 @@
           <w:szCs w:val="28"/>
         </w:rPr>
       </w:pPr>
-      <w:bookmarkStart w:id="6" w:name="_Toc50909839"/>
+      <w:bookmarkStart w:id="6" w:name="_Toc51019062"/>
       <w:r>
         <w:rPr>
           <w:rFonts w:ascii="Times New Roman" w:hAnsi="Times New Roman" w:cs="Times New Roman"/>
@@ -7471,11 +7076,19 @@
         </w:rPr>
         <w:t>Неотъемлемой частью реалистичного изображения является освещённость объектов. Рассмотрим модели существующие модели освещения</w:t>
       </w:r>
+      <w:r>
+        <w:rPr>
+          <w:sz w:val="28"/>
+          <w:szCs w:val="28"/>
+        </w:rPr>
+        <w:t>.</w:t>
+      </w:r>
     </w:p>
     <w:p>
       <w:pPr>
         <w:spacing w:line="360" w:lineRule="auto"/>
         <w:ind w:firstLine="851"/>
+        <w:jc w:val="both"/>
         <w:rPr>
           <w:sz w:val="28"/>
           <w:szCs w:val="28"/>
@@ -7561,33 +7174,19 @@
           <w:sz w:val="28"/>
           <w:szCs w:val="28"/>
         </w:rPr>
-        <w:t xml:space="preserve">тся только от точных источников света, которые, в частности, могут располагаться на </w:t>
-      </w:r>
-      <w:r>
-        <w:rPr>
-          <w:sz w:val="28"/>
-          <w:szCs w:val="28"/>
-        </w:rPr>
-        <w:lastRenderedPageBreak/>
-        <w:t>бесконечном удалении от сцены. Для отражённых лучей требуется рассчитать только интенсивность и цвет.</w:t>
+        <w:t>тся только от точных источников света, которые, в частности, могут располагаться на бесконечном удалении от сцены. Для отражённых лучей требуется рассчитать только интенсивность и цвет.</w:t>
       </w:r>
     </w:p>
     <w:p>
       <w:pPr>
         <w:spacing w:line="360" w:lineRule="auto"/>
         <w:ind w:firstLine="851"/>
-        <w:rPr>
-          <w:sz w:val="28"/>
-          <w:szCs w:val="28"/>
-        </w:rPr>
-      </w:pPr>
-      <w:r>
-        <w:rPr>
-          <w:sz w:val="28"/>
-          <w:szCs w:val="28"/>
-        </w:rPr>
-        <w:t xml:space="preserve"> </w:t>
-      </w:r>
+        <w:jc w:val="both"/>
+        <w:rPr>
+          <w:sz w:val="28"/>
+          <w:szCs w:val="28"/>
+        </w:rPr>
+      </w:pPr>
     </w:p>
     <w:p>
       <w:pPr>
@@ -7638,31 +7237,12 @@
       <w:pPr>
         <w:spacing w:line="360" w:lineRule="auto"/>
         <w:ind w:firstLine="851"/>
-        <w:rPr>
-          <w:sz w:val="28"/>
-          <w:szCs w:val="28"/>
-        </w:rPr>
-      </w:pPr>
-    </w:p>
-    <w:p>
-      <w:pPr>
-        <w:spacing w:line="360" w:lineRule="auto"/>
-        <w:ind w:firstLine="851"/>
-        <w:rPr>
-          <w:sz w:val="28"/>
-          <w:szCs w:val="28"/>
-        </w:rPr>
-      </w:pPr>
-      <w:r>
-        <w:rPr>
-          <w:b/>
-          <w:bCs/>
-          <w:color w:val="000000" w:themeColor="text1"/>
-          <w:sz w:val="28"/>
-          <w:szCs w:val="28"/>
-        </w:rPr>
-        <w:t>Вывод</w:t>
-      </w:r>
+        <w:jc w:val="both"/>
+        <w:rPr>
+          <w:sz w:val="28"/>
+          <w:szCs w:val="28"/>
+        </w:rPr>
+      </w:pPr>
     </w:p>
     <w:p>
       <w:pPr>
@@ -7726,7 +7306,7 @@
           <w:szCs w:val="28"/>
         </w:rPr>
       </w:pPr>
-      <w:bookmarkStart w:id="7" w:name="_Toc50909840"/>
+      <w:bookmarkStart w:id="7" w:name="_Toc51019063"/>
       <w:r>
         <w:rPr>
           <w:rFonts w:ascii="Times New Roman" w:hAnsi="Times New Roman" w:cs="Times New Roman"/>
@@ -7736,6 +7316,7 @@
           <w:sz w:val="28"/>
           <w:szCs w:val="28"/>
         </w:rPr>
+        <w:lastRenderedPageBreak/>
         <w:t>Физическая модель поведения объекто</w:t>
       </w:r>
       <w:r>
@@ -7956,7 +7537,6 @@
           <w:sz w:val="28"/>
           <w:szCs w:val="28"/>
         </w:rPr>
-        <w:lastRenderedPageBreak/>
         <w:t>Для выполнения этих требований, в</w:t>
       </w:r>
       <w:r>
@@ -8145,7 +7725,7 @@
           <w:szCs w:val="28"/>
         </w:rPr>
       </w:pPr>
-      <w:bookmarkStart w:id="8" w:name="_Toc50909841"/>
+      <w:bookmarkStart w:id="8" w:name="_Toc51019064"/>
       <w:r>
         <w:rPr>
           <w:rFonts w:ascii="Times New Roman" w:hAnsi="Times New Roman" w:cs="Times New Roman"/>
@@ -8354,6 +7934,7 @@
           <w:sz w:val="28"/>
           <w:szCs w:val="28"/>
         </w:rPr>
+        <w:lastRenderedPageBreak/>
         <w:t xml:space="preserve">Возможность изменения данных параметров нужно предусмотреть при разработке </w:t>
       </w:r>
       <w:r>
@@ -8396,7 +7977,7 @@
           <w:szCs w:val="28"/>
         </w:rPr>
       </w:pPr>
-      <w:bookmarkStart w:id="9" w:name="_Toc50909842"/>
+      <w:bookmarkStart w:id="9" w:name="_Toc51019065"/>
       <w:r>
         <w:rPr>
           <w:rFonts w:ascii="Times New Roman" w:hAnsi="Times New Roman" w:cs="Times New Roman"/>
@@ -8463,7 +8044,7 @@
           <w:szCs w:val="28"/>
         </w:rPr>
       </w:pPr>
-      <w:bookmarkStart w:id="10" w:name="_Toc50909843"/>
+      <w:bookmarkStart w:id="10" w:name="_Toc51019066"/>
       <w:r>
         <w:rPr>
           <w:rFonts w:ascii="Times New Roman" w:hAnsi="Times New Roman" w:cs="Times New Roman"/>
@@ -8525,9 +8106,9 @@
           <w:szCs w:val="28"/>
         </w:rPr>
         <w:drawing>
-          <wp:inline distT="0" distB="0" distL="0" distR="0" wp14:anchorId="08B9E77D" wp14:editId="4EFF9C5B">
-            <wp:extent cx="2997757" cy="4546600"/>
-            <wp:effectExtent l="0" t="0" r="0" b="6350"/>
+          <wp:inline distT="0" distB="0" distL="0" distR="0" wp14:anchorId="08B9E77D" wp14:editId="663FB45E">
+            <wp:extent cx="1509701" cy="4570386"/>
+            <wp:effectExtent l="0" t="0" r="0" b="1905"/>
             <wp:docPr id="2" name="Рисунок 2"/>
             <wp:cNvGraphicFramePr>
               <a:graphicFrameLocks xmlns:a="http://schemas.openxmlformats.org/drawingml/2006/main" noChangeAspect="1"/>
@@ -8536,7 +8117,7 @@
               <a:graphicData uri="http://schemas.openxmlformats.org/drawingml/2006/picture">
                 <pic:pic xmlns:pic="http://schemas.openxmlformats.org/drawingml/2006/picture">
                   <pic:nvPicPr>
-                    <pic:cNvPr id="0" name="Picture 1"/>
+                    <pic:cNvPr id="2" name="Рисунок 2"/>
                     <pic:cNvPicPr>
                       <a:picLocks noChangeAspect="1" noChangeArrowheads="1"/>
                     </pic:cNvPicPr>
@@ -8549,7 +8130,6 @@
                         </a:ext>
                       </a:extLst>
                     </a:blip>
-                    <a:srcRect/>
                     <a:stretch>
                       <a:fillRect/>
                     </a:stretch>
@@ -8557,7 +8137,7 @@
                   <pic:spPr bwMode="auto">
                     <a:xfrm>
                       <a:off x="0" y="0"/>
-                      <a:ext cx="3013440" cy="4570386"/>
+                      <a:ext cx="1509701" cy="4570386"/>
                     </a:xfrm>
                     <a:prstGeom prst="rect">
                       <a:avLst/>
@@ -8837,21 +8417,6 @@
           <w:szCs w:val="28"/>
         </w:rPr>
       </w:pPr>
-    </w:p>
-    <w:p>
-      <w:pPr>
-        <w:pStyle w:val="2"/>
-        <w:ind w:left="0" w:firstLine="851"/>
-        <w:rPr>
-          <w:rFonts w:ascii="Times New Roman" w:hAnsi="Times New Roman" w:cs="Times New Roman"/>
-          <w:b/>
-          <w:bCs/>
-          <w:color w:val="000000" w:themeColor="text1"/>
-          <w:sz w:val="28"/>
-          <w:szCs w:val="28"/>
-        </w:rPr>
-      </w:pPr>
-      <w:bookmarkStart w:id="11" w:name="_Toc50909844"/>
       <w:r>
         <w:rPr>
           <w:noProof/>
@@ -8859,7 +8424,7 @@
           <w:szCs w:val="28"/>
         </w:rPr>
         <w:drawing>
-          <wp:anchor distT="0" distB="0" distL="114300" distR="114300" simplePos="0" relativeHeight="251660288" behindDoc="0" locked="0" layoutInCell="1" allowOverlap="1" wp14:anchorId="3554AF3C" wp14:editId="3F1E388F">
+          <wp:anchor distT="0" distB="0" distL="114300" distR="114300" simplePos="0" relativeHeight="251660288" behindDoc="0" locked="0" layoutInCell="1" allowOverlap="1" wp14:anchorId="3554AF3C" wp14:editId="15C7C56A">
             <wp:simplePos x="0" y="0"/>
             <wp:positionH relativeFrom="margin">
               <wp:align>right</wp:align>
@@ -8867,7 +8432,7 @@
             <wp:positionV relativeFrom="paragraph">
               <wp:posOffset>8255</wp:posOffset>
             </wp:positionV>
-            <wp:extent cx="1372870" cy="7099935"/>
+            <wp:extent cx="1371600" cy="7099935"/>
             <wp:effectExtent l="0" t="0" r="0" b="5715"/>
             <wp:wrapSquare wrapText="bothSides"/>
             <wp:docPr id="4" name="Рисунок 4"/>
@@ -8878,7 +8443,7 @@
               <a:graphicData uri="http://schemas.openxmlformats.org/drawingml/2006/picture">
                 <pic:pic xmlns:pic="http://schemas.openxmlformats.org/drawingml/2006/picture">
                   <pic:nvPicPr>
-                    <pic:cNvPr id="0" name="Picture 3"/>
+                    <pic:cNvPr id="4" name="Рисунок 4"/>
                     <pic:cNvPicPr>
                       <a:picLocks noChangeAspect="1" noChangeArrowheads="1"/>
                     </pic:cNvPicPr>
@@ -8891,7 +8456,6 @@
                         </a:ext>
                       </a:extLst>
                     </a:blip>
-                    <a:srcRect/>
                     <a:stretch>
                       <a:fillRect/>
                     </a:stretch>
@@ -8899,7 +8463,7 @@
                   <pic:spPr bwMode="auto">
                     <a:xfrm>
                       <a:off x="0" y="0"/>
-                      <a:ext cx="1372870" cy="7099935"/>
+                      <a:ext cx="1371851" cy="7099935"/>
                     </a:xfrm>
                     <a:prstGeom prst="rect">
                       <a:avLst/>
@@ -8921,6 +8485,21 @@
           </wp:anchor>
         </w:drawing>
       </w:r>
+    </w:p>
+    <w:p>
+      <w:pPr>
+        <w:pStyle w:val="2"/>
+        <w:ind w:left="0" w:firstLine="851"/>
+        <w:rPr>
+          <w:rFonts w:ascii="Times New Roman" w:hAnsi="Times New Roman" w:cs="Times New Roman"/>
+          <w:b/>
+          <w:bCs/>
+          <w:color w:val="000000" w:themeColor="text1"/>
+          <w:sz w:val="28"/>
+          <w:szCs w:val="28"/>
+        </w:rPr>
+      </w:pPr>
+      <w:bookmarkStart w:id="11" w:name="_Toc51019067"/>
       <w:r>
         <w:rPr>
           <w:rFonts w:ascii="Times New Roman" w:hAnsi="Times New Roman" w:cs="Times New Roman"/>
@@ -11229,7 +10808,7 @@
           <w:szCs w:val="28"/>
         </w:rPr>
       </w:pPr>
-      <w:bookmarkStart w:id="12" w:name="_Toc50909845"/>
+      <w:bookmarkStart w:id="12" w:name="_Toc51019068"/>
       <w:r>
         <w:rPr>
           <w:rFonts w:ascii="Times New Roman" w:hAnsi="Times New Roman" w:cs="Times New Roman"/>
@@ -14043,7 +13622,7 @@
           <w:szCs w:val="28"/>
         </w:rPr>
       </w:pPr>
-      <w:bookmarkStart w:id="13" w:name="_Toc50909846"/>
+      <w:bookmarkStart w:id="13" w:name="_Toc51019069"/>
       <w:r>
         <w:rPr>
           <w:noProof/>
@@ -14755,7 +14334,7 @@
           <w:szCs w:val="28"/>
         </w:rPr>
       </w:pPr>
-      <w:bookmarkStart w:id="14" w:name="_Toc50909847"/>
+      <w:bookmarkStart w:id="14" w:name="_Toc51019070"/>
       <w:r>
         <w:rPr>
           <w:rFonts w:ascii="Times New Roman" w:hAnsi="Times New Roman" w:cs="Times New Roman"/>
@@ -15016,22 +14595,22 @@
         </w:rPr>
         <w:lastRenderedPageBreak/>
         <w:drawing>
-          <wp:anchor distT="0" distB="0" distL="114300" distR="114300" simplePos="0" relativeHeight="251666432" behindDoc="1" locked="0" layoutInCell="1" allowOverlap="1" wp14:anchorId="3CBAE70D" wp14:editId="71F815BE">
+          <wp:anchor distT="0" distB="0" distL="114300" distR="114300" simplePos="0" relativeHeight="251666432" behindDoc="1" locked="0" layoutInCell="1" allowOverlap="1" wp14:anchorId="3CBAE70D" wp14:editId="64D530BB">
             <wp:simplePos x="0" y="0"/>
             <wp:positionH relativeFrom="page">
-              <wp:align>right</wp:align>
+              <wp:posOffset>4768850</wp:posOffset>
             </wp:positionH>
             <wp:positionV relativeFrom="paragraph">
-              <wp:posOffset>0</wp:posOffset>
+              <wp:posOffset>2540</wp:posOffset>
             </wp:positionV>
-            <wp:extent cx="3024505" cy="5112385"/>
-            <wp:effectExtent l="0" t="0" r="4445" b="0"/>
+            <wp:extent cx="2544445" cy="5112385"/>
+            <wp:effectExtent l="0" t="0" r="8255" b="0"/>
             <wp:wrapTight wrapText="bothSides">
               <wp:wrapPolygon edited="0">
                 <wp:start x="0" y="0"/>
                 <wp:lineTo x="0" y="21490"/>
-                <wp:lineTo x="21496" y="21490"/>
-                <wp:lineTo x="21496" y="0"/>
+                <wp:lineTo x="21508" y="21490"/>
+                <wp:lineTo x="21508" y="0"/>
                 <wp:lineTo x="0" y="0"/>
               </wp:wrapPolygon>
             </wp:wrapTight>
@@ -15043,7 +14622,7 @@
               <a:graphicData uri="http://schemas.openxmlformats.org/drawingml/2006/picture">
                 <pic:pic xmlns:pic="http://schemas.openxmlformats.org/drawingml/2006/picture">
                   <pic:nvPicPr>
-                    <pic:cNvPr id="0" name="Picture 5"/>
+                    <pic:cNvPr id="10" name="Рисунок 10"/>
                     <pic:cNvPicPr>
                       <a:picLocks noChangeAspect="1" noChangeArrowheads="1"/>
                     </pic:cNvPicPr>
@@ -15056,7 +14635,6 @@
                         </a:ext>
                       </a:extLst>
                     </a:blip>
-                    <a:srcRect/>
                     <a:stretch>
                       <a:fillRect/>
                     </a:stretch>
@@ -15064,7 +14642,7 @@
                   <pic:spPr bwMode="auto">
                     <a:xfrm>
                       <a:off x="0" y="0"/>
-                      <a:ext cx="3024505" cy="5112385"/>
+                      <a:ext cx="2544445" cy="5112385"/>
                     </a:xfrm>
                     <a:prstGeom prst="rect">
                       <a:avLst/>
@@ -15077,6 +14655,9 @@
                 </pic:pic>
               </a:graphicData>
             </a:graphic>
+            <wp14:sizeRelH relativeFrom="margin">
+              <wp14:pctWidth>0</wp14:pctWidth>
+            </wp14:sizeRelH>
           </wp:anchor>
         </w:drawing>
       </w:r>
@@ -15715,13 +15296,6 @@
           <w:szCs w:val="28"/>
         </w:rPr>
         <w:t>,</w:t>
-      </w:r>
-      <w:r>
-        <w:rPr>
-          <w:sz w:val="28"/>
-          <w:szCs w:val="28"/>
-        </w:rPr>
-        <w:tab/>
       </w:r>
       <w:r>
         <w:rPr>
@@ -16243,6 +15817,7 @@
                           <w:p>
                             <w:pPr>
                               <w:pStyle w:val="ac"/>
+                              <w:jc w:val="center"/>
                               <w:rPr>
                                 <w:noProof/>
                                 <w:color w:val="000000" w:themeColor="text1"/>
@@ -16342,6 +15917,7 @@
                     <w:p>
                       <w:pPr>
                         <w:pStyle w:val="ac"/>
+                        <w:jc w:val="center"/>
                         <w:rPr>
                           <w:noProof/>
                           <w:color w:val="000000" w:themeColor="text1"/>
@@ -16903,7 +16479,7 @@
           <w:sz w:val="28"/>
           <w:szCs w:val="28"/>
         </w:rPr>
-        <w:t xml:space="preserve">В данной модели движением бортика стола при соударении с шаром можно пренебречь ввиду незначительности и незаметности этого процесса в реальной игре. Таким образом, при ударе шар будет абсолютно упруго </w:t>
+        <w:t xml:space="preserve">В данной модели движением бортика стола при соударении с шаром можно пренебречь ввиду незначительности и незаметности этого процесса в реальной игре. Таким образом, при ударе шар будет абсолютно упруго отскакивать от неподвижной поверхности, которая, как ранее было оговорено, </w:t>
       </w:r>
       <w:r>
         <w:rPr>
@@ -16911,7 +16487,7 @@
           <w:szCs w:val="28"/>
         </w:rPr>
         <w:lastRenderedPageBreak/>
-        <w:t xml:space="preserve">отскакивать от неподвижной поверхности, которая, как ранее было оговорено, расположена вдоль оси </w:t>
+        <w:t xml:space="preserve">расположена вдоль оси </w:t>
       </w:r>
       <w:r>
         <w:rPr>
@@ -17097,16 +16673,6 @@
         </w:rPr>
         <w:t xml:space="preserve"> внутрь бортика.</w:t>
       </w:r>
-    </w:p>
-    <w:p>
-      <w:pPr>
-        <w:spacing w:after="160" w:line="360" w:lineRule="auto"/>
-        <w:ind w:firstLine="851"/>
-        <w:rPr>
-          <w:sz w:val="28"/>
-          <w:szCs w:val="28"/>
-        </w:rPr>
-      </w:pPr>
     </w:p>
     <w:p>
       <w:pPr>
@@ -18206,15 +17772,22 @@
           <w:sz w:val="28"/>
           <w:szCs w:val="28"/>
         </w:rPr>
+        <w:t>Также, при движении</w:t>
+      </w:r>
+      <w:r>
+        <w:rPr>
+          <w:sz w:val="28"/>
+          <w:szCs w:val="28"/>
+        </w:rPr>
+        <w:t xml:space="preserve"> шара будет происходить вращение в направлении движения. Для передачи этого требуется применить преобразование поворота </w:t>
+      </w:r>
+      <w:r>
+        <w:rPr>
+          <w:sz w:val="28"/>
+          <w:szCs w:val="28"/>
+        </w:rPr>
         <w:lastRenderedPageBreak/>
-        <w:t>Также, при движении</w:t>
-      </w:r>
-      <w:r>
-        <w:rPr>
-          <w:sz w:val="28"/>
-          <w:szCs w:val="28"/>
-        </w:rPr>
-        <w:t xml:space="preserve"> шара будет происходить вращение в направлении движения. Для передачи этого требуется применить преобразование поворота шара относительно его центра. Величина угла, на которую требуется совершить поворот рассчитывается как </w:t>
+        <w:t xml:space="preserve">шара относительно его центра. Величина угла, на которую требуется совершить поворот рассчитывается как </w:t>
       </w:r>
       <m:oMath>
         <m:r>
@@ -18861,7 +18434,7 @@
           <w:szCs w:val="28"/>
         </w:rPr>
       </w:pPr>
-      <w:bookmarkStart w:id="15" w:name="_Toc50909848"/>
+      <w:bookmarkStart w:id="15" w:name="_Toc51019071"/>
       <w:r>
         <w:rPr>
           <w:rFonts w:ascii="Times New Roman" w:hAnsi="Times New Roman" w:cs="Times New Roman"/>
@@ -19064,7 +18637,7 @@
           <w:szCs w:val="28"/>
         </w:rPr>
       </w:pPr>
-      <w:bookmarkStart w:id="16" w:name="_Toc50909849"/>
+      <w:bookmarkStart w:id="16" w:name="_Toc51019072"/>
       <w:r>
         <w:rPr>
           <w:rFonts w:ascii="Times New Roman" w:hAnsi="Times New Roman" w:cs="Times New Roman"/>
@@ -19092,7 +18665,7 @@
           <w:szCs w:val="28"/>
         </w:rPr>
       </w:pPr>
-      <w:bookmarkStart w:id="17" w:name="_Toc50909850"/>
+      <w:bookmarkStart w:id="17" w:name="_Toc51019073"/>
       <w:r>
         <w:rPr>
           <w:rFonts w:ascii="Times New Roman" w:hAnsi="Times New Roman" w:cs="Times New Roman"/>
@@ -19116,6 +18689,27 @@
           <w:szCs w:val="28"/>
         </w:rPr>
       </w:pPr>
+      <w:r>
+        <w:rPr>
+          <w:sz w:val="28"/>
+          <w:szCs w:val="28"/>
+        </w:rPr>
+        <w:t>В качестве парадигмы программирования был выбран Объектно-ориентированный подход. Причиной этого послужила н</w:t>
+      </w:r>
+      <w:r>
+        <w:rPr>
+          <w:sz w:val="28"/>
+          <w:szCs w:val="28"/>
+        </w:rPr>
+        <w:t>еобходимост</w:t>
+      </w:r>
+      <w:r>
+        <w:rPr>
+          <w:sz w:val="28"/>
+          <w:szCs w:val="28"/>
+        </w:rPr>
+        <w:t>ь структурировать достаточно большое количество различных объектов, имеющих много общих свойств.</w:t>
+      </w:r>
     </w:p>
     <w:p>
       <w:pPr>
@@ -19127,27 +18721,6 @@
           <w:szCs w:val="28"/>
         </w:rPr>
       </w:pPr>
-      <w:r>
-        <w:rPr>
-          <w:sz w:val="28"/>
-          <w:szCs w:val="28"/>
-        </w:rPr>
-        <w:t>В качестве парадигмы программирования был выбран Объектно-ориентированный подход. Причиной этого послужила н</w:t>
-      </w:r>
-      <w:r>
-        <w:rPr>
-          <w:sz w:val="28"/>
-          <w:szCs w:val="28"/>
-        </w:rPr>
-        <w:t>еобходимост</w:t>
-      </w:r>
-      <w:r>
-        <w:rPr>
-          <w:sz w:val="28"/>
-          <w:szCs w:val="28"/>
-        </w:rPr>
-        <w:t>ь структурировать достаточно большое количество различных объектов, имеющих много общих свойств.</w:t>
-      </w:r>
     </w:p>
     <w:p>
       <w:pPr>
@@ -19192,7 +18765,7 @@
           <w:sz w:val="28"/>
           <w:szCs w:val="28"/>
         </w:rPr>
-        <w:t>:</w:t>
+        <w:t>.</w:t>
       </w:r>
     </w:p>
     <w:p>
@@ -19446,18 +19019,6 @@
     <w:p>
       <w:pPr>
         <w:spacing w:line="360" w:lineRule="auto"/>
-        <w:ind w:firstLine="851"/>
-        <w:jc w:val="both"/>
-        <w:rPr>
-          <w:sz w:val="28"/>
-          <w:szCs w:val="28"/>
-        </w:rPr>
-      </w:pPr>
-    </w:p>
-    <w:p>
-      <w:pPr>
-        <w:spacing w:line="360" w:lineRule="auto"/>
-        <w:ind w:firstLine="851"/>
         <w:rPr>
           <w:i/>
           <w:noProof/>
@@ -19479,7 +19040,7 @@
           <w:szCs w:val="28"/>
         </w:rPr>
       </w:pPr>
-      <w:bookmarkStart w:id="18" w:name="_Toc50909851"/>
+      <w:bookmarkStart w:id="18" w:name="_Toc51019074"/>
       <w:r>
         <w:rPr>
           <w:rFonts w:ascii="Times New Roman" w:hAnsi="Times New Roman" w:cs="Times New Roman"/>
@@ -19503,6 +19064,20 @@
           <w:szCs w:val="28"/>
         </w:rPr>
       </w:pPr>
+      <w:r>
+        <w:rPr>
+          <w:sz w:val="28"/>
+          <w:szCs w:val="28"/>
+        </w:rPr>
+        <w:t>В соответствии с заданными требованиями изменяемости системы, конфигурационные файлы должны иметь следующую структуру</w:t>
+      </w:r>
+      <w:r>
+        <w:rPr>
+          <w:sz w:val="28"/>
+          <w:szCs w:val="28"/>
+        </w:rPr>
+        <w:t>:</w:t>
+      </w:r>
     </w:p>
     <w:p>
       <w:pPr>
@@ -19514,20 +19089,6 @@
           <w:szCs w:val="28"/>
         </w:rPr>
       </w:pPr>
-      <w:r>
-        <w:rPr>
-          <w:sz w:val="28"/>
-          <w:szCs w:val="28"/>
-        </w:rPr>
-        <w:t>В соответствии с заданными требованиями изменяемости системы, конфигурационные файлы должны иметь следующую структуру</w:t>
-      </w:r>
-      <w:r>
-        <w:rPr>
-          <w:sz w:val="28"/>
-          <w:szCs w:val="28"/>
-        </w:rPr>
-        <w:t>:</w:t>
-      </w:r>
     </w:p>
     <w:p>
       <w:pPr>
@@ -19612,37 +19173,6 @@
     </w:p>
     <w:p>
       <w:pPr>
-        <w:spacing w:after="160" w:line="360" w:lineRule="auto"/>
-        <w:ind w:firstLine="851"/>
-        <w:rPr>
-          <w:b/>
-          <w:bCs/>
-          <w:sz w:val="28"/>
-          <w:szCs w:val="28"/>
-        </w:rPr>
-      </w:pPr>
-      <w:r>
-        <w:rPr>
-          <w:b/>
-          <w:bCs/>
-          <w:sz w:val="28"/>
-          <w:szCs w:val="28"/>
-        </w:rPr>
-        <w:lastRenderedPageBreak/>
-        <w:t>Файл конфигурации бильярдн</w:t>
-      </w:r>
-      <w:r>
-        <w:rPr>
-          <w:b/>
-          <w:bCs/>
-          <w:sz w:val="28"/>
-          <w:szCs w:val="28"/>
-        </w:rPr>
-        <w:t>ых шаров</w:t>
-      </w:r>
-    </w:p>
-    <w:p>
-      <w:pPr>
         <w:spacing w:line="360" w:lineRule="auto"/>
         <w:ind w:firstLine="851"/>
         <w:jc w:val="both"/>
@@ -19651,6 +19181,48 @@
           <w:szCs w:val="28"/>
         </w:rPr>
       </w:pPr>
+    </w:p>
+    <w:p>
+      <w:pPr>
+        <w:spacing w:after="160" w:line="360" w:lineRule="auto"/>
+        <w:ind w:firstLine="851"/>
+        <w:rPr>
+          <w:b/>
+          <w:bCs/>
+          <w:sz w:val="28"/>
+          <w:szCs w:val="28"/>
+        </w:rPr>
+      </w:pPr>
+      <w:r>
+        <w:rPr>
+          <w:b/>
+          <w:bCs/>
+          <w:sz w:val="28"/>
+          <w:szCs w:val="28"/>
+        </w:rPr>
+        <w:lastRenderedPageBreak/>
+        <w:t>Файл конфигурации бильярдн</w:t>
+      </w:r>
+      <w:r>
+        <w:rPr>
+          <w:b/>
+          <w:bCs/>
+          <w:sz w:val="28"/>
+          <w:szCs w:val="28"/>
+        </w:rPr>
+        <w:t>ых шаров</w:t>
+      </w:r>
+    </w:p>
+    <w:p>
+      <w:pPr>
+        <w:spacing w:line="360" w:lineRule="auto"/>
+        <w:ind w:firstLine="851"/>
+        <w:jc w:val="both"/>
+        <w:rPr>
+          <w:sz w:val="28"/>
+          <w:szCs w:val="28"/>
+        </w:rPr>
+      </w:pPr>
       <w:r>
         <w:rPr>
           <w:sz w:val="28"/>
@@ -19662,83 +19234,6 @@
         <w:rPr>
           <w:sz w:val="28"/>
           <w:szCs w:val="28"/>
-        </w:rPr>
-        <w:t>:</w:t>
-      </w:r>
-    </w:p>
-    <w:p>
-      <w:pPr>
-        <w:pStyle w:val="a5"/>
-        <w:numPr>
-          <w:ilvl w:val="0"/>
-          <w:numId w:val="5"/>
-        </w:numPr>
-        <w:spacing w:line="360" w:lineRule="auto"/>
-        <w:ind w:left="0" w:firstLine="851"/>
-        <w:jc w:val="both"/>
-        <w:rPr>
-          <w:sz w:val="28"/>
-          <w:szCs w:val="28"/>
-        </w:rPr>
-      </w:pPr>
-      <w:r>
-        <w:rPr>
-          <w:sz w:val="28"/>
-          <w:szCs w:val="28"/>
-        </w:rPr>
-        <w:t>Радиус шаров (в сантиметрах)</w:t>
-      </w:r>
-    </w:p>
-    <w:p>
-      <w:pPr>
-        <w:pStyle w:val="a5"/>
-        <w:numPr>
-          <w:ilvl w:val="0"/>
-          <w:numId w:val="5"/>
-        </w:numPr>
-        <w:spacing w:line="360" w:lineRule="auto"/>
-        <w:ind w:left="0" w:firstLine="851"/>
-        <w:jc w:val="both"/>
-        <w:rPr>
-          <w:sz w:val="28"/>
-          <w:szCs w:val="28"/>
-        </w:rPr>
-      </w:pPr>
-      <w:r>
-        <w:rPr>
-          <w:sz w:val="28"/>
-          <w:szCs w:val="28"/>
-        </w:rPr>
-        <w:t>Количество шаров (не более)</w:t>
-      </w:r>
-    </w:p>
-    <w:p>
-      <w:pPr>
-        <w:pStyle w:val="a5"/>
-        <w:numPr>
-          <w:ilvl w:val="0"/>
-          <w:numId w:val="5"/>
-        </w:numPr>
-        <w:spacing w:line="360" w:lineRule="auto"/>
-        <w:ind w:left="0" w:firstLine="851"/>
-        <w:jc w:val="both"/>
-        <w:rPr>
-          <w:sz w:val="28"/>
-          <w:szCs w:val="28"/>
-        </w:rPr>
-      </w:pPr>
-      <w:r>
-        <w:rPr>
-          <w:sz w:val="28"/>
-          <w:szCs w:val="28"/>
-        </w:rPr>
-        <w:t>Для каждого шара указывается</w:t>
-      </w:r>
-      <w:r>
-        <w:rPr>
-          <w:sz w:val="28"/>
-          <w:szCs w:val="28"/>
-          <w:lang w:val="en-US"/>
         </w:rPr>
         <w:t>:</w:t>
       </w:r>
@@ -19763,44 +19258,21 @@
           <w:sz w:val="28"/>
           <w:szCs w:val="28"/>
         </w:rPr>
-        <w:t xml:space="preserve">Позиция – </w:t>
-      </w:r>
-      <w:r>
-        <w:rPr>
-          <w:sz w:val="28"/>
-          <w:szCs w:val="28"/>
-          <w:lang w:val="en-US"/>
-        </w:rPr>
-        <w:t>x</w:t>
-      </w:r>
-      <w:r>
-        <w:rPr>
-          <w:sz w:val="28"/>
-          <w:szCs w:val="28"/>
-        </w:rPr>
-        <w:t xml:space="preserve">, </w:t>
-      </w:r>
-      <w:r>
-        <w:rPr>
-          <w:sz w:val="28"/>
-          <w:szCs w:val="28"/>
-          <w:lang w:val="en-US"/>
-        </w:rPr>
-        <w:t>z</w:t>
-      </w:r>
-      <w:r>
-        <w:rPr>
-          <w:sz w:val="28"/>
-          <w:szCs w:val="28"/>
-        </w:rPr>
-        <w:t xml:space="preserve"> </w:t>
-      </w:r>
-      <w:r>
-        <w:rPr>
-          <w:sz w:val="28"/>
-          <w:szCs w:val="28"/>
-        </w:rPr>
-        <w:t>(в сантиметрах). Центром координат считается центр стола.</w:t>
+        <w:t>р</w:t>
+      </w:r>
+      <w:r>
+        <w:rPr>
+          <w:sz w:val="28"/>
+          <w:szCs w:val="28"/>
+        </w:rPr>
+        <w:t>адиус шаров (в сантиметрах)</w:t>
+      </w:r>
+      <w:r>
+        <w:rPr>
+          <w:sz w:val="28"/>
+          <w:szCs w:val="28"/>
+        </w:rPr>
+        <w:t>;</w:t>
       </w:r>
     </w:p>
     <w:p>
@@ -19823,21 +19295,137 @@
           <w:sz w:val="28"/>
           <w:szCs w:val="28"/>
         </w:rPr>
-        <w:t>Ц</w:t>
-      </w:r>
-      <w:r>
-        <w:rPr>
-          <w:sz w:val="28"/>
-          <w:szCs w:val="28"/>
-        </w:rPr>
-        <w:t xml:space="preserve">вет </w:t>
-      </w:r>
-      <w:r>
-        <w:rPr>
-          <w:sz w:val="28"/>
-          <w:szCs w:val="28"/>
-        </w:rPr>
-        <w:t xml:space="preserve">(в формате </w:t>
+        <w:t>к</w:t>
+      </w:r>
+      <w:r>
+        <w:rPr>
+          <w:sz w:val="28"/>
+          <w:szCs w:val="28"/>
+        </w:rPr>
+        <w:t>оличество шаров (не более</w:t>
+      </w:r>
+      <w:r>
+        <w:rPr>
+          <w:sz w:val="28"/>
+          <w:szCs w:val="28"/>
+        </w:rPr>
+        <w:t xml:space="preserve"> 20</w:t>
+      </w:r>
+      <w:r>
+        <w:rPr>
+          <w:sz w:val="28"/>
+          <w:szCs w:val="28"/>
+        </w:rPr>
+        <w:t>)</w:t>
+      </w:r>
+      <w:r>
+        <w:rPr>
+          <w:sz w:val="28"/>
+          <w:szCs w:val="28"/>
+        </w:rPr>
+        <w:t>;</w:t>
+      </w:r>
+    </w:p>
+    <w:p>
+      <w:pPr>
+        <w:pStyle w:val="a5"/>
+        <w:numPr>
+          <w:ilvl w:val="1"/>
+          <w:numId w:val="5"/>
+        </w:numPr>
+        <w:spacing w:line="360" w:lineRule="auto"/>
+        <w:ind w:left="0" w:firstLine="851"/>
+        <w:jc w:val="both"/>
+        <w:rPr>
+          <w:sz w:val="28"/>
+          <w:szCs w:val="28"/>
+        </w:rPr>
+      </w:pPr>
+      <w:r>
+        <w:rPr>
+          <w:sz w:val="28"/>
+          <w:szCs w:val="28"/>
+        </w:rPr>
+        <w:t>д</w:t>
+      </w:r>
+      <w:r>
+        <w:rPr>
+          <w:sz w:val="28"/>
+          <w:szCs w:val="28"/>
+        </w:rPr>
+        <w:t>ля каждого шара указывается</w:t>
+      </w:r>
+      <w:r>
+        <w:rPr>
+          <w:sz w:val="28"/>
+          <w:szCs w:val="28"/>
+        </w:rPr>
+        <w:t xml:space="preserve"> п</w:t>
+      </w:r>
+      <w:r>
+        <w:rPr>
+          <w:sz w:val="28"/>
+          <w:szCs w:val="28"/>
+        </w:rPr>
+        <w:t xml:space="preserve">озиция – </w:t>
+      </w:r>
+      <w:r>
+        <w:rPr>
+          <w:sz w:val="28"/>
+          <w:szCs w:val="28"/>
+          <w:lang w:val="en-US"/>
+        </w:rPr>
+        <w:t>x</w:t>
+      </w:r>
+      <w:r>
+        <w:rPr>
+          <w:sz w:val="28"/>
+          <w:szCs w:val="28"/>
+        </w:rPr>
+        <w:t xml:space="preserve">, </w:t>
+      </w:r>
+      <w:r>
+        <w:rPr>
+          <w:sz w:val="28"/>
+          <w:szCs w:val="28"/>
+          <w:lang w:val="en-US"/>
+        </w:rPr>
+        <w:t>z</w:t>
+      </w:r>
+      <w:r>
+        <w:rPr>
+          <w:sz w:val="28"/>
+          <w:szCs w:val="28"/>
+        </w:rPr>
+        <w:t xml:space="preserve"> (в сантиметрах</w:t>
+      </w:r>
+      <w:r>
+        <w:rPr>
+          <w:sz w:val="28"/>
+          <w:szCs w:val="28"/>
+        </w:rPr>
+        <w:t>, ц</w:t>
+      </w:r>
+      <w:r>
+        <w:rPr>
+          <w:sz w:val="28"/>
+          <w:szCs w:val="28"/>
+        </w:rPr>
+        <w:t>ентром координат считается центр стола</w:t>
+      </w:r>
+      <w:r>
+        <w:rPr>
+          <w:sz w:val="28"/>
+          <w:szCs w:val="28"/>
+        </w:rPr>
+        <w:t>), ц</w:t>
+      </w:r>
+      <w:r>
+        <w:rPr>
+          <w:sz w:val="28"/>
+          <w:szCs w:val="28"/>
+        </w:rPr>
+        <w:t xml:space="preserve">вет (в формате </w:t>
       </w:r>
       <w:r>
         <w:rPr>
@@ -19887,7 +19475,7 @@
           <w:szCs w:val="28"/>
         </w:rPr>
       </w:pPr>
-      <w:bookmarkStart w:id="19" w:name="_Toc50909852"/>
+      <w:bookmarkStart w:id="19" w:name="_Toc51019075"/>
       <w:r>
         <w:rPr>
           <w:rFonts w:ascii="Times New Roman" w:hAnsi="Times New Roman" w:cs="Times New Roman"/>
@@ -19911,18 +19499,6 @@
           <w:szCs w:val="28"/>
         </w:rPr>
       </w:pPr>
-    </w:p>
-    <w:p>
-      <w:pPr>
-        <w:spacing w:line="360" w:lineRule="auto"/>
-        <w:ind w:firstLine="851"/>
-        <w:jc w:val="both"/>
-        <w:rPr>
-          <w:sz w:val="28"/>
-          <w:szCs w:val="28"/>
-          <w:lang w:val="en-US"/>
-        </w:rPr>
-      </w:pPr>
       <w:r>
         <w:rPr>
           <w:sz w:val="28"/>
@@ -19976,9 +19552,8 @@
         <w:rPr>
           <w:sz w:val="28"/>
           <w:szCs w:val="28"/>
-          <w:lang w:val="en-US"/>
-        </w:rPr>
-        <w:t>:</w:t>
+        </w:rPr>
+        <w:t xml:space="preserve"> следующие параметры.</w:t>
       </w:r>
     </w:p>
     <w:p>
@@ -20003,6 +19578,13 @@
         </w:rPr>
         <w:t>Положение и направление камеры</w:t>
       </w:r>
+      <w:r>
+        <w:rPr>
+          <w:sz w:val="28"/>
+          <w:szCs w:val="28"/>
+        </w:rPr>
+        <w:t>.</w:t>
+      </w:r>
     </w:p>
     <w:p>
       <w:pPr>
@@ -20026,6 +19608,13 @@
         </w:rPr>
         <w:t>Интенсивность и положение источника света</w:t>
       </w:r>
+      <w:r>
+        <w:rPr>
+          <w:sz w:val="28"/>
+          <w:szCs w:val="28"/>
+        </w:rPr>
+        <w:t>.</w:t>
+      </w:r>
     </w:p>
     <w:p>
       <w:pPr>
@@ -20084,6 +19673,13 @@
         </w:rPr>
         <w:t>выбор шара, направления и силы удара</w:t>
       </w:r>
+      <w:r>
+        <w:rPr>
+          <w:sz w:val="28"/>
+          <w:szCs w:val="28"/>
+        </w:rPr>
+        <w:t>.</w:t>
+      </w:r>
     </w:p>
     <w:p>
       <w:pPr>
@@ -20107,6 +19703,13 @@
         </w:rPr>
         <w:t>Файл для загрузки конфигурации игры</w:t>
       </w:r>
+      <w:r>
+        <w:rPr>
+          <w:sz w:val="28"/>
+          <w:szCs w:val="28"/>
+        </w:rPr>
+        <w:t>.</w:t>
+      </w:r>
     </w:p>
     <w:p>
       <w:pPr>
@@ -20120,70 +19723,8 @@
     </w:p>
     <w:p>
       <w:pPr>
-        <w:spacing w:line="360" w:lineRule="auto"/>
-      </w:pPr>
-    </w:p>
-    <w:p>
-      <w:pPr>
-        <w:spacing w:line="360" w:lineRule="auto"/>
-      </w:pPr>
-    </w:p>
-    <w:p>
-      <w:pPr>
-        <w:spacing w:line="360" w:lineRule="auto"/>
-      </w:pPr>
-    </w:p>
-    <w:p>
-      <w:pPr>
-        <w:spacing w:line="360" w:lineRule="auto"/>
-        <w:jc w:val="both"/>
-      </w:pPr>
-    </w:p>
-    <w:p>
-      <w:pPr>
-        <w:spacing w:line="360" w:lineRule="auto"/>
-        <w:jc w:val="both"/>
-        <w:rPr>
-          <w:sz w:val="28"/>
-          <w:szCs w:val="28"/>
-        </w:rPr>
-      </w:pPr>
-    </w:p>
-    <w:p>
-      <w:pPr>
-        <w:spacing w:line="360" w:lineRule="auto"/>
-        <w:jc w:val="both"/>
-        <w:rPr>
-          <w:sz w:val="28"/>
-          <w:szCs w:val="28"/>
-        </w:rPr>
-      </w:pPr>
-    </w:p>
-    <w:p>
-      <w:pPr>
-        <w:spacing w:after="160" w:line="360" w:lineRule="auto"/>
-        <w:rPr>
-          <w:sz w:val="28"/>
-          <w:szCs w:val="28"/>
-        </w:rPr>
-      </w:pPr>
-      <w:r>
-        <w:rPr>
-          <w:sz w:val="28"/>
-          <w:szCs w:val="28"/>
-        </w:rPr>
-        <w:br w:type="page"/>
-      </w:r>
-    </w:p>
-    <w:p>
-      <w:pPr>
-        <w:pStyle w:val="1"/>
-        <w:numPr>
-          <w:ilvl w:val="0"/>
-          <w:numId w:val="0"/>
-        </w:numPr>
-        <w:spacing w:line="360" w:lineRule="auto"/>
-        <w:ind w:firstLine="851"/>
+        <w:pStyle w:val="2"/>
+        <w:ind w:left="0" w:firstLine="851"/>
         <w:rPr>
           <w:rFonts w:ascii="Times New Roman" w:hAnsi="Times New Roman" w:cs="Times New Roman"/>
           <w:b/>
@@ -20193,7 +19734,7 @@
           <w:szCs w:val="28"/>
         </w:rPr>
       </w:pPr>
-      <w:bookmarkStart w:id="20" w:name="_Toc50909853"/>
+      <w:bookmarkStart w:id="20" w:name="_Toc51019076"/>
       <w:r>
         <w:rPr>
           <w:rFonts w:ascii="Times New Roman" w:hAnsi="Times New Roman" w:cs="Times New Roman"/>
@@ -20203,146 +19744,9 @@
           <w:sz w:val="28"/>
           <w:szCs w:val="28"/>
         </w:rPr>
-        <w:lastRenderedPageBreak/>
-        <w:t>Заключение</w:t>
-      </w:r>
-      <w:bookmarkEnd w:id="20"/>
-    </w:p>
-    <w:p>
-      <w:pPr>
-        <w:spacing w:line="360" w:lineRule="auto"/>
-        <w:ind w:firstLine="851"/>
-        <w:jc w:val="both"/>
-        <w:rPr>
-          <w:sz w:val="28"/>
-          <w:szCs w:val="28"/>
-        </w:rPr>
-      </w:pPr>
-      <w:r>
-        <w:rPr>
-          <w:sz w:val="28"/>
-          <w:szCs w:val="28"/>
-        </w:rPr>
-        <w:t xml:space="preserve">В процессе выполнения работы были рассмотрены, проанализированы и выбраны для </w:t>
-      </w:r>
-      <w:r>
-        <w:rPr>
-          <w:sz w:val="28"/>
-          <w:szCs w:val="28"/>
-        </w:rPr>
-        <w:t>достижения поставленных задач алгоритмы трёхмерной компьютерной графики</w:t>
-      </w:r>
-      <w:r>
-        <w:rPr>
-          <w:sz w:val="28"/>
-          <w:szCs w:val="28"/>
-        </w:rPr>
-        <w:t xml:space="preserve">: </w:t>
-      </w:r>
-      <w:r>
-        <w:rPr>
-          <w:sz w:val="28"/>
-          <w:szCs w:val="28"/>
-        </w:rPr>
-        <w:t>удаление невидимых линий, методы закрашивания, методы построения теней. Также были изучены физические аспекты</w:t>
-      </w:r>
-      <w:r>
-        <w:rPr>
-          <w:sz w:val="28"/>
-          <w:szCs w:val="28"/>
-        </w:rPr>
-        <w:t xml:space="preserve"> взаимодействия объектов в рамках решаемой</w:t>
-      </w:r>
-      <w:r>
-        <w:rPr>
-          <w:sz w:val="28"/>
-          <w:szCs w:val="28"/>
-        </w:rPr>
-        <w:t xml:space="preserve"> задачи, результатом чего стала спроектированная физическая модель взаимодействия объектов.</w:t>
-      </w:r>
-    </w:p>
-    <w:p>
-      <w:pPr>
-        <w:spacing w:line="360" w:lineRule="auto"/>
-        <w:ind w:firstLine="851"/>
-        <w:jc w:val="both"/>
-        <w:rPr>
-          <w:sz w:val="28"/>
-          <w:szCs w:val="28"/>
-        </w:rPr>
-      </w:pPr>
-      <w:r>
-        <w:rPr>
-          <w:sz w:val="28"/>
-          <w:szCs w:val="28"/>
-        </w:rPr>
-        <w:t xml:space="preserve">С целью проверки корректности </w:t>
-      </w:r>
-      <w:r>
-        <w:rPr>
-          <w:sz w:val="28"/>
-          <w:szCs w:val="28"/>
-        </w:rPr>
-        <w:t>полученных физических формул и алгоритма действия физической модели была написана программа для моделирования поведения бильярдных шаров в двухмерном формате</w:t>
-      </w:r>
-      <w:r>
-        <w:rPr>
-          <w:sz w:val="28"/>
-          <w:szCs w:val="28"/>
-        </w:rPr>
-        <w:t xml:space="preserve"> (рисунки 6 и 7)</w:t>
-      </w:r>
-      <w:r>
-        <w:rPr>
-          <w:sz w:val="28"/>
-          <w:szCs w:val="28"/>
-        </w:rPr>
-        <w:t>.</w:t>
-      </w:r>
-    </w:p>
-    <w:p>
-      <w:pPr>
-        <w:spacing w:line="360" w:lineRule="auto"/>
-        <w:ind w:firstLine="708"/>
-        <w:jc w:val="both"/>
-        <w:rPr>
-          <w:sz w:val="28"/>
-          <w:szCs w:val="28"/>
-        </w:rPr>
-      </w:pPr>
-      <w:r>
-        <w:rPr>
-          <w:sz w:val="28"/>
-          <w:szCs w:val="28"/>
-        </w:rPr>
-        <w:t xml:space="preserve"> </w:t>
-      </w:r>
-    </w:p>
-    <w:p>
-      <w:pPr>
-        <w:spacing w:after="160" w:line="360" w:lineRule="auto"/>
-        <w:rPr>
-          <w:sz w:val="28"/>
-          <w:szCs w:val="28"/>
-        </w:rPr>
-      </w:pPr>
-      <w:r>
-        <w:rPr>
-          <w:sz w:val="28"/>
-          <w:szCs w:val="28"/>
-        </w:rPr>
-        <w:br w:type="page"/>
-      </w:r>
-    </w:p>
-    <w:p>
-      <w:pPr>
-        <w:pStyle w:val="1"/>
-        <w:numPr>
-          <w:ilvl w:val="0"/>
-          <w:numId w:val="0"/>
-        </w:numPr>
-        <w:spacing w:line="360" w:lineRule="auto"/>
-        <w:ind w:firstLine="851"/>
+        <w:t>М</w:t>
+      </w:r>
+      <w:r>
         <w:rPr>
           <w:rFonts w:ascii="Times New Roman" w:hAnsi="Times New Roman" w:cs="Times New Roman"/>
           <w:b/>
@@ -20351,8 +19755,8 @@
           <w:sz w:val="28"/>
           <w:szCs w:val="28"/>
         </w:rPr>
-      </w:pPr>
-      <w:bookmarkStart w:id="21" w:name="_Toc50909854"/>
+        <w:t>одел</w:t>
+      </w:r>
       <w:r>
         <w:rPr>
           <w:rFonts w:ascii="Times New Roman" w:hAnsi="Times New Roman" w:cs="Times New Roman"/>
@@ -20362,476 +19766,9 @@
           <w:sz w:val="28"/>
           <w:szCs w:val="28"/>
         </w:rPr>
-        <w:lastRenderedPageBreak/>
-        <w:t>Список использованных источников</w:t>
-      </w:r>
-      <w:bookmarkEnd w:id="21"/>
-    </w:p>
-    <w:p>
-      <w:pPr>
-        <w:pStyle w:val="a5"/>
-        <w:numPr>
-          <w:ilvl w:val="0"/>
-          <w:numId w:val="12"/>
-        </w:numPr>
-        <w:spacing w:after="120" w:line="360" w:lineRule="auto"/>
-        <w:ind w:left="0" w:firstLine="851"/>
-        <w:jc w:val="both"/>
-        <w:rPr>
-          <w:sz w:val="28"/>
-          <w:szCs w:val="28"/>
-        </w:rPr>
-      </w:pPr>
-      <w:r>
-        <w:rPr>
-          <w:sz w:val="28"/>
-          <w:szCs w:val="28"/>
-        </w:rPr>
-        <w:t xml:space="preserve">Бильярд </w:t>
-      </w:r>
-      <w:r>
-        <w:rPr>
-          <w:sz w:val="28"/>
-          <w:szCs w:val="28"/>
-        </w:rPr>
-        <w:t>[Электронный ресурс]. – Режим доступа:</w:t>
-      </w:r>
-      <w:r>
-        <w:rPr>
-          <w:sz w:val="28"/>
-          <w:szCs w:val="28"/>
-        </w:rPr>
-        <w:t xml:space="preserve"> </w:t>
-      </w:r>
-      <w:hyperlink r:id="rId14" w:history="1">
-        <w:r>
-          <w:rPr>
-            <w:rStyle w:val="a4"/>
-            <w:sz w:val="28"/>
-            <w:szCs w:val="28"/>
-          </w:rPr>
-          <w:t>https://ru.wikipedia.org/wiki/Бильярд</w:t>
-        </w:r>
-      </w:hyperlink>
-      <w:r>
-        <w:rPr>
-          <w:sz w:val="28"/>
-          <w:szCs w:val="28"/>
-        </w:rPr>
-        <w:t xml:space="preserve"> (дата обращения 02.07.20) </w:t>
-      </w:r>
-    </w:p>
-    <w:p>
-      <w:pPr>
-        <w:pStyle w:val="a5"/>
-        <w:numPr>
-          <w:ilvl w:val="0"/>
-          <w:numId w:val="12"/>
-        </w:numPr>
-        <w:spacing w:after="120" w:line="360" w:lineRule="auto"/>
-        <w:ind w:left="0" w:firstLine="851"/>
-        <w:jc w:val="both"/>
-        <w:rPr>
-          <w:sz w:val="28"/>
-          <w:szCs w:val="28"/>
-        </w:rPr>
-      </w:pPr>
-      <w:r>
-        <w:rPr>
-          <w:sz w:val="28"/>
-          <w:szCs w:val="28"/>
-        </w:rPr>
-        <w:t>Роджерс Д. Алгоритмические основы машинной графики</w:t>
-      </w:r>
-      <w:r>
-        <w:rPr>
-          <w:sz w:val="28"/>
-          <w:szCs w:val="28"/>
-        </w:rPr>
-        <w:t xml:space="preserve"> </w:t>
-      </w:r>
-      <w:r>
-        <w:rPr>
-          <w:sz w:val="28"/>
-          <w:szCs w:val="28"/>
-        </w:rPr>
-        <w:t>[</w:t>
-      </w:r>
-      <w:r>
-        <w:rPr>
-          <w:sz w:val="28"/>
-          <w:szCs w:val="28"/>
-        </w:rPr>
-        <w:t>Текст</w:t>
-      </w:r>
-      <w:r>
-        <w:rPr>
-          <w:sz w:val="28"/>
-          <w:szCs w:val="28"/>
-        </w:rPr>
-        <w:t>]</w:t>
-      </w:r>
-      <w:r>
-        <w:rPr>
-          <w:sz w:val="28"/>
-          <w:szCs w:val="28"/>
-        </w:rPr>
-        <w:t xml:space="preserve">. </w:t>
-      </w:r>
-      <w:r>
-        <w:rPr>
-          <w:sz w:val="28"/>
-          <w:szCs w:val="28"/>
-        </w:rPr>
-        <w:t>Пер. с а</w:t>
-      </w:r>
-      <w:r>
-        <w:rPr>
-          <w:sz w:val="28"/>
-          <w:szCs w:val="28"/>
-        </w:rPr>
-        <w:t>н</w:t>
-      </w:r>
-      <w:r>
-        <w:rPr>
-          <w:sz w:val="28"/>
-          <w:szCs w:val="28"/>
-        </w:rPr>
-        <w:t xml:space="preserve">гл. </w:t>
-      </w:r>
-      <w:proofErr w:type="spellStart"/>
-      <w:r>
-        <w:rPr>
-          <w:sz w:val="28"/>
-          <w:szCs w:val="28"/>
-        </w:rPr>
-        <w:t>С.А.Вичеса</w:t>
-      </w:r>
-      <w:proofErr w:type="spellEnd"/>
-      <w:r>
-        <w:rPr>
-          <w:sz w:val="28"/>
-          <w:szCs w:val="28"/>
-        </w:rPr>
-        <w:t xml:space="preserve">, Г.В. </w:t>
-      </w:r>
-      <w:proofErr w:type="spellStart"/>
-      <w:r>
-        <w:rPr>
-          <w:sz w:val="28"/>
-          <w:szCs w:val="28"/>
-        </w:rPr>
-        <w:t>Олохтоновой</w:t>
-      </w:r>
-      <w:proofErr w:type="spellEnd"/>
-      <w:r>
-        <w:rPr>
-          <w:sz w:val="28"/>
-          <w:szCs w:val="28"/>
-        </w:rPr>
-        <w:t xml:space="preserve">, П.А. Монахова. </w:t>
-      </w:r>
-      <w:r>
-        <w:rPr>
-          <w:sz w:val="28"/>
-          <w:szCs w:val="28"/>
-        </w:rPr>
-        <w:t>– М.: Мир, 1989. – 512 с.</w:t>
-      </w:r>
-    </w:p>
-    <w:p>
-      <w:pPr>
-        <w:pStyle w:val="a5"/>
-        <w:numPr>
-          <w:ilvl w:val="0"/>
-          <w:numId w:val="12"/>
-        </w:numPr>
-        <w:spacing w:after="120" w:line="360" w:lineRule="auto"/>
-        <w:ind w:left="0" w:firstLine="851"/>
-        <w:jc w:val="both"/>
-        <w:rPr>
-          <w:sz w:val="28"/>
-          <w:szCs w:val="28"/>
-        </w:rPr>
-      </w:pPr>
-      <w:r>
-        <w:rPr>
-          <w:sz w:val="28"/>
-          <w:szCs w:val="28"/>
-        </w:rPr>
-        <w:t xml:space="preserve">В.Д. </w:t>
-      </w:r>
-      <w:r>
-        <w:rPr>
-          <w:sz w:val="28"/>
-          <w:szCs w:val="28"/>
-        </w:rPr>
-        <w:t>Иванов</w:t>
-      </w:r>
-      <w:r>
-        <w:rPr>
-          <w:sz w:val="28"/>
-          <w:szCs w:val="28"/>
-        </w:rPr>
-        <w:t xml:space="preserve">. </w:t>
-      </w:r>
-      <w:r>
-        <w:rPr>
-          <w:sz w:val="28"/>
-          <w:szCs w:val="28"/>
-        </w:rPr>
-        <w:t>Бильярд как вид спорта. Разновидности бильярда // Физическая культура. Спорт. Туризм. Двигательная рекреация. 2019. №4.</w:t>
-      </w:r>
-    </w:p>
-    <w:p>
-      <w:pPr>
-        <w:pStyle w:val="a5"/>
-        <w:numPr>
-          <w:ilvl w:val="0"/>
-          <w:numId w:val="12"/>
-        </w:numPr>
-        <w:spacing w:after="120" w:line="360" w:lineRule="auto"/>
-        <w:ind w:left="0" w:firstLine="851"/>
-        <w:jc w:val="both"/>
-        <w:rPr>
-          <w:sz w:val="28"/>
-          <w:szCs w:val="28"/>
-        </w:rPr>
-      </w:pPr>
-      <w:r>
-        <w:rPr>
-          <w:sz w:val="28"/>
-          <w:szCs w:val="28"/>
-        </w:rPr>
-        <w:t>И.В. Савельев</w:t>
-      </w:r>
-      <w:r>
-        <w:rPr>
-          <w:sz w:val="28"/>
-          <w:szCs w:val="28"/>
-        </w:rPr>
-        <w:t>. Курс общей физики</w:t>
-      </w:r>
-      <w:r>
-        <w:rPr>
-          <w:sz w:val="28"/>
-          <w:szCs w:val="28"/>
-        </w:rPr>
-        <w:t xml:space="preserve">: </w:t>
-      </w:r>
-      <w:r>
-        <w:rPr>
-          <w:sz w:val="28"/>
-          <w:szCs w:val="28"/>
-        </w:rPr>
-        <w:t xml:space="preserve">Учебник. В 3-х тт. 1. </w:t>
-      </w:r>
-      <w:r>
-        <w:rPr>
-          <w:sz w:val="28"/>
-          <w:szCs w:val="28"/>
-        </w:rPr>
-        <w:t>Механика, колебания и волны, молекулярная физика</w:t>
-      </w:r>
-      <w:r>
-        <w:rPr>
-          <w:sz w:val="28"/>
-          <w:szCs w:val="28"/>
-        </w:rPr>
-        <w:t>. 11-е изд., стер. – СПб.: Издательство «Лань», 2011. – 432 с.</w:t>
-      </w:r>
-      <w:r>
-        <w:rPr>
-          <w:sz w:val="28"/>
-          <w:szCs w:val="28"/>
-        </w:rPr>
-        <w:t xml:space="preserve">: </w:t>
-      </w:r>
-      <w:r>
-        <w:rPr>
-          <w:sz w:val="28"/>
-          <w:szCs w:val="28"/>
-        </w:rPr>
-        <w:t>ил. – (Учебники для вузов. Специальная литература)</w:t>
-      </w:r>
-    </w:p>
-    <w:p>
-      <w:pPr>
-        <w:pStyle w:val="a5"/>
-        <w:numPr>
-          <w:ilvl w:val="0"/>
-          <w:numId w:val="12"/>
-        </w:numPr>
-        <w:spacing w:after="120" w:line="360" w:lineRule="auto"/>
-        <w:ind w:left="0" w:firstLine="851"/>
-        <w:jc w:val="both"/>
-        <w:rPr>
-          <w:sz w:val="28"/>
-          <w:szCs w:val="28"/>
-        </w:rPr>
-      </w:pPr>
-      <w:r>
-        <w:rPr>
-          <w:sz w:val="28"/>
-          <w:szCs w:val="28"/>
-        </w:rPr>
-        <w:t xml:space="preserve">Куров А.В., Курс лекций по дисциплине </w:t>
-      </w:r>
-      <w:r>
-        <w:rPr>
-          <w:sz w:val="28"/>
-          <w:szCs w:val="28"/>
-        </w:rPr>
-        <w:t>“</w:t>
-      </w:r>
-      <w:r>
-        <w:rPr>
-          <w:sz w:val="28"/>
-          <w:szCs w:val="28"/>
-        </w:rPr>
-        <w:t>Компьютерная графика</w:t>
-      </w:r>
-      <w:r>
-        <w:rPr>
-          <w:sz w:val="28"/>
-          <w:szCs w:val="28"/>
-        </w:rPr>
-        <w:t>”</w:t>
-      </w:r>
-      <w:r>
-        <w:rPr>
-          <w:sz w:val="28"/>
-          <w:szCs w:val="28"/>
-        </w:rPr>
-        <w:t xml:space="preserve"> </w:t>
-      </w:r>
-      <w:r>
-        <w:rPr>
-          <w:sz w:val="28"/>
-          <w:szCs w:val="28"/>
-        </w:rPr>
-        <w:t>[</w:t>
-      </w:r>
-      <w:r>
-        <w:rPr>
-          <w:sz w:val="28"/>
-          <w:szCs w:val="28"/>
-        </w:rPr>
-        <w:t>Текст</w:t>
-      </w:r>
-      <w:r>
-        <w:rPr>
-          <w:sz w:val="28"/>
-          <w:szCs w:val="28"/>
-        </w:rPr>
-        <w:t>]</w:t>
-      </w:r>
-      <w:r>
-        <w:rPr>
-          <w:sz w:val="28"/>
-          <w:szCs w:val="28"/>
-        </w:rPr>
-        <w:t>.</w:t>
-      </w:r>
-    </w:p>
-    <w:p>
-      <w:pPr>
-        <w:pStyle w:val="a5"/>
-        <w:numPr>
-          <w:ilvl w:val="0"/>
-          <w:numId w:val="12"/>
-        </w:numPr>
-        <w:spacing w:after="120" w:line="360" w:lineRule="auto"/>
-        <w:ind w:left="0" w:firstLine="851"/>
-        <w:jc w:val="both"/>
-        <w:rPr>
-          <w:sz w:val="28"/>
-          <w:szCs w:val="28"/>
-        </w:rPr>
-      </w:pPr>
-      <w:r>
-        <w:rPr>
-          <w:sz w:val="28"/>
-          <w:szCs w:val="28"/>
-        </w:rPr>
-        <w:t>Алгоритмы закраски [Электронный ресурс]. – Режим доступа:</w:t>
-      </w:r>
-    </w:p>
-    <w:p>
-      <w:pPr>
-        <w:pStyle w:val="a5"/>
-        <w:spacing w:line="360" w:lineRule="auto"/>
-        <w:ind w:left="0" w:firstLine="851"/>
-        <w:jc w:val="both"/>
-        <w:rPr>
-          <w:sz w:val="28"/>
-          <w:szCs w:val="28"/>
-        </w:rPr>
-      </w:pPr>
-      <w:hyperlink r:id="rId15" w:history="1">
-        <w:r>
-          <w:rPr>
-            <w:rStyle w:val="a4"/>
-            <w:sz w:val="28"/>
-            <w:szCs w:val="28"/>
-          </w:rPr>
-          <w:t>https://studbooks.net/2248060/informatika/odnotonnaya_zakraska_metod_graneniya</w:t>
-        </w:r>
-      </w:hyperlink>
-      <w:r>
-        <w:rPr>
-          <w:sz w:val="28"/>
-          <w:szCs w:val="28"/>
-        </w:rPr>
-        <w:t xml:space="preserve"> (дата обращения 0</w:t>
-      </w:r>
-      <w:r>
-        <w:rPr>
-          <w:sz w:val="28"/>
-          <w:szCs w:val="28"/>
-        </w:rPr>
-        <w:t>5</w:t>
-      </w:r>
-      <w:r>
-        <w:rPr>
-          <w:sz w:val="28"/>
-          <w:szCs w:val="28"/>
-        </w:rPr>
-        <w:t>.07.20)</w:t>
-      </w:r>
-    </w:p>
-    <w:p>
-      <w:pPr>
-        <w:pStyle w:val="a5"/>
-        <w:numPr>
-          <w:ilvl w:val="0"/>
-          <w:numId w:val="12"/>
-        </w:numPr>
-        <w:spacing w:after="120" w:line="360" w:lineRule="auto"/>
-        <w:ind w:left="0" w:firstLine="851"/>
-        <w:jc w:val="both"/>
-        <w:rPr>
-          <w:sz w:val="28"/>
-          <w:szCs w:val="28"/>
-        </w:rPr>
-      </w:pPr>
-      <w:r>
-        <w:rPr>
-          <w:sz w:val="28"/>
-          <w:szCs w:val="28"/>
-        </w:rPr>
-        <w:br w:type="page"/>
-      </w:r>
-    </w:p>
-    <w:p>
-      <w:pPr>
-        <w:pStyle w:val="1"/>
-        <w:numPr>
-          <w:ilvl w:val="0"/>
-          <w:numId w:val="0"/>
-        </w:numPr>
-        <w:spacing w:line="360" w:lineRule="auto"/>
-        <w:ind w:firstLine="851"/>
+        <w:t xml:space="preserve">ирование </w:t>
+      </w:r>
+      <w:r>
         <w:rPr>
           <w:rFonts w:ascii="Times New Roman" w:hAnsi="Times New Roman" w:cs="Times New Roman"/>
           <w:b/>
@@ -20840,21 +19777,95 @@
           <w:sz w:val="28"/>
           <w:szCs w:val="28"/>
         </w:rPr>
-      </w:pPr>
-      <w:bookmarkStart w:id="22" w:name="_Toc50909855"/>
-      <w:r>
-        <w:rPr>
-          <w:rFonts w:ascii="Times New Roman" w:hAnsi="Times New Roman" w:cs="Times New Roman"/>
-          <w:b/>
-          <w:bCs/>
-          <w:color w:val="000000" w:themeColor="text1"/>
-          <w:sz w:val="28"/>
-          <w:szCs w:val="28"/>
-        </w:rPr>
-        <w:lastRenderedPageBreak/>
-        <w:t>Приложения</w:t>
-      </w:r>
-      <w:bookmarkEnd w:id="22"/>
+        <w:t>поведения шаров</w:t>
+      </w:r>
+      <w:bookmarkEnd w:id="20"/>
+    </w:p>
+    <w:p>
+      <w:pPr>
+        <w:spacing w:line="360" w:lineRule="auto"/>
+        <w:ind w:firstLine="851"/>
+        <w:jc w:val="both"/>
+        <w:rPr>
+          <w:sz w:val="28"/>
+          <w:szCs w:val="28"/>
+        </w:rPr>
+      </w:pPr>
+      <w:r>
+        <w:rPr>
+          <w:sz w:val="28"/>
+          <w:szCs w:val="28"/>
+        </w:rPr>
+        <w:t>С целью проверки корректности полученных физических формул и алгоритма действия физической модели была написана программа</w:t>
+      </w:r>
+      <w:r>
+        <w:rPr>
+          <w:sz w:val="28"/>
+          <w:szCs w:val="28"/>
+        </w:rPr>
+        <w:t xml:space="preserve"> на языке </w:t>
+      </w:r>
+      <w:r>
+        <w:rPr>
+          <w:sz w:val="28"/>
+          <w:szCs w:val="28"/>
+          <w:lang w:val="en-US"/>
+        </w:rPr>
+        <w:t>Python</w:t>
+      </w:r>
+      <w:r>
+        <w:rPr>
+          <w:sz w:val="28"/>
+          <w:szCs w:val="28"/>
+        </w:rPr>
+        <w:t xml:space="preserve"> </w:t>
+      </w:r>
+      <w:r>
+        <w:rPr>
+          <w:sz w:val="28"/>
+          <w:szCs w:val="28"/>
+        </w:rPr>
+        <w:t>3</w:t>
+      </w:r>
+      <w:r>
+        <w:rPr>
+          <w:sz w:val="28"/>
+          <w:szCs w:val="28"/>
+        </w:rPr>
+        <w:t xml:space="preserve"> для моделирования поведения бильярдных шаров в двухмерном формате (рисунки </w:t>
+      </w:r>
+      <w:r>
+        <w:rPr>
+          <w:sz w:val="28"/>
+          <w:szCs w:val="28"/>
+        </w:rPr>
+        <w:t>3.1, 3.2</w:t>
+      </w:r>
+      <w:r>
+        <w:rPr>
+          <w:sz w:val="28"/>
+          <w:szCs w:val="28"/>
+        </w:rPr>
+        <w:t>).</w:t>
+      </w:r>
+    </w:p>
+    <w:p>
+      <w:pPr>
+        <w:spacing w:line="360" w:lineRule="auto"/>
+        <w:ind w:firstLine="851"/>
+        <w:jc w:val="both"/>
+        <w:rPr>
+          <w:sz w:val="28"/>
+          <w:szCs w:val="28"/>
+        </w:rPr>
+      </w:pPr>
+      <w:r>
+        <w:rPr>
+          <w:sz w:val="28"/>
+          <w:szCs w:val="28"/>
+        </w:rPr>
+        <w:t>Созданная модель может быть использована в качестве основы для реализации трёхмерной модели игры.</w:t>
+      </w:r>
     </w:p>
     <w:p>
       <w:pPr>
@@ -20868,8 +19879,9 @@
           <w:sz w:val="28"/>
           <w:szCs w:val="28"/>
         </w:rPr>
+        <w:lastRenderedPageBreak/>
         <w:drawing>
-          <wp:inline distT="0" distB="0" distL="0" distR="0" wp14:anchorId="14138F57" wp14:editId="0DE4E5D7">
+          <wp:inline distT="0" distB="0" distL="0" distR="0" wp14:anchorId="2B770EF2" wp14:editId="589355E2">
             <wp:extent cx="6120130" cy="3865245"/>
             <wp:effectExtent l="0" t="0" r="0" b="1905"/>
             <wp:docPr id="3" name="Рисунок 3"/>
@@ -20884,7 +19896,7 @@
                     <pic:cNvPicPr/>
                   </pic:nvPicPr>
                   <pic:blipFill>
-                    <a:blip r:embed="rId16"/>
+                    <a:blip r:embed="rId14"/>
                     <a:stretch>
                       <a:fillRect/>
                     </a:stretch>
@@ -20929,7 +19941,7 @@
           <w:sz w:val="24"/>
           <w:szCs w:val="24"/>
         </w:rPr>
-        <w:fldChar w:fldCharType="begin"/>
+        <w:t>3.1</w:t>
       </w:r>
       <w:r>
         <w:rPr>
@@ -20937,43 +19949,9 @@
           <w:sz w:val="24"/>
           <w:szCs w:val="24"/>
         </w:rPr>
-        <w:instrText xml:space="preserve"> SEQ Рисунок \* ARABIC </w:instrText>
-      </w:r>
-      <w:r>
-        <w:rPr>
-          <w:color w:val="auto"/>
-          <w:sz w:val="24"/>
-          <w:szCs w:val="24"/>
-        </w:rPr>
-        <w:fldChar w:fldCharType="separate"/>
-      </w:r>
-      <w:r>
-        <w:rPr>
-          <w:noProof/>
-          <w:color w:val="auto"/>
-          <w:sz w:val="24"/>
-          <w:szCs w:val="24"/>
-        </w:rPr>
-        <w:t>6</w:t>
-      </w:r>
-      <w:r>
-        <w:rPr>
-          <w:color w:val="auto"/>
-          <w:sz w:val="24"/>
-          <w:szCs w:val="24"/>
-        </w:rPr>
-        <w:fldChar w:fldCharType="end"/>
-      </w:r>
-      <w:r>
-        <w:rPr>
-          <w:color w:val="auto"/>
-          <w:sz w:val="24"/>
-          <w:szCs w:val="24"/>
-        </w:rPr>
         <w:t>. Программа моделирования бильярда в двумерном формате</w:t>
       </w:r>
     </w:p>
-    <w:p/>
     <w:p>
       <w:pPr>
         <w:keepNext/>
@@ -20987,7 +19965,7 @@
           <w:szCs w:val="28"/>
         </w:rPr>
         <w:drawing>
-          <wp:inline distT="0" distB="0" distL="0" distR="0" wp14:anchorId="4BA53D4B" wp14:editId="50677784">
+          <wp:inline distT="0" distB="0" distL="0" distR="0" wp14:anchorId="46E729DE" wp14:editId="2D3E043D">
             <wp:extent cx="6120130" cy="3865245"/>
             <wp:effectExtent l="0" t="0" r="0" b="1905"/>
             <wp:docPr id="13" name="Рисунок 13"/>
@@ -21002,7 +19980,7 @@
                     <pic:cNvPicPr/>
                   </pic:nvPicPr>
                   <pic:blipFill>
-                    <a:blip r:embed="rId17"/>
+                    <a:blip r:embed="rId15"/>
                     <a:stretch>
                       <a:fillRect/>
                     </a:stretch>
@@ -21047,7 +20025,7 @@
           <w:sz w:val="24"/>
           <w:szCs w:val="24"/>
         </w:rPr>
-        <w:fldChar w:fldCharType="begin"/>
+        <w:t>3.2</w:t>
       </w:r>
       <w:r>
         <w:rPr>
@@ -21055,7 +20033,7 @@
           <w:sz w:val="24"/>
           <w:szCs w:val="24"/>
         </w:rPr>
-        <w:instrText xml:space="preserve"> SEQ Рисунок \* ARABIC </w:instrText>
+        <w:t>.</w:t>
       </w:r>
       <w:r>
         <w:rPr>
@@ -21063,33 +20041,653 @@
           <w:sz w:val="24"/>
           <w:szCs w:val="24"/>
         </w:rPr>
-        <w:fldChar w:fldCharType="separate"/>
-      </w:r>
-      <w:r>
-        <w:rPr>
-          <w:noProof/>
+        <w:t xml:space="preserve"> </w:t>
+      </w:r>
+      <w:r>
+        <w:rPr>
           <w:color w:val="auto"/>
           <w:sz w:val="24"/>
           <w:szCs w:val="24"/>
         </w:rPr>
-        <w:t>7</w:t>
-      </w:r>
-      <w:r>
-        <w:rPr>
-          <w:color w:val="auto"/>
-          <w:sz w:val="24"/>
-          <w:szCs w:val="24"/>
-        </w:rPr>
-        <w:fldChar w:fldCharType="end"/>
-      </w:r>
-      <w:r>
-        <w:rPr>
-          <w:color w:val="auto"/>
-          <w:sz w:val="24"/>
-          <w:szCs w:val="24"/>
-        </w:rPr>
-        <w:t>.Программа моделирования бильярда в двумерном формате</w:t>
-      </w:r>
+        <w:t>Программа моделирования бильярда в двумерном формате</w:t>
+      </w:r>
+    </w:p>
+    <w:p>
+      <w:pPr>
+        <w:spacing w:line="360" w:lineRule="auto"/>
+        <w:jc w:val="both"/>
+        <w:rPr>
+          <w:sz w:val="28"/>
+          <w:szCs w:val="28"/>
+        </w:rPr>
+      </w:pPr>
+    </w:p>
+    <w:p>
+      <w:pPr>
+        <w:spacing w:after="160" w:line="360" w:lineRule="auto"/>
+        <w:rPr>
+          <w:sz w:val="28"/>
+          <w:szCs w:val="28"/>
+        </w:rPr>
+      </w:pPr>
+      <w:r>
+        <w:rPr>
+          <w:sz w:val="28"/>
+          <w:szCs w:val="28"/>
+        </w:rPr>
+        <w:br w:type="page"/>
+      </w:r>
+    </w:p>
+    <w:p>
+      <w:pPr>
+        <w:pStyle w:val="1"/>
+        <w:numPr>
+          <w:ilvl w:val="0"/>
+          <w:numId w:val="0"/>
+        </w:numPr>
+        <w:spacing w:line="360" w:lineRule="auto"/>
+        <w:ind w:firstLine="851"/>
+        <w:rPr>
+          <w:rFonts w:ascii="Times New Roman" w:hAnsi="Times New Roman" w:cs="Times New Roman"/>
+          <w:b/>
+          <w:bCs/>
+          <w:color w:val="000000" w:themeColor="text1"/>
+          <w:sz w:val="28"/>
+          <w:szCs w:val="28"/>
+        </w:rPr>
+      </w:pPr>
+      <w:bookmarkStart w:id="21" w:name="_Toc51019077"/>
+      <w:r>
+        <w:rPr>
+          <w:rFonts w:ascii="Times New Roman" w:hAnsi="Times New Roman" w:cs="Times New Roman"/>
+          <w:b/>
+          <w:bCs/>
+          <w:color w:val="000000" w:themeColor="text1"/>
+          <w:sz w:val="28"/>
+          <w:szCs w:val="28"/>
+        </w:rPr>
+        <w:lastRenderedPageBreak/>
+        <w:t>Заключение</w:t>
+      </w:r>
+      <w:bookmarkEnd w:id="21"/>
+    </w:p>
+    <w:p>
+      <w:pPr>
+        <w:spacing w:line="360" w:lineRule="auto"/>
+        <w:ind w:firstLine="851"/>
+        <w:jc w:val="both"/>
+        <w:rPr>
+          <w:sz w:val="28"/>
+          <w:szCs w:val="28"/>
+        </w:rPr>
+      </w:pPr>
+      <w:r>
+        <w:rPr>
+          <w:sz w:val="28"/>
+          <w:szCs w:val="28"/>
+        </w:rPr>
+        <w:t xml:space="preserve">В процессе выполнения работы были рассмотрены, проанализированы и выбраны для </w:t>
+      </w:r>
+      <w:r>
+        <w:rPr>
+          <w:sz w:val="28"/>
+          <w:szCs w:val="28"/>
+        </w:rPr>
+        <w:t>достижения поставленных задач алгоритмы трёхмерной компьютерной графики</w:t>
+      </w:r>
+      <w:r>
+        <w:rPr>
+          <w:sz w:val="28"/>
+          <w:szCs w:val="28"/>
+        </w:rPr>
+        <w:t xml:space="preserve">: </w:t>
+      </w:r>
+      <w:r>
+        <w:rPr>
+          <w:sz w:val="28"/>
+          <w:szCs w:val="28"/>
+        </w:rPr>
+        <w:t>удаление невидимых линий, методы закрашивания, методы построения теней. Также были изучены физические аспекты</w:t>
+      </w:r>
+      <w:r>
+        <w:rPr>
+          <w:sz w:val="28"/>
+          <w:szCs w:val="28"/>
+        </w:rPr>
+        <w:t xml:space="preserve"> взаимодействия объектов в рамках решаемой</w:t>
+      </w:r>
+      <w:r>
+        <w:rPr>
+          <w:sz w:val="28"/>
+          <w:szCs w:val="28"/>
+        </w:rPr>
+        <w:t xml:space="preserve"> задачи, результатом чего стала спроектированная </w:t>
+      </w:r>
+      <w:r>
+        <w:rPr>
+          <w:sz w:val="28"/>
+          <w:szCs w:val="28"/>
+        </w:rPr>
+        <w:t xml:space="preserve">и реализованная в виде программы </w:t>
+      </w:r>
+      <w:r>
+        <w:rPr>
+          <w:sz w:val="28"/>
+          <w:szCs w:val="28"/>
+        </w:rPr>
+        <w:t>физическая модель взаимодействия объектов.</w:t>
+      </w:r>
+    </w:p>
+    <w:p>
+      <w:pPr>
+        <w:spacing w:line="360" w:lineRule="auto"/>
+        <w:ind w:firstLine="708"/>
+        <w:jc w:val="both"/>
+        <w:rPr>
+          <w:sz w:val="28"/>
+          <w:szCs w:val="28"/>
+        </w:rPr>
+      </w:pPr>
+    </w:p>
+    <w:p>
+      <w:pPr>
+        <w:spacing w:after="160" w:line="360" w:lineRule="auto"/>
+        <w:rPr>
+          <w:sz w:val="28"/>
+          <w:szCs w:val="28"/>
+        </w:rPr>
+      </w:pPr>
+      <w:r>
+        <w:rPr>
+          <w:sz w:val="28"/>
+          <w:szCs w:val="28"/>
+        </w:rPr>
+        <w:br w:type="page"/>
+      </w:r>
+    </w:p>
+    <w:p>
+      <w:pPr>
+        <w:pStyle w:val="1"/>
+        <w:numPr>
+          <w:ilvl w:val="0"/>
+          <w:numId w:val="0"/>
+        </w:numPr>
+        <w:spacing w:line="360" w:lineRule="auto"/>
+        <w:ind w:firstLine="851"/>
+        <w:rPr>
+          <w:rFonts w:ascii="Times New Roman" w:hAnsi="Times New Roman" w:cs="Times New Roman"/>
+          <w:b/>
+          <w:bCs/>
+          <w:color w:val="000000" w:themeColor="text1"/>
+          <w:sz w:val="28"/>
+          <w:szCs w:val="28"/>
+        </w:rPr>
+      </w:pPr>
+      <w:bookmarkStart w:id="22" w:name="_Toc51019078"/>
+      <w:r>
+        <w:rPr>
+          <w:rFonts w:ascii="Times New Roman" w:hAnsi="Times New Roman" w:cs="Times New Roman"/>
+          <w:b/>
+          <w:bCs/>
+          <w:color w:val="000000" w:themeColor="text1"/>
+          <w:sz w:val="28"/>
+          <w:szCs w:val="28"/>
+        </w:rPr>
+        <w:lastRenderedPageBreak/>
+        <w:t>Список использованных источников</w:t>
+      </w:r>
+      <w:bookmarkEnd w:id="22"/>
+    </w:p>
+    <w:p>
+      <w:pPr>
+        <w:pStyle w:val="a5"/>
+        <w:numPr>
+          <w:ilvl w:val="0"/>
+          <w:numId w:val="12"/>
+        </w:numPr>
+        <w:spacing w:after="120" w:line="360" w:lineRule="auto"/>
+        <w:ind w:left="0" w:firstLine="851"/>
+        <w:jc w:val="both"/>
+        <w:rPr>
+          <w:sz w:val="28"/>
+          <w:szCs w:val="28"/>
+        </w:rPr>
+      </w:pPr>
+      <w:r>
+        <w:rPr>
+          <w:sz w:val="28"/>
+          <w:szCs w:val="28"/>
+        </w:rPr>
+        <w:t xml:space="preserve">Бильярд </w:t>
+      </w:r>
+      <w:r>
+        <w:rPr>
+          <w:sz w:val="28"/>
+          <w:szCs w:val="28"/>
+        </w:rPr>
+        <w:t>[Электронный ресурс]. – Режим доступа:</w:t>
+      </w:r>
+      <w:r>
+        <w:rPr>
+          <w:sz w:val="28"/>
+          <w:szCs w:val="28"/>
+        </w:rPr>
+        <w:t xml:space="preserve"> </w:t>
+      </w:r>
+      <w:hyperlink r:id="rId16" w:history="1">
+        <w:r>
+          <w:rPr>
+            <w:rStyle w:val="a4"/>
+            <w:sz w:val="28"/>
+            <w:szCs w:val="28"/>
+          </w:rPr>
+          <w:t>https://ru.wikipedia.org/wiki/Бильярд</w:t>
+        </w:r>
+      </w:hyperlink>
+      <w:r>
+        <w:rPr>
+          <w:sz w:val="28"/>
+          <w:szCs w:val="28"/>
+        </w:rPr>
+        <w:t xml:space="preserve"> (дата обращения 02.07.20) </w:t>
+      </w:r>
+    </w:p>
+    <w:p>
+      <w:pPr>
+        <w:pStyle w:val="a5"/>
+        <w:numPr>
+          <w:ilvl w:val="0"/>
+          <w:numId w:val="12"/>
+        </w:numPr>
+        <w:spacing w:after="120" w:line="360" w:lineRule="auto"/>
+        <w:ind w:left="0" w:firstLine="851"/>
+        <w:jc w:val="both"/>
+        <w:rPr>
+          <w:sz w:val="28"/>
+          <w:szCs w:val="28"/>
+        </w:rPr>
+      </w:pPr>
+      <w:r>
+        <w:rPr>
+          <w:sz w:val="28"/>
+          <w:szCs w:val="28"/>
+        </w:rPr>
+        <w:t>Роджерс Д. Алгоритмические основы машинной графики</w:t>
+      </w:r>
+      <w:r>
+        <w:rPr>
+          <w:sz w:val="28"/>
+          <w:szCs w:val="28"/>
+        </w:rPr>
+        <w:t xml:space="preserve"> </w:t>
+      </w:r>
+      <w:r>
+        <w:rPr>
+          <w:sz w:val="28"/>
+          <w:szCs w:val="28"/>
+        </w:rPr>
+        <w:t>[</w:t>
+      </w:r>
+      <w:r>
+        <w:rPr>
+          <w:sz w:val="28"/>
+          <w:szCs w:val="28"/>
+        </w:rPr>
+        <w:t>Текст</w:t>
+      </w:r>
+      <w:r>
+        <w:rPr>
+          <w:sz w:val="28"/>
+          <w:szCs w:val="28"/>
+        </w:rPr>
+        <w:t>]</w:t>
+      </w:r>
+      <w:r>
+        <w:rPr>
+          <w:sz w:val="28"/>
+          <w:szCs w:val="28"/>
+        </w:rPr>
+        <w:t xml:space="preserve">. </w:t>
+      </w:r>
+      <w:r>
+        <w:rPr>
+          <w:sz w:val="28"/>
+          <w:szCs w:val="28"/>
+        </w:rPr>
+        <w:t>Пер. с а</w:t>
+      </w:r>
+      <w:r>
+        <w:rPr>
+          <w:sz w:val="28"/>
+          <w:szCs w:val="28"/>
+        </w:rPr>
+        <w:t>н</w:t>
+      </w:r>
+      <w:r>
+        <w:rPr>
+          <w:sz w:val="28"/>
+          <w:szCs w:val="28"/>
+        </w:rPr>
+        <w:t xml:space="preserve">гл. </w:t>
+      </w:r>
+      <w:proofErr w:type="spellStart"/>
+      <w:r>
+        <w:rPr>
+          <w:sz w:val="28"/>
+          <w:szCs w:val="28"/>
+        </w:rPr>
+        <w:t>С.А.Вичеса</w:t>
+      </w:r>
+      <w:proofErr w:type="spellEnd"/>
+      <w:r>
+        <w:rPr>
+          <w:sz w:val="28"/>
+          <w:szCs w:val="28"/>
+        </w:rPr>
+        <w:t xml:space="preserve">, Г.В. </w:t>
+      </w:r>
+      <w:proofErr w:type="spellStart"/>
+      <w:r>
+        <w:rPr>
+          <w:sz w:val="28"/>
+          <w:szCs w:val="28"/>
+        </w:rPr>
+        <w:t>Олохтоновой</w:t>
+      </w:r>
+      <w:proofErr w:type="spellEnd"/>
+      <w:r>
+        <w:rPr>
+          <w:sz w:val="28"/>
+          <w:szCs w:val="28"/>
+        </w:rPr>
+        <w:t xml:space="preserve">, П.А. Монахова. </w:t>
+      </w:r>
+      <w:r>
+        <w:rPr>
+          <w:sz w:val="28"/>
+          <w:szCs w:val="28"/>
+        </w:rPr>
+        <w:t>– М.: Мир, 1989. – 512 с.</w:t>
+      </w:r>
+    </w:p>
+    <w:p>
+      <w:pPr>
+        <w:pStyle w:val="a5"/>
+        <w:numPr>
+          <w:ilvl w:val="0"/>
+          <w:numId w:val="12"/>
+        </w:numPr>
+        <w:spacing w:after="120" w:line="360" w:lineRule="auto"/>
+        <w:ind w:left="0" w:firstLine="851"/>
+        <w:jc w:val="both"/>
+        <w:rPr>
+          <w:sz w:val="28"/>
+          <w:szCs w:val="28"/>
+        </w:rPr>
+      </w:pPr>
+      <w:r>
+        <w:rPr>
+          <w:sz w:val="28"/>
+          <w:szCs w:val="28"/>
+        </w:rPr>
+        <w:t xml:space="preserve">В.Д. </w:t>
+      </w:r>
+      <w:r>
+        <w:rPr>
+          <w:sz w:val="28"/>
+          <w:szCs w:val="28"/>
+        </w:rPr>
+        <w:t>Иванов</w:t>
+      </w:r>
+      <w:r>
+        <w:rPr>
+          <w:sz w:val="28"/>
+          <w:szCs w:val="28"/>
+        </w:rPr>
+        <w:t xml:space="preserve">. </w:t>
+      </w:r>
+      <w:r>
+        <w:rPr>
+          <w:sz w:val="28"/>
+          <w:szCs w:val="28"/>
+        </w:rPr>
+        <w:t>Бильярд как вид спорта. Разновидности бильярда // Физическая культура. Спорт. Туризм. Двигательная рекреация. 2019. №4.</w:t>
+      </w:r>
+    </w:p>
+    <w:p>
+      <w:pPr>
+        <w:pStyle w:val="a5"/>
+        <w:numPr>
+          <w:ilvl w:val="0"/>
+          <w:numId w:val="12"/>
+        </w:numPr>
+        <w:spacing w:after="120" w:line="360" w:lineRule="auto"/>
+        <w:ind w:left="0" w:firstLine="851"/>
+        <w:jc w:val="both"/>
+        <w:rPr>
+          <w:sz w:val="28"/>
+          <w:szCs w:val="28"/>
+        </w:rPr>
+      </w:pPr>
+      <w:r>
+        <w:rPr>
+          <w:sz w:val="28"/>
+          <w:szCs w:val="28"/>
+        </w:rPr>
+        <w:t>И.В. Савельев</w:t>
+      </w:r>
+      <w:r>
+        <w:rPr>
+          <w:sz w:val="28"/>
+          <w:szCs w:val="28"/>
+        </w:rPr>
+        <w:t>. Курс общей физики</w:t>
+      </w:r>
+      <w:r>
+        <w:rPr>
+          <w:sz w:val="28"/>
+          <w:szCs w:val="28"/>
+        </w:rPr>
+        <w:t xml:space="preserve">: </w:t>
+      </w:r>
+      <w:r>
+        <w:rPr>
+          <w:sz w:val="28"/>
+          <w:szCs w:val="28"/>
+        </w:rPr>
+        <w:t xml:space="preserve">Учебник. В 3-х тт. 1. </w:t>
+      </w:r>
+      <w:r>
+        <w:rPr>
+          <w:sz w:val="28"/>
+          <w:szCs w:val="28"/>
+        </w:rPr>
+        <w:t>Механика, колебания и волны, молекулярная физика</w:t>
+      </w:r>
+      <w:r>
+        <w:rPr>
+          <w:sz w:val="28"/>
+          <w:szCs w:val="28"/>
+        </w:rPr>
+        <w:t>. 11-е изд., стер. – СПб.: Издательство «Лань», 2011. – 432 с.</w:t>
+      </w:r>
+      <w:r>
+        <w:rPr>
+          <w:sz w:val="28"/>
+          <w:szCs w:val="28"/>
+        </w:rPr>
+        <w:t xml:space="preserve">: </w:t>
+      </w:r>
+      <w:r>
+        <w:rPr>
+          <w:sz w:val="28"/>
+          <w:szCs w:val="28"/>
+        </w:rPr>
+        <w:t>ил. – (Учебники для вузов. Специальная литература)</w:t>
+      </w:r>
+    </w:p>
+    <w:p>
+      <w:pPr>
+        <w:pStyle w:val="a5"/>
+        <w:numPr>
+          <w:ilvl w:val="0"/>
+          <w:numId w:val="12"/>
+        </w:numPr>
+        <w:spacing w:after="120" w:line="360" w:lineRule="auto"/>
+        <w:ind w:left="0" w:firstLine="851"/>
+        <w:jc w:val="both"/>
+        <w:rPr>
+          <w:sz w:val="28"/>
+          <w:szCs w:val="28"/>
+        </w:rPr>
+      </w:pPr>
+      <w:r>
+        <w:rPr>
+          <w:sz w:val="28"/>
+          <w:szCs w:val="28"/>
+        </w:rPr>
+        <w:t xml:space="preserve">Куров А.В., Курс лекций по дисциплине </w:t>
+      </w:r>
+      <w:r>
+        <w:rPr>
+          <w:sz w:val="28"/>
+          <w:szCs w:val="28"/>
+        </w:rPr>
+        <w:t>“</w:t>
+      </w:r>
+      <w:r>
+        <w:rPr>
+          <w:sz w:val="28"/>
+          <w:szCs w:val="28"/>
+        </w:rPr>
+        <w:t>Компьютерная графика</w:t>
+      </w:r>
+      <w:r>
+        <w:rPr>
+          <w:sz w:val="28"/>
+          <w:szCs w:val="28"/>
+        </w:rPr>
+        <w:t>”</w:t>
+      </w:r>
+      <w:r>
+        <w:rPr>
+          <w:sz w:val="28"/>
+          <w:szCs w:val="28"/>
+        </w:rPr>
+        <w:t xml:space="preserve"> </w:t>
+      </w:r>
+      <w:r>
+        <w:rPr>
+          <w:sz w:val="28"/>
+          <w:szCs w:val="28"/>
+        </w:rPr>
+        <w:t>[</w:t>
+      </w:r>
+      <w:r>
+        <w:rPr>
+          <w:sz w:val="28"/>
+          <w:szCs w:val="28"/>
+        </w:rPr>
+        <w:t>Текст</w:t>
+      </w:r>
+      <w:r>
+        <w:rPr>
+          <w:sz w:val="28"/>
+          <w:szCs w:val="28"/>
+        </w:rPr>
+        <w:t>]</w:t>
+      </w:r>
+      <w:r>
+        <w:rPr>
+          <w:sz w:val="28"/>
+          <w:szCs w:val="28"/>
+        </w:rPr>
+        <w:t>.</w:t>
+      </w:r>
+    </w:p>
+    <w:p>
+      <w:pPr>
+        <w:pStyle w:val="a5"/>
+        <w:numPr>
+          <w:ilvl w:val="0"/>
+          <w:numId w:val="12"/>
+        </w:numPr>
+        <w:spacing w:after="120" w:line="360" w:lineRule="auto"/>
+        <w:ind w:left="0" w:firstLine="851"/>
+        <w:jc w:val="both"/>
+        <w:rPr>
+          <w:sz w:val="28"/>
+          <w:szCs w:val="28"/>
+        </w:rPr>
+      </w:pPr>
+      <w:r>
+        <w:rPr>
+          <w:sz w:val="28"/>
+          <w:szCs w:val="28"/>
+        </w:rPr>
+        <w:t>Алгоритмы закраски [Электронный ресурс]. – Режим доступа:</w:t>
+      </w:r>
+    </w:p>
+    <w:p>
+      <w:pPr>
+        <w:pStyle w:val="a5"/>
+        <w:spacing w:line="360" w:lineRule="auto"/>
+        <w:ind w:left="0" w:firstLine="851"/>
+        <w:jc w:val="both"/>
+        <w:rPr>
+          <w:sz w:val="28"/>
+          <w:szCs w:val="28"/>
+        </w:rPr>
+      </w:pPr>
+      <w:hyperlink r:id="rId17" w:history="1">
+        <w:r>
+          <w:rPr>
+            <w:rStyle w:val="a4"/>
+            <w:sz w:val="28"/>
+            <w:szCs w:val="28"/>
+          </w:rPr>
+          <w:t>https://studbooks.net/2248060/informatika/odnotonnaya_zakraska_metod_graneniya</w:t>
+        </w:r>
+      </w:hyperlink>
+      <w:r>
+        <w:rPr>
+          <w:sz w:val="28"/>
+          <w:szCs w:val="28"/>
+        </w:rPr>
+        <w:t xml:space="preserve"> (дата обращения 0</w:t>
+      </w:r>
+      <w:r>
+        <w:rPr>
+          <w:sz w:val="28"/>
+          <w:szCs w:val="28"/>
+        </w:rPr>
+        <w:t>5</w:t>
+      </w:r>
+      <w:r>
+        <w:rPr>
+          <w:sz w:val="28"/>
+          <w:szCs w:val="28"/>
+        </w:rPr>
+        <w:t>.07.20)</w:t>
+      </w:r>
+    </w:p>
+    <w:p>
+      <w:pPr>
+        <w:pStyle w:val="1"/>
+        <w:numPr>
+          <w:ilvl w:val="0"/>
+          <w:numId w:val="0"/>
+        </w:numPr>
+        <w:spacing w:line="360" w:lineRule="auto"/>
+        <w:rPr>
+          <w:rFonts w:ascii="Times New Roman" w:hAnsi="Times New Roman" w:cs="Times New Roman"/>
+          <w:b/>
+          <w:bCs/>
+          <w:color w:val="000000" w:themeColor="text1"/>
+          <w:sz w:val="28"/>
+          <w:szCs w:val="28"/>
+        </w:rPr>
+      </w:pPr>
     </w:p>
     <w:sectPr>
       <w:footerReference w:type="default" r:id="rId18"/>
@@ -21527,7 +21125,7 @@
   <w:abstractNum w:abstractNumId="3" w15:restartNumberingAfterBreak="0">
     <w:nsid w:val="20982EB5"/>
     <w:multiLevelType w:val="hybridMultilevel"/>
-    <w:tmpl w:val="2B8E6B72"/>
+    <w:tmpl w:val="05920664"/>
     <w:lvl w:ilvl="0" w:tplc="04190001">
       <w:start w:val="1"/>
       <w:numFmt w:val="bullet"/>
@@ -21538,6 +21136,8 @@
       </w:pPr>
       <w:rPr>
         <w:rFonts w:ascii="Symbol" w:hAnsi="Symbol" w:hint="default"/>
+        <w:sz w:val="28"/>
+        <w:szCs w:val="28"/>
       </w:rPr>
     </w:lvl>
     <w:lvl w:ilvl="1" w:tplc="04190003">
@@ -22041,7 +21641,7 @@
   <w:abstractNum w:abstractNumId="8" w15:restartNumberingAfterBreak="0">
     <w:nsid w:val="513A6464"/>
     <w:multiLevelType w:val="multilevel"/>
-    <w:tmpl w:val="EB42F6D4"/>
+    <w:tmpl w:val="49C20AB0"/>
     <w:lvl w:ilvl="0">
       <w:start w:val="1"/>
       <w:numFmt w:val="decimal"/>
@@ -22059,9 +21659,12 @@
       <w:lvlText w:val="%1.%2"/>
       <w:lvlJc w:val="left"/>
       <w:pPr>
-        <w:ind w:left="576" w:hanging="576"/>
+        <w:ind w:left="1569" w:hanging="576"/>
       </w:pPr>
       <w:rPr>
+        <w:rFonts w:ascii="Times New Roman" w:hAnsi="Times New Roman" w:cs="Times New Roman" w:hint="default"/>
+        <w:b/>
+        <w:bCs/>
         <w:color w:val="000000" w:themeColor="text1"/>
       </w:rPr>
     </w:lvl>
@@ -22139,7 +21742,7 @@
   <w:abstractNum w:abstractNumId="9" w15:restartNumberingAfterBreak="0">
     <w:nsid w:val="5BCE37E4"/>
     <w:multiLevelType w:val="hybridMultilevel"/>
-    <w:tmpl w:val="8C62156C"/>
+    <w:tmpl w:val="69E61266"/>
     <w:lvl w:ilvl="0" w:tplc="04190001">
       <w:start w:val="1"/>
       <w:numFmt w:val="bullet"/>
@@ -22152,16 +21755,16 @@
         <w:rFonts w:ascii="Symbol" w:hAnsi="Symbol" w:hint="default"/>
       </w:rPr>
     </w:lvl>
-    <w:lvl w:ilvl="1" w:tplc="04190003">
+    <w:lvl w:ilvl="1" w:tplc="04190001">
       <w:start w:val="1"/>
       <w:numFmt w:val="bullet"/>
-      <w:lvlText w:val="o"/>
+      <w:lvlText w:val=""/>
       <w:lvlJc w:val="left"/>
       <w:pPr>
         <w:ind w:left="1512" w:hanging="360"/>
       </w:pPr>
       <w:rPr>
-        <w:rFonts w:ascii="Courier New" w:hAnsi="Courier New" w:cs="Courier New" w:hint="default"/>
+        <w:rFonts w:ascii="Symbol" w:hAnsi="Symbol" w:hint="default"/>
       </w:rPr>
     </w:lvl>
     <w:lvl w:ilvl="2" w:tplc="04190005" w:tentative="1">
@@ -22626,6 +22229,12 @@
   </w:num>
   <w:num w:numId="13">
     <w:abstractNumId w:val="1"/>
+  </w:num>
+  <w:num w:numId="14">
+    <w:abstractNumId w:val="8"/>
+  </w:num>
+  <w:num w:numId="15">
+    <w:abstractNumId w:val="8"/>
   </w:num>
 </w:numbering>
 </file>

--- a/practice_report.docx
+++ b/practice_report.docx
@@ -4853,21 +4853,7 @@
           <w:sz w:val="28"/>
           <w:szCs w:val="28"/>
         </w:rPr>
-        <w:t>Камера. Представляет собой наблюдателя, поэтому задаётся при помощи трёхмерной точки</w:t>
-      </w:r>
-      <w:r>
-        <w:rPr>
-          <w:sz w:val="28"/>
-          <w:szCs w:val="28"/>
-        </w:rPr>
-        <w:t xml:space="preserve"> положения</w:t>
-      </w:r>
-      <w:r>
-        <w:rPr>
-          <w:sz w:val="28"/>
-          <w:szCs w:val="28"/>
-        </w:rPr>
-        <w:t xml:space="preserve"> и трёхмерного вектора направления обзора.</w:t>
+        <w:t>Камера. Представляет собой наблюдателя, поэтому задаётся при помощи трёхмерной точки положения и трёхмерного вектора направления обзора.</w:t>
       </w:r>
     </w:p>
     <w:p>
@@ -4889,21 +4875,7 @@
           <w:sz w:val="28"/>
           <w:szCs w:val="28"/>
         </w:rPr>
-        <w:t>Источник света. Задаётся при помощи трёхмерной точки</w:t>
-      </w:r>
-      <w:r>
-        <w:rPr>
-          <w:sz w:val="28"/>
-          <w:szCs w:val="28"/>
-        </w:rPr>
-        <w:t xml:space="preserve"> положения</w:t>
-      </w:r>
-      <w:r>
-        <w:rPr>
-          <w:sz w:val="28"/>
-          <w:szCs w:val="28"/>
-        </w:rPr>
-        <w:t xml:space="preserve"> и значения интенсивности света.</w:t>
+        <w:t>Источник света. Задаётся при помощи трёхмерной точки положения и значения интенсивности света.</w:t>
       </w:r>
     </w:p>
     <w:p>
@@ -5100,14 +5072,7 @@
           <w:sz w:val="28"/>
           <w:szCs w:val="28"/>
         </w:rPr>
-        <w:t>Бильярдные шары. Являются шарами,</w:t>
-      </w:r>
-      <w:r>
-        <w:rPr>
-          <w:sz w:val="28"/>
-          <w:szCs w:val="28"/>
-        </w:rPr>
-        <w:t xml:space="preserve"> в качестве задающих параметров являются </w:t>
+        <w:t xml:space="preserve">Бильярдные шары. Являются шарами, в качестве задающих параметров являются </w:t>
       </w:r>
       <w:r>
         <w:rPr>
@@ -5121,21 +5086,7 @@
           <w:sz w:val="28"/>
           <w:szCs w:val="28"/>
         </w:rPr>
-        <w:t xml:space="preserve"> </w:t>
-      </w:r>
-      <w:r>
-        <w:rPr>
-          <w:sz w:val="28"/>
-          <w:szCs w:val="28"/>
-        </w:rPr>
-        <w:t>и радиус</w:t>
-      </w:r>
-      <w:r>
-        <w:rPr>
-          <w:sz w:val="28"/>
-          <w:szCs w:val="28"/>
-        </w:rPr>
-        <w:t>.</w:t>
+        <w:t xml:space="preserve"> и радиус.</w:t>
       </w:r>
     </w:p>
     <w:p>
@@ -13609,6 +13560,7 @@
       </w:r>
     </w:p>
     <w:p/>
+    <w:bookmarkStart w:id="13" w:name="_Toc51019069"/>
     <w:p>
       <w:pPr>
         <w:pStyle w:val="2"/>
@@ -13622,7 +13574,6 @@
           <w:szCs w:val="28"/>
         </w:rPr>
       </w:pPr>
-      <w:bookmarkStart w:id="13" w:name="_Toc51019069"/>
       <w:r>
         <w:rPr>
           <w:noProof/>
@@ -16744,7 +16695,23 @@
           <w:sz w:val="28"/>
           <w:szCs w:val="28"/>
         </w:rPr>
-        <w:t>При столкновении двух шаров, сила действует от точки соприкосновения к центру масс тела, следовательно изменение скорости шаров при соударении будет происходить вдоль прямой, соединяющей центры шаров, в то время как составляющие скоростей, направленных перпендикулярно этой линии для обоих шаров останется неизменным. Из этого, используя закон сохранения импульса в вышеописанной системе координат, получаем формулы для вычисления векторов скоростей после удара.</w:t>
+        <w:t xml:space="preserve">При столкновении двух шаров, сила действует от точки соприкосновения к центру масс тела, следовательно изменение скорости шаров при соударении будет происходить вдоль прямой, соединяющей центры шаров, в то время как составляющие скоростей, направленных перпендикулярно этой линии </w:t>
+      </w:r>
+      <w:proofErr w:type="gramStart"/>
+      <w:r>
+        <w:rPr>
+          <w:sz w:val="28"/>
+          <w:szCs w:val="28"/>
+        </w:rPr>
+        <w:t>для обоих шаров</w:t>
+      </w:r>
+      <w:proofErr w:type="gramEnd"/>
+      <w:r>
+        <w:rPr>
+          <w:sz w:val="28"/>
+          <w:szCs w:val="28"/>
+        </w:rPr>
+        <w:t xml:space="preserve"> останется неизменным. Из этого, используя закон сохранения импульса в вышеописанной системе координат, получаем формулы для вычисления векторов скоростей после удара.</w:t>
       </w:r>
       <w:r>
         <w:rPr>
@@ -19671,7 +19638,35 @@
           <w:sz w:val="28"/>
           <w:szCs w:val="28"/>
         </w:rPr>
-        <w:t>выбор шара, направления и силы удара</w:t>
+        <w:t>направлени</w:t>
+      </w:r>
+      <w:r>
+        <w:rPr>
+          <w:sz w:val="28"/>
+          <w:szCs w:val="28"/>
+        </w:rPr>
+        <w:t>е</w:t>
+      </w:r>
+      <w:r>
+        <w:rPr>
+          <w:sz w:val="28"/>
+          <w:szCs w:val="28"/>
+        </w:rPr>
+        <w:t xml:space="preserve"> и сил</w:t>
+      </w:r>
+      <w:r>
+        <w:rPr>
+          <w:sz w:val="28"/>
+          <w:szCs w:val="28"/>
+        </w:rPr>
+        <w:t>а</w:t>
+      </w:r>
+      <w:r>
+        <w:rPr>
+          <w:sz w:val="28"/>
+          <w:szCs w:val="28"/>
+        </w:rPr>
+        <w:t xml:space="preserve"> удара</w:t>
       </w:r>
       <w:r>
         <w:rPr>
@@ -20730,6 +20725,7 @@
         <w:docPartUnique/>
       </w:docPartObj>
     </w:sdtPr>
+    <w:sdtEndPr/>
     <w:sdtContent>
       <w:p>
         <w:pPr>
